--- a/Documentazione.docx
+++ b/Documentazione.docx
@@ -4,66 +4,484 @@
   <w:body>
     <w:p>
       <w:pPr>
-        <w:pStyle w:val="NormaleWeb"/>
+        <w:spacing w:after="0" w:line="240" w:lineRule="auto"/>
+        <w:ind w:left="22"/>
+        <w:rPr>
+          <w:rFonts w:ascii="Times New Roman" w:eastAsia="Times New Roman" w:hAnsi="Times New Roman" w:cs="Times New Roman"/>
+          <w:sz w:val="24"/>
+          <w:szCs w:val="24"/>
+          <w:lang w:eastAsia="it-IT"/>
+        </w:rPr>
+      </w:pPr>
+      <w:r>
+        <w:rPr>
+          <w:rFonts w:ascii="Arial" w:eastAsia="Times New Roman" w:hAnsi="Arial" w:cs="Arial"/>
+          <w:noProof/>
+          <w:color w:val="000000"/>
+          <w:bdr w:val="none" w:sz="0" w:space="0" w:color="auto" w:frame="1"/>
+          <w:lang w:eastAsia="it-IT"/>
+        </w:rPr>
+        <w:drawing>
+          <wp:inline distT="0" distB="0" distL="0" distR="0" wp14:anchorId="2ED6EEA4" wp14:editId="2D652337">
+            <wp:extent cx="4229100" cy="1628775"/>
+            <wp:effectExtent l="0" t="0" r="0" b="9525"/>
+            <wp:docPr id="1" name="Picture 1" descr="A picture containing logo&#10;&#10;Description automatically generated"/>
+            <wp:cNvGraphicFramePr>
+              <a:graphicFrameLocks xmlns:a="http://schemas.openxmlformats.org/drawingml/2006/main" noChangeAspect="1"/>
+            </wp:cNvGraphicFramePr>
+            <a:graphic xmlns:a="http://schemas.openxmlformats.org/drawingml/2006/main">
+              <a:graphicData uri="http://schemas.openxmlformats.org/drawingml/2006/picture">
+                <pic:pic xmlns:pic="http://schemas.openxmlformats.org/drawingml/2006/picture">
+                  <pic:nvPicPr>
+                    <pic:cNvPr id="1" name="Picture 1" descr="A picture containing logo&#10;&#10;Description automatically generated"/>
+                    <pic:cNvPicPr>
+                      <a:picLocks noChangeAspect="1" noChangeArrowheads="1"/>
+                    </pic:cNvPicPr>
+                  </pic:nvPicPr>
+                  <pic:blipFill>
+                    <a:blip r:embed="rId4">
+                      <a:extLst>
+                        <a:ext uri="{28A0092B-C50C-407E-A947-70E740481C1C}">
+                          <a14:useLocalDpi xmlns:a14="http://schemas.microsoft.com/office/drawing/2010/main" val="0"/>
+                        </a:ext>
+                      </a:extLst>
+                    </a:blip>
+                    <a:srcRect/>
+                    <a:stretch>
+                      <a:fillRect/>
+                    </a:stretch>
+                  </pic:blipFill>
+                  <pic:spPr bwMode="auto">
+                    <a:xfrm>
+                      <a:off x="0" y="0"/>
+                      <a:ext cx="4229100" cy="1628775"/>
+                    </a:xfrm>
+                    <a:prstGeom prst="rect">
+                      <a:avLst/>
+                    </a:prstGeom>
+                    <a:noFill/>
+                    <a:ln>
+                      <a:noFill/>
+                    </a:ln>
+                  </pic:spPr>
+                </pic:pic>
+              </a:graphicData>
+            </a:graphic>
+          </wp:inline>
+        </w:drawing>
+      </w:r>
+    </w:p>
+    <w:p>
+      <w:pPr>
+        <w:spacing w:after="0" w:line="240" w:lineRule="auto"/>
+        <w:ind w:left="22"/>
+        <w:rPr>
+          <w:rFonts w:ascii="Times New Roman" w:eastAsia="Times New Roman" w:hAnsi="Times New Roman" w:cs="Times New Roman"/>
+          <w:sz w:val="24"/>
+          <w:szCs w:val="24"/>
+          <w:lang w:eastAsia="it-IT"/>
+        </w:rPr>
+      </w:pPr>
+    </w:p>
+    <w:p>
+      <w:pPr>
+        <w:spacing w:after="0" w:line="240" w:lineRule="auto"/>
+        <w:ind w:left="22"/>
+        <w:rPr>
+          <w:rFonts w:ascii="Times New Roman" w:eastAsia="Times New Roman" w:hAnsi="Times New Roman" w:cs="Times New Roman"/>
+          <w:sz w:val="24"/>
+          <w:szCs w:val="24"/>
+          <w:lang w:eastAsia="it-IT"/>
+        </w:rPr>
+      </w:pPr>
+    </w:p>
+    <w:p>
+      <w:pPr>
+        <w:spacing w:after="0" w:line="240" w:lineRule="auto"/>
+        <w:ind w:left="22"/>
+        <w:rPr>
+          <w:rFonts w:ascii="Times New Roman" w:eastAsia="Times New Roman" w:hAnsi="Times New Roman" w:cs="Times New Roman"/>
+          <w:sz w:val="24"/>
+          <w:szCs w:val="24"/>
+          <w:lang w:eastAsia="it-IT"/>
+        </w:rPr>
+      </w:pPr>
+    </w:p>
+    <w:p>
+      <w:pPr>
+        <w:spacing w:before="2083" w:after="0" w:line="240" w:lineRule="auto"/>
+        <w:jc w:val="center"/>
+        <w:rPr>
+          <w:rFonts w:ascii="Times New Roman" w:eastAsia="Times New Roman" w:hAnsi="Times New Roman" w:cs="Times New Roman"/>
+          <w:sz w:val="24"/>
+          <w:szCs w:val="24"/>
+          <w:lang w:eastAsia="it-IT"/>
+        </w:rPr>
+      </w:pPr>
+      <w:r>
+        <w:rPr>
+          <w:rFonts w:ascii="Arial" w:eastAsia="Times New Roman" w:hAnsi="Arial" w:cs="Arial"/>
+          <w:color w:val="000000"/>
+          <w:sz w:val="48"/>
+          <w:szCs w:val="48"/>
+          <w:lang w:eastAsia="it-IT"/>
+        </w:rPr>
+        <w:t>DOCUMENTAZIONE</w:t>
+      </w:r>
+    </w:p>
+    <w:p>
+      <w:pPr>
+        <w:spacing w:before="762" w:after="0" w:line="240" w:lineRule="auto"/>
+        <w:jc w:val="center"/>
+        <w:rPr>
+          <w:rFonts w:ascii="Times New Roman" w:eastAsia="Times New Roman" w:hAnsi="Times New Roman" w:cs="Times New Roman"/>
+          <w:sz w:val="24"/>
+          <w:szCs w:val="24"/>
+          <w:lang w:eastAsia="it-IT"/>
+        </w:rPr>
+      </w:pPr>
+      <w:r>
+        <w:rPr>
+          <w:rFonts w:ascii="Arial" w:eastAsia="Times New Roman" w:hAnsi="Arial" w:cs="Arial"/>
+          <w:color w:val="000000"/>
+          <w:sz w:val="24"/>
+          <w:szCs w:val="24"/>
+          <w:lang w:eastAsia="it-IT"/>
+        </w:rPr>
+        <w:t>Componenti del gruppo: </w:t>
+      </w:r>
+    </w:p>
+    <w:p>
+      <w:pPr>
+        <w:spacing w:before="236" w:after="0" w:line="240" w:lineRule="auto"/>
+        <w:jc w:val="center"/>
+        <w:rPr>
+          <w:rFonts w:ascii="Times New Roman" w:eastAsia="Times New Roman" w:hAnsi="Times New Roman" w:cs="Times New Roman"/>
+          <w:sz w:val="24"/>
+          <w:szCs w:val="24"/>
+          <w:lang w:eastAsia="it-IT"/>
+        </w:rPr>
+      </w:pPr>
+      <w:r>
+        <w:rPr>
+          <w:rFonts w:ascii="Arial" w:eastAsia="Times New Roman" w:hAnsi="Arial" w:cs="Arial"/>
+          <w:color w:val="000000"/>
+          <w:sz w:val="24"/>
+          <w:szCs w:val="24"/>
+          <w:lang w:eastAsia="it-IT"/>
+        </w:rPr>
+        <w:t>Carminati Matteo n°matricola: 1066354 </w:t>
+      </w:r>
+    </w:p>
+    <w:p>
+      <w:pPr>
+        <w:spacing w:before="236" w:after="0" w:line="240" w:lineRule="auto"/>
+        <w:jc w:val="center"/>
+        <w:rPr>
+          <w:rFonts w:ascii="Arial" w:eastAsia="Times New Roman" w:hAnsi="Arial" w:cs="Arial"/>
+          <w:color w:val="000000"/>
+          <w:sz w:val="24"/>
+          <w:szCs w:val="24"/>
+          <w:lang w:eastAsia="it-IT"/>
+        </w:rPr>
+      </w:pPr>
+      <w:r>
+        <w:rPr>
+          <w:rFonts w:ascii="Arial" w:eastAsia="Times New Roman" w:hAnsi="Arial" w:cs="Arial"/>
+          <w:color w:val="000000"/>
+          <w:sz w:val="24"/>
+          <w:szCs w:val="24"/>
+          <w:lang w:eastAsia="it-IT"/>
+        </w:rPr>
+        <w:t>Torri Lorenzo n°matricola: 1069047 </w:t>
+      </w:r>
+    </w:p>
+    <w:p>
+      <w:pPr>
+        <w:spacing w:before="236" w:after="0" w:line="240" w:lineRule="auto"/>
+        <w:jc w:val="center"/>
+        <w:rPr>
+          <w:rFonts w:ascii="Arial" w:eastAsia="Times New Roman" w:hAnsi="Arial" w:cs="Arial"/>
+          <w:color w:val="000000"/>
+          <w:sz w:val="24"/>
+          <w:szCs w:val="24"/>
+          <w:lang w:eastAsia="it-IT"/>
+        </w:rPr>
+      </w:pPr>
+    </w:p>
+    <w:p>
+      <w:pPr>
+        <w:spacing w:before="236" w:after="0" w:line="240" w:lineRule="auto"/>
+        <w:jc w:val="center"/>
+        <w:rPr>
+          <w:rFonts w:ascii="Arial" w:eastAsia="Times New Roman" w:hAnsi="Arial" w:cs="Arial"/>
+          <w:color w:val="000000"/>
+          <w:sz w:val="24"/>
+          <w:szCs w:val="24"/>
+          <w:lang w:eastAsia="it-IT"/>
+        </w:rPr>
+      </w:pPr>
+    </w:p>
+    <w:p>
+      <w:pPr>
+        <w:spacing w:before="4715" w:after="0" w:line="240" w:lineRule="auto"/>
+        <w:jc w:val="center"/>
+        <w:rPr>
+          <w:rFonts w:ascii="Times New Roman" w:eastAsia="Times New Roman" w:hAnsi="Times New Roman" w:cs="Times New Roman"/>
+          <w:sz w:val="24"/>
+          <w:szCs w:val="24"/>
+          <w:lang w:eastAsia="it-IT"/>
+        </w:rPr>
+      </w:pPr>
+      <w:r>
+        <w:rPr>
+          <w:rFonts w:ascii="Arial" w:eastAsia="Times New Roman" w:hAnsi="Arial" w:cs="Arial"/>
+          <w:color w:val="000000"/>
+          <w:sz w:val="18"/>
+          <w:szCs w:val="18"/>
+          <w:lang w:eastAsia="it-IT"/>
+        </w:rPr>
+        <w:t xml:space="preserve">Università degli Studi di Bergamo - Corso di </w:t>
+      </w:r>
+      <w:r>
+        <w:rPr>
+          <w:rFonts w:ascii="Arial" w:eastAsia="Times New Roman" w:hAnsi="Arial" w:cs="Arial"/>
+          <w:color w:val="000000"/>
+          <w:sz w:val="18"/>
+          <w:szCs w:val="18"/>
+          <w:lang w:eastAsia="it-IT"/>
+        </w:rPr>
+        <w:t>Ingegneria del Software</w:t>
+      </w:r>
+      <w:r>
+        <w:rPr>
+          <w:rFonts w:ascii="Arial" w:eastAsia="Times New Roman" w:hAnsi="Arial" w:cs="Arial"/>
+          <w:color w:val="000000"/>
+          <w:sz w:val="18"/>
+          <w:szCs w:val="18"/>
+          <w:lang w:eastAsia="it-IT"/>
+        </w:rPr>
+        <w:t xml:space="preserve">  – a.a. 202</w:t>
+      </w:r>
+      <w:r>
+        <w:rPr>
+          <w:rFonts w:ascii="Arial" w:eastAsia="Times New Roman" w:hAnsi="Arial" w:cs="Arial"/>
+          <w:color w:val="000000"/>
+          <w:sz w:val="18"/>
+          <w:szCs w:val="18"/>
+          <w:lang w:eastAsia="it-IT"/>
+        </w:rPr>
+        <w:t>1</w:t>
+      </w:r>
+      <w:r>
+        <w:rPr>
+          <w:rFonts w:ascii="Arial" w:eastAsia="Times New Roman" w:hAnsi="Arial" w:cs="Arial"/>
+          <w:color w:val="000000"/>
+          <w:sz w:val="18"/>
+          <w:szCs w:val="18"/>
+          <w:lang w:eastAsia="it-IT"/>
+        </w:rPr>
+        <w:t>/202</w:t>
+      </w:r>
+      <w:r>
+        <w:rPr>
+          <w:rFonts w:ascii="Arial" w:eastAsia="Times New Roman" w:hAnsi="Arial" w:cs="Arial"/>
+          <w:color w:val="000000"/>
+          <w:sz w:val="18"/>
+          <w:szCs w:val="18"/>
+          <w:lang w:eastAsia="it-IT"/>
+        </w:rPr>
+        <w:t>2</w:t>
+      </w:r>
+    </w:p>
+    <w:p>
+      <w:pPr>
+        <w:rPr>
+          <w:rFonts w:eastAsia="Times New Roman" w:cstheme="minorHAnsi"/>
+          <w:b/>
+          <w:bCs/>
+          <w:color w:val="000000"/>
+          <w:sz w:val="24"/>
+          <w:szCs w:val="24"/>
+          <w:lang w:eastAsia="it-IT"/>
+        </w:rPr>
+      </w:pPr>
+      <w:r>
+        <w:rPr>
+          <w:rFonts w:cstheme="minorHAnsi"/>
+          <w:b/>
+          <w:bCs/>
+          <w:color w:val="000000"/>
+        </w:rPr>
+        <w:br w:type="page"/>
+      </w:r>
+      <w:r>
+        <w:rPr>
+          <w:rFonts w:cstheme="minorHAnsi"/>
+          <w:b/>
+          <w:bCs/>
+          <w:color w:val="000000"/>
+        </w:rPr>
+        <w:lastRenderedPageBreak/>
+        <w:t>CAPITOLO 3 – Software Life C</w:t>
+      </w:r>
+      <w:r>
+        <w:rPr>
+          <w:rFonts w:cstheme="minorHAnsi"/>
+          <w:b/>
+          <w:bCs/>
+          <w:color w:val="000000"/>
+        </w:rPr>
+        <w:t>y</w:t>
+      </w:r>
+      <w:r>
+        <w:rPr>
+          <w:rFonts w:cstheme="minorHAnsi"/>
+          <w:b/>
+          <w:bCs/>
+          <w:color w:val="000000"/>
+        </w:rPr>
+        <w:t>cle</w:t>
+      </w:r>
+    </w:p>
+    <w:p>
+      <w:pPr>
+        <w:pStyle w:val="NormalWeb"/>
         <w:spacing w:before="0" w:beforeAutospacing="0" w:after="0" w:afterAutospacing="0"/>
         <w:jc w:val="both"/>
         <w:rPr>
           <w:rFonts w:asciiTheme="minorHAnsi" w:hAnsiTheme="minorHAnsi" w:cstheme="minorHAnsi"/>
-          <w:b/>
-          <w:bCs/>
-          <w:color w:val="000000"/>
-        </w:rPr>
-      </w:pPr>
-      <w:r>
-        <w:rPr>
-          <w:rFonts w:asciiTheme="minorHAnsi" w:hAnsiTheme="minorHAnsi" w:cstheme="minorHAnsi"/>
-          <w:b/>
-          <w:bCs/>
-          <w:color w:val="000000"/>
-        </w:rPr>
-        <w:t>CAPITOLO 3 – Software Life C</w:t>
-      </w:r>
-      <w:r>
-        <w:rPr>
-          <w:rFonts w:asciiTheme="minorHAnsi" w:hAnsiTheme="minorHAnsi" w:cstheme="minorHAnsi"/>
-          <w:b/>
-          <w:bCs/>
-          <w:color w:val="000000"/>
-        </w:rPr>
-        <w:t>y</w:t>
-      </w:r>
-      <w:r>
-        <w:rPr>
-          <w:rFonts w:asciiTheme="minorHAnsi" w:hAnsiTheme="minorHAnsi" w:cstheme="minorHAnsi"/>
-          <w:b/>
-          <w:bCs/>
-          <w:color w:val="000000"/>
-        </w:rPr>
-        <w:t>cle</w:t>
-      </w:r>
-    </w:p>
-    <w:p>
-      <w:pPr>
-        <w:pStyle w:val="NormaleWeb"/>
+        </w:rPr>
+      </w:pPr>
+      <w:r>
+        <w:rPr>
+          <w:rFonts w:asciiTheme="minorHAnsi" w:hAnsiTheme="minorHAnsi" w:cstheme="minorHAnsi"/>
+          <w:color w:val="000000"/>
+        </w:rPr>
+        <w:t xml:space="preserve">La </w:t>
+      </w:r>
+      <w:r>
+        <w:rPr>
+          <w:rFonts w:asciiTheme="minorHAnsi" w:hAnsiTheme="minorHAnsi" w:cstheme="minorHAnsi"/>
+          <w:color w:val="000000"/>
+        </w:rPr>
+        <w:t xml:space="preserve">scelta del modello di vita del nostro software è ricaduta su uno di tipo agile, in particolare XP. </w:t>
+      </w:r>
+      <w:r>
+        <w:rPr>
+          <w:rFonts w:asciiTheme="minorHAnsi" w:hAnsiTheme="minorHAnsi" w:cstheme="minorHAnsi"/>
+          <w:color w:val="000000"/>
+        </w:rPr>
+        <w:t>Questa scelta è legata all’organizzazione del team</w:t>
+      </w:r>
+      <w:r>
+        <w:rPr>
+          <w:rFonts w:asciiTheme="minorHAnsi" w:hAnsiTheme="minorHAnsi" w:cstheme="minorHAnsi"/>
+          <w:color w:val="000000"/>
+        </w:rPr>
+        <w:t xml:space="preserve"> </w:t>
+      </w:r>
+      <w:r>
+        <w:rPr>
+          <w:rFonts w:asciiTheme="minorHAnsi" w:hAnsiTheme="minorHAnsi" w:cstheme="minorHAnsi"/>
+          <w:color w:val="000000"/>
+        </w:rPr>
+        <w:t xml:space="preserve">che </w:t>
+      </w:r>
+      <w:r>
+        <w:rPr>
+          <w:rFonts w:asciiTheme="minorHAnsi" w:hAnsiTheme="minorHAnsi" w:cstheme="minorHAnsi"/>
+          <w:color w:val="000000"/>
+        </w:rPr>
+        <w:t>è</w:t>
+      </w:r>
+      <w:r>
+        <w:rPr>
+          <w:rFonts w:asciiTheme="minorHAnsi" w:hAnsiTheme="minorHAnsi" w:cstheme="minorHAnsi"/>
+          <w:color w:val="000000"/>
+        </w:rPr>
+        <w:t xml:space="preserve"> composto esclusivamente da due persone, </w:t>
+      </w:r>
+      <w:r>
+        <w:rPr>
+          <w:rFonts w:asciiTheme="minorHAnsi" w:hAnsiTheme="minorHAnsi" w:cstheme="minorHAnsi"/>
+          <w:color w:val="000000"/>
+        </w:rPr>
+        <w:t xml:space="preserve">inoltre c’è la necessità di </w:t>
+      </w:r>
+      <w:r>
+        <w:rPr>
+          <w:rFonts w:asciiTheme="minorHAnsi" w:hAnsiTheme="minorHAnsi" w:cstheme="minorHAnsi"/>
+          <w:color w:val="000000"/>
+        </w:rPr>
+        <w:t>apportare al progetto rapidi</w:t>
+      </w:r>
+      <w:r>
+        <w:rPr>
+          <w:rFonts w:asciiTheme="minorHAnsi" w:hAnsiTheme="minorHAnsi" w:cstheme="minorHAnsi"/>
+          <w:color w:val="000000"/>
+        </w:rPr>
+        <w:t xml:space="preserve"> e funzionali</w:t>
+      </w:r>
+      <w:r>
+        <w:rPr>
+          <w:rFonts w:asciiTheme="minorHAnsi" w:hAnsiTheme="minorHAnsi" w:cstheme="minorHAnsi"/>
+          <w:color w:val="000000"/>
+        </w:rPr>
+        <w:t xml:space="preserve"> cambiamenti</w:t>
+      </w:r>
+      <w:r>
+        <w:rPr>
+          <w:rFonts w:asciiTheme="minorHAnsi" w:hAnsiTheme="minorHAnsi" w:cstheme="minorHAnsi"/>
+          <w:color w:val="000000"/>
+        </w:rPr>
+        <w:t>.</w:t>
+      </w:r>
+    </w:p>
+    <w:p>
+      <w:pPr>
+        <w:pStyle w:val="NormalWeb"/>
         <w:spacing w:before="0" w:beforeAutospacing="0" w:after="0" w:afterAutospacing="0"/>
         <w:jc w:val="both"/>
         <w:rPr>
           <w:rFonts w:asciiTheme="minorHAnsi" w:hAnsiTheme="minorHAnsi" w:cstheme="minorHAnsi"/>
-        </w:rPr>
-      </w:pPr>
-      <w:r>
-        <w:rPr>
-          <w:rFonts w:asciiTheme="minorHAnsi" w:hAnsiTheme="minorHAnsi" w:cstheme="minorHAnsi"/>
-          <w:color w:val="000000"/>
-        </w:rPr>
-        <w:t xml:space="preserve">La </w:t>
-      </w:r>
-      <w:r>
-        <w:rPr>
-          <w:rFonts w:asciiTheme="minorHAnsi" w:hAnsiTheme="minorHAnsi" w:cstheme="minorHAnsi"/>
-          <w:color w:val="000000"/>
-        </w:rPr>
-        <w:t>scelta del modello di vita del nostro software è ricaduta su uno di tipo agile, in particolare XP.</w:t>
+          <w:color w:val="000000"/>
+        </w:rPr>
+      </w:pPr>
+      <w:r>
+        <w:rPr>
+          <w:rFonts w:asciiTheme="minorHAnsi" w:hAnsiTheme="minorHAnsi" w:cstheme="minorHAnsi"/>
+          <w:color w:val="000000"/>
+        </w:rPr>
+        <w:t xml:space="preserve">Extreme Programming è </w:t>
+      </w:r>
+      <w:r>
+        <w:rPr>
+          <w:rFonts w:asciiTheme="minorHAnsi" w:hAnsiTheme="minorHAnsi" w:cstheme="minorHAnsi"/>
+          <w:color w:val="000000"/>
+        </w:rPr>
+        <w:t>ottimale per il</w:t>
+      </w:r>
+      <w:r>
+        <w:rPr>
+          <w:rFonts w:asciiTheme="minorHAnsi" w:hAnsiTheme="minorHAnsi" w:cstheme="minorHAnsi"/>
+          <w:color w:val="000000"/>
+        </w:rPr>
+        <w:t xml:space="preserve"> team in quanto </w:t>
+      </w:r>
+      <w:r>
+        <w:rPr>
+          <w:rFonts w:asciiTheme="minorHAnsi" w:hAnsiTheme="minorHAnsi" w:cstheme="minorHAnsi"/>
+          <w:color w:val="000000"/>
+        </w:rPr>
+        <w:t>la gestione del lavoro si basa interamente sul</w:t>
+      </w:r>
+      <w:r>
+        <w:rPr>
+          <w:rFonts w:asciiTheme="minorHAnsi" w:hAnsiTheme="minorHAnsi" w:cstheme="minorHAnsi"/>
+          <w:color w:val="000000"/>
+        </w:rPr>
+        <w:t xml:space="preserve"> pair programming. I due componenti del team</w:t>
       </w:r>
       <w:r>
         <w:rPr>
@@ -77,7 +495,7 @@
           <w:rFonts w:asciiTheme="minorHAnsi" w:hAnsiTheme="minorHAnsi" w:cstheme="minorHAnsi"/>
           <w:color w:val="000000"/>
         </w:rPr>
-        <w:t>Questa scelta è legata all’organizzazione del team</w:t>
+        <w:t>infatti</w:t>
       </w:r>
       <w:r>
         <w:rPr>
@@ -91,61 +509,82 @@
           <w:rFonts w:asciiTheme="minorHAnsi" w:hAnsiTheme="minorHAnsi" w:cstheme="minorHAnsi"/>
           <w:color w:val="000000"/>
         </w:rPr>
-        <w:t xml:space="preserve">che </w:t>
-      </w:r>
-      <w:r>
-        <w:rPr>
-          <w:rFonts w:asciiTheme="minorHAnsi" w:hAnsiTheme="minorHAnsi" w:cstheme="minorHAnsi"/>
-          <w:color w:val="000000"/>
-        </w:rPr>
-        <w:t>è</w:t>
-      </w:r>
-      <w:r>
-        <w:rPr>
-          <w:rFonts w:asciiTheme="minorHAnsi" w:hAnsiTheme="minorHAnsi" w:cstheme="minorHAnsi"/>
-          <w:color w:val="000000"/>
-        </w:rPr>
-        <w:t xml:space="preserve"> composto esclusivamente da due persone, </w:t>
-      </w:r>
-      <w:r>
-        <w:rPr>
-          <w:rFonts w:asciiTheme="minorHAnsi" w:hAnsiTheme="minorHAnsi" w:cstheme="minorHAnsi"/>
-          <w:color w:val="000000"/>
-        </w:rPr>
-        <w:t xml:space="preserve">inoltre c’è la necessità di </w:t>
-      </w:r>
-      <w:r>
-        <w:rPr>
-          <w:rFonts w:asciiTheme="minorHAnsi" w:hAnsiTheme="minorHAnsi" w:cstheme="minorHAnsi"/>
-          <w:color w:val="000000"/>
-        </w:rPr>
-        <w:t>apportare al progetto rapidi</w:t>
-      </w:r>
-      <w:r>
-        <w:rPr>
-          <w:rFonts w:asciiTheme="minorHAnsi" w:hAnsiTheme="minorHAnsi" w:cstheme="minorHAnsi"/>
-          <w:color w:val="000000"/>
-        </w:rPr>
-        <w:t xml:space="preserve"> e funzionali</w:t>
-      </w:r>
-      <w:r>
-        <w:rPr>
-          <w:rFonts w:asciiTheme="minorHAnsi" w:hAnsiTheme="minorHAnsi" w:cstheme="minorHAnsi"/>
-          <w:color w:val="000000"/>
-        </w:rPr>
-        <w:t xml:space="preserve"> cambiamenti</w:t>
-      </w:r>
-      <w:r>
-        <w:rPr>
-          <w:rFonts w:asciiTheme="minorHAnsi" w:hAnsiTheme="minorHAnsi" w:cstheme="minorHAnsi"/>
-          <w:color w:val="000000"/>
-        </w:rPr>
-        <w:t>.</w:t>
-      </w:r>
-    </w:p>
-    <w:p>
-      <w:pPr>
-        <w:pStyle w:val="NormaleWeb"/>
+        <w:t xml:space="preserve">lavorano </w:t>
+      </w:r>
+      <w:r>
+        <w:rPr>
+          <w:rFonts w:asciiTheme="minorHAnsi" w:hAnsiTheme="minorHAnsi" w:cstheme="minorHAnsi"/>
+          <w:color w:val="000000"/>
+        </w:rPr>
+        <w:t>per la maggior parte del tempo</w:t>
+      </w:r>
+      <w:r>
+        <w:rPr>
+          <w:rFonts w:asciiTheme="minorHAnsi" w:hAnsiTheme="minorHAnsi" w:cstheme="minorHAnsi"/>
+          <w:color w:val="000000"/>
+        </w:rPr>
+        <w:t xml:space="preserve"> insieme</w:t>
+      </w:r>
+      <w:r>
+        <w:rPr>
+          <w:rFonts w:asciiTheme="minorHAnsi" w:hAnsiTheme="minorHAnsi" w:cstheme="minorHAnsi"/>
+          <w:color w:val="000000"/>
+        </w:rPr>
+        <w:t xml:space="preserve"> riuniti in calls di Microsoft Teams. E</w:t>
+      </w:r>
+      <w:r>
+        <w:rPr>
+          <w:rFonts w:asciiTheme="minorHAnsi" w:hAnsiTheme="minorHAnsi" w:cstheme="minorHAnsi"/>
+          <w:color w:val="000000"/>
+        </w:rPr>
+        <w:t xml:space="preserve">ntrambi </w:t>
+      </w:r>
+      <w:r>
+        <w:rPr>
+          <w:rFonts w:asciiTheme="minorHAnsi" w:hAnsiTheme="minorHAnsi" w:cstheme="minorHAnsi"/>
+          <w:color w:val="000000"/>
+        </w:rPr>
+        <w:t xml:space="preserve">conoscono </w:t>
+      </w:r>
+      <w:r>
+        <w:rPr>
+          <w:rFonts w:asciiTheme="minorHAnsi" w:hAnsiTheme="minorHAnsi" w:cstheme="minorHAnsi"/>
+          <w:color w:val="000000"/>
+        </w:rPr>
+        <w:t xml:space="preserve">perfettamente </w:t>
+      </w:r>
+      <w:r>
+        <w:rPr>
+          <w:rFonts w:asciiTheme="minorHAnsi" w:hAnsiTheme="minorHAnsi" w:cstheme="minorHAnsi"/>
+          <w:color w:val="000000"/>
+        </w:rPr>
+        <w:t>ogni aspetto de</w:t>
+      </w:r>
+      <w:r>
+        <w:rPr>
+          <w:rFonts w:asciiTheme="minorHAnsi" w:hAnsiTheme="minorHAnsi" w:cstheme="minorHAnsi"/>
+          <w:color w:val="000000"/>
+        </w:rPr>
+        <w:t xml:space="preserve">l </w:t>
+      </w:r>
+      <w:r>
+        <w:rPr>
+          <w:rFonts w:asciiTheme="minorHAnsi" w:hAnsiTheme="minorHAnsi" w:cstheme="minorHAnsi"/>
+          <w:color w:val="000000"/>
+        </w:rPr>
+        <w:t>progetto sviluppato</w:t>
+      </w:r>
+      <w:r>
+        <w:rPr>
+          <w:rFonts w:asciiTheme="minorHAnsi" w:hAnsiTheme="minorHAnsi" w:cstheme="minorHAnsi"/>
+          <w:color w:val="000000"/>
+        </w:rPr>
+        <w:t>. Ogni componente del team è in grado di cambiare il codice, in quanto lo conosce e lo sa manipolare correttamente.</w:t>
+      </w:r>
+    </w:p>
+    <w:p>
+      <w:pPr>
+        <w:pStyle w:val="NormalWeb"/>
         <w:spacing w:before="0" w:beforeAutospacing="0" w:after="0" w:afterAutospacing="0"/>
         <w:jc w:val="both"/>
         <w:rPr>
@@ -158,340 +597,139 @@
           <w:rFonts w:asciiTheme="minorHAnsi" w:hAnsiTheme="minorHAnsi" w:cstheme="minorHAnsi"/>
           <w:color w:val="000000"/>
         </w:rPr>
-        <w:t xml:space="preserve">Extreme Programming è </w:t>
-      </w:r>
-      <w:r>
-        <w:rPr>
-          <w:rFonts w:asciiTheme="minorHAnsi" w:hAnsiTheme="minorHAnsi" w:cstheme="minorHAnsi"/>
-          <w:color w:val="000000"/>
-        </w:rPr>
-        <w:t>ottimale per il</w:t>
-      </w:r>
-      <w:r>
-        <w:rPr>
-          <w:rFonts w:asciiTheme="minorHAnsi" w:hAnsiTheme="minorHAnsi" w:cstheme="minorHAnsi"/>
-          <w:color w:val="000000"/>
-        </w:rPr>
-        <w:t xml:space="preserve"> team in quanto </w:t>
-      </w:r>
-      <w:r>
-        <w:rPr>
-          <w:rFonts w:asciiTheme="minorHAnsi" w:hAnsiTheme="minorHAnsi" w:cstheme="minorHAnsi"/>
-          <w:color w:val="000000"/>
-        </w:rPr>
-        <w:t>la gestione del lavoro si basa interamente sul</w:t>
-      </w:r>
-      <w:r>
-        <w:rPr>
-          <w:rFonts w:asciiTheme="minorHAnsi" w:hAnsiTheme="minorHAnsi" w:cstheme="minorHAnsi"/>
-          <w:color w:val="000000"/>
-        </w:rPr>
-        <w:t xml:space="preserve"> pair programming. I due componenti del team</w:t>
-      </w:r>
-      <w:r>
-        <w:rPr>
-          <w:rFonts w:asciiTheme="minorHAnsi" w:hAnsiTheme="minorHAnsi" w:cstheme="minorHAnsi"/>
-          <w:color w:val="000000"/>
-        </w:rPr>
-        <w:t xml:space="preserve"> </w:t>
-      </w:r>
-      <w:r>
-        <w:rPr>
-          <w:rFonts w:asciiTheme="minorHAnsi" w:hAnsiTheme="minorHAnsi" w:cstheme="minorHAnsi"/>
-          <w:color w:val="000000"/>
-        </w:rPr>
-        <w:t>infatti</w:t>
-      </w:r>
-      <w:r>
-        <w:rPr>
-          <w:rFonts w:asciiTheme="minorHAnsi" w:hAnsiTheme="minorHAnsi" w:cstheme="minorHAnsi"/>
-          <w:color w:val="000000"/>
-        </w:rPr>
-        <w:t xml:space="preserve"> </w:t>
-      </w:r>
-      <w:r>
-        <w:rPr>
-          <w:rFonts w:asciiTheme="minorHAnsi" w:hAnsiTheme="minorHAnsi" w:cstheme="minorHAnsi"/>
-          <w:color w:val="000000"/>
-        </w:rPr>
-        <w:t xml:space="preserve">lavorano </w:t>
-      </w:r>
-      <w:r>
-        <w:rPr>
-          <w:rFonts w:asciiTheme="minorHAnsi" w:hAnsiTheme="minorHAnsi" w:cstheme="minorHAnsi"/>
-          <w:color w:val="000000"/>
-        </w:rPr>
-        <w:t>per la maggior parte del tempo</w:t>
-      </w:r>
-      <w:r>
-        <w:rPr>
-          <w:rFonts w:asciiTheme="minorHAnsi" w:hAnsiTheme="minorHAnsi" w:cstheme="minorHAnsi"/>
-          <w:color w:val="000000"/>
-        </w:rPr>
-        <w:t xml:space="preserve"> insieme</w:t>
-      </w:r>
-      <w:r>
-        <w:rPr>
-          <w:rFonts w:asciiTheme="minorHAnsi" w:hAnsiTheme="minorHAnsi" w:cstheme="minorHAnsi"/>
-          <w:color w:val="000000"/>
-        </w:rPr>
-        <w:t xml:space="preserve"> riuniti in calls di Microsoft Teams. E</w:t>
-      </w:r>
-      <w:r>
-        <w:rPr>
-          <w:rFonts w:asciiTheme="minorHAnsi" w:hAnsiTheme="minorHAnsi" w:cstheme="minorHAnsi"/>
-          <w:color w:val="000000"/>
-        </w:rPr>
-        <w:t xml:space="preserve">ntrambi </w:t>
-      </w:r>
-      <w:r>
-        <w:rPr>
-          <w:rFonts w:asciiTheme="minorHAnsi" w:hAnsiTheme="minorHAnsi" w:cstheme="minorHAnsi"/>
-          <w:color w:val="000000"/>
-        </w:rPr>
-        <w:t xml:space="preserve">conoscono </w:t>
-      </w:r>
-      <w:r>
-        <w:rPr>
-          <w:rFonts w:asciiTheme="minorHAnsi" w:hAnsiTheme="minorHAnsi" w:cstheme="minorHAnsi"/>
-          <w:color w:val="000000"/>
-        </w:rPr>
-        <w:t xml:space="preserve">perfettamente </w:t>
-      </w:r>
-      <w:r>
-        <w:rPr>
-          <w:rFonts w:asciiTheme="minorHAnsi" w:hAnsiTheme="minorHAnsi" w:cstheme="minorHAnsi"/>
-          <w:color w:val="000000"/>
-        </w:rPr>
-        <w:t>ogni aspetto de</w:t>
-      </w:r>
-      <w:r>
-        <w:rPr>
-          <w:rFonts w:asciiTheme="minorHAnsi" w:hAnsiTheme="minorHAnsi" w:cstheme="minorHAnsi"/>
-          <w:color w:val="000000"/>
-        </w:rPr>
-        <w:t xml:space="preserve">l </w:t>
-      </w:r>
-      <w:r>
-        <w:rPr>
-          <w:rFonts w:asciiTheme="minorHAnsi" w:hAnsiTheme="minorHAnsi" w:cstheme="minorHAnsi"/>
-          <w:color w:val="000000"/>
-        </w:rPr>
-        <w:t>progetto sviluppato</w:t>
-      </w:r>
-      <w:r>
-        <w:rPr>
-          <w:rFonts w:asciiTheme="minorHAnsi" w:hAnsiTheme="minorHAnsi" w:cstheme="minorHAnsi"/>
-          <w:color w:val="000000"/>
-        </w:rPr>
-        <w:t>. Ogni componente del team è in grado di cambiare il codice, in quanto lo conosce e lo sa manipolare correttamente.</w:t>
-      </w:r>
-    </w:p>
-    <w:p>
-      <w:pPr>
-        <w:pStyle w:val="NormaleWeb"/>
+        <w:t>Per lo sviluppo del codice i due sviluppatori hanno deciso di dividersi il lavoro, tuttavia le modifiche saranno sempre sottoposte a verifica da parte dell’altro membro. Tali verifiche saranno effettuate durante brevi riunioni da remoto in modo che si possa avere un confronto diretto e immediato.</w:t>
+      </w:r>
+    </w:p>
+    <w:p>
+      <w:pPr>
+        <w:pStyle w:val="NormalWeb"/>
         <w:spacing w:before="0" w:beforeAutospacing="0" w:after="0" w:afterAutospacing="0"/>
         <w:jc w:val="both"/>
         <w:rPr>
           <w:rFonts w:asciiTheme="minorHAnsi" w:hAnsiTheme="minorHAnsi" w:cstheme="minorHAnsi"/>
-          <w:color w:val="000000"/>
-        </w:rPr>
-      </w:pPr>
-      <w:r>
-        <w:rPr>
-          <w:rFonts w:asciiTheme="minorHAnsi" w:hAnsiTheme="minorHAnsi" w:cstheme="minorHAnsi"/>
-          <w:color w:val="000000"/>
-        </w:rPr>
-        <w:t>Per lo sviluppo del codice i due sviluppatori hanno deciso di dividersi il lavoro, tuttavia le modifiche saranno sempre sottoposte a verifica da parte dell’altro membro. Tali verifiche saranno effettuate durante brevi riunioni da remoto in modo che si possa avere un confronto diretto e immediato.</w:t>
-      </w:r>
-    </w:p>
-    <w:p>
-      <w:pPr>
-        <w:pStyle w:val="NormaleWeb"/>
+        </w:rPr>
+      </w:pPr>
+      <w:r>
+        <w:rPr>
+          <w:rFonts w:asciiTheme="minorHAnsi" w:hAnsiTheme="minorHAnsi" w:cstheme="minorHAnsi"/>
+          <w:color w:val="000000"/>
+        </w:rPr>
+        <w:t>L’idea è quella di iniziare a lavorare su una prima versione basilare ma funzionante dell’applicazione, per poi rilasciare costantemente delle piccole versioni del sistema che vadano a migliorare la situazione di partenza e che permettano di verificare le funzionalità implementat</w:t>
+      </w:r>
+      <w:r>
+        <w:rPr>
+          <w:rFonts w:asciiTheme="minorHAnsi" w:hAnsiTheme="minorHAnsi" w:cstheme="minorHAnsi"/>
+          <w:color w:val="000000"/>
+        </w:rPr>
+        <w:t>e</w:t>
+      </w:r>
+      <w:r>
+        <w:rPr>
+          <w:rFonts w:asciiTheme="minorHAnsi" w:hAnsiTheme="minorHAnsi" w:cstheme="minorHAnsi"/>
+          <w:color w:val="000000"/>
+        </w:rPr>
+        <w:t>. </w:t>
+      </w:r>
+    </w:p>
+    <w:p>
+      <w:pPr>
+        <w:pStyle w:val="NormalWeb"/>
         <w:spacing w:before="0" w:beforeAutospacing="0" w:after="0" w:afterAutospacing="0"/>
         <w:jc w:val="both"/>
         <w:rPr>
           <w:rFonts w:asciiTheme="minorHAnsi" w:hAnsiTheme="minorHAnsi" w:cstheme="minorHAnsi"/>
-        </w:rPr>
-      </w:pPr>
-      <w:r>
-        <w:rPr>
-          <w:rFonts w:asciiTheme="minorHAnsi" w:hAnsiTheme="minorHAnsi" w:cstheme="minorHAnsi"/>
-          <w:color w:val="000000"/>
-        </w:rPr>
-        <w:t>L’idea è quella di iniziare a lavorare su una prima versione basilare ma funzionante dell’applicazione, per poi rilasciare costantemente delle piccole versioni del sistema che vadano a migliorare la situazione di partenza e che permettano di verificare le funzionalità implementat</w:t>
-      </w:r>
-      <w:r>
-        <w:rPr>
-          <w:rFonts w:asciiTheme="minorHAnsi" w:hAnsiTheme="minorHAnsi" w:cstheme="minorHAnsi"/>
-          <w:color w:val="000000"/>
-        </w:rPr>
-        <w:t>e</w:t>
-      </w:r>
-      <w:r>
-        <w:rPr>
-          <w:rFonts w:asciiTheme="minorHAnsi" w:hAnsiTheme="minorHAnsi" w:cstheme="minorHAnsi"/>
-          <w:color w:val="000000"/>
-        </w:rPr>
-        <w:t>. </w:t>
-      </w:r>
-    </w:p>
-    <w:p>
-      <w:pPr>
-        <w:pStyle w:val="NormaleWeb"/>
+          <w:color w:val="000000"/>
+        </w:rPr>
+      </w:pPr>
+      <w:r>
+        <w:rPr>
+          <w:rFonts w:asciiTheme="minorHAnsi" w:hAnsiTheme="minorHAnsi" w:cstheme="minorHAnsi"/>
+          <w:color w:val="000000"/>
+        </w:rPr>
+        <w:t>Al termine dell’introduzione di una nuova funzionalità all’interno della applicazione bisognerà fare alcuni test</w:t>
+      </w:r>
+      <w:r>
+        <w:rPr>
+          <w:rFonts w:asciiTheme="minorHAnsi" w:hAnsiTheme="minorHAnsi" w:cstheme="minorHAnsi"/>
+          <w:color w:val="000000"/>
+        </w:rPr>
+        <w:t>. La fase di testing ha un ruolo chiave e verrà affrontata con più precisione in seguito (capitolo 13).</w:t>
+      </w:r>
+    </w:p>
+    <w:p>
+      <w:pPr>
+        <w:pStyle w:val="NormalWeb"/>
         <w:spacing w:before="0" w:beforeAutospacing="0" w:after="0" w:afterAutospacing="0"/>
         <w:jc w:val="both"/>
         <w:rPr>
           <w:rFonts w:asciiTheme="minorHAnsi" w:hAnsiTheme="minorHAnsi" w:cstheme="minorHAnsi"/>
-          <w:color w:val="000000"/>
-        </w:rPr>
-      </w:pPr>
-      <w:r>
-        <w:rPr>
-          <w:rFonts w:asciiTheme="minorHAnsi" w:hAnsiTheme="minorHAnsi" w:cstheme="minorHAnsi"/>
-          <w:color w:val="000000"/>
-        </w:rPr>
-        <w:t>Al termine dell’introduzione di una nuova funzionalità all’interno della applicazione bisognerà fare alcuni test</w:t>
-      </w:r>
-      <w:r>
-        <w:rPr>
-          <w:rFonts w:asciiTheme="minorHAnsi" w:hAnsiTheme="minorHAnsi" w:cstheme="minorHAnsi"/>
-          <w:color w:val="000000"/>
-        </w:rPr>
-        <w:t>. La fase di testing ha un ruolo chiave e verrà affrontata con più precisione in seguito (capitolo 13).</w:t>
-      </w:r>
-    </w:p>
-    <w:p>
-      <w:pPr>
-        <w:pStyle w:val="NormaleWeb"/>
+        </w:rPr>
+      </w:pPr>
+      <w:r>
+        <w:rPr>
+          <w:rFonts w:asciiTheme="minorHAnsi" w:hAnsiTheme="minorHAnsi" w:cstheme="minorHAnsi"/>
+          <w:color w:val="000000"/>
+        </w:rPr>
+        <w:t xml:space="preserve">Il team non si focalizzerà sulla parte grafica, terrà infatti un design </w:t>
+      </w:r>
+      <w:r>
+        <w:rPr>
+          <w:rFonts w:asciiTheme="minorHAnsi" w:hAnsiTheme="minorHAnsi" w:cstheme="minorHAnsi"/>
+          <w:color w:val="000000"/>
+        </w:rPr>
+        <w:t xml:space="preserve">grafico </w:t>
+      </w:r>
+      <w:r>
+        <w:rPr>
+          <w:rFonts w:asciiTheme="minorHAnsi" w:hAnsiTheme="minorHAnsi" w:cstheme="minorHAnsi"/>
+          <w:color w:val="000000"/>
+        </w:rPr>
+        <w:t xml:space="preserve">che sia il più semplice possibile, proprio perché quella commissionata è solo </w:t>
+      </w:r>
+      <w:r>
+        <w:rPr>
+          <w:rFonts w:asciiTheme="minorHAnsi" w:hAnsiTheme="minorHAnsi" w:cstheme="minorHAnsi"/>
+          <w:color w:val="000000"/>
+        </w:rPr>
+        <w:t>un prototipo</w:t>
+      </w:r>
+      <w:r>
+        <w:rPr>
+          <w:rFonts w:asciiTheme="minorHAnsi" w:hAnsiTheme="minorHAnsi" w:cstheme="minorHAnsi"/>
+          <w:color w:val="000000"/>
+        </w:rPr>
+        <w:t xml:space="preserve"> della vera applicazione che </w:t>
+      </w:r>
+      <w:r>
+        <w:rPr>
+          <w:rFonts w:asciiTheme="minorHAnsi" w:hAnsiTheme="minorHAnsi" w:cstheme="minorHAnsi"/>
+          <w:color w:val="000000"/>
+        </w:rPr>
+        <w:t>potrà</w:t>
+      </w:r>
+      <w:r>
+        <w:rPr>
+          <w:rFonts w:asciiTheme="minorHAnsi" w:hAnsiTheme="minorHAnsi" w:cstheme="minorHAnsi"/>
+          <w:color w:val="000000"/>
+        </w:rPr>
+        <w:t xml:space="preserve"> essere implementata in futuro.</w:t>
+      </w:r>
+    </w:p>
+    <w:p>
+      <w:pPr>
+        <w:pStyle w:val="NormalWeb"/>
         <w:spacing w:before="0" w:beforeAutospacing="0" w:after="0" w:afterAutospacing="0"/>
         <w:jc w:val="both"/>
         <w:rPr>
           <w:rFonts w:asciiTheme="minorHAnsi" w:hAnsiTheme="minorHAnsi" w:cstheme="minorHAnsi"/>
         </w:rPr>
       </w:pPr>
-      <w:proofErr w:type="gramStart"/>
-      <w:r>
-        <w:rPr>
-          <w:rFonts w:asciiTheme="minorHAnsi" w:hAnsiTheme="minorHAnsi" w:cstheme="minorHAnsi"/>
-          <w:color w:val="000000"/>
-        </w:rPr>
-        <w:t>Il team</w:t>
-      </w:r>
-      <w:proofErr w:type="gramEnd"/>
-      <w:r>
-        <w:rPr>
-          <w:rFonts w:asciiTheme="minorHAnsi" w:hAnsiTheme="minorHAnsi" w:cstheme="minorHAnsi"/>
-          <w:color w:val="000000"/>
-        </w:rPr>
-        <w:t xml:space="preserve"> non si focalizzerà sulla parte grafica, terrà infatti un design </w:t>
-      </w:r>
-      <w:r>
-        <w:rPr>
-          <w:rFonts w:asciiTheme="minorHAnsi" w:hAnsiTheme="minorHAnsi" w:cstheme="minorHAnsi"/>
-          <w:color w:val="000000"/>
-        </w:rPr>
-        <w:t xml:space="preserve">grafico </w:t>
-      </w:r>
-      <w:r>
-        <w:rPr>
-          <w:rFonts w:asciiTheme="minorHAnsi" w:hAnsiTheme="minorHAnsi" w:cstheme="minorHAnsi"/>
-          <w:color w:val="000000"/>
-        </w:rPr>
-        <w:t xml:space="preserve">che sia il più semplice possibile, proprio perché quella commissionata è solo </w:t>
-      </w:r>
-      <w:r>
-        <w:rPr>
-          <w:rFonts w:asciiTheme="minorHAnsi" w:hAnsiTheme="minorHAnsi" w:cstheme="minorHAnsi"/>
-          <w:color w:val="000000"/>
-        </w:rPr>
-        <w:t>un prototipo</w:t>
-      </w:r>
-      <w:r>
-        <w:rPr>
-          <w:rFonts w:asciiTheme="minorHAnsi" w:hAnsiTheme="minorHAnsi" w:cstheme="minorHAnsi"/>
-          <w:color w:val="000000"/>
-        </w:rPr>
-        <w:t xml:space="preserve"> della vera applicazione che </w:t>
-      </w:r>
-      <w:r>
-        <w:rPr>
-          <w:rFonts w:asciiTheme="minorHAnsi" w:hAnsiTheme="minorHAnsi" w:cstheme="minorHAnsi"/>
-          <w:color w:val="000000"/>
-        </w:rPr>
-        <w:t>potrà</w:t>
-      </w:r>
-      <w:r>
-        <w:rPr>
-          <w:rFonts w:asciiTheme="minorHAnsi" w:hAnsiTheme="minorHAnsi" w:cstheme="minorHAnsi"/>
-          <w:color w:val="000000"/>
-        </w:rPr>
-        <w:t xml:space="preserve"> essere implementata in futuro.</w:t>
-      </w:r>
-    </w:p>
-    <w:p>
-      <w:pPr>
-        <w:pStyle w:val="NormaleWeb"/>
-        <w:spacing w:before="0" w:beforeAutospacing="0" w:after="0" w:afterAutospacing="0"/>
-        <w:jc w:val="both"/>
-        <w:rPr>
-          <w:rFonts w:asciiTheme="minorHAnsi" w:hAnsiTheme="minorHAnsi" w:cstheme="minorHAnsi"/>
-        </w:rPr>
-      </w:pPr>
-      <w:r>
-        <w:rPr>
-          <w:rFonts w:asciiTheme="minorHAnsi" w:hAnsiTheme="minorHAnsi" w:cstheme="minorHAnsi"/>
-          <w:color w:val="000000"/>
-        </w:rPr>
-        <w:t xml:space="preserve">Come ultima precisazione </w:t>
-      </w:r>
-      <w:proofErr w:type="gramStart"/>
-      <w:r>
-        <w:rPr>
-          <w:rFonts w:asciiTheme="minorHAnsi" w:hAnsiTheme="minorHAnsi" w:cstheme="minorHAnsi"/>
-          <w:color w:val="000000"/>
-        </w:rPr>
-        <w:t>il team</w:t>
-      </w:r>
-      <w:proofErr w:type="gramEnd"/>
-      <w:r>
-        <w:rPr>
-          <w:rFonts w:asciiTheme="minorHAnsi" w:hAnsiTheme="minorHAnsi" w:cstheme="minorHAnsi"/>
-          <w:color w:val="000000"/>
-        </w:rPr>
-        <w:t xml:space="preserve"> predilige, come già specificato nel Project Plan al punto 8, un approccio di tipo Model </w:t>
-      </w:r>
-      <w:proofErr w:type="spellStart"/>
-      <w:r>
-        <w:rPr>
-          <w:rFonts w:asciiTheme="minorHAnsi" w:hAnsiTheme="minorHAnsi" w:cstheme="minorHAnsi"/>
-          <w:color w:val="000000"/>
-        </w:rPr>
-        <w:t>driven</w:t>
-      </w:r>
-      <w:proofErr w:type="spellEnd"/>
-      <w:r>
-        <w:rPr>
-          <w:rFonts w:asciiTheme="minorHAnsi" w:hAnsiTheme="minorHAnsi" w:cstheme="minorHAnsi"/>
-          <w:color w:val="000000"/>
-        </w:rPr>
-        <w:t xml:space="preserve"> </w:t>
-      </w:r>
-      <w:proofErr w:type="spellStart"/>
-      <w:r>
-        <w:rPr>
-          <w:rFonts w:asciiTheme="minorHAnsi" w:hAnsiTheme="minorHAnsi" w:cstheme="minorHAnsi"/>
-          <w:color w:val="000000"/>
-        </w:rPr>
-        <w:t>architecture</w:t>
-      </w:r>
-      <w:proofErr w:type="spellEnd"/>
-      <w:r>
-        <w:rPr>
-          <w:rFonts w:asciiTheme="minorHAnsi" w:hAnsiTheme="minorHAnsi" w:cstheme="minorHAnsi"/>
-          <w:color w:val="000000"/>
-        </w:rPr>
-        <w:t xml:space="preserve">, </w:t>
+      <w:r>
+        <w:rPr>
+          <w:rFonts w:asciiTheme="minorHAnsi" w:hAnsiTheme="minorHAnsi" w:cstheme="minorHAnsi"/>
+          <w:color w:val="000000"/>
+        </w:rPr>
+        <w:t xml:space="preserve">Come ultima precisazione il team predilige, come già specificato nel Project Plan al punto 8, un approccio di tipo Model driven architecture, </w:t>
       </w:r>
       <w:r>
         <w:rPr>
@@ -921,17 +1159,17 @@
     <w:lsdException w:name="Unresolved Mention" w:semiHidden="1" w:unhideWhenUsed="1"/>
     <w:lsdException w:name="Smart Link" w:semiHidden="1" w:unhideWhenUsed="1"/>
   </w:latentStyles>
-  <w:style w:type="paragraph" w:default="1" w:styleId="Normale">
+  <w:style w:type="paragraph" w:default="1" w:styleId="Normal">
     <w:name w:val="Normal"/>
     <w:qFormat/>
   </w:style>
-  <w:style w:type="character" w:default="1" w:styleId="Carpredefinitoparagrafo">
+  <w:style w:type="character" w:default="1" w:styleId="DefaultParagraphFont">
     <w:name w:val="Default Paragraph Font"/>
     <w:uiPriority w:val="1"/>
     <w:semiHidden/>
     <w:unhideWhenUsed/>
   </w:style>
-  <w:style w:type="table" w:default="1" w:styleId="Tabellanormale">
+  <w:style w:type="table" w:default="1" w:styleId="TableNormal">
     <w:name w:val="Normal Table"/>
     <w:uiPriority w:val="99"/>
     <w:semiHidden/>
@@ -946,15 +1184,15 @@
       </w:tblCellMar>
     </w:tblPr>
   </w:style>
-  <w:style w:type="numbering" w:default="1" w:styleId="Nessunelenco">
+  <w:style w:type="numbering" w:default="1" w:styleId="NoList">
     <w:name w:val="No List"/>
     <w:uiPriority w:val="99"/>
     <w:semiHidden/>
     <w:unhideWhenUsed/>
   </w:style>
-  <w:style w:type="paragraph" w:styleId="NormaleWeb">
+  <w:style w:type="paragraph" w:styleId="NormalWeb">
     <w:name w:val="Normal (Web)"/>
-    <w:basedOn w:val="Normale"/>
+    <w:basedOn w:val="Normal"/>
     <w:uiPriority w:val="99"/>
     <w:semiHidden/>
     <w:unhideWhenUsed/>

--- a/Documentazione.docx
+++ b/Documentazione.docx
@@ -346,7 +346,7 @@
     </w:p>
     <w:p>
       <w:pPr>
-        <w:pStyle w:val="NormalWeb"/>
+        <w:pStyle w:val="NormaleWeb"/>
         <w:spacing w:before="0" w:beforeAutospacing="0" w:after="0" w:afterAutospacing="0"/>
         <w:jc w:val="both"/>
         <w:rPr>
@@ -440,7 +440,7 @@
     </w:p>
     <w:p>
       <w:pPr>
-        <w:pStyle w:val="NormalWeb"/>
+        <w:pStyle w:val="NormaleWeb"/>
         <w:spacing w:before="0" w:beforeAutospacing="0" w:after="0" w:afterAutospacing="0"/>
         <w:jc w:val="both"/>
         <w:rPr>
@@ -584,7 +584,7 @@
     </w:p>
     <w:p>
       <w:pPr>
-        <w:pStyle w:val="NormalWeb"/>
+        <w:pStyle w:val="NormaleWeb"/>
         <w:spacing w:before="0" w:beforeAutospacing="0" w:after="0" w:afterAutospacing="0"/>
         <w:jc w:val="both"/>
         <w:rPr>
@@ -602,7 +602,7 @@
     </w:p>
     <w:p>
       <w:pPr>
-        <w:pStyle w:val="NormalWeb"/>
+        <w:pStyle w:val="NormaleWeb"/>
         <w:spacing w:before="0" w:beforeAutospacing="0" w:after="0" w:afterAutospacing="0"/>
         <w:jc w:val="both"/>
         <w:rPr>
@@ -633,7 +633,7 @@
     </w:p>
     <w:p>
       <w:pPr>
-        <w:pStyle w:val="NormalWeb"/>
+        <w:pStyle w:val="NormaleWeb"/>
         <w:spacing w:before="0" w:beforeAutospacing="0" w:after="0" w:afterAutospacing="0"/>
         <w:jc w:val="both"/>
         <w:rPr>
@@ -658,7 +658,7 @@
     </w:p>
     <w:p>
       <w:pPr>
-        <w:pStyle w:val="NormalWeb"/>
+        <w:pStyle w:val="NormaleWeb"/>
         <w:spacing w:before="0" w:beforeAutospacing="0" w:after="0" w:afterAutospacing="0"/>
         <w:jc w:val="both"/>
         <w:rPr>
@@ -717,7 +717,7 @@
     </w:p>
     <w:p>
       <w:pPr>
-        <w:pStyle w:val="NormalWeb"/>
+        <w:pStyle w:val="NormaleWeb"/>
         <w:spacing w:before="0" w:beforeAutospacing="0" w:after="0" w:afterAutospacing="0"/>
         <w:jc w:val="both"/>
         <w:rPr>
@@ -753,7 +753,116 @@
         <w:t>.</w:t>
       </w:r>
     </w:p>
-    <w:p/>
+    <w:p>
+      <w:pPr>
+        <w:pStyle w:val="NormaleWeb"/>
+        <w:spacing w:before="0" w:beforeAutospacing="0" w:after="0" w:afterAutospacing="0"/>
+        <w:jc w:val="both"/>
+        <w:rPr>
+          <w:rFonts w:asciiTheme="minorHAnsi" w:hAnsiTheme="minorHAnsi" w:cstheme="minorHAnsi"/>
+          <w:color w:val="000000"/>
+        </w:rPr>
+      </w:pPr>
+    </w:p>
+    <w:p>
+      <w:pPr>
+        <w:pStyle w:val="NormaleWeb"/>
+        <w:spacing w:before="0" w:beforeAutospacing="0" w:after="0" w:afterAutospacing="0"/>
+        <w:jc w:val="both"/>
+        <w:rPr>
+          <w:rFonts w:asciiTheme="minorHAnsi" w:hAnsiTheme="minorHAnsi" w:cstheme="minorHAnsi"/>
+          <w:color w:val="000000"/>
+        </w:rPr>
+      </w:pPr>
+      <w:r>
+        <w:rPr>
+          <w:rFonts w:asciiTheme="minorHAnsi" w:hAnsiTheme="minorHAnsi" w:cstheme="minorHAnsi"/>
+          <w:color w:val="000000"/>
+        </w:rPr>
+        <w:t>La software life cycle è stata parzialmente implementata da parte degli sviluppatori anche mediante formalizzazione eseguita con il diagramma statechart del tool UML</w:t>
+      </w:r>
+      <w:r>
+        <w:rPr>
+          <w:rFonts w:asciiTheme="minorHAnsi" w:hAnsiTheme="minorHAnsi" w:cstheme="minorHAnsi"/>
+          <w:color w:val="000000"/>
+        </w:rPr>
+        <w:t>.</w:t>
+      </w:r>
+    </w:p>
+    <w:p>
+      <w:pPr>
+        <w:pStyle w:val="NormaleWeb"/>
+        <w:spacing w:before="0" w:beforeAutospacing="0" w:after="0" w:afterAutospacing="0"/>
+        <w:jc w:val="both"/>
+        <w:rPr>
+          <w:rFonts w:asciiTheme="minorHAnsi" w:hAnsiTheme="minorHAnsi" w:cstheme="minorHAnsi"/>
+          <w:color w:val="000000"/>
+        </w:rPr>
+      </w:pPr>
+      <w:r>
+        <w:rPr>
+          <w:rFonts w:asciiTheme="minorHAnsi" w:hAnsiTheme="minorHAnsi" w:cstheme="minorHAnsi"/>
+          <w:color w:val="000000"/>
+        </w:rPr>
+        <w:t>Tale diagramma è reperibile all’interno del file “Diagrammi UML.mdj”</w:t>
+      </w:r>
+      <w:r>
+        <w:rPr>
+          <w:rFonts w:asciiTheme="minorHAnsi" w:hAnsiTheme="minorHAnsi" w:cstheme="minorHAnsi"/>
+          <w:color w:val="000000"/>
+        </w:rPr>
+        <w:t xml:space="preserve"> </w:t>
+      </w:r>
+      <w:r>
+        <w:rPr>
+          <w:rFonts w:asciiTheme="minorHAnsi" w:hAnsiTheme="minorHAnsi" w:cstheme="minorHAnsi"/>
+          <w:color w:val="000000"/>
+        </w:rPr>
+        <w:t xml:space="preserve">inserito </w:t>
+      </w:r>
+      <w:r>
+        <w:rPr>
+          <w:rFonts w:asciiTheme="minorHAnsi" w:hAnsiTheme="minorHAnsi" w:cstheme="minorHAnsi"/>
+          <w:color w:val="000000"/>
+        </w:rPr>
+        <w:t>nella repository Git</w:t>
+      </w:r>
+      <w:r>
+        <w:rPr>
+          <w:rFonts w:asciiTheme="minorHAnsi" w:hAnsiTheme="minorHAnsi" w:cstheme="minorHAnsi"/>
+          <w:color w:val="000000"/>
+        </w:rPr>
+        <w:t>H</w:t>
+      </w:r>
+      <w:r>
+        <w:rPr>
+          <w:rFonts w:asciiTheme="minorHAnsi" w:hAnsiTheme="minorHAnsi" w:cstheme="minorHAnsi"/>
+          <w:color w:val="000000"/>
+        </w:rPr>
+        <w:t xml:space="preserve">ub </w:t>
+      </w:r>
+      <w:r>
+        <w:rPr>
+          <w:rFonts w:asciiTheme="minorHAnsi" w:hAnsiTheme="minorHAnsi" w:cstheme="minorHAnsi"/>
+          <w:color w:val="000000"/>
+        </w:rPr>
+        <w:t xml:space="preserve">sotto la voce ”Documentazione UML” , “CAPITOLO 3” </w:t>
+      </w:r>
+      <w:r>
+        <w:rPr>
+          <w:rFonts w:asciiTheme="minorHAnsi" w:hAnsiTheme="minorHAnsi" w:cstheme="minorHAnsi"/>
+          <w:color w:val="000000"/>
+        </w:rPr>
+        <w:t>con il nome di “SW_Life_Cycle”</w:t>
+      </w:r>
+      <w:r>
+        <w:rPr>
+          <w:rFonts w:asciiTheme="minorHAnsi" w:hAnsiTheme="minorHAnsi" w:cstheme="minorHAnsi"/>
+          <w:color w:val="000000"/>
+        </w:rPr>
+        <w:t>.</w:t>
+      </w:r>
+    </w:p>
     <w:sectPr>
       <w:pgSz w:w="11906" w:h="16838"/>
       <w:pgMar w:top="1417" w:right="1134" w:bottom="1134" w:left="1134" w:header="708" w:footer="708" w:gutter="0"/>
@@ -1159,17 +1268,17 @@
     <w:lsdException w:name="Unresolved Mention" w:semiHidden="1" w:unhideWhenUsed="1"/>
     <w:lsdException w:name="Smart Link" w:semiHidden="1" w:unhideWhenUsed="1"/>
   </w:latentStyles>
-  <w:style w:type="paragraph" w:default="1" w:styleId="Normal">
+  <w:style w:type="paragraph" w:default="1" w:styleId="Normale">
     <w:name w:val="Normal"/>
     <w:qFormat/>
   </w:style>
-  <w:style w:type="character" w:default="1" w:styleId="DefaultParagraphFont">
+  <w:style w:type="character" w:default="1" w:styleId="Carpredefinitoparagrafo">
     <w:name w:val="Default Paragraph Font"/>
     <w:uiPriority w:val="1"/>
     <w:semiHidden/>
     <w:unhideWhenUsed/>
   </w:style>
-  <w:style w:type="table" w:default="1" w:styleId="TableNormal">
+  <w:style w:type="table" w:default="1" w:styleId="Tabellanormale">
     <w:name w:val="Normal Table"/>
     <w:uiPriority w:val="99"/>
     <w:semiHidden/>
@@ -1184,15 +1293,15 @@
       </w:tblCellMar>
     </w:tblPr>
   </w:style>
-  <w:style w:type="numbering" w:default="1" w:styleId="NoList">
+  <w:style w:type="numbering" w:default="1" w:styleId="Nessunelenco">
     <w:name w:val="No List"/>
     <w:uiPriority w:val="99"/>
     <w:semiHidden/>
     <w:unhideWhenUsed/>
   </w:style>
-  <w:style w:type="paragraph" w:styleId="NormalWeb">
+  <w:style w:type="paragraph" w:styleId="NormaleWeb">
     <w:name w:val="Normal (Web)"/>
-    <w:basedOn w:val="Normal"/>
+    <w:basedOn w:val="Normale"/>
     <w:uiPriority w:val="99"/>
     <w:semiHidden/>
     <w:unhideWhenUsed/>

--- a/Documentazione.docx
+++ b/Documentazione.docx
@@ -321,126 +321,819 @@
           <w:b/>
           <w:bCs/>
           <w:color w:val="000000"/>
+          <w:sz w:val="24"/>
+          <w:szCs w:val="24"/>
         </w:rPr>
         <w:lastRenderedPageBreak/>
-        <w:t>CAPITOLO 3 – Software Life C</w:t>
-      </w:r>
-      <w:r>
-        <w:rPr>
-          <w:rFonts w:cstheme="minorHAnsi"/>
+        <w:t>CAPITOLO 3 – Software Life Cycle</w:t>
+      </w:r>
+    </w:p>
+    <w:p>
+      <w:pPr>
+        <w:pStyle w:val="NormalWeb"/>
+        <w:spacing w:before="0" w:beforeAutospacing="0" w:after="0" w:afterAutospacing="0"/>
+        <w:jc w:val="both"/>
+        <w:rPr>
+          <w:rFonts w:asciiTheme="minorHAnsi" w:hAnsiTheme="minorHAnsi" w:cstheme="minorHAnsi"/>
+        </w:rPr>
+      </w:pPr>
+      <w:r>
+        <w:rPr>
+          <w:rFonts w:asciiTheme="minorHAnsi" w:hAnsiTheme="minorHAnsi" w:cstheme="minorHAnsi"/>
+          <w:color w:val="000000"/>
+        </w:rPr>
+        <w:t xml:space="preserve">La </w:t>
+      </w:r>
+      <w:r>
+        <w:rPr>
+          <w:rFonts w:asciiTheme="minorHAnsi" w:hAnsiTheme="minorHAnsi" w:cstheme="minorHAnsi"/>
+          <w:color w:val="000000"/>
+        </w:rPr>
+        <w:t xml:space="preserve">scelta del modello di vita del nostro software è ricaduta su uno di tipo agile, in particolare XP. </w:t>
+      </w:r>
+      <w:r>
+        <w:rPr>
+          <w:rFonts w:asciiTheme="minorHAnsi" w:hAnsiTheme="minorHAnsi" w:cstheme="minorHAnsi"/>
+          <w:color w:val="000000"/>
+        </w:rPr>
+        <w:t>Questa scelta è legata all’organizzazione del team</w:t>
+      </w:r>
+      <w:r>
+        <w:rPr>
+          <w:rFonts w:asciiTheme="minorHAnsi" w:hAnsiTheme="minorHAnsi" w:cstheme="minorHAnsi"/>
+          <w:color w:val="000000"/>
+        </w:rPr>
+        <w:t xml:space="preserve"> </w:t>
+      </w:r>
+      <w:r>
+        <w:rPr>
+          <w:rFonts w:asciiTheme="minorHAnsi" w:hAnsiTheme="minorHAnsi" w:cstheme="minorHAnsi"/>
+          <w:color w:val="000000"/>
+        </w:rPr>
+        <w:t xml:space="preserve">che </w:t>
+      </w:r>
+      <w:r>
+        <w:rPr>
+          <w:rFonts w:asciiTheme="minorHAnsi" w:hAnsiTheme="minorHAnsi" w:cstheme="minorHAnsi"/>
+          <w:color w:val="000000"/>
+        </w:rPr>
+        <w:t>è</w:t>
+      </w:r>
+      <w:r>
+        <w:rPr>
+          <w:rFonts w:asciiTheme="minorHAnsi" w:hAnsiTheme="minorHAnsi" w:cstheme="minorHAnsi"/>
+          <w:color w:val="000000"/>
+        </w:rPr>
+        <w:t xml:space="preserve"> composto esclusivamente da due persone, </w:t>
+      </w:r>
+      <w:r>
+        <w:rPr>
+          <w:rFonts w:asciiTheme="minorHAnsi" w:hAnsiTheme="minorHAnsi" w:cstheme="minorHAnsi"/>
+          <w:color w:val="000000"/>
+        </w:rPr>
+        <w:t xml:space="preserve">inoltre c’è la necessità di </w:t>
+      </w:r>
+      <w:r>
+        <w:rPr>
+          <w:rFonts w:asciiTheme="minorHAnsi" w:hAnsiTheme="minorHAnsi" w:cstheme="minorHAnsi"/>
+          <w:color w:val="000000"/>
+        </w:rPr>
+        <w:t>apportare al progetto rapidi</w:t>
+      </w:r>
+      <w:r>
+        <w:rPr>
+          <w:rFonts w:asciiTheme="minorHAnsi" w:hAnsiTheme="minorHAnsi" w:cstheme="minorHAnsi"/>
+          <w:color w:val="000000"/>
+        </w:rPr>
+        <w:t xml:space="preserve"> e funzionali</w:t>
+      </w:r>
+      <w:r>
+        <w:rPr>
+          <w:rFonts w:asciiTheme="minorHAnsi" w:hAnsiTheme="minorHAnsi" w:cstheme="minorHAnsi"/>
+          <w:color w:val="000000"/>
+        </w:rPr>
+        <w:t xml:space="preserve"> cambiamenti</w:t>
+      </w:r>
+      <w:r>
+        <w:rPr>
+          <w:rFonts w:asciiTheme="minorHAnsi" w:hAnsiTheme="minorHAnsi" w:cstheme="minorHAnsi"/>
+          <w:color w:val="000000"/>
+        </w:rPr>
+        <w:t>.</w:t>
+      </w:r>
+    </w:p>
+    <w:p>
+      <w:pPr>
+        <w:pStyle w:val="NormalWeb"/>
+        <w:spacing w:before="0" w:beforeAutospacing="0" w:after="0" w:afterAutospacing="0"/>
+        <w:jc w:val="both"/>
+        <w:rPr>
+          <w:rFonts w:asciiTheme="minorHAnsi" w:hAnsiTheme="minorHAnsi" w:cstheme="minorHAnsi"/>
+          <w:color w:val="000000"/>
+        </w:rPr>
+      </w:pPr>
+      <w:r>
+        <w:rPr>
+          <w:rFonts w:asciiTheme="minorHAnsi" w:hAnsiTheme="minorHAnsi" w:cstheme="minorHAnsi"/>
+          <w:color w:val="000000"/>
+        </w:rPr>
+        <w:t xml:space="preserve">Extreme Programming è </w:t>
+      </w:r>
+      <w:r>
+        <w:rPr>
+          <w:rFonts w:asciiTheme="minorHAnsi" w:hAnsiTheme="minorHAnsi" w:cstheme="minorHAnsi"/>
+          <w:color w:val="000000"/>
+        </w:rPr>
+        <w:t>ottimale per il</w:t>
+      </w:r>
+      <w:r>
+        <w:rPr>
+          <w:rFonts w:asciiTheme="minorHAnsi" w:hAnsiTheme="minorHAnsi" w:cstheme="minorHAnsi"/>
+          <w:color w:val="000000"/>
+        </w:rPr>
+        <w:t xml:space="preserve"> team in quanto </w:t>
+      </w:r>
+      <w:r>
+        <w:rPr>
+          <w:rFonts w:asciiTheme="minorHAnsi" w:hAnsiTheme="minorHAnsi" w:cstheme="minorHAnsi"/>
+          <w:color w:val="000000"/>
+        </w:rPr>
+        <w:t>la gestione del lavoro si basa interamente sul</w:t>
+      </w:r>
+      <w:r>
+        <w:rPr>
+          <w:rFonts w:asciiTheme="minorHAnsi" w:hAnsiTheme="minorHAnsi" w:cstheme="minorHAnsi"/>
+          <w:color w:val="000000"/>
+        </w:rPr>
+        <w:t xml:space="preserve"> pair programming. I due componenti del team</w:t>
+      </w:r>
+      <w:r>
+        <w:rPr>
+          <w:rFonts w:asciiTheme="minorHAnsi" w:hAnsiTheme="minorHAnsi" w:cstheme="minorHAnsi"/>
+          <w:color w:val="000000"/>
+        </w:rPr>
+        <w:t xml:space="preserve"> </w:t>
+      </w:r>
+      <w:r>
+        <w:rPr>
+          <w:rFonts w:asciiTheme="minorHAnsi" w:hAnsiTheme="minorHAnsi" w:cstheme="minorHAnsi"/>
+          <w:color w:val="000000"/>
+        </w:rPr>
+        <w:t>infatti</w:t>
+      </w:r>
+      <w:r>
+        <w:rPr>
+          <w:rFonts w:asciiTheme="minorHAnsi" w:hAnsiTheme="minorHAnsi" w:cstheme="minorHAnsi"/>
+          <w:color w:val="000000"/>
+        </w:rPr>
+        <w:t xml:space="preserve"> </w:t>
+      </w:r>
+      <w:r>
+        <w:rPr>
+          <w:rFonts w:asciiTheme="minorHAnsi" w:hAnsiTheme="minorHAnsi" w:cstheme="minorHAnsi"/>
+          <w:color w:val="000000"/>
+        </w:rPr>
+        <w:t xml:space="preserve">lavorano </w:t>
+      </w:r>
+      <w:r>
+        <w:rPr>
+          <w:rFonts w:asciiTheme="minorHAnsi" w:hAnsiTheme="minorHAnsi" w:cstheme="minorHAnsi"/>
+          <w:color w:val="000000"/>
+        </w:rPr>
+        <w:t>per la maggior parte del tempo</w:t>
+      </w:r>
+      <w:r>
+        <w:rPr>
+          <w:rFonts w:asciiTheme="minorHAnsi" w:hAnsiTheme="minorHAnsi" w:cstheme="minorHAnsi"/>
+          <w:color w:val="000000"/>
+        </w:rPr>
+        <w:t xml:space="preserve"> insieme</w:t>
+      </w:r>
+      <w:r>
+        <w:rPr>
+          <w:rFonts w:asciiTheme="minorHAnsi" w:hAnsiTheme="minorHAnsi" w:cstheme="minorHAnsi"/>
+          <w:color w:val="000000"/>
+        </w:rPr>
+        <w:t xml:space="preserve"> riuniti in calls di Microsoft Teams. E</w:t>
+      </w:r>
+      <w:r>
+        <w:rPr>
+          <w:rFonts w:asciiTheme="minorHAnsi" w:hAnsiTheme="minorHAnsi" w:cstheme="minorHAnsi"/>
+          <w:color w:val="000000"/>
+        </w:rPr>
+        <w:t xml:space="preserve">ntrambi </w:t>
+      </w:r>
+      <w:r>
+        <w:rPr>
+          <w:rFonts w:asciiTheme="minorHAnsi" w:hAnsiTheme="minorHAnsi" w:cstheme="minorHAnsi"/>
+          <w:color w:val="000000"/>
+        </w:rPr>
+        <w:t xml:space="preserve">conoscono </w:t>
+      </w:r>
+      <w:r>
+        <w:rPr>
+          <w:rFonts w:asciiTheme="minorHAnsi" w:hAnsiTheme="minorHAnsi" w:cstheme="minorHAnsi"/>
+          <w:color w:val="000000"/>
+        </w:rPr>
+        <w:t xml:space="preserve">perfettamente </w:t>
+      </w:r>
+      <w:r>
+        <w:rPr>
+          <w:rFonts w:asciiTheme="minorHAnsi" w:hAnsiTheme="minorHAnsi" w:cstheme="minorHAnsi"/>
+          <w:color w:val="000000"/>
+        </w:rPr>
+        <w:t>ogni aspetto de</w:t>
+      </w:r>
+      <w:r>
+        <w:rPr>
+          <w:rFonts w:asciiTheme="minorHAnsi" w:hAnsiTheme="minorHAnsi" w:cstheme="minorHAnsi"/>
+          <w:color w:val="000000"/>
+        </w:rPr>
+        <w:t xml:space="preserve">l </w:t>
+      </w:r>
+      <w:r>
+        <w:rPr>
+          <w:rFonts w:asciiTheme="minorHAnsi" w:hAnsiTheme="minorHAnsi" w:cstheme="minorHAnsi"/>
+          <w:color w:val="000000"/>
+        </w:rPr>
+        <w:t>progetto sviluppato</w:t>
+      </w:r>
+      <w:r>
+        <w:rPr>
+          <w:rFonts w:asciiTheme="minorHAnsi" w:hAnsiTheme="minorHAnsi" w:cstheme="minorHAnsi"/>
+          <w:color w:val="000000"/>
+        </w:rPr>
+        <w:t>. Ogni componente del team è in grado di cambiare il codice, in quanto lo conosce e lo sa manipolare correttamente.</w:t>
+      </w:r>
+    </w:p>
+    <w:p>
+      <w:pPr>
+        <w:pStyle w:val="NormalWeb"/>
+        <w:spacing w:before="0" w:beforeAutospacing="0" w:after="0" w:afterAutospacing="0"/>
+        <w:jc w:val="both"/>
+        <w:rPr>
+          <w:rFonts w:asciiTheme="minorHAnsi" w:hAnsiTheme="minorHAnsi" w:cstheme="minorHAnsi"/>
+          <w:color w:val="000000"/>
+        </w:rPr>
+      </w:pPr>
+      <w:r>
+        <w:rPr>
+          <w:rFonts w:asciiTheme="minorHAnsi" w:hAnsiTheme="minorHAnsi" w:cstheme="minorHAnsi"/>
+          <w:color w:val="000000"/>
+        </w:rPr>
+        <w:t>Per lo sviluppo del codice i due sviluppatori hanno deciso di dividersi il lavoro, tuttavia le modifiche saranno sempre sottoposte a verifica da parte dell’altro membro. Tali verifiche saranno effettuate durante brevi riunioni da remoto in modo che si possa avere un confronto diretto e immediato.</w:t>
+      </w:r>
+    </w:p>
+    <w:p>
+      <w:pPr>
+        <w:pStyle w:val="NormalWeb"/>
+        <w:spacing w:before="0" w:beforeAutospacing="0" w:after="0" w:afterAutospacing="0"/>
+        <w:jc w:val="both"/>
+        <w:rPr>
+          <w:rFonts w:asciiTheme="minorHAnsi" w:hAnsiTheme="minorHAnsi" w:cstheme="minorHAnsi"/>
+        </w:rPr>
+      </w:pPr>
+      <w:r>
+        <w:rPr>
+          <w:rFonts w:asciiTheme="minorHAnsi" w:hAnsiTheme="minorHAnsi" w:cstheme="minorHAnsi"/>
+          <w:color w:val="000000"/>
+        </w:rPr>
+        <w:t>L’idea è quella di iniziare a lavorare su una prima versione basilare ma funzionante dell’applicazione, per poi rilasciare costantemente delle piccole versioni del sistema che vadano a migliorare la situazione di partenza e che permettano di verificare le funzionalità implementat</w:t>
+      </w:r>
+      <w:r>
+        <w:rPr>
+          <w:rFonts w:asciiTheme="minorHAnsi" w:hAnsiTheme="minorHAnsi" w:cstheme="minorHAnsi"/>
+          <w:color w:val="000000"/>
+        </w:rPr>
+        <w:t>e</w:t>
+      </w:r>
+      <w:r>
+        <w:rPr>
+          <w:rFonts w:asciiTheme="minorHAnsi" w:hAnsiTheme="minorHAnsi" w:cstheme="minorHAnsi"/>
+          <w:color w:val="000000"/>
+        </w:rPr>
+        <w:t>. </w:t>
+      </w:r>
+    </w:p>
+    <w:p>
+      <w:pPr>
+        <w:pStyle w:val="NormalWeb"/>
+        <w:spacing w:before="0" w:beforeAutospacing="0" w:after="0" w:afterAutospacing="0"/>
+        <w:jc w:val="both"/>
+        <w:rPr>
+          <w:rFonts w:asciiTheme="minorHAnsi" w:hAnsiTheme="minorHAnsi" w:cstheme="minorHAnsi"/>
+          <w:color w:val="000000"/>
+        </w:rPr>
+      </w:pPr>
+      <w:r>
+        <w:rPr>
+          <w:rFonts w:asciiTheme="minorHAnsi" w:hAnsiTheme="minorHAnsi" w:cstheme="minorHAnsi"/>
+          <w:color w:val="000000"/>
+        </w:rPr>
+        <w:t>Al termine dell’introduzione di una nuova funzionalità all’interno della applicazione bisognerà fare alcuni test</w:t>
+      </w:r>
+      <w:r>
+        <w:rPr>
+          <w:rFonts w:asciiTheme="minorHAnsi" w:hAnsiTheme="minorHAnsi" w:cstheme="minorHAnsi"/>
+          <w:color w:val="000000"/>
+        </w:rPr>
+        <w:t>. La fase di testing ha un ruolo chiave e verrà affrontata con più precisione in seguito (capitolo 13).</w:t>
+      </w:r>
+    </w:p>
+    <w:p>
+      <w:pPr>
+        <w:pStyle w:val="NormalWeb"/>
+        <w:spacing w:before="0" w:beforeAutospacing="0" w:after="0" w:afterAutospacing="0"/>
+        <w:jc w:val="both"/>
+        <w:rPr>
+          <w:rFonts w:asciiTheme="minorHAnsi" w:hAnsiTheme="minorHAnsi" w:cstheme="minorHAnsi"/>
+        </w:rPr>
+      </w:pPr>
+      <w:r>
+        <w:rPr>
+          <w:rFonts w:asciiTheme="minorHAnsi" w:hAnsiTheme="minorHAnsi" w:cstheme="minorHAnsi"/>
+          <w:color w:val="000000"/>
+        </w:rPr>
+        <w:t xml:space="preserve">Il team non si focalizzerà sulla parte grafica, terrà infatti un design </w:t>
+      </w:r>
+      <w:r>
+        <w:rPr>
+          <w:rFonts w:asciiTheme="minorHAnsi" w:hAnsiTheme="minorHAnsi" w:cstheme="minorHAnsi"/>
+          <w:color w:val="000000"/>
+        </w:rPr>
+        <w:t xml:space="preserve">grafico </w:t>
+      </w:r>
+      <w:r>
+        <w:rPr>
+          <w:rFonts w:asciiTheme="minorHAnsi" w:hAnsiTheme="minorHAnsi" w:cstheme="minorHAnsi"/>
+          <w:color w:val="000000"/>
+        </w:rPr>
+        <w:t xml:space="preserve">che sia il più semplice possibile, proprio perché quella commissionata è solo </w:t>
+      </w:r>
+      <w:r>
+        <w:rPr>
+          <w:rFonts w:asciiTheme="minorHAnsi" w:hAnsiTheme="minorHAnsi" w:cstheme="minorHAnsi"/>
+          <w:color w:val="000000"/>
+        </w:rPr>
+        <w:t>un prototipo</w:t>
+      </w:r>
+      <w:r>
+        <w:rPr>
+          <w:rFonts w:asciiTheme="minorHAnsi" w:hAnsiTheme="minorHAnsi" w:cstheme="minorHAnsi"/>
+          <w:color w:val="000000"/>
+        </w:rPr>
+        <w:t xml:space="preserve"> della vera applicazione che </w:t>
+      </w:r>
+      <w:r>
+        <w:rPr>
+          <w:rFonts w:asciiTheme="minorHAnsi" w:hAnsiTheme="minorHAnsi" w:cstheme="minorHAnsi"/>
+          <w:color w:val="000000"/>
+        </w:rPr>
+        <w:t>potrà</w:t>
+      </w:r>
+      <w:r>
+        <w:rPr>
+          <w:rFonts w:asciiTheme="minorHAnsi" w:hAnsiTheme="minorHAnsi" w:cstheme="minorHAnsi"/>
+          <w:color w:val="000000"/>
+        </w:rPr>
+        <w:t xml:space="preserve"> essere implementata in futuro.</w:t>
+      </w:r>
+    </w:p>
+    <w:p>
+      <w:pPr>
+        <w:pStyle w:val="NormalWeb"/>
+        <w:spacing w:before="0" w:beforeAutospacing="0" w:after="0" w:afterAutospacing="0"/>
+        <w:jc w:val="both"/>
+        <w:rPr>
+          <w:rFonts w:asciiTheme="minorHAnsi" w:hAnsiTheme="minorHAnsi" w:cstheme="minorHAnsi"/>
+        </w:rPr>
+      </w:pPr>
+      <w:r>
+        <w:rPr>
+          <w:rFonts w:asciiTheme="minorHAnsi" w:hAnsiTheme="minorHAnsi" w:cstheme="minorHAnsi"/>
+          <w:color w:val="000000"/>
+        </w:rPr>
+        <w:t xml:space="preserve">Come ultima precisazione il team predilige, come già specificato nel Project Plan al punto 8, un approccio di tipo Model driven architecture, </w:t>
+      </w:r>
+      <w:r>
+        <w:rPr>
+          <w:rFonts w:asciiTheme="minorHAnsi" w:hAnsiTheme="minorHAnsi" w:cstheme="minorHAnsi"/>
+          <w:color w:val="000000"/>
+        </w:rPr>
+        <w:t>dunque, quando possibile,</w:t>
+      </w:r>
+      <w:r>
+        <w:rPr>
+          <w:rFonts w:asciiTheme="minorHAnsi" w:hAnsiTheme="minorHAnsi" w:cstheme="minorHAnsi"/>
+          <w:color w:val="000000"/>
+        </w:rPr>
+        <w:t xml:space="preserve"> i cambiamenti dell’applicativo vengono effettuati sui modelli UML implementati e non direttamente sul codice</w:t>
+      </w:r>
+      <w:r>
+        <w:rPr>
+          <w:rFonts w:asciiTheme="minorHAnsi" w:hAnsiTheme="minorHAnsi" w:cstheme="minorHAnsi"/>
+          <w:color w:val="000000"/>
+        </w:rPr>
+        <w:t>.</w:t>
+      </w:r>
+    </w:p>
+    <w:p>
+      <w:pPr>
+        <w:pStyle w:val="NormalWeb"/>
+        <w:spacing w:before="0" w:beforeAutospacing="0" w:after="0" w:afterAutospacing="0"/>
+        <w:jc w:val="both"/>
+        <w:rPr>
+          <w:rFonts w:asciiTheme="minorHAnsi" w:hAnsiTheme="minorHAnsi" w:cstheme="minorHAnsi"/>
+          <w:color w:val="000000"/>
+        </w:rPr>
+      </w:pPr>
+    </w:p>
+    <w:p>
+      <w:pPr>
+        <w:pStyle w:val="NormalWeb"/>
+        <w:spacing w:before="0" w:beforeAutospacing="0" w:after="0" w:afterAutospacing="0"/>
+        <w:jc w:val="both"/>
+        <w:rPr>
+          <w:rFonts w:asciiTheme="minorHAnsi" w:hAnsiTheme="minorHAnsi" w:cstheme="minorHAnsi"/>
+          <w:color w:val="000000"/>
+        </w:rPr>
+      </w:pPr>
+      <w:r>
+        <w:rPr>
+          <w:rFonts w:asciiTheme="minorHAnsi" w:hAnsiTheme="minorHAnsi" w:cstheme="minorHAnsi"/>
+          <w:color w:val="000000"/>
+        </w:rPr>
+        <w:t>La software life cycle è stata parzialmente implementata da parte degli sviluppatori anche mediante formalizzazione eseguita con il diagramma statechart del tool UML</w:t>
+      </w:r>
+      <w:r>
+        <w:rPr>
+          <w:rFonts w:asciiTheme="minorHAnsi" w:hAnsiTheme="minorHAnsi" w:cstheme="minorHAnsi"/>
+          <w:color w:val="000000"/>
+        </w:rPr>
+        <w:t>.</w:t>
+      </w:r>
+    </w:p>
+    <w:p>
+      <w:pPr>
+        <w:pStyle w:val="NormalWeb"/>
+        <w:spacing w:before="0" w:beforeAutospacing="0" w:after="0" w:afterAutospacing="0"/>
+        <w:jc w:val="both"/>
+        <w:rPr>
+          <w:rFonts w:asciiTheme="minorHAnsi" w:hAnsiTheme="minorHAnsi" w:cstheme="minorHAnsi"/>
+          <w:color w:val="000000"/>
+        </w:rPr>
+      </w:pPr>
+      <w:r>
+        <w:rPr>
+          <w:rFonts w:asciiTheme="minorHAnsi" w:hAnsiTheme="minorHAnsi" w:cstheme="minorHAnsi"/>
+          <w:color w:val="000000"/>
+        </w:rPr>
+        <w:t>Tale diagramma è reperibile all’interno del file “Diagrammi UML.mdj”</w:t>
+      </w:r>
+      <w:r>
+        <w:rPr>
+          <w:rFonts w:asciiTheme="minorHAnsi" w:hAnsiTheme="minorHAnsi" w:cstheme="minorHAnsi"/>
+          <w:color w:val="000000"/>
+        </w:rPr>
+        <w:t xml:space="preserve"> </w:t>
+      </w:r>
+      <w:r>
+        <w:rPr>
+          <w:rFonts w:asciiTheme="minorHAnsi" w:hAnsiTheme="minorHAnsi" w:cstheme="minorHAnsi"/>
+          <w:color w:val="000000"/>
+        </w:rPr>
+        <w:t xml:space="preserve">inserito </w:t>
+      </w:r>
+      <w:r>
+        <w:rPr>
+          <w:rFonts w:asciiTheme="minorHAnsi" w:hAnsiTheme="minorHAnsi" w:cstheme="minorHAnsi"/>
+          <w:color w:val="000000"/>
+        </w:rPr>
+        <w:t>nella repository Git</w:t>
+      </w:r>
+      <w:r>
+        <w:rPr>
+          <w:rFonts w:asciiTheme="minorHAnsi" w:hAnsiTheme="minorHAnsi" w:cstheme="minorHAnsi"/>
+          <w:color w:val="000000"/>
+        </w:rPr>
+        <w:t>H</w:t>
+      </w:r>
+      <w:r>
+        <w:rPr>
+          <w:rFonts w:asciiTheme="minorHAnsi" w:hAnsiTheme="minorHAnsi" w:cstheme="minorHAnsi"/>
+          <w:color w:val="000000"/>
+        </w:rPr>
+        <w:t xml:space="preserve">ub </w:t>
+      </w:r>
+      <w:r>
+        <w:rPr>
+          <w:rFonts w:asciiTheme="minorHAnsi" w:hAnsiTheme="minorHAnsi" w:cstheme="minorHAnsi"/>
+          <w:color w:val="000000"/>
+        </w:rPr>
+        <w:t xml:space="preserve">sotto la voce ”Documentazione UML” , “CAPITOLO 3” </w:t>
+      </w:r>
+      <w:r>
+        <w:rPr>
+          <w:rFonts w:asciiTheme="minorHAnsi" w:hAnsiTheme="minorHAnsi" w:cstheme="minorHAnsi"/>
+          <w:color w:val="000000"/>
+        </w:rPr>
+        <w:t>con il nome di “SW_Life_Cycle”</w:t>
+      </w:r>
+      <w:r>
+        <w:rPr>
+          <w:rFonts w:asciiTheme="minorHAnsi" w:hAnsiTheme="minorHAnsi" w:cstheme="minorHAnsi"/>
+          <w:color w:val="000000"/>
+        </w:rPr>
+        <w:t>.</w:t>
+      </w:r>
+    </w:p>
+    <w:p>
+      <w:pPr>
+        <w:pStyle w:val="NormalWeb"/>
+        <w:spacing w:before="0" w:beforeAutospacing="0" w:after="0" w:afterAutospacing="0"/>
+        <w:jc w:val="both"/>
+        <w:rPr>
+          <w:rFonts w:asciiTheme="minorHAnsi" w:hAnsiTheme="minorHAnsi" w:cstheme="minorHAnsi"/>
+          <w:color w:val="000000"/>
+        </w:rPr>
+      </w:pPr>
+    </w:p>
+    <w:p>
+      <w:pPr>
+        <w:pStyle w:val="NormalWeb"/>
+        <w:spacing w:before="0" w:beforeAutospacing="0" w:after="0" w:afterAutospacing="0"/>
+        <w:jc w:val="both"/>
+        <w:rPr>
+          <w:rFonts w:asciiTheme="minorHAnsi" w:hAnsiTheme="minorHAnsi" w:cstheme="minorHAnsi"/>
+          <w:color w:val="000000"/>
+        </w:rPr>
+      </w:pPr>
+    </w:p>
+    <w:p>
+      <w:pPr>
+        <w:pStyle w:val="NormalWeb"/>
+        <w:spacing w:before="0" w:beforeAutospacing="0" w:after="0" w:afterAutospacing="0"/>
+        <w:jc w:val="both"/>
+        <w:rPr>
+          <w:rFonts w:asciiTheme="minorHAnsi" w:hAnsiTheme="minorHAnsi" w:cstheme="minorHAnsi"/>
           <w:b/>
           <w:bCs/>
           <w:color w:val="000000"/>
         </w:rPr>
-        <w:t>y</w:t>
-      </w:r>
-      <w:r>
-        <w:rPr>
-          <w:rFonts w:cstheme="minorHAnsi"/>
+      </w:pPr>
+      <w:r>
+        <w:rPr>
+          <w:rFonts w:asciiTheme="minorHAnsi" w:hAnsiTheme="minorHAnsi" w:cstheme="minorHAnsi"/>
           <w:b/>
           <w:bCs/>
           <w:color w:val="000000"/>
         </w:rPr>
-        <w:t>cle</w:t>
-      </w:r>
-    </w:p>
-    <w:p>
-      <w:pPr>
-        <w:pStyle w:val="NormaleWeb"/>
+        <w:t>CAPITOLO 5 – People Management and team Organization</w:t>
+      </w:r>
+    </w:p>
+    <w:p>
+      <w:pPr>
+        <w:pStyle w:val="NormalWeb"/>
         <w:spacing w:before="0" w:beforeAutospacing="0" w:after="0" w:afterAutospacing="0"/>
         <w:jc w:val="both"/>
         <w:rPr>
           <w:rFonts w:asciiTheme="minorHAnsi" w:hAnsiTheme="minorHAnsi" w:cstheme="minorHAnsi"/>
-        </w:rPr>
-      </w:pPr>
-      <w:r>
-        <w:rPr>
-          <w:rFonts w:asciiTheme="minorHAnsi" w:hAnsiTheme="minorHAnsi" w:cstheme="minorHAnsi"/>
-          <w:color w:val="000000"/>
-        </w:rPr>
-        <w:t xml:space="preserve">La </w:t>
-      </w:r>
-      <w:r>
-        <w:rPr>
-          <w:rFonts w:asciiTheme="minorHAnsi" w:hAnsiTheme="minorHAnsi" w:cstheme="minorHAnsi"/>
-          <w:color w:val="000000"/>
-        </w:rPr>
-        <w:t xml:space="preserve">scelta del modello di vita del nostro software è ricaduta su uno di tipo agile, in particolare XP. </w:t>
-      </w:r>
-      <w:r>
-        <w:rPr>
-          <w:rFonts w:asciiTheme="minorHAnsi" w:hAnsiTheme="minorHAnsi" w:cstheme="minorHAnsi"/>
-          <w:color w:val="000000"/>
-        </w:rPr>
-        <w:t>Questa scelta è legata all’organizzazione del team</w:t>
-      </w:r>
-      <w:r>
-        <w:rPr>
-          <w:rFonts w:asciiTheme="minorHAnsi" w:hAnsiTheme="minorHAnsi" w:cstheme="minorHAnsi"/>
-          <w:color w:val="000000"/>
+          <w:b/>
+          <w:bCs/>
+          <w:color w:val="000000"/>
+        </w:rPr>
+      </w:pPr>
+    </w:p>
+    <w:p>
+      <w:pPr>
+        <w:spacing w:after="0" w:line="240" w:lineRule="auto"/>
+        <w:jc w:val="both"/>
+        <w:rPr>
+          <w:rFonts w:eastAsia="Times New Roman" w:cstheme="minorHAnsi"/>
+          <w:sz w:val="24"/>
+          <w:szCs w:val="24"/>
+          <w:lang w:eastAsia="it-IT"/>
+        </w:rPr>
+      </w:pPr>
+      <w:r>
+        <w:rPr>
+          <w:rFonts w:eastAsia="Times New Roman" w:cstheme="minorHAnsi"/>
+          <w:color w:val="000000"/>
+          <w:sz w:val="24"/>
+          <w:szCs w:val="24"/>
+          <w:lang w:eastAsia="it-IT"/>
+        </w:rPr>
+        <w:t>L'organizzazione del team e la gestione delle persone che ne fanno parte è riconducibile perlopiù all'approccio agile, i due sviluppatori infatti collaborano in ogni aspetto del loro lavoro, applicando anche pair programming. </w:t>
+      </w:r>
+    </w:p>
+    <w:p>
+      <w:pPr>
+        <w:spacing w:after="0" w:line="240" w:lineRule="auto"/>
+        <w:jc w:val="both"/>
+        <w:rPr>
+          <w:rFonts w:eastAsia="Times New Roman" w:cstheme="minorHAnsi"/>
+          <w:sz w:val="24"/>
+          <w:szCs w:val="24"/>
+          <w:lang w:eastAsia="it-IT"/>
+        </w:rPr>
+      </w:pPr>
+      <w:r>
+        <w:rPr>
+          <w:rFonts w:eastAsia="Times New Roman" w:cstheme="minorHAnsi"/>
+          <w:color w:val="000000"/>
+          <w:sz w:val="24"/>
+          <w:szCs w:val="24"/>
+          <w:lang w:eastAsia="it-IT"/>
+        </w:rPr>
+        <w:t xml:space="preserve">Per certi aspetti la gestione dei membri del team viene affrontata seguendo lo schema proposto da Mintzberg; in  particolare vi sono alcune analogie con il meccanismo di coordinazione di adhocracy. L’organizzazione del lavoro avviene infatti prediligendo meeting e momenti di scambio di idee </w:t>
+      </w:r>
+      <w:r>
+        <w:rPr>
+          <w:rFonts w:eastAsia="Times New Roman" w:cstheme="minorHAnsi"/>
+          <w:color w:val="000000"/>
+          <w:sz w:val="24"/>
+          <w:szCs w:val="24"/>
+          <w:lang w:eastAsia="it-IT"/>
+        </w:rPr>
+        <w:t>tra i due membri del team</w:t>
+      </w:r>
+      <w:r>
+        <w:rPr>
+          <w:rFonts w:eastAsia="Times New Roman" w:cstheme="minorHAnsi"/>
+          <w:color w:val="000000"/>
+          <w:sz w:val="24"/>
+          <w:szCs w:val="24"/>
+          <w:lang w:eastAsia="it-IT"/>
+        </w:rPr>
+        <w:t>.</w:t>
+      </w:r>
+    </w:p>
+    <w:p>
+      <w:pPr>
+        <w:spacing w:after="0" w:line="240" w:lineRule="auto"/>
+        <w:jc w:val="both"/>
+        <w:rPr>
+          <w:rFonts w:eastAsia="Times New Roman" w:cstheme="minorHAnsi"/>
+          <w:sz w:val="24"/>
+          <w:szCs w:val="24"/>
+          <w:lang w:eastAsia="it-IT"/>
+        </w:rPr>
+      </w:pPr>
+      <w:r>
+        <w:rPr>
+          <w:rFonts w:eastAsia="Times New Roman" w:cstheme="minorHAnsi"/>
+          <w:color w:val="000000"/>
+          <w:sz w:val="24"/>
+          <w:szCs w:val="24"/>
+          <w:lang w:eastAsia="it-IT"/>
+        </w:rPr>
+        <w:t>Altro aspetto tipico di adhocracy, e ripreso dal team di sviluppo, è la scelta di coordinare il lavoro attraverso mutual adjustment che i membri svolgono con molta regolarità.</w:t>
+      </w:r>
+    </w:p>
+    <w:p>
+      <w:pPr>
+        <w:spacing w:after="0" w:line="240" w:lineRule="auto"/>
+        <w:jc w:val="both"/>
+        <w:rPr>
+          <w:rFonts w:eastAsia="Times New Roman" w:cstheme="minorHAnsi"/>
+          <w:sz w:val="24"/>
+          <w:szCs w:val="24"/>
+          <w:lang w:eastAsia="it-IT"/>
+        </w:rPr>
+      </w:pPr>
+      <w:r>
+        <w:rPr>
+          <w:rFonts w:eastAsia="Times New Roman" w:cstheme="minorHAnsi"/>
+          <w:color w:val="000000"/>
+          <w:sz w:val="24"/>
+          <w:szCs w:val="24"/>
+          <w:lang w:eastAsia="it-IT"/>
+        </w:rPr>
+        <w:t>Tali correzioni avvengono però tenendo sempre presente quelli che sono gli obiettivi prefissati, ponendo il focus sul prodotto finale considerato nella sua completezza e mai suddiviso in parti.</w:t>
+      </w:r>
+    </w:p>
+    <w:p>
+      <w:pPr>
+        <w:spacing w:after="0" w:line="240" w:lineRule="auto"/>
+        <w:jc w:val="both"/>
+        <w:rPr>
+          <w:rFonts w:eastAsia="Times New Roman" w:cstheme="minorHAnsi"/>
+          <w:sz w:val="24"/>
+          <w:szCs w:val="24"/>
+          <w:lang w:eastAsia="it-IT"/>
+        </w:rPr>
+      </w:pPr>
+      <w:r>
+        <w:rPr>
+          <w:rFonts w:eastAsia="Times New Roman" w:cstheme="minorHAnsi"/>
+          <w:color w:val="000000"/>
+          <w:sz w:val="24"/>
+          <w:szCs w:val="24"/>
+          <w:lang w:eastAsia="it-IT"/>
+        </w:rPr>
+        <w:t>Per quanto riguarda la strutturazione del team di lavoro, questa si discosta da adhocracy e si addice molto di più ad un modello agile; all’interno del team infatti non esiste alcun tipo di gerarchia o di rigida suddivisione dei compiti.</w:t>
+      </w:r>
+    </w:p>
+    <w:p>
+      <w:pPr>
+        <w:spacing w:after="0" w:line="240" w:lineRule="auto"/>
+        <w:jc w:val="both"/>
+        <w:rPr>
+          <w:rFonts w:eastAsia="Times New Roman" w:cstheme="minorHAnsi"/>
+          <w:sz w:val="24"/>
+          <w:szCs w:val="24"/>
+          <w:lang w:eastAsia="it-IT"/>
+        </w:rPr>
+      </w:pPr>
+      <w:r>
+        <w:rPr>
+          <w:rFonts w:eastAsia="Times New Roman" w:cstheme="minorHAnsi"/>
+          <w:color w:val="000000"/>
+          <w:sz w:val="24"/>
+          <w:szCs w:val="24"/>
+          <w:lang w:eastAsia="it-IT"/>
+        </w:rPr>
+        <w:lastRenderedPageBreak/>
+        <w:t>Questo approccio è stato ritenuto quello più adatto poiché i due componenti del team hanno percorsi formativi e skills molto simili, pertanto svolgono compiti analoghi e godono entrambi di grande autonomia non dovendo rispondere alle direttive di un superiore.</w:t>
+      </w:r>
+    </w:p>
+    <w:p>
+      <w:pPr>
+        <w:spacing w:after="0" w:line="240" w:lineRule="auto"/>
+        <w:jc w:val="both"/>
+        <w:rPr>
+          <w:rFonts w:eastAsia="Times New Roman" w:cstheme="minorHAnsi"/>
+          <w:sz w:val="24"/>
+          <w:szCs w:val="24"/>
+          <w:lang w:eastAsia="it-IT"/>
+        </w:rPr>
+      </w:pPr>
+      <w:r>
+        <w:rPr>
+          <w:rFonts w:eastAsia="Times New Roman" w:cstheme="minorHAnsi"/>
+          <w:color w:val="000000"/>
+          <w:sz w:val="24"/>
+          <w:szCs w:val="24"/>
+          <w:lang w:eastAsia="it-IT"/>
+        </w:rPr>
+        <w:t>Lo svolgimento de</w:t>
+      </w:r>
+      <w:r>
+        <w:rPr>
+          <w:rFonts w:eastAsia="Times New Roman" w:cstheme="minorHAnsi"/>
+          <w:color w:val="000000"/>
+          <w:sz w:val="24"/>
+          <w:szCs w:val="24"/>
+          <w:lang w:eastAsia="it-IT"/>
+        </w:rPr>
+        <w:t>l lavoro</w:t>
+      </w:r>
+      <w:r>
+        <w:rPr>
+          <w:rFonts w:eastAsia="Times New Roman" w:cstheme="minorHAnsi"/>
+          <w:color w:val="000000"/>
+          <w:sz w:val="24"/>
+          <w:szCs w:val="24"/>
+          <w:lang w:eastAsia="it-IT"/>
         </w:rPr>
         <w:t xml:space="preserve"> </w:t>
       </w:r>
       <w:r>
         <w:rPr>
-          <w:rFonts w:asciiTheme="minorHAnsi" w:hAnsiTheme="minorHAnsi" w:cstheme="minorHAnsi"/>
-          <w:color w:val="000000"/>
-        </w:rPr>
-        <w:t xml:space="preserve">che </w:t>
-      </w:r>
-      <w:r>
-        <w:rPr>
-          <w:rFonts w:asciiTheme="minorHAnsi" w:hAnsiTheme="minorHAnsi" w:cstheme="minorHAnsi"/>
-          <w:color w:val="000000"/>
-        </w:rPr>
-        <w:t>è</w:t>
-      </w:r>
-      <w:r>
-        <w:rPr>
-          <w:rFonts w:asciiTheme="minorHAnsi" w:hAnsiTheme="minorHAnsi" w:cstheme="minorHAnsi"/>
-          <w:color w:val="000000"/>
-        </w:rPr>
-        <w:t xml:space="preserve"> composto esclusivamente da due persone, </w:t>
-      </w:r>
-      <w:r>
-        <w:rPr>
-          <w:rFonts w:asciiTheme="minorHAnsi" w:hAnsiTheme="minorHAnsi" w:cstheme="minorHAnsi"/>
-          <w:color w:val="000000"/>
-        </w:rPr>
-        <w:t xml:space="preserve">inoltre c’è la necessità di </w:t>
-      </w:r>
-      <w:r>
-        <w:rPr>
-          <w:rFonts w:asciiTheme="minorHAnsi" w:hAnsiTheme="minorHAnsi" w:cstheme="minorHAnsi"/>
-          <w:color w:val="000000"/>
-        </w:rPr>
-        <w:t>apportare al progetto rapidi</w:t>
-      </w:r>
-      <w:r>
-        <w:rPr>
-          <w:rFonts w:asciiTheme="minorHAnsi" w:hAnsiTheme="minorHAnsi" w:cstheme="minorHAnsi"/>
-          <w:color w:val="000000"/>
-        </w:rPr>
-        <w:t xml:space="preserve"> e funzionali</w:t>
-      </w:r>
-      <w:r>
-        <w:rPr>
-          <w:rFonts w:asciiTheme="minorHAnsi" w:hAnsiTheme="minorHAnsi" w:cstheme="minorHAnsi"/>
-          <w:color w:val="000000"/>
-        </w:rPr>
-        <w:t xml:space="preserve"> cambiamenti</w:t>
-      </w:r>
-      <w:r>
-        <w:rPr>
-          <w:rFonts w:asciiTheme="minorHAnsi" w:hAnsiTheme="minorHAnsi" w:cstheme="minorHAnsi"/>
-          <w:color w:val="000000"/>
-        </w:rPr>
-        <w:t>.</w:t>
-      </w:r>
-    </w:p>
-    <w:p>
-      <w:pPr>
-        <w:pStyle w:val="NormaleWeb"/>
+          <w:rFonts w:eastAsia="Times New Roman" w:cstheme="minorHAnsi"/>
+          <w:color w:val="000000"/>
+          <w:sz w:val="24"/>
+          <w:szCs w:val="24"/>
+          <w:lang w:eastAsia="it-IT"/>
+        </w:rPr>
+        <w:t>segue sempre gli standard legati ai linguaggi utilizzati.</w:t>
+      </w:r>
+    </w:p>
+    <w:p>
+      <w:pPr>
+        <w:spacing w:after="0" w:line="240" w:lineRule="auto"/>
+        <w:jc w:val="both"/>
+        <w:rPr>
+          <w:rFonts w:eastAsia="Times New Roman" w:cstheme="minorHAnsi"/>
+          <w:sz w:val="24"/>
+          <w:szCs w:val="24"/>
+          <w:lang w:eastAsia="it-IT"/>
+        </w:rPr>
+      </w:pPr>
+      <w:r>
+        <w:rPr>
+          <w:rFonts w:eastAsia="Times New Roman" w:cstheme="minorHAnsi"/>
+          <w:color w:val="000000"/>
+          <w:sz w:val="24"/>
+          <w:szCs w:val="24"/>
+          <w:lang w:eastAsia="it-IT"/>
+        </w:rPr>
+        <w:t>Il team ha solo specifiche indicative riguardanti l’ammontare di ore di lavoro richieste per lo sviluppo della piattaforma.</w:t>
+      </w:r>
+    </w:p>
+    <w:p>
+      <w:pPr>
+        <w:pStyle w:val="NormalWeb"/>
         <w:spacing w:before="0" w:beforeAutospacing="0" w:after="0" w:afterAutospacing="0"/>
         <w:jc w:val="both"/>
         <w:rPr>
@@ -453,35 +1146,7 @@
           <w:rFonts w:asciiTheme="minorHAnsi" w:hAnsiTheme="minorHAnsi" w:cstheme="minorHAnsi"/>
           <w:color w:val="000000"/>
         </w:rPr>
-        <w:t xml:space="preserve">Extreme Programming è </w:t>
-      </w:r>
-      <w:r>
-        <w:rPr>
-          <w:rFonts w:asciiTheme="minorHAnsi" w:hAnsiTheme="minorHAnsi" w:cstheme="minorHAnsi"/>
-          <w:color w:val="000000"/>
-        </w:rPr>
-        <w:t>ottimale per il</w:t>
-      </w:r>
-      <w:r>
-        <w:rPr>
-          <w:rFonts w:asciiTheme="minorHAnsi" w:hAnsiTheme="minorHAnsi" w:cstheme="minorHAnsi"/>
-          <w:color w:val="000000"/>
-        </w:rPr>
-        <w:t xml:space="preserve"> team in quanto </w:t>
-      </w:r>
-      <w:r>
-        <w:rPr>
-          <w:rFonts w:asciiTheme="minorHAnsi" w:hAnsiTheme="minorHAnsi" w:cstheme="minorHAnsi"/>
-          <w:color w:val="000000"/>
-        </w:rPr>
-        <w:t>la gestione del lavoro si basa interamente sul</w:t>
-      </w:r>
-      <w:r>
-        <w:rPr>
-          <w:rFonts w:asciiTheme="minorHAnsi" w:hAnsiTheme="minorHAnsi" w:cstheme="minorHAnsi"/>
-          <w:color w:val="000000"/>
-        </w:rPr>
-        <w:t xml:space="preserve"> pair programming. I due componenti del team</w:t>
+        <w:t>Per poter organizzare meglio il workflow gli sviluppato hanno deciso di utilizzare il servizio</w:t>
       </w:r>
       <w:r>
         <w:rPr>
@@ -495,7 +1160,14 @@
           <w:rFonts w:asciiTheme="minorHAnsi" w:hAnsiTheme="minorHAnsi" w:cstheme="minorHAnsi"/>
           <w:color w:val="000000"/>
         </w:rPr>
-        <w:t>infatti</w:t>
+        <w:t>Kanban</w:t>
+      </w:r>
+      <w:r>
+        <w:rPr>
+          <w:rFonts w:asciiTheme="minorHAnsi" w:hAnsiTheme="minorHAnsi" w:cstheme="minorHAnsi"/>
+          <w:color w:val="000000"/>
+        </w:rPr>
+        <w:t xml:space="preserve"> integrato a Github</w:t>
       </w:r>
       <w:r>
         <w:rPr>
@@ -509,358 +1181,35 @@
           <w:rFonts w:asciiTheme="minorHAnsi" w:hAnsiTheme="minorHAnsi" w:cstheme="minorHAnsi"/>
           <w:color w:val="000000"/>
         </w:rPr>
-        <w:t xml:space="preserve">lavorano </w:t>
-      </w:r>
-      <w:r>
-        <w:rPr>
-          <w:rFonts w:asciiTheme="minorHAnsi" w:hAnsiTheme="minorHAnsi" w:cstheme="minorHAnsi"/>
-          <w:color w:val="000000"/>
-        </w:rPr>
-        <w:t>per la maggior parte del tempo</w:t>
-      </w:r>
-      <w:r>
-        <w:rPr>
-          <w:rFonts w:asciiTheme="minorHAnsi" w:hAnsiTheme="minorHAnsi" w:cstheme="minorHAnsi"/>
-          <w:color w:val="000000"/>
-        </w:rPr>
-        <w:t xml:space="preserve"> insieme</w:t>
-      </w:r>
-      <w:r>
-        <w:rPr>
-          <w:rFonts w:asciiTheme="minorHAnsi" w:hAnsiTheme="minorHAnsi" w:cstheme="minorHAnsi"/>
-          <w:color w:val="000000"/>
-        </w:rPr>
-        <w:t xml:space="preserve"> riuniti in calls di Microsoft Teams. E</w:t>
-      </w:r>
-      <w:r>
-        <w:rPr>
-          <w:rFonts w:asciiTheme="minorHAnsi" w:hAnsiTheme="minorHAnsi" w:cstheme="minorHAnsi"/>
-          <w:color w:val="000000"/>
-        </w:rPr>
-        <w:t xml:space="preserve">ntrambi </w:t>
-      </w:r>
-      <w:r>
-        <w:rPr>
-          <w:rFonts w:asciiTheme="minorHAnsi" w:hAnsiTheme="minorHAnsi" w:cstheme="minorHAnsi"/>
-          <w:color w:val="000000"/>
-        </w:rPr>
-        <w:t xml:space="preserve">conoscono </w:t>
-      </w:r>
-      <w:r>
-        <w:rPr>
-          <w:rFonts w:asciiTheme="minorHAnsi" w:hAnsiTheme="minorHAnsi" w:cstheme="minorHAnsi"/>
-          <w:color w:val="000000"/>
-        </w:rPr>
-        <w:t xml:space="preserve">perfettamente </w:t>
-      </w:r>
-      <w:r>
-        <w:rPr>
-          <w:rFonts w:asciiTheme="minorHAnsi" w:hAnsiTheme="minorHAnsi" w:cstheme="minorHAnsi"/>
-          <w:color w:val="000000"/>
-        </w:rPr>
-        <w:t>ogni aspetto de</w:t>
-      </w:r>
-      <w:r>
-        <w:rPr>
-          <w:rFonts w:asciiTheme="minorHAnsi" w:hAnsiTheme="minorHAnsi" w:cstheme="minorHAnsi"/>
-          <w:color w:val="000000"/>
-        </w:rPr>
-        <w:t xml:space="preserve">l </w:t>
-      </w:r>
-      <w:r>
-        <w:rPr>
-          <w:rFonts w:asciiTheme="minorHAnsi" w:hAnsiTheme="minorHAnsi" w:cstheme="minorHAnsi"/>
-          <w:color w:val="000000"/>
-        </w:rPr>
-        <w:t>progetto sviluppato</w:t>
-      </w:r>
-      <w:r>
-        <w:rPr>
-          <w:rFonts w:asciiTheme="minorHAnsi" w:hAnsiTheme="minorHAnsi" w:cstheme="minorHAnsi"/>
-          <w:color w:val="000000"/>
-        </w:rPr>
-        <w:t>. Ogni componente del team è in grado di cambiare il codice, in quanto lo conosce e lo sa manipolare correttamente.</w:t>
-      </w:r>
-    </w:p>
-    <w:p>
-      <w:pPr>
-        <w:pStyle w:val="NormaleWeb"/>
-        <w:spacing w:before="0" w:beforeAutospacing="0" w:after="0" w:afterAutospacing="0"/>
-        <w:jc w:val="both"/>
-        <w:rPr>
-          <w:rFonts w:asciiTheme="minorHAnsi" w:hAnsiTheme="minorHAnsi" w:cstheme="minorHAnsi"/>
-          <w:color w:val="000000"/>
-        </w:rPr>
-      </w:pPr>
-      <w:r>
-        <w:rPr>
-          <w:rFonts w:asciiTheme="minorHAnsi" w:hAnsiTheme="minorHAnsi" w:cstheme="minorHAnsi"/>
-          <w:color w:val="000000"/>
-        </w:rPr>
-        <w:t>Per lo sviluppo del codice i due sviluppatori hanno deciso di dividersi il lavoro, tuttavia le modifiche saranno sempre sottoposte a verifica da parte dell’altro membro. Tali verifiche saranno effettuate durante brevi riunioni da remoto in modo che si possa avere un confronto diretto e immediato.</w:t>
-      </w:r>
-    </w:p>
-    <w:p>
-      <w:pPr>
-        <w:pStyle w:val="NormaleWeb"/>
-        <w:spacing w:before="0" w:beforeAutospacing="0" w:after="0" w:afterAutospacing="0"/>
-        <w:jc w:val="both"/>
-        <w:rPr>
-          <w:rFonts w:asciiTheme="minorHAnsi" w:hAnsiTheme="minorHAnsi" w:cstheme="minorHAnsi"/>
-        </w:rPr>
-      </w:pPr>
-      <w:r>
-        <w:rPr>
-          <w:rFonts w:asciiTheme="minorHAnsi" w:hAnsiTheme="minorHAnsi" w:cstheme="minorHAnsi"/>
-          <w:color w:val="000000"/>
-        </w:rPr>
-        <w:t>L’idea è quella di iniziare a lavorare su una prima versione basilare ma funzionante dell’applicazione, per poi rilasciare costantemente delle piccole versioni del sistema che vadano a migliorare la situazione di partenza e che permettano di verificare le funzionalità implementat</w:t>
-      </w:r>
-      <w:r>
-        <w:rPr>
-          <w:rFonts w:asciiTheme="minorHAnsi" w:hAnsiTheme="minorHAnsi" w:cstheme="minorHAnsi"/>
-          <w:color w:val="000000"/>
-        </w:rPr>
-        <w:t>e</w:t>
-      </w:r>
-      <w:r>
-        <w:rPr>
-          <w:rFonts w:asciiTheme="minorHAnsi" w:hAnsiTheme="minorHAnsi" w:cstheme="minorHAnsi"/>
-          <w:color w:val="000000"/>
-        </w:rPr>
-        <w:t>. </w:t>
-      </w:r>
-    </w:p>
-    <w:p>
-      <w:pPr>
-        <w:pStyle w:val="NormaleWeb"/>
-        <w:spacing w:before="0" w:beforeAutospacing="0" w:after="0" w:afterAutospacing="0"/>
-        <w:jc w:val="both"/>
-        <w:rPr>
-          <w:rFonts w:asciiTheme="minorHAnsi" w:hAnsiTheme="minorHAnsi" w:cstheme="minorHAnsi"/>
-          <w:color w:val="000000"/>
-        </w:rPr>
-      </w:pPr>
-      <w:r>
-        <w:rPr>
-          <w:rFonts w:asciiTheme="minorHAnsi" w:hAnsiTheme="minorHAnsi" w:cstheme="minorHAnsi"/>
-          <w:color w:val="000000"/>
-        </w:rPr>
-        <w:t>Al termine dell’introduzione di una nuova funzionalità all’interno della applicazione bisognerà fare alcuni test</w:t>
-      </w:r>
-      <w:r>
-        <w:rPr>
-          <w:rFonts w:asciiTheme="minorHAnsi" w:hAnsiTheme="minorHAnsi" w:cstheme="minorHAnsi"/>
-          <w:color w:val="000000"/>
-        </w:rPr>
-        <w:t>. La fase di testing ha un ruolo chiave e verrà affrontata con più precisione in seguito (capitolo 13).</w:t>
-      </w:r>
-    </w:p>
-    <w:p>
-      <w:pPr>
-        <w:pStyle w:val="NormaleWeb"/>
-        <w:spacing w:before="0" w:beforeAutospacing="0" w:after="0" w:afterAutospacing="0"/>
-        <w:jc w:val="both"/>
-        <w:rPr>
-          <w:rFonts w:asciiTheme="minorHAnsi" w:hAnsiTheme="minorHAnsi" w:cstheme="minorHAnsi"/>
-        </w:rPr>
-      </w:pPr>
-      <w:r>
-        <w:rPr>
-          <w:rFonts w:asciiTheme="minorHAnsi" w:hAnsiTheme="minorHAnsi" w:cstheme="minorHAnsi"/>
-          <w:color w:val="000000"/>
-        </w:rPr>
-        <w:t xml:space="preserve">Il team non si focalizzerà sulla parte grafica, terrà infatti un design </w:t>
-      </w:r>
-      <w:r>
-        <w:rPr>
-          <w:rFonts w:asciiTheme="minorHAnsi" w:hAnsiTheme="minorHAnsi" w:cstheme="minorHAnsi"/>
-          <w:color w:val="000000"/>
-        </w:rPr>
-        <w:t xml:space="preserve">grafico </w:t>
-      </w:r>
-      <w:r>
-        <w:rPr>
-          <w:rFonts w:asciiTheme="minorHAnsi" w:hAnsiTheme="minorHAnsi" w:cstheme="minorHAnsi"/>
-          <w:color w:val="000000"/>
-        </w:rPr>
-        <w:t xml:space="preserve">che sia il più semplice possibile, proprio perché quella commissionata è solo </w:t>
-      </w:r>
-      <w:r>
-        <w:rPr>
-          <w:rFonts w:asciiTheme="minorHAnsi" w:hAnsiTheme="minorHAnsi" w:cstheme="minorHAnsi"/>
-          <w:color w:val="000000"/>
-        </w:rPr>
-        <w:t>un prototipo</w:t>
-      </w:r>
-      <w:r>
-        <w:rPr>
-          <w:rFonts w:asciiTheme="minorHAnsi" w:hAnsiTheme="minorHAnsi" w:cstheme="minorHAnsi"/>
-          <w:color w:val="000000"/>
-        </w:rPr>
-        <w:t xml:space="preserve"> della vera applicazione che </w:t>
-      </w:r>
-      <w:r>
-        <w:rPr>
-          <w:rFonts w:asciiTheme="minorHAnsi" w:hAnsiTheme="minorHAnsi" w:cstheme="minorHAnsi"/>
-          <w:color w:val="000000"/>
-        </w:rPr>
-        <w:t>potrà</w:t>
-      </w:r>
-      <w:r>
-        <w:rPr>
-          <w:rFonts w:asciiTheme="minorHAnsi" w:hAnsiTheme="minorHAnsi" w:cstheme="minorHAnsi"/>
-          <w:color w:val="000000"/>
-        </w:rPr>
-        <w:t xml:space="preserve"> essere implementata in futuro.</w:t>
-      </w:r>
-    </w:p>
-    <w:p>
-      <w:pPr>
-        <w:pStyle w:val="NormaleWeb"/>
-        <w:spacing w:before="0" w:beforeAutospacing="0" w:after="0" w:afterAutospacing="0"/>
-        <w:jc w:val="both"/>
-        <w:rPr>
-          <w:rFonts w:asciiTheme="minorHAnsi" w:hAnsiTheme="minorHAnsi" w:cstheme="minorHAnsi"/>
-        </w:rPr>
-      </w:pPr>
-      <w:r>
-        <w:rPr>
-          <w:rFonts w:asciiTheme="minorHAnsi" w:hAnsiTheme="minorHAnsi" w:cstheme="minorHAnsi"/>
-          <w:color w:val="000000"/>
-        </w:rPr>
-        <w:t xml:space="preserve">Come ultima precisazione il team predilige, come già specificato nel Project Plan al punto 8, un approccio di tipo Model driven architecture, </w:t>
-      </w:r>
-      <w:r>
-        <w:rPr>
-          <w:rFonts w:asciiTheme="minorHAnsi" w:hAnsiTheme="minorHAnsi" w:cstheme="minorHAnsi"/>
-          <w:color w:val="000000"/>
-        </w:rPr>
-        <w:t>dunque, quando possibile,</w:t>
-      </w:r>
-      <w:r>
-        <w:rPr>
-          <w:rFonts w:asciiTheme="minorHAnsi" w:hAnsiTheme="minorHAnsi" w:cstheme="minorHAnsi"/>
-          <w:color w:val="000000"/>
-        </w:rPr>
-        <w:t xml:space="preserve"> i cambiamenti dell’applicativo vengono effettuati sui modelli UML implementati e non direttamente sul codice</w:t>
-      </w:r>
-      <w:r>
-        <w:rPr>
-          <w:rFonts w:asciiTheme="minorHAnsi" w:hAnsiTheme="minorHAnsi" w:cstheme="minorHAnsi"/>
-          <w:color w:val="000000"/>
-        </w:rPr>
-        <w:t>.</w:t>
-      </w:r>
-    </w:p>
-    <w:p>
-      <w:pPr>
-        <w:pStyle w:val="NormaleWeb"/>
-        <w:spacing w:before="0" w:beforeAutospacing="0" w:after="0" w:afterAutospacing="0"/>
-        <w:jc w:val="both"/>
-        <w:rPr>
-          <w:rFonts w:asciiTheme="minorHAnsi" w:hAnsiTheme="minorHAnsi" w:cstheme="minorHAnsi"/>
-          <w:color w:val="000000"/>
-        </w:rPr>
-      </w:pPr>
-    </w:p>
-    <w:p>
-      <w:pPr>
-        <w:pStyle w:val="NormaleWeb"/>
-        <w:spacing w:before="0" w:beforeAutospacing="0" w:after="0" w:afterAutospacing="0"/>
-        <w:jc w:val="both"/>
-        <w:rPr>
-          <w:rFonts w:asciiTheme="minorHAnsi" w:hAnsiTheme="minorHAnsi" w:cstheme="minorHAnsi"/>
-          <w:color w:val="000000"/>
-        </w:rPr>
-      </w:pPr>
-      <w:r>
-        <w:rPr>
-          <w:rFonts w:asciiTheme="minorHAnsi" w:hAnsiTheme="minorHAnsi" w:cstheme="minorHAnsi"/>
-          <w:color w:val="000000"/>
-        </w:rPr>
-        <w:t>La software life cycle è stata parzialmente implementata da parte degli sviluppatori anche mediante formalizzazione eseguita con il diagramma statechart del tool UML</w:t>
-      </w:r>
-      <w:r>
-        <w:rPr>
-          <w:rFonts w:asciiTheme="minorHAnsi" w:hAnsiTheme="minorHAnsi" w:cstheme="minorHAnsi"/>
-          <w:color w:val="000000"/>
-        </w:rPr>
-        <w:t>.</w:t>
-      </w:r>
-    </w:p>
-    <w:p>
-      <w:pPr>
-        <w:pStyle w:val="NormaleWeb"/>
-        <w:spacing w:before="0" w:beforeAutospacing="0" w:after="0" w:afterAutospacing="0"/>
-        <w:jc w:val="both"/>
-        <w:rPr>
-          <w:rFonts w:asciiTheme="minorHAnsi" w:hAnsiTheme="minorHAnsi" w:cstheme="minorHAnsi"/>
-          <w:color w:val="000000"/>
-        </w:rPr>
-      </w:pPr>
-      <w:r>
-        <w:rPr>
-          <w:rFonts w:asciiTheme="minorHAnsi" w:hAnsiTheme="minorHAnsi" w:cstheme="minorHAnsi"/>
-          <w:color w:val="000000"/>
-        </w:rPr>
-        <w:t>Tale diagramma è reperibile all’interno del file “Diagrammi UML.mdj”</w:t>
-      </w:r>
-      <w:r>
-        <w:rPr>
-          <w:rFonts w:asciiTheme="minorHAnsi" w:hAnsiTheme="minorHAnsi" w:cstheme="minorHAnsi"/>
-          <w:color w:val="000000"/>
-        </w:rPr>
-        <w:t xml:space="preserve"> </w:t>
-      </w:r>
-      <w:r>
-        <w:rPr>
-          <w:rFonts w:asciiTheme="minorHAnsi" w:hAnsiTheme="minorHAnsi" w:cstheme="minorHAnsi"/>
-          <w:color w:val="000000"/>
-        </w:rPr>
-        <w:t xml:space="preserve">inserito </w:t>
-      </w:r>
-      <w:r>
-        <w:rPr>
-          <w:rFonts w:asciiTheme="minorHAnsi" w:hAnsiTheme="minorHAnsi" w:cstheme="minorHAnsi"/>
-          <w:color w:val="000000"/>
-        </w:rPr>
-        <w:t>nella repository Git</w:t>
-      </w:r>
-      <w:r>
-        <w:rPr>
-          <w:rFonts w:asciiTheme="minorHAnsi" w:hAnsiTheme="minorHAnsi" w:cstheme="minorHAnsi"/>
-          <w:color w:val="000000"/>
-        </w:rPr>
-        <w:t>H</w:t>
-      </w:r>
-      <w:r>
-        <w:rPr>
-          <w:rFonts w:asciiTheme="minorHAnsi" w:hAnsiTheme="minorHAnsi" w:cstheme="minorHAnsi"/>
-          <w:color w:val="000000"/>
-        </w:rPr>
-        <w:t xml:space="preserve">ub </w:t>
-      </w:r>
-      <w:r>
-        <w:rPr>
-          <w:rFonts w:asciiTheme="minorHAnsi" w:hAnsiTheme="minorHAnsi" w:cstheme="minorHAnsi"/>
-          <w:color w:val="000000"/>
-        </w:rPr>
-        <w:t xml:space="preserve">sotto la voce ”Documentazione UML” , “CAPITOLO 3” </w:t>
-      </w:r>
-      <w:r>
-        <w:rPr>
-          <w:rFonts w:asciiTheme="minorHAnsi" w:hAnsiTheme="minorHAnsi" w:cstheme="minorHAnsi"/>
-          <w:color w:val="000000"/>
-        </w:rPr>
-        <w:t>con il nome di “SW_Life_Cycle”</w:t>
-      </w:r>
-      <w:r>
-        <w:rPr>
-          <w:rFonts w:asciiTheme="minorHAnsi" w:hAnsiTheme="minorHAnsi" w:cstheme="minorHAnsi"/>
-          <w:color w:val="000000"/>
-        </w:rPr>
-        <w:t>.</w:t>
+        <w:t>che permette</w:t>
+      </w:r>
+      <w:r>
+        <w:rPr>
+          <w:rFonts w:asciiTheme="minorHAnsi" w:hAnsiTheme="minorHAnsi" w:cstheme="minorHAnsi"/>
+          <w:color w:val="000000"/>
+        </w:rPr>
+        <w:t xml:space="preserve">, </w:t>
+      </w:r>
+      <w:r>
+        <w:rPr>
+          <w:rFonts w:asciiTheme="minorHAnsi" w:hAnsiTheme="minorHAnsi" w:cstheme="minorHAnsi"/>
+          <w:color w:val="000000"/>
+        </w:rPr>
+        <w:t>con le sue boards</w:t>
+      </w:r>
+      <w:r>
+        <w:rPr>
+          <w:rFonts w:asciiTheme="minorHAnsi" w:hAnsiTheme="minorHAnsi" w:cstheme="minorHAnsi"/>
+          <w:color w:val="000000"/>
+        </w:rPr>
+        <w:t>,</w:t>
+      </w:r>
+      <w:r>
+        <w:rPr>
+          <w:rFonts w:asciiTheme="minorHAnsi" w:hAnsiTheme="minorHAnsi" w:cstheme="minorHAnsi"/>
+          <w:color w:val="000000"/>
+        </w:rPr>
+        <w:t xml:space="preserve"> di visualizzare e scegliere gli obiettivi di giornata.</w:t>
       </w:r>
     </w:p>
     <w:sectPr>
@@ -1268,17 +1617,17 @@
     <w:lsdException w:name="Unresolved Mention" w:semiHidden="1" w:unhideWhenUsed="1"/>
     <w:lsdException w:name="Smart Link" w:semiHidden="1" w:unhideWhenUsed="1"/>
   </w:latentStyles>
-  <w:style w:type="paragraph" w:default="1" w:styleId="Normale">
+  <w:style w:type="paragraph" w:default="1" w:styleId="Normal">
     <w:name w:val="Normal"/>
     <w:qFormat/>
   </w:style>
-  <w:style w:type="character" w:default="1" w:styleId="Carpredefinitoparagrafo">
+  <w:style w:type="character" w:default="1" w:styleId="DefaultParagraphFont">
     <w:name w:val="Default Paragraph Font"/>
     <w:uiPriority w:val="1"/>
     <w:semiHidden/>
     <w:unhideWhenUsed/>
   </w:style>
-  <w:style w:type="table" w:default="1" w:styleId="Tabellanormale">
+  <w:style w:type="table" w:default="1" w:styleId="TableNormal">
     <w:name w:val="Normal Table"/>
     <w:uiPriority w:val="99"/>
     <w:semiHidden/>
@@ -1293,15 +1642,15 @@
       </w:tblCellMar>
     </w:tblPr>
   </w:style>
-  <w:style w:type="numbering" w:default="1" w:styleId="Nessunelenco">
+  <w:style w:type="numbering" w:default="1" w:styleId="NoList">
     <w:name w:val="No List"/>
     <w:uiPriority w:val="99"/>
     <w:semiHidden/>
     <w:unhideWhenUsed/>
   </w:style>
-  <w:style w:type="paragraph" w:styleId="NormaleWeb">
+  <w:style w:type="paragraph" w:styleId="NormalWeb">
     <w:name w:val="Normal (Web)"/>
-    <w:basedOn w:val="Normale"/>
+    <w:basedOn w:val="Normal"/>
     <w:uiPriority w:val="99"/>
     <w:semiHidden/>
     <w:unhideWhenUsed/>

--- a/Documentazione.docx
+++ b/Documentazione.docx
@@ -39,7 +39,7 @@
                     </pic:cNvPicPr>
                   </pic:nvPicPr>
                   <pic:blipFill>
-                    <a:blip r:embed="rId4">
+                    <a:blip r:embed="rId5">
                       <a:extLst>
                         <a:ext uri="{28A0092B-C50C-407E-A947-70E740481C1C}">
                           <a14:useLocalDpi xmlns:a14="http://schemas.microsoft.com/office/drawing/2010/main" val="0"/>
@@ -170,7 +170,29 @@
           <w:szCs w:val="24"/>
           <w:lang w:eastAsia="it-IT"/>
         </w:rPr>
-        <w:t>Carminati Matteo n°matricola: 1066354 </w:t>
+        <w:t xml:space="preserve">Carminati Matteo </w:t>
+      </w:r>
+      <w:proofErr w:type="spellStart"/>
+      <w:r>
+        <w:rPr>
+          <w:rFonts w:ascii="Arial" w:eastAsia="Times New Roman" w:hAnsi="Arial" w:cs="Arial"/>
+          <w:color w:val="000000"/>
+          <w:sz w:val="24"/>
+          <w:szCs w:val="24"/>
+          <w:lang w:eastAsia="it-IT"/>
+        </w:rPr>
+        <w:t>n°matricola</w:t>
+      </w:r>
+      <w:proofErr w:type="spellEnd"/>
+      <w:r>
+        <w:rPr>
+          <w:rFonts w:ascii="Arial" w:eastAsia="Times New Roman" w:hAnsi="Arial" w:cs="Arial"/>
+          <w:color w:val="000000"/>
+          <w:sz w:val="24"/>
+          <w:szCs w:val="24"/>
+          <w:lang w:eastAsia="it-IT"/>
+        </w:rPr>
+        <w:t>: 1066354 </w:t>
       </w:r>
     </w:p>
     <w:p>
@@ -193,7 +215,29 @@
           <w:szCs w:val="24"/>
           <w:lang w:eastAsia="it-IT"/>
         </w:rPr>
-        <w:t>Torri Lorenzo n°matricola: 1069047 </w:t>
+        <w:t xml:space="preserve">Torri Lorenzo </w:t>
+      </w:r>
+      <w:proofErr w:type="spellStart"/>
+      <w:r>
+        <w:rPr>
+          <w:rFonts w:ascii="Arial" w:eastAsia="Times New Roman" w:hAnsi="Arial" w:cs="Arial"/>
+          <w:color w:val="000000"/>
+          <w:sz w:val="24"/>
+          <w:szCs w:val="24"/>
+          <w:lang w:eastAsia="it-IT"/>
+        </w:rPr>
+        <w:t>n°matricola</w:t>
+      </w:r>
+      <w:proofErr w:type="spellEnd"/>
+      <w:r>
+        <w:rPr>
+          <w:rFonts w:ascii="Arial" w:eastAsia="Times New Roman" w:hAnsi="Arial" w:cs="Arial"/>
+          <w:color w:val="000000"/>
+          <w:sz w:val="24"/>
+          <w:szCs w:val="24"/>
+          <w:lang w:eastAsia="it-IT"/>
+        </w:rPr>
+        <w:t>: 1069047 </w:t>
       </w:r>
     </w:p>
     <w:p>
@@ -251,8 +295,9 @@
           <w:szCs w:val="18"/>
           <w:lang w:eastAsia="it-IT"/>
         </w:rPr>
-        <w:t>Ingegneria del Software</w:t>
-      </w:r>
+        <w:t xml:space="preserve">Ingegneria del </w:t>
+      </w:r>
+      <w:proofErr w:type="gramStart"/>
       <w:r>
         <w:rPr>
           <w:rFonts w:ascii="Arial" w:eastAsia="Times New Roman" w:hAnsi="Arial" w:cs="Arial"/>
@@ -261,7 +306,50 @@
           <w:szCs w:val="18"/>
           <w:lang w:eastAsia="it-IT"/>
         </w:rPr>
-        <w:t xml:space="preserve">  – a.a. 202</w:t>
+        <w:t>Software</w:t>
+      </w:r>
+      <w:r>
+        <w:rPr>
+          <w:rFonts w:ascii="Arial" w:eastAsia="Times New Roman" w:hAnsi="Arial" w:cs="Arial"/>
+          <w:color w:val="000000"/>
+          <w:sz w:val="18"/>
+          <w:szCs w:val="18"/>
+          <w:lang w:eastAsia="it-IT"/>
+        </w:rPr>
+        <w:t xml:space="preserve">  –</w:t>
+      </w:r>
+      <w:proofErr w:type="gramEnd"/>
+      <w:r>
+        <w:rPr>
+          <w:rFonts w:ascii="Arial" w:eastAsia="Times New Roman" w:hAnsi="Arial" w:cs="Arial"/>
+          <w:color w:val="000000"/>
+          <w:sz w:val="18"/>
+          <w:szCs w:val="18"/>
+          <w:lang w:eastAsia="it-IT"/>
+        </w:rPr>
+        <w:t xml:space="preserve"> </w:t>
+      </w:r>
+      <w:proofErr w:type="spellStart"/>
+      <w:r>
+        <w:rPr>
+          <w:rFonts w:ascii="Arial" w:eastAsia="Times New Roman" w:hAnsi="Arial" w:cs="Arial"/>
+          <w:color w:val="000000"/>
+          <w:sz w:val="18"/>
+          <w:szCs w:val="18"/>
+          <w:lang w:eastAsia="it-IT"/>
+        </w:rPr>
+        <w:t>a.a</w:t>
+      </w:r>
+      <w:proofErr w:type="spellEnd"/>
+      <w:r>
+        <w:rPr>
+          <w:rFonts w:ascii="Arial" w:eastAsia="Times New Roman" w:hAnsi="Arial" w:cs="Arial"/>
+          <w:color w:val="000000"/>
+          <w:sz w:val="18"/>
+          <w:szCs w:val="18"/>
+          <w:lang w:eastAsia="it-IT"/>
+        </w:rPr>
+        <w:t>. 202</w:t>
       </w:r>
       <w:r>
         <w:rPr>
@@ -325,583 +413,815 @@
           <w:szCs w:val="24"/>
         </w:rPr>
         <w:lastRenderedPageBreak/>
-        <w:t>CAPITOLO 3 – Software Life Cycle</w:t>
-      </w:r>
-    </w:p>
-    <w:p>
-      <w:pPr>
-        <w:pStyle w:val="NormalWeb"/>
-        <w:spacing w:before="0" w:beforeAutospacing="0" w:after="0" w:afterAutospacing="0"/>
-        <w:jc w:val="both"/>
-        <w:rPr>
-          <w:rFonts w:asciiTheme="minorHAnsi" w:hAnsiTheme="minorHAnsi" w:cstheme="minorHAnsi"/>
-        </w:rPr>
-      </w:pPr>
-      <w:r>
-        <w:rPr>
-          <w:rFonts w:asciiTheme="minorHAnsi" w:hAnsiTheme="minorHAnsi" w:cstheme="minorHAnsi"/>
-          <w:color w:val="000000"/>
-        </w:rPr>
-        <w:t xml:space="preserve">La </w:t>
-      </w:r>
-      <w:r>
-        <w:rPr>
-          <w:rFonts w:asciiTheme="minorHAnsi" w:hAnsiTheme="minorHAnsi" w:cstheme="minorHAnsi"/>
-          <w:color w:val="000000"/>
-        </w:rPr>
-        <w:t xml:space="preserve">scelta del modello di vita del nostro software è ricaduta su uno di tipo agile, in particolare XP. </w:t>
-      </w:r>
-      <w:r>
-        <w:rPr>
-          <w:rFonts w:asciiTheme="minorHAnsi" w:hAnsiTheme="minorHAnsi" w:cstheme="minorHAnsi"/>
-          <w:color w:val="000000"/>
-        </w:rPr>
-        <w:t>Questa scelta è legata all’organizzazione del team</w:t>
-      </w:r>
-      <w:r>
-        <w:rPr>
-          <w:rFonts w:asciiTheme="minorHAnsi" w:hAnsiTheme="minorHAnsi" w:cstheme="minorHAnsi"/>
-          <w:color w:val="000000"/>
-        </w:rPr>
-        <w:t xml:space="preserve"> </w:t>
-      </w:r>
-      <w:r>
-        <w:rPr>
-          <w:rFonts w:asciiTheme="minorHAnsi" w:hAnsiTheme="minorHAnsi" w:cstheme="minorHAnsi"/>
-          <w:color w:val="000000"/>
-        </w:rPr>
-        <w:t xml:space="preserve">che </w:t>
-      </w:r>
-      <w:r>
-        <w:rPr>
-          <w:rFonts w:asciiTheme="minorHAnsi" w:hAnsiTheme="minorHAnsi" w:cstheme="minorHAnsi"/>
-          <w:color w:val="000000"/>
-        </w:rPr>
-        <w:t>è</w:t>
-      </w:r>
-      <w:r>
-        <w:rPr>
-          <w:rFonts w:asciiTheme="minorHAnsi" w:hAnsiTheme="minorHAnsi" w:cstheme="minorHAnsi"/>
-          <w:color w:val="000000"/>
-        </w:rPr>
-        <w:t xml:space="preserve"> composto esclusivamente da due persone, </w:t>
-      </w:r>
-      <w:r>
-        <w:rPr>
-          <w:rFonts w:asciiTheme="minorHAnsi" w:hAnsiTheme="minorHAnsi" w:cstheme="minorHAnsi"/>
-          <w:color w:val="000000"/>
-        </w:rPr>
-        <w:t xml:space="preserve">inoltre c’è la necessità di </w:t>
-      </w:r>
-      <w:r>
-        <w:rPr>
-          <w:rFonts w:asciiTheme="minorHAnsi" w:hAnsiTheme="minorHAnsi" w:cstheme="minorHAnsi"/>
-          <w:color w:val="000000"/>
-        </w:rPr>
-        <w:t>apportare al progetto rapidi</w:t>
-      </w:r>
-      <w:r>
-        <w:rPr>
-          <w:rFonts w:asciiTheme="minorHAnsi" w:hAnsiTheme="minorHAnsi" w:cstheme="minorHAnsi"/>
-          <w:color w:val="000000"/>
-        </w:rPr>
-        <w:t xml:space="preserve"> e funzionali</w:t>
-      </w:r>
-      <w:r>
-        <w:rPr>
-          <w:rFonts w:asciiTheme="minorHAnsi" w:hAnsiTheme="minorHAnsi" w:cstheme="minorHAnsi"/>
-          <w:color w:val="000000"/>
-        </w:rPr>
-        <w:t xml:space="preserve"> cambiamenti</w:t>
-      </w:r>
-      <w:r>
-        <w:rPr>
-          <w:rFonts w:asciiTheme="minorHAnsi" w:hAnsiTheme="minorHAnsi" w:cstheme="minorHAnsi"/>
-          <w:color w:val="000000"/>
-        </w:rPr>
-        <w:t>.</w:t>
-      </w:r>
-    </w:p>
-    <w:p>
-      <w:pPr>
-        <w:pStyle w:val="NormalWeb"/>
-        <w:spacing w:before="0" w:beforeAutospacing="0" w:after="0" w:afterAutospacing="0"/>
-        <w:jc w:val="both"/>
-        <w:rPr>
-          <w:rFonts w:asciiTheme="minorHAnsi" w:hAnsiTheme="minorHAnsi" w:cstheme="minorHAnsi"/>
-          <w:color w:val="000000"/>
-        </w:rPr>
-      </w:pPr>
-      <w:r>
-        <w:rPr>
-          <w:rFonts w:asciiTheme="minorHAnsi" w:hAnsiTheme="minorHAnsi" w:cstheme="minorHAnsi"/>
-          <w:color w:val="000000"/>
-        </w:rPr>
-        <w:t xml:space="preserve">Extreme Programming è </w:t>
-      </w:r>
-      <w:r>
-        <w:rPr>
-          <w:rFonts w:asciiTheme="minorHAnsi" w:hAnsiTheme="minorHAnsi" w:cstheme="minorHAnsi"/>
-          <w:color w:val="000000"/>
-        </w:rPr>
-        <w:t>ottimale per il</w:t>
-      </w:r>
-      <w:r>
-        <w:rPr>
-          <w:rFonts w:asciiTheme="minorHAnsi" w:hAnsiTheme="minorHAnsi" w:cstheme="minorHAnsi"/>
-          <w:color w:val="000000"/>
-        </w:rPr>
-        <w:t xml:space="preserve"> team in quanto </w:t>
-      </w:r>
-      <w:r>
-        <w:rPr>
-          <w:rFonts w:asciiTheme="minorHAnsi" w:hAnsiTheme="minorHAnsi" w:cstheme="minorHAnsi"/>
-          <w:color w:val="000000"/>
-        </w:rPr>
-        <w:t>la gestione del lavoro si basa interamente sul</w:t>
-      </w:r>
-      <w:r>
-        <w:rPr>
-          <w:rFonts w:asciiTheme="minorHAnsi" w:hAnsiTheme="minorHAnsi" w:cstheme="minorHAnsi"/>
-          <w:color w:val="000000"/>
-        </w:rPr>
-        <w:t xml:space="preserve"> pair programming. I due componenti del team</w:t>
-      </w:r>
-      <w:r>
-        <w:rPr>
-          <w:rFonts w:asciiTheme="minorHAnsi" w:hAnsiTheme="minorHAnsi" w:cstheme="minorHAnsi"/>
-          <w:color w:val="000000"/>
-        </w:rPr>
-        <w:t xml:space="preserve"> </w:t>
-      </w:r>
-      <w:r>
-        <w:rPr>
-          <w:rFonts w:asciiTheme="minorHAnsi" w:hAnsiTheme="minorHAnsi" w:cstheme="minorHAnsi"/>
-          <w:color w:val="000000"/>
-        </w:rPr>
-        <w:t>infatti</w:t>
-      </w:r>
-      <w:r>
-        <w:rPr>
-          <w:rFonts w:asciiTheme="minorHAnsi" w:hAnsiTheme="minorHAnsi" w:cstheme="minorHAnsi"/>
-          <w:color w:val="000000"/>
-        </w:rPr>
-        <w:t xml:space="preserve"> </w:t>
-      </w:r>
-      <w:r>
-        <w:rPr>
-          <w:rFonts w:asciiTheme="minorHAnsi" w:hAnsiTheme="minorHAnsi" w:cstheme="minorHAnsi"/>
-          <w:color w:val="000000"/>
-        </w:rPr>
-        <w:t xml:space="preserve">lavorano </w:t>
-      </w:r>
-      <w:r>
-        <w:rPr>
-          <w:rFonts w:asciiTheme="minorHAnsi" w:hAnsiTheme="minorHAnsi" w:cstheme="minorHAnsi"/>
-          <w:color w:val="000000"/>
-        </w:rPr>
-        <w:t>per la maggior parte del tempo</w:t>
-      </w:r>
-      <w:r>
-        <w:rPr>
-          <w:rFonts w:asciiTheme="minorHAnsi" w:hAnsiTheme="minorHAnsi" w:cstheme="minorHAnsi"/>
-          <w:color w:val="000000"/>
-        </w:rPr>
-        <w:t xml:space="preserve"> insieme</w:t>
-      </w:r>
-      <w:r>
-        <w:rPr>
-          <w:rFonts w:asciiTheme="minorHAnsi" w:hAnsiTheme="minorHAnsi" w:cstheme="minorHAnsi"/>
-          <w:color w:val="000000"/>
-        </w:rPr>
-        <w:t xml:space="preserve"> riuniti in calls di Microsoft Teams. E</w:t>
-      </w:r>
-      <w:r>
-        <w:rPr>
-          <w:rFonts w:asciiTheme="minorHAnsi" w:hAnsiTheme="minorHAnsi" w:cstheme="minorHAnsi"/>
-          <w:color w:val="000000"/>
-        </w:rPr>
-        <w:t xml:space="preserve">ntrambi </w:t>
-      </w:r>
-      <w:r>
-        <w:rPr>
-          <w:rFonts w:asciiTheme="minorHAnsi" w:hAnsiTheme="minorHAnsi" w:cstheme="minorHAnsi"/>
-          <w:color w:val="000000"/>
-        </w:rPr>
-        <w:t xml:space="preserve">conoscono </w:t>
-      </w:r>
-      <w:r>
-        <w:rPr>
-          <w:rFonts w:asciiTheme="minorHAnsi" w:hAnsiTheme="minorHAnsi" w:cstheme="minorHAnsi"/>
-          <w:color w:val="000000"/>
-        </w:rPr>
-        <w:t xml:space="preserve">perfettamente </w:t>
-      </w:r>
-      <w:r>
-        <w:rPr>
-          <w:rFonts w:asciiTheme="minorHAnsi" w:hAnsiTheme="minorHAnsi" w:cstheme="minorHAnsi"/>
-          <w:color w:val="000000"/>
-        </w:rPr>
-        <w:t>ogni aspetto de</w:t>
-      </w:r>
-      <w:r>
-        <w:rPr>
-          <w:rFonts w:asciiTheme="minorHAnsi" w:hAnsiTheme="minorHAnsi" w:cstheme="minorHAnsi"/>
-          <w:color w:val="000000"/>
-        </w:rPr>
-        <w:t xml:space="preserve">l </w:t>
-      </w:r>
-      <w:r>
-        <w:rPr>
-          <w:rFonts w:asciiTheme="minorHAnsi" w:hAnsiTheme="minorHAnsi" w:cstheme="minorHAnsi"/>
-          <w:color w:val="000000"/>
-        </w:rPr>
-        <w:t>progetto sviluppato</w:t>
-      </w:r>
-      <w:r>
-        <w:rPr>
-          <w:rFonts w:asciiTheme="minorHAnsi" w:hAnsiTheme="minorHAnsi" w:cstheme="minorHAnsi"/>
-          <w:color w:val="000000"/>
-        </w:rPr>
-        <w:t>. Ogni componente del team è in grado di cambiare il codice, in quanto lo conosce e lo sa manipolare correttamente.</w:t>
-      </w:r>
-    </w:p>
-    <w:p>
-      <w:pPr>
-        <w:pStyle w:val="NormalWeb"/>
-        <w:spacing w:before="0" w:beforeAutospacing="0" w:after="0" w:afterAutospacing="0"/>
-        <w:jc w:val="both"/>
-        <w:rPr>
-          <w:rFonts w:asciiTheme="minorHAnsi" w:hAnsiTheme="minorHAnsi" w:cstheme="minorHAnsi"/>
-          <w:color w:val="000000"/>
-        </w:rPr>
-      </w:pPr>
-      <w:r>
-        <w:rPr>
-          <w:rFonts w:asciiTheme="minorHAnsi" w:hAnsiTheme="minorHAnsi" w:cstheme="minorHAnsi"/>
-          <w:color w:val="000000"/>
-        </w:rPr>
-        <w:t>Per lo sviluppo del codice i due sviluppatori hanno deciso di dividersi il lavoro, tuttavia le modifiche saranno sempre sottoposte a verifica da parte dell’altro membro. Tali verifiche saranno effettuate durante brevi riunioni da remoto in modo che si possa avere un confronto diretto e immediato.</w:t>
-      </w:r>
-    </w:p>
-    <w:p>
-      <w:pPr>
-        <w:pStyle w:val="NormalWeb"/>
-        <w:spacing w:before="0" w:beforeAutospacing="0" w:after="0" w:afterAutospacing="0"/>
-        <w:jc w:val="both"/>
-        <w:rPr>
-          <w:rFonts w:asciiTheme="minorHAnsi" w:hAnsiTheme="minorHAnsi" w:cstheme="minorHAnsi"/>
-        </w:rPr>
-      </w:pPr>
-      <w:r>
-        <w:rPr>
-          <w:rFonts w:asciiTheme="minorHAnsi" w:hAnsiTheme="minorHAnsi" w:cstheme="minorHAnsi"/>
-          <w:color w:val="000000"/>
-        </w:rPr>
-        <w:t>L’idea è quella di iniziare a lavorare su una prima versione basilare ma funzionante dell’applicazione, per poi rilasciare costantemente delle piccole versioni del sistema che vadano a migliorare la situazione di partenza e che permettano di verificare le funzionalità implementat</w:t>
-      </w:r>
-      <w:r>
-        <w:rPr>
-          <w:rFonts w:asciiTheme="minorHAnsi" w:hAnsiTheme="minorHAnsi" w:cstheme="minorHAnsi"/>
-          <w:color w:val="000000"/>
-        </w:rPr>
-        <w:t>e</w:t>
-      </w:r>
-      <w:r>
-        <w:rPr>
-          <w:rFonts w:asciiTheme="minorHAnsi" w:hAnsiTheme="minorHAnsi" w:cstheme="minorHAnsi"/>
-          <w:color w:val="000000"/>
-        </w:rPr>
-        <w:t>. </w:t>
-      </w:r>
-    </w:p>
-    <w:p>
-      <w:pPr>
-        <w:pStyle w:val="NormalWeb"/>
-        <w:spacing w:before="0" w:beforeAutospacing="0" w:after="0" w:afterAutospacing="0"/>
-        <w:jc w:val="both"/>
-        <w:rPr>
-          <w:rFonts w:asciiTheme="minorHAnsi" w:hAnsiTheme="minorHAnsi" w:cstheme="minorHAnsi"/>
-          <w:color w:val="000000"/>
-        </w:rPr>
-      </w:pPr>
-      <w:r>
-        <w:rPr>
-          <w:rFonts w:asciiTheme="minorHAnsi" w:hAnsiTheme="minorHAnsi" w:cstheme="minorHAnsi"/>
-          <w:color w:val="000000"/>
-        </w:rPr>
-        <w:t>Al termine dell’introduzione di una nuova funzionalità all’interno della applicazione bisognerà fare alcuni test</w:t>
-      </w:r>
-      <w:r>
-        <w:rPr>
-          <w:rFonts w:asciiTheme="minorHAnsi" w:hAnsiTheme="minorHAnsi" w:cstheme="minorHAnsi"/>
-          <w:color w:val="000000"/>
-        </w:rPr>
-        <w:t>. La fase di testing ha un ruolo chiave e verrà affrontata con più precisione in seguito (capitolo 13).</w:t>
-      </w:r>
-    </w:p>
-    <w:p>
-      <w:pPr>
-        <w:pStyle w:val="NormalWeb"/>
-        <w:spacing w:before="0" w:beforeAutospacing="0" w:after="0" w:afterAutospacing="0"/>
-        <w:jc w:val="both"/>
-        <w:rPr>
-          <w:rFonts w:asciiTheme="minorHAnsi" w:hAnsiTheme="minorHAnsi" w:cstheme="minorHAnsi"/>
-        </w:rPr>
-      </w:pPr>
-      <w:r>
-        <w:rPr>
-          <w:rFonts w:asciiTheme="minorHAnsi" w:hAnsiTheme="minorHAnsi" w:cstheme="minorHAnsi"/>
-          <w:color w:val="000000"/>
-        </w:rPr>
-        <w:t xml:space="preserve">Il team non si focalizzerà sulla parte grafica, terrà infatti un design </w:t>
-      </w:r>
-      <w:r>
-        <w:rPr>
-          <w:rFonts w:asciiTheme="minorHAnsi" w:hAnsiTheme="minorHAnsi" w:cstheme="minorHAnsi"/>
-          <w:color w:val="000000"/>
-        </w:rPr>
-        <w:t xml:space="preserve">grafico </w:t>
-      </w:r>
-      <w:r>
-        <w:rPr>
-          <w:rFonts w:asciiTheme="minorHAnsi" w:hAnsiTheme="minorHAnsi" w:cstheme="minorHAnsi"/>
-          <w:color w:val="000000"/>
-        </w:rPr>
-        <w:t xml:space="preserve">che sia il più semplice possibile, proprio perché quella commissionata è solo </w:t>
-      </w:r>
-      <w:r>
-        <w:rPr>
-          <w:rFonts w:asciiTheme="minorHAnsi" w:hAnsiTheme="minorHAnsi" w:cstheme="minorHAnsi"/>
-          <w:color w:val="000000"/>
-        </w:rPr>
-        <w:t>un prototipo</w:t>
-      </w:r>
-      <w:r>
-        <w:rPr>
-          <w:rFonts w:asciiTheme="minorHAnsi" w:hAnsiTheme="minorHAnsi" w:cstheme="minorHAnsi"/>
-          <w:color w:val="000000"/>
-        </w:rPr>
-        <w:t xml:space="preserve"> della vera applicazione che </w:t>
-      </w:r>
-      <w:r>
-        <w:rPr>
-          <w:rFonts w:asciiTheme="minorHAnsi" w:hAnsiTheme="minorHAnsi" w:cstheme="minorHAnsi"/>
-          <w:color w:val="000000"/>
-        </w:rPr>
-        <w:t>potrà</w:t>
-      </w:r>
-      <w:r>
-        <w:rPr>
-          <w:rFonts w:asciiTheme="minorHAnsi" w:hAnsiTheme="minorHAnsi" w:cstheme="minorHAnsi"/>
-          <w:color w:val="000000"/>
-        </w:rPr>
-        <w:t xml:space="preserve"> essere implementata in futuro.</w:t>
-      </w:r>
-    </w:p>
-    <w:p>
-      <w:pPr>
-        <w:pStyle w:val="NormalWeb"/>
-        <w:spacing w:before="0" w:beforeAutospacing="0" w:after="0" w:afterAutospacing="0"/>
-        <w:jc w:val="both"/>
-        <w:rPr>
-          <w:rFonts w:asciiTheme="minorHAnsi" w:hAnsiTheme="minorHAnsi" w:cstheme="minorHAnsi"/>
-        </w:rPr>
-      </w:pPr>
-      <w:r>
-        <w:rPr>
-          <w:rFonts w:asciiTheme="minorHAnsi" w:hAnsiTheme="minorHAnsi" w:cstheme="minorHAnsi"/>
-          <w:color w:val="000000"/>
-        </w:rPr>
-        <w:t xml:space="preserve">Come ultima precisazione il team predilige, come già specificato nel Project Plan al punto 8, un approccio di tipo Model driven architecture, </w:t>
-      </w:r>
-      <w:r>
-        <w:rPr>
-          <w:rFonts w:asciiTheme="minorHAnsi" w:hAnsiTheme="minorHAnsi" w:cstheme="minorHAnsi"/>
-          <w:color w:val="000000"/>
-        </w:rPr>
-        <w:t>dunque, quando possibile,</w:t>
-      </w:r>
-      <w:r>
-        <w:rPr>
-          <w:rFonts w:asciiTheme="minorHAnsi" w:hAnsiTheme="minorHAnsi" w:cstheme="minorHAnsi"/>
-          <w:color w:val="000000"/>
-        </w:rPr>
-        <w:t xml:space="preserve"> i cambiamenti dell’applicativo vengono effettuati sui modelli UML implementati e non direttamente sul codice</w:t>
-      </w:r>
-      <w:r>
-        <w:rPr>
-          <w:rFonts w:asciiTheme="minorHAnsi" w:hAnsiTheme="minorHAnsi" w:cstheme="minorHAnsi"/>
-          <w:color w:val="000000"/>
-        </w:rPr>
-        <w:t>.</w:t>
-      </w:r>
-    </w:p>
-    <w:p>
-      <w:pPr>
-        <w:pStyle w:val="NormalWeb"/>
-        <w:spacing w:before="0" w:beforeAutospacing="0" w:after="0" w:afterAutospacing="0"/>
-        <w:jc w:val="both"/>
-        <w:rPr>
-          <w:rFonts w:asciiTheme="minorHAnsi" w:hAnsiTheme="minorHAnsi" w:cstheme="minorHAnsi"/>
-          <w:color w:val="000000"/>
-        </w:rPr>
-      </w:pPr>
-    </w:p>
-    <w:p>
-      <w:pPr>
-        <w:pStyle w:val="NormalWeb"/>
-        <w:spacing w:before="0" w:beforeAutospacing="0" w:after="0" w:afterAutospacing="0"/>
-        <w:jc w:val="both"/>
-        <w:rPr>
-          <w:rFonts w:asciiTheme="minorHAnsi" w:hAnsiTheme="minorHAnsi" w:cstheme="minorHAnsi"/>
-          <w:color w:val="000000"/>
-        </w:rPr>
-      </w:pPr>
-      <w:r>
-        <w:rPr>
-          <w:rFonts w:asciiTheme="minorHAnsi" w:hAnsiTheme="minorHAnsi" w:cstheme="minorHAnsi"/>
-          <w:color w:val="000000"/>
-        </w:rPr>
-        <w:t>La software life cycle è stata parzialmente implementata da parte degli sviluppatori anche mediante formalizzazione eseguita con il diagramma statechart del tool UML</w:t>
-      </w:r>
-      <w:r>
-        <w:rPr>
-          <w:rFonts w:asciiTheme="minorHAnsi" w:hAnsiTheme="minorHAnsi" w:cstheme="minorHAnsi"/>
-          <w:color w:val="000000"/>
-        </w:rPr>
-        <w:t>.</w:t>
-      </w:r>
-    </w:p>
-    <w:p>
-      <w:pPr>
-        <w:pStyle w:val="NormalWeb"/>
-        <w:spacing w:before="0" w:beforeAutospacing="0" w:after="0" w:afterAutospacing="0"/>
-        <w:jc w:val="both"/>
-        <w:rPr>
-          <w:rFonts w:asciiTheme="minorHAnsi" w:hAnsiTheme="minorHAnsi" w:cstheme="minorHAnsi"/>
-          <w:color w:val="000000"/>
-        </w:rPr>
-      </w:pPr>
-      <w:r>
-        <w:rPr>
-          <w:rFonts w:asciiTheme="minorHAnsi" w:hAnsiTheme="minorHAnsi" w:cstheme="minorHAnsi"/>
-          <w:color w:val="000000"/>
-        </w:rPr>
-        <w:t>Tale diagramma è reperibile all’interno del file “Diagrammi UML.mdj”</w:t>
-      </w:r>
-      <w:r>
-        <w:rPr>
-          <w:rFonts w:asciiTheme="minorHAnsi" w:hAnsiTheme="minorHAnsi" w:cstheme="minorHAnsi"/>
-          <w:color w:val="000000"/>
-        </w:rPr>
-        <w:t xml:space="preserve"> </w:t>
-      </w:r>
-      <w:r>
-        <w:rPr>
-          <w:rFonts w:asciiTheme="minorHAnsi" w:hAnsiTheme="minorHAnsi" w:cstheme="minorHAnsi"/>
-          <w:color w:val="000000"/>
-        </w:rPr>
-        <w:t xml:space="preserve">inserito </w:t>
-      </w:r>
-      <w:r>
-        <w:rPr>
-          <w:rFonts w:asciiTheme="minorHAnsi" w:hAnsiTheme="minorHAnsi" w:cstheme="minorHAnsi"/>
-          <w:color w:val="000000"/>
-        </w:rPr>
-        <w:t>nella repository Git</w:t>
-      </w:r>
-      <w:r>
-        <w:rPr>
-          <w:rFonts w:asciiTheme="minorHAnsi" w:hAnsiTheme="minorHAnsi" w:cstheme="minorHAnsi"/>
-          <w:color w:val="000000"/>
-        </w:rPr>
-        <w:t>H</w:t>
-      </w:r>
-      <w:r>
-        <w:rPr>
-          <w:rFonts w:asciiTheme="minorHAnsi" w:hAnsiTheme="minorHAnsi" w:cstheme="minorHAnsi"/>
-          <w:color w:val="000000"/>
-        </w:rPr>
-        <w:t xml:space="preserve">ub </w:t>
-      </w:r>
-      <w:r>
-        <w:rPr>
-          <w:rFonts w:asciiTheme="minorHAnsi" w:hAnsiTheme="minorHAnsi" w:cstheme="minorHAnsi"/>
-          <w:color w:val="000000"/>
-        </w:rPr>
-        <w:t xml:space="preserve">sotto la voce ”Documentazione UML” , “CAPITOLO 3” </w:t>
-      </w:r>
-      <w:r>
-        <w:rPr>
-          <w:rFonts w:asciiTheme="minorHAnsi" w:hAnsiTheme="minorHAnsi" w:cstheme="minorHAnsi"/>
-          <w:color w:val="000000"/>
-        </w:rPr>
-        <w:t>con il nome di “SW_Life_Cycle”</w:t>
-      </w:r>
-      <w:r>
-        <w:rPr>
-          <w:rFonts w:asciiTheme="minorHAnsi" w:hAnsiTheme="minorHAnsi" w:cstheme="minorHAnsi"/>
-          <w:color w:val="000000"/>
-        </w:rPr>
-        <w:t>.</w:t>
-      </w:r>
-    </w:p>
-    <w:p>
-      <w:pPr>
-        <w:pStyle w:val="NormalWeb"/>
-        <w:spacing w:before="0" w:beforeAutospacing="0" w:after="0" w:afterAutospacing="0"/>
-        <w:jc w:val="both"/>
-        <w:rPr>
-          <w:rFonts w:asciiTheme="minorHAnsi" w:hAnsiTheme="minorHAnsi" w:cstheme="minorHAnsi"/>
-          <w:color w:val="000000"/>
-        </w:rPr>
-      </w:pPr>
-    </w:p>
-    <w:p>
-      <w:pPr>
-        <w:pStyle w:val="NormalWeb"/>
-        <w:spacing w:before="0" w:beforeAutospacing="0" w:after="0" w:afterAutospacing="0"/>
-        <w:jc w:val="both"/>
-        <w:rPr>
-          <w:rFonts w:asciiTheme="minorHAnsi" w:hAnsiTheme="minorHAnsi" w:cstheme="minorHAnsi"/>
-          <w:color w:val="000000"/>
-        </w:rPr>
-      </w:pPr>
-    </w:p>
-    <w:p>
-      <w:pPr>
-        <w:pStyle w:val="NormalWeb"/>
-        <w:spacing w:before="0" w:beforeAutospacing="0" w:after="0" w:afterAutospacing="0"/>
-        <w:jc w:val="both"/>
-        <w:rPr>
-          <w:rFonts w:asciiTheme="minorHAnsi" w:hAnsiTheme="minorHAnsi" w:cstheme="minorHAnsi"/>
+        <w:t xml:space="preserve">CAPITOLO 3 – Software Life </w:t>
+      </w:r>
+      <w:proofErr w:type="spellStart"/>
+      <w:r>
+        <w:rPr>
+          <w:rFonts w:cstheme="minorHAnsi"/>
           <w:b/>
           <w:bCs/>
           <w:color w:val="000000"/>
-        </w:rPr>
-      </w:pPr>
-      <w:r>
+          <w:sz w:val="24"/>
+          <w:szCs w:val="24"/>
+        </w:rPr>
+        <w:t>Cycle</w:t>
+      </w:r>
+      <w:proofErr w:type="spellEnd"/>
+    </w:p>
+    <w:p>
+      <w:pPr>
+        <w:pStyle w:val="NormaleWeb"/>
+        <w:spacing w:before="0" w:beforeAutospacing="0" w:after="0" w:afterAutospacing="0"/>
+        <w:jc w:val="both"/>
+        <w:rPr>
+          <w:rFonts w:asciiTheme="minorHAnsi" w:hAnsiTheme="minorHAnsi" w:cstheme="minorHAnsi"/>
+        </w:rPr>
+      </w:pPr>
+      <w:r>
+        <w:rPr>
+          <w:rFonts w:asciiTheme="minorHAnsi" w:hAnsiTheme="minorHAnsi" w:cstheme="minorHAnsi"/>
+          <w:color w:val="000000"/>
+        </w:rPr>
+        <w:t xml:space="preserve">La </w:t>
+      </w:r>
+      <w:r>
+        <w:rPr>
+          <w:rFonts w:asciiTheme="minorHAnsi" w:hAnsiTheme="minorHAnsi" w:cstheme="minorHAnsi"/>
+          <w:color w:val="000000"/>
+        </w:rPr>
+        <w:t xml:space="preserve">scelta del modello di vita del nostro software è ricaduta su uno di tipo agile, in particolare XP. </w:t>
+      </w:r>
+      <w:r>
+        <w:rPr>
+          <w:rFonts w:asciiTheme="minorHAnsi" w:hAnsiTheme="minorHAnsi" w:cstheme="minorHAnsi"/>
+          <w:color w:val="000000"/>
+        </w:rPr>
+        <w:t xml:space="preserve">Questa scelta è legata all’organizzazione </w:t>
+      </w:r>
+      <w:proofErr w:type="gramStart"/>
+      <w:r>
+        <w:rPr>
+          <w:rFonts w:asciiTheme="minorHAnsi" w:hAnsiTheme="minorHAnsi" w:cstheme="minorHAnsi"/>
+          <w:color w:val="000000"/>
+        </w:rPr>
+        <w:t>del team</w:t>
+      </w:r>
+      <w:proofErr w:type="gramEnd"/>
+      <w:r>
+        <w:rPr>
+          <w:rFonts w:asciiTheme="minorHAnsi" w:hAnsiTheme="minorHAnsi" w:cstheme="minorHAnsi"/>
+          <w:color w:val="000000"/>
+        </w:rPr>
+        <w:t xml:space="preserve"> </w:t>
+      </w:r>
+      <w:r>
+        <w:rPr>
+          <w:rFonts w:asciiTheme="minorHAnsi" w:hAnsiTheme="minorHAnsi" w:cstheme="minorHAnsi"/>
+          <w:color w:val="000000"/>
+        </w:rPr>
+        <w:t xml:space="preserve">che </w:t>
+      </w:r>
+      <w:r>
+        <w:rPr>
+          <w:rFonts w:asciiTheme="minorHAnsi" w:hAnsiTheme="minorHAnsi" w:cstheme="minorHAnsi"/>
+          <w:color w:val="000000"/>
+        </w:rPr>
+        <w:t>è</w:t>
+      </w:r>
+      <w:r>
+        <w:rPr>
+          <w:rFonts w:asciiTheme="minorHAnsi" w:hAnsiTheme="minorHAnsi" w:cstheme="minorHAnsi"/>
+          <w:color w:val="000000"/>
+        </w:rPr>
+        <w:t xml:space="preserve"> composto esclusivamente da due persone, </w:t>
+      </w:r>
+      <w:r>
+        <w:rPr>
+          <w:rFonts w:asciiTheme="minorHAnsi" w:hAnsiTheme="minorHAnsi" w:cstheme="minorHAnsi"/>
+          <w:color w:val="000000"/>
+        </w:rPr>
+        <w:t xml:space="preserve">inoltre c’è la necessità di </w:t>
+      </w:r>
+      <w:r>
+        <w:rPr>
+          <w:rFonts w:asciiTheme="minorHAnsi" w:hAnsiTheme="minorHAnsi" w:cstheme="minorHAnsi"/>
+          <w:color w:val="000000"/>
+        </w:rPr>
+        <w:t>apportare al progetto rapidi</w:t>
+      </w:r>
+      <w:r>
+        <w:rPr>
+          <w:rFonts w:asciiTheme="minorHAnsi" w:hAnsiTheme="minorHAnsi" w:cstheme="minorHAnsi"/>
+          <w:color w:val="000000"/>
+        </w:rPr>
+        <w:t xml:space="preserve"> e funzionali</w:t>
+      </w:r>
+      <w:r>
+        <w:rPr>
+          <w:rFonts w:asciiTheme="minorHAnsi" w:hAnsiTheme="minorHAnsi" w:cstheme="minorHAnsi"/>
+          <w:color w:val="000000"/>
+        </w:rPr>
+        <w:t xml:space="preserve"> cambiamenti</w:t>
+      </w:r>
+      <w:r>
+        <w:rPr>
+          <w:rFonts w:asciiTheme="minorHAnsi" w:hAnsiTheme="minorHAnsi" w:cstheme="minorHAnsi"/>
+          <w:color w:val="000000"/>
+        </w:rPr>
+        <w:t>.</w:t>
+      </w:r>
+    </w:p>
+    <w:p>
+      <w:pPr>
+        <w:pStyle w:val="NormaleWeb"/>
+        <w:spacing w:before="0" w:beforeAutospacing="0" w:after="0" w:afterAutospacing="0"/>
+        <w:jc w:val="both"/>
+        <w:rPr>
+          <w:rFonts w:asciiTheme="minorHAnsi" w:hAnsiTheme="minorHAnsi" w:cstheme="minorHAnsi"/>
+          <w:color w:val="000000"/>
+        </w:rPr>
+      </w:pPr>
+      <w:r>
+        <w:rPr>
+          <w:rFonts w:asciiTheme="minorHAnsi" w:hAnsiTheme="minorHAnsi" w:cstheme="minorHAnsi"/>
+          <w:color w:val="000000"/>
+        </w:rPr>
+        <w:t xml:space="preserve">Extreme Programming è </w:t>
+      </w:r>
+      <w:r>
+        <w:rPr>
+          <w:rFonts w:asciiTheme="minorHAnsi" w:hAnsiTheme="minorHAnsi" w:cstheme="minorHAnsi"/>
+          <w:color w:val="000000"/>
+        </w:rPr>
+        <w:t xml:space="preserve">ottimale per </w:t>
+      </w:r>
+      <w:proofErr w:type="gramStart"/>
+      <w:r>
+        <w:rPr>
+          <w:rFonts w:asciiTheme="minorHAnsi" w:hAnsiTheme="minorHAnsi" w:cstheme="minorHAnsi"/>
+          <w:color w:val="000000"/>
+        </w:rPr>
+        <w:t>il</w:t>
+      </w:r>
+      <w:r>
+        <w:rPr>
+          <w:rFonts w:asciiTheme="minorHAnsi" w:hAnsiTheme="minorHAnsi" w:cstheme="minorHAnsi"/>
+          <w:color w:val="000000"/>
+        </w:rPr>
+        <w:t xml:space="preserve"> team</w:t>
+      </w:r>
+      <w:proofErr w:type="gramEnd"/>
+      <w:r>
+        <w:rPr>
+          <w:rFonts w:asciiTheme="minorHAnsi" w:hAnsiTheme="minorHAnsi" w:cstheme="minorHAnsi"/>
+          <w:color w:val="000000"/>
+        </w:rPr>
+        <w:t xml:space="preserve"> in quanto </w:t>
+      </w:r>
+      <w:r>
+        <w:rPr>
+          <w:rFonts w:asciiTheme="minorHAnsi" w:hAnsiTheme="minorHAnsi" w:cstheme="minorHAnsi"/>
+          <w:color w:val="000000"/>
+        </w:rPr>
+        <w:t>la gestione del lavoro si basa interamente sul</w:t>
+      </w:r>
+      <w:r>
+        <w:rPr>
+          <w:rFonts w:asciiTheme="minorHAnsi" w:hAnsiTheme="minorHAnsi" w:cstheme="minorHAnsi"/>
+          <w:color w:val="000000"/>
+        </w:rPr>
+        <w:t xml:space="preserve"> </w:t>
+      </w:r>
+      <w:proofErr w:type="spellStart"/>
+      <w:r>
+        <w:rPr>
+          <w:rFonts w:asciiTheme="minorHAnsi" w:hAnsiTheme="minorHAnsi" w:cstheme="minorHAnsi"/>
+          <w:color w:val="000000"/>
+        </w:rPr>
+        <w:t>pair</w:t>
+      </w:r>
+      <w:proofErr w:type="spellEnd"/>
+      <w:r>
+        <w:rPr>
+          <w:rFonts w:asciiTheme="minorHAnsi" w:hAnsiTheme="minorHAnsi" w:cstheme="minorHAnsi"/>
+          <w:color w:val="000000"/>
+        </w:rPr>
+        <w:t xml:space="preserve"> programming. I due componenti del </w:t>
+      </w:r>
+      <w:proofErr w:type="gramStart"/>
+      <w:r>
+        <w:rPr>
+          <w:rFonts w:asciiTheme="minorHAnsi" w:hAnsiTheme="minorHAnsi" w:cstheme="minorHAnsi"/>
+          <w:color w:val="000000"/>
+        </w:rPr>
+        <w:t>team</w:t>
+      </w:r>
+      <w:r>
+        <w:rPr>
+          <w:rFonts w:asciiTheme="minorHAnsi" w:hAnsiTheme="minorHAnsi" w:cstheme="minorHAnsi"/>
+          <w:color w:val="000000"/>
+        </w:rPr>
+        <w:t xml:space="preserve"> </w:t>
+      </w:r>
+      <w:r>
+        <w:rPr>
+          <w:rFonts w:asciiTheme="minorHAnsi" w:hAnsiTheme="minorHAnsi" w:cstheme="minorHAnsi"/>
+          <w:color w:val="000000"/>
+        </w:rPr>
+        <w:t>infatti</w:t>
+      </w:r>
+      <w:proofErr w:type="gramEnd"/>
+      <w:r>
+        <w:rPr>
+          <w:rFonts w:asciiTheme="minorHAnsi" w:hAnsiTheme="minorHAnsi" w:cstheme="minorHAnsi"/>
+          <w:color w:val="000000"/>
+        </w:rPr>
+        <w:t xml:space="preserve"> </w:t>
+      </w:r>
+      <w:r>
+        <w:rPr>
+          <w:rFonts w:asciiTheme="minorHAnsi" w:hAnsiTheme="minorHAnsi" w:cstheme="minorHAnsi"/>
+          <w:color w:val="000000"/>
+        </w:rPr>
+        <w:t xml:space="preserve">lavorano </w:t>
+      </w:r>
+      <w:r>
+        <w:rPr>
+          <w:rFonts w:asciiTheme="minorHAnsi" w:hAnsiTheme="minorHAnsi" w:cstheme="minorHAnsi"/>
+          <w:color w:val="000000"/>
+        </w:rPr>
+        <w:t>per la maggior parte del tempo</w:t>
+      </w:r>
+      <w:r>
+        <w:rPr>
+          <w:rFonts w:asciiTheme="minorHAnsi" w:hAnsiTheme="minorHAnsi" w:cstheme="minorHAnsi"/>
+          <w:color w:val="000000"/>
+        </w:rPr>
+        <w:t xml:space="preserve"> insieme</w:t>
+      </w:r>
+      <w:r>
+        <w:rPr>
+          <w:rFonts w:asciiTheme="minorHAnsi" w:hAnsiTheme="minorHAnsi" w:cstheme="minorHAnsi"/>
+          <w:color w:val="000000"/>
+        </w:rPr>
+        <w:t xml:space="preserve"> riuniti in calls di Microsoft Teams. E</w:t>
+      </w:r>
+      <w:r>
+        <w:rPr>
+          <w:rFonts w:asciiTheme="minorHAnsi" w:hAnsiTheme="minorHAnsi" w:cstheme="minorHAnsi"/>
+          <w:color w:val="000000"/>
+        </w:rPr>
+        <w:t xml:space="preserve">ntrambi </w:t>
+      </w:r>
+      <w:r>
+        <w:rPr>
+          <w:rFonts w:asciiTheme="minorHAnsi" w:hAnsiTheme="minorHAnsi" w:cstheme="minorHAnsi"/>
+          <w:color w:val="000000"/>
+        </w:rPr>
+        <w:t xml:space="preserve">conoscono </w:t>
+      </w:r>
+      <w:r>
+        <w:rPr>
+          <w:rFonts w:asciiTheme="minorHAnsi" w:hAnsiTheme="minorHAnsi" w:cstheme="minorHAnsi"/>
+          <w:color w:val="000000"/>
+        </w:rPr>
+        <w:t xml:space="preserve">perfettamente </w:t>
+      </w:r>
+      <w:r>
+        <w:rPr>
+          <w:rFonts w:asciiTheme="minorHAnsi" w:hAnsiTheme="minorHAnsi" w:cstheme="minorHAnsi"/>
+          <w:color w:val="000000"/>
+        </w:rPr>
+        <w:t>ogni aspetto de</w:t>
+      </w:r>
+      <w:r>
+        <w:rPr>
+          <w:rFonts w:asciiTheme="minorHAnsi" w:hAnsiTheme="minorHAnsi" w:cstheme="minorHAnsi"/>
+          <w:color w:val="000000"/>
+        </w:rPr>
+        <w:t xml:space="preserve">l </w:t>
+      </w:r>
+      <w:r>
+        <w:rPr>
+          <w:rFonts w:asciiTheme="minorHAnsi" w:hAnsiTheme="minorHAnsi" w:cstheme="minorHAnsi"/>
+          <w:color w:val="000000"/>
+        </w:rPr>
+        <w:t>progetto sviluppato</w:t>
+      </w:r>
+      <w:r>
+        <w:rPr>
+          <w:rFonts w:asciiTheme="minorHAnsi" w:hAnsiTheme="minorHAnsi" w:cstheme="minorHAnsi"/>
+          <w:color w:val="000000"/>
+        </w:rPr>
+        <w:t xml:space="preserve">. Ogni componente </w:t>
+      </w:r>
+      <w:proofErr w:type="gramStart"/>
+      <w:r>
+        <w:rPr>
+          <w:rFonts w:asciiTheme="minorHAnsi" w:hAnsiTheme="minorHAnsi" w:cstheme="minorHAnsi"/>
+          <w:color w:val="000000"/>
+        </w:rPr>
+        <w:t>del team</w:t>
+      </w:r>
+      <w:proofErr w:type="gramEnd"/>
+      <w:r>
+        <w:rPr>
+          <w:rFonts w:asciiTheme="minorHAnsi" w:hAnsiTheme="minorHAnsi" w:cstheme="minorHAnsi"/>
+          <w:color w:val="000000"/>
+        </w:rPr>
+        <w:t xml:space="preserve"> è in grado di cambiare il codice, in quanto lo conosce e lo sa manipolare correttamente.</w:t>
+      </w:r>
+    </w:p>
+    <w:p>
+      <w:pPr>
+        <w:pStyle w:val="NormaleWeb"/>
+        <w:spacing w:before="0" w:beforeAutospacing="0" w:after="0" w:afterAutospacing="0"/>
+        <w:jc w:val="both"/>
+        <w:rPr>
+          <w:rFonts w:asciiTheme="minorHAnsi" w:hAnsiTheme="minorHAnsi" w:cstheme="minorHAnsi"/>
+          <w:color w:val="000000"/>
+        </w:rPr>
+      </w:pPr>
+      <w:r>
+        <w:rPr>
+          <w:rFonts w:asciiTheme="minorHAnsi" w:hAnsiTheme="minorHAnsi" w:cstheme="minorHAnsi"/>
+          <w:color w:val="000000"/>
+        </w:rPr>
+        <w:t xml:space="preserve">Per lo sviluppo del codice i due sviluppatori hanno deciso di dividersi il </w:t>
+      </w:r>
+      <w:proofErr w:type="gramStart"/>
+      <w:r>
+        <w:rPr>
+          <w:rFonts w:asciiTheme="minorHAnsi" w:hAnsiTheme="minorHAnsi" w:cstheme="minorHAnsi"/>
+          <w:color w:val="000000"/>
+        </w:rPr>
+        <w:t>lavoro, tuttavia</w:t>
+      </w:r>
+      <w:proofErr w:type="gramEnd"/>
+      <w:r>
+        <w:rPr>
+          <w:rFonts w:asciiTheme="minorHAnsi" w:hAnsiTheme="minorHAnsi" w:cstheme="minorHAnsi"/>
+          <w:color w:val="000000"/>
+        </w:rPr>
+        <w:t xml:space="preserve"> le modifiche saranno sempre sottoposte a verifica da parte dell’altro membro. Tali verifiche saranno effettuate durante brevi riunioni da remoto in modo che si possa avere un confronto diretto e immediato.</w:t>
+      </w:r>
+    </w:p>
+    <w:p>
+      <w:pPr>
+        <w:pStyle w:val="NormaleWeb"/>
+        <w:spacing w:before="0" w:beforeAutospacing="0" w:after="0" w:afterAutospacing="0"/>
+        <w:jc w:val="both"/>
+        <w:rPr>
+          <w:rFonts w:asciiTheme="minorHAnsi" w:hAnsiTheme="minorHAnsi" w:cstheme="minorHAnsi"/>
+        </w:rPr>
+      </w:pPr>
+      <w:r>
+        <w:rPr>
+          <w:rFonts w:asciiTheme="minorHAnsi" w:hAnsiTheme="minorHAnsi" w:cstheme="minorHAnsi"/>
+          <w:color w:val="000000"/>
+        </w:rPr>
+        <w:t>L’idea è quella di iniziare a lavorare su una prima versione basilare ma funzionante dell’applicazione, per poi rilasciare costantemente delle piccole versioni del sistema che vadano a migliorare la situazione di partenza e che permettano di verificare le funzionalità implementat</w:t>
+      </w:r>
+      <w:r>
+        <w:rPr>
+          <w:rFonts w:asciiTheme="minorHAnsi" w:hAnsiTheme="minorHAnsi" w:cstheme="minorHAnsi"/>
+          <w:color w:val="000000"/>
+        </w:rPr>
+        <w:t>e</w:t>
+      </w:r>
+      <w:r>
+        <w:rPr>
+          <w:rFonts w:asciiTheme="minorHAnsi" w:hAnsiTheme="minorHAnsi" w:cstheme="minorHAnsi"/>
+          <w:color w:val="000000"/>
+        </w:rPr>
+        <w:t>. </w:t>
+      </w:r>
+    </w:p>
+    <w:p>
+      <w:pPr>
+        <w:pStyle w:val="NormaleWeb"/>
+        <w:spacing w:before="0" w:beforeAutospacing="0" w:after="0" w:afterAutospacing="0"/>
+        <w:jc w:val="both"/>
+        <w:rPr>
+          <w:rFonts w:asciiTheme="minorHAnsi" w:hAnsiTheme="minorHAnsi" w:cstheme="minorHAnsi"/>
+          <w:color w:val="000000"/>
+        </w:rPr>
+      </w:pPr>
+      <w:r>
+        <w:rPr>
+          <w:rFonts w:asciiTheme="minorHAnsi" w:hAnsiTheme="minorHAnsi" w:cstheme="minorHAnsi"/>
+          <w:color w:val="000000"/>
+        </w:rPr>
+        <w:t>Al termine dell’introduzione di una nuova funzionalità all’interno della applicazione bisognerà fare alcuni test</w:t>
+      </w:r>
+      <w:r>
+        <w:rPr>
+          <w:rFonts w:asciiTheme="minorHAnsi" w:hAnsiTheme="minorHAnsi" w:cstheme="minorHAnsi"/>
+          <w:color w:val="000000"/>
+        </w:rPr>
+        <w:t>. La fase di testing ha un ruolo chiave e verrà affrontata con più precisione in seguito (capitolo 13).</w:t>
+      </w:r>
+    </w:p>
+    <w:p>
+      <w:pPr>
+        <w:pStyle w:val="NormaleWeb"/>
+        <w:spacing w:before="0" w:beforeAutospacing="0" w:after="0" w:afterAutospacing="0"/>
+        <w:jc w:val="both"/>
+        <w:rPr>
+          <w:rFonts w:asciiTheme="minorHAnsi" w:hAnsiTheme="minorHAnsi" w:cstheme="minorHAnsi"/>
+        </w:rPr>
+      </w:pPr>
+      <w:proofErr w:type="gramStart"/>
+      <w:r>
+        <w:rPr>
+          <w:rFonts w:asciiTheme="minorHAnsi" w:hAnsiTheme="minorHAnsi" w:cstheme="minorHAnsi"/>
+          <w:color w:val="000000"/>
+        </w:rPr>
+        <w:t>Il team</w:t>
+      </w:r>
+      <w:proofErr w:type="gramEnd"/>
+      <w:r>
+        <w:rPr>
+          <w:rFonts w:asciiTheme="minorHAnsi" w:hAnsiTheme="minorHAnsi" w:cstheme="minorHAnsi"/>
+          <w:color w:val="000000"/>
+        </w:rPr>
+        <w:t xml:space="preserve"> non si focalizzerà sulla parte grafica, terrà infatti un design </w:t>
+      </w:r>
+      <w:r>
+        <w:rPr>
+          <w:rFonts w:asciiTheme="minorHAnsi" w:hAnsiTheme="minorHAnsi" w:cstheme="minorHAnsi"/>
+          <w:color w:val="000000"/>
+        </w:rPr>
+        <w:t xml:space="preserve">grafico </w:t>
+      </w:r>
+      <w:r>
+        <w:rPr>
+          <w:rFonts w:asciiTheme="minorHAnsi" w:hAnsiTheme="minorHAnsi" w:cstheme="minorHAnsi"/>
+          <w:color w:val="000000"/>
+        </w:rPr>
+        <w:t xml:space="preserve">che sia il più semplice possibile, proprio perché quella commissionata è solo </w:t>
+      </w:r>
+      <w:r>
+        <w:rPr>
+          <w:rFonts w:asciiTheme="minorHAnsi" w:hAnsiTheme="minorHAnsi" w:cstheme="minorHAnsi"/>
+          <w:color w:val="000000"/>
+        </w:rPr>
+        <w:t>un prototipo</w:t>
+      </w:r>
+      <w:r>
+        <w:rPr>
+          <w:rFonts w:asciiTheme="minorHAnsi" w:hAnsiTheme="minorHAnsi" w:cstheme="minorHAnsi"/>
+          <w:color w:val="000000"/>
+        </w:rPr>
+        <w:t xml:space="preserve"> della vera applicazione che </w:t>
+      </w:r>
+      <w:r>
+        <w:rPr>
+          <w:rFonts w:asciiTheme="minorHAnsi" w:hAnsiTheme="minorHAnsi" w:cstheme="minorHAnsi"/>
+          <w:color w:val="000000"/>
+        </w:rPr>
+        <w:t>potrà</w:t>
+      </w:r>
+      <w:r>
+        <w:rPr>
+          <w:rFonts w:asciiTheme="minorHAnsi" w:hAnsiTheme="minorHAnsi" w:cstheme="minorHAnsi"/>
+          <w:color w:val="000000"/>
+        </w:rPr>
+        <w:t xml:space="preserve"> essere implementata in futuro.</w:t>
+      </w:r>
+    </w:p>
+    <w:p>
+      <w:pPr>
+        <w:pStyle w:val="NormaleWeb"/>
+        <w:spacing w:before="0" w:beforeAutospacing="0" w:after="0" w:afterAutospacing="0"/>
+        <w:jc w:val="both"/>
+        <w:rPr>
+          <w:rFonts w:asciiTheme="minorHAnsi" w:hAnsiTheme="minorHAnsi" w:cstheme="minorHAnsi"/>
+        </w:rPr>
+      </w:pPr>
+      <w:r>
+        <w:rPr>
+          <w:rFonts w:asciiTheme="minorHAnsi" w:hAnsiTheme="minorHAnsi" w:cstheme="minorHAnsi"/>
+          <w:color w:val="000000"/>
+        </w:rPr>
+        <w:t xml:space="preserve">Come ultima precisazione </w:t>
+      </w:r>
+      <w:proofErr w:type="gramStart"/>
+      <w:r>
+        <w:rPr>
+          <w:rFonts w:asciiTheme="minorHAnsi" w:hAnsiTheme="minorHAnsi" w:cstheme="minorHAnsi"/>
+          <w:color w:val="000000"/>
+        </w:rPr>
+        <w:t>il team</w:t>
+      </w:r>
+      <w:proofErr w:type="gramEnd"/>
+      <w:r>
+        <w:rPr>
+          <w:rFonts w:asciiTheme="minorHAnsi" w:hAnsiTheme="minorHAnsi" w:cstheme="minorHAnsi"/>
+          <w:color w:val="000000"/>
+        </w:rPr>
+        <w:t xml:space="preserve"> predilige, come già specificato nel Project Plan al punto 8, un approccio di tipo Model </w:t>
+      </w:r>
+      <w:proofErr w:type="spellStart"/>
+      <w:r>
+        <w:rPr>
+          <w:rFonts w:asciiTheme="minorHAnsi" w:hAnsiTheme="minorHAnsi" w:cstheme="minorHAnsi"/>
+          <w:color w:val="000000"/>
+        </w:rPr>
+        <w:t>driven</w:t>
+      </w:r>
+      <w:proofErr w:type="spellEnd"/>
+      <w:r>
+        <w:rPr>
+          <w:rFonts w:asciiTheme="minorHAnsi" w:hAnsiTheme="minorHAnsi" w:cstheme="minorHAnsi"/>
+          <w:color w:val="000000"/>
+        </w:rPr>
+        <w:t xml:space="preserve"> </w:t>
+      </w:r>
+      <w:proofErr w:type="spellStart"/>
+      <w:r>
+        <w:rPr>
+          <w:rFonts w:asciiTheme="minorHAnsi" w:hAnsiTheme="minorHAnsi" w:cstheme="minorHAnsi"/>
+          <w:color w:val="000000"/>
+        </w:rPr>
+        <w:t>architecture</w:t>
+      </w:r>
+      <w:proofErr w:type="spellEnd"/>
+      <w:r>
+        <w:rPr>
+          <w:rFonts w:asciiTheme="minorHAnsi" w:hAnsiTheme="minorHAnsi" w:cstheme="minorHAnsi"/>
+          <w:color w:val="000000"/>
+        </w:rPr>
+        <w:t xml:space="preserve">, </w:t>
+      </w:r>
+      <w:r>
+        <w:rPr>
+          <w:rFonts w:asciiTheme="minorHAnsi" w:hAnsiTheme="minorHAnsi" w:cstheme="minorHAnsi"/>
+          <w:color w:val="000000"/>
+        </w:rPr>
+        <w:t>dunque, quando possibile,</w:t>
+      </w:r>
+      <w:r>
+        <w:rPr>
+          <w:rFonts w:asciiTheme="minorHAnsi" w:hAnsiTheme="minorHAnsi" w:cstheme="minorHAnsi"/>
+          <w:color w:val="000000"/>
+        </w:rPr>
+        <w:t xml:space="preserve"> i cambiamenti dell’applicativo vengono effettuati sui modelli UML implementati e non direttamente sul codice</w:t>
+      </w:r>
+      <w:r>
+        <w:rPr>
+          <w:rFonts w:asciiTheme="minorHAnsi" w:hAnsiTheme="minorHAnsi" w:cstheme="minorHAnsi"/>
+          <w:color w:val="000000"/>
+        </w:rPr>
+        <w:t>.</w:t>
+      </w:r>
+    </w:p>
+    <w:p>
+      <w:pPr>
+        <w:pStyle w:val="NormaleWeb"/>
+        <w:spacing w:before="0" w:beforeAutospacing="0" w:after="0" w:afterAutospacing="0"/>
+        <w:jc w:val="both"/>
+        <w:rPr>
+          <w:rFonts w:asciiTheme="minorHAnsi" w:hAnsiTheme="minorHAnsi" w:cstheme="minorHAnsi"/>
+          <w:color w:val="000000"/>
+        </w:rPr>
+      </w:pPr>
+    </w:p>
+    <w:p>
+      <w:pPr>
+        <w:pStyle w:val="NormaleWeb"/>
+        <w:spacing w:before="0" w:beforeAutospacing="0" w:after="0" w:afterAutospacing="0"/>
+        <w:jc w:val="both"/>
+        <w:rPr>
+          <w:rFonts w:asciiTheme="minorHAnsi" w:hAnsiTheme="minorHAnsi" w:cstheme="minorHAnsi"/>
+          <w:color w:val="000000"/>
+        </w:rPr>
+      </w:pPr>
+      <w:r>
+        <w:rPr>
+          <w:rFonts w:asciiTheme="minorHAnsi" w:hAnsiTheme="minorHAnsi" w:cstheme="minorHAnsi"/>
+          <w:color w:val="000000"/>
+        </w:rPr>
+        <w:t xml:space="preserve">La software life </w:t>
+      </w:r>
+      <w:proofErr w:type="spellStart"/>
+      <w:r>
+        <w:rPr>
+          <w:rFonts w:asciiTheme="minorHAnsi" w:hAnsiTheme="minorHAnsi" w:cstheme="minorHAnsi"/>
+          <w:color w:val="000000"/>
+        </w:rPr>
+        <w:t>cycle</w:t>
+      </w:r>
+      <w:proofErr w:type="spellEnd"/>
+      <w:r>
+        <w:rPr>
+          <w:rFonts w:asciiTheme="minorHAnsi" w:hAnsiTheme="minorHAnsi" w:cstheme="minorHAnsi"/>
+          <w:color w:val="000000"/>
+        </w:rPr>
+        <w:t xml:space="preserve"> è stata parzialmente implementata da parte degli sviluppatori anche mediante formalizzazione eseguita con il diagramma </w:t>
+      </w:r>
+      <w:proofErr w:type="spellStart"/>
+      <w:r>
+        <w:rPr>
+          <w:rFonts w:asciiTheme="minorHAnsi" w:hAnsiTheme="minorHAnsi" w:cstheme="minorHAnsi"/>
+          <w:color w:val="000000"/>
+        </w:rPr>
+        <w:t>statechart</w:t>
+      </w:r>
+      <w:proofErr w:type="spellEnd"/>
+      <w:r>
+        <w:rPr>
+          <w:rFonts w:asciiTheme="minorHAnsi" w:hAnsiTheme="minorHAnsi" w:cstheme="minorHAnsi"/>
+          <w:color w:val="000000"/>
+        </w:rPr>
+        <w:t xml:space="preserve"> del tool UML</w:t>
+      </w:r>
+      <w:r>
+        <w:rPr>
+          <w:rFonts w:asciiTheme="minorHAnsi" w:hAnsiTheme="minorHAnsi" w:cstheme="minorHAnsi"/>
+          <w:color w:val="000000"/>
+        </w:rPr>
+        <w:t>.</w:t>
+      </w:r>
+    </w:p>
+    <w:p>
+      <w:pPr>
+        <w:pStyle w:val="NormaleWeb"/>
+        <w:spacing w:before="0" w:beforeAutospacing="0" w:after="0" w:afterAutospacing="0"/>
+        <w:jc w:val="both"/>
+        <w:rPr>
+          <w:rFonts w:asciiTheme="minorHAnsi" w:hAnsiTheme="minorHAnsi" w:cstheme="minorHAnsi"/>
+          <w:color w:val="000000"/>
+        </w:rPr>
+      </w:pPr>
+      <w:r>
+        <w:rPr>
+          <w:rFonts w:asciiTheme="minorHAnsi" w:hAnsiTheme="minorHAnsi" w:cstheme="minorHAnsi"/>
+          <w:color w:val="000000"/>
+        </w:rPr>
+        <w:t xml:space="preserve">Tale diagramma è reperibile all’interno del file “Diagrammi </w:t>
+      </w:r>
+      <w:proofErr w:type="spellStart"/>
+      <w:r>
+        <w:rPr>
+          <w:rFonts w:asciiTheme="minorHAnsi" w:hAnsiTheme="minorHAnsi" w:cstheme="minorHAnsi"/>
+          <w:color w:val="000000"/>
+        </w:rPr>
+        <w:t>UML.mdj</w:t>
+      </w:r>
+      <w:proofErr w:type="spellEnd"/>
+      <w:r>
+        <w:rPr>
+          <w:rFonts w:asciiTheme="minorHAnsi" w:hAnsiTheme="minorHAnsi" w:cstheme="minorHAnsi"/>
+          <w:color w:val="000000"/>
+        </w:rPr>
+        <w:t>”</w:t>
+      </w:r>
+      <w:r>
+        <w:rPr>
+          <w:rFonts w:asciiTheme="minorHAnsi" w:hAnsiTheme="minorHAnsi" w:cstheme="minorHAnsi"/>
+          <w:color w:val="000000"/>
+        </w:rPr>
+        <w:t xml:space="preserve"> </w:t>
+      </w:r>
+      <w:r>
+        <w:rPr>
+          <w:rFonts w:asciiTheme="minorHAnsi" w:hAnsiTheme="minorHAnsi" w:cstheme="minorHAnsi"/>
+          <w:color w:val="000000"/>
+        </w:rPr>
+        <w:t xml:space="preserve">inserito </w:t>
+      </w:r>
+      <w:r>
+        <w:rPr>
+          <w:rFonts w:asciiTheme="minorHAnsi" w:hAnsiTheme="minorHAnsi" w:cstheme="minorHAnsi"/>
+          <w:color w:val="000000"/>
+        </w:rPr>
+        <w:t>nella repository Git</w:t>
+      </w:r>
+      <w:r>
+        <w:rPr>
+          <w:rFonts w:asciiTheme="minorHAnsi" w:hAnsiTheme="minorHAnsi" w:cstheme="minorHAnsi"/>
+          <w:color w:val="000000"/>
+        </w:rPr>
+        <w:t>H</w:t>
+      </w:r>
+      <w:r>
+        <w:rPr>
+          <w:rFonts w:asciiTheme="minorHAnsi" w:hAnsiTheme="minorHAnsi" w:cstheme="minorHAnsi"/>
+          <w:color w:val="000000"/>
+        </w:rPr>
+        <w:t xml:space="preserve">ub </w:t>
+      </w:r>
+      <w:r>
+        <w:rPr>
+          <w:rFonts w:asciiTheme="minorHAnsi" w:hAnsiTheme="minorHAnsi" w:cstheme="minorHAnsi"/>
+          <w:color w:val="000000"/>
+        </w:rPr>
+        <w:t xml:space="preserve">sotto la </w:t>
+      </w:r>
+      <w:proofErr w:type="gramStart"/>
+      <w:r>
+        <w:rPr>
+          <w:rFonts w:asciiTheme="minorHAnsi" w:hAnsiTheme="minorHAnsi" w:cstheme="minorHAnsi"/>
+          <w:color w:val="000000"/>
+        </w:rPr>
+        <w:t>voce ”Documentazione</w:t>
+      </w:r>
+      <w:proofErr w:type="gramEnd"/>
+      <w:r>
+        <w:rPr>
+          <w:rFonts w:asciiTheme="minorHAnsi" w:hAnsiTheme="minorHAnsi" w:cstheme="minorHAnsi"/>
+          <w:color w:val="000000"/>
+        </w:rPr>
+        <w:t xml:space="preserve"> UML” , “CAPITOLO 3” </w:t>
+      </w:r>
+      <w:r>
+        <w:rPr>
+          <w:rFonts w:asciiTheme="minorHAnsi" w:hAnsiTheme="minorHAnsi" w:cstheme="minorHAnsi"/>
+          <w:color w:val="000000"/>
+        </w:rPr>
+        <w:t>con il nome di “</w:t>
+      </w:r>
+      <w:proofErr w:type="spellStart"/>
+      <w:r>
+        <w:rPr>
+          <w:rFonts w:asciiTheme="minorHAnsi" w:hAnsiTheme="minorHAnsi" w:cstheme="minorHAnsi"/>
+          <w:color w:val="000000"/>
+        </w:rPr>
+        <w:t>SW_Life_Cycle</w:t>
+      </w:r>
+      <w:proofErr w:type="spellEnd"/>
+      <w:r>
+        <w:rPr>
+          <w:rFonts w:asciiTheme="minorHAnsi" w:hAnsiTheme="minorHAnsi" w:cstheme="minorHAnsi"/>
+          <w:color w:val="000000"/>
+        </w:rPr>
+        <w:t>”</w:t>
+      </w:r>
+      <w:r>
+        <w:rPr>
+          <w:rFonts w:asciiTheme="minorHAnsi" w:hAnsiTheme="minorHAnsi" w:cstheme="minorHAnsi"/>
+          <w:color w:val="000000"/>
+        </w:rPr>
+        <w:t>.</w:t>
+      </w:r>
+    </w:p>
+    <w:p>
+      <w:pPr>
+        <w:pStyle w:val="NormaleWeb"/>
+        <w:spacing w:before="0" w:beforeAutospacing="0" w:after="0" w:afterAutospacing="0"/>
+        <w:jc w:val="both"/>
+        <w:rPr>
+          <w:rFonts w:asciiTheme="minorHAnsi" w:hAnsiTheme="minorHAnsi" w:cstheme="minorHAnsi"/>
+          <w:color w:val="000000"/>
+        </w:rPr>
+      </w:pPr>
+    </w:p>
+    <w:p>
+      <w:pPr>
+        <w:pStyle w:val="NormaleWeb"/>
+        <w:spacing w:before="0" w:beforeAutospacing="0" w:after="0" w:afterAutospacing="0"/>
+        <w:jc w:val="both"/>
+        <w:rPr>
+          <w:rFonts w:asciiTheme="minorHAnsi" w:hAnsiTheme="minorHAnsi" w:cstheme="minorHAnsi"/>
+          <w:color w:val="000000"/>
+        </w:rPr>
+      </w:pPr>
+    </w:p>
+    <w:p>
+      <w:pPr>
+        <w:pStyle w:val="NormaleWeb"/>
+        <w:spacing w:before="0" w:beforeAutospacing="0" w:after="0" w:afterAutospacing="0"/>
+        <w:jc w:val="both"/>
         <w:rPr>
           <w:rFonts w:asciiTheme="minorHAnsi" w:hAnsiTheme="minorHAnsi" w:cstheme="minorHAnsi"/>
           <w:b/>
           <w:bCs/>
           <w:color w:val="000000"/>
         </w:rPr>
-        <w:t>CAPITOLO 5 – People Management and team Organization</w:t>
-      </w:r>
-    </w:p>
-    <w:p>
-      <w:pPr>
-        <w:pStyle w:val="NormalWeb"/>
-        <w:spacing w:before="0" w:beforeAutospacing="0" w:after="0" w:afterAutospacing="0"/>
-        <w:jc w:val="both"/>
+      </w:pPr>
+      <w:r>
         <w:rPr>
           <w:rFonts w:asciiTheme="minorHAnsi" w:hAnsiTheme="minorHAnsi" w:cstheme="minorHAnsi"/>
           <w:b/>
           <w:bCs/>
           <w:color w:val="000000"/>
         </w:rPr>
+        <w:t>CAPITOLO 5 – People Management and team Organization</w:t>
+      </w:r>
+    </w:p>
+    <w:p>
+      <w:pPr>
+        <w:pStyle w:val="NormaleWeb"/>
+        <w:spacing w:before="0" w:beforeAutospacing="0" w:after="0" w:afterAutospacing="0"/>
+        <w:jc w:val="both"/>
+        <w:rPr>
+          <w:rFonts w:asciiTheme="minorHAnsi" w:hAnsiTheme="minorHAnsi" w:cstheme="minorHAnsi"/>
+          <w:b/>
+          <w:bCs/>
+          <w:color w:val="000000"/>
+        </w:rPr>
       </w:pPr>
     </w:p>
     <w:p>
@@ -923,7 +1243,51 @@
           <w:szCs w:val="24"/>
           <w:lang w:eastAsia="it-IT"/>
         </w:rPr>
-        <w:t>L'organizzazione del team e la gestione delle persone che ne fanno parte è riconducibile perlopiù all'approccio agile, i due sviluppatori infatti collaborano in ogni aspetto del loro lavoro, applicando anche pair programming. </w:t>
+        <w:t xml:space="preserve">L'organizzazione </w:t>
+      </w:r>
+      <w:proofErr w:type="gramStart"/>
+      <w:r>
+        <w:rPr>
+          <w:rFonts w:eastAsia="Times New Roman" w:cstheme="minorHAnsi"/>
+          <w:color w:val="000000"/>
+          <w:sz w:val="24"/>
+          <w:szCs w:val="24"/>
+          <w:lang w:eastAsia="it-IT"/>
+        </w:rPr>
+        <w:t>del team</w:t>
+      </w:r>
+      <w:proofErr w:type="gramEnd"/>
+      <w:r>
+        <w:rPr>
+          <w:rFonts w:eastAsia="Times New Roman" w:cstheme="minorHAnsi"/>
+          <w:color w:val="000000"/>
+          <w:sz w:val="24"/>
+          <w:szCs w:val="24"/>
+          <w:lang w:eastAsia="it-IT"/>
+        </w:rPr>
+        <w:t xml:space="preserve"> e la gestione delle persone che ne fanno parte è riconducibile perlopiù all'approccio agile, i due sviluppatori infatti collaborano in ogni aspetto del loro lavoro, applicando anche </w:t>
+      </w:r>
+      <w:proofErr w:type="spellStart"/>
+      <w:r>
+        <w:rPr>
+          <w:rFonts w:eastAsia="Times New Roman" w:cstheme="minorHAnsi"/>
+          <w:color w:val="000000"/>
+          <w:sz w:val="24"/>
+          <w:szCs w:val="24"/>
+          <w:lang w:eastAsia="it-IT"/>
+        </w:rPr>
+        <w:t>pair</w:t>
+      </w:r>
+      <w:proofErr w:type="spellEnd"/>
+      <w:r>
+        <w:rPr>
+          <w:rFonts w:eastAsia="Times New Roman" w:cstheme="minorHAnsi"/>
+          <w:color w:val="000000"/>
+          <w:sz w:val="24"/>
+          <w:szCs w:val="24"/>
+          <w:lang w:eastAsia="it-IT"/>
+        </w:rPr>
+        <w:t xml:space="preserve"> programming. </w:t>
       </w:r>
     </w:p>
     <w:p>
@@ -945,7 +1309,95 @@
           <w:szCs w:val="24"/>
           <w:lang w:eastAsia="it-IT"/>
         </w:rPr>
-        <w:t xml:space="preserve">Per certi aspetti la gestione dei membri del team viene affrontata seguendo lo schema proposto da Mintzberg; in  particolare vi sono alcune analogie con il meccanismo di coordinazione di adhocracy. L’organizzazione del lavoro avviene infatti prediligendo meeting e momenti di scambio di idee </w:t>
+        <w:t xml:space="preserve">Per certi aspetti la gestione dei membri del team viene affrontata seguendo lo schema proposto da </w:t>
+      </w:r>
+      <w:proofErr w:type="spellStart"/>
+      <w:r>
+        <w:rPr>
+          <w:rFonts w:eastAsia="Times New Roman" w:cstheme="minorHAnsi"/>
+          <w:color w:val="000000"/>
+          <w:sz w:val="24"/>
+          <w:szCs w:val="24"/>
+          <w:lang w:eastAsia="it-IT"/>
+        </w:rPr>
+        <w:t>Mintzberg</w:t>
+      </w:r>
+      <w:proofErr w:type="spellEnd"/>
+      <w:r>
+        <w:rPr>
+          <w:rFonts w:eastAsia="Times New Roman" w:cstheme="minorHAnsi"/>
+          <w:color w:val="000000"/>
+          <w:sz w:val="24"/>
+          <w:szCs w:val="24"/>
+          <w:lang w:eastAsia="it-IT"/>
+        </w:rPr>
+        <w:t xml:space="preserve">; </w:t>
+      </w:r>
+      <w:proofErr w:type="gramStart"/>
+      <w:r>
+        <w:rPr>
+          <w:rFonts w:eastAsia="Times New Roman" w:cstheme="minorHAnsi"/>
+          <w:color w:val="000000"/>
+          <w:sz w:val="24"/>
+          <w:szCs w:val="24"/>
+          <w:lang w:eastAsia="it-IT"/>
+        </w:rPr>
+        <w:t>in  particolare</w:t>
+      </w:r>
+      <w:proofErr w:type="gramEnd"/>
+      <w:r>
+        <w:rPr>
+          <w:rFonts w:eastAsia="Times New Roman" w:cstheme="minorHAnsi"/>
+          <w:color w:val="000000"/>
+          <w:sz w:val="24"/>
+          <w:szCs w:val="24"/>
+          <w:lang w:eastAsia="it-IT"/>
+        </w:rPr>
+        <w:t xml:space="preserve"> vi sono alcune analogie con il meccanismo di coordinazione di </w:t>
+      </w:r>
+      <w:proofErr w:type="spellStart"/>
+      <w:r>
+        <w:rPr>
+          <w:rFonts w:eastAsia="Times New Roman" w:cstheme="minorHAnsi"/>
+          <w:color w:val="000000"/>
+          <w:sz w:val="24"/>
+          <w:szCs w:val="24"/>
+          <w:lang w:eastAsia="it-IT"/>
+        </w:rPr>
+        <w:t>adhocracy</w:t>
+      </w:r>
+      <w:proofErr w:type="spellEnd"/>
+      <w:r>
+        <w:rPr>
+          <w:rFonts w:eastAsia="Times New Roman" w:cstheme="minorHAnsi"/>
+          <w:color w:val="000000"/>
+          <w:sz w:val="24"/>
+          <w:szCs w:val="24"/>
+          <w:lang w:eastAsia="it-IT"/>
+        </w:rPr>
+        <w:t xml:space="preserve">. L’organizzazione del lavoro avviene infatti prediligendo </w:t>
+      </w:r>
+      <w:proofErr w:type="gramStart"/>
+      <w:r>
+        <w:rPr>
+          <w:rFonts w:eastAsia="Times New Roman" w:cstheme="minorHAnsi"/>
+          <w:color w:val="000000"/>
+          <w:sz w:val="24"/>
+          <w:szCs w:val="24"/>
+          <w:lang w:eastAsia="it-IT"/>
+        </w:rPr>
+        <w:t>meeting</w:t>
+      </w:r>
+      <w:proofErr w:type="gramEnd"/>
+      <w:r>
+        <w:rPr>
+          <w:rFonts w:eastAsia="Times New Roman" w:cstheme="minorHAnsi"/>
+          <w:color w:val="000000"/>
+          <w:sz w:val="24"/>
+          <w:szCs w:val="24"/>
+          <w:lang w:eastAsia="it-IT"/>
+        </w:rPr>
+        <w:t xml:space="preserve"> e momenti di scambio di idee </w:t>
       </w:r>
       <w:r>
         <w:rPr>
@@ -987,7 +1439,95 @@
           <w:szCs w:val="24"/>
           <w:lang w:eastAsia="it-IT"/>
         </w:rPr>
-        <w:t>Altro aspetto tipico di adhocracy, e ripreso dal team di sviluppo, è la scelta di coordinare il lavoro attraverso mutual adjustment che i membri svolgono con molta regolarità.</w:t>
+        <w:t xml:space="preserve">Altro aspetto tipico di </w:t>
+      </w:r>
+      <w:proofErr w:type="spellStart"/>
+      <w:r>
+        <w:rPr>
+          <w:rFonts w:eastAsia="Times New Roman" w:cstheme="minorHAnsi"/>
+          <w:color w:val="000000"/>
+          <w:sz w:val="24"/>
+          <w:szCs w:val="24"/>
+          <w:lang w:eastAsia="it-IT"/>
+        </w:rPr>
+        <w:t>adhocracy</w:t>
+      </w:r>
+      <w:proofErr w:type="spellEnd"/>
+      <w:r>
+        <w:rPr>
+          <w:rFonts w:eastAsia="Times New Roman" w:cstheme="minorHAnsi"/>
+          <w:color w:val="000000"/>
+          <w:sz w:val="24"/>
+          <w:szCs w:val="24"/>
+          <w:lang w:eastAsia="it-IT"/>
+        </w:rPr>
+        <w:t xml:space="preserve">, e ripreso </w:t>
+      </w:r>
+      <w:proofErr w:type="gramStart"/>
+      <w:r>
+        <w:rPr>
+          <w:rFonts w:eastAsia="Times New Roman" w:cstheme="minorHAnsi"/>
+          <w:color w:val="000000"/>
+          <w:sz w:val="24"/>
+          <w:szCs w:val="24"/>
+          <w:lang w:eastAsia="it-IT"/>
+        </w:rPr>
+        <w:t>dal team</w:t>
+      </w:r>
+      <w:proofErr w:type="gramEnd"/>
+      <w:r>
+        <w:rPr>
+          <w:rFonts w:eastAsia="Times New Roman" w:cstheme="minorHAnsi"/>
+          <w:color w:val="000000"/>
+          <w:sz w:val="24"/>
+          <w:szCs w:val="24"/>
+          <w:lang w:eastAsia="it-IT"/>
+        </w:rPr>
+        <w:t xml:space="preserve"> di sviluppo, è la scelta di coordinare il lavoro attraverso </w:t>
+      </w:r>
+      <w:proofErr w:type="spellStart"/>
+      <w:r>
+        <w:rPr>
+          <w:rFonts w:eastAsia="Times New Roman" w:cstheme="minorHAnsi"/>
+          <w:color w:val="000000"/>
+          <w:sz w:val="24"/>
+          <w:szCs w:val="24"/>
+          <w:lang w:eastAsia="it-IT"/>
+        </w:rPr>
+        <w:t>mutual</w:t>
+      </w:r>
+      <w:proofErr w:type="spellEnd"/>
+      <w:r>
+        <w:rPr>
+          <w:rFonts w:eastAsia="Times New Roman" w:cstheme="minorHAnsi"/>
+          <w:color w:val="000000"/>
+          <w:sz w:val="24"/>
+          <w:szCs w:val="24"/>
+          <w:lang w:eastAsia="it-IT"/>
+        </w:rPr>
+        <w:t xml:space="preserve"> </w:t>
+      </w:r>
+      <w:proofErr w:type="spellStart"/>
+      <w:r>
+        <w:rPr>
+          <w:rFonts w:eastAsia="Times New Roman" w:cstheme="minorHAnsi"/>
+          <w:color w:val="000000"/>
+          <w:sz w:val="24"/>
+          <w:szCs w:val="24"/>
+          <w:lang w:eastAsia="it-IT"/>
+        </w:rPr>
+        <w:t>adjustment</w:t>
+      </w:r>
+      <w:proofErr w:type="spellEnd"/>
+      <w:r>
+        <w:rPr>
+          <w:rFonts w:eastAsia="Times New Roman" w:cstheme="minorHAnsi"/>
+          <w:color w:val="000000"/>
+          <w:sz w:val="24"/>
+          <w:szCs w:val="24"/>
+          <w:lang w:eastAsia="it-IT"/>
+        </w:rPr>
+        <w:t xml:space="preserve"> che i membri svolgono con molta regolarità.</w:t>
       </w:r>
     </w:p>
     <w:p>
@@ -1031,7 +1571,51 @@
           <w:szCs w:val="24"/>
           <w:lang w:eastAsia="it-IT"/>
         </w:rPr>
-        <w:t>Per quanto riguarda la strutturazione del team di lavoro, questa si discosta da adhocracy e si addice molto di più ad un modello agile; all’interno del team infatti non esiste alcun tipo di gerarchia o di rigida suddivisione dei compiti.</w:t>
+        <w:t xml:space="preserve">Per quanto riguarda la strutturazione del team di lavoro, questa si discosta da </w:t>
+      </w:r>
+      <w:proofErr w:type="spellStart"/>
+      <w:r>
+        <w:rPr>
+          <w:rFonts w:eastAsia="Times New Roman" w:cstheme="minorHAnsi"/>
+          <w:color w:val="000000"/>
+          <w:sz w:val="24"/>
+          <w:szCs w:val="24"/>
+          <w:lang w:eastAsia="it-IT"/>
+        </w:rPr>
+        <w:t>adhocracy</w:t>
+      </w:r>
+      <w:proofErr w:type="spellEnd"/>
+      <w:r>
+        <w:rPr>
+          <w:rFonts w:eastAsia="Times New Roman" w:cstheme="minorHAnsi"/>
+          <w:color w:val="000000"/>
+          <w:sz w:val="24"/>
+          <w:szCs w:val="24"/>
+          <w:lang w:eastAsia="it-IT"/>
+        </w:rPr>
+        <w:t xml:space="preserve"> e si addice molto di più ad un modello agile; all’interno del </w:t>
+      </w:r>
+      <w:proofErr w:type="gramStart"/>
+      <w:r>
+        <w:rPr>
+          <w:rFonts w:eastAsia="Times New Roman" w:cstheme="minorHAnsi"/>
+          <w:color w:val="000000"/>
+          <w:sz w:val="24"/>
+          <w:szCs w:val="24"/>
+          <w:lang w:eastAsia="it-IT"/>
+        </w:rPr>
+        <w:t>team infatti</w:t>
+      </w:r>
+      <w:proofErr w:type="gramEnd"/>
+      <w:r>
+        <w:rPr>
+          <w:rFonts w:eastAsia="Times New Roman" w:cstheme="minorHAnsi"/>
+          <w:color w:val="000000"/>
+          <w:sz w:val="24"/>
+          <w:szCs w:val="24"/>
+          <w:lang w:eastAsia="it-IT"/>
+        </w:rPr>
+        <w:t xml:space="preserve"> non esiste alcun tipo di gerarchia o di rigida suddivisione dei compiti.</w:t>
       </w:r>
     </w:p>
     <w:p>
@@ -1054,7 +1638,29 @@
           <w:lang w:eastAsia="it-IT"/>
         </w:rPr>
         <w:lastRenderedPageBreak/>
-        <w:t>Questo approccio è stato ritenuto quello più adatto poiché i due componenti del team hanno percorsi formativi e skills molto simili, pertanto svolgono compiti analoghi e godono entrambi di grande autonomia non dovendo rispondere alle direttive di un superiore.</w:t>
+        <w:t xml:space="preserve">Questo approccio è stato ritenuto quello più adatto poiché i due componenti del team hanno percorsi formativi e skills molto </w:t>
+      </w:r>
+      <w:proofErr w:type="gramStart"/>
+      <w:r>
+        <w:rPr>
+          <w:rFonts w:eastAsia="Times New Roman" w:cstheme="minorHAnsi"/>
+          <w:color w:val="000000"/>
+          <w:sz w:val="24"/>
+          <w:szCs w:val="24"/>
+          <w:lang w:eastAsia="it-IT"/>
+        </w:rPr>
+        <w:t>simili, pertanto</w:t>
+      </w:r>
+      <w:proofErr w:type="gramEnd"/>
+      <w:r>
+        <w:rPr>
+          <w:rFonts w:eastAsia="Times New Roman" w:cstheme="minorHAnsi"/>
+          <w:color w:val="000000"/>
+          <w:sz w:val="24"/>
+          <w:szCs w:val="24"/>
+          <w:lang w:eastAsia="it-IT"/>
+        </w:rPr>
+        <w:t xml:space="preserve"> svolgono compiti analoghi e godono entrambi di grande autonomia non dovendo rispondere alle direttive di un superiore.</w:t>
       </w:r>
     </w:p>
     <w:p>
@@ -1120,20 +1726,32 @@
           <w:lang w:eastAsia="it-IT"/>
         </w:rPr>
       </w:pPr>
-      <w:r>
-        <w:rPr>
-          <w:rFonts w:eastAsia="Times New Roman" w:cstheme="minorHAnsi"/>
-          <w:color w:val="000000"/>
-          <w:sz w:val="24"/>
-          <w:szCs w:val="24"/>
-          <w:lang w:eastAsia="it-IT"/>
-        </w:rPr>
-        <w:t>Il team ha solo specifiche indicative riguardanti l’ammontare di ore di lavoro richieste per lo sviluppo della piattaforma.</w:t>
-      </w:r>
-    </w:p>
-    <w:p>
-      <w:pPr>
-        <w:pStyle w:val="NormalWeb"/>
+      <w:proofErr w:type="gramStart"/>
+      <w:r>
+        <w:rPr>
+          <w:rFonts w:eastAsia="Times New Roman" w:cstheme="minorHAnsi"/>
+          <w:color w:val="000000"/>
+          <w:sz w:val="24"/>
+          <w:szCs w:val="24"/>
+          <w:lang w:eastAsia="it-IT"/>
+        </w:rPr>
+        <w:t>Il team</w:t>
+      </w:r>
+      <w:proofErr w:type="gramEnd"/>
+      <w:r>
+        <w:rPr>
+          <w:rFonts w:eastAsia="Times New Roman" w:cstheme="minorHAnsi"/>
+          <w:color w:val="000000"/>
+          <w:sz w:val="24"/>
+          <w:szCs w:val="24"/>
+          <w:lang w:eastAsia="it-IT"/>
+        </w:rPr>
+        <w:t xml:space="preserve"> ha solo specifiche indicative riguardanti l’ammontare di ore di lavoro richieste per lo sviluppo della piattaforma.</w:t>
+      </w:r>
+    </w:p>
+    <w:p>
+      <w:pPr>
+        <w:pStyle w:val="NormaleWeb"/>
         <w:spacing w:before="0" w:beforeAutospacing="0" w:after="0" w:afterAutospacing="0"/>
         <w:jc w:val="both"/>
         <w:rPr>
@@ -1155,6 +1773,7 @@
         </w:rPr>
         <w:t xml:space="preserve"> </w:t>
       </w:r>
+      <w:proofErr w:type="spellStart"/>
       <w:r>
         <w:rPr>
           <w:rFonts w:asciiTheme="minorHAnsi" w:hAnsiTheme="minorHAnsi" w:cstheme="minorHAnsi"/>
@@ -1162,13 +1781,23 @@
         </w:rPr>
         <w:t>Kanban</w:t>
       </w:r>
-      <w:r>
-        <w:rPr>
-          <w:rFonts w:asciiTheme="minorHAnsi" w:hAnsiTheme="minorHAnsi" w:cstheme="minorHAnsi"/>
-          <w:color w:val="000000"/>
-        </w:rPr>
-        <w:t xml:space="preserve"> integrato a Github</w:t>
-      </w:r>
+      <w:proofErr w:type="spellEnd"/>
+      <w:r>
+        <w:rPr>
+          <w:rFonts w:asciiTheme="minorHAnsi" w:hAnsiTheme="minorHAnsi" w:cstheme="minorHAnsi"/>
+          <w:color w:val="000000"/>
+        </w:rPr>
+        <w:t xml:space="preserve"> integrato a </w:t>
+      </w:r>
+      <w:proofErr w:type="spellStart"/>
+      <w:r>
+        <w:rPr>
+          <w:rFonts w:asciiTheme="minorHAnsi" w:hAnsiTheme="minorHAnsi" w:cstheme="minorHAnsi"/>
+          <w:color w:val="000000"/>
+        </w:rPr>
+        <w:t>Github</w:t>
+      </w:r>
+      <w:proofErr w:type="spellEnd"/>
       <w:r>
         <w:rPr>
           <w:rFonts w:asciiTheme="minorHAnsi" w:hAnsiTheme="minorHAnsi" w:cstheme="minorHAnsi"/>
@@ -1195,8 +1824,17 @@
           <w:rFonts w:asciiTheme="minorHAnsi" w:hAnsiTheme="minorHAnsi" w:cstheme="minorHAnsi"/>
           <w:color w:val="000000"/>
         </w:rPr>
-        <w:t>con le sue boards</w:t>
-      </w:r>
+        <w:t xml:space="preserve">con </w:t>
+      </w:r>
+      <w:proofErr w:type="gramStart"/>
+      <w:r>
+        <w:rPr>
+          <w:rFonts w:asciiTheme="minorHAnsi" w:hAnsiTheme="minorHAnsi" w:cstheme="minorHAnsi"/>
+          <w:color w:val="000000"/>
+        </w:rPr>
+        <w:t>le sue boards</w:t>
+      </w:r>
+      <w:proofErr w:type="gramEnd"/>
       <w:r>
         <w:rPr>
           <w:rFonts w:asciiTheme="minorHAnsi" w:hAnsiTheme="minorHAnsi" w:cstheme="minorHAnsi"/>
@@ -1211,6 +1849,493 @@
         </w:rPr>
         <w:t xml:space="preserve"> di visualizzare e scegliere gli obiettivi di giornata.</w:t>
       </w:r>
+    </w:p>
+    <w:p>
+      <w:pPr>
+        <w:pStyle w:val="NormaleWeb"/>
+        <w:spacing w:before="0" w:beforeAutospacing="0" w:after="0" w:afterAutospacing="0"/>
+        <w:jc w:val="both"/>
+        <w:rPr>
+          <w:rFonts w:asciiTheme="minorHAnsi" w:hAnsiTheme="minorHAnsi" w:cstheme="minorHAnsi"/>
+          <w:color w:val="000000"/>
+        </w:rPr>
+      </w:pPr>
+    </w:p>
+    <w:p>
+      <w:pPr>
+        <w:pStyle w:val="NormaleWeb"/>
+        <w:spacing w:before="0" w:beforeAutospacing="0" w:after="0" w:afterAutospacing="0"/>
+        <w:jc w:val="both"/>
+        <w:rPr>
+          <w:rFonts w:asciiTheme="minorHAnsi" w:hAnsiTheme="minorHAnsi" w:cstheme="minorHAnsi"/>
+          <w:b/>
+          <w:bCs/>
+          <w:color w:val="000000"/>
+        </w:rPr>
+      </w:pPr>
+      <w:r>
+        <w:rPr>
+          <w:rFonts w:asciiTheme="minorHAnsi" w:hAnsiTheme="minorHAnsi" w:cstheme="minorHAnsi"/>
+          <w:b/>
+          <w:bCs/>
+          <w:color w:val="000000"/>
+        </w:rPr>
+        <w:t>CAPITOLO 6 - Software Quality</w:t>
+      </w:r>
+    </w:p>
+    <w:p>
+      <w:pPr>
+        <w:pStyle w:val="NormaleWeb"/>
+        <w:spacing w:before="0" w:beforeAutospacing="0" w:after="0" w:afterAutospacing="0"/>
+        <w:jc w:val="both"/>
+        <w:rPr>
+          <w:rFonts w:asciiTheme="minorHAnsi" w:hAnsiTheme="minorHAnsi" w:cstheme="minorHAnsi"/>
+          <w:color w:val="000000"/>
+        </w:rPr>
+      </w:pPr>
+      <w:r>
+        <w:rPr>
+          <w:rFonts w:asciiTheme="minorHAnsi" w:hAnsiTheme="minorHAnsi" w:cstheme="minorHAnsi"/>
+          <w:color w:val="000000"/>
+        </w:rPr>
+        <w:t xml:space="preserve">Il cliente non ha specificato dei requisiti di qualità relativi alla piattaforma </w:t>
+      </w:r>
+      <w:proofErr w:type="gramStart"/>
+      <w:r>
+        <w:rPr>
+          <w:rFonts w:asciiTheme="minorHAnsi" w:hAnsiTheme="minorHAnsi" w:cstheme="minorHAnsi"/>
+          <w:color w:val="000000"/>
+        </w:rPr>
+        <w:t>richiesta, pertanto</w:t>
+      </w:r>
+      <w:proofErr w:type="gramEnd"/>
+      <w:r>
+        <w:rPr>
+          <w:rFonts w:asciiTheme="minorHAnsi" w:hAnsiTheme="minorHAnsi" w:cstheme="minorHAnsi"/>
+          <w:color w:val="000000"/>
+        </w:rPr>
+        <w:t xml:space="preserve"> questi sono stati determinati direttamente dal team di lavoro.</w:t>
+      </w:r>
+    </w:p>
+    <w:p>
+      <w:pPr>
+        <w:pStyle w:val="NormaleWeb"/>
+        <w:spacing w:before="0" w:beforeAutospacing="0" w:after="0" w:afterAutospacing="0"/>
+        <w:jc w:val="both"/>
+        <w:rPr>
+          <w:rFonts w:asciiTheme="minorHAnsi" w:hAnsiTheme="minorHAnsi" w:cstheme="minorHAnsi"/>
+          <w:color w:val="000000"/>
+        </w:rPr>
+      </w:pPr>
+      <w:proofErr w:type="gramStart"/>
+      <w:r>
+        <w:rPr>
+          <w:rFonts w:asciiTheme="minorHAnsi" w:hAnsiTheme="minorHAnsi" w:cstheme="minorHAnsi"/>
+          <w:color w:val="000000"/>
+        </w:rPr>
+        <w:t>In particolare</w:t>
+      </w:r>
+      <w:proofErr w:type="gramEnd"/>
+      <w:r>
+        <w:rPr>
+          <w:rFonts w:asciiTheme="minorHAnsi" w:hAnsiTheme="minorHAnsi" w:cstheme="minorHAnsi"/>
+          <w:color w:val="000000"/>
+        </w:rPr>
+        <w:t xml:space="preserve"> i due sviluppatori hanno deciso di seguire le direttive del modello McCall per avere dei criteri qualitativi da rispettare durante il lavoro svolto.</w:t>
+      </w:r>
+    </w:p>
+    <w:p>
+      <w:pPr>
+        <w:pStyle w:val="NormaleWeb"/>
+        <w:spacing w:before="0" w:beforeAutospacing="0" w:after="0" w:afterAutospacing="0"/>
+        <w:jc w:val="both"/>
+        <w:rPr>
+          <w:rFonts w:asciiTheme="minorHAnsi" w:hAnsiTheme="minorHAnsi" w:cstheme="minorHAnsi"/>
+          <w:color w:val="000000"/>
+        </w:rPr>
+      </w:pPr>
+      <w:r>
+        <w:rPr>
+          <w:rFonts w:asciiTheme="minorHAnsi" w:hAnsiTheme="minorHAnsi" w:cstheme="minorHAnsi"/>
+          <w:color w:val="000000"/>
+        </w:rPr>
+        <w:t>Alcuni parametri qualitativi saranno valutati in fase di sviluppo, altri necessariamente verranno presi in considerazione solo al termine dell’applicativo</w:t>
+      </w:r>
+      <w:r>
+        <w:rPr>
+          <w:rFonts w:asciiTheme="minorHAnsi" w:hAnsiTheme="minorHAnsi" w:cstheme="minorHAnsi"/>
+          <w:color w:val="000000"/>
+        </w:rPr>
+        <w:t>, o comunque durante le fasi finali di sviluppo.</w:t>
+      </w:r>
+    </w:p>
+    <w:p>
+      <w:pPr>
+        <w:pStyle w:val="NormaleWeb"/>
+        <w:spacing w:before="0" w:beforeAutospacing="0" w:after="0" w:afterAutospacing="0"/>
+        <w:jc w:val="both"/>
+        <w:rPr>
+          <w:rFonts w:asciiTheme="minorHAnsi" w:hAnsiTheme="minorHAnsi" w:cstheme="minorHAnsi"/>
+          <w:color w:val="000000"/>
+        </w:rPr>
+      </w:pPr>
+      <w:r>
+        <w:rPr>
+          <w:rFonts w:asciiTheme="minorHAnsi" w:hAnsiTheme="minorHAnsi" w:cstheme="minorHAnsi"/>
+          <w:color w:val="000000"/>
+        </w:rPr>
+        <w:t>Le categorie dei fattori di qualità del software individuati dal modello McCall sono:</w:t>
+      </w:r>
+    </w:p>
+    <w:p>
+      <w:pPr>
+        <w:pStyle w:val="NormaleWeb"/>
+        <w:numPr>
+          <w:ilvl w:val="0"/>
+          <w:numId w:val="2"/>
+        </w:numPr>
+        <w:spacing w:before="0" w:beforeAutospacing="0" w:after="0" w:afterAutospacing="0"/>
+        <w:jc w:val="both"/>
+        <w:rPr>
+          <w:rFonts w:asciiTheme="minorHAnsi" w:hAnsiTheme="minorHAnsi" w:cstheme="minorHAnsi"/>
+          <w:color w:val="000000"/>
+        </w:rPr>
+      </w:pPr>
+      <w:r>
+        <w:rPr>
+          <w:rFonts w:asciiTheme="minorHAnsi" w:hAnsiTheme="minorHAnsi" w:cstheme="minorHAnsi"/>
+          <w:color w:val="000000"/>
+        </w:rPr>
+        <w:t>Product operation</w:t>
+      </w:r>
+    </w:p>
+    <w:p>
+      <w:pPr>
+        <w:pStyle w:val="NormaleWeb"/>
+        <w:numPr>
+          <w:ilvl w:val="1"/>
+          <w:numId w:val="1"/>
+        </w:numPr>
+        <w:spacing w:before="0" w:beforeAutospacing="0" w:after="0" w:afterAutospacing="0"/>
+        <w:jc w:val="both"/>
+        <w:rPr>
+          <w:rFonts w:asciiTheme="minorHAnsi" w:hAnsiTheme="minorHAnsi" w:cstheme="minorHAnsi"/>
+          <w:color w:val="000000"/>
+        </w:rPr>
+      </w:pPr>
+      <w:proofErr w:type="spellStart"/>
+      <w:r>
+        <w:rPr>
+          <w:rFonts w:asciiTheme="minorHAnsi" w:hAnsiTheme="minorHAnsi" w:cstheme="minorHAnsi"/>
+          <w:color w:val="000000"/>
+        </w:rPr>
+        <w:t>Correctness</w:t>
+      </w:r>
+      <w:proofErr w:type="spellEnd"/>
+    </w:p>
+    <w:p>
+      <w:pPr>
+        <w:pStyle w:val="NormaleWeb"/>
+        <w:numPr>
+          <w:ilvl w:val="1"/>
+          <w:numId w:val="1"/>
+        </w:numPr>
+        <w:spacing w:before="0" w:beforeAutospacing="0" w:after="0" w:afterAutospacing="0"/>
+        <w:jc w:val="both"/>
+        <w:rPr>
+          <w:rFonts w:asciiTheme="minorHAnsi" w:hAnsiTheme="minorHAnsi" w:cstheme="minorHAnsi"/>
+          <w:color w:val="000000"/>
+        </w:rPr>
+      </w:pPr>
+      <w:r>
+        <w:rPr>
+          <w:rFonts w:asciiTheme="minorHAnsi" w:hAnsiTheme="minorHAnsi" w:cstheme="minorHAnsi"/>
+          <w:color w:val="000000"/>
+        </w:rPr>
+        <w:t>Reliability</w:t>
+      </w:r>
+    </w:p>
+    <w:p>
+      <w:pPr>
+        <w:pStyle w:val="NormaleWeb"/>
+        <w:numPr>
+          <w:ilvl w:val="1"/>
+          <w:numId w:val="1"/>
+        </w:numPr>
+        <w:spacing w:before="0" w:beforeAutospacing="0" w:after="0" w:afterAutospacing="0"/>
+        <w:jc w:val="both"/>
+        <w:rPr>
+          <w:rFonts w:asciiTheme="minorHAnsi" w:hAnsiTheme="minorHAnsi" w:cstheme="minorHAnsi"/>
+          <w:color w:val="000000"/>
+        </w:rPr>
+      </w:pPr>
+      <w:proofErr w:type="spellStart"/>
+      <w:r>
+        <w:rPr>
+          <w:rFonts w:asciiTheme="minorHAnsi" w:hAnsiTheme="minorHAnsi" w:cstheme="minorHAnsi"/>
+          <w:color w:val="000000"/>
+        </w:rPr>
+        <w:t>Efficiency</w:t>
+      </w:r>
+      <w:proofErr w:type="spellEnd"/>
+    </w:p>
+    <w:p>
+      <w:pPr>
+        <w:pStyle w:val="NormaleWeb"/>
+        <w:numPr>
+          <w:ilvl w:val="1"/>
+          <w:numId w:val="1"/>
+        </w:numPr>
+        <w:spacing w:before="0" w:beforeAutospacing="0" w:after="0" w:afterAutospacing="0"/>
+        <w:jc w:val="both"/>
+        <w:rPr>
+          <w:rFonts w:asciiTheme="minorHAnsi" w:hAnsiTheme="minorHAnsi" w:cstheme="minorHAnsi"/>
+          <w:color w:val="000000"/>
+        </w:rPr>
+      </w:pPr>
+      <w:proofErr w:type="spellStart"/>
+      <w:r>
+        <w:rPr>
+          <w:rFonts w:asciiTheme="minorHAnsi" w:hAnsiTheme="minorHAnsi" w:cstheme="minorHAnsi"/>
+          <w:color w:val="000000"/>
+        </w:rPr>
+        <w:t>Integrity</w:t>
+      </w:r>
+      <w:proofErr w:type="spellEnd"/>
+    </w:p>
+    <w:p>
+      <w:pPr>
+        <w:pStyle w:val="NormaleWeb"/>
+        <w:numPr>
+          <w:ilvl w:val="1"/>
+          <w:numId w:val="1"/>
+        </w:numPr>
+        <w:spacing w:before="0" w:beforeAutospacing="0" w:after="0" w:afterAutospacing="0"/>
+        <w:jc w:val="both"/>
+        <w:rPr>
+          <w:rFonts w:asciiTheme="minorHAnsi" w:hAnsiTheme="minorHAnsi" w:cstheme="minorHAnsi"/>
+          <w:color w:val="000000"/>
+        </w:rPr>
+      </w:pPr>
+      <w:proofErr w:type="spellStart"/>
+      <w:r>
+        <w:rPr>
+          <w:rFonts w:asciiTheme="minorHAnsi" w:hAnsiTheme="minorHAnsi" w:cstheme="minorHAnsi"/>
+          <w:color w:val="000000"/>
+        </w:rPr>
+        <w:t>Usability</w:t>
+      </w:r>
+      <w:proofErr w:type="spellEnd"/>
+    </w:p>
+    <w:p>
+      <w:pPr>
+        <w:pStyle w:val="NormaleWeb"/>
+        <w:numPr>
+          <w:ilvl w:val="0"/>
+          <w:numId w:val="2"/>
+        </w:numPr>
+        <w:spacing w:before="0" w:beforeAutospacing="0" w:after="0" w:afterAutospacing="0"/>
+        <w:jc w:val="both"/>
+        <w:rPr>
+          <w:rFonts w:asciiTheme="minorHAnsi" w:hAnsiTheme="minorHAnsi" w:cstheme="minorHAnsi"/>
+          <w:color w:val="000000"/>
+        </w:rPr>
+      </w:pPr>
+      <w:r>
+        <w:rPr>
+          <w:rFonts w:asciiTheme="minorHAnsi" w:hAnsiTheme="minorHAnsi" w:cstheme="minorHAnsi"/>
+          <w:color w:val="000000"/>
+        </w:rPr>
+        <w:t>Product revision</w:t>
+      </w:r>
+    </w:p>
+    <w:p>
+      <w:pPr>
+        <w:pStyle w:val="NormaleWeb"/>
+        <w:numPr>
+          <w:ilvl w:val="1"/>
+          <w:numId w:val="1"/>
+        </w:numPr>
+        <w:spacing w:before="0" w:beforeAutospacing="0" w:after="0" w:afterAutospacing="0"/>
+        <w:jc w:val="both"/>
+        <w:rPr>
+          <w:rFonts w:asciiTheme="minorHAnsi" w:hAnsiTheme="minorHAnsi" w:cstheme="minorHAnsi"/>
+          <w:color w:val="000000"/>
+        </w:rPr>
+      </w:pPr>
+      <w:proofErr w:type="spellStart"/>
+      <w:r>
+        <w:rPr>
+          <w:rFonts w:asciiTheme="minorHAnsi" w:hAnsiTheme="minorHAnsi" w:cstheme="minorHAnsi"/>
+          <w:color w:val="000000"/>
+        </w:rPr>
+        <w:t>Maintainability</w:t>
+      </w:r>
+      <w:proofErr w:type="spellEnd"/>
+    </w:p>
+    <w:p>
+      <w:pPr>
+        <w:pStyle w:val="NormaleWeb"/>
+        <w:numPr>
+          <w:ilvl w:val="1"/>
+          <w:numId w:val="1"/>
+        </w:numPr>
+        <w:spacing w:before="0" w:beforeAutospacing="0" w:after="0" w:afterAutospacing="0"/>
+        <w:jc w:val="both"/>
+        <w:rPr>
+          <w:rFonts w:asciiTheme="minorHAnsi" w:hAnsiTheme="minorHAnsi" w:cstheme="minorHAnsi"/>
+          <w:color w:val="000000"/>
+        </w:rPr>
+      </w:pPr>
+      <w:proofErr w:type="spellStart"/>
+      <w:r>
+        <w:rPr>
+          <w:rFonts w:asciiTheme="minorHAnsi" w:hAnsiTheme="minorHAnsi" w:cstheme="minorHAnsi"/>
+          <w:color w:val="000000"/>
+        </w:rPr>
+        <w:t>Testability</w:t>
+      </w:r>
+      <w:proofErr w:type="spellEnd"/>
+    </w:p>
+    <w:p>
+      <w:pPr>
+        <w:pStyle w:val="NormaleWeb"/>
+        <w:numPr>
+          <w:ilvl w:val="1"/>
+          <w:numId w:val="1"/>
+        </w:numPr>
+        <w:spacing w:before="0" w:beforeAutospacing="0" w:after="0" w:afterAutospacing="0"/>
+        <w:jc w:val="both"/>
+        <w:rPr>
+          <w:rFonts w:asciiTheme="minorHAnsi" w:hAnsiTheme="minorHAnsi" w:cstheme="minorHAnsi"/>
+          <w:color w:val="000000"/>
+        </w:rPr>
+      </w:pPr>
+      <w:proofErr w:type="spellStart"/>
+      <w:r>
+        <w:rPr>
+          <w:rFonts w:asciiTheme="minorHAnsi" w:hAnsiTheme="minorHAnsi" w:cstheme="minorHAnsi"/>
+          <w:color w:val="000000"/>
+        </w:rPr>
+        <w:t>Flexibility</w:t>
+      </w:r>
+      <w:proofErr w:type="spellEnd"/>
+    </w:p>
+    <w:p>
+      <w:pPr>
+        <w:pStyle w:val="NormaleWeb"/>
+        <w:numPr>
+          <w:ilvl w:val="0"/>
+          <w:numId w:val="1"/>
+        </w:numPr>
+        <w:spacing w:before="0" w:beforeAutospacing="0" w:after="0" w:afterAutospacing="0"/>
+        <w:jc w:val="both"/>
+        <w:rPr>
+          <w:rFonts w:asciiTheme="minorHAnsi" w:hAnsiTheme="minorHAnsi" w:cstheme="minorHAnsi"/>
+          <w:color w:val="000000"/>
+        </w:rPr>
+      </w:pPr>
+      <w:r>
+        <w:rPr>
+          <w:rFonts w:asciiTheme="minorHAnsi" w:hAnsiTheme="minorHAnsi" w:cstheme="minorHAnsi"/>
+          <w:color w:val="000000"/>
+        </w:rPr>
+        <w:t>Product transition</w:t>
+      </w:r>
+    </w:p>
+    <w:p>
+      <w:pPr>
+        <w:pStyle w:val="NormaleWeb"/>
+        <w:numPr>
+          <w:ilvl w:val="1"/>
+          <w:numId w:val="1"/>
+        </w:numPr>
+        <w:spacing w:before="0" w:beforeAutospacing="0" w:after="0" w:afterAutospacing="0"/>
+        <w:jc w:val="both"/>
+        <w:rPr>
+          <w:rFonts w:asciiTheme="minorHAnsi" w:hAnsiTheme="minorHAnsi" w:cstheme="minorHAnsi"/>
+          <w:color w:val="000000"/>
+        </w:rPr>
+      </w:pPr>
+      <w:proofErr w:type="spellStart"/>
+      <w:r>
+        <w:rPr>
+          <w:rFonts w:asciiTheme="minorHAnsi" w:hAnsiTheme="minorHAnsi" w:cstheme="minorHAnsi"/>
+          <w:color w:val="000000"/>
+        </w:rPr>
+        <w:t>Portability</w:t>
+      </w:r>
+      <w:proofErr w:type="spellEnd"/>
+    </w:p>
+    <w:p>
+      <w:pPr>
+        <w:pStyle w:val="NormaleWeb"/>
+        <w:numPr>
+          <w:ilvl w:val="1"/>
+          <w:numId w:val="1"/>
+        </w:numPr>
+        <w:spacing w:before="0" w:beforeAutospacing="0" w:after="0" w:afterAutospacing="0"/>
+        <w:jc w:val="both"/>
+        <w:rPr>
+          <w:rFonts w:asciiTheme="minorHAnsi" w:hAnsiTheme="minorHAnsi" w:cstheme="minorHAnsi"/>
+          <w:color w:val="000000"/>
+        </w:rPr>
+      </w:pPr>
+      <w:proofErr w:type="spellStart"/>
+      <w:r>
+        <w:rPr>
+          <w:rFonts w:asciiTheme="minorHAnsi" w:hAnsiTheme="minorHAnsi" w:cstheme="minorHAnsi"/>
+          <w:color w:val="000000"/>
+        </w:rPr>
+        <w:t>Reusability</w:t>
+      </w:r>
+      <w:proofErr w:type="spellEnd"/>
+    </w:p>
+    <w:p>
+      <w:pPr>
+        <w:pStyle w:val="NormaleWeb"/>
+        <w:numPr>
+          <w:ilvl w:val="1"/>
+          <w:numId w:val="1"/>
+        </w:numPr>
+        <w:spacing w:before="0" w:beforeAutospacing="0" w:after="0" w:afterAutospacing="0"/>
+        <w:jc w:val="both"/>
+        <w:rPr>
+          <w:rFonts w:asciiTheme="minorHAnsi" w:hAnsiTheme="minorHAnsi" w:cstheme="minorHAnsi"/>
+          <w:color w:val="000000"/>
+        </w:rPr>
+      </w:pPr>
+      <w:proofErr w:type="spellStart"/>
+      <w:r>
+        <w:rPr>
+          <w:rFonts w:asciiTheme="minorHAnsi" w:hAnsiTheme="minorHAnsi" w:cstheme="minorHAnsi"/>
+          <w:color w:val="000000"/>
+        </w:rPr>
+        <w:t>Interoperability</w:t>
+      </w:r>
+      <w:proofErr w:type="spellEnd"/>
+    </w:p>
+    <w:p>
+      <w:pPr>
+        <w:pStyle w:val="NormaleWeb"/>
+        <w:spacing w:before="0" w:beforeAutospacing="0" w:after="0" w:afterAutospacing="0"/>
+        <w:jc w:val="both"/>
+        <w:rPr>
+          <w:rFonts w:asciiTheme="minorHAnsi" w:hAnsiTheme="minorHAnsi" w:cstheme="minorHAnsi"/>
+          <w:color w:val="000000"/>
+        </w:rPr>
+      </w:pPr>
+    </w:p>
+    <w:p>
+      <w:pPr>
+        <w:pStyle w:val="NormaleWeb"/>
+        <w:spacing w:before="0" w:beforeAutospacing="0" w:after="0" w:afterAutospacing="0"/>
+        <w:jc w:val="both"/>
+        <w:rPr>
+          <w:rFonts w:asciiTheme="minorHAnsi" w:hAnsiTheme="minorHAnsi" w:cstheme="minorHAnsi"/>
+          <w:color w:val="000000"/>
+        </w:rPr>
+      </w:pPr>
     </w:p>
     <w:sectPr>
       <w:pgSz w:w="11906" w:h="16838"/>
@@ -1220,6 +2345,237 @@
     </w:sectPr>
   </w:body>
 </w:document>
+</file>
+
+<file path=word/numbering.xml><?xml version="1.0" encoding="utf-8"?>
+<w:numbering xmlns:wpc="http://schemas.microsoft.com/office/word/2010/wordprocessingCanvas" xmlns:cx="http://schemas.microsoft.com/office/drawing/2014/chartex" xmlns:cx1="http://schemas.microsoft.com/office/drawing/2015/9/8/chartex" xmlns:cx2="http://schemas.microsoft.com/office/drawing/2015/10/21/chartex" xmlns:cx3="http://schemas.microsoft.com/office/drawing/2016/5/9/chartex" xmlns:cx4="http://schemas.microsoft.com/office/drawing/2016/5/10/chartex" xmlns:cx5="http://schemas.microsoft.com/office/drawing/2016/5/11/chartex" xmlns:cx6="http://schemas.microsoft.com/office/drawing/2016/5/12/chartex" xmlns:cx7="http://schemas.microsoft.com/office/drawing/2016/5/13/chartex" xmlns:cx8="http://schemas.microsoft.com/office/drawing/2016/5/14/chartex" xmlns:mc="http://schemas.openxmlformats.org/markup-compatibility/2006" xmlns:aink="http://schemas.microsoft.com/office/drawing/2016/ink" xmlns:am3d="http://schemas.microsoft.com/office/drawing/2017/model3d" xmlns:o="urn:schemas-microsoft-com:office:office" xmlns:r="http://schemas.openxmlformats.org/officeDocument/2006/relationships" xmlns:m="http://schemas.openxmlformats.org/officeDocument/2006/math" xmlns:v="urn:schemas-microsoft-com:vml" xmlns:wp14="http://schemas.microsoft.com/office/word/2010/wordprocessingDrawing" xmlns:wp="http://schemas.openxmlformats.org/drawingml/2006/wordprocessingDrawing" xmlns:w10="urn:schemas-microsoft-com:office:word" xmlns:w="http://schemas.openxmlformats.org/wordprocessingml/2006/main" xmlns:w14="http://schemas.microsoft.com/office/word/2010/wordml" xmlns:w15="http://schemas.microsoft.com/office/word/2012/wordml" xmlns:w16cex="http://schemas.microsoft.com/office/word/2018/wordml/cex" xmlns:w16cid="http://schemas.microsoft.com/office/word/2016/wordml/cid" xmlns:w16="http://schemas.microsoft.com/office/word/2018/wordml" xmlns:w16sdtdh="http://schemas.microsoft.com/office/word/2020/wordml/sdtdatahash" xmlns:w16se="http://schemas.microsoft.com/office/word/2015/wordml/symex" xmlns:wpg="http://schemas.microsoft.com/office/word/2010/wordprocessingGroup" xmlns:wpi="http://schemas.microsoft.com/office/word/2010/wordprocessingInk" xmlns:wne="http://schemas.microsoft.com/office/word/2006/wordml" xmlns:wps="http://schemas.microsoft.com/office/word/2010/wordprocessingShape" mc:Ignorable="w14 w15 w16se w16cid w16 w16cex w16sdtdh wp14">
+  <w:abstractNum w:abstractNumId="0" w15:restartNumberingAfterBreak="0">
+    <w:nsid w:val="24C9775D"/>
+    <w:multiLevelType w:val="hybridMultilevel"/>
+    <w:tmpl w:val="C44885E2"/>
+    <w:lvl w:ilvl="0" w:tplc="0410000B">
+      <w:start w:val="1"/>
+      <w:numFmt w:val="bullet"/>
+      <w:lvlText w:val=""/>
+      <w:lvlJc w:val="left"/>
+      <w:rPr>
+        <w:rFonts w:ascii="Wingdings" w:hAnsi="Wingdings" w:hint="default"/>
+      </w:rPr>
+    </w:lvl>
+    <w:lvl w:ilvl="1" w:tplc="04100003">
+      <w:start w:val="1"/>
+      <w:numFmt w:val="bullet"/>
+      <w:lvlText w:val="o"/>
+      <w:lvlJc w:val="left"/>
+      <w:pPr>
+        <w:ind w:left="1440" w:hanging="360"/>
+      </w:pPr>
+      <w:rPr>
+        <w:rFonts w:ascii="Courier New" w:hAnsi="Courier New" w:cs="Courier New" w:hint="default"/>
+      </w:rPr>
+    </w:lvl>
+    <w:lvl w:ilvl="2" w:tplc="04100005" w:tentative="1">
+      <w:start w:val="1"/>
+      <w:numFmt w:val="bullet"/>
+      <w:lvlText w:val=""/>
+      <w:lvlJc w:val="left"/>
+      <w:pPr>
+        <w:ind w:left="2160" w:hanging="360"/>
+      </w:pPr>
+      <w:rPr>
+        <w:rFonts w:ascii="Wingdings" w:hAnsi="Wingdings" w:hint="default"/>
+      </w:rPr>
+    </w:lvl>
+    <w:lvl w:ilvl="3" w:tplc="04100001" w:tentative="1">
+      <w:start w:val="1"/>
+      <w:numFmt w:val="bullet"/>
+      <w:lvlText w:val=""/>
+      <w:lvlJc w:val="left"/>
+      <w:pPr>
+        <w:ind w:left="2880" w:hanging="360"/>
+      </w:pPr>
+      <w:rPr>
+        <w:rFonts w:ascii="Symbol" w:hAnsi="Symbol" w:hint="default"/>
+      </w:rPr>
+    </w:lvl>
+    <w:lvl w:ilvl="4" w:tplc="04100003" w:tentative="1">
+      <w:start w:val="1"/>
+      <w:numFmt w:val="bullet"/>
+      <w:lvlText w:val="o"/>
+      <w:lvlJc w:val="left"/>
+      <w:pPr>
+        <w:ind w:left="3600" w:hanging="360"/>
+      </w:pPr>
+      <w:rPr>
+        <w:rFonts w:ascii="Courier New" w:hAnsi="Courier New" w:cs="Courier New" w:hint="default"/>
+      </w:rPr>
+    </w:lvl>
+    <w:lvl w:ilvl="5" w:tplc="04100005" w:tentative="1">
+      <w:start w:val="1"/>
+      <w:numFmt w:val="bullet"/>
+      <w:lvlText w:val=""/>
+      <w:lvlJc w:val="left"/>
+      <w:pPr>
+        <w:ind w:left="4320" w:hanging="360"/>
+      </w:pPr>
+      <w:rPr>
+        <w:rFonts w:ascii="Wingdings" w:hAnsi="Wingdings" w:hint="default"/>
+      </w:rPr>
+    </w:lvl>
+    <w:lvl w:ilvl="6" w:tplc="04100001" w:tentative="1">
+      <w:start w:val="1"/>
+      <w:numFmt w:val="bullet"/>
+      <w:lvlText w:val=""/>
+      <w:lvlJc w:val="left"/>
+      <w:pPr>
+        <w:ind w:left="5040" w:hanging="360"/>
+      </w:pPr>
+      <w:rPr>
+        <w:rFonts w:ascii="Symbol" w:hAnsi="Symbol" w:hint="default"/>
+      </w:rPr>
+    </w:lvl>
+    <w:lvl w:ilvl="7" w:tplc="04100003" w:tentative="1">
+      <w:start w:val="1"/>
+      <w:numFmt w:val="bullet"/>
+      <w:lvlText w:val="o"/>
+      <w:lvlJc w:val="left"/>
+      <w:pPr>
+        <w:ind w:left="5760" w:hanging="360"/>
+      </w:pPr>
+      <w:rPr>
+        <w:rFonts w:ascii="Courier New" w:hAnsi="Courier New" w:cs="Courier New" w:hint="default"/>
+      </w:rPr>
+    </w:lvl>
+    <w:lvl w:ilvl="8" w:tplc="04100005" w:tentative="1">
+      <w:start w:val="1"/>
+      <w:numFmt w:val="bullet"/>
+      <w:lvlText w:val=""/>
+      <w:lvlJc w:val="left"/>
+      <w:pPr>
+        <w:ind w:left="6480" w:hanging="360"/>
+      </w:pPr>
+      <w:rPr>
+        <w:rFonts w:ascii="Wingdings" w:hAnsi="Wingdings" w:hint="default"/>
+      </w:rPr>
+    </w:lvl>
+  </w:abstractNum>
+  <w:abstractNum w:abstractNumId="1" w15:restartNumberingAfterBreak="0">
+    <w:nsid w:val="5C172CFF"/>
+    <w:multiLevelType w:val="hybridMultilevel"/>
+    <w:tmpl w:val="4726E7F0"/>
+    <w:lvl w:ilvl="0" w:tplc="0410000B">
+      <w:start w:val="1"/>
+      <w:numFmt w:val="bullet"/>
+      <w:lvlText w:val=""/>
+      <w:lvlJc w:val="left"/>
+      <w:rPr>
+        <w:rFonts w:ascii="Wingdings" w:hAnsi="Wingdings" w:hint="default"/>
+      </w:rPr>
+    </w:lvl>
+    <w:lvl w:ilvl="1" w:tplc="04100003" w:tentative="1">
+      <w:start w:val="1"/>
+      <w:numFmt w:val="bullet"/>
+      <w:lvlText w:val="o"/>
+      <w:lvlJc w:val="left"/>
+      <w:pPr>
+        <w:ind w:left="1440" w:hanging="360"/>
+      </w:pPr>
+      <w:rPr>
+        <w:rFonts w:ascii="Courier New" w:hAnsi="Courier New" w:cs="Courier New" w:hint="default"/>
+      </w:rPr>
+    </w:lvl>
+    <w:lvl w:ilvl="2" w:tplc="04100005" w:tentative="1">
+      <w:start w:val="1"/>
+      <w:numFmt w:val="bullet"/>
+      <w:lvlText w:val=""/>
+      <w:lvlJc w:val="left"/>
+      <w:pPr>
+        <w:ind w:left="2160" w:hanging="360"/>
+      </w:pPr>
+      <w:rPr>
+        <w:rFonts w:ascii="Wingdings" w:hAnsi="Wingdings" w:hint="default"/>
+      </w:rPr>
+    </w:lvl>
+    <w:lvl w:ilvl="3" w:tplc="04100001" w:tentative="1">
+      <w:start w:val="1"/>
+      <w:numFmt w:val="bullet"/>
+      <w:lvlText w:val=""/>
+      <w:lvlJc w:val="left"/>
+      <w:pPr>
+        <w:ind w:left="2880" w:hanging="360"/>
+      </w:pPr>
+      <w:rPr>
+        <w:rFonts w:ascii="Symbol" w:hAnsi="Symbol" w:hint="default"/>
+      </w:rPr>
+    </w:lvl>
+    <w:lvl w:ilvl="4" w:tplc="04100003" w:tentative="1">
+      <w:start w:val="1"/>
+      <w:numFmt w:val="bullet"/>
+      <w:lvlText w:val="o"/>
+      <w:lvlJc w:val="left"/>
+      <w:pPr>
+        <w:ind w:left="3600" w:hanging="360"/>
+      </w:pPr>
+      <w:rPr>
+        <w:rFonts w:ascii="Courier New" w:hAnsi="Courier New" w:cs="Courier New" w:hint="default"/>
+      </w:rPr>
+    </w:lvl>
+    <w:lvl w:ilvl="5" w:tplc="04100005" w:tentative="1">
+      <w:start w:val="1"/>
+      <w:numFmt w:val="bullet"/>
+      <w:lvlText w:val=""/>
+      <w:lvlJc w:val="left"/>
+      <w:pPr>
+        <w:ind w:left="4320" w:hanging="360"/>
+      </w:pPr>
+      <w:rPr>
+        <w:rFonts w:ascii="Wingdings" w:hAnsi="Wingdings" w:hint="default"/>
+      </w:rPr>
+    </w:lvl>
+    <w:lvl w:ilvl="6" w:tplc="04100001" w:tentative="1">
+      <w:start w:val="1"/>
+      <w:numFmt w:val="bullet"/>
+      <w:lvlText w:val=""/>
+      <w:lvlJc w:val="left"/>
+      <w:pPr>
+        <w:ind w:left="5040" w:hanging="360"/>
+      </w:pPr>
+      <w:rPr>
+        <w:rFonts w:ascii="Symbol" w:hAnsi="Symbol" w:hint="default"/>
+      </w:rPr>
+    </w:lvl>
+    <w:lvl w:ilvl="7" w:tplc="04100003" w:tentative="1">
+      <w:start w:val="1"/>
+      <w:numFmt w:val="bullet"/>
+      <w:lvlText w:val="o"/>
+      <w:lvlJc w:val="left"/>
+      <w:pPr>
+        <w:ind w:left="5760" w:hanging="360"/>
+      </w:pPr>
+      <w:rPr>
+        <w:rFonts w:ascii="Courier New" w:hAnsi="Courier New" w:cs="Courier New" w:hint="default"/>
+      </w:rPr>
+    </w:lvl>
+    <w:lvl w:ilvl="8" w:tplc="04100005" w:tentative="1">
+      <w:start w:val="1"/>
+      <w:numFmt w:val="bullet"/>
+      <w:lvlText w:val=""/>
+      <w:lvlJc w:val="left"/>
+      <w:pPr>
+        <w:ind w:left="6480" w:hanging="360"/>
+      </w:pPr>
+      <w:rPr>
+        <w:rFonts w:ascii="Wingdings" w:hAnsi="Wingdings" w:hint="default"/>
+      </w:rPr>
+    </w:lvl>
+  </w:abstractNum>
+  <w:num w:numId="1">
+    <w:abstractNumId w:val="0"/>
+  </w:num>
+  <w:num w:numId="2">
+    <w:abstractNumId w:val="1"/>
+  </w:num>
+</w:numbering>
 </file>
 
 <file path=word/styles.xml><?xml version="1.0" encoding="utf-8"?>
@@ -1617,17 +2973,17 @@
     <w:lsdException w:name="Unresolved Mention" w:semiHidden="1" w:unhideWhenUsed="1"/>
     <w:lsdException w:name="Smart Link" w:semiHidden="1" w:unhideWhenUsed="1"/>
   </w:latentStyles>
-  <w:style w:type="paragraph" w:default="1" w:styleId="Normal">
+  <w:style w:type="paragraph" w:default="1" w:styleId="Normale">
     <w:name w:val="Normal"/>
     <w:qFormat/>
   </w:style>
-  <w:style w:type="character" w:default="1" w:styleId="DefaultParagraphFont">
+  <w:style w:type="character" w:default="1" w:styleId="Carpredefinitoparagrafo">
     <w:name w:val="Default Paragraph Font"/>
     <w:uiPriority w:val="1"/>
     <w:semiHidden/>
     <w:unhideWhenUsed/>
   </w:style>
-  <w:style w:type="table" w:default="1" w:styleId="TableNormal">
+  <w:style w:type="table" w:default="1" w:styleId="Tabellanormale">
     <w:name w:val="Normal Table"/>
     <w:uiPriority w:val="99"/>
     <w:semiHidden/>
@@ -1642,15 +2998,15 @@
       </w:tblCellMar>
     </w:tblPr>
   </w:style>
-  <w:style w:type="numbering" w:default="1" w:styleId="NoList">
+  <w:style w:type="numbering" w:default="1" w:styleId="Nessunelenco">
     <w:name w:val="No List"/>
     <w:uiPriority w:val="99"/>
     <w:semiHidden/>
     <w:unhideWhenUsed/>
   </w:style>
-  <w:style w:type="paragraph" w:styleId="NormalWeb">
+  <w:style w:type="paragraph" w:styleId="NormaleWeb">
     <w:name w:val="Normal (Web)"/>
-    <w:basedOn w:val="Normal"/>
+    <w:basedOn w:val="Normale"/>
     <w:uiPriority w:val="99"/>
     <w:semiHidden/>
     <w:unhideWhenUsed/>

--- a/Documentazione.docx
+++ b/Documentazione.docx
@@ -2251,7 +2251,6 @@
           <w:numId w:val="1"/>
         </w:numPr>
         <w:spacing w:before="0" w:beforeAutospacing="0" w:after="0" w:afterAutospacing="0"/>
-        <w:jc w:val="both"/>
         <w:rPr>
           <w:rFonts w:asciiTheme="minorHAnsi" w:hAnsiTheme="minorHAnsi" w:cstheme="minorHAnsi"/>
           <w:color w:val="000000"/>
@@ -2275,7 +2274,6 @@
           <w:numId w:val="1"/>
         </w:numPr>
         <w:spacing w:before="0" w:beforeAutospacing="0" w:after="0" w:afterAutospacing="0"/>
-        <w:jc w:val="both"/>
         <w:rPr>
           <w:rFonts w:asciiTheme="minorHAnsi" w:hAnsiTheme="minorHAnsi" w:cstheme="minorHAnsi"/>
           <w:color w:val="000000"/>
@@ -2299,7 +2297,6 @@
           <w:numId w:val="1"/>
         </w:numPr>
         <w:spacing w:before="0" w:beforeAutospacing="0" w:after="0" w:afterAutospacing="0"/>
-        <w:jc w:val="both"/>
         <w:rPr>
           <w:rFonts w:asciiTheme="minorHAnsi" w:hAnsiTheme="minorHAnsi" w:cstheme="minorHAnsi"/>
           <w:color w:val="000000"/>
@@ -2314,6 +2311,1232 @@
         <w:t>Interoperability</w:t>
       </w:r>
       <w:proofErr w:type="spellEnd"/>
+    </w:p>
+    <w:p>
+      <w:pPr>
+        <w:pStyle w:val="NormaleWeb"/>
+        <w:spacing w:before="0" w:beforeAutospacing="0" w:after="0" w:afterAutospacing="0"/>
+        <w:jc w:val="both"/>
+        <w:rPr>
+          <w:rFonts w:asciiTheme="minorHAnsi" w:hAnsiTheme="minorHAnsi" w:cstheme="minorHAnsi"/>
+          <w:color w:val="000000"/>
+        </w:rPr>
+      </w:pPr>
+    </w:p>
+    <w:p>
+      <w:pPr>
+        <w:pStyle w:val="NormaleWeb"/>
+        <w:spacing w:before="0" w:beforeAutospacing="0" w:after="0" w:afterAutospacing="0"/>
+        <w:jc w:val="both"/>
+        <w:rPr>
+          <w:rFonts w:asciiTheme="minorHAnsi" w:hAnsiTheme="minorHAnsi" w:cstheme="minorHAnsi"/>
+          <w:b/>
+          <w:bCs/>
+          <w:color w:val="000000"/>
+        </w:rPr>
+      </w:pPr>
+      <w:r>
+        <w:rPr>
+          <w:rFonts w:asciiTheme="minorHAnsi" w:hAnsiTheme="minorHAnsi" w:cstheme="minorHAnsi"/>
+          <w:b/>
+          <w:bCs/>
+          <w:color w:val="000000"/>
+        </w:rPr>
+        <w:t>CAPITOLO 9 – Requirements Engineering</w:t>
+      </w:r>
+    </w:p>
+    <w:p>
+      <w:pPr>
+        <w:pStyle w:val="NormaleWeb"/>
+        <w:spacing w:before="0" w:beforeAutospacing="0" w:after="0" w:afterAutospacing="0"/>
+        <w:jc w:val="both"/>
+        <w:rPr>
+          <w:rFonts w:asciiTheme="minorHAnsi" w:hAnsiTheme="minorHAnsi" w:cstheme="minorHAnsi"/>
+          <w:color w:val="000000"/>
+        </w:rPr>
+      </w:pPr>
+      <w:r>
+        <w:rPr>
+          <w:rFonts w:asciiTheme="minorHAnsi" w:hAnsiTheme="minorHAnsi" w:cstheme="minorHAnsi"/>
+          <w:color w:val="000000"/>
+        </w:rPr>
+        <w:t>Come spiegato già all’interno del project plan l’applicativo sviluppato è al momento solo un prototipo di quella che potrebbe essere la piattaforma di prenotazione online definitiva e commercializzabile.</w:t>
+      </w:r>
+    </w:p>
+    <w:p>
+      <w:pPr>
+        <w:pStyle w:val="NormaleWeb"/>
+        <w:spacing w:before="0" w:beforeAutospacing="0" w:after="0" w:afterAutospacing="0"/>
+        <w:jc w:val="both"/>
+        <w:rPr>
+          <w:rFonts w:asciiTheme="minorHAnsi" w:hAnsiTheme="minorHAnsi" w:cstheme="minorHAnsi"/>
+          <w:color w:val="000000"/>
+        </w:rPr>
+      </w:pPr>
+      <w:r>
+        <w:rPr>
+          <w:rFonts w:asciiTheme="minorHAnsi" w:hAnsiTheme="minorHAnsi" w:cstheme="minorHAnsi"/>
+          <w:color w:val="000000"/>
+        </w:rPr>
+        <w:t>Il lavoro non è stato commissionato dal Presidente dell’associazione, ma è una proposta che i due sviluppatori hanno deciso di presentare</w:t>
+      </w:r>
+      <w:r>
+        <w:rPr>
+          <w:rFonts w:asciiTheme="minorHAnsi" w:hAnsiTheme="minorHAnsi" w:cstheme="minorHAnsi"/>
+          <w:color w:val="000000"/>
+        </w:rPr>
+        <w:t>. Pertanto</w:t>
+      </w:r>
+      <w:r>
+        <w:rPr>
+          <w:rFonts w:asciiTheme="minorHAnsi" w:hAnsiTheme="minorHAnsi" w:cstheme="minorHAnsi"/>
+          <w:color w:val="000000"/>
+        </w:rPr>
+        <w:t xml:space="preserve"> non sono stati forniti dal Presidente requisiti particolari inerenti </w:t>
+      </w:r>
+      <w:r>
+        <w:rPr>
+          <w:rFonts w:asciiTheme="minorHAnsi" w:hAnsiTheme="minorHAnsi" w:cstheme="minorHAnsi"/>
+          <w:color w:val="000000"/>
+        </w:rPr>
+        <w:t>alla</w:t>
+      </w:r>
+      <w:r>
+        <w:rPr>
+          <w:rFonts w:asciiTheme="minorHAnsi" w:hAnsiTheme="minorHAnsi" w:cstheme="minorHAnsi"/>
+          <w:color w:val="000000"/>
+        </w:rPr>
+        <w:t xml:space="preserve"> piattaforma stessa</w:t>
+      </w:r>
+      <w:r>
+        <w:rPr>
+          <w:rFonts w:asciiTheme="minorHAnsi" w:hAnsiTheme="minorHAnsi" w:cstheme="minorHAnsi"/>
+          <w:color w:val="000000"/>
+        </w:rPr>
+        <w:t>.</w:t>
+      </w:r>
+      <w:r>
+        <w:rPr>
+          <w:rFonts w:asciiTheme="minorHAnsi" w:hAnsiTheme="minorHAnsi" w:cstheme="minorHAnsi"/>
+          <w:color w:val="000000"/>
+        </w:rPr>
+        <w:t xml:space="preserve"> </w:t>
+      </w:r>
+      <w:r>
+        <w:rPr>
+          <w:rFonts w:asciiTheme="minorHAnsi" w:hAnsiTheme="minorHAnsi" w:cstheme="minorHAnsi"/>
+          <w:color w:val="000000"/>
+        </w:rPr>
+        <w:t>I</w:t>
+      </w:r>
+      <w:r>
+        <w:rPr>
+          <w:rFonts w:asciiTheme="minorHAnsi" w:hAnsiTheme="minorHAnsi" w:cstheme="minorHAnsi"/>
+          <w:color w:val="000000"/>
+        </w:rPr>
+        <w:t>l team</w:t>
+      </w:r>
+      <w:r>
+        <w:rPr>
+          <w:rFonts w:asciiTheme="minorHAnsi" w:hAnsiTheme="minorHAnsi" w:cstheme="minorHAnsi"/>
+          <w:color w:val="000000"/>
+        </w:rPr>
+        <w:t xml:space="preserve"> tuttavia, basandosi anche sull’esperienza dei singoli membri nell’ambito delle prenotazioni di strutture sportive, ha</w:t>
+      </w:r>
+      <w:r>
+        <w:rPr>
+          <w:rFonts w:asciiTheme="minorHAnsi" w:hAnsiTheme="minorHAnsi" w:cstheme="minorHAnsi"/>
+          <w:color w:val="000000"/>
+        </w:rPr>
+        <w:t xml:space="preserve"> provveduto </w:t>
+      </w:r>
+      <w:r>
+        <w:rPr>
+          <w:rFonts w:asciiTheme="minorHAnsi" w:hAnsiTheme="minorHAnsi" w:cstheme="minorHAnsi"/>
+          <w:color w:val="000000"/>
+        </w:rPr>
+        <w:t>a stilare una serie di requisiti che vorrebbero vedere implementati in una piattaforma di questo genere.</w:t>
+      </w:r>
+    </w:p>
+    <w:p>
+      <w:pPr>
+        <w:pStyle w:val="NormaleWeb"/>
+        <w:spacing w:before="0" w:beforeAutospacing="0" w:after="0" w:afterAutospacing="0"/>
+        <w:jc w:val="both"/>
+        <w:rPr>
+          <w:rFonts w:asciiTheme="minorHAnsi" w:hAnsiTheme="minorHAnsi" w:cstheme="minorHAnsi"/>
+          <w:color w:val="000000"/>
+        </w:rPr>
+      </w:pPr>
+      <w:r>
+        <w:rPr>
+          <w:rFonts w:asciiTheme="minorHAnsi" w:hAnsiTheme="minorHAnsi" w:cstheme="minorHAnsi"/>
+          <w:color w:val="000000"/>
+        </w:rPr>
+        <w:t xml:space="preserve">I requisiti </w:t>
+      </w:r>
+      <w:r>
+        <w:rPr>
+          <w:rFonts w:asciiTheme="minorHAnsi" w:hAnsiTheme="minorHAnsi" w:cstheme="minorHAnsi"/>
+          <w:color w:val="000000"/>
+        </w:rPr>
+        <w:t xml:space="preserve">nella fase di elicitation </w:t>
+      </w:r>
+      <w:r>
+        <w:rPr>
+          <w:rFonts w:asciiTheme="minorHAnsi" w:hAnsiTheme="minorHAnsi" w:cstheme="minorHAnsi"/>
+          <w:color w:val="000000"/>
+        </w:rPr>
+        <w:t xml:space="preserve">sono stati organizzati in ordine gerarchico seguendo il modello </w:t>
+      </w:r>
+      <w:proofErr w:type="spellStart"/>
+      <w:r>
+        <w:rPr>
+          <w:rFonts w:asciiTheme="minorHAnsi" w:hAnsiTheme="minorHAnsi" w:cstheme="minorHAnsi"/>
+          <w:color w:val="000000"/>
+        </w:rPr>
+        <w:t>Moscow</w:t>
+      </w:r>
+      <w:proofErr w:type="spellEnd"/>
+      <w:r>
+        <w:rPr>
+          <w:rFonts w:asciiTheme="minorHAnsi" w:hAnsiTheme="minorHAnsi" w:cstheme="minorHAnsi"/>
+          <w:color w:val="000000"/>
+        </w:rPr>
+        <w:t>:</w:t>
+      </w:r>
+    </w:p>
+    <w:p>
+      <w:pPr>
+        <w:pStyle w:val="NormaleWeb"/>
+        <w:numPr>
+          <w:ilvl w:val="0"/>
+          <w:numId w:val="4"/>
+        </w:numPr>
+        <w:spacing w:before="0" w:beforeAutospacing="0" w:after="0" w:afterAutospacing="0"/>
+        <w:jc w:val="both"/>
+        <w:rPr>
+          <w:rFonts w:asciiTheme="minorHAnsi" w:hAnsiTheme="minorHAnsi" w:cstheme="minorHAnsi"/>
+          <w:color w:val="000000"/>
+        </w:rPr>
+      </w:pPr>
+      <w:r>
+        <w:rPr>
+          <w:rFonts w:asciiTheme="minorHAnsi" w:hAnsiTheme="minorHAnsi" w:cstheme="minorHAnsi"/>
+          <w:color w:val="000000"/>
+        </w:rPr>
+        <w:t xml:space="preserve">Must </w:t>
+      </w:r>
+      <w:proofErr w:type="spellStart"/>
+      <w:r>
+        <w:rPr>
+          <w:rFonts w:asciiTheme="minorHAnsi" w:hAnsiTheme="minorHAnsi" w:cstheme="minorHAnsi"/>
+          <w:color w:val="000000"/>
+        </w:rPr>
+        <w:t>have</w:t>
+      </w:r>
+      <w:proofErr w:type="spellEnd"/>
+    </w:p>
+    <w:p>
+      <w:pPr>
+        <w:pStyle w:val="NormaleWeb"/>
+        <w:numPr>
+          <w:ilvl w:val="1"/>
+          <w:numId w:val="4"/>
+        </w:numPr>
+        <w:spacing w:before="0" w:beforeAutospacing="0" w:after="0" w:afterAutospacing="0"/>
+        <w:jc w:val="both"/>
+        <w:rPr>
+          <w:rFonts w:asciiTheme="minorHAnsi" w:hAnsiTheme="minorHAnsi" w:cstheme="minorHAnsi"/>
+          <w:color w:val="000000"/>
+        </w:rPr>
+      </w:pPr>
+      <w:r>
+        <w:rPr>
+          <w:rFonts w:asciiTheme="minorHAnsi" w:hAnsiTheme="minorHAnsi" w:cstheme="minorHAnsi"/>
+          <w:color w:val="000000"/>
+        </w:rPr>
+        <w:t>L’utente ha la possibilità di scegliere lo sport che vuole praticare</w:t>
+      </w:r>
+      <w:r>
+        <w:rPr>
+          <w:rFonts w:asciiTheme="minorHAnsi" w:hAnsiTheme="minorHAnsi" w:cstheme="minorHAnsi"/>
+          <w:color w:val="000000"/>
+        </w:rPr>
+        <w:t>.</w:t>
+      </w:r>
+    </w:p>
+    <w:p>
+      <w:pPr>
+        <w:pStyle w:val="NormaleWeb"/>
+        <w:numPr>
+          <w:ilvl w:val="1"/>
+          <w:numId w:val="4"/>
+        </w:numPr>
+        <w:spacing w:before="0" w:beforeAutospacing="0" w:after="0" w:afterAutospacing="0"/>
+        <w:jc w:val="both"/>
+        <w:rPr>
+          <w:rFonts w:asciiTheme="minorHAnsi" w:hAnsiTheme="minorHAnsi" w:cstheme="minorHAnsi"/>
+          <w:color w:val="000000"/>
+        </w:rPr>
+      </w:pPr>
+      <w:r>
+        <w:rPr>
+          <w:rFonts w:asciiTheme="minorHAnsi" w:hAnsiTheme="minorHAnsi" w:cstheme="minorHAnsi"/>
+          <w:color w:val="000000"/>
+        </w:rPr>
+        <w:t xml:space="preserve">L’utente ha la possibilità di scegliere </w:t>
+      </w:r>
+      <w:r>
+        <w:rPr>
+          <w:rFonts w:asciiTheme="minorHAnsi" w:hAnsiTheme="minorHAnsi" w:cstheme="minorHAnsi"/>
+          <w:color w:val="000000"/>
+        </w:rPr>
+        <w:t>l’orario di prenotazione</w:t>
+      </w:r>
+      <w:r>
+        <w:rPr>
+          <w:rFonts w:asciiTheme="minorHAnsi" w:hAnsiTheme="minorHAnsi" w:cstheme="minorHAnsi"/>
+          <w:color w:val="000000"/>
+        </w:rPr>
+        <w:t>.</w:t>
+      </w:r>
+    </w:p>
+    <w:p>
+      <w:pPr>
+        <w:pStyle w:val="NormaleWeb"/>
+        <w:numPr>
+          <w:ilvl w:val="1"/>
+          <w:numId w:val="4"/>
+        </w:numPr>
+        <w:spacing w:before="0" w:beforeAutospacing="0" w:after="0" w:afterAutospacing="0"/>
+        <w:jc w:val="both"/>
+        <w:rPr>
+          <w:rFonts w:asciiTheme="minorHAnsi" w:hAnsiTheme="minorHAnsi" w:cstheme="minorHAnsi"/>
+          <w:color w:val="000000"/>
+        </w:rPr>
+      </w:pPr>
+      <w:r>
+        <w:rPr>
+          <w:rFonts w:asciiTheme="minorHAnsi" w:hAnsiTheme="minorHAnsi" w:cstheme="minorHAnsi"/>
+          <w:color w:val="000000"/>
+        </w:rPr>
+        <w:t xml:space="preserve">L’utente ha la possibilità di scegliere </w:t>
+      </w:r>
+      <w:r>
+        <w:rPr>
+          <w:rFonts w:asciiTheme="minorHAnsi" w:hAnsiTheme="minorHAnsi" w:cstheme="minorHAnsi"/>
+          <w:color w:val="000000"/>
+        </w:rPr>
+        <w:t>la struttura che vuole prenotare</w:t>
+      </w:r>
+      <w:r>
+        <w:rPr>
+          <w:rFonts w:asciiTheme="minorHAnsi" w:hAnsiTheme="minorHAnsi" w:cstheme="minorHAnsi"/>
+          <w:color w:val="000000"/>
+        </w:rPr>
+        <w:t>.</w:t>
+      </w:r>
+    </w:p>
+    <w:p>
+      <w:pPr>
+        <w:pStyle w:val="NormaleWeb"/>
+        <w:numPr>
+          <w:ilvl w:val="1"/>
+          <w:numId w:val="4"/>
+        </w:numPr>
+        <w:spacing w:before="0" w:beforeAutospacing="0" w:after="0" w:afterAutospacing="0"/>
+        <w:jc w:val="both"/>
+        <w:rPr>
+          <w:rFonts w:asciiTheme="minorHAnsi" w:hAnsiTheme="minorHAnsi" w:cstheme="minorHAnsi"/>
+          <w:color w:val="000000"/>
+        </w:rPr>
+      </w:pPr>
+      <w:r>
+        <w:rPr>
+          <w:rFonts w:asciiTheme="minorHAnsi" w:hAnsiTheme="minorHAnsi" w:cstheme="minorHAnsi"/>
+          <w:color w:val="000000"/>
+        </w:rPr>
+        <w:t>La piattaforma cerca strutture con le indicazioni dell’utente</w:t>
+      </w:r>
+      <w:r>
+        <w:rPr>
+          <w:rFonts w:asciiTheme="minorHAnsi" w:hAnsiTheme="minorHAnsi" w:cstheme="minorHAnsi"/>
+          <w:color w:val="000000"/>
+        </w:rPr>
+        <w:t>.</w:t>
+      </w:r>
+    </w:p>
+    <w:p>
+      <w:pPr>
+        <w:pStyle w:val="NormaleWeb"/>
+        <w:numPr>
+          <w:ilvl w:val="1"/>
+          <w:numId w:val="4"/>
+        </w:numPr>
+        <w:spacing w:before="0" w:beforeAutospacing="0" w:after="0" w:afterAutospacing="0"/>
+        <w:jc w:val="both"/>
+        <w:rPr>
+          <w:rFonts w:asciiTheme="minorHAnsi" w:hAnsiTheme="minorHAnsi" w:cstheme="minorHAnsi"/>
+          <w:color w:val="000000"/>
+        </w:rPr>
+      </w:pPr>
+      <w:r>
+        <w:rPr>
+          <w:rFonts w:asciiTheme="minorHAnsi" w:hAnsiTheme="minorHAnsi" w:cstheme="minorHAnsi"/>
+          <w:color w:val="000000"/>
+        </w:rPr>
+        <w:lastRenderedPageBreak/>
+        <w:t>L’utente co</w:t>
+      </w:r>
+      <w:r>
+        <w:rPr>
+          <w:rFonts w:asciiTheme="minorHAnsi" w:hAnsiTheme="minorHAnsi" w:cstheme="minorHAnsi"/>
+          <w:color w:val="000000"/>
+        </w:rPr>
+        <w:t xml:space="preserve">nferma </w:t>
+      </w:r>
+      <w:r>
+        <w:rPr>
+          <w:rFonts w:asciiTheme="minorHAnsi" w:hAnsiTheme="minorHAnsi" w:cstheme="minorHAnsi"/>
+          <w:color w:val="000000"/>
+        </w:rPr>
+        <w:t xml:space="preserve">la </w:t>
+      </w:r>
+      <w:r>
+        <w:rPr>
+          <w:rFonts w:asciiTheme="minorHAnsi" w:hAnsiTheme="minorHAnsi" w:cstheme="minorHAnsi"/>
+          <w:color w:val="000000"/>
+        </w:rPr>
+        <w:t>prenotazione</w:t>
+      </w:r>
+      <w:r>
+        <w:rPr>
+          <w:rFonts w:asciiTheme="minorHAnsi" w:hAnsiTheme="minorHAnsi" w:cstheme="minorHAnsi"/>
+          <w:color w:val="000000"/>
+        </w:rPr>
+        <w:t>.</w:t>
+      </w:r>
+    </w:p>
+    <w:p>
+      <w:pPr>
+        <w:pStyle w:val="NormaleWeb"/>
+        <w:numPr>
+          <w:ilvl w:val="1"/>
+          <w:numId w:val="4"/>
+        </w:numPr>
+        <w:spacing w:before="0" w:beforeAutospacing="0" w:after="0" w:afterAutospacing="0"/>
+        <w:jc w:val="both"/>
+        <w:rPr>
+          <w:rFonts w:asciiTheme="minorHAnsi" w:hAnsiTheme="minorHAnsi" w:cstheme="minorHAnsi"/>
+          <w:color w:val="000000"/>
+        </w:rPr>
+      </w:pPr>
+      <w:r>
+        <w:rPr>
+          <w:rFonts w:asciiTheme="minorHAnsi" w:hAnsiTheme="minorHAnsi" w:cstheme="minorHAnsi"/>
+          <w:color w:val="000000"/>
+        </w:rPr>
+        <w:t>La piattaforma c</w:t>
+      </w:r>
+      <w:r>
+        <w:rPr>
+          <w:rFonts w:asciiTheme="minorHAnsi" w:hAnsiTheme="minorHAnsi" w:cstheme="minorHAnsi"/>
+          <w:color w:val="000000"/>
+        </w:rPr>
+        <w:t>alcol</w:t>
+      </w:r>
+      <w:r>
+        <w:rPr>
+          <w:rFonts w:asciiTheme="minorHAnsi" w:hAnsiTheme="minorHAnsi" w:cstheme="minorHAnsi"/>
+          <w:color w:val="000000"/>
+        </w:rPr>
+        <w:t>a il</w:t>
+      </w:r>
+      <w:r>
+        <w:rPr>
+          <w:rFonts w:asciiTheme="minorHAnsi" w:hAnsiTheme="minorHAnsi" w:cstheme="minorHAnsi"/>
+          <w:color w:val="000000"/>
+        </w:rPr>
+        <w:t xml:space="preserve"> costo </w:t>
+      </w:r>
+      <w:r>
+        <w:rPr>
+          <w:rFonts w:asciiTheme="minorHAnsi" w:hAnsiTheme="minorHAnsi" w:cstheme="minorHAnsi"/>
+          <w:color w:val="000000"/>
+        </w:rPr>
+        <w:t xml:space="preserve">della </w:t>
+      </w:r>
+      <w:r>
+        <w:rPr>
+          <w:rFonts w:asciiTheme="minorHAnsi" w:hAnsiTheme="minorHAnsi" w:cstheme="minorHAnsi"/>
+          <w:color w:val="000000"/>
+        </w:rPr>
+        <w:t>prenotazione</w:t>
+      </w:r>
+      <w:r>
+        <w:rPr>
+          <w:rFonts w:asciiTheme="minorHAnsi" w:hAnsiTheme="minorHAnsi" w:cstheme="minorHAnsi"/>
+          <w:color w:val="000000"/>
+        </w:rPr>
+        <w:t>.</w:t>
+      </w:r>
+    </w:p>
+    <w:p>
+      <w:pPr>
+        <w:pStyle w:val="NormaleWeb"/>
+        <w:spacing w:before="0" w:beforeAutospacing="0" w:after="0" w:afterAutospacing="0"/>
+        <w:ind w:left="1440"/>
+        <w:jc w:val="both"/>
+        <w:rPr>
+          <w:rFonts w:asciiTheme="minorHAnsi" w:hAnsiTheme="minorHAnsi" w:cstheme="minorHAnsi"/>
+          <w:color w:val="000000"/>
+        </w:rPr>
+      </w:pPr>
+    </w:p>
+    <w:p>
+      <w:pPr>
+        <w:pStyle w:val="NormaleWeb"/>
+        <w:numPr>
+          <w:ilvl w:val="0"/>
+          <w:numId w:val="4"/>
+        </w:numPr>
+        <w:spacing w:before="0" w:beforeAutospacing="0" w:after="0" w:afterAutospacing="0"/>
+        <w:jc w:val="both"/>
+        <w:rPr>
+          <w:rFonts w:asciiTheme="minorHAnsi" w:hAnsiTheme="minorHAnsi" w:cstheme="minorHAnsi"/>
+          <w:color w:val="000000"/>
+        </w:rPr>
+      </w:pPr>
+      <w:proofErr w:type="spellStart"/>
+      <w:r>
+        <w:rPr>
+          <w:rFonts w:asciiTheme="minorHAnsi" w:hAnsiTheme="minorHAnsi" w:cstheme="minorHAnsi"/>
+          <w:color w:val="000000"/>
+        </w:rPr>
+        <w:t>Should</w:t>
+      </w:r>
+      <w:proofErr w:type="spellEnd"/>
+      <w:r>
+        <w:rPr>
+          <w:rFonts w:asciiTheme="minorHAnsi" w:hAnsiTheme="minorHAnsi" w:cstheme="minorHAnsi"/>
+          <w:color w:val="000000"/>
+        </w:rPr>
+        <w:t xml:space="preserve"> </w:t>
+      </w:r>
+      <w:proofErr w:type="spellStart"/>
+      <w:r>
+        <w:rPr>
+          <w:rFonts w:asciiTheme="minorHAnsi" w:hAnsiTheme="minorHAnsi" w:cstheme="minorHAnsi"/>
+          <w:color w:val="000000"/>
+        </w:rPr>
+        <w:t>have</w:t>
+      </w:r>
+      <w:proofErr w:type="spellEnd"/>
+    </w:p>
+    <w:p>
+      <w:pPr>
+        <w:pStyle w:val="NormaleWeb"/>
+        <w:numPr>
+          <w:ilvl w:val="1"/>
+          <w:numId w:val="4"/>
+        </w:numPr>
+        <w:spacing w:before="0" w:beforeAutospacing="0" w:after="0" w:afterAutospacing="0"/>
+        <w:jc w:val="both"/>
+        <w:rPr>
+          <w:rFonts w:asciiTheme="minorHAnsi" w:hAnsiTheme="minorHAnsi" w:cstheme="minorHAnsi"/>
+          <w:color w:val="000000"/>
+        </w:rPr>
+      </w:pPr>
+      <w:r>
+        <w:rPr>
+          <w:rFonts w:asciiTheme="minorHAnsi" w:hAnsiTheme="minorHAnsi" w:cstheme="minorHAnsi"/>
+          <w:color w:val="000000"/>
+        </w:rPr>
+        <w:t>L’utente ha la possibilità di scegli</w:t>
+      </w:r>
+      <w:r>
+        <w:rPr>
+          <w:rFonts w:asciiTheme="minorHAnsi" w:hAnsiTheme="minorHAnsi" w:cstheme="minorHAnsi"/>
+          <w:color w:val="000000"/>
+        </w:rPr>
+        <w:t>ere se desidera avere lo spogliatoio o no</w:t>
+      </w:r>
+      <w:r>
+        <w:rPr>
+          <w:rFonts w:asciiTheme="minorHAnsi" w:hAnsiTheme="minorHAnsi" w:cstheme="minorHAnsi"/>
+          <w:color w:val="000000"/>
+        </w:rPr>
+        <w:t>.</w:t>
+      </w:r>
+    </w:p>
+    <w:p>
+      <w:pPr>
+        <w:pStyle w:val="NormaleWeb"/>
+        <w:numPr>
+          <w:ilvl w:val="1"/>
+          <w:numId w:val="4"/>
+        </w:numPr>
+        <w:spacing w:before="0" w:beforeAutospacing="0" w:after="0" w:afterAutospacing="0"/>
+        <w:jc w:val="both"/>
+        <w:rPr>
+          <w:rFonts w:asciiTheme="minorHAnsi" w:hAnsiTheme="minorHAnsi" w:cstheme="minorHAnsi"/>
+          <w:color w:val="000000"/>
+        </w:rPr>
+      </w:pPr>
+      <w:r>
+        <w:rPr>
+          <w:rFonts w:asciiTheme="minorHAnsi" w:hAnsiTheme="minorHAnsi" w:cstheme="minorHAnsi"/>
+          <w:color w:val="000000"/>
+        </w:rPr>
+        <w:t xml:space="preserve">L’utente ha la possibilità di </w:t>
+      </w:r>
+      <w:r>
+        <w:rPr>
+          <w:rFonts w:asciiTheme="minorHAnsi" w:hAnsiTheme="minorHAnsi" w:cstheme="minorHAnsi"/>
+          <w:color w:val="000000"/>
+        </w:rPr>
+        <w:t>effettuare prenotazioni singole oppure collettive</w:t>
+      </w:r>
+      <w:r>
+        <w:rPr>
+          <w:rFonts w:asciiTheme="minorHAnsi" w:hAnsiTheme="minorHAnsi" w:cstheme="minorHAnsi"/>
+          <w:color w:val="000000"/>
+        </w:rPr>
+        <w:t>.</w:t>
+      </w:r>
+    </w:p>
+    <w:p>
+      <w:pPr>
+        <w:pStyle w:val="NormaleWeb"/>
+        <w:numPr>
+          <w:ilvl w:val="1"/>
+          <w:numId w:val="4"/>
+        </w:numPr>
+        <w:spacing w:before="0" w:beforeAutospacing="0" w:after="0" w:afterAutospacing="0"/>
+        <w:jc w:val="both"/>
+        <w:rPr>
+          <w:rFonts w:asciiTheme="minorHAnsi" w:hAnsiTheme="minorHAnsi" w:cstheme="minorHAnsi"/>
+          <w:color w:val="000000"/>
+        </w:rPr>
+      </w:pPr>
+      <w:r>
+        <w:rPr>
+          <w:rFonts w:asciiTheme="minorHAnsi" w:hAnsiTheme="minorHAnsi" w:cstheme="minorHAnsi"/>
+          <w:color w:val="000000"/>
+        </w:rPr>
+        <w:t xml:space="preserve">L’utente ha la possibilità </w:t>
+      </w:r>
+      <w:r>
+        <w:rPr>
+          <w:rFonts w:asciiTheme="minorHAnsi" w:hAnsiTheme="minorHAnsi" w:cstheme="minorHAnsi"/>
+          <w:color w:val="000000"/>
+        </w:rPr>
+        <w:t xml:space="preserve">di invitare altre persone se </w:t>
+      </w:r>
+      <w:r>
+        <w:rPr>
+          <w:rFonts w:asciiTheme="minorHAnsi" w:hAnsiTheme="minorHAnsi" w:cstheme="minorHAnsi"/>
+          <w:color w:val="000000"/>
+        </w:rPr>
+        <w:t>la sua prenotazione è c</w:t>
+      </w:r>
+      <w:r>
+        <w:rPr>
+          <w:rFonts w:asciiTheme="minorHAnsi" w:hAnsiTheme="minorHAnsi" w:cstheme="minorHAnsi"/>
+          <w:color w:val="000000"/>
+        </w:rPr>
+        <w:t>ollettiva</w:t>
+      </w:r>
+      <w:r>
+        <w:rPr>
+          <w:rFonts w:asciiTheme="minorHAnsi" w:hAnsiTheme="minorHAnsi" w:cstheme="minorHAnsi"/>
+          <w:color w:val="000000"/>
+        </w:rPr>
+        <w:t>.</w:t>
+      </w:r>
+    </w:p>
+    <w:p>
+      <w:pPr>
+        <w:pStyle w:val="NormaleWeb"/>
+        <w:numPr>
+          <w:ilvl w:val="1"/>
+          <w:numId w:val="4"/>
+        </w:numPr>
+        <w:spacing w:before="0" w:beforeAutospacing="0" w:after="0" w:afterAutospacing="0"/>
+        <w:jc w:val="both"/>
+        <w:rPr>
+          <w:rFonts w:asciiTheme="minorHAnsi" w:hAnsiTheme="minorHAnsi" w:cstheme="minorHAnsi"/>
+          <w:color w:val="000000"/>
+        </w:rPr>
+      </w:pPr>
+      <w:r>
+        <w:rPr>
+          <w:rFonts w:asciiTheme="minorHAnsi" w:hAnsiTheme="minorHAnsi" w:cstheme="minorHAnsi"/>
+          <w:color w:val="000000"/>
+        </w:rPr>
+        <w:t>Le strutture già registrate possono r</w:t>
+      </w:r>
+      <w:r>
+        <w:rPr>
+          <w:rFonts w:asciiTheme="minorHAnsi" w:hAnsiTheme="minorHAnsi" w:cstheme="minorHAnsi"/>
+          <w:color w:val="000000"/>
+        </w:rPr>
+        <w:t>egistrare nuovi campi</w:t>
+      </w:r>
+      <w:r>
+        <w:rPr>
+          <w:rFonts w:asciiTheme="minorHAnsi" w:hAnsiTheme="minorHAnsi" w:cstheme="minorHAnsi"/>
+          <w:color w:val="000000"/>
+        </w:rPr>
+        <w:t>.</w:t>
+      </w:r>
+    </w:p>
+    <w:p>
+      <w:pPr>
+        <w:pStyle w:val="NormaleWeb"/>
+        <w:numPr>
+          <w:ilvl w:val="1"/>
+          <w:numId w:val="4"/>
+        </w:numPr>
+        <w:spacing w:before="0" w:beforeAutospacing="0" w:after="0" w:afterAutospacing="0"/>
+        <w:jc w:val="both"/>
+        <w:rPr>
+          <w:rFonts w:asciiTheme="minorHAnsi" w:hAnsiTheme="minorHAnsi" w:cstheme="minorHAnsi"/>
+          <w:color w:val="000000"/>
+        </w:rPr>
+      </w:pPr>
+      <w:r>
+        <w:rPr>
+          <w:rFonts w:asciiTheme="minorHAnsi" w:hAnsiTheme="minorHAnsi" w:cstheme="minorHAnsi"/>
+          <w:color w:val="000000"/>
+        </w:rPr>
+        <w:t>Le strutture già registrate possono registrare nuovi spogliatoi</w:t>
+      </w:r>
+      <w:r>
+        <w:rPr>
+          <w:rFonts w:asciiTheme="minorHAnsi" w:hAnsiTheme="minorHAnsi" w:cstheme="minorHAnsi"/>
+          <w:color w:val="000000"/>
+        </w:rPr>
+        <w:t>.</w:t>
+      </w:r>
+    </w:p>
+    <w:p>
+      <w:pPr>
+        <w:pStyle w:val="NormaleWeb"/>
+        <w:numPr>
+          <w:ilvl w:val="1"/>
+          <w:numId w:val="4"/>
+        </w:numPr>
+        <w:spacing w:before="0" w:beforeAutospacing="0" w:after="0" w:afterAutospacing="0"/>
+        <w:jc w:val="both"/>
+        <w:rPr>
+          <w:rFonts w:asciiTheme="minorHAnsi" w:hAnsiTheme="minorHAnsi" w:cstheme="minorHAnsi"/>
+          <w:color w:val="000000"/>
+        </w:rPr>
+      </w:pPr>
+      <w:r>
+        <w:rPr>
+          <w:rFonts w:asciiTheme="minorHAnsi" w:hAnsiTheme="minorHAnsi" w:cstheme="minorHAnsi"/>
+          <w:color w:val="000000"/>
+        </w:rPr>
+        <w:t>Strutture non ancora registrate sulla piattaforma possono registrarsi</w:t>
+      </w:r>
+      <w:r>
+        <w:rPr>
+          <w:rFonts w:asciiTheme="minorHAnsi" w:hAnsiTheme="minorHAnsi" w:cstheme="minorHAnsi"/>
+          <w:color w:val="000000"/>
+        </w:rPr>
+        <w:t>.</w:t>
+      </w:r>
+    </w:p>
+    <w:p>
+      <w:pPr>
+        <w:pStyle w:val="NormaleWeb"/>
+        <w:spacing w:before="0" w:beforeAutospacing="0" w:after="0" w:afterAutospacing="0"/>
+        <w:ind w:left="1440"/>
+        <w:jc w:val="both"/>
+        <w:rPr>
+          <w:rFonts w:asciiTheme="minorHAnsi" w:hAnsiTheme="minorHAnsi" w:cstheme="minorHAnsi"/>
+          <w:color w:val="000000"/>
+        </w:rPr>
+      </w:pPr>
+    </w:p>
+    <w:p>
+      <w:pPr>
+        <w:pStyle w:val="NormaleWeb"/>
+        <w:numPr>
+          <w:ilvl w:val="0"/>
+          <w:numId w:val="4"/>
+        </w:numPr>
+        <w:spacing w:before="0" w:beforeAutospacing="0" w:after="0" w:afterAutospacing="0"/>
+        <w:jc w:val="both"/>
+        <w:rPr>
+          <w:rFonts w:asciiTheme="minorHAnsi" w:hAnsiTheme="minorHAnsi" w:cstheme="minorHAnsi"/>
+          <w:color w:val="000000"/>
+        </w:rPr>
+      </w:pPr>
+      <w:proofErr w:type="spellStart"/>
+      <w:r>
+        <w:rPr>
+          <w:rFonts w:asciiTheme="minorHAnsi" w:hAnsiTheme="minorHAnsi" w:cstheme="minorHAnsi"/>
+          <w:color w:val="000000"/>
+        </w:rPr>
+        <w:t>Could</w:t>
+      </w:r>
+      <w:proofErr w:type="spellEnd"/>
+      <w:r>
+        <w:rPr>
+          <w:rFonts w:asciiTheme="minorHAnsi" w:hAnsiTheme="minorHAnsi" w:cstheme="minorHAnsi"/>
+          <w:color w:val="000000"/>
+        </w:rPr>
+        <w:t xml:space="preserve"> </w:t>
+      </w:r>
+      <w:proofErr w:type="spellStart"/>
+      <w:r>
+        <w:rPr>
+          <w:rFonts w:asciiTheme="minorHAnsi" w:hAnsiTheme="minorHAnsi" w:cstheme="minorHAnsi"/>
+          <w:color w:val="000000"/>
+        </w:rPr>
+        <w:t>have</w:t>
+      </w:r>
+      <w:proofErr w:type="spellEnd"/>
+    </w:p>
+    <w:p>
+      <w:pPr>
+        <w:pStyle w:val="NormaleWeb"/>
+        <w:numPr>
+          <w:ilvl w:val="1"/>
+          <w:numId w:val="4"/>
+        </w:numPr>
+        <w:spacing w:before="0" w:beforeAutospacing="0" w:after="0" w:afterAutospacing="0"/>
+        <w:jc w:val="both"/>
+        <w:rPr>
+          <w:rFonts w:asciiTheme="minorHAnsi" w:hAnsiTheme="minorHAnsi" w:cstheme="minorHAnsi"/>
+          <w:color w:val="000000"/>
+        </w:rPr>
+      </w:pPr>
+      <w:r>
+        <w:rPr>
+          <w:rFonts w:asciiTheme="minorHAnsi" w:hAnsiTheme="minorHAnsi" w:cstheme="minorHAnsi"/>
+          <w:color w:val="000000"/>
+        </w:rPr>
+        <w:t xml:space="preserve">La piattaforma </w:t>
+      </w:r>
+      <w:r>
+        <w:rPr>
+          <w:rFonts w:asciiTheme="minorHAnsi" w:hAnsiTheme="minorHAnsi" w:cstheme="minorHAnsi"/>
+          <w:color w:val="000000"/>
+        </w:rPr>
+        <w:t xml:space="preserve">propone </w:t>
+      </w:r>
+      <w:r>
+        <w:rPr>
+          <w:rFonts w:asciiTheme="minorHAnsi" w:hAnsiTheme="minorHAnsi" w:cstheme="minorHAnsi"/>
+          <w:color w:val="000000"/>
+        </w:rPr>
+        <w:t>una serie di strutture</w:t>
+      </w:r>
+      <w:r>
+        <w:rPr>
+          <w:rFonts w:asciiTheme="minorHAnsi" w:hAnsiTheme="minorHAnsi" w:cstheme="minorHAnsi"/>
+          <w:color w:val="000000"/>
+        </w:rPr>
+        <w:t xml:space="preserve"> disponibili e</w:t>
+      </w:r>
+      <w:r>
+        <w:rPr>
+          <w:rFonts w:asciiTheme="minorHAnsi" w:hAnsiTheme="minorHAnsi" w:cstheme="minorHAnsi"/>
+          <w:color w:val="000000"/>
+        </w:rPr>
+        <w:t xml:space="preserve"> che rispett</w:t>
+      </w:r>
+      <w:r>
+        <w:rPr>
+          <w:rFonts w:asciiTheme="minorHAnsi" w:hAnsiTheme="minorHAnsi" w:cstheme="minorHAnsi"/>
+          <w:color w:val="000000"/>
+        </w:rPr>
+        <w:t>ano</w:t>
+      </w:r>
+      <w:r>
+        <w:rPr>
+          <w:rFonts w:asciiTheme="minorHAnsi" w:hAnsiTheme="minorHAnsi" w:cstheme="minorHAnsi"/>
+          <w:color w:val="000000"/>
+        </w:rPr>
+        <w:t xml:space="preserve"> i canoni </w:t>
+      </w:r>
+      <w:r>
+        <w:rPr>
+          <w:rFonts w:asciiTheme="minorHAnsi" w:hAnsiTheme="minorHAnsi" w:cstheme="minorHAnsi"/>
+          <w:color w:val="000000"/>
+        </w:rPr>
+        <w:t>indicati precedentemente</w:t>
+      </w:r>
+      <w:r>
+        <w:rPr>
+          <w:rFonts w:asciiTheme="minorHAnsi" w:hAnsiTheme="minorHAnsi" w:cstheme="minorHAnsi"/>
+          <w:color w:val="000000"/>
+        </w:rPr>
+        <w:t xml:space="preserve"> dall’utente</w:t>
+      </w:r>
+      <w:r>
+        <w:rPr>
+          <w:rFonts w:asciiTheme="minorHAnsi" w:hAnsiTheme="minorHAnsi" w:cstheme="minorHAnsi"/>
+          <w:color w:val="000000"/>
+        </w:rPr>
+        <w:t>.</w:t>
+      </w:r>
+    </w:p>
+    <w:p>
+      <w:pPr>
+        <w:pStyle w:val="NormaleWeb"/>
+        <w:numPr>
+          <w:ilvl w:val="1"/>
+          <w:numId w:val="4"/>
+        </w:numPr>
+        <w:spacing w:before="0" w:beforeAutospacing="0" w:after="0" w:afterAutospacing="0"/>
+        <w:jc w:val="both"/>
+        <w:rPr>
+          <w:rFonts w:asciiTheme="minorHAnsi" w:hAnsiTheme="minorHAnsi" w:cstheme="minorHAnsi"/>
+          <w:color w:val="000000"/>
+        </w:rPr>
+      </w:pPr>
+      <w:r>
+        <w:rPr>
+          <w:rFonts w:asciiTheme="minorHAnsi" w:hAnsiTheme="minorHAnsi" w:cstheme="minorHAnsi"/>
+          <w:color w:val="000000"/>
+        </w:rPr>
+        <w:t>L’utente ha la possibilità di scegliere tra le strutture proposte in automatico dalla piattaforma</w:t>
+      </w:r>
+      <w:r>
+        <w:rPr>
+          <w:rFonts w:asciiTheme="minorHAnsi" w:hAnsiTheme="minorHAnsi" w:cstheme="minorHAnsi"/>
+          <w:color w:val="000000"/>
+        </w:rPr>
+        <w:t>.</w:t>
+      </w:r>
+    </w:p>
+    <w:p>
+      <w:pPr>
+        <w:pStyle w:val="NormaleWeb"/>
+        <w:numPr>
+          <w:ilvl w:val="1"/>
+          <w:numId w:val="4"/>
+        </w:numPr>
+        <w:spacing w:before="0" w:beforeAutospacing="0" w:after="0" w:afterAutospacing="0"/>
+        <w:jc w:val="both"/>
+        <w:rPr>
+          <w:rFonts w:asciiTheme="minorHAnsi" w:hAnsiTheme="minorHAnsi" w:cstheme="minorHAnsi"/>
+          <w:color w:val="000000"/>
+        </w:rPr>
+      </w:pPr>
+      <w:r>
+        <w:rPr>
+          <w:rFonts w:asciiTheme="minorHAnsi" w:hAnsiTheme="minorHAnsi" w:cstheme="minorHAnsi"/>
+          <w:color w:val="000000"/>
+        </w:rPr>
+        <w:t xml:space="preserve">L’utente ha la possibilità di disdire </w:t>
+      </w:r>
+      <w:r>
+        <w:rPr>
+          <w:rFonts w:asciiTheme="minorHAnsi" w:hAnsiTheme="minorHAnsi" w:cstheme="minorHAnsi"/>
+          <w:color w:val="000000"/>
+        </w:rPr>
+        <w:t>prenotazion</w:t>
+      </w:r>
+      <w:r>
+        <w:rPr>
+          <w:rFonts w:asciiTheme="minorHAnsi" w:hAnsiTheme="minorHAnsi" w:cstheme="minorHAnsi"/>
+          <w:color w:val="000000"/>
+        </w:rPr>
+        <w:t xml:space="preserve">i già effettuate entro </w:t>
+      </w:r>
+      <w:proofErr w:type="gramStart"/>
+      <w:r>
+        <w:rPr>
+          <w:rFonts w:asciiTheme="minorHAnsi" w:hAnsiTheme="minorHAnsi" w:cstheme="minorHAnsi"/>
+          <w:color w:val="000000"/>
+        </w:rPr>
+        <w:t>2</w:t>
+      </w:r>
+      <w:proofErr w:type="gramEnd"/>
+      <w:r>
+        <w:rPr>
+          <w:rFonts w:asciiTheme="minorHAnsi" w:hAnsiTheme="minorHAnsi" w:cstheme="minorHAnsi"/>
+          <w:color w:val="000000"/>
+        </w:rPr>
+        <w:t xml:space="preserve"> ore dall’evento</w:t>
+      </w:r>
+      <w:r>
+        <w:rPr>
+          <w:rFonts w:asciiTheme="minorHAnsi" w:hAnsiTheme="minorHAnsi" w:cstheme="minorHAnsi"/>
+          <w:color w:val="000000"/>
+        </w:rPr>
+        <w:t>.</w:t>
+      </w:r>
+    </w:p>
+    <w:p>
+      <w:pPr>
+        <w:pStyle w:val="NormaleWeb"/>
+        <w:numPr>
+          <w:ilvl w:val="1"/>
+          <w:numId w:val="4"/>
+        </w:numPr>
+        <w:spacing w:before="0" w:beforeAutospacing="0" w:after="0" w:afterAutospacing="0"/>
+        <w:jc w:val="both"/>
+        <w:rPr>
+          <w:rFonts w:asciiTheme="minorHAnsi" w:hAnsiTheme="minorHAnsi" w:cstheme="minorHAnsi"/>
+          <w:color w:val="000000"/>
+        </w:rPr>
+      </w:pPr>
+      <w:r>
+        <w:rPr>
+          <w:rFonts w:asciiTheme="minorHAnsi" w:hAnsiTheme="minorHAnsi" w:cstheme="minorHAnsi"/>
+          <w:color w:val="000000"/>
+        </w:rPr>
+        <w:t>La piattaforma distingue tra clienti standard e clienti convenzionati</w:t>
+      </w:r>
+      <w:r>
+        <w:rPr>
+          <w:rFonts w:asciiTheme="minorHAnsi" w:hAnsiTheme="minorHAnsi" w:cstheme="minorHAnsi"/>
+          <w:color w:val="000000"/>
+        </w:rPr>
+        <w:t>.</w:t>
+      </w:r>
+    </w:p>
+    <w:p>
+      <w:pPr>
+        <w:pStyle w:val="NormaleWeb"/>
+        <w:numPr>
+          <w:ilvl w:val="1"/>
+          <w:numId w:val="4"/>
+        </w:numPr>
+        <w:spacing w:before="0" w:beforeAutospacing="0" w:after="0" w:afterAutospacing="0"/>
+        <w:jc w:val="both"/>
+        <w:rPr>
+          <w:rFonts w:asciiTheme="minorHAnsi" w:hAnsiTheme="minorHAnsi" w:cstheme="minorHAnsi"/>
+          <w:color w:val="000000"/>
+        </w:rPr>
+      </w:pPr>
+      <w:r>
+        <w:rPr>
+          <w:rFonts w:asciiTheme="minorHAnsi" w:hAnsiTheme="minorHAnsi" w:cstheme="minorHAnsi"/>
+          <w:color w:val="000000"/>
+        </w:rPr>
+        <w:t>La piattaforma calcola il costo della prenotazione</w:t>
+      </w:r>
+      <w:r>
+        <w:rPr>
+          <w:rFonts w:asciiTheme="minorHAnsi" w:hAnsiTheme="minorHAnsi" w:cstheme="minorHAnsi"/>
+          <w:color w:val="000000"/>
+        </w:rPr>
+        <w:t xml:space="preserve"> rispetto alla tipologia di cliente.</w:t>
+      </w:r>
+    </w:p>
+    <w:p>
+      <w:pPr>
+        <w:pStyle w:val="NormaleWeb"/>
+        <w:spacing w:before="0" w:beforeAutospacing="0" w:after="0" w:afterAutospacing="0"/>
+        <w:ind w:left="1440"/>
+        <w:jc w:val="both"/>
+        <w:rPr>
+          <w:rFonts w:asciiTheme="minorHAnsi" w:hAnsiTheme="minorHAnsi" w:cstheme="minorHAnsi"/>
+          <w:color w:val="000000"/>
+        </w:rPr>
+      </w:pPr>
+    </w:p>
+    <w:p>
+      <w:pPr>
+        <w:pStyle w:val="NormaleWeb"/>
+        <w:numPr>
+          <w:ilvl w:val="0"/>
+          <w:numId w:val="4"/>
+        </w:numPr>
+        <w:spacing w:before="0" w:beforeAutospacing="0" w:after="0" w:afterAutospacing="0"/>
+        <w:jc w:val="both"/>
+        <w:rPr>
+          <w:rFonts w:asciiTheme="minorHAnsi" w:hAnsiTheme="minorHAnsi" w:cstheme="minorHAnsi"/>
+          <w:color w:val="000000"/>
+        </w:rPr>
+      </w:pPr>
+      <w:proofErr w:type="spellStart"/>
+      <w:r>
+        <w:rPr>
+          <w:rFonts w:asciiTheme="minorHAnsi" w:hAnsiTheme="minorHAnsi" w:cstheme="minorHAnsi"/>
+          <w:color w:val="000000"/>
+        </w:rPr>
+        <w:t>W</w:t>
+      </w:r>
+      <w:r>
+        <w:rPr>
+          <w:rFonts w:asciiTheme="minorHAnsi" w:hAnsiTheme="minorHAnsi" w:cstheme="minorHAnsi"/>
+          <w:color w:val="000000"/>
+        </w:rPr>
+        <w:t>o</w:t>
+      </w:r>
+      <w:r>
+        <w:rPr>
+          <w:rFonts w:asciiTheme="minorHAnsi" w:hAnsiTheme="minorHAnsi" w:cstheme="minorHAnsi"/>
+          <w:color w:val="000000"/>
+        </w:rPr>
+        <w:t>n</w:t>
+      </w:r>
+      <w:r>
+        <w:rPr>
+          <w:rFonts w:asciiTheme="minorHAnsi" w:hAnsiTheme="minorHAnsi" w:cstheme="minorHAnsi"/>
+          <w:color w:val="000000"/>
+        </w:rPr>
+        <w:t>’</w:t>
+      </w:r>
+      <w:r>
+        <w:rPr>
+          <w:rFonts w:asciiTheme="minorHAnsi" w:hAnsiTheme="minorHAnsi" w:cstheme="minorHAnsi"/>
+          <w:color w:val="000000"/>
+        </w:rPr>
+        <w:t>t</w:t>
+      </w:r>
+      <w:proofErr w:type="spellEnd"/>
+      <w:r>
+        <w:rPr>
+          <w:rFonts w:asciiTheme="minorHAnsi" w:hAnsiTheme="minorHAnsi" w:cstheme="minorHAnsi"/>
+          <w:color w:val="000000"/>
+        </w:rPr>
+        <w:t xml:space="preserve"> </w:t>
+      </w:r>
+      <w:proofErr w:type="spellStart"/>
+      <w:r>
+        <w:rPr>
+          <w:rFonts w:asciiTheme="minorHAnsi" w:hAnsiTheme="minorHAnsi" w:cstheme="minorHAnsi"/>
+          <w:color w:val="000000"/>
+        </w:rPr>
+        <w:t>have</w:t>
+      </w:r>
+      <w:proofErr w:type="spellEnd"/>
+    </w:p>
+    <w:p>
+      <w:pPr>
+        <w:pStyle w:val="NormaleWeb"/>
+        <w:numPr>
+          <w:ilvl w:val="1"/>
+          <w:numId w:val="4"/>
+        </w:numPr>
+        <w:spacing w:before="0" w:beforeAutospacing="0" w:after="0" w:afterAutospacing="0"/>
+        <w:jc w:val="both"/>
+        <w:rPr>
+          <w:rFonts w:asciiTheme="minorHAnsi" w:hAnsiTheme="minorHAnsi" w:cstheme="minorHAnsi"/>
+          <w:color w:val="000000"/>
+        </w:rPr>
+      </w:pPr>
+      <w:r>
+        <w:rPr>
+          <w:rFonts w:asciiTheme="minorHAnsi" w:hAnsiTheme="minorHAnsi" w:cstheme="minorHAnsi"/>
+          <w:color w:val="000000"/>
+        </w:rPr>
+        <w:t>La piattaforma informa l’utente se la struttura fornisce al cliente m</w:t>
+      </w:r>
+      <w:r>
+        <w:rPr>
+          <w:rFonts w:asciiTheme="minorHAnsi" w:hAnsiTheme="minorHAnsi" w:cstheme="minorHAnsi"/>
+          <w:color w:val="000000"/>
+        </w:rPr>
+        <w:t xml:space="preserve">ateriale tecnico </w:t>
+      </w:r>
+      <w:r>
+        <w:rPr>
+          <w:rFonts w:asciiTheme="minorHAnsi" w:hAnsiTheme="minorHAnsi" w:cstheme="minorHAnsi"/>
+          <w:color w:val="000000"/>
+        </w:rPr>
+        <w:t>oppure no.</w:t>
+      </w:r>
+    </w:p>
+    <w:p>
+      <w:pPr>
+        <w:pStyle w:val="NormaleWeb"/>
+        <w:numPr>
+          <w:ilvl w:val="1"/>
+          <w:numId w:val="4"/>
+        </w:numPr>
+        <w:spacing w:before="0" w:beforeAutospacing="0" w:after="0" w:afterAutospacing="0"/>
+        <w:jc w:val="both"/>
+        <w:rPr>
+          <w:rFonts w:asciiTheme="minorHAnsi" w:hAnsiTheme="minorHAnsi" w:cstheme="minorHAnsi"/>
+          <w:color w:val="000000"/>
+        </w:rPr>
+      </w:pPr>
+      <w:r>
+        <w:rPr>
+          <w:rFonts w:asciiTheme="minorHAnsi" w:hAnsiTheme="minorHAnsi" w:cstheme="minorHAnsi"/>
+          <w:color w:val="000000"/>
+        </w:rPr>
+        <w:t>Le strutture possono ba</w:t>
+      </w:r>
+      <w:r>
+        <w:rPr>
+          <w:rFonts w:asciiTheme="minorHAnsi" w:hAnsiTheme="minorHAnsi" w:cstheme="minorHAnsi"/>
+          <w:color w:val="000000"/>
+        </w:rPr>
+        <w:t>ndir</w:t>
+      </w:r>
+      <w:r>
+        <w:rPr>
+          <w:rFonts w:asciiTheme="minorHAnsi" w:hAnsiTheme="minorHAnsi" w:cstheme="minorHAnsi"/>
+          <w:color w:val="000000"/>
+        </w:rPr>
+        <w:t>e utenti</w:t>
+      </w:r>
+      <w:r>
+        <w:rPr>
+          <w:rFonts w:asciiTheme="minorHAnsi" w:hAnsiTheme="minorHAnsi" w:cstheme="minorHAnsi"/>
+          <w:color w:val="000000"/>
+        </w:rPr>
+        <w:t xml:space="preserve"> sgraditi.</w:t>
+      </w:r>
+    </w:p>
+    <w:p>
+      <w:pPr>
+        <w:pStyle w:val="NormaleWeb"/>
+        <w:spacing w:before="0" w:beforeAutospacing="0" w:after="0" w:afterAutospacing="0"/>
+        <w:ind w:left="720"/>
+        <w:jc w:val="both"/>
+        <w:rPr>
+          <w:rFonts w:asciiTheme="minorHAnsi" w:hAnsiTheme="minorHAnsi" w:cstheme="minorHAnsi"/>
+          <w:color w:val="000000"/>
+        </w:rPr>
+      </w:pPr>
+    </w:p>
+    <w:p>
+      <w:pPr>
+        <w:pStyle w:val="NormaleWeb"/>
+        <w:spacing w:before="0" w:beforeAutospacing="0" w:after="0" w:afterAutospacing="0"/>
+        <w:jc w:val="both"/>
+        <w:rPr>
+          <w:rFonts w:asciiTheme="minorHAnsi" w:hAnsiTheme="minorHAnsi" w:cstheme="minorHAnsi"/>
+          <w:color w:val="000000"/>
+        </w:rPr>
+      </w:pPr>
+      <w:r>
+        <w:rPr>
+          <w:rFonts w:asciiTheme="minorHAnsi" w:hAnsiTheme="minorHAnsi" w:cstheme="minorHAnsi"/>
+          <w:color w:val="000000"/>
+        </w:rPr>
+        <w:t xml:space="preserve">Nella fase di specifica dei requisiti </w:t>
+      </w:r>
+      <w:proofErr w:type="gramStart"/>
+      <w:r>
+        <w:rPr>
+          <w:rFonts w:asciiTheme="minorHAnsi" w:hAnsiTheme="minorHAnsi" w:cstheme="minorHAnsi"/>
+          <w:color w:val="000000"/>
+        </w:rPr>
+        <w:t>il team</w:t>
+      </w:r>
+      <w:proofErr w:type="gramEnd"/>
+      <w:r>
+        <w:rPr>
+          <w:rFonts w:asciiTheme="minorHAnsi" w:hAnsiTheme="minorHAnsi" w:cstheme="minorHAnsi"/>
+          <w:color w:val="000000"/>
+        </w:rPr>
+        <w:t xml:space="preserve"> ha seguito la standard IEEE, dunque questi sono:</w:t>
+      </w:r>
     </w:p>
     <w:p>
       <w:pPr>
@@ -2460,6 +3683,118 @@
     </w:lvl>
   </w:abstractNum>
   <w:abstractNum w:abstractNumId="1" w15:restartNumberingAfterBreak="0">
+    <w:nsid w:val="2C4045B5"/>
+    <w:multiLevelType w:val="hybridMultilevel"/>
+    <w:tmpl w:val="664E233A"/>
+    <w:lvl w:ilvl="0" w:tplc="CA744D7E">
+      <w:numFmt w:val="bullet"/>
+      <w:lvlText w:val="-"/>
+      <w:lvlJc w:val="left"/>
+      <w:pPr>
+        <w:ind w:left="720" w:hanging="360"/>
+      </w:pPr>
+      <w:rPr>
+        <w:rFonts w:ascii="Calibri" w:eastAsia="Times New Roman" w:hAnsi="Calibri" w:cs="Calibri" w:hint="default"/>
+      </w:rPr>
+    </w:lvl>
+    <w:lvl w:ilvl="1" w:tplc="04100003">
+      <w:start w:val="1"/>
+      <w:numFmt w:val="bullet"/>
+      <w:lvlText w:val="o"/>
+      <w:lvlJc w:val="left"/>
+      <w:pPr>
+        <w:ind w:left="1440" w:hanging="360"/>
+      </w:pPr>
+      <w:rPr>
+        <w:rFonts w:ascii="Courier New" w:hAnsi="Courier New" w:cs="Courier New" w:hint="default"/>
+      </w:rPr>
+    </w:lvl>
+    <w:lvl w:ilvl="2" w:tplc="04100005" w:tentative="1">
+      <w:start w:val="1"/>
+      <w:numFmt w:val="bullet"/>
+      <w:lvlText w:val=""/>
+      <w:lvlJc w:val="left"/>
+      <w:pPr>
+        <w:ind w:left="2160" w:hanging="360"/>
+      </w:pPr>
+      <w:rPr>
+        <w:rFonts w:ascii="Wingdings" w:hAnsi="Wingdings" w:hint="default"/>
+      </w:rPr>
+    </w:lvl>
+    <w:lvl w:ilvl="3" w:tplc="04100001" w:tentative="1">
+      <w:start w:val="1"/>
+      <w:numFmt w:val="bullet"/>
+      <w:lvlText w:val=""/>
+      <w:lvlJc w:val="left"/>
+      <w:pPr>
+        <w:ind w:left="2880" w:hanging="360"/>
+      </w:pPr>
+      <w:rPr>
+        <w:rFonts w:ascii="Symbol" w:hAnsi="Symbol" w:hint="default"/>
+      </w:rPr>
+    </w:lvl>
+    <w:lvl w:ilvl="4" w:tplc="04100003" w:tentative="1">
+      <w:start w:val="1"/>
+      <w:numFmt w:val="bullet"/>
+      <w:lvlText w:val="o"/>
+      <w:lvlJc w:val="left"/>
+      <w:pPr>
+        <w:ind w:left="3600" w:hanging="360"/>
+      </w:pPr>
+      <w:rPr>
+        <w:rFonts w:ascii="Courier New" w:hAnsi="Courier New" w:cs="Courier New" w:hint="default"/>
+      </w:rPr>
+    </w:lvl>
+    <w:lvl w:ilvl="5" w:tplc="04100005" w:tentative="1">
+      <w:start w:val="1"/>
+      <w:numFmt w:val="bullet"/>
+      <w:lvlText w:val=""/>
+      <w:lvlJc w:val="left"/>
+      <w:pPr>
+        <w:ind w:left="4320" w:hanging="360"/>
+      </w:pPr>
+      <w:rPr>
+        <w:rFonts w:ascii="Wingdings" w:hAnsi="Wingdings" w:hint="default"/>
+      </w:rPr>
+    </w:lvl>
+    <w:lvl w:ilvl="6" w:tplc="04100001" w:tentative="1">
+      <w:start w:val="1"/>
+      <w:numFmt w:val="bullet"/>
+      <w:lvlText w:val=""/>
+      <w:lvlJc w:val="left"/>
+      <w:pPr>
+        <w:ind w:left="5040" w:hanging="360"/>
+      </w:pPr>
+      <w:rPr>
+        <w:rFonts w:ascii="Symbol" w:hAnsi="Symbol" w:hint="default"/>
+      </w:rPr>
+    </w:lvl>
+    <w:lvl w:ilvl="7" w:tplc="04100003" w:tentative="1">
+      <w:start w:val="1"/>
+      <w:numFmt w:val="bullet"/>
+      <w:lvlText w:val="o"/>
+      <w:lvlJc w:val="left"/>
+      <w:pPr>
+        <w:ind w:left="5760" w:hanging="360"/>
+      </w:pPr>
+      <w:rPr>
+        <w:rFonts w:ascii="Courier New" w:hAnsi="Courier New" w:cs="Courier New" w:hint="default"/>
+      </w:rPr>
+    </w:lvl>
+    <w:lvl w:ilvl="8" w:tplc="04100005" w:tentative="1">
+      <w:start w:val="1"/>
+      <w:numFmt w:val="bullet"/>
+      <w:lvlText w:val=""/>
+      <w:lvlJc w:val="left"/>
+      <w:pPr>
+        <w:ind w:left="6480" w:hanging="360"/>
+      </w:pPr>
+      <w:rPr>
+        <w:rFonts w:ascii="Wingdings" w:hAnsi="Wingdings" w:hint="default"/>
+      </w:rPr>
+    </w:lvl>
+  </w:abstractNum>
+  <w:abstractNum w:abstractNumId="2" w15:restartNumberingAfterBreak="0">
     <w:nsid w:val="5C172CFF"/>
     <w:multiLevelType w:val="hybridMultilevel"/>
     <w:tmpl w:val="4726E7F0"/>
@@ -2569,10 +3904,126 @@
       </w:rPr>
     </w:lvl>
   </w:abstractNum>
+  <w:abstractNum w:abstractNumId="3" w15:restartNumberingAfterBreak="0">
+    <w:nsid w:val="77456813"/>
+    <w:multiLevelType w:val="hybridMultilevel"/>
+    <w:tmpl w:val="344EE014"/>
+    <w:lvl w:ilvl="0" w:tplc="04100001">
+      <w:start w:val="1"/>
+      <w:numFmt w:val="bullet"/>
+      <w:lvlText w:val=""/>
+      <w:lvlJc w:val="left"/>
+      <w:rPr>
+        <w:rFonts w:ascii="Symbol" w:hAnsi="Symbol" w:hint="default"/>
+      </w:rPr>
+    </w:lvl>
+    <w:lvl w:ilvl="1" w:tplc="04100003">
+      <w:start w:val="1"/>
+      <w:numFmt w:val="bullet"/>
+      <w:lvlText w:val="o"/>
+      <w:lvlJc w:val="left"/>
+      <w:pPr>
+        <w:ind w:left="1440" w:hanging="360"/>
+      </w:pPr>
+      <w:rPr>
+        <w:rFonts w:ascii="Courier New" w:hAnsi="Courier New" w:cs="Courier New" w:hint="default"/>
+      </w:rPr>
+    </w:lvl>
+    <w:lvl w:ilvl="2" w:tplc="04100005" w:tentative="1">
+      <w:start w:val="1"/>
+      <w:numFmt w:val="bullet"/>
+      <w:lvlText w:val=""/>
+      <w:lvlJc w:val="left"/>
+      <w:pPr>
+        <w:ind w:left="2160" w:hanging="360"/>
+      </w:pPr>
+      <w:rPr>
+        <w:rFonts w:ascii="Wingdings" w:hAnsi="Wingdings" w:hint="default"/>
+      </w:rPr>
+    </w:lvl>
+    <w:lvl w:ilvl="3" w:tplc="04100001" w:tentative="1">
+      <w:start w:val="1"/>
+      <w:numFmt w:val="bullet"/>
+      <w:lvlText w:val=""/>
+      <w:lvlJc w:val="left"/>
+      <w:pPr>
+        <w:ind w:left="2880" w:hanging="360"/>
+      </w:pPr>
+      <w:rPr>
+        <w:rFonts w:ascii="Symbol" w:hAnsi="Symbol" w:hint="default"/>
+      </w:rPr>
+    </w:lvl>
+    <w:lvl w:ilvl="4" w:tplc="04100003" w:tentative="1">
+      <w:start w:val="1"/>
+      <w:numFmt w:val="bullet"/>
+      <w:lvlText w:val="o"/>
+      <w:lvlJc w:val="left"/>
+      <w:pPr>
+        <w:ind w:left="3600" w:hanging="360"/>
+      </w:pPr>
+      <w:rPr>
+        <w:rFonts w:ascii="Courier New" w:hAnsi="Courier New" w:cs="Courier New" w:hint="default"/>
+      </w:rPr>
+    </w:lvl>
+    <w:lvl w:ilvl="5" w:tplc="04100005" w:tentative="1">
+      <w:start w:val="1"/>
+      <w:numFmt w:val="bullet"/>
+      <w:lvlText w:val=""/>
+      <w:lvlJc w:val="left"/>
+      <w:pPr>
+        <w:ind w:left="4320" w:hanging="360"/>
+      </w:pPr>
+      <w:rPr>
+        <w:rFonts w:ascii="Wingdings" w:hAnsi="Wingdings" w:hint="default"/>
+      </w:rPr>
+    </w:lvl>
+    <w:lvl w:ilvl="6" w:tplc="04100001" w:tentative="1">
+      <w:start w:val="1"/>
+      <w:numFmt w:val="bullet"/>
+      <w:lvlText w:val=""/>
+      <w:lvlJc w:val="left"/>
+      <w:pPr>
+        <w:ind w:left="5040" w:hanging="360"/>
+      </w:pPr>
+      <w:rPr>
+        <w:rFonts w:ascii="Symbol" w:hAnsi="Symbol" w:hint="default"/>
+      </w:rPr>
+    </w:lvl>
+    <w:lvl w:ilvl="7" w:tplc="04100003" w:tentative="1">
+      <w:start w:val="1"/>
+      <w:numFmt w:val="bullet"/>
+      <w:lvlText w:val="o"/>
+      <w:lvlJc w:val="left"/>
+      <w:pPr>
+        <w:ind w:left="5760" w:hanging="360"/>
+      </w:pPr>
+      <w:rPr>
+        <w:rFonts w:ascii="Courier New" w:hAnsi="Courier New" w:cs="Courier New" w:hint="default"/>
+      </w:rPr>
+    </w:lvl>
+    <w:lvl w:ilvl="8" w:tplc="04100005" w:tentative="1">
+      <w:start w:val="1"/>
+      <w:numFmt w:val="bullet"/>
+      <w:lvlText w:val=""/>
+      <w:lvlJc w:val="left"/>
+      <w:pPr>
+        <w:ind w:left="6480" w:hanging="360"/>
+      </w:pPr>
+      <w:rPr>
+        <w:rFonts w:ascii="Wingdings" w:hAnsi="Wingdings" w:hint="default"/>
+      </w:rPr>
+    </w:lvl>
+  </w:abstractNum>
   <w:num w:numId="1">
     <w:abstractNumId w:val="0"/>
   </w:num>
   <w:num w:numId="2">
+    <w:abstractNumId w:val="2"/>
+  </w:num>
+  <w:num w:numId="3">
+    <w:abstractNumId w:val="3"/>
+  </w:num>
+  <w:num w:numId="4">
     <w:abstractNumId w:val="1"/>
   </w:num>
 </w:numbering>

--- a/Documentazione.docx
+++ b/Documentazione.docx
@@ -170,10 +170,13 @@
           <w:szCs w:val="24"/>
           <w:lang w:eastAsia="it-IT"/>
         </w:rPr>
-        <w:t xml:space="preserve">Carminati Matteo </w:t>
-      </w:r>
-      <w:proofErr w:type="spellStart"/>
-      <w:r>
+        <w:t>Carminati Matteo n°matricola: 1066354 </w:t>
+      </w:r>
+    </w:p>
+    <w:p>
+      <w:pPr>
+        <w:spacing w:before="236" w:after="0" w:line="240" w:lineRule="auto"/>
+        <w:jc w:val="center"/>
         <w:rPr>
           <w:rFonts w:ascii="Arial" w:eastAsia="Times New Roman" w:hAnsi="Arial" w:cs="Arial"/>
           <w:color w:val="000000"/>
@@ -181,9 +184,7 @@
           <w:szCs w:val="24"/>
           <w:lang w:eastAsia="it-IT"/>
         </w:rPr>
-        <w:t>n°matricola</w:t>
-      </w:r>
-      <w:proofErr w:type="spellEnd"/>
+      </w:pPr>
       <w:r>
         <w:rPr>
           <w:rFonts w:ascii="Arial" w:eastAsia="Times New Roman" w:hAnsi="Arial" w:cs="Arial"/>
@@ -192,52 +193,7 @@
           <w:szCs w:val="24"/>
           <w:lang w:eastAsia="it-IT"/>
         </w:rPr>
-        <w:t>: 1066354 </w:t>
-      </w:r>
-    </w:p>
-    <w:p>
-      <w:pPr>
-        <w:spacing w:before="236" w:after="0" w:line="240" w:lineRule="auto"/>
-        <w:jc w:val="center"/>
-        <w:rPr>
-          <w:rFonts w:ascii="Arial" w:eastAsia="Times New Roman" w:hAnsi="Arial" w:cs="Arial"/>
-          <w:color w:val="000000"/>
-          <w:sz w:val="24"/>
-          <w:szCs w:val="24"/>
-          <w:lang w:eastAsia="it-IT"/>
-        </w:rPr>
-      </w:pPr>
-      <w:r>
-        <w:rPr>
-          <w:rFonts w:ascii="Arial" w:eastAsia="Times New Roman" w:hAnsi="Arial" w:cs="Arial"/>
-          <w:color w:val="000000"/>
-          <w:sz w:val="24"/>
-          <w:szCs w:val="24"/>
-          <w:lang w:eastAsia="it-IT"/>
-        </w:rPr>
-        <w:t xml:space="preserve">Torri Lorenzo </w:t>
-      </w:r>
-      <w:proofErr w:type="spellStart"/>
-      <w:r>
-        <w:rPr>
-          <w:rFonts w:ascii="Arial" w:eastAsia="Times New Roman" w:hAnsi="Arial" w:cs="Arial"/>
-          <w:color w:val="000000"/>
-          <w:sz w:val="24"/>
-          <w:szCs w:val="24"/>
-          <w:lang w:eastAsia="it-IT"/>
-        </w:rPr>
-        <w:t>n°matricola</w:t>
-      </w:r>
-      <w:proofErr w:type="spellEnd"/>
-      <w:r>
-        <w:rPr>
-          <w:rFonts w:ascii="Arial" w:eastAsia="Times New Roman" w:hAnsi="Arial" w:cs="Arial"/>
-          <w:color w:val="000000"/>
-          <w:sz w:val="24"/>
-          <w:szCs w:val="24"/>
-          <w:lang w:eastAsia="it-IT"/>
-        </w:rPr>
-        <w:t>: 1069047 </w:t>
+        <w:t>Torri Lorenzo n°matricola: 1069047 </w:t>
       </w:r>
     </w:p>
     <w:p>
@@ -295,9 +251,8 @@
           <w:szCs w:val="18"/>
           <w:lang w:eastAsia="it-IT"/>
         </w:rPr>
-        <w:t xml:space="preserve">Ingegneria del </w:t>
-      </w:r>
-      <w:proofErr w:type="gramStart"/>
+        <w:t>Ingegneria del Software</w:t>
+      </w:r>
       <w:r>
         <w:rPr>
           <w:rFonts w:ascii="Arial" w:eastAsia="Times New Roman" w:hAnsi="Arial" w:cs="Arial"/>
@@ -306,7 +261,7 @@
           <w:szCs w:val="18"/>
           <w:lang w:eastAsia="it-IT"/>
         </w:rPr>
-        <w:t>Software</w:t>
+        <w:t xml:space="preserve">  – a.a. 202</w:t>
       </w:r>
       <w:r>
         <w:rPr>
@@ -316,9 +271,8 @@
           <w:szCs w:val="18"/>
           <w:lang w:eastAsia="it-IT"/>
         </w:rPr>
-        <w:t xml:space="preserve">  –</w:t>
-      </w:r>
-      <w:proofErr w:type="gramEnd"/>
+        <w:t>1</w:t>
+      </w:r>
       <w:r>
         <w:rPr>
           <w:rFonts w:ascii="Arial" w:eastAsia="Times New Roman" w:hAnsi="Arial" w:cs="Arial"/>
@@ -327,9 +281,8 @@
           <w:szCs w:val="18"/>
           <w:lang w:eastAsia="it-IT"/>
         </w:rPr>
-        <w:t xml:space="preserve"> </w:t>
-      </w:r>
-      <w:proofErr w:type="spellStart"/>
+        <w:t>/202</w:t>
+      </w:r>
       <w:r>
         <w:rPr>
           <w:rFonts w:ascii="Arial" w:eastAsia="Times New Roman" w:hAnsi="Arial" w:cs="Arial"/>
@@ -338,47 +291,6 @@
           <w:szCs w:val="18"/>
           <w:lang w:eastAsia="it-IT"/>
         </w:rPr>
-        <w:t>a.a</w:t>
-      </w:r>
-      <w:proofErr w:type="spellEnd"/>
-      <w:r>
-        <w:rPr>
-          <w:rFonts w:ascii="Arial" w:eastAsia="Times New Roman" w:hAnsi="Arial" w:cs="Arial"/>
-          <w:color w:val="000000"/>
-          <w:sz w:val="18"/>
-          <w:szCs w:val="18"/>
-          <w:lang w:eastAsia="it-IT"/>
-        </w:rPr>
-        <w:t>. 202</w:t>
-      </w:r>
-      <w:r>
-        <w:rPr>
-          <w:rFonts w:ascii="Arial" w:eastAsia="Times New Roman" w:hAnsi="Arial" w:cs="Arial"/>
-          <w:color w:val="000000"/>
-          <w:sz w:val="18"/>
-          <w:szCs w:val="18"/>
-          <w:lang w:eastAsia="it-IT"/>
-        </w:rPr>
-        <w:t>1</w:t>
-      </w:r>
-      <w:r>
-        <w:rPr>
-          <w:rFonts w:ascii="Arial" w:eastAsia="Times New Roman" w:hAnsi="Arial" w:cs="Arial"/>
-          <w:color w:val="000000"/>
-          <w:sz w:val="18"/>
-          <w:szCs w:val="18"/>
-          <w:lang w:eastAsia="it-IT"/>
-        </w:rPr>
-        <w:t>/202</w:t>
-      </w:r>
-      <w:r>
-        <w:rPr>
-          <w:rFonts w:ascii="Arial" w:eastAsia="Times New Roman" w:hAnsi="Arial" w:cs="Arial"/>
-          <w:color w:val="000000"/>
-          <w:sz w:val="18"/>
-          <w:szCs w:val="18"/>
-          <w:lang w:eastAsia="it-IT"/>
-        </w:rPr>
         <w:t>2</w:t>
       </w:r>
     </w:p>
@@ -413,807 +325,575 @@
           <w:szCs w:val="24"/>
         </w:rPr>
         <w:lastRenderedPageBreak/>
-        <w:t xml:space="preserve">CAPITOLO 3 – Software Life </w:t>
-      </w:r>
-      <w:proofErr w:type="spellStart"/>
-      <w:r>
-        <w:rPr>
-          <w:rFonts w:cstheme="minorHAnsi"/>
+        <w:t>CAPITOLO 3 – Software Life Cycle</w:t>
+      </w:r>
+    </w:p>
+    <w:p>
+      <w:pPr>
+        <w:pStyle w:val="NormalWeb"/>
+        <w:spacing w:before="0" w:beforeAutospacing="0" w:after="0" w:afterAutospacing="0"/>
+        <w:jc w:val="both"/>
+        <w:rPr>
+          <w:rFonts w:asciiTheme="minorHAnsi" w:hAnsiTheme="minorHAnsi" w:cstheme="minorHAnsi"/>
+        </w:rPr>
+      </w:pPr>
+      <w:r>
+        <w:rPr>
+          <w:rFonts w:asciiTheme="minorHAnsi" w:hAnsiTheme="minorHAnsi" w:cstheme="minorHAnsi"/>
+          <w:color w:val="000000"/>
+        </w:rPr>
+        <w:t xml:space="preserve">La </w:t>
+      </w:r>
+      <w:r>
+        <w:rPr>
+          <w:rFonts w:asciiTheme="minorHAnsi" w:hAnsiTheme="minorHAnsi" w:cstheme="minorHAnsi"/>
+          <w:color w:val="000000"/>
+        </w:rPr>
+        <w:t xml:space="preserve">scelta del modello di vita del nostro software è ricaduta su uno di tipo agile, in particolare XP. </w:t>
+      </w:r>
+      <w:r>
+        <w:rPr>
+          <w:rFonts w:asciiTheme="minorHAnsi" w:hAnsiTheme="minorHAnsi" w:cstheme="minorHAnsi"/>
+          <w:color w:val="000000"/>
+        </w:rPr>
+        <w:t>Questa scelta è legata all’organizzazione del team</w:t>
+      </w:r>
+      <w:r>
+        <w:rPr>
+          <w:rFonts w:asciiTheme="minorHAnsi" w:hAnsiTheme="minorHAnsi" w:cstheme="minorHAnsi"/>
+          <w:color w:val="000000"/>
+        </w:rPr>
+        <w:t xml:space="preserve"> </w:t>
+      </w:r>
+      <w:r>
+        <w:rPr>
+          <w:rFonts w:asciiTheme="minorHAnsi" w:hAnsiTheme="minorHAnsi" w:cstheme="minorHAnsi"/>
+          <w:color w:val="000000"/>
+        </w:rPr>
+        <w:t xml:space="preserve">che </w:t>
+      </w:r>
+      <w:r>
+        <w:rPr>
+          <w:rFonts w:asciiTheme="minorHAnsi" w:hAnsiTheme="minorHAnsi" w:cstheme="minorHAnsi"/>
+          <w:color w:val="000000"/>
+        </w:rPr>
+        <w:t>è</w:t>
+      </w:r>
+      <w:r>
+        <w:rPr>
+          <w:rFonts w:asciiTheme="minorHAnsi" w:hAnsiTheme="minorHAnsi" w:cstheme="minorHAnsi"/>
+          <w:color w:val="000000"/>
+        </w:rPr>
+        <w:t xml:space="preserve"> composto esclusivamente da due persone, </w:t>
+      </w:r>
+      <w:r>
+        <w:rPr>
+          <w:rFonts w:asciiTheme="minorHAnsi" w:hAnsiTheme="minorHAnsi" w:cstheme="minorHAnsi"/>
+          <w:color w:val="000000"/>
+        </w:rPr>
+        <w:t xml:space="preserve">inoltre c’è la necessità di </w:t>
+      </w:r>
+      <w:r>
+        <w:rPr>
+          <w:rFonts w:asciiTheme="minorHAnsi" w:hAnsiTheme="minorHAnsi" w:cstheme="minorHAnsi"/>
+          <w:color w:val="000000"/>
+        </w:rPr>
+        <w:t>apportare al progetto rapidi</w:t>
+      </w:r>
+      <w:r>
+        <w:rPr>
+          <w:rFonts w:asciiTheme="minorHAnsi" w:hAnsiTheme="minorHAnsi" w:cstheme="minorHAnsi"/>
+          <w:color w:val="000000"/>
+        </w:rPr>
+        <w:t xml:space="preserve"> e funzionali</w:t>
+      </w:r>
+      <w:r>
+        <w:rPr>
+          <w:rFonts w:asciiTheme="minorHAnsi" w:hAnsiTheme="minorHAnsi" w:cstheme="minorHAnsi"/>
+          <w:color w:val="000000"/>
+        </w:rPr>
+        <w:t xml:space="preserve"> cambiamenti</w:t>
+      </w:r>
+      <w:r>
+        <w:rPr>
+          <w:rFonts w:asciiTheme="minorHAnsi" w:hAnsiTheme="minorHAnsi" w:cstheme="minorHAnsi"/>
+          <w:color w:val="000000"/>
+        </w:rPr>
+        <w:t>.</w:t>
+      </w:r>
+    </w:p>
+    <w:p>
+      <w:pPr>
+        <w:pStyle w:val="NormalWeb"/>
+        <w:spacing w:before="0" w:beforeAutospacing="0" w:after="0" w:afterAutospacing="0"/>
+        <w:jc w:val="both"/>
+        <w:rPr>
+          <w:rFonts w:asciiTheme="minorHAnsi" w:hAnsiTheme="minorHAnsi" w:cstheme="minorHAnsi"/>
+          <w:color w:val="000000"/>
+        </w:rPr>
+      </w:pPr>
+      <w:r>
+        <w:rPr>
+          <w:rFonts w:asciiTheme="minorHAnsi" w:hAnsiTheme="minorHAnsi" w:cstheme="minorHAnsi"/>
+          <w:color w:val="000000"/>
+        </w:rPr>
+        <w:t xml:space="preserve">Extreme Programming è </w:t>
+      </w:r>
+      <w:r>
+        <w:rPr>
+          <w:rFonts w:asciiTheme="minorHAnsi" w:hAnsiTheme="minorHAnsi" w:cstheme="minorHAnsi"/>
+          <w:color w:val="000000"/>
+        </w:rPr>
+        <w:t>ottimale per il</w:t>
+      </w:r>
+      <w:r>
+        <w:rPr>
+          <w:rFonts w:asciiTheme="minorHAnsi" w:hAnsiTheme="minorHAnsi" w:cstheme="minorHAnsi"/>
+          <w:color w:val="000000"/>
+        </w:rPr>
+        <w:t xml:space="preserve"> team in quanto </w:t>
+      </w:r>
+      <w:r>
+        <w:rPr>
+          <w:rFonts w:asciiTheme="minorHAnsi" w:hAnsiTheme="minorHAnsi" w:cstheme="minorHAnsi"/>
+          <w:color w:val="000000"/>
+        </w:rPr>
+        <w:t>la gestione del lavoro si basa interamente sul</w:t>
+      </w:r>
+      <w:r>
+        <w:rPr>
+          <w:rFonts w:asciiTheme="minorHAnsi" w:hAnsiTheme="minorHAnsi" w:cstheme="minorHAnsi"/>
+          <w:color w:val="000000"/>
+        </w:rPr>
+        <w:t xml:space="preserve"> pair programming. I due componenti del team</w:t>
+      </w:r>
+      <w:r>
+        <w:rPr>
+          <w:rFonts w:asciiTheme="minorHAnsi" w:hAnsiTheme="minorHAnsi" w:cstheme="minorHAnsi"/>
+          <w:color w:val="000000"/>
+        </w:rPr>
+        <w:t xml:space="preserve"> </w:t>
+      </w:r>
+      <w:r>
+        <w:rPr>
+          <w:rFonts w:asciiTheme="minorHAnsi" w:hAnsiTheme="minorHAnsi" w:cstheme="minorHAnsi"/>
+          <w:color w:val="000000"/>
+        </w:rPr>
+        <w:t>infatti</w:t>
+      </w:r>
+      <w:r>
+        <w:rPr>
+          <w:rFonts w:asciiTheme="minorHAnsi" w:hAnsiTheme="minorHAnsi" w:cstheme="minorHAnsi"/>
+          <w:color w:val="000000"/>
+        </w:rPr>
+        <w:t xml:space="preserve"> </w:t>
+      </w:r>
+      <w:r>
+        <w:rPr>
+          <w:rFonts w:asciiTheme="minorHAnsi" w:hAnsiTheme="minorHAnsi" w:cstheme="minorHAnsi"/>
+          <w:color w:val="000000"/>
+        </w:rPr>
+        <w:t xml:space="preserve">lavorano </w:t>
+      </w:r>
+      <w:r>
+        <w:rPr>
+          <w:rFonts w:asciiTheme="minorHAnsi" w:hAnsiTheme="minorHAnsi" w:cstheme="minorHAnsi"/>
+          <w:color w:val="000000"/>
+        </w:rPr>
+        <w:t>per la maggior parte del tempo</w:t>
+      </w:r>
+      <w:r>
+        <w:rPr>
+          <w:rFonts w:asciiTheme="minorHAnsi" w:hAnsiTheme="minorHAnsi" w:cstheme="minorHAnsi"/>
+          <w:color w:val="000000"/>
+        </w:rPr>
+        <w:t xml:space="preserve"> insieme</w:t>
+      </w:r>
+      <w:r>
+        <w:rPr>
+          <w:rFonts w:asciiTheme="minorHAnsi" w:hAnsiTheme="minorHAnsi" w:cstheme="minorHAnsi"/>
+          <w:color w:val="000000"/>
+        </w:rPr>
+        <w:t xml:space="preserve"> riuniti in calls di Microsoft Teams. E</w:t>
+      </w:r>
+      <w:r>
+        <w:rPr>
+          <w:rFonts w:asciiTheme="minorHAnsi" w:hAnsiTheme="minorHAnsi" w:cstheme="minorHAnsi"/>
+          <w:color w:val="000000"/>
+        </w:rPr>
+        <w:t xml:space="preserve">ntrambi </w:t>
+      </w:r>
+      <w:r>
+        <w:rPr>
+          <w:rFonts w:asciiTheme="minorHAnsi" w:hAnsiTheme="minorHAnsi" w:cstheme="minorHAnsi"/>
+          <w:color w:val="000000"/>
+        </w:rPr>
+        <w:t xml:space="preserve">conoscono </w:t>
+      </w:r>
+      <w:r>
+        <w:rPr>
+          <w:rFonts w:asciiTheme="minorHAnsi" w:hAnsiTheme="minorHAnsi" w:cstheme="minorHAnsi"/>
+          <w:color w:val="000000"/>
+        </w:rPr>
+        <w:t xml:space="preserve">perfettamente </w:t>
+      </w:r>
+      <w:r>
+        <w:rPr>
+          <w:rFonts w:asciiTheme="minorHAnsi" w:hAnsiTheme="minorHAnsi" w:cstheme="minorHAnsi"/>
+          <w:color w:val="000000"/>
+        </w:rPr>
+        <w:t>ogni aspetto de</w:t>
+      </w:r>
+      <w:r>
+        <w:rPr>
+          <w:rFonts w:asciiTheme="minorHAnsi" w:hAnsiTheme="minorHAnsi" w:cstheme="minorHAnsi"/>
+          <w:color w:val="000000"/>
+        </w:rPr>
+        <w:t xml:space="preserve">l </w:t>
+      </w:r>
+      <w:r>
+        <w:rPr>
+          <w:rFonts w:asciiTheme="minorHAnsi" w:hAnsiTheme="minorHAnsi" w:cstheme="minorHAnsi"/>
+          <w:color w:val="000000"/>
+        </w:rPr>
+        <w:t>progetto sviluppato</w:t>
+      </w:r>
+      <w:r>
+        <w:rPr>
+          <w:rFonts w:asciiTheme="minorHAnsi" w:hAnsiTheme="minorHAnsi" w:cstheme="minorHAnsi"/>
+          <w:color w:val="000000"/>
+        </w:rPr>
+        <w:t>. Ogni componente del team è in grado di cambiare il codice, in quanto lo conosce e lo sa manipolare correttamente.</w:t>
+      </w:r>
+    </w:p>
+    <w:p>
+      <w:pPr>
+        <w:pStyle w:val="NormalWeb"/>
+        <w:spacing w:before="0" w:beforeAutospacing="0" w:after="0" w:afterAutospacing="0"/>
+        <w:jc w:val="both"/>
+        <w:rPr>
+          <w:rFonts w:asciiTheme="minorHAnsi" w:hAnsiTheme="minorHAnsi" w:cstheme="minorHAnsi"/>
+          <w:color w:val="000000"/>
+        </w:rPr>
+      </w:pPr>
+      <w:r>
+        <w:rPr>
+          <w:rFonts w:asciiTheme="minorHAnsi" w:hAnsiTheme="minorHAnsi" w:cstheme="minorHAnsi"/>
+          <w:color w:val="000000"/>
+        </w:rPr>
+        <w:t>Per lo sviluppo del codice i due sviluppatori hanno deciso di dividersi il lavoro, tuttavia le modifiche saranno sempre sottoposte a verifica da parte dell’altro membro. Tali verifiche saranno effettuate durante brevi riunioni da remoto in modo che si possa avere un confronto diretto e immediato.</w:t>
+      </w:r>
+    </w:p>
+    <w:p>
+      <w:pPr>
+        <w:pStyle w:val="NormalWeb"/>
+        <w:spacing w:before="0" w:beforeAutospacing="0" w:after="0" w:afterAutospacing="0"/>
+        <w:jc w:val="both"/>
+        <w:rPr>
+          <w:rFonts w:asciiTheme="minorHAnsi" w:hAnsiTheme="minorHAnsi" w:cstheme="minorHAnsi"/>
+        </w:rPr>
+      </w:pPr>
+      <w:r>
+        <w:rPr>
+          <w:rFonts w:asciiTheme="minorHAnsi" w:hAnsiTheme="minorHAnsi" w:cstheme="minorHAnsi"/>
+          <w:color w:val="000000"/>
+        </w:rPr>
+        <w:t>L’idea è quella di iniziare a lavorare su una prima versione basilare ma funzionante dell’applicazione, per poi rilasciare costantemente delle piccole versioni del sistema che vadano a migliorare la situazione di partenza e che permettano di verificare le funzionalità implementat</w:t>
+      </w:r>
+      <w:r>
+        <w:rPr>
+          <w:rFonts w:asciiTheme="minorHAnsi" w:hAnsiTheme="minorHAnsi" w:cstheme="minorHAnsi"/>
+          <w:color w:val="000000"/>
+        </w:rPr>
+        <w:t>e</w:t>
+      </w:r>
+      <w:r>
+        <w:rPr>
+          <w:rFonts w:asciiTheme="minorHAnsi" w:hAnsiTheme="minorHAnsi" w:cstheme="minorHAnsi"/>
+          <w:color w:val="000000"/>
+        </w:rPr>
+        <w:t>. </w:t>
+      </w:r>
+    </w:p>
+    <w:p>
+      <w:pPr>
+        <w:pStyle w:val="NormalWeb"/>
+        <w:spacing w:before="0" w:beforeAutospacing="0" w:after="0" w:afterAutospacing="0"/>
+        <w:jc w:val="both"/>
+        <w:rPr>
+          <w:rFonts w:asciiTheme="minorHAnsi" w:hAnsiTheme="minorHAnsi" w:cstheme="minorHAnsi"/>
+          <w:color w:val="000000"/>
+        </w:rPr>
+      </w:pPr>
+      <w:r>
+        <w:rPr>
+          <w:rFonts w:asciiTheme="minorHAnsi" w:hAnsiTheme="minorHAnsi" w:cstheme="minorHAnsi"/>
+          <w:color w:val="000000"/>
+        </w:rPr>
+        <w:t>Al termine dell’introduzione di una nuova funzionalità all’interno della applicazione bisognerà fare alcuni test</w:t>
+      </w:r>
+      <w:r>
+        <w:rPr>
+          <w:rFonts w:asciiTheme="minorHAnsi" w:hAnsiTheme="minorHAnsi" w:cstheme="minorHAnsi"/>
+          <w:color w:val="000000"/>
+        </w:rPr>
+        <w:t>. La fase di testing ha un ruolo chiave e verrà affrontata con più precisione in seguito (capitolo 13).</w:t>
+      </w:r>
+    </w:p>
+    <w:p>
+      <w:pPr>
+        <w:pStyle w:val="NormalWeb"/>
+        <w:spacing w:before="0" w:beforeAutospacing="0" w:after="0" w:afterAutospacing="0"/>
+        <w:jc w:val="both"/>
+        <w:rPr>
+          <w:rFonts w:asciiTheme="minorHAnsi" w:hAnsiTheme="minorHAnsi" w:cstheme="minorHAnsi"/>
+        </w:rPr>
+      </w:pPr>
+      <w:r>
+        <w:rPr>
+          <w:rFonts w:asciiTheme="minorHAnsi" w:hAnsiTheme="minorHAnsi" w:cstheme="minorHAnsi"/>
+          <w:color w:val="000000"/>
+        </w:rPr>
+        <w:t xml:space="preserve">Il team non si focalizzerà sulla parte grafica, terrà infatti un design </w:t>
+      </w:r>
+      <w:r>
+        <w:rPr>
+          <w:rFonts w:asciiTheme="minorHAnsi" w:hAnsiTheme="minorHAnsi" w:cstheme="minorHAnsi"/>
+          <w:color w:val="000000"/>
+        </w:rPr>
+        <w:t xml:space="preserve">grafico </w:t>
+      </w:r>
+      <w:r>
+        <w:rPr>
+          <w:rFonts w:asciiTheme="minorHAnsi" w:hAnsiTheme="minorHAnsi" w:cstheme="minorHAnsi"/>
+          <w:color w:val="000000"/>
+        </w:rPr>
+        <w:t xml:space="preserve">che sia il più semplice possibile, proprio perché quella commissionata è solo </w:t>
+      </w:r>
+      <w:r>
+        <w:rPr>
+          <w:rFonts w:asciiTheme="minorHAnsi" w:hAnsiTheme="minorHAnsi" w:cstheme="minorHAnsi"/>
+          <w:color w:val="000000"/>
+        </w:rPr>
+        <w:t>un prototipo</w:t>
+      </w:r>
+      <w:r>
+        <w:rPr>
+          <w:rFonts w:asciiTheme="minorHAnsi" w:hAnsiTheme="minorHAnsi" w:cstheme="minorHAnsi"/>
+          <w:color w:val="000000"/>
+        </w:rPr>
+        <w:t xml:space="preserve"> della vera applicazione che </w:t>
+      </w:r>
+      <w:r>
+        <w:rPr>
+          <w:rFonts w:asciiTheme="minorHAnsi" w:hAnsiTheme="minorHAnsi" w:cstheme="minorHAnsi"/>
+          <w:color w:val="000000"/>
+        </w:rPr>
+        <w:t>potrà</w:t>
+      </w:r>
+      <w:r>
+        <w:rPr>
+          <w:rFonts w:asciiTheme="minorHAnsi" w:hAnsiTheme="minorHAnsi" w:cstheme="minorHAnsi"/>
+          <w:color w:val="000000"/>
+        </w:rPr>
+        <w:t xml:space="preserve"> essere implementata in futuro.</w:t>
+      </w:r>
+    </w:p>
+    <w:p>
+      <w:pPr>
+        <w:pStyle w:val="NormalWeb"/>
+        <w:spacing w:before="0" w:beforeAutospacing="0" w:after="0" w:afterAutospacing="0"/>
+        <w:jc w:val="both"/>
+        <w:rPr>
+          <w:rFonts w:asciiTheme="minorHAnsi" w:hAnsiTheme="minorHAnsi" w:cstheme="minorHAnsi"/>
+        </w:rPr>
+      </w:pPr>
+      <w:r>
+        <w:rPr>
+          <w:rFonts w:asciiTheme="minorHAnsi" w:hAnsiTheme="minorHAnsi" w:cstheme="minorHAnsi"/>
+          <w:color w:val="000000"/>
+        </w:rPr>
+        <w:t xml:space="preserve">Come ultima precisazione il team predilige, come già specificato nel Project Plan al punto 8, un approccio di tipo Model driven architecture, </w:t>
+      </w:r>
+      <w:r>
+        <w:rPr>
+          <w:rFonts w:asciiTheme="minorHAnsi" w:hAnsiTheme="minorHAnsi" w:cstheme="minorHAnsi"/>
+          <w:color w:val="000000"/>
+        </w:rPr>
+        <w:t>dunque, quando possibile,</w:t>
+      </w:r>
+      <w:r>
+        <w:rPr>
+          <w:rFonts w:asciiTheme="minorHAnsi" w:hAnsiTheme="minorHAnsi" w:cstheme="minorHAnsi"/>
+          <w:color w:val="000000"/>
+        </w:rPr>
+        <w:t xml:space="preserve"> i cambiamenti dell’applicativo vengono effettuati sui modelli UML implementati e non direttamente sul codice</w:t>
+      </w:r>
+      <w:r>
+        <w:rPr>
+          <w:rFonts w:asciiTheme="minorHAnsi" w:hAnsiTheme="minorHAnsi" w:cstheme="minorHAnsi"/>
+          <w:color w:val="000000"/>
+        </w:rPr>
+        <w:t>.</w:t>
+      </w:r>
+    </w:p>
+    <w:p>
+      <w:pPr>
+        <w:pStyle w:val="NormalWeb"/>
+        <w:spacing w:before="0" w:beforeAutospacing="0" w:after="0" w:afterAutospacing="0"/>
+        <w:jc w:val="both"/>
+        <w:rPr>
+          <w:rFonts w:asciiTheme="minorHAnsi" w:hAnsiTheme="minorHAnsi" w:cstheme="minorHAnsi"/>
+          <w:color w:val="000000"/>
+        </w:rPr>
+      </w:pPr>
+    </w:p>
+    <w:p>
+      <w:pPr>
+        <w:pStyle w:val="NormalWeb"/>
+        <w:spacing w:before="0" w:beforeAutospacing="0" w:after="0" w:afterAutospacing="0"/>
+        <w:jc w:val="both"/>
+        <w:rPr>
+          <w:rFonts w:asciiTheme="minorHAnsi" w:hAnsiTheme="minorHAnsi" w:cstheme="minorHAnsi"/>
+          <w:color w:val="000000"/>
+        </w:rPr>
+      </w:pPr>
+      <w:r>
+        <w:rPr>
+          <w:rFonts w:asciiTheme="minorHAnsi" w:hAnsiTheme="minorHAnsi" w:cstheme="minorHAnsi"/>
+          <w:color w:val="000000"/>
+        </w:rPr>
+        <w:t>La software life cycle è stata parzialmente implementata da parte degli sviluppatori anche mediante formalizzazione eseguita con il diagramma statechart del tool UML</w:t>
+      </w:r>
+      <w:r>
+        <w:rPr>
+          <w:rFonts w:asciiTheme="minorHAnsi" w:hAnsiTheme="minorHAnsi" w:cstheme="minorHAnsi"/>
+          <w:color w:val="000000"/>
+        </w:rPr>
+        <w:t>.</w:t>
+      </w:r>
+    </w:p>
+    <w:p>
+      <w:pPr>
+        <w:pStyle w:val="NormalWeb"/>
+        <w:spacing w:before="0" w:beforeAutospacing="0" w:after="0" w:afterAutospacing="0"/>
+        <w:jc w:val="both"/>
+        <w:rPr>
+          <w:rFonts w:asciiTheme="minorHAnsi" w:hAnsiTheme="minorHAnsi" w:cstheme="minorHAnsi"/>
+          <w:color w:val="000000"/>
+        </w:rPr>
+      </w:pPr>
+      <w:r>
+        <w:rPr>
+          <w:rFonts w:asciiTheme="minorHAnsi" w:hAnsiTheme="minorHAnsi" w:cstheme="minorHAnsi"/>
+          <w:color w:val="000000"/>
+        </w:rPr>
+        <w:t>Tale diagramma è reperibile all’interno del file “Diagrammi UML.mdj”</w:t>
+      </w:r>
+      <w:r>
+        <w:rPr>
+          <w:rFonts w:asciiTheme="minorHAnsi" w:hAnsiTheme="minorHAnsi" w:cstheme="minorHAnsi"/>
+          <w:color w:val="000000"/>
+        </w:rPr>
+        <w:t xml:space="preserve"> </w:t>
+      </w:r>
+      <w:r>
+        <w:rPr>
+          <w:rFonts w:asciiTheme="minorHAnsi" w:hAnsiTheme="minorHAnsi" w:cstheme="minorHAnsi"/>
+          <w:color w:val="000000"/>
+        </w:rPr>
+        <w:t xml:space="preserve">inserito </w:t>
+      </w:r>
+      <w:r>
+        <w:rPr>
+          <w:rFonts w:asciiTheme="minorHAnsi" w:hAnsiTheme="minorHAnsi" w:cstheme="minorHAnsi"/>
+          <w:color w:val="000000"/>
+        </w:rPr>
+        <w:t>nella repository Git</w:t>
+      </w:r>
+      <w:r>
+        <w:rPr>
+          <w:rFonts w:asciiTheme="minorHAnsi" w:hAnsiTheme="minorHAnsi" w:cstheme="minorHAnsi"/>
+          <w:color w:val="000000"/>
+        </w:rPr>
+        <w:t>H</w:t>
+      </w:r>
+      <w:r>
+        <w:rPr>
+          <w:rFonts w:asciiTheme="minorHAnsi" w:hAnsiTheme="minorHAnsi" w:cstheme="minorHAnsi"/>
+          <w:color w:val="000000"/>
+        </w:rPr>
+        <w:t xml:space="preserve">ub </w:t>
+      </w:r>
+      <w:r>
+        <w:rPr>
+          <w:rFonts w:asciiTheme="minorHAnsi" w:hAnsiTheme="minorHAnsi" w:cstheme="minorHAnsi"/>
+          <w:color w:val="000000"/>
+        </w:rPr>
+        <w:t xml:space="preserve">sotto la voce ”Documentazione UML” , “CAPITOLO 3” </w:t>
+      </w:r>
+      <w:r>
+        <w:rPr>
+          <w:rFonts w:asciiTheme="minorHAnsi" w:hAnsiTheme="minorHAnsi" w:cstheme="minorHAnsi"/>
+          <w:color w:val="000000"/>
+        </w:rPr>
+        <w:t>con il nome di “SW_Life_Cycle”</w:t>
+      </w:r>
+      <w:r>
+        <w:rPr>
+          <w:rFonts w:asciiTheme="minorHAnsi" w:hAnsiTheme="minorHAnsi" w:cstheme="minorHAnsi"/>
+          <w:color w:val="000000"/>
+        </w:rPr>
+        <w:t>.</w:t>
+      </w:r>
+    </w:p>
+    <w:p>
+      <w:pPr>
+        <w:pStyle w:val="NormalWeb"/>
+        <w:spacing w:before="0" w:beforeAutospacing="0" w:after="0" w:afterAutospacing="0"/>
+        <w:jc w:val="both"/>
+        <w:rPr>
+          <w:rFonts w:asciiTheme="minorHAnsi" w:hAnsiTheme="minorHAnsi" w:cstheme="minorHAnsi"/>
+          <w:color w:val="000000"/>
+        </w:rPr>
+      </w:pPr>
+    </w:p>
+    <w:p>
+      <w:pPr>
+        <w:pStyle w:val="NormalWeb"/>
+        <w:spacing w:before="0" w:beforeAutospacing="0" w:after="0" w:afterAutospacing="0"/>
+        <w:jc w:val="both"/>
+        <w:rPr>
+          <w:rFonts w:asciiTheme="minorHAnsi" w:hAnsiTheme="minorHAnsi" w:cstheme="minorHAnsi"/>
+          <w:color w:val="000000"/>
+        </w:rPr>
+      </w:pPr>
+    </w:p>
+    <w:p>
+      <w:pPr>
+        <w:pStyle w:val="NormalWeb"/>
+        <w:spacing w:before="0" w:beforeAutospacing="0" w:after="0" w:afterAutospacing="0"/>
+        <w:jc w:val="both"/>
+        <w:rPr>
+          <w:rFonts w:asciiTheme="minorHAnsi" w:hAnsiTheme="minorHAnsi" w:cstheme="minorHAnsi"/>
           <w:b/>
           <w:bCs/>
           <w:color w:val="000000"/>
-          <w:sz w:val="24"/>
-          <w:szCs w:val="24"/>
-        </w:rPr>
-        <w:t>Cycle</w:t>
-      </w:r>
-      <w:proofErr w:type="spellEnd"/>
-    </w:p>
-    <w:p>
-      <w:pPr>
-        <w:pStyle w:val="NormaleWeb"/>
-        <w:spacing w:before="0" w:beforeAutospacing="0" w:after="0" w:afterAutospacing="0"/>
-        <w:jc w:val="both"/>
-        <w:rPr>
-          <w:rFonts w:asciiTheme="minorHAnsi" w:hAnsiTheme="minorHAnsi" w:cstheme="minorHAnsi"/>
-        </w:rPr>
-      </w:pPr>
-      <w:r>
-        <w:rPr>
-          <w:rFonts w:asciiTheme="minorHAnsi" w:hAnsiTheme="minorHAnsi" w:cstheme="minorHAnsi"/>
-          <w:color w:val="000000"/>
-        </w:rPr>
-        <w:t xml:space="preserve">La </w:t>
-      </w:r>
-      <w:r>
-        <w:rPr>
-          <w:rFonts w:asciiTheme="minorHAnsi" w:hAnsiTheme="minorHAnsi" w:cstheme="minorHAnsi"/>
-          <w:color w:val="000000"/>
-        </w:rPr>
-        <w:t xml:space="preserve">scelta del modello di vita del nostro software è ricaduta su uno di tipo agile, in particolare XP. </w:t>
-      </w:r>
-      <w:r>
-        <w:rPr>
-          <w:rFonts w:asciiTheme="minorHAnsi" w:hAnsiTheme="minorHAnsi" w:cstheme="minorHAnsi"/>
-          <w:color w:val="000000"/>
-        </w:rPr>
-        <w:t xml:space="preserve">Questa scelta è legata all’organizzazione </w:t>
-      </w:r>
-      <w:proofErr w:type="gramStart"/>
-      <w:r>
-        <w:rPr>
-          <w:rFonts w:asciiTheme="minorHAnsi" w:hAnsiTheme="minorHAnsi" w:cstheme="minorHAnsi"/>
-          <w:color w:val="000000"/>
-        </w:rPr>
-        <w:t>del team</w:t>
-      </w:r>
-      <w:proofErr w:type="gramEnd"/>
-      <w:r>
-        <w:rPr>
-          <w:rFonts w:asciiTheme="minorHAnsi" w:hAnsiTheme="minorHAnsi" w:cstheme="minorHAnsi"/>
-          <w:color w:val="000000"/>
-        </w:rPr>
-        <w:t xml:space="preserve"> </w:t>
-      </w:r>
-      <w:r>
-        <w:rPr>
-          <w:rFonts w:asciiTheme="minorHAnsi" w:hAnsiTheme="minorHAnsi" w:cstheme="minorHAnsi"/>
-          <w:color w:val="000000"/>
-        </w:rPr>
-        <w:t xml:space="preserve">che </w:t>
-      </w:r>
-      <w:r>
-        <w:rPr>
-          <w:rFonts w:asciiTheme="minorHAnsi" w:hAnsiTheme="minorHAnsi" w:cstheme="minorHAnsi"/>
-          <w:color w:val="000000"/>
-        </w:rPr>
-        <w:t>è</w:t>
-      </w:r>
-      <w:r>
-        <w:rPr>
-          <w:rFonts w:asciiTheme="minorHAnsi" w:hAnsiTheme="minorHAnsi" w:cstheme="minorHAnsi"/>
-          <w:color w:val="000000"/>
-        </w:rPr>
-        <w:t xml:space="preserve"> composto esclusivamente da due persone, </w:t>
-      </w:r>
-      <w:r>
-        <w:rPr>
-          <w:rFonts w:asciiTheme="minorHAnsi" w:hAnsiTheme="minorHAnsi" w:cstheme="minorHAnsi"/>
-          <w:color w:val="000000"/>
-        </w:rPr>
-        <w:t xml:space="preserve">inoltre c’è la necessità di </w:t>
-      </w:r>
-      <w:r>
-        <w:rPr>
-          <w:rFonts w:asciiTheme="minorHAnsi" w:hAnsiTheme="minorHAnsi" w:cstheme="minorHAnsi"/>
-          <w:color w:val="000000"/>
-        </w:rPr>
-        <w:t>apportare al progetto rapidi</w:t>
-      </w:r>
-      <w:r>
-        <w:rPr>
-          <w:rFonts w:asciiTheme="minorHAnsi" w:hAnsiTheme="minorHAnsi" w:cstheme="minorHAnsi"/>
-          <w:color w:val="000000"/>
-        </w:rPr>
-        <w:t xml:space="preserve"> e funzionali</w:t>
-      </w:r>
-      <w:r>
-        <w:rPr>
-          <w:rFonts w:asciiTheme="minorHAnsi" w:hAnsiTheme="minorHAnsi" w:cstheme="minorHAnsi"/>
-          <w:color w:val="000000"/>
-        </w:rPr>
-        <w:t xml:space="preserve"> cambiamenti</w:t>
-      </w:r>
-      <w:r>
-        <w:rPr>
-          <w:rFonts w:asciiTheme="minorHAnsi" w:hAnsiTheme="minorHAnsi" w:cstheme="minorHAnsi"/>
-          <w:color w:val="000000"/>
-        </w:rPr>
-        <w:t>.</w:t>
-      </w:r>
-    </w:p>
-    <w:p>
-      <w:pPr>
-        <w:pStyle w:val="NormaleWeb"/>
-        <w:spacing w:before="0" w:beforeAutospacing="0" w:after="0" w:afterAutospacing="0"/>
-        <w:jc w:val="both"/>
-        <w:rPr>
-          <w:rFonts w:asciiTheme="minorHAnsi" w:hAnsiTheme="minorHAnsi" w:cstheme="minorHAnsi"/>
-          <w:color w:val="000000"/>
-        </w:rPr>
-      </w:pPr>
-      <w:r>
-        <w:rPr>
-          <w:rFonts w:asciiTheme="minorHAnsi" w:hAnsiTheme="minorHAnsi" w:cstheme="minorHAnsi"/>
-          <w:color w:val="000000"/>
-        </w:rPr>
-        <w:t xml:space="preserve">Extreme Programming è </w:t>
-      </w:r>
-      <w:r>
-        <w:rPr>
-          <w:rFonts w:asciiTheme="minorHAnsi" w:hAnsiTheme="minorHAnsi" w:cstheme="minorHAnsi"/>
-          <w:color w:val="000000"/>
-        </w:rPr>
-        <w:t xml:space="preserve">ottimale per </w:t>
-      </w:r>
-      <w:proofErr w:type="gramStart"/>
-      <w:r>
-        <w:rPr>
-          <w:rFonts w:asciiTheme="minorHAnsi" w:hAnsiTheme="minorHAnsi" w:cstheme="minorHAnsi"/>
-          <w:color w:val="000000"/>
-        </w:rPr>
-        <w:t>il</w:t>
-      </w:r>
-      <w:r>
-        <w:rPr>
-          <w:rFonts w:asciiTheme="minorHAnsi" w:hAnsiTheme="minorHAnsi" w:cstheme="minorHAnsi"/>
-          <w:color w:val="000000"/>
-        </w:rPr>
-        <w:t xml:space="preserve"> team</w:t>
-      </w:r>
-      <w:proofErr w:type="gramEnd"/>
-      <w:r>
-        <w:rPr>
-          <w:rFonts w:asciiTheme="minorHAnsi" w:hAnsiTheme="minorHAnsi" w:cstheme="minorHAnsi"/>
-          <w:color w:val="000000"/>
-        </w:rPr>
-        <w:t xml:space="preserve"> in quanto </w:t>
-      </w:r>
-      <w:r>
-        <w:rPr>
-          <w:rFonts w:asciiTheme="minorHAnsi" w:hAnsiTheme="minorHAnsi" w:cstheme="minorHAnsi"/>
-          <w:color w:val="000000"/>
-        </w:rPr>
-        <w:t>la gestione del lavoro si basa interamente sul</w:t>
-      </w:r>
-      <w:r>
-        <w:rPr>
-          <w:rFonts w:asciiTheme="minorHAnsi" w:hAnsiTheme="minorHAnsi" w:cstheme="minorHAnsi"/>
-          <w:color w:val="000000"/>
-        </w:rPr>
-        <w:t xml:space="preserve"> </w:t>
-      </w:r>
-      <w:proofErr w:type="spellStart"/>
-      <w:r>
-        <w:rPr>
-          <w:rFonts w:asciiTheme="minorHAnsi" w:hAnsiTheme="minorHAnsi" w:cstheme="minorHAnsi"/>
-          <w:color w:val="000000"/>
-        </w:rPr>
-        <w:t>pair</w:t>
-      </w:r>
-      <w:proofErr w:type="spellEnd"/>
-      <w:r>
-        <w:rPr>
-          <w:rFonts w:asciiTheme="minorHAnsi" w:hAnsiTheme="minorHAnsi" w:cstheme="minorHAnsi"/>
-          <w:color w:val="000000"/>
-        </w:rPr>
-        <w:t xml:space="preserve"> programming. I due componenti del </w:t>
-      </w:r>
-      <w:proofErr w:type="gramStart"/>
-      <w:r>
-        <w:rPr>
-          <w:rFonts w:asciiTheme="minorHAnsi" w:hAnsiTheme="minorHAnsi" w:cstheme="minorHAnsi"/>
-          <w:color w:val="000000"/>
-        </w:rPr>
-        <w:t>team</w:t>
-      </w:r>
-      <w:r>
-        <w:rPr>
-          <w:rFonts w:asciiTheme="minorHAnsi" w:hAnsiTheme="minorHAnsi" w:cstheme="minorHAnsi"/>
-          <w:color w:val="000000"/>
-        </w:rPr>
-        <w:t xml:space="preserve"> </w:t>
-      </w:r>
-      <w:r>
-        <w:rPr>
-          <w:rFonts w:asciiTheme="minorHAnsi" w:hAnsiTheme="minorHAnsi" w:cstheme="minorHAnsi"/>
-          <w:color w:val="000000"/>
-        </w:rPr>
-        <w:t>infatti</w:t>
-      </w:r>
-      <w:proofErr w:type="gramEnd"/>
-      <w:r>
-        <w:rPr>
-          <w:rFonts w:asciiTheme="minorHAnsi" w:hAnsiTheme="minorHAnsi" w:cstheme="minorHAnsi"/>
-          <w:color w:val="000000"/>
-        </w:rPr>
-        <w:t xml:space="preserve"> </w:t>
-      </w:r>
-      <w:r>
-        <w:rPr>
-          <w:rFonts w:asciiTheme="minorHAnsi" w:hAnsiTheme="minorHAnsi" w:cstheme="minorHAnsi"/>
-          <w:color w:val="000000"/>
-        </w:rPr>
-        <w:t xml:space="preserve">lavorano </w:t>
-      </w:r>
-      <w:r>
-        <w:rPr>
-          <w:rFonts w:asciiTheme="minorHAnsi" w:hAnsiTheme="minorHAnsi" w:cstheme="minorHAnsi"/>
-          <w:color w:val="000000"/>
-        </w:rPr>
-        <w:t>per la maggior parte del tempo</w:t>
-      </w:r>
-      <w:r>
-        <w:rPr>
-          <w:rFonts w:asciiTheme="minorHAnsi" w:hAnsiTheme="minorHAnsi" w:cstheme="minorHAnsi"/>
-          <w:color w:val="000000"/>
-        </w:rPr>
-        <w:t xml:space="preserve"> insieme</w:t>
-      </w:r>
-      <w:r>
-        <w:rPr>
-          <w:rFonts w:asciiTheme="minorHAnsi" w:hAnsiTheme="minorHAnsi" w:cstheme="minorHAnsi"/>
-          <w:color w:val="000000"/>
-        </w:rPr>
-        <w:t xml:space="preserve"> riuniti in calls di Microsoft Teams. E</w:t>
-      </w:r>
-      <w:r>
-        <w:rPr>
-          <w:rFonts w:asciiTheme="minorHAnsi" w:hAnsiTheme="minorHAnsi" w:cstheme="minorHAnsi"/>
-          <w:color w:val="000000"/>
-        </w:rPr>
-        <w:t xml:space="preserve">ntrambi </w:t>
-      </w:r>
-      <w:r>
-        <w:rPr>
-          <w:rFonts w:asciiTheme="minorHAnsi" w:hAnsiTheme="minorHAnsi" w:cstheme="minorHAnsi"/>
-          <w:color w:val="000000"/>
-        </w:rPr>
-        <w:t xml:space="preserve">conoscono </w:t>
-      </w:r>
-      <w:r>
-        <w:rPr>
-          <w:rFonts w:asciiTheme="minorHAnsi" w:hAnsiTheme="minorHAnsi" w:cstheme="minorHAnsi"/>
-          <w:color w:val="000000"/>
-        </w:rPr>
-        <w:t xml:space="preserve">perfettamente </w:t>
-      </w:r>
-      <w:r>
-        <w:rPr>
-          <w:rFonts w:asciiTheme="minorHAnsi" w:hAnsiTheme="minorHAnsi" w:cstheme="minorHAnsi"/>
-          <w:color w:val="000000"/>
-        </w:rPr>
-        <w:t>ogni aspetto de</w:t>
-      </w:r>
-      <w:r>
-        <w:rPr>
-          <w:rFonts w:asciiTheme="minorHAnsi" w:hAnsiTheme="minorHAnsi" w:cstheme="minorHAnsi"/>
-          <w:color w:val="000000"/>
-        </w:rPr>
-        <w:t xml:space="preserve">l </w:t>
-      </w:r>
-      <w:r>
-        <w:rPr>
-          <w:rFonts w:asciiTheme="minorHAnsi" w:hAnsiTheme="minorHAnsi" w:cstheme="minorHAnsi"/>
-          <w:color w:val="000000"/>
-        </w:rPr>
-        <w:t>progetto sviluppato</w:t>
-      </w:r>
-      <w:r>
-        <w:rPr>
-          <w:rFonts w:asciiTheme="minorHAnsi" w:hAnsiTheme="minorHAnsi" w:cstheme="minorHAnsi"/>
-          <w:color w:val="000000"/>
-        </w:rPr>
-        <w:t xml:space="preserve">. Ogni componente </w:t>
-      </w:r>
-      <w:proofErr w:type="gramStart"/>
-      <w:r>
-        <w:rPr>
-          <w:rFonts w:asciiTheme="minorHAnsi" w:hAnsiTheme="minorHAnsi" w:cstheme="minorHAnsi"/>
-          <w:color w:val="000000"/>
-        </w:rPr>
-        <w:t>del team</w:t>
-      </w:r>
-      <w:proofErr w:type="gramEnd"/>
-      <w:r>
-        <w:rPr>
-          <w:rFonts w:asciiTheme="minorHAnsi" w:hAnsiTheme="minorHAnsi" w:cstheme="minorHAnsi"/>
-          <w:color w:val="000000"/>
-        </w:rPr>
-        <w:t xml:space="preserve"> è in grado di cambiare il codice, in quanto lo conosce e lo sa manipolare correttamente.</w:t>
-      </w:r>
-    </w:p>
-    <w:p>
-      <w:pPr>
-        <w:pStyle w:val="NormaleWeb"/>
-        <w:spacing w:before="0" w:beforeAutospacing="0" w:after="0" w:afterAutospacing="0"/>
-        <w:jc w:val="both"/>
-        <w:rPr>
-          <w:rFonts w:asciiTheme="minorHAnsi" w:hAnsiTheme="minorHAnsi" w:cstheme="minorHAnsi"/>
-          <w:color w:val="000000"/>
-        </w:rPr>
-      </w:pPr>
-      <w:r>
-        <w:rPr>
-          <w:rFonts w:asciiTheme="minorHAnsi" w:hAnsiTheme="minorHAnsi" w:cstheme="minorHAnsi"/>
-          <w:color w:val="000000"/>
-        </w:rPr>
-        <w:t xml:space="preserve">Per lo sviluppo del codice i due sviluppatori hanno deciso di dividersi il </w:t>
-      </w:r>
-      <w:proofErr w:type="gramStart"/>
-      <w:r>
-        <w:rPr>
-          <w:rFonts w:asciiTheme="minorHAnsi" w:hAnsiTheme="minorHAnsi" w:cstheme="minorHAnsi"/>
-          <w:color w:val="000000"/>
-        </w:rPr>
-        <w:t>lavoro, tuttavia</w:t>
-      </w:r>
-      <w:proofErr w:type="gramEnd"/>
-      <w:r>
-        <w:rPr>
-          <w:rFonts w:asciiTheme="minorHAnsi" w:hAnsiTheme="minorHAnsi" w:cstheme="minorHAnsi"/>
-          <w:color w:val="000000"/>
-        </w:rPr>
-        <w:t xml:space="preserve"> le modifiche saranno sempre sottoposte a verifica da parte dell’altro membro. Tali verifiche saranno effettuate durante brevi riunioni da remoto in modo che si possa avere un confronto diretto e immediato.</w:t>
-      </w:r>
-    </w:p>
-    <w:p>
-      <w:pPr>
-        <w:pStyle w:val="NormaleWeb"/>
-        <w:spacing w:before="0" w:beforeAutospacing="0" w:after="0" w:afterAutospacing="0"/>
-        <w:jc w:val="both"/>
-        <w:rPr>
-          <w:rFonts w:asciiTheme="minorHAnsi" w:hAnsiTheme="minorHAnsi" w:cstheme="minorHAnsi"/>
-        </w:rPr>
-      </w:pPr>
-      <w:r>
-        <w:rPr>
-          <w:rFonts w:asciiTheme="minorHAnsi" w:hAnsiTheme="minorHAnsi" w:cstheme="minorHAnsi"/>
-          <w:color w:val="000000"/>
-        </w:rPr>
-        <w:t>L’idea è quella di iniziare a lavorare su una prima versione basilare ma funzionante dell’applicazione, per poi rilasciare costantemente delle piccole versioni del sistema che vadano a migliorare la situazione di partenza e che permettano di verificare le funzionalità implementat</w:t>
-      </w:r>
-      <w:r>
-        <w:rPr>
-          <w:rFonts w:asciiTheme="minorHAnsi" w:hAnsiTheme="minorHAnsi" w:cstheme="minorHAnsi"/>
-          <w:color w:val="000000"/>
-        </w:rPr>
-        <w:t>e</w:t>
-      </w:r>
-      <w:r>
-        <w:rPr>
-          <w:rFonts w:asciiTheme="minorHAnsi" w:hAnsiTheme="minorHAnsi" w:cstheme="minorHAnsi"/>
-          <w:color w:val="000000"/>
-        </w:rPr>
-        <w:t>. </w:t>
-      </w:r>
-    </w:p>
-    <w:p>
-      <w:pPr>
-        <w:pStyle w:val="NormaleWeb"/>
-        <w:spacing w:before="0" w:beforeAutospacing="0" w:after="0" w:afterAutospacing="0"/>
-        <w:jc w:val="both"/>
-        <w:rPr>
-          <w:rFonts w:asciiTheme="minorHAnsi" w:hAnsiTheme="minorHAnsi" w:cstheme="minorHAnsi"/>
-          <w:color w:val="000000"/>
-        </w:rPr>
-      </w:pPr>
-      <w:r>
-        <w:rPr>
-          <w:rFonts w:asciiTheme="minorHAnsi" w:hAnsiTheme="minorHAnsi" w:cstheme="minorHAnsi"/>
-          <w:color w:val="000000"/>
-        </w:rPr>
-        <w:t>Al termine dell’introduzione di una nuova funzionalità all’interno della applicazione bisognerà fare alcuni test</w:t>
-      </w:r>
-      <w:r>
-        <w:rPr>
-          <w:rFonts w:asciiTheme="minorHAnsi" w:hAnsiTheme="minorHAnsi" w:cstheme="minorHAnsi"/>
-          <w:color w:val="000000"/>
-        </w:rPr>
-        <w:t>. La fase di testing ha un ruolo chiave e verrà affrontata con più precisione in seguito (capitolo 13).</w:t>
-      </w:r>
-    </w:p>
-    <w:p>
-      <w:pPr>
-        <w:pStyle w:val="NormaleWeb"/>
-        <w:spacing w:before="0" w:beforeAutospacing="0" w:after="0" w:afterAutospacing="0"/>
-        <w:jc w:val="both"/>
-        <w:rPr>
-          <w:rFonts w:asciiTheme="minorHAnsi" w:hAnsiTheme="minorHAnsi" w:cstheme="minorHAnsi"/>
-        </w:rPr>
-      </w:pPr>
-      <w:proofErr w:type="gramStart"/>
-      <w:r>
-        <w:rPr>
-          <w:rFonts w:asciiTheme="minorHAnsi" w:hAnsiTheme="minorHAnsi" w:cstheme="minorHAnsi"/>
-          <w:color w:val="000000"/>
-        </w:rPr>
-        <w:t>Il team</w:t>
-      </w:r>
-      <w:proofErr w:type="gramEnd"/>
-      <w:r>
-        <w:rPr>
-          <w:rFonts w:asciiTheme="minorHAnsi" w:hAnsiTheme="minorHAnsi" w:cstheme="minorHAnsi"/>
-          <w:color w:val="000000"/>
-        </w:rPr>
-        <w:t xml:space="preserve"> non si focalizzerà sulla parte grafica, terrà infatti un design </w:t>
-      </w:r>
-      <w:r>
-        <w:rPr>
-          <w:rFonts w:asciiTheme="minorHAnsi" w:hAnsiTheme="minorHAnsi" w:cstheme="minorHAnsi"/>
-          <w:color w:val="000000"/>
-        </w:rPr>
-        <w:t xml:space="preserve">grafico </w:t>
-      </w:r>
-      <w:r>
-        <w:rPr>
-          <w:rFonts w:asciiTheme="minorHAnsi" w:hAnsiTheme="minorHAnsi" w:cstheme="minorHAnsi"/>
-          <w:color w:val="000000"/>
-        </w:rPr>
-        <w:t xml:space="preserve">che sia il più semplice possibile, proprio perché quella commissionata è solo </w:t>
-      </w:r>
-      <w:r>
-        <w:rPr>
-          <w:rFonts w:asciiTheme="minorHAnsi" w:hAnsiTheme="minorHAnsi" w:cstheme="minorHAnsi"/>
-          <w:color w:val="000000"/>
-        </w:rPr>
-        <w:t>un prototipo</w:t>
-      </w:r>
-      <w:r>
-        <w:rPr>
-          <w:rFonts w:asciiTheme="minorHAnsi" w:hAnsiTheme="minorHAnsi" w:cstheme="minorHAnsi"/>
-          <w:color w:val="000000"/>
-        </w:rPr>
-        <w:t xml:space="preserve"> della vera applicazione che </w:t>
-      </w:r>
-      <w:r>
-        <w:rPr>
-          <w:rFonts w:asciiTheme="minorHAnsi" w:hAnsiTheme="minorHAnsi" w:cstheme="minorHAnsi"/>
-          <w:color w:val="000000"/>
-        </w:rPr>
-        <w:t>potrà</w:t>
-      </w:r>
-      <w:r>
-        <w:rPr>
-          <w:rFonts w:asciiTheme="minorHAnsi" w:hAnsiTheme="minorHAnsi" w:cstheme="minorHAnsi"/>
-          <w:color w:val="000000"/>
-        </w:rPr>
-        <w:t xml:space="preserve"> essere implementata in futuro.</w:t>
-      </w:r>
-    </w:p>
-    <w:p>
-      <w:pPr>
-        <w:pStyle w:val="NormaleWeb"/>
-        <w:spacing w:before="0" w:beforeAutospacing="0" w:after="0" w:afterAutospacing="0"/>
-        <w:jc w:val="both"/>
-        <w:rPr>
-          <w:rFonts w:asciiTheme="minorHAnsi" w:hAnsiTheme="minorHAnsi" w:cstheme="minorHAnsi"/>
-        </w:rPr>
-      </w:pPr>
-      <w:r>
-        <w:rPr>
-          <w:rFonts w:asciiTheme="minorHAnsi" w:hAnsiTheme="minorHAnsi" w:cstheme="minorHAnsi"/>
-          <w:color w:val="000000"/>
-        </w:rPr>
-        <w:t xml:space="preserve">Come ultima precisazione </w:t>
-      </w:r>
-      <w:proofErr w:type="gramStart"/>
-      <w:r>
-        <w:rPr>
-          <w:rFonts w:asciiTheme="minorHAnsi" w:hAnsiTheme="minorHAnsi" w:cstheme="minorHAnsi"/>
-          <w:color w:val="000000"/>
-        </w:rPr>
-        <w:t>il team</w:t>
-      </w:r>
-      <w:proofErr w:type="gramEnd"/>
-      <w:r>
-        <w:rPr>
-          <w:rFonts w:asciiTheme="minorHAnsi" w:hAnsiTheme="minorHAnsi" w:cstheme="minorHAnsi"/>
-          <w:color w:val="000000"/>
-        </w:rPr>
-        <w:t xml:space="preserve"> predilige, come già specificato nel Project Plan al punto 8, un approccio di tipo Model </w:t>
-      </w:r>
-      <w:proofErr w:type="spellStart"/>
-      <w:r>
-        <w:rPr>
-          <w:rFonts w:asciiTheme="minorHAnsi" w:hAnsiTheme="minorHAnsi" w:cstheme="minorHAnsi"/>
-          <w:color w:val="000000"/>
-        </w:rPr>
-        <w:t>driven</w:t>
-      </w:r>
-      <w:proofErr w:type="spellEnd"/>
-      <w:r>
-        <w:rPr>
-          <w:rFonts w:asciiTheme="minorHAnsi" w:hAnsiTheme="minorHAnsi" w:cstheme="minorHAnsi"/>
-          <w:color w:val="000000"/>
-        </w:rPr>
-        <w:t xml:space="preserve"> </w:t>
-      </w:r>
-      <w:proofErr w:type="spellStart"/>
-      <w:r>
-        <w:rPr>
-          <w:rFonts w:asciiTheme="minorHAnsi" w:hAnsiTheme="minorHAnsi" w:cstheme="minorHAnsi"/>
-          <w:color w:val="000000"/>
-        </w:rPr>
-        <w:t>architecture</w:t>
-      </w:r>
-      <w:proofErr w:type="spellEnd"/>
-      <w:r>
-        <w:rPr>
-          <w:rFonts w:asciiTheme="minorHAnsi" w:hAnsiTheme="minorHAnsi" w:cstheme="minorHAnsi"/>
-          <w:color w:val="000000"/>
-        </w:rPr>
-        <w:t xml:space="preserve">, </w:t>
-      </w:r>
-      <w:r>
-        <w:rPr>
-          <w:rFonts w:asciiTheme="minorHAnsi" w:hAnsiTheme="minorHAnsi" w:cstheme="minorHAnsi"/>
-          <w:color w:val="000000"/>
-        </w:rPr>
-        <w:t>dunque, quando possibile,</w:t>
-      </w:r>
-      <w:r>
-        <w:rPr>
-          <w:rFonts w:asciiTheme="minorHAnsi" w:hAnsiTheme="minorHAnsi" w:cstheme="minorHAnsi"/>
-          <w:color w:val="000000"/>
-        </w:rPr>
-        <w:t xml:space="preserve"> i cambiamenti dell’applicativo vengono effettuati sui modelli UML implementati e non direttamente sul codice</w:t>
-      </w:r>
-      <w:r>
-        <w:rPr>
-          <w:rFonts w:asciiTheme="minorHAnsi" w:hAnsiTheme="minorHAnsi" w:cstheme="minorHAnsi"/>
-          <w:color w:val="000000"/>
-        </w:rPr>
-        <w:t>.</w:t>
-      </w:r>
-    </w:p>
-    <w:p>
-      <w:pPr>
-        <w:pStyle w:val="NormaleWeb"/>
-        <w:spacing w:before="0" w:beforeAutospacing="0" w:after="0" w:afterAutospacing="0"/>
-        <w:jc w:val="both"/>
-        <w:rPr>
-          <w:rFonts w:asciiTheme="minorHAnsi" w:hAnsiTheme="minorHAnsi" w:cstheme="minorHAnsi"/>
-          <w:color w:val="000000"/>
-        </w:rPr>
-      </w:pPr>
-    </w:p>
-    <w:p>
-      <w:pPr>
-        <w:pStyle w:val="NormaleWeb"/>
-        <w:spacing w:before="0" w:beforeAutospacing="0" w:after="0" w:afterAutospacing="0"/>
-        <w:jc w:val="both"/>
-        <w:rPr>
-          <w:rFonts w:asciiTheme="minorHAnsi" w:hAnsiTheme="minorHAnsi" w:cstheme="minorHAnsi"/>
-          <w:color w:val="000000"/>
-        </w:rPr>
-      </w:pPr>
-      <w:r>
-        <w:rPr>
-          <w:rFonts w:asciiTheme="minorHAnsi" w:hAnsiTheme="minorHAnsi" w:cstheme="minorHAnsi"/>
-          <w:color w:val="000000"/>
-        </w:rPr>
-        <w:t xml:space="preserve">La software life </w:t>
-      </w:r>
-      <w:proofErr w:type="spellStart"/>
-      <w:r>
-        <w:rPr>
-          <w:rFonts w:asciiTheme="minorHAnsi" w:hAnsiTheme="minorHAnsi" w:cstheme="minorHAnsi"/>
-          <w:color w:val="000000"/>
-        </w:rPr>
-        <w:t>cycle</w:t>
-      </w:r>
-      <w:proofErr w:type="spellEnd"/>
-      <w:r>
-        <w:rPr>
-          <w:rFonts w:asciiTheme="minorHAnsi" w:hAnsiTheme="minorHAnsi" w:cstheme="minorHAnsi"/>
-          <w:color w:val="000000"/>
-        </w:rPr>
-        <w:t xml:space="preserve"> è stata parzialmente implementata da parte degli sviluppatori anche mediante formalizzazione eseguita con il diagramma </w:t>
-      </w:r>
-      <w:proofErr w:type="spellStart"/>
-      <w:r>
-        <w:rPr>
-          <w:rFonts w:asciiTheme="minorHAnsi" w:hAnsiTheme="minorHAnsi" w:cstheme="minorHAnsi"/>
-          <w:color w:val="000000"/>
-        </w:rPr>
-        <w:t>statechart</w:t>
-      </w:r>
-      <w:proofErr w:type="spellEnd"/>
-      <w:r>
-        <w:rPr>
-          <w:rFonts w:asciiTheme="minorHAnsi" w:hAnsiTheme="minorHAnsi" w:cstheme="minorHAnsi"/>
-          <w:color w:val="000000"/>
-        </w:rPr>
-        <w:t xml:space="preserve"> del tool UML</w:t>
-      </w:r>
-      <w:r>
-        <w:rPr>
-          <w:rFonts w:asciiTheme="minorHAnsi" w:hAnsiTheme="minorHAnsi" w:cstheme="minorHAnsi"/>
-          <w:color w:val="000000"/>
-        </w:rPr>
-        <w:t>.</w:t>
-      </w:r>
-    </w:p>
-    <w:p>
-      <w:pPr>
-        <w:pStyle w:val="NormaleWeb"/>
-        <w:spacing w:before="0" w:beforeAutospacing="0" w:after="0" w:afterAutospacing="0"/>
-        <w:jc w:val="both"/>
-        <w:rPr>
-          <w:rFonts w:asciiTheme="minorHAnsi" w:hAnsiTheme="minorHAnsi" w:cstheme="minorHAnsi"/>
-          <w:color w:val="000000"/>
-        </w:rPr>
-      </w:pPr>
-      <w:r>
-        <w:rPr>
-          <w:rFonts w:asciiTheme="minorHAnsi" w:hAnsiTheme="minorHAnsi" w:cstheme="minorHAnsi"/>
-          <w:color w:val="000000"/>
-        </w:rPr>
-        <w:t xml:space="preserve">Tale diagramma è reperibile all’interno del file “Diagrammi </w:t>
-      </w:r>
-      <w:proofErr w:type="spellStart"/>
-      <w:r>
-        <w:rPr>
-          <w:rFonts w:asciiTheme="minorHAnsi" w:hAnsiTheme="minorHAnsi" w:cstheme="minorHAnsi"/>
-          <w:color w:val="000000"/>
-        </w:rPr>
-        <w:t>UML.mdj</w:t>
-      </w:r>
-      <w:proofErr w:type="spellEnd"/>
-      <w:r>
-        <w:rPr>
-          <w:rFonts w:asciiTheme="minorHAnsi" w:hAnsiTheme="minorHAnsi" w:cstheme="minorHAnsi"/>
-          <w:color w:val="000000"/>
-        </w:rPr>
-        <w:t>”</w:t>
-      </w:r>
-      <w:r>
-        <w:rPr>
-          <w:rFonts w:asciiTheme="minorHAnsi" w:hAnsiTheme="minorHAnsi" w:cstheme="minorHAnsi"/>
-          <w:color w:val="000000"/>
-        </w:rPr>
-        <w:t xml:space="preserve"> </w:t>
-      </w:r>
-      <w:r>
-        <w:rPr>
-          <w:rFonts w:asciiTheme="minorHAnsi" w:hAnsiTheme="minorHAnsi" w:cstheme="minorHAnsi"/>
-          <w:color w:val="000000"/>
-        </w:rPr>
-        <w:t xml:space="preserve">inserito </w:t>
-      </w:r>
-      <w:r>
-        <w:rPr>
-          <w:rFonts w:asciiTheme="minorHAnsi" w:hAnsiTheme="minorHAnsi" w:cstheme="minorHAnsi"/>
-          <w:color w:val="000000"/>
-        </w:rPr>
-        <w:t>nella repository Git</w:t>
-      </w:r>
-      <w:r>
-        <w:rPr>
-          <w:rFonts w:asciiTheme="minorHAnsi" w:hAnsiTheme="minorHAnsi" w:cstheme="minorHAnsi"/>
-          <w:color w:val="000000"/>
-        </w:rPr>
-        <w:t>H</w:t>
-      </w:r>
-      <w:r>
-        <w:rPr>
-          <w:rFonts w:asciiTheme="minorHAnsi" w:hAnsiTheme="minorHAnsi" w:cstheme="minorHAnsi"/>
-          <w:color w:val="000000"/>
-        </w:rPr>
-        <w:t xml:space="preserve">ub </w:t>
-      </w:r>
-      <w:r>
-        <w:rPr>
-          <w:rFonts w:asciiTheme="minorHAnsi" w:hAnsiTheme="minorHAnsi" w:cstheme="minorHAnsi"/>
-          <w:color w:val="000000"/>
-        </w:rPr>
-        <w:t xml:space="preserve">sotto la </w:t>
-      </w:r>
-      <w:proofErr w:type="gramStart"/>
-      <w:r>
-        <w:rPr>
-          <w:rFonts w:asciiTheme="minorHAnsi" w:hAnsiTheme="minorHAnsi" w:cstheme="minorHAnsi"/>
-          <w:color w:val="000000"/>
-        </w:rPr>
-        <w:t>voce ”Documentazione</w:t>
-      </w:r>
-      <w:proofErr w:type="gramEnd"/>
-      <w:r>
-        <w:rPr>
-          <w:rFonts w:asciiTheme="minorHAnsi" w:hAnsiTheme="minorHAnsi" w:cstheme="minorHAnsi"/>
-          <w:color w:val="000000"/>
-        </w:rPr>
-        <w:t xml:space="preserve"> UML” , “CAPITOLO 3” </w:t>
-      </w:r>
-      <w:r>
-        <w:rPr>
-          <w:rFonts w:asciiTheme="minorHAnsi" w:hAnsiTheme="minorHAnsi" w:cstheme="minorHAnsi"/>
-          <w:color w:val="000000"/>
-        </w:rPr>
-        <w:t>con il nome di “</w:t>
-      </w:r>
-      <w:proofErr w:type="spellStart"/>
-      <w:r>
-        <w:rPr>
-          <w:rFonts w:asciiTheme="minorHAnsi" w:hAnsiTheme="minorHAnsi" w:cstheme="minorHAnsi"/>
-          <w:color w:val="000000"/>
-        </w:rPr>
-        <w:t>SW_Life_Cycle</w:t>
-      </w:r>
-      <w:proofErr w:type="spellEnd"/>
-      <w:r>
-        <w:rPr>
-          <w:rFonts w:asciiTheme="minorHAnsi" w:hAnsiTheme="minorHAnsi" w:cstheme="minorHAnsi"/>
-          <w:color w:val="000000"/>
-        </w:rPr>
-        <w:t>”</w:t>
-      </w:r>
-      <w:r>
-        <w:rPr>
-          <w:rFonts w:asciiTheme="minorHAnsi" w:hAnsiTheme="minorHAnsi" w:cstheme="minorHAnsi"/>
-          <w:color w:val="000000"/>
-        </w:rPr>
-        <w:t>.</w:t>
-      </w:r>
-    </w:p>
-    <w:p>
-      <w:pPr>
-        <w:pStyle w:val="NormaleWeb"/>
-        <w:spacing w:before="0" w:beforeAutospacing="0" w:after="0" w:afterAutospacing="0"/>
-        <w:jc w:val="both"/>
-        <w:rPr>
-          <w:rFonts w:asciiTheme="minorHAnsi" w:hAnsiTheme="minorHAnsi" w:cstheme="minorHAnsi"/>
-          <w:color w:val="000000"/>
-        </w:rPr>
-      </w:pPr>
-    </w:p>
-    <w:p>
-      <w:pPr>
-        <w:pStyle w:val="NormaleWeb"/>
-        <w:spacing w:before="0" w:beforeAutospacing="0" w:after="0" w:afterAutospacing="0"/>
-        <w:jc w:val="both"/>
-        <w:rPr>
-          <w:rFonts w:asciiTheme="minorHAnsi" w:hAnsiTheme="minorHAnsi" w:cstheme="minorHAnsi"/>
-          <w:color w:val="000000"/>
-        </w:rPr>
-      </w:pPr>
-    </w:p>
-    <w:p>
-      <w:pPr>
-        <w:pStyle w:val="NormaleWeb"/>
-        <w:spacing w:before="0" w:beforeAutospacing="0" w:after="0" w:afterAutospacing="0"/>
-        <w:jc w:val="both"/>
+        </w:rPr>
+      </w:pPr>
+      <w:r>
         <w:rPr>
           <w:rFonts w:asciiTheme="minorHAnsi" w:hAnsiTheme="minorHAnsi" w:cstheme="minorHAnsi"/>
           <w:b/>
           <w:bCs/>
           <w:color w:val="000000"/>
         </w:rPr>
-      </w:pPr>
-      <w:r>
-        <w:rPr>
-          <w:rFonts w:asciiTheme="minorHAnsi" w:hAnsiTheme="minorHAnsi" w:cstheme="minorHAnsi"/>
-          <w:b/>
-          <w:bCs/>
-          <w:color w:val="000000"/>
-        </w:rPr>
         <w:t>CAPITOLO 5 – People Management and team Organization</w:t>
       </w:r>
     </w:p>
     <w:p>
       <w:pPr>
-        <w:pStyle w:val="NormaleWeb"/>
+        <w:pStyle w:val="NormalWeb"/>
         <w:spacing w:before="0" w:beforeAutospacing="0" w:after="0" w:afterAutospacing="0"/>
         <w:jc w:val="both"/>
         <w:rPr>
@@ -1243,51 +923,7 @@
           <w:szCs w:val="24"/>
           <w:lang w:eastAsia="it-IT"/>
         </w:rPr>
-        <w:t xml:space="preserve">L'organizzazione </w:t>
-      </w:r>
-      <w:proofErr w:type="gramStart"/>
-      <w:r>
-        <w:rPr>
-          <w:rFonts w:eastAsia="Times New Roman" w:cstheme="minorHAnsi"/>
-          <w:color w:val="000000"/>
-          <w:sz w:val="24"/>
-          <w:szCs w:val="24"/>
-          <w:lang w:eastAsia="it-IT"/>
-        </w:rPr>
-        <w:t>del team</w:t>
-      </w:r>
-      <w:proofErr w:type="gramEnd"/>
-      <w:r>
-        <w:rPr>
-          <w:rFonts w:eastAsia="Times New Roman" w:cstheme="minorHAnsi"/>
-          <w:color w:val="000000"/>
-          <w:sz w:val="24"/>
-          <w:szCs w:val="24"/>
-          <w:lang w:eastAsia="it-IT"/>
-        </w:rPr>
-        <w:t xml:space="preserve"> e la gestione delle persone che ne fanno parte è riconducibile perlopiù all'approccio agile, i due sviluppatori infatti collaborano in ogni aspetto del loro lavoro, applicando anche </w:t>
-      </w:r>
-      <w:proofErr w:type="spellStart"/>
-      <w:r>
-        <w:rPr>
-          <w:rFonts w:eastAsia="Times New Roman" w:cstheme="minorHAnsi"/>
-          <w:color w:val="000000"/>
-          <w:sz w:val="24"/>
-          <w:szCs w:val="24"/>
-          <w:lang w:eastAsia="it-IT"/>
-        </w:rPr>
-        <w:t>pair</w:t>
-      </w:r>
-      <w:proofErr w:type="spellEnd"/>
-      <w:r>
-        <w:rPr>
-          <w:rFonts w:eastAsia="Times New Roman" w:cstheme="minorHAnsi"/>
-          <w:color w:val="000000"/>
-          <w:sz w:val="24"/>
-          <w:szCs w:val="24"/>
-          <w:lang w:eastAsia="it-IT"/>
-        </w:rPr>
-        <w:t xml:space="preserve"> programming. </w:t>
+        <w:t>L'organizzazione del team e la gestione delle persone che ne fanno parte è riconducibile perlopiù all'approccio agile, i due sviluppatori infatti collaborano in ogni aspetto del loro lavoro, applicando anche pair programming. </w:t>
       </w:r>
     </w:p>
     <w:p>
@@ -1309,95 +945,7 @@
           <w:szCs w:val="24"/>
           <w:lang w:eastAsia="it-IT"/>
         </w:rPr>
-        <w:t xml:space="preserve">Per certi aspetti la gestione dei membri del team viene affrontata seguendo lo schema proposto da </w:t>
-      </w:r>
-      <w:proofErr w:type="spellStart"/>
-      <w:r>
-        <w:rPr>
-          <w:rFonts w:eastAsia="Times New Roman" w:cstheme="minorHAnsi"/>
-          <w:color w:val="000000"/>
-          <w:sz w:val="24"/>
-          <w:szCs w:val="24"/>
-          <w:lang w:eastAsia="it-IT"/>
-        </w:rPr>
-        <w:t>Mintzberg</w:t>
-      </w:r>
-      <w:proofErr w:type="spellEnd"/>
-      <w:r>
-        <w:rPr>
-          <w:rFonts w:eastAsia="Times New Roman" w:cstheme="minorHAnsi"/>
-          <w:color w:val="000000"/>
-          <w:sz w:val="24"/>
-          <w:szCs w:val="24"/>
-          <w:lang w:eastAsia="it-IT"/>
-        </w:rPr>
-        <w:t xml:space="preserve">; </w:t>
-      </w:r>
-      <w:proofErr w:type="gramStart"/>
-      <w:r>
-        <w:rPr>
-          <w:rFonts w:eastAsia="Times New Roman" w:cstheme="minorHAnsi"/>
-          <w:color w:val="000000"/>
-          <w:sz w:val="24"/>
-          <w:szCs w:val="24"/>
-          <w:lang w:eastAsia="it-IT"/>
-        </w:rPr>
-        <w:t>in  particolare</w:t>
-      </w:r>
-      <w:proofErr w:type="gramEnd"/>
-      <w:r>
-        <w:rPr>
-          <w:rFonts w:eastAsia="Times New Roman" w:cstheme="minorHAnsi"/>
-          <w:color w:val="000000"/>
-          <w:sz w:val="24"/>
-          <w:szCs w:val="24"/>
-          <w:lang w:eastAsia="it-IT"/>
-        </w:rPr>
-        <w:t xml:space="preserve"> vi sono alcune analogie con il meccanismo di coordinazione di </w:t>
-      </w:r>
-      <w:proofErr w:type="spellStart"/>
-      <w:r>
-        <w:rPr>
-          <w:rFonts w:eastAsia="Times New Roman" w:cstheme="minorHAnsi"/>
-          <w:color w:val="000000"/>
-          <w:sz w:val="24"/>
-          <w:szCs w:val="24"/>
-          <w:lang w:eastAsia="it-IT"/>
-        </w:rPr>
-        <w:t>adhocracy</w:t>
-      </w:r>
-      <w:proofErr w:type="spellEnd"/>
-      <w:r>
-        <w:rPr>
-          <w:rFonts w:eastAsia="Times New Roman" w:cstheme="minorHAnsi"/>
-          <w:color w:val="000000"/>
-          <w:sz w:val="24"/>
-          <w:szCs w:val="24"/>
-          <w:lang w:eastAsia="it-IT"/>
-        </w:rPr>
-        <w:t xml:space="preserve">. L’organizzazione del lavoro avviene infatti prediligendo </w:t>
-      </w:r>
-      <w:proofErr w:type="gramStart"/>
-      <w:r>
-        <w:rPr>
-          <w:rFonts w:eastAsia="Times New Roman" w:cstheme="minorHAnsi"/>
-          <w:color w:val="000000"/>
-          <w:sz w:val="24"/>
-          <w:szCs w:val="24"/>
-          <w:lang w:eastAsia="it-IT"/>
-        </w:rPr>
-        <w:t>meeting</w:t>
-      </w:r>
-      <w:proofErr w:type="gramEnd"/>
-      <w:r>
-        <w:rPr>
-          <w:rFonts w:eastAsia="Times New Roman" w:cstheme="minorHAnsi"/>
-          <w:color w:val="000000"/>
-          <w:sz w:val="24"/>
-          <w:szCs w:val="24"/>
-          <w:lang w:eastAsia="it-IT"/>
-        </w:rPr>
-        <w:t xml:space="preserve"> e momenti di scambio di idee </w:t>
+        <w:t xml:space="preserve">Per certi aspetti la gestione dei membri del team viene affrontata seguendo lo schema proposto da Mintzberg; in  particolare vi sono alcune analogie con il meccanismo di coordinazione di adhocracy. L’organizzazione del lavoro avviene infatti prediligendo meeting e momenti di scambio di idee </w:t>
       </w:r>
       <w:r>
         <w:rPr>
@@ -1439,95 +987,7 @@
           <w:szCs w:val="24"/>
           <w:lang w:eastAsia="it-IT"/>
         </w:rPr>
-        <w:t xml:space="preserve">Altro aspetto tipico di </w:t>
-      </w:r>
-      <w:proofErr w:type="spellStart"/>
-      <w:r>
-        <w:rPr>
-          <w:rFonts w:eastAsia="Times New Roman" w:cstheme="minorHAnsi"/>
-          <w:color w:val="000000"/>
-          <w:sz w:val="24"/>
-          <w:szCs w:val="24"/>
-          <w:lang w:eastAsia="it-IT"/>
-        </w:rPr>
-        <w:t>adhocracy</w:t>
-      </w:r>
-      <w:proofErr w:type="spellEnd"/>
-      <w:r>
-        <w:rPr>
-          <w:rFonts w:eastAsia="Times New Roman" w:cstheme="minorHAnsi"/>
-          <w:color w:val="000000"/>
-          <w:sz w:val="24"/>
-          <w:szCs w:val="24"/>
-          <w:lang w:eastAsia="it-IT"/>
-        </w:rPr>
-        <w:t xml:space="preserve">, e ripreso </w:t>
-      </w:r>
-      <w:proofErr w:type="gramStart"/>
-      <w:r>
-        <w:rPr>
-          <w:rFonts w:eastAsia="Times New Roman" w:cstheme="minorHAnsi"/>
-          <w:color w:val="000000"/>
-          <w:sz w:val="24"/>
-          <w:szCs w:val="24"/>
-          <w:lang w:eastAsia="it-IT"/>
-        </w:rPr>
-        <w:t>dal team</w:t>
-      </w:r>
-      <w:proofErr w:type="gramEnd"/>
-      <w:r>
-        <w:rPr>
-          <w:rFonts w:eastAsia="Times New Roman" w:cstheme="minorHAnsi"/>
-          <w:color w:val="000000"/>
-          <w:sz w:val="24"/>
-          <w:szCs w:val="24"/>
-          <w:lang w:eastAsia="it-IT"/>
-        </w:rPr>
-        <w:t xml:space="preserve"> di sviluppo, è la scelta di coordinare il lavoro attraverso </w:t>
-      </w:r>
-      <w:proofErr w:type="spellStart"/>
-      <w:r>
-        <w:rPr>
-          <w:rFonts w:eastAsia="Times New Roman" w:cstheme="minorHAnsi"/>
-          <w:color w:val="000000"/>
-          <w:sz w:val="24"/>
-          <w:szCs w:val="24"/>
-          <w:lang w:eastAsia="it-IT"/>
-        </w:rPr>
-        <w:t>mutual</w:t>
-      </w:r>
-      <w:proofErr w:type="spellEnd"/>
-      <w:r>
-        <w:rPr>
-          <w:rFonts w:eastAsia="Times New Roman" w:cstheme="minorHAnsi"/>
-          <w:color w:val="000000"/>
-          <w:sz w:val="24"/>
-          <w:szCs w:val="24"/>
-          <w:lang w:eastAsia="it-IT"/>
-        </w:rPr>
-        <w:t xml:space="preserve"> </w:t>
-      </w:r>
-      <w:proofErr w:type="spellStart"/>
-      <w:r>
-        <w:rPr>
-          <w:rFonts w:eastAsia="Times New Roman" w:cstheme="minorHAnsi"/>
-          <w:color w:val="000000"/>
-          <w:sz w:val="24"/>
-          <w:szCs w:val="24"/>
-          <w:lang w:eastAsia="it-IT"/>
-        </w:rPr>
-        <w:t>adjustment</w:t>
-      </w:r>
-      <w:proofErr w:type="spellEnd"/>
-      <w:r>
-        <w:rPr>
-          <w:rFonts w:eastAsia="Times New Roman" w:cstheme="minorHAnsi"/>
-          <w:color w:val="000000"/>
-          <w:sz w:val="24"/>
-          <w:szCs w:val="24"/>
-          <w:lang w:eastAsia="it-IT"/>
-        </w:rPr>
-        <w:t xml:space="preserve"> che i membri svolgono con molta regolarità.</w:t>
+        <w:t>Altro aspetto tipico di adhocracy, e ripreso dal team di sviluppo, è la scelta di coordinare il lavoro attraverso mutual adjustment che i membri svolgono con molta regolarità.</w:t>
       </w:r>
     </w:p>
     <w:p>
@@ -1571,51 +1031,7 @@
           <w:szCs w:val="24"/>
           <w:lang w:eastAsia="it-IT"/>
         </w:rPr>
-        <w:t xml:space="preserve">Per quanto riguarda la strutturazione del team di lavoro, questa si discosta da </w:t>
-      </w:r>
-      <w:proofErr w:type="spellStart"/>
-      <w:r>
-        <w:rPr>
-          <w:rFonts w:eastAsia="Times New Roman" w:cstheme="minorHAnsi"/>
-          <w:color w:val="000000"/>
-          <w:sz w:val="24"/>
-          <w:szCs w:val="24"/>
-          <w:lang w:eastAsia="it-IT"/>
-        </w:rPr>
-        <w:t>adhocracy</w:t>
-      </w:r>
-      <w:proofErr w:type="spellEnd"/>
-      <w:r>
-        <w:rPr>
-          <w:rFonts w:eastAsia="Times New Roman" w:cstheme="minorHAnsi"/>
-          <w:color w:val="000000"/>
-          <w:sz w:val="24"/>
-          <w:szCs w:val="24"/>
-          <w:lang w:eastAsia="it-IT"/>
-        </w:rPr>
-        <w:t xml:space="preserve"> e si addice molto di più ad un modello agile; all’interno del </w:t>
-      </w:r>
-      <w:proofErr w:type="gramStart"/>
-      <w:r>
-        <w:rPr>
-          <w:rFonts w:eastAsia="Times New Roman" w:cstheme="minorHAnsi"/>
-          <w:color w:val="000000"/>
-          <w:sz w:val="24"/>
-          <w:szCs w:val="24"/>
-          <w:lang w:eastAsia="it-IT"/>
-        </w:rPr>
-        <w:t>team infatti</w:t>
-      </w:r>
-      <w:proofErr w:type="gramEnd"/>
-      <w:r>
-        <w:rPr>
-          <w:rFonts w:eastAsia="Times New Roman" w:cstheme="minorHAnsi"/>
-          <w:color w:val="000000"/>
-          <w:sz w:val="24"/>
-          <w:szCs w:val="24"/>
-          <w:lang w:eastAsia="it-IT"/>
-        </w:rPr>
-        <w:t xml:space="preserve"> non esiste alcun tipo di gerarchia o di rigida suddivisione dei compiti.</w:t>
+        <w:t>Per quanto riguarda la strutturazione del team di lavoro, questa si discosta da adhocracy e si addice molto di più ad un modello agile; all’interno del team infatti non esiste alcun tipo di gerarchia o di rigida suddivisione dei compiti.</w:t>
       </w:r>
     </w:p>
     <w:p>
@@ -1638,29 +1054,7 @@
           <w:lang w:eastAsia="it-IT"/>
         </w:rPr>
         <w:lastRenderedPageBreak/>
-        <w:t xml:space="preserve">Questo approccio è stato ritenuto quello più adatto poiché i due componenti del team hanno percorsi formativi e skills molto </w:t>
-      </w:r>
-      <w:proofErr w:type="gramStart"/>
-      <w:r>
-        <w:rPr>
-          <w:rFonts w:eastAsia="Times New Roman" w:cstheme="minorHAnsi"/>
-          <w:color w:val="000000"/>
-          <w:sz w:val="24"/>
-          <w:szCs w:val="24"/>
-          <w:lang w:eastAsia="it-IT"/>
-        </w:rPr>
-        <w:t>simili, pertanto</w:t>
-      </w:r>
-      <w:proofErr w:type="gramEnd"/>
-      <w:r>
-        <w:rPr>
-          <w:rFonts w:eastAsia="Times New Roman" w:cstheme="minorHAnsi"/>
-          <w:color w:val="000000"/>
-          <w:sz w:val="24"/>
-          <w:szCs w:val="24"/>
-          <w:lang w:eastAsia="it-IT"/>
-        </w:rPr>
-        <w:t xml:space="preserve"> svolgono compiti analoghi e godono entrambi di grande autonomia non dovendo rispondere alle direttive di un superiore.</w:t>
+        <w:t>Questo approccio è stato ritenuto quello più adatto poiché i due componenti del team hanno percorsi formativi e skills molto simili, pertanto svolgono compiti analoghi e godono entrambi di grande autonomia non dovendo rispondere alle direttive di un superiore.</w:t>
       </w:r>
     </w:p>
     <w:p>
@@ -1726,7 +1120,6 @@
           <w:lang w:eastAsia="it-IT"/>
         </w:rPr>
       </w:pPr>
-      <w:proofErr w:type="gramStart"/>
       <w:r>
         <w:rPr>
           <w:rFonts w:eastAsia="Times New Roman" w:cstheme="minorHAnsi"/>
@@ -1735,23 +1128,12 @@
           <w:szCs w:val="24"/>
           <w:lang w:eastAsia="it-IT"/>
         </w:rPr>
-        <w:t>Il team</w:t>
-      </w:r>
-      <w:proofErr w:type="gramEnd"/>
-      <w:r>
-        <w:rPr>
-          <w:rFonts w:eastAsia="Times New Roman" w:cstheme="minorHAnsi"/>
-          <w:color w:val="000000"/>
-          <w:sz w:val="24"/>
-          <w:szCs w:val="24"/>
-          <w:lang w:eastAsia="it-IT"/>
-        </w:rPr>
-        <w:t xml:space="preserve"> ha solo specifiche indicative riguardanti l’ammontare di ore di lavoro richieste per lo sviluppo della piattaforma.</w:t>
-      </w:r>
-    </w:p>
-    <w:p>
-      <w:pPr>
-        <w:pStyle w:val="NormaleWeb"/>
+        <w:t>Il team ha solo specifiche indicative riguardanti l’ammontare di ore di lavoro richieste per lo sviluppo della piattaforma.</w:t>
+      </w:r>
+    </w:p>
+    <w:p>
+      <w:pPr>
+        <w:pStyle w:val="NormalWeb"/>
         <w:spacing w:before="0" w:beforeAutospacing="0" w:after="0" w:afterAutospacing="0"/>
         <w:jc w:val="both"/>
         <w:rPr>
@@ -1773,7 +1155,6 @@
         </w:rPr>
         <w:t xml:space="preserve"> </w:t>
       </w:r>
-      <w:proofErr w:type="spellStart"/>
       <w:r>
         <w:rPr>
           <w:rFonts w:asciiTheme="minorHAnsi" w:hAnsiTheme="minorHAnsi" w:cstheme="minorHAnsi"/>
@@ -1781,23 +1162,13 @@
         </w:rPr>
         <w:t>Kanban</w:t>
       </w:r>
-      <w:proofErr w:type="spellEnd"/>
-      <w:r>
-        <w:rPr>
-          <w:rFonts w:asciiTheme="minorHAnsi" w:hAnsiTheme="minorHAnsi" w:cstheme="minorHAnsi"/>
-          <w:color w:val="000000"/>
-        </w:rPr>
-        <w:t xml:space="preserve"> integrato a </w:t>
-      </w:r>
-      <w:proofErr w:type="spellStart"/>
-      <w:r>
-        <w:rPr>
-          <w:rFonts w:asciiTheme="minorHAnsi" w:hAnsiTheme="minorHAnsi" w:cstheme="minorHAnsi"/>
-          <w:color w:val="000000"/>
-        </w:rPr>
-        <w:t>Github</w:t>
-      </w:r>
-      <w:proofErr w:type="spellEnd"/>
+      <w:r>
+        <w:rPr>
+          <w:rFonts w:asciiTheme="minorHAnsi" w:hAnsiTheme="minorHAnsi" w:cstheme="minorHAnsi"/>
+          <w:color w:val="000000"/>
+        </w:rPr>
+        <w:t xml:space="preserve"> integrato a Github</w:t>
+      </w:r>
       <w:r>
         <w:rPr>
           <w:rFonts w:asciiTheme="minorHAnsi" w:hAnsiTheme="minorHAnsi" w:cstheme="minorHAnsi"/>
@@ -1824,17 +1195,8 @@
           <w:rFonts w:asciiTheme="minorHAnsi" w:hAnsiTheme="minorHAnsi" w:cstheme="minorHAnsi"/>
           <w:color w:val="000000"/>
         </w:rPr>
-        <w:t xml:space="preserve">con </w:t>
-      </w:r>
-      <w:proofErr w:type="gramStart"/>
-      <w:r>
-        <w:rPr>
-          <w:rFonts w:asciiTheme="minorHAnsi" w:hAnsiTheme="minorHAnsi" w:cstheme="minorHAnsi"/>
-          <w:color w:val="000000"/>
-        </w:rPr>
-        <w:t>le sue boards</w:t>
-      </w:r>
-      <w:proofErr w:type="gramEnd"/>
+        <w:t>con le sue boards</w:t>
+      </w:r>
       <w:r>
         <w:rPr>
           <w:rFonts w:asciiTheme="minorHAnsi" w:hAnsiTheme="minorHAnsi" w:cstheme="minorHAnsi"/>
@@ -1852,18 +1214,18 @@
     </w:p>
     <w:p>
       <w:pPr>
-        <w:pStyle w:val="NormaleWeb"/>
-        <w:spacing w:before="0" w:beforeAutospacing="0" w:after="0" w:afterAutospacing="0"/>
-        <w:jc w:val="both"/>
-        <w:rPr>
-          <w:rFonts w:asciiTheme="minorHAnsi" w:hAnsiTheme="minorHAnsi" w:cstheme="minorHAnsi"/>
-          <w:color w:val="000000"/>
-        </w:rPr>
-      </w:pPr>
-    </w:p>
-    <w:p>
-      <w:pPr>
-        <w:pStyle w:val="NormaleWeb"/>
+        <w:pStyle w:val="NormalWeb"/>
+        <w:spacing w:before="0" w:beforeAutospacing="0" w:after="0" w:afterAutospacing="0"/>
+        <w:jc w:val="both"/>
+        <w:rPr>
+          <w:rFonts w:asciiTheme="minorHAnsi" w:hAnsiTheme="minorHAnsi" w:cstheme="minorHAnsi"/>
+          <w:color w:val="000000"/>
+        </w:rPr>
+      </w:pPr>
+    </w:p>
+    <w:p>
+      <w:pPr>
+        <w:pStyle w:val="NormalWeb"/>
         <w:spacing w:before="0" w:beforeAutospacing="0" w:after="0" w:afterAutospacing="0"/>
         <w:jc w:val="both"/>
         <w:rPr>
@@ -1885,68 +1247,43 @@
     </w:p>
     <w:p>
       <w:pPr>
-        <w:pStyle w:val="NormaleWeb"/>
-        <w:spacing w:before="0" w:beforeAutospacing="0" w:after="0" w:afterAutospacing="0"/>
-        <w:jc w:val="both"/>
-        <w:rPr>
-          <w:rFonts w:asciiTheme="minorHAnsi" w:hAnsiTheme="minorHAnsi" w:cstheme="minorHAnsi"/>
-          <w:color w:val="000000"/>
-        </w:rPr>
-      </w:pPr>
-      <w:r>
-        <w:rPr>
-          <w:rFonts w:asciiTheme="minorHAnsi" w:hAnsiTheme="minorHAnsi" w:cstheme="minorHAnsi"/>
-          <w:color w:val="000000"/>
-        </w:rPr>
-        <w:t xml:space="preserve">Il cliente non ha specificato dei requisiti di qualità relativi alla piattaforma </w:t>
-      </w:r>
-      <w:proofErr w:type="gramStart"/>
-      <w:r>
-        <w:rPr>
-          <w:rFonts w:asciiTheme="minorHAnsi" w:hAnsiTheme="minorHAnsi" w:cstheme="minorHAnsi"/>
-          <w:color w:val="000000"/>
-        </w:rPr>
-        <w:t>richiesta, pertanto</w:t>
-      </w:r>
-      <w:proofErr w:type="gramEnd"/>
-      <w:r>
-        <w:rPr>
-          <w:rFonts w:asciiTheme="minorHAnsi" w:hAnsiTheme="minorHAnsi" w:cstheme="minorHAnsi"/>
-          <w:color w:val="000000"/>
-        </w:rPr>
-        <w:t xml:space="preserve"> questi sono stati determinati direttamente dal team di lavoro.</w:t>
-      </w:r>
-    </w:p>
-    <w:p>
-      <w:pPr>
-        <w:pStyle w:val="NormaleWeb"/>
-        <w:spacing w:before="0" w:beforeAutospacing="0" w:after="0" w:afterAutospacing="0"/>
-        <w:jc w:val="both"/>
-        <w:rPr>
-          <w:rFonts w:asciiTheme="minorHAnsi" w:hAnsiTheme="minorHAnsi" w:cstheme="minorHAnsi"/>
-          <w:color w:val="000000"/>
-        </w:rPr>
-      </w:pPr>
-      <w:proofErr w:type="gramStart"/>
-      <w:r>
-        <w:rPr>
-          <w:rFonts w:asciiTheme="minorHAnsi" w:hAnsiTheme="minorHAnsi" w:cstheme="minorHAnsi"/>
-          <w:color w:val="000000"/>
-        </w:rPr>
-        <w:t>In particolare</w:t>
-      </w:r>
-      <w:proofErr w:type="gramEnd"/>
-      <w:r>
-        <w:rPr>
-          <w:rFonts w:asciiTheme="minorHAnsi" w:hAnsiTheme="minorHAnsi" w:cstheme="minorHAnsi"/>
-          <w:color w:val="000000"/>
-        </w:rPr>
-        <w:t xml:space="preserve"> i due sviluppatori hanno deciso di seguire le direttive del modello McCall per avere dei criteri qualitativi da rispettare durante il lavoro svolto.</w:t>
-      </w:r>
-    </w:p>
-    <w:p>
-      <w:pPr>
-        <w:pStyle w:val="NormaleWeb"/>
+        <w:pStyle w:val="NormalWeb"/>
+        <w:spacing w:before="0" w:beforeAutospacing="0" w:after="0" w:afterAutospacing="0"/>
+        <w:jc w:val="both"/>
+        <w:rPr>
+          <w:rFonts w:asciiTheme="minorHAnsi" w:hAnsiTheme="minorHAnsi" w:cstheme="minorHAnsi"/>
+          <w:color w:val="000000"/>
+        </w:rPr>
+      </w:pPr>
+      <w:r>
+        <w:rPr>
+          <w:rFonts w:asciiTheme="minorHAnsi" w:hAnsiTheme="minorHAnsi" w:cstheme="minorHAnsi"/>
+          <w:color w:val="000000"/>
+        </w:rPr>
+        <w:t>Il cliente non ha specificato dei requisiti di qualità relativi alla piattaforma richiesta, pertanto questi sono stati determinati direttamente dal team di lavoro.</w:t>
+      </w:r>
+    </w:p>
+    <w:p>
+      <w:pPr>
+        <w:pStyle w:val="NormalWeb"/>
+        <w:spacing w:before="0" w:beforeAutospacing="0" w:after="0" w:afterAutospacing="0"/>
+        <w:jc w:val="both"/>
+        <w:rPr>
+          <w:rFonts w:asciiTheme="minorHAnsi" w:hAnsiTheme="minorHAnsi" w:cstheme="minorHAnsi"/>
+          <w:color w:val="000000"/>
+        </w:rPr>
+      </w:pPr>
+      <w:r>
+        <w:rPr>
+          <w:rFonts w:asciiTheme="minorHAnsi" w:hAnsiTheme="minorHAnsi" w:cstheme="minorHAnsi"/>
+          <w:color w:val="000000"/>
+        </w:rPr>
+        <w:t>In particolare i due sviluppatori hanno deciso di seguire le direttive del modello McCall per avere dei criteri qualitativi da rispettare durante il lavoro svolto.</w:t>
+      </w:r>
+    </w:p>
+    <w:p>
+      <w:pPr>
+        <w:pStyle w:val="NormalWeb"/>
         <w:spacing w:before="0" w:beforeAutospacing="0" w:after="0" w:afterAutospacing="0"/>
         <w:jc w:val="both"/>
         <w:rPr>
@@ -1971,7 +1308,7 @@
     </w:p>
     <w:p>
       <w:pPr>
-        <w:pStyle w:val="NormaleWeb"/>
+        <w:pStyle w:val="NormalWeb"/>
         <w:spacing w:before="0" w:beforeAutospacing="0" w:after="0" w:afterAutospacing="0"/>
         <w:jc w:val="both"/>
         <w:rPr>
@@ -1989,7 +1326,7 @@
     </w:p>
     <w:p>
       <w:pPr>
-        <w:pStyle w:val="NormaleWeb"/>
+        <w:pStyle w:val="NormalWeb"/>
         <w:numPr>
           <w:ilvl w:val="0"/>
           <w:numId w:val="2"/>
@@ -2011,7 +1348,7 @@
     </w:p>
     <w:p>
       <w:pPr>
-        <w:pStyle w:val="NormaleWeb"/>
+        <w:pStyle w:val="NormalWeb"/>
         <w:numPr>
           <w:ilvl w:val="1"/>
           <w:numId w:val="1"/>
@@ -2023,7 +1360,6 @@
           <w:color w:val="000000"/>
         </w:rPr>
       </w:pPr>
-      <w:proofErr w:type="spellStart"/>
       <w:r>
         <w:rPr>
           <w:rFonts w:asciiTheme="minorHAnsi" w:hAnsiTheme="minorHAnsi" w:cstheme="minorHAnsi"/>
@@ -2031,11 +1367,10 @@
         </w:rPr>
         <w:t>Correctness</w:t>
       </w:r>
-      <w:proofErr w:type="spellEnd"/>
-    </w:p>
-    <w:p>
-      <w:pPr>
-        <w:pStyle w:val="NormaleWeb"/>
+    </w:p>
+    <w:p>
+      <w:pPr>
+        <w:pStyle w:val="NormalWeb"/>
         <w:numPr>
           <w:ilvl w:val="1"/>
           <w:numId w:val="1"/>
@@ -2057,7 +1392,7 @@
     </w:p>
     <w:p>
       <w:pPr>
-        <w:pStyle w:val="NormaleWeb"/>
+        <w:pStyle w:val="NormalWeb"/>
         <w:numPr>
           <w:ilvl w:val="1"/>
           <w:numId w:val="1"/>
@@ -2069,7 +1404,6 @@
           <w:color w:val="000000"/>
         </w:rPr>
       </w:pPr>
-      <w:proofErr w:type="spellStart"/>
       <w:r>
         <w:rPr>
           <w:rFonts w:asciiTheme="minorHAnsi" w:hAnsiTheme="minorHAnsi" w:cstheme="minorHAnsi"/>
@@ -2077,11 +1411,10 @@
         </w:rPr>
         <w:t>Efficiency</w:t>
       </w:r>
-      <w:proofErr w:type="spellEnd"/>
-    </w:p>
-    <w:p>
-      <w:pPr>
-        <w:pStyle w:val="NormaleWeb"/>
+    </w:p>
+    <w:p>
+      <w:pPr>
+        <w:pStyle w:val="NormalWeb"/>
         <w:numPr>
           <w:ilvl w:val="1"/>
           <w:numId w:val="1"/>
@@ -2093,7 +1426,6 @@
           <w:color w:val="000000"/>
         </w:rPr>
       </w:pPr>
-      <w:proofErr w:type="spellStart"/>
       <w:r>
         <w:rPr>
           <w:rFonts w:asciiTheme="minorHAnsi" w:hAnsiTheme="minorHAnsi" w:cstheme="minorHAnsi"/>
@@ -2101,11 +1433,10 @@
         </w:rPr>
         <w:t>Integrity</w:t>
       </w:r>
-      <w:proofErr w:type="spellEnd"/>
-    </w:p>
-    <w:p>
-      <w:pPr>
-        <w:pStyle w:val="NormaleWeb"/>
+    </w:p>
+    <w:p>
+      <w:pPr>
+        <w:pStyle w:val="NormalWeb"/>
         <w:numPr>
           <w:ilvl w:val="1"/>
           <w:numId w:val="1"/>
@@ -2117,7 +1448,6 @@
           <w:color w:val="000000"/>
         </w:rPr>
       </w:pPr>
-      <w:proofErr w:type="spellStart"/>
       <w:r>
         <w:rPr>
           <w:rFonts w:asciiTheme="minorHAnsi" w:hAnsiTheme="minorHAnsi" w:cstheme="minorHAnsi"/>
@@ -2125,11 +1455,10 @@
         </w:rPr>
         <w:t>Usability</w:t>
       </w:r>
-      <w:proofErr w:type="spellEnd"/>
-    </w:p>
-    <w:p>
-      <w:pPr>
-        <w:pStyle w:val="NormaleWeb"/>
+    </w:p>
+    <w:p>
+      <w:pPr>
+        <w:pStyle w:val="NormalWeb"/>
         <w:numPr>
           <w:ilvl w:val="0"/>
           <w:numId w:val="2"/>
@@ -2151,7 +1480,7 @@
     </w:p>
     <w:p>
       <w:pPr>
-        <w:pStyle w:val="NormaleWeb"/>
+        <w:pStyle w:val="NormalWeb"/>
         <w:numPr>
           <w:ilvl w:val="1"/>
           <w:numId w:val="1"/>
@@ -2163,7 +1492,6 @@
           <w:color w:val="000000"/>
         </w:rPr>
       </w:pPr>
-      <w:proofErr w:type="spellStart"/>
       <w:r>
         <w:rPr>
           <w:rFonts w:asciiTheme="minorHAnsi" w:hAnsiTheme="minorHAnsi" w:cstheme="minorHAnsi"/>
@@ -2171,11 +1499,10 @@
         </w:rPr>
         <w:t>Maintainability</w:t>
       </w:r>
-      <w:proofErr w:type="spellEnd"/>
-    </w:p>
-    <w:p>
-      <w:pPr>
-        <w:pStyle w:val="NormaleWeb"/>
+    </w:p>
+    <w:p>
+      <w:pPr>
+        <w:pStyle w:val="NormalWeb"/>
         <w:numPr>
           <w:ilvl w:val="1"/>
           <w:numId w:val="1"/>
@@ -2187,7 +1514,6 @@
           <w:color w:val="000000"/>
         </w:rPr>
       </w:pPr>
-      <w:proofErr w:type="spellStart"/>
       <w:r>
         <w:rPr>
           <w:rFonts w:asciiTheme="minorHAnsi" w:hAnsiTheme="minorHAnsi" w:cstheme="minorHAnsi"/>
@@ -2195,11 +1521,10 @@
         </w:rPr>
         <w:t>Testability</w:t>
       </w:r>
-      <w:proofErr w:type="spellEnd"/>
-    </w:p>
-    <w:p>
-      <w:pPr>
-        <w:pStyle w:val="NormaleWeb"/>
+    </w:p>
+    <w:p>
+      <w:pPr>
+        <w:pStyle w:val="NormalWeb"/>
         <w:numPr>
           <w:ilvl w:val="1"/>
           <w:numId w:val="1"/>
@@ -2211,7 +1536,6 @@
           <w:color w:val="000000"/>
         </w:rPr>
       </w:pPr>
-      <w:proofErr w:type="spellStart"/>
       <w:r>
         <w:rPr>
           <w:rFonts w:asciiTheme="minorHAnsi" w:hAnsiTheme="minorHAnsi" w:cstheme="minorHAnsi"/>
@@ -2219,11 +1543,10 @@
         </w:rPr>
         <w:t>Flexibility</w:t>
       </w:r>
-      <w:proofErr w:type="spellEnd"/>
-    </w:p>
-    <w:p>
-      <w:pPr>
-        <w:pStyle w:val="NormaleWeb"/>
+    </w:p>
+    <w:p>
+      <w:pPr>
+        <w:pStyle w:val="NormalWeb"/>
         <w:numPr>
           <w:ilvl w:val="0"/>
           <w:numId w:val="1"/>
@@ -2245,7 +1568,7 @@
     </w:p>
     <w:p>
       <w:pPr>
-        <w:pStyle w:val="NormaleWeb"/>
+        <w:pStyle w:val="NormalWeb"/>
         <w:numPr>
           <w:ilvl w:val="1"/>
           <w:numId w:val="1"/>
@@ -2256,7 +1579,6 @@
           <w:color w:val="000000"/>
         </w:rPr>
       </w:pPr>
-      <w:proofErr w:type="spellStart"/>
       <w:r>
         <w:rPr>
           <w:rFonts w:asciiTheme="minorHAnsi" w:hAnsiTheme="minorHAnsi" w:cstheme="minorHAnsi"/>
@@ -2264,11 +1586,10 @@
         </w:rPr>
         <w:t>Portability</w:t>
       </w:r>
-      <w:proofErr w:type="spellEnd"/>
-    </w:p>
-    <w:p>
-      <w:pPr>
-        <w:pStyle w:val="NormaleWeb"/>
+    </w:p>
+    <w:p>
+      <w:pPr>
+        <w:pStyle w:val="NormalWeb"/>
         <w:numPr>
           <w:ilvl w:val="1"/>
           <w:numId w:val="1"/>
@@ -2279,7 +1600,6 @@
           <w:color w:val="000000"/>
         </w:rPr>
       </w:pPr>
-      <w:proofErr w:type="spellStart"/>
       <w:r>
         <w:rPr>
           <w:rFonts w:asciiTheme="minorHAnsi" w:hAnsiTheme="minorHAnsi" w:cstheme="minorHAnsi"/>
@@ -2287,11 +1607,10 @@
         </w:rPr>
         <w:t>Reusability</w:t>
       </w:r>
-      <w:proofErr w:type="spellEnd"/>
-    </w:p>
-    <w:p>
-      <w:pPr>
-        <w:pStyle w:val="NormaleWeb"/>
+    </w:p>
+    <w:p>
+      <w:pPr>
+        <w:pStyle w:val="NormalWeb"/>
         <w:numPr>
           <w:ilvl w:val="1"/>
           <w:numId w:val="1"/>
@@ -2302,7 +1621,6 @@
           <w:color w:val="000000"/>
         </w:rPr>
       </w:pPr>
-      <w:proofErr w:type="spellStart"/>
       <w:r>
         <w:rPr>
           <w:rFonts w:asciiTheme="minorHAnsi" w:hAnsiTheme="minorHAnsi" w:cstheme="minorHAnsi"/>
@@ -2310,22 +1628,21 @@
         </w:rPr>
         <w:t>Interoperability</w:t>
       </w:r>
-      <w:proofErr w:type="spellEnd"/>
-    </w:p>
-    <w:p>
-      <w:pPr>
-        <w:pStyle w:val="NormaleWeb"/>
-        <w:spacing w:before="0" w:beforeAutospacing="0" w:after="0" w:afterAutospacing="0"/>
-        <w:jc w:val="both"/>
-        <w:rPr>
-          <w:rFonts w:asciiTheme="minorHAnsi" w:hAnsiTheme="minorHAnsi" w:cstheme="minorHAnsi"/>
-          <w:color w:val="000000"/>
-        </w:rPr>
-      </w:pPr>
-    </w:p>
-    <w:p>
-      <w:pPr>
-        <w:pStyle w:val="NormaleWeb"/>
+    </w:p>
+    <w:p>
+      <w:pPr>
+        <w:pStyle w:val="NormalWeb"/>
+        <w:spacing w:before="0" w:beforeAutospacing="0" w:after="0" w:afterAutospacing="0"/>
+        <w:jc w:val="both"/>
+        <w:rPr>
+          <w:rFonts w:asciiTheme="minorHAnsi" w:hAnsiTheme="minorHAnsi" w:cstheme="minorHAnsi"/>
+          <w:color w:val="000000"/>
+        </w:rPr>
+      </w:pPr>
+    </w:p>
+    <w:p>
+      <w:pPr>
+        <w:pStyle w:val="NormalWeb"/>
         <w:spacing w:before="0" w:beforeAutospacing="0" w:after="0" w:afterAutospacing="0"/>
         <w:jc w:val="both"/>
         <w:rPr>
@@ -2347,7 +1664,7 @@
     </w:p>
     <w:p>
       <w:pPr>
-        <w:pStyle w:val="NormaleWeb"/>
+        <w:pStyle w:val="NormalWeb"/>
         <w:spacing w:before="0" w:beforeAutospacing="0" w:after="0" w:afterAutospacing="0"/>
         <w:jc w:val="both"/>
         <w:rPr>
@@ -2365,7 +1682,7 @@
     </w:p>
     <w:p>
       <w:pPr>
-        <w:pStyle w:val="NormaleWeb"/>
+        <w:pStyle w:val="NormalWeb"/>
         <w:spacing w:before="0" w:beforeAutospacing="0" w:after="0" w:afterAutospacing="0"/>
         <w:jc w:val="both"/>
         <w:rPr>
@@ -2460,7 +1777,7 @@
     </w:p>
     <w:p>
       <w:pPr>
-        <w:pStyle w:val="NormaleWeb"/>
+        <w:pStyle w:val="NormalWeb"/>
         <w:spacing w:before="0" w:beforeAutospacing="0" w:after="0" w:afterAutospacing="0"/>
         <w:jc w:val="both"/>
         <w:rPr>
@@ -2489,7 +1806,6 @@
         </w:rPr>
         <w:t xml:space="preserve">sono stati organizzati in ordine gerarchico seguendo il modello </w:t>
       </w:r>
-      <w:proofErr w:type="spellStart"/>
       <w:r>
         <w:rPr>
           <w:rFonts w:asciiTheme="minorHAnsi" w:hAnsiTheme="minorHAnsi" w:cstheme="minorHAnsi"/>
@@ -2497,7 +1813,6 @@
         </w:rPr>
         <w:t>Moscow</w:t>
       </w:r>
-      <w:proofErr w:type="spellEnd"/>
       <w:r>
         <w:rPr>
           <w:rFonts w:asciiTheme="minorHAnsi" w:hAnsiTheme="minorHAnsi" w:cstheme="minorHAnsi"/>
@@ -2508,7 +1823,7 @@
     </w:p>
     <w:p>
       <w:pPr>
-        <w:pStyle w:val="NormaleWeb"/>
+        <w:pStyle w:val="NormalWeb"/>
         <w:numPr>
           <w:ilvl w:val="0"/>
           <w:numId w:val="4"/>
@@ -2525,21 +1840,12 @@
           <w:rFonts w:asciiTheme="minorHAnsi" w:hAnsiTheme="minorHAnsi" w:cstheme="minorHAnsi"/>
           <w:color w:val="000000"/>
         </w:rPr>
-        <w:t xml:space="preserve">Must </w:t>
-      </w:r>
-      <w:proofErr w:type="spellStart"/>
-      <w:r>
-        <w:rPr>
-          <w:rFonts w:asciiTheme="minorHAnsi" w:hAnsiTheme="minorHAnsi" w:cstheme="minorHAnsi"/>
-          <w:color w:val="000000"/>
-        </w:rPr>
-        <w:t>have</w:t>
-      </w:r>
-      <w:proofErr w:type="spellEnd"/>
-    </w:p>
-    <w:p>
-      <w:pPr>
-        <w:pStyle w:val="NormaleWeb"/>
+        <w:t>Must have</w:t>
+      </w:r>
+    </w:p>
+    <w:p>
+      <w:pPr>
+        <w:pStyle w:val="NormalWeb"/>
         <w:numPr>
           <w:ilvl w:val="1"/>
           <w:numId w:val="4"/>
@@ -2568,7 +1874,7 @@
     </w:p>
     <w:p>
       <w:pPr>
-        <w:pStyle w:val="NormaleWeb"/>
+        <w:pStyle w:val="NormalWeb"/>
         <w:numPr>
           <w:ilvl w:val="1"/>
           <w:numId w:val="4"/>
@@ -2585,14 +1891,7 @@
           <w:rFonts w:asciiTheme="minorHAnsi" w:hAnsiTheme="minorHAnsi" w:cstheme="minorHAnsi"/>
           <w:color w:val="000000"/>
         </w:rPr>
-        <w:t xml:space="preserve">L’utente ha la possibilità di scegliere </w:t>
-      </w:r>
-      <w:r>
-        <w:rPr>
-          <w:rFonts w:asciiTheme="minorHAnsi" w:hAnsiTheme="minorHAnsi" w:cstheme="minorHAnsi"/>
-          <w:color w:val="000000"/>
-        </w:rPr>
-        <w:t>l’orario di prenotazione</w:t>
+        <w:t>L’utente ha la possibilità di scegliere l’orario di prenotazione</w:t>
       </w:r>
       <w:r>
         <w:rPr>
@@ -2604,7 +1903,7 @@
     </w:p>
     <w:p>
       <w:pPr>
-        <w:pStyle w:val="NormaleWeb"/>
+        <w:pStyle w:val="NormalWeb"/>
         <w:numPr>
           <w:ilvl w:val="1"/>
           <w:numId w:val="4"/>
@@ -2621,14 +1920,7 @@
           <w:rFonts w:asciiTheme="minorHAnsi" w:hAnsiTheme="minorHAnsi" w:cstheme="minorHAnsi"/>
           <w:color w:val="000000"/>
         </w:rPr>
-        <w:t xml:space="preserve">L’utente ha la possibilità di scegliere </w:t>
-      </w:r>
-      <w:r>
-        <w:rPr>
-          <w:rFonts w:asciiTheme="minorHAnsi" w:hAnsiTheme="minorHAnsi" w:cstheme="minorHAnsi"/>
-          <w:color w:val="000000"/>
-        </w:rPr>
-        <w:t>la struttura che vuole prenotare</w:t>
+        <w:t>L’utente ha la possibilità di scegliere la struttura che vuole prenotare</w:t>
       </w:r>
       <w:r>
         <w:rPr>
@@ -2640,7 +1932,7 @@
     </w:p>
     <w:p>
       <w:pPr>
-        <w:pStyle w:val="NormaleWeb"/>
+        <w:pStyle w:val="NormalWeb"/>
         <w:numPr>
           <w:ilvl w:val="1"/>
           <w:numId w:val="4"/>
@@ -2669,7 +1961,7 @@
     </w:p>
     <w:p>
       <w:pPr>
-        <w:pStyle w:val="NormaleWeb"/>
+        <w:pStyle w:val="NormalWeb"/>
         <w:numPr>
           <w:ilvl w:val="1"/>
           <w:numId w:val="4"/>
@@ -2687,28 +1979,7 @@
           <w:color w:val="000000"/>
         </w:rPr>
         <w:lastRenderedPageBreak/>
-        <w:t>L’utente co</w:t>
-      </w:r>
-      <w:r>
-        <w:rPr>
-          <w:rFonts w:asciiTheme="minorHAnsi" w:hAnsiTheme="minorHAnsi" w:cstheme="minorHAnsi"/>
-          <w:color w:val="000000"/>
-        </w:rPr>
-        <w:t xml:space="preserve">nferma </w:t>
-      </w:r>
-      <w:r>
-        <w:rPr>
-          <w:rFonts w:asciiTheme="minorHAnsi" w:hAnsiTheme="minorHAnsi" w:cstheme="minorHAnsi"/>
-          <w:color w:val="000000"/>
-        </w:rPr>
-        <w:t xml:space="preserve">la </w:t>
-      </w:r>
-      <w:r>
-        <w:rPr>
-          <w:rFonts w:asciiTheme="minorHAnsi" w:hAnsiTheme="minorHAnsi" w:cstheme="minorHAnsi"/>
-          <w:color w:val="000000"/>
-        </w:rPr>
-        <w:t>prenotazione</w:t>
+        <w:t>L’utente conferma la prenotazione</w:t>
       </w:r>
       <w:r>
         <w:rPr>
@@ -2720,7 +1991,7 @@
     </w:p>
     <w:p>
       <w:pPr>
-        <w:pStyle w:val="NormaleWeb"/>
+        <w:pStyle w:val="NormalWeb"/>
         <w:numPr>
           <w:ilvl w:val="1"/>
           <w:numId w:val="4"/>
@@ -2737,42 +2008,7 @@
           <w:rFonts w:asciiTheme="minorHAnsi" w:hAnsiTheme="minorHAnsi" w:cstheme="minorHAnsi"/>
           <w:color w:val="000000"/>
         </w:rPr>
-        <w:t>La piattaforma c</w:t>
-      </w:r>
-      <w:r>
-        <w:rPr>
-          <w:rFonts w:asciiTheme="minorHAnsi" w:hAnsiTheme="minorHAnsi" w:cstheme="minorHAnsi"/>
-          <w:color w:val="000000"/>
-        </w:rPr>
-        <w:t>alcol</w:t>
-      </w:r>
-      <w:r>
-        <w:rPr>
-          <w:rFonts w:asciiTheme="minorHAnsi" w:hAnsiTheme="minorHAnsi" w:cstheme="minorHAnsi"/>
-          <w:color w:val="000000"/>
-        </w:rPr>
-        <w:t>a il</w:t>
-      </w:r>
-      <w:r>
-        <w:rPr>
-          <w:rFonts w:asciiTheme="minorHAnsi" w:hAnsiTheme="minorHAnsi" w:cstheme="minorHAnsi"/>
-          <w:color w:val="000000"/>
-        </w:rPr>
-        <w:t xml:space="preserve"> costo </w:t>
-      </w:r>
-      <w:r>
-        <w:rPr>
-          <w:rFonts w:asciiTheme="minorHAnsi" w:hAnsiTheme="minorHAnsi" w:cstheme="minorHAnsi"/>
-          <w:color w:val="000000"/>
-        </w:rPr>
-        <w:t xml:space="preserve">della </w:t>
-      </w:r>
-      <w:r>
-        <w:rPr>
-          <w:rFonts w:asciiTheme="minorHAnsi" w:hAnsiTheme="minorHAnsi" w:cstheme="minorHAnsi"/>
-          <w:color w:val="000000"/>
-        </w:rPr>
-        <w:t>prenotazione</w:t>
+        <w:t>La piattaforma calcola il costo della prenotazione</w:t>
       </w:r>
       <w:r>
         <w:rPr>
@@ -2784,7 +2020,7 @@
     </w:p>
     <w:p>
       <w:pPr>
-        <w:pStyle w:val="NormaleWeb"/>
+        <w:pStyle w:val="NormalWeb"/>
         <w:spacing w:before="0" w:beforeAutospacing="0" w:after="0" w:afterAutospacing="0"/>
         <w:ind w:left="1440"/>
         <w:jc w:val="both"/>
@@ -2796,7 +2032,7 @@
     </w:p>
     <w:p>
       <w:pPr>
-        <w:pStyle w:val="NormaleWeb"/>
+        <w:pStyle w:val="NormalWeb"/>
         <w:numPr>
           <w:ilvl w:val="0"/>
           <w:numId w:val="4"/>
@@ -2808,35 +2044,17 @@
           <w:color w:val="000000"/>
         </w:rPr>
       </w:pPr>
-      <w:proofErr w:type="spellStart"/>
-      <w:r>
-        <w:rPr>
-          <w:rFonts w:asciiTheme="minorHAnsi" w:hAnsiTheme="minorHAnsi" w:cstheme="minorHAnsi"/>
-          <w:color w:val="000000"/>
-        </w:rPr>
-        <w:t>Should</w:t>
-      </w:r>
-      <w:proofErr w:type="spellEnd"/>
-      <w:r>
-        <w:rPr>
-          <w:rFonts w:asciiTheme="minorHAnsi" w:hAnsiTheme="minorHAnsi" w:cstheme="minorHAnsi"/>
-          <w:color w:val="000000"/>
-        </w:rPr>
-        <w:t xml:space="preserve"> </w:t>
-      </w:r>
-      <w:proofErr w:type="spellStart"/>
-      <w:r>
-        <w:rPr>
-          <w:rFonts w:asciiTheme="minorHAnsi" w:hAnsiTheme="minorHAnsi" w:cstheme="minorHAnsi"/>
-          <w:color w:val="000000"/>
-        </w:rPr>
-        <w:t>have</w:t>
-      </w:r>
-      <w:proofErr w:type="spellEnd"/>
-    </w:p>
-    <w:p>
-      <w:pPr>
-        <w:pStyle w:val="NormaleWeb"/>
+      <w:r>
+        <w:rPr>
+          <w:rFonts w:asciiTheme="minorHAnsi" w:hAnsiTheme="minorHAnsi" w:cstheme="minorHAnsi"/>
+          <w:color w:val="000000"/>
+        </w:rPr>
+        <w:t>Should have</w:t>
+      </w:r>
+    </w:p>
+    <w:p>
+      <w:pPr>
+        <w:pStyle w:val="NormalWeb"/>
         <w:numPr>
           <w:ilvl w:val="1"/>
           <w:numId w:val="4"/>
@@ -2853,14 +2071,7 @@
           <w:rFonts w:asciiTheme="minorHAnsi" w:hAnsiTheme="minorHAnsi" w:cstheme="minorHAnsi"/>
           <w:color w:val="000000"/>
         </w:rPr>
-        <w:t>L’utente ha la possibilità di scegli</w:t>
-      </w:r>
-      <w:r>
-        <w:rPr>
-          <w:rFonts w:asciiTheme="minorHAnsi" w:hAnsiTheme="minorHAnsi" w:cstheme="minorHAnsi"/>
-          <w:color w:val="000000"/>
-        </w:rPr>
-        <w:t>ere se desidera avere lo spogliatoio o no</w:t>
+        <w:t>L’utente ha la possibilità di scegliere se desidera avere lo spogliatoio o no</w:t>
       </w:r>
       <w:r>
         <w:rPr>
@@ -2872,7 +2083,7 @@
     </w:p>
     <w:p>
       <w:pPr>
-        <w:pStyle w:val="NormaleWeb"/>
+        <w:pStyle w:val="NormalWeb"/>
         <w:numPr>
           <w:ilvl w:val="1"/>
           <w:numId w:val="4"/>
@@ -2889,14 +2100,7 @@
           <w:rFonts w:asciiTheme="minorHAnsi" w:hAnsiTheme="minorHAnsi" w:cstheme="minorHAnsi"/>
           <w:color w:val="000000"/>
         </w:rPr>
-        <w:t xml:space="preserve">L’utente ha la possibilità di </w:t>
-      </w:r>
-      <w:r>
-        <w:rPr>
-          <w:rFonts w:asciiTheme="minorHAnsi" w:hAnsiTheme="minorHAnsi" w:cstheme="minorHAnsi"/>
-          <w:color w:val="000000"/>
-        </w:rPr>
-        <w:t>effettuare prenotazioni singole oppure collettive</w:t>
+        <w:t>L’utente ha la possibilità di effettuare prenotazioni singole oppure collettive</w:t>
       </w:r>
       <w:r>
         <w:rPr>
@@ -2908,7 +2112,7 @@
     </w:p>
     <w:p>
       <w:pPr>
-        <w:pStyle w:val="NormaleWeb"/>
+        <w:pStyle w:val="NormalWeb"/>
         <w:numPr>
           <w:ilvl w:val="1"/>
           <w:numId w:val="4"/>
@@ -2932,7 +2136,21 @@
           <w:rFonts w:asciiTheme="minorHAnsi" w:hAnsiTheme="minorHAnsi" w:cstheme="minorHAnsi"/>
           <w:color w:val="000000"/>
         </w:rPr>
-        <w:t xml:space="preserve">di invitare altre persone se </w:t>
+        <w:t xml:space="preserve">di </w:t>
+      </w:r>
+      <w:r>
+        <w:rPr>
+          <w:rFonts w:asciiTheme="minorHAnsi" w:hAnsiTheme="minorHAnsi" w:cstheme="minorHAnsi"/>
+          <w:color w:val="000000"/>
+        </w:rPr>
+        <w:t>indicare una lista di amici</w:t>
+      </w:r>
+      <w:r>
+        <w:rPr>
+          <w:rFonts w:asciiTheme="minorHAnsi" w:hAnsiTheme="minorHAnsi" w:cstheme="minorHAnsi"/>
+          <w:color w:val="000000"/>
+        </w:rPr>
+        <w:t xml:space="preserve"> se </w:t>
       </w:r>
       <w:r>
         <w:rPr>
@@ -2958,7 +2176,7 @@
     </w:p>
     <w:p>
       <w:pPr>
-        <w:pStyle w:val="NormaleWeb"/>
+        <w:pStyle w:val="NormalWeb"/>
         <w:numPr>
           <w:ilvl w:val="1"/>
           <w:numId w:val="4"/>
@@ -2994,7 +2212,7 @@
     </w:p>
     <w:p>
       <w:pPr>
-        <w:pStyle w:val="NormaleWeb"/>
+        <w:pStyle w:val="NormalWeb"/>
         <w:numPr>
           <w:ilvl w:val="1"/>
           <w:numId w:val="4"/>
@@ -3023,7 +2241,7 @@
     </w:p>
     <w:p>
       <w:pPr>
-        <w:pStyle w:val="NormaleWeb"/>
+        <w:pStyle w:val="NormalWeb"/>
         <w:numPr>
           <w:ilvl w:val="1"/>
           <w:numId w:val="4"/>
@@ -3052,7 +2270,80 @@
     </w:p>
     <w:p>
       <w:pPr>
-        <w:pStyle w:val="NormaleWeb"/>
+        <w:pStyle w:val="NormalWeb"/>
+        <w:numPr>
+          <w:ilvl w:val="1"/>
+          <w:numId w:val="4"/>
+        </w:numPr>
+        <w:spacing w:before="0" w:beforeAutospacing="0" w:after="0" w:afterAutospacing="0"/>
+        <w:jc w:val="both"/>
+        <w:rPr>
+          <w:rFonts w:asciiTheme="minorHAnsi" w:hAnsiTheme="minorHAnsi" w:cstheme="minorHAnsi"/>
+          <w:color w:val="000000"/>
+        </w:rPr>
+      </w:pPr>
+      <w:r>
+        <w:rPr>
+          <w:rFonts w:asciiTheme="minorHAnsi" w:hAnsiTheme="minorHAnsi" w:cstheme="minorHAnsi"/>
+          <w:color w:val="000000"/>
+        </w:rPr>
+        <w:t>La piattaforma distingue tra clienti standard e clienti convenzionati</w:t>
+      </w:r>
+      <w:r>
+        <w:rPr>
+          <w:rFonts w:asciiTheme="minorHAnsi" w:hAnsiTheme="minorHAnsi" w:cstheme="minorHAnsi"/>
+          <w:color w:val="000000"/>
+        </w:rPr>
+        <w:t>.</w:t>
+      </w:r>
+    </w:p>
+    <w:p>
+      <w:pPr>
+        <w:pStyle w:val="NormalWeb"/>
+        <w:numPr>
+          <w:ilvl w:val="1"/>
+          <w:numId w:val="4"/>
+        </w:numPr>
+        <w:spacing w:before="0" w:beforeAutospacing="0" w:after="0" w:afterAutospacing="0"/>
+        <w:jc w:val="both"/>
+        <w:rPr>
+          <w:rFonts w:asciiTheme="minorHAnsi" w:hAnsiTheme="minorHAnsi" w:cstheme="minorHAnsi"/>
+          <w:color w:val="000000"/>
+        </w:rPr>
+      </w:pPr>
+      <w:r>
+        <w:rPr>
+          <w:rFonts w:asciiTheme="minorHAnsi" w:hAnsiTheme="minorHAnsi" w:cstheme="minorHAnsi"/>
+          <w:color w:val="000000"/>
+        </w:rPr>
+        <w:t>La piattaforma calcola il costo della prenotazione rispetto alla tipologia di cliente.</w:t>
+      </w:r>
+    </w:p>
+    <w:p>
+      <w:pPr>
+        <w:pStyle w:val="NormalWeb"/>
+        <w:numPr>
+          <w:ilvl w:val="1"/>
+          <w:numId w:val="4"/>
+        </w:numPr>
+        <w:spacing w:before="0" w:beforeAutospacing="0" w:after="0" w:afterAutospacing="0"/>
+        <w:jc w:val="both"/>
+        <w:rPr>
+          <w:rFonts w:asciiTheme="minorHAnsi" w:hAnsiTheme="minorHAnsi" w:cstheme="minorHAnsi"/>
+          <w:color w:val="000000"/>
+        </w:rPr>
+      </w:pPr>
+      <w:r>
+        <w:rPr>
+          <w:rFonts w:asciiTheme="minorHAnsi" w:hAnsiTheme="minorHAnsi" w:cstheme="minorHAnsi"/>
+          <w:color w:val="000000"/>
+        </w:rPr>
+        <w:t>La piattaforma calcola il costo a persona qualora la prenotazione fosse collettiva.</w:t>
+      </w:r>
+    </w:p>
+    <w:p>
+      <w:pPr>
+        <w:pStyle w:val="NormalWeb"/>
         <w:spacing w:before="0" w:beforeAutospacing="0" w:after="0" w:afterAutospacing="0"/>
         <w:ind w:left="1440"/>
         <w:jc w:val="both"/>
@@ -3064,7 +2355,7 @@
     </w:p>
     <w:p>
       <w:pPr>
-        <w:pStyle w:val="NormaleWeb"/>
+        <w:pStyle w:val="NormalWeb"/>
         <w:numPr>
           <w:ilvl w:val="0"/>
           <w:numId w:val="4"/>
@@ -3076,35 +2367,17 @@
           <w:color w:val="000000"/>
         </w:rPr>
       </w:pPr>
-      <w:proofErr w:type="spellStart"/>
-      <w:r>
-        <w:rPr>
-          <w:rFonts w:asciiTheme="minorHAnsi" w:hAnsiTheme="minorHAnsi" w:cstheme="minorHAnsi"/>
-          <w:color w:val="000000"/>
-        </w:rPr>
-        <w:t>Could</w:t>
-      </w:r>
-      <w:proofErr w:type="spellEnd"/>
-      <w:r>
-        <w:rPr>
-          <w:rFonts w:asciiTheme="minorHAnsi" w:hAnsiTheme="minorHAnsi" w:cstheme="minorHAnsi"/>
-          <w:color w:val="000000"/>
-        </w:rPr>
-        <w:t xml:space="preserve"> </w:t>
-      </w:r>
-      <w:proofErr w:type="spellStart"/>
-      <w:r>
-        <w:rPr>
-          <w:rFonts w:asciiTheme="minorHAnsi" w:hAnsiTheme="minorHAnsi" w:cstheme="minorHAnsi"/>
-          <w:color w:val="000000"/>
-        </w:rPr>
-        <w:t>have</w:t>
-      </w:r>
-      <w:proofErr w:type="spellEnd"/>
-    </w:p>
-    <w:p>
-      <w:pPr>
-        <w:pStyle w:val="NormaleWeb"/>
+      <w:r>
+        <w:rPr>
+          <w:rFonts w:asciiTheme="minorHAnsi" w:hAnsiTheme="minorHAnsi" w:cstheme="minorHAnsi"/>
+          <w:color w:val="000000"/>
+        </w:rPr>
+        <w:t>Could have</w:t>
+      </w:r>
+    </w:p>
+    <w:p>
+      <w:pPr>
+        <w:pStyle w:val="NormalWeb"/>
         <w:numPr>
           <w:ilvl w:val="1"/>
           <w:numId w:val="4"/>
@@ -3121,7 +2394,14 @@
           <w:rFonts w:asciiTheme="minorHAnsi" w:hAnsiTheme="minorHAnsi" w:cstheme="minorHAnsi"/>
           <w:color w:val="000000"/>
         </w:rPr>
-        <w:t xml:space="preserve">La piattaforma </w:t>
+        <w:t>La piattaforma</w:t>
+      </w:r>
+      <w:r>
+        <w:rPr>
+          <w:rFonts w:asciiTheme="minorHAnsi" w:hAnsiTheme="minorHAnsi" w:cstheme="minorHAnsi"/>
+          <w:color w:val="000000"/>
+        </w:rPr>
+        <w:t xml:space="preserve">, qualora il campo non sia disponibile, </w:t>
       </w:r>
       <w:r>
         <w:rPr>
@@ -3189,7 +2469,7 @@
     </w:p>
     <w:p>
       <w:pPr>
-        <w:pStyle w:val="NormaleWeb"/>
+        <w:pStyle w:val="NormalWeb"/>
         <w:numPr>
           <w:ilvl w:val="1"/>
           <w:numId w:val="4"/>
@@ -3206,19 +2486,26 @@
           <w:rFonts w:asciiTheme="minorHAnsi" w:hAnsiTheme="minorHAnsi" w:cstheme="minorHAnsi"/>
           <w:color w:val="000000"/>
         </w:rPr>
-        <w:t>L’utente ha la possibilità di scegliere tra le strutture proposte in automatico dalla piattaforma</w:t>
-      </w:r>
-      <w:r>
-        <w:rPr>
-          <w:rFonts w:asciiTheme="minorHAnsi" w:hAnsiTheme="minorHAnsi" w:cstheme="minorHAnsi"/>
-          <w:color w:val="000000"/>
-        </w:rPr>
-        <w:t>.</w:t>
-      </w:r>
-    </w:p>
-    <w:p>
-      <w:pPr>
-        <w:pStyle w:val="NormaleWeb"/>
+        <w:t xml:space="preserve">La piattaforma, </w:t>
+      </w:r>
+      <w:r>
+        <w:rPr>
+          <w:rFonts w:asciiTheme="minorHAnsi" w:hAnsiTheme="minorHAnsi" w:cstheme="minorHAnsi"/>
+          <w:color w:val="000000"/>
+        </w:rPr>
+        <w:t>qualora il campo non sia disponibile</w:t>
+      </w:r>
+      <w:r>
+        <w:rPr>
+          <w:rFonts w:asciiTheme="minorHAnsi" w:hAnsiTheme="minorHAnsi" w:cstheme="minorHAnsi"/>
+          <w:color w:val="000000"/>
+        </w:rPr>
+        <w:t>, propone gli orari in cui il campo risulta essere ancora disponibile per il giorno specificato dall’utente.</w:t>
+      </w:r>
+    </w:p>
+    <w:p>
+      <w:pPr>
+        <w:pStyle w:val="NormalWeb"/>
         <w:numPr>
           <w:ilvl w:val="1"/>
           <w:numId w:val="4"/>
@@ -3235,37 +2522,7 @@
           <w:rFonts w:asciiTheme="minorHAnsi" w:hAnsiTheme="minorHAnsi" w:cstheme="minorHAnsi"/>
           <w:color w:val="000000"/>
         </w:rPr>
-        <w:t xml:space="preserve">L’utente ha la possibilità di disdire </w:t>
-      </w:r>
-      <w:r>
-        <w:rPr>
-          <w:rFonts w:asciiTheme="minorHAnsi" w:hAnsiTheme="minorHAnsi" w:cstheme="minorHAnsi"/>
-          <w:color w:val="000000"/>
-        </w:rPr>
-        <w:t>prenotazion</w:t>
-      </w:r>
-      <w:r>
-        <w:rPr>
-          <w:rFonts w:asciiTheme="minorHAnsi" w:hAnsiTheme="minorHAnsi" w:cstheme="minorHAnsi"/>
-          <w:color w:val="000000"/>
-        </w:rPr>
-        <w:t xml:space="preserve">i già effettuate entro </w:t>
-      </w:r>
-      <w:proofErr w:type="gramStart"/>
-      <w:r>
-        <w:rPr>
-          <w:rFonts w:asciiTheme="minorHAnsi" w:hAnsiTheme="minorHAnsi" w:cstheme="minorHAnsi"/>
-          <w:color w:val="000000"/>
-        </w:rPr>
-        <w:t>2</w:t>
-      </w:r>
-      <w:proofErr w:type="gramEnd"/>
-      <w:r>
-        <w:rPr>
-          <w:rFonts w:asciiTheme="minorHAnsi" w:hAnsiTheme="minorHAnsi" w:cstheme="minorHAnsi"/>
-          <w:color w:val="000000"/>
-        </w:rPr>
-        <w:t xml:space="preserve"> ore dall’evento</w:t>
+        <w:t>L’utente ha la possibilità di scegliere tra le strutture proposte in automatico dalla piattaforma</w:t>
       </w:r>
       <w:r>
         <w:rPr>
@@ -3277,7 +2534,7 @@
     </w:p>
     <w:p>
       <w:pPr>
-        <w:pStyle w:val="NormaleWeb"/>
+        <w:pStyle w:val="NormalWeb"/>
         <w:numPr>
           <w:ilvl w:val="1"/>
           <w:numId w:val="4"/>
@@ -3294,7 +2551,28 @@
           <w:rFonts w:asciiTheme="minorHAnsi" w:hAnsiTheme="minorHAnsi" w:cstheme="minorHAnsi"/>
           <w:color w:val="000000"/>
         </w:rPr>
-        <w:t>La piattaforma distingue tra clienti standard e clienti convenzionati</w:t>
+        <w:t xml:space="preserve">L’utente ha la possibilità di disdire </w:t>
+      </w:r>
+      <w:r>
+        <w:rPr>
+          <w:rFonts w:asciiTheme="minorHAnsi" w:hAnsiTheme="minorHAnsi" w:cstheme="minorHAnsi"/>
+          <w:color w:val="000000"/>
+        </w:rPr>
+        <w:t>prenotazion</w:t>
+      </w:r>
+      <w:r>
+        <w:rPr>
+          <w:rFonts w:asciiTheme="minorHAnsi" w:hAnsiTheme="minorHAnsi" w:cstheme="minorHAnsi"/>
+          <w:color w:val="000000"/>
+        </w:rPr>
+        <w:t>i già effettuat</w:t>
+      </w:r>
+      <w:r>
+        <w:rPr>
+          <w:rFonts w:asciiTheme="minorHAnsi" w:hAnsiTheme="minorHAnsi" w:cstheme="minorHAnsi"/>
+          <w:color w:val="000000"/>
+        </w:rPr>
+        <w:t>e</w:t>
       </w:r>
       <w:r>
         <w:rPr>
@@ -3306,7 +2584,7 @@
     </w:p>
     <w:p>
       <w:pPr>
-        <w:pStyle w:val="NormaleWeb"/>
+        <w:pStyle w:val="NormalWeb"/>
         <w:numPr>
           <w:ilvl w:val="1"/>
           <w:numId w:val="4"/>
@@ -3323,19 +2601,19 @@
           <w:rFonts w:asciiTheme="minorHAnsi" w:hAnsiTheme="minorHAnsi" w:cstheme="minorHAnsi"/>
           <w:color w:val="000000"/>
         </w:rPr>
-        <w:t>La piattaforma calcola il costo della prenotazione</w:t>
-      </w:r>
-      <w:r>
-        <w:rPr>
-          <w:rFonts w:asciiTheme="minorHAnsi" w:hAnsiTheme="minorHAnsi" w:cstheme="minorHAnsi"/>
-          <w:color w:val="000000"/>
-        </w:rPr>
-        <w:t xml:space="preserve"> rispetto alla tipologia di cliente.</w:t>
-      </w:r>
-    </w:p>
-    <w:p>
-      <w:pPr>
-        <w:pStyle w:val="NormaleWeb"/>
+        <w:t xml:space="preserve">Le strutture non registrate sulla piattaforma </w:t>
+      </w:r>
+      <w:r>
+        <w:rPr>
+          <w:rFonts w:asciiTheme="minorHAnsi" w:hAnsiTheme="minorHAnsi" w:cstheme="minorHAnsi"/>
+          <w:color w:val="000000"/>
+        </w:rPr>
+        <w:t>hanno la possibilità di registrarsi inserendo i loro campi e spogliatoi.</w:t>
+      </w:r>
+    </w:p>
+    <w:p>
+      <w:pPr>
+        <w:pStyle w:val="NormalWeb"/>
         <w:spacing w:before="0" w:beforeAutospacing="0" w:after="0" w:afterAutospacing="0"/>
         <w:ind w:left="1440"/>
         <w:jc w:val="both"/>
@@ -3347,7 +2625,7 @@
     </w:p>
     <w:p>
       <w:pPr>
-        <w:pStyle w:val="NormaleWeb"/>
+        <w:pStyle w:val="NormalWeb"/>
         <w:numPr>
           <w:ilvl w:val="0"/>
           <w:numId w:val="4"/>
@@ -3359,7 +2637,6 @@
           <w:color w:val="000000"/>
         </w:rPr>
       </w:pPr>
-      <w:proofErr w:type="spellStart"/>
       <w:r>
         <w:rPr>
           <w:rFonts w:asciiTheme="minorHAnsi" w:hAnsiTheme="minorHAnsi" w:cstheme="minorHAnsi"/>
@@ -3393,29 +2670,12 @@
           <w:rFonts w:asciiTheme="minorHAnsi" w:hAnsiTheme="minorHAnsi" w:cstheme="minorHAnsi"/>
           <w:color w:val="000000"/>
         </w:rPr>
-        <w:t>t</w:t>
-      </w:r>
-      <w:proofErr w:type="spellEnd"/>
-      <w:r>
-        <w:rPr>
-          <w:rFonts w:asciiTheme="minorHAnsi" w:hAnsiTheme="minorHAnsi" w:cstheme="minorHAnsi"/>
-          <w:color w:val="000000"/>
-        </w:rPr>
-        <w:t xml:space="preserve"> </w:t>
-      </w:r>
-      <w:proofErr w:type="spellStart"/>
-      <w:r>
-        <w:rPr>
-          <w:rFonts w:asciiTheme="minorHAnsi" w:hAnsiTheme="minorHAnsi" w:cstheme="minorHAnsi"/>
-          <w:color w:val="000000"/>
-        </w:rPr>
-        <w:t>have</w:t>
-      </w:r>
-      <w:proofErr w:type="spellEnd"/>
-    </w:p>
-    <w:p>
-      <w:pPr>
-        <w:pStyle w:val="NormaleWeb"/>
+        <w:t>t have</w:t>
+      </w:r>
+    </w:p>
+    <w:p>
+      <w:pPr>
+        <w:pStyle w:val="NormalWeb"/>
         <w:numPr>
           <w:ilvl w:val="1"/>
           <w:numId w:val="4"/>
@@ -3451,7 +2711,7 @@
     </w:p>
     <w:p>
       <w:pPr>
-        <w:pStyle w:val="NormaleWeb"/>
+        <w:pStyle w:val="NormalWeb"/>
         <w:numPr>
           <w:ilvl w:val="1"/>
           <w:numId w:val="4"/>
@@ -3494,64 +2754,1586 @@
     </w:p>
     <w:p>
       <w:pPr>
-        <w:pStyle w:val="NormaleWeb"/>
-        <w:spacing w:before="0" w:beforeAutospacing="0" w:after="0" w:afterAutospacing="0"/>
-        <w:ind w:left="720"/>
-        <w:jc w:val="both"/>
-        <w:rPr>
-          <w:rFonts w:asciiTheme="minorHAnsi" w:hAnsiTheme="minorHAnsi" w:cstheme="minorHAnsi"/>
-          <w:color w:val="000000"/>
-        </w:rPr>
-      </w:pPr>
-    </w:p>
-    <w:p>
-      <w:pPr>
-        <w:pStyle w:val="NormaleWeb"/>
-        <w:spacing w:before="0" w:beforeAutospacing="0" w:after="0" w:afterAutospacing="0"/>
-        <w:jc w:val="both"/>
-        <w:rPr>
-          <w:rFonts w:asciiTheme="minorHAnsi" w:hAnsiTheme="minorHAnsi" w:cstheme="minorHAnsi"/>
-          <w:color w:val="000000"/>
-        </w:rPr>
-      </w:pPr>
-      <w:r>
-        <w:rPr>
-          <w:rFonts w:asciiTheme="minorHAnsi" w:hAnsiTheme="minorHAnsi" w:cstheme="minorHAnsi"/>
-          <w:color w:val="000000"/>
-        </w:rPr>
-        <w:t xml:space="preserve">Nella fase di specifica dei requisiti </w:t>
-      </w:r>
-      <w:proofErr w:type="gramStart"/>
-      <w:r>
-        <w:rPr>
-          <w:rFonts w:asciiTheme="minorHAnsi" w:hAnsiTheme="minorHAnsi" w:cstheme="minorHAnsi"/>
-          <w:color w:val="000000"/>
-        </w:rPr>
-        <w:t>il team</w:t>
-      </w:r>
-      <w:proofErr w:type="gramEnd"/>
-      <w:r>
-        <w:rPr>
-          <w:rFonts w:asciiTheme="minorHAnsi" w:hAnsiTheme="minorHAnsi" w:cstheme="minorHAnsi"/>
-          <w:color w:val="000000"/>
-        </w:rPr>
-        <w:t xml:space="preserve"> ha seguito la standard IEEE, dunque questi sono:</w:t>
-      </w:r>
-    </w:p>
-    <w:p>
-      <w:pPr>
-        <w:pStyle w:val="NormaleWeb"/>
-        <w:spacing w:before="0" w:beforeAutospacing="0" w:after="0" w:afterAutospacing="0"/>
-        <w:jc w:val="both"/>
-        <w:rPr>
-          <w:rFonts w:asciiTheme="minorHAnsi" w:hAnsiTheme="minorHAnsi" w:cstheme="minorHAnsi"/>
-          <w:color w:val="000000"/>
-        </w:rPr>
-      </w:pPr>
-    </w:p>
-    <w:p>
-      <w:pPr>
-        <w:pStyle w:val="NormaleWeb"/>
+        <w:pStyle w:val="NormalWeb"/>
+        <w:numPr>
+          <w:ilvl w:val="1"/>
+          <w:numId w:val="4"/>
+        </w:numPr>
+        <w:spacing w:before="0" w:beforeAutospacing="0" w:after="0" w:afterAutospacing="0"/>
+        <w:jc w:val="both"/>
+        <w:rPr>
+          <w:rFonts w:asciiTheme="minorHAnsi" w:hAnsiTheme="minorHAnsi" w:cstheme="minorHAnsi"/>
+          <w:color w:val="000000"/>
+        </w:rPr>
+      </w:pPr>
+      <w:r>
+        <w:rPr>
+          <w:rFonts w:asciiTheme="minorHAnsi" w:hAnsiTheme="minorHAnsi" w:cstheme="minorHAnsi"/>
+          <w:color w:val="000000"/>
+        </w:rPr>
+        <w:t>Interfaccia grafica curata</w:t>
+      </w:r>
+    </w:p>
+    <w:p>
+      <w:pPr>
+        <w:pStyle w:val="NormalWeb"/>
+        <w:spacing w:before="0" w:beforeAutospacing="0" w:after="0" w:afterAutospacing="0"/>
+        <w:jc w:val="both"/>
+        <w:rPr>
+          <w:rFonts w:asciiTheme="minorHAnsi" w:hAnsiTheme="minorHAnsi" w:cstheme="minorHAnsi"/>
+          <w:color w:val="000000"/>
+        </w:rPr>
+      </w:pPr>
+    </w:p>
+    <w:p>
+      <w:pPr>
+        <w:pStyle w:val="NormalWeb"/>
+        <w:spacing w:before="0" w:beforeAutospacing="0" w:after="0" w:afterAutospacing="0"/>
+        <w:jc w:val="both"/>
+        <w:rPr>
+          <w:rFonts w:asciiTheme="minorHAnsi" w:hAnsiTheme="minorHAnsi" w:cstheme="minorHAnsi"/>
+          <w:color w:val="000000"/>
+        </w:rPr>
+      </w:pPr>
+      <w:r>
+        <w:rPr>
+          <w:rFonts w:asciiTheme="minorHAnsi" w:hAnsiTheme="minorHAnsi" w:cstheme="minorHAnsi"/>
+          <w:color w:val="000000"/>
+        </w:rPr>
+        <w:t>Nonostante il team non abbia adottato un modello di organizzazione di tipo document-driven, ha deciso di riferirsi allo standard IEEE 830 per la specifica dei requisiti al fine di definirli in maniera più ordinata e precisa.</w:t>
+      </w:r>
+    </w:p>
+    <w:p>
+      <w:pPr>
+        <w:pStyle w:val="NormalWeb"/>
+        <w:numPr>
+          <w:ilvl w:val="0"/>
+          <w:numId w:val="5"/>
+        </w:numPr>
+        <w:spacing w:before="0" w:beforeAutospacing="0" w:after="0" w:afterAutospacing="0"/>
+        <w:jc w:val="both"/>
+        <w:rPr>
+          <w:rFonts w:asciiTheme="minorHAnsi" w:hAnsiTheme="minorHAnsi" w:cstheme="minorHAnsi"/>
+          <w:i/>
+          <w:iCs/>
+          <w:color w:val="000000"/>
+        </w:rPr>
+      </w:pPr>
+      <w:r>
+        <w:rPr>
+          <w:rFonts w:asciiTheme="minorHAnsi" w:hAnsiTheme="minorHAnsi" w:cstheme="minorHAnsi"/>
+          <w:i/>
+          <w:iCs/>
+          <w:color w:val="000000"/>
+        </w:rPr>
+        <w:t>Introduction</w:t>
+      </w:r>
+    </w:p>
+    <w:p>
+      <w:pPr>
+        <w:pStyle w:val="NormalWeb"/>
+        <w:numPr>
+          <w:ilvl w:val="1"/>
+          <w:numId w:val="5"/>
+        </w:numPr>
+        <w:spacing w:before="0" w:beforeAutospacing="0" w:after="0" w:afterAutospacing="0"/>
+        <w:jc w:val="both"/>
+        <w:rPr>
+          <w:rFonts w:asciiTheme="minorHAnsi" w:hAnsiTheme="minorHAnsi" w:cstheme="minorHAnsi"/>
+          <w:i/>
+          <w:iCs/>
+          <w:color w:val="000000"/>
+        </w:rPr>
+      </w:pPr>
+      <w:r>
+        <w:rPr>
+          <w:rFonts w:asciiTheme="minorHAnsi" w:hAnsiTheme="minorHAnsi" w:cstheme="minorHAnsi"/>
+          <w:i/>
+          <w:iCs/>
+          <w:color w:val="000000"/>
+        </w:rPr>
+        <w:t>Purpose</w:t>
+      </w:r>
+    </w:p>
+    <w:p>
+      <w:pPr>
+        <w:pStyle w:val="NormalWeb"/>
+        <w:spacing w:before="0" w:beforeAutospacing="0" w:after="0" w:afterAutospacing="0"/>
+        <w:ind w:left="1080"/>
+        <w:jc w:val="both"/>
+        <w:rPr>
+          <w:rFonts w:asciiTheme="minorHAnsi" w:hAnsiTheme="minorHAnsi" w:cstheme="minorHAnsi"/>
+          <w:color w:val="000000"/>
+        </w:rPr>
+      </w:pPr>
+      <w:r>
+        <w:rPr>
+          <w:rFonts w:asciiTheme="minorHAnsi" w:hAnsiTheme="minorHAnsi" w:cstheme="minorHAnsi"/>
+          <w:color w:val="000000"/>
+        </w:rPr>
+        <w:t>Questo documento riporta i requisiti definiti per la realizzazione di un prototipo di una piattaforma di prenotazioni online di attività sportive. Il documento costituisce una linea guida per il successivo sviluppo dell’applicativo stesso.</w:t>
+      </w:r>
+    </w:p>
+    <w:p>
+      <w:pPr>
+        <w:pStyle w:val="NormalWeb"/>
+        <w:numPr>
+          <w:ilvl w:val="1"/>
+          <w:numId w:val="5"/>
+        </w:numPr>
+        <w:spacing w:before="0" w:beforeAutospacing="0" w:after="0" w:afterAutospacing="0"/>
+        <w:jc w:val="both"/>
+        <w:rPr>
+          <w:rFonts w:asciiTheme="minorHAnsi" w:hAnsiTheme="minorHAnsi" w:cstheme="minorHAnsi"/>
+          <w:i/>
+          <w:iCs/>
+          <w:color w:val="000000"/>
+        </w:rPr>
+      </w:pPr>
+      <w:r>
+        <w:rPr>
+          <w:rFonts w:asciiTheme="minorHAnsi" w:hAnsiTheme="minorHAnsi" w:cstheme="minorHAnsi"/>
+          <w:i/>
+          <w:iCs/>
+          <w:color w:val="000000"/>
+        </w:rPr>
+        <w:t>Scope</w:t>
+      </w:r>
+    </w:p>
+    <w:p>
+      <w:pPr>
+        <w:pStyle w:val="NormalWeb"/>
+        <w:spacing w:before="0" w:beforeAutospacing="0" w:after="0" w:afterAutospacing="0"/>
+        <w:ind w:left="1080"/>
+        <w:jc w:val="both"/>
+        <w:rPr>
+          <w:rFonts w:asciiTheme="minorHAnsi" w:hAnsiTheme="minorHAnsi" w:cstheme="minorHAnsi"/>
+          <w:color w:val="000000"/>
+        </w:rPr>
+      </w:pPr>
+      <w:r>
+        <w:rPr>
+          <w:rFonts w:asciiTheme="minorHAnsi" w:hAnsiTheme="minorHAnsi" w:cstheme="minorHAnsi"/>
+          <w:color w:val="000000"/>
+        </w:rPr>
+        <w:t xml:space="preserve">Questo prototipo vuole creare una prima simulazione semplificata di quella che potrebbe essere una piattaforma più completa ed elaborata, che possa permettere agli utenti frequentatori di centri sportivi di poter prenotare con facilità </w:t>
+      </w:r>
+      <w:r>
+        <w:rPr>
+          <w:rFonts w:asciiTheme="minorHAnsi" w:hAnsiTheme="minorHAnsi" w:cstheme="minorHAnsi"/>
+          <w:color w:val="000000"/>
+        </w:rPr>
+        <w:t xml:space="preserve">i campi adibiti a tale scopo. </w:t>
+      </w:r>
+      <w:r>
+        <w:rPr>
+          <w:rFonts w:asciiTheme="minorHAnsi" w:hAnsiTheme="minorHAnsi" w:cstheme="minorHAnsi"/>
+          <w:color w:val="000000"/>
+        </w:rPr>
+        <w:t xml:space="preserve">Ogni struttura possiede dei campi e degli spogliatoi, inoltre le strutture hanno la possibilità di aggiungere nella piattaforma </w:t>
+      </w:r>
+      <w:r>
+        <w:rPr>
+          <w:rFonts w:asciiTheme="minorHAnsi" w:hAnsiTheme="minorHAnsi" w:cstheme="minorHAnsi"/>
+          <w:color w:val="000000"/>
+        </w:rPr>
+        <w:t>eventuali nuovi campi e spogliatoi.</w:t>
+      </w:r>
+    </w:p>
+    <w:p>
+      <w:pPr>
+        <w:pStyle w:val="NormalWeb"/>
+        <w:spacing w:before="0" w:beforeAutospacing="0" w:after="0" w:afterAutospacing="0"/>
+        <w:ind w:left="1080"/>
+        <w:jc w:val="both"/>
+        <w:rPr>
+          <w:rFonts w:asciiTheme="minorHAnsi" w:hAnsiTheme="minorHAnsi" w:cstheme="minorHAnsi"/>
+          <w:color w:val="000000"/>
+        </w:rPr>
+      </w:pPr>
+      <w:r>
+        <w:rPr>
+          <w:rFonts w:asciiTheme="minorHAnsi" w:hAnsiTheme="minorHAnsi" w:cstheme="minorHAnsi"/>
+          <w:color w:val="000000"/>
+        </w:rPr>
+        <w:t xml:space="preserve">Le strutture possono impedire che utenti indesiderati possano effettuare prenotazioni presso i loro campi. La piattaforma ha come obiettivo futro quello di riunire il maggior </w:t>
+      </w:r>
+      <w:r>
+        <w:rPr>
+          <w:rFonts w:asciiTheme="minorHAnsi" w:hAnsiTheme="minorHAnsi" w:cstheme="minorHAnsi"/>
+          <w:color w:val="000000"/>
+        </w:rPr>
+        <w:lastRenderedPageBreak/>
+        <w:t>numero possibile di strutture sportive della provincia di Bergamo, così da poter offrire un servizio migliore.</w:t>
+      </w:r>
+    </w:p>
+    <w:p>
+      <w:pPr>
+        <w:pStyle w:val="NormalWeb"/>
+        <w:numPr>
+          <w:ilvl w:val="1"/>
+          <w:numId w:val="5"/>
+        </w:numPr>
+        <w:spacing w:before="0" w:beforeAutospacing="0" w:after="0" w:afterAutospacing="0"/>
+        <w:jc w:val="both"/>
+        <w:rPr>
+          <w:rFonts w:asciiTheme="minorHAnsi" w:hAnsiTheme="minorHAnsi" w:cstheme="minorHAnsi"/>
+          <w:i/>
+          <w:iCs/>
+          <w:color w:val="000000"/>
+        </w:rPr>
+      </w:pPr>
+      <w:r>
+        <w:rPr>
+          <w:rFonts w:asciiTheme="minorHAnsi" w:hAnsiTheme="minorHAnsi" w:cstheme="minorHAnsi"/>
+          <w:i/>
+          <w:iCs/>
+          <w:color w:val="000000"/>
+        </w:rPr>
+        <w:t>Definition, acronyms and abbreviations</w:t>
+      </w:r>
+    </w:p>
+    <w:p>
+      <w:pPr>
+        <w:pStyle w:val="NormalWeb"/>
+        <w:spacing w:before="0" w:beforeAutospacing="0" w:after="0" w:afterAutospacing="0"/>
+        <w:ind w:left="1080"/>
+        <w:jc w:val="both"/>
+        <w:rPr>
+          <w:rFonts w:asciiTheme="minorHAnsi" w:hAnsiTheme="minorHAnsi" w:cstheme="minorHAnsi"/>
+          <w:color w:val="000000"/>
+        </w:rPr>
+      </w:pPr>
+      <w:r>
+        <w:rPr>
+          <w:rFonts w:asciiTheme="minorHAnsi" w:hAnsiTheme="minorHAnsi" w:cstheme="minorHAnsi"/>
+          <w:b/>
+          <w:bCs/>
+          <w:color w:val="000000"/>
+        </w:rPr>
+        <w:t>Utente</w:t>
+      </w:r>
+      <w:r>
+        <w:rPr>
+          <w:rFonts w:asciiTheme="minorHAnsi" w:hAnsiTheme="minorHAnsi" w:cstheme="minorHAnsi"/>
+          <w:b/>
+          <w:bCs/>
+          <w:color w:val="000000"/>
+        </w:rPr>
+        <w:t xml:space="preserve"> </w:t>
+      </w:r>
+      <w:r>
+        <w:rPr>
+          <w:rFonts w:asciiTheme="minorHAnsi" w:hAnsiTheme="minorHAnsi" w:cstheme="minorHAnsi"/>
+          <w:b/>
+          <w:bCs/>
+          <w:color w:val="000000"/>
+        </w:rPr>
+        <w:t>standard</w:t>
+      </w:r>
+      <w:r>
+        <w:rPr>
+          <w:rFonts w:asciiTheme="minorHAnsi" w:hAnsiTheme="minorHAnsi" w:cstheme="minorHAnsi"/>
+          <w:color w:val="000000"/>
+        </w:rPr>
+        <w:t>: cliente frequentatore di centri sportivi che vuole ricercare un campo ed effettuare una prenotazione.</w:t>
+      </w:r>
+    </w:p>
+    <w:p>
+      <w:pPr>
+        <w:pStyle w:val="NormalWeb"/>
+        <w:spacing w:before="0" w:beforeAutospacing="0" w:after="0" w:afterAutospacing="0"/>
+        <w:ind w:left="1080"/>
+        <w:jc w:val="both"/>
+        <w:rPr>
+          <w:rFonts w:asciiTheme="minorHAnsi" w:hAnsiTheme="minorHAnsi" w:cstheme="minorHAnsi"/>
+          <w:color w:val="000000"/>
+        </w:rPr>
+      </w:pPr>
+      <w:r>
+        <w:rPr>
+          <w:rFonts w:asciiTheme="minorHAnsi" w:hAnsiTheme="minorHAnsi" w:cstheme="minorHAnsi"/>
+          <w:b/>
+          <w:bCs/>
+          <w:color w:val="000000"/>
+        </w:rPr>
+        <w:t>Utente convenzionato</w:t>
+      </w:r>
+      <w:r>
+        <w:rPr>
+          <w:rFonts w:asciiTheme="minorHAnsi" w:hAnsiTheme="minorHAnsi" w:cstheme="minorHAnsi"/>
+          <w:color w:val="000000"/>
+        </w:rPr>
+        <w:t xml:space="preserve">: cliente uguale a quello </w:t>
+      </w:r>
+      <w:r>
+        <w:rPr>
+          <w:rFonts w:asciiTheme="minorHAnsi" w:hAnsiTheme="minorHAnsi" w:cstheme="minorHAnsi"/>
+          <w:color w:val="000000"/>
+        </w:rPr>
+        <w:t>standard</w:t>
+      </w:r>
+      <w:r>
+        <w:rPr>
+          <w:rFonts w:asciiTheme="minorHAnsi" w:hAnsiTheme="minorHAnsi" w:cstheme="minorHAnsi"/>
+          <w:color w:val="000000"/>
+        </w:rPr>
+        <w:t>, ma dispone di uno sconto nel calcolo del costo totale della prenotazione.</w:t>
+      </w:r>
+    </w:p>
+    <w:p>
+      <w:pPr>
+        <w:pStyle w:val="NormalWeb"/>
+        <w:spacing w:before="0" w:beforeAutospacing="0" w:after="0" w:afterAutospacing="0"/>
+        <w:ind w:left="1080"/>
+        <w:jc w:val="both"/>
+        <w:rPr>
+          <w:rFonts w:asciiTheme="minorHAnsi" w:hAnsiTheme="minorHAnsi" w:cstheme="minorHAnsi"/>
+          <w:color w:val="000000"/>
+        </w:rPr>
+      </w:pPr>
+      <w:r>
+        <w:rPr>
+          <w:rFonts w:asciiTheme="minorHAnsi" w:hAnsiTheme="minorHAnsi" w:cstheme="minorHAnsi"/>
+          <w:b/>
+          <w:bCs/>
+          <w:color w:val="000000"/>
+        </w:rPr>
+        <w:t>Campi</w:t>
+      </w:r>
+      <w:r>
+        <w:rPr>
+          <w:rFonts w:asciiTheme="minorHAnsi" w:hAnsiTheme="minorHAnsi" w:cstheme="minorHAnsi"/>
+          <w:color w:val="000000"/>
+        </w:rPr>
+        <w:t>: impianto di prorprietà di una certa struttura e prenotabile dall’utente per praticare un determinato sport.</w:t>
+      </w:r>
+    </w:p>
+    <w:p>
+      <w:pPr>
+        <w:pStyle w:val="NormalWeb"/>
+        <w:spacing w:before="0" w:beforeAutospacing="0" w:after="0" w:afterAutospacing="0"/>
+        <w:ind w:left="1080"/>
+        <w:jc w:val="both"/>
+        <w:rPr>
+          <w:rFonts w:asciiTheme="minorHAnsi" w:hAnsiTheme="minorHAnsi" w:cstheme="minorHAnsi"/>
+          <w:color w:val="000000"/>
+        </w:rPr>
+      </w:pPr>
+      <w:r>
+        <w:rPr>
+          <w:rFonts w:asciiTheme="minorHAnsi" w:hAnsiTheme="minorHAnsi" w:cstheme="minorHAnsi"/>
+          <w:b/>
+          <w:bCs/>
+          <w:color w:val="000000"/>
+        </w:rPr>
+        <w:t>Spogliatoio</w:t>
+      </w:r>
+      <w:r>
+        <w:rPr>
+          <w:rFonts w:asciiTheme="minorHAnsi" w:hAnsiTheme="minorHAnsi" w:cstheme="minorHAnsi"/>
+          <w:color w:val="000000"/>
+        </w:rPr>
+        <w:t xml:space="preserve">: </w:t>
+      </w:r>
+      <w:r>
+        <w:rPr>
+          <w:rFonts w:asciiTheme="minorHAnsi" w:hAnsiTheme="minorHAnsi" w:cstheme="minorHAnsi"/>
+          <w:color w:val="000000"/>
+        </w:rPr>
+        <w:t>stanza di proprietà di una certa struttura messa a disposizione ai clienti per cambiarsi e lavarsi.</w:t>
+      </w:r>
+    </w:p>
+    <w:p>
+      <w:pPr>
+        <w:pStyle w:val="NormalWeb"/>
+        <w:spacing w:before="0" w:beforeAutospacing="0" w:after="0" w:afterAutospacing="0"/>
+        <w:ind w:left="720" w:firstLine="360"/>
+        <w:jc w:val="both"/>
+        <w:rPr>
+          <w:rFonts w:asciiTheme="minorHAnsi" w:hAnsiTheme="minorHAnsi" w:cstheme="minorHAnsi"/>
+          <w:color w:val="000000"/>
+        </w:rPr>
+      </w:pPr>
+      <w:r>
+        <w:rPr>
+          <w:rFonts w:asciiTheme="minorHAnsi" w:hAnsiTheme="minorHAnsi" w:cstheme="minorHAnsi"/>
+          <w:b/>
+          <w:bCs/>
+          <w:color w:val="000000"/>
+        </w:rPr>
+        <w:t>Strutture</w:t>
+      </w:r>
+      <w:r>
+        <w:rPr>
+          <w:rFonts w:asciiTheme="minorHAnsi" w:hAnsiTheme="minorHAnsi" w:cstheme="minorHAnsi"/>
+          <w:color w:val="000000"/>
+        </w:rPr>
+        <w:t>: centro sportivo formato da campi e spogliatoi.</w:t>
+      </w:r>
+    </w:p>
+    <w:p>
+      <w:pPr>
+        <w:pStyle w:val="NormalWeb"/>
+        <w:spacing w:before="0" w:beforeAutospacing="0" w:after="0" w:afterAutospacing="0"/>
+        <w:ind w:left="1080"/>
+        <w:jc w:val="both"/>
+        <w:rPr>
+          <w:rFonts w:asciiTheme="minorHAnsi" w:hAnsiTheme="minorHAnsi" w:cstheme="minorHAnsi"/>
+          <w:color w:val="000000"/>
+        </w:rPr>
+      </w:pPr>
+      <w:r>
+        <w:rPr>
+          <w:rFonts w:asciiTheme="minorHAnsi" w:hAnsiTheme="minorHAnsi" w:cstheme="minorHAnsi"/>
+          <w:b/>
+          <w:bCs/>
+          <w:color w:val="000000"/>
+        </w:rPr>
+        <w:t>Prenotazione collettiva</w:t>
+      </w:r>
+      <w:r>
+        <w:rPr>
+          <w:rFonts w:asciiTheme="minorHAnsi" w:hAnsiTheme="minorHAnsi" w:cstheme="minorHAnsi"/>
+          <w:color w:val="000000"/>
+        </w:rPr>
+        <w:t>: un utente può decidere di fare una prenotazione a suo nome e di indicare una lista di amici con cui praticare l’attività prenotata.</w:t>
+      </w:r>
+    </w:p>
+    <w:p>
+      <w:pPr>
+        <w:pStyle w:val="NormalWeb"/>
+        <w:spacing w:before="0" w:beforeAutospacing="0" w:after="0" w:afterAutospacing="0"/>
+        <w:ind w:left="1080"/>
+        <w:jc w:val="both"/>
+        <w:rPr>
+          <w:rFonts w:asciiTheme="minorHAnsi" w:hAnsiTheme="minorHAnsi" w:cstheme="minorHAnsi"/>
+          <w:color w:val="000000"/>
+        </w:rPr>
+      </w:pPr>
+      <w:r>
+        <w:rPr>
+          <w:rFonts w:asciiTheme="minorHAnsi" w:hAnsiTheme="minorHAnsi" w:cstheme="minorHAnsi"/>
+          <w:b/>
+          <w:bCs/>
+          <w:color w:val="000000"/>
+        </w:rPr>
+        <w:t>Ban</w:t>
+      </w:r>
+      <w:r>
+        <w:rPr>
+          <w:rFonts w:asciiTheme="minorHAnsi" w:hAnsiTheme="minorHAnsi" w:cstheme="minorHAnsi"/>
+          <w:color w:val="000000"/>
+        </w:rPr>
+        <w:t>: una struttura può decidere di impedire a determinati utenti indesiderati di effettuare prenotazioni a loro nome presso gli impianti gestititi dalla suddetta struttura.</w:t>
+      </w:r>
+    </w:p>
+    <w:p>
+      <w:pPr>
+        <w:pStyle w:val="NormalWeb"/>
+        <w:numPr>
+          <w:ilvl w:val="1"/>
+          <w:numId w:val="5"/>
+        </w:numPr>
+        <w:spacing w:before="0" w:beforeAutospacing="0" w:after="0" w:afterAutospacing="0"/>
+        <w:jc w:val="both"/>
+        <w:rPr>
+          <w:rFonts w:asciiTheme="minorHAnsi" w:hAnsiTheme="minorHAnsi" w:cstheme="minorHAnsi"/>
+          <w:i/>
+          <w:iCs/>
+          <w:color w:val="000000"/>
+        </w:rPr>
+      </w:pPr>
+      <w:r>
+        <w:rPr>
+          <w:rFonts w:asciiTheme="minorHAnsi" w:hAnsiTheme="minorHAnsi" w:cstheme="minorHAnsi"/>
+          <w:i/>
+          <w:iCs/>
+          <w:color w:val="000000"/>
+        </w:rPr>
+        <w:t>Overview</w:t>
+      </w:r>
+    </w:p>
+    <w:p>
+      <w:pPr>
+        <w:pStyle w:val="NormalWeb"/>
+        <w:spacing w:before="0" w:beforeAutospacing="0" w:after="0" w:afterAutospacing="0"/>
+        <w:ind w:left="1080"/>
+        <w:jc w:val="both"/>
+        <w:rPr>
+          <w:rFonts w:asciiTheme="minorHAnsi" w:hAnsiTheme="minorHAnsi" w:cstheme="minorHAnsi"/>
+          <w:color w:val="000000"/>
+        </w:rPr>
+      </w:pPr>
+      <w:r>
+        <w:rPr>
+          <w:rFonts w:asciiTheme="minorHAnsi" w:hAnsiTheme="minorHAnsi" w:cstheme="minorHAnsi"/>
+          <w:color w:val="000000"/>
+        </w:rPr>
+        <w:t>La sezione 2 serve per dare una visione generale del funzionamento della piattaforma, mentre la sezione 3 da maggiori specifiche riguardo ai requisiti dell’applicativo.</w:t>
+      </w:r>
+      <w:r>
+        <w:rPr>
+          <w:rFonts w:asciiTheme="minorHAnsi" w:hAnsiTheme="minorHAnsi" w:cstheme="minorHAnsi"/>
+          <w:color w:val="000000"/>
+        </w:rPr>
+        <w:t xml:space="preserve"> All’interno dello standard sono stati riportati solamente i requisiti identificati come must have e should have</w:t>
+      </w:r>
+      <w:r>
+        <w:rPr>
+          <w:rFonts w:asciiTheme="minorHAnsi" w:hAnsiTheme="minorHAnsi" w:cstheme="minorHAnsi"/>
+          <w:color w:val="000000"/>
+        </w:rPr>
+        <w:t xml:space="preserve"> dal modello Moscow, gli altri requisiti di </w:t>
+      </w:r>
+      <w:r>
+        <w:rPr>
+          <w:rFonts w:asciiTheme="minorHAnsi" w:hAnsiTheme="minorHAnsi" w:cstheme="minorHAnsi"/>
+          <w:color w:val="000000"/>
+        </w:rPr>
+        <w:t>c</w:t>
+      </w:r>
+      <w:r>
+        <w:rPr>
+          <w:rFonts w:asciiTheme="minorHAnsi" w:hAnsiTheme="minorHAnsi" w:cstheme="minorHAnsi"/>
+          <w:color w:val="000000"/>
+        </w:rPr>
+        <w:t>ould e won’t have verranno presi in considerazione solo qualora ci fosse tempo per implementarli.</w:t>
+      </w:r>
+    </w:p>
+    <w:p>
+      <w:pPr>
+        <w:pStyle w:val="NormalWeb"/>
+        <w:numPr>
+          <w:ilvl w:val="0"/>
+          <w:numId w:val="5"/>
+        </w:numPr>
+        <w:spacing w:before="0" w:beforeAutospacing="0" w:after="0" w:afterAutospacing="0"/>
+        <w:jc w:val="both"/>
+        <w:rPr>
+          <w:rFonts w:asciiTheme="minorHAnsi" w:hAnsiTheme="minorHAnsi" w:cstheme="minorHAnsi"/>
+          <w:i/>
+          <w:iCs/>
+          <w:color w:val="000000"/>
+        </w:rPr>
+      </w:pPr>
+      <w:r>
+        <w:rPr>
+          <w:rFonts w:asciiTheme="minorHAnsi" w:hAnsiTheme="minorHAnsi" w:cstheme="minorHAnsi"/>
+          <w:i/>
+          <w:iCs/>
+          <w:color w:val="000000"/>
+        </w:rPr>
+        <w:t>Overall description</w:t>
+      </w:r>
+    </w:p>
+    <w:p>
+      <w:pPr>
+        <w:pStyle w:val="NormalWeb"/>
+        <w:numPr>
+          <w:ilvl w:val="1"/>
+          <w:numId w:val="5"/>
+        </w:numPr>
+        <w:spacing w:before="0" w:beforeAutospacing="0" w:after="0" w:afterAutospacing="0"/>
+        <w:jc w:val="both"/>
+        <w:rPr>
+          <w:rFonts w:asciiTheme="minorHAnsi" w:hAnsiTheme="minorHAnsi" w:cstheme="minorHAnsi"/>
+          <w:i/>
+          <w:iCs/>
+          <w:color w:val="000000"/>
+        </w:rPr>
+      </w:pPr>
+      <w:r>
+        <w:rPr>
+          <w:rFonts w:asciiTheme="minorHAnsi" w:hAnsiTheme="minorHAnsi" w:cstheme="minorHAnsi"/>
+          <w:i/>
+          <w:iCs/>
+          <w:color w:val="000000"/>
+        </w:rPr>
+        <w:t>Product Perspective</w:t>
+      </w:r>
+    </w:p>
+    <w:p>
+      <w:pPr>
+        <w:pStyle w:val="NormalWeb"/>
+        <w:spacing w:before="0" w:beforeAutospacing="0" w:after="0" w:afterAutospacing="0"/>
+        <w:ind w:left="1080"/>
+        <w:jc w:val="both"/>
+        <w:rPr>
+          <w:rFonts w:asciiTheme="minorHAnsi" w:hAnsiTheme="minorHAnsi" w:cstheme="minorHAnsi"/>
+          <w:color w:val="000000"/>
+        </w:rPr>
+      </w:pPr>
+      <w:r>
+        <w:rPr>
+          <w:rFonts w:asciiTheme="minorHAnsi" w:hAnsiTheme="minorHAnsi" w:cstheme="minorHAnsi"/>
+          <w:color w:val="000000"/>
+        </w:rPr>
+        <w:t>Il prototipo verrà interamente sviluppato in linguaggio Java</w:t>
+      </w:r>
+      <w:r>
+        <w:rPr>
+          <w:rFonts w:asciiTheme="minorHAnsi" w:hAnsiTheme="minorHAnsi" w:cstheme="minorHAnsi"/>
+          <w:color w:val="000000"/>
+        </w:rPr>
+        <w:t xml:space="preserve">. Non avrà nessuna interazione con altri sistemi, dunque tutte le informazioni e i salvataggi legati all’applicativo saranno conservati mediante strutture proposte dal linguaggio Java senza l’ausilio di sistemi di database. </w:t>
+      </w:r>
+    </w:p>
+    <w:p>
+      <w:pPr>
+        <w:pStyle w:val="NormalWeb"/>
+        <w:numPr>
+          <w:ilvl w:val="1"/>
+          <w:numId w:val="5"/>
+        </w:numPr>
+        <w:spacing w:before="0" w:beforeAutospacing="0" w:after="0" w:afterAutospacing="0"/>
+        <w:jc w:val="both"/>
+        <w:rPr>
+          <w:rFonts w:asciiTheme="minorHAnsi" w:hAnsiTheme="minorHAnsi" w:cstheme="minorHAnsi"/>
+          <w:i/>
+          <w:iCs/>
+          <w:color w:val="000000"/>
+        </w:rPr>
+      </w:pPr>
+      <w:r>
+        <w:rPr>
+          <w:rFonts w:asciiTheme="minorHAnsi" w:hAnsiTheme="minorHAnsi" w:cstheme="minorHAnsi"/>
+          <w:i/>
+          <w:iCs/>
+          <w:color w:val="000000"/>
+        </w:rPr>
+        <w:t>Product function</w:t>
+      </w:r>
+    </w:p>
+    <w:p>
+      <w:pPr>
+        <w:pStyle w:val="NormalWeb"/>
+        <w:spacing w:before="0" w:beforeAutospacing="0" w:after="0" w:afterAutospacing="0"/>
+        <w:ind w:left="1080"/>
+        <w:jc w:val="both"/>
+        <w:rPr>
+          <w:rFonts w:asciiTheme="minorHAnsi" w:hAnsiTheme="minorHAnsi" w:cstheme="minorHAnsi"/>
+          <w:color w:val="000000"/>
+        </w:rPr>
+      </w:pPr>
+      <w:r>
+        <w:rPr>
+          <w:rFonts w:asciiTheme="minorHAnsi" w:hAnsiTheme="minorHAnsi" w:cstheme="minorHAnsi"/>
+          <w:color w:val="000000"/>
+        </w:rPr>
+        <w:t>Il sistema mette a disposizione queste funzionalità</w:t>
+      </w:r>
+    </w:p>
+    <w:p>
+      <w:pPr>
+        <w:pStyle w:val="NormalWeb"/>
+        <w:numPr>
+          <w:ilvl w:val="0"/>
+          <w:numId w:val="6"/>
+        </w:numPr>
+        <w:spacing w:before="0" w:beforeAutospacing="0" w:after="0" w:afterAutospacing="0"/>
+        <w:jc w:val="both"/>
+        <w:rPr>
+          <w:rFonts w:asciiTheme="minorHAnsi" w:hAnsiTheme="minorHAnsi" w:cstheme="minorHAnsi"/>
+          <w:color w:val="000000"/>
+        </w:rPr>
+      </w:pPr>
+      <w:r>
+        <w:rPr>
+          <w:rFonts w:asciiTheme="minorHAnsi" w:hAnsiTheme="minorHAnsi" w:cstheme="minorHAnsi"/>
+          <w:color w:val="000000"/>
+        </w:rPr>
+        <w:t>L’utente può ricercare un campo in una determinata struttura, a un orario stabilito per poter praticare un determinato sport</w:t>
+      </w:r>
+    </w:p>
+    <w:p>
+      <w:pPr>
+        <w:pStyle w:val="NormalWeb"/>
+        <w:numPr>
+          <w:ilvl w:val="0"/>
+          <w:numId w:val="6"/>
+        </w:numPr>
+        <w:spacing w:before="0" w:beforeAutospacing="0" w:after="0" w:afterAutospacing="0"/>
+        <w:jc w:val="both"/>
+        <w:rPr>
+          <w:rFonts w:asciiTheme="minorHAnsi" w:hAnsiTheme="minorHAnsi" w:cstheme="minorHAnsi"/>
+          <w:color w:val="000000"/>
+        </w:rPr>
+      </w:pPr>
+      <w:r>
+        <w:rPr>
+          <w:rFonts w:asciiTheme="minorHAnsi" w:hAnsiTheme="minorHAnsi" w:cstheme="minorHAnsi"/>
+          <w:color w:val="000000"/>
+        </w:rPr>
+        <w:t>L’utente può prenotare oltre a un campo anche uno spogliatoio</w:t>
+      </w:r>
+    </w:p>
+    <w:p>
+      <w:pPr>
+        <w:pStyle w:val="NormalWeb"/>
+        <w:numPr>
+          <w:ilvl w:val="0"/>
+          <w:numId w:val="6"/>
+        </w:numPr>
+        <w:spacing w:before="0" w:beforeAutospacing="0" w:after="0" w:afterAutospacing="0"/>
+        <w:jc w:val="both"/>
+        <w:rPr>
+          <w:rFonts w:asciiTheme="minorHAnsi" w:hAnsiTheme="minorHAnsi" w:cstheme="minorHAnsi"/>
+          <w:color w:val="000000"/>
+        </w:rPr>
+      </w:pPr>
+      <w:r>
+        <w:rPr>
+          <w:rFonts w:asciiTheme="minorHAnsi" w:hAnsiTheme="minorHAnsi" w:cstheme="minorHAnsi"/>
+          <w:color w:val="000000"/>
+        </w:rPr>
+        <w:t>L’utente ha la possibilità di indicare una lista di amici effettuando quindi una prenotazione collettiva</w:t>
+      </w:r>
+    </w:p>
+    <w:p>
+      <w:pPr>
+        <w:pStyle w:val="NormalWeb"/>
+        <w:numPr>
+          <w:ilvl w:val="0"/>
+          <w:numId w:val="6"/>
+        </w:numPr>
+        <w:spacing w:before="0" w:beforeAutospacing="0" w:after="0" w:afterAutospacing="0"/>
+        <w:jc w:val="both"/>
+        <w:rPr>
+          <w:rFonts w:asciiTheme="minorHAnsi" w:hAnsiTheme="minorHAnsi" w:cstheme="minorHAnsi"/>
+          <w:color w:val="000000"/>
+        </w:rPr>
+      </w:pPr>
+      <w:r>
+        <w:rPr>
+          <w:rFonts w:asciiTheme="minorHAnsi" w:hAnsiTheme="minorHAnsi" w:cstheme="minorHAnsi"/>
+          <w:color w:val="000000"/>
+        </w:rPr>
+        <w:t xml:space="preserve">La piattaforma calcola preventivamente il costo totale della prenotazione basandosi sulla tipologia di </w:t>
+      </w:r>
+      <w:r>
+        <w:rPr>
+          <w:rFonts w:asciiTheme="minorHAnsi" w:hAnsiTheme="minorHAnsi" w:cstheme="minorHAnsi"/>
+          <w:color w:val="000000"/>
+        </w:rPr>
+        <w:t>utente (convienzionato o non convenzionato) e nel caso fosse una prenotazione collettiva calcolare anche il costo a persona.</w:t>
+      </w:r>
+    </w:p>
+    <w:p>
+      <w:pPr>
+        <w:pStyle w:val="NormalWeb"/>
+        <w:numPr>
+          <w:ilvl w:val="0"/>
+          <w:numId w:val="6"/>
+        </w:numPr>
+        <w:spacing w:before="0" w:beforeAutospacing="0" w:after="0" w:afterAutospacing="0"/>
+        <w:jc w:val="both"/>
+        <w:rPr>
+          <w:rFonts w:asciiTheme="minorHAnsi" w:hAnsiTheme="minorHAnsi" w:cstheme="minorHAnsi"/>
+          <w:color w:val="000000"/>
+        </w:rPr>
+      </w:pPr>
+      <w:r>
+        <w:rPr>
+          <w:rFonts w:asciiTheme="minorHAnsi" w:hAnsiTheme="minorHAnsi" w:cstheme="minorHAnsi"/>
+          <w:color w:val="000000"/>
+        </w:rPr>
+        <w:t>Le strutture possono registrare nuovi spogliatoi e campi</w:t>
+      </w:r>
+    </w:p>
+    <w:p>
+      <w:pPr>
+        <w:pStyle w:val="NormalWeb"/>
+        <w:numPr>
+          <w:ilvl w:val="0"/>
+          <w:numId w:val="6"/>
+        </w:numPr>
+        <w:spacing w:before="0" w:beforeAutospacing="0" w:after="0" w:afterAutospacing="0"/>
+        <w:jc w:val="both"/>
+        <w:rPr>
+          <w:rFonts w:asciiTheme="minorHAnsi" w:hAnsiTheme="minorHAnsi" w:cstheme="minorHAnsi"/>
+          <w:color w:val="000000"/>
+        </w:rPr>
+      </w:pPr>
+      <w:r>
+        <w:rPr>
+          <w:rFonts w:asciiTheme="minorHAnsi" w:hAnsiTheme="minorHAnsi" w:cstheme="minorHAnsi"/>
+          <w:color w:val="000000"/>
+        </w:rPr>
+        <w:t>Le strutture possono controllare le prenotazioni dei loro campi e spogliatoi</w:t>
+      </w:r>
+    </w:p>
+    <w:p>
+      <w:pPr>
+        <w:pStyle w:val="NormalWeb"/>
+        <w:numPr>
+          <w:ilvl w:val="1"/>
+          <w:numId w:val="5"/>
+        </w:numPr>
+        <w:spacing w:before="0" w:beforeAutospacing="0" w:after="0" w:afterAutospacing="0"/>
+        <w:jc w:val="both"/>
+        <w:rPr>
+          <w:rFonts w:asciiTheme="minorHAnsi" w:hAnsiTheme="minorHAnsi" w:cstheme="minorHAnsi"/>
+          <w:i/>
+          <w:iCs/>
+          <w:color w:val="000000"/>
+        </w:rPr>
+      </w:pPr>
+      <w:r>
+        <w:rPr>
+          <w:rFonts w:asciiTheme="minorHAnsi" w:hAnsiTheme="minorHAnsi" w:cstheme="minorHAnsi"/>
+          <w:i/>
+          <w:iCs/>
+          <w:color w:val="000000"/>
+        </w:rPr>
+        <w:t>Constraints</w:t>
+      </w:r>
+    </w:p>
+    <w:p>
+      <w:pPr>
+        <w:pStyle w:val="NormalWeb"/>
+        <w:spacing w:before="0" w:beforeAutospacing="0" w:after="0" w:afterAutospacing="0"/>
+        <w:ind w:left="1080"/>
+        <w:jc w:val="both"/>
+        <w:rPr>
+          <w:rFonts w:asciiTheme="minorHAnsi" w:hAnsiTheme="minorHAnsi" w:cstheme="minorHAnsi"/>
+          <w:color w:val="000000"/>
+        </w:rPr>
+      </w:pPr>
+      <w:r>
+        <w:rPr>
+          <w:rFonts w:asciiTheme="minorHAnsi" w:hAnsiTheme="minorHAnsi" w:cstheme="minorHAnsi"/>
+          <w:color w:val="000000"/>
+        </w:rPr>
+        <w:t>Le strutture per poter entrare nella loro zona dedicata necessitano di un identificativo che viene fornito dall’applicativo nel momento in cui vengono inserite per la prima volta nel sistema.</w:t>
+      </w:r>
+    </w:p>
+    <w:p>
+      <w:pPr>
+        <w:pStyle w:val="NormalWeb"/>
+        <w:spacing w:before="0" w:beforeAutospacing="0" w:after="0" w:afterAutospacing="0"/>
+        <w:ind w:left="1080"/>
+        <w:jc w:val="both"/>
+        <w:rPr>
+          <w:rFonts w:asciiTheme="minorHAnsi" w:hAnsiTheme="minorHAnsi" w:cstheme="minorHAnsi"/>
+          <w:color w:val="000000"/>
+        </w:rPr>
+      </w:pPr>
+      <w:r>
+        <w:rPr>
+          <w:rFonts w:asciiTheme="minorHAnsi" w:hAnsiTheme="minorHAnsi" w:cstheme="minorHAnsi"/>
+          <w:color w:val="000000"/>
+        </w:rPr>
+        <w:t xml:space="preserve">Il cliente invece per poter effettuare le prenotazioni deve </w:t>
+      </w:r>
+      <w:r>
+        <w:rPr>
+          <w:rFonts w:asciiTheme="minorHAnsi" w:hAnsiTheme="minorHAnsi" w:cstheme="minorHAnsi"/>
+          <w:color w:val="000000"/>
+        </w:rPr>
+        <w:t>indicare</w:t>
+      </w:r>
+      <w:r>
+        <w:rPr>
+          <w:rFonts w:asciiTheme="minorHAnsi" w:hAnsiTheme="minorHAnsi" w:cstheme="minorHAnsi"/>
+          <w:color w:val="000000"/>
+        </w:rPr>
+        <w:t xml:space="preserve"> il suo codice fiscale</w:t>
+      </w:r>
+      <w:r>
+        <w:rPr>
+          <w:rFonts w:asciiTheme="minorHAnsi" w:hAnsiTheme="minorHAnsi" w:cstheme="minorHAnsi"/>
+          <w:color w:val="000000"/>
+        </w:rPr>
+        <w:t>, che verrà verificato dal personale della struttura al momento dell’attività.</w:t>
+      </w:r>
+    </w:p>
+    <w:p>
+      <w:pPr>
+        <w:pStyle w:val="NormalWeb"/>
+        <w:numPr>
+          <w:ilvl w:val="0"/>
+          <w:numId w:val="5"/>
+        </w:numPr>
+        <w:spacing w:before="0" w:beforeAutospacing="0" w:after="0" w:afterAutospacing="0"/>
+        <w:jc w:val="both"/>
+        <w:rPr>
+          <w:rFonts w:asciiTheme="minorHAnsi" w:hAnsiTheme="minorHAnsi" w:cstheme="minorHAnsi"/>
+          <w:i/>
+          <w:iCs/>
+          <w:color w:val="000000"/>
+        </w:rPr>
+      </w:pPr>
+      <w:r>
+        <w:rPr>
+          <w:rFonts w:asciiTheme="minorHAnsi" w:hAnsiTheme="minorHAnsi" w:cstheme="minorHAnsi"/>
+          <w:i/>
+          <w:iCs/>
+          <w:color w:val="000000"/>
+        </w:rPr>
+        <w:t>Specific requirements</w:t>
+      </w:r>
+    </w:p>
+    <w:p>
+      <w:pPr>
+        <w:pStyle w:val="NormalWeb"/>
+        <w:numPr>
+          <w:ilvl w:val="1"/>
+          <w:numId w:val="5"/>
+        </w:numPr>
+        <w:spacing w:before="0" w:beforeAutospacing="0" w:after="0" w:afterAutospacing="0"/>
+        <w:jc w:val="both"/>
+        <w:rPr>
+          <w:rFonts w:asciiTheme="minorHAnsi" w:hAnsiTheme="minorHAnsi" w:cstheme="minorHAnsi"/>
+          <w:i/>
+          <w:iCs/>
+          <w:color w:val="000000"/>
+        </w:rPr>
+      </w:pPr>
+      <w:r>
+        <w:rPr>
+          <w:rFonts w:asciiTheme="minorHAnsi" w:hAnsiTheme="minorHAnsi" w:cstheme="minorHAnsi"/>
+          <w:i/>
+          <w:iCs/>
+          <w:color w:val="000000"/>
+        </w:rPr>
+        <w:t>Functional requirements</w:t>
+      </w:r>
+    </w:p>
+    <w:p>
+      <w:pPr>
+        <w:pStyle w:val="NormalWeb"/>
+        <w:numPr>
+          <w:ilvl w:val="2"/>
+          <w:numId w:val="5"/>
+        </w:numPr>
+        <w:spacing w:before="0" w:beforeAutospacing="0" w:after="0" w:afterAutospacing="0"/>
+        <w:jc w:val="both"/>
+        <w:rPr>
+          <w:rFonts w:asciiTheme="minorHAnsi" w:hAnsiTheme="minorHAnsi" w:cstheme="minorHAnsi"/>
+          <w:i/>
+          <w:iCs/>
+          <w:color w:val="000000"/>
+        </w:rPr>
+      </w:pPr>
+      <w:r>
+        <w:rPr>
+          <w:rFonts w:asciiTheme="minorHAnsi" w:hAnsiTheme="minorHAnsi" w:cstheme="minorHAnsi"/>
+          <w:i/>
+          <w:iCs/>
+          <w:color w:val="000000"/>
+        </w:rPr>
+        <w:lastRenderedPageBreak/>
+        <w:t xml:space="preserve">Selezione tipologia </w:t>
+      </w:r>
+    </w:p>
+    <w:p>
+      <w:pPr>
+        <w:pStyle w:val="NormalWeb"/>
+        <w:spacing w:before="0" w:beforeAutospacing="0" w:after="0" w:afterAutospacing="0"/>
+        <w:ind w:left="1800"/>
+        <w:jc w:val="both"/>
+        <w:rPr>
+          <w:rFonts w:asciiTheme="minorHAnsi" w:hAnsiTheme="minorHAnsi" w:cstheme="minorHAnsi"/>
+          <w:color w:val="000000"/>
+        </w:rPr>
+      </w:pPr>
+      <w:r>
+        <w:rPr>
+          <w:rFonts w:asciiTheme="minorHAnsi" w:hAnsiTheme="minorHAnsi" w:cstheme="minorHAnsi"/>
+          <w:color w:val="000000"/>
+        </w:rPr>
+        <w:t xml:space="preserve">Il sistema propone un menù iniziale da cui ci si identifica come cliente o come struttura. In base alla selezione fatta, il sistema </w:t>
+      </w:r>
+      <w:r>
+        <w:rPr>
+          <w:rFonts w:asciiTheme="minorHAnsi" w:hAnsiTheme="minorHAnsi" w:cstheme="minorHAnsi"/>
+          <w:color w:val="000000"/>
+        </w:rPr>
+        <w:t>entra nella sezione dedicata. Ad ogni momento è possibile tornare al menù iniziale.</w:t>
+      </w:r>
+    </w:p>
+    <w:p>
+      <w:pPr>
+        <w:pStyle w:val="NormalWeb"/>
+        <w:numPr>
+          <w:ilvl w:val="2"/>
+          <w:numId w:val="5"/>
+        </w:numPr>
+        <w:spacing w:before="0" w:beforeAutospacing="0" w:after="0" w:afterAutospacing="0"/>
+        <w:jc w:val="both"/>
+        <w:rPr>
+          <w:rFonts w:asciiTheme="minorHAnsi" w:hAnsiTheme="minorHAnsi" w:cstheme="minorHAnsi"/>
+          <w:i/>
+          <w:iCs/>
+          <w:color w:val="000000"/>
+        </w:rPr>
+      </w:pPr>
+      <w:r>
+        <w:rPr>
+          <w:rFonts w:asciiTheme="minorHAnsi" w:hAnsiTheme="minorHAnsi" w:cstheme="minorHAnsi"/>
+          <w:i/>
+          <w:iCs/>
+          <w:color w:val="000000"/>
+        </w:rPr>
+        <w:t>Funzioni utente</w:t>
+      </w:r>
+    </w:p>
+    <w:p>
+      <w:pPr>
+        <w:pStyle w:val="NormalWeb"/>
+        <w:numPr>
+          <w:ilvl w:val="3"/>
+          <w:numId w:val="5"/>
+        </w:numPr>
+        <w:spacing w:before="0" w:beforeAutospacing="0" w:after="0" w:afterAutospacing="0"/>
+        <w:jc w:val="both"/>
+        <w:rPr>
+          <w:rFonts w:asciiTheme="minorHAnsi" w:hAnsiTheme="minorHAnsi" w:cstheme="minorHAnsi"/>
+          <w:i/>
+          <w:iCs/>
+          <w:color w:val="000000"/>
+        </w:rPr>
+      </w:pPr>
+      <w:r>
+        <w:rPr>
+          <w:rFonts w:asciiTheme="minorHAnsi" w:hAnsiTheme="minorHAnsi" w:cstheme="minorHAnsi"/>
+          <w:i/>
+          <w:iCs/>
+          <w:color w:val="000000"/>
+        </w:rPr>
+        <w:t>Ricerca Campo</w:t>
+      </w:r>
+    </w:p>
+    <w:p>
+      <w:pPr>
+        <w:pStyle w:val="NormalWeb"/>
+        <w:spacing w:before="0" w:beforeAutospacing="0" w:after="0" w:afterAutospacing="0"/>
+        <w:ind w:left="2124"/>
+        <w:jc w:val="both"/>
+        <w:rPr>
+          <w:rFonts w:asciiTheme="minorHAnsi" w:hAnsiTheme="minorHAnsi" w:cstheme="minorHAnsi"/>
+          <w:color w:val="000000"/>
+        </w:rPr>
+      </w:pPr>
+      <w:r>
+        <w:rPr>
+          <w:rFonts w:asciiTheme="minorHAnsi" w:hAnsiTheme="minorHAnsi" w:cstheme="minorHAnsi"/>
+          <w:color w:val="000000"/>
+        </w:rPr>
+        <w:t>Questa funzionalità</w:t>
+      </w:r>
+      <w:r>
+        <w:rPr>
+          <w:rFonts w:asciiTheme="minorHAnsi" w:hAnsiTheme="minorHAnsi" w:cstheme="minorHAnsi"/>
+          <w:color w:val="000000"/>
+        </w:rPr>
+        <w:t xml:space="preserve"> permette all’utente di ricercare un campo sportivo in un determinato giorno e orario presso una struttura e per praticare un determinato sport. </w:t>
+      </w:r>
+    </w:p>
+    <w:p>
+      <w:pPr>
+        <w:pStyle w:val="NormalWeb"/>
+        <w:spacing w:before="0" w:beforeAutospacing="0" w:after="0" w:afterAutospacing="0"/>
+        <w:jc w:val="both"/>
+        <w:rPr>
+          <w:rFonts w:asciiTheme="minorHAnsi" w:hAnsiTheme="minorHAnsi" w:cstheme="minorHAnsi"/>
+          <w:i/>
+          <w:iCs/>
+          <w:color w:val="000000"/>
+        </w:rPr>
+      </w:pPr>
+      <w:r>
+        <w:rPr>
+          <w:rFonts w:asciiTheme="minorHAnsi" w:hAnsiTheme="minorHAnsi" w:cstheme="minorHAnsi"/>
+          <w:color w:val="000000"/>
+        </w:rPr>
+        <w:tab/>
+      </w:r>
+      <w:r>
+        <w:rPr>
+          <w:rFonts w:asciiTheme="minorHAnsi" w:hAnsiTheme="minorHAnsi" w:cstheme="minorHAnsi"/>
+          <w:color w:val="000000"/>
+        </w:rPr>
+        <w:tab/>
+      </w:r>
+      <w:r>
+        <w:rPr>
+          <w:rFonts w:asciiTheme="minorHAnsi" w:hAnsiTheme="minorHAnsi" w:cstheme="minorHAnsi"/>
+          <w:i/>
+          <w:iCs/>
+          <w:color w:val="000000"/>
+        </w:rPr>
+        <w:t xml:space="preserve">3.2.2.2 </w:t>
+      </w:r>
+      <w:r>
+        <w:rPr>
+          <w:rFonts w:asciiTheme="minorHAnsi" w:hAnsiTheme="minorHAnsi" w:cstheme="minorHAnsi"/>
+          <w:i/>
+          <w:iCs/>
+          <w:color w:val="000000"/>
+        </w:rPr>
+        <w:t>Prenotazione Campo e Spogliatoio</w:t>
+      </w:r>
+    </w:p>
+    <w:p>
+      <w:pPr>
+        <w:pStyle w:val="NormalWeb"/>
+        <w:spacing w:before="0" w:beforeAutospacing="0" w:after="0" w:afterAutospacing="0"/>
+        <w:ind w:left="2124" w:firstLine="6"/>
+        <w:jc w:val="both"/>
+        <w:rPr>
+          <w:rFonts w:asciiTheme="minorHAnsi" w:hAnsiTheme="minorHAnsi" w:cstheme="minorHAnsi"/>
+          <w:color w:val="000000"/>
+        </w:rPr>
+      </w:pPr>
+      <w:r>
+        <w:rPr>
+          <w:rFonts w:asciiTheme="minorHAnsi" w:hAnsiTheme="minorHAnsi" w:cstheme="minorHAnsi"/>
+          <w:color w:val="000000"/>
+        </w:rPr>
+        <w:t>Si permette all’utente di prenotare il campo ottenuto dalla funzione ricerca campo utilizzando il proprio codice fiscale. Qualora l’utente fosse interessato anche a utilizzare uno spogliatoio, la piattaforma verifica se la struttura ha a disposizone uno stesso nell’orario specificato e in caso positivo lo prenota.</w:t>
+      </w:r>
+    </w:p>
+    <w:p>
+      <w:pPr>
+        <w:pStyle w:val="NormalWeb"/>
+        <w:numPr>
+          <w:ilvl w:val="3"/>
+          <w:numId w:val="5"/>
+        </w:numPr>
+        <w:spacing w:before="0" w:beforeAutospacing="0" w:after="0" w:afterAutospacing="0"/>
+        <w:jc w:val="both"/>
+        <w:rPr>
+          <w:rFonts w:asciiTheme="minorHAnsi" w:hAnsiTheme="minorHAnsi" w:cstheme="minorHAnsi"/>
+          <w:i/>
+          <w:iCs/>
+          <w:color w:val="000000"/>
+        </w:rPr>
+      </w:pPr>
+      <w:r>
+        <w:rPr>
+          <w:rFonts w:asciiTheme="minorHAnsi" w:hAnsiTheme="minorHAnsi" w:cstheme="minorHAnsi"/>
+          <w:i/>
+          <w:iCs/>
+          <w:color w:val="000000"/>
+        </w:rPr>
+        <w:t>Prenotazione collettiva</w:t>
+      </w:r>
+    </w:p>
+    <w:p>
+      <w:pPr>
+        <w:pStyle w:val="NormalWeb"/>
+        <w:spacing w:before="0" w:beforeAutospacing="0" w:after="0" w:afterAutospacing="0"/>
+        <w:ind w:left="2160"/>
+        <w:jc w:val="both"/>
+        <w:rPr>
+          <w:rFonts w:asciiTheme="minorHAnsi" w:hAnsiTheme="minorHAnsi" w:cstheme="minorHAnsi"/>
+          <w:color w:val="000000"/>
+        </w:rPr>
+      </w:pPr>
+      <w:r>
+        <w:rPr>
+          <w:rFonts w:asciiTheme="minorHAnsi" w:hAnsiTheme="minorHAnsi" w:cstheme="minorHAnsi"/>
+          <w:color w:val="000000"/>
+        </w:rPr>
+        <w:t>Qualora l’utente abbia intenzione di praticare l’attività con amici, può speificarne i nominativi durante la prenotazione</w:t>
+      </w:r>
+      <w:r>
+        <w:rPr>
+          <w:rFonts w:asciiTheme="minorHAnsi" w:hAnsiTheme="minorHAnsi" w:cstheme="minorHAnsi"/>
+          <w:color w:val="000000"/>
+        </w:rPr>
+        <w:t>.</w:t>
+      </w:r>
+    </w:p>
+    <w:p>
+      <w:pPr>
+        <w:pStyle w:val="NormalWeb"/>
+        <w:numPr>
+          <w:ilvl w:val="2"/>
+          <w:numId w:val="5"/>
+        </w:numPr>
+        <w:spacing w:before="0" w:beforeAutospacing="0" w:after="0" w:afterAutospacing="0"/>
+        <w:jc w:val="both"/>
+        <w:rPr>
+          <w:rFonts w:asciiTheme="minorHAnsi" w:hAnsiTheme="minorHAnsi" w:cstheme="minorHAnsi"/>
+          <w:i/>
+          <w:iCs/>
+          <w:color w:val="000000"/>
+        </w:rPr>
+      </w:pPr>
+      <w:r>
+        <w:rPr>
+          <w:rFonts w:asciiTheme="minorHAnsi" w:hAnsiTheme="minorHAnsi" w:cstheme="minorHAnsi"/>
+          <w:i/>
+          <w:iCs/>
+          <w:color w:val="000000"/>
+        </w:rPr>
+        <w:t>Funzioni struttura</w:t>
+      </w:r>
+    </w:p>
+    <w:p>
+      <w:pPr>
+        <w:pStyle w:val="NormalWeb"/>
+        <w:numPr>
+          <w:ilvl w:val="3"/>
+          <w:numId w:val="5"/>
+        </w:numPr>
+        <w:spacing w:before="0" w:beforeAutospacing="0" w:after="0" w:afterAutospacing="0"/>
+        <w:jc w:val="both"/>
+        <w:rPr>
+          <w:rFonts w:asciiTheme="minorHAnsi" w:hAnsiTheme="minorHAnsi" w:cstheme="minorHAnsi"/>
+          <w:i/>
+          <w:iCs/>
+          <w:color w:val="000000"/>
+        </w:rPr>
+      </w:pPr>
+      <w:r>
+        <w:rPr>
+          <w:rFonts w:asciiTheme="minorHAnsi" w:hAnsiTheme="minorHAnsi" w:cstheme="minorHAnsi"/>
+          <w:i/>
+          <w:iCs/>
+          <w:color w:val="000000"/>
+        </w:rPr>
+        <w:t>Identificazione Struttura</w:t>
+      </w:r>
+    </w:p>
+    <w:p>
+      <w:pPr>
+        <w:pStyle w:val="NormalWeb"/>
+        <w:spacing w:before="0" w:beforeAutospacing="0" w:after="0" w:afterAutospacing="0"/>
+        <w:ind w:left="2160"/>
+        <w:jc w:val="both"/>
+        <w:rPr>
+          <w:rFonts w:asciiTheme="minorHAnsi" w:hAnsiTheme="minorHAnsi" w:cstheme="minorHAnsi"/>
+          <w:color w:val="000000"/>
+        </w:rPr>
+      </w:pPr>
+      <w:r>
+        <w:rPr>
+          <w:rFonts w:asciiTheme="minorHAnsi" w:hAnsiTheme="minorHAnsi" w:cstheme="minorHAnsi"/>
+          <w:color w:val="000000"/>
+        </w:rPr>
+        <w:t xml:space="preserve">Per entrare nella propria area dedicata, una struttura deve superare una fase di identificazione, dove è necessario inserire un identificativo che le è stato fornito dal sistema </w:t>
+      </w:r>
+      <w:r>
+        <w:rPr>
+          <w:rFonts w:asciiTheme="minorHAnsi" w:hAnsiTheme="minorHAnsi" w:cstheme="minorHAnsi"/>
+          <w:color w:val="000000"/>
+        </w:rPr>
+        <w:t>quando è stata inserita nello stesso</w:t>
+      </w:r>
+      <w:r>
+        <w:rPr>
+          <w:rFonts w:asciiTheme="minorHAnsi" w:hAnsiTheme="minorHAnsi" w:cstheme="minorHAnsi"/>
+          <w:color w:val="000000"/>
+        </w:rPr>
+        <w:t>.</w:t>
+      </w:r>
+    </w:p>
+    <w:p>
+      <w:pPr>
+        <w:pStyle w:val="NormalWeb"/>
+        <w:numPr>
+          <w:ilvl w:val="3"/>
+          <w:numId w:val="5"/>
+        </w:numPr>
+        <w:spacing w:before="0" w:beforeAutospacing="0" w:after="0" w:afterAutospacing="0"/>
+        <w:jc w:val="both"/>
+        <w:rPr>
+          <w:rFonts w:asciiTheme="minorHAnsi" w:hAnsiTheme="minorHAnsi" w:cstheme="minorHAnsi"/>
+          <w:i/>
+          <w:iCs/>
+          <w:color w:val="000000"/>
+        </w:rPr>
+      </w:pPr>
+      <w:r>
+        <w:rPr>
+          <w:rFonts w:asciiTheme="minorHAnsi" w:hAnsiTheme="minorHAnsi" w:cstheme="minorHAnsi"/>
+          <w:i/>
+          <w:iCs/>
+          <w:color w:val="000000"/>
+        </w:rPr>
+        <w:t>Aggiunta Campi e/o Spogliatoi</w:t>
+      </w:r>
+    </w:p>
+    <w:p>
+      <w:pPr>
+        <w:pStyle w:val="NormalWeb"/>
+        <w:spacing w:before="0" w:beforeAutospacing="0" w:after="0" w:afterAutospacing="0"/>
+        <w:ind w:left="2160"/>
+        <w:jc w:val="both"/>
+        <w:rPr>
+          <w:rFonts w:asciiTheme="minorHAnsi" w:hAnsiTheme="minorHAnsi" w:cstheme="minorHAnsi"/>
+          <w:color w:val="000000"/>
+        </w:rPr>
+      </w:pPr>
+      <w:r>
+        <w:rPr>
+          <w:rFonts w:asciiTheme="minorHAnsi" w:hAnsiTheme="minorHAnsi" w:cstheme="minorHAnsi"/>
+          <w:color w:val="000000"/>
+        </w:rPr>
+        <w:t>Ogni struttura registrata nel sistema ha la possibiltà di aggiungere nuovi campi e spogliatoi nel suo elenco dedicato.</w:t>
+      </w:r>
+    </w:p>
+    <w:p>
+      <w:pPr>
+        <w:pStyle w:val="NormalWeb"/>
+        <w:numPr>
+          <w:ilvl w:val="3"/>
+          <w:numId w:val="5"/>
+        </w:numPr>
+        <w:spacing w:before="0" w:beforeAutospacing="0" w:after="0" w:afterAutospacing="0"/>
+        <w:jc w:val="both"/>
+        <w:rPr>
+          <w:rFonts w:asciiTheme="minorHAnsi" w:hAnsiTheme="minorHAnsi" w:cstheme="minorHAnsi"/>
+          <w:i/>
+          <w:iCs/>
+          <w:color w:val="000000"/>
+        </w:rPr>
+      </w:pPr>
+      <w:r>
+        <w:rPr>
+          <w:rFonts w:asciiTheme="minorHAnsi" w:hAnsiTheme="minorHAnsi" w:cstheme="minorHAnsi"/>
+          <w:i/>
+          <w:iCs/>
+          <w:color w:val="000000"/>
+        </w:rPr>
+        <w:t>Ban Utenti</w:t>
+      </w:r>
+    </w:p>
+    <w:p>
+      <w:pPr>
+        <w:pStyle w:val="NormalWeb"/>
+        <w:spacing w:before="0" w:beforeAutospacing="0" w:after="0" w:afterAutospacing="0"/>
+        <w:ind w:left="2124" w:firstLine="12"/>
+        <w:jc w:val="both"/>
+        <w:rPr>
+          <w:rFonts w:asciiTheme="minorHAnsi" w:hAnsiTheme="minorHAnsi" w:cstheme="minorHAnsi"/>
+          <w:color w:val="000000"/>
+        </w:rPr>
+      </w:pPr>
+      <w:r>
+        <w:rPr>
+          <w:rFonts w:asciiTheme="minorHAnsi" w:hAnsiTheme="minorHAnsi" w:cstheme="minorHAnsi"/>
+          <w:color w:val="000000"/>
+        </w:rPr>
+        <w:t>La struttura ha la possibilità di vietare ulteriori prenotazioni da parte di un utente, identificato in maniera univoca dal suo codice fiscale.</w:t>
+      </w:r>
+    </w:p>
+    <w:p>
+      <w:pPr>
+        <w:pStyle w:val="NormalWeb"/>
+        <w:numPr>
+          <w:ilvl w:val="3"/>
+          <w:numId w:val="5"/>
+        </w:numPr>
+        <w:spacing w:before="0" w:beforeAutospacing="0" w:after="0" w:afterAutospacing="0"/>
+        <w:jc w:val="both"/>
+        <w:rPr>
+          <w:rFonts w:asciiTheme="minorHAnsi" w:hAnsiTheme="minorHAnsi" w:cstheme="minorHAnsi"/>
+          <w:i/>
+          <w:iCs/>
+          <w:color w:val="000000"/>
+        </w:rPr>
+      </w:pPr>
+      <w:r>
+        <w:rPr>
+          <w:rFonts w:asciiTheme="minorHAnsi" w:hAnsiTheme="minorHAnsi" w:cstheme="minorHAnsi"/>
+          <w:i/>
+          <w:iCs/>
+          <w:color w:val="000000"/>
+        </w:rPr>
+        <w:t>Visualizzare Elenco Prenotazioni</w:t>
+      </w:r>
+    </w:p>
+    <w:p>
+      <w:pPr>
+        <w:pStyle w:val="NormalWeb"/>
+        <w:spacing w:before="0" w:beforeAutospacing="0" w:after="0" w:afterAutospacing="0"/>
+        <w:ind w:left="2160"/>
+        <w:jc w:val="both"/>
+        <w:rPr>
+          <w:rFonts w:asciiTheme="minorHAnsi" w:hAnsiTheme="minorHAnsi" w:cstheme="minorHAnsi"/>
+          <w:color w:val="000000"/>
+        </w:rPr>
+      </w:pPr>
+      <w:r>
+        <w:rPr>
+          <w:rFonts w:asciiTheme="minorHAnsi" w:hAnsiTheme="minorHAnsi" w:cstheme="minorHAnsi"/>
+          <w:color w:val="000000"/>
+        </w:rPr>
+        <w:t>Ogni struttura ha la possibiltà di controllare tutte le prenotazioni effettuate presso i suoi campi e spogliatoi.</w:t>
+      </w:r>
+    </w:p>
+    <w:p>
+      <w:pPr>
+        <w:pStyle w:val="NormalWeb"/>
+        <w:numPr>
+          <w:ilvl w:val="1"/>
+          <w:numId w:val="5"/>
+        </w:numPr>
+        <w:spacing w:before="0" w:beforeAutospacing="0" w:after="0" w:afterAutospacing="0"/>
+        <w:jc w:val="both"/>
+        <w:rPr>
+          <w:rFonts w:asciiTheme="minorHAnsi" w:hAnsiTheme="minorHAnsi" w:cstheme="minorHAnsi"/>
+          <w:i/>
+          <w:iCs/>
+          <w:color w:val="000000"/>
+        </w:rPr>
+      </w:pPr>
+      <w:r>
+        <w:rPr>
+          <w:rFonts w:asciiTheme="minorHAnsi" w:hAnsiTheme="minorHAnsi" w:cstheme="minorHAnsi"/>
+          <w:i/>
+          <w:iCs/>
+          <w:color w:val="000000"/>
+        </w:rPr>
+        <w:t>Performance requirements</w:t>
+      </w:r>
+    </w:p>
+    <w:p>
+      <w:pPr>
+        <w:pStyle w:val="NormalWeb"/>
+        <w:spacing w:before="0" w:beforeAutospacing="0" w:after="0" w:afterAutospacing="0"/>
+        <w:ind w:left="1080"/>
+        <w:jc w:val="both"/>
+        <w:rPr>
+          <w:rFonts w:asciiTheme="minorHAnsi" w:hAnsiTheme="minorHAnsi" w:cstheme="minorHAnsi"/>
+          <w:color w:val="000000"/>
+        </w:rPr>
+      </w:pPr>
+      <w:r>
+        <w:rPr>
+          <w:rFonts w:asciiTheme="minorHAnsi" w:hAnsiTheme="minorHAnsi" w:cstheme="minorHAnsi"/>
+          <w:color w:val="000000"/>
+        </w:rPr>
+        <w:t>Non esistono particolari limitazioni legate al sistema, se non quelli imposti dalle classi java che verranno impiegate per la realizzazione.</w:t>
+      </w:r>
+    </w:p>
+    <w:p>
+      <w:pPr>
+        <w:pStyle w:val="NormalWeb"/>
+        <w:spacing w:before="0" w:beforeAutospacing="0" w:after="0" w:afterAutospacing="0"/>
+        <w:ind w:left="1080"/>
+        <w:jc w:val="both"/>
+        <w:rPr>
+          <w:rFonts w:asciiTheme="minorHAnsi" w:hAnsiTheme="minorHAnsi" w:cstheme="minorHAnsi"/>
+          <w:color w:val="000000"/>
+        </w:rPr>
+      </w:pPr>
+      <w:r>
+        <w:rPr>
+          <w:rFonts w:asciiTheme="minorHAnsi" w:hAnsiTheme="minorHAnsi" w:cstheme="minorHAnsi"/>
+          <w:color w:val="000000"/>
+        </w:rPr>
+        <w:t>Non ci sono particolari vincoli temporali per quanto riguarda l’esecuzione, l’interesse è unicamente quello di assicurare consistenza dei dati.</w:t>
+      </w:r>
+    </w:p>
+    <w:p>
+      <w:pPr>
+        <w:pStyle w:val="NormalWeb"/>
+        <w:numPr>
+          <w:ilvl w:val="1"/>
+          <w:numId w:val="5"/>
+        </w:numPr>
+        <w:spacing w:before="0" w:beforeAutospacing="0" w:after="0" w:afterAutospacing="0"/>
+        <w:jc w:val="both"/>
+        <w:rPr>
+          <w:rFonts w:asciiTheme="minorHAnsi" w:hAnsiTheme="minorHAnsi" w:cstheme="minorHAnsi"/>
+          <w:i/>
+          <w:iCs/>
+          <w:color w:val="000000"/>
+        </w:rPr>
+      </w:pPr>
+      <w:r>
+        <w:rPr>
+          <w:rFonts w:asciiTheme="minorHAnsi" w:hAnsiTheme="minorHAnsi" w:cstheme="minorHAnsi"/>
+          <w:i/>
+          <w:iCs/>
+          <w:color w:val="000000"/>
+        </w:rPr>
+        <w:t>Software system attributes</w:t>
+      </w:r>
+    </w:p>
+    <w:p>
+      <w:pPr>
+        <w:pStyle w:val="NormalWeb"/>
+        <w:numPr>
+          <w:ilvl w:val="2"/>
+          <w:numId w:val="5"/>
+        </w:numPr>
+        <w:spacing w:before="0" w:beforeAutospacing="0" w:after="0" w:afterAutospacing="0"/>
+        <w:jc w:val="both"/>
+        <w:rPr>
+          <w:rFonts w:asciiTheme="minorHAnsi" w:hAnsiTheme="minorHAnsi" w:cstheme="minorHAnsi"/>
+          <w:i/>
+          <w:iCs/>
+          <w:color w:val="000000"/>
+        </w:rPr>
+      </w:pPr>
+      <w:r>
+        <w:rPr>
+          <w:rFonts w:asciiTheme="minorHAnsi" w:hAnsiTheme="minorHAnsi" w:cstheme="minorHAnsi"/>
+          <w:i/>
+          <w:iCs/>
+          <w:color w:val="000000"/>
+        </w:rPr>
+        <w:t>Security</w:t>
+      </w:r>
+    </w:p>
+    <w:p>
+      <w:pPr>
+        <w:pStyle w:val="NormalWeb"/>
+        <w:spacing w:before="0" w:beforeAutospacing="0" w:after="0" w:afterAutospacing="0"/>
+        <w:ind w:left="1800"/>
+        <w:jc w:val="both"/>
+        <w:rPr>
+          <w:rFonts w:asciiTheme="minorHAnsi" w:hAnsiTheme="minorHAnsi" w:cstheme="minorHAnsi"/>
+          <w:color w:val="000000"/>
+        </w:rPr>
+      </w:pPr>
+      <w:r>
+        <w:rPr>
+          <w:rFonts w:asciiTheme="minorHAnsi" w:hAnsiTheme="minorHAnsi" w:cstheme="minorHAnsi"/>
+          <w:color w:val="000000"/>
+        </w:rPr>
+        <w:t xml:space="preserve">Dato che l’applicativo è un prototipo che non viene utilizzato contemporanemente da più utenti, ma viene esclusivamente eseguito in locale e da un utente alla volta, non necessita di </w:t>
+      </w:r>
+      <w:r>
+        <w:rPr>
+          <w:rFonts w:asciiTheme="minorHAnsi" w:hAnsiTheme="minorHAnsi" w:cstheme="minorHAnsi"/>
+          <w:color w:val="000000"/>
+        </w:rPr>
+        <w:t>meccanismi di mutua esclusione per la gestione dell’accesso a risorse condivise, in quanto non esistono accessi concorrenti.</w:t>
+      </w:r>
+    </w:p>
+    <w:p>
+      <w:pPr>
+        <w:pStyle w:val="NormalWeb"/>
+        <w:spacing w:before="0" w:beforeAutospacing="0" w:after="0" w:afterAutospacing="0"/>
+        <w:jc w:val="both"/>
+        <w:rPr>
+          <w:rFonts w:asciiTheme="minorHAnsi" w:hAnsiTheme="minorHAnsi" w:cstheme="minorHAnsi"/>
+          <w:color w:val="000000"/>
+        </w:rPr>
+      </w:pPr>
+    </w:p>
+    <w:p>
+      <w:pPr>
+        <w:pStyle w:val="NormalWeb"/>
+        <w:spacing w:before="0" w:beforeAutospacing="0" w:after="0" w:afterAutospacing="0"/>
+        <w:jc w:val="both"/>
+        <w:rPr>
+          <w:rFonts w:asciiTheme="minorHAnsi" w:hAnsiTheme="minorHAnsi" w:cstheme="minorHAnsi"/>
+          <w:color w:val="000000"/>
+        </w:rPr>
+      </w:pPr>
+    </w:p>
+    <w:p>
+      <w:pPr>
+        <w:pStyle w:val="NormalWeb"/>
         <w:spacing w:before="0" w:beforeAutospacing="0" w:after="0" w:afterAutospacing="0"/>
         <w:jc w:val="both"/>
         <w:rPr>
@@ -3573,6 +4355,119 @@
 <file path=word/numbering.xml><?xml version="1.0" encoding="utf-8"?>
 <w:numbering xmlns:wpc="http://schemas.microsoft.com/office/word/2010/wordprocessingCanvas" xmlns:cx="http://schemas.microsoft.com/office/drawing/2014/chartex" xmlns:cx1="http://schemas.microsoft.com/office/drawing/2015/9/8/chartex" xmlns:cx2="http://schemas.microsoft.com/office/drawing/2015/10/21/chartex" xmlns:cx3="http://schemas.microsoft.com/office/drawing/2016/5/9/chartex" xmlns:cx4="http://schemas.microsoft.com/office/drawing/2016/5/10/chartex" xmlns:cx5="http://schemas.microsoft.com/office/drawing/2016/5/11/chartex" xmlns:cx6="http://schemas.microsoft.com/office/drawing/2016/5/12/chartex" xmlns:cx7="http://schemas.microsoft.com/office/drawing/2016/5/13/chartex" xmlns:cx8="http://schemas.microsoft.com/office/drawing/2016/5/14/chartex" xmlns:mc="http://schemas.openxmlformats.org/markup-compatibility/2006" xmlns:aink="http://schemas.microsoft.com/office/drawing/2016/ink" xmlns:am3d="http://schemas.microsoft.com/office/drawing/2017/model3d" xmlns:o="urn:schemas-microsoft-com:office:office" xmlns:r="http://schemas.openxmlformats.org/officeDocument/2006/relationships" xmlns:m="http://schemas.openxmlformats.org/officeDocument/2006/math" xmlns:v="urn:schemas-microsoft-com:vml" xmlns:wp14="http://schemas.microsoft.com/office/word/2010/wordprocessingDrawing" xmlns:wp="http://schemas.openxmlformats.org/drawingml/2006/wordprocessingDrawing" xmlns:w10="urn:schemas-microsoft-com:office:word" xmlns:w="http://schemas.openxmlformats.org/wordprocessingml/2006/main" xmlns:w14="http://schemas.microsoft.com/office/word/2010/wordml" xmlns:w15="http://schemas.microsoft.com/office/word/2012/wordml" xmlns:w16cex="http://schemas.microsoft.com/office/word/2018/wordml/cex" xmlns:w16cid="http://schemas.microsoft.com/office/word/2016/wordml/cid" xmlns:w16="http://schemas.microsoft.com/office/word/2018/wordml" xmlns:w16sdtdh="http://schemas.microsoft.com/office/word/2020/wordml/sdtdatahash" xmlns:w16se="http://schemas.microsoft.com/office/word/2015/wordml/symex" xmlns:wpg="http://schemas.microsoft.com/office/word/2010/wordprocessingGroup" xmlns:wpi="http://schemas.microsoft.com/office/word/2010/wordprocessingInk" xmlns:wne="http://schemas.microsoft.com/office/word/2006/wordml" xmlns:wps="http://schemas.microsoft.com/office/word/2010/wordprocessingShape" mc:Ignorable="w14 w15 w16se w16cid w16 w16cex w16sdtdh wp14">
   <w:abstractNum w:abstractNumId="0" w15:restartNumberingAfterBreak="0">
+    <w:nsid w:val="10B237FE"/>
+    <w:multiLevelType w:val="hybridMultilevel"/>
+    <w:tmpl w:val="8564C1BA"/>
+    <w:lvl w:ilvl="0" w:tplc="04100003">
+      <w:start w:val="1"/>
+      <w:numFmt w:val="bullet"/>
+      <w:lvlText w:val="o"/>
+      <w:lvlJc w:val="left"/>
+      <w:pPr>
+        <w:ind w:left="1800" w:hanging="360"/>
+      </w:pPr>
+      <w:rPr>
+        <w:rFonts w:ascii="Courier New" w:hAnsi="Courier New" w:cs="Courier New" w:hint="default"/>
+      </w:rPr>
+    </w:lvl>
+    <w:lvl w:ilvl="1" w:tplc="04100003" w:tentative="1">
+      <w:start w:val="1"/>
+      <w:numFmt w:val="bullet"/>
+      <w:lvlText w:val="o"/>
+      <w:lvlJc w:val="left"/>
+      <w:pPr>
+        <w:ind w:left="2520" w:hanging="360"/>
+      </w:pPr>
+      <w:rPr>
+        <w:rFonts w:ascii="Courier New" w:hAnsi="Courier New" w:cs="Courier New" w:hint="default"/>
+      </w:rPr>
+    </w:lvl>
+    <w:lvl w:ilvl="2" w:tplc="04100005" w:tentative="1">
+      <w:start w:val="1"/>
+      <w:numFmt w:val="bullet"/>
+      <w:lvlText w:val=""/>
+      <w:lvlJc w:val="left"/>
+      <w:pPr>
+        <w:ind w:left="3240" w:hanging="360"/>
+      </w:pPr>
+      <w:rPr>
+        <w:rFonts w:ascii="Wingdings" w:hAnsi="Wingdings" w:hint="default"/>
+      </w:rPr>
+    </w:lvl>
+    <w:lvl w:ilvl="3" w:tplc="04100001" w:tentative="1">
+      <w:start w:val="1"/>
+      <w:numFmt w:val="bullet"/>
+      <w:lvlText w:val=""/>
+      <w:lvlJc w:val="left"/>
+      <w:pPr>
+        <w:ind w:left="3960" w:hanging="360"/>
+      </w:pPr>
+      <w:rPr>
+        <w:rFonts w:ascii="Symbol" w:hAnsi="Symbol" w:hint="default"/>
+      </w:rPr>
+    </w:lvl>
+    <w:lvl w:ilvl="4" w:tplc="04100003" w:tentative="1">
+      <w:start w:val="1"/>
+      <w:numFmt w:val="bullet"/>
+      <w:lvlText w:val="o"/>
+      <w:lvlJc w:val="left"/>
+      <w:pPr>
+        <w:ind w:left="4680" w:hanging="360"/>
+      </w:pPr>
+      <w:rPr>
+        <w:rFonts w:ascii="Courier New" w:hAnsi="Courier New" w:cs="Courier New" w:hint="default"/>
+      </w:rPr>
+    </w:lvl>
+    <w:lvl w:ilvl="5" w:tplc="04100005" w:tentative="1">
+      <w:start w:val="1"/>
+      <w:numFmt w:val="bullet"/>
+      <w:lvlText w:val=""/>
+      <w:lvlJc w:val="left"/>
+      <w:pPr>
+        <w:ind w:left="5400" w:hanging="360"/>
+      </w:pPr>
+      <w:rPr>
+        <w:rFonts w:ascii="Wingdings" w:hAnsi="Wingdings" w:hint="default"/>
+      </w:rPr>
+    </w:lvl>
+    <w:lvl w:ilvl="6" w:tplc="04100001" w:tentative="1">
+      <w:start w:val="1"/>
+      <w:numFmt w:val="bullet"/>
+      <w:lvlText w:val=""/>
+      <w:lvlJc w:val="left"/>
+      <w:pPr>
+        <w:ind w:left="6120" w:hanging="360"/>
+      </w:pPr>
+      <w:rPr>
+        <w:rFonts w:ascii="Symbol" w:hAnsi="Symbol" w:hint="default"/>
+      </w:rPr>
+    </w:lvl>
+    <w:lvl w:ilvl="7" w:tplc="04100003" w:tentative="1">
+      <w:start w:val="1"/>
+      <w:numFmt w:val="bullet"/>
+      <w:lvlText w:val="o"/>
+      <w:lvlJc w:val="left"/>
+      <w:pPr>
+        <w:ind w:left="6840" w:hanging="360"/>
+      </w:pPr>
+      <w:rPr>
+        <w:rFonts w:ascii="Courier New" w:hAnsi="Courier New" w:cs="Courier New" w:hint="default"/>
+      </w:rPr>
+    </w:lvl>
+    <w:lvl w:ilvl="8" w:tplc="04100005" w:tentative="1">
+      <w:start w:val="1"/>
+      <w:numFmt w:val="bullet"/>
+      <w:lvlText w:val=""/>
+      <w:lvlJc w:val="left"/>
+      <w:pPr>
+        <w:ind w:left="7560" w:hanging="360"/>
+      </w:pPr>
+      <w:rPr>
+        <w:rFonts w:ascii="Wingdings" w:hAnsi="Wingdings" w:hint="default"/>
+      </w:rPr>
+    </w:lvl>
+  </w:abstractNum>
+  <w:abstractNum w:abstractNumId="1" w15:restartNumberingAfterBreak="0">
     <w:nsid w:val="24C9775D"/>
     <w:multiLevelType w:val="hybridMultilevel"/>
     <w:tmpl w:val="C44885E2"/>
@@ -3682,7 +4577,7 @@
       </w:rPr>
     </w:lvl>
   </w:abstractNum>
-  <w:abstractNum w:abstractNumId="1" w15:restartNumberingAfterBreak="0">
+  <w:abstractNum w:abstractNumId="2" w15:restartNumberingAfterBreak="0">
     <w:nsid w:val="2C4045B5"/>
     <w:multiLevelType w:val="hybridMultilevel"/>
     <w:tmpl w:val="664E233A"/>
@@ -3794,7 +4689,7 @@
       </w:rPr>
     </w:lvl>
   </w:abstractNum>
-  <w:abstractNum w:abstractNumId="2" w15:restartNumberingAfterBreak="0">
+  <w:abstractNum w:abstractNumId="3" w15:restartNumberingAfterBreak="0">
     <w:nsid w:val="5C172CFF"/>
     <w:multiLevelType w:val="hybridMultilevel"/>
     <w:tmpl w:val="4726E7F0"/>
@@ -3904,7 +4799,7 @@
       </w:rPr>
     </w:lvl>
   </w:abstractNum>
-  <w:abstractNum w:abstractNumId="3" w15:restartNumberingAfterBreak="0">
+  <w:abstractNum w:abstractNumId="4" w15:restartNumberingAfterBreak="0">
     <w:nsid w:val="77456813"/>
     <w:multiLevelType w:val="hybridMultilevel"/>
     <w:tmpl w:val="344EE014"/>
@@ -4014,17 +4909,141 @@
       </w:rPr>
     </w:lvl>
   </w:abstractNum>
+  <w:abstractNum w:abstractNumId="5" w15:restartNumberingAfterBreak="0">
+    <w:nsid w:val="79062392"/>
+    <w:multiLevelType w:val="multilevel"/>
+    <w:tmpl w:val="478C3770"/>
+    <w:lvl w:ilvl="0">
+      <w:start w:val="1"/>
+      <w:numFmt w:val="decimal"/>
+      <w:lvlText w:val="%1."/>
+      <w:lvlJc w:val="left"/>
+      <w:pPr>
+        <w:ind w:left="720" w:hanging="360"/>
+      </w:pPr>
+    </w:lvl>
+    <w:lvl w:ilvl="1">
+      <w:start w:val="1"/>
+      <w:numFmt w:val="decimal"/>
+      <w:isLgl/>
+      <w:lvlText w:val="%1.%2"/>
+      <w:lvlJc w:val="left"/>
+      <w:pPr>
+        <w:ind w:left="1080" w:hanging="360"/>
+      </w:pPr>
+      <w:rPr>
+        <w:rFonts w:hint="default"/>
+      </w:rPr>
+    </w:lvl>
+    <w:lvl w:ilvl="2">
+      <w:start w:val="1"/>
+      <w:numFmt w:val="decimal"/>
+      <w:isLgl/>
+      <w:lvlText w:val="%1.%2.%3"/>
+      <w:lvlJc w:val="left"/>
+      <w:pPr>
+        <w:ind w:left="1800" w:hanging="720"/>
+      </w:pPr>
+      <w:rPr>
+        <w:rFonts w:hint="default"/>
+      </w:rPr>
+    </w:lvl>
+    <w:lvl w:ilvl="3">
+      <w:start w:val="1"/>
+      <w:numFmt w:val="decimal"/>
+      <w:isLgl/>
+      <w:lvlText w:val="%1.%2.%3.%4"/>
+      <w:lvlJc w:val="left"/>
+      <w:pPr>
+        <w:ind w:left="2160" w:hanging="720"/>
+      </w:pPr>
+      <w:rPr>
+        <w:rFonts w:hint="default"/>
+      </w:rPr>
+    </w:lvl>
+    <w:lvl w:ilvl="4">
+      <w:start w:val="1"/>
+      <w:numFmt w:val="decimal"/>
+      <w:isLgl/>
+      <w:lvlText w:val="%1.%2.%3.%4.%5"/>
+      <w:lvlJc w:val="left"/>
+      <w:pPr>
+        <w:ind w:left="2880" w:hanging="1080"/>
+      </w:pPr>
+      <w:rPr>
+        <w:rFonts w:hint="default"/>
+      </w:rPr>
+    </w:lvl>
+    <w:lvl w:ilvl="5">
+      <w:start w:val="1"/>
+      <w:numFmt w:val="decimal"/>
+      <w:isLgl/>
+      <w:lvlText w:val="%1.%2.%3.%4.%5.%6"/>
+      <w:lvlJc w:val="left"/>
+      <w:pPr>
+        <w:ind w:left="3240" w:hanging="1080"/>
+      </w:pPr>
+      <w:rPr>
+        <w:rFonts w:hint="default"/>
+      </w:rPr>
+    </w:lvl>
+    <w:lvl w:ilvl="6">
+      <w:start w:val="1"/>
+      <w:numFmt w:val="decimal"/>
+      <w:isLgl/>
+      <w:lvlText w:val="%1.%2.%3.%4.%5.%6.%7"/>
+      <w:lvlJc w:val="left"/>
+      <w:pPr>
+        <w:ind w:left="3960" w:hanging="1440"/>
+      </w:pPr>
+      <w:rPr>
+        <w:rFonts w:hint="default"/>
+      </w:rPr>
+    </w:lvl>
+    <w:lvl w:ilvl="7">
+      <w:start w:val="1"/>
+      <w:numFmt w:val="decimal"/>
+      <w:isLgl/>
+      <w:lvlText w:val="%1.%2.%3.%4.%5.%6.%7.%8"/>
+      <w:lvlJc w:val="left"/>
+      <w:pPr>
+        <w:ind w:left="4320" w:hanging="1440"/>
+      </w:pPr>
+      <w:rPr>
+        <w:rFonts w:hint="default"/>
+      </w:rPr>
+    </w:lvl>
+    <w:lvl w:ilvl="8">
+      <w:start w:val="1"/>
+      <w:numFmt w:val="decimal"/>
+      <w:isLgl/>
+      <w:lvlText w:val="%1.%2.%3.%4.%5.%6.%7.%8.%9"/>
+      <w:lvlJc w:val="left"/>
+      <w:pPr>
+        <w:ind w:left="5040" w:hanging="1800"/>
+      </w:pPr>
+      <w:rPr>
+        <w:rFonts w:hint="default"/>
+      </w:rPr>
+    </w:lvl>
+  </w:abstractNum>
   <w:num w:numId="1">
-    <w:abstractNumId w:val="0"/>
+    <w:abstractNumId w:val="1"/>
   </w:num>
   <w:num w:numId="2">
+    <w:abstractNumId w:val="3"/>
+  </w:num>
+  <w:num w:numId="3">
+    <w:abstractNumId w:val="4"/>
+  </w:num>
+  <w:num w:numId="4">
     <w:abstractNumId w:val="2"/>
   </w:num>
-  <w:num w:numId="3">
-    <w:abstractNumId w:val="3"/>
+  <w:num w:numId="5">
+    <w:abstractNumId w:val="5"/>
   </w:num>
-  <w:num w:numId="4">
-    <w:abstractNumId w:val="1"/>
+  <w:num w:numId="6">
+    <w:abstractNumId w:val="0"/>
   </w:num>
 </w:numbering>
 </file>
@@ -4424,17 +5443,17 @@
     <w:lsdException w:name="Unresolved Mention" w:semiHidden="1" w:unhideWhenUsed="1"/>
     <w:lsdException w:name="Smart Link" w:semiHidden="1" w:unhideWhenUsed="1"/>
   </w:latentStyles>
-  <w:style w:type="paragraph" w:default="1" w:styleId="Normale">
+  <w:style w:type="paragraph" w:default="1" w:styleId="Normal">
     <w:name w:val="Normal"/>
     <w:qFormat/>
   </w:style>
-  <w:style w:type="character" w:default="1" w:styleId="Carpredefinitoparagrafo">
+  <w:style w:type="character" w:default="1" w:styleId="DefaultParagraphFont">
     <w:name w:val="Default Paragraph Font"/>
     <w:uiPriority w:val="1"/>
     <w:semiHidden/>
     <w:unhideWhenUsed/>
   </w:style>
-  <w:style w:type="table" w:default="1" w:styleId="Tabellanormale">
+  <w:style w:type="table" w:default="1" w:styleId="TableNormal">
     <w:name w:val="Normal Table"/>
     <w:uiPriority w:val="99"/>
     <w:semiHidden/>
@@ -4449,15 +5468,15 @@
       </w:tblCellMar>
     </w:tblPr>
   </w:style>
-  <w:style w:type="numbering" w:default="1" w:styleId="Nessunelenco">
+  <w:style w:type="numbering" w:default="1" w:styleId="NoList">
     <w:name w:val="No List"/>
     <w:uiPriority w:val="99"/>
     <w:semiHidden/>
     <w:unhideWhenUsed/>
   </w:style>
-  <w:style w:type="paragraph" w:styleId="NormaleWeb">
+  <w:style w:type="paragraph" w:styleId="NormalWeb">
     <w:name w:val="Normal (Web)"/>
-    <w:basedOn w:val="Normale"/>
+    <w:basedOn w:val="Normal"/>
     <w:uiPriority w:val="99"/>
     <w:semiHidden/>
     <w:unhideWhenUsed/>
@@ -4471,6 +5490,17 @@
       <w:szCs w:val="24"/>
       <w:lang w:eastAsia="it-IT"/>
     </w:rPr>
+  </w:style>
+  <w:style w:type="paragraph" w:styleId="ListParagraph">
+    <w:name w:val="List Paragraph"/>
+    <w:basedOn w:val="Normal"/>
+    <w:uiPriority w:val="34"/>
+    <w:qFormat/>
+    <w:rsid w:val="00F12ABC"/>
+    <w:pPr>
+      <w:ind w:left="720"/>
+      <w:contextualSpacing/>
+    </w:pPr>
   </w:style>
 </w:styles>
 </file>

--- a/Documentazione.docx
+++ b/Documentazione.docx
@@ -2486,21 +2486,7 @@
           <w:rFonts w:asciiTheme="minorHAnsi" w:hAnsiTheme="minorHAnsi" w:cstheme="minorHAnsi"/>
           <w:color w:val="000000"/>
         </w:rPr>
-        <w:t xml:space="preserve">La piattaforma, </w:t>
-      </w:r>
-      <w:r>
-        <w:rPr>
-          <w:rFonts w:asciiTheme="minorHAnsi" w:hAnsiTheme="minorHAnsi" w:cstheme="minorHAnsi"/>
-          <w:color w:val="000000"/>
-        </w:rPr>
-        <w:t>qualora il campo non sia disponibile</w:t>
-      </w:r>
-      <w:r>
-        <w:rPr>
-          <w:rFonts w:asciiTheme="minorHAnsi" w:hAnsiTheme="minorHAnsi" w:cstheme="minorHAnsi"/>
-          <w:color w:val="000000"/>
-        </w:rPr>
-        <w:t>, propone gli orari in cui il campo risulta essere ancora disponibile per il giorno specificato dall’utente.</w:t>
+        <w:t>La piattaforma, qualora il campo non sia disponibile, propone gli orari in cui il campo risulta essere ancora disponibile per il giorno specificato dall’utente.</w:t>
       </w:r>
     </w:p>
     <w:p>
@@ -4341,6 +4327,60 @@
           <w:color w:val="000000"/>
         </w:rPr>
       </w:pPr>
+      <w:r>
+        <w:rPr>
+          <w:noProof/>
+        </w:rPr>
+        <w:lastRenderedPageBreak/>
+        <w:drawing>
+          <wp:inline distT="0" distB="0" distL="0" distR="0" wp14:anchorId="69F06624" wp14:editId="05CC1D1E">
+            <wp:extent cx="5676900" cy="2800350"/>
+            <wp:effectExtent l="0" t="0" r="0" b="0"/>
+            <wp:docPr id="3" name="Picture 3"/>
+            <wp:cNvGraphicFramePr>
+              <a:graphicFrameLocks xmlns:a="http://schemas.openxmlformats.org/drawingml/2006/main" noChangeAspect="1"/>
+            </wp:cNvGraphicFramePr>
+            <a:graphic xmlns:a="http://schemas.openxmlformats.org/drawingml/2006/main">
+              <a:graphicData uri="http://schemas.openxmlformats.org/drawingml/2006/picture">
+                <pic:pic xmlns:pic="http://schemas.openxmlformats.org/drawingml/2006/picture">
+                  <pic:nvPicPr>
+                    <pic:cNvPr id="0" name="Picture 1"/>
+                    <pic:cNvPicPr>
+                      <a:picLocks noChangeAspect="1" noChangeArrowheads="1"/>
+                    </pic:cNvPicPr>
+                  </pic:nvPicPr>
+                  <pic:blipFill>
+                    <a:blip r:embed="rId6">
+                      <a:extLst>
+                        <a:ext uri="{28A0092B-C50C-407E-A947-70E740481C1C}">
+                          <a14:useLocalDpi xmlns:a14="http://schemas.microsoft.com/office/drawing/2010/main" val="0"/>
+                        </a:ext>
+                      </a:extLst>
+                    </a:blip>
+                    <a:srcRect/>
+                    <a:stretch>
+                      <a:fillRect/>
+                    </a:stretch>
+                  </pic:blipFill>
+                  <pic:spPr bwMode="auto">
+                    <a:xfrm>
+                      <a:off x="0" y="0"/>
+                      <a:ext cx="5676900" cy="2800350"/>
+                    </a:xfrm>
+                    <a:prstGeom prst="rect">
+                      <a:avLst/>
+                    </a:prstGeom>
+                    <a:noFill/>
+                    <a:ln>
+                      <a:noFill/>
+                    </a:ln>
+                  </pic:spPr>
+                </pic:pic>
+              </a:graphicData>
+            </a:graphic>
+          </wp:inline>
+        </w:drawing>
+      </w:r>
     </w:p>
     <w:sectPr>
       <w:pgSz w:w="11906" w:h="16838"/>

--- a/Documentazione.docx
+++ b/Documentazione.docx
@@ -13,6 +13,8 @@
           <w:lang w:eastAsia="it-IT"/>
         </w:rPr>
       </w:pPr>
+      <w:bookmarkStart w:id="0" w:name="_Hlk96179829"/>
+      <w:bookmarkEnd w:id="0"/>
       <w:r>
         <w:rPr>
           <w:rFonts w:ascii="Arial" w:eastAsia="Times New Roman" w:hAnsi="Arial" w:cs="Arial"/>
@@ -39,7 +41,7 @@
                     </pic:cNvPicPr>
                   </pic:nvPicPr>
                   <pic:blipFill>
-                    <a:blip r:embed="rId5">
+                    <a:blip r:embed="rId6">
                       <a:extLst>
                         <a:ext uri="{28A0092B-C50C-407E-A947-70E740481C1C}">
                           <a14:useLocalDpi xmlns:a14="http://schemas.microsoft.com/office/drawing/2010/main" val="0"/>
@@ -1652,6 +1654,7 @@
           <w:color w:val="000000"/>
         </w:rPr>
       </w:pPr>
+      <w:bookmarkStart w:id="1" w:name="_Hlk96182734"/>
       <w:r>
         <w:rPr>
           <w:rFonts w:asciiTheme="minorHAnsi" w:hAnsiTheme="minorHAnsi" w:cstheme="minorHAnsi"/>
@@ -1662,6 +1665,7 @@
         <w:t>CAPITOLO 9 – Requirements Engineering</w:t>
       </w:r>
     </w:p>
+    <w:bookmarkEnd w:id="1"/>
     <w:p>
       <w:pPr>
         <w:pStyle w:val="NormalWeb"/>
@@ -4297,14 +4301,299 @@
     </w:p>
     <w:p>
       <w:pPr>
-        <w:pStyle w:val="NormalWeb"/>
-        <w:spacing w:before="0" w:beforeAutospacing="0" w:after="0" w:afterAutospacing="0"/>
-        <w:jc w:val="both"/>
-        <w:rPr>
-          <w:rFonts w:asciiTheme="minorHAnsi" w:hAnsiTheme="minorHAnsi" w:cstheme="minorHAnsi"/>
-          <w:color w:val="000000"/>
-        </w:rPr>
-      </w:pPr>
+        <w:rPr>
+          <w:rFonts w:eastAsia="Times New Roman" w:cstheme="minorHAnsi"/>
+          <w:color w:val="000000"/>
+          <w:sz w:val="24"/>
+          <w:szCs w:val="24"/>
+          <w:lang w:eastAsia="it-IT"/>
+        </w:rPr>
+      </w:pPr>
+      <w:r>
+        <w:rPr>
+          <w:rFonts w:cstheme="minorHAnsi"/>
+          <w:color w:val="000000"/>
+        </w:rPr>
+        <w:br w:type="page"/>
+      </w:r>
+    </w:p>
+    <w:p>
+      <w:pPr>
+        <w:pStyle w:val="NormalWeb"/>
+        <w:spacing w:before="0" w:beforeAutospacing="0" w:after="0" w:afterAutospacing="0"/>
+        <w:jc w:val="both"/>
+        <w:rPr>
+          <w:rFonts w:asciiTheme="minorHAnsi" w:hAnsiTheme="minorHAnsi" w:cstheme="minorHAnsi"/>
+          <w:b/>
+          <w:bCs/>
+          <w:color w:val="000000"/>
+        </w:rPr>
+      </w:pPr>
+      <w:r>
+        <w:rPr>
+          <w:rFonts w:asciiTheme="minorHAnsi" w:hAnsiTheme="minorHAnsi" w:cstheme="minorHAnsi"/>
+          <w:b/>
+          <w:bCs/>
+          <w:color w:val="000000"/>
+        </w:rPr>
+        <w:lastRenderedPageBreak/>
+        <w:t xml:space="preserve">CAPITOLO </w:t>
+      </w:r>
+      <w:r>
+        <w:rPr>
+          <w:rFonts w:asciiTheme="minorHAnsi" w:hAnsiTheme="minorHAnsi" w:cstheme="minorHAnsi"/>
+          <w:b/>
+          <w:bCs/>
+          <w:color w:val="000000"/>
+        </w:rPr>
+        <w:t>11</w:t>
+      </w:r>
+      <w:r>
+        <w:rPr>
+          <w:rFonts w:asciiTheme="minorHAnsi" w:hAnsiTheme="minorHAnsi" w:cstheme="minorHAnsi"/>
+          <w:b/>
+          <w:bCs/>
+          <w:color w:val="000000"/>
+        </w:rPr>
+        <w:t xml:space="preserve"> – </w:t>
+      </w:r>
+      <w:r>
+        <w:rPr>
+          <w:rFonts w:asciiTheme="minorHAnsi" w:hAnsiTheme="minorHAnsi" w:cstheme="minorHAnsi"/>
+          <w:b/>
+          <w:bCs/>
+          <w:color w:val="000000"/>
+        </w:rPr>
+        <w:t>Software Architecture</w:t>
+      </w:r>
+    </w:p>
+    <w:p>
+      <w:pPr>
+        <w:pStyle w:val="NormalWeb"/>
+        <w:spacing w:before="0" w:beforeAutospacing="0" w:after="0" w:afterAutospacing="0"/>
+        <w:jc w:val="both"/>
+        <w:rPr>
+          <w:rFonts w:asciiTheme="minorHAnsi" w:hAnsiTheme="minorHAnsi" w:cstheme="minorHAnsi"/>
+          <w:color w:val="000000"/>
+        </w:rPr>
+      </w:pPr>
+      <w:r>
+        <w:rPr>
+          <w:rFonts w:asciiTheme="minorHAnsi" w:hAnsiTheme="minorHAnsi" w:cstheme="minorHAnsi"/>
+          <w:color w:val="000000"/>
+        </w:rPr>
+        <w:t>Il team ha deciso di sviluppare un’architettura del software seguendo lo standard IEEE 1471</w:t>
+      </w:r>
+      <w:r>
+        <w:rPr>
+          <w:rFonts w:asciiTheme="minorHAnsi" w:hAnsiTheme="minorHAnsi" w:cstheme="minorHAnsi"/>
+          <w:color w:val="000000"/>
+        </w:rPr>
+        <w:t>, per poter suddivididere l’applicativo in componenti per poterne semplificare il funzionamento e come modello guida per la realizzazione della piattaforma.</w:t>
+      </w:r>
+    </w:p>
+    <w:p>
+      <w:pPr>
+        <w:pStyle w:val="NormalWeb"/>
+        <w:spacing w:before="0" w:beforeAutospacing="0" w:after="0" w:afterAutospacing="0"/>
+        <w:jc w:val="both"/>
+        <w:rPr>
+          <w:rFonts w:asciiTheme="minorHAnsi" w:hAnsiTheme="minorHAnsi" w:cstheme="minorHAnsi"/>
+          <w:color w:val="000000"/>
+        </w:rPr>
+      </w:pPr>
+      <w:r>
+        <w:rPr>
+          <w:rFonts w:asciiTheme="minorHAnsi" w:hAnsiTheme="minorHAnsi" w:cstheme="minorHAnsi"/>
+          <w:color w:val="000000"/>
+        </w:rPr>
+        <w:t>Per l’analisi delle viewpoint si è seguito il modello di Bass, nel quale si suddividono le viewpoint in tre classi: Module Viewpoint, Component and Connector Viewpoint e Allocation Viewpoint.</w:t>
+      </w:r>
+    </w:p>
+    <w:p>
+      <w:pPr>
+        <w:pStyle w:val="NormalWeb"/>
+        <w:spacing w:before="0" w:beforeAutospacing="0" w:after="0" w:afterAutospacing="0"/>
+        <w:jc w:val="both"/>
+        <w:rPr>
+          <w:rFonts w:asciiTheme="minorHAnsi" w:hAnsiTheme="minorHAnsi" w:cstheme="minorHAnsi"/>
+          <w:color w:val="000000"/>
+        </w:rPr>
+      </w:pPr>
+      <w:r>
+        <w:rPr>
+          <w:rFonts w:asciiTheme="minorHAnsi" w:hAnsiTheme="minorHAnsi" w:cstheme="minorHAnsi"/>
+          <w:color w:val="000000"/>
+        </w:rPr>
+        <w:t>In particolare il team si è soffermato sulle prime due tipologie.</w:t>
+      </w:r>
+    </w:p>
+    <w:p>
+      <w:pPr>
+        <w:pStyle w:val="NormalWeb"/>
+        <w:spacing w:before="0" w:beforeAutospacing="0" w:after="0" w:afterAutospacing="0"/>
+        <w:jc w:val="both"/>
+        <w:rPr>
+          <w:rFonts w:asciiTheme="minorHAnsi" w:hAnsiTheme="minorHAnsi" w:cstheme="minorHAnsi"/>
+          <w:color w:val="000000"/>
+        </w:rPr>
+      </w:pPr>
+    </w:p>
+    <w:p>
+      <w:pPr>
+        <w:pStyle w:val="NormalWeb"/>
+        <w:spacing w:before="0" w:beforeAutospacing="0" w:after="0" w:afterAutospacing="0"/>
+        <w:jc w:val="both"/>
+        <w:rPr>
+          <w:rFonts w:asciiTheme="minorHAnsi" w:hAnsiTheme="minorHAnsi" w:cstheme="minorHAnsi"/>
+          <w:color w:val="000000"/>
+        </w:rPr>
+      </w:pPr>
+      <w:r>
+        <w:rPr>
+          <w:rFonts w:asciiTheme="minorHAnsi" w:hAnsiTheme="minorHAnsi" w:cstheme="minorHAnsi"/>
+          <w:color w:val="000000"/>
+        </w:rPr>
+        <w:t xml:space="preserve">Il Module Viewpoint è stato utilizzato per rappresentare una vista statica dell’applicativo, il quale è stato diviso in livelli (Layered). In particolare </w:t>
+      </w:r>
+      <w:r>
+        <w:rPr>
+          <w:rFonts w:asciiTheme="minorHAnsi" w:hAnsiTheme="minorHAnsi" w:cstheme="minorHAnsi"/>
+          <w:color w:val="000000"/>
+        </w:rPr>
+        <w:t xml:space="preserve">sono stati individuati cinque diversi livelli, dove ogni livello può sfruttare i servizi offerti da quelli sottostanti. </w:t>
+      </w:r>
+      <w:r>
+        <w:rPr>
+          <w:rFonts w:asciiTheme="minorHAnsi" w:hAnsiTheme="minorHAnsi" w:cstheme="minorHAnsi"/>
+          <w:color w:val="000000"/>
+        </w:rPr>
+        <w:t>La piattaforma è pensata per poter essere utilizzata sia dagli utenti che vogliono effettuare le prenotazioni, sia per le strutture che vogliono invece accedere alla loro area riservata</w:t>
+      </w:r>
+      <w:r>
+        <w:rPr>
+          <w:rFonts w:asciiTheme="minorHAnsi" w:hAnsiTheme="minorHAnsi" w:cstheme="minorHAnsi"/>
+          <w:color w:val="000000"/>
+        </w:rPr>
+        <w:t>, di conseguenza</w:t>
+      </w:r>
+      <w:r>
+        <w:rPr>
+          <w:rFonts w:asciiTheme="minorHAnsi" w:hAnsiTheme="minorHAnsi" w:cstheme="minorHAnsi"/>
+          <w:color w:val="000000"/>
+        </w:rPr>
+        <w:t xml:space="preserve"> i due attori </w:t>
+      </w:r>
+      <w:r>
+        <w:rPr>
+          <w:rFonts w:asciiTheme="minorHAnsi" w:hAnsiTheme="minorHAnsi" w:cstheme="minorHAnsi"/>
+          <w:color w:val="000000"/>
+        </w:rPr>
+        <w:t>faranno</w:t>
+      </w:r>
+      <w:r>
+        <w:rPr>
+          <w:rFonts w:asciiTheme="minorHAnsi" w:hAnsiTheme="minorHAnsi" w:cstheme="minorHAnsi"/>
+          <w:color w:val="000000"/>
+        </w:rPr>
+        <w:t xml:space="preserve"> un utilizzo differente dell’applicativo, nonostante questo sia il medesimo per entrambi. </w:t>
+      </w:r>
+      <w:r>
+        <w:rPr>
+          <w:rFonts w:asciiTheme="minorHAnsi" w:hAnsiTheme="minorHAnsi" w:cstheme="minorHAnsi"/>
+          <w:color w:val="000000"/>
+        </w:rPr>
+        <w:t>Al quinto livello sono quindi presenti le due diverse tipologie di utilizzatori della piattaforma. A quello sottostante è presente la Piattaforma che rappresenta un’astrazione del nostro sistema.</w:t>
+      </w:r>
+    </w:p>
+    <w:p>
+      <w:pPr>
+        <w:pStyle w:val="NormalWeb"/>
+        <w:spacing w:before="0" w:beforeAutospacing="0" w:after="0" w:afterAutospacing="0"/>
+        <w:jc w:val="both"/>
+        <w:rPr>
+          <w:rFonts w:asciiTheme="minorHAnsi" w:hAnsiTheme="minorHAnsi" w:cstheme="minorHAnsi"/>
+          <w:color w:val="000000"/>
+        </w:rPr>
+      </w:pPr>
+      <w:r>
+        <w:rPr>
+          <w:rFonts w:asciiTheme="minorHAnsi" w:hAnsiTheme="minorHAnsi" w:cstheme="minorHAnsi"/>
+          <w:color w:val="000000"/>
+        </w:rPr>
+        <w:t xml:space="preserve">Dal terzo livello in poi sono state specificate le principali </w:t>
+      </w:r>
+      <w:r>
+        <w:rPr>
+          <w:rFonts w:asciiTheme="minorHAnsi" w:hAnsiTheme="minorHAnsi" w:cstheme="minorHAnsi"/>
+          <w:color w:val="000000"/>
+        </w:rPr>
+        <w:t>classi</w:t>
+      </w:r>
+      <w:r>
+        <w:rPr>
+          <w:rFonts w:asciiTheme="minorHAnsi" w:hAnsiTheme="minorHAnsi" w:cstheme="minorHAnsi"/>
+          <w:color w:val="000000"/>
+        </w:rPr>
+        <w:t xml:space="preserve"> </w:t>
+      </w:r>
+      <w:r>
+        <w:rPr>
+          <w:rFonts w:asciiTheme="minorHAnsi" w:hAnsiTheme="minorHAnsi" w:cstheme="minorHAnsi"/>
+          <w:color w:val="000000"/>
+        </w:rPr>
+        <w:t>che compongono il sistema, ponendo l’attenzione su</w:t>
+      </w:r>
+      <w:r>
+        <w:rPr>
+          <w:rFonts w:asciiTheme="minorHAnsi" w:hAnsiTheme="minorHAnsi" w:cstheme="minorHAnsi"/>
+          <w:color w:val="000000"/>
+        </w:rPr>
+        <w:t>lle loro interazioni</w:t>
+      </w:r>
+      <w:r>
+        <w:rPr>
+          <w:rFonts w:asciiTheme="minorHAnsi" w:hAnsiTheme="minorHAnsi" w:cstheme="minorHAnsi"/>
+          <w:color w:val="000000"/>
+        </w:rPr>
+        <w:t xml:space="preserve">. </w:t>
+      </w:r>
+    </w:p>
+    <w:p>
+      <w:pPr>
+        <w:pStyle w:val="NormalWeb"/>
+        <w:spacing w:before="0" w:beforeAutospacing="0" w:after="0" w:afterAutospacing="0"/>
+        <w:jc w:val="both"/>
+        <w:rPr>
+          <w:rFonts w:asciiTheme="minorHAnsi" w:hAnsiTheme="minorHAnsi" w:cstheme="minorHAnsi"/>
+          <w:color w:val="000000"/>
+        </w:rPr>
+      </w:pPr>
+      <w:r>
+        <w:rPr>
+          <w:rFonts w:asciiTheme="minorHAnsi" w:hAnsiTheme="minorHAnsi" w:cstheme="minorHAnsi"/>
+          <w:color w:val="000000"/>
+        </w:rPr>
+        <w:t>Per quanto riguarda la classe struttura, questa sfrutta i servizi delle classi Campo e Spogliatoio, le quali a loro volta si fondano su quelli proposti dalla classe Prenotazione. La classe Cliente, invece, salta il secondo livello e sfrutta direttamente i servizi proposti dalla classe Prenotazione.</w:t>
+      </w:r>
+    </w:p>
+    <w:p>
+      <w:pPr>
+        <w:pStyle w:val="NormalWeb"/>
+        <w:spacing w:before="0" w:beforeAutospacing="0" w:after="0" w:afterAutospacing="0"/>
+        <w:jc w:val="both"/>
+        <w:rPr>
+          <w:rFonts w:asciiTheme="minorHAnsi" w:hAnsiTheme="minorHAnsi" w:cstheme="minorHAnsi"/>
+          <w:color w:val="000000"/>
+        </w:rPr>
+      </w:pPr>
+      <w:r>
+        <w:rPr>
+          <w:rFonts w:asciiTheme="minorHAnsi" w:hAnsiTheme="minorHAnsi" w:cstheme="minorHAnsi"/>
+          <w:color w:val="000000"/>
+        </w:rPr>
+        <w:t>Per approfondire al meglio i servizi offerti dalle singole classi ci si rifà al Class diagram.</w:t>
+      </w:r>
     </w:p>
     <w:p>
       <w:pPr>
@@ -4331,12 +4620,19 @@
         <w:rPr>
           <w:noProof/>
         </w:rPr>
-        <w:lastRenderedPageBreak/>
         <w:drawing>
-          <wp:inline distT="0" distB="0" distL="0" distR="0" wp14:anchorId="69F06624" wp14:editId="05CC1D1E">
-            <wp:extent cx="5676900" cy="2800350"/>
-            <wp:effectExtent l="0" t="0" r="0" b="0"/>
-            <wp:docPr id="3" name="Picture 3"/>
+          <wp:anchor distT="0" distB="0" distL="114300" distR="114300" simplePos="0" relativeHeight="251658240" behindDoc="0" locked="0" layoutInCell="1" allowOverlap="1" wp14:anchorId="2D7BD816" wp14:editId="22592B94">
+            <wp:simplePos x="0" y="0"/>
+            <wp:positionH relativeFrom="margin">
+              <wp:align>center</wp:align>
+            </wp:positionH>
+            <wp:positionV relativeFrom="paragraph">
+              <wp:posOffset>13335</wp:posOffset>
+            </wp:positionV>
+            <wp:extent cx="4743450" cy="2526098"/>
+            <wp:effectExtent l="0" t="0" r="0" b="7620"/>
+            <wp:wrapSquare wrapText="bothSides"/>
+            <wp:docPr id="5" name="Picture 5" descr="Graphical user interface, text, application&#10;&#10;Description automatically generated"/>
             <wp:cNvGraphicFramePr>
               <a:graphicFrameLocks xmlns:a="http://schemas.openxmlformats.org/drawingml/2006/main" noChangeAspect="1"/>
             </wp:cNvGraphicFramePr>
@@ -4344,43 +4640,492 @@
               <a:graphicData uri="http://schemas.openxmlformats.org/drawingml/2006/picture">
                 <pic:pic xmlns:pic="http://schemas.openxmlformats.org/drawingml/2006/picture">
                   <pic:nvPicPr>
-                    <pic:cNvPr id="0" name="Picture 1"/>
-                    <pic:cNvPicPr>
-                      <a:picLocks noChangeAspect="1" noChangeArrowheads="1"/>
-                    </pic:cNvPicPr>
+                    <pic:cNvPr id="5" name="Picture 5" descr="Graphical user interface, text, application&#10;&#10;Description automatically generated"/>
+                    <pic:cNvPicPr/>
                   </pic:nvPicPr>
-                  <pic:blipFill>
-                    <a:blip r:embed="rId6">
+                  <pic:blipFill rotWithShape="1">
+                    <a:blip r:embed="rId7">
                       <a:extLst>
                         <a:ext uri="{28A0092B-C50C-407E-A947-70E740481C1C}">
                           <a14:useLocalDpi xmlns:a14="http://schemas.microsoft.com/office/drawing/2010/main" val="0"/>
                         </a:ext>
                       </a:extLst>
                     </a:blip>
-                    <a:srcRect/>
-                    <a:stretch>
-                      <a:fillRect/>
-                    </a:stretch>
+                    <a:srcRect l="14629" t="7377" r="59068" b="51123"/>
+                    <a:stretch/>
                   </pic:blipFill>
                   <pic:spPr bwMode="auto">
                     <a:xfrm>
                       <a:off x="0" y="0"/>
-                      <a:ext cx="5676900" cy="2800350"/>
+                      <a:ext cx="4743450" cy="2526098"/>
                     </a:xfrm>
                     <a:prstGeom prst="rect">
                       <a:avLst/>
                     </a:prstGeom>
-                    <a:noFill/>
                     <a:ln>
                       <a:noFill/>
                     </a:ln>
+                    <a:extLst>
+                      <a:ext uri="{53640926-AAD7-44D8-BBD7-CCE9431645EC}">
+                        <a14:shadowObscured xmlns:a14="http://schemas.microsoft.com/office/drawing/2010/main"/>
+                      </a:ext>
+                    </a:extLst>
                   </pic:spPr>
                 </pic:pic>
               </a:graphicData>
             </a:graphic>
-          </wp:inline>
+            <wp14:sizeRelH relativeFrom="page">
+              <wp14:pctWidth>0</wp14:pctWidth>
+            </wp14:sizeRelH>
+            <wp14:sizeRelV relativeFrom="page">
+              <wp14:pctHeight>0</wp14:pctHeight>
+            </wp14:sizeRelV>
+          </wp:anchor>
         </w:drawing>
       </w:r>
+    </w:p>
+    <w:p>
+      <w:pPr>
+        <w:pStyle w:val="NormalWeb"/>
+        <w:spacing w:before="0" w:beforeAutospacing="0" w:after="0" w:afterAutospacing="0"/>
+        <w:jc w:val="both"/>
+        <w:rPr>
+          <w:noProof/>
+        </w:rPr>
+      </w:pPr>
+    </w:p>
+    <w:p>
+      <w:pPr>
+        <w:pStyle w:val="NormalWeb"/>
+        <w:spacing w:before="0" w:beforeAutospacing="0" w:after="0" w:afterAutospacing="0"/>
+        <w:jc w:val="both"/>
+        <w:rPr>
+          <w:noProof/>
+        </w:rPr>
+      </w:pPr>
+    </w:p>
+    <w:p>
+      <w:pPr>
+        <w:pStyle w:val="NormalWeb"/>
+        <w:spacing w:before="0" w:beforeAutospacing="0" w:after="0" w:afterAutospacing="0"/>
+        <w:jc w:val="both"/>
+        <w:rPr>
+          <w:noProof/>
+        </w:rPr>
+      </w:pPr>
+    </w:p>
+    <w:p>
+      <w:pPr>
+        <w:pStyle w:val="NormalWeb"/>
+        <w:spacing w:before="0" w:beforeAutospacing="0" w:after="0" w:afterAutospacing="0"/>
+        <w:jc w:val="both"/>
+        <w:rPr>
+          <w:noProof/>
+        </w:rPr>
+      </w:pPr>
+    </w:p>
+    <w:p>
+      <w:pPr>
+        <w:pStyle w:val="NormalWeb"/>
+        <w:spacing w:before="0" w:beforeAutospacing="0" w:after="0" w:afterAutospacing="0"/>
+        <w:jc w:val="both"/>
+        <w:rPr>
+          <w:noProof/>
+        </w:rPr>
+      </w:pPr>
+    </w:p>
+    <w:p>
+      <w:pPr>
+        <w:pStyle w:val="NormalWeb"/>
+        <w:spacing w:before="0" w:beforeAutospacing="0" w:after="0" w:afterAutospacing="0"/>
+        <w:jc w:val="both"/>
+        <w:rPr>
+          <w:noProof/>
+        </w:rPr>
+      </w:pPr>
+    </w:p>
+    <w:p>
+      <w:pPr>
+        <w:pStyle w:val="NormalWeb"/>
+        <w:spacing w:before="0" w:beforeAutospacing="0" w:after="0" w:afterAutospacing="0"/>
+        <w:jc w:val="both"/>
+        <w:rPr>
+          <w:noProof/>
+        </w:rPr>
+      </w:pPr>
+    </w:p>
+    <w:p>
+      <w:pPr>
+        <w:pStyle w:val="NormalWeb"/>
+        <w:spacing w:before="0" w:beforeAutospacing="0" w:after="0" w:afterAutospacing="0"/>
+        <w:jc w:val="both"/>
+        <w:rPr>
+          <w:noProof/>
+        </w:rPr>
+      </w:pPr>
+    </w:p>
+    <w:p>
+      <w:pPr>
+        <w:pStyle w:val="NormalWeb"/>
+        <w:spacing w:before="0" w:beforeAutospacing="0" w:after="0" w:afterAutospacing="0"/>
+        <w:jc w:val="both"/>
+        <w:rPr>
+          <w:noProof/>
+        </w:rPr>
+      </w:pPr>
+    </w:p>
+    <w:p>
+      <w:pPr>
+        <w:pStyle w:val="NormalWeb"/>
+        <w:spacing w:before="0" w:beforeAutospacing="0" w:after="0" w:afterAutospacing="0"/>
+        <w:jc w:val="both"/>
+        <w:rPr>
+          <w:noProof/>
+        </w:rPr>
+      </w:pPr>
+    </w:p>
+    <w:p>
+      <w:pPr>
+        <w:pStyle w:val="NormalWeb"/>
+        <w:spacing w:before="0" w:beforeAutospacing="0" w:after="0" w:afterAutospacing="0"/>
+        <w:jc w:val="both"/>
+        <w:rPr>
+          <w:noProof/>
+        </w:rPr>
+      </w:pPr>
+    </w:p>
+    <w:p>
+      <w:pPr>
+        <w:pStyle w:val="NormalWeb"/>
+        <w:spacing w:before="0" w:beforeAutospacing="0" w:after="0" w:afterAutospacing="0"/>
+        <w:jc w:val="both"/>
+        <w:rPr>
+          <w:noProof/>
+        </w:rPr>
+      </w:pPr>
+    </w:p>
+    <w:p>
+      <w:pPr>
+        <w:pStyle w:val="NormalWeb"/>
+        <w:spacing w:before="0" w:beforeAutospacing="0" w:after="0" w:afterAutospacing="0"/>
+        <w:jc w:val="both"/>
+        <w:rPr>
+          <w:noProof/>
+        </w:rPr>
+      </w:pPr>
+    </w:p>
+    <w:p>
+      <w:pPr>
+        <w:pStyle w:val="NormalWeb"/>
+        <w:spacing w:before="0" w:beforeAutospacing="0" w:after="0" w:afterAutospacing="0"/>
+        <w:jc w:val="both"/>
+        <w:rPr>
+          <w:noProof/>
+        </w:rPr>
+      </w:pPr>
+    </w:p>
+    <w:p>
+      <w:pPr>
+        <w:pStyle w:val="NormalWeb"/>
+        <w:spacing w:before="0" w:beforeAutospacing="0" w:after="0" w:afterAutospacing="0"/>
+        <w:jc w:val="both"/>
+        <w:rPr>
+          <w:rFonts w:asciiTheme="minorHAnsi" w:hAnsiTheme="minorHAnsi" w:cstheme="minorHAnsi"/>
+          <w:noProof/>
+        </w:rPr>
+      </w:pPr>
+    </w:p>
+    <w:p>
+      <w:pPr>
+        <w:pStyle w:val="NormalWeb"/>
+        <w:spacing w:before="0" w:beforeAutospacing="0" w:after="0" w:afterAutospacing="0"/>
+        <w:jc w:val="both"/>
+        <w:rPr>
+          <w:rFonts w:asciiTheme="minorHAnsi" w:hAnsiTheme="minorHAnsi" w:cstheme="minorHAnsi"/>
+          <w:noProof/>
+        </w:rPr>
+      </w:pPr>
+      <w:r>
+        <w:rPr>
+          <w:rFonts w:asciiTheme="minorHAnsi" w:hAnsiTheme="minorHAnsi" w:cstheme="minorHAnsi"/>
+          <w:noProof/>
+        </w:rPr>
+        <w:t>Gli sviluppatori hanno realizzato anche un Component and Connector Viewpoint, per poter avere una vista dinamica del sistema, individuando i componenti principali dell’applicativo e mostrandone le interazioni.</w:t>
+      </w:r>
+    </w:p>
+    <w:p>
+      <w:pPr>
+        <w:pStyle w:val="NormalWeb"/>
+        <w:spacing w:before="0" w:beforeAutospacing="0" w:after="0" w:afterAutospacing="0"/>
+        <w:jc w:val="both"/>
+        <w:rPr>
+          <w:rFonts w:asciiTheme="minorHAnsi" w:hAnsiTheme="minorHAnsi" w:cstheme="minorHAnsi"/>
+          <w:noProof/>
+        </w:rPr>
+      </w:pPr>
+      <w:r>
+        <w:rPr>
+          <w:rFonts w:asciiTheme="minorHAnsi" w:hAnsiTheme="minorHAnsi" w:cstheme="minorHAnsi"/>
+          <w:noProof/>
+        </w:rPr>
+        <w:t>Si propongono due punti di vista differenti: quello dell’utente e quello della struttura iscritta alla piattaforma.</w:t>
+      </w:r>
+    </w:p>
+    <w:p>
+      <w:pPr>
+        <w:pStyle w:val="NormalWeb"/>
+        <w:spacing w:before="0" w:beforeAutospacing="0" w:after="0" w:afterAutospacing="0"/>
+        <w:jc w:val="both"/>
+        <w:rPr>
+          <w:rFonts w:asciiTheme="minorHAnsi" w:hAnsiTheme="minorHAnsi" w:cstheme="minorHAnsi"/>
+          <w:noProof/>
+        </w:rPr>
+      </w:pPr>
+      <w:r>
+        <w:rPr>
+          <w:rFonts w:asciiTheme="minorHAnsi" w:hAnsiTheme="minorHAnsi" w:cstheme="minorHAnsi"/>
+          <w:noProof/>
+        </w:rPr>
+        <w:t xml:space="preserve">Per quanto riguarda la vista dell’utente, c’è una funzionalità di Ricerca Struttura che viene erogata dalla Piattaforma. Questa permette di individuare all’interno della piattaforma una struttura, presente tra le strutture del registro, che rispetti i parametri di prenotazione indicati dall’utente. </w:t>
+      </w:r>
+    </w:p>
+    <w:p>
+      <w:pPr>
+        <w:pStyle w:val="NormalWeb"/>
+        <w:spacing w:before="0" w:beforeAutospacing="0" w:after="0" w:afterAutospacing="0"/>
+        <w:jc w:val="both"/>
+        <w:rPr>
+          <w:rFonts w:asciiTheme="minorHAnsi" w:hAnsiTheme="minorHAnsi" w:cstheme="minorHAnsi"/>
+          <w:noProof/>
+        </w:rPr>
+      </w:pPr>
+      <w:r>
+        <w:rPr>
+          <w:rFonts w:asciiTheme="minorHAnsi" w:hAnsiTheme="minorHAnsi" w:cstheme="minorHAnsi"/>
+          <w:noProof/>
+        </w:rPr>
+        <w:t xml:space="preserve">La vista della struttura, invece,  permette di svolgere alcune attività, indicate con Attività Struttura, sempre erogate dalla Piattaforma. In particolare è necessario che prima si effettui </w:t>
+      </w:r>
+      <w:r>
+        <w:rPr>
+          <w:rFonts w:asciiTheme="minorHAnsi" w:hAnsiTheme="minorHAnsi" w:cstheme="minorHAnsi"/>
+          <w:noProof/>
+        </w:rPr>
+        <w:lastRenderedPageBreak/>
+        <w:t>un’autentificazione, per poter poi interagire in completa libertà con gli altri componenti del sistema stesso.</w:t>
+      </w:r>
+      <w:r>
+        <w:rPr>
+          <w:rFonts w:asciiTheme="minorHAnsi" w:hAnsiTheme="minorHAnsi" w:cstheme="minorHAnsi"/>
+          <w:noProof/>
+        </w:rPr>
+        <w:t xml:space="preserve"> </w:t>
+      </w:r>
+    </w:p>
+    <w:p>
+      <w:pPr>
+        <w:pStyle w:val="NormalWeb"/>
+        <w:spacing w:before="0" w:beforeAutospacing="0" w:after="0" w:afterAutospacing="0"/>
+        <w:jc w:val="both"/>
+        <w:rPr>
+          <w:rFonts w:asciiTheme="minorHAnsi" w:hAnsiTheme="minorHAnsi" w:cstheme="minorHAnsi"/>
+          <w:noProof/>
+        </w:rPr>
+      </w:pPr>
+      <w:r>
+        <w:rPr>
+          <w:rFonts w:asciiTheme="minorHAnsi" w:hAnsiTheme="minorHAnsi" w:cstheme="minorHAnsi"/>
+          <w:noProof/>
+        </w:rPr>
+        <w:t>Si specifica che il connector che lega Struttura con Cliente vuole indicare la possibilità di una struttura di eseguire un ban nei confronti di un</w:t>
+      </w:r>
+      <w:r>
+        <w:rPr>
+          <w:rFonts w:asciiTheme="minorHAnsi" w:hAnsiTheme="minorHAnsi" w:cstheme="minorHAnsi"/>
+          <w:noProof/>
+        </w:rPr>
+        <w:t xml:space="preserve"> oggetto della </w:t>
+      </w:r>
+      <w:r>
+        <w:rPr>
+          <w:rFonts w:asciiTheme="minorHAnsi" w:hAnsiTheme="minorHAnsi" w:cstheme="minorHAnsi"/>
+          <w:noProof/>
+        </w:rPr>
+        <w:t>classe Cliente</w:t>
+      </w:r>
+      <w:r>
+        <w:rPr>
+          <w:rFonts w:asciiTheme="minorHAnsi" w:hAnsiTheme="minorHAnsi" w:cstheme="minorHAnsi"/>
+          <w:noProof/>
+        </w:rPr>
+        <w:t>.</w:t>
+      </w:r>
+    </w:p>
+    <w:p>
+      <w:pPr>
+        <w:pStyle w:val="NormalWeb"/>
+        <w:spacing w:before="0" w:beforeAutospacing="0" w:after="0" w:afterAutospacing="0"/>
+        <w:jc w:val="both"/>
+        <w:rPr>
+          <w:rFonts w:asciiTheme="minorHAnsi" w:hAnsiTheme="minorHAnsi" w:cstheme="minorHAnsi"/>
+          <w:noProof/>
+        </w:rPr>
+      </w:pPr>
+      <w:r>
+        <w:rPr>
+          <w:noProof/>
+        </w:rPr>
+        <w:drawing>
+          <wp:anchor distT="0" distB="0" distL="114300" distR="114300" simplePos="0" relativeHeight="251659264" behindDoc="0" locked="0" layoutInCell="1" allowOverlap="1" wp14:anchorId="57D0EADA" wp14:editId="70343162">
+            <wp:simplePos x="0" y="0"/>
+            <wp:positionH relativeFrom="margin">
+              <wp:align>right</wp:align>
+            </wp:positionH>
+            <wp:positionV relativeFrom="paragraph">
+              <wp:posOffset>270510</wp:posOffset>
+            </wp:positionV>
+            <wp:extent cx="6113780" cy="2362200"/>
+            <wp:effectExtent l="0" t="0" r="1270" b="0"/>
+            <wp:wrapSquare wrapText="bothSides"/>
+            <wp:docPr id="2" name="Picture 2" descr="Graphical user interface, application&#10;&#10;Description automatically generated"/>
+            <wp:cNvGraphicFramePr>
+              <a:graphicFrameLocks xmlns:a="http://schemas.openxmlformats.org/drawingml/2006/main" noChangeAspect="1"/>
+            </wp:cNvGraphicFramePr>
+            <a:graphic xmlns:a="http://schemas.openxmlformats.org/drawingml/2006/main">
+              <a:graphicData uri="http://schemas.openxmlformats.org/drawingml/2006/picture">
+                <pic:pic xmlns:pic="http://schemas.openxmlformats.org/drawingml/2006/picture">
+                  <pic:nvPicPr>
+                    <pic:cNvPr id="2" name="Picture 2" descr="Graphical user interface, application&#10;&#10;Description automatically generated"/>
+                    <pic:cNvPicPr/>
+                  </pic:nvPicPr>
+                  <pic:blipFill rotWithShape="1">
+                    <a:blip r:embed="rId8">
+                      <a:extLst>
+                        <a:ext uri="{28A0092B-C50C-407E-A947-70E740481C1C}">
+                          <a14:useLocalDpi xmlns:a14="http://schemas.microsoft.com/office/drawing/2010/main" val="0"/>
+                        </a:ext>
+                      </a:extLst>
+                    </a:blip>
+                    <a:srcRect l="12140" t="7839" r="55489" b="53889"/>
+                    <a:stretch/>
+                  </pic:blipFill>
+                  <pic:spPr bwMode="auto">
+                    <a:xfrm>
+                      <a:off x="0" y="0"/>
+                      <a:ext cx="6113780" cy="2362200"/>
+                    </a:xfrm>
+                    <a:prstGeom prst="rect">
+                      <a:avLst/>
+                    </a:prstGeom>
+                    <a:ln>
+                      <a:noFill/>
+                    </a:ln>
+                    <a:extLst>
+                      <a:ext uri="{53640926-AAD7-44D8-BBD7-CCE9431645EC}">
+                        <a14:shadowObscured xmlns:a14="http://schemas.microsoft.com/office/drawing/2010/main"/>
+                      </a:ext>
+                    </a:extLst>
+                  </pic:spPr>
+                </pic:pic>
+              </a:graphicData>
+            </a:graphic>
+            <wp14:sizeRelH relativeFrom="page">
+              <wp14:pctWidth>0</wp14:pctWidth>
+            </wp14:sizeRelH>
+            <wp14:sizeRelV relativeFrom="page">
+              <wp14:pctHeight>0</wp14:pctHeight>
+            </wp14:sizeRelV>
+          </wp:anchor>
+        </w:drawing>
+      </w:r>
+    </w:p>
+    <w:p>
+      <w:pPr>
+        <w:pStyle w:val="NormalWeb"/>
+        <w:spacing w:before="0" w:beforeAutospacing="0" w:after="0" w:afterAutospacing="0"/>
+        <w:jc w:val="both"/>
+        <w:rPr>
+          <w:noProof/>
+        </w:rPr>
+      </w:pPr>
+      <w:r>
+        <w:rPr>
+          <w:noProof/>
+        </w:rPr>
+        <w:drawing>
+          <wp:anchor distT="0" distB="0" distL="114300" distR="114300" simplePos="0" relativeHeight="251660288" behindDoc="0" locked="0" layoutInCell="1" allowOverlap="1" wp14:anchorId="55F33EC9" wp14:editId="265B2546">
+            <wp:simplePos x="0" y="0"/>
+            <wp:positionH relativeFrom="margin">
+              <wp:align>right</wp:align>
+            </wp:positionH>
+            <wp:positionV relativeFrom="paragraph">
+              <wp:posOffset>2613025</wp:posOffset>
+            </wp:positionV>
+            <wp:extent cx="6105525" cy="2687955"/>
+            <wp:effectExtent l="0" t="0" r="9525" b="0"/>
+            <wp:wrapSquare wrapText="bothSides"/>
+            <wp:docPr id="4" name="Picture 4" descr="Graphical user interface, application&#10;&#10;Description automatically generated"/>
+            <wp:cNvGraphicFramePr>
+              <a:graphicFrameLocks xmlns:a="http://schemas.openxmlformats.org/drawingml/2006/main" noChangeAspect="1"/>
+            </wp:cNvGraphicFramePr>
+            <a:graphic xmlns:a="http://schemas.openxmlformats.org/drawingml/2006/main">
+              <a:graphicData uri="http://schemas.openxmlformats.org/drawingml/2006/picture">
+                <pic:pic xmlns:pic="http://schemas.openxmlformats.org/drawingml/2006/picture">
+                  <pic:nvPicPr>
+                    <pic:cNvPr id="4" name="Picture 4" descr="Graphical user interface, application&#10;&#10;Description automatically generated"/>
+                    <pic:cNvPicPr/>
+                  </pic:nvPicPr>
+                  <pic:blipFill rotWithShape="1">
+                    <a:blip r:embed="rId9">
+                      <a:extLst>
+                        <a:ext uri="{28A0092B-C50C-407E-A947-70E740481C1C}">
+                          <a14:useLocalDpi xmlns:a14="http://schemas.microsoft.com/office/drawing/2010/main" val="0"/>
+                        </a:ext>
+                      </a:extLst>
+                    </a:blip>
+                    <a:srcRect l="13073" t="11987" r="55489" b="46051"/>
+                    <a:stretch/>
+                  </pic:blipFill>
+                  <pic:spPr bwMode="auto">
+                    <a:xfrm>
+                      <a:off x="0" y="0"/>
+                      <a:ext cx="6105525" cy="2687955"/>
+                    </a:xfrm>
+                    <a:prstGeom prst="rect">
+                      <a:avLst/>
+                    </a:prstGeom>
+                    <a:ln>
+                      <a:noFill/>
+                    </a:ln>
+                    <a:extLst>
+                      <a:ext uri="{53640926-AAD7-44D8-BBD7-CCE9431645EC}">
+                        <a14:shadowObscured xmlns:a14="http://schemas.microsoft.com/office/drawing/2010/main"/>
+                      </a:ext>
+                    </a:extLst>
+                  </pic:spPr>
+                </pic:pic>
+              </a:graphicData>
+            </a:graphic>
+            <wp14:sizeRelH relativeFrom="page">
+              <wp14:pctWidth>0</wp14:pctWidth>
+            </wp14:sizeRelH>
+            <wp14:sizeRelV relativeFrom="page">
+              <wp14:pctHeight>0</wp14:pctHeight>
+            </wp14:sizeRelV>
+          </wp:anchor>
+        </w:drawing>
+      </w:r>
+    </w:p>
+    <w:p>
+      <w:pPr>
+        <w:pStyle w:val="NormalWeb"/>
+        <w:spacing w:before="0" w:beforeAutospacing="0" w:after="0" w:afterAutospacing="0"/>
+        <w:jc w:val="both"/>
+        <w:rPr>
+          <w:rFonts w:asciiTheme="minorHAnsi" w:hAnsiTheme="minorHAnsi" w:cstheme="minorHAnsi"/>
+          <w:color w:val="000000"/>
+        </w:rPr>
+      </w:pPr>
     </w:p>
     <w:sectPr>
       <w:pgSz w:w="11906" w:h="16838"/>
@@ -5838,4 +6583,16 @@
     </a:ext>
   </a:extLst>
 </a:theme>
+</file>
+
+<file path=customXml/item1.xml><?xml version="1.0" encoding="utf-8"?>
+<b:Sources xmlns:b="http://schemas.openxmlformats.org/officeDocument/2006/bibliography" xmlns="http://schemas.openxmlformats.org/officeDocument/2006/bibliography" SelectedStyle="\APASixthEditionOfficeOnline.xsl" StyleName="APA" Version="6"/>
+</file>
+
+<file path=customXml/itemProps1.xml><?xml version="1.0" encoding="utf-8"?>
+<ds:datastoreItem xmlns:ds="http://schemas.openxmlformats.org/officeDocument/2006/customXml" ds:itemID="{7AB61F58-9B08-4D62-92E1-A569AA27CE90}">
+  <ds:schemaRefs>
+    <ds:schemaRef ds:uri="http://schemas.openxmlformats.org/officeDocument/2006/bibliography"/>
+  </ds:schemaRefs>
+</ds:datastoreItem>
 </file>
--- a/Documentazione.docx
+++ b/Documentazione.docx
@@ -327,575 +327,798 @@
           <w:szCs w:val="24"/>
         </w:rPr>
         <w:lastRenderedPageBreak/>
-        <w:t>CAPITOLO 3 – Software Life Cycle</w:t>
-      </w:r>
-    </w:p>
-    <w:p>
-      <w:pPr>
-        <w:pStyle w:val="NormalWeb"/>
-        <w:spacing w:before="0" w:beforeAutospacing="0" w:after="0" w:afterAutospacing="0"/>
-        <w:jc w:val="both"/>
-        <w:rPr>
-          <w:rFonts w:asciiTheme="minorHAnsi" w:hAnsiTheme="minorHAnsi" w:cstheme="minorHAnsi"/>
-        </w:rPr>
-      </w:pPr>
-      <w:r>
-        <w:rPr>
-          <w:rFonts w:asciiTheme="minorHAnsi" w:hAnsiTheme="minorHAnsi" w:cstheme="minorHAnsi"/>
-          <w:color w:val="000000"/>
-        </w:rPr>
-        <w:t xml:space="preserve">La </w:t>
-      </w:r>
-      <w:r>
-        <w:rPr>
-          <w:rFonts w:asciiTheme="minorHAnsi" w:hAnsiTheme="minorHAnsi" w:cstheme="minorHAnsi"/>
-          <w:color w:val="000000"/>
-        </w:rPr>
-        <w:t xml:space="preserve">scelta del modello di vita del nostro software è ricaduta su uno di tipo agile, in particolare XP. </w:t>
-      </w:r>
-      <w:r>
-        <w:rPr>
-          <w:rFonts w:asciiTheme="minorHAnsi" w:hAnsiTheme="minorHAnsi" w:cstheme="minorHAnsi"/>
-          <w:color w:val="000000"/>
-        </w:rPr>
-        <w:t>Questa scelta è legata all’organizzazione del team</w:t>
-      </w:r>
-      <w:r>
-        <w:rPr>
-          <w:rFonts w:asciiTheme="minorHAnsi" w:hAnsiTheme="minorHAnsi" w:cstheme="minorHAnsi"/>
-          <w:color w:val="000000"/>
-        </w:rPr>
-        <w:t xml:space="preserve"> </w:t>
-      </w:r>
-      <w:r>
-        <w:rPr>
-          <w:rFonts w:asciiTheme="minorHAnsi" w:hAnsiTheme="minorHAnsi" w:cstheme="minorHAnsi"/>
-          <w:color w:val="000000"/>
-        </w:rPr>
-        <w:t xml:space="preserve">che </w:t>
-      </w:r>
-      <w:r>
-        <w:rPr>
-          <w:rFonts w:asciiTheme="minorHAnsi" w:hAnsiTheme="minorHAnsi" w:cstheme="minorHAnsi"/>
-          <w:color w:val="000000"/>
-        </w:rPr>
-        <w:t>è</w:t>
-      </w:r>
-      <w:r>
-        <w:rPr>
-          <w:rFonts w:asciiTheme="minorHAnsi" w:hAnsiTheme="minorHAnsi" w:cstheme="minorHAnsi"/>
-          <w:color w:val="000000"/>
-        </w:rPr>
-        <w:t xml:space="preserve"> composto esclusivamente da due persone, </w:t>
-      </w:r>
-      <w:r>
-        <w:rPr>
-          <w:rFonts w:asciiTheme="minorHAnsi" w:hAnsiTheme="minorHAnsi" w:cstheme="minorHAnsi"/>
-          <w:color w:val="000000"/>
-        </w:rPr>
-        <w:t xml:space="preserve">inoltre c’è la necessità di </w:t>
-      </w:r>
-      <w:r>
-        <w:rPr>
-          <w:rFonts w:asciiTheme="minorHAnsi" w:hAnsiTheme="minorHAnsi" w:cstheme="minorHAnsi"/>
-          <w:color w:val="000000"/>
-        </w:rPr>
-        <w:t>apportare al progetto rapidi</w:t>
-      </w:r>
-      <w:r>
-        <w:rPr>
-          <w:rFonts w:asciiTheme="minorHAnsi" w:hAnsiTheme="minorHAnsi" w:cstheme="minorHAnsi"/>
-          <w:color w:val="000000"/>
-        </w:rPr>
-        <w:t xml:space="preserve"> e funzionali</w:t>
-      </w:r>
-      <w:r>
-        <w:rPr>
-          <w:rFonts w:asciiTheme="minorHAnsi" w:hAnsiTheme="minorHAnsi" w:cstheme="minorHAnsi"/>
-          <w:color w:val="000000"/>
-        </w:rPr>
-        <w:t xml:space="preserve"> cambiamenti</w:t>
-      </w:r>
-      <w:r>
-        <w:rPr>
-          <w:rFonts w:asciiTheme="minorHAnsi" w:hAnsiTheme="minorHAnsi" w:cstheme="minorHAnsi"/>
-          <w:color w:val="000000"/>
-        </w:rPr>
-        <w:t>.</w:t>
-      </w:r>
-    </w:p>
-    <w:p>
-      <w:pPr>
-        <w:pStyle w:val="NormalWeb"/>
-        <w:spacing w:before="0" w:beforeAutospacing="0" w:after="0" w:afterAutospacing="0"/>
-        <w:jc w:val="both"/>
-        <w:rPr>
-          <w:rFonts w:asciiTheme="minorHAnsi" w:hAnsiTheme="minorHAnsi" w:cstheme="minorHAnsi"/>
-          <w:color w:val="000000"/>
-        </w:rPr>
-      </w:pPr>
-      <w:r>
-        <w:rPr>
-          <w:rFonts w:asciiTheme="minorHAnsi" w:hAnsiTheme="minorHAnsi" w:cstheme="minorHAnsi"/>
-          <w:color w:val="000000"/>
-        </w:rPr>
-        <w:t xml:space="preserve">Extreme Programming è </w:t>
-      </w:r>
-      <w:r>
-        <w:rPr>
-          <w:rFonts w:asciiTheme="minorHAnsi" w:hAnsiTheme="minorHAnsi" w:cstheme="minorHAnsi"/>
-          <w:color w:val="000000"/>
-        </w:rPr>
-        <w:t>ottimale per il</w:t>
-      </w:r>
-      <w:r>
-        <w:rPr>
-          <w:rFonts w:asciiTheme="minorHAnsi" w:hAnsiTheme="minorHAnsi" w:cstheme="minorHAnsi"/>
-          <w:color w:val="000000"/>
-        </w:rPr>
-        <w:t xml:space="preserve"> team in quanto </w:t>
-      </w:r>
-      <w:r>
-        <w:rPr>
-          <w:rFonts w:asciiTheme="minorHAnsi" w:hAnsiTheme="minorHAnsi" w:cstheme="minorHAnsi"/>
-          <w:color w:val="000000"/>
-        </w:rPr>
-        <w:t>la gestione del lavoro si basa interamente sul</w:t>
-      </w:r>
-      <w:r>
-        <w:rPr>
-          <w:rFonts w:asciiTheme="minorHAnsi" w:hAnsiTheme="minorHAnsi" w:cstheme="minorHAnsi"/>
-          <w:color w:val="000000"/>
-        </w:rPr>
-        <w:t xml:space="preserve"> pair programming. I due componenti del team</w:t>
-      </w:r>
-      <w:r>
-        <w:rPr>
-          <w:rFonts w:asciiTheme="minorHAnsi" w:hAnsiTheme="minorHAnsi" w:cstheme="minorHAnsi"/>
-          <w:color w:val="000000"/>
-        </w:rPr>
-        <w:t xml:space="preserve"> </w:t>
-      </w:r>
-      <w:r>
-        <w:rPr>
-          <w:rFonts w:asciiTheme="minorHAnsi" w:hAnsiTheme="minorHAnsi" w:cstheme="minorHAnsi"/>
-          <w:color w:val="000000"/>
-        </w:rPr>
-        <w:t>infatti</w:t>
-      </w:r>
-      <w:r>
-        <w:rPr>
-          <w:rFonts w:asciiTheme="minorHAnsi" w:hAnsiTheme="minorHAnsi" w:cstheme="minorHAnsi"/>
-          <w:color w:val="000000"/>
-        </w:rPr>
-        <w:t xml:space="preserve"> </w:t>
-      </w:r>
-      <w:r>
-        <w:rPr>
-          <w:rFonts w:asciiTheme="minorHAnsi" w:hAnsiTheme="minorHAnsi" w:cstheme="minorHAnsi"/>
-          <w:color w:val="000000"/>
-        </w:rPr>
-        <w:t xml:space="preserve">lavorano </w:t>
-      </w:r>
-      <w:r>
-        <w:rPr>
-          <w:rFonts w:asciiTheme="minorHAnsi" w:hAnsiTheme="minorHAnsi" w:cstheme="minorHAnsi"/>
-          <w:color w:val="000000"/>
-        </w:rPr>
-        <w:t>per la maggior parte del tempo</w:t>
-      </w:r>
-      <w:r>
-        <w:rPr>
-          <w:rFonts w:asciiTheme="minorHAnsi" w:hAnsiTheme="minorHAnsi" w:cstheme="minorHAnsi"/>
-          <w:color w:val="000000"/>
-        </w:rPr>
-        <w:t xml:space="preserve"> insieme</w:t>
-      </w:r>
-      <w:r>
-        <w:rPr>
-          <w:rFonts w:asciiTheme="minorHAnsi" w:hAnsiTheme="minorHAnsi" w:cstheme="minorHAnsi"/>
-          <w:color w:val="000000"/>
-        </w:rPr>
-        <w:t xml:space="preserve"> riuniti in calls di Microsoft Teams. E</w:t>
-      </w:r>
-      <w:r>
-        <w:rPr>
-          <w:rFonts w:asciiTheme="minorHAnsi" w:hAnsiTheme="minorHAnsi" w:cstheme="minorHAnsi"/>
-          <w:color w:val="000000"/>
-        </w:rPr>
-        <w:t xml:space="preserve">ntrambi </w:t>
-      </w:r>
-      <w:r>
-        <w:rPr>
-          <w:rFonts w:asciiTheme="minorHAnsi" w:hAnsiTheme="minorHAnsi" w:cstheme="minorHAnsi"/>
-          <w:color w:val="000000"/>
-        </w:rPr>
-        <w:t xml:space="preserve">conoscono </w:t>
-      </w:r>
-      <w:r>
-        <w:rPr>
-          <w:rFonts w:asciiTheme="minorHAnsi" w:hAnsiTheme="minorHAnsi" w:cstheme="minorHAnsi"/>
-          <w:color w:val="000000"/>
-        </w:rPr>
-        <w:t xml:space="preserve">perfettamente </w:t>
-      </w:r>
-      <w:r>
-        <w:rPr>
-          <w:rFonts w:asciiTheme="minorHAnsi" w:hAnsiTheme="minorHAnsi" w:cstheme="minorHAnsi"/>
-          <w:color w:val="000000"/>
-        </w:rPr>
-        <w:t>ogni aspetto de</w:t>
-      </w:r>
-      <w:r>
-        <w:rPr>
-          <w:rFonts w:asciiTheme="minorHAnsi" w:hAnsiTheme="minorHAnsi" w:cstheme="minorHAnsi"/>
-          <w:color w:val="000000"/>
-        </w:rPr>
-        <w:t xml:space="preserve">l </w:t>
-      </w:r>
-      <w:r>
-        <w:rPr>
-          <w:rFonts w:asciiTheme="minorHAnsi" w:hAnsiTheme="minorHAnsi" w:cstheme="minorHAnsi"/>
-          <w:color w:val="000000"/>
-        </w:rPr>
-        <w:t>progetto sviluppato</w:t>
-      </w:r>
-      <w:r>
-        <w:rPr>
-          <w:rFonts w:asciiTheme="minorHAnsi" w:hAnsiTheme="minorHAnsi" w:cstheme="minorHAnsi"/>
-          <w:color w:val="000000"/>
-        </w:rPr>
-        <w:t>. Ogni componente del team è in grado di cambiare il codice, in quanto lo conosce e lo sa manipolare correttamente.</w:t>
-      </w:r>
-    </w:p>
-    <w:p>
-      <w:pPr>
-        <w:pStyle w:val="NormalWeb"/>
-        <w:spacing w:before="0" w:beforeAutospacing="0" w:after="0" w:afterAutospacing="0"/>
-        <w:jc w:val="both"/>
-        <w:rPr>
-          <w:rFonts w:asciiTheme="minorHAnsi" w:hAnsiTheme="minorHAnsi" w:cstheme="minorHAnsi"/>
-          <w:color w:val="000000"/>
-        </w:rPr>
-      </w:pPr>
-      <w:r>
-        <w:rPr>
-          <w:rFonts w:asciiTheme="minorHAnsi" w:hAnsiTheme="minorHAnsi" w:cstheme="minorHAnsi"/>
-          <w:color w:val="000000"/>
-        </w:rPr>
-        <w:t>Per lo sviluppo del codice i due sviluppatori hanno deciso di dividersi il lavoro, tuttavia le modifiche saranno sempre sottoposte a verifica da parte dell’altro membro. Tali verifiche saranno effettuate durante brevi riunioni da remoto in modo che si possa avere un confronto diretto e immediato.</w:t>
-      </w:r>
-    </w:p>
-    <w:p>
-      <w:pPr>
-        <w:pStyle w:val="NormalWeb"/>
-        <w:spacing w:before="0" w:beforeAutospacing="0" w:after="0" w:afterAutospacing="0"/>
-        <w:jc w:val="both"/>
-        <w:rPr>
-          <w:rFonts w:asciiTheme="minorHAnsi" w:hAnsiTheme="minorHAnsi" w:cstheme="minorHAnsi"/>
-        </w:rPr>
-      </w:pPr>
-      <w:r>
-        <w:rPr>
-          <w:rFonts w:asciiTheme="minorHAnsi" w:hAnsiTheme="minorHAnsi" w:cstheme="minorHAnsi"/>
-          <w:color w:val="000000"/>
-        </w:rPr>
-        <w:t>L’idea è quella di iniziare a lavorare su una prima versione basilare ma funzionante dell’applicazione, per poi rilasciare costantemente delle piccole versioni del sistema che vadano a migliorare la situazione di partenza e che permettano di verificare le funzionalità implementat</w:t>
-      </w:r>
-      <w:r>
-        <w:rPr>
-          <w:rFonts w:asciiTheme="minorHAnsi" w:hAnsiTheme="minorHAnsi" w:cstheme="minorHAnsi"/>
-          <w:color w:val="000000"/>
-        </w:rPr>
-        <w:t>e</w:t>
-      </w:r>
-      <w:r>
-        <w:rPr>
-          <w:rFonts w:asciiTheme="minorHAnsi" w:hAnsiTheme="minorHAnsi" w:cstheme="minorHAnsi"/>
-          <w:color w:val="000000"/>
-        </w:rPr>
-        <w:t>. </w:t>
-      </w:r>
-    </w:p>
-    <w:p>
-      <w:pPr>
-        <w:pStyle w:val="NormalWeb"/>
-        <w:spacing w:before="0" w:beforeAutospacing="0" w:after="0" w:afterAutospacing="0"/>
-        <w:jc w:val="both"/>
-        <w:rPr>
-          <w:rFonts w:asciiTheme="minorHAnsi" w:hAnsiTheme="minorHAnsi" w:cstheme="minorHAnsi"/>
-          <w:color w:val="000000"/>
-        </w:rPr>
-      </w:pPr>
-      <w:r>
-        <w:rPr>
-          <w:rFonts w:asciiTheme="minorHAnsi" w:hAnsiTheme="minorHAnsi" w:cstheme="minorHAnsi"/>
-          <w:color w:val="000000"/>
-        </w:rPr>
-        <w:t>Al termine dell’introduzione di una nuova funzionalità all’interno della applicazione bisognerà fare alcuni test</w:t>
-      </w:r>
-      <w:r>
-        <w:rPr>
-          <w:rFonts w:asciiTheme="minorHAnsi" w:hAnsiTheme="minorHAnsi" w:cstheme="minorHAnsi"/>
-          <w:color w:val="000000"/>
-        </w:rPr>
-        <w:t>. La fase di testing ha un ruolo chiave e verrà affrontata con più precisione in seguito (capitolo 13).</w:t>
-      </w:r>
-    </w:p>
-    <w:p>
-      <w:pPr>
-        <w:pStyle w:val="NormalWeb"/>
-        <w:spacing w:before="0" w:beforeAutospacing="0" w:after="0" w:afterAutospacing="0"/>
-        <w:jc w:val="both"/>
-        <w:rPr>
-          <w:rFonts w:asciiTheme="minorHAnsi" w:hAnsiTheme="minorHAnsi" w:cstheme="minorHAnsi"/>
-        </w:rPr>
-      </w:pPr>
-      <w:r>
-        <w:rPr>
-          <w:rFonts w:asciiTheme="minorHAnsi" w:hAnsiTheme="minorHAnsi" w:cstheme="minorHAnsi"/>
-          <w:color w:val="000000"/>
-        </w:rPr>
-        <w:t xml:space="preserve">Il team non si focalizzerà sulla parte grafica, terrà infatti un design </w:t>
-      </w:r>
-      <w:r>
-        <w:rPr>
-          <w:rFonts w:asciiTheme="minorHAnsi" w:hAnsiTheme="minorHAnsi" w:cstheme="minorHAnsi"/>
-          <w:color w:val="000000"/>
-        </w:rPr>
-        <w:t xml:space="preserve">grafico </w:t>
-      </w:r>
-      <w:r>
-        <w:rPr>
-          <w:rFonts w:asciiTheme="minorHAnsi" w:hAnsiTheme="minorHAnsi" w:cstheme="minorHAnsi"/>
-          <w:color w:val="000000"/>
-        </w:rPr>
-        <w:t xml:space="preserve">che sia il più semplice possibile, proprio perché quella commissionata è solo </w:t>
-      </w:r>
-      <w:r>
-        <w:rPr>
-          <w:rFonts w:asciiTheme="minorHAnsi" w:hAnsiTheme="minorHAnsi" w:cstheme="minorHAnsi"/>
-          <w:color w:val="000000"/>
-        </w:rPr>
-        <w:t>un prototipo</w:t>
-      </w:r>
-      <w:r>
-        <w:rPr>
-          <w:rFonts w:asciiTheme="minorHAnsi" w:hAnsiTheme="minorHAnsi" w:cstheme="minorHAnsi"/>
-          <w:color w:val="000000"/>
-        </w:rPr>
-        <w:t xml:space="preserve"> della vera applicazione che </w:t>
-      </w:r>
-      <w:r>
-        <w:rPr>
-          <w:rFonts w:asciiTheme="minorHAnsi" w:hAnsiTheme="minorHAnsi" w:cstheme="minorHAnsi"/>
-          <w:color w:val="000000"/>
-        </w:rPr>
-        <w:t>potrà</w:t>
-      </w:r>
-      <w:r>
-        <w:rPr>
-          <w:rFonts w:asciiTheme="minorHAnsi" w:hAnsiTheme="minorHAnsi" w:cstheme="minorHAnsi"/>
-          <w:color w:val="000000"/>
-        </w:rPr>
-        <w:t xml:space="preserve"> essere implementata in futuro.</w:t>
-      </w:r>
-    </w:p>
-    <w:p>
-      <w:pPr>
-        <w:pStyle w:val="NormalWeb"/>
-        <w:spacing w:before="0" w:beforeAutospacing="0" w:after="0" w:afterAutospacing="0"/>
-        <w:jc w:val="both"/>
-        <w:rPr>
-          <w:rFonts w:asciiTheme="minorHAnsi" w:hAnsiTheme="minorHAnsi" w:cstheme="minorHAnsi"/>
-        </w:rPr>
-      </w:pPr>
-      <w:r>
-        <w:rPr>
-          <w:rFonts w:asciiTheme="minorHAnsi" w:hAnsiTheme="minorHAnsi" w:cstheme="minorHAnsi"/>
-          <w:color w:val="000000"/>
-        </w:rPr>
-        <w:t xml:space="preserve">Come ultima precisazione il team predilige, come già specificato nel Project Plan al punto 8, un approccio di tipo Model driven architecture, </w:t>
-      </w:r>
-      <w:r>
-        <w:rPr>
-          <w:rFonts w:asciiTheme="minorHAnsi" w:hAnsiTheme="minorHAnsi" w:cstheme="minorHAnsi"/>
-          <w:color w:val="000000"/>
-        </w:rPr>
-        <w:t>dunque, quando possibile,</w:t>
-      </w:r>
-      <w:r>
-        <w:rPr>
-          <w:rFonts w:asciiTheme="minorHAnsi" w:hAnsiTheme="minorHAnsi" w:cstheme="minorHAnsi"/>
-          <w:color w:val="000000"/>
-        </w:rPr>
-        <w:t xml:space="preserve"> i cambiamenti dell’applicativo vengono effettuati sui modelli UML implementati e non direttamente sul codice</w:t>
-      </w:r>
-      <w:r>
-        <w:rPr>
-          <w:rFonts w:asciiTheme="minorHAnsi" w:hAnsiTheme="minorHAnsi" w:cstheme="minorHAnsi"/>
-          <w:color w:val="000000"/>
-        </w:rPr>
-        <w:t>.</w:t>
-      </w:r>
-    </w:p>
-    <w:p>
-      <w:pPr>
-        <w:pStyle w:val="NormalWeb"/>
-        <w:spacing w:before="0" w:beforeAutospacing="0" w:after="0" w:afterAutospacing="0"/>
-        <w:jc w:val="both"/>
-        <w:rPr>
-          <w:rFonts w:asciiTheme="minorHAnsi" w:hAnsiTheme="minorHAnsi" w:cstheme="minorHAnsi"/>
-          <w:color w:val="000000"/>
-        </w:rPr>
-      </w:pPr>
-    </w:p>
-    <w:p>
-      <w:pPr>
-        <w:pStyle w:val="NormalWeb"/>
-        <w:spacing w:before="0" w:beforeAutospacing="0" w:after="0" w:afterAutospacing="0"/>
-        <w:jc w:val="both"/>
-        <w:rPr>
-          <w:rFonts w:asciiTheme="minorHAnsi" w:hAnsiTheme="minorHAnsi" w:cstheme="minorHAnsi"/>
-          <w:color w:val="000000"/>
-        </w:rPr>
-      </w:pPr>
-      <w:r>
-        <w:rPr>
-          <w:rFonts w:asciiTheme="minorHAnsi" w:hAnsiTheme="minorHAnsi" w:cstheme="minorHAnsi"/>
-          <w:color w:val="000000"/>
-        </w:rPr>
-        <w:t>La software life cycle è stata parzialmente implementata da parte degli sviluppatori anche mediante formalizzazione eseguita con il diagramma statechart del tool UML</w:t>
-      </w:r>
-      <w:r>
-        <w:rPr>
-          <w:rFonts w:asciiTheme="minorHAnsi" w:hAnsiTheme="minorHAnsi" w:cstheme="minorHAnsi"/>
-          <w:color w:val="000000"/>
-        </w:rPr>
-        <w:t>.</w:t>
-      </w:r>
-    </w:p>
-    <w:p>
-      <w:pPr>
-        <w:pStyle w:val="NormalWeb"/>
-        <w:spacing w:before="0" w:beforeAutospacing="0" w:after="0" w:afterAutospacing="0"/>
-        <w:jc w:val="both"/>
-        <w:rPr>
-          <w:rFonts w:asciiTheme="minorHAnsi" w:hAnsiTheme="minorHAnsi" w:cstheme="minorHAnsi"/>
-          <w:color w:val="000000"/>
-        </w:rPr>
-      </w:pPr>
-      <w:r>
-        <w:rPr>
-          <w:rFonts w:asciiTheme="minorHAnsi" w:hAnsiTheme="minorHAnsi" w:cstheme="minorHAnsi"/>
-          <w:color w:val="000000"/>
-        </w:rPr>
-        <w:t>Tale diagramma è reperibile all’interno del file “Diagrammi UML.mdj”</w:t>
-      </w:r>
-      <w:r>
-        <w:rPr>
-          <w:rFonts w:asciiTheme="minorHAnsi" w:hAnsiTheme="minorHAnsi" w:cstheme="minorHAnsi"/>
-          <w:color w:val="000000"/>
-        </w:rPr>
-        <w:t xml:space="preserve"> </w:t>
-      </w:r>
-      <w:r>
-        <w:rPr>
-          <w:rFonts w:asciiTheme="minorHAnsi" w:hAnsiTheme="minorHAnsi" w:cstheme="minorHAnsi"/>
-          <w:color w:val="000000"/>
-        </w:rPr>
-        <w:t xml:space="preserve">inserito </w:t>
-      </w:r>
-      <w:r>
-        <w:rPr>
-          <w:rFonts w:asciiTheme="minorHAnsi" w:hAnsiTheme="minorHAnsi" w:cstheme="minorHAnsi"/>
-          <w:color w:val="000000"/>
-        </w:rPr>
-        <w:t>nella repository Git</w:t>
-      </w:r>
-      <w:r>
-        <w:rPr>
-          <w:rFonts w:asciiTheme="minorHAnsi" w:hAnsiTheme="minorHAnsi" w:cstheme="minorHAnsi"/>
-          <w:color w:val="000000"/>
-        </w:rPr>
-        <w:t>H</w:t>
-      </w:r>
-      <w:r>
-        <w:rPr>
-          <w:rFonts w:asciiTheme="minorHAnsi" w:hAnsiTheme="minorHAnsi" w:cstheme="minorHAnsi"/>
-          <w:color w:val="000000"/>
-        </w:rPr>
-        <w:t xml:space="preserve">ub </w:t>
-      </w:r>
-      <w:r>
-        <w:rPr>
-          <w:rFonts w:asciiTheme="minorHAnsi" w:hAnsiTheme="minorHAnsi" w:cstheme="minorHAnsi"/>
-          <w:color w:val="000000"/>
-        </w:rPr>
-        <w:t xml:space="preserve">sotto la voce ”Documentazione UML” , “CAPITOLO 3” </w:t>
-      </w:r>
-      <w:r>
-        <w:rPr>
-          <w:rFonts w:asciiTheme="minorHAnsi" w:hAnsiTheme="minorHAnsi" w:cstheme="minorHAnsi"/>
-          <w:color w:val="000000"/>
-        </w:rPr>
-        <w:t>con il nome di “SW_Life_Cycle”</w:t>
-      </w:r>
-      <w:r>
-        <w:rPr>
-          <w:rFonts w:asciiTheme="minorHAnsi" w:hAnsiTheme="minorHAnsi" w:cstheme="minorHAnsi"/>
-          <w:color w:val="000000"/>
-        </w:rPr>
-        <w:t>.</w:t>
-      </w:r>
-    </w:p>
-    <w:p>
-      <w:pPr>
-        <w:pStyle w:val="NormalWeb"/>
-        <w:spacing w:before="0" w:beforeAutospacing="0" w:after="0" w:afterAutospacing="0"/>
-        <w:jc w:val="both"/>
-        <w:rPr>
-          <w:rFonts w:asciiTheme="minorHAnsi" w:hAnsiTheme="minorHAnsi" w:cstheme="minorHAnsi"/>
-          <w:color w:val="000000"/>
-        </w:rPr>
-      </w:pPr>
-    </w:p>
-    <w:p>
-      <w:pPr>
-        <w:pStyle w:val="NormalWeb"/>
-        <w:spacing w:before="0" w:beforeAutospacing="0" w:after="0" w:afterAutospacing="0"/>
-        <w:jc w:val="both"/>
-        <w:rPr>
-          <w:rFonts w:asciiTheme="minorHAnsi" w:hAnsiTheme="minorHAnsi" w:cstheme="minorHAnsi"/>
-          <w:color w:val="000000"/>
-        </w:rPr>
-      </w:pPr>
-    </w:p>
-    <w:p>
-      <w:pPr>
-        <w:pStyle w:val="NormalWeb"/>
-        <w:spacing w:before="0" w:beforeAutospacing="0" w:after="0" w:afterAutospacing="0"/>
-        <w:jc w:val="both"/>
-        <w:rPr>
-          <w:rFonts w:asciiTheme="minorHAnsi" w:hAnsiTheme="minorHAnsi" w:cstheme="minorHAnsi"/>
+        <w:t xml:space="preserve">CAPITOLO 3 – Software Life </w:t>
+      </w:r>
+      <w:proofErr w:type="spellStart"/>
+      <w:r>
+        <w:rPr>
+          <w:rFonts w:cstheme="minorHAnsi"/>
           <w:b/>
           <w:bCs/>
           <w:color w:val="000000"/>
-        </w:rPr>
-      </w:pPr>
-      <w:r>
+          <w:sz w:val="24"/>
+          <w:szCs w:val="24"/>
+        </w:rPr>
+        <w:t>Cycle</w:t>
+      </w:r>
+      <w:proofErr w:type="spellEnd"/>
+    </w:p>
+    <w:p>
+      <w:pPr>
+        <w:pStyle w:val="NormaleWeb"/>
+        <w:spacing w:before="0" w:beforeAutospacing="0" w:after="0" w:afterAutospacing="0"/>
+        <w:jc w:val="both"/>
+        <w:rPr>
+          <w:rFonts w:asciiTheme="minorHAnsi" w:hAnsiTheme="minorHAnsi" w:cstheme="minorHAnsi"/>
+        </w:rPr>
+      </w:pPr>
+      <w:r>
+        <w:rPr>
+          <w:rFonts w:asciiTheme="minorHAnsi" w:hAnsiTheme="minorHAnsi" w:cstheme="minorHAnsi"/>
+          <w:color w:val="000000"/>
+        </w:rPr>
+        <w:t xml:space="preserve">La </w:t>
+      </w:r>
+      <w:r>
+        <w:rPr>
+          <w:rFonts w:asciiTheme="minorHAnsi" w:hAnsiTheme="minorHAnsi" w:cstheme="minorHAnsi"/>
+          <w:color w:val="000000"/>
+        </w:rPr>
+        <w:t xml:space="preserve">scelta del modello di vita del nostro software è ricaduta su uno di tipo agile, in particolare XP. </w:t>
+      </w:r>
+      <w:r>
+        <w:rPr>
+          <w:rFonts w:asciiTheme="minorHAnsi" w:hAnsiTheme="minorHAnsi" w:cstheme="minorHAnsi"/>
+          <w:color w:val="000000"/>
+        </w:rPr>
+        <w:t>Questa scelta è legata all’organizzazione del team</w:t>
+      </w:r>
+      <w:r>
+        <w:rPr>
+          <w:rFonts w:asciiTheme="minorHAnsi" w:hAnsiTheme="minorHAnsi" w:cstheme="minorHAnsi"/>
+          <w:color w:val="000000"/>
+        </w:rPr>
+        <w:t xml:space="preserve"> </w:t>
+      </w:r>
+      <w:r>
+        <w:rPr>
+          <w:rFonts w:asciiTheme="minorHAnsi" w:hAnsiTheme="minorHAnsi" w:cstheme="minorHAnsi"/>
+          <w:color w:val="000000"/>
+        </w:rPr>
+        <w:t xml:space="preserve">che </w:t>
+      </w:r>
+      <w:r>
+        <w:rPr>
+          <w:rFonts w:asciiTheme="minorHAnsi" w:hAnsiTheme="minorHAnsi" w:cstheme="minorHAnsi"/>
+          <w:color w:val="000000"/>
+        </w:rPr>
+        <w:t>è</w:t>
+      </w:r>
+      <w:r>
+        <w:rPr>
+          <w:rFonts w:asciiTheme="minorHAnsi" w:hAnsiTheme="minorHAnsi" w:cstheme="minorHAnsi"/>
+          <w:color w:val="000000"/>
+        </w:rPr>
+        <w:t xml:space="preserve"> composto esclusivamente da due persone, </w:t>
+      </w:r>
+      <w:r>
+        <w:rPr>
+          <w:rFonts w:asciiTheme="minorHAnsi" w:hAnsiTheme="minorHAnsi" w:cstheme="minorHAnsi"/>
+          <w:color w:val="000000"/>
+        </w:rPr>
+        <w:t xml:space="preserve">inoltre c’è la necessità di </w:t>
+      </w:r>
+      <w:r>
+        <w:rPr>
+          <w:rFonts w:asciiTheme="minorHAnsi" w:hAnsiTheme="minorHAnsi" w:cstheme="minorHAnsi"/>
+          <w:color w:val="000000"/>
+        </w:rPr>
+        <w:t>apportare al progetto rapidi</w:t>
+      </w:r>
+      <w:r>
+        <w:rPr>
+          <w:rFonts w:asciiTheme="minorHAnsi" w:hAnsiTheme="minorHAnsi" w:cstheme="minorHAnsi"/>
+          <w:color w:val="000000"/>
+        </w:rPr>
+        <w:t xml:space="preserve"> e funzionali</w:t>
+      </w:r>
+      <w:r>
+        <w:rPr>
+          <w:rFonts w:asciiTheme="minorHAnsi" w:hAnsiTheme="minorHAnsi" w:cstheme="minorHAnsi"/>
+          <w:color w:val="000000"/>
+        </w:rPr>
+        <w:t xml:space="preserve"> cambiamenti</w:t>
+      </w:r>
+      <w:r>
+        <w:rPr>
+          <w:rFonts w:asciiTheme="minorHAnsi" w:hAnsiTheme="minorHAnsi" w:cstheme="minorHAnsi"/>
+          <w:color w:val="000000"/>
+        </w:rPr>
+        <w:t>.</w:t>
+      </w:r>
+    </w:p>
+    <w:p>
+      <w:pPr>
+        <w:pStyle w:val="NormaleWeb"/>
+        <w:spacing w:before="0" w:beforeAutospacing="0" w:after="0" w:afterAutospacing="0"/>
+        <w:jc w:val="both"/>
+        <w:rPr>
+          <w:rFonts w:asciiTheme="minorHAnsi" w:hAnsiTheme="minorHAnsi" w:cstheme="minorHAnsi"/>
+          <w:color w:val="000000"/>
+        </w:rPr>
+      </w:pPr>
+      <w:r>
+        <w:rPr>
+          <w:rFonts w:asciiTheme="minorHAnsi" w:hAnsiTheme="minorHAnsi" w:cstheme="minorHAnsi"/>
+          <w:color w:val="000000"/>
+        </w:rPr>
+        <w:t xml:space="preserve">Extreme Programming è </w:t>
+      </w:r>
+      <w:r>
+        <w:rPr>
+          <w:rFonts w:asciiTheme="minorHAnsi" w:hAnsiTheme="minorHAnsi" w:cstheme="minorHAnsi"/>
+          <w:color w:val="000000"/>
+        </w:rPr>
+        <w:t xml:space="preserve">ottimale per </w:t>
+      </w:r>
+      <w:proofErr w:type="gramStart"/>
+      <w:r>
+        <w:rPr>
+          <w:rFonts w:asciiTheme="minorHAnsi" w:hAnsiTheme="minorHAnsi" w:cstheme="minorHAnsi"/>
+          <w:color w:val="000000"/>
+        </w:rPr>
+        <w:t>il</w:t>
+      </w:r>
+      <w:r>
+        <w:rPr>
+          <w:rFonts w:asciiTheme="minorHAnsi" w:hAnsiTheme="minorHAnsi" w:cstheme="minorHAnsi"/>
+          <w:color w:val="000000"/>
+        </w:rPr>
+        <w:t xml:space="preserve"> team</w:t>
+      </w:r>
+      <w:proofErr w:type="gramEnd"/>
+      <w:r>
+        <w:rPr>
+          <w:rFonts w:asciiTheme="minorHAnsi" w:hAnsiTheme="minorHAnsi" w:cstheme="minorHAnsi"/>
+          <w:color w:val="000000"/>
+        </w:rPr>
+        <w:t xml:space="preserve"> in quanto </w:t>
+      </w:r>
+      <w:r>
+        <w:rPr>
+          <w:rFonts w:asciiTheme="minorHAnsi" w:hAnsiTheme="minorHAnsi" w:cstheme="minorHAnsi"/>
+          <w:color w:val="000000"/>
+        </w:rPr>
+        <w:t>la gestione del lavoro si basa interamente sul</w:t>
+      </w:r>
+      <w:r>
+        <w:rPr>
+          <w:rFonts w:asciiTheme="minorHAnsi" w:hAnsiTheme="minorHAnsi" w:cstheme="minorHAnsi"/>
+          <w:color w:val="000000"/>
+        </w:rPr>
+        <w:t xml:space="preserve"> </w:t>
+      </w:r>
+      <w:proofErr w:type="spellStart"/>
+      <w:r>
+        <w:rPr>
+          <w:rFonts w:asciiTheme="minorHAnsi" w:hAnsiTheme="minorHAnsi" w:cstheme="minorHAnsi"/>
+          <w:color w:val="000000"/>
+        </w:rPr>
+        <w:t>pair</w:t>
+      </w:r>
+      <w:proofErr w:type="spellEnd"/>
+      <w:r>
+        <w:rPr>
+          <w:rFonts w:asciiTheme="minorHAnsi" w:hAnsiTheme="minorHAnsi" w:cstheme="minorHAnsi"/>
+          <w:color w:val="000000"/>
+        </w:rPr>
+        <w:t xml:space="preserve"> programming. I due componenti del </w:t>
+      </w:r>
+      <w:proofErr w:type="gramStart"/>
+      <w:r>
+        <w:rPr>
+          <w:rFonts w:asciiTheme="minorHAnsi" w:hAnsiTheme="minorHAnsi" w:cstheme="minorHAnsi"/>
+          <w:color w:val="000000"/>
+        </w:rPr>
+        <w:t>team</w:t>
+      </w:r>
+      <w:r>
+        <w:rPr>
+          <w:rFonts w:asciiTheme="minorHAnsi" w:hAnsiTheme="minorHAnsi" w:cstheme="minorHAnsi"/>
+          <w:color w:val="000000"/>
+        </w:rPr>
+        <w:t xml:space="preserve"> </w:t>
+      </w:r>
+      <w:r>
+        <w:rPr>
+          <w:rFonts w:asciiTheme="minorHAnsi" w:hAnsiTheme="minorHAnsi" w:cstheme="minorHAnsi"/>
+          <w:color w:val="000000"/>
+        </w:rPr>
+        <w:t>infatti</w:t>
+      </w:r>
+      <w:proofErr w:type="gramEnd"/>
+      <w:r>
+        <w:rPr>
+          <w:rFonts w:asciiTheme="minorHAnsi" w:hAnsiTheme="minorHAnsi" w:cstheme="minorHAnsi"/>
+          <w:color w:val="000000"/>
+        </w:rPr>
+        <w:t xml:space="preserve"> </w:t>
+      </w:r>
+      <w:r>
+        <w:rPr>
+          <w:rFonts w:asciiTheme="minorHAnsi" w:hAnsiTheme="minorHAnsi" w:cstheme="minorHAnsi"/>
+          <w:color w:val="000000"/>
+        </w:rPr>
+        <w:t xml:space="preserve">lavorano </w:t>
+      </w:r>
+      <w:r>
+        <w:rPr>
+          <w:rFonts w:asciiTheme="minorHAnsi" w:hAnsiTheme="minorHAnsi" w:cstheme="minorHAnsi"/>
+          <w:color w:val="000000"/>
+        </w:rPr>
+        <w:t>per la maggior parte del tempo</w:t>
+      </w:r>
+      <w:r>
+        <w:rPr>
+          <w:rFonts w:asciiTheme="minorHAnsi" w:hAnsiTheme="minorHAnsi" w:cstheme="minorHAnsi"/>
+          <w:color w:val="000000"/>
+        </w:rPr>
+        <w:t xml:space="preserve"> insieme</w:t>
+      </w:r>
+      <w:r>
+        <w:rPr>
+          <w:rFonts w:asciiTheme="minorHAnsi" w:hAnsiTheme="minorHAnsi" w:cstheme="minorHAnsi"/>
+          <w:color w:val="000000"/>
+        </w:rPr>
+        <w:t xml:space="preserve"> riuniti in calls di Microsoft Teams. E</w:t>
+      </w:r>
+      <w:r>
+        <w:rPr>
+          <w:rFonts w:asciiTheme="minorHAnsi" w:hAnsiTheme="minorHAnsi" w:cstheme="minorHAnsi"/>
+          <w:color w:val="000000"/>
+        </w:rPr>
+        <w:t xml:space="preserve">ntrambi </w:t>
+      </w:r>
+      <w:r>
+        <w:rPr>
+          <w:rFonts w:asciiTheme="minorHAnsi" w:hAnsiTheme="minorHAnsi" w:cstheme="minorHAnsi"/>
+          <w:color w:val="000000"/>
+        </w:rPr>
+        <w:t xml:space="preserve">conoscono </w:t>
+      </w:r>
+      <w:r>
+        <w:rPr>
+          <w:rFonts w:asciiTheme="minorHAnsi" w:hAnsiTheme="minorHAnsi" w:cstheme="minorHAnsi"/>
+          <w:color w:val="000000"/>
+        </w:rPr>
+        <w:t xml:space="preserve">perfettamente </w:t>
+      </w:r>
+      <w:r>
+        <w:rPr>
+          <w:rFonts w:asciiTheme="minorHAnsi" w:hAnsiTheme="minorHAnsi" w:cstheme="minorHAnsi"/>
+          <w:color w:val="000000"/>
+        </w:rPr>
+        <w:t>ogni aspetto de</w:t>
+      </w:r>
+      <w:r>
+        <w:rPr>
+          <w:rFonts w:asciiTheme="minorHAnsi" w:hAnsiTheme="minorHAnsi" w:cstheme="minorHAnsi"/>
+          <w:color w:val="000000"/>
+        </w:rPr>
+        <w:t xml:space="preserve">l </w:t>
+      </w:r>
+      <w:r>
+        <w:rPr>
+          <w:rFonts w:asciiTheme="minorHAnsi" w:hAnsiTheme="minorHAnsi" w:cstheme="minorHAnsi"/>
+          <w:color w:val="000000"/>
+        </w:rPr>
+        <w:t>progetto sviluppato</w:t>
+      </w:r>
+      <w:r>
+        <w:rPr>
+          <w:rFonts w:asciiTheme="minorHAnsi" w:hAnsiTheme="minorHAnsi" w:cstheme="minorHAnsi"/>
+          <w:color w:val="000000"/>
+        </w:rPr>
+        <w:t xml:space="preserve">. Ogni componente </w:t>
+      </w:r>
+      <w:proofErr w:type="gramStart"/>
+      <w:r>
+        <w:rPr>
+          <w:rFonts w:asciiTheme="minorHAnsi" w:hAnsiTheme="minorHAnsi" w:cstheme="minorHAnsi"/>
+          <w:color w:val="000000"/>
+        </w:rPr>
+        <w:t>del team</w:t>
+      </w:r>
+      <w:proofErr w:type="gramEnd"/>
+      <w:r>
+        <w:rPr>
+          <w:rFonts w:asciiTheme="minorHAnsi" w:hAnsiTheme="minorHAnsi" w:cstheme="minorHAnsi"/>
+          <w:color w:val="000000"/>
+        </w:rPr>
+        <w:t xml:space="preserve"> è in grado di cambiare il codice, in quanto lo conosce e lo sa manipolare correttamente.</w:t>
+      </w:r>
+    </w:p>
+    <w:p>
+      <w:pPr>
+        <w:pStyle w:val="NormaleWeb"/>
+        <w:spacing w:before="0" w:beforeAutospacing="0" w:after="0" w:afterAutospacing="0"/>
+        <w:jc w:val="both"/>
+        <w:rPr>
+          <w:rFonts w:asciiTheme="minorHAnsi" w:hAnsiTheme="minorHAnsi" w:cstheme="minorHAnsi"/>
+          <w:color w:val="000000"/>
+        </w:rPr>
+      </w:pPr>
+      <w:r>
+        <w:rPr>
+          <w:rFonts w:asciiTheme="minorHAnsi" w:hAnsiTheme="minorHAnsi" w:cstheme="minorHAnsi"/>
+          <w:color w:val="000000"/>
+        </w:rPr>
+        <w:t xml:space="preserve">Per lo sviluppo del codice i due sviluppatori hanno deciso di dividersi il </w:t>
+      </w:r>
+      <w:proofErr w:type="gramStart"/>
+      <w:r>
+        <w:rPr>
+          <w:rFonts w:asciiTheme="minorHAnsi" w:hAnsiTheme="minorHAnsi" w:cstheme="minorHAnsi"/>
+          <w:color w:val="000000"/>
+        </w:rPr>
+        <w:t>lavoro, tuttavia</w:t>
+      </w:r>
+      <w:proofErr w:type="gramEnd"/>
+      <w:r>
+        <w:rPr>
+          <w:rFonts w:asciiTheme="minorHAnsi" w:hAnsiTheme="minorHAnsi" w:cstheme="minorHAnsi"/>
+          <w:color w:val="000000"/>
+        </w:rPr>
+        <w:t xml:space="preserve"> le modifiche saranno sempre sottoposte a verifica da parte dell’altro membro. Tali verifiche saranno effettuate durante brevi riunioni da remoto in modo che si possa avere un confronto diretto e immediato.</w:t>
+      </w:r>
+    </w:p>
+    <w:p>
+      <w:pPr>
+        <w:pStyle w:val="NormaleWeb"/>
+        <w:spacing w:before="0" w:beforeAutospacing="0" w:after="0" w:afterAutospacing="0"/>
+        <w:jc w:val="both"/>
+        <w:rPr>
+          <w:rFonts w:asciiTheme="minorHAnsi" w:hAnsiTheme="minorHAnsi" w:cstheme="minorHAnsi"/>
+        </w:rPr>
+      </w:pPr>
+      <w:r>
+        <w:rPr>
+          <w:rFonts w:asciiTheme="minorHAnsi" w:hAnsiTheme="minorHAnsi" w:cstheme="minorHAnsi"/>
+          <w:color w:val="000000"/>
+        </w:rPr>
+        <w:t>L’idea è quella di iniziare a lavorare su una prima versione basilare ma funzionante dell’applicazione, per poi rilasciare costantemente delle piccole versioni del sistema che vadano a migliorare la situazione di partenza e che permettano di verificare le funzionalità implementat</w:t>
+      </w:r>
+      <w:r>
+        <w:rPr>
+          <w:rFonts w:asciiTheme="minorHAnsi" w:hAnsiTheme="minorHAnsi" w:cstheme="minorHAnsi"/>
+          <w:color w:val="000000"/>
+        </w:rPr>
+        <w:t>e</w:t>
+      </w:r>
+      <w:r>
+        <w:rPr>
+          <w:rFonts w:asciiTheme="minorHAnsi" w:hAnsiTheme="minorHAnsi" w:cstheme="minorHAnsi"/>
+          <w:color w:val="000000"/>
+        </w:rPr>
+        <w:t>. </w:t>
+      </w:r>
+    </w:p>
+    <w:p>
+      <w:pPr>
+        <w:pStyle w:val="NormaleWeb"/>
+        <w:spacing w:before="0" w:beforeAutospacing="0" w:after="0" w:afterAutospacing="0"/>
+        <w:jc w:val="both"/>
+        <w:rPr>
+          <w:rFonts w:asciiTheme="minorHAnsi" w:hAnsiTheme="minorHAnsi" w:cstheme="minorHAnsi"/>
+          <w:color w:val="000000"/>
+        </w:rPr>
+      </w:pPr>
+      <w:r>
+        <w:rPr>
+          <w:rFonts w:asciiTheme="minorHAnsi" w:hAnsiTheme="minorHAnsi" w:cstheme="minorHAnsi"/>
+          <w:color w:val="000000"/>
+        </w:rPr>
+        <w:t>Al termine dell’introduzione di una nuova funzionalità all’interno della applicazione bisognerà fare alcuni test</w:t>
+      </w:r>
+      <w:r>
+        <w:rPr>
+          <w:rFonts w:asciiTheme="minorHAnsi" w:hAnsiTheme="minorHAnsi" w:cstheme="minorHAnsi"/>
+          <w:color w:val="000000"/>
+        </w:rPr>
+        <w:t>. La fase di testing ha un ruolo chiave e verrà affrontata con più precisione in seguito (capitolo 13).</w:t>
+      </w:r>
+    </w:p>
+    <w:p>
+      <w:pPr>
+        <w:pStyle w:val="NormaleWeb"/>
+        <w:spacing w:before="0" w:beforeAutospacing="0" w:after="0" w:afterAutospacing="0"/>
+        <w:jc w:val="both"/>
+        <w:rPr>
+          <w:rFonts w:asciiTheme="minorHAnsi" w:hAnsiTheme="minorHAnsi" w:cstheme="minorHAnsi"/>
+        </w:rPr>
+      </w:pPr>
+      <w:proofErr w:type="gramStart"/>
+      <w:r>
+        <w:rPr>
+          <w:rFonts w:asciiTheme="minorHAnsi" w:hAnsiTheme="minorHAnsi" w:cstheme="minorHAnsi"/>
+          <w:color w:val="000000"/>
+        </w:rPr>
+        <w:t>Il team</w:t>
+      </w:r>
+      <w:proofErr w:type="gramEnd"/>
+      <w:r>
+        <w:rPr>
+          <w:rFonts w:asciiTheme="minorHAnsi" w:hAnsiTheme="minorHAnsi" w:cstheme="minorHAnsi"/>
+          <w:color w:val="000000"/>
+        </w:rPr>
+        <w:t xml:space="preserve"> non si focalizzerà sulla parte grafica, terrà infatti un design </w:t>
+      </w:r>
+      <w:r>
+        <w:rPr>
+          <w:rFonts w:asciiTheme="minorHAnsi" w:hAnsiTheme="minorHAnsi" w:cstheme="minorHAnsi"/>
+          <w:color w:val="000000"/>
+        </w:rPr>
+        <w:t xml:space="preserve">grafico </w:t>
+      </w:r>
+      <w:r>
+        <w:rPr>
+          <w:rFonts w:asciiTheme="minorHAnsi" w:hAnsiTheme="minorHAnsi" w:cstheme="minorHAnsi"/>
+          <w:color w:val="000000"/>
+        </w:rPr>
+        <w:t xml:space="preserve">che sia il più semplice possibile, proprio perché quella commissionata è solo </w:t>
+      </w:r>
+      <w:r>
+        <w:rPr>
+          <w:rFonts w:asciiTheme="minorHAnsi" w:hAnsiTheme="minorHAnsi" w:cstheme="minorHAnsi"/>
+          <w:color w:val="000000"/>
+        </w:rPr>
+        <w:t>un prototipo</w:t>
+      </w:r>
+      <w:r>
+        <w:rPr>
+          <w:rFonts w:asciiTheme="minorHAnsi" w:hAnsiTheme="minorHAnsi" w:cstheme="minorHAnsi"/>
+          <w:color w:val="000000"/>
+        </w:rPr>
+        <w:t xml:space="preserve"> della vera applicazione che </w:t>
+      </w:r>
+      <w:r>
+        <w:rPr>
+          <w:rFonts w:asciiTheme="minorHAnsi" w:hAnsiTheme="minorHAnsi" w:cstheme="minorHAnsi"/>
+          <w:color w:val="000000"/>
+        </w:rPr>
+        <w:t>potrà</w:t>
+      </w:r>
+      <w:r>
+        <w:rPr>
+          <w:rFonts w:asciiTheme="minorHAnsi" w:hAnsiTheme="minorHAnsi" w:cstheme="minorHAnsi"/>
+          <w:color w:val="000000"/>
+        </w:rPr>
+        <w:t xml:space="preserve"> essere implementata in futuro.</w:t>
+      </w:r>
+    </w:p>
+    <w:p>
+      <w:pPr>
+        <w:pStyle w:val="NormaleWeb"/>
+        <w:spacing w:before="0" w:beforeAutospacing="0" w:after="0" w:afterAutospacing="0"/>
+        <w:jc w:val="both"/>
+        <w:rPr>
+          <w:rFonts w:asciiTheme="minorHAnsi" w:hAnsiTheme="minorHAnsi" w:cstheme="minorHAnsi"/>
+        </w:rPr>
+      </w:pPr>
+      <w:r>
+        <w:rPr>
+          <w:rFonts w:asciiTheme="minorHAnsi" w:hAnsiTheme="minorHAnsi" w:cstheme="minorHAnsi"/>
+          <w:color w:val="000000"/>
+        </w:rPr>
+        <w:t xml:space="preserve">Come ultima precisazione </w:t>
+      </w:r>
+      <w:proofErr w:type="gramStart"/>
+      <w:r>
+        <w:rPr>
+          <w:rFonts w:asciiTheme="minorHAnsi" w:hAnsiTheme="minorHAnsi" w:cstheme="minorHAnsi"/>
+          <w:color w:val="000000"/>
+        </w:rPr>
+        <w:t>il team</w:t>
+      </w:r>
+      <w:proofErr w:type="gramEnd"/>
+      <w:r>
+        <w:rPr>
+          <w:rFonts w:asciiTheme="minorHAnsi" w:hAnsiTheme="minorHAnsi" w:cstheme="minorHAnsi"/>
+          <w:color w:val="000000"/>
+        </w:rPr>
+        <w:t xml:space="preserve"> predilige, come già specificato nel Project Plan al punto 8, un approccio di tipo Model </w:t>
+      </w:r>
+      <w:proofErr w:type="spellStart"/>
+      <w:r>
+        <w:rPr>
+          <w:rFonts w:asciiTheme="minorHAnsi" w:hAnsiTheme="minorHAnsi" w:cstheme="minorHAnsi"/>
+          <w:color w:val="000000"/>
+        </w:rPr>
+        <w:t>driven</w:t>
+      </w:r>
+      <w:proofErr w:type="spellEnd"/>
+      <w:r>
+        <w:rPr>
+          <w:rFonts w:asciiTheme="minorHAnsi" w:hAnsiTheme="minorHAnsi" w:cstheme="minorHAnsi"/>
+          <w:color w:val="000000"/>
+        </w:rPr>
+        <w:t xml:space="preserve"> </w:t>
+      </w:r>
+      <w:proofErr w:type="spellStart"/>
+      <w:r>
+        <w:rPr>
+          <w:rFonts w:asciiTheme="minorHAnsi" w:hAnsiTheme="minorHAnsi" w:cstheme="minorHAnsi"/>
+          <w:color w:val="000000"/>
+        </w:rPr>
+        <w:t>architecture</w:t>
+      </w:r>
+      <w:proofErr w:type="spellEnd"/>
+      <w:r>
+        <w:rPr>
+          <w:rFonts w:asciiTheme="minorHAnsi" w:hAnsiTheme="minorHAnsi" w:cstheme="minorHAnsi"/>
+          <w:color w:val="000000"/>
+        </w:rPr>
+        <w:t xml:space="preserve">, </w:t>
+      </w:r>
+      <w:r>
+        <w:rPr>
+          <w:rFonts w:asciiTheme="minorHAnsi" w:hAnsiTheme="minorHAnsi" w:cstheme="minorHAnsi"/>
+          <w:color w:val="000000"/>
+        </w:rPr>
+        <w:t>dunque, quando possibile,</w:t>
+      </w:r>
+      <w:r>
+        <w:rPr>
+          <w:rFonts w:asciiTheme="minorHAnsi" w:hAnsiTheme="minorHAnsi" w:cstheme="minorHAnsi"/>
+          <w:color w:val="000000"/>
+        </w:rPr>
+        <w:t xml:space="preserve"> i cambiamenti dell’applicativo vengono effettuati sui modelli UML implementati e non direttamente sul codice</w:t>
+      </w:r>
+      <w:r>
+        <w:rPr>
+          <w:rFonts w:asciiTheme="minorHAnsi" w:hAnsiTheme="minorHAnsi" w:cstheme="minorHAnsi"/>
+          <w:color w:val="000000"/>
+        </w:rPr>
+        <w:t>.</w:t>
+      </w:r>
+    </w:p>
+    <w:p>
+      <w:pPr>
+        <w:pStyle w:val="NormaleWeb"/>
+        <w:spacing w:before="0" w:beforeAutospacing="0" w:after="0" w:afterAutospacing="0"/>
+        <w:jc w:val="both"/>
+        <w:rPr>
+          <w:rFonts w:asciiTheme="minorHAnsi" w:hAnsiTheme="minorHAnsi" w:cstheme="minorHAnsi"/>
+          <w:color w:val="000000"/>
+        </w:rPr>
+      </w:pPr>
+    </w:p>
+    <w:p>
+      <w:pPr>
+        <w:pStyle w:val="NormaleWeb"/>
+        <w:spacing w:before="0" w:beforeAutospacing="0" w:after="0" w:afterAutospacing="0"/>
+        <w:jc w:val="both"/>
+        <w:rPr>
+          <w:rFonts w:asciiTheme="minorHAnsi" w:hAnsiTheme="minorHAnsi" w:cstheme="minorHAnsi"/>
+          <w:color w:val="000000"/>
+        </w:rPr>
+      </w:pPr>
+      <w:r>
+        <w:rPr>
+          <w:rFonts w:asciiTheme="minorHAnsi" w:hAnsiTheme="minorHAnsi" w:cstheme="minorHAnsi"/>
+          <w:color w:val="000000"/>
+        </w:rPr>
+        <w:t xml:space="preserve">La software life </w:t>
+      </w:r>
+      <w:proofErr w:type="spellStart"/>
+      <w:r>
+        <w:rPr>
+          <w:rFonts w:asciiTheme="minorHAnsi" w:hAnsiTheme="minorHAnsi" w:cstheme="minorHAnsi"/>
+          <w:color w:val="000000"/>
+        </w:rPr>
+        <w:t>cycle</w:t>
+      </w:r>
+      <w:proofErr w:type="spellEnd"/>
+      <w:r>
+        <w:rPr>
+          <w:rFonts w:asciiTheme="minorHAnsi" w:hAnsiTheme="minorHAnsi" w:cstheme="minorHAnsi"/>
+          <w:color w:val="000000"/>
+        </w:rPr>
+        <w:t xml:space="preserve"> è stata parzialmente implementata da parte degli sviluppatori anche mediante formalizzazione eseguita con il diagramma </w:t>
+      </w:r>
+      <w:proofErr w:type="spellStart"/>
+      <w:r>
+        <w:rPr>
+          <w:rFonts w:asciiTheme="minorHAnsi" w:hAnsiTheme="minorHAnsi" w:cstheme="minorHAnsi"/>
+          <w:color w:val="000000"/>
+        </w:rPr>
+        <w:t>statechart</w:t>
+      </w:r>
+      <w:proofErr w:type="spellEnd"/>
+      <w:r>
+        <w:rPr>
+          <w:rFonts w:asciiTheme="minorHAnsi" w:hAnsiTheme="minorHAnsi" w:cstheme="minorHAnsi"/>
+          <w:color w:val="000000"/>
+        </w:rPr>
+        <w:t xml:space="preserve"> del tool UML</w:t>
+      </w:r>
+      <w:r>
+        <w:rPr>
+          <w:rFonts w:asciiTheme="minorHAnsi" w:hAnsiTheme="minorHAnsi" w:cstheme="minorHAnsi"/>
+          <w:color w:val="000000"/>
+        </w:rPr>
+        <w:t>.</w:t>
+      </w:r>
+    </w:p>
+    <w:p>
+      <w:pPr>
+        <w:pStyle w:val="NormaleWeb"/>
+        <w:spacing w:before="0" w:beforeAutospacing="0" w:after="0" w:afterAutospacing="0"/>
+        <w:jc w:val="both"/>
+        <w:rPr>
+          <w:rFonts w:asciiTheme="minorHAnsi" w:hAnsiTheme="minorHAnsi" w:cstheme="minorHAnsi"/>
+          <w:color w:val="000000"/>
+        </w:rPr>
+      </w:pPr>
+      <w:r>
+        <w:rPr>
+          <w:rFonts w:asciiTheme="minorHAnsi" w:hAnsiTheme="minorHAnsi" w:cstheme="minorHAnsi"/>
+          <w:color w:val="000000"/>
+        </w:rPr>
+        <w:t xml:space="preserve">Tale diagramma è reperibile all’interno del file “Diagrammi </w:t>
+      </w:r>
+      <w:proofErr w:type="spellStart"/>
+      <w:r>
+        <w:rPr>
+          <w:rFonts w:asciiTheme="minorHAnsi" w:hAnsiTheme="minorHAnsi" w:cstheme="minorHAnsi"/>
+          <w:color w:val="000000"/>
+        </w:rPr>
+        <w:t>UML.mdj</w:t>
+      </w:r>
+      <w:proofErr w:type="spellEnd"/>
+      <w:r>
+        <w:rPr>
+          <w:rFonts w:asciiTheme="minorHAnsi" w:hAnsiTheme="minorHAnsi" w:cstheme="minorHAnsi"/>
+          <w:color w:val="000000"/>
+        </w:rPr>
+        <w:t>”</w:t>
+      </w:r>
+      <w:r>
+        <w:rPr>
+          <w:rFonts w:asciiTheme="minorHAnsi" w:hAnsiTheme="minorHAnsi" w:cstheme="minorHAnsi"/>
+          <w:color w:val="000000"/>
+        </w:rPr>
+        <w:t xml:space="preserve"> </w:t>
+      </w:r>
+      <w:r>
+        <w:rPr>
+          <w:rFonts w:asciiTheme="minorHAnsi" w:hAnsiTheme="minorHAnsi" w:cstheme="minorHAnsi"/>
+          <w:color w:val="000000"/>
+        </w:rPr>
+        <w:t xml:space="preserve">inserito </w:t>
+      </w:r>
+      <w:r>
+        <w:rPr>
+          <w:rFonts w:asciiTheme="minorHAnsi" w:hAnsiTheme="minorHAnsi" w:cstheme="minorHAnsi"/>
+          <w:color w:val="000000"/>
+        </w:rPr>
+        <w:t>nella repository Git</w:t>
+      </w:r>
+      <w:r>
+        <w:rPr>
+          <w:rFonts w:asciiTheme="minorHAnsi" w:hAnsiTheme="minorHAnsi" w:cstheme="minorHAnsi"/>
+          <w:color w:val="000000"/>
+        </w:rPr>
+        <w:t>H</w:t>
+      </w:r>
+      <w:r>
+        <w:rPr>
+          <w:rFonts w:asciiTheme="minorHAnsi" w:hAnsiTheme="minorHAnsi" w:cstheme="minorHAnsi"/>
+          <w:color w:val="000000"/>
+        </w:rPr>
+        <w:t xml:space="preserve">ub </w:t>
+      </w:r>
+      <w:r>
+        <w:rPr>
+          <w:rFonts w:asciiTheme="minorHAnsi" w:hAnsiTheme="minorHAnsi" w:cstheme="minorHAnsi"/>
+          <w:color w:val="000000"/>
+        </w:rPr>
+        <w:t xml:space="preserve">sotto la </w:t>
+      </w:r>
+      <w:proofErr w:type="gramStart"/>
+      <w:r>
+        <w:rPr>
+          <w:rFonts w:asciiTheme="minorHAnsi" w:hAnsiTheme="minorHAnsi" w:cstheme="minorHAnsi"/>
+          <w:color w:val="000000"/>
+        </w:rPr>
+        <w:t>voce ”Documentazione</w:t>
+      </w:r>
+      <w:proofErr w:type="gramEnd"/>
+      <w:r>
+        <w:rPr>
+          <w:rFonts w:asciiTheme="minorHAnsi" w:hAnsiTheme="minorHAnsi" w:cstheme="minorHAnsi"/>
+          <w:color w:val="000000"/>
+        </w:rPr>
+        <w:t xml:space="preserve"> UML” , “CAPITOLO 3” </w:t>
+      </w:r>
+      <w:r>
+        <w:rPr>
+          <w:rFonts w:asciiTheme="minorHAnsi" w:hAnsiTheme="minorHAnsi" w:cstheme="minorHAnsi"/>
+          <w:color w:val="000000"/>
+        </w:rPr>
+        <w:t>con il nome di “</w:t>
+      </w:r>
+      <w:proofErr w:type="spellStart"/>
+      <w:r>
+        <w:rPr>
+          <w:rFonts w:asciiTheme="minorHAnsi" w:hAnsiTheme="minorHAnsi" w:cstheme="minorHAnsi"/>
+          <w:color w:val="000000"/>
+        </w:rPr>
+        <w:t>SW_Life_Cycle</w:t>
+      </w:r>
+      <w:proofErr w:type="spellEnd"/>
+      <w:r>
+        <w:rPr>
+          <w:rFonts w:asciiTheme="minorHAnsi" w:hAnsiTheme="minorHAnsi" w:cstheme="minorHAnsi"/>
+          <w:color w:val="000000"/>
+        </w:rPr>
+        <w:t>”</w:t>
+      </w:r>
+      <w:r>
+        <w:rPr>
+          <w:rFonts w:asciiTheme="minorHAnsi" w:hAnsiTheme="minorHAnsi" w:cstheme="minorHAnsi"/>
+          <w:color w:val="000000"/>
+        </w:rPr>
+        <w:t>.</w:t>
+      </w:r>
+    </w:p>
+    <w:p>
+      <w:pPr>
+        <w:pStyle w:val="NormaleWeb"/>
+        <w:spacing w:before="0" w:beforeAutospacing="0" w:after="0" w:afterAutospacing="0"/>
+        <w:jc w:val="both"/>
+        <w:rPr>
+          <w:rFonts w:asciiTheme="minorHAnsi" w:hAnsiTheme="minorHAnsi" w:cstheme="minorHAnsi"/>
+          <w:color w:val="000000"/>
+        </w:rPr>
+      </w:pPr>
+    </w:p>
+    <w:p>
+      <w:pPr>
+        <w:pStyle w:val="NormaleWeb"/>
+        <w:spacing w:before="0" w:beforeAutospacing="0" w:after="0" w:afterAutospacing="0"/>
+        <w:jc w:val="both"/>
+        <w:rPr>
+          <w:rFonts w:asciiTheme="minorHAnsi" w:hAnsiTheme="minorHAnsi" w:cstheme="minorHAnsi"/>
+          <w:color w:val="000000"/>
+        </w:rPr>
+      </w:pPr>
+    </w:p>
+    <w:p>
+      <w:pPr>
+        <w:pStyle w:val="NormaleWeb"/>
+        <w:spacing w:before="0" w:beforeAutospacing="0" w:after="0" w:afterAutospacing="0"/>
+        <w:jc w:val="both"/>
         <w:rPr>
           <w:rFonts w:asciiTheme="minorHAnsi" w:hAnsiTheme="minorHAnsi" w:cstheme="minorHAnsi"/>
           <w:b/>
           <w:bCs/>
           <w:color w:val="000000"/>
         </w:rPr>
+      </w:pPr>
+      <w:r>
+        <w:rPr>
+          <w:rFonts w:asciiTheme="minorHAnsi" w:hAnsiTheme="minorHAnsi" w:cstheme="minorHAnsi"/>
+          <w:b/>
+          <w:bCs/>
+          <w:color w:val="000000"/>
+        </w:rPr>
         <w:t>CAPITOLO 5 – People Management and team Organization</w:t>
       </w:r>
     </w:p>
     <w:p>
       <w:pPr>
-        <w:pStyle w:val="NormalWeb"/>
+        <w:pStyle w:val="NormaleWeb"/>
         <w:spacing w:before="0" w:beforeAutospacing="0" w:after="0" w:afterAutospacing="0"/>
         <w:jc w:val="both"/>
         <w:rPr>
@@ -925,7 +1148,29 @@
           <w:szCs w:val="24"/>
           <w:lang w:eastAsia="it-IT"/>
         </w:rPr>
-        <w:t>L'organizzazione del team e la gestione delle persone che ne fanno parte è riconducibile perlopiù all'approccio agile, i due sviluppatori infatti collaborano in ogni aspetto del loro lavoro, applicando anche pair programming. </w:t>
+        <w:t xml:space="preserve">L'organizzazione del team e la gestione delle persone che ne fanno parte è riconducibile perlopiù all'approccio agile, i due sviluppatori infatti collaborano in ogni aspetto del loro lavoro, applicando anche </w:t>
+      </w:r>
+      <w:proofErr w:type="spellStart"/>
+      <w:r>
+        <w:rPr>
+          <w:rFonts w:eastAsia="Times New Roman" w:cstheme="minorHAnsi"/>
+          <w:color w:val="000000"/>
+          <w:sz w:val="24"/>
+          <w:szCs w:val="24"/>
+          <w:lang w:eastAsia="it-IT"/>
+        </w:rPr>
+        <w:t>pair</w:t>
+      </w:r>
+      <w:proofErr w:type="spellEnd"/>
+      <w:r>
+        <w:rPr>
+          <w:rFonts w:eastAsia="Times New Roman" w:cstheme="minorHAnsi"/>
+          <w:color w:val="000000"/>
+          <w:sz w:val="24"/>
+          <w:szCs w:val="24"/>
+          <w:lang w:eastAsia="it-IT"/>
+        </w:rPr>
+        <w:t xml:space="preserve"> programming. </w:t>
       </w:r>
     </w:p>
     <w:p>
@@ -947,7 +1192,73 @@
           <w:szCs w:val="24"/>
           <w:lang w:eastAsia="it-IT"/>
         </w:rPr>
-        <w:t xml:space="preserve">Per certi aspetti la gestione dei membri del team viene affrontata seguendo lo schema proposto da Mintzberg; in  particolare vi sono alcune analogie con il meccanismo di coordinazione di adhocracy. L’organizzazione del lavoro avviene infatti prediligendo meeting e momenti di scambio di idee </w:t>
+        <w:t xml:space="preserve">Per certi aspetti la gestione dei membri del team viene affrontata seguendo lo schema proposto da </w:t>
+      </w:r>
+      <w:proofErr w:type="spellStart"/>
+      <w:r>
+        <w:rPr>
+          <w:rFonts w:eastAsia="Times New Roman" w:cstheme="minorHAnsi"/>
+          <w:color w:val="000000"/>
+          <w:sz w:val="24"/>
+          <w:szCs w:val="24"/>
+          <w:lang w:eastAsia="it-IT"/>
+        </w:rPr>
+        <w:t>Mintzberg</w:t>
+      </w:r>
+      <w:proofErr w:type="spellEnd"/>
+      <w:r>
+        <w:rPr>
+          <w:rFonts w:eastAsia="Times New Roman" w:cstheme="minorHAnsi"/>
+          <w:color w:val="000000"/>
+          <w:sz w:val="24"/>
+          <w:szCs w:val="24"/>
+          <w:lang w:eastAsia="it-IT"/>
+        </w:rPr>
+        <w:t xml:space="preserve">; in  particolare vi sono alcune analogie con il meccanismo di coordinazione di </w:t>
+      </w:r>
+      <w:proofErr w:type="spellStart"/>
+      <w:r>
+        <w:rPr>
+          <w:rFonts w:eastAsia="Times New Roman" w:cstheme="minorHAnsi"/>
+          <w:color w:val="000000"/>
+          <w:sz w:val="24"/>
+          <w:szCs w:val="24"/>
+          <w:lang w:eastAsia="it-IT"/>
+        </w:rPr>
+        <w:t>adhocracy</w:t>
+      </w:r>
+      <w:proofErr w:type="spellEnd"/>
+      <w:r>
+        <w:rPr>
+          <w:rFonts w:eastAsia="Times New Roman" w:cstheme="minorHAnsi"/>
+          <w:color w:val="000000"/>
+          <w:sz w:val="24"/>
+          <w:szCs w:val="24"/>
+          <w:lang w:eastAsia="it-IT"/>
+        </w:rPr>
+        <w:t xml:space="preserve">. L’organizzazione del lavoro avviene infatti prediligendo </w:t>
+      </w:r>
+      <w:proofErr w:type="gramStart"/>
+      <w:r>
+        <w:rPr>
+          <w:rFonts w:eastAsia="Times New Roman" w:cstheme="minorHAnsi"/>
+          <w:color w:val="000000"/>
+          <w:sz w:val="24"/>
+          <w:szCs w:val="24"/>
+          <w:lang w:eastAsia="it-IT"/>
+        </w:rPr>
+        <w:t>meeting</w:t>
+      </w:r>
+      <w:proofErr w:type="gramEnd"/>
+      <w:r>
+        <w:rPr>
+          <w:rFonts w:eastAsia="Times New Roman" w:cstheme="minorHAnsi"/>
+          <w:color w:val="000000"/>
+          <w:sz w:val="24"/>
+          <w:szCs w:val="24"/>
+          <w:lang w:eastAsia="it-IT"/>
+        </w:rPr>
+        <w:t xml:space="preserve"> e momenti di scambio di idee </w:t>
       </w:r>
       <w:r>
         <w:rPr>
@@ -989,7 +1300,73 @@
           <w:szCs w:val="24"/>
           <w:lang w:eastAsia="it-IT"/>
         </w:rPr>
-        <w:t>Altro aspetto tipico di adhocracy, e ripreso dal team di sviluppo, è la scelta di coordinare il lavoro attraverso mutual adjustment che i membri svolgono con molta regolarità.</w:t>
+        <w:t xml:space="preserve">Altro aspetto tipico di </w:t>
+      </w:r>
+      <w:proofErr w:type="spellStart"/>
+      <w:r>
+        <w:rPr>
+          <w:rFonts w:eastAsia="Times New Roman" w:cstheme="minorHAnsi"/>
+          <w:color w:val="000000"/>
+          <w:sz w:val="24"/>
+          <w:szCs w:val="24"/>
+          <w:lang w:eastAsia="it-IT"/>
+        </w:rPr>
+        <w:t>adhocracy</w:t>
+      </w:r>
+      <w:proofErr w:type="spellEnd"/>
+      <w:r>
+        <w:rPr>
+          <w:rFonts w:eastAsia="Times New Roman" w:cstheme="minorHAnsi"/>
+          <w:color w:val="000000"/>
+          <w:sz w:val="24"/>
+          <w:szCs w:val="24"/>
+          <w:lang w:eastAsia="it-IT"/>
+        </w:rPr>
+        <w:t xml:space="preserve">, e ripreso dal team di sviluppo, è la scelta di coordinare il lavoro attraverso </w:t>
+      </w:r>
+      <w:proofErr w:type="spellStart"/>
+      <w:r>
+        <w:rPr>
+          <w:rFonts w:eastAsia="Times New Roman" w:cstheme="minorHAnsi"/>
+          <w:color w:val="000000"/>
+          <w:sz w:val="24"/>
+          <w:szCs w:val="24"/>
+          <w:lang w:eastAsia="it-IT"/>
+        </w:rPr>
+        <w:t>mutual</w:t>
+      </w:r>
+      <w:proofErr w:type="spellEnd"/>
+      <w:r>
+        <w:rPr>
+          <w:rFonts w:eastAsia="Times New Roman" w:cstheme="minorHAnsi"/>
+          <w:color w:val="000000"/>
+          <w:sz w:val="24"/>
+          <w:szCs w:val="24"/>
+          <w:lang w:eastAsia="it-IT"/>
+        </w:rPr>
+        <w:t xml:space="preserve"> </w:t>
+      </w:r>
+      <w:proofErr w:type="spellStart"/>
+      <w:r>
+        <w:rPr>
+          <w:rFonts w:eastAsia="Times New Roman" w:cstheme="minorHAnsi"/>
+          <w:color w:val="000000"/>
+          <w:sz w:val="24"/>
+          <w:szCs w:val="24"/>
+          <w:lang w:eastAsia="it-IT"/>
+        </w:rPr>
+        <w:t>adjustment</w:t>
+      </w:r>
+      <w:proofErr w:type="spellEnd"/>
+      <w:r>
+        <w:rPr>
+          <w:rFonts w:eastAsia="Times New Roman" w:cstheme="minorHAnsi"/>
+          <w:color w:val="000000"/>
+          <w:sz w:val="24"/>
+          <w:szCs w:val="24"/>
+          <w:lang w:eastAsia="it-IT"/>
+        </w:rPr>
+        <w:t xml:space="preserve"> che i membri svolgono con molta regolarità.</w:t>
       </w:r>
     </w:p>
     <w:p>
@@ -1033,7 +1410,29 @@
           <w:szCs w:val="24"/>
           <w:lang w:eastAsia="it-IT"/>
         </w:rPr>
-        <w:t>Per quanto riguarda la strutturazione del team di lavoro, questa si discosta da adhocracy e si addice molto di più ad un modello agile; all’interno del team infatti non esiste alcun tipo di gerarchia o di rigida suddivisione dei compiti.</w:t>
+        <w:t xml:space="preserve">Per quanto riguarda la strutturazione del team di lavoro, questa si discosta da </w:t>
+      </w:r>
+      <w:proofErr w:type="spellStart"/>
+      <w:r>
+        <w:rPr>
+          <w:rFonts w:eastAsia="Times New Roman" w:cstheme="minorHAnsi"/>
+          <w:color w:val="000000"/>
+          <w:sz w:val="24"/>
+          <w:szCs w:val="24"/>
+          <w:lang w:eastAsia="it-IT"/>
+        </w:rPr>
+        <w:t>adhocracy</w:t>
+      </w:r>
+      <w:proofErr w:type="spellEnd"/>
+      <w:r>
+        <w:rPr>
+          <w:rFonts w:eastAsia="Times New Roman" w:cstheme="minorHAnsi"/>
+          <w:color w:val="000000"/>
+          <w:sz w:val="24"/>
+          <w:szCs w:val="24"/>
+          <w:lang w:eastAsia="it-IT"/>
+        </w:rPr>
+        <w:t xml:space="preserve"> e si addice molto di più ad un modello agile; all’interno del team infatti non esiste alcun tipo di gerarchia o di rigida suddivisione dei compiti.</w:t>
       </w:r>
     </w:p>
     <w:p>
@@ -1135,7 +1534,7 @@
     </w:p>
     <w:p>
       <w:pPr>
-        <w:pStyle w:val="NormalWeb"/>
+        <w:pStyle w:val="NormaleWeb"/>
         <w:spacing w:before="0" w:beforeAutospacing="0" w:after="0" w:afterAutospacing="0"/>
         <w:jc w:val="both"/>
         <w:rPr>
@@ -1157,6 +1556,7 @@
         </w:rPr>
         <w:t xml:space="preserve"> </w:t>
       </w:r>
+      <w:proofErr w:type="spellStart"/>
       <w:r>
         <w:rPr>
           <w:rFonts w:asciiTheme="minorHAnsi" w:hAnsiTheme="minorHAnsi" w:cstheme="minorHAnsi"/>
@@ -1164,13 +1564,23 @@
         </w:rPr>
         <w:t>Kanban</w:t>
       </w:r>
-      <w:r>
-        <w:rPr>
-          <w:rFonts w:asciiTheme="minorHAnsi" w:hAnsiTheme="minorHAnsi" w:cstheme="minorHAnsi"/>
-          <w:color w:val="000000"/>
-        </w:rPr>
-        <w:t xml:space="preserve"> integrato a Github</w:t>
-      </w:r>
+      <w:proofErr w:type="spellEnd"/>
+      <w:r>
+        <w:rPr>
+          <w:rFonts w:asciiTheme="minorHAnsi" w:hAnsiTheme="minorHAnsi" w:cstheme="minorHAnsi"/>
+          <w:color w:val="000000"/>
+        </w:rPr>
+        <w:t xml:space="preserve"> integrato a </w:t>
+      </w:r>
+      <w:proofErr w:type="spellStart"/>
+      <w:r>
+        <w:rPr>
+          <w:rFonts w:asciiTheme="minorHAnsi" w:hAnsiTheme="minorHAnsi" w:cstheme="minorHAnsi"/>
+          <w:color w:val="000000"/>
+        </w:rPr>
+        <w:t>Github</w:t>
+      </w:r>
+      <w:proofErr w:type="spellEnd"/>
       <w:r>
         <w:rPr>
           <w:rFonts w:asciiTheme="minorHAnsi" w:hAnsiTheme="minorHAnsi" w:cstheme="minorHAnsi"/>
@@ -1216,18 +1626,18 @@
     </w:p>
     <w:p>
       <w:pPr>
-        <w:pStyle w:val="NormalWeb"/>
-        <w:spacing w:before="0" w:beforeAutospacing="0" w:after="0" w:afterAutospacing="0"/>
-        <w:jc w:val="both"/>
-        <w:rPr>
-          <w:rFonts w:asciiTheme="minorHAnsi" w:hAnsiTheme="minorHAnsi" w:cstheme="minorHAnsi"/>
-          <w:color w:val="000000"/>
-        </w:rPr>
-      </w:pPr>
-    </w:p>
-    <w:p>
-      <w:pPr>
-        <w:pStyle w:val="NormalWeb"/>
+        <w:pStyle w:val="NormaleWeb"/>
+        <w:spacing w:before="0" w:beforeAutospacing="0" w:after="0" w:afterAutospacing="0"/>
+        <w:jc w:val="both"/>
+        <w:rPr>
+          <w:rFonts w:asciiTheme="minorHAnsi" w:hAnsiTheme="minorHAnsi" w:cstheme="minorHAnsi"/>
+          <w:color w:val="000000"/>
+        </w:rPr>
+      </w:pPr>
+    </w:p>
+    <w:p>
+      <w:pPr>
+        <w:pStyle w:val="NormaleWeb"/>
         <w:spacing w:before="0" w:beforeAutospacing="0" w:after="0" w:afterAutospacing="0"/>
         <w:jc w:val="both"/>
         <w:rPr>
@@ -1249,25 +1659,55 @@
     </w:p>
     <w:p>
       <w:pPr>
-        <w:pStyle w:val="NormalWeb"/>
-        <w:spacing w:before="0" w:beforeAutospacing="0" w:after="0" w:afterAutospacing="0"/>
-        <w:jc w:val="both"/>
-        <w:rPr>
-          <w:rFonts w:asciiTheme="minorHAnsi" w:hAnsiTheme="minorHAnsi" w:cstheme="minorHAnsi"/>
-          <w:color w:val="000000"/>
-        </w:rPr>
-      </w:pPr>
-      <w:r>
-        <w:rPr>
-          <w:rFonts w:asciiTheme="minorHAnsi" w:hAnsiTheme="minorHAnsi" w:cstheme="minorHAnsi"/>
-          <w:color w:val="000000"/>
-        </w:rPr>
-        <w:t>Il cliente non ha specificato dei requisiti di qualità relativi alla piattaforma richiesta, pertanto questi sono stati determinati direttamente dal team di lavoro.</w:t>
-      </w:r>
-    </w:p>
-    <w:p>
-      <w:pPr>
-        <w:pStyle w:val="NormalWeb"/>
+        <w:pStyle w:val="NormaleWeb"/>
+        <w:spacing w:before="0" w:beforeAutospacing="0" w:after="0" w:afterAutospacing="0"/>
+        <w:jc w:val="both"/>
+        <w:rPr>
+          <w:rFonts w:asciiTheme="minorHAnsi" w:hAnsiTheme="minorHAnsi" w:cstheme="minorHAnsi"/>
+          <w:color w:val="000000"/>
+        </w:rPr>
+      </w:pPr>
+      <w:r>
+        <w:rPr>
+          <w:rFonts w:asciiTheme="minorHAnsi" w:hAnsiTheme="minorHAnsi" w:cstheme="minorHAnsi"/>
+          <w:color w:val="000000"/>
+        </w:rPr>
+        <w:t xml:space="preserve">Il cliente non ha specificato dei requisiti di qualità relativi alla piattaforma </w:t>
+      </w:r>
+      <w:r>
+        <w:rPr>
+          <w:rFonts w:asciiTheme="minorHAnsi" w:hAnsiTheme="minorHAnsi" w:cstheme="minorHAnsi"/>
+          <w:color w:val="000000"/>
+        </w:rPr>
+        <w:t>richiesta; pertanto,</w:t>
+      </w:r>
+      <w:r>
+        <w:rPr>
+          <w:rFonts w:asciiTheme="minorHAnsi" w:hAnsiTheme="minorHAnsi" w:cstheme="minorHAnsi"/>
+          <w:color w:val="000000"/>
+        </w:rPr>
+        <w:t xml:space="preserve"> questi sono stati determinati direttamente </w:t>
+      </w:r>
+      <w:proofErr w:type="gramStart"/>
+      <w:r>
+        <w:rPr>
+          <w:rFonts w:asciiTheme="minorHAnsi" w:hAnsiTheme="minorHAnsi" w:cstheme="minorHAnsi"/>
+          <w:color w:val="000000"/>
+        </w:rPr>
+        <w:t>dal team</w:t>
+      </w:r>
+      <w:proofErr w:type="gramEnd"/>
+      <w:r>
+        <w:rPr>
+          <w:rFonts w:asciiTheme="minorHAnsi" w:hAnsiTheme="minorHAnsi" w:cstheme="minorHAnsi"/>
+          <w:color w:val="000000"/>
+        </w:rPr>
+        <w:t xml:space="preserve"> di lavoro.</w:t>
+      </w:r>
+    </w:p>
+    <w:p>
+      <w:pPr>
+        <w:pStyle w:val="NormaleWeb"/>
         <w:spacing w:before="0" w:beforeAutospacing="0" w:after="0" w:afterAutospacing="0"/>
         <w:jc w:val="both"/>
         <w:rPr>
@@ -1285,7 +1725,7 @@
     </w:p>
     <w:p>
       <w:pPr>
-        <w:pStyle w:val="NormalWeb"/>
+        <w:pStyle w:val="NormaleWeb"/>
         <w:spacing w:before="0" w:beforeAutospacing="0" w:after="0" w:afterAutospacing="0"/>
         <w:jc w:val="both"/>
         <w:rPr>
@@ -1310,7 +1750,7 @@
     </w:p>
     <w:p>
       <w:pPr>
-        <w:pStyle w:val="NormalWeb"/>
+        <w:pStyle w:val="NormaleWeb"/>
         <w:spacing w:before="0" w:beforeAutospacing="0" w:after="0" w:afterAutospacing="0"/>
         <w:jc w:val="both"/>
         <w:rPr>
@@ -1328,7 +1768,7 @@
     </w:p>
     <w:p>
       <w:pPr>
-        <w:pStyle w:val="NormalWeb"/>
+        <w:pStyle w:val="NormaleWeb"/>
         <w:numPr>
           <w:ilvl w:val="0"/>
           <w:numId w:val="2"/>
@@ -1345,12 +1785,21 @@
           <w:rFonts w:asciiTheme="minorHAnsi" w:hAnsiTheme="minorHAnsi" w:cstheme="minorHAnsi"/>
           <w:color w:val="000000"/>
         </w:rPr>
-        <w:t>Product operation</w:t>
-      </w:r>
-    </w:p>
-    <w:p>
-      <w:pPr>
-        <w:pStyle w:val="NormalWeb"/>
+        <w:t xml:space="preserve">Product </w:t>
+      </w:r>
+      <w:proofErr w:type="spellStart"/>
+      <w:r>
+        <w:rPr>
+          <w:rFonts w:asciiTheme="minorHAnsi" w:hAnsiTheme="minorHAnsi" w:cstheme="minorHAnsi"/>
+          <w:color w:val="000000"/>
+        </w:rPr>
+        <w:t>operation</w:t>
+      </w:r>
+      <w:proofErr w:type="spellEnd"/>
+    </w:p>
+    <w:p>
+      <w:pPr>
+        <w:pStyle w:val="NormaleWeb"/>
         <w:numPr>
           <w:ilvl w:val="1"/>
           <w:numId w:val="1"/>
@@ -1362,6 +1811,7 @@
           <w:color w:val="000000"/>
         </w:rPr>
       </w:pPr>
+      <w:proofErr w:type="spellStart"/>
       <w:r>
         <w:rPr>
           <w:rFonts w:asciiTheme="minorHAnsi" w:hAnsiTheme="minorHAnsi" w:cstheme="minorHAnsi"/>
@@ -1369,10 +1819,11 @@
         </w:rPr>
         <w:t>Correctness</w:t>
       </w:r>
-    </w:p>
-    <w:p>
-      <w:pPr>
-        <w:pStyle w:val="NormalWeb"/>
+      <w:proofErr w:type="spellEnd"/>
+    </w:p>
+    <w:p>
+      <w:pPr>
+        <w:pStyle w:val="NormaleWeb"/>
         <w:numPr>
           <w:ilvl w:val="1"/>
           <w:numId w:val="1"/>
@@ -1394,7 +1845,7 @@
     </w:p>
     <w:p>
       <w:pPr>
-        <w:pStyle w:val="NormalWeb"/>
+        <w:pStyle w:val="NormaleWeb"/>
         <w:numPr>
           <w:ilvl w:val="1"/>
           <w:numId w:val="1"/>
@@ -1406,6 +1857,7 @@
           <w:color w:val="000000"/>
         </w:rPr>
       </w:pPr>
+      <w:proofErr w:type="spellStart"/>
       <w:r>
         <w:rPr>
           <w:rFonts w:asciiTheme="minorHAnsi" w:hAnsiTheme="minorHAnsi" w:cstheme="minorHAnsi"/>
@@ -1413,10 +1865,11 @@
         </w:rPr>
         <w:t>Efficiency</w:t>
       </w:r>
-    </w:p>
-    <w:p>
-      <w:pPr>
-        <w:pStyle w:val="NormalWeb"/>
+      <w:proofErr w:type="spellEnd"/>
+    </w:p>
+    <w:p>
+      <w:pPr>
+        <w:pStyle w:val="NormaleWeb"/>
         <w:numPr>
           <w:ilvl w:val="1"/>
           <w:numId w:val="1"/>
@@ -1428,6 +1881,7 @@
           <w:color w:val="000000"/>
         </w:rPr>
       </w:pPr>
+      <w:proofErr w:type="spellStart"/>
       <w:r>
         <w:rPr>
           <w:rFonts w:asciiTheme="minorHAnsi" w:hAnsiTheme="minorHAnsi" w:cstheme="minorHAnsi"/>
@@ -1435,10 +1889,11 @@
         </w:rPr>
         <w:t>Integrity</w:t>
       </w:r>
-    </w:p>
-    <w:p>
-      <w:pPr>
-        <w:pStyle w:val="NormalWeb"/>
+      <w:proofErr w:type="spellEnd"/>
+    </w:p>
+    <w:p>
+      <w:pPr>
+        <w:pStyle w:val="NormaleWeb"/>
         <w:numPr>
           <w:ilvl w:val="1"/>
           <w:numId w:val="1"/>
@@ -1450,6 +1905,7 @@
           <w:color w:val="000000"/>
         </w:rPr>
       </w:pPr>
+      <w:proofErr w:type="spellStart"/>
       <w:r>
         <w:rPr>
           <w:rFonts w:asciiTheme="minorHAnsi" w:hAnsiTheme="minorHAnsi" w:cstheme="minorHAnsi"/>
@@ -1457,10 +1913,11 @@
         </w:rPr>
         <w:t>Usability</w:t>
       </w:r>
-    </w:p>
-    <w:p>
-      <w:pPr>
-        <w:pStyle w:val="NormalWeb"/>
+      <w:proofErr w:type="spellEnd"/>
+    </w:p>
+    <w:p>
+      <w:pPr>
+        <w:pStyle w:val="NormaleWeb"/>
         <w:numPr>
           <w:ilvl w:val="0"/>
           <w:numId w:val="2"/>
@@ -1477,12 +1934,21 @@
           <w:rFonts w:asciiTheme="minorHAnsi" w:hAnsiTheme="minorHAnsi" w:cstheme="minorHAnsi"/>
           <w:color w:val="000000"/>
         </w:rPr>
-        <w:t>Product revision</w:t>
-      </w:r>
-    </w:p>
-    <w:p>
-      <w:pPr>
-        <w:pStyle w:val="NormalWeb"/>
+        <w:t xml:space="preserve">Product </w:t>
+      </w:r>
+      <w:proofErr w:type="spellStart"/>
+      <w:r>
+        <w:rPr>
+          <w:rFonts w:asciiTheme="minorHAnsi" w:hAnsiTheme="minorHAnsi" w:cstheme="minorHAnsi"/>
+          <w:color w:val="000000"/>
+        </w:rPr>
+        <w:t>revision</w:t>
+      </w:r>
+      <w:proofErr w:type="spellEnd"/>
+    </w:p>
+    <w:p>
+      <w:pPr>
+        <w:pStyle w:val="NormaleWeb"/>
         <w:numPr>
           <w:ilvl w:val="1"/>
           <w:numId w:val="1"/>
@@ -1494,6 +1960,7 @@
           <w:color w:val="000000"/>
         </w:rPr>
       </w:pPr>
+      <w:proofErr w:type="spellStart"/>
       <w:r>
         <w:rPr>
           <w:rFonts w:asciiTheme="minorHAnsi" w:hAnsiTheme="minorHAnsi" w:cstheme="minorHAnsi"/>
@@ -1501,10 +1968,11 @@
         </w:rPr>
         <w:t>Maintainability</w:t>
       </w:r>
-    </w:p>
-    <w:p>
-      <w:pPr>
-        <w:pStyle w:val="NormalWeb"/>
+      <w:proofErr w:type="spellEnd"/>
+    </w:p>
+    <w:p>
+      <w:pPr>
+        <w:pStyle w:val="NormaleWeb"/>
         <w:numPr>
           <w:ilvl w:val="1"/>
           <w:numId w:val="1"/>
@@ -1516,6 +1984,7 @@
           <w:color w:val="000000"/>
         </w:rPr>
       </w:pPr>
+      <w:proofErr w:type="spellStart"/>
       <w:r>
         <w:rPr>
           <w:rFonts w:asciiTheme="minorHAnsi" w:hAnsiTheme="minorHAnsi" w:cstheme="minorHAnsi"/>
@@ -1523,10 +1992,11 @@
         </w:rPr>
         <w:t>Testability</w:t>
       </w:r>
-    </w:p>
-    <w:p>
-      <w:pPr>
-        <w:pStyle w:val="NormalWeb"/>
+      <w:proofErr w:type="spellEnd"/>
+    </w:p>
+    <w:p>
+      <w:pPr>
+        <w:pStyle w:val="NormaleWeb"/>
         <w:numPr>
           <w:ilvl w:val="1"/>
           <w:numId w:val="1"/>
@@ -1538,6 +2008,7 @@
           <w:color w:val="000000"/>
         </w:rPr>
       </w:pPr>
+      <w:proofErr w:type="spellStart"/>
       <w:r>
         <w:rPr>
           <w:rFonts w:asciiTheme="minorHAnsi" w:hAnsiTheme="minorHAnsi" w:cstheme="minorHAnsi"/>
@@ -1545,10 +2016,11 @@
         </w:rPr>
         <w:t>Flexibility</w:t>
       </w:r>
-    </w:p>
-    <w:p>
-      <w:pPr>
-        <w:pStyle w:val="NormalWeb"/>
+      <w:proofErr w:type="spellEnd"/>
+    </w:p>
+    <w:p>
+      <w:pPr>
+        <w:pStyle w:val="NormaleWeb"/>
         <w:numPr>
           <w:ilvl w:val="0"/>
           <w:numId w:val="1"/>
@@ -1565,12 +2037,21 @@
           <w:rFonts w:asciiTheme="minorHAnsi" w:hAnsiTheme="minorHAnsi" w:cstheme="minorHAnsi"/>
           <w:color w:val="000000"/>
         </w:rPr>
-        <w:t>Product transition</w:t>
-      </w:r>
-    </w:p>
-    <w:p>
-      <w:pPr>
-        <w:pStyle w:val="NormalWeb"/>
+        <w:t xml:space="preserve">Product </w:t>
+      </w:r>
+      <w:proofErr w:type="spellStart"/>
+      <w:r>
+        <w:rPr>
+          <w:rFonts w:asciiTheme="minorHAnsi" w:hAnsiTheme="minorHAnsi" w:cstheme="minorHAnsi"/>
+          <w:color w:val="000000"/>
+        </w:rPr>
+        <w:t>transition</w:t>
+      </w:r>
+      <w:proofErr w:type="spellEnd"/>
+    </w:p>
+    <w:p>
+      <w:pPr>
+        <w:pStyle w:val="NormaleWeb"/>
         <w:numPr>
           <w:ilvl w:val="1"/>
           <w:numId w:val="1"/>
@@ -1581,6 +2062,7 @@
           <w:color w:val="000000"/>
         </w:rPr>
       </w:pPr>
+      <w:proofErr w:type="spellStart"/>
       <w:r>
         <w:rPr>
           <w:rFonts w:asciiTheme="minorHAnsi" w:hAnsiTheme="minorHAnsi" w:cstheme="minorHAnsi"/>
@@ -1588,10 +2070,11 @@
         </w:rPr>
         <w:t>Portability</w:t>
       </w:r>
-    </w:p>
-    <w:p>
-      <w:pPr>
-        <w:pStyle w:val="NormalWeb"/>
+      <w:proofErr w:type="spellEnd"/>
+    </w:p>
+    <w:p>
+      <w:pPr>
+        <w:pStyle w:val="NormaleWeb"/>
         <w:numPr>
           <w:ilvl w:val="1"/>
           <w:numId w:val="1"/>
@@ -1602,6 +2085,7 @@
           <w:color w:val="000000"/>
         </w:rPr>
       </w:pPr>
+      <w:proofErr w:type="spellStart"/>
       <w:r>
         <w:rPr>
           <w:rFonts w:asciiTheme="minorHAnsi" w:hAnsiTheme="minorHAnsi" w:cstheme="minorHAnsi"/>
@@ -1609,10 +2093,11 @@
         </w:rPr>
         <w:t>Reusability</w:t>
       </w:r>
-    </w:p>
-    <w:p>
-      <w:pPr>
-        <w:pStyle w:val="NormalWeb"/>
+      <w:proofErr w:type="spellEnd"/>
+    </w:p>
+    <w:p>
+      <w:pPr>
+        <w:pStyle w:val="NormaleWeb"/>
         <w:numPr>
           <w:ilvl w:val="1"/>
           <w:numId w:val="1"/>
@@ -1623,6 +2108,7 @@
           <w:color w:val="000000"/>
         </w:rPr>
       </w:pPr>
+      <w:proofErr w:type="spellStart"/>
       <w:r>
         <w:rPr>
           <w:rFonts w:asciiTheme="minorHAnsi" w:hAnsiTheme="minorHAnsi" w:cstheme="minorHAnsi"/>
@@ -1630,21 +2116,22 @@
         </w:rPr>
         <w:t>Interoperability</w:t>
       </w:r>
-    </w:p>
-    <w:p>
-      <w:pPr>
-        <w:pStyle w:val="NormalWeb"/>
-        <w:spacing w:before="0" w:beforeAutospacing="0" w:after="0" w:afterAutospacing="0"/>
-        <w:jc w:val="both"/>
-        <w:rPr>
-          <w:rFonts w:asciiTheme="minorHAnsi" w:hAnsiTheme="minorHAnsi" w:cstheme="minorHAnsi"/>
-          <w:color w:val="000000"/>
-        </w:rPr>
-      </w:pPr>
-    </w:p>
-    <w:p>
-      <w:pPr>
-        <w:pStyle w:val="NormalWeb"/>
+      <w:proofErr w:type="spellEnd"/>
+    </w:p>
+    <w:p>
+      <w:pPr>
+        <w:pStyle w:val="NormaleWeb"/>
+        <w:spacing w:before="0" w:beforeAutospacing="0" w:after="0" w:afterAutospacing="0"/>
+        <w:jc w:val="both"/>
+        <w:rPr>
+          <w:rFonts w:asciiTheme="minorHAnsi" w:hAnsiTheme="minorHAnsi" w:cstheme="minorHAnsi"/>
+          <w:color w:val="000000"/>
+        </w:rPr>
+      </w:pPr>
+    </w:p>
+    <w:p>
+      <w:pPr>
+        <w:pStyle w:val="NormaleWeb"/>
         <w:spacing w:before="0" w:beforeAutospacing="0" w:after="0" w:afterAutospacing="0"/>
         <w:jc w:val="both"/>
         <w:rPr>
@@ -1662,13 +2149,33 @@
           <w:bCs/>
           <w:color w:val="000000"/>
         </w:rPr>
-        <w:t>CAPITOLO 9 – Requirements Engineering</w:t>
+        <w:t xml:space="preserve">CAPITOLO 9 – </w:t>
+      </w:r>
+      <w:proofErr w:type="spellStart"/>
+      <w:r>
+        <w:rPr>
+          <w:rFonts w:asciiTheme="minorHAnsi" w:hAnsiTheme="minorHAnsi" w:cstheme="minorHAnsi"/>
+          <w:b/>
+          <w:bCs/>
+          <w:color w:val="000000"/>
+        </w:rPr>
+        <w:t>Requirements</w:t>
+      </w:r>
+      <w:proofErr w:type="spellEnd"/>
+      <w:r>
+        <w:rPr>
+          <w:rFonts w:asciiTheme="minorHAnsi" w:hAnsiTheme="minorHAnsi" w:cstheme="minorHAnsi"/>
+          <w:b/>
+          <w:bCs/>
+          <w:color w:val="000000"/>
+        </w:rPr>
+        <w:t xml:space="preserve"> Engineering</w:t>
       </w:r>
     </w:p>
     <w:bookmarkEnd w:id="1"/>
     <w:p>
       <w:pPr>
-        <w:pStyle w:val="NormalWeb"/>
+        <w:pStyle w:val="NormaleWeb"/>
         <w:spacing w:before="0" w:beforeAutospacing="0" w:after="0" w:afterAutospacing="0"/>
         <w:jc w:val="both"/>
         <w:rPr>
@@ -1686,7 +2193,7 @@
     </w:p>
     <w:p>
       <w:pPr>
-        <w:pStyle w:val="NormalWeb"/>
+        <w:pStyle w:val="NormaleWeb"/>
         <w:spacing w:before="0" w:beforeAutospacing="0" w:after="0" w:afterAutospacing="0"/>
         <w:jc w:val="both"/>
         <w:rPr>
@@ -1706,8 +2213,17 @@
           <w:rFonts w:asciiTheme="minorHAnsi" w:hAnsiTheme="minorHAnsi" w:cstheme="minorHAnsi"/>
           <w:color w:val="000000"/>
         </w:rPr>
-        <w:t>. Pertanto</w:t>
-      </w:r>
+        <w:t xml:space="preserve">. </w:t>
+      </w:r>
+      <w:proofErr w:type="gramStart"/>
+      <w:r>
+        <w:rPr>
+          <w:rFonts w:asciiTheme="minorHAnsi" w:hAnsiTheme="minorHAnsi" w:cstheme="minorHAnsi"/>
+          <w:color w:val="000000"/>
+        </w:rPr>
+        <w:t>Pertanto</w:t>
+      </w:r>
+      <w:proofErr w:type="gramEnd"/>
       <w:r>
         <w:rPr>
           <w:rFonts w:asciiTheme="minorHAnsi" w:hAnsiTheme="minorHAnsi" w:cstheme="minorHAnsi"/>
@@ -1755,14 +2271,30 @@
           <w:rFonts w:asciiTheme="minorHAnsi" w:hAnsiTheme="minorHAnsi" w:cstheme="minorHAnsi"/>
           <w:color w:val="000000"/>
         </w:rPr>
-        <w:t>l team</w:t>
-      </w:r>
-      <w:r>
-        <w:rPr>
-          <w:rFonts w:asciiTheme="minorHAnsi" w:hAnsiTheme="minorHAnsi" w:cstheme="minorHAnsi"/>
-          <w:color w:val="000000"/>
-        </w:rPr>
-        <w:t xml:space="preserve"> tuttavia, basandosi anche sull’esperienza dei singoli membri nell’ambito delle prenotazioni di strutture sportive, ha</w:t>
+        <w:t xml:space="preserve">l </w:t>
+      </w:r>
+      <w:proofErr w:type="gramStart"/>
+      <w:r>
+        <w:rPr>
+          <w:rFonts w:asciiTheme="minorHAnsi" w:hAnsiTheme="minorHAnsi" w:cstheme="minorHAnsi"/>
+          <w:color w:val="000000"/>
+        </w:rPr>
+        <w:t>team</w:t>
+      </w:r>
+      <w:r>
+        <w:rPr>
+          <w:rFonts w:asciiTheme="minorHAnsi" w:hAnsiTheme="minorHAnsi" w:cstheme="minorHAnsi"/>
+          <w:color w:val="000000"/>
+        </w:rPr>
+        <w:t xml:space="preserve"> tuttavia</w:t>
+      </w:r>
+      <w:proofErr w:type="gramEnd"/>
+      <w:r>
+        <w:rPr>
+          <w:rFonts w:asciiTheme="minorHAnsi" w:hAnsiTheme="minorHAnsi" w:cstheme="minorHAnsi"/>
+          <w:color w:val="000000"/>
+        </w:rPr>
+        <w:t>, basandosi anche sull’esperienza dei singoli membri nell’ambito delle prenotazioni di strutture sportive, ha</w:t>
       </w:r>
       <w:r>
         <w:rPr>
@@ -1781,7 +2313,7 @@
     </w:p>
     <w:p>
       <w:pPr>
-        <w:pStyle w:val="NormalWeb"/>
+        <w:pStyle w:val="NormaleWeb"/>
         <w:spacing w:before="0" w:beforeAutospacing="0" w:after="0" w:afterAutospacing="0"/>
         <w:jc w:val="both"/>
         <w:rPr>
@@ -1801,7 +2333,23 @@
           <w:rFonts w:asciiTheme="minorHAnsi" w:hAnsiTheme="minorHAnsi" w:cstheme="minorHAnsi"/>
           <w:color w:val="000000"/>
         </w:rPr>
-        <w:t xml:space="preserve">nella fase di elicitation </w:t>
+        <w:t xml:space="preserve">nella fase di </w:t>
+      </w:r>
+      <w:proofErr w:type="spellStart"/>
+      <w:r>
+        <w:rPr>
+          <w:rFonts w:asciiTheme="minorHAnsi" w:hAnsiTheme="minorHAnsi" w:cstheme="minorHAnsi"/>
+          <w:color w:val="000000"/>
+        </w:rPr>
+        <w:t>elicitation</w:t>
+      </w:r>
+      <w:proofErr w:type="spellEnd"/>
+      <w:r>
+        <w:rPr>
+          <w:rFonts w:asciiTheme="minorHAnsi" w:hAnsiTheme="minorHAnsi" w:cstheme="minorHAnsi"/>
+          <w:color w:val="000000"/>
+        </w:rPr>
+        <w:t xml:space="preserve"> </w:t>
       </w:r>
       <w:r>
         <w:rPr>
@@ -1810,6 +2358,7 @@
         </w:rPr>
         <w:t xml:space="preserve">sono stati organizzati in ordine gerarchico seguendo il modello </w:t>
       </w:r>
+      <w:proofErr w:type="spellStart"/>
       <w:r>
         <w:rPr>
           <w:rFonts w:asciiTheme="minorHAnsi" w:hAnsiTheme="minorHAnsi" w:cstheme="minorHAnsi"/>
@@ -1817,6 +2366,7 @@
         </w:rPr>
         <w:t>Moscow</w:t>
       </w:r>
+      <w:proofErr w:type="spellEnd"/>
       <w:r>
         <w:rPr>
           <w:rFonts w:asciiTheme="minorHAnsi" w:hAnsiTheme="minorHAnsi" w:cstheme="minorHAnsi"/>
@@ -1827,7 +2377,7 @@
     </w:p>
     <w:p>
       <w:pPr>
-        <w:pStyle w:val="NormalWeb"/>
+        <w:pStyle w:val="NormaleWeb"/>
         <w:numPr>
           <w:ilvl w:val="0"/>
           <w:numId w:val="4"/>
@@ -1844,12 +2394,21 @@
           <w:rFonts w:asciiTheme="minorHAnsi" w:hAnsiTheme="minorHAnsi" w:cstheme="minorHAnsi"/>
           <w:color w:val="000000"/>
         </w:rPr>
-        <w:t>Must have</w:t>
-      </w:r>
-    </w:p>
-    <w:p>
-      <w:pPr>
-        <w:pStyle w:val="NormalWeb"/>
+        <w:t xml:space="preserve">Must </w:t>
+      </w:r>
+      <w:proofErr w:type="spellStart"/>
+      <w:r>
+        <w:rPr>
+          <w:rFonts w:asciiTheme="minorHAnsi" w:hAnsiTheme="minorHAnsi" w:cstheme="minorHAnsi"/>
+          <w:color w:val="000000"/>
+        </w:rPr>
+        <w:t>have</w:t>
+      </w:r>
+      <w:proofErr w:type="spellEnd"/>
+    </w:p>
+    <w:p>
+      <w:pPr>
+        <w:pStyle w:val="NormaleWeb"/>
         <w:numPr>
           <w:ilvl w:val="1"/>
           <w:numId w:val="4"/>
@@ -1878,7 +2437,7 @@
     </w:p>
     <w:p>
       <w:pPr>
-        <w:pStyle w:val="NormalWeb"/>
+        <w:pStyle w:val="NormaleWeb"/>
         <w:numPr>
           <w:ilvl w:val="1"/>
           <w:numId w:val="4"/>
@@ -1907,7 +2466,7 @@
     </w:p>
     <w:p>
       <w:pPr>
-        <w:pStyle w:val="NormalWeb"/>
+        <w:pStyle w:val="NormaleWeb"/>
         <w:numPr>
           <w:ilvl w:val="1"/>
           <w:numId w:val="4"/>
@@ -1936,7 +2495,7 @@
     </w:p>
     <w:p>
       <w:pPr>
-        <w:pStyle w:val="NormalWeb"/>
+        <w:pStyle w:val="NormaleWeb"/>
         <w:numPr>
           <w:ilvl w:val="1"/>
           <w:numId w:val="4"/>
@@ -1965,7 +2524,7 @@
     </w:p>
     <w:p>
       <w:pPr>
-        <w:pStyle w:val="NormalWeb"/>
+        <w:pStyle w:val="NormaleWeb"/>
         <w:numPr>
           <w:ilvl w:val="1"/>
           <w:numId w:val="4"/>
@@ -1995,7 +2554,7 @@
     </w:p>
     <w:p>
       <w:pPr>
-        <w:pStyle w:val="NormalWeb"/>
+        <w:pStyle w:val="NormaleWeb"/>
         <w:numPr>
           <w:ilvl w:val="1"/>
           <w:numId w:val="4"/>
@@ -2024,7 +2583,7 @@
     </w:p>
     <w:p>
       <w:pPr>
-        <w:pStyle w:val="NormalWeb"/>
+        <w:pStyle w:val="NormaleWeb"/>
         <w:spacing w:before="0" w:beforeAutospacing="0" w:after="0" w:afterAutospacing="0"/>
         <w:ind w:left="1440"/>
         <w:jc w:val="both"/>
@@ -2036,7 +2595,7 @@
     </w:p>
     <w:p>
       <w:pPr>
-        <w:pStyle w:val="NormalWeb"/>
+        <w:pStyle w:val="NormaleWeb"/>
         <w:numPr>
           <w:ilvl w:val="0"/>
           <w:numId w:val="4"/>
@@ -2048,17 +2607,35 @@
           <w:color w:val="000000"/>
         </w:rPr>
       </w:pPr>
-      <w:r>
-        <w:rPr>
-          <w:rFonts w:asciiTheme="minorHAnsi" w:hAnsiTheme="minorHAnsi" w:cstheme="minorHAnsi"/>
-          <w:color w:val="000000"/>
-        </w:rPr>
-        <w:t>Should have</w:t>
-      </w:r>
-    </w:p>
-    <w:p>
-      <w:pPr>
-        <w:pStyle w:val="NormalWeb"/>
+      <w:proofErr w:type="spellStart"/>
+      <w:r>
+        <w:rPr>
+          <w:rFonts w:asciiTheme="minorHAnsi" w:hAnsiTheme="minorHAnsi" w:cstheme="minorHAnsi"/>
+          <w:color w:val="000000"/>
+        </w:rPr>
+        <w:t>Should</w:t>
+      </w:r>
+      <w:proofErr w:type="spellEnd"/>
+      <w:r>
+        <w:rPr>
+          <w:rFonts w:asciiTheme="minorHAnsi" w:hAnsiTheme="minorHAnsi" w:cstheme="minorHAnsi"/>
+          <w:color w:val="000000"/>
+        </w:rPr>
+        <w:t xml:space="preserve"> </w:t>
+      </w:r>
+      <w:proofErr w:type="spellStart"/>
+      <w:r>
+        <w:rPr>
+          <w:rFonts w:asciiTheme="minorHAnsi" w:hAnsiTheme="minorHAnsi" w:cstheme="minorHAnsi"/>
+          <w:color w:val="000000"/>
+        </w:rPr>
+        <w:t>have</w:t>
+      </w:r>
+      <w:proofErr w:type="spellEnd"/>
+    </w:p>
+    <w:p>
+      <w:pPr>
+        <w:pStyle w:val="NormaleWeb"/>
         <w:numPr>
           <w:ilvl w:val="1"/>
           <w:numId w:val="4"/>
@@ -2087,7 +2664,7 @@
     </w:p>
     <w:p>
       <w:pPr>
-        <w:pStyle w:val="NormalWeb"/>
+        <w:pStyle w:val="NormaleWeb"/>
         <w:numPr>
           <w:ilvl w:val="1"/>
           <w:numId w:val="4"/>
@@ -2116,7 +2693,7 @@
     </w:p>
     <w:p>
       <w:pPr>
-        <w:pStyle w:val="NormalWeb"/>
+        <w:pStyle w:val="NormaleWeb"/>
         <w:numPr>
           <w:ilvl w:val="1"/>
           <w:numId w:val="4"/>
@@ -2180,7 +2757,7 @@
     </w:p>
     <w:p>
       <w:pPr>
-        <w:pStyle w:val="NormalWeb"/>
+        <w:pStyle w:val="NormaleWeb"/>
         <w:numPr>
           <w:ilvl w:val="1"/>
           <w:numId w:val="4"/>
@@ -2216,7 +2793,7 @@
     </w:p>
     <w:p>
       <w:pPr>
-        <w:pStyle w:val="NormalWeb"/>
+        <w:pStyle w:val="NormaleWeb"/>
         <w:numPr>
           <w:ilvl w:val="1"/>
           <w:numId w:val="4"/>
@@ -2245,7 +2822,7 @@
     </w:p>
     <w:p>
       <w:pPr>
-        <w:pStyle w:val="NormalWeb"/>
+        <w:pStyle w:val="NormaleWeb"/>
         <w:numPr>
           <w:ilvl w:val="1"/>
           <w:numId w:val="4"/>
@@ -2274,7 +2851,7 @@
     </w:p>
     <w:p>
       <w:pPr>
-        <w:pStyle w:val="NormalWeb"/>
+        <w:pStyle w:val="NormaleWeb"/>
         <w:numPr>
           <w:ilvl w:val="1"/>
           <w:numId w:val="4"/>
@@ -2303,7 +2880,7 @@
     </w:p>
     <w:p>
       <w:pPr>
-        <w:pStyle w:val="NormalWeb"/>
+        <w:pStyle w:val="NormaleWeb"/>
         <w:numPr>
           <w:ilvl w:val="1"/>
           <w:numId w:val="4"/>
@@ -2325,7 +2902,7 @@
     </w:p>
     <w:p>
       <w:pPr>
-        <w:pStyle w:val="NormalWeb"/>
+        <w:pStyle w:val="NormaleWeb"/>
         <w:numPr>
           <w:ilvl w:val="1"/>
           <w:numId w:val="4"/>
@@ -2347,7 +2924,7 @@
     </w:p>
     <w:p>
       <w:pPr>
-        <w:pStyle w:val="NormalWeb"/>
+        <w:pStyle w:val="NormaleWeb"/>
         <w:spacing w:before="0" w:beforeAutospacing="0" w:after="0" w:afterAutospacing="0"/>
         <w:ind w:left="1440"/>
         <w:jc w:val="both"/>
@@ -2359,7 +2936,7 @@
     </w:p>
     <w:p>
       <w:pPr>
-        <w:pStyle w:val="NormalWeb"/>
+        <w:pStyle w:val="NormaleWeb"/>
         <w:numPr>
           <w:ilvl w:val="0"/>
           <w:numId w:val="4"/>
@@ -2371,17 +2948,35 @@
           <w:color w:val="000000"/>
         </w:rPr>
       </w:pPr>
-      <w:r>
-        <w:rPr>
-          <w:rFonts w:asciiTheme="minorHAnsi" w:hAnsiTheme="minorHAnsi" w:cstheme="minorHAnsi"/>
-          <w:color w:val="000000"/>
-        </w:rPr>
-        <w:t>Could have</w:t>
-      </w:r>
-    </w:p>
-    <w:p>
-      <w:pPr>
-        <w:pStyle w:val="NormalWeb"/>
+      <w:proofErr w:type="spellStart"/>
+      <w:r>
+        <w:rPr>
+          <w:rFonts w:asciiTheme="minorHAnsi" w:hAnsiTheme="minorHAnsi" w:cstheme="minorHAnsi"/>
+          <w:color w:val="000000"/>
+        </w:rPr>
+        <w:t>Could</w:t>
+      </w:r>
+      <w:proofErr w:type="spellEnd"/>
+      <w:r>
+        <w:rPr>
+          <w:rFonts w:asciiTheme="minorHAnsi" w:hAnsiTheme="minorHAnsi" w:cstheme="minorHAnsi"/>
+          <w:color w:val="000000"/>
+        </w:rPr>
+        <w:t xml:space="preserve"> </w:t>
+      </w:r>
+      <w:proofErr w:type="spellStart"/>
+      <w:r>
+        <w:rPr>
+          <w:rFonts w:asciiTheme="minorHAnsi" w:hAnsiTheme="minorHAnsi" w:cstheme="minorHAnsi"/>
+          <w:color w:val="000000"/>
+        </w:rPr>
+        <w:t>have</w:t>
+      </w:r>
+      <w:proofErr w:type="spellEnd"/>
+    </w:p>
+    <w:p>
+      <w:pPr>
+        <w:pStyle w:val="NormaleWeb"/>
         <w:numPr>
           <w:ilvl w:val="1"/>
           <w:numId w:val="4"/>
@@ -2473,7 +3068,7 @@
     </w:p>
     <w:p>
       <w:pPr>
-        <w:pStyle w:val="NormalWeb"/>
+        <w:pStyle w:val="NormaleWeb"/>
         <w:numPr>
           <w:ilvl w:val="1"/>
           <w:numId w:val="4"/>
@@ -2495,7 +3090,7 @@
     </w:p>
     <w:p>
       <w:pPr>
-        <w:pStyle w:val="NormalWeb"/>
+        <w:pStyle w:val="NormaleWeb"/>
         <w:numPr>
           <w:ilvl w:val="1"/>
           <w:numId w:val="4"/>
@@ -2524,7 +3119,7 @@
     </w:p>
     <w:p>
       <w:pPr>
-        <w:pStyle w:val="NormalWeb"/>
+        <w:pStyle w:val="NormaleWeb"/>
         <w:numPr>
           <w:ilvl w:val="1"/>
           <w:numId w:val="4"/>
@@ -2574,7 +3169,7 @@
     </w:p>
     <w:p>
       <w:pPr>
-        <w:pStyle w:val="NormalWeb"/>
+        <w:pStyle w:val="NormaleWeb"/>
         <w:numPr>
           <w:ilvl w:val="1"/>
           <w:numId w:val="4"/>
@@ -2603,7 +3198,7 @@
     </w:p>
     <w:p>
       <w:pPr>
-        <w:pStyle w:val="NormalWeb"/>
+        <w:pStyle w:val="NormaleWeb"/>
         <w:spacing w:before="0" w:beforeAutospacing="0" w:after="0" w:afterAutospacing="0"/>
         <w:ind w:left="1440"/>
         <w:jc w:val="both"/>
@@ -2615,7 +3210,7 @@
     </w:p>
     <w:p>
       <w:pPr>
-        <w:pStyle w:val="NormalWeb"/>
+        <w:pStyle w:val="NormaleWeb"/>
         <w:numPr>
           <w:ilvl w:val="0"/>
           <w:numId w:val="4"/>
@@ -2627,6 +3222,7 @@
           <w:color w:val="000000"/>
         </w:rPr>
       </w:pPr>
+      <w:proofErr w:type="spellStart"/>
       <w:r>
         <w:rPr>
           <w:rFonts w:asciiTheme="minorHAnsi" w:hAnsiTheme="minorHAnsi" w:cstheme="minorHAnsi"/>
@@ -2660,12 +3256,29 @@
           <w:rFonts w:asciiTheme="minorHAnsi" w:hAnsiTheme="minorHAnsi" w:cstheme="minorHAnsi"/>
           <w:color w:val="000000"/>
         </w:rPr>
-        <w:t>t have</w:t>
-      </w:r>
-    </w:p>
-    <w:p>
-      <w:pPr>
-        <w:pStyle w:val="NormalWeb"/>
+        <w:t>t</w:t>
+      </w:r>
+      <w:proofErr w:type="spellEnd"/>
+      <w:r>
+        <w:rPr>
+          <w:rFonts w:asciiTheme="minorHAnsi" w:hAnsiTheme="minorHAnsi" w:cstheme="minorHAnsi"/>
+          <w:color w:val="000000"/>
+        </w:rPr>
+        <w:t xml:space="preserve"> </w:t>
+      </w:r>
+      <w:proofErr w:type="spellStart"/>
+      <w:r>
+        <w:rPr>
+          <w:rFonts w:asciiTheme="minorHAnsi" w:hAnsiTheme="minorHAnsi" w:cstheme="minorHAnsi"/>
+          <w:color w:val="000000"/>
+        </w:rPr>
+        <w:t>have</w:t>
+      </w:r>
+      <w:proofErr w:type="spellEnd"/>
+    </w:p>
+    <w:p>
+      <w:pPr>
+        <w:pStyle w:val="NormaleWeb"/>
         <w:numPr>
           <w:ilvl w:val="1"/>
           <w:numId w:val="4"/>
@@ -2701,7 +3314,7 @@
     </w:p>
     <w:p>
       <w:pPr>
-        <w:pStyle w:val="NormalWeb"/>
+        <w:pStyle w:val="NormaleWeb"/>
         <w:numPr>
           <w:ilvl w:val="1"/>
           <w:numId w:val="4"/>
@@ -2744,7 +3357,7 @@
     </w:p>
     <w:p>
       <w:pPr>
-        <w:pStyle w:val="NormalWeb"/>
+        <w:pStyle w:val="NormaleWeb"/>
         <w:numPr>
           <w:ilvl w:val="1"/>
           <w:numId w:val="4"/>
@@ -2766,36 +3379,75 @@
     </w:p>
     <w:p>
       <w:pPr>
-        <w:pStyle w:val="NormalWeb"/>
-        <w:spacing w:before="0" w:beforeAutospacing="0" w:after="0" w:afterAutospacing="0"/>
-        <w:jc w:val="both"/>
-        <w:rPr>
-          <w:rFonts w:asciiTheme="minorHAnsi" w:hAnsiTheme="minorHAnsi" w:cstheme="minorHAnsi"/>
-          <w:color w:val="000000"/>
-        </w:rPr>
-      </w:pPr>
-    </w:p>
-    <w:p>
-      <w:pPr>
-        <w:pStyle w:val="NormalWeb"/>
-        <w:spacing w:before="0" w:beforeAutospacing="0" w:after="0" w:afterAutospacing="0"/>
-        <w:jc w:val="both"/>
-        <w:rPr>
-          <w:rFonts w:asciiTheme="minorHAnsi" w:hAnsiTheme="minorHAnsi" w:cstheme="minorHAnsi"/>
-          <w:color w:val="000000"/>
-        </w:rPr>
-      </w:pPr>
-      <w:r>
-        <w:rPr>
-          <w:rFonts w:asciiTheme="minorHAnsi" w:hAnsiTheme="minorHAnsi" w:cstheme="minorHAnsi"/>
-          <w:color w:val="000000"/>
-        </w:rPr>
-        <w:t>Nonostante il team non abbia adottato un modello di organizzazione di tipo document-driven, ha deciso di riferirsi allo standard IEEE 830 per la specifica dei requisiti al fine di definirli in maniera più ordinata e precisa.</w:t>
-      </w:r>
-    </w:p>
-    <w:p>
-      <w:pPr>
-        <w:pStyle w:val="NormalWeb"/>
+        <w:pStyle w:val="NormaleWeb"/>
+        <w:spacing w:before="0" w:beforeAutospacing="0" w:after="0" w:afterAutospacing="0"/>
+        <w:jc w:val="both"/>
+        <w:rPr>
+          <w:rFonts w:asciiTheme="minorHAnsi" w:hAnsiTheme="minorHAnsi" w:cstheme="minorHAnsi"/>
+          <w:color w:val="000000"/>
+        </w:rPr>
+      </w:pPr>
+    </w:p>
+    <w:p>
+      <w:pPr>
+        <w:pStyle w:val="NormaleWeb"/>
+        <w:spacing w:before="0" w:beforeAutospacing="0" w:after="0" w:afterAutospacing="0"/>
+        <w:jc w:val="both"/>
+        <w:rPr>
+          <w:rFonts w:asciiTheme="minorHAnsi" w:hAnsiTheme="minorHAnsi" w:cstheme="minorHAnsi"/>
+          <w:color w:val="000000"/>
+        </w:rPr>
+      </w:pPr>
+      <w:r>
+        <w:rPr>
+          <w:rFonts w:asciiTheme="minorHAnsi" w:hAnsiTheme="minorHAnsi" w:cstheme="minorHAnsi"/>
+          <w:color w:val="000000"/>
+        </w:rPr>
+        <w:t xml:space="preserve">Nonostante </w:t>
+      </w:r>
+      <w:proofErr w:type="gramStart"/>
+      <w:r>
+        <w:rPr>
+          <w:rFonts w:asciiTheme="minorHAnsi" w:hAnsiTheme="minorHAnsi" w:cstheme="minorHAnsi"/>
+          <w:color w:val="000000"/>
+        </w:rPr>
+        <w:t>il team</w:t>
+      </w:r>
+      <w:proofErr w:type="gramEnd"/>
+      <w:r>
+        <w:rPr>
+          <w:rFonts w:asciiTheme="minorHAnsi" w:hAnsiTheme="minorHAnsi" w:cstheme="minorHAnsi"/>
+          <w:color w:val="000000"/>
+        </w:rPr>
+        <w:t xml:space="preserve"> non abbia adottato </w:t>
+      </w:r>
+      <w:r>
+        <w:rPr>
+          <w:rFonts w:asciiTheme="minorHAnsi" w:hAnsiTheme="minorHAnsi" w:cstheme="minorHAnsi"/>
+          <w:color w:val="000000"/>
+        </w:rPr>
+        <w:t xml:space="preserve">un modello di organizzazione di tipo </w:t>
+      </w:r>
+      <w:proofErr w:type="spellStart"/>
+      <w:r>
+        <w:rPr>
+          <w:rFonts w:asciiTheme="minorHAnsi" w:hAnsiTheme="minorHAnsi" w:cstheme="minorHAnsi"/>
+          <w:color w:val="000000"/>
+        </w:rPr>
+        <w:t>document-driven</w:t>
+      </w:r>
+      <w:proofErr w:type="spellEnd"/>
+      <w:r>
+        <w:rPr>
+          <w:rFonts w:asciiTheme="minorHAnsi" w:hAnsiTheme="minorHAnsi" w:cstheme="minorHAnsi"/>
+          <w:color w:val="000000"/>
+        </w:rPr>
+        <w:t xml:space="preserve"> ha deciso di riferirsi allo standard IEEE 830 per la specifica dei requisiti al fine di definirli in maniera più ordinata e precisa.</w:t>
+      </w:r>
+    </w:p>
+    <w:p>
+      <w:pPr>
+        <w:pStyle w:val="NormaleWeb"/>
         <w:numPr>
           <w:ilvl w:val="0"/>
           <w:numId w:val="5"/>
@@ -2809,6 +3461,7 @@
           <w:color w:val="000000"/>
         </w:rPr>
       </w:pPr>
+      <w:proofErr w:type="spellStart"/>
       <w:r>
         <w:rPr>
           <w:rFonts w:asciiTheme="minorHAnsi" w:hAnsiTheme="minorHAnsi" w:cstheme="minorHAnsi"/>
@@ -2818,10 +3471,11 @@
         </w:rPr>
         <w:t>Introduction</w:t>
       </w:r>
-    </w:p>
-    <w:p>
-      <w:pPr>
-        <w:pStyle w:val="NormalWeb"/>
+      <w:proofErr w:type="spellEnd"/>
+    </w:p>
+    <w:p>
+      <w:pPr>
+        <w:pStyle w:val="NormaleWeb"/>
         <w:numPr>
           <w:ilvl w:val="1"/>
           <w:numId w:val="5"/>
@@ -2835,6 +3489,7 @@
           <w:color w:val="000000"/>
         </w:rPr>
       </w:pPr>
+      <w:proofErr w:type="spellStart"/>
       <w:r>
         <w:rPr>
           <w:rFonts w:asciiTheme="minorHAnsi" w:hAnsiTheme="minorHAnsi" w:cstheme="minorHAnsi"/>
@@ -2844,10 +3499,11 @@
         </w:rPr>
         <w:t>Purpose</w:t>
       </w:r>
-    </w:p>
-    <w:p>
-      <w:pPr>
-        <w:pStyle w:val="NormalWeb"/>
+      <w:proofErr w:type="spellEnd"/>
+    </w:p>
+    <w:p>
+      <w:pPr>
+        <w:pStyle w:val="NormaleWeb"/>
         <w:spacing w:before="0" w:beforeAutospacing="0" w:after="0" w:afterAutospacing="0"/>
         <w:ind w:left="1080"/>
         <w:jc w:val="both"/>
@@ -2866,7 +3522,7 @@
     </w:p>
     <w:p>
       <w:pPr>
-        <w:pStyle w:val="NormalWeb"/>
+        <w:pStyle w:val="NormaleWeb"/>
         <w:numPr>
           <w:ilvl w:val="1"/>
           <w:numId w:val="5"/>
@@ -2892,7 +3548,7 @@
     </w:p>
     <w:p>
       <w:pPr>
-        <w:pStyle w:val="NormalWeb"/>
+        <w:pStyle w:val="NormaleWeb"/>
         <w:spacing w:before="0" w:beforeAutospacing="0" w:after="0" w:afterAutospacing="0"/>
         <w:ind w:left="1080"/>
         <w:jc w:val="both"/>
@@ -2932,7 +3588,7 @@
     </w:p>
     <w:p>
       <w:pPr>
-        <w:pStyle w:val="NormalWeb"/>
+        <w:pStyle w:val="NormaleWeb"/>
         <w:spacing w:before="0" w:beforeAutospacing="0" w:after="0" w:afterAutospacing="0"/>
         <w:ind w:left="1080"/>
         <w:jc w:val="both"/>
@@ -2946,7 +3602,21 @@
           <w:rFonts w:asciiTheme="minorHAnsi" w:hAnsiTheme="minorHAnsi" w:cstheme="minorHAnsi"/>
           <w:color w:val="000000"/>
         </w:rPr>
-        <w:t xml:space="preserve">Le strutture possono impedire che utenti indesiderati possano effettuare prenotazioni presso i loro campi. La piattaforma ha come obiettivo futro quello di riunire il maggior </w:t>
+        <w:t xml:space="preserve">Le strutture possono impedire che utenti indesiderati possano effettuare prenotazioni presso i loro campi. La piattaforma ha come obiettivo </w:t>
+      </w:r>
+      <w:r>
+        <w:rPr>
+          <w:rFonts w:asciiTheme="minorHAnsi" w:hAnsiTheme="minorHAnsi" w:cstheme="minorHAnsi"/>
+          <w:color w:val="000000"/>
+        </w:rPr>
+        <w:t>futuro</w:t>
+      </w:r>
+      <w:r>
+        <w:rPr>
+          <w:rFonts w:asciiTheme="minorHAnsi" w:hAnsiTheme="minorHAnsi" w:cstheme="minorHAnsi"/>
+          <w:color w:val="000000"/>
+        </w:rPr>
+        <w:t xml:space="preserve"> quello di riunire il maggior </w:t>
       </w:r>
       <w:r>
         <w:rPr>
@@ -2959,7 +3629,7 @@
     </w:p>
     <w:p>
       <w:pPr>
-        <w:pStyle w:val="NormalWeb"/>
+        <w:pStyle w:val="NormaleWeb"/>
         <w:numPr>
           <w:ilvl w:val="1"/>
           <w:numId w:val="5"/>
@@ -2980,12 +3650,43 @@
           <w:iCs/>
           <w:color w:val="000000"/>
         </w:rPr>
-        <w:t>Definition, acronyms and abbreviations</w:t>
-      </w:r>
-    </w:p>
-    <w:p>
-      <w:pPr>
-        <w:pStyle w:val="NormalWeb"/>
+        <w:t xml:space="preserve">Definition, </w:t>
+      </w:r>
+      <w:proofErr w:type="spellStart"/>
+      <w:r>
+        <w:rPr>
+          <w:rFonts w:asciiTheme="minorHAnsi" w:hAnsiTheme="minorHAnsi" w:cstheme="minorHAnsi"/>
+          <w:i/>
+          <w:iCs/>
+          <w:color w:val="000000"/>
+        </w:rPr>
+        <w:t>acronyms</w:t>
+      </w:r>
+      <w:proofErr w:type="spellEnd"/>
+      <w:r>
+        <w:rPr>
+          <w:rFonts w:asciiTheme="minorHAnsi" w:hAnsiTheme="minorHAnsi" w:cstheme="minorHAnsi"/>
+          <w:i/>
+          <w:iCs/>
+          <w:color w:val="000000"/>
+        </w:rPr>
+        <w:t xml:space="preserve"> and </w:t>
+      </w:r>
+      <w:proofErr w:type="spellStart"/>
+      <w:r>
+        <w:rPr>
+          <w:rFonts w:asciiTheme="minorHAnsi" w:hAnsiTheme="minorHAnsi" w:cstheme="minorHAnsi"/>
+          <w:i/>
+          <w:iCs/>
+          <w:color w:val="000000"/>
+        </w:rPr>
+        <w:t>abbreviations</w:t>
+      </w:r>
+      <w:proofErr w:type="spellEnd"/>
+    </w:p>
+    <w:p>
+      <w:pPr>
+        <w:pStyle w:val="NormaleWeb"/>
         <w:spacing w:before="0" w:beforeAutospacing="0" w:after="0" w:afterAutospacing="0"/>
         <w:ind w:left="1080"/>
         <w:jc w:val="both"/>
@@ -3031,7 +3732,7 @@
     </w:p>
     <w:p>
       <w:pPr>
-        <w:pStyle w:val="NormalWeb"/>
+        <w:pStyle w:val="NormaleWeb"/>
         <w:spacing w:before="0" w:beforeAutospacing="0" w:after="0" w:afterAutospacing="0"/>
         <w:ind w:left="1080"/>
         <w:jc w:val="both"/>
@@ -3073,7 +3774,7 @@
     </w:p>
     <w:p>
       <w:pPr>
-        <w:pStyle w:val="NormalWeb"/>
+        <w:pStyle w:val="NormaleWeb"/>
         <w:spacing w:before="0" w:beforeAutospacing="0" w:after="0" w:afterAutospacing="0"/>
         <w:ind w:left="1080"/>
         <w:jc w:val="both"/>
@@ -3096,12 +3797,26 @@
           <w:rFonts w:asciiTheme="minorHAnsi" w:hAnsiTheme="minorHAnsi" w:cstheme="minorHAnsi"/>
           <w:color w:val="000000"/>
         </w:rPr>
-        <w:t>: impianto di prorprietà di una certa struttura e prenotabile dall’utente per praticare un determinato sport.</w:t>
-      </w:r>
-    </w:p>
-    <w:p>
-      <w:pPr>
-        <w:pStyle w:val="NormalWeb"/>
+        <w:t xml:space="preserve">: impianto di </w:t>
+      </w:r>
+      <w:r>
+        <w:rPr>
+          <w:rFonts w:asciiTheme="minorHAnsi" w:hAnsiTheme="minorHAnsi" w:cstheme="minorHAnsi"/>
+          <w:color w:val="000000"/>
+        </w:rPr>
+        <w:t>proprietà</w:t>
+      </w:r>
+      <w:r>
+        <w:rPr>
+          <w:rFonts w:asciiTheme="minorHAnsi" w:hAnsiTheme="minorHAnsi" w:cstheme="minorHAnsi"/>
+          <w:color w:val="000000"/>
+        </w:rPr>
+        <w:t xml:space="preserve"> di una certa struttura e prenotabile dall’utente per praticare un determinato sport.</w:t>
+      </w:r>
+    </w:p>
+    <w:p>
+      <w:pPr>
+        <w:pStyle w:val="NormaleWeb"/>
         <w:spacing w:before="0" w:beforeAutospacing="0" w:after="0" w:afterAutospacing="0"/>
         <w:ind w:left="1080"/>
         <w:jc w:val="both"/>
@@ -3136,7 +3851,7 @@
     </w:p>
     <w:p>
       <w:pPr>
-        <w:pStyle w:val="NormalWeb"/>
+        <w:pStyle w:val="NormaleWeb"/>
         <w:spacing w:before="0" w:beforeAutospacing="0" w:after="0" w:afterAutospacing="0"/>
         <w:ind w:left="720" w:firstLine="360"/>
         <w:jc w:val="both"/>
@@ -3164,7 +3879,7 @@
     </w:p>
     <w:p>
       <w:pPr>
-        <w:pStyle w:val="NormalWeb"/>
+        <w:pStyle w:val="NormaleWeb"/>
         <w:spacing w:before="0" w:beforeAutospacing="0" w:after="0" w:afterAutospacing="0"/>
         <w:ind w:left="1080"/>
         <w:jc w:val="both"/>
@@ -3192,7 +3907,7 @@
     </w:p>
     <w:p>
       <w:pPr>
-        <w:pStyle w:val="NormalWeb"/>
+        <w:pStyle w:val="NormaleWeb"/>
         <w:spacing w:before="0" w:beforeAutospacing="0" w:after="0" w:afterAutospacing="0"/>
         <w:ind w:left="1080"/>
         <w:jc w:val="both"/>
@@ -3220,7 +3935,7 @@
     </w:p>
     <w:p>
       <w:pPr>
-        <w:pStyle w:val="NormalWeb"/>
+        <w:pStyle w:val="NormaleWeb"/>
         <w:numPr>
           <w:ilvl w:val="1"/>
           <w:numId w:val="5"/>
@@ -3234,6 +3949,7 @@
           <w:color w:val="000000"/>
         </w:rPr>
       </w:pPr>
+      <w:proofErr w:type="spellStart"/>
       <w:r>
         <w:rPr>
           <w:rFonts w:asciiTheme="minorHAnsi" w:hAnsiTheme="minorHAnsi" w:cstheme="minorHAnsi"/>
@@ -3243,10 +3959,11 @@
         </w:rPr>
         <w:t>Overview</w:t>
       </w:r>
-    </w:p>
-    <w:p>
-      <w:pPr>
-        <w:pStyle w:val="NormalWeb"/>
+      <w:proofErr w:type="spellEnd"/>
+    </w:p>
+    <w:p>
+      <w:pPr>
+        <w:pStyle w:val="NormaleWeb"/>
         <w:spacing w:before="0" w:beforeAutospacing="0" w:after="0" w:afterAutospacing="0"/>
         <w:ind w:left="1080"/>
         <w:jc w:val="both"/>
@@ -3267,15 +3984,73 @@
           <w:rFonts w:asciiTheme="minorHAnsi" w:hAnsiTheme="minorHAnsi" w:cstheme="minorHAnsi"/>
           <w:color w:val="000000"/>
         </w:rPr>
-        <w:t xml:space="preserve"> All’interno dello standard sono stati riportati solamente i requisiti identificati come must have e should have</w:t>
-      </w:r>
-      <w:r>
-        <w:rPr>
-          <w:rFonts w:asciiTheme="minorHAnsi" w:hAnsiTheme="minorHAnsi" w:cstheme="minorHAnsi"/>
-          <w:color w:val="000000"/>
-        </w:rPr>
-        <w:t xml:space="preserve"> dal modello Moscow, gli altri requisiti di </w:t>
-      </w:r>
+        <w:t xml:space="preserve"> All’interno dello standard sono stati riportati solamente i requisiti identificati come must </w:t>
+      </w:r>
+      <w:proofErr w:type="spellStart"/>
+      <w:r>
+        <w:rPr>
+          <w:rFonts w:asciiTheme="minorHAnsi" w:hAnsiTheme="minorHAnsi" w:cstheme="minorHAnsi"/>
+          <w:color w:val="000000"/>
+        </w:rPr>
+        <w:t>have</w:t>
+      </w:r>
+      <w:proofErr w:type="spellEnd"/>
+      <w:r>
+        <w:rPr>
+          <w:rFonts w:asciiTheme="minorHAnsi" w:hAnsiTheme="minorHAnsi" w:cstheme="minorHAnsi"/>
+          <w:color w:val="000000"/>
+        </w:rPr>
+        <w:t xml:space="preserve"> e </w:t>
+      </w:r>
+      <w:proofErr w:type="spellStart"/>
+      <w:r>
+        <w:rPr>
+          <w:rFonts w:asciiTheme="minorHAnsi" w:hAnsiTheme="minorHAnsi" w:cstheme="minorHAnsi"/>
+          <w:color w:val="000000"/>
+        </w:rPr>
+        <w:t>should</w:t>
+      </w:r>
+      <w:proofErr w:type="spellEnd"/>
+      <w:r>
+        <w:rPr>
+          <w:rFonts w:asciiTheme="minorHAnsi" w:hAnsiTheme="minorHAnsi" w:cstheme="minorHAnsi"/>
+          <w:color w:val="000000"/>
+        </w:rPr>
+        <w:t xml:space="preserve"> </w:t>
+      </w:r>
+      <w:proofErr w:type="spellStart"/>
+      <w:r>
+        <w:rPr>
+          <w:rFonts w:asciiTheme="minorHAnsi" w:hAnsiTheme="minorHAnsi" w:cstheme="minorHAnsi"/>
+          <w:color w:val="000000"/>
+        </w:rPr>
+        <w:t>have</w:t>
+      </w:r>
+      <w:proofErr w:type="spellEnd"/>
+      <w:r>
+        <w:rPr>
+          <w:rFonts w:asciiTheme="minorHAnsi" w:hAnsiTheme="minorHAnsi" w:cstheme="minorHAnsi"/>
+          <w:color w:val="000000"/>
+        </w:rPr>
+        <w:t xml:space="preserve"> dal modello </w:t>
+      </w:r>
+      <w:proofErr w:type="spellStart"/>
+      <w:r>
+        <w:rPr>
+          <w:rFonts w:asciiTheme="minorHAnsi" w:hAnsiTheme="minorHAnsi" w:cstheme="minorHAnsi"/>
+          <w:color w:val="000000"/>
+        </w:rPr>
+        <w:t>Moscow</w:t>
+      </w:r>
+      <w:proofErr w:type="spellEnd"/>
+      <w:r>
+        <w:rPr>
+          <w:rFonts w:asciiTheme="minorHAnsi" w:hAnsiTheme="minorHAnsi" w:cstheme="minorHAnsi"/>
+          <w:color w:val="000000"/>
+        </w:rPr>
+        <w:t xml:space="preserve">, gli altri requisiti di </w:t>
+      </w:r>
+      <w:proofErr w:type="spellStart"/>
       <w:r>
         <w:rPr>
           <w:rFonts w:asciiTheme="minorHAnsi" w:hAnsiTheme="minorHAnsi" w:cstheme="minorHAnsi"/>
@@ -3288,12 +4063,52 @@
           <w:rFonts w:asciiTheme="minorHAnsi" w:hAnsiTheme="minorHAnsi" w:cstheme="minorHAnsi"/>
           <w:color w:val="000000"/>
         </w:rPr>
-        <w:t>ould e won’t have verranno presi in considerazione solo qualora ci fosse tempo per implementarli.</w:t>
-      </w:r>
-    </w:p>
-    <w:p>
-      <w:pPr>
-        <w:pStyle w:val="NormalWeb"/>
+        <w:t>ould</w:t>
+      </w:r>
+      <w:proofErr w:type="spellEnd"/>
+      <w:r>
+        <w:rPr>
+          <w:rFonts w:asciiTheme="minorHAnsi" w:hAnsiTheme="minorHAnsi" w:cstheme="minorHAnsi"/>
+          <w:color w:val="000000"/>
+        </w:rPr>
+        <w:t xml:space="preserve"> e </w:t>
+      </w:r>
+      <w:proofErr w:type="spellStart"/>
+      <w:r>
+        <w:rPr>
+          <w:rFonts w:asciiTheme="minorHAnsi" w:hAnsiTheme="minorHAnsi" w:cstheme="minorHAnsi"/>
+          <w:color w:val="000000"/>
+        </w:rPr>
+        <w:t>won’t</w:t>
+      </w:r>
+      <w:proofErr w:type="spellEnd"/>
+      <w:r>
+        <w:rPr>
+          <w:rFonts w:asciiTheme="minorHAnsi" w:hAnsiTheme="minorHAnsi" w:cstheme="minorHAnsi"/>
+          <w:color w:val="000000"/>
+        </w:rPr>
+        <w:t xml:space="preserve"> </w:t>
+      </w:r>
+      <w:proofErr w:type="spellStart"/>
+      <w:r>
+        <w:rPr>
+          <w:rFonts w:asciiTheme="minorHAnsi" w:hAnsiTheme="minorHAnsi" w:cstheme="minorHAnsi"/>
+          <w:color w:val="000000"/>
+        </w:rPr>
+        <w:t>have</w:t>
+      </w:r>
+      <w:proofErr w:type="spellEnd"/>
+      <w:r>
+        <w:rPr>
+          <w:rFonts w:asciiTheme="minorHAnsi" w:hAnsiTheme="minorHAnsi" w:cstheme="minorHAnsi"/>
+          <w:color w:val="000000"/>
+        </w:rPr>
+        <w:t xml:space="preserve"> verranno presi in considerazione solo qualora ci fosse tempo per implementarli.</w:t>
+      </w:r>
+    </w:p>
+    <w:p>
+      <w:pPr>
+        <w:pStyle w:val="NormaleWeb"/>
         <w:numPr>
           <w:ilvl w:val="0"/>
           <w:numId w:val="5"/>
@@ -3314,12 +4129,23 @@
           <w:iCs/>
           <w:color w:val="000000"/>
         </w:rPr>
-        <w:t>Overall description</w:t>
-      </w:r>
-    </w:p>
-    <w:p>
-      <w:pPr>
-        <w:pStyle w:val="NormalWeb"/>
+        <w:t xml:space="preserve">Overall </w:t>
+      </w:r>
+      <w:proofErr w:type="spellStart"/>
+      <w:r>
+        <w:rPr>
+          <w:rFonts w:asciiTheme="minorHAnsi" w:hAnsiTheme="minorHAnsi" w:cstheme="minorHAnsi"/>
+          <w:i/>
+          <w:iCs/>
+          <w:color w:val="000000"/>
+        </w:rPr>
+        <w:t>description</w:t>
+      </w:r>
+      <w:proofErr w:type="spellEnd"/>
+    </w:p>
+    <w:p>
+      <w:pPr>
+        <w:pStyle w:val="NormaleWeb"/>
         <w:numPr>
           <w:ilvl w:val="1"/>
           <w:numId w:val="5"/>
@@ -3340,12 +4166,23 @@
           <w:iCs/>
           <w:color w:val="000000"/>
         </w:rPr>
-        <w:t>Product Perspective</w:t>
-      </w:r>
-    </w:p>
-    <w:p>
-      <w:pPr>
-        <w:pStyle w:val="NormalWeb"/>
+        <w:t xml:space="preserve">Product </w:t>
+      </w:r>
+      <w:proofErr w:type="spellStart"/>
+      <w:r>
+        <w:rPr>
+          <w:rFonts w:asciiTheme="minorHAnsi" w:hAnsiTheme="minorHAnsi" w:cstheme="minorHAnsi"/>
+          <w:i/>
+          <w:iCs/>
+          <w:color w:val="000000"/>
+        </w:rPr>
+        <w:t>Perspective</w:t>
+      </w:r>
+      <w:proofErr w:type="spellEnd"/>
+    </w:p>
+    <w:p>
+      <w:pPr>
+        <w:pStyle w:val="NormaleWeb"/>
         <w:spacing w:before="0" w:beforeAutospacing="0" w:after="0" w:afterAutospacing="0"/>
         <w:ind w:left="1080"/>
         <w:jc w:val="both"/>
@@ -3371,7 +4208,7 @@
     </w:p>
     <w:p>
       <w:pPr>
-        <w:pStyle w:val="NormalWeb"/>
+        <w:pStyle w:val="NormaleWeb"/>
         <w:numPr>
           <w:ilvl w:val="1"/>
           <w:numId w:val="5"/>
@@ -3392,12 +4229,23 @@
           <w:iCs/>
           <w:color w:val="000000"/>
         </w:rPr>
-        <w:t>Product function</w:t>
-      </w:r>
-    </w:p>
-    <w:p>
-      <w:pPr>
-        <w:pStyle w:val="NormalWeb"/>
+        <w:t xml:space="preserve">Product </w:t>
+      </w:r>
+      <w:proofErr w:type="spellStart"/>
+      <w:r>
+        <w:rPr>
+          <w:rFonts w:asciiTheme="minorHAnsi" w:hAnsiTheme="minorHAnsi" w:cstheme="minorHAnsi"/>
+          <w:i/>
+          <w:iCs/>
+          <w:color w:val="000000"/>
+        </w:rPr>
+        <w:t>function</w:t>
+      </w:r>
+      <w:proofErr w:type="spellEnd"/>
+    </w:p>
+    <w:p>
+      <w:pPr>
+        <w:pStyle w:val="NormaleWeb"/>
         <w:spacing w:before="0" w:beforeAutospacing="0" w:after="0" w:afterAutospacing="0"/>
         <w:ind w:left="1080"/>
         <w:jc w:val="both"/>
@@ -3416,7 +4264,7 @@
     </w:p>
     <w:p>
       <w:pPr>
-        <w:pStyle w:val="NormalWeb"/>
+        <w:pStyle w:val="NormaleWeb"/>
         <w:numPr>
           <w:ilvl w:val="0"/>
           <w:numId w:val="6"/>
@@ -3438,7 +4286,7 @@
     </w:p>
     <w:p>
       <w:pPr>
-        <w:pStyle w:val="NormalWeb"/>
+        <w:pStyle w:val="NormaleWeb"/>
         <w:numPr>
           <w:ilvl w:val="0"/>
           <w:numId w:val="6"/>
@@ -3460,7 +4308,7 @@
     </w:p>
     <w:p>
       <w:pPr>
-        <w:pStyle w:val="NormalWeb"/>
+        <w:pStyle w:val="NormaleWeb"/>
         <w:numPr>
           <w:ilvl w:val="0"/>
           <w:numId w:val="6"/>
@@ -3482,7 +4330,7 @@
     </w:p>
     <w:p>
       <w:pPr>
-        <w:pStyle w:val="NormalWeb"/>
+        <w:pStyle w:val="NormaleWeb"/>
         <w:numPr>
           <w:ilvl w:val="0"/>
           <w:numId w:val="6"/>
@@ -3506,12 +4354,26 @@
           <w:rFonts w:asciiTheme="minorHAnsi" w:hAnsiTheme="minorHAnsi" w:cstheme="minorHAnsi"/>
           <w:color w:val="000000"/>
         </w:rPr>
-        <w:t>utente (convienzionato o non convenzionato) e nel caso fosse una prenotazione collettiva calcolare anche il costo a persona.</w:t>
-      </w:r>
-    </w:p>
-    <w:p>
-      <w:pPr>
-        <w:pStyle w:val="NormalWeb"/>
+        <w:t>utente (</w:t>
+      </w:r>
+      <w:r>
+        <w:rPr>
+          <w:rFonts w:asciiTheme="minorHAnsi" w:hAnsiTheme="minorHAnsi" w:cstheme="minorHAnsi"/>
+          <w:color w:val="000000"/>
+        </w:rPr>
+        <w:t>convenzionato</w:t>
+      </w:r>
+      <w:r>
+        <w:rPr>
+          <w:rFonts w:asciiTheme="minorHAnsi" w:hAnsiTheme="minorHAnsi" w:cstheme="minorHAnsi"/>
+          <w:color w:val="000000"/>
+        </w:rPr>
+        <w:t xml:space="preserve"> o non convenzionato) e nel caso fosse una prenotazione collettiva calcolare anche il costo a persona.</w:t>
+      </w:r>
+    </w:p>
+    <w:p>
+      <w:pPr>
+        <w:pStyle w:val="NormaleWeb"/>
         <w:numPr>
           <w:ilvl w:val="0"/>
           <w:numId w:val="6"/>
@@ -3533,7 +4395,7 @@
     </w:p>
     <w:p>
       <w:pPr>
-        <w:pStyle w:val="NormalWeb"/>
+        <w:pStyle w:val="NormaleWeb"/>
         <w:numPr>
           <w:ilvl w:val="0"/>
           <w:numId w:val="6"/>
@@ -3555,7 +4417,7 @@
     </w:p>
     <w:p>
       <w:pPr>
-        <w:pStyle w:val="NormalWeb"/>
+        <w:pStyle w:val="NormaleWeb"/>
         <w:numPr>
           <w:ilvl w:val="1"/>
           <w:numId w:val="5"/>
@@ -3569,6 +4431,7 @@
           <w:color w:val="000000"/>
         </w:rPr>
       </w:pPr>
+      <w:proofErr w:type="spellStart"/>
       <w:r>
         <w:rPr>
           <w:rFonts w:asciiTheme="minorHAnsi" w:hAnsiTheme="minorHAnsi" w:cstheme="minorHAnsi"/>
@@ -3578,10 +4441,11 @@
         </w:rPr>
         <w:t>Constraints</w:t>
       </w:r>
-    </w:p>
-    <w:p>
-      <w:pPr>
-        <w:pStyle w:val="NormalWeb"/>
+      <w:proofErr w:type="spellEnd"/>
+    </w:p>
+    <w:p>
+      <w:pPr>
+        <w:pStyle w:val="NormaleWeb"/>
         <w:spacing w:before="0" w:beforeAutospacing="0" w:after="0" w:afterAutospacing="0"/>
         <w:ind w:left="1080"/>
         <w:jc w:val="both"/>
@@ -3600,7 +4464,7 @@
     </w:p>
     <w:p>
       <w:pPr>
-        <w:pStyle w:val="NormalWeb"/>
+        <w:pStyle w:val="NormaleWeb"/>
         <w:spacing w:before="0" w:beforeAutospacing="0" w:after="0" w:afterAutospacing="0"/>
         <w:ind w:left="1080"/>
         <w:jc w:val="both"/>
@@ -3640,7 +4504,7 @@
     </w:p>
     <w:p>
       <w:pPr>
-        <w:pStyle w:val="NormalWeb"/>
+        <w:pStyle w:val="NormaleWeb"/>
         <w:numPr>
           <w:ilvl w:val="0"/>
           <w:numId w:val="5"/>
@@ -3654,6 +4518,7 @@
           <w:color w:val="000000"/>
         </w:rPr>
       </w:pPr>
+      <w:proofErr w:type="spellStart"/>
       <w:r>
         <w:rPr>
           <w:rFonts w:asciiTheme="minorHAnsi" w:hAnsiTheme="minorHAnsi" w:cstheme="minorHAnsi"/>
@@ -3661,12 +4526,33 @@
           <w:iCs/>
           <w:color w:val="000000"/>
         </w:rPr>
-        <w:t>Specific requirements</w:t>
-      </w:r>
-    </w:p>
-    <w:p>
-      <w:pPr>
-        <w:pStyle w:val="NormalWeb"/>
+        <w:t>Specific</w:t>
+      </w:r>
+      <w:proofErr w:type="spellEnd"/>
+      <w:r>
+        <w:rPr>
+          <w:rFonts w:asciiTheme="minorHAnsi" w:hAnsiTheme="minorHAnsi" w:cstheme="minorHAnsi"/>
+          <w:i/>
+          <w:iCs/>
+          <w:color w:val="000000"/>
+        </w:rPr>
+        <w:t xml:space="preserve"> </w:t>
+      </w:r>
+      <w:proofErr w:type="spellStart"/>
+      <w:r>
+        <w:rPr>
+          <w:rFonts w:asciiTheme="minorHAnsi" w:hAnsiTheme="minorHAnsi" w:cstheme="minorHAnsi"/>
+          <w:i/>
+          <w:iCs/>
+          <w:color w:val="000000"/>
+        </w:rPr>
+        <w:t>requirements</w:t>
+      </w:r>
+      <w:proofErr w:type="spellEnd"/>
+    </w:p>
+    <w:p>
+      <w:pPr>
+        <w:pStyle w:val="NormaleWeb"/>
         <w:numPr>
           <w:ilvl w:val="1"/>
           <w:numId w:val="5"/>
@@ -3680,6 +4566,7 @@
           <w:color w:val="000000"/>
         </w:rPr>
       </w:pPr>
+      <w:proofErr w:type="spellStart"/>
       <w:r>
         <w:rPr>
           <w:rFonts w:asciiTheme="minorHAnsi" w:hAnsiTheme="minorHAnsi" w:cstheme="minorHAnsi"/>
@@ -3687,12 +4574,33 @@
           <w:iCs/>
           <w:color w:val="000000"/>
         </w:rPr>
-        <w:t>Functional requirements</w:t>
-      </w:r>
-    </w:p>
-    <w:p>
-      <w:pPr>
-        <w:pStyle w:val="NormalWeb"/>
+        <w:t>Functional</w:t>
+      </w:r>
+      <w:proofErr w:type="spellEnd"/>
+      <w:r>
+        <w:rPr>
+          <w:rFonts w:asciiTheme="minorHAnsi" w:hAnsiTheme="minorHAnsi" w:cstheme="minorHAnsi"/>
+          <w:i/>
+          <w:iCs/>
+          <w:color w:val="000000"/>
+        </w:rPr>
+        <w:t xml:space="preserve"> </w:t>
+      </w:r>
+      <w:proofErr w:type="spellStart"/>
+      <w:r>
+        <w:rPr>
+          <w:rFonts w:asciiTheme="minorHAnsi" w:hAnsiTheme="minorHAnsi" w:cstheme="minorHAnsi"/>
+          <w:i/>
+          <w:iCs/>
+          <w:color w:val="000000"/>
+        </w:rPr>
+        <w:t>requirements</w:t>
+      </w:r>
+      <w:proofErr w:type="spellEnd"/>
+    </w:p>
+    <w:p>
+      <w:pPr>
+        <w:pStyle w:val="NormaleWeb"/>
         <w:numPr>
           <w:ilvl w:val="2"/>
           <w:numId w:val="5"/>
@@ -3719,7 +4627,7 @@
     </w:p>
     <w:p>
       <w:pPr>
-        <w:pStyle w:val="NormalWeb"/>
+        <w:pStyle w:val="NormaleWeb"/>
         <w:spacing w:before="0" w:beforeAutospacing="0" w:after="0" w:afterAutospacing="0"/>
         <w:ind w:left="1800"/>
         <w:jc w:val="both"/>
@@ -3745,7 +4653,7 @@
     </w:p>
     <w:p>
       <w:pPr>
-        <w:pStyle w:val="NormalWeb"/>
+        <w:pStyle w:val="NormaleWeb"/>
         <w:numPr>
           <w:ilvl w:val="2"/>
           <w:numId w:val="5"/>
@@ -3771,7 +4679,7 @@
     </w:p>
     <w:p>
       <w:pPr>
-        <w:pStyle w:val="NormalWeb"/>
+        <w:pStyle w:val="NormaleWeb"/>
         <w:numPr>
           <w:ilvl w:val="3"/>
           <w:numId w:val="5"/>
@@ -3797,7 +4705,7 @@
     </w:p>
     <w:p>
       <w:pPr>
-        <w:pStyle w:val="NormalWeb"/>
+        <w:pStyle w:val="NormaleWeb"/>
         <w:spacing w:before="0" w:beforeAutospacing="0" w:after="0" w:afterAutospacing="0"/>
         <w:ind w:left="2124"/>
         <w:jc w:val="both"/>
@@ -3823,7 +4731,7 @@
     </w:p>
     <w:p>
       <w:pPr>
-        <w:pStyle w:val="NormalWeb"/>
+        <w:pStyle w:val="NormaleWeb"/>
         <w:spacing w:before="0" w:beforeAutospacing="0" w:after="0" w:afterAutospacing="0"/>
         <w:jc w:val="both"/>
         <w:rPr>
@@ -3868,7 +4776,7 @@
     </w:p>
     <w:p>
       <w:pPr>
-        <w:pStyle w:val="NormalWeb"/>
+        <w:pStyle w:val="NormaleWeb"/>
         <w:spacing w:before="0" w:beforeAutospacing="0" w:after="0" w:afterAutospacing="0"/>
         <w:ind w:left="2124" w:firstLine="6"/>
         <w:jc w:val="both"/>
@@ -3882,12 +4790,26 @@
           <w:rFonts w:asciiTheme="minorHAnsi" w:hAnsiTheme="minorHAnsi" w:cstheme="minorHAnsi"/>
           <w:color w:val="000000"/>
         </w:rPr>
-        <w:t>Si permette all’utente di prenotare il campo ottenuto dalla funzione ricerca campo utilizzando il proprio codice fiscale. Qualora l’utente fosse interessato anche a utilizzare uno spogliatoio, la piattaforma verifica se la struttura ha a disposizone uno stesso nell’orario specificato e in caso positivo lo prenota.</w:t>
-      </w:r>
-    </w:p>
-    <w:p>
-      <w:pPr>
-        <w:pStyle w:val="NormalWeb"/>
+        <w:t xml:space="preserve">Si permette all’utente di prenotare il campo ottenuto dalla funzione ricerca campo utilizzando il proprio codice fiscale. Qualora l’utente fosse interessato anche a utilizzare uno spogliatoio, la piattaforma verifica se la struttura ha a </w:t>
+      </w:r>
+      <w:r>
+        <w:rPr>
+          <w:rFonts w:asciiTheme="minorHAnsi" w:hAnsiTheme="minorHAnsi" w:cstheme="minorHAnsi"/>
+          <w:color w:val="000000"/>
+        </w:rPr>
+        <w:t>disposizione</w:t>
+      </w:r>
+      <w:r>
+        <w:rPr>
+          <w:rFonts w:asciiTheme="minorHAnsi" w:hAnsiTheme="minorHAnsi" w:cstheme="minorHAnsi"/>
+          <w:color w:val="000000"/>
+        </w:rPr>
+        <w:t xml:space="preserve"> uno stesso nell’orario specificato e in caso positivo lo prenota.</w:t>
+      </w:r>
+    </w:p>
+    <w:p>
+      <w:pPr>
+        <w:pStyle w:val="NormaleWeb"/>
         <w:numPr>
           <w:ilvl w:val="3"/>
           <w:numId w:val="5"/>
@@ -3913,7 +4835,7 @@
     </w:p>
     <w:p>
       <w:pPr>
-        <w:pStyle w:val="NormalWeb"/>
+        <w:pStyle w:val="NormaleWeb"/>
         <w:spacing w:before="0" w:beforeAutospacing="0" w:after="0" w:afterAutospacing="0"/>
         <w:ind w:left="2160"/>
         <w:jc w:val="both"/>
@@ -3927,7 +4849,21 @@
           <w:rFonts w:asciiTheme="minorHAnsi" w:hAnsiTheme="minorHAnsi" w:cstheme="minorHAnsi"/>
           <w:color w:val="000000"/>
         </w:rPr>
-        <w:t>Qualora l’utente abbia intenzione di praticare l’attività con amici, può speificarne i nominativi durante la prenotazione</w:t>
+        <w:t xml:space="preserve">Qualora l’utente abbia intenzione di praticare l’attività con amici, può </w:t>
+      </w:r>
+      <w:r>
+        <w:rPr>
+          <w:rFonts w:asciiTheme="minorHAnsi" w:hAnsiTheme="minorHAnsi" w:cstheme="minorHAnsi"/>
+          <w:color w:val="000000"/>
+        </w:rPr>
+        <w:t>specificarne</w:t>
+      </w:r>
+      <w:r>
+        <w:rPr>
+          <w:rFonts w:asciiTheme="minorHAnsi" w:hAnsiTheme="minorHAnsi" w:cstheme="minorHAnsi"/>
+          <w:color w:val="000000"/>
+        </w:rPr>
+        <w:t xml:space="preserve"> i nominativi durante la prenotazione</w:t>
       </w:r>
       <w:r>
         <w:rPr>
@@ -3939,7 +4875,7 @@
     </w:p>
     <w:p>
       <w:pPr>
-        <w:pStyle w:val="NormalWeb"/>
+        <w:pStyle w:val="NormaleWeb"/>
         <w:numPr>
           <w:ilvl w:val="2"/>
           <w:numId w:val="5"/>
@@ -3965,7 +4901,7 @@
     </w:p>
     <w:p>
       <w:pPr>
-        <w:pStyle w:val="NormalWeb"/>
+        <w:pStyle w:val="NormaleWeb"/>
         <w:numPr>
           <w:ilvl w:val="3"/>
           <w:numId w:val="5"/>
@@ -3991,7 +4927,7 @@
     </w:p>
     <w:p>
       <w:pPr>
-        <w:pStyle w:val="NormalWeb"/>
+        <w:pStyle w:val="NormaleWeb"/>
         <w:spacing w:before="0" w:beforeAutospacing="0" w:after="0" w:afterAutospacing="0"/>
         <w:ind w:left="2160"/>
         <w:jc w:val="both"/>
@@ -4024,7 +4960,7 @@
     </w:p>
     <w:p>
       <w:pPr>
-        <w:pStyle w:val="NormalWeb"/>
+        <w:pStyle w:val="NormaleWeb"/>
         <w:numPr>
           <w:ilvl w:val="3"/>
           <w:numId w:val="5"/>
@@ -4050,7 +4986,7 @@
     </w:p>
     <w:p>
       <w:pPr>
-        <w:pStyle w:val="NormalWeb"/>
+        <w:pStyle w:val="NormaleWeb"/>
         <w:spacing w:before="0" w:beforeAutospacing="0" w:after="0" w:afterAutospacing="0"/>
         <w:ind w:left="2160"/>
         <w:jc w:val="both"/>
@@ -4064,12 +5000,26 @@
           <w:rFonts w:asciiTheme="minorHAnsi" w:hAnsiTheme="minorHAnsi" w:cstheme="minorHAnsi"/>
           <w:color w:val="000000"/>
         </w:rPr>
-        <w:t>Ogni struttura registrata nel sistema ha la possibiltà di aggiungere nuovi campi e spogliatoi nel suo elenco dedicato.</w:t>
-      </w:r>
-    </w:p>
-    <w:p>
-      <w:pPr>
-        <w:pStyle w:val="NormalWeb"/>
+        <w:t xml:space="preserve">Ogni struttura registrata nel sistema ha la </w:t>
+      </w:r>
+      <w:r>
+        <w:rPr>
+          <w:rFonts w:asciiTheme="minorHAnsi" w:hAnsiTheme="minorHAnsi" w:cstheme="minorHAnsi"/>
+          <w:color w:val="000000"/>
+        </w:rPr>
+        <w:t>possibilità</w:t>
+      </w:r>
+      <w:r>
+        <w:rPr>
+          <w:rFonts w:asciiTheme="minorHAnsi" w:hAnsiTheme="minorHAnsi" w:cstheme="minorHAnsi"/>
+          <w:color w:val="000000"/>
+        </w:rPr>
+        <w:t xml:space="preserve"> di aggiungere nuovi campi e spogliatoi nel suo elenco dedicato.</w:t>
+      </w:r>
+    </w:p>
+    <w:p>
+      <w:pPr>
+        <w:pStyle w:val="NormaleWeb"/>
         <w:numPr>
           <w:ilvl w:val="3"/>
           <w:numId w:val="5"/>
@@ -4095,7 +5045,7 @@
     </w:p>
     <w:p>
       <w:pPr>
-        <w:pStyle w:val="NormalWeb"/>
+        <w:pStyle w:val="NormaleWeb"/>
         <w:spacing w:before="0" w:beforeAutospacing="0" w:after="0" w:afterAutospacing="0"/>
         <w:ind w:left="2124" w:firstLine="12"/>
         <w:jc w:val="both"/>
@@ -4114,7 +5064,7 @@
     </w:p>
     <w:p>
       <w:pPr>
-        <w:pStyle w:val="NormalWeb"/>
+        <w:pStyle w:val="NormaleWeb"/>
         <w:numPr>
           <w:ilvl w:val="3"/>
           <w:numId w:val="5"/>
@@ -4140,7 +5090,7 @@
     </w:p>
     <w:p>
       <w:pPr>
-        <w:pStyle w:val="NormalWeb"/>
+        <w:pStyle w:val="NormaleWeb"/>
         <w:spacing w:before="0" w:beforeAutospacing="0" w:after="0" w:afterAutospacing="0"/>
         <w:ind w:left="2160"/>
         <w:jc w:val="both"/>
@@ -4154,12 +5104,26 @@
           <w:rFonts w:asciiTheme="minorHAnsi" w:hAnsiTheme="minorHAnsi" w:cstheme="minorHAnsi"/>
           <w:color w:val="000000"/>
         </w:rPr>
-        <w:t>Ogni struttura ha la possibiltà di controllare tutte le prenotazioni effettuate presso i suoi campi e spogliatoi.</w:t>
-      </w:r>
-    </w:p>
-    <w:p>
-      <w:pPr>
-        <w:pStyle w:val="NormalWeb"/>
+        <w:t xml:space="preserve">Ogni struttura ha la </w:t>
+      </w:r>
+      <w:r>
+        <w:rPr>
+          <w:rFonts w:asciiTheme="minorHAnsi" w:hAnsiTheme="minorHAnsi" w:cstheme="minorHAnsi"/>
+          <w:color w:val="000000"/>
+        </w:rPr>
+        <w:t>possibilità</w:t>
+      </w:r>
+      <w:r>
+        <w:rPr>
+          <w:rFonts w:asciiTheme="minorHAnsi" w:hAnsiTheme="minorHAnsi" w:cstheme="minorHAnsi"/>
+          <w:color w:val="000000"/>
+        </w:rPr>
+        <w:t xml:space="preserve"> di controllare tutte le prenotazioni effettuate presso i suoi campi e spogliatoi.</w:t>
+      </w:r>
+    </w:p>
+    <w:p>
+      <w:pPr>
+        <w:pStyle w:val="NormaleWeb"/>
         <w:numPr>
           <w:ilvl w:val="1"/>
           <w:numId w:val="5"/>
@@ -4180,12 +5144,23 @@
           <w:iCs/>
           <w:color w:val="000000"/>
         </w:rPr>
-        <w:t>Performance requirements</w:t>
-      </w:r>
-    </w:p>
-    <w:p>
-      <w:pPr>
-        <w:pStyle w:val="NormalWeb"/>
+        <w:t xml:space="preserve">Performance </w:t>
+      </w:r>
+      <w:proofErr w:type="spellStart"/>
+      <w:r>
+        <w:rPr>
+          <w:rFonts w:asciiTheme="minorHAnsi" w:hAnsiTheme="minorHAnsi" w:cstheme="minorHAnsi"/>
+          <w:i/>
+          <w:iCs/>
+          <w:color w:val="000000"/>
+        </w:rPr>
+        <w:t>requirements</w:t>
+      </w:r>
+      <w:proofErr w:type="spellEnd"/>
+    </w:p>
+    <w:p>
+      <w:pPr>
+        <w:pStyle w:val="NormaleWeb"/>
         <w:spacing w:before="0" w:beforeAutospacing="0" w:after="0" w:afterAutospacing="0"/>
         <w:ind w:left="1080"/>
         <w:jc w:val="both"/>
@@ -4204,7 +5179,7 @@
     </w:p>
     <w:p>
       <w:pPr>
-        <w:pStyle w:val="NormalWeb"/>
+        <w:pStyle w:val="NormaleWeb"/>
         <w:spacing w:before="0" w:beforeAutospacing="0" w:after="0" w:afterAutospacing="0"/>
         <w:ind w:left="1080"/>
         <w:jc w:val="both"/>
@@ -4223,7 +5198,7 @@
     </w:p>
     <w:p>
       <w:pPr>
-        <w:pStyle w:val="NormalWeb"/>
+        <w:pStyle w:val="NormaleWeb"/>
         <w:numPr>
           <w:ilvl w:val="1"/>
           <w:numId w:val="5"/>
@@ -4244,12 +5219,23 @@
           <w:iCs/>
           <w:color w:val="000000"/>
         </w:rPr>
-        <w:t>Software system attributes</w:t>
-      </w:r>
-    </w:p>
-    <w:p>
-      <w:pPr>
-        <w:pStyle w:val="NormalWeb"/>
+        <w:t xml:space="preserve">Software system </w:t>
+      </w:r>
+      <w:proofErr w:type="spellStart"/>
+      <w:r>
+        <w:rPr>
+          <w:rFonts w:asciiTheme="minorHAnsi" w:hAnsiTheme="minorHAnsi" w:cstheme="minorHAnsi"/>
+          <w:i/>
+          <w:iCs/>
+          <w:color w:val="000000"/>
+        </w:rPr>
+        <w:t>attributes</w:t>
+      </w:r>
+      <w:proofErr w:type="spellEnd"/>
+    </w:p>
+    <w:p>
+      <w:pPr>
+        <w:pStyle w:val="NormaleWeb"/>
         <w:numPr>
           <w:ilvl w:val="2"/>
           <w:numId w:val="5"/>
@@ -4275,7 +5261,7 @@
     </w:p>
     <w:p>
       <w:pPr>
-        <w:pStyle w:val="NormalWeb"/>
+        <w:pStyle w:val="NormaleWeb"/>
         <w:spacing w:before="0" w:beforeAutospacing="0" w:after="0" w:afterAutospacing="0"/>
         <w:ind w:left="1800"/>
         <w:jc w:val="both"/>
@@ -4289,7 +5275,21 @@
           <w:rFonts w:asciiTheme="minorHAnsi" w:hAnsiTheme="minorHAnsi" w:cstheme="minorHAnsi"/>
           <w:color w:val="000000"/>
         </w:rPr>
-        <w:t xml:space="preserve">Dato che l’applicativo è un prototipo che non viene utilizzato contemporanemente da più utenti, ma viene esclusivamente eseguito in locale e da un utente alla volta, non necessita di </w:t>
+        <w:t xml:space="preserve">Dato che l’applicativo è un prototipo che non viene utilizzato </w:t>
+      </w:r>
+      <w:r>
+        <w:rPr>
+          <w:rFonts w:asciiTheme="minorHAnsi" w:hAnsiTheme="minorHAnsi" w:cstheme="minorHAnsi"/>
+          <w:color w:val="000000"/>
+        </w:rPr>
+        <w:t>contemporaneamente</w:t>
+      </w:r>
+      <w:r>
+        <w:rPr>
+          <w:rFonts w:asciiTheme="minorHAnsi" w:hAnsiTheme="minorHAnsi" w:cstheme="minorHAnsi"/>
+          <w:color w:val="000000"/>
+        </w:rPr>
+        <w:t xml:space="preserve"> da più utenti, ma viene esclusivamente eseguito in locale e da un utente alla volta, non necessita di </w:t>
       </w:r>
       <w:r>
         <w:rPr>
@@ -4319,7 +5319,7 @@
     </w:p>
     <w:p>
       <w:pPr>
-        <w:pStyle w:val="NormalWeb"/>
+        <w:pStyle w:val="NormaleWeb"/>
         <w:spacing w:before="0" w:beforeAutospacing="0" w:after="0" w:afterAutospacing="0"/>
         <w:jc w:val="both"/>
         <w:rPr>
@@ -4369,92 +5369,284 @@
     </w:p>
     <w:p>
       <w:pPr>
-        <w:pStyle w:val="NormalWeb"/>
-        <w:spacing w:before="0" w:beforeAutospacing="0" w:after="0" w:afterAutospacing="0"/>
-        <w:jc w:val="both"/>
-        <w:rPr>
-          <w:rFonts w:asciiTheme="minorHAnsi" w:hAnsiTheme="minorHAnsi" w:cstheme="minorHAnsi"/>
-          <w:color w:val="000000"/>
-        </w:rPr>
-      </w:pPr>
-      <w:r>
-        <w:rPr>
-          <w:rFonts w:asciiTheme="minorHAnsi" w:hAnsiTheme="minorHAnsi" w:cstheme="minorHAnsi"/>
-          <w:color w:val="000000"/>
-        </w:rPr>
-        <w:t>Il team ha deciso di sviluppare un’architettura del software seguendo lo standard IEEE 1471</w:t>
-      </w:r>
-      <w:r>
-        <w:rPr>
-          <w:rFonts w:asciiTheme="minorHAnsi" w:hAnsiTheme="minorHAnsi" w:cstheme="minorHAnsi"/>
-          <w:color w:val="000000"/>
-        </w:rPr>
-        <w:t>, per poter suddivididere l’applicativo in componenti per poterne semplificare il funzionamento e come modello guida per la realizzazione della piattaforma.</w:t>
-      </w:r>
-    </w:p>
-    <w:p>
-      <w:pPr>
-        <w:pStyle w:val="NormalWeb"/>
-        <w:spacing w:before="0" w:beforeAutospacing="0" w:after="0" w:afterAutospacing="0"/>
-        <w:jc w:val="both"/>
-        <w:rPr>
-          <w:rFonts w:asciiTheme="minorHAnsi" w:hAnsiTheme="minorHAnsi" w:cstheme="minorHAnsi"/>
-          <w:color w:val="000000"/>
-        </w:rPr>
-      </w:pPr>
-      <w:r>
-        <w:rPr>
-          <w:rFonts w:asciiTheme="minorHAnsi" w:hAnsiTheme="minorHAnsi" w:cstheme="minorHAnsi"/>
-          <w:color w:val="000000"/>
-        </w:rPr>
-        <w:t>Per l’analisi delle viewpoint si è seguito il modello di Bass, nel quale si suddividono le viewpoint in tre classi: Module Viewpoint, Component and Connector Viewpoint e Allocation Viewpoint.</w:t>
-      </w:r>
-    </w:p>
-    <w:p>
-      <w:pPr>
-        <w:pStyle w:val="NormalWeb"/>
-        <w:spacing w:before="0" w:beforeAutospacing="0" w:after="0" w:afterAutospacing="0"/>
-        <w:jc w:val="both"/>
-        <w:rPr>
-          <w:rFonts w:asciiTheme="minorHAnsi" w:hAnsiTheme="minorHAnsi" w:cstheme="minorHAnsi"/>
-          <w:color w:val="000000"/>
-        </w:rPr>
-      </w:pPr>
-      <w:r>
-        <w:rPr>
-          <w:rFonts w:asciiTheme="minorHAnsi" w:hAnsiTheme="minorHAnsi" w:cstheme="minorHAnsi"/>
-          <w:color w:val="000000"/>
-        </w:rPr>
-        <w:t>In particolare il team si è soffermato sulle prime due tipologie.</w:t>
-      </w:r>
-    </w:p>
-    <w:p>
-      <w:pPr>
-        <w:pStyle w:val="NormalWeb"/>
-        <w:spacing w:before="0" w:beforeAutospacing="0" w:after="0" w:afterAutospacing="0"/>
-        <w:jc w:val="both"/>
-        <w:rPr>
-          <w:rFonts w:asciiTheme="minorHAnsi" w:hAnsiTheme="minorHAnsi" w:cstheme="minorHAnsi"/>
-          <w:color w:val="000000"/>
-        </w:rPr>
-      </w:pPr>
-    </w:p>
-    <w:p>
-      <w:pPr>
-        <w:pStyle w:val="NormalWeb"/>
-        <w:spacing w:before="0" w:beforeAutospacing="0" w:after="0" w:afterAutospacing="0"/>
-        <w:jc w:val="both"/>
-        <w:rPr>
-          <w:rFonts w:asciiTheme="minorHAnsi" w:hAnsiTheme="minorHAnsi" w:cstheme="minorHAnsi"/>
-          <w:color w:val="000000"/>
-        </w:rPr>
-      </w:pPr>
-      <w:r>
-        <w:rPr>
-          <w:rFonts w:asciiTheme="minorHAnsi" w:hAnsiTheme="minorHAnsi" w:cstheme="minorHAnsi"/>
-          <w:color w:val="000000"/>
-        </w:rPr>
-        <w:t xml:space="preserve">Il Module Viewpoint è stato utilizzato per rappresentare una vista statica dell’applicativo, il quale è stato diviso in livelli (Layered). In particolare </w:t>
+        <w:pStyle w:val="NormaleWeb"/>
+        <w:spacing w:before="0" w:beforeAutospacing="0" w:after="0" w:afterAutospacing="0"/>
+        <w:jc w:val="both"/>
+        <w:rPr>
+          <w:rFonts w:asciiTheme="minorHAnsi" w:hAnsiTheme="minorHAnsi" w:cstheme="minorHAnsi"/>
+          <w:color w:val="000000"/>
+        </w:rPr>
+      </w:pPr>
+      <w:proofErr w:type="gramStart"/>
+      <w:r>
+        <w:rPr>
+          <w:rFonts w:asciiTheme="minorHAnsi" w:hAnsiTheme="minorHAnsi" w:cstheme="minorHAnsi"/>
+          <w:color w:val="000000"/>
+        </w:rPr>
+        <w:t>Il team</w:t>
+      </w:r>
+      <w:proofErr w:type="gramEnd"/>
+      <w:r>
+        <w:rPr>
+          <w:rFonts w:asciiTheme="minorHAnsi" w:hAnsiTheme="minorHAnsi" w:cstheme="minorHAnsi"/>
+          <w:color w:val="000000"/>
+        </w:rPr>
+        <w:t xml:space="preserve"> ha deciso di sviluppare un’architettura del software seguendo lo standard IEEE 1471</w:t>
+      </w:r>
+      <w:r>
+        <w:rPr>
+          <w:rFonts w:asciiTheme="minorHAnsi" w:hAnsiTheme="minorHAnsi" w:cstheme="minorHAnsi"/>
+          <w:color w:val="000000"/>
+        </w:rPr>
+        <w:t xml:space="preserve">, per poter </w:t>
+      </w:r>
+      <w:r>
+        <w:rPr>
+          <w:rFonts w:asciiTheme="minorHAnsi" w:hAnsiTheme="minorHAnsi" w:cstheme="minorHAnsi"/>
+          <w:color w:val="000000"/>
+        </w:rPr>
+        <w:t>suddividere</w:t>
+      </w:r>
+      <w:r>
+        <w:rPr>
+          <w:rFonts w:asciiTheme="minorHAnsi" w:hAnsiTheme="minorHAnsi" w:cstheme="minorHAnsi"/>
+          <w:color w:val="000000"/>
+        </w:rPr>
+        <w:t xml:space="preserve"> l’applicativo in componenti per poterne semplificare il funzionamento e come modello guida per la realizzazione della piattaforma.</w:t>
+      </w:r>
+    </w:p>
+    <w:p>
+      <w:pPr>
+        <w:pStyle w:val="NormaleWeb"/>
+        <w:spacing w:before="0" w:beforeAutospacing="0" w:after="0" w:afterAutospacing="0"/>
+        <w:jc w:val="both"/>
+        <w:rPr>
+          <w:rFonts w:asciiTheme="minorHAnsi" w:hAnsiTheme="minorHAnsi" w:cstheme="minorHAnsi"/>
+          <w:color w:val="000000"/>
+        </w:rPr>
+      </w:pPr>
+      <w:r>
+        <w:rPr>
+          <w:rFonts w:asciiTheme="minorHAnsi" w:hAnsiTheme="minorHAnsi" w:cstheme="minorHAnsi"/>
+          <w:color w:val="000000"/>
+        </w:rPr>
+        <w:t xml:space="preserve">Per l’analisi delle </w:t>
+      </w:r>
+      <w:proofErr w:type="spellStart"/>
+      <w:r>
+        <w:rPr>
+          <w:rFonts w:asciiTheme="minorHAnsi" w:hAnsiTheme="minorHAnsi" w:cstheme="minorHAnsi"/>
+          <w:color w:val="000000"/>
+        </w:rPr>
+        <w:t>viewpoint</w:t>
+      </w:r>
+      <w:proofErr w:type="spellEnd"/>
+      <w:r>
+        <w:rPr>
+          <w:rFonts w:asciiTheme="minorHAnsi" w:hAnsiTheme="minorHAnsi" w:cstheme="minorHAnsi"/>
+          <w:color w:val="000000"/>
+        </w:rPr>
+        <w:t xml:space="preserve"> si è seguito il modello di </w:t>
+      </w:r>
+      <w:proofErr w:type="spellStart"/>
+      <w:r>
+        <w:rPr>
+          <w:rFonts w:asciiTheme="minorHAnsi" w:hAnsiTheme="minorHAnsi" w:cstheme="minorHAnsi"/>
+          <w:color w:val="000000"/>
+        </w:rPr>
+        <w:t>Bass</w:t>
+      </w:r>
+      <w:proofErr w:type="spellEnd"/>
+      <w:r>
+        <w:rPr>
+          <w:rFonts w:asciiTheme="minorHAnsi" w:hAnsiTheme="minorHAnsi" w:cstheme="minorHAnsi"/>
+          <w:color w:val="000000"/>
+        </w:rPr>
+        <w:t xml:space="preserve">, nel quale si suddividono le </w:t>
+      </w:r>
+      <w:proofErr w:type="spellStart"/>
+      <w:r>
+        <w:rPr>
+          <w:rFonts w:asciiTheme="minorHAnsi" w:hAnsiTheme="minorHAnsi" w:cstheme="minorHAnsi"/>
+          <w:color w:val="000000"/>
+        </w:rPr>
+        <w:t>viewpoint</w:t>
+      </w:r>
+      <w:proofErr w:type="spellEnd"/>
+      <w:r>
+        <w:rPr>
+          <w:rFonts w:asciiTheme="minorHAnsi" w:hAnsiTheme="minorHAnsi" w:cstheme="minorHAnsi"/>
+          <w:color w:val="000000"/>
+        </w:rPr>
+        <w:t xml:space="preserve"> in tre classi: Module </w:t>
+      </w:r>
+      <w:proofErr w:type="spellStart"/>
+      <w:r>
+        <w:rPr>
+          <w:rFonts w:asciiTheme="minorHAnsi" w:hAnsiTheme="minorHAnsi" w:cstheme="minorHAnsi"/>
+          <w:color w:val="000000"/>
+        </w:rPr>
+        <w:t>Viewpoint</w:t>
+      </w:r>
+      <w:proofErr w:type="spellEnd"/>
+      <w:r>
+        <w:rPr>
+          <w:rFonts w:asciiTheme="minorHAnsi" w:hAnsiTheme="minorHAnsi" w:cstheme="minorHAnsi"/>
+          <w:color w:val="000000"/>
+        </w:rPr>
+        <w:t xml:space="preserve">, Component and Connector </w:t>
+      </w:r>
+      <w:proofErr w:type="spellStart"/>
+      <w:r>
+        <w:rPr>
+          <w:rFonts w:asciiTheme="minorHAnsi" w:hAnsiTheme="minorHAnsi" w:cstheme="minorHAnsi"/>
+          <w:color w:val="000000"/>
+        </w:rPr>
+        <w:t>Viewpoint</w:t>
+      </w:r>
+      <w:proofErr w:type="spellEnd"/>
+      <w:r>
+        <w:rPr>
+          <w:rFonts w:asciiTheme="minorHAnsi" w:hAnsiTheme="minorHAnsi" w:cstheme="minorHAnsi"/>
+          <w:color w:val="000000"/>
+        </w:rPr>
+        <w:t xml:space="preserve"> e </w:t>
+      </w:r>
+      <w:proofErr w:type="spellStart"/>
+      <w:r>
+        <w:rPr>
+          <w:rFonts w:asciiTheme="minorHAnsi" w:hAnsiTheme="minorHAnsi" w:cstheme="minorHAnsi"/>
+          <w:color w:val="000000"/>
+        </w:rPr>
+        <w:t>Allocation</w:t>
+      </w:r>
+      <w:proofErr w:type="spellEnd"/>
+      <w:r>
+        <w:rPr>
+          <w:rFonts w:asciiTheme="minorHAnsi" w:hAnsiTheme="minorHAnsi" w:cstheme="minorHAnsi"/>
+          <w:color w:val="000000"/>
+        </w:rPr>
+        <w:t xml:space="preserve"> </w:t>
+      </w:r>
+      <w:proofErr w:type="spellStart"/>
+      <w:r>
+        <w:rPr>
+          <w:rFonts w:asciiTheme="minorHAnsi" w:hAnsiTheme="minorHAnsi" w:cstheme="minorHAnsi"/>
+          <w:color w:val="000000"/>
+        </w:rPr>
+        <w:t>Viewpoint</w:t>
+      </w:r>
+      <w:proofErr w:type="spellEnd"/>
+      <w:r>
+        <w:rPr>
+          <w:rFonts w:asciiTheme="minorHAnsi" w:hAnsiTheme="minorHAnsi" w:cstheme="minorHAnsi"/>
+          <w:color w:val="000000"/>
+        </w:rPr>
+        <w:t>.</w:t>
+      </w:r>
+    </w:p>
+    <w:p>
+      <w:pPr>
+        <w:pStyle w:val="NormaleWeb"/>
+        <w:spacing w:before="0" w:beforeAutospacing="0" w:after="0" w:afterAutospacing="0"/>
+        <w:jc w:val="both"/>
+        <w:rPr>
+          <w:rFonts w:asciiTheme="minorHAnsi" w:hAnsiTheme="minorHAnsi" w:cstheme="minorHAnsi"/>
+          <w:color w:val="000000"/>
+        </w:rPr>
+      </w:pPr>
+      <w:proofErr w:type="gramStart"/>
+      <w:r>
+        <w:rPr>
+          <w:rFonts w:asciiTheme="minorHAnsi" w:hAnsiTheme="minorHAnsi" w:cstheme="minorHAnsi"/>
+          <w:color w:val="000000"/>
+        </w:rPr>
+        <w:t>In particolare</w:t>
+      </w:r>
+      <w:proofErr w:type="gramEnd"/>
+      <w:r>
+        <w:rPr>
+          <w:rFonts w:asciiTheme="minorHAnsi" w:hAnsiTheme="minorHAnsi" w:cstheme="minorHAnsi"/>
+          <w:color w:val="000000"/>
+        </w:rPr>
+        <w:t xml:space="preserve"> il team si è soffermato sulle prime due tipologie.</w:t>
+      </w:r>
+    </w:p>
+    <w:p>
+      <w:pPr>
+        <w:pStyle w:val="NormaleWeb"/>
+        <w:spacing w:before="0" w:beforeAutospacing="0" w:after="0" w:afterAutospacing="0"/>
+        <w:jc w:val="both"/>
+        <w:rPr>
+          <w:rFonts w:asciiTheme="minorHAnsi" w:hAnsiTheme="minorHAnsi" w:cstheme="minorHAnsi"/>
+          <w:color w:val="000000"/>
+        </w:rPr>
+      </w:pPr>
+    </w:p>
+    <w:p>
+      <w:pPr>
+        <w:pStyle w:val="NormaleWeb"/>
+        <w:spacing w:before="0" w:beforeAutospacing="0" w:after="0" w:afterAutospacing="0"/>
+        <w:jc w:val="both"/>
+        <w:rPr>
+          <w:rFonts w:asciiTheme="minorHAnsi" w:hAnsiTheme="minorHAnsi" w:cstheme="minorHAnsi"/>
+          <w:color w:val="000000"/>
+        </w:rPr>
+      </w:pPr>
+      <w:r>
+        <w:rPr>
+          <w:rFonts w:asciiTheme="minorHAnsi" w:hAnsiTheme="minorHAnsi" w:cstheme="minorHAnsi"/>
+          <w:color w:val="000000"/>
+        </w:rPr>
+        <w:t xml:space="preserve">Il Module </w:t>
+      </w:r>
+      <w:proofErr w:type="spellStart"/>
+      <w:r>
+        <w:rPr>
+          <w:rFonts w:asciiTheme="minorHAnsi" w:hAnsiTheme="minorHAnsi" w:cstheme="minorHAnsi"/>
+          <w:color w:val="000000"/>
+        </w:rPr>
+        <w:t>Viewpoint</w:t>
+      </w:r>
+      <w:proofErr w:type="spellEnd"/>
+      <w:r>
+        <w:rPr>
+          <w:rFonts w:asciiTheme="minorHAnsi" w:hAnsiTheme="minorHAnsi" w:cstheme="minorHAnsi"/>
+          <w:color w:val="000000"/>
+        </w:rPr>
+        <w:t xml:space="preserve"> è stato utilizzato per rappresentare una vista statica dell’applicativo, il quale è stato diviso in livelli (</w:t>
+      </w:r>
+      <w:proofErr w:type="spellStart"/>
+      <w:r>
+        <w:rPr>
+          <w:rFonts w:asciiTheme="minorHAnsi" w:hAnsiTheme="minorHAnsi" w:cstheme="minorHAnsi"/>
+          <w:color w:val="000000"/>
+        </w:rPr>
+        <w:t>Layered</w:t>
+      </w:r>
+      <w:proofErr w:type="spellEnd"/>
+      <w:r>
+        <w:rPr>
+          <w:rFonts w:asciiTheme="minorHAnsi" w:hAnsiTheme="minorHAnsi" w:cstheme="minorHAnsi"/>
+          <w:color w:val="000000"/>
+        </w:rPr>
+        <w:t xml:space="preserve">). </w:t>
+      </w:r>
+      <w:proofErr w:type="gramStart"/>
+      <w:r>
+        <w:rPr>
+          <w:rFonts w:asciiTheme="minorHAnsi" w:hAnsiTheme="minorHAnsi" w:cstheme="minorHAnsi"/>
+          <w:color w:val="000000"/>
+        </w:rPr>
+        <w:t>In particolare</w:t>
+      </w:r>
+      <w:proofErr w:type="gramEnd"/>
+      <w:r>
+        <w:rPr>
+          <w:rFonts w:asciiTheme="minorHAnsi" w:hAnsiTheme="minorHAnsi" w:cstheme="minorHAnsi"/>
+          <w:color w:val="000000"/>
+        </w:rPr>
+        <w:t xml:space="preserve"> </w:t>
       </w:r>
       <w:r>
         <w:rPr>
@@ -4508,7 +5700,7 @@
     </w:p>
     <w:p>
       <w:pPr>
-        <w:pStyle w:val="NormalWeb"/>
+        <w:pStyle w:val="NormaleWeb"/>
         <w:spacing w:before="0" w:beforeAutospacing="0" w:after="0" w:afterAutospacing="0"/>
         <w:jc w:val="both"/>
         <w:rPr>
@@ -4528,14 +5720,7 @@
           <w:rFonts w:asciiTheme="minorHAnsi" w:hAnsiTheme="minorHAnsi" w:cstheme="minorHAnsi"/>
           <w:color w:val="000000"/>
         </w:rPr>
-        <w:t>classi</w:t>
-      </w:r>
-      <w:r>
-        <w:rPr>
-          <w:rFonts w:asciiTheme="minorHAnsi" w:hAnsiTheme="minorHAnsi" w:cstheme="minorHAnsi"/>
-          <w:color w:val="000000"/>
-        </w:rPr>
-        <w:t xml:space="preserve"> </w:t>
+        <w:t xml:space="preserve">classi </w:t>
       </w:r>
       <w:r>
         <w:rPr>
@@ -4561,7 +5746,7 @@
     </w:p>
     <w:p>
       <w:pPr>
-        <w:pStyle w:val="NormalWeb"/>
+        <w:pStyle w:val="NormaleWeb"/>
         <w:spacing w:before="0" w:beforeAutospacing="0" w:after="0" w:afterAutospacing="0"/>
         <w:jc w:val="both"/>
         <w:rPr>
@@ -4579,7 +5764,7 @@
     </w:p>
     <w:p>
       <w:pPr>
-        <w:pStyle w:val="NormalWeb"/>
+        <w:pStyle w:val="NormaleWeb"/>
         <w:spacing w:before="0" w:beforeAutospacing="0" w:after="0" w:afterAutospacing="0"/>
         <w:jc w:val="both"/>
         <w:rPr>
@@ -4597,18 +5782,18 @@
     </w:p>
     <w:p>
       <w:pPr>
-        <w:pStyle w:val="NormalWeb"/>
-        <w:spacing w:before="0" w:beforeAutospacing="0" w:after="0" w:afterAutospacing="0"/>
-        <w:jc w:val="both"/>
-        <w:rPr>
-          <w:rFonts w:asciiTheme="minorHAnsi" w:hAnsiTheme="minorHAnsi" w:cstheme="minorHAnsi"/>
-          <w:color w:val="000000"/>
-        </w:rPr>
-      </w:pPr>
-    </w:p>
-    <w:p>
-      <w:pPr>
-        <w:pStyle w:val="NormalWeb"/>
+        <w:pStyle w:val="NormaleWeb"/>
+        <w:spacing w:before="0" w:beforeAutospacing="0" w:after="0" w:afterAutospacing="0"/>
+        <w:jc w:val="both"/>
+        <w:rPr>
+          <w:rFonts w:asciiTheme="minorHAnsi" w:hAnsiTheme="minorHAnsi" w:cstheme="minorHAnsi"/>
+          <w:color w:val="000000"/>
+        </w:rPr>
+      </w:pPr>
+    </w:p>
+    <w:p>
+      <w:pPr>
+        <w:pStyle w:val="NormaleWeb"/>
         <w:spacing w:before="0" w:beforeAutospacing="0" w:after="0" w:afterAutospacing="0"/>
         <w:jc w:val="both"/>
         <w:rPr>
@@ -4686,7 +5871,7 @@
     </w:p>
     <w:p>
       <w:pPr>
-        <w:pStyle w:val="NormalWeb"/>
+        <w:pStyle w:val="NormaleWeb"/>
         <w:spacing w:before="0" w:beforeAutospacing="0" w:after="0" w:afterAutospacing="0"/>
         <w:jc w:val="both"/>
         <w:rPr>
@@ -4696,7 +5881,7 @@
     </w:p>
     <w:p>
       <w:pPr>
-        <w:pStyle w:val="NormalWeb"/>
+        <w:pStyle w:val="NormaleWeb"/>
         <w:spacing w:before="0" w:beforeAutospacing="0" w:after="0" w:afterAutospacing="0"/>
         <w:jc w:val="both"/>
         <w:rPr>
@@ -4706,7 +5891,7 @@
     </w:p>
     <w:p>
       <w:pPr>
-        <w:pStyle w:val="NormalWeb"/>
+        <w:pStyle w:val="NormaleWeb"/>
         <w:spacing w:before="0" w:beforeAutospacing="0" w:after="0" w:afterAutospacing="0"/>
         <w:jc w:val="both"/>
         <w:rPr>
@@ -4716,7 +5901,7 @@
     </w:p>
     <w:p>
       <w:pPr>
-        <w:pStyle w:val="NormalWeb"/>
+        <w:pStyle w:val="NormaleWeb"/>
         <w:spacing w:before="0" w:beforeAutospacing="0" w:after="0" w:afterAutospacing="0"/>
         <w:jc w:val="both"/>
         <w:rPr>
@@ -4726,7 +5911,7 @@
     </w:p>
     <w:p>
       <w:pPr>
-        <w:pStyle w:val="NormalWeb"/>
+        <w:pStyle w:val="NormaleWeb"/>
         <w:spacing w:before="0" w:beforeAutospacing="0" w:after="0" w:afterAutospacing="0"/>
         <w:jc w:val="both"/>
         <w:rPr>
@@ -4736,7 +5921,7 @@
     </w:p>
     <w:p>
       <w:pPr>
-        <w:pStyle w:val="NormalWeb"/>
+        <w:pStyle w:val="NormaleWeb"/>
         <w:spacing w:before="0" w:beforeAutospacing="0" w:after="0" w:afterAutospacing="0"/>
         <w:jc w:val="both"/>
         <w:rPr>
@@ -4746,7 +5931,7 @@
     </w:p>
     <w:p>
       <w:pPr>
-        <w:pStyle w:val="NormalWeb"/>
+        <w:pStyle w:val="NormaleWeb"/>
         <w:spacing w:before="0" w:beforeAutospacing="0" w:after="0" w:afterAutospacing="0"/>
         <w:jc w:val="both"/>
         <w:rPr>
@@ -4756,7 +5941,7 @@
     </w:p>
     <w:p>
       <w:pPr>
-        <w:pStyle w:val="NormalWeb"/>
+        <w:pStyle w:val="NormaleWeb"/>
         <w:spacing w:before="0" w:beforeAutospacing="0" w:after="0" w:afterAutospacing="0"/>
         <w:jc w:val="both"/>
         <w:rPr>
@@ -4766,7 +5951,7 @@
     </w:p>
     <w:p>
       <w:pPr>
-        <w:pStyle w:val="NormalWeb"/>
+        <w:pStyle w:val="NormaleWeb"/>
         <w:spacing w:before="0" w:beforeAutospacing="0" w:after="0" w:afterAutospacing="0"/>
         <w:jc w:val="both"/>
         <w:rPr>
@@ -4776,7 +5961,7 @@
     </w:p>
     <w:p>
       <w:pPr>
-        <w:pStyle w:val="NormalWeb"/>
+        <w:pStyle w:val="NormaleWeb"/>
         <w:spacing w:before="0" w:beforeAutospacing="0" w:after="0" w:afterAutospacing="0"/>
         <w:jc w:val="both"/>
         <w:rPr>
@@ -4786,7 +5971,7 @@
     </w:p>
     <w:p>
       <w:pPr>
-        <w:pStyle w:val="NormalWeb"/>
+        <w:pStyle w:val="NormaleWeb"/>
         <w:spacing w:before="0" w:beforeAutospacing="0" w:after="0" w:afterAutospacing="0"/>
         <w:jc w:val="both"/>
         <w:rPr>
@@ -4796,7 +5981,7 @@
     </w:p>
     <w:p>
       <w:pPr>
-        <w:pStyle w:val="NormalWeb"/>
+        <w:pStyle w:val="NormaleWeb"/>
         <w:spacing w:before="0" w:beforeAutospacing="0" w:after="0" w:afterAutospacing="0"/>
         <w:jc w:val="both"/>
         <w:rPr>
@@ -4806,7 +5991,7 @@
     </w:p>
     <w:p>
       <w:pPr>
-        <w:pStyle w:val="NormalWeb"/>
+        <w:pStyle w:val="NormaleWeb"/>
         <w:spacing w:before="0" w:beforeAutospacing="0" w:after="0" w:afterAutospacing="0"/>
         <w:jc w:val="both"/>
         <w:rPr>
@@ -4816,7 +6001,7 @@
     </w:p>
     <w:p>
       <w:pPr>
-        <w:pStyle w:val="NormalWeb"/>
+        <w:pStyle w:val="NormaleWeb"/>
         <w:spacing w:before="0" w:beforeAutospacing="0" w:after="0" w:afterAutospacing="0"/>
         <w:jc w:val="both"/>
         <w:rPr>
@@ -4826,7 +6011,7 @@
     </w:p>
     <w:p>
       <w:pPr>
-        <w:pStyle w:val="NormalWeb"/>
+        <w:pStyle w:val="NormaleWeb"/>
         <w:spacing w:before="0" w:beforeAutospacing="0" w:after="0" w:afterAutospacing="0"/>
         <w:jc w:val="both"/>
         <w:rPr>
@@ -4837,7 +6022,7 @@
     </w:p>
     <w:p>
       <w:pPr>
-        <w:pStyle w:val="NormalWeb"/>
+        <w:pStyle w:val="NormaleWeb"/>
         <w:spacing w:before="0" w:beforeAutospacing="0" w:after="0" w:afterAutospacing="0"/>
         <w:jc w:val="both"/>
         <w:rPr>
@@ -4855,7 +6040,7 @@
     </w:p>
     <w:p>
       <w:pPr>
-        <w:pStyle w:val="NormalWeb"/>
+        <w:pStyle w:val="NormaleWeb"/>
         <w:spacing w:before="0" w:beforeAutospacing="0" w:after="0" w:afterAutospacing="0"/>
         <w:jc w:val="both"/>
         <w:rPr>
@@ -4873,7 +6058,7 @@
     </w:p>
     <w:p>
       <w:pPr>
-        <w:pStyle w:val="NormalWeb"/>
+        <w:pStyle w:val="NormaleWeb"/>
         <w:spacing w:before="0" w:beforeAutospacing="0" w:after="0" w:afterAutospacing="0"/>
         <w:jc w:val="both"/>
         <w:rPr>
@@ -4891,7 +6076,7 @@
     </w:p>
     <w:p>
       <w:pPr>
-        <w:pStyle w:val="NormalWeb"/>
+        <w:pStyle w:val="NormaleWeb"/>
         <w:spacing w:before="0" w:beforeAutospacing="0" w:after="0" w:afterAutospacing="0"/>
         <w:jc w:val="both"/>
         <w:rPr>
@@ -4924,7 +6109,7 @@
     </w:p>
     <w:p>
       <w:pPr>
-        <w:pStyle w:val="NormalWeb"/>
+        <w:pStyle w:val="NormaleWeb"/>
         <w:spacing w:before="0" w:beforeAutospacing="0" w:after="0" w:afterAutospacing="0"/>
         <w:jc w:val="both"/>
         <w:rPr>
@@ -4963,7 +6148,7 @@
     </w:p>
     <w:p>
       <w:pPr>
-        <w:pStyle w:val="NormalWeb"/>
+        <w:pStyle w:val="NormaleWeb"/>
         <w:spacing w:before="0" w:beforeAutospacing="0" w:after="0" w:afterAutospacing="0"/>
         <w:jc w:val="both"/>
         <w:rPr>
@@ -5041,7 +6226,7 @@
     </w:p>
     <w:p>
       <w:pPr>
-        <w:pStyle w:val="NormalWeb"/>
+        <w:pStyle w:val="NormaleWeb"/>
         <w:spacing w:before="0" w:beforeAutospacing="0" w:after="0" w:afterAutospacing="0"/>
         <w:jc w:val="both"/>
         <w:rPr>
@@ -5118,13 +6303,4386 @@
     </w:p>
     <w:p>
       <w:pPr>
-        <w:pStyle w:val="NormalWeb"/>
-        <w:spacing w:before="0" w:beforeAutospacing="0" w:after="0" w:afterAutospacing="0"/>
-        <w:jc w:val="both"/>
-        <w:rPr>
-          <w:rFonts w:asciiTheme="minorHAnsi" w:hAnsiTheme="minorHAnsi" w:cstheme="minorHAnsi"/>
-          <w:color w:val="000000"/>
-        </w:rPr>
+        <w:rPr>
+          <w:rFonts w:eastAsia="Times New Roman" w:cstheme="minorHAnsi"/>
+          <w:color w:val="000000"/>
+          <w:sz w:val="24"/>
+          <w:szCs w:val="24"/>
+          <w:lang w:eastAsia="it-IT"/>
+        </w:rPr>
+      </w:pPr>
+      <w:r>
+        <w:rPr>
+          <w:rFonts w:cstheme="minorHAnsi"/>
+          <w:color w:val="000000"/>
+        </w:rPr>
+        <w:br w:type="page"/>
+      </w:r>
+    </w:p>
+    <w:p>
+      <w:pPr>
+        <w:pStyle w:val="NormaleWeb"/>
+        <w:spacing w:before="0" w:beforeAutospacing="0" w:after="0" w:afterAutospacing="0"/>
+        <w:jc w:val="both"/>
+        <w:rPr>
+          <w:rFonts w:asciiTheme="minorHAnsi" w:hAnsiTheme="minorHAnsi" w:cstheme="minorHAnsi"/>
+          <w:b/>
+          <w:bCs/>
+          <w:color w:val="000000"/>
+        </w:rPr>
+      </w:pPr>
+      <w:r>
+        <w:rPr>
+          <w:rFonts w:asciiTheme="minorHAnsi" w:hAnsiTheme="minorHAnsi" w:cstheme="minorHAnsi"/>
+          <w:b/>
+          <w:bCs/>
+          <w:color w:val="000000"/>
+        </w:rPr>
+        <w:lastRenderedPageBreak/>
+        <w:t xml:space="preserve">CAPITOLO </w:t>
+      </w:r>
+      <w:r>
+        <w:rPr>
+          <w:rFonts w:asciiTheme="minorHAnsi" w:hAnsiTheme="minorHAnsi" w:cstheme="minorHAnsi"/>
+          <w:b/>
+          <w:bCs/>
+          <w:color w:val="000000"/>
+        </w:rPr>
+        <w:t>1</w:t>
+      </w:r>
+      <w:r>
+        <w:rPr>
+          <w:rFonts w:asciiTheme="minorHAnsi" w:hAnsiTheme="minorHAnsi" w:cstheme="minorHAnsi"/>
+          <w:b/>
+          <w:bCs/>
+          <w:color w:val="000000"/>
+        </w:rPr>
+        <w:t>2</w:t>
+      </w:r>
+      <w:r>
+        <w:rPr>
+          <w:rFonts w:asciiTheme="minorHAnsi" w:hAnsiTheme="minorHAnsi" w:cstheme="minorHAnsi"/>
+          <w:b/>
+          <w:bCs/>
+          <w:color w:val="000000"/>
+        </w:rPr>
+        <w:t xml:space="preserve"> – </w:t>
+      </w:r>
+      <w:r>
+        <w:rPr>
+          <w:rFonts w:asciiTheme="minorHAnsi" w:hAnsiTheme="minorHAnsi" w:cstheme="minorHAnsi"/>
+          <w:b/>
+          <w:bCs/>
+          <w:color w:val="000000"/>
+        </w:rPr>
+        <w:t xml:space="preserve">Software </w:t>
+      </w:r>
+      <w:r>
+        <w:rPr>
+          <w:rFonts w:asciiTheme="minorHAnsi" w:hAnsiTheme="minorHAnsi" w:cstheme="minorHAnsi"/>
+          <w:b/>
+          <w:bCs/>
+          <w:color w:val="000000"/>
+        </w:rPr>
+        <w:t>Design</w:t>
+      </w:r>
+    </w:p>
+    <w:p>
+      <w:pPr>
+        <w:pStyle w:val="NormaleWeb"/>
+        <w:spacing w:before="0" w:beforeAutospacing="0" w:after="0" w:afterAutospacing="0"/>
+        <w:jc w:val="both"/>
+        <w:rPr>
+          <w:rFonts w:asciiTheme="minorHAnsi" w:hAnsiTheme="minorHAnsi" w:cstheme="minorHAnsi"/>
+          <w:color w:val="000000"/>
+        </w:rPr>
+      </w:pPr>
+      <w:r>
+        <w:rPr>
+          <w:rFonts w:asciiTheme="minorHAnsi" w:hAnsiTheme="minorHAnsi" w:cstheme="minorHAnsi"/>
+          <w:color w:val="000000"/>
+        </w:rPr>
+        <w:t>Per la realizzazione della piattaforma si utilizza il linguaggio di programmazione Java, essendo questo un linguaggio object-oriented, la squadra di lavoro ha deciso di definire la parte di design dell’applicativo attraverso l’object-oriented analysis and design methods (OOAD).</w:t>
+      </w:r>
+    </w:p>
+    <w:p>
+      <w:pPr>
+        <w:pStyle w:val="NormaleWeb"/>
+        <w:spacing w:before="0" w:beforeAutospacing="0" w:after="0" w:afterAutospacing="0"/>
+        <w:jc w:val="both"/>
+        <w:rPr>
+          <w:rFonts w:asciiTheme="minorHAnsi" w:hAnsiTheme="minorHAnsi" w:cstheme="minorHAnsi"/>
+          <w:color w:val="000000"/>
+        </w:rPr>
+      </w:pPr>
+      <w:r>
+        <w:rPr>
+          <w:rFonts w:asciiTheme="minorHAnsi" w:hAnsiTheme="minorHAnsi" w:cstheme="minorHAnsi"/>
+          <w:color w:val="000000"/>
+        </w:rPr>
+        <w:t>Precisando che non tutti gli oggetti qui riportati faranno parte delle classi effettive che compongono la piattaforma realizzata (ad esempio non esisterà una classe codice fiscale, questo sarà invece un attributo di un’altra classe),</w:t>
+      </w:r>
+      <w:r>
+        <w:rPr>
+          <w:rFonts w:asciiTheme="minorHAnsi" w:hAnsiTheme="minorHAnsi" w:cstheme="minorHAnsi"/>
+          <w:color w:val="000000"/>
+        </w:rPr>
+        <w:t xml:space="preserve"> </w:t>
+      </w:r>
+      <w:r>
+        <w:rPr>
+          <w:rFonts w:asciiTheme="minorHAnsi" w:hAnsiTheme="minorHAnsi" w:cstheme="minorHAnsi"/>
+          <w:color w:val="000000"/>
+        </w:rPr>
+        <w:t>d</w:t>
+      </w:r>
+      <w:r>
+        <w:rPr>
+          <w:rFonts w:asciiTheme="minorHAnsi" w:hAnsiTheme="minorHAnsi" w:cstheme="minorHAnsi"/>
+          <w:color w:val="000000"/>
+        </w:rPr>
+        <w:t>i seguito si riporta il modello UML definito individuando gli oggetti del sistema e le loro interazioni</w:t>
+      </w:r>
+      <w:r>
+        <w:rPr>
+          <w:rFonts w:asciiTheme="minorHAnsi" w:hAnsiTheme="minorHAnsi" w:cstheme="minorHAnsi"/>
+          <w:color w:val="000000"/>
+        </w:rPr>
+        <w:t>.</w:t>
+      </w:r>
+    </w:p>
+    <w:p>
+      <w:pPr>
+        <w:pStyle w:val="NormaleWeb"/>
+        <w:spacing w:before="0" w:beforeAutospacing="0" w:after="0" w:afterAutospacing="0"/>
+        <w:jc w:val="both"/>
+        <w:rPr>
+          <w:rFonts w:asciiTheme="minorHAnsi" w:hAnsiTheme="minorHAnsi" w:cstheme="minorHAnsi"/>
+          <w:color w:val="000000"/>
+        </w:rPr>
+      </w:pPr>
+      <w:r>
+        <w:rPr>
+          <w:noProof/>
+        </w:rPr>
+        <w:drawing>
+          <wp:inline distT="0" distB="0" distL="0" distR="0" wp14:anchorId="0B49A49B" wp14:editId="6712A2A7">
+            <wp:extent cx="6166713" cy="2679091"/>
+            <wp:effectExtent l="0" t="0" r="5715" b="6985"/>
+            <wp:docPr id="7" name="Immagine 7" descr="Immagine che contiene testo, computer, portatile, monitor&#10;&#10;Descrizione generata automaticamente"/>
+            <wp:cNvGraphicFramePr>
+              <a:graphicFrameLocks xmlns:a="http://schemas.openxmlformats.org/drawingml/2006/main" noChangeAspect="1"/>
+            </wp:cNvGraphicFramePr>
+            <a:graphic xmlns:a="http://schemas.openxmlformats.org/drawingml/2006/main">
+              <a:graphicData uri="http://schemas.openxmlformats.org/drawingml/2006/picture">
+                <pic:pic xmlns:pic="http://schemas.openxmlformats.org/drawingml/2006/picture">
+                  <pic:nvPicPr>
+                    <pic:cNvPr id="7" name="Immagine 7" descr="Immagine che contiene testo, computer, portatile, monitor&#10;&#10;Descrizione generata automaticamente"/>
+                    <pic:cNvPicPr/>
+                  </pic:nvPicPr>
+                  <pic:blipFill rotWithShape="1">
+                    <a:blip r:embed="rId10"/>
+                    <a:srcRect l="23310" t="20615" r="30196" b="43473"/>
+                    <a:stretch/>
+                  </pic:blipFill>
+                  <pic:spPr bwMode="auto">
+                    <a:xfrm>
+                      <a:off x="0" y="0"/>
+                      <a:ext cx="6207165" cy="2696665"/>
+                    </a:xfrm>
+                    <a:prstGeom prst="rect">
+                      <a:avLst/>
+                    </a:prstGeom>
+                    <a:ln>
+                      <a:noFill/>
+                    </a:ln>
+                    <a:extLst>
+                      <a:ext uri="{53640926-AAD7-44D8-BBD7-CCE9431645EC}">
+                        <a14:shadowObscured xmlns:a14="http://schemas.microsoft.com/office/drawing/2010/main"/>
+                      </a:ext>
+                    </a:extLst>
+                  </pic:spPr>
+                </pic:pic>
+              </a:graphicData>
+            </a:graphic>
+          </wp:inline>
+        </w:drawing>
+      </w:r>
+    </w:p>
+    <w:p>
+      <w:pPr>
+        <w:pStyle w:val="NormaleWeb"/>
+        <w:spacing w:before="0" w:beforeAutospacing="0" w:after="0" w:afterAutospacing="0"/>
+        <w:jc w:val="both"/>
+        <w:rPr>
+          <w:rFonts w:asciiTheme="minorHAnsi" w:hAnsiTheme="minorHAnsi" w:cstheme="minorHAnsi"/>
+          <w:color w:val="000000"/>
+        </w:rPr>
+      </w:pPr>
+      <w:r>
+        <w:rPr>
+          <w:rFonts w:asciiTheme="minorHAnsi" w:hAnsiTheme="minorHAnsi" w:cstheme="minorHAnsi"/>
+          <w:color w:val="000000"/>
+        </w:rPr>
+        <w:t xml:space="preserve">Questo diagramma non permette di definire in maniera chiara la dinamicità del sistema. </w:t>
+      </w:r>
+      <w:r>
+        <w:rPr>
+          <w:rFonts w:asciiTheme="minorHAnsi" w:hAnsiTheme="minorHAnsi" w:cstheme="minorHAnsi"/>
+          <w:color w:val="000000"/>
+        </w:rPr>
+        <w:t>Ad esempio,</w:t>
+      </w:r>
+      <w:r>
+        <w:rPr>
+          <w:rFonts w:asciiTheme="minorHAnsi" w:hAnsiTheme="minorHAnsi" w:cstheme="minorHAnsi"/>
+          <w:color w:val="000000"/>
+        </w:rPr>
+        <w:t xml:space="preserve"> il diagramma non permette di specificare il procedimento temporale con cui avviene una prenotazione (settaggio parametri, seguito da controllo disponibilità </w:t>
+      </w:r>
+      <w:r>
+        <w:rPr>
+          <w:rFonts w:asciiTheme="minorHAnsi" w:hAnsiTheme="minorHAnsi" w:cstheme="minorHAnsi"/>
+          <w:color w:val="000000"/>
+        </w:rPr>
+        <w:t>ed infine conferma o respinta della prenotazione).</w:t>
+      </w:r>
+    </w:p>
+    <w:p>
+      <w:pPr>
+        <w:pStyle w:val="NormaleWeb"/>
+        <w:spacing w:before="0" w:beforeAutospacing="0" w:after="0" w:afterAutospacing="0"/>
+        <w:jc w:val="both"/>
+        <w:rPr>
+          <w:rFonts w:asciiTheme="minorHAnsi" w:hAnsiTheme="minorHAnsi" w:cstheme="minorHAnsi"/>
+          <w:color w:val="000000"/>
+        </w:rPr>
+      </w:pPr>
+      <w:r>
+        <w:rPr>
+          <w:rFonts w:asciiTheme="minorHAnsi" w:hAnsiTheme="minorHAnsi" w:cstheme="minorHAnsi"/>
+          <w:color w:val="000000"/>
+        </w:rPr>
+        <w:t>Per questo motivo gli sviluppatori rimandano al sequence diagram qualora si volesse avere una migliore visione del funzionamento del sistema.</w:t>
+      </w:r>
+    </w:p>
+    <w:p>
+      <w:pPr>
+        <w:pStyle w:val="NormaleWeb"/>
+        <w:spacing w:before="0" w:beforeAutospacing="0" w:after="0" w:afterAutospacing="0"/>
+        <w:jc w:val="both"/>
+        <w:rPr>
+          <w:rFonts w:asciiTheme="minorHAnsi" w:hAnsiTheme="minorHAnsi" w:cstheme="minorHAnsi"/>
+          <w:color w:val="000000"/>
+        </w:rPr>
+      </w:pPr>
+    </w:p>
+    <w:p>
+      <w:pPr>
+        <w:pStyle w:val="NormaleWeb"/>
+        <w:spacing w:before="0" w:beforeAutospacing="0" w:after="0" w:afterAutospacing="0"/>
+        <w:jc w:val="both"/>
+        <w:rPr>
+          <w:rFonts w:asciiTheme="minorHAnsi" w:hAnsiTheme="minorHAnsi" w:cstheme="minorHAnsi"/>
+          <w:color w:val="000000"/>
+        </w:rPr>
+      </w:pPr>
+      <w:r>
+        <w:rPr>
+          <w:rFonts w:asciiTheme="minorHAnsi" w:hAnsiTheme="minorHAnsi" w:cstheme="minorHAnsi"/>
+          <w:color w:val="000000"/>
+        </w:rPr>
+        <w:t>Le entità identificate nella prima parte della fase di design vengono esplicitate seguendo lo standard del modello IEEE 1016 il quale suddivide ogni entità in una serie di attributi.</w:t>
+      </w:r>
+    </w:p>
+    <w:p>
+      <w:pPr>
+        <w:pStyle w:val="NormaleWeb"/>
+        <w:spacing w:before="0" w:beforeAutospacing="0" w:after="0" w:afterAutospacing="0"/>
+        <w:jc w:val="both"/>
+        <w:rPr>
+          <w:rFonts w:asciiTheme="minorHAnsi" w:hAnsiTheme="minorHAnsi" w:cstheme="minorHAnsi"/>
+          <w:color w:val="000000"/>
+        </w:rPr>
+      </w:pPr>
+    </w:p>
+    <w:tbl>
+      <w:tblPr>
+        <w:tblStyle w:val="Grigliatabella"/>
+        <w:tblW w:w="0" w:type="auto"/>
+        <w:tblLook w:val="04A0" w:firstRow="1" w:lastRow="0" w:firstColumn="1" w:lastColumn="0" w:noHBand="0" w:noVBand="1"/>
+      </w:tblPr>
+      <w:tblGrid>
+        <w:gridCol w:w="2405"/>
+        <w:gridCol w:w="7223"/>
+      </w:tblGrid>
+      <w:tr>
+        <w:tc>
+          <w:tcPr>
+            <w:tcW w:w="2405" w:type="dxa"/>
+          </w:tcPr>
+          <w:p>
+            <w:pPr>
+              <w:pStyle w:val="NormaleWeb"/>
+              <w:spacing w:before="0" w:beforeAutospacing="0" w:after="0" w:afterAutospacing="0"/>
+              <w:jc w:val="both"/>
+              <w:rPr>
+                <w:rFonts w:asciiTheme="minorHAnsi" w:hAnsiTheme="minorHAnsi" w:cstheme="minorHAnsi"/>
+                <w:b/>
+                <w:bCs/>
+                <w:color w:val="000000"/>
+              </w:rPr>
+            </w:pPr>
+            <w:proofErr w:type="spellStart"/>
+            <w:r>
+              <w:rPr>
+                <w:rFonts w:asciiTheme="minorHAnsi" w:hAnsiTheme="minorHAnsi" w:cstheme="minorHAnsi"/>
+                <w:b/>
+                <w:bCs/>
+                <w:color w:val="000000"/>
+              </w:rPr>
+              <w:t>Identification</w:t>
+            </w:r>
+            <w:proofErr w:type="spellEnd"/>
+          </w:p>
+        </w:tc>
+        <w:tc>
+          <w:tcPr>
+            <w:tcW w:w="7223" w:type="dxa"/>
+          </w:tcPr>
+          <w:p>
+            <w:pPr>
+              <w:pStyle w:val="NormaleWeb"/>
+              <w:spacing w:before="0" w:beforeAutospacing="0" w:after="0" w:afterAutospacing="0"/>
+              <w:jc w:val="both"/>
+              <w:rPr>
+                <w:rFonts w:asciiTheme="minorHAnsi" w:hAnsiTheme="minorHAnsi" w:cstheme="minorHAnsi"/>
+                <w:color w:val="000000"/>
+              </w:rPr>
+            </w:pPr>
+            <w:r>
+              <w:rPr>
+                <w:rFonts w:asciiTheme="minorHAnsi" w:hAnsiTheme="minorHAnsi" w:cstheme="minorHAnsi"/>
+                <w:color w:val="000000"/>
+              </w:rPr>
+              <w:t>Struttura</w:t>
+            </w:r>
+          </w:p>
+        </w:tc>
+      </w:tr>
+      <w:tr>
+        <w:tc>
+          <w:tcPr>
+            <w:tcW w:w="2405" w:type="dxa"/>
+          </w:tcPr>
+          <w:p>
+            <w:pPr>
+              <w:pStyle w:val="NormaleWeb"/>
+              <w:spacing w:before="0" w:beforeAutospacing="0" w:after="0" w:afterAutospacing="0"/>
+              <w:jc w:val="both"/>
+              <w:rPr>
+                <w:rFonts w:asciiTheme="minorHAnsi" w:hAnsiTheme="minorHAnsi" w:cstheme="minorHAnsi"/>
+                <w:b/>
+                <w:bCs/>
+                <w:color w:val="000000"/>
+              </w:rPr>
+            </w:pPr>
+            <w:proofErr w:type="spellStart"/>
+            <w:r>
+              <w:rPr>
+                <w:rFonts w:asciiTheme="minorHAnsi" w:hAnsiTheme="minorHAnsi" w:cstheme="minorHAnsi"/>
+                <w:b/>
+                <w:bCs/>
+                <w:color w:val="000000"/>
+              </w:rPr>
+              <w:t>Type</w:t>
+            </w:r>
+            <w:proofErr w:type="spellEnd"/>
+          </w:p>
+        </w:tc>
+        <w:tc>
+          <w:tcPr>
+            <w:tcW w:w="7223" w:type="dxa"/>
+          </w:tcPr>
+          <w:p>
+            <w:pPr>
+              <w:pStyle w:val="NormaleWeb"/>
+              <w:spacing w:before="0" w:beforeAutospacing="0" w:after="0" w:afterAutospacing="0"/>
+              <w:jc w:val="both"/>
+              <w:rPr>
+                <w:rFonts w:asciiTheme="minorHAnsi" w:hAnsiTheme="minorHAnsi" w:cstheme="minorHAnsi"/>
+                <w:color w:val="000000"/>
+              </w:rPr>
+            </w:pPr>
+            <w:r>
+              <w:rPr>
+                <w:rFonts w:asciiTheme="minorHAnsi" w:hAnsiTheme="minorHAnsi" w:cstheme="minorHAnsi"/>
+                <w:color w:val="000000"/>
+              </w:rPr>
+              <w:t xml:space="preserve">Classe </w:t>
+            </w:r>
+          </w:p>
+        </w:tc>
+      </w:tr>
+      <w:tr>
+        <w:tc>
+          <w:tcPr>
+            <w:tcW w:w="2405" w:type="dxa"/>
+          </w:tcPr>
+          <w:p>
+            <w:pPr>
+              <w:pStyle w:val="NormaleWeb"/>
+              <w:spacing w:before="0" w:beforeAutospacing="0" w:after="0" w:afterAutospacing="0"/>
+              <w:jc w:val="both"/>
+              <w:rPr>
+                <w:rFonts w:asciiTheme="minorHAnsi" w:hAnsiTheme="minorHAnsi" w:cstheme="minorHAnsi"/>
+                <w:b/>
+                <w:bCs/>
+                <w:color w:val="000000"/>
+              </w:rPr>
+            </w:pPr>
+            <w:proofErr w:type="spellStart"/>
+            <w:r>
+              <w:rPr>
+                <w:rFonts w:asciiTheme="minorHAnsi" w:hAnsiTheme="minorHAnsi" w:cstheme="minorHAnsi"/>
+                <w:b/>
+                <w:bCs/>
+                <w:color w:val="000000"/>
+              </w:rPr>
+              <w:t>Purpose</w:t>
+            </w:r>
+            <w:proofErr w:type="spellEnd"/>
+            <w:r>
+              <w:rPr>
+                <w:rFonts w:asciiTheme="minorHAnsi" w:hAnsiTheme="minorHAnsi" w:cstheme="minorHAnsi"/>
+                <w:b/>
+                <w:bCs/>
+                <w:color w:val="000000"/>
+              </w:rPr>
+              <w:t xml:space="preserve"> &amp; </w:t>
+            </w:r>
+            <w:proofErr w:type="spellStart"/>
+            <w:r>
+              <w:rPr>
+                <w:rFonts w:asciiTheme="minorHAnsi" w:hAnsiTheme="minorHAnsi" w:cstheme="minorHAnsi"/>
+                <w:b/>
+                <w:bCs/>
+                <w:color w:val="000000"/>
+              </w:rPr>
+              <w:t>Function</w:t>
+            </w:r>
+            <w:proofErr w:type="spellEnd"/>
+          </w:p>
+        </w:tc>
+        <w:tc>
+          <w:tcPr>
+            <w:tcW w:w="7223" w:type="dxa"/>
+          </w:tcPr>
+          <w:p>
+            <w:pPr>
+              <w:pStyle w:val="NormaleWeb"/>
+              <w:spacing w:before="0" w:beforeAutospacing="0" w:after="0" w:afterAutospacing="0"/>
+              <w:jc w:val="both"/>
+              <w:rPr>
+                <w:rFonts w:asciiTheme="minorHAnsi" w:hAnsiTheme="minorHAnsi" w:cstheme="minorHAnsi"/>
+                <w:color w:val="000000"/>
+              </w:rPr>
+            </w:pPr>
+            <w:r>
+              <w:rPr>
+                <w:rFonts w:asciiTheme="minorHAnsi" w:hAnsiTheme="minorHAnsi" w:cstheme="minorHAnsi"/>
+                <w:color w:val="000000"/>
+              </w:rPr>
+              <w:t xml:space="preserve">Permette di identificare univocamente le strutture </w:t>
+            </w:r>
+            <w:r>
+              <w:rPr>
+                <w:rFonts w:asciiTheme="minorHAnsi" w:hAnsiTheme="minorHAnsi" w:cstheme="minorHAnsi"/>
+                <w:color w:val="000000"/>
+              </w:rPr>
+              <w:t xml:space="preserve">sportive </w:t>
+            </w:r>
+            <w:r>
+              <w:rPr>
+                <w:rFonts w:asciiTheme="minorHAnsi" w:hAnsiTheme="minorHAnsi" w:cstheme="minorHAnsi"/>
+                <w:color w:val="000000"/>
+              </w:rPr>
+              <w:t>del sistema.</w:t>
+            </w:r>
+          </w:p>
+          <w:p>
+            <w:pPr>
+              <w:pStyle w:val="NormaleWeb"/>
+              <w:spacing w:before="0" w:beforeAutospacing="0" w:after="0" w:afterAutospacing="0"/>
+              <w:jc w:val="both"/>
+              <w:rPr>
+                <w:rFonts w:asciiTheme="minorHAnsi" w:hAnsiTheme="minorHAnsi" w:cstheme="minorHAnsi"/>
+                <w:color w:val="000000"/>
+              </w:rPr>
+            </w:pPr>
+            <w:r>
+              <w:rPr>
+                <w:rFonts w:asciiTheme="minorHAnsi" w:hAnsiTheme="minorHAnsi" w:cstheme="minorHAnsi"/>
+                <w:color w:val="000000"/>
+              </w:rPr>
+              <w:t>Ha associato una lista di campi e una lista di spogliatoi, entrambe modificabili.</w:t>
+            </w:r>
+          </w:p>
+          <w:p>
+            <w:pPr>
+              <w:pStyle w:val="NormaleWeb"/>
+              <w:spacing w:before="0" w:beforeAutospacing="0" w:after="0" w:afterAutospacing="0"/>
+              <w:jc w:val="both"/>
+              <w:rPr>
+                <w:rFonts w:asciiTheme="minorHAnsi" w:hAnsiTheme="minorHAnsi" w:cstheme="minorHAnsi"/>
+                <w:color w:val="000000"/>
+              </w:rPr>
+            </w:pPr>
+            <w:r>
+              <w:rPr>
+                <w:rFonts w:asciiTheme="minorHAnsi" w:hAnsiTheme="minorHAnsi" w:cstheme="minorHAnsi"/>
+                <w:color w:val="000000"/>
+              </w:rPr>
+              <w:t>Può specificare utenti indesiderati (ban).</w:t>
+            </w:r>
+          </w:p>
+          <w:p>
+            <w:pPr>
+              <w:pStyle w:val="NormaleWeb"/>
+              <w:spacing w:before="0" w:beforeAutospacing="0" w:after="0" w:afterAutospacing="0"/>
+              <w:jc w:val="both"/>
+              <w:rPr>
+                <w:rFonts w:asciiTheme="minorHAnsi" w:hAnsiTheme="minorHAnsi" w:cstheme="minorHAnsi"/>
+                <w:color w:val="000000"/>
+              </w:rPr>
+            </w:pPr>
+            <w:r>
+              <w:rPr>
+                <w:rFonts w:asciiTheme="minorHAnsi" w:hAnsiTheme="minorHAnsi" w:cstheme="minorHAnsi"/>
+                <w:color w:val="000000"/>
+              </w:rPr>
+              <w:t>Può consultare le prenotazioni associate ai suoi campi e spogliatoi.</w:t>
+            </w:r>
+          </w:p>
+          <w:p>
+            <w:pPr>
+              <w:pStyle w:val="NormaleWeb"/>
+              <w:spacing w:before="0" w:beforeAutospacing="0" w:after="0" w:afterAutospacing="0"/>
+              <w:jc w:val="both"/>
+              <w:rPr>
+                <w:rFonts w:asciiTheme="minorHAnsi" w:hAnsiTheme="minorHAnsi" w:cstheme="minorHAnsi"/>
+                <w:color w:val="000000"/>
+              </w:rPr>
+            </w:pPr>
+            <w:r>
+              <w:rPr>
+                <w:rFonts w:asciiTheme="minorHAnsi" w:hAnsiTheme="minorHAnsi" w:cstheme="minorHAnsi"/>
+                <w:color w:val="000000"/>
+              </w:rPr>
+              <w:t>Tiene conto del numero di prenotazioni fatte da ciascun cliente presso i suoi campi.</w:t>
+            </w:r>
+          </w:p>
+        </w:tc>
+      </w:tr>
+      <w:tr>
+        <w:tc>
+          <w:tcPr>
+            <w:tcW w:w="2405" w:type="dxa"/>
+          </w:tcPr>
+          <w:p>
+            <w:pPr>
+              <w:pStyle w:val="NormaleWeb"/>
+              <w:spacing w:before="0" w:beforeAutospacing="0" w:after="0" w:afterAutospacing="0"/>
+              <w:jc w:val="both"/>
+              <w:rPr>
+                <w:rFonts w:asciiTheme="minorHAnsi" w:hAnsiTheme="minorHAnsi" w:cstheme="minorHAnsi"/>
+                <w:b/>
+                <w:bCs/>
+                <w:color w:val="000000"/>
+              </w:rPr>
+            </w:pPr>
+            <w:proofErr w:type="spellStart"/>
+            <w:r>
+              <w:rPr>
+                <w:rFonts w:asciiTheme="minorHAnsi" w:hAnsiTheme="minorHAnsi" w:cstheme="minorHAnsi"/>
+                <w:b/>
+                <w:bCs/>
+                <w:color w:val="000000"/>
+              </w:rPr>
+              <w:t>Dependencies</w:t>
+            </w:r>
+            <w:proofErr w:type="spellEnd"/>
+          </w:p>
+        </w:tc>
+        <w:tc>
+          <w:tcPr>
+            <w:tcW w:w="7223" w:type="dxa"/>
+          </w:tcPr>
+          <w:p>
+            <w:pPr>
+              <w:pStyle w:val="NormaleWeb"/>
+              <w:spacing w:before="0" w:beforeAutospacing="0" w:after="0" w:afterAutospacing="0"/>
+              <w:jc w:val="both"/>
+              <w:rPr>
+                <w:rFonts w:asciiTheme="minorHAnsi" w:hAnsiTheme="minorHAnsi" w:cstheme="minorHAnsi"/>
+                <w:color w:val="000000"/>
+              </w:rPr>
+            </w:pPr>
+            <w:r>
+              <w:rPr>
+                <w:rFonts w:asciiTheme="minorHAnsi" w:hAnsiTheme="minorHAnsi" w:cstheme="minorHAnsi"/>
+                <w:color w:val="000000"/>
+              </w:rPr>
+              <w:t>Usa le classi Cliente, Spogliatoio e Campo.</w:t>
+            </w:r>
+          </w:p>
+          <w:p>
+            <w:pPr>
+              <w:pStyle w:val="NormaleWeb"/>
+              <w:spacing w:before="0" w:beforeAutospacing="0" w:after="0" w:afterAutospacing="0"/>
+              <w:jc w:val="both"/>
+              <w:rPr>
+                <w:rFonts w:asciiTheme="minorHAnsi" w:hAnsiTheme="minorHAnsi" w:cstheme="minorHAnsi"/>
+                <w:color w:val="000000"/>
+              </w:rPr>
+            </w:pPr>
+            <w:r>
+              <w:rPr>
+                <w:rFonts w:asciiTheme="minorHAnsi" w:hAnsiTheme="minorHAnsi" w:cstheme="minorHAnsi"/>
+                <w:color w:val="000000"/>
+              </w:rPr>
+              <w:t>È usata dalla classe Registro Strutture.</w:t>
+            </w:r>
+          </w:p>
+        </w:tc>
+      </w:tr>
+      <w:tr>
+        <w:tc>
+          <w:tcPr>
+            <w:tcW w:w="2405" w:type="dxa"/>
+          </w:tcPr>
+          <w:p>
+            <w:pPr>
+              <w:pStyle w:val="NormaleWeb"/>
+              <w:spacing w:before="0" w:beforeAutospacing="0" w:after="0" w:afterAutospacing="0"/>
+              <w:jc w:val="both"/>
+              <w:rPr>
+                <w:rFonts w:asciiTheme="minorHAnsi" w:hAnsiTheme="minorHAnsi" w:cstheme="minorHAnsi"/>
+                <w:b/>
+                <w:bCs/>
+                <w:color w:val="000000"/>
+              </w:rPr>
+            </w:pPr>
+            <w:proofErr w:type="spellStart"/>
+            <w:r>
+              <w:rPr>
+                <w:rFonts w:asciiTheme="minorHAnsi" w:hAnsiTheme="minorHAnsi" w:cstheme="minorHAnsi"/>
+                <w:b/>
+                <w:bCs/>
+                <w:color w:val="000000"/>
+              </w:rPr>
+              <w:t>Interface</w:t>
+            </w:r>
+            <w:r>
+              <w:rPr>
+                <w:rFonts w:asciiTheme="minorHAnsi" w:hAnsiTheme="minorHAnsi" w:cstheme="minorHAnsi"/>
+                <w:b/>
+                <w:bCs/>
+                <w:color w:val="000000"/>
+              </w:rPr>
+              <w:t>s</w:t>
+            </w:r>
+            <w:proofErr w:type="spellEnd"/>
+          </w:p>
+        </w:tc>
+        <w:tc>
+          <w:tcPr>
+            <w:tcW w:w="7223" w:type="dxa"/>
+          </w:tcPr>
+          <w:p>
+            <w:pPr>
+              <w:pStyle w:val="NormaleWeb"/>
+              <w:spacing w:before="0" w:beforeAutospacing="0" w:after="0" w:afterAutospacing="0"/>
+              <w:jc w:val="both"/>
+              <w:rPr>
+                <w:rFonts w:asciiTheme="minorHAnsi" w:hAnsiTheme="minorHAnsi" w:cstheme="minorHAnsi"/>
+                <w:color w:val="000000"/>
+              </w:rPr>
+            </w:pPr>
+            <w:r>
+              <w:rPr>
+                <w:rFonts w:asciiTheme="minorHAnsi" w:hAnsiTheme="minorHAnsi" w:cstheme="minorHAnsi"/>
+                <w:color w:val="000000"/>
+              </w:rPr>
+              <w:t>Utilizza i costruttori di Campo, Spogliatoio e Cliente qualora si aggiungano nuovi oggetti nelle liste di Struttura indicate in precedenza.</w:t>
+            </w:r>
+          </w:p>
+          <w:p>
+            <w:pPr>
+              <w:pStyle w:val="NormaleWeb"/>
+              <w:spacing w:before="0" w:beforeAutospacing="0" w:after="0" w:afterAutospacing="0"/>
+              <w:jc w:val="both"/>
+              <w:rPr>
+                <w:rFonts w:asciiTheme="minorHAnsi" w:hAnsiTheme="minorHAnsi" w:cstheme="minorHAnsi"/>
+                <w:color w:val="000000"/>
+              </w:rPr>
+            </w:pPr>
+            <w:r>
+              <w:rPr>
+                <w:rFonts w:asciiTheme="minorHAnsi" w:hAnsiTheme="minorHAnsi" w:cstheme="minorHAnsi"/>
+                <w:color w:val="000000"/>
+              </w:rPr>
+              <w:t>Sfrutta i metodi di Spogliatoio e di Campo per poter stampare le prenotazioni.</w:t>
+            </w:r>
+          </w:p>
+        </w:tc>
+      </w:tr>
+      <w:tr>
+        <w:tc>
+          <w:tcPr>
+            <w:tcW w:w="2405" w:type="dxa"/>
+          </w:tcPr>
+          <w:p>
+            <w:pPr>
+              <w:pStyle w:val="NormaleWeb"/>
+              <w:spacing w:before="0" w:beforeAutospacing="0" w:after="0" w:afterAutospacing="0"/>
+              <w:jc w:val="both"/>
+              <w:rPr>
+                <w:rFonts w:asciiTheme="minorHAnsi" w:hAnsiTheme="minorHAnsi" w:cstheme="minorHAnsi"/>
+                <w:b/>
+                <w:bCs/>
+                <w:color w:val="000000"/>
+                <w:highlight w:val="yellow"/>
+              </w:rPr>
+            </w:pPr>
+            <w:r>
+              <w:rPr>
+                <w:rFonts w:asciiTheme="minorHAnsi" w:hAnsiTheme="minorHAnsi" w:cstheme="minorHAnsi"/>
+                <w:b/>
+                <w:bCs/>
+                <w:color w:val="000000"/>
+                <w:highlight w:val="yellow"/>
+              </w:rPr>
+              <w:t>Processing</w:t>
+            </w:r>
+          </w:p>
+        </w:tc>
+        <w:tc>
+          <w:tcPr>
+            <w:tcW w:w="7223" w:type="dxa"/>
+          </w:tcPr>
+          <w:p>
+            <w:pPr>
+              <w:pStyle w:val="NormaleWeb"/>
+              <w:spacing w:before="0" w:beforeAutospacing="0" w:after="0" w:afterAutospacing="0"/>
+              <w:jc w:val="both"/>
+              <w:rPr>
+                <w:rFonts w:asciiTheme="minorHAnsi" w:hAnsiTheme="minorHAnsi" w:cstheme="minorHAnsi"/>
+                <w:color w:val="000000"/>
+                <w:highlight w:val="yellow"/>
+              </w:rPr>
+            </w:pPr>
+            <w:r>
+              <w:rPr>
+                <w:rFonts w:asciiTheme="minorHAnsi" w:hAnsiTheme="minorHAnsi" w:cstheme="minorHAnsi"/>
+                <w:color w:val="000000"/>
+                <w:highlight w:val="yellow"/>
+              </w:rPr>
+              <w:t>Fare dopo</w:t>
+            </w:r>
+          </w:p>
+        </w:tc>
+      </w:tr>
+      <w:tr>
+        <w:tc>
+          <w:tcPr>
+            <w:tcW w:w="2405" w:type="dxa"/>
+          </w:tcPr>
+          <w:p>
+            <w:pPr>
+              <w:pStyle w:val="NormaleWeb"/>
+              <w:spacing w:before="0" w:beforeAutospacing="0" w:after="0" w:afterAutospacing="0"/>
+              <w:jc w:val="both"/>
+              <w:rPr>
+                <w:rFonts w:asciiTheme="minorHAnsi" w:hAnsiTheme="minorHAnsi" w:cstheme="minorHAnsi"/>
+                <w:b/>
+                <w:bCs/>
+                <w:color w:val="000000"/>
+              </w:rPr>
+            </w:pPr>
+            <w:r>
+              <w:rPr>
+                <w:rFonts w:asciiTheme="minorHAnsi" w:hAnsiTheme="minorHAnsi" w:cstheme="minorHAnsi"/>
+                <w:b/>
+                <w:bCs/>
+                <w:color w:val="000000"/>
+              </w:rPr>
+              <w:lastRenderedPageBreak/>
+              <w:t>Data</w:t>
+            </w:r>
+          </w:p>
+        </w:tc>
+        <w:tc>
+          <w:tcPr>
+            <w:tcW w:w="7223" w:type="dxa"/>
+          </w:tcPr>
+          <w:p>
+            <w:pPr>
+              <w:pStyle w:val="NormaleWeb"/>
+              <w:spacing w:before="0" w:beforeAutospacing="0" w:after="0" w:afterAutospacing="0"/>
+              <w:jc w:val="both"/>
+              <w:rPr>
+                <w:rFonts w:asciiTheme="minorHAnsi" w:hAnsiTheme="minorHAnsi" w:cstheme="minorHAnsi"/>
+                <w:color w:val="000000"/>
+              </w:rPr>
+            </w:pPr>
+            <w:r>
+              <w:rPr>
+                <w:rFonts w:asciiTheme="minorHAnsi" w:hAnsiTheme="minorHAnsi" w:cstheme="minorHAnsi"/>
+                <w:color w:val="000000"/>
+              </w:rPr>
+              <w:t>Gli attributi identificatovi della Struttura sono: Nome, Indirizzo, Città.</w:t>
+            </w:r>
+          </w:p>
+          <w:p>
+            <w:pPr>
+              <w:pStyle w:val="NormaleWeb"/>
+              <w:spacing w:before="0" w:beforeAutospacing="0" w:after="0" w:afterAutospacing="0"/>
+              <w:jc w:val="both"/>
+              <w:rPr>
+                <w:rFonts w:asciiTheme="minorHAnsi" w:hAnsiTheme="minorHAnsi" w:cstheme="minorHAnsi"/>
+                <w:color w:val="000000"/>
+              </w:rPr>
+            </w:pPr>
+            <w:r>
+              <w:rPr>
+                <w:rFonts w:asciiTheme="minorHAnsi" w:hAnsiTheme="minorHAnsi" w:cstheme="minorHAnsi"/>
+                <w:color w:val="000000"/>
+              </w:rPr>
+              <w:t>Ha un attributo IDstruttura generato in automatico dal sistema e che funziona da password.</w:t>
+            </w:r>
+          </w:p>
+          <w:p>
+            <w:pPr>
+              <w:pStyle w:val="NormaleWeb"/>
+              <w:spacing w:before="0" w:beforeAutospacing="0" w:after="0" w:afterAutospacing="0"/>
+              <w:jc w:val="both"/>
+              <w:rPr>
+                <w:rFonts w:asciiTheme="minorHAnsi" w:hAnsiTheme="minorHAnsi" w:cstheme="minorHAnsi"/>
+                <w:color w:val="000000"/>
+              </w:rPr>
+            </w:pPr>
+            <w:r>
+              <w:rPr>
+                <w:rFonts w:asciiTheme="minorHAnsi" w:hAnsiTheme="minorHAnsi" w:cstheme="minorHAnsi"/>
+                <w:color w:val="000000"/>
+              </w:rPr>
+              <w:t>Possiede le liste: ListaCampi, ListaSpogliatoi, ListaBan.</w:t>
+            </w:r>
+          </w:p>
+          <w:p>
+            <w:pPr>
+              <w:pStyle w:val="NormaleWeb"/>
+              <w:spacing w:before="0" w:beforeAutospacing="0" w:after="0" w:afterAutospacing="0"/>
+              <w:jc w:val="both"/>
+              <w:rPr>
+                <w:rFonts w:asciiTheme="minorHAnsi" w:hAnsiTheme="minorHAnsi" w:cstheme="minorHAnsi"/>
+                <w:color w:val="000000"/>
+              </w:rPr>
+            </w:pPr>
+            <w:r>
+              <w:rPr>
+                <w:rFonts w:asciiTheme="minorHAnsi" w:hAnsiTheme="minorHAnsi" w:cstheme="minorHAnsi"/>
+                <w:color w:val="000000"/>
+              </w:rPr>
+              <w:t>Possiede una hashmap ConteggioPrenotazioni che associa ad ogni cliente il numero di prenotazioni fatte presso la struttura.</w:t>
+            </w:r>
+          </w:p>
+        </w:tc>
+      </w:tr>
+    </w:tbl>
+    <w:p/>
+    <w:tbl>
+      <w:tblPr>
+        <w:tblStyle w:val="Grigliatabella"/>
+        <w:tblW w:w="0" w:type="auto"/>
+        <w:tblLook w:val="04A0" w:firstRow="1" w:lastRow="0" w:firstColumn="1" w:lastColumn="0" w:noHBand="0" w:noVBand="1"/>
+      </w:tblPr>
+      <w:tblGrid>
+        <w:gridCol w:w="2405"/>
+        <w:gridCol w:w="7223"/>
+      </w:tblGrid>
+      <w:tr>
+        <w:tc>
+          <w:tcPr>
+            <w:tcW w:w="2405" w:type="dxa"/>
+          </w:tcPr>
+          <w:p>
+            <w:pPr>
+              <w:pStyle w:val="NormaleWeb"/>
+              <w:spacing w:before="0" w:beforeAutospacing="0" w:after="0" w:afterAutospacing="0"/>
+              <w:jc w:val="both"/>
+              <w:rPr>
+                <w:rFonts w:asciiTheme="minorHAnsi" w:hAnsiTheme="minorHAnsi" w:cstheme="minorHAnsi"/>
+                <w:b/>
+                <w:bCs/>
+                <w:color w:val="000000"/>
+              </w:rPr>
+            </w:pPr>
+            <w:proofErr w:type="spellStart"/>
+            <w:r>
+              <w:rPr>
+                <w:rFonts w:asciiTheme="minorHAnsi" w:hAnsiTheme="minorHAnsi" w:cstheme="minorHAnsi"/>
+                <w:b/>
+                <w:bCs/>
+                <w:color w:val="000000"/>
+              </w:rPr>
+              <w:t>Identification</w:t>
+            </w:r>
+            <w:proofErr w:type="spellEnd"/>
+          </w:p>
+        </w:tc>
+        <w:tc>
+          <w:tcPr>
+            <w:tcW w:w="7223" w:type="dxa"/>
+          </w:tcPr>
+          <w:p>
+            <w:pPr>
+              <w:pStyle w:val="NormaleWeb"/>
+              <w:spacing w:before="0" w:beforeAutospacing="0" w:after="0" w:afterAutospacing="0"/>
+              <w:jc w:val="both"/>
+              <w:rPr>
+                <w:rFonts w:asciiTheme="minorHAnsi" w:hAnsiTheme="minorHAnsi" w:cstheme="minorHAnsi"/>
+                <w:color w:val="000000"/>
+              </w:rPr>
+            </w:pPr>
+            <w:r>
+              <w:rPr>
+                <w:rFonts w:asciiTheme="minorHAnsi" w:hAnsiTheme="minorHAnsi" w:cstheme="minorHAnsi"/>
+                <w:color w:val="000000"/>
+              </w:rPr>
+              <w:t>Campo</w:t>
+            </w:r>
+          </w:p>
+        </w:tc>
+      </w:tr>
+      <w:tr>
+        <w:tc>
+          <w:tcPr>
+            <w:tcW w:w="2405" w:type="dxa"/>
+          </w:tcPr>
+          <w:p>
+            <w:pPr>
+              <w:pStyle w:val="NormaleWeb"/>
+              <w:spacing w:before="0" w:beforeAutospacing="0" w:after="0" w:afterAutospacing="0"/>
+              <w:jc w:val="both"/>
+              <w:rPr>
+                <w:rFonts w:asciiTheme="minorHAnsi" w:hAnsiTheme="minorHAnsi" w:cstheme="minorHAnsi"/>
+                <w:b/>
+                <w:bCs/>
+                <w:color w:val="000000"/>
+              </w:rPr>
+            </w:pPr>
+            <w:proofErr w:type="spellStart"/>
+            <w:r>
+              <w:rPr>
+                <w:rFonts w:asciiTheme="minorHAnsi" w:hAnsiTheme="minorHAnsi" w:cstheme="minorHAnsi"/>
+                <w:b/>
+                <w:bCs/>
+                <w:color w:val="000000"/>
+              </w:rPr>
+              <w:t>Type</w:t>
+            </w:r>
+            <w:proofErr w:type="spellEnd"/>
+          </w:p>
+        </w:tc>
+        <w:tc>
+          <w:tcPr>
+            <w:tcW w:w="7223" w:type="dxa"/>
+          </w:tcPr>
+          <w:p>
+            <w:pPr>
+              <w:pStyle w:val="NormaleWeb"/>
+              <w:spacing w:before="0" w:beforeAutospacing="0" w:after="0" w:afterAutospacing="0"/>
+              <w:jc w:val="both"/>
+              <w:rPr>
+                <w:rFonts w:asciiTheme="minorHAnsi" w:hAnsiTheme="minorHAnsi" w:cstheme="minorHAnsi"/>
+                <w:color w:val="000000"/>
+              </w:rPr>
+            </w:pPr>
+            <w:r>
+              <w:rPr>
+                <w:rFonts w:asciiTheme="minorHAnsi" w:hAnsiTheme="minorHAnsi" w:cstheme="minorHAnsi"/>
+                <w:color w:val="000000"/>
+              </w:rPr>
+              <w:t>Classe astratta</w:t>
+            </w:r>
+          </w:p>
+        </w:tc>
+      </w:tr>
+      <w:tr>
+        <w:tc>
+          <w:tcPr>
+            <w:tcW w:w="2405" w:type="dxa"/>
+          </w:tcPr>
+          <w:p>
+            <w:pPr>
+              <w:pStyle w:val="NormaleWeb"/>
+              <w:spacing w:before="0" w:beforeAutospacing="0" w:after="0" w:afterAutospacing="0"/>
+              <w:jc w:val="both"/>
+              <w:rPr>
+                <w:rFonts w:asciiTheme="minorHAnsi" w:hAnsiTheme="minorHAnsi" w:cstheme="minorHAnsi"/>
+                <w:b/>
+                <w:bCs/>
+                <w:color w:val="000000"/>
+              </w:rPr>
+            </w:pPr>
+            <w:proofErr w:type="spellStart"/>
+            <w:r>
+              <w:rPr>
+                <w:rFonts w:asciiTheme="minorHAnsi" w:hAnsiTheme="minorHAnsi" w:cstheme="minorHAnsi"/>
+                <w:b/>
+                <w:bCs/>
+                <w:color w:val="000000"/>
+              </w:rPr>
+              <w:t>Purpose</w:t>
+            </w:r>
+            <w:proofErr w:type="spellEnd"/>
+            <w:r>
+              <w:rPr>
+                <w:rFonts w:asciiTheme="minorHAnsi" w:hAnsiTheme="minorHAnsi" w:cstheme="minorHAnsi"/>
+                <w:b/>
+                <w:bCs/>
+                <w:color w:val="000000"/>
+              </w:rPr>
+              <w:t xml:space="preserve"> &amp; </w:t>
+            </w:r>
+            <w:proofErr w:type="spellStart"/>
+            <w:r>
+              <w:rPr>
+                <w:rFonts w:asciiTheme="minorHAnsi" w:hAnsiTheme="minorHAnsi" w:cstheme="minorHAnsi"/>
+                <w:b/>
+                <w:bCs/>
+                <w:color w:val="000000"/>
+              </w:rPr>
+              <w:t>Function</w:t>
+            </w:r>
+            <w:proofErr w:type="spellEnd"/>
+          </w:p>
+        </w:tc>
+        <w:tc>
+          <w:tcPr>
+            <w:tcW w:w="7223" w:type="dxa"/>
+          </w:tcPr>
+          <w:p>
+            <w:pPr>
+              <w:pStyle w:val="NormaleWeb"/>
+              <w:spacing w:before="0" w:beforeAutospacing="0" w:after="0" w:afterAutospacing="0"/>
+              <w:jc w:val="both"/>
+              <w:rPr>
+                <w:rFonts w:asciiTheme="minorHAnsi" w:hAnsiTheme="minorHAnsi" w:cstheme="minorHAnsi"/>
+                <w:color w:val="000000"/>
+              </w:rPr>
+            </w:pPr>
+            <w:r>
+              <w:rPr>
+                <w:rFonts w:asciiTheme="minorHAnsi" w:hAnsiTheme="minorHAnsi" w:cstheme="minorHAnsi"/>
+                <w:color w:val="000000"/>
+              </w:rPr>
+              <w:t>È una classe astratta perché generalizza le classi specifiche Campo Calcetto, Campo Basket e Campo Tennis.</w:t>
+            </w:r>
+          </w:p>
+          <w:p>
+            <w:pPr>
+              <w:pStyle w:val="NormaleWeb"/>
+              <w:spacing w:before="0" w:beforeAutospacing="0" w:after="0" w:afterAutospacing="0"/>
+              <w:jc w:val="both"/>
+              <w:rPr>
+                <w:rFonts w:asciiTheme="minorHAnsi" w:hAnsiTheme="minorHAnsi" w:cstheme="minorHAnsi"/>
+                <w:color w:val="000000"/>
+              </w:rPr>
+            </w:pPr>
+            <w:r>
+              <w:rPr>
+                <w:rFonts w:asciiTheme="minorHAnsi" w:hAnsiTheme="minorHAnsi" w:cstheme="minorHAnsi"/>
+                <w:color w:val="000000"/>
+              </w:rPr>
+              <w:t>Riporta solo attributi e metodi comuni a tutte le tipologie di campi.</w:t>
+            </w:r>
+          </w:p>
+          <w:p>
+            <w:pPr>
+              <w:pStyle w:val="NormaleWeb"/>
+              <w:spacing w:before="0" w:beforeAutospacing="0" w:after="0" w:afterAutospacing="0"/>
+              <w:jc w:val="both"/>
+              <w:rPr>
+                <w:rFonts w:asciiTheme="minorHAnsi" w:hAnsiTheme="minorHAnsi" w:cstheme="minorHAnsi"/>
+                <w:color w:val="000000"/>
+              </w:rPr>
+            </w:pPr>
+            <w:r>
+              <w:rPr>
+                <w:rFonts w:asciiTheme="minorHAnsi" w:hAnsiTheme="minorHAnsi" w:cstheme="minorHAnsi"/>
+                <w:color w:val="000000"/>
+              </w:rPr>
+              <w:t>Permette di aggiungere prenotazioni modificando la lista ListaPrenotazioneCampi associata.</w:t>
+            </w:r>
+          </w:p>
+          <w:p>
+            <w:pPr>
+              <w:pStyle w:val="NormaleWeb"/>
+              <w:spacing w:before="0" w:beforeAutospacing="0" w:after="0" w:afterAutospacing="0"/>
+              <w:jc w:val="both"/>
+              <w:rPr>
+                <w:rFonts w:asciiTheme="minorHAnsi" w:hAnsiTheme="minorHAnsi" w:cstheme="minorHAnsi"/>
+                <w:color w:val="000000"/>
+              </w:rPr>
+            </w:pPr>
+            <w:r>
+              <w:rPr>
+                <w:rFonts w:asciiTheme="minorHAnsi" w:hAnsiTheme="minorHAnsi" w:cstheme="minorHAnsi"/>
+                <w:color w:val="000000"/>
+              </w:rPr>
+              <w:t>Permette di stampare le prenotazioni associate.</w:t>
+            </w:r>
+          </w:p>
+        </w:tc>
+      </w:tr>
+      <w:tr>
+        <w:tc>
+          <w:tcPr>
+            <w:tcW w:w="2405" w:type="dxa"/>
+          </w:tcPr>
+          <w:p>
+            <w:pPr>
+              <w:pStyle w:val="NormaleWeb"/>
+              <w:spacing w:before="0" w:beforeAutospacing="0" w:after="0" w:afterAutospacing="0"/>
+              <w:jc w:val="both"/>
+              <w:rPr>
+                <w:rFonts w:asciiTheme="minorHAnsi" w:hAnsiTheme="minorHAnsi" w:cstheme="minorHAnsi"/>
+                <w:b/>
+                <w:bCs/>
+                <w:color w:val="000000"/>
+              </w:rPr>
+            </w:pPr>
+            <w:proofErr w:type="spellStart"/>
+            <w:r>
+              <w:rPr>
+                <w:rFonts w:asciiTheme="minorHAnsi" w:hAnsiTheme="minorHAnsi" w:cstheme="minorHAnsi"/>
+                <w:b/>
+                <w:bCs/>
+                <w:color w:val="000000"/>
+              </w:rPr>
+              <w:t>Dependencies</w:t>
+            </w:r>
+            <w:proofErr w:type="spellEnd"/>
+          </w:p>
+        </w:tc>
+        <w:tc>
+          <w:tcPr>
+            <w:tcW w:w="7223" w:type="dxa"/>
+          </w:tcPr>
+          <w:p>
+            <w:pPr>
+              <w:pStyle w:val="NormaleWeb"/>
+              <w:spacing w:before="0" w:beforeAutospacing="0" w:after="0" w:afterAutospacing="0"/>
+              <w:jc w:val="both"/>
+              <w:rPr>
+                <w:rFonts w:asciiTheme="minorHAnsi" w:hAnsiTheme="minorHAnsi" w:cstheme="minorHAnsi"/>
+                <w:color w:val="000000"/>
+              </w:rPr>
+            </w:pPr>
+            <w:r>
+              <w:rPr>
+                <w:rFonts w:asciiTheme="minorHAnsi" w:hAnsiTheme="minorHAnsi" w:cstheme="minorHAnsi"/>
+                <w:color w:val="000000"/>
+              </w:rPr>
+              <w:t>Usa la classe Prenotazione.</w:t>
+            </w:r>
+          </w:p>
+          <w:p>
+            <w:pPr>
+              <w:pStyle w:val="NormaleWeb"/>
+              <w:spacing w:before="0" w:beforeAutospacing="0" w:after="0" w:afterAutospacing="0"/>
+              <w:jc w:val="both"/>
+              <w:rPr>
+                <w:rFonts w:asciiTheme="minorHAnsi" w:hAnsiTheme="minorHAnsi" w:cstheme="minorHAnsi"/>
+                <w:color w:val="000000"/>
+              </w:rPr>
+            </w:pPr>
+            <w:r>
+              <w:rPr>
+                <w:rFonts w:asciiTheme="minorHAnsi" w:hAnsiTheme="minorHAnsi" w:cstheme="minorHAnsi"/>
+                <w:color w:val="000000"/>
+              </w:rPr>
+              <w:t>È usata dalla classe Struttura.</w:t>
+            </w:r>
+          </w:p>
+        </w:tc>
+      </w:tr>
+      <w:tr>
+        <w:tc>
+          <w:tcPr>
+            <w:tcW w:w="2405" w:type="dxa"/>
+          </w:tcPr>
+          <w:p>
+            <w:pPr>
+              <w:pStyle w:val="NormaleWeb"/>
+              <w:spacing w:before="0" w:beforeAutospacing="0" w:after="0" w:afterAutospacing="0"/>
+              <w:jc w:val="both"/>
+              <w:rPr>
+                <w:rFonts w:asciiTheme="minorHAnsi" w:hAnsiTheme="minorHAnsi" w:cstheme="minorHAnsi"/>
+                <w:b/>
+                <w:bCs/>
+                <w:color w:val="000000"/>
+              </w:rPr>
+            </w:pPr>
+            <w:proofErr w:type="spellStart"/>
+            <w:r>
+              <w:rPr>
+                <w:rFonts w:asciiTheme="minorHAnsi" w:hAnsiTheme="minorHAnsi" w:cstheme="minorHAnsi"/>
+                <w:b/>
+                <w:bCs/>
+                <w:color w:val="000000"/>
+              </w:rPr>
+              <w:t>Interface</w:t>
+            </w:r>
+            <w:r>
+              <w:rPr>
+                <w:rFonts w:asciiTheme="minorHAnsi" w:hAnsiTheme="minorHAnsi" w:cstheme="minorHAnsi"/>
+                <w:b/>
+                <w:bCs/>
+                <w:color w:val="000000"/>
+              </w:rPr>
+              <w:t>s</w:t>
+            </w:r>
+            <w:proofErr w:type="spellEnd"/>
+          </w:p>
+        </w:tc>
+        <w:tc>
+          <w:tcPr>
+            <w:tcW w:w="7223" w:type="dxa"/>
+          </w:tcPr>
+          <w:p>
+            <w:pPr>
+              <w:pStyle w:val="NormaleWeb"/>
+              <w:spacing w:before="0" w:beforeAutospacing="0" w:after="0" w:afterAutospacing="0"/>
+              <w:jc w:val="both"/>
+              <w:rPr>
+                <w:rFonts w:asciiTheme="minorHAnsi" w:hAnsiTheme="minorHAnsi" w:cstheme="minorHAnsi"/>
+                <w:color w:val="000000"/>
+              </w:rPr>
+            </w:pPr>
+            <w:r>
+              <w:rPr>
+                <w:rFonts w:asciiTheme="minorHAnsi" w:hAnsiTheme="minorHAnsi" w:cstheme="minorHAnsi"/>
+                <w:color w:val="000000"/>
+              </w:rPr>
+              <w:t>Sfrutta il costruttore di prenotazione per poter aggiungere prenotazioni alla lista associata.</w:t>
+            </w:r>
+          </w:p>
+        </w:tc>
+      </w:tr>
+      <w:tr>
+        <w:tc>
+          <w:tcPr>
+            <w:tcW w:w="2405" w:type="dxa"/>
+          </w:tcPr>
+          <w:p>
+            <w:pPr>
+              <w:pStyle w:val="NormaleWeb"/>
+              <w:spacing w:before="0" w:beforeAutospacing="0" w:after="0" w:afterAutospacing="0"/>
+              <w:jc w:val="both"/>
+              <w:rPr>
+                <w:rFonts w:asciiTheme="minorHAnsi" w:hAnsiTheme="minorHAnsi" w:cstheme="minorHAnsi"/>
+                <w:b/>
+                <w:bCs/>
+                <w:color w:val="000000"/>
+                <w:highlight w:val="yellow"/>
+              </w:rPr>
+            </w:pPr>
+            <w:r>
+              <w:rPr>
+                <w:rFonts w:asciiTheme="minorHAnsi" w:hAnsiTheme="minorHAnsi" w:cstheme="minorHAnsi"/>
+                <w:b/>
+                <w:bCs/>
+                <w:color w:val="000000"/>
+                <w:highlight w:val="yellow"/>
+              </w:rPr>
+              <w:t>Processing</w:t>
+            </w:r>
+          </w:p>
+        </w:tc>
+        <w:tc>
+          <w:tcPr>
+            <w:tcW w:w="7223" w:type="dxa"/>
+          </w:tcPr>
+          <w:p>
+            <w:pPr>
+              <w:pStyle w:val="NormaleWeb"/>
+              <w:spacing w:before="0" w:beforeAutospacing="0" w:after="0" w:afterAutospacing="0"/>
+              <w:jc w:val="both"/>
+              <w:rPr>
+                <w:rFonts w:asciiTheme="minorHAnsi" w:hAnsiTheme="minorHAnsi" w:cstheme="minorHAnsi"/>
+                <w:color w:val="000000"/>
+                <w:highlight w:val="yellow"/>
+              </w:rPr>
+            </w:pPr>
+            <w:r>
+              <w:rPr>
+                <w:rFonts w:asciiTheme="minorHAnsi" w:hAnsiTheme="minorHAnsi" w:cstheme="minorHAnsi"/>
+                <w:color w:val="000000"/>
+                <w:highlight w:val="yellow"/>
+              </w:rPr>
+              <w:t>Fare dopo</w:t>
+            </w:r>
+          </w:p>
+        </w:tc>
+      </w:tr>
+      <w:tr>
+        <w:tc>
+          <w:tcPr>
+            <w:tcW w:w="2405" w:type="dxa"/>
+          </w:tcPr>
+          <w:p>
+            <w:pPr>
+              <w:pStyle w:val="NormaleWeb"/>
+              <w:spacing w:before="0" w:beforeAutospacing="0" w:after="0" w:afterAutospacing="0"/>
+              <w:jc w:val="both"/>
+              <w:rPr>
+                <w:rFonts w:asciiTheme="minorHAnsi" w:hAnsiTheme="minorHAnsi" w:cstheme="minorHAnsi"/>
+                <w:b/>
+                <w:bCs/>
+                <w:color w:val="000000"/>
+              </w:rPr>
+            </w:pPr>
+            <w:r>
+              <w:rPr>
+                <w:rFonts w:asciiTheme="minorHAnsi" w:hAnsiTheme="minorHAnsi" w:cstheme="minorHAnsi"/>
+                <w:b/>
+                <w:bCs/>
+                <w:color w:val="000000"/>
+              </w:rPr>
+              <w:t>Data</w:t>
+            </w:r>
+          </w:p>
+        </w:tc>
+        <w:tc>
+          <w:tcPr>
+            <w:tcW w:w="7223" w:type="dxa"/>
+          </w:tcPr>
+          <w:p>
+            <w:pPr>
+              <w:pStyle w:val="NormaleWeb"/>
+              <w:spacing w:before="0" w:beforeAutospacing="0" w:after="0" w:afterAutospacing="0"/>
+              <w:jc w:val="both"/>
+              <w:rPr>
+                <w:rFonts w:asciiTheme="minorHAnsi" w:hAnsiTheme="minorHAnsi" w:cstheme="minorHAnsi"/>
+                <w:color w:val="000000"/>
+              </w:rPr>
+            </w:pPr>
+            <w:r>
+              <w:rPr>
+                <w:rFonts w:asciiTheme="minorHAnsi" w:hAnsiTheme="minorHAnsi" w:cstheme="minorHAnsi"/>
+                <w:color w:val="000000"/>
+              </w:rPr>
+              <w:t>Ha un attributo IDcampo univoco rispetto alla struttura di appartenenza.</w:t>
+            </w:r>
+          </w:p>
+          <w:p>
+            <w:pPr>
+              <w:pStyle w:val="NormaleWeb"/>
+              <w:spacing w:before="0" w:beforeAutospacing="0" w:after="0" w:afterAutospacing="0"/>
+              <w:jc w:val="both"/>
+              <w:rPr>
+                <w:rFonts w:asciiTheme="minorHAnsi" w:hAnsiTheme="minorHAnsi" w:cstheme="minorHAnsi"/>
+                <w:color w:val="000000"/>
+              </w:rPr>
+            </w:pPr>
+            <w:r>
+              <w:rPr>
+                <w:rFonts w:asciiTheme="minorHAnsi" w:hAnsiTheme="minorHAnsi" w:cstheme="minorHAnsi"/>
+                <w:color w:val="000000"/>
+              </w:rPr>
+              <w:t>Ha un attributo Sport che specifica lo sport praticabile.</w:t>
+            </w:r>
+          </w:p>
+          <w:p>
+            <w:pPr>
+              <w:pStyle w:val="NormaleWeb"/>
+              <w:spacing w:before="0" w:beforeAutospacing="0" w:after="0" w:afterAutospacing="0"/>
+              <w:jc w:val="both"/>
+              <w:rPr>
+                <w:rFonts w:asciiTheme="minorHAnsi" w:hAnsiTheme="minorHAnsi" w:cstheme="minorHAnsi"/>
+                <w:color w:val="000000"/>
+              </w:rPr>
+            </w:pPr>
+            <w:r>
+              <w:rPr>
+                <w:rFonts w:asciiTheme="minorHAnsi" w:hAnsiTheme="minorHAnsi" w:cstheme="minorHAnsi"/>
+                <w:color w:val="000000"/>
+              </w:rPr>
+              <w:t>Ha un attributo Prezzo che specifica il costo orario.</w:t>
+            </w:r>
+          </w:p>
+          <w:p>
+            <w:pPr>
+              <w:pStyle w:val="NormaleWeb"/>
+              <w:spacing w:before="0" w:beforeAutospacing="0" w:after="0" w:afterAutospacing="0"/>
+              <w:jc w:val="both"/>
+              <w:rPr>
+                <w:rFonts w:asciiTheme="minorHAnsi" w:hAnsiTheme="minorHAnsi" w:cstheme="minorHAnsi"/>
+                <w:color w:val="000000"/>
+              </w:rPr>
+            </w:pPr>
+            <w:r>
+              <w:rPr>
+                <w:rFonts w:asciiTheme="minorHAnsi" w:hAnsiTheme="minorHAnsi" w:cstheme="minorHAnsi"/>
+                <w:color w:val="000000"/>
+              </w:rPr>
+              <w:t>Ha un attributo nroMaxPerosne che specifica il numero massimo di persone che possono giocare contemporaneamente.</w:t>
+            </w:r>
+          </w:p>
+          <w:p>
+            <w:pPr>
+              <w:pStyle w:val="NormaleWeb"/>
+              <w:spacing w:before="0" w:beforeAutospacing="0" w:after="0" w:afterAutospacing="0"/>
+              <w:jc w:val="both"/>
+              <w:rPr>
+                <w:rFonts w:asciiTheme="minorHAnsi" w:hAnsiTheme="minorHAnsi" w:cstheme="minorHAnsi"/>
+                <w:color w:val="000000"/>
+              </w:rPr>
+            </w:pPr>
+            <w:r>
+              <w:rPr>
+                <w:rFonts w:asciiTheme="minorHAnsi" w:hAnsiTheme="minorHAnsi" w:cstheme="minorHAnsi"/>
+                <w:color w:val="000000"/>
+              </w:rPr>
+              <w:t>Possiede la lista ListaPrenotazioneCampi.</w:t>
+            </w:r>
+          </w:p>
+        </w:tc>
+      </w:tr>
+    </w:tbl>
+    <w:p>
+      <w:pPr>
+        <w:pStyle w:val="NormaleWeb"/>
+        <w:spacing w:before="0" w:beforeAutospacing="0" w:after="0" w:afterAutospacing="0"/>
+        <w:jc w:val="both"/>
+        <w:rPr>
+          <w:rFonts w:asciiTheme="minorHAnsi" w:hAnsiTheme="minorHAnsi" w:cstheme="minorHAnsi"/>
+          <w:color w:val="000000"/>
+        </w:rPr>
+      </w:pPr>
+    </w:p>
+    <w:tbl>
+      <w:tblPr>
+        <w:tblStyle w:val="Grigliatabella"/>
+        <w:tblW w:w="0" w:type="auto"/>
+        <w:tblLook w:val="04A0" w:firstRow="1" w:lastRow="0" w:firstColumn="1" w:lastColumn="0" w:noHBand="0" w:noVBand="1"/>
+      </w:tblPr>
+      <w:tblGrid>
+        <w:gridCol w:w="2405"/>
+        <w:gridCol w:w="7223"/>
+      </w:tblGrid>
+      <w:tr>
+        <w:tc>
+          <w:tcPr>
+            <w:tcW w:w="2405" w:type="dxa"/>
+          </w:tcPr>
+          <w:p>
+            <w:pPr>
+              <w:pStyle w:val="NormaleWeb"/>
+              <w:spacing w:before="0" w:beforeAutospacing="0" w:after="0" w:afterAutospacing="0"/>
+              <w:jc w:val="both"/>
+              <w:rPr>
+                <w:rFonts w:asciiTheme="minorHAnsi" w:hAnsiTheme="minorHAnsi" w:cstheme="minorHAnsi"/>
+                <w:b/>
+                <w:bCs/>
+                <w:color w:val="000000"/>
+              </w:rPr>
+            </w:pPr>
+            <w:proofErr w:type="spellStart"/>
+            <w:r>
+              <w:rPr>
+                <w:rFonts w:asciiTheme="minorHAnsi" w:hAnsiTheme="minorHAnsi" w:cstheme="minorHAnsi"/>
+                <w:b/>
+                <w:bCs/>
+                <w:color w:val="000000"/>
+              </w:rPr>
+              <w:t>Identification</w:t>
+            </w:r>
+            <w:proofErr w:type="spellEnd"/>
+          </w:p>
+        </w:tc>
+        <w:tc>
+          <w:tcPr>
+            <w:tcW w:w="7223" w:type="dxa"/>
+          </w:tcPr>
+          <w:p>
+            <w:pPr>
+              <w:pStyle w:val="NormaleWeb"/>
+              <w:spacing w:before="0" w:beforeAutospacing="0" w:after="0" w:afterAutospacing="0"/>
+              <w:jc w:val="both"/>
+              <w:rPr>
+                <w:rFonts w:asciiTheme="minorHAnsi" w:hAnsiTheme="minorHAnsi" w:cstheme="minorHAnsi"/>
+                <w:color w:val="000000"/>
+              </w:rPr>
+            </w:pPr>
+            <w:r>
+              <w:rPr>
+                <w:rFonts w:asciiTheme="minorHAnsi" w:hAnsiTheme="minorHAnsi" w:cstheme="minorHAnsi"/>
+                <w:color w:val="000000"/>
+              </w:rPr>
+              <w:t>Spogliatoio</w:t>
+            </w:r>
+          </w:p>
+        </w:tc>
+      </w:tr>
+      <w:tr>
+        <w:tc>
+          <w:tcPr>
+            <w:tcW w:w="2405" w:type="dxa"/>
+          </w:tcPr>
+          <w:p>
+            <w:pPr>
+              <w:pStyle w:val="NormaleWeb"/>
+              <w:spacing w:before="0" w:beforeAutospacing="0" w:after="0" w:afterAutospacing="0"/>
+              <w:jc w:val="both"/>
+              <w:rPr>
+                <w:rFonts w:asciiTheme="minorHAnsi" w:hAnsiTheme="minorHAnsi" w:cstheme="minorHAnsi"/>
+                <w:b/>
+                <w:bCs/>
+                <w:color w:val="000000"/>
+              </w:rPr>
+            </w:pPr>
+            <w:proofErr w:type="spellStart"/>
+            <w:r>
+              <w:rPr>
+                <w:rFonts w:asciiTheme="minorHAnsi" w:hAnsiTheme="minorHAnsi" w:cstheme="minorHAnsi"/>
+                <w:b/>
+                <w:bCs/>
+                <w:color w:val="000000"/>
+              </w:rPr>
+              <w:t>Type</w:t>
+            </w:r>
+            <w:proofErr w:type="spellEnd"/>
+          </w:p>
+        </w:tc>
+        <w:tc>
+          <w:tcPr>
+            <w:tcW w:w="7223" w:type="dxa"/>
+          </w:tcPr>
+          <w:p>
+            <w:pPr>
+              <w:pStyle w:val="NormaleWeb"/>
+              <w:spacing w:before="0" w:beforeAutospacing="0" w:after="0" w:afterAutospacing="0"/>
+              <w:jc w:val="both"/>
+              <w:rPr>
+                <w:rFonts w:asciiTheme="minorHAnsi" w:hAnsiTheme="minorHAnsi" w:cstheme="minorHAnsi"/>
+                <w:color w:val="000000"/>
+              </w:rPr>
+            </w:pPr>
+            <w:r>
+              <w:rPr>
+                <w:rFonts w:asciiTheme="minorHAnsi" w:hAnsiTheme="minorHAnsi" w:cstheme="minorHAnsi"/>
+                <w:color w:val="000000"/>
+              </w:rPr>
+              <w:t xml:space="preserve">Classe </w:t>
+            </w:r>
+          </w:p>
+        </w:tc>
+      </w:tr>
+      <w:tr>
+        <w:tc>
+          <w:tcPr>
+            <w:tcW w:w="2405" w:type="dxa"/>
+          </w:tcPr>
+          <w:p>
+            <w:pPr>
+              <w:pStyle w:val="NormaleWeb"/>
+              <w:spacing w:before="0" w:beforeAutospacing="0" w:after="0" w:afterAutospacing="0"/>
+              <w:jc w:val="both"/>
+              <w:rPr>
+                <w:rFonts w:asciiTheme="minorHAnsi" w:hAnsiTheme="minorHAnsi" w:cstheme="minorHAnsi"/>
+                <w:b/>
+                <w:bCs/>
+                <w:color w:val="000000"/>
+              </w:rPr>
+            </w:pPr>
+            <w:proofErr w:type="spellStart"/>
+            <w:r>
+              <w:rPr>
+                <w:rFonts w:asciiTheme="minorHAnsi" w:hAnsiTheme="minorHAnsi" w:cstheme="minorHAnsi"/>
+                <w:b/>
+                <w:bCs/>
+                <w:color w:val="000000"/>
+              </w:rPr>
+              <w:t>Purpose</w:t>
+            </w:r>
+            <w:proofErr w:type="spellEnd"/>
+            <w:r>
+              <w:rPr>
+                <w:rFonts w:asciiTheme="minorHAnsi" w:hAnsiTheme="minorHAnsi" w:cstheme="minorHAnsi"/>
+                <w:b/>
+                <w:bCs/>
+                <w:color w:val="000000"/>
+              </w:rPr>
+              <w:t xml:space="preserve"> &amp; </w:t>
+            </w:r>
+            <w:proofErr w:type="spellStart"/>
+            <w:r>
+              <w:rPr>
+                <w:rFonts w:asciiTheme="minorHAnsi" w:hAnsiTheme="minorHAnsi" w:cstheme="minorHAnsi"/>
+                <w:b/>
+                <w:bCs/>
+                <w:color w:val="000000"/>
+              </w:rPr>
+              <w:t>Function</w:t>
+            </w:r>
+            <w:proofErr w:type="spellEnd"/>
+          </w:p>
+        </w:tc>
+        <w:tc>
+          <w:tcPr>
+            <w:tcW w:w="7223" w:type="dxa"/>
+          </w:tcPr>
+          <w:p>
+            <w:pPr>
+              <w:pStyle w:val="NormaleWeb"/>
+              <w:spacing w:before="0" w:beforeAutospacing="0" w:after="0" w:afterAutospacing="0"/>
+              <w:jc w:val="both"/>
+              <w:rPr>
+                <w:rFonts w:asciiTheme="minorHAnsi" w:hAnsiTheme="minorHAnsi" w:cstheme="minorHAnsi"/>
+                <w:color w:val="000000"/>
+              </w:rPr>
+            </w:pPr>
+            <w:r>
+              <w:rPr>
+                <w:rFonts w:asciiTheme="minorHAnsi" w:hAnsiTheme="minorHAnsi" w:cstheme="minorHAnsi"/>
+                <w:color w:val="000000"/>
+              </w:rPr>
+              <w:t>Rappresenta gli spogliatoi di una struttura e prenotabili dagli utenti.</w:t>
+            </w:r>
+          </w:p>
+          <w:p>
+            <w:pPr>
+              <w:pStyle w:val="NormaleWeb"/>
+              <w:spacing w:before="0" w:beforeAutospacing="0" w:after="0" w:afterAutospacing="0"/>
+              <w:jc w:val="both"/>
+              <w:rPr>
+                <w:rFonts w:asciiTheme="minorHAnsi" w:hAnsiTheme="minorHAnsi" w:cstheme="minorHAnsi"/>
+                <w:color w:val="000000"/>
+              </w:rPr>
+            </w:pPr>
+            <w:r>
+              <w:rPr>
+                <w:rFonts w:asciiTheme="minorHAnsi" w:hAnsiTheme="minorHAnsi" w:cstheme="minorHAnsi"/>
+                <w:color w:val="000000"/>
+              </w:rPr>
+              <w:t>Permette di aggiungere prenotazioni modificando la lista ListaPrenotazione</w:t>
+            </w:r>
+            <w:r>
+              <w:rPr>
+                <w:rFonts w:asciiTheme="minorHAnsi" w:hAnsiTheme="minorHAnsi" w:cstheme="minorHAnsi"/>
+                <w:color w:val="000000"/>
+              </w:rPr>
+              <w:t>Spogliato</w:t>
+            </w:r>
+            <w:r>
+              <w:rPr>
+                <w:rFonts w:asciiTheme="minorHAnsi" w:hAnsiTheme="minorHAnsi" w:cstheme="minorHAnsi"/>
+                <w:color w:val="000000"/>
+              </w:rPr>
+              <w:t>i associata.</w:t>
+            </w:r>
+          </w:p>
+          <w:p>
+            <w:pPr>
+              <w:pStyle w:val="NormaleWeb"/>
+              <w:spacing w:before="0" w:beforeAutospacing="0" w:after="0" w:afterAutospacing="0"/>
+              <w:jc w:val="both"/>
+              <w:rPr>
+                <w:rFonts w:asciiTheme="minorHAnsi" w:hAnsiTheme="minorHAnsi" w:cstheme="minorHAnsi"/>
+                <w:color w:val="000000"/>
+              </w:rPr>
+            </w:pPr>
+            <w:r>
+              <w:rPr>
+                <w:rFonts w:asciiTheme="minorHAnsi" w:hAnsiTheme="minorHAnsi" w:cstheme="minorHAnsi"/>
+                <w:color w:val="000000"/>
+              </w:rPr>
+              <w:t>Permette di stampare le prenotazioni associate.</w:t>
+            </w:r>
+          </w:p>
+        </w:tc>
+      </w:tr>
+      <w:tr>
+        <w:tc>
+          <w:tcPr>
+            <w:tcW w:w="2405" w:type="dxa"/>
+          </w:tcPr>
+          <w:p>
+            <w:pPr>
+              <w:pStyle w:val="NormaleWeb"/>
+              <w:spacing w:before="0" w:beforeAutospacing="0" w:after="0" w:afterAutospacing="0"/>
+              <w:jc w:val="both"/>
+              <w:rPr>
+                <w:rFonts w:asciiTheme="minorHAnsi" w:hAnsiTheme="minorHAnsi" w:cstheme="minorHAnsi"/>
+                <w:b/>
+                <w:bCs/>
+                <w:color w:val="000000"/>
+              </w:rPr>
+            </w:pPr>
+            <w:proofErr w:type="spellStart"/>
+            <w:r>
+              <w:rPr>
+                <w:rFonts w:asciiTheme="minorHAnsi" w:hAnsiTheme="minorHAnsi" w:cstheme="minorHAnsi"/>
+                <w:b/>
+                <w:bCs/>
+                <w:color w:val="000000"/>
+              </w:rPr>
+              <w:t>Dependencies</w:t>
+            </w:r>
+            <w:proofErr w:type="spellEnd"/>
+          </w:p>
+        </w:tc>
+        <w:tc>
+          <w:tcPr>
+            <w:tcW w:w="7223" w:type="dxa"/>
+          </w:tcPr>
+          <w:p>
+            <w:pPr>
+              <w:pStyle w:val="NormaleWeb"/>
+              <w:spacing w:before="0" w:beforeAutospacing="0" w:after="0" w:afterAutospacing="0"/>
+              <w:jc w:val="both"/>
+              <w:rPr>
+                <w:rFonts w:asciiTheme="minorHAnsi" w:hAnsiTheme="minorHAnsi" w:cstheme="minorHAnsi"/>
+                <w:color w:val="000000"/>
+              </w:rPr>
+            </w:pPr>
+            <w:r>
+              <w:rPr>
+                <w:rFonts w:asciiTheme="minorHAnsi" w:hAnsiTheme="minorHAnsi" w:cstheme="minorHAnsi"/>
+                <w:color w:val="000000"/>
+              </w:rPr>
+              <w:t>Usa la classe Prenotazione.</w:t>
+            </w:r>
+          </w:p>
+          <w:p>
+            <w:pPr>
+              <w:pStyle w:val="NormaleWeb"/>
+              <w:spacing w:before="0" w:beforeAutospacing="0" w:after="0" w:afterAutospacing="0"/>
+              <w:jc w:val="both"/>
+              <w:rPr>
+                <w:rFonts w:asciiTheme="minorHAnsi" w:hAnsiTheme="minorHAnsi" w:cstheme="minorHAnsi"/>
+                <w:color w:val="000000"/>
+              </w:rPr>
+            </w:pPr>
+            <w:r>
+              <w:rPr>
+                <w:rFonts w:asciiTheme="minorHAnsi" w:hAnsiTheme="minorHAnsi" w:cstheme="minorHAnsi"/>
+                <w:color w:val="000000"/>
+              </w:rPr>
+              <w:t>È usata dalla classe Struttura.</w:t>
+            </w:r>
+          </w:p>
+        </w:tc>
+      </w:tr>
+      <w:tr>
+        <w:tc>
+          <w:tcPr>
+            <w:tcW w:w="2405" w:type="dxa"/>
+          </w:tcPr>
+          <w:p>
+            <w:pPr>
+              <w:pStyle w:val="NormaleWeb"/>
+              <w:spacing w:before="0" w:beforeAutospacing="0" w:after="0" w:afterAutospacing="0"/>
+              <w:jc w:val="both"/>
+              <w:rPr>
+                <w:rFonts w:asciiTheme="minorHAnsi" w:hAnsiTheme="minorHAnsi" w:cstheme="minorHAnsi"/>
+                <w:b/>
+                <w:bCs/>
+                <w:color w:val="000000"/>
+              </w:rPr>
+            </w:pPr>
+            <w:proofErr w:type="spellStart"/>
+            <w:r>
+              <w:rPr>
+                <w:rFonts w:asciiTheme="minorHAnsi" w:hAnsiTheme="minorHAnsi" w:cstheme="minorHAnsi"/>
+                <w:b/>
+                <w:bCs/>
+                <w:color w:val="000000"/>
+              </w:rPr>
+              <w:t>Interface</w:t>
+            </w:r>
+            <w:r>
+              <w:rPr>
+                <w:rFonts w:asciiTheme="minorHAnsi" w:hAnsiTheme="minorHAnsi" w:cstheme="minorHAnsi"/>
+                <w:b/>
+                <w:bCs/>
+                <w:color w:val="000000"/>
+              </w:rPr>
+              <w:t>s</w:t>
+            </w:r>
+            <w:proofErr w:type="spellEnd"/>
+          </w:p>
+        </w:tc>
+        <w:tc>
+          <w:tcPr>
+            <w:tcW w:w="7223" w:type="dxa"/>
+          </w:tcPr>
+          <w:p>
+            <w:pPr>
+              <w:pStyle w:val="NormaleWeb"/>
+              <w:spacing w:before="0" w:beforeAutospacing="0" w:after="0" w:afterAutospacing="0"/>
+              <w:jc w:val="both"/>
+              <w:rPr>
+                <w:rFonts w:asciiTheme="minorHAnsi" w:hAnsiTheme="minorHAnsi" w:cstheme="minorHAnsi"/>
+                <w:color w:val="000000"/>
+              </w:rPr>
+            </w:pPr>
+            <w:r>
+              <w:rPr>
+                <w:rFonts w:asciiTheme="minorHAnsi" w:hAnsiTheme="minorHAnsi" w:cstheme="minorHAnsi"/>
+                <w:color w:val="000000"/>
+              </w:rPr>
+              <w:t>Sfrutta il costruttore di prenotazione per poter aggiungere prenotazioni alla lista associata.</w:t>
+            </w:r>
+          </w:p>
+        </w:tc>
+      </w:tr>
+      <w:tr>
+        <w:tc>
+          <w:tcPr>
+            <w:tcW w:w="2405" w:type="dxa"/>
+          </w:tcPr>
+          <w:p>
+            <w:pPr>
+              <w:pStyle w:val="NormaleWeb"/>
+              <w:spacing w:before="0" w:beforeAutospacing="0" w:after="0" w:afterAutospacing="0"/>
+              <w:jc w:val="both"/>
+              <w:rPr>
+                <w:rFonts w:asciiTheme="minorHAnsi" w:hAnsiTheme="minorHAnsi" w:cstheme="minorHAnsi"/>
+                <w:b/>
+                <w:bCs/>
+                <w:color w:val="000000"/>
+              </w:rPr>
+            </w:pPr>
+            <w:r>
+              <w:rPr>
+                <w:rFonts w:asciiTheme="minorHAnsi" w:hAnsiTheme="minorHAnsi" w:cstheme="minorHAnsi"/>
+                <w:b/>
+                <w:bCs/>
+                <w:color w:val="000000"/>
+                <w:highlight w:val="yellow"/>
+              </w:rPr>
+              <w:t>Processing</w:t>
+            </w:r>
+          </w:p>
+        </w:tc>
+        <w:tc>
+          <w:tcPr>
+            <w:tcW w:w="7223" w:type="dxa"/>
+          </w:tcPr>
+          <w:p>
+            <w:pPr>
+              <w:pStyle w:val="NormaleWeb"/>
+              <w:spacing w:before="0" w:beforeAutospacing="0" w:after="0" w:afterAutospacing="0"/>
+              <w:jc w:val="both"/>
+              <w:rPr>
+                <w:rFonts w:asciiTheme="minorHAnsi" w:hAnsiTheme="minorHAnsi" w:cstheme="minorHAnsi"/>
+                <w:color w:val="000000"/>
+              </w:rPr>
+            </w:pPr>
+            <w:r>
+              <w:rPr>
+                <w:rFonts w:asciiTheme="minorHAnsi" w:hAnsiTheme="minorHAnsi" w:cstheme="minorHAnsi"/>
+                <w:color w:val="000000"/>
+                <w:highlight w:val="yellow"/>
+              </w:rPr>
+              <w:t>Fare dopo</w:t>
+            </w:r>
+          </w:p>
+        </w:tc>
+      </w:tr>
+      <w:tr>
+        <w:tc>
+          <w:tcPr>
+            <w:tcW w:w="2405" w:type="dxa"/>
+          </w:tcPr>
+          <w:p>
+            <w:pPr>
+              <w:pStyle w:val="NormaleWeb"/>
+              <w:spacing w:before="0" w:beforeAutospacing="0" w:after="0" w:afterAutospacing="0"/>
+              <w:jc w:val="both"/>
+              <w:rPr>
+                <w:rFonts w:asciiTheme="minorHAnsi" w:hAnsiTheme="minorHAnsi" w:cstheme="minorHAnsi"/>
+                <w:b/>
+                <w:bCs/>
+                <w:color w:val="000000"/>
+              </w:rPr>
+            </w:pPr>
+            <w:r>
+              <w:rPr>
+                <w:rFonts w:asciiTheme="minorHAnsi" w:hAnsiTheme="minorHAnsi" w:cstheme="minorHAnsi"/>
+                <w:b/>
+                <w:bCs/>
+                <w:color w:val="000000"/>
+              </w:rPr>
+              <w:t>Data</w:t>
+            </w:r>
+          </w:p>
+        </w:tc>
+        <w:tc>
+          <w:tcPr>
+            <w:tcW w:w="7223" w:type="dxa"/>
+          </w:tcPr>
+          <w:p>
+            <w:pPr>
+              <w:pStyle w:val="NormaleWeb"/>
+              <w:spacing w:before="0" w:beforeAutospacing="0" w:after="0" w:afterAutospacing="0"/>
+              <w:jc w:val="both"/>
+              <w:rPr>
+                <w:rFonts w:asciiTheme="minorHAnsi" w:hAnsiTheme="minorHAnsi" w:cstheme="minorHAnsi"/>
+                <w:color w:val="000000"/>
+              </w:rPr>
+            </w:pPr>
+            <w:r>
+              <w:rPr>
+                <w:rFonts w:asciiTheme="minorHAnsi" w:hAnsiTheme="minorHAnsi" w:cstheme="minorHAnsi"/>
+                <w:color w:val="000000"/>
+              </w:rPr>
+              <w:t xml:space="preserve">Ha un </w:t>
+            </w:r>
+            <w:r>
+              <w:rPr>
+                <w:rFonts w:asciiTheme="minorHAnsi" w:hAnsiTheme="minorHAnsi" w:cstheme="minorHAnsi"/>
+                <w:color w:val="000000"/>
+              </w:rPr>
+              <w:t>attributo N</w:t>
+            </w:r>
+            <w:r>
+              <w:rPr>
+                <w:rFonts w:asciiTheme="minorHAnsi" w:hAnsiTheme="minorHAnsi" w:cstheme="minorHAnsi"/>
+                <w:color w:val="000000"/>
+              </w:rPr>
+              <w:t>umero</w:t>
+            </w:r>
+            <w:r>
+              <w:rPr>
+                <w:rFonts w:asciiTheme="minorHAnsi" w:hAnsiTheme="minorHAnsi" w:cstheme="minorHAnsi"/>
+                <w:color w:val="000000"/>
+              </w:rPr>
+              <w:t xml:space="preserve"> </w:t>
+            </w:r>
+            <w:r>
+              <w:rPr>
+                <w:rFonts w:asciiTheme="minorHAnsi" w:hAnsiTheme="minorHAnsi" w:cstheme="minorHAnsi"/>
+                <w:color w:val="000000"/>
+              </w:rPr>
+              <w:t>univoco rispetto alla struttura di appartenenza</w:t>
+            </w:r>
+            <w:r>
+              <w:rPr>
+                <w:rFonts w:asciiTheme="minorHAnsi" w:hAnsiTheme="minorHAnsi" w:cstheme="minorHAnsi"/>
+                <w:color w:val="000000"/>
+              </w:rPr>
+              <w:t>.</w:t>
+            </w:r>
+          </w:p>
+          <w:p>
+            <w:pPr>
+              <w:pStyle w:val="NormaleWeb"/>
+              <w:spacing w:before="0" w:beforeAutospacing="0" w:after="0" w:afterAutospacing="0"/>
+              <w:jc w:val="both"/>
+              <w:rPr>
+                <w:rFonts w:asciiTheme="minorHAnsi" w:hAnsiTheme="minorHAnsi" w:cstheme="minorHAnsi"/>
+                <w:color w:val="000000"/>
+              </w:rPr>
+            </w:pPr>
+            <w:r>
+              <w:rPr>
+                <w:rFonts w:asciiTheme="minorHAnsi" w:hAnsiTheme="minorHAnsi" w:cstheme="minorHAnsi"/>
+                <w:color w:val="000000"/>
+              </w:rPr>
+              <w:t>Ha un attributo Prezzo che specifica il costo orario.</w:t>
+            </w:r>
+          </w:p>
+          <w:p>
+            <w:pPr>
+              <w:pStyle w:val="NormaleWeb"/>
+              <w:spacing w:before="0" w:beforeAutospacing="0" w:after="0" w:afterAutospacing="0"/>
+              <w:jc w:val="both"/>
+              <w:rPr>
+                <w:rFonts w:asciiTheme="minorHAnsi" w:hAnsiTheme="minorHAnsi" w:cstheme="minorHAnsi"/>
+                <w:color w:val="000000"/>
+              </w:rPr>
+            </w:pPr>
+            <w:r>
+              <w:rPr>
+                <w:rFonts w:asciiTheme="minorHAnsi" w:hAnsiTheme="minorHAnsi" w:cstheme="minorHAnsi"/>
+                <w:color w:val="000000"/>
+              </w:rPr>
+              <w:t>Possiede una lista ListaPrenotazioneSpogliatoi.</w:t>
+            </w:r>
+          </w:p>
+        </w:tc>
+      </w:tr>
+    </w:tbl>
+    <w:p>
+      <w:pPr>
+        <w:pStyle w:val="NormaleWeb"/>
+        <w:spacing w:before="0" w:beforeAutospacing="0" w:after="0" w:afterAutospacing="0"/>
+        <w:jc w:val="both"/>
+      </w:pPr>
+    </w:p>
+    <w:tbl>
+      <w:tblPr>
+        <w:tblStyle w:val="Grigliatabella"/>
+        <w:tblW w:w="0" w:type="auto"/>
+        <w:tblLook w:val="04A0" w:firstRow="1" w:lastRow="0" w:firstColumn="1" w:lastColumn="0" w:noHBand="0" w:noVBand="1"/>
+      </w:tblPr>
+      <w:tblGrid>
+        <w:gridCol w:w="2405"/>
+        <w:gridCol w:w="7223"/>
+      </w:tblGrid>
+      <w:tr>
+        <w:tc>
+          <w:tcPr>
+            <w:tcW w:w="2405" w:type="dxa"/>
+          </w:tcPr>
+          <w:p>
+            <w:pPr>
+              <w:pStyle w:val="NormaleWeb"/>
+              <w:spacing w:before="0" w:beforeAutospacing="0" w:after="0" w:afterAutospacing="0"/>
+              <w:jc w:val="both"/>
+              <w:rPr>
+                <w:rFonts w:asciiTheme="minorHAnsi" w:hAnsiTheme="minorHAnsi" w:cstheme="minorHAnsi"/>
+                <w:b/>
+                <w:bCs/>
+                <w:color w:val="000000"/>
+              </w:rPr>
+            </w:pPr>
+            <w:proofErr w:type="spellStart"/>
+            <w:r>
+              <w:rPr>
+                <w:rFonts w:asciiTheme="minorHAnsi" w:hAnsiTheme="minorHAnsi" w:cstheme="minorHAnsi"/>
+                <w:b/>
+                <w:bCs/>
+                <w:color w:val="000000"/>
+              </w:rPr>
+              <w:t>Identification</w:t>
+            </w:r>
+            <w:proofErr w:type="spellEnd"/>
+          </w:p>
+        </w:tc>
+        <w:tc>
+          <w:tcPr>
+            <w:tcW w:w="7223" w:type="dxa"/>
+          </w:tcPr>
+          <w:p>
+            <w:pPr>
+              <w:pStyle w:val="NormaleWeb"/>
+              <w:spacing w:before="0" w:beforeAutospacing="0" w:after="0" w:afterAutospacing="0"/>
+              <w:jc w:val="both"/>
+              <w:rPr>
+                <w:rFonts w:asciiTheme="minorHAnsi" w:hAnsiTheme="minorHAnsi" w:cstheme="minorHAnsi"/>
+                <w:color w:val="000000"/>
+              </w:rPr>
+            </w:pPr>
+            <w:r>
+              <w:rPr>
+                <w:rFonts w:asciiTheme="minorHAnsi" w:hAnsiTheme="minorHAnsi" w:cstheme="minorHAnsi"/>
+                <w:color w:val="000000"/>
+              </w:rPr>
+              <w:t>Registro Strutture</w:t>
+            </w:r>
+          </w:p>
+        </w:tc>
+      </w:tr>
+      <w:tr>
+        <w:tc>
+          <w:tcPr>
+            <w:tcW w:w="2405" w:type="dxa"/>
+          </w:tcPr>
+          <w:p>
+            <w:pPr>
+              <w:pStyle w:val="NormaleWeb"/>
+              <w:spacing w:before="0" w:beforeAutospacing="0" w:after="0" w:afterAutospacing="0"/>
+              <w:jc w:val="both"/>
+              <w:rPr>
+                <w:rFonts w:asciiTheme="minorHAnsi" w:hAnsiTheme="minorHAnsi" w:cstheme="minorHAnsi"/>
+                <w:b/>
+                <w:bCs/>
+                <w:color w:val="000000"/>
+              </w:rPr>
+            </w:pPr>
+            <w:proofErr w:type="spellStart"/>
+            <w:r>
+              <w:rPr>
+                <w:rFonts w:asciiTheme="minorHAnsi" w:hAnsiTheme="minorHAnsi" w:cstheme="minorHAnsi"/>
+                <w:b/>
+                <w:bCs/>
+                <w:color w:val="000000"/>
+              </w:rPr>
+              <w:t>Type</w:t>
+            </w:r>
+            <w:proofErr w:type="spellEnd"/>
+          </w:p>
+        </w:tc>
+        <w:tc>
+          <w:tcPr>
+            <w:tcW w:w="7223" w:type="dxa"/>
+          </w:tcPr>
+          <w:p>
+            <w:pPr>
+              <w:pStyle w:val="NormaleWeb"/>
+              <w:spacing w:before="0" w:beforeAutospacing="0" w:after="0" w:afterAutospacing="0"/>
+              <w:jc w:val="both"/>
+              <w:rPr>
+                <w:rFonts w:asciiTheme="minorHAnsi" w:hAnsiTheme="minorHAnsi" w:cstheme="minorHAnsi"/>
+                <w:color w:val="000000"/>
+              </w:rPr>
+            </w:pPr>
+            <w:r>
+              <w:rPr>
+                <w:rFonts w:asciiTheme="minorHAnsi" w:hAnsiTheme="minorHAnsi" w:cstheme="minorHAnsi"/>
+                <w:color w:val="000000"/>
+              </w:rPr>
+              <w:t xml:space="preserve">Classe </w:t>
+            </w:r>
+          </w:p>
+        </w:tc>
+      </w:tr>
+      <w:tr>
+        <w:tc>
+          <w:tcPr>
+            <w:tcW w:w="2405" w:type="dxa"/>
+          </w:tcPr>
+          <w:p>
+            <w:pPr>
+              <w:pStyle w:val="NormaleWeb"/>
+              <w:spacing w:before="0" w:beforeAutospacing="0" w:after="0" w:afterAutospacing="0"/>
+              <w:jc w:val="both"/>
+              <w:rPr>
+                <w:rFonts w:asciiTheme="minorHAnsi" w:hAnsiTheme="minorHAnsi" w:cstheme="minorHAnsi"/>
+                <w:b/>
+                <w:bCs/>
+                <w:color w:val="000000"/>
+              </w:rPr>
+            </w:pPr>
+            <w:proofErr w:type="spellStart"/>
+            <w:r>
+              <w:rPr>
+                <w:rFonts w:asciiTheme="minorHAnsi" w:hAnsiTheme="minorHAnsi" w:cstheme="minorHAnsi"/>
+                <w:b/>
+                <w:bCs/>
+                <w:color w:val="000000"/>
+              </w:rPr>
+              <w:t>Purpose</w:t>
+            </w:r>
+            <w:proofErr w:type="spellEnd"/>
+            <w:r>
+              <w:rPr>
+                <w:rFonts w:asciiTheme="minorHAnsi" w:hAnsiTheme="minorHAnsi" w:cstheme="minorHAnsi"/>
+                <w:b/>
+                <w:bCs/>
+                <w:color w:val="000000"/>
+              </w:rPr>
+              <w:t xml:space="preserve"> &amp; </w:t>
+            </w:r>
+            <w:proofErr w:type="spellStart"/>
+            <w:r>
+              <w:rPr>
+                <w:rFonts w:asciiTheme="minorHAnsi" w:hAnsiTheme="minorHAnsi" w:cstheme="minorHAnsi"/>
+                <w:b/>
+                <w:bCs/>
+                <w:color w:val="000000"/>
+              </w:rPr>
+              <w:t>Function</w:t>
+            </w:r>
+            <w:proofErr w:type="spellEnd"/>
+          </w:p>
+        </w:tc>
+        <w:tc>
+          <w:tcPr>
+            <w:tcW w:w="7223" w:type="dxa"/>
+          </w:tcPr>
+          <w:p>
+            <w:pPr>
+              <w:pStyle w:val="NormaleWeb"/>
+              <w:spacing w:before="0" w:beforeAutospacing="0" w:after="0" w:afterAutospacing="0"/>
+              <w:jc w:val="both"/>
+              <w:rPr>
+                <w:rFonts w:asciiTheme="minorHAnsi" w:hAnsiTheme="minorHAnsi" w:cstheme="minorHAnsi"/>
+                <w:color w:val="000000"/>
+              </w:rPr>
+            </w:pPr>
+            <w:r>
+              <w:rPr>
+                <w:rFonts w:asciiTheme="minorHAnsi" w:hAnsiTheme="minorHAnsi" w:cstheme="minorHAnsi"/>
+                <w:color w:val="000000"/>
+              </w:rPr>
+              <w:t>Raccoglie tutte le strutture della piattaforma.</w:t>
+            </w:r>
+          </w:p>
+          <w:p>
+            <w:pPr>
+              <w:pStyle w:val="NormaleWeb"/>
+              <w:spacing w:before="0" w:beforeAutospacing="0" w:after="0" w:afterAutospacing="0"/>
+              <w:jc w:val="both"/>
+              <w:rPr>
+                <w:rFonts w:asciiTheme="minorHAnsi" w:hAnsiTheme="minorHAnsi" w:cstheme="minorHAnsi"/>
+                <w:color w:val="000000"/>
+              </w:rPr>
+            </w:pPr>
+            <w:r>
+              <w:rPr>
+                <w:rFonts w:asciiTheme="minorHAnsi" w:hAnsiTheme="minorHAnsi" w:cstheme="minorHAnsi"/>
+                <w:color w:val="000000"/>
+              </w:rPr>
+              <w:t>Permette di effettuare l’autentificazione di una struttura.</w:t>
+            </w:r>
+          </w:p>
+        </w:tc>
+      </w:tr>
+      <w:tr>
+        <w:tc>
+          <w:tcPr>
+            <w:tcW w:w="2405" w:type="dxa"/>
+          </w:tcPr>
+          <w:p>
+            <w:pPr>
+              <w:pStyle w:val="NormaleWeb"/>
+              <w:spacing w:before="0" w:beforeAutospacing="0" w:after="0" w:afterAutospacing="0"/>
+              <w:jc w:val="both"/>
+              <w:rPr>
+                <w:rFonts w:asciiTheme="minorHAnsi" w:hAnsiTheme="minorHAnsi" w:cstheme="minorHAnsi"/>
+                <w:b/>
+                <w:bCs/>
+                <w:color w:val="000000"/>
+              </w:rPr>
+            </w:pPr>
+            <w:proofErr w:type="spellStart"/>
+            <w:r>
+              <w:rPr>
+                <w:rFonts w:asciiTheme="minorHAnsi" w:hAnsiTheme="minorHAnsi" w:cstheme="minorHAnsi"/>
+                <w:b/>
+                <w:bCs/>
+                <w:color w:val="000000"/>
+              </w:rPr>
+              <w:t>Dependencies</w:t>
+            </w:r>
+            <w:proofErr w:type="spellEnd"/>
+          </w:p>
+        </w:tc>
+        <w:tc>
+          <w:tcPr>
+            <w:tcW w:w="7223" w:type="dxa"/>
+          </w:tcPr>
+          <w:p>
+            <w:pPr>
+              <w:pStyle w:val="NormaleWeb"/>
+              <w:spacing w:before="0" w:beforeAutospacing="0" w:after="0" w:afterAutospacing="0"/>
+              <w:jc w:val="both"/>
+              <w:rPr>
+                <w:rFonts w:asciiTheme="minorHAnsi" w:hAnsiTheme="minorHAnsi" w:cstheme="minorHAnsi"/>
+                <w:color w:val="000000"/>
+              </w:rPr>
+            </w:pPr>
+            <w:r>
+              <w:rPr>
+                <w:rFonts w:asciiTheme="minorHAnsi" w:hAnsiTheme="minorHAnsi" w:cstheme="minorHAnsi"/>
+                <w:color w:val="000000"/>
+              </w:rPr>
+              <w:t>Usa la classe Struttura.</w:t>
+            </w:r>
+          </w:p>
+          <w:p>
+            <w:pPr>
+              <w:pStyle w:val="NormaleWeb"/>
+              <w:spacing w:before="0" w:beforeAutospacing="0" w:after="0" w:afterAutospacing="0"/>
+              <w:jc w:val="both"/>
+              <w:rPr>
+                <w:rFonts w:asciiTheme="minorHAnsi" w:hAnsiTheme="minorHAnsi" w:cstheme="minorHAnsi"/>
+                <w:color w:val="000000"/>
+              </w:rPr>
+            </w:pPr>
+            <w:r>
+              <w:rPr>
+                <w:rFonts w:asciiTheme="minorHAnsi" w:hAnsiTheme="minorHAnsi" w:cstheme="minorHAnsi"/>
+                <w:color w:val="000000"/>
+              </w:rPr>
+              <w:lastRenderedPageBreak/>
+              <w:t>È usata dalla classe Cliente quando si effettuano prenotazioni.</w:t>
+            </w:r>
+          </w:p>
+        </w:tc>
+      </w:tr>
+      <w:tr>
+        <w:tc>
+          <w:tcPr>
+            <w:tcW w:w="2405" w:type="dxa"/>
+          </w:tcPr>
+          <w:p>
+            <w:pPr>
+              <w:pStyle w:val="NormaleWeb"/>
+              <w:spacing w:before="0" w:beforeAutospacing="0" w:after="0" w:afterAutospacing="0"/>
+              <w:jc w:val="both"/>
+              <w:rPr>
+                <w:rFonts w:asciiTheme="minorHAnsi" w:hAnsiTheme="minorHAnsi" w:cstheme="minorHAnsi"/>
+                <w:b/>
+                <w:bCs/>
+                <w:color w:val="000000"/>
+              </w:rPr>
+            </w:pPr>
+            <w:proofErr w:type="spellStart"/>
+            <w:r>
+              <w:rPr>
+                <w:rFonts w:asciiTheme="minorHAnsi" w:hAnsiTheme="minorHAnsi" w:cstheme="minorHAnsi"/>
+                <w:b/>
+                <w:bCs/>
+                <w:color w:val="000000"/>
+              </w:rPr>
+              <w:lastRenderedPageBreak/>
+              <w:t>Interface</w:t>
+            </w:r>
+            <w:r>
+              <w:rPr>
+                <w:rFonts w:asciiTheme="minorHAnsi" w:hAnsiTheme="minorHAnsi" w:cstheme="minorHAnsi"/>
+                <w:b/>
+                <w:bCs/>
+                <w:color w:val="000000"/>
+              </w:rPr>
+              <w:t>s</w:t>
+            </w:r>
+            <w:proofErr w:type="spellEnd"/>
+          </w:p>
+        </w:tc>
+        <w:tc>
+          <w:tcPr>
+            <w:tcW w:w="7223" w:type="dxa"/>
+          </w:tcPr>
+          <w:p>
+            <w:pPr>
+              <w:pStyle w:val="NormaleWeb"/>
+              <w:spacing w:before="0" w:beforeAutospacing="0" w:after="0" w:afterAutospacing="0"/>
+              <w:jc w:val="both"/>
+              <w:rPr>
+                <w:rFonts w:asciiTheme="minorHAnsi" w:hAnsiTheme="minorHAnsi" w:cstheme="minorHAnsi"/>
+                <w:color w:val="000000"/>
+              </w:rPr>
+            </w:pPr>
+            <w:r>
+              <w:rPr>
+                <w:rFonts w:asciiTheme="minorHAnsi" w:hAnsiTheme="minorHAnsi" w:cstheme="minorHAnsi"/>
+                <w:color w:val="000000"/>
+              </w:rPr>
+              <w:t>Non essendoci la possibilità di aggiungere nuove strutture alla piattaforma non utilizza il costruttore della classe Struttura.</w:t>
+            </w:r>
+          </w:p>
+        </w:tc>
+      </w:tr>
+      <w:tr>
+        <w:tc>
+          <w:tcPr>
+            <w:tcW w:w="2405" w:type="dxa"/>
+          </w:tcPr>
+          <w:p>
+            <w:pPr>
+              <w:pStyle w:val="NormaleWeb"/>
+              <w:spacing w:before="0" w:beforeAutospacing="0" w:after="0" w:afterAutospacing="0"/>
+              <w:jc w:val="both"/>
+              <w:rPr>
+                <w:rFonts w:asciiTheme="minorHAnsi" w:hAnsiTheme="minorHAnsi" w:cstheme="minorHAnsi"/>
+                <w:b/>
+                <w:bCs/>
+                <w:color w:val="000000"/>
+                <w:highlight w:val="yellow"/>
+              </w:rPr>
+            </w:pPr>
+            <w:r>
+              <w:rPr>
+                <w:rFonts w:asciiTheme="minorHAnsi" w:hAnsiTheme="minorHAnsi" w:cstheme="minorHAnsi"/>
+                <w:b/>
+                <w:bCs/>
+                <w:color w:val="000000"/>
+                <w:highlight w:val="yellow"/>
+              </w:rPr>
+              <w:t>Processing</w:t>
+            </w:r>
+          </w:p>
+        </w:tc>
+        <w:tc>
+          <w:tcPr>
+            <w:tcW w:w="7223" w:type="dxa"/>
+          </w:tcPr>
+          <w:p>
+            <w:pPr>
+              <w:pStyle w:val="NormaleWeb"/>
+              <w:spacing w:before="0" w:beforeAutospacing="0" w:after="0" w:afterAutospacing="0"/>
+              <w:jc w:val="both"/>
+              <w:rPr>
+                <w:rFonts w:asciiTheme="minorHAnsi" w:hAnsiTheme="minorHAnsi" w:cstheme="minorHAnsi"/>
+                <w:color w:val="000000"/>
+                <w:highlight w:val="yellow"/>
+              </w:rPr>
+            </w:pPr>
+            <w:r>
+              <w:rPr>
+                <w:rFonts w:asciiTheme="minorHAnsi" w:hAnsiTheme="minorHAnsi" w:cstheme="minorHAnsi"/>
+                <w:color w:val="000000"/>
+                <w:highlight w:val="yellow"/>
+              </w:rPr>
+              <w:t>Fare dopo</w:t>
+            </w:r>
+          </w:p>
+        </w:tc>
+      </w:tr>
+      <w:tr>
+        <w:tc>
+          <w:tcPr>
+            <w:tcW w:w="2405" w:type="dxa"/>
+          </w:tcPr>
+          <w:p>
+            <w:pPr>
+              <w:pStyle w:val="NormaleWeb"/>
+              <w:spacing w:before="0" w:beforeAutospacing="0" w:after="0" w:afterAutospacing="0"/>
+              <w:jc w:val="both"/>
+              <w:rPr>
+                <w:rFonts w:asciiTheme="minorHAnsi" w:hAnsiTheme="minorHAnsi" w:cstheme="minorHAnsi"/>
+                <w:b/>
+                <w:bCs/>
+                <w:color w:val="000000"/>
+              </w:rPr>
+            </w:pPr>
+            <w:r>
+              <w:rPr>
+                <w:rFonts w:asciiTheme="minorHAnsi" w:hAnsiTheme="minorHAnsi" w:cstheme="minorHAnsi"/>
+                <w:b/>
+                <w:bCs/>
+                <w:color w:val="000000"/>
+              </w:rPr>
+              <w:t>Data</w:t>
+            </w:r>
+          </w:p>
+        </w:tc>
+        <w:tc>
+          <w:tcPr>
+            <w:tcW w:w="7223" w:type="dxa"/>
+          </w:tcPr>
+          <w:p>
+            <w:pPr>
+              <w:pStyle w:val="NormaleWeb"/>
+              <w:spacing w:before="0" w:beforeAutospacing="0" w:after="0" w:afterAutospacing="0"/>
+              <w:jc w:val="both"/>
+              <w:rPr>
+                <w:rFonts w:asciiTheme="minorHAnsi" w:hAnsiTheme="minorHAnsi" w:cstheme="minorHAnsi"/>
+                <w:color w:val="000000"/>
+              </w:rPr>
+            </w:pPr>
+            <w:r>
+              <w:rPr>
+                <w:rFonts w:asciiTheme="minorHAnsi" w:hAnsiTheme="minorHAnsi" w:cstheme="minorHAnsi"/>
+                <w:color w:val="000000"/>
+              </w:rPr>
+              <w:t>Ha una lista di strutture chiamata ListaStrutture.</w:t>
+            </w:r>
+          </w:p>
+        </w:tc>
+      </w:tr>
+    </w:tbl>
+    <w:p>
+      <w:pPr>
+        <w:pStyle w:val="NormaleWeb"/>
+        <w:spacing w:before="0" w:beforeAutospacing="0" w:after="0" w:afterAutospacing="0"/>
+        <w:jc w:val="both"/>
+      </w:pPr>
+    </w:p>
+    <w:tbl>
+      <w:tblPr>
+        <w:tblStyle w:val="Grigliatabella"/>
+        <w:tblW w:w="0" w:type="auto"/>
+        <w:tblLook w:val="04A0" w:firstRow="1" w:lastRow="0" w:firstColumn="1" w:lastColumn="0" w:noHBand="0" w:noVBand="1"/>
+      </w:tblPr>
+      <w:tblGrid>
+        <w:gridCol w:w="2405"/>
+        <w:gridCol w:w="7223"/>
+      </w:tblGrid>
+      <w:tr>
+        <w:tc>
+          <w:tcPr>
+            <w:tcW w:w="2405" w:type="dxa"/>
+          </w:tcPr>
+          <w:p>
+            <w:pPr>
+              <w:pStyle w:val="NormaleWeb"/>
+              <w:spacing w:before="0" w:beforeAutospacing="0" w:after="0" w:afterAutospacing="0"/>
+              <w:jc w:val="both"/>
+              <w:rPr>
+                <w:rFonts w:asciiTheme="minorHAnsi" w:hAnsiTheme="minorHAnsi" w:cstheme="minorHAnsi"/>
+                <w:b/>
+                <w:bCs/>
+                <w:color w:val="000000"/>
+              </w:rPr>
+            </w:pPr>
+            <w:proofErr w:type="spellStart"/>
+            <w:r>
+              <w:rPr>
+                <w:rFonts w:asciiTheme="minorHAnsi" w:hAnsiTheme="minorHAnsi" w:cstheme="minorHAnsi"/>
+                <w:b/>
+                <w:bCs/>
+                <w:color w:val="000000"/>
+              </w:rPr>
+              <w:t>Identification</w:t>
+            </w:r>
+            <w:proofErr w:type="spellEnd"/>
+          </w:p>
+        </w:tc>
+        <w:tc>
+          <w:tcPr>
+            <w:tcW w:w="7223" w:type="dxa"/>
+          </w:tcPr>
+          <w:p>
+            <w:pPr>
+              <w:pStyle w:val="NormaleWeb"/>
+              <w:spacing w:before="0" w:beforeAutospacing="0" w:after="0" w:afterAutospacing="0"/>
+              <w:jc w:val="both"/>
+              <w:rPr>
+                <w:rFonts w:asciiTheme="minorHAnsi" w:hAnsiTheme="minorHAnsi" w:cstheme="minorHAnsi"/>
+                <w:color w:val="000000"/>
+              </w:rPr>
+            </w:pPr>
+            <w:r>
+              <w:rPr>
+                <w:rFonts w:asciiTheme="minorHAnsi" w:hAnsiTheme="minorHAnsi" w:cstheme="minorHAnsi"/>
+                <w:color w:val="000000"/>
+              </w:rPr>
+              <w:t>Cliente</w:t>
+            </w:r>
+          </w:p>
+        </w:tc>
+      </w:tr>
+      <w:tr>
+        <w:tc>
+          <w:tcPr>
+            <w:tcW w:w="2405" w:type="dxa"/>
+          </w:tcPr>
+          <w:p>
+            <w:pPr>
+              <w:pStyle w:val="NormaleWeb"/>
+              <w:spacing w:before="0" w:beforeAutospacing="0" w:after="0" w:afterAutospacing="0"/>
+              <w:jc w:val="both"/>
+              <w:rPr>
+                <w:rFonts w:asciiTheme="minorHAnsi" w:hAnsiTheme="minorHAnsi" w:cstheme="minorHAnsi"/>
+                <w:b/>
+                <w:bCs/>
+                <w:color w:val="000000"/>
+              </w:rPr>
+            </w:pPr>
+            <w:proofErr w:type="spellStart"/>
+            <w:r>
+              <w:rPr>
+                <w:rFonts w:asciiTheme="minorHAnsi" w:hAnsiTheme="minorHAnsi" w:cstheme="minorHAnsi"/>
+                <w:b/>
+                <w:bCs/>
+                <w:color w:val="000000"/>
+              </w:rPr>
+              <w:t>Type</w:t>
+            </w:r>
+            <w:proofErr w:type="spellEnd"/>
+          </w:p>
+        </w:tc>
+        <w:tc>
+          <w:tcPr>
+            <w:tcW w:w="7223" w:type="dxa"/>
+          </w:tcPr>
+          <w:p>
+            <w:pPr>
+              <w:pStyle w:val="NormaleWeb"/>
+              <w:spacing w:before="0" w:beforeAutospacing="0" w:after="0" w:afterAutospacing="0"/>
+              <w:jc w:val="both"/>
+              <w:rPr>
+                <w:rFonts w:asciiTheme="minorHAnsi" w:hAnsiTheme="minorHAnsi" w:cstheme="minorHAnsi"/>
+                <w:color w:val="000000"/>
+              </w:rPr>
+            </w:pPr>
+            <w:r>
+              <w:rPr>
+                <w:rFonts w:asciiTheme="minorHAnsi" w:hAnsiTheme="minorHAnsi" w:cstheme="minorHAnsi"/>
+                <w:color w:val="000000"/>
+              </w:rPr>
+              <w:t xml:space="preserve">Classe </w:t>
+            </w:r>
+          </w:p>
+        </w:tc>
+      </w:tr>
+      <w:tr>
+        <w:tc>
+          <w:tcPr>
+            <w:tcW w:w="2405" w:type="dxa"/>
+          </w:tcPr>
+          <w:p>
+            <w:pPr>
+              <w:pStyle w:val="NormaleWeb"/>
+              <w:spacing w:before="0" w:beforeAutospacing="0" w:after="0" w:afterAutospacing="0"/>
+              <w:jc w:val="both"/>
+              <w:rPr>
+                <w:rFonts w:asciiTheme="minorHAnsi" w:hAnsiTheme="minorHAnsi" w:cstheme="minorHAnsi"/>
+                <w:b/>
+                <w:bCs/>
+                <w:color w:val="000000"/>
+              </w:rPr>
+            </w:pPr>
+            <w:proofErr w:type="spellStart"/>
+            <w:r>
+              <w:rPr>
+                <w:rFonts w:asciiTheme="minorHAnsi" w:hAnsiTheme="minorHAnsi" w:cstheme="minorHAnsi"/>
+                <w:b/>
+                <w:bCs/>
+                <w:color w:val="000000"/>
+              </w:rPr>
+              <w:t>Purpose</w:t>
+            </w:r>
+            <w:proofErr w:type="spellEnd"/>
+            <w:r>
+              <w:rPr>
+                <w:rFonts w:asciiTheme="minorHAnsi" w:hAnsiTheme="minorHAnsi" w:cstheme="minorHAnsi"/>
+                <w:b/>
+                <w:bCs/>
+                <w:color w:val="000000"/>
+              </w:rPr>
+              <w:t xml:space="preserve"> &amp; </w:t>
+            </w:r>
+            <w:proofErr w:type="spellStart"/>
+            <w:r>
+              <w:rPr>
+                <w:rFonts w:asciiTheme="minorHAnsi" w:hAnsiTheme="minorHAnsi" w:cstheme="minorHAnsi"/>
+                <w:b/>
+                <w:bCs/>
+                <w:color w:val="000000"/>
+              </w:rPr>
+              <w:t>Function</w:t>
+            </w:r>
+            <w:proofErr w:type="spellEnd"/>
+          </w:p>
+        </w:tc>
+        <w:tc>
+          <w:tcPr>
+            <w:tcW w:w="7223" w:type="dxa"/>
+          </w:tcPr>
+          <w:p>
+            <w:pPr>
+              <w:pStyle w:val="NormaleWeb"/>
+              <w:spacing w:before="0" w:beforeAutospacing="0" w:after="0" w:afterAutospacing="0"/>
+              <w:jc w:val="both"/>
+              <w:rPr>
+                <w:rFonts w:asciiTheme="minorHAnsi" w:hAnsiTheme="minorHAnsi" w:cstheme="minorHAnsi"/>
+                <w:color w:val="000000"/>
+              </w:rPr>
+            </w:pPr>
+            <w:r>
+              <w:rPr>
+                <w:rFonts w:asciiTheme="minorHAnsi" w:hAnsiTheme="minorHAnsi" w:cstheme="minorHAnsi"/>
+                <w:color w:val="000000"/>
+              </w:rPr>
+              <w:t>Identifica un utente della piattaforma.</w:t>
+            </w:r>
+          </w:p>
+          <w:p>
+            <w:pPr>
+              <w:pStyle w:val="NormaleWeb"/>
+              <w:spacing w:before="0" w:beforeAutospacing="0" w:after="0" w:afterAutospacing="0"/>
+              <w:jc w:val="both"/>
+              <w:rPr>
+                <w:rFonts w:asciiTheme="minorHAnsi" w:hAnsiTheme="minorHAnsi" w:cstheme="minorHAnsi"/>
+                <w:color w:val="000000"/>
+              </w:rPr>
+            </w:pPr>
+            <w:r>
+              <w:rPr>
+                <w:rFonts w:asciiTheme="minorHAnsi" w:hAnsiTheme="minorHAnsi" w:cstheme="minorHAnsi"/>
+                <w:color w:val="000000"/>
+              </w:rPr>
+              <w:t>Permette di settare i parametri di prenotazione e quindi di effettuare nuove prenotazioni presso le strutture della piattaforma.</w:t>
+            </w:r>
+          </w:p>
+          <w:p>
+            <w:pPr>
+              <w:pStyle w:val="NormaleWeb"/>
+              <w:spacing w:before="0" w:beforeAutospacing="0" w:after="0" w:afterAutospacing="0"/>
+              <w:jc w:val="both"/>
+              <w:rPr>
+                <w:rFonts w:asciiTheme="minorHAnsi" w:hAnsiTheme="minorHAnsi" w:cstheme="minorHAnsi"/>
+                <w:color w:val="000000"/>
+              </w:rPr>
+            </w:pPr>
+            <w:r>
+              <w:rPr>
+                <w:rFonts w:asciiTheme="minorHAnsi" w:hAnsiTheme="minorHAnsi" w:cstheme="minorHAnsi"/>
+                <w:color w:val="000000"/>
+              </w:rPr>
+              <w:t>Controlla se è stato bannato da una determinata struttura.</w:t>
+            </w:r>
+          </w:p>
+        </w:tc>
+      </w:tr>
+      <w:tr>
+        <w:tc>
+          <w:tcPr>
+            <w:tcW w:w="2405" w:type="dxa"/>
+          </w:tcPr>
+          <w:p>
+            <w:pPr>
+              <w:pStyle w:val="NormaleWeb"/>
+              <w:spacing w:before="0" w:beforeAutospacing="0" w:after="0" w:afterAutospacing="0"/>
+              <w:jc w:val="both"/>
+              <w:rPr>
+                <w:rFonts w:asciiTheme="minorHAnsi" w:hAnsiTheme="minorHAnsi" w:cstheme="minorHAnsi"/>
+                <w:b/>
+                <w:bCs/>
+                <w:color w:val="000000"/>
+              </w:rPr>
+            </w:pPr>
+            <w:proofErr w:type="spellStart"/>
+            <w:r>
+              <w:rPr>
+                <w:rFonts w:asciiTheme="minorHAnsi" w:hAnsiTheme="minorHAnsi" w:cstheme="minorHAnsi"/>
+                <w:b/>
+                <w:bCs/>
+                <w:color w:val="000000"/>
+              </w:rPr>
+              <w:t>Dependencies</w:t>
+            </w:r>
+            <w:proofErr w:type="spellEnd"/>
+          </w:p>
+        </w:tc>
+        <w:tc>
+          <w:tcPr>
+            <w:tcW w:w="7223" w:type="dxa"/>
+          </w:tcPr>
+          <w:p>
+            <w:pPr>
+              <w:pStyle w:val="NormaleWeb"/>
+              <w:spacing w:before="0" w:beforeAutospacing="0" w:after="0" w:afterAutospacing="0"/>
+              <w:jc w:val="both"/>
+              <w:rPr>
+                <w:rFonts w:asciiTheme="minorHAnsi" w:hAnsiTheme="minorHAnsi" w:cstheme="minorHAnsi"/>
+                <w:color w:val="000000"/>
+              </w:rPr>
+            </w:pPr>
+            <w:r>
+              <w:rPr>
+                <w:rFonts w:asciiTheme="minorHAnsi" w:hAnsiTheme="minorHAnsi" w:cstheme="minorHAnsi"/>
+                <w:color w:val="000000"/>
+              </w:rPr>
+              <w:t>Usa la classe Prenotazione.</w:t>
+            </w:r>
+          </w:p>
+          <w:p>
+            <w:pPr>
+              <w:pStyle w:val="NormaleWeb"/>
+              <w:spacing w:before="0" w:beforeAutospacing="0" w:after="0" w:afterAutospacing="0"/>
+              <w:jc w:val="both"/>
+              <w:rPr>
+                <w:rFonts w:asciiTheme="minorHAnsi" w:hAnsiTheme="minorHAnsi" w:cstheme="minorHAnsi"/>
+                <w:color w:val="000000"/>
+              </w:rPr>
+            </w:pPr>
+            <w:r>
+              <w:rPr>
+                <w:rFonts w:asciiTheme="minorHAnsi" w:hAnsiTheme="minorHAnsi" w:cstheme="minorHAnsi"/>
+                <w:color w:val="000000"/>
+              </w:rPr>
+              <w:t>È usata dalla classe Struttura.</w:t>
+            </w:r>
+          </w:p>
+        </w:tc>
+      </w:tr>
+      <w:tr>
+        <w:tc>
+          <w:tcPr>
+            <w:tcW w:w="2405" w:type="dxa"/>
+          </w:tcPr>
+          <w:p>
+            <w:pPr>
+              <w:pStyle w:val="NormaleWeb"/>
+              <w:spacing w:before="0" w:beforeAutospacing="0" w:after="0" w:afterAutospacing="0"/>
+              <w:jc w:val="both"/>
+              <w:rPr>
+                <w:rFonts w:asciiTheme="minorHAnsi" w:hAnsiTheme="minorHAnsi" w:cstheme="minorHAnsi"/>
+                <w:b/>
+                <w:bCs/>
+                <w:color w:val="000000"/>
+              </w:rPr>
+            </w:pPr>
+            <w:proofErr w:type="spellStart"/>
+            <w:r>
+              <w:rPr>
+                <w:rFonts w:asciiTheme="minorHAnsi" w:hAnsiTheme="minorHAnsi" w:cstheme="minorHAnsi"/>
+                <w:b/>
+                <w:bCs/>
+                <w:color w:val="000000"/>
+              </w:rPr>
+              <w:t>Interface</w:t>
+            </w:r>
+            <w:r>
+              <w:rPr>
+                <w:rFonts w:asciiTheme="minorHAnsi" w:hAnsiTheme="minorHAnsi" w:cstheme="minorHAnsi"/>
+                <w:b/>
+                <w:bCs/>
+                <w:color w:val="000000"/>
+              </w:rPr>
+              <w:t>s</w:t>
+            </w:r>
+            <w:proofErr w:type="spellEnd"/>
+          </w:p>
+        </w:tc>
+        <w:tc>
+          <w:tcPr>
+            <w:tcW w:w="7223" w:type="dxa"/>
+          </w:tcPr>
+          <w:p>
+            <w:pPr>
+              <w:pStyle w:val="NormaleWeb"/>
+              <w:spacing w:before="0" w:beforeAutospacing="0" w:after="0" w:afterAutospacing="0"/>
+              <w:jc w:val="both"/>
+              <w:rPr>
+                <w:rFonts w:asciiTheme="minorHAnsi" w:hAnsiTheme="minorHAnsi" w:cstheme="minorHAnsi"/>
+                <w:color w:val="000000"/>
+              </w:rPr>
+            </w:pPr>
+            <w:r>
+              <w:rPr>
+                <w:rFonts w:asciiTheme="minorHAnsi" w:hAnsiTheme="minorHAnsi" w:cstheme="minorHAnsi"/>
+                <w:color w:val="000000"/>
+              </w:rPr>
+              <w:t xml:space="preserve">Sfrutta il costruttore di prenotazione per poter </w:t>
+            </w:r>
+            <w:r>
+              <w:rPr>
+                <w:rFonts w:asciiTheme="minorHAnsi" w:hAnsiTheme="minorHAnsi" w:cstheme="minorHAnsi"/>
+                <w:color w:val="000000"/>
+              </w:rPr>
+              <w:t>creare nuove prenotazioni</w:t>
+            </w:r>
+            <w:r>
+              <w:rPr>
+                <w:rFonts w:asciiTheme="minorHAnsi" w:hAnsiTheme="minorHAnsi" w:cstheme="minorHAnsi"/>
+                <w:color w:val="000000"/>
+              </w:rPr>
+              <w:t>.</w:t>
+            </w:r>
+          </w:p>
+        </w:tc>
+      </w:tr>
+      <w:tr>
+        <w:tc>
+          <w:tcPr>
+            <w:tcW w:w="2405" w:type="dxa"/>
+          </w:tcPr>
+          <w:p>
+            <w:pPr>
+              <w:pStyle w:val="NormaleWeb"/>
+              <w:spacing w:before="0" w:beforeAutospacing="0" w:after="0" w:afterAutospacing="0"/>
+              <w:jc w:val="both"/>
+              <w:rPr>
+                <w:rFonts w:asciiTheme="minorHAnsi" w:hAnsiTheme="minorHAnsi" w:cstheme="minorHAnsi"/>
+                <w:b/>
+                <w:bCs/>
+                <w:color w:val="000000"/>
+              </w:rPr>
+            </w:pPr>
+            <w:r>
+              <w:rPr>
+                <w:rFonts w:asciiTheme="minorHAnsi" w:hAnsiTheme="minorHAnsi" w:cstheme="minorHAnsi"/>
+                <w:b/>
+                <w:bCs/>
+                <w:color w:val="000000"/>
+                <w:highlight w:val="yellow"/>
+              </w:rPr>
+              <w:t>Processing</w:t>
+            </w:r>
+          </w:p>
+        </w:tc>
+        <w:tc>
+          <w:tcPr>
+            <w:tcW w:w="7223" w:type="dxa"/>
+          </w:tcPr>
+          <w:p>
+            <w:pPr>
+              <w:pStyle w:val="NormaleWeb"/>
+              <w:spacing w:before="0" w:beforeAutospacing="0" w:after="0" w:afterAutospacing="0"/>
+              <w:jc w:val="both"/>
+              <w:rPr>
+                <w:rFonts w:asciiTheme="minorHAnsi" w:hAnsiTheme="minorHAnsi" w:cstheme="minorHAnsi"/>
+                <w:color w:val="000000"/>
+              </w:rPr>
+            </w:pPr>
+            <w:r>
+              <w:rPr>
+                <w:rFonts w:asciiTheme="minorHAnsi" w:hAnsiTheme="minorHAnsi" w:cstheme="minorHAnsi"/>
+                <w:color w:val="000000"/>
+                <w:highlight w:val="yellow"/>
+              </w:rPr>
+              <w:t>Fare dopo</w:t>
+            </w:r>
+          </w:p>
+        </w:tc>
+      </w:tr>
+      <w:tr>
+        <w:tc>
+          <w:tcPr>
+            <w:tcW w:w="2405" w:type="dxa"/>
+          </w:tcPr>
+          <w:p>
+            <w:pPr>
+              <w:pStyle w:val="NormaleWeb"/>
+              <w:spacing w:before="0" w:beforeAutospacing="0" w:after="0" w:afterAutospacing="0"/>
+              <w:jc w:val="both"/>
+              <w:rPr>
+                <w:rFonts w:asciiTheme="minorHAnsi" w:hAnsiTheme="minorHAnsi" w:cstheme="minorHAnsi"/>
+                <w:b/>
+                <w:bCs/>
+                <w:color w:val="000000"/>
+              </w:rPr>
+            </w:pPr>
+            <w:r>
+              <w:rPr>
+                <w:rFonts w:asciiTheme="minorHAnsi" w:hAnsiTheme="minorHAnsi" w:cstheme="minorHAnsi"/>
+                <w:b/>
+                <w:bCs/>
+                <w:color w:val="000000"/>
+              </w:rPr>
+              <w:t>Data</w:t>
+            </w:r>
+          </w:p>
+        </w:tc>
+        <w:tc>
+          <w:tcPr>
+            <w:tcW w:w="7223" w:type="dxa"/>
+          </w:tcPr>
+          <w:p>
+            <w:pPr>
+              <w:pStyle w:val="NormaleWeb"/>
+              <w:spacing w:before="0" w:beforeAutospacing="0" w:after="0" w:afterAutospacing="0"/>
+              <w:jc w:val="both"/>
+              <w:rPr>
+                <w:rFonts w:asciiTheme="minorHAnsi" w:hAnsiTheme="minorHAnsi" w:cstheme="minorHAnsi"/>
+                <w:color w:val="000000"/>
+              </w:rPr>
+            </w:pPr>
+            <w:r>
+              <w:rPr>
+                <w:rFonts w:asciiTheme="minorHAnsi" w:hAnsiTheme="minorHAnsi" w:cstheme="minorHAnsi"/>
+                <w:color w:val="000000"/>
+              </w:rPr>
+              <w:t>Ha un attributo Nome e uno Cognome che identificano l’utente.</w:t>
+            </w:r>
+          </w:p>
+          <w:p>
+            <w:pPr>
+              <w:pStyle w:val="NormaleWeb"/>
+              <w:spacing w:before="0" w:beforeAutospacing="0" w:after="0" w:afterAutospacing="0"/>
+              <w:jc w:val="both"/>
+              <w:rPr>
+                <w:rFonts w:asciiTheme="minorHAnsi" w:hAnsiTheme="minorHAnsi" w:cstheme="minorHAnsi"/>
+                <w:color w:val="000000"/>
+              </w:rPr>
+            </w:pPr>
+            <w:r>
+              <w:rPr>
+                <w:rFonts w:asciiTheme="minorHAnsi" w:hAnsiTheme="minorHAnsi" w:cstheme="minorHAnsi"/>
+                <w:color w:val="000000"/>
+              </w:rPr>
+              <w:t>Ha un attributo CodiceFiscale univoco.</w:t>
+            </w:r>
+          </w:p>
+        </w:tc>
+      </w:tr>
+    </w:tbl>
+    <w:p>
+      <w:pPr>
+        <w:pStyle w:val="NormaleWeb"/>
+        <w:spacing w:before="0" w:beforeAutospacing="0" w:after="0" w:afterAutospacing="0"/>
+        <w:jc w:val="both"/>
+      </w:pPr>
+    </w:p>
+    <w:tbl>
+      <w:tblPr>
+        <w:tblStyle w:val="Grigliatabella"/>
+        <w:tblW w:w="0" w:type="auto"/>
+        <w:tblLook w:val="04A0" w:firstRow="1" w:lastRow="0" w:firstColumn="1" w:lastColumn="0" w:noHBand="0" w:noVBand="1"/>
+      </w:tblPr>
+      <w:tblGrid>
+        <w:gridCol w:w="2405"/>
+        <w:gridCol w:w="7223"/>
+      </w:tblGrid>
+      <w:tr>
+        <w:tc>
+          <w:tcPr>
+            <w:tcW w:w="2405" w:type="dxa"/>
+          </w:tcPr>
+          <w:p>
+            <w:pPr>
+              <w:pStyle w:val="NormaleWeb"/>
+              <w:spacing w:before="0" w:beforeAutospacing="0" w:after="0" w:afterAutospacing="0"/>
+              <w:jc w:val="both"/>
+              <w:rPr>
+                <w:rFonts w:asciiTheme="minorHAnsi" w:hAnsiTheme="minorHAnsi" w:cstheme="minorHAnsi"/>
+                <w:b/>
+                <w:bCs/>
+                <w:color w:val="000000"/>
+              </w:rPr>
+            </w:pPr>
+            <w:proofErr w:type="spellStart"/>
+            <w:r>
+              <w:rPr>
+                <w:rFonts w:asciiTheme="minorHAnsi" w:hAnsiTheme="minorHAnsi" w:cstheme="minorHAnsi"/>
+                <w:b/>
+                <w:bCs/>
+                <w:color w:val="000000"/>
+              </w:rPr>
+              <w:t>Identification</w:t>
+            </w:r>
+            <w:proofErr w:type="spellEnd"/>
+          </w:p>
+        </w:tc>
+        <w:tc>
+          <w:tcPr>
+            <w:tcW w:w="7223" w:type="dxa"/>
+          </w:tcPr>
+          <w:p>
+            <w:pPr>
+              <w:pStyle w:val="NormaleWeb"/>
+              <w:spacing w:before="0" w:beforeAutospacing="0" w:after="0" w:afterAutospacing="0"/>
+              <w:jc w:val="both"/>
+              <w:rPr>
+                <w:rFonts w:asciiTheme="minorHAnsi" w:hAnsiTheme="minorHAnsi" w:cstheme="minorHAnsi"/>
+                <w:color w:val="000000"/>
+              </w:rPr>
+            </w:pPr>
+            <w:r>
+              <w:rPr>
+                <w:rFonts w:asciiTheme="minorHAnsi" w:hAnsiTheme="minorHAnsi" w:cstheme="minorHAnsi"/>
+                <w:color w:val="000000"/>
+              </w:rPr>
+              <w:t>Parametri Prenotazione</w:t>
+            </w:r>
+          </w:p>
+        </w:tc>
+      </w:tr>
+      <w:tr>
+        <w:tc>
+          <w:tcPr>
+            <w:tcW w:w="2405" w:type="dxa"/>
+          </w:tcPr>
+          <w:p>
+            <w:pPr>
+              <w:pStyle w:val="NormaleWeb"/>
+              <w:spacing w:before="0" w:beforeAutospacing="0" w:after="0" w:afterAutospacing="0"/>
+              <w:jc w:val="both"/>
+              <w:rPr>
+                <w:rFonts w:asciiTheme="minorHAnsi" w:hAnsiTheme="minorHAnsi" w:cstheme="minorHAnsi"/>
+                <w:b/>
+                <w:bCs/>
+                <w:color w:val="000000"/>
+              </w:rPr>
+            </w:pPr>
+            <w:proofErr w:type="spellStart"/>
+            <w:r>
+              <w:rPr>
+                <w:rFonts w:asciiTheme="minorHAnsi" w:hAnsiTheme="minorHAnsi" w:cstheme="minorHAnsi"/>
+                <w:b/>
+                <w:bCs/>
+                <w:color w:val="000000"/>
+              </w:rPr>
+              <w:t>Type</w:t>
+            </w:r>
+            <w:proofErr w:type="spellEnd"/>
+          </w:p>
+        </w:tc>
+        <w:tc>
+          <w:tcPr>
+            <w:tcW w:w="7223" w:type="dxa"/>
+          </w:tcPr>
+          <w:p>
+            <w:pPr>
+              <w:pStyle w:val="NormaleWeb"/>
+              <w:spacing w:before="0" w:beforeAutospacing="0" w:after="0" w:afterAutospacing="0"/>
+              <w:jc w:val="both"/>
+              <w:rPr>
+                <w:rFonts w:asciiTheme="minorHAnsi" w:hAnsiTheme="minorHAnsi" w:cstheme="minorHAnsi"/>
+                <w:color w:val="000000"/>
+              </w:rPr>
+            </w:pPr>
+            <w:r>
+              <w:rPr>
+                <w:rFonts w:asciiTheme="minorHAnsi" w:hAnsiTheme="minorHAnsi" w:cstheme="minorHAnsi"/>
+                <w:color w:val="000000"/>
+              </w:rPr>
+              <w:t xml:space="preserve">Parametro </w:t>
+            </w:r>
+          </w:p>
+        </w:tc>
+      </w:tr>
+      <w:tr>
+        <w:tc>
+          <w:tcPr>
+            <w:tcW w:w="2405" w:type="dxa"/>
+          </w:tcPr>
+          <w:p>
+            <w:pPr>
+              <w:pStyle w:val="NormaleWeb"/>
+              <w:spacing w:before="0" w:beforeAutospacing="0" w:after="0" w:afterAutospacing="0"/>
+              <w:jc w:val="both"/>
+              <w:rPr>
+                <w:rFonts w:asciiTheme="minorHAnsi" w:hAnsiTheme="minorHAnsi" w:cstheme="minorHAnsi"/>
+                <w:b/>
+                <w:bCs/>
+                <w:color w:val="000000"/>
+              </w:rPr>
+            </w:pPr>
+            <w:proofErr w:type="spellStart"/>
+            <w:r>
+              <w:rPr>
+                <w:rFonts w:asciiTheme="minorHAnsi" w:hAnsiTheme="minorHAnsi" w:cstheme="minorHAnsi"/>
+                <w:b/>
+                <w:bCs/>
+                <w:color w:val="000000"/>
+              </w:rPr>
+              <w:t>Purpose</w:t>
+            </w:r>
+            <w:proofErr w:type="spellEnd"/>
+            <w:r>
+              <w:rPr>
+                <w:rFonts w:asciiTheme="minorHAnsi" w:hAnsiTheme="minorHAnsi" w:cstheme="minorHAnsi"/>
+                <w:b/>
+                <w:bCs/>
+                <w:color w:val="000000"/>
+              </w:rPr>
+              <w:t xml:space="preserve"> &amp; </w:t>
+            </w:r>
+            <w:proofErr w:type="spellStart"/>
+            <w:r>
+              <w:rPr>
+                <w:rFonts w:asciiTheme="minorHAnsi" w:hAnsiTheme="minorHAnsi" w:cstheme="minorHAnsi"/>
+                <w:b/>
+                <w:bCs/>
+                <w:color w:val="000000"/>
+              </w:rPr>
+              <w:t>Function</w:t>
+            </w:r>
+            <w:proofErr w:type="spellEnd"/>
+          </w:p>
+        </w:tc>
+        <w:tc>
+          <w:tcPr>
+            <w:tcW w:w="7223" w:type="dxa"/>
+          </w:tcPr>
+          <w:p>
+            <w:pPr>
+              <w:pStyle w:val="NormaleWeb"/>
+              <w:spacing w:before="0" w:beforeAutospacing="0" w:after="0" w:afterAutospacing="0"/>
+              <w:jc w:val="both"/>
+              <w:rPr>
+                <w:rFonts w:asciiTheme="minorHAnsi" w:hAnsiTheme="minorHAnsi" w:cstheme="minorHAnsi"/>
+                <w:color w:val="000000"/>
+              </w:rPr>
+            </w:pPr>
+            <w:r>
+              <w:rPr>
+                <w:rFonts w:asciiTheme="minorHAnsi" w:hAnsiTheme="minorHAnsi" w:cstheme="minorHAnsi"/>
+                <w:color w:val="000000"/>
+              </w:rPr>
+              <w:t>Permette al cliente di specificare le preferenze di prenotazione.</w:t>
+            </w:r>
+          </w:p>
+          <w:p>
+            <w:pPr>
+              <w:pStyle w:val="NormaleWeb"/>
+              <w:spacing w:before="0" w:beforeAutospacing="0" w:after="0" w:afterAutospacing="0"/>
+              <w:jc w:val="both"/>
+              <w:rPr>
+                <w:rFonts w:asciiTheme="minorHAnsi" w:hAnsiTheme="minorHAnsi" w:cstheme="minorHAnsi"/>
+                <w:color w:val="000000"/>
+              </w:rPr>
+            </w:pPr>
+            <w:r>
+              <w:rPr>
+                <w:rFonts w:asciiTheme="minorHAnsi" w:hAnsiTheme="minorHAnsi" w:cstheme="minorHAnsi"/>
+                <w:color w:val="000000"/>
+              </w:rPr>
+              <w:t>Permette al Registro Strutture di controllare la disponibilità rispettando le scelte del cliente.</w:t>
+            </w:r>
+          </w:p>
+        </w:tc>
+      </w:tr>
+      <w:tr>
+        <w:tc>
+          <w:tcPr>
+            <w:tcW w:w="2405" w:type="dxa"/>
+          </w:tcPr>
+          <w:p>
+            <w:pPr>
+              <w:pStyle w:val="NormaleWeb"/>
+              <w:spacing w:before="0" w:beforeAutospacing="0" w:after="0" w:afterAutospacing="0"/>
+              <w:jc w:val="both"/>
+              <w:rPr>
+                <w:rFonts w:asciiTheme="minorHAnsi" w:hAnsiTheme="minorHAnsi" w:cstheme="minorHAnsi"/>
+                <w:b/>
+                <w:bCs/>
+                <w:color w:val="000000"/>
+              </w:rPr>
+            </w:pPr>
+            <w:proofErr w:type="spellStart"/>
+            <w:r>
+              <w:rPr>
+                <w:rFonts w:asciiTheme="minorHAnsi" w:hAnsiTheme="minorHAnsi" w:cstheme="minorHAnsi"/>
+                <w:b/>
+                <w:bCs/>
+                <w:color w:val="000000"/>
+              </w:rPr>
+              <w:t>Dependencies</w:t>
+            </w:r>
+            <w:proofErr w:type="spellEnd"/>
+          </w:p>
+        </w:tc>
+        <w:tc>
+          <w:tcPr>
+            <w:tcW w:w="7223" w:type="dxa"/>
+          </w:tcPr>
+          <w:p>
+            <w:pPr>
+              <w:pStyle w:val="NormaleWeb"/>
+              <w:spacing w:before="0" w:beforeAutospacing="0" w:after="0" w:afterAutospacing="0"/>
+              <w:jc w:val="both"/>
+              <w:rPr>
+                <w:rFonts w:asciiTheme="minorHAnsi" w:hAnsiTheme="minorHAnsi" w:cstheme="minorHAnsi"/>
+                <w:color w:val="000000"/>
+              </w:rPr>
+            </w:pPr>
+            <w:r>
+              <w:rPr>
+                <w:rFonts w:asciiTheme="minorHAnsi" w:hAnsiTheme="minorHAnsi" w:cstheme="minorHAnsi"/>
+                <w:color w:val="000000"/>
+              </w:rPr>
+              <w:t>È un parametro di una funzione della classe Cliente (controlloDisponibilità).</w:t>
+            </w:r>
+          </w:p>
+          <w:p>
+            <w:pPr>
+              <w:pStyle w:val="NormaleWeb"/>
+              <w:spacing w:before="0" w:beforeAutospacing="0" w:after="0" w:afterAutospacing="0"/>
+              <w:jc w:val="both"/>
+              <w:rPr>
+                <w:rFonts w:asciiTheme="minorHAnsi" w:hAnsiTheme="minorHAnsi" w:cstheme="minorHAnsi"/>
+                <w:color w:val="000000"/>
+              </w:rPr>
+            </w:pPr>
+            <w:r>
+              <w:rPr>
+                <w:rFonts w:asciiTheme="minorHAnsi" w:hAnsiTheme="minorHAnsi" w:cstheme="minorHAnsi"/>
+                <w:color w:val="000000"/>
+              </w:rPr>
+              <w:t>Usato dalla classe Cliente.</w:t>
+            </w:r>
+          </w:p>
+        </w:tc>
+      </w:tr>
+    </w:tbl>
+    <w:p>
+      <w:pPr>
+        <w:pStyle w:val="NormaleWeb"/>
+        <w:spacing w:before="0" w:beforeAutospacing="0" w:after="0" w:afterAutospacing="0"/>
+        <w:jc w:val="both"/>
+      </w:pPr>
+    </w:p>
+    <w:tbl>
+      <w:tblPr>
+        <w:tblStyle w:val="Grigliatabella"/>
+        <w:tblW w:w="0" w:type="auto"/>
+        <w:tblLook w:val="04A0" w:firstRow="1" w:lastRow="0" w:firstColumn="1" w:lastColumn="0" w:noHBand="0" w:noVBand="1"/>
+      </w:tblPr>
+      <w:tblGrid>
+        <w:gridCol w:w="2405"/>
+        <w:gridCol w:w="7223"/>
+      </w:tblGrid>
+      <w:tr>
+        <w:tc>
+          <w:tcPr>
+            <w:tcW w:w="2405" w:type="dxa"/>
+          </w:tcPr>
+          <w:p>
+            <w:pPr>
+              <w:pStyle w:val="NormaleWeb"/>
+              <w:spacing w:before="0" w:beforeAutospacing="0" w:after="0" w:afterAutospacing="0"/>
+              <w:jc w:val="both"/>
+              <w:rPr>
+                <w:rFonts w:asciiTheme="minorHAnsi" w:hAnsiTheme="minorHAnsi" w:cstheme="minorHAnsi"/>
+                <w:b/>
+                <w:bCs/>
+                <w:color w:val="000000"/>
+              </w:rPr>
+            </w:pPr>
+            <w:proofErr w:type="spellStart"/>
+            <w:r>
+              <w:rPr>
+                <w:rFonts w:asciiTheme="minorHAnsi" w:hAnsiTheme="minorHAnsi" w:cstheme="minorHAnsi"/>
+                <w:b/>
+                <w:bCs/>
+                <w:color w:val="000000"/>
+              </w:rPr>
+              <w:t>Identification</w:t>
+            </w:r>
+            <w:proofErr w:type="spellEnd"/>
+          </w:p>
+        </w:tc>
+        <w:tc>
+          <w:tcPr>
+            <w:tcW w:w="7223" w:type="dxa"/>
+          </w:tcPr>
+          <w:p>
+            <w:pPr>
+              <w:pStyle w:val="NormaleWeb"/>
+              <w:spacing w:before="0" w:beforeAutospacing="0" w:after="0" w:afterAutospacing="0"/>
+              <w:jc w:val="both"/>
+              <w:rPr>
+                <w:rFonts w:asciiTheme="minorHAnsi" w:hAnsiTheme="minorHAnsi" w:cstheme="minorHAnsi"/>
+                <w:color w:val="000000"/>
+              </w:rPr>
+            </w:pPr>
+            <w:r>
+              <w:rPr>
+                <w:rFonts w:asciiTheme="minorHAnsi" w:hAnsiTheme="minorHAnsi" w:cstheme="minorHAnsi"/>
+                <w:color w:val="000000"/>
+              </w:rPr>
+              <w:t>Codice Fiscale</w:t>
+            </w:r>
+          </w:p>
+        </w:tc>
+      </w:tr>
+      <w:tr>
+        <w:tc>
+          <w:tcPr>
+            <w:tcW w:w="2405" w:type="dxa"/>
+          </w:tcPr>
+          <w:p>
+            <w:pPr>
+              <w:pStyle w:val="NormaleWeb"/>
+              <w:spacing w:before="0" w:beforeAutospacing="0" w:after="0" w:afterAutospacing="0"/>
+              <w:jc w:val="both"/>
+              <w:rPr>
+                <w:rFonts w:asciiTheme="minorHAnsi" w:hAnsiTheme="minorHAnsi" w:cstheme="minorHAnsi"/>
+                <w:b/>
+                <w:bCs/>
+                <w:color w:val="000000"/>
+              </w:rPr>
+            </w:pPr>
+            <w:proofErr w:type="spellStart"/>
+            <w:r>
+              <w:rPr>
+                <w:rFonts w:asciiTheme="minorHAnsi" w:hAnsiTheme="minorHAnsi" w:cstheme="minorHAnsi"/>
+                <w:b/>
+                <w:bCs/>
+                <w:color w:val="000000"/>
+              </w:rPr>
+              <w:t>Type</w:t>
+            </w:r>
+            <w:proofErr w:type="spellEnd"/>
+          </w:p>
+        </w:tc>
+        <w:tc>
+          <w:tcPr>
+            <w:tcW w:w="7223" w:type="dxa"/>
+          </w:tcPr>
+          <w:p>
+            <w:pPr>
+              <w:pStyle w:val="NormaleWeb"/>
+              <w:spacing w:before="0" w:beforeAutospacing="0" w:after="0" w:afterAutospacing="0"/>
+              <w:jc w:val="both"/>
+              <w:rPr>
+                <w:rFonts w:asciiTheme="minorHAnsi" w:hAnsiTheme="minorHAnsi" w:cstheme="minorHAnsi"/>
+                <w:color w:val="000000"/>
+              </w:rPr>
+            </w:pPr>
+            <w:r>
+              <w:rPr>
+                <w:rFonts w:asciiTheme="minorHAnsi" w:hAnsiTheme="minorHAnsi" w:cstheme="minorHAnsi"/>
+                <w:color w:val="000000"/>
+              </w:rPr>
+              <w:t xml:space="preserve">Attributo </w:t>
+            </w:r>
+          </w:p>
+        </w:tc>
+      </w:tr>
+      <w:tr>
+        <w:tc>
+          <w:tcPr>
+            <w:tcW w:w="2405" w:type="dxa"/>
+          </w:tcPr>
+          <w:p>
+            <w:pPr>
+              <w:pStyle w:val="NormaleWeb"/>
+              <w:spacing w:before="0" w:beforeAutospacing="0" w:after="0" w:afterAutospacing="0"/>
+              <w:jc w:val="both"/>
+              <w:rPr>
+                <w:rFonts w:asciiTheme="minorHAnsi" w:hAnsiTheme="minorHAnsi" w:cstheme="minorHAnsi"/>
+                <w:b/>
+                <w:bCs/>
+                <w:color w:val="000000"/>
+              </w:rPr>
+            </w:pPr>
+            <w:proofErr w:type="spellStart"/>
+            <w:r>
+              <w:rPr>
+                <w:rFonts w:asciiTheme="minorHAnsi" w:hAnsiTheme="minorHAnsi" w:cstheme="minorHAnsi"/>
+                <w:b/>
+                <w:bCs/>
+                <w:color w:val="000000"/>
+              </w:rPr>
+              <w:t>Purpose</w:t>
+            </w:r>
+            <w:proofErr w:type="spellEnd"/>
+            <w:r>
+              <w:rPr>
+                <w:rFonts w:asciiTheme="minorHAnsi" w:hAnsiTheme="minorHAnsi" w:cstheme="minorHAnsi"/>
+                <w:b/>
+                <w:bCs/>
+                <w:color w:val="000000"/>
+              </w:rPr>
+              <w:t xml:space="preserve"> &amp; </w:t>
+            </w:r>
+            <w:proofErr w:type="spellStart"/>
+            <w:r>
+              <w:rPr>
+                <w:rFonts w:asciiTheme="minorHAnsi" w:hAnsiTheme="minorHAnsi" w:cstheme="minorHAnsi"/>
+                <w:b/>
+                <w:bCs/>
+                <w:color w:val="000000"/>
+              </w:rPr>
+              <w:t>Function</w:t>
+            </w:r>
+            <w:proofErr w:type="spellEnd"/>
+          </w:p>
+        </w:tc>
+        <w:tc>
+          <w:tcPr>
+            <w:tcW w:w="7223" w:type="dxa"/>
+          </w:tcPr>
+          <w:p>
+            <w:pPr>
+              <w:pStyle w:val="NormaleWeb"/>
+              <w:spacing w:before="0" w:beforeAutospacing="0" w:after="0" w:afterAutospacing="0"/>
+              <w:jc w:val="both"/>
+              <w:rPr>
+                <w:rFonts w:asciiTheme="minorHAnsi" w:hAnsiTheme="minorHAnsi" w:cstheme="minorHAnsi"/>
+                <w:color w:val="000000"/>
+              </w:rPr>
+            </w:pPr>
+            <w:r>
+              <w:rPr>
+                <w:rFonts w:asciiTheme="minorHAnsi" w:hAnsiTheme="minorHAnsi" w:cstheme="minorHAnsi"/>
+                <w:color w:val="000000"/>
+              </w:rPr>
+              <w:t>Identifica univocamente il cliente.</w:t>
+            </w:r>
+          </w:p>
+          <w:p>
+            <w:pPr>
+              <w:pStyle w:val="NormaleWeb"/>
+              <w:spacing w:before="0" w:beforeAutospacing="0" w:after="0" w:afterAutospacing="0"/>
+              <w:jc w:val="both"/>
+              <w:rPr>
+                <w:rFonts w:asciiTheme="minorHAnsi" w:hAnsiTheme="minorHAnsi" w:cstheme="minorHAnsi"/>
+                <w:color w:val="000000"/>
+              </w:rPr>
+            </w:pPr>
+            <w:r>
+              <w:rPr>
+                <w:rFonts w:asciiTheme="minorHAnsi" w:hAnsiTheme="minorHAnsi" w:cstheme="minorHAnsi"/>
+                <w:color w:val="000000"/>
+              </w:rPr>
+              <w:t>Serve alla classe Struttura per fare il conteggio delle prenotazioni ed eventualmente per effettuare il ban.</w:t>
+            </w:r>
+          </w:p>
+        </w:tc>
+      </w:tr>
+      <w:tr>
+        <w:tc>
+          <w:tcPr>
+            <w:tcW w:w="2405" w:type="dxa"/>
+          </w:tcPr>
+          <w:p>
+            <w:pPr>
+              <w:pStyle w:val="NormaleWeb"/>
+              <w:spacing w:before="0" w:beforeAutospacing="0" w:after="0" w:afterAutospacing="0"/>
+              <w:jc w:val="both"/>
+              <w:rPr>
+                <w:rFonts w:asciiTheme="minorHAnsi" w:hAnsiTheme="minorHAnsi" w:cstheme="minorHAnsi"/>
+                <w:b/>
+                <w:bCs/>
+                <w:color w:val="000000"/>
+              </w:rPr>
+            </w:pPr>
+            <w:proofErr w:type="spellStart"/>
+            <w:r>
+              <w:rPr>
+                <w:rFonts w:asciiTheme="minorHAnsi" w:hAnsiTheme="minorHAnsi" w:cstheme="minorHAnsi"/>
+                <w:b/>
+                <w:bCs/>
+                <w:color w:val="000000"/>
+              </w:rPr>
+              <w:t>Dependencies</w:t>
+            </w:r>
+            <w:proofErr w:type="spellEnd"/>
+          </w:p>
+        </w:tc>
+        <w:tc>
+          <w:tcPr>
+            <w:tcW w:w="7223" w:type="dxa"/>
+          </w:tcPr>
+          <w:p>
+            <w:pPr>
+              <w:pStyle w:val="NormaleWeb"/>
+              <w:spacing w:before="0" w:beforeAutospacing="0" w:after="0" w:afterAutospacing="0"/>
+              <w:jc w:val="both"/>
+              <w:rPr>
+                <w:rFonts w:asciiTheme="minorHAnsi" w:hAnsiTheme="minorHAnsi" w:cstheme="minorHAnsi"/>
+                <w:color w:val="000000"/>
+              </w:rPr>
+            </w:pPr>
+            <w:r>
+              <w:rPr>
+                <w:rFonts w:asciiTheme="minorHAnsi" w:hAnsiTheme="minorHAnsi" w:cstheme="minorHAnsi"/>
+                <w:color w:val="000000"/>
+              </w:rPr>
+              <w:t>È usato dalla classe Struttura.</w:t>
+            </w:r>
+          </w:p>
+        </w:tc>
+      </w:tr>
+    </w:tbl>
+    <w:p>
+      <w:pPr>
+        <w:pStyle w:val="NormaleWeb"/>
+        <w:spacing w:before="0" w:beforeAutospacing="0" w:after="0" w:afterAutospacing="0"/>
+        <w:jc w:val="both"/>
+      </w:pPr>
+    </w:p>
+    <w:tbl>
+      <w:tblPr>
+        <w:tblStyle w:val="Grigliatabella"/>
+        <w:tblW w:w="0" w:type="auto"/>
+        <w:tblLook w:val="04A0" w:firstRow="1" w:lastRow="0" w:firstColumn="1" w:lastColumn="0" w:noHBand="0" w:noVBand="1"/>
+      </w:tblPr>
+      <w:tblGrid>
+        <w:gridCol w:w="2405"/>
+        <w:gridCol w:w="7223"/>
+      </w:tblGrid>
+      <w:tr>
+        <w:tc>
+          <w:tcPr>
+            <w:tcW w:w="2405" w:type="dxa"/>
+          </w:tcPr>
+          <w:p>
+            <w:pPr>
+              <w:pStyle w:val="NormaleWeb"/>
+              <w:spacing w:before="0" w:beforeAutospacing="0" w:after="0" w:afterAutospacing="0"/>
+              <w:jc w:val="both"/>
+              <w:rPr>
+                <w:rFonts w:asciiTheme="minorHAnsi" w:hAnsiTheme="minorHAnsi" w:cstheme="minorHAnsi"/>
+                <w:b/>
+                <w:bCs/>
+                <w:color w:val="000000"/>
+              </w:rPr>
+            </w:pPr>
+            <w:proofErr w:type="spellStart"/>
+            <w:r>
+              <w:rPr>
+                <w:rFonts w:asciiTheme="minorHAnsi" w:hAnsiTheme="minorHAnsi" w:cstheme="minorHAnsi"/>
+                <w:b/>
+                <w:bCs/>
+                <w:color w:val="000000"/>
+              </w:rPr>
+              <w:t>Identification</w:t>
+            </w:r>
+            <w:proofErr w:type="spellEnd"/>
+          </w:p>
+        </w:tc>
+        <w:tc>
+          <w:tcPr>
+            <w:tcW w:w="7223" w:type="dxa"/>
+          </w:tcPr>
+          <w:p>
+            <w:pPr>
+              <w:pStyle w:val="NormaleWeb"/>
+              <w:spacing w:before="0" w:beforeAutospacing="0" w:after="0" w:afterAutospacing="0"/>
+              <w:jc w:val="both"/>
+              <w:rPr>
+                <w:rFonts w:asciiTheme="minorHAnsi" w:hAnsiTheme="minorHAnsi" w:cstheme="minorHAnsi"/>
+                <w:color w:val="000000"/>
+              </w:rPr>
+            </w:pPr>
+            <w:r>
+              <w:rPr>
+                <w:rFonts w:asciiTheme="minorHAnsi" w:hAnsiTheme="minorHAnsi" w:cstheme="minorHAnsi"/>
+                <w:color w:val="000000"/>
+              </w:rPr>
+              <w:t>IDstruttura</w:t>
+            </w:r>
+          </w:p>
+        </w:tc>
+      </w:tr>
+      <w:tr>
+        <w:tc>
+          <w:tcPr>
+            <w:tcW w:w="2405" w:type="dxa"/>
+          </w:tcPr>
+          <w:p>
+            <w:pPr>
+              <w:pStyle w:val="NormaleWeb"/>
+              <w:spacing w:before="0" w:beforeAutospacing="0" w:after="0" w:afterAutospacing="0"/>
+              <w:jc w:val="both"/>
+              <w:rPr>
+                <w:rFonts w:asciiTheme="minorHAnsi" w:hAnsiTheme="minorHAnsi" w:cstheme="minorHAnsi"/>
+                <w:b/>
+                <w:bCs/>
+                <w:color w:val="000000"/>
+              </w:rPr>
+            </w:pPr>
+            <w:proofErr w:type="spellStart"/>
+            <w:r>
+              <w:rPr>
+                <w:rFonts w:asciiTheme="minorHAnsi" w:hAnsiTheme="minorHAnsi" w:cstheme="minorHAnsi"/>
+                <w:b/>
+                <w:bCs/>
+                <w:color w:val="000000"/>
+              </w:rPr>
+              <w:t>Type</w:t>
+            </w:r>
+            <w:proofErr w:type="spellEnd"/>
+          </w:p>
+        </w:tc>
+        <w:tc>
+          <w:tcPr>
+            <w:tcW w:w="7223" w:type="dxa"/>
+          </w:tcPr>
+          <w:p>
+            <w:pPr>
+              <w:pStyle w:val="NormaleWeb"/>
+              <w:spacing w:before="0" w:beforeAutospacing="0" w:after="0" w:afterAutospacing="0"/>
+              <w:jc w:val="both"/>
+              <w:rPr>
+                <w:rFonts w:asciiTheme="minorHAnsi" w:hAnsiTheme="minorHAnsi" w:cstheme="minorHAnsi"/>
+                <w:color w:val="000000"/>
+              </w:rPr>
+            </w:pPr>
+            <w:r>
+              <w:rPr>
+                <w:rFonts w:asciiTheme="minorHAnsi" w:hAnsiTheme="minorHAnsi" w:cstheme="minorHAnsi"/>
+                <w:color w:val="000000"/>
+              </w:rPr>
+              <w:t xml:space="preserve">Attributo </w:t>
+            </w:r>
+          </w:p>
+        </w:tc>
+      </w:tr>
+      <w:tr>
+        <w:tc>
+          <w:tcPr>
+            <w:tcW w:w="2405" w:type="dxa"/>
+          </w:tcPr>
+          <w:p>
+            <w:pPr>
+              <w:pStyle w:val="NormaleWeb"/>
+              <w:spacing w:before="0" w:beforeAutospacing="0" w:after="0" w:afterAutospacing="0"/>
+              <w:jc w:val="both"/>
+              <w:rPr>
+                <w:rFonts w:asciiTheme="minorHAnsi" w:hAnsiTheme="minorHAnsi" w:cstheme="minorHAnsi"/>
+                <w:b/>
+                <w:bCs/>
+                <w:color w:val="000000"/>
+              </w:rPr>
+            </w:pPr>
+            <w:proofErr w:type="spellStart"/>
+            <w:r>
+              <w:rPr>
+                <w:rFonts w:asciiTheme="minorHAnsi" w:hAnsiTheme="minorHAnsi" w:cstheme="minorHAnsi"/>
+                <w:b/>
+                <w:bCs/>
+                <w:color w:val="000000"/>
+              </w:rPr>
+              <w:t>Purpose</w:t>
+            </w:r>
+            <w:proofErr w:type="spellEnd"/>
+            <w:r>
+              <w:rPr>
+                <w:rFonts w:asciiTheme="minorHAnsi" w:hAnsiTheme="minorHAnsi" w:cstheme="minorHAnsi"/>
+                <w:b/>
+                <w:bCs/>
+                <w:color w:val="000000"/>
+              </w:rPr>
+              <w:t xml:space="preserve"> &amp; </w:t>
+            </w:r>
+            <w:proofErr w:type="spellStart"/>
+            <w:r>
+              <w:rPr>
+                <w:rFonts w:asciiTheme="minorHAnsi" w:hAnsiTheme="minorHAnsi" w:cstheme="minorHAnsi"/>
+                <w:b/>
+                <w:bCs/>
+                <w:color w:val="000000"/>
+              </w:rPr>
+              <w:t>Function</w:t>
+            </w:r>
+            <w:proofErr w:type="spellEnd"/>
+          </w:p>
+        </w:tc>
+        <w:tc>
+          <w:tcPr>
+            <w:tcW w:w="7223" w:type="dxa"/>
+          </w:tcPr>
+          <w:p>
+            <w:pPr>
+              <w:pStyle w:val="NormaleWeb"/>
+              <w:spacing w:before="0" w:beforeAutospacing="0" w:after="0" w:afterAutospacing="0"/>
+              <w:jc w:val="both"/>
+              <w:rPr>
+                <w:rFonts w:asciiTheme="minorHAnsi" w:hAnsiTheme="minorHAnsi" w:cstheme="minorHAnsi"/>
+                <w:color w:val="000000"/>
+              </w:rPr>
+            </w:pPr>
+            <w:r>
+              <w:rPr>
+                <w:rFonts w:asciiTheme="minorHAnsi" w:hAnsiTheme="minorHAnsi" w:cstheme="minorHAnsi"/>
+                <w:color w:val="000000"/>
+              </w:rPr>
+              <w:t>Identifica univocamente una struttura.</w:t>
+            </w:r>
+          </w:p>
+          <w:p>
+            <w:pPr>
+              <w:pStyle w:val="NormaleWeb"/>
+              <w:spacing w:before="0" w:beforeAutospacing="0" w:after="0" w:afterAutospacing="0"/>
+              <w:jc w:val="both"/>
+              <w:rPr>
+                <w:rFonts w:asciiTheme="minorHAnsi" w:hAnsiTheme="minorHAnsi" w:cstheme="minorHAnsi"/>
+                <w:color w:val="000000"/>
+              </w:rPr>
+            </w:pPr>
+            <w:r>
+              <w:rPr>
+                <w:rFonts w:asciiTheme="minorHAnsi" w:hAnsiTheme="minorHAnsi" w:cstheme="minorHAnsi"/>
+                <w:color w:val="000000"/>
+              </w:rPr>
+              <w:t xml:space="preserve">Serve alla classe </w:t>
+            </w:r>
+            <w:r>
+              <w:rPr>
+                <w:rFonts w:asciiTheme="minorHAnsi" w:hAnsiTheme="minorHAnsi" w:cstheme="minorHAnsi"/>
+                <w:color w:val="000000"/>
+              </w:rPr>
+              <w:t xml:space="preserve">Registro </w:t>
+            </w:r>
+            <w:r>
+              <w:rPr>
+                <w:rFonts w:asciiTheme="minorHAnsi" w:hAnsiTheme="minorHAnsi" w:cstheme="minorHAnsi"/>
+                <w:color w:val="000000"/>
+              </w:rPr>
+              <w:t>Struttur</w:t>
+            </w:r>
+            <w:r>
+              <w:rPr>
+                <w:rFonts w:asciiTheme="minorHAnsi" w:hAnsiTheme="minorHAnsi" w:cstheme="minorHAnsi"/>
+                <w:color w:val="000000"/>
+              </w:rPr>
+              <w:t>e</w:t>
+            </w:r>
+            <w:r>
+              <w:rPr>
+                <w:rFonts w:asciiTheme="minorHAnsi" w:hAnsiTheme="minorHAnsi" w:cstheme="minorHAnsi"/>
+                <w:color w:val="000000"/>
+              </w:rPr>
+              <w:t xml:space="preserve"> per fare </w:t>
+            </w:r>
+            <w:r>
+              <w:rPr>
+                <w:rFonts w:asciiTheme="minorHAnsi" w:hAnsiTheme="minorHAnsi" w:cstheme="minorHAnsi"/>
+                <w:color w:val="000000"/>
+              </w:rPr>
+              <w:t>l’autentificazione della struttura</w:t>
+            </w:r>
+            <w:r>
+              <w:rPr>
+                <w:rFonts w:asciiTheme="minorHAnsi" w:hAnsiTheme="minorHAnsi" w:cstheme="minorHAnsi"/>
+                <w:color w:val="000000"/>
+              </w:rPr>
+              <w:t>.</w:t>
+            </w:r>
+          </w:p>
+        </w:tc>
+      </w:tr>
+      <w:tr>
+        <w:tc>
+          <w:tcPr>
+            <w:tcW w:w="2405" w:type="dxa"/>
+          </w:tcPr>
+          <w:p>
+            <w:pPr>
+              <w:pStyle w:val="NormaleWeb"/>
+              <w:spacing w:before="0" w:beforeAutospacing="0" w:after="0" w:afterAutospacing="0"/>
+              <w:jc w:val="both"/>
+              <w:rPr>
+                <w:rFonts w:asciiTheme="minorHAnsi" w:hAnsiTheme="minorHAnsi" w:cstheme="minorHAnsi"/>
+                <w:b/>
+                <w:bCs/>
+                <w:color w:val="000000"/>
+              </w:rPr>
+            </w:pPr>
+            <w:proofErr w:type="spellStart"/>
+            <w:r>
+              <w:rPr>
+                <w:rFonts w:asciiTheme="minorHAnsi" w:hAnsiTheme="minorHAnsi" w:cstheme="minorHAnsi"/>
+                <w:b/>
+                <w:bCs/>
+                <w:color w:val="000000"/>
+              </w:rPr>
+              <w:t>Dependencies</w:t>
+            </w:r>
+            <w:proofErr w:type="spellEnd"/>
+          </w:p>
+        </w:tc>
+        <w:tc>
+          <w:tcPr>
+            <w:tcW w:w="7223" w:type="dxa"/>
+          </w:tcPr>
+          <w:p>
+            <w:pPr>
+              <w:pStyle w:val="NormaleWeb"/>
+              <w:spacing w:before="0" w:beforeAutospacing="0" w:after="0" w:afterAutospacing="0"/>
+              <w:jc w:val="both"/>
+              <w:rPr>
+                <w:rFonts w:asciiTheme="minorHAnsi" w:hAnsiTheme="minorHAnsi" w:cstheme="minorHAnsi"/>
+                <w:color w:val="000000"/>
+              </w:rPr>
+            </w:pPr>
+            <w:r>
+              <w:rPr>
+                <w:rFonts w:asciiTheme="minorHAnsi" w:hAnsiTheme="minorHAnsi" w:cstheme="minorHAnsi"/>
+                <w:color w:val="000000"/>
+              </w:rPr>
+              <w:t xml:space="preserve">È usato dalla classe </w:t>
+            </w:r>
+            <w:r>
+              <w:rPr>
+                <w:rFonts w:asciiTheme="minorHAnsi" w:hAnsiTheme="minorHAnsi" w:cstheme="minorHAnsi"/>
+                <w:color w:val="000000"/>
+              </w:rPr>
+              <w:t xml:space="preserve">Registro </w:t>
+            </w:r>
+            <w:r>
+              <w:rPr>
+                <w:rFonts w:asciiTheme="minorHAnsi" w:hAnsiTheme="minorHAnsi" w:cstheme="minorHAnsi"/>
+                <w:color w:val="000000"/>
+              </w:rPr>
+              <w:t>Struttur</w:t>
+            </w:r>
+            <w:r>
+              <w:rPr>
+                <w:rFonts w:asciiTheme="minorHAnsi" w:hAnsiTheme="minorHAnsi" w:cstheme="minorHAnsi"/>
+                <w:color w:val="000000"/>
+              </w:rPr>
+              <w:t>e</w:t>
+            </w:r>
+            <w:r>
+              <w:rPr>
+                <w:rFonts w:asciiTheme="minorHAnsi" w:hAnsiTheme="minorHAnsi" w:cstheme="minorHAnsi"/>
+                <w:color w:val="000000"/>
+              </w:rPr>
+              <w:t>.</w:t>
+            </w:r>
+          </w:p>
+        </w:tc>
+      </w:tr>
+    </w:tbl>
+    <w:p>
+      <w:r>
+        <w:br w:type="page"/>
+      </w:r>
+    </w:p>
+    <w:tbl>
+      <w:tblPr>
+        <w:tblStyle w:val="Grigliatabella"/>
+        <w:tblW w:w="0" w:type="auto"/>
+        <w:tblLook w:val="04A0" w:firstRow="1" w:lastRow="0" w:firstColumn="1" w:lastColumn="0" w:noHBand="0" w:noVBand="1"/>
+      </w:tblPr>
+      <w:tblGrid>
+        <w:gridCol w:w="2405"/>
+        <w:gridCol w:w="7223"/>
+      </w:tblGrid>
+      <w:tr>
+        <w:tc>
+          <w:tcPr>
+            <w:tcW w:w="2405" w:type="dxa"/>
+          </w:tcPr>
+          <w:p>
+            <w:pPr>
+              <w:pStyle w:val="NormaleWeb"/>
+              <w:spacing w:before="0" w:beforeAutospacing="0" w:after="0" w:afterAutospacing="0"/>
+              <w:jc w:val="both"/>
+              <w:rPr>
+                <w:rFonts w:asciiTheme="minorHAnsi" w:hAnsiTheme="minorHAnsi" w:cstheme="minorHAnsi"/>
+                <w:b/>
+                <w:bCs/>
+                <w:color w:val="000000"/>
+              </w:rPr>
+            </w:pPr>
+            <w:r>
+              <w:rPr>
+                <w:rFonts w:asciiTheme="minorHAnsi" w:eastAsiaTheme="minorHAnsi" w:hAnsiTheme="minorHAnsi" w:cstheme="minorBidi"/>
+                <w:sz w:val="22"/>
+                <w:szCs w:val="22"/>
+                <w:lang w:eastAsia="en-US"/>
+              </w:rPr>
+              <w:lastRenderedPageBreak/>
+              <w:br w:type="page"/>
+            </w:r>
+            <w:proofErr w:type="spellStart"/>
+            <w:r>
+              <w:rPr>
+                <w:rFonts w:asciiTheme="minorHAnsi" w:hAnsiTheme="minorHAnsi" w:cstheme="minorHAnsi"/>
+                <w:b/>
+                <w:bCs/>
+                <w:color w:val="000000"/>
+              </w:rPr>
+              <w:t>Identification</w:t>
+            </w:r>
+            <w:proofErr w:type="spellEnd"/>
+          </w:p>
+        </w:tc>
+        <w:tc>
+          <w:tcPr>
+            <w:tcW w:w="7223" w:type="dxa"/>
+          </w:tcPr>
+          <w:p>
+            <w:pPr>
+              <w:pStyle w:val="NormaleWeb"/>
+              <w:spacing w:before="0" w:beforeAutospacing="0" w:after="0" w:afterAutospacing="0"/>
+              <w:jc w:val="both"/>
+              <w:rPr>
+                <w:rFonts w:asciiTheme="minorHAnsi" w:hAnsiTheme="minorHAnsi" w:cstheme="minorHAnsi"/>
+                <w:color w:val="000000"/>
+              </w:rPr>
+            </w:pPr>
+            <w:r>
+              <w:rPr>
+                <w:rFonts w:asciiTheme="minorHAnsi" w:hAnsiTheme="minorHAnsi" w:cstheme="minorHAnsi"/>
+                <w:color w:val="000000"/>
+              </w:rPr>
+              <w:t>Prenotazione</w:t>
+            </w:r>
+          </w:p>
+        </w:tc>
+      </w:tr>
+      <w:tr>
+        <w:tc>
+          <w:tcPr>
+            <w:tcW w:w="2405" w:type="dxa"/>
+          </w:tcPr>
+          <w:p>
+            <w:pPr>
+              <w:pStyle w:val="NormaleWeb"/>
+              <w:spacing w:before="0" w:beforeAutospacing="0" w:after="0" w:afterAutospacing="0"/>
+              <w:jc w:val="both"/>
+              <w:rPr>
+                <w:rFonts w:asciiTheme="minorHAnsi" w:hAnsiTheme="minorHAnsi" w:cstheme="minorHAnsi"/>
+                <w:b/>
+                <w:bCs/>
+                <w:color w:val="000000"/>
+              </w:rPr>
+            </w:pPr>
+            <w:proofErr w:type="spellStart"/>
+            <w:r>
+              <w:rPr>
+                <w:rFonts w:asciiTheme="minorHAnsi" w:hAnsiTheme="minorHAnsi" w:cstheme="minorHAnsi"/>
+                <w:b/>
+                <w:bCs/>
+                <w:color w:val="000000"/>
+              </w:rPr>
+              <w:t>Type</w:t>
+            </w:r>
+            <w:proofErr w:type="spellEnd"/>
+          </w:p>
+        </w:tc>
+        <w:tc>
+          <w:tcPr>
+            <w:tcW w:w="7223" w:type="dxa"/>
+          </w:tcPr>
+          <w:p>
+            <w:pPr>
+              <w:pStyle w:val="NormaleWeb"/>
+              <w:spacing w:before="0" w:beforeAutospacing="0" w:after="0" w:afterAutospacing="0"/>
+              <w:jc w:val="both"/>
+              <w:rPr>
+                <w:rFonts w:asciiTheme="minorHAnsi" w:hAnsiTheme="minorHAnsi" w:cstheme="minorHAnsi"/>
+                <w:color w:val="000000"/>
+              </w:rPr>
+            </w:pPr>
+            <w:r>
+              <w:rPr>
+                <w:rFonts w:asciiTheme="minorHAnsi" w:hAnsiTheme="minorHAnsi" w:cstheme="minorHAnsi"/>
+                <w:color w:val="000000"/>
+              </w:rPr>
+              <w:t xml:space="preserve">Classe </w:t>
+            </w:r>
+          </w:p>
+        </w:tc>
+      </w:tr>
+      <w:tr>
+        <w:tc>
+          <w:tcPr>
+            <w:tcW w:w="2405" w:type="dxa"/>
+          </w:tcPr>
+          <w:p>
+            <w:pPr>
+              <w:pStyle w:val="NormaleWeb"/>
+              <w:spacing w:before="0" w:beforeAutospacing="0" w:after="0" w:afterAutospacing="0"/>
+              <w:jc w:val="both"/>
+              <w:rPr>
+                <w:rFonts w:asciiTheme="minorHAnsi" w:hAnsiTheme="minorHAnsi" w:cstheme="minorHAnsi"/>
+                <w:b/>
+                <w:bCs/>
+                <w:color w:val="000000"/>
+              </w:rPr>
+            </w:pPr>
+            <w:proofErr w:type="spellStart"/>
+            <w:r>
+              <w:rPr>
+                <w:rFonts w:asciiTheme="minorHAnsi" w:hAnsiTheme="minorHAnsi" w:cstheme="minorHAnsi"/>
+                <w:b/>
+                <w:bCs/>
+                <w:color w:val="000000"/>
+              </w:rPr>
+              <w:t>Purpose</w:t>
+            </w:r>
+            <w:proofErr w:type="spellEnd"/>
+            <w:r>
+              <w:rPr>
+                <w:rFonts w:asciiTheme="minorHAnsi" w:hAnsiTheme="minorHAnsi" w:cstheme="minorHAnsi"/>
+                <w:b/>
+                <w:bCs/>
+                <w:color w:val="000000"/>
+              </w:rPr>
+              <w:t xml:space="preserve"> &amp; </w:t>
+            </w:r>
+            <w:proofErr w:type="spellStart"/>
+            <w:r>
+              <w:rPr>
+                <w:rFonts w:asciiTheme="minorHAnsi" w:hAnsiTheme="minorHAnsi" w:cstheme="minorHAnsi"/>
+                <w:b/>
+                <w:bCs/>
+                <w:color w:val="000000"/>
+              </w:rPr>
+              <w:t>Function</w:t>
+            </w:r>
+            <w:proofErr w:type="spellEnd"/>
+          </w:p>
+        </w:tc>
+        <w:tc>
+          <w:tcPr>
+            <w:tcW w:w="7223" w:type="dxa"/>
+          </w:tcPr>
+          <w:p>
+            <w:pPr>
+              <w:pStyle w:val="NormaleWeb"/>
+              <w:spacing w:before="0" w:beforeAutospacing="0" w:after="0" w:afterAutospacing="0"/>
+              <w:jc w:val="both"/>
+              <w:rPr>
+                <w:rFonts w:asciiTheme="minorHAnsi" w:hAnsiTheme="minorHAnsi" w:cstheme="minorHAnsi"/>
+                <w:color w:val="000000"/>
+              </w:rPr>
+            </w:pPr>
+            <w:r>
+              <w:rPr>
+                <w:rFonts w:asciiTheme="minorHAnsi" w:hAnsiTheme="minorHAnsi" w:cstheme="minorHAnsi"/>
+                <w:color w:val="000000"/>
+              </w:rPr>
+              <w:t>Serve per poter creare una nuova prenotazione relativa ad un campo ed eventualmente anche ad uno spogliatoio.</w:t>
+            </w:r>
+          </w:p>
+          <w:p>
+            <w:pPr>
+              <w:pStyle w:val="NormaleWeb"/>
+              <w:spacing w:before="0" w:beforeAutospacing="0" w:after="0" w:afterAutospacing="0"/>
+              <w:jc w:val="both"/>
+              <w:rPr>
+                <w:rFonts w:asciiTheme="minorHAnsi" w:hAnsiTheme="minorHAnsi" w:cstheme="minorHAnsi"/>
+                <w:color w:val="000000"/>
+              </w:rPr>
+            </w:pPr>
+            <w:r>
+              <w:rPr>
+                <w:rFonts w:asciiTheme="minorHAnsi" w:hAnsiTheme="minorHAnsi" w:cstheme="minorHAnsi"/>
+                <w:color w:val="000000"/>
+              </w:rPr>
+              <w:t>Permette di calcolare il costo della prenotazione basandosi sul prezzo orario del campo (e dello spogliatoio) e tenendo presente un eventuale sconto del cliente.</w:t>
+            </w:r>
+          </w:p>
+        </w:tc>
+      </w:tr>
+      <w:tr>
+        <w:tc>
+          <w:tcPr>
+            <w:tcW w:w="2405" w:type="dxa"/>
+          </w:tcPr>
+          <w:p>
+            <w:pPr>
+              <w:pStyle w:val="NormaleWeb"/>
+              <w:spacing w:before="0" w:beforeAutospacing="0" w:after="0" w:afterAutospacing="0"/>
+              <w:jc w:val="both"/>
+              <w:rPr>
+                <w:rFonts w:asciiTheme="minorHAnsi" w:hAnsiTheme="minorHAnsi" w:cstheme="minorHAnsi"/>
+                <w:b/>
+                <w:bCs/>
+                <w:color w:val="000000"/>
+              </w:rPr>
+            </w:pPr>
+            <w:proofErr w:type="spellStart"/>
+            <w:r>
+              <w:rPr>
+                <w:rFonts w:asciiTheme="minorHAnsi" w:hAnsiTheme="minorHAnsi" w:cstheme="minorHAnsi"/>
+                <w:b/>
+                <w:bCs/>
+                <w:color w:val="000000"/>
+              </w:rPr>
+              <w:t>Dependencies</w:t>
+            </w:r>
+            <w:proofErr w:type="spellEnd"/>
+          </w:p>
+        </w:tc>
+        <w:tc>
+          <w:tcPr>
+            <w:tcW w:w="7223" w:type="dxa"/>
+          </w:tcPr>
+          <w:p>
+            <w:pPr>
+              <w:pStyle w:val="NormaleWeb"/>
+              <w:spacing w:before="0" w:beforeAutospacing="0" w:after="0" w:afterAutospacing="0"/>
+              <w:jc w:val="both"/>
+              <w:rPr>
+                <w:rFonts w:asciiTheme="minorHAnsi" w:hAnsiTheme="minorHAnsi" w:cstheme="minorHAnsi"/>
+                <w:color w:val="000000"/>
+              </w:rPr>
+            </w:pPr>
+            <w:r>
+              <w:rPr>
+                <w:rFonts w:asciiTheme="minorHAnsi" w:hAnsiTheme="minorHAnsi" w:cstheme="minorHAnsi"/>
+                <w:color w:val="000000"/>
+              </w:rPr>
+              <w:t>È usata dalle classi Cliente, Campo, Spogliatoio.</w:t>
+            </w:r>
+          </w:p>
+        </w:tc>
+      </w:tr>
+      <w:tr>
+        <w:tc>
+          <w:tcPr>
+            <w:tcW w:w="2405" w:type="dxa"/>
+          </w:tcPr>
+          <w:p>
+            <w:pPr>
+              <w:pStyle w:val="NormaleWeb"/>
+              <w:spacing w:before="0" w:beforeAutospacing="0" w:after="0" w:afterAutospacing="0"/>
+              <w:jc w:val="both"/>
+              <w:rPr>
+                <w:rFonts w:asciiTheme="minorHAnsi" w:hAnsiTheme="minorHAnsi" w:cstheme="minorHAnsi"/>
+                <w:b/>
+                <w:bCs/>
+                <w:color w:val="000000"/>
+              </w:rPr>
+            </w:pPr>
+            <w:r>
+              <w:rPr>
+                <w:rFonts w:asciiTheme="minorHAnsi" w:hAnsiTheme="minorHAnsi" w:cstheme="minorHAnsi"/>
+                <w:b/>
+                <w:bCs/>
+                <w:color w:val="000000"/>
+                <w:highlight w:val="yellow"/>
+              </w:rPr>
+              <w:t>Processing</w:t>
+            </w:r>
+          </w:p>
+        </w:tc>
+        <w:tc>
+          <w:tcPr>
+            <w:tcW w:w="7223" w:type="dxa"/>
+          </w:tcPr>
+          <w:p>
+            <w:pPr>
+              <w:pStyle w:val="NormaleWeb"/>
+              <w:spacing w:before="0" w:beforeAutospacing="0" w:after="0" w:afterAutospacing="0"/>
+              <w:jc w:val="both"/>
+              <w:rPr>
+                <w:rFonts w:asciiTheme="minorHAnsi" w:hAnsiTheme="minorHAnsi" w:cstheme="minorHAnsi"/>
+                <w:color w:val="000000"/>
+              </w:rPr>
+            </w:pPr>
+            <w:r>
+              <w:rPr>
+                <w:rFonts w:asciiTheme="minorHAnsi" w:hAnsiTheme="minorHAnsi" w:cstheme="minorHAnsi"/>
+                <w:color w:val="000000"/>
+                <w:highlight w:val="yellow"/>
+              </w:rPr>
+              <w:t>Fare dopo</w:t>
+            </w:r>
+          </w:p>
+        </w:tc>
+      </w:tr>
+      <w:tr>
+        <w:tc>
+          <w:tcPr>
+            <w:tcW w:w="2405" w:type="dxa"/>
+          </w:tcPr>
+          <w:p>
+            <w:pPr>
+              <w:pStyle w:val="NormaleWeb"/>
+              <w:spacing w:before="0" w:beforeAutospacing="0" w:after="0" w:afterAutospacing="0"/>
+              <w:jc w:val="both"/>
+              <w:rPr>
+                <w:rFonts w:asciiTheme="minorHAnsi" w:hAnsiTheme="minorHAnsi" w:cstheme="minorHAnsi"/>
+                <w:b/>
+                <w:bCs/>
+                <w:color w:val="000000"/>
+              </w:rPr>
+            </w:pPr>
+            <w:r>
+              <w:rPr>
+                <w:rFonts w:asciiTheme="minorHAnsi" w:hAnsiTheme="minorHAnsi" w:cstheme="minorHAnsi"/>
+                <w:b/>
+                <w:bCs/>
+                <w:color w:val="000000"/>
+              </w:rPr>
+              <w:t>Data</w:t>
+            </w:r>
+          </w:p>
+        </w:tc>
+        <w:tc>
+          <w:tcPr>
+            <w:tcW w:w="7223" w:type="dxa"/>
+          </w:tcPr>
+          <w:p>
+            <w:pPr>
+              <w:pStyle w:val="NormaleWeb"/>
+              <w:spacing w:before="0" w:beforeAutospacing="0" w:after="0" w:afterAutospacing="0"/>
+              <w:jc w:val="both"/>
+              <w:rPr>
+                <w:rFonts w:asciiTheme="minorHAnsi" w:hAnsiTheme="minorHAnsi" w:cstheme="minorHAnsi"/>
+                <w:color w:val="000000"/>
+              </w:rPr>
+            </w:pPr>
+            <w:r>
+              <w:rPr>
+                <w:rFonts w:asciiTheme="minorHAnsi" w:hAnsiTheme="minorHAnsi" w:cstheme="minorHAnsi"/>
+                <w:color w:val="000000"/>
+              </w:rPr>
+              <w:t>Ha un attributo univoco CodicePrenotazione.</w:t>
+            </w:r>
+          </w:p>
+          <w:p>
+            <w:pPr>
+              <w:pStyle w:val="NormaleWeb"/>
+              <w:spacing w:before="0" w:beforeAutospacing="0" w:after="0" w:afterAutospacing="0"/>
+              <w:jc w:val="both"/>
+              <w:rPr>
+                <w:rFonts w:asciiTheme="minorHAnsi" w:hAnsiTheme="minorHAnsi" w:cstheme="minorHAnsi"/>
+                <w:color w:val="000000"/>
+              </w:rPr>
+            </w:pPr>
+            <w:r>
+              <w:rPr>
+                <w:rFonts w:asciiTheme="minorHAnsi" w:hAnsiTheme="minorHAnsi" w:cstheme="minorHAnsi"/>
+                <w:color w:val="000000"/>
+              </w:rPr>
+              <w:t>Ha gli attributi NomeStruttura, Data, Orario, Sport, Spogliatoio che la caratterizzano e rappresentano le preferenze del cliente.</w:t>
+            </w:r>
+          </w:p>
+          <w:p>
+            <w:pPr>
+              <w:pStyle w:val="NormaleWeb"/>
+              <w:spacing w:before="0" w:beforeAutospacing="0" w:after="0" w:afterAutospacing="0"/>
+              <w:jc w:val="both"/>
+              <w:rPr>
+                <w:rFonts w:asciiTheme="minorHAnsi" w:hAnsiTheme="minorHAnsi" w:cstheme="minorHAnsi"/>
+                <w:color w:val="000000"/>
+              </w:rPr>
+            </w:pPr>
+            <w:r>
+              <w:rPr>
+                <w:rFonts w:asciiTheme="minorHAnsi" w:hAnsiTheme="minorHAnsi" w:cstheme="minorHAnsi"/>
+                <w:color w:val="000000"/>
+              </w:rPr>
+              <w:t xml:space="preserve">Ha gli attributi </w:t>
+            </w:r>
+            <w:r>
+              <w:rPr>
+                <w:rFonts w:asciiTheme="minorHAnsi" w:hAnsiTheme="minorHAnsi" w:cstheme="minorHAnsi"/>
+                <w:color w:val="000000"/>
+              </w:rPr>
+              <w:t>NomeCampo, NomeSpogliatoio</w:t>
+            </w:r>
+            <w:r>
+              <w:rPr>
+                <w:rFonts w:asciiTheme="minorHAnsi" w:hAnsiTheme="minorHAnsi" w:cstheme="minorHAnsi"/>
+                <w:color w:val="000000"/>
+              </w:rPr>
+              <w:t xml:space="preserve"> che vengono assegnati in base alla disponibilità dalla struttura specificata durante la fase di ricerca.</w:t>
+            </w:r>
+          </w:p>
+          <w:p>
+            <w:pPr>
+              <w:pStyle w:val="NormaleWeb"/>
+              <w:spacing w:before="0" w:beforeAutospacing="0" w:after="0" w:afterAutospacing="0"/>
+              <w:jc w:val="both"/>
+              <w:rPr>
+                <w:rFonts w:asciiTheme="minorHAnsi" w:hAnsiTheme="minorHAnsi" w:cstheme="minorHAnsi"/>
+                <w:color w:val="000000"/>
+              </w:rPr>
+            </w:pPr>
+            <w:r>
+              <w:rPr>
+                <w:rFonts w:asciiTheme="minorHAnsi" w:hAnsiTheme="minorHAnsi" w:cstheme="minorHAnsi"/>
+                <w:color w:val="000000"/>
+              </w:rPr>
+              <w:t>Ha un attributo prezzo da calcolare con il metodo calcolaPrezzo.</w:t>
+            </w:r>
+          </w:p>
+          <w:p>
+            <w:pPr>
+              <w:pStyle w:val="NormaleWeb"/>
+              <w:spacing w:before="0" w:beforeAutospacing="0" w:after="0" w:afterAutospacing="0"/>
+              <w:jc w:val="both"/>
+              <w:rPr>
+                <w:rFonts w:asciiTheme="minorHAnsi" w:hAnsiTheme="minorHAnsi" w:cstheme="minorHAnsi"/>
+                <w:color w:val="000000"/>
+              </w:rPr>
+            </w:pPr>
+            <w:r>
+              <w:rPr>
+                <w:rFonts w:asciiTheme="minorHAnsi" w:hAnsiTheme="minorHAnsi" w:cstheme="minorHAnsi"/>
+                <w:color w:val="000000"/>
+              </w:rPr>
+              <w:t>Ha un attributo CodiceFiscale dell’utente che ha effettuato la prenotazione.</w:t>
+            </w:r>
+          </w:p>
+        </w:tc>
+      </w:tr>
+    </w:tbl>
+    <w:p>
+      <w:pPr>
+        <w:pStyle w:val="NormaleWeb"/>
+        <w:spacing w:before="0" w:beforeAutospacing="0" w:after="0" w:afterAutospacing="0"/>
+        <w:jc w:val="both"/>
       </w:pPr>
     </w:p>
     <w:sectPr>
@@ -6228,17 +11786,16 @@
     <w:lsdException w:name="Unresolved Mention" w:semiHidden="1" w:unhideWhenUsed="1"/>
     <w:lsdException w:name="Smart Link" w:semiHidden="1" w:unhideWhenUsed="1"/>
   </w:latentStyles>
-  <w:style w:type="paragraph" w:default="1" w:styleId="Normal">
+  <w:style w:type="paragraph" w:default="1" w:styleId="Normale">
     <w:name w:val="Normal"/>
     <w:qFormat/>
   </w:style>
-  <w:style w:type="character" w:default="1" w:styleId="DefaultParagraphFont">
+  <w:style w:type="character" w:default="1" w:styleId="Carpredefinitoparagrafo">
     <w:name w:val="Default Paragraph Font"/>
     <w:uiPriority w:val="1"/>
-    <w:semiHidden/>
     <w:unhideWhenUsed/>
   </w:style>
-  <w:style w:type="table" w:default="1" w:styleId="TableNormal">
+  <w:style w:type="table" w:default="1" w:styleId="Tabellanormale">
     <w:name w:val="Normal Table"/>
     <w:uiPriority w:val="99"/>
     <w:semiHidden/>
@@ -6253,15 +11810,15 @@
       </w:tblCellMar>
     </w:tblPr>
   </w:style>
-  <w:style w:type="numbering" w:default="1" w:styleId="NoList">
+  <w:style w:type="numbering" w:default="1" w:styleId="Nessunelenco">
     <w:name w:val="No List"/>
     <w:uiPriority w:val="99"/>
     <w:semiHidden/>
     <w:unhideWhenUsed/>
   </w:style>
-  <w:style w:type="paragraph" w:styleId="NormalWeb">
+  <w:style w:type="paragraph" w:styleId="NormaleWeb">
     <w:name w:val="Normal (Web)"/>
-    <w:basedOn w:val="Normal"/>
+    <w:basedOn w:val="Normale"/>
     <w:uiPriority w:val="99"/>
     <w:semiHidden/>
     <w:unhideWhenUsed/>
@@ -6276,9 +11833,9 @@
       <w:lang w:eastAsia="it-IT"/>
     </w:rPr>
   </w:style>
-  <w:style w:type="paragraph" w:styleId="ListParagraph">
+  <w:style w:type="paragraph" w:styleId="Paragrafoelenco">
     <w:name w:val="List Paragraph"/>
-    <w:basedOn w:val="Normal"/>
+    <w:basedOn w:val="Normale"/>
     <w:uiPriority w:val="34"/>
     <w:qFormat/>
     <w:rsid w:val="00F12ABC"/>
@@ -6286,6 +11843,25 @@
       <w:ind w:left="720"/>
       <w:contextualSpacing/>
     </w:pPr>
+  </w:style>
+  <w:style w:type="table" w:styleId="Grigliatabella">
+    <w:name w:val="Table Grid"/>
+    <w:basedOn w:val="Tabellanormale"/>
+    <w:uiPriority w:val="39"/>
+    <w:rsid w:val="00130B62"/>
+    <w:pPr>
+      <w:spacing w:after="0" w:line="240" w:lineRule="auto"/>
+    </w:pPr>
+    <w:tblPr>
+      <w:tblBorders>
+        <w:top w:val="single" w:sz="4" w:space="0" w:color="auto"/>
+        <w:left w:val="single" w:sz="4" w:space="0" w:color="auto"/>
+        <w:bottom w:val="single" w:sz="4" w:space="0" w:color="auto"/>
+        <w:right w:val="single" w:sz="4" w:space="0" w:color="auto"/>
+        <w:insideH w:val="single" w:sz="4" w:space="0" w:color="auto"/>
+        <w:insideV w:val="single" w:sz="4" w:space="0" w:color="auto"/>
+      </w:tblBorders>
+    </w:tblPr>
   </w:style>
 </w:styles>
 </file>

--- a/Documentazione.docx
+++ b/Documentazione.docx
@@ -298,6 +298,41 @@
     </w:p>
     <w:p>
       <w:pPr>
+        <w:spacing w:after="0"/>
+        <w:rPr>
+          <w:rFonts w:cstheme="minorHAnsi"/>
+          <w:b/>
+          <w:bCs/>
+          <w:color w:val="000000"/>
+          <w:sz w:val="24"/>
+          <w:szCs w:val="24"/>
+        </w:rPr>
+      </w:pPr>
+      <w:r>
+        <w:rPr>
+          <w:rFonts w:cstheme="minorHAnsi"/>
+          <w:b/>
+          <w:bCs/>
+          <w:color w:val="000000"/>
+        </w:rPr>
+        <w:br w:type="page"/>
+      </w:r>
+      <w:r>
+        <w:rPr>
+          <w:rFonts w:cstheme="minorHAnsi"/>
+          <w:b/>
+          <w:bCs/>
+          <w:color w:val="000000"/>
+          <w:sz w:val="24"/>
+          <w:szCs w:val="24"/>
+        </w:rPr>
+        <w:lastRenderedPageBreak/>
+        <w:t>CAPITOLO 3 – Software Life Cycle</w:t>
+      </w:r>
+    </w:p>
+    <w:p>
+      <w:pPr>
+        <w:spacing w:after="0"/>
         <w:rPr>
           <w:rFonts w:eastAsia="Times New Roman" w:cstheme="minorHAnsi"/>
           <w:b/>
@@ -311,823 +346,584 @@
       <w:r>
         <w:rPr>
           <w:rFonts w:cstheme="minorHAnsi"/>
+          <w:color w:val="000000"/>
+        </w:rPr>
+        <w:t xml:space="preserve">La </w:t>
+      </w:r>
+      <w:r>
+        <w:rPr>
+          <w:rFonts w:cstheme="minorHAnsi"/>
+          <w:color w:val="000000"/>
+        </w:rPr>
+        <w:t xml:space="preserve">scelta del modello di vita del nostro software è ricaduta su uno di tipo agile, in particolare XP. </w:t>
+      </w:r>
+      <w:r>
+        <w:rPr>
+          <w:rFonts w:cstheme="minorHAnsi"/>
+          <w:color w:val="000000"/>
+        </w:rPr>
+        <w:t>Questa scelta è legata all’organizzazione del team</w:t>
+      </w:r>
+      <w:r>
+        <w:rPr>
+          <w:rFonts w:cstheme="minorHAnsi"/>
+          <w:color w:val="000000"/>
+        </w:rPr>
+        <w:t xml:space="preserve"> </w:t>
+      </w:r>
+      <w:r>
+        <w:rPr>
+          <w:rFonts w:cstheme="minorHAnsi"/>
+          <w:color w:val="000000"/>
+        </w:rPr>
+        <w:t xml:space="preserve">che </w:t>
+      </w:r>
+      <w:r>
+        <w:rPr>
+          <w:rFonts w:cstheme="minorHAnsi"/>
+          <w:color w:val="000000"/>
+        </w:rPr>
+        <w:t>è</w:t>
+      </w:r>
+      <w:r>
+        <w:rPr>
+          <w:rFonts w:cstheme="minorHAnsi"/>
+          <w:color w:val="000000"/>
+        </w:rPr>
+        <w:t xml:space="preserve"> composto esclusivamente da due persone, </w:t>
+      </w:r>
+      <w:r>
+        <w:rPr>
+          <w:rFonts w:cstheme="minorHAnsi"/>
+          <w:color w:val="000000"/>
+        </w:rPr>
+        <w:t xml:space="preserve">inoltre c’è la necessità di </w:t>
+      </w:r>
+      <w:r>
+        <w:rPr>
+          <w:rFonts w:cstheme="minorHAnsi"/>
+          <w:color w:val="000000"/>
+        </w:rPr>
+        <w:t>apportare al progetto rapidi</w:t>
+      </w:r>
+      <w:r>
+        <w:rPr>
+          <w:rFonts w:cstheme="minorHAnsi"/>
+          <w:color w:val="000000"/>
+        </w:rPr>
+        <w:t xml:space="preserve"> e funzionali</w:t>
+      </w:r>
+      <w:r>
+        <w:rPr>
+          <w:rFonts w:cstheme="minorHAnsi"/>
+          <w:color w:val="000000"/>
+        </w:rPr>
+        <w:t xml:space="preserve"> cambiamenti</w:t>
+      </w:r>
+      <w:r>
+        <w:rPr>
+          <w:rFonts w:cstheme="minorHAnsi"/>
+          <w:color w:val="000000"/>
+        </w:rPr>
+        <w:t>.</w:t>
+      </w:r>
+    </w:p>
+    <w:p>
+      <w:pPr>
+        <w:pStyle w:val="NormalWeb"/>
+        <w:spacing w:before="0" w:beforeAutospacing="0" w:after="0" w:afterAutospacing="0"/>
+        <w:jc w:val="both"/>
+        <w:rPr>
+          <w:rFonts w:asciiTheme="minorHAnsi" w:hAnsiTheme="minorHAnsi" w:cstheme="minorHAnsi"/>
+          <w:color w:val="000000"/>
+        </w:rPr>
+      </w:pPr>
+      <w:r>
+        <w:rPr>
+          <w:rFonts w:asciiTheme="minorHAnsi" w:hAnsiTheme="minorHAnsi" w:cstheme="minorHAnsi"/>
+          <w:color w:val="000000"/>
+        </w:rPr>
+        <w:t xml:space="preserve">Extreme Programming è </w:t>
+      </w:r>
+      <w:r>
+        <w:rPr>
+          <w:rFonts w:asciiTheme="minorHAnsi" w:hAnsiTheme="minorHAnsi" w:cstheme="minorHAnsi"/>
+          <w:color w:val="000000"/>
+        </w:rPr>
+        <w:t>ottimale per il</w:t>
+      </w:r>
+      <w:r>
+        <w:rPr>
+          <w:rFonts w:asciiTheme="minorHAnsi" w:hAnsiTheme="minorHAnsi" w:cstheme="minorHAnsi"/>
+          <w:color w:val="000000"/>
+        </w:rPr>
+        <w:t xml:space="preserve"> team in quanto </w:t>
+      </w:r>
+      <w:r>
+        <w:rPr>
+          <w:rFonts w:asciiTheme="minorHAnsi" w:hAnsiTheme="minorHAnsi" w:cstheme="minorHAnsi"/>
+          <w:color w:val="000000"/>
+        </w:rPr>
+        <w:t>la gestione del lavoro si basa interamente sul</w:t>
+      </w:r>
+      <w:r>
+        <w:rPr>
+          <w:rFonts w:asciiTheme="minorHAnsi" w:hAnsiTheme="minorHAnsi" w:cstheme="minorHAnsi"/>
+          <w:color w:val="000000"/>
+        </w:rPr>
+        <w:t xml:space="preserve"> pair programming. I due componenti del team</w:t>
+      </w:r>
+      <w:r>
+        <w:rPr>
+          <w:rFonts w:asciiTheme="minorHAnsi" w:hAnsiTheme="minorHAnsi" w:cstheme="minorHAnsi"/>
+          <w:color w:val="000000"/>
+        </w:rPr>
+        <w:t xml:space="preserve"> </w:t>
+      </w:r>
+      <w:r>
+        <w:rPr>
+          <w:rFonts w:asciiTheme="minorHAnsi" w:hAnsiTheme="minorHAnsi" w:cstheme="minorHAnsi"/>
+          <w:color w:val="000000"/>
+        </w:rPr>
+        <w:t>infatti</w:t>
+      </w:r>
+      <w:r>
+        <w:rPr>
+          <w:rFonts w:asciiTheme="minorHAnsi" w:hAnsiTheme="minorHAnsi" w:cstheme="minorHAnsi"/>
+          <w:color w:val="000000"/>
+        </w:rPr>
+        <w:t xml:space="preserve"> </w:t>
+      </w:r>
+      <w:r>
+        <w:rPr>
+          <w:rFonts w:asciiTheme="minorHAnsi" w:hAnsiTheme="minorHAnsi" w:cstheme="minorHAnsi"/>
+          <w:color w:val="000000"/>
+        </w:rPr>
+        <w:t xml:space="preserve">lavorano </w:t>
+      </w:r>
+      <w:r>
+        <w:rPr>
+          <w:rFonts w:asciiTheme="minorHAnsi" w:hAnsiTheme="minorHAnsi" w:cstheme="minorHAnsi"/>
+          <w:color w:val="000000"/>
+        </w:rPr>
+        <w:t>per la maggior parte del tempo</w:t>
+      </w:r>
+      <w:r>
+        <w:rPr>
+          <w:rFonts w:asciiTheme="minorHAnsi" w:hAnsiTheme="minorHAnsi" w:cstheme="minorHAnsi"/>
+          <w:color w:val="000000"/>
+        </w:rPr>
+        <w:t xml:space="preserve"> insieme</w:t>
+      </w:r>
+      <w:r>
+        <w:rPr>
+          <w:rFonts w:asciiTheme="minorHAnsi" w:hAnsiTheme="minorHAnsi" w:cstheme="minorHAnsi"/>
+          <w:color w:val="000000"/>
+        </w:rPr>
+        <w:t xml:space="preserve"> riuniti in calls di Microsoft Teams. E</w:t>
+      </w:r>
+      <w:r>
+        <w:rPr>
+          <w:rFonts w:asciiTheme="minorHAnsi" w:hAnsiTheme="minorHAnsi" w:cstheme="minorHAnsi"/>
+          <w:color w:val="000000"/>
+        </w:rPr>
+        <w:t xml:space="preserve">ntrambi </w:t>
+      </w:r>
+      <w:r>
+        <w:rPr>
+          <w:rFonts w:asciiTheme="minorHAnsi" w:hAnsiTheme="minorHAnsi" w:cstheme="minorHAnsi"/>
+          <w:color w:val="000000"/>
+        </w:rPr>
+        <w:t xml:space="preserve">conoscono </w:t>
+      </w:r>
+      <w:r>
+        <w:rPr>
+          <w:rFonts w:asciiTheme="minorHAnsi" w:hAnsiTheme="minorHAnsi" w:cstheme="minorHAnsi"/>
+          <w:color w:val="000000"/>
+        </w:rPr>
+        <w:t xml:space="preserve">perfettamente </w:t>
+      </w:r>
+      <w:r>
+        <w:rPr>
+          <w:rFonts w:asciiTheme="minorHAnsi" w:hAnsiTheme="minorHAnsi" w:cstheme="minorHAnsi"/>
+          <w:color w:val="000000"/>
+        </w:rPr>
+        <w:t>ogni aspetto de</w:t>
+      </w:r>
+      <w:r>
+        <w:rPr>
+          <w:rFonts w:asciiTheme="minorHAnsi" w:hAnsiTheme="minorHAnsi" w:cstheme="minorHAnsi"/>
+          <w:color w:val="000000"/>
+        </w:rPr>
+        <w:t xml:space="preserve">l </w:t>
+      </w:r>
+      <w:r>
+        <w:rPr>
+          <w:rFonts w:asciiTheme="minorHAnsi" w:hAnsiTheme="minorHAnsi" w:cstheme="minorHAnsi"/>
+          <w:color w:val="000000"/>
+        </w:rPr>
+        <w:t>progetto sviluppato</w:t>
+      </w:r>
+      <w:r>
+        <w:rPr>
+          <w:rFonts w:asciiTheme="minorHAnsi" w:hAnsiTheme="minorHAnsi" w:cstheme="minorHAnsi"/>
+          <w:color w:val="000000"/>
+        </w:rPr>
+        <w:t>. Ogni componente del team è in grado di cambiare il codice, in quanto lo conosce e lo sa manipolare correttamente.</w:t>
+      </w:r>
+    </w:p>
+    <w:p>
+      <w:pPr>
+        <w:pStyle w:val="NormalWeb"/>
+        <w:spacing w:before="0" w:beforeAutospacing="0" w:after="0" w:afterAutospacing="0"/>
+        <w:jc w:val="both"/>
+        <w:rPr>
+          <w:rFonts w:asciiTheme="minorHAnsi" w:hAnsiTheme="minorHAnsi" w:cstheme="minorHAnsi"/>
+          <w:color w:val="000000"/>
+        </w:rPr>
+      </w:pPr>
+      <w:r>
+        <w:rPr>
+          <w:rFonts w:asciiTheme="minorHAnsi" w:hAnsiTheme="minorHAnsi" w:cstheme="minorHAnsi"/>
+          <w:color w:val="000000"/>
+        </w:rPr>
+        <w:t>Per lo sviluppo del codice i due sviluppatori hanno deciso di dividersi il lavoro, tuttavia le modifiche saranno sempre sottoposte a verifica da parte dell’altro membro. Tali verifiche saranno effettuate durante brevi riunioni da remoto in modo che si possa avere un confronto diretto e immediato.</w:t>
+      </w:r>
+    </w:p>
+    <w:p>
+      <w:pPr>
+        <w:pStyle w:val="NormalWeb"/>
+        <w:spacing w:before="0" w:beforeAutospacing="0" w:after="0" w:afterAutospacing="0"/>
+        <w:jc w:val="both"/>
+        <w:rPr>
+          <w:rFonts w:asciiTheme="minorHAnsi" w:hAnsiTheme="minorHAnsi" w:cstheme="minorHAnsi"/>
+        </w:rPr>
+      </w:pPr>
+      <w:r>
+        <w:rPr>
+          <w:rFonts w:asciiTheme="minorHAnsi" w:hAnsiTheme="minorHAnsi" w:cstheme="minorHAnsi"/>
+          <w:color w:val="000000"/>
+        </w:rPr>
+        <w:t>L’idea è quella di iniziare a lavorare su una prima versione basilare ma funzionante dell’applicazione, per poi rilasciare costantemente delle piccole versioni del sistema che vadano a migliorare la situazione di partenza e che permettano di verificare le funzionalità implementat</w:t>
+      </w:r>
+      <w:r>
+        <w:rPr>
+          <w:rFonts w:asciiTheme="minorHAnsi" w:hAnsiTheme="minorHAnsi" w:cstheme="minorHAnsi"/>
+          <w:color w:val="000000"/>
+        </w:rPr>
+        <w:t>e</w:t>
+      </w:r>
+      <w:r>
+        <w:rPr>
+          <w:rFonts w:asciiTheme="minorHAnsi" w:hAnsiTheme="minorHAnsi" w:cstheme="minorHAnsi"/>
+          <w:color w:val="000000"/>
+        </w:rPr>
+        <w:t>. </w:t>
+      </w:r>
+    </w:p>
+    <w:p>
+      <w:pPr>
+        <w:pStyle w:val="NormalWeb"/>
+        <w:spacing w:before="0" w:beforeAutospacing="0" w:after="0" w:afterAutospacing="0"/>
+        <w:jc w:val="both"/>
+        <w:rPr>
+          <w:rFonts w:asciiTheme="minorHAnsi" w:hAnsiTheme="minorHAnsi" w:cstheme="minorHAnsi"/>
+          <w:color w:val="000000"/>
+        </w:rPr>
+      </w:pPr>
+      <w:r>
+        <w:rPr>
+          <w:rFonts w:asciiTheme="minorHAnsi" w:hAnsiTheme="minorHAnsi" w:cstheme="minorHAnsi"/>
+          <w:color w:val="000000"/>
+        </w:rPr>
+        <w:t>Al termine dell’introduzione di una nuova funzionalità all’interno della applicazione bisognerà fare alcuni test</w:t>
+      </w:r>
+      <w:r>
+        <w:rPr>
+          <w:rFonts w:asciiTheme="minorHAnsi" w:hAnsiTheme="minorHAnsi" w:cstheme="minorHAnsi"/>
+          <w:color w:val="000000"/>
+        </w:rPr>
+        <w:t>. La fase di testing ha un ruolo chiave e verrà affrontata con più precisione in seguito (capitolo 13).</w:t>
+      </w:r>
+    </w:p>
+    <w:p>
+      <w:pPr>
+        <w:pStyle w:val="NormalWeb"/>
+        <w:spacing w:before="0" w:beforeAutospacing="0" w:after="0" w:afterAutospacing="0"/>
+        <w:jc w:val="both"/>
+        <w:rPr>
+          <w:rFonts w:asciiTheme="minorHAnsi" w:hAnsiTheme="minorHAnsi" w:cstheme="minorHAnsi"/>
+        </w:rPr>
+      </w:pPr>
+      <w:r>
+        <w:rPr>
+          <w:rFonts w:asciiTheme="minorHAnsi" w:hAnsiTheme="minorHAnsi" w:cstheme="minorHAnsi"/>
+          <w:color w:val="000000"/>
+        </w:rPr>
+        <w:t xml:space="preserve">Il team non si focalizzerà sulla parte grafica, terrà infatti un design </w:t>
+      </w:r>
+      <w:r>
+        <w:rPr>
+          <w:rFonts w:asciiTheme="minorHAnsi" w:hAnsiTheme="minorHAnsi" w:cstheme="minorHAnsi"/>
+          <w:color w:val="000000"/>
+        </w:rPr>
+        <w:t xml:space="preserve">grafico </w:t>
+      </w:r>
+      <w:r>
+        <w:rPr>
+          <w:rFonts w:asciiTheme="minorHAnsi" w:hAnsiTheme="minorHAnsi" w:cstheme="minorHAnsi"/>
+          <w:color w:val="000000"/>
+        </w:rPr>
+        <w:t xml:space="preserve">che sia il più semplice possibile, proprio perché quella commissionata è solo </w:t>
+      </w:r>
+      <w:r>
+        <w:rPr>
+          <w:rFonts w:asciiTheme="minorHAnsi" w:hAnsiTheme="minorHAnsi" w:cstheme="minorHAnsi"/>
+          <w:color w:val="000000"/>
+        </w:rPr>
+        <w:t>un prototipo</w:t>
+      </w:r>
+      <w:r>
+        <w:rPr>
+          <w:rFonts w:asciiTheme="minorHAnsi" w:hAnsiTheme="minorHAnsi" w:cstheme="minorHAnsi"/>
+          <w:color w:val="000000"/>
+        </w:rPr>
+        <w:t xml:space="preserve"> della vera applicazione che </w:t>
+      </w:r>
+      <w:r>
+        <w:rPr>
+          <w:rFonts w:asciiTheme="minorHAnsi" w:hAnsiTheme="minorHAnsi" w:cstheme="minorHAnsi"/>
+          <w:color w:val="000000"/>
+        </w:rPr>
+        <w:t>potrà</w:t>
+      </w:r>
+      <w:r>
+        <w:rPr>
+          <w:rFonts w:asciiTheme="minorHAnsi" w:hAnsiTheme="minorHAnsi" w:cstheme="minorHAnsi"/>
+          <w:color w:val="000000"/>
+        </w:rPr>
+        <w:t xml:space="preserve"> essere implementata in futuro.</w:t>
+      </w:r>
+    </w:p>
+    <w:p>
+      <w:pPr>
+        <w:pStyle w:val="NormalWeb"/>
+        <w:spacing w:before="0" w:beforeAutospacing="0" w:after="0" w:afterAutospacing="0"/>
+        <w:jc w:val="both"/>
+        <w:rPr>
+          <w:rFonts w:asciiTheme="minorHAnsi" w:hAnsiTheme="minorHAnsi" w:cstheme="minorHAnsi"/>
+        </w:rPr>
+      </w:pPr>
+      <w:r>
+        <w:rPr>
+          <w:rFonts w:asciiTheme="minorHAnsi" w:hAnsiTheme="minorHAnsi" w:cstheme="minorHAnsi"/>
+          <w:color w:val="000000"/>
+        </w:rPr>
+        <w:t xml:space="preserve">Come ultima precisazione il team predilige, come già specificato nel Project Plan al punto 8, un approccio di tipo Model driven architecture, </w:t>
+      </w:r>
+      <w:r>
+        <w:rPr>
+          <w:rFonts w:asciiTheme="minorHAnsi" w:hAnsiTheme="minorHAnsi" w:cstheme="minorHAnsi"/>
+          <w:color w:val="000000"/>
+        </w:rPr>
+        <w:t>dunque, quando possibile,</w:t>
+      </w:r>
+      <w:r>
+        <w:rPr>
+          <w:rFonts w:asciiTheme="minorHAnsi" w:hAnsiTheme="minorHAnsi" w:cstheme="minorHAnsi"/>
+          <w:color w:val="000000"/>
+        </w:rPr>
+        <w:t xml:space="preserve"> i cambiamenti dell’applicativo vengono effettuati sui modelli UML implementati e non direttamente sul codice</w:t>
+      </w:r>
+      <w:r>
+        <w:rPr>
+          <w:rFonts w:asciiTheme="minorHAnsi" w:hAnsiTheme="minorHAnsi" w:cstheme="minorHAnsi"/>
+          <w:color w:val="000000"/>
+        </w:rPr>
+        <w:t>.</w:t>
+      </w:r>
+    </w:p>
+    <w:p>
+      <w:pPr>
+        <w:pStyle w:val="NormalWeb"/>
+        <w:spacing w:before="0" w:beforeAutospacing="0" w:after="0" w:afterAutospacing="0"/>
+        <w:jc w:val="both"/>
+        <w:rPr>
+          <w:rFonts w:asciiTheme="minorHAnsi" w:hAnsiTheme="minorHAnsi" w:cstheme="minorHAnsi"/>
+          <w:color w:val="000000"/>
+        </w:rPr>
+      </w:pPr>
+    </w:p>
+    <w:p>
+      <w:pPr>
+        <w:pStyle w:val="NormalWeb"/>
+        <w:spacing w:before="0" w:beforeAutospacing="0" w:after="0" w:afterAutospacing="0"/>
+        <w:jc w:val="both"/>
+        <w:rPr>
+          <w:rFonts w:asciiTheme="minorHAnsi" w:hAnsiTheme="minorHAnsi" w:cstheme="minorHAnsi"/>
+          <w:color w:val="000000"/>
+        </w:rPr>
+      </w:pPr>
+      <w:r>
+        <w:rPr>
+          <w:rFonts w:asciiTheme="minorHAnsi" w:hAnsiTheme="minorHAnsi" w:cstheme="minorHAnsi"/>
+          <w:color w:val="000000"/>
+        </w:rPr>
+        <w:t>La software life cycle è stata parzialmente implementata da parte degli sviluppatori anche mediante formalizzazione eseguita con il diagramma statechart del tool UML</w:t>
+      </w:r>
+      <w:r>
+        <w:rPr>
+          <w:rFonts w:asciiTheme="minorHAnsi" w:hAnsiTheme="minorHAnsi" w:cstheme="minorHAnsi"/>
+          <w:color w:val="000000"/>
+        </w:rPr>
+        <w:t>.</w:t>
+      </w:r>
+    </w:p>
+    <w:p>
+      <w:pPr>
+        <w:pStyle w:val="NormalWeb"/>
+        <w:spacing w:before="0" w:beforeAutospacing="0" w:after="0" w:afterAutospacing="0"/>
+        <w:jc w:val="both"/>
+        <w:rPr>
+          <w:rFonts w:asciiTheme="minorHAnsi" w:hAnsiTheme="minorHAnsi" w:cstheme="minorHAnsi"/>
+          <w:color w:val="000000"/>
+        </w:rPr>
+      </w:pPr>
+    </w:p>
+    <w:p>
+      <w:pPr>
+        <w:pStyle w:val="NormalWeb"/>
+        <w:spacing w:before="0" w:beforeAutospacing="0" w:after="0" w:afterAutospacing="0"/>
+        <w:jc w:val="both"/>
+        <w:rPr>
+          <w:noProof/>
+        </w:rPr>
+      </w:pPr>
+    </w:p>
+    <w:p>
+      <w:pPr>
+        <w:pStyle w:val="NormalWeb"/>
+        <w:spacing w:before="0" w:beforeAutospacing="0" w:after="0" w:afterAutospacing="0"/>
+        <w:jc w:val="both"/>
+        <w:rPr>
+          <w:rFonts w:asciiTheme="minorHAnsi" w:hAnsiTheme="minorHAnsi" w:cstheme="minorHAnsi"/>
+          <w:color w:val="000000"/>
+        </w:rPr>
+      </w:pPr>
+      <w:r>
+        <w:rPr>
+          <w:noProof/>
+        </w:rPr>
+        <w:drawing>
+          <wp:inline distT="0" distB="0" distL="0" distR="0" wp14:anchorId="355E504E" wp14:editId="4F7558E9">
+            <wp:extent cx="6422479" cy="2828673"/>
+            <wp:effectExtent l="0" t="0" r="0" b="0"/>
+            <wp:docPr id="3" name="Picture 3" descr="Graphical user interface&#10;&#10;Description automatically generated"/>
+            <wp:cNvGraphicFramePr>
+              <a:graphicFrameLocks xmlns:a="http://schemas.openxmlformats.org/drawingml/2006/main" noChangeAspect="1"/>
+            </wp:cNvGraphicFramePr>
+            <a:graphic xmlns:a="http://schemas.openxmlformats.org/drawingml/2006/main">
+              <a:graphicData uri="http://schemas.openxmlformats.org/drawingml/2006/picture">
+                <pic:pic xmlns:pic="http://schemas.openxmlformats.org/drawingml/2006/picture">
+                  <pic:nvPicPr>
+                    <pic:cNvPr id="3" name="Picture 3" descr="Graphical user interface&#10;&#10;Description automatically generated"/>
+                    <pic:cNvPicPr/>
+                  </pic:nvPicPr>
+                  <pic:blipFill rotWithShape="1">
+                    <a:blip r:embed="rId7"/>
+                    <a:srcRect l="9338" t="5994" r="47551" b="37750"/>
+                    <a:stretch/>
+                  </pic:blipFill>
+                  <pic:spPr bwMode="auto">
+                    <a:xfrm>
+                      <a:off x="0" y="0"/>
+                      <a:ext cx="6473477" cy="2851134"/>
+                    </a:xfrm>
+                    <a:prstGeom prst="rect">
+                      <a:avLst/>
+                    </a:prstGeom>
+                    <a:ln>
+                      <a:noFill/>
+                    </a:ln>
+                    <a:extLst>
+                      <a:ext uri="{53640926-AAD7-44D8-BBD7-CCE9431645EC}">
+                        <a14:shadowObscured xmlns:a14="http://schemas.microsoft.com/office/drawing/2010/main"/>
+                      </a:ext>
+                    </a:extLst>
+                  </pic:spPr>
+                </pic:pic>
+              </a:graphicData>
+            </a:graphic>
+          </wp:inline>
+        </w:drawing>
+      </w:r>
+    </w:p>
+    <w:p>
+      <w:pPr>
+        <w:pStyle w:val="NormalWeb"/>
+        <w:spacing w:before="0" w:beforeAutospacing="0" w:after="0" w:afterAutospacing="0"/>
+        <w:jc w:val="both"/>
+        <w:rPr>
+          <w:rFonts w:asciiTheme="minorHAnsi" w:hAnsiTheme="minorHAnsi" w:cstheme="minorHAnsi"/>
+          <w:color w:val="000000"/>
+        </w:rPr>
+      </w:pPr>
+    </w:p>
+    <w:p>
+      <w:pPr>
+        <w:pStyle w:val="NormalWeb"/>
+        <w:spacing w:before="0" w:beforeAutospacing="0" w:after="0" w:afterAutospacing="0"/>
+        <w:jc w:val="both"/>
+        <w:rPr>
+          <w:rFonts w:asciiTheme="minorHAnsi" w:hAnsiTheme="minorHAnsi" w:cstheme="minorHAnsi"/>
+          <w:color w:val="000000"/>
+        </w:rPr>
+      </w:pPr>
+    </w:p>
+    <w:p>
+      <w:pPr>
+        <w:pStyle w:val="NormalWeb"/>
+        <w:spacing w:before="0" w:beforeAutospacing="0" w:after="0" w:afterAutospacing="0"/>
+        <w:jc w:val="both"/>
+        <w:rPr>
+          <w:rFonts w:asciiTheme="minorHAnsi" w:hAnsiTheme="minorHAnsi" w:cstheme="minorHAnsi"/>
+          <w:color w:val="000000"/>
+        </w:rPr>
+      </w:pPr>
+    </w:p>
+    <w:p>
+      <w:pPr>
+        <w:pStyle w:val="NormalWeb"/>
+        <w:spacing w:before="0" w:beforeAutospacing="0" w:after="0" w:afterAutospacing="0"/>
+        <w:jc w:val="both"/>
+        <w:rPr>
+          <w:rFonts w:asciiTheme="minorHAnsi" w:hAnsiTheme="minorHAnsi" w:cstheme="minorHAnsi"/>
+          <w:color w:val="000000"/>
+        </w:rPr>
+      </w:pPr>
+    </w:p>
+    <w:p>
+      <w:pPr>
+        <w:pStyle w:val="NormalWeb"/>
+        <w:spacing w:before="0" w:beforeAutospacing="0" w:after="0" w:afterAutospacing="0"/>
+        <w:jc w:val="both"/>
+        <w:rPr>
+          <w:rFonts w:asciiTheme="minorHAnsi" w:hAnsiTheme="minorHAnsi" w:cstheme="minorHAnsi"/>
           <w:b/>
           <w:bCs/>
           <w:color w:val="000000"/>
         </w:rPr>
-        <w:br w:type="page"/>
-      </w:r>
-      <w:r>
-        <w:rPr>
-          <w:rFonts w:cstheme="minorHAnsi"/>
+      </w:pPr>
+      <w:r>
+        <w:rPr>
+          <w:rFonts w:asciiTheme="minorHAnsi" w:hAnsiTheme="minorHAnsi" w:cstheme="minorHAnsi"/>
           <w:b/>
           <w:bCs/>
           <w:color w:val="000000"/>
-          <w:sz w:val="24"/>
-          <w:szCs w:val="24"/>
         </w:rPr>
         <w:lastRenderedPageBreak/>
-        <w:t xml:space="preserve">CAPITOLO 3 – Software Life </w:t>
-      </w:r>
-      <w:proofErr w:type="spellStart"/>
-      <w:r>
-        <w:rPr>
-          <w:rFonts w:cstheme="minorHAnsi"/>
-          <w:b/>
-          <w:bCs/>
-          <w:color w:val="000000"/>
-          <w:sz w:val="24"/>
-          <w:szCs w:val="24"/>
-        </w:rPr>
-        <w:t>Cycle</w:t>
-      </w:r>
-      <w:proofErr w:type="spellEnd"/>
-    </w:p>
-    <w:p>
-      <w:pPr>
-        <w:pStyle w:val="NormaleWeb"/>
-        <w:spacing w:before="0" w:beforeAutospacing="0" w:after="0" w:afterAutospacing="0"/>
-        <w:jc w:val="both"/>
-        <w:rPr>
-          <w:rFonts w:asciiTheme="minorHAnsi" w:hAnsiTheme="minorHAnsi" w:cstheme="minorHAnsi"/>
-        </w:rPr>
-      </w:pPr>
-      <w:r>
-        <w:rPr>
-          <w:rFonts w:asciiTheme="minorHAnsi" w:hAnsiTheme="minorHAnsi" w:cstheme="minorHAnsi"/>
-          <w:color w:val="000000"/>
-        </w:rPr>
-        <w:t xml:space="preserve">La </w:t>
-      </w:r>
-      <w:r>
-        <w:rPr>
-          <w:rFonts w:asciiTheme="minorHAnsi" w:hAnsiTheme="minorHAnsi" w:cstheme="minorHAnsi"/>
-          <w:color w:val="000000"/>
-        </w:rPr>
-        <w:t xml:space="preserve">scelta del modello di vita del nostro software è ricaduta su uno di tipo agile, in particolare XP. </w:t>
-      </w:r>
-      <w:r>
-        <w:rPr>
-          <w:rFonts w:asciiTheme="minorHAnsi" w:hAnsiTheme="minorHAnsi" w:cstheme="minorHAnsi"/>
-          <w:color w:val="000000"/>
-        </w:rPr>
-        <w:t>Questa scelta è legata all’organizzazione del team</w:t>
-      </w:r>
-      <w:r>
-        <w:rPr>
-          <w:rFonts w:asciiTheme="minorHAnsi" w:hAnsiTheme="minorHAnsi" w:cstheme="minorHAnsi"/>
-          <w:color w:val="000000"/>
-        </w:rPr>
-        <w:t xml:space="preserve"> </w:t>
-      </w:r>
-      <w:r>
-        <w:rPr>
-          <w:rFonts w:asciiTheme="minorHAnsi" w:hAnsiTheme="minorHAnsi" w:cstheme="minorHAnsi"/>
-          <w:color w:val="000000"/>
-        </w:rPr>
-        <w:t xml:space="preserve">che </w:t>
-      </w:r>
-      <w:r>
-        <w:rPr>
-          <w:rFonts w:asciiTheme="minorHAnsi" w:hAnsiTheme="minorHAnsi" w:cstheme="minorHAnsi"/>
-          <w:color w:val="000000"/>
-        </w:rPr>
-        <w:t>è</w:t>
-      </w:r>
-      <w:r>
-        <w:rPr>
-          <w:rFonts w:asciiTheme="minorHAnsi" w:hAnsiTheme="minorHAnsi" w:cstheme="minorHAnsi"/>
-          <w:color w:val="000000"/>
-        </w:rPr>
-        <w:t xml:space="preserve"> composto esclusivamente da due persone, </w:t>
-      </w:r>
-      <w:r>
-        <w:rPr>
-          <w:rFonts w:asciiTheme="minorHAnsi" w:hAnsiTheme="minorHAnsi" w:cstheme="minorHAnsi"/>
-          <w:color w:val="000000"/>
-        </w:rPr>
-        <w:t xml:space="preserve">inoltre c’è la necessità di </w:t>
-      </w:r>
-      <w:r>
-        <w:rPr>
-          <w:rFonts w:asciiTheme="minorHAnsi" w:hAnsiTheme="minorHAnsi" w:cstheme="minorHAnsi"/>
-          <w:color w:val="000000"/>
-        </w:rPr>
-        <w:t>apportare al progetto rapidi</w:t>
-      </w:r>
-      <w:r>
-        <w:rPr>
-          <w:rFonts w:asciiTheme="minorHAnsi" w:hAnsiTheme="minorHAnsi" w:cstheme="minorHAnsi"/>
-          <w:color w:val="000000"/>
-        </w:rPr>
-        <w:t xml:space="preserve"> e funzionali</w:t>
-      </w:r>
-      <w:r>
-        <w:rPr>
-          <w:rFonts w:asciiTheme="minorHAnsi" w:hAnsiTheme="minorHAnsi" w:cstheme="minorHAnsi"/>
-          <w:color w:val="000000"/>
-        </w:rPr>
-        <w:t xml:space="preserve"> cambiamenti</w:t>
-      </w:r>
-      <w:r>
-        <w:rPr>
-          <w:rFonts w:asciiTheme="minorHAnsi" w:hAnsiTheme="minorHAnsi" w:cstheme="minorHAnsi"/>
-          <w:color w:val="000000"/>
-        </w:rPr>
-        <w:t>.</w:t>
-      </w:r>
-    </w:p>
-    <w:p>
-      <w:pPr>
-        <w:pStyle w:val="NormaleWeb"/>
-        <w:spacing w:before="0" w:beforeAutospacing="0" w:after="0" w:afterAutospacing="0"/>
-        <w:jc w:val="both"/>
-        <w:rPr>
-          <w:rFonts w:asciiTheme="minorHAnsi" w:hAnsiTheme="minorHAnsi" w:cstheme="minorHAnsi"/>
-          <w:color w:val="000000"/>
-        </w:rPr>
-      </w:pPr>
-      <w:r>
-        <w:rPr>
-          <w:rFonts w:asciiTheme="minorHAnsi" w:hAnsiTheme="minorHAnsi" w:cstheme="minorHAnsi"/>
-          <w:color w:val="000000"/>
-        </w:rPr>
-        <w:t xml:space="preserve">Extreme Programming è </w:t>
-      </w:r>
-      <w:r>
-        <w:rPr>
-          <w:rFonts w:asciiTheme="minorHAnsi" w:hAnsiTheme="minorHAnsi" w:cstheme="minorHAnsi"/>
-          <w:color w:val="000000"/>
-        </w:rPr>
-        <w:t xml:space="preserve">ottimale per </w:t>
-      </w:r>
-      <w:proofErr w:type="gramStart"/>
-      <w:r>
-        <w:rPr>
-          <w:rFonts w:asciiTheme="minorHAnsi" w:hAnsiTheme="minorHAnsi" w:cstheme="minorHAnsi"/>
-          <w:color w:val="000000"/>
-        </w:rPr>
-        <w:t>il</w:t>
-      </w:r>
-      <w:r>
-        <w:rPr>
-          <w:rFonts w:asciiTheme="minorHAnsi" w:hAnsiTheme="minorHAnsi" w:cstheme="minorHAnsi"/>
-          <w:color w:val="000000"/>
-        </w:rPr>
-        <w:t xml:space="preserve"> team</w:t>
-      </w:r>
-      <w:proofErr w:type="gramEnd"/>
-      <w:r>
-        <w:rPr>
-          <w:rFonts w:asciiTheme="minorHAnsi" w:hAnsiTheme="minorHAnsi" w:cstheme="minorHAnsi"/>
-          <w:color w:val="000000"/>
-        </w:rPr>
-        <w:t xml:space="preserve"> in quanto </w:t>
-      </w:r>
-      <w:r>
-        <w:rPr>
-          <w:rFonts w:asciiTheme="minorHAnsi" w:hAnsiTheme="minorHAnsi" w:cstheme="minorHAnsi"/>
-          <w:color w:val="000000"/>
-        </w:rPr>
-        <w:t>la gestione del lavoro si basa interamente sul</w:t>
-      </w:r>
-      <w:r>
-        <w:rPr>
-          <w:rFonts w:asciiTheme="minorHAnsi" w:hAnsiTheme="minorHAnsi" w:cstheme="minorHAnsi"/>
-          <w:color w:val="000000"/>
-        </w:rPr>
-        <w:t xml:space="preserve"> </w:t>
-      </w:r>
-      <w:proofErr w:type="spellStart"/>
-      <w:r>
-        <w:rPr>
-          <w:rFonts w:asciiTheme="minorHAnsi" w:hAnsiTheme="minorHAnsi" w:cstheme="minorHAnsi"/>
-          <w:color w:val="000000"/>
-        </w:rPr>
-        <w:t>pair</w:t>
-      </w:r>
-      <w:proofErr w:type="spellEnd"/>
-      <w:r>
-        <w:rPr>
-          <w:rFonts w:asciiTheme="minorHAnsi" w:hAnsiTheme="minorHAnsi" w:cstheme="minorHAnsi"/>
-          <w:color w:val="000000"/>
-        </w:rPr>
-        <w:t xml:space="preserve"> programming. I due componenti del </w:t>
-      </w:r>
-      <w:proofErr w:type="gramStart"/>
-      <w:r>
-        <w:rPr>
-          <w:rFonts w:asciiTheme="minorHAnsi" w:hAnsiTheme="minorHAnsi" w:cstheme="minorHAnsi"/>
-          <w:color w:val="000000"/>
-        </w:rPr>
-        <w:t>team</w:t>
-      </w:r>
-      <w:r>
-        <w:rPr>
-          <w:rFonts w:asciiTheme="minorHAnsi" w:hAnsiTheme="minorHAnsi" w:cstheme="minorHAnsi"/>
-          <w:color w:val="000000"/>
-        </w:rPr>
-        <w:t xml:space="preserve"> </w:t>
-      </w:r>
-      <w:r>
-        <w:rPr>
-          <w:rFonts w:asciiTheme="minorHAnsi" w:hAnsiTheme="minorHAnsi" w:cstheme="minorHAnsi"/>
-          <w:color w:val="000000"/>
-        </w:rPr>
-        <w:t>infatti</w:t>
-      </w:r>
-      <w:proofErr w:type="gramEnd"/>
-      <w:r>
-        <w:rPr>
-          <w:rFonts w:asciiTheme="minorHAnsi" w:hAnsiTheme="minorHAnsi" w:cstheme="minorHAnsi"/>
-          <w:color w:val="000000"/>
-        </w:rPr>
-        <w:t xml:space="preserve"> </w:t>
-      </w:r>
-      <w:r>
-        <w:rPr>
-          <w:rFonts w:asciiTheme="minorHAnsi" w:hAnsiTheme="minorHAnsi" w:cstheme="minorHAnsi"/>
-          <w:color w:val="000000"/>
-        </w:rPr>
-        <w:t xml:space="preserve">lavorano </w:t>
-      </w:r>
-      <w:r>
-        <w:rPr>
-          <w:rFonts w:asciiTheme="minorHAnsi" w:hAnsiTheme="minorHAnsi" w:cstheme="minorHAnsi"/>
-          <w:color w:val="000000"/>
-        </w:rPr>
-        <w:t>per la maggior parte del tempo</w:t>
-      </w:r>
-      <w:r>
-        <w:rPr>
-          <w:rFonts w:asciiTheme="minorHAnsi" w:hAnsiTheme="minorHAnsi" w:cstheme="minorHAnsi"/>
-          <w:color w:val="000000"/>
-        </w:rPr>
-        <w:t xml:space="preserve"> insieme</w:t>
-      </w:r>
-      <w:r>
-        <w:rPr>
-          <w:rFonts w:asciiTheme="minorHAnsi" w:hAnsiTheme="minorHAnsi" w:cstheme="minorHAnsi"/>
-          <w:color w:val="000000"/>
-        </w:rPr>
-        <w:t xml:space="preserve"> riuniti in calls di Microsoft Teams. E</w:t>
-      </w:r>
-      <w:r>
-        <w:rPr>
-          <w:rFonts w:asciiTheme="minorHAnsi" w:hAnsiTheme="minorHAnsi" w:cstheme="minorHAnsi"/>
-          <w:color w:val="000000"/>
-        </w:rPr>
-        <w:t xml:space="preserve">ntrambi </w:t>
-      </w:r>
-      <w:r>
-        <w:rPr>
-          <w:rFonts w:asciiTheme="minorHAnsi" w:hAnsiTheme="minorHAnsi" w:cstheme="minorHAnsi"/>
-          <w:color w:val="000000"/>
-        </w:rPr>
-        <w:t xml:space="preserve">conoscono </w:t>
-      </w:r>
-      <w:r>
-        <w:rPr>
-          <w:rFonts w:asciiTheme="minorHAnsi" w:hAnsiTheme="minorHAnsi" w:cstheme="minorHAnsi"/>
-          <w:color w:val="000000"/>
-        </w:rPr>
-        <w:t xml:space="preserve">perfettamente </w:t>
-      </w:r>
-      <w:r>
-        <w:rPr>
-          <w:rFonts w:asciiTheme="minorHAnsi" w:hAnsiTheme="minorHAnsi" w:cstheme="minorHAnsi"/>
-          <w:color w:val="000000"/>
-        </w:rPr>
-        <w:t>ogni aspetto de</w:t>
-      </w:r>
-      <w:r>
-        <w:rPr>
-          <w:rFonts w:asciiTheme="minorHAnsi" w:hAnsiTheme="minorHAnsi" w:cstheme="minorHAnsi"/>
-          <w:color w:val="000000"/>
-        </w:rPr>
-        <w:t xml:space="preserve">l </w:t>
-      </w:r>
-      <w:r>
-        <w:rPr>
-          <w:rFonts w:asciiTheme="minorHAnsi" w:hAnsiTheme="minorHAnsi" w:cstheme="minorHAnsi"/>
-          <w:color w:val="000000"/>
-        </w:rPr>
-        <w:t>progetto sviluppato</w:t>
-      </w:r>
-      <w:r>
-        <w:rPr>
-          <w:rFonts w:asciiTheme="minorHAnsi" w:hAnsiTheme="minorHAnsi" w:cstheme="minorHAnsi"/>
-          <w:color w:val="000000"/>
-        </w:rPr>
-        <w:t xml:space="preserve">. Ogni componente </w:t>
-      </w:r>
-      <w:proofErr w:type="gramStart"/>
-      <w:r>
-        <w:rPr>
-          <w:rFonts w:asciiTheme="minorHAnsi" w:hAnsiTheme="minorHAnsi" w:cstheme="minorHAnsi"/>
-          <w:color w:val="000000"/>
-        </w:rPr>
-        <w:t>del team</w:t>
-      </w:r>
-      <w:proofErr w:type="gramEnd"/>
-      <w:r>
-        <w:rPr>
-          <w:rFonts w:asciiTheme="minorHAnsi" w:hAnsiTheme="minorHAnsi" w:cstheme="minorHAnsi"/>
-          <w:color w:val="000000"/>
-        </w:rPr>
-        <w:t xml:space="preserve"> è in grado di cambiare il codice, in quanto lo conosce e lo sa manipolare correttamente.</w:t>
-      </w:r>
-    </w:p>
-    <w:p>
-      <w:pPr>
-        <w:pStyle w:val="NormaleWeb"/>
-        <w:spacing w:before="0" w:beforeAutospacing="0" w:after="0" w:afterAutospacing="0"/>
-        <w:jc w:val="both"/>
-        <w:rPr>
-          <w:rFonts w:asciiTheme="minorHAnsi" w:hAnsiTheme="minorHAnsi" w:cstheme="minorHAnsi"/>
-          <w:color w:val="000000"/>
-        </w:rPr>
-      </w:pPr>
-      <w:r>
-        <w:rPr>
-          <w:rFonts w:asciiTheme="minorHAnsi" w:hAnsiTheme="minorHAnsi" w:cstheme="minorHAnsi"/>
-          <w:color w:val="000000"/>
-        </w:rPr>
-        <w:t xml:space="preserve">Per lo sviluppo del codice i due sviluppatori hanno deciso di dividersi il </w:t>
-      </w:r>
-      <w:proofErr w:type="gramStart"/>
-      <w:r>
-        <w:rPr>
-          <w:rFonts w:asciiTheme="minorHAnsi" w:hAnsiTheme="minorHAnsi" w:cstheme="minorHAnsi"/>
-          <w:color w:val="000000"/>
-        </w:rPr>
-        <w:t>lavoro, tuttavia</w:t>
-      </w:r>
-      <w:proofErr w:type="gramEnd"/>
-      <w:r>
-        <w:rPr>
-          <w:rFonts w:asciiTheme="minorHAnsi" w:hAnsiTheme="minorHAnsi" w:cstheme="minorHAnsi"/>
-          <w:color w:val="000000"/>
-        </w:rPr>
-        <w:t xml:space="preserve"> le modifiche saranno sempre sottoposte a verifica da parte dell’altro membro. Tali verifiche saranno effettuate durante brevi riunioni da remoto in modo che si possa avere un confronto diretto e immediato.</w:t>
-      </w:r>
-    </w:p>
-    <w:p>
-      <w:pPr>
-        <w:pStyle w:val="NormaleWeb"/>
-        <w:spacing w:before="0" w:beforeAutospacing="0" w:after="0" w:afterAutospacing="0"/>
-        <w:jc w:val="both"/>
-        <w:rPr>
-          <w:rFonts w:asciiTheme="minorHAnsi" w:hAnsiTheme="minorHAnsi" w:cstheme="minorHAnsi"/>
-        </w:rPr>
-      </w:pPr>
-      <w:r>
-        <w:rPr>
-          <w:rFonts w:asciiTheme="minorHAnsi" w:hAnsiTheme="minorHAnsi" w:cstheme="minorHAnsi"/>
-          <w:color w:val="000000"/>
-        </w:rPr>
-        <w:t>L’idea è quella di iniziare a lavorare su una prima versione basilare ma funzionante dell’applicazione, per poi rilasciare costantemente delle piccole versioni del sistema che vadano a migliorare la situazione di partenza e che permettano di verificare le funzionalità implementat</w:t>
-      </w:r>
-      <w:r>
-        <w:rPr>
-          <w:rFonts w:asciiTheme="minorHAnsi" w:hAnsiTheme="minorHAnsi" w:cstheme="minorHAnsi"/>
-          <w:color w:val="000000"/>
-        </w:rPr>
-        <w:t>e</w:t>
-      </w:r>
-      <w:r>
-        <w:rPr>
-          <w:rFonts w:asciiTheme="minorHAnsi" w:hAnsiTheme="minorHAnsi" w:cstheme="minorHAnsi"/>
-          <w:color w:val="000000"/>
-        </w:rPr>
-        <w:t>. </w:t>
-      </w:r>
-    </w:p>
-    <w:p>
-      <w:pPr>
-        <w:pStyle w:val="NormaleWeb"/>
-        <w:spacing w:before="0" w:beforeAutospacing="0" w:after="0" w:afterAutospacing="0"/>
-        <w:jc w:val="both"/>
-        <w:rPr>
-          <w:rFonts w:asciiTheme="minorHAnsi" w:hAnsiTheme="minorHAnsi" w:cstheme="minorHAnsi"/>
-          <w:color w:val="000000"/>
-        </w:rPr>
-      </w:pPr>
-      <w:r>
-        <w:rPr>
-          <w:rFonts w:asciiTheme="minorHAnsi" w:hAnsiTheme="minorHAnsi" w:cstheme="minorHAnsi"/>
-          <w:color w:val="000000"/>
-        </w:rPr>
-        <w:t>Al termine dell’introduzione di una nuova funzionalità all’interno della applicazione bisognerà fare alcuni test</w:t>
-      </w:r>
-      <w:r>
-        <w:rPr>
-          <w:rFonts w:asciiTheme="minorHAnsi" w:hAnsiTheme="minorHAnsi" w:cstheme="minorHAnsi"/>
-          <w:color w:val="000000"/>
-        </w:rPr>
-        <w:t>. La fase di testing ha un ruolo chiave e verrà affrontata con più precisione in seguito (capitolo 13).</w:t>
-      </w:r>
-    </w:p>
-    <w:p>
-      <w:pPr>
-        <w:pStyle w:val="NormaleWeb"/>
-        <w:spacing w:before="0" w:beforeAutospacing="0" w:after="0" w:afterAutospacing="0"/>
-        <w:jc w:val="both"/>
-        <w:rPr>
-          <w:rFonts w:asciiTheme="minorHAnsi" w:hAnsiTheme="minorHAnsi" w:cstheme="minorHAnsi"/>
-        </w:rPr>
-      </w:pPr>
-      <w:proofErr w:type="gramStart"/>
-      <w:r>
-        <w:rPr>
-          <w:rFonts w:asciiTheme="minorHAnsi" w:hAnsiTheme="minorHAnsi" w:cstheme="minorHAnsi"/>
-          <w:color w:val="000000"/>
-        </w:rPr>
-        <w:t>Il team</w:t>
-      </w:r>
-      <w:proofErr w:type="gramEnd"/>
-      <w:r>
-        <w:rPr>
-          <w:rFonts w:asciiTheme="minorHAnsi" w:hAnsiTheme="minorHAnsi" w:cstheme="minorHAnsi"/>
-          <w:color w:val="000000"/>
-        </w:rPr>
-        <w:t xml:space="preserve"> non si focalizzerà sulla parte grafica, terrà infatti un design </w:t>
-      </w:r>
-      <w:r>
-        <w:rPr>
-          <w:rFonts w:asciiTheme="minorHAnsi" w:hAnsiTheme="minorHAnsi" w:cstheme="minorHAnsi"/>
-          <w:color w:val="000000"/>
-        </w:rPr>
-        <w:t xml:space="preserve">grafico </w:t>
-      </w:r>
-      <w:r>
-        <w:rPr>
-          <w:rFonts w:asciiTheme="minorHAnsi" w:hAnsiTheme="minorHAnsi" w:cstheme="minorHAnsi"/>
-          <w:color w:val="000000"/>
-        </w:rPr>
-        <w:t xml:space="preserve">che sia il più semplice possibile, proprio perché quella commissionata è solo </w:t>
-      </w:r>
-      <w:r>
-        <w:rPr>
-          <w:rFonts w:asciiTheme="minorHAnsi" w:hAnsiTheme="minorHAnsi" w:cstheme="minorHAnsi"/>
-          <w:color w:val="000000"/>
-        </w:rPr>
-        <w:t>un prototipo</w:t>
-      </w:r>
-      <w:r>
-        <w:rPr>
-          <w:rFonts w:asciiTheme="minorHAnsi" w:hAnsiTheme="minorHAnsi" w:cstheme="minorHAnsi"/>
-          <w:color w:val="000000"/>
-        </w:rPr>
-        <w:t xml:space="preserve"> della vera applicazione che </w:t>
-      </w:r>
-      <w:r>
-        <w:rPr>
-          <w:rFonts w:asciiTheme="minorHAnsi" w:hAnsiTheme="minorHAnsi" w:cstheme="minorHAnsi"/>
-          <w:color w:val="000000"/>
-        </w:rPr>
-        <w:t>potrà</w:t>
-      </w:r>
-      <w:r>
-        <w:rPr>
-          <w:rFonts w:asciiTheme="minorHAnsi" w:hAnsiTheme="minorHAnsi" w:cstheme="minorHAnsi"/>
-          <w:color w:val="000000"/>
-        </w:rPr>
-        <w:t xml:space="preserve"> essere implementata in futuro.</w:t>
-      </w:r>
-    </w:p>
-    <w:p>
-      <w:pPr>
-        <w:pStyle w:val="NormaleWeb"/>
-        <w:spacing w:before="0" w:beforeAutospacing="0" w:after="0" w:afterAutospacing="0"/>
-        <w:jc w:val="both"/>
-        <w:rPr>
-          <w:rFonts w:asciiTheme="minorHAnsi" w:hAnsiTheme="minorHAnsi" w:cstheme="minorHAnsi"/>
-        </w:rPr>
-      </w:pPr>
-      <w:r>
-        <w:rPr>
-          <w:rFonts w:asciiTheme="minorHAnsi" w:hAnsiTheme="minorHAnsi" w:cstheme="minorHAnsi"/>
-          <w:color w:val="000000"/>
-        </w:rPr>
-        <w:t xml:space="preserve">Come ultima precisazione </w:t>
-      </w:r>
-      <w:proofErr w:type="gramStart"/>
-      <w:r>
-        <w:rPr>
-          <w:rFonts w:asciiTheme="minorHAnsi" w:hAnsiTheme="minorHAnsi" w:cstheme="minorHAnsi"/>
-          <w:color w:val="000000"/>
-        </w:rPr>
-        <w:t>il team</w:t>
-      </w:r>
-      <w:proofErr w:type="gramEnd"/>
-      <w:r>
-        <w:rPr>
-          <w:rFonts w:asciiTheme="minorHAnsi" w:hAnsiTheme="minorHAnsi" w:cstheme="minorHAnsi"/>
-          <w:color w:val="000000"/>
-        </w:rPr>
-        <w:t xml:space="preserve"> predilige, come già specificato nel Project Plan al punto 8, un approccio di tipo Model </w:t>
-      </w:r>
-      <w:proofErr w:type="spellStart"/>
-      <w:r>
-        <w:rPr>
-          <w:rFonts w:asciiTheme="minorHAnsi" w:hAnsiTheme="minorHAnsi" w:cstheme="minorHAnsi"/>
-          <w:color w:val="000000"/>
-        </w:rPr>
-        <w:t>driven</w:t>
-      </w:r>
-      <w:proofErr w:type="spellEnd"/>
-      <w:r>
-        <w:rPr>
-          <w:rFonts w:asciiTheme="minorHAnsi" w:hAnsiTheme="minorHAnsi" w:cstheme="minorHAnsi"/>
-          <w:color w:val="000000"/>
-        </w:rPr>
-        <w:t xml:space="preserve"> </w:t>
-      </w:r>
-      <w:proofErr w:type="spellStart"/>
-      <w:r>
-        <w:rPr>
-          <w:rFonts w:asciiTheme="minorHAnsi" w:hAnsiTheme="minorHAnsi" w:cstheme="minorHAnsi"/>
-          <w:color w:val="000000"/>
-        </w:rPr>
-        <w:t>architecture</w:t>
-      </w:r>
-      <w:proofErr w:type="spellEnd"/>
-      <w:r>
-        <w:rPr>
-          <w:rFonts w:asciiTheme="minorHAnsi" w:hAnsiTheme="minorHAnsi" w:cstheme="minorHAnsi"/>
-          <w:color w:val="000000"/>
-        </w:rPr>
-        <w:t xml:space="preserve">, </w:t>
-      </w:r>
-      <w:r>
-        <w:rPr>
-          <w:rFonts w:asciiTheme="minorHAnsi" w:hAnsiTheme="minorHAnsi" w:cstheme="minorHAnsi"/>
-          <w:color w:val="000000"/>
-        </w:rPr>
-        <w:t>dunque, quando possibile,</w:t>
-      </w:r>
-      <w:r>
-        <w:rPr>
-          <w:rFonts w:asciiTheme="minorHAnsi" w:hAnsiTheme="minorHAnsi" w:cstheme="minorHAnsi"/>
-          <w:color w:val="000000"/>
-        </w:rPr>
-        <w:t xml:space="preserve"> i cambiamenti dell’applicativo vengono effettuati sui modelli UML implementati e non direttamente sul codice</w:t>
-      </w:r>
-      <w:r>
-        <w:rPr>
-          <w:rFonts w:asciiTheme="minorHAnsi" w:hAnsiTheme="minorHAnsi" w:cstheme="minorHAnsi"/>
-          <w:color w:val="000000"/>
-        </w:rPr>
-        <w:t>.</w:t>
-      </w:r>
-    </w:p>
-    <w:p>
-      <w:pPr>
-        <w:pStyle w:val="NormaleWeb"/>
-        <w:spacing w:before="0" w:beforeAutospacing="0" w:after="0" w:afterAutospacing="0"/>
-        <w:jc w:val="both"/>
-        <w:rPr>
-          <w:rFonts w:asciiTheme="minorHAnsi" w:hAnsiTheme="minorHAnsi" w:cstheme="minorHAnsi"/>
-          <w:color w:val="000000"/>
-        </w:rPr>
-      </w:pPr>
-    </w:p>
-    <w:p>
-      <w:pPr>
-        <w:pStyle w:val="NormaleWeb"/>
-        <w:spacing w:before="0" w:beforeAutospacing="0" w:after="0" w:afterAutospacing="0"/>
-        <w:jc w:val="both"/>
-        <w:rPr>
-          <w:rFonts w:asciiTheme="minorHAnsi" w:hAnsiTheme="minorHAnsi" w:cstheme="minorHAnsi"/>
-          <w:color w:val="000000"/>
-        </w:rPr>
-      </w:pPr>
-      <w:r>
-        <w:rPr>
-          <w:rFonts w:asciiTheme="minorHAnsi" w:hAnsiTheme="minorHAnsi" w:cstheme="minorHAnsi"/>
-          <w:color w:val="000000"/>
-        </w:rPr>
-        <w:t xml:space="preserve">La software life </w:t>
-      </w:r>
-      <w:proofErr w:type="spellStart"/>
-      <w:r>
-        <w:rPr>
-          <w:rFonts w:asciiTheme="minorHAnsi" w:hAnsiTheme="minorHAnsi" w:cstheme="minorHAnsi"/>
-          <w:color w:val="000000"/>
-        </w:rPr>
-        <w:t>cycle</w:t>
-      </w:r>
-      <w:proofErr w:type="spellEnd"/>
-      <w:r>
-        <w:rPr>
-          <w:rFonts w:asciiTheme="minorHAnsi" w:hAnsiTheme="minorHAnsi" w:cstheme="minorHAnsi"/>
-          <w:color w:val="000000"/>
-        </w:rPr>
-        <w:t xml:space="preserve"> è stata parzialmente implementata da parte degli sviluppatori anche mediante formalizzazione eseguita con il diagramma </w:t>
-      </w:r>
-      <w:proofErr w:type="spellStart"/>
-      <w:r>
-        <w:rPr>
-          <w:rFonts w:asciiTheme="minorHAnsi" w:hAnsiTheme="minorHAnsi" w:cstheme="minorHAnsi"/>
-          <w:color w:val="000000"/>
-        </w:rPr>
-        <w:t>statechart</w:t>
-      </w:r>
-      <w:proofErr w:type="spellEnd"/>
-      <w:r>
-        <w:rPr>
-          <w:rFonts w:asciiTheme="minorHAnsi" w:hAnsiTheme="minorHAnsi" w:cstheme="minorHAnsi"/>
-          <w:color w:val="000000"/>
-        </w:rPr>
-        <w:t xml:space="preserve"> del tool UML</w:t>
-      </w:r>
-      <w:r>
-        <w:rPr>
-          <w:rFonts w:asciiTheme="minorHAnsi" w:hAnsiTheme="minorHAnsi" w:cstheme="minorHAnsi"/>
-          <w:color w:val="000000"/>
-        </w:rPr>
-        <w:t>.</w:t>
-      </w:r>
-    </w:p>
-    <w:p>
-      <w:pPr>
-        <w:pStyle w:val="NormaleWeb"/>
-        <w:spacing w:before="0" w:beforeAutospacing="0" w:after="0" w:afterAutospacing="0"/>
-        <w:jc w:val="both"/>
-        <w:rPr>
-          <w:rFonts w:asciiTheme="minorHAnsi" w:hAnsiTheme="minorHAnsi" w:cstheme="minorHAnsi"/>
-          <w:color w:val="000000"/>
-        </w:rPr>
-      </w:pPr>
-      <w:r>
-        <w:rPr>
-          <w:rFonts w:asciiTheme="minorHAnsi" w:hAnsiTheme="minorHAnsi" w:cstheme="minorHAnsi"/>
-          <w:color w:val="000000"/>
-        </w:rPr>
-        <w:t xml:space="preserve">Tale diagramma è reperibile all’interno del file “Diagrammi </w:t>
-      </w:r>
-      <w:proofErr w:type="spellStart"/>
-      <w:r>
-        <w:rPr>
-          <w:rFonts w:asciiTheme="minorHAnsi" w:hAnsiTheme="minorHAnsi" w:cstheme="minorHAnsi"/>
-          <w:color w:val="000000"/>
-        </w:rPr>
-        <w:t>UML.mdj</w:t>
-      </w:r>
-      <w:proofErr w:type="spellEnd"/>
-      <w:r>
-        <w:rPr>
-          <w:rFonts w:asciiTheme="minorHAnsi" w:hAnsiTheme="minorHAnsi" w:cstheme="minorHAnsi"/>
-          <w:color w:val="000000"/>
-        </w:rPr>
-        <w:t>”</w:t>
-      </w:r>
-      <w:r>
-        <w:rPr>
-          <w:rFonts w:asciiTheme="minorHAnsi" w:hAnsiTheme="minorHAnsi" w:cstheme="minorHAnsi"/>
-          <w:color w:val="000000"/>
-        </w:rPr>
-        <w:t xml:space="preserve"> </w:t>
-      </w:r>
-      <w:r>
-        <w:rPr>
-          <w:rFonts w:asciiTheme="minorHAnsi" w:hAnsiTheme="minorHAnsi" w:cstheme="minorHAnsi"/>
-          <w:color w:val="000000"/>
-        </w:rPr>
-        <w:t xml:space="preserve">inserito </w:t>
-      </w:r>
-      <w:r>
-        <w:rPr>
-          <w:rFonts w:asciiTheme="minorHAnsi" w:hAnsiTheme="minorHAnsi" w:cstheme="minorHAnsi"/>
-          <w:color w:val="000000"/>
-        </w:rPr>
-        <w:t>nella repository Git</w:t>
-      </w:r>
-      <w:r>
-        <w:rPr>
-          <w:rFonts w:asciiTheme="minorHAnsi" w:hAnsiTheme="minorHAnsi" w:cstheme="minorHAnsi"/>
-          <w:color w:val="000000"/>
-        </w:rPr>
-        <w:t>H</w:t>
-      </w:r>
-      <w:r>
-        <w:rPr>
-          <w:rFonts w:asciiTheme="minorHAnsi" w:hAnsiTheme="minorHAnsi" w:cstheme="minorHAnsi"/>
-          <w:color w:val="000000"/>
-        </w:rPr>
-        <w:t xml:space="preserve">ub </w:t>
-      </w:r>
-      <w:r>
-        <w:rPr>
-          <w:rFonts w:asciiTheme="minorHAnsi" w:hAnsiTheme="minorHAnsi" w:cstheme="minorHAnsi"/>
-          <w:color w:val="000000"/>
-        </w:rPr>
-        <w:t xml:space="preserve">sotto la </w:t>
-      </w:r>
-      <w:proofErr w:type="gramStart"/>
-      <w:r>
-        <w:rPr>
-          <w:rFonts w:asciiTheme="minorHAnsi" w:hAnsiTheme="minorHAnsi" w:cstheme="minorHAnsi"/>
-          <w:color w:val="000000"/>
-        </w:rPr>
-        <w:t>voce ”Documentazione</w:t>
-      </w:r>
-      <w:proofErr w:type="gramEnd"/>
-      <w:r>
-        <w:rPr>
-          <w:rFonts w:asciiTheme="minorHAnsi" w:hAnsiTheme="minorHAnsi" w:cstheme="minorHAnsi"/>
-          <w:color w:val="000000"/>
-        </w:rPr>
-        <w:t xml:space="preserve"> UML” , “CAPITOLO 3” </w:t>
-      </w:r>
-      <w:r>
-        <w:rPr>
-          <w:rFonts w:asciiTheme="minorHAnsi" w:hAnsiTheme="minorHAnsi" w:cstheme="minorHAnsi"/>
-          <w:color w:val="000000"/>
-        </w:rPr>
-        <w:t>con il nome di “</w:t>
-      </w:r>
-      <w:proofErr w:type="spellStart"/>
-      <w:r>
-        <w:rPr>
-          <w:rFonts w:asciiTheme="minorHAnsi" w:hAnsiTheme="minorHAnsi" w:cstheme="minorHAnsi"/>
-          <w:color w:val="000000"/>
-        </w:rPr>
-        <w:t>SW_Life_Cycle</w:t>
-      </w:r>
-      <w:proofErr w:type="spellEnd"/>
-      <w:r>
-        <w:rPr>
-          <w:rFonts w:asciiTheme="minorHAnsi" w:hAnsiTheme="minorHAnsi" w:cstheme="minorHAnsi"/>
-          <w:color w:val="000000"/>
-        </w:rPr>
-        <w:t>”</w:t>
-      </w:r>
-      <w:r>
-        <w:rPr>
-          <w:rFonts w:asciiTheme="minorHAnsi" w:hAnsiTheme="minorHAnsi" w:cstheme="minorHAnsi"/>
-          <w:color w:val="000000"/>
-        </w:rPr>
-        <w:t>.</w:t>
-      </w:r>
-    </w:p>
-    <w:p>
-      <w:pPr>
-        <w:pStyle w:val="NormaleWeb"/>
-        <w:spacing w:before="0" w:beforeAutospacing="0" w:after="0" w:afterAutospacing="0"/>
-        <w:jc w:val="both"/>
-        <w:rPr>
-          <w:rFonts w:asciiTheme="minorHAnsi" w:hAnsiTheme="minorHAnsi" w:cstheme="minorHAnsi"/>
-          <w:color w:val="000000"/>
-        </w:rPr>
-      </w:pPr>
-    </w:p>
-    <w:p>
-      <w:pPr>
-        <w:pStyle w:val="NormaleWeb"/>
-        <w:spacing w:before="0" w:beforeAutospacing="0" w:after="0" w:afterAutospacing="0"/>
-        <w:jc w:val="both"/>
-        <w:rPr>
-          <w:rFonts w:asciiTheme="minorHAnsi" w:hAnsiTheme="minorHAnsi" w:cstheme="minorHAnsi"/>
-          <w:color w:val="000000"/>
-        </w:rPr>
-      </w:pPr>
-    </w:p>
-    <w:p>
-      <w:pPr>
-        <w:pStyle w:val="NormaleWeb"/>
-        <w:spacing w:before="0" w:beforeAutospacing="0" w:after="0" w:afterAutospacing="0"/>
-        <w:jc w:val="both"/>
-        <w:rPr>
-          <w:rFonts w:asciiTheme="minorHAnsi" w:hAnsiTheme="minorHAnsi" w:cstheme="minorHAnsi"/>
-          <w:b/>
-          <w:bCs/>
-          <w:color w:val="000000"/>
-        </w:rPr>
-      </w:pPr>
-      <w:r>
-        <w:rPr>
-          <w:rFonts w:asciiTheme="minorHAnsi" w:hAnsiTheme="minorHAnsi" w:cstheme="minorHAnsi"/>
-          <w:b/>
-          <w:bCs/>
-          <w:color w:val="000000"/>
-        </w:rPr>
         <w:t>CAPITOLO 5 – People Management and team Organization</w:t>
       </w:r>
-    </w:p>
-    <w:p>
-      <w:pPr>
-        <w:pStyle w:val="NormaleWeb"/>
-        <w:spacing w:before="0" w:beforeAutospacing="0" w:after="0" w:afterAutospacing="0"/>
-        <w:jc w:val="both"/>
-        <w:rPr>
-          <w:rFonts w:asciiTheme="minorHAnsi" w:hAnsiTheme="minorHAnsi" w:cstheme="minorHAnsi"/>
-          <w:b/>
-          <w:bCs/>
-          <w:color w:val="000000"/>
-        </w:rPr>
-      </w:pPr>
     </w:p>
     <w:p>
       <w:pPr>
@@ -1148,29 +944,7 @@
           <w:szCs w:val="24"/>
           <w:lang w:eastAsia="it-IT"/>
         </w:rPr>
-        <w:t xml:space="preserve">L'organizzazione del team e la gestione delle persone che ne fanno parte è riconducibile perlopiù all'approccio agile, i due sviluppatori infatti collaborano in ogni aspetto del loro lavoro, applicando anche </w:t>
-      </w:r>
-      <w:proofErr w:type="spellStart"/>
-      <w:r>
-        <w:rPr>
-          <w:rFonts w:eastAsia="Times New Roman" w:cstheme="minorHAnsi"/>
-          <w:color w:val="000000"/>
-          <w:sz w:val="24"/>
-          <w:szCs w:val="24"/>
-          <w:lang w:eastAsia="it-IT"/>
-        </w:rPr>
-        <w:t>pair</w:t>
-      </w:r>
-      <w:proofErr w:type="spellEnd"/>
-      <w:r>
-        <w:rPr>
-          <w:rFonts w:eastAsia="Times New Roman" w:cstheme="minorHAnsi"/>
-          <w:color w:val="000000"/>
-          <w:sz w:val="24"/>
-          <w:szCs w:val="24"/>
-          <w:lang w:eastAsia="it-IT"/>
-        </w:rPr>
-        <w:t xml:space="preserve"> programming. </w:t>
+        <w:t>L'organizzazione del team e la gestione delle persone che ne fanno parte è riconducibile perlopiù all'approccio agile, i due sviluppatori infatti collaborano in ogni aspetto del loro lavoro, applicando anche pair programming. </w:t>
       </w:r>
     </w:p>
     <w:p>
@@ -1192,73 +966,7 @@
           <w:szCs w:val="24"/>
           <w:lang w:eastAsia="it-IT"/>
         </w:rPr>
-        <w:t xml:space="preserve">Per certi aspetti la gestione dei membri del team viene affrontata seguendo lo schema proposto da </w:t>
-      </w:r>
-      <w:proofErr w:type="spellStart"/>
-      <w:r>
-        <w:rPr>
-          <w:rFonts w:eastAsia="Times New Roman" w:cstheme="minorHAnsi"/>
-          <w:color w:val="000000"/>
-          <w:sz w:val="24"/>
-          <w:szCs w:val="24"/>
-          <w:lang w:eastAsia="it-IT"/>
-        </w:rPr>
-        <w:t>Mintzberg</w:t>
-      </w:r>
-      <w:proofErr w:type="spellEnd"/>
-      <w:r>
-        <w:rPr>
-          <w:rFonts w:eastAsia="Times New Roman" w:cstheme="minorHAnsi"/>
-          <w:color w:val="000000"/>
-          <w:sz w:val="24"/>
-          <w:szCs w:val="24"/>
-          <w:lang w:eastAsia="it-IT"/>
-        </w:rPr>
-        <w:t xml:space="preserve">; in  particolare vi sono alcune analogie con il meccanismo di coordinazione di </w:t>
-      </w:r>
-      <w:proofErr w:type="spellStart"/>
-      <w:r>
-        <w:rPr>
-          <w:rFonts w:eastAsia="Times New Roman" w:cstheme="minorHAnsi"/>
-          <w:color w:val="000000"/>
-          <w:sz w:val="24"/>
-          <w:szCs w:val="24"/>
-          <w:lang w:eastAsia="it-IT"/>
-        </w:rPr>
-        <w:t>adhocracy</w:t>
-      </w:r>
-      <w:proofErr w:type="spellEnd"/>
-      <w:r>
-        <w:rPr>
-          <w:rFonts w:eastAsia="Times New Roman" w:cstheme="minorHAnsi"/>
-          <w:color w:val="000000"/>
-          <w:sz w:val="24"/>
-          <w:szCs w:val="24"/>
-          <w:lang w:eastAsia="it-IT"/>
-        </w:rPr>
-        <w:t xml:space="preserve">. L’organizzazione del lavoro avviene infatti prediligendo </w:t>
-      </w:r>
-      <w:proofErr w:type="gramStart"/>
-      <w:r>
-        <w:rPr>
-          <w:rFonts w:eastAsia="Times New Roman" w:cstheme="minorHAnsi"/>
-          <w:color w:val="000000"/>
-          <w:sz w:val="24"/>
-          <w:szCs w:val="24"/>
-          <w:lang w:eastAsia="it-IT"/>
-        </w:rPr>
-        <w:t>meeting</w:t>
-      </w:r>
-      <w:proofErr w:type="gramEnd"/>
-      <w:r>
-        <w:rPr>
-          <w:rFonts w:eastAsia="Times New Roman" w:cstheme="minorHAnsi"/>
-          <w:color w:val="000000"/>
-          <w:sz w:val="24"/>
-          <w:szCs w:val="24"/>
-          <w:lang w:eastAsia="it-IT"/>
-        </w:rPr>
-        <w:t xml:space="preserve"> e momenti di scambio di idee </w:t>
+        <w:t xml:space="preserve">Per certi aspetti la gestione dei membri del team viene affrontata seguendo lo schema proposto da Mintzberg; in  particolare vi sono alcune analogie con il meccanismo di coordinazione di adhocracy. L’organizzazione del lavoro avviene infatti prediligendo meeting e momenti di scambio di idee </w:t>
       </w:r>
       <w:r>
         <w:rPr>
@@ -1300,73 +1008,7 @@
           <w:szCs w:val="24"/>
           <w:lang w:eastAsia="it-IT"/>
         </w:rPr>
-        <w:t xml:space="preserve">Altro aspetto tipico di </w:t>
-      </w:r>
-      <w:proofErr w:type="spellStart"/>
-      <w:r>
-        <w:rPr>
-          <w:rFonts w:eastAsia="Times New Roman" w:cstheme="minorHAnsi"/>
-          <w:color w:val="000000"/>
-          <w:sz w:val="24"/>
-          <w:szCs w:val="24"/>
-          <w:lang w:eastAsia="it-IT"/>
-        </w:rPr>
-        <w:t>adhocracy</w:t>
-      </w:r>
-      <w:proofErr w:type="spellEnd"/>
-      <w:r>
-        <w:rPr>
-          <w:rFonts w:eastAsia="Times New Roman" w:cstheme="minorHAnsi"/>
-          <w:color w:val="000000"/>
-          <w:sz w:val="24"/>
-          <w:szCs w:val="24"/>
-          <w:lang w:eastAsia="it-IT"/>
-        </w:rPr>
-        <w:t xml:space="preserve">, e ripreso dal team di sviluppo, è la scelta di coordinare il lavoro attraverso </w:t>
-      </w:r>
-      <w:proofErr w:type="spellStart"/>
-      <w:r>
-        <w:rPr>
-          <w:rFonts w:eastAsia="Times New Roman" w:cstheme="minorHAnsi"/>
-          <w:color w:val="000000"/>
-          <w:sz w:val="24"/>
-          <w:szCs w:val="24"/>
-          <w:lang w:eastAsia="it-IT"/>
-        </w:rPr>
-        <w:t>mutual</w:t>
-      </w:r>
-      <w:proofErr w:type="spellEnd"/>
-      <w:r>
-        <w:rPr>
-          <w:rFonts w:eastAsia="Times New Roman" w:cstheme="minorHAnsi"/>
-          <w:color w:val="000000"/>
-          <w:sz w:val="24"/>
-          <w:szCs w:val="24"/>
-          <w:lang w:eastAsia="it-IT"/>
-        </w:rPr>
-        <w:t xml:space="preserve"> </w:t>
-      </w:r>
-      <w:proofErr w:type="spellStart"/>
-      <w:r>
-        <w:rPr>
-          <w:rFonts w:eastAsia="Times New Roman" w:cstheme="minorHAnsi"/>
-          <w:color w:val="000000"/>
-          <w:sz w:val="24"/>
-          <w:szCs w:val="24"/>
-          <w:lang w:eastAsia="it-IT"/>
-        </w:rPr>
-        <w:t>adjustment</w:t>
-      </w:r>
-      <w:proofErr w:type="spellEnd"/>
-      <w:r>
-        <w:rPr>
-          <w:rFonts w:eastAsia="Times New Roman" w:cstheme="minorHAnsi"/>
-          <w:color w:val="000000"/>
-          <w:sz w:val="24"/>
-          <w:szCs w:val="24"/>
-          <w:lang w:eastAsia="it-IT"/>
-        </w:rPr>
-        <w:t xml:space="preserve"> che i membri svolgono con molta regolarità.</w:t>
+        <w:t>Altro aspetto tipico di adhocracy, e ripreso dal team di sviluppo, è la scelta di coordinare il lavoro attraverso mutual adjustment che i membri svolgono con molta regolarità.</w:t>
       </w:r>
     </w:p>
     <w:p>
@@ -1410,29 +1052,7 @@
           <w:szCs w:val="24"/>
           <w:lang w:eastAsia="it-IT"/>
         </w:rPr>
-        <w:t xml:space="preserve">Per quanto riguarda la strutturazione del team di lavoro, questa si discosta da </w:t>
-      </w:r>
-      <w:proofErr w:type="spellStart"/>
-      <w:r>
-        <w:rPr>
-          <w:rFonts w:eastAsia="Times New Roman" w:cstheme="minorHAnsi"/>
-          <w:color w:val="000000"/>
-          <w:sz w:val="24"/>
-          <w:szCs w:val="24"/>
-          <w:lang w:eastAsia="it-IT"/>
-        </w:rPr>
-        <w:t>adhocracy</w:t>
-      </w:r>
-      <w:proofErr w:type="spellEnd"/>
-      <w:r>
-        <w:rPr>
-          <w:rFonts w:eastAsia="Times New Roman" w:cstheme="minorHAnsi"/>
-          <w:color w:val="000000"/>
-          <w:sz w:val="24"/>
-          <w:szCs w:val="24"/>
-          <w:lang w:eastAsia="it-IT"/>
-        </w:rPr>
-        <w:t xml:space="preserve"> e si addice molto di più ad un modello agile; all’interno del team infatti non esiste alcun tipo di gerarchia o di rigida suddivisione dei compiti.</w:t>
+        <w:t>Per quanto riguarda la strutturazione del team di lavoro, questa si discosta da adhocracy e si addice molto di più ad un modello agile; all’interno del team infatti non esiste alcun tipo di gerarchia o di rigida suddivisione dei compiti.</w:t>
       </w:r>
     </w:p>
     <w:p>
@@ -1454,7 +1074,6 @@
           <w:szCs w:val="24"/>
           <w:lang w:eastAsia="it-IT"/>
         </w:rPr>
-        <w:lastRenderedPageBreak/>
         <w:t>Questo approccio è stato ritenuto quello più adatto poiché i due componenti del team hanno percorsi formativi e skills molto simili, pertanto svolgono compiti analoghi e godono entrambi di grande autonomia non dovendo rispondere alle direttive di un superiore.</w:t>
       </w:r>
     </w:p>
@@ -1534,7 +1153,7 @@
     </w:p>
     <w:p>
       <w:pPr>
-        <w:pStyle w:val="NormaleWeb"/>
+        <w:pStyle w:val="NormalWeb"/>
         <w:spacing w:before="0" w:beforeAutospacing="0" w:after="0" w:afterAutospacing="0"/>
         <w:jc w:val="both"/>
         <w:rPr>
@@ -1556,7 +1175,6 @@
         </w:rPr>
         <w:t xml:space="preserve"> </w:t>
       </w:r>
-      <w:proofErr w:type="spellStart"/>
       <w:r>
         <w:rPr>
           <w:rFonts w:asciiTheme="minorHAnsi" w:hAnsiTheme="minorHAnsi" w:cstheme="minorHAnsi"/>
@@ -1564,23 +1182,13 @@
         </w:rPr>
         <w:t>Kanban</w:t>
       </w:r>
-      <w:proofErr w:type="spellEnd"/>
-      <w:r>
-        <w:rPr>
-          <w:rFonts w:asciiTheme="minorHAnsi" w:hAnsiTheme="minorHAnsi" w:cstheme="minorHAnsi"/>
-          <w:color w:val="000000"/>
-        </w:rPr>
-        <w:t xml:space="preserve"> integrato a </w:t>
-      </w:r>
-      <w:proofErr w:type="spellStart"/>
-      <w:r>
-        <w:rPr>
-          <w:rFonts w:asciiTheme="minorHAnsi" w:hAnsiTheme="minorHAnsi" w:cstheme="minorHAnsi"/>
-          <w:color w:val="000000"/>
-        </w:rPr>
-        <w:t>Github</w:t>
-      </w:r>
-      <w:proofErr w:type="spellEnd"/>
+      <w:r>
+        <w:rPr>
+          <w:rFonts w:asciiTheme="minorHAnsi" w:hAnsiTheme="minorHAnsi" w:cstheme="minorHAnsi"/>
+          <w:color w:val="000000"/>
+        </w:rPr>
+        <w:t xml:space="preserve"> integrato a Github</w:t>
+      </w:r>
       <w:r>
         <w:rPr>
           <w:rFonts w:asciiTheme="minorHAnsi" w:hAnsiTheme="minorHAnsi" w:cstheme="minorHAnsi"/>
@@ -1626,18 +1234,18 @@
     </w:p>
     <w:p>
       <w:pPr>
-        <w:pStyle w:val="NormaleWeb"/>
-        <w:spacing w:before="0" w:beforeAutospacing="0" w:after="0" w:afterAutospacing="0"/>
-        <w:jc w:val="both"/>
-        <w:rPr>
-          <w:rFonts w:asciiTheme="minorHAnsi" w:hAnsiTheme="minorHAnsi" w:cstheme="minorHAnsi"/>
-          <w:color w:val="000000"/>
-        </w:rPr>
-      </w:pPr>
-    </w:p>
-    <w:p>
-      <w:pPr>
-        <w:pStyle w:val="NormaleWeb"/>
+        <w:pStyle w:val="NormalWeb"/>
+        <w:spacing w:before="0" w:beforeAutospacing="0" w:after="0" w:afterAutospacing="0"/>
+        <w:jc w:val="both"/>
+        <w:rPr>
+          <w:rFonts w:asciiTheme="minorHAnsi" w:hAnsiTheme="minorHAnsi" w:cstheme="minorHAnsi"/>
+          <w:color w:val="000000"/>
+        </w:rPr>
+      </w:pPr>
+    </w:p>
+    <w:p>
+      <w:pPr>
+        <w:pStyle w:val="NormalWeb"/>
         <w:spacing w:before="0" w:beforeAutospacing="0" w:after="0" w:afterAutospacing="0"/>
         <w:jc w:val="both"/>
         <w:rPr>
@@ -1659,7 +1267,7 @@
     </w:p>
     <w:p>
       <w:pPr>
-        <w:pStyle w:val="NormaleWeb"/>
+        <w:pStyle w:val="NormalWeb"/>
         <w:spacing w:before="0" w:beforeAutospacing="0" w:after="0" w:afterAutospacing="0"/>
         <w:jc w:val="both"/>
         <w:rPr>
@@ -1686,28 +1294,12 @@
           <w:rFonts w:asciiTheme="minorHAnsi" w:hAnsiTheme="minorHAnsi" w:cstheme="minorHAnsi"/>
           <w:color w:val="000000"/>
         </w:rPr>
-        <w:t xml:space="preserve"> questi sono stati determinati direttamente </w:t>
-      </w:r>
-      <w:proofErr w:type="gramStart"/>
-      <w:r>
-        <w:rPr>
-          <w:rFonts w:asciiTheme="minorHAnsi" w:hAnsiTheme="minorHAnsi" w:cstheme="minorHAnsi"/>
-          <w:color w:val="000000"/>
-        </w:rPr>
-        <w:t>dal team</w:t>
-      </w:r>
-      <w:proofErr w:type="gramEnd"/>
-      <w:r>
-        <w:rPr>
-          <w:rFonts w:asciiTheme="minorHAnsi" w:hAnsiTheme="minorHAnsi" w:cstheme="minorHAnsi"/>
-          <w:color w:val="000000"/>
-        </w:rPr>
-        <w:t xml:space="preserve"> di lavoro.</w:t>
-      </w:r>
-    </w:p>
-    <w:p>
-      <w:pPr>
-        <w:pStyle w:val="NormaleWeb"/>
+        <w:t xml:space="preserve"> questi sono stati determinati direttamente dal team di lavoro.</w:t>
+      </w:r>
+    </w:p>
+    <w:p>
+      <w:pPr>
+        <w:pStyle w:val="NormalWeb"/>
         <w:spacing w:before="0" w:beforeAutospacing="0" w:after="0" w:afterAutospacing="0"/>
         <w:jc w:val="both"/>
         <w:rPr>
@@ -1725,7 +1317,7 @@
     </w:p>
     <w:p>
       <w:pPr>
-        <w:pStyle w:val="NormaleWeb"/>
+        <w:pStyle w:val="NormalWeb"/>
         <w:spacing w:before="0" w:beforeAutospacing="0" w:after="0" w:afterAutospacing="0"/>
         <w:jc w:val="both"/>
         <w:rPr>
@@ -1750,25 +1342,25 @@
     </w:p>
     <w:p>
       <w:pPr>
-        <w:pStyle w:val="NormaleWeb"/>
-        <w:spacing w:before="0" w:beforeAutospacing="0" w:after="0" w:afterAutospacing="0"/>
-        <w:jc w:val="both"/>
-        <w:rPr>
-          <w:rFonts w:asciiTheme="minorHAnsi" w:hAnsiTheme="minorHAnsi" w:cstheme="minorHAnsi"/>
-          <w:color w:val="000000"/>
-        </w:rPr>
-      </w:pPr>
-      <w:r>
-        <w:rPr>
-          <w:rFonts w:asciiTheme="minorHAnsi" w:hAnsiTheme="minorHAnsi" w:cstheme="minorHAnsi"/>
-          <w:color w:val="000000"/>
-        </w:rPr>
-        <w:t>Le categorie dei fattori di qualità del software individuati dal modello McCall sono:</w:t>
-      </w:r>
-    </w:p>
-    <w:p>
-      <w:pPr>
-        <w:pStyle w:val="NormaleWeb"/>
+        <w:pStyle w:val="NormalWeb"/>
+        <w:spacing w:before="0" w:beforeAutospacing="0" w:after="0" w:afterAutospacing="0"/>
+        <w:jc w:val="both"/>
+        <w:rPr>
+          <w:rFonts w:asciiTheme="minorHAnsi" w:hAnsiTheme="minorHAnsi" w:cstheme="minorHAnsi"/>
+          <w:color w:val="000000"/>
+        </w:rPr>
+      </w:pPr>
+      <w:r>
+        <w:rPr>
+          <w:rFonts w:asciiTheme="minorHAnsi" w:hAnsiTheme="minorHAnsi" w:cstheme="minorHAnsi"/>
+          <w:color w:val="000000"/>
+        </w:rPr>
+        <w:t>Si riportano i fattori di qualità perseguiti dal team e classificati secondo il modello McCall:</w:t>
+      </w:r>
+    </w:p>
+    <w:p>
+      <w:pPr>
+        <w:pStyle w:val="NormalWeb"/>
         <w:numPr>
           <w:ilvl w:val="0"/>
           <w:numId w:val="2"/>
@@ -1785,21 +1377,12 @@
           <w:rFonts w:asciiTheme="minorHAnsi" w:hAnsiTheme="minorHAnsi" w:cstheme="minorHAnsi"/>
           <w:color w:val="000000"/>
         </w:rPr>
-        <w:t xml:space="preserve">Product </w:t>
-      </w:r>
-      <w:proofErr w:type="spellStart"/>
-      <w:r>
-        <w:rPr>
-          <w:rFonts w:asciiTheme="minorHAnsi" w:hAnsiTheme="minorHAnsi" w:cstheme="minorHAnsi"/>
-          <w:color w:val="000000"/>
-        </w:rPr>
-        <w:t>operation</w:t>
-      </w:r>
-      <w:proofErr w:type="spellEnd"/>
-    </w:p>
-    <w:p>
-      <w:pPr>
-        <w:pStyle w:val="NormaleWeb"/>
+        <w:t>Product operation</w:t>
+      </w:r>
+    </w:p>
+    <w:p>
+      <w:pPr>
+        <w:pStyle w:val="NormalWeb"/>
         <w:numPr>
           <w:ilvl w:val="1"/>
           <w:numId w:val="1"/>
@@ -1811,7 +1394,6 @@
           <w:color w:val="000000"/>
         </w:rPr>
       </w:pPr>
-      <w:proofErr w:type="spellStart"/>
       <w:r>
         <w:rPr>
           <w:rFonts w:asciiTheme="minorHAnsi" w:hAnsiTheme="minorHAnsi" w:cstheme="minorHAnsi"/>
@@ -1819,11 +1401,29 @@
         </w:rPr>
         <w:t>Correctness</w:t>
       </w:r>
-      <w:proofErr w:type="spellEnd"/>
-    </w:p>
-    <w:p>
-      <w:pPr>
-        <w:pStyle w:val="NormaleWeb"/>
+    </w:p>
+    <w:p>
+      <w:pPr>
+        <w:pStyle w:val="NormalWeb"/>
+        <w:spacing w:before="0" w:beforeAutospacing="0" w:after="0" w:afterAutospacing="0"/>
+        <w:ind w:left="1440"/>
+        <w:jc w:val="both"/>
+        <w:rPr>
+          <w:rFonts w:asciiTheme="minorHAnsi" w:hAnsiTheme="minorHAnsi" w:cstheme="minorHAnsi"/>
+          <w:color w:val="000000"/>
+        </w:rPr>
+      </w:pPr>
+      <w:r>
+        <w:rPr>
+          <w:rFonts w:asciiTheme="minorHAnsi" w:hAnsiTheme="minorHAnsi" w:cstheme="minorHAnsi"/>
+          <w:color w:val="000000"/>
+        </w:rPr>
+        <w:t>Il team vuole garantire un applicativo correttamente funzionante e che rispetti i requisiti riposti</w:t>
+      </w:r>
+    </w:p>
+    <w:p>
+      <w:pPr>
+        <w:pStyle w:val="NormalWeb"/>
         <w:numPr>
           <w:ilvl w:val="1"/>
           <w:numId w:val="1"/>
@@ -1845,7 +1445,26 @@
     </w:p>
     <w:p>
       <w:pPr>
-        <w:pStyle w:val="NormaleWeb"/>
+        <w:pStyle w:val="NormalWeb"/>
+        <w:spacing w:before="0" w:beforeAutospacing="0" w:after="0" w:afterAutospacing="0"/>
+        <w:ind w:left="1440"/>
+        <w:jc w:val="both"/>
+        <w:rPr>
+          <w:rFonts w:asciiTheme="minorHAnsi" w:hAnsiTheme="minorHAnsi" w:cstheme="minorHAnsi"/>
+          <w:color w:val="000000"/>
+        </w:rPr>
+      </w:pPr>
+      <w:r>
+        <w:rPr>
+          <w:rFonts w:asciiTheme="minorHAnsi" w:hAnsiTheme="minorHAnsi" w:cstheme="minorHAnsi"/>
+          <w:color w:val="000000"/>
+        </w:rPr>
+        <w:t>Per la reliability si rimanda alle considerazioni fatte durante la fase di Software Testing del CAPITOLO 13</w:t>
+      </w:r>
+    </w:p>
+    <w:p>
+      <w:pPr>
+        <w:pStyle w:val="NormalWeb"/>
         <w:numPr>
           <w:ilvl w:val="1"/>
           <w:numId w:val="1"/>
@@ -1857,7 +1476,6 @@
           <w:color w:val="000000"/>
         </w:rPr>
       </w:pPr>
-      <w:proofErr w:type="spellStart"/>
       <w:r>
         <w:rPr>
           <w:rFonts w:asciiTheme="minorHAnsi" w:hAnsiTheme="minorHAnsi" w:cstheme="minorHAnsi"/>
@@ -1865,11 +1483,29 @@
         </w:rPr>
         <w:t>Efficiency</w:t>
       </w:r>
-      <w:proofErr w:type="spellEnd"/>
-    </w:p>
-    <w:p>
-      <w:pPr>
-        <w:pStyle w:val="NormaleWeb"/>
+    </w:p>
+    <w:p>
+      <w:pPr>
+        <w:pStyle w:val="NormalWeb"/>
+        <w:spacing w:before="0" w:beforeAutospacing="0" w:after="0" w:afterAutospacing="0"/>
+        <w:ind w:left="1440"/>
+        <w:jc w:val="both"/>
+        <w:rPr>
+          <w:rFonts w:asciiTheme="minorHAnsi" w:hAnsiTheme="minorHAnsi" w:cstheme="minorHAnsi"/>
+          <w:color w:val="000000"/>
+        </w:rPr>
+      </w:pPr>
+      <w:r>
+        <w:rPr>
+          <w:rFonts w:asciiTheme="minorHAnsi" w:hAnsiTheme="minorHAnsi" w:cstheme="minorHAnsi"/>
+          <w:color w:val="000000"/>
+        </w:rPr>
+        <w:t>La piattaforma non richiede particolari risorse, per cui ci si aspetta che possa performare in maniera uguale su ogni dispositivo, indipendetemente dall’hardware di quest’ultimo.</w:t>
+      </w:r>
+    </w:p>
+    <w:p>
+      <w:pPr>
+        <w:pStyle w:val="NormalWeb"/>
         <w:numPr>
           <w:ilvl w:val="1"/>
           <w:numId w:val="1"/>
@@ -1881,7 +1517,6 @@
           <w:color w:val="000000"/>
         </w:rPr>
       </w:pPr>
-      <w:proofErr w:type="spellStart"/>
       <w:r>
         <w:rPr>
           <w:rFonts w:asciiTheme="minorHAnsi" w:hAnsiTheme="minorHAnsi" w:cstheme="minorHAnsi"/>
@@ -1889,11 +1524,29 @@
         </w:rPr>
         <w:t>Integrity</w:t>
       </w:r>
-      <w:proofErr w:type="spellEnd"/>
-    </w:p>
-    <w:p>
-      <w:pPr>
-        <w:pStyle w:val="NormaleWeb"/>
+    </w:p>
+    <w:p>
+      <w:pPr>
+        <w:pStyle w:val="NormalWeb"/>
+        <w:spacing w:before="0" w:beforeAutospacing="0" w:after="0" w:afterAutospacing="0"/>
+        <w:ind w:left="1440"/>
+        <w:jc w:val="both"/>
+        <w:rPr>
+          <w:rFonts w:asciiTheme="minorHAnsi" w:hAnsiTheme="minorHAnsi" w:cstheme="minorHAnsi"/>
+          <w:color w:val="000000"/>
+        </w:rPr>
+      </w:pPr>
+      <w:r>
+        <w:rPr>
+          <w:rFonts w:asciiTheme="minorHAnsi" w:hAnsiTheme="minorHAnsi" w:cstheme="minorHAnsi"/>
+          <w:color w:val="000000"/>
+        </w:rPr>
+        <w:t>Non ci sono criticità particolari nell’ambito della sicurezza.</w:t>
+      </w:r>
+    </w:p>
+    <w:p>
+      <w:pPr>
+        <w:pStyle w:val="NormalWeb"/>
         <w:numPr>
           <w:ilvl w:val="1"/>
           <w:numId w:val="1"/>
@@ -1905,7 +1558,6 @@
           <w:color w:val="000000"/>
         </w:rPr>
       </w:pPr>
-      <w:proofErr w:type="spellStart"/>
       <w:r>
         <w:rPr>
           <w:rFonts w:asciiTheme="minorHAnsi" w:hAnsiTheme="minorHAnsi" w:cstheme="minorHAnsi"/>
@@ -1913,11 +1565,29 @@
         </w:rPr>
         <w:t>Usability</w:t>
       </w:r>
-      <w:proofErr w:type="spellEnd"/>
-    </w:p>
-    <w:p>
-      <w:pPr>
-        <w:pStyle w:val="NormaleWeb"/>
+    </w:p>
+    <w:p>
+      <w:pPr>
+        <w:pStyle w:val="NormalWeb"/>
+        <w:spacing w:before="0" w:beforeAutospacing="0" w:after="0" w:afterAutospacing="0"/>
+        <w:ind w:left="1440"/>
+        <w:jc w:val="both"/>
+        <w:rPr>
+          <w:rFonts w:asciiTheme="minorHAnsi" w:hAnsiTheme="minorHAnsi" w:cstheme="minorHAnsi"/>
+          <w:color w:val="000000"/>
+        </w:rPr>
+      </w:pPr>
+      <w:r>
+        <w:rPr>
+          <w:rFonts w:asciiTheme="minorHAnsi" w:hAnsiTheme="minorHAnsi" w:cstheme="minorHAnsi"/>
+          <w:color w:val="000000"/>
+        </w:rPr>
+        <w:t xml:space="preserve">La piattaforma, per poter essere eseguita, necessita di una JVM installa nel dispositivo. </w:t>
+      </w:r>
+    </w:p>
+    <w:p>
+      <w:pPr>
+        <w:pStyle w:val="NormalWeb"/>
         <w:numPr>
           <w:ilvl w:val="0"/>
           <w:numId w:val="2"/>
@@ -1934,21 +1604,13 @@
           <w:rFonts w:asciiTheme="minorHAnsi" w:hAnsiTheme="minorHAnsi" w:cstheme="minorHAnsi"/>
           <w:color w:val="000000"/>
         </w:rPr>
-        <w:t xml:space="preserve">Product </w:t>
-      </w:r>
-      <w:proofErr w:type="spellStart"/>
-      <w:r>
-        <w:rPr>
-          <w:rFonts w:asciiTheme="minorHAnsi" w:hAnsiTheme="minorHAnsi" w:cstheme="minorHAnsi"/>
-          <w:color w:val="000000"/>
-        </w:rPr>
-        <w:t>revision</w:t>
-      </w:r>
-      <w:proofErr w:type="spellEnd"/>
-    </w:p>
-    <w:p>
-      <w:pPr>
-        <w:pStyle w:val="NormaleWeb"/>
+        <w:lastRenderedPageBreak/>
+        <w:t>Product revision</w:t>
+      </w:r>
+    </w:p>
+    <w:p>
+      <w:pPr>
+        <w:pStyle w:val="NormalWeb"/>
         <w:numPr>
           <w:ilvl w:val="1"/>
           <w:numId w:val="1"/>
@@ -1960,7 +1622,6 @@
           <w:color w:val="000000"/>
         </w:rPr>
       </w:pPr>
-      <w:proofErr w:type="spellStart"/>
       <w:r>
         <w:rPr>
           <w:rFonts w:asciiTheme="minorHAnsi" w:hAnsiTheme="minorHAnsi" w:cstheme="minorHAnsi"/>
@@ -1968,11 +1629,36 @@
         </w:rPr>
         <w:t>Maintainability</w:t>
       </w:r>
-      <w:proofErr w:type="spellEnd"/>
-    </w:p>
-    <w:p>
-      <w:pPr>
-        <w:pStyle w:val="NormaleWeb"/>
+    </w:p>
+    <w:p>
+      <w:pPr>
+        <w:pStyle w:val="NormalWeb"/>
+        <w:spacing w:before="0" w:beforeAutospacing="0" w:after="0" w:afterAutospacing="0"/>
+        <w:ind w:left="1440"/>
+        <w:jc w:val="both"/>
+        <w:rPr>
+          <w:rFonts w:asciiTheme="minorHAnsi" w:hAnsiTheme="minorHAnsi" w:cstheme="minorHAnsi"/>
+          <w:color w:val="000000"/>
+        </w:rPr>
+      </w:pPr>
+      <w:r>
+        <w:rPr>
+          <w:rFonts w:asciiTheme="minorHAnsi" w:hAnsiTheme="minorHAnsi" w:cstheme="minorHAnsi"/>
+          <w:color w:val="000000"/>
+        </w:rPr>
+        <w:t>Per la reliability si rimanda alle considerazioni fatte durante la fase di Software Testing del CAPITOLO 1</w:t>
+      </w:r>
+      <w:r>
+        <w:rPr>
+          <w:rFonts w:asciiTheme="minorHAnsi" w:hAnsiTheme="minorHAnsi" w:cstheme="minorHAnsi"/>
+          <w:color w:val="000000"/>
+        </w:rPr>
+        <w:t>4</w:t>
+      </w:r>
+    </w:p>
+    <w:p>
+      <w:pPr>
+        <w:pStyle w:val="NormalWeb"/>
         <w:numPr>
           <w:ilvl w:val="1"/>
           <w:numId w:val="1"/>
@@ -1984,7 +1670,6 @@
           <w:color w:val="000000"/>
         </w:rPr>
       </w:pPr>
-      <w:proofErr w:type="spellStart"/>
       <w:r>
         <w:rPr>
           <w:rFonts w:asciiTheme="minorHAnsi" w:hAnsiTheme="minorHAnsi" w:cstheme="minorHAnsi"/>
@@ -1992,77 +1677,68 @@
         </w:rPr>
         <w:t>Testability</w:t>
       </w:r>
-      <w:proofErr w:type="spellEnd"/>
-    </w:p>
-    <w:p>
-      <w:pPr>
-        <w:pStyle w:val="NormaleWeb"/>
+    </w:p>
+    <w:p>
+      <w:pPr>
+        <w:pStyle w:val="NormalWeb"/>
+        <w:spacing w:before="0" w:beforeAutospacing="0" w:after="0" w:afterAutospacing="0"/>
+        <w:ind w:left="1440"/>
+        <w:jc w:val="both"/>
+        <w:rPr>
+          <w:rFonts w:asciiTheme="minorHAnsi" w:hAnsiTheme="minorHAnsi" w:cstheme="minorHAnsi"/>
+          <w:color w:val="000000"/>
+        </w:rPr>
+      </w:pPr>
+      <w:r>
+        <w:rPr>
+          <w:rFonts w:asciiTheme="minorHAnsi" w:hAnsiTheme="minorHAnsi" w:cstheme="minorHAnsi"/>
+          <w:color w:val="000000"/>
+        </w:rPr>
+        <w:t>Per la reliability si rimanda alle considerazioni fatte durante la fase di Software Testing del CAPITOLO 1</w:t>
+      </w:r>
+      <w:r>
+        <w:rPr>
+          <w:rFonts w:asciiTheme="minorHAnsi" w:hAnsiTheme="minorHAnsi" w:cstheme="minorHAnsi"/>
+          <w:color w:val="000000"/>
+        </w:rPr>
+        <w:t>3</w:t>
+      </w:r>
+    </w:p>
+    <w:p>
+      <w:pPr>
+        <w:pStyle w:val="NormalWeb"/>
+        <w:numPr>
+          <w:ilvl w:val="0"/>
+          <w:numId w:val="1"/>
+        </w:numPr>
+        <w:spacing w:before="0" w:beforeAutospacing="0" w:after="0" w:afterAutospacing="0"/>
+        <w:jc w:val="both"/>
+        <w:rPr>
+          <w:rFonts w:asciiTheme="minorHAnsi" w:hAnsiTheme="minorHAnsi" w:cstheme="minorHAnsi"/>
+          <w:color w:val="000000"/>
+        </w:rPr>
+      </w:pPr>
+      <w:r>
+        <w:rPr>
+          <w:rFonts w:asciiTheme="minorHAnsi" w:hAnsiTheme="minorHAnsi" w:cstheme="minorHAnsi"/>
+          <w:color w:val="000000"/>
+        </w:rPr>
+        <w:t>Product transition</w:t>
+      </w:r>
+    </w:p>
+    <w:p>
+      <w:pPr>
+        <w:pStyle w:val="NormalWeb"/>
         <w:numPr>
           <w:ilvl w:val="1"/>
           <w:numId w:val="1"/>
         </w:numPr>
         <w:spacing w:before="0" w:beforeAutospacing="0" w:after="0" w:afterAutospacing="0"/>
-        <w:jc w:val="both"/>
-        <w:rPr>
-          <w:rFonts w:asciiTheme="minorHAnsi" w:hAnsiTheme="minorHAnsi" w:cstheme="minorHAnsi"/>
-          <w:color w:val="000000"/>
-        </w:rPr>
-      </w:pPr>
-      <w:proofErr w:type="spellStart"/>
-      <w:r>
-        <w:rPr>
-          <w:rFonts w:asciiTheme="minorHAnsi" w:hAnsiTheme="minorHAnsi" w:cstheme="minorHAnsi"/>
-          <w:color w:val="000000"/>
-        </w:rPr>
-        <w:t>Flexibility</w:t>
-      </w:r>
-      <w:proofErr w:type="spellEnd"/>
-    </w:p>
-    <w:p>
-      <w:pPr>
-        <w:pStyle w:val="NormaleWeb"/>
-        <w:numPr>
-          <w:ilvl w:val="0"/>
-          <w:numId w:val="1"/>
-        </w:numPr>
-        <w:spacing w:before="0" w:beforeAutospacing="0" w:after="0" w:afterAutospacing="0"/>
-        <w:jc w:val="both"/>
-        <w:rPr>
-          <w:rFonts w:asciiTheme="minorHAnsi" w:hAnsiTheme="minorHAnsi" w:cstheme="minorHAnsi"/>
-          <w:color w:val="000000"/>
-        </w:rPr>
-      </w:pPr>
-      <w:r>
-        <w:rPr>
-          <w:rFonts w:asciiTheme="minorHAnsi" w:hAnsiTheme="minorHAnsi" w:cstheme="minorHAnsi"/>
-          <w:color w:val="000000"/>
-        </w:rPr>
-        <w:t xml:space="preserve">Product </w:t>
-      </w:r>
-      <w:proofErr w:type="spellStart"/>
-      <w:r>
-        <w:rPr>
-          <w:rFonts w:asciiTheme="minorHAnsi" w:hAnsiTheme="minorHAnsi" w:cstheme="minorHAnsi"/>
-          <w:color w:val="000000"/>
-        </w:rPr>
-        <w:t>transition</w:t>
-      </w:r>
-      <w:proofErr w:type="spellEnd"/>
-    </w:p>
-    <w:p>
-      <w:pPr>
-        <w:pStyle w:val="NormaleWeb"/>
-        <w:numPr>
-          <w:ilvl w:val="1"/>
-          <w:numId w:val="1"/>
-        </w:numPr>
-        <w:spacing w:before="0" w:beforeAutospacing="0" w:after="0" w:afterAutospacing="0"/>
-        <w:rPr>
-          <w:rFonts w:asciiTheme="minorHAnsi" w:hAnsiTheme="minorHAnsi" w:cstheme="minorHAnsi"/>
-          <w:color w:val="000000"/>
-        </w:rPr>
-      </w:pPr>
-      <w:proofErr w:type="spellStart"/>
+        <w:rPr>
+          <w:rFonts w:asciiTheme="minorHAnsi" w:hAnsiTheme="minorHAnsi" w:cstheme="minorHAnsi"/>
+          <w:color w:val="000000"/>
+        </w:rPr>
+      </w:pPr>
       <w:r>
         <w:rPr>
           <w:rFonts w:asciiTheme="minorHAnsi" w:hAnsiTheme="minorHAnsi" w:cstheme="minorHAnsi"/>
@@ -2070,68 +1746,38 @@
         </w:rPr>
         <w:t>Portability</w:t>
       </w:r>
-      <w:proofErr w:type="spellEnd"/>
-    </w:p>
-    <w:p>
-      <w:pPr>
-        <w:pStyle w:val="NormaleWeb"/>
-        <w:numPr>
-          <w:ilvl w:val="1"/>
-          <w:numId w:val="1"/>
-        </w:numPr>
-        <w:spacing w:before="0" w:beforeAutospacing="0" w:after="0" w:afterAutospacing="0"/>
-        <w:rPr>
-          <w:rFonts w:asciiTheme="minorHAnsi" w:hAnsiTheme="minorHAnsi" w:cstheme="minorHAnsi"/>
-          <w:color w:val="000000"/>
-        </w:rPr>
-      </w:pPr>
-      <w:proofErr w:type="spellStart"/>
-      <w:r>
-        <w:rPr>
-          <w:rFonts w:asciiTheme="minorHAnsi" w:hAnsiTheme="minorHAnsi" w:cstheme="minorHAnsi"/>
-          <w:color w:val="000000"/>
-        </w:rPr>
-        <w:t>Reusability</w:t>
-      </w:r>
-      <w:proofErr w:type="spellEnd"/>
-    </w:p>
-    <w:p>
-      <w:pPr>
-        <w:pStyle w:val="NormaleWeb"/>
-        <w:numPr>
-          <w:ilvl w:val="1"/>
-          <w:numId w:val="1"/>
-        </w:numPr>
-        <w:spacing w:before="0" w:beforeAutospacing="0" w:after="0" w:afterAutospacing="0"/>
-        <w:rPr>
-          <w:rFonts w:asciiTheme="minorHAnsi" w:hAnsiTheme="minorHAnsi" w:cstheme="minorHAnsi"/>
-          <w:color w:val="000000"/>
-        </w:rPr>
-      </w:pPr>
-      <w:proofErr w:type="spellStart"/>
-      <w:r>
-        <w:rPr>
-          <w:rFonts w:asciiTheme="minorHAnsi" w:hAnsiTheme="minorHAnsi" w:cstheme="minorHAnsi"/>
-          <w:color w:val="000000"/>
-        </w:rPr>
-        <w:t>Interoperability</w:t>
-      </w:r>
-      <w:proofErr w:type="spellEnd"/>
-    </w:p>
-    <w:p>
-      <w:pPr>
-        <w:pStyle w:val="NormaleWeb"/>
-        <w:spacing w:before="0" w:beforeAutospacing="0" w:after="0" w:afterAutospacing="0"/>
-        <w:jc w:val="both"/>
-        <w:rPr>
-          <w:rFonts w:asciiTheme="minorHAnsi" w:hAnsiTheme="minorHAnsi" w:cstheme="minorHAnsi"/>
-          <w:color w:val="000000"/>
-        </w:rPr>
-      </w:pPr>
-    </w:p>
-    <w:p>
-      <w:pPr>
-        <w:pStyle w:val="NormaleWeb"/>
+    </w:p>
+    <w:p>
+      <w:pPr>
+        <w:pStyle w:val="NormalWeb"/>
+        <w:spacing w:before="0" w:beforeAutospacing="0" w:after="0" w:afterAutospacing="0"/>
+        <w:ind w:left="1440"/>
+        <w:rPr>
+          <w:rFonts w:asciiTheme="minorHAnsi" w:hAnsiTheme="minorHAnsi" w:cstheme="minorHAnsi"/>
+          <w:color w:val="000000"/>
+        </w:rPr>
+      </w:pPr>
+      <w:r>
+        <w:rPr>
+          <w:rFonts w:asciiTheme="minorHAnsi" w:hAnsiTheme="minorHAnsi" w:cstheme="minorHAnsi"/>
+          <w:color w:val="000000"/>
+        </w:rPr>
+        <w:t>E’ possibile utilizzare la piattaforma su qualsiasi dispositivo che abbia installata una JVM.</w:t>
+      </w:r>
+    </w:p>
+    <w:p>
+      <w:pPr>
+        <w:pStyle w:val="NormalWeb"/>
+        <w:spacing w:before="0" w:beforeAutospacing="0" w:after="0" w:afterAutospacing="0"/>
+        <w:rPr>
+          <w:rFonts w:asciiTheme="minorHAnsi" w:hAnsiTheme="minorHAnsi" w:cstheme="minorHAnsi"/>
+          <w:color w:val="000000"/>
+        </w:rPr>
+      </w:pPr>
+    </w:p>
+    <w:p>
+      <w:pPr>
+        <w:pStyle w:val="NormalWeb"/>
         <w:spacing w:before="0" w:beforeAutospacing="0" w:after="0" w:afterAutospacing="0"/>
         <w:jc w:val="both"/>
         <w:rPr>
@@ -2149,33 +1795,13 @@
           <w:bCs/>
           <w:color w:val="000000"/>
         </w:rPr>
-        <w:t xml:space="preserve">CAPITOLO 9 – </w:t>
-      </w:r>
-      <w:proofErr w:type="spellStart"/>
-      <w:r>
-        <w:rPr>
-          <w:rFonts w:asciiTheme="minorHAnsi" w:hAnsiTheme="minorHAnsi" w:cstheme="minorHAnsi"/>
-          <w:b/>
-          <w:bCs/>
-          <w:color w:val="000000"/>
-        </w:rPr>
-        <w:t>Requirements</w:t>
-      </w:r>
-      <w:proofErr w:type="spellEnd"/>
-      <w:r>
-        <w:rPr>
-          <w:rFonts w:asciiTheme="minorHAnsi" w:hAnsiTheme="minorHAnsi" w:cstheme="minorHAnsi"/>
-          <w:b/>
-          <w:bCs/>
-          <w:color w:val="000000"/>
-        </w:rPr>
-        <w:t xml:space="preserve"> Engineering</w:t>
+        <w:t>CAPITOLO 9 – Requirements Engineering</w:t>
       </w:r>
     </w:p>
     <w:bookmarkEnd w:id="1"/>
     <w:p>
       <w:pPr>
-        <w:pStyle w:val="NormaleWeb"/>
+        <w:pStyle w:val="NormalWeb"/>
         <w:spacing w:before="0" w:beforeAutospacing="0" w:after="0" w:afterAutospacing="0"/>
         <w:jc w:val="both"/>
         <w:rPr>
@@ -2193,7 +1819,7 @@
     </w:p>
     <w:p>
       <w:pPr>
-        <w:pStyle w:val="NormaleWeb"/>
+        <w:pStyle w:val="NormalWeb"/>
         <w:spacing w:before="0" w:beforeAutospacing="0" w:after="0" w:afterAutospacing="0"/>
         <w:jc w:val="both"/>
         <w:rPr>
@@ -2213,17 +1839,8 @@
           <w:rFonts w:asciiTheme="minorHAnsi" w:hAnsiTheme="minorHAnsi" w:cstheme="minorHAnsi"/>
           <w:color w:val="000000"/>
         </w:rPr>
-        <w:t xml:space="preserve">. </w:t>
-      </w:r>
-      <w:proofErr w:type="gramStart"/>
-      <w:r>
-        <w:rPr>
-          <w:rFonts w:asciiTheme="minorHAnsi" w:hAnsiTheme="minorHAnsi" w:cstheme="minorHAnsi"/>
-          <w:color w:val="000000"/>
-        </w:rPr>
-        <w:t>Pertanto</w:t>
-      </w:r>
-      <w:proofErr w:type="gramEnd"/>
+        <w:t>. Pertanto</w:t>
+      </w:r>
       <w:r>
         <w:rPr>
           <w:rFonts w:asciiTheme="minorHAnsi" w:hAnsiTheme="minorHAnsi" w:cstheme="minorHAnsi"/>
@@ -2271,30 +1888,14 @@
           <w:rFonts w:asciiTheme="minorHAnsi" w:hAnsiTheme="minorHAnsi" w:cstheme="minorHAnsi"/>
           <w:color w:val="000000"/>
         </w:rPr>
-        <w:t xml:space="preserve">l </w:t>
-      </w:r>
-      <w:proofErr w:type="gramStart"/>
-      <w:r>
-        <w:rPr>
-          <w:rFonts w:asciiTheme="minorHAnsi" w:hAnsiTheme="minorHAnsi" w:cstheme="minorHAnsi"/>
-          <w:color w:val="000000"/>
-        </w:rPr>
-        <w:t>team</w:t>
-      </w:r>
-      <w:r>
-        <w:rPr>
-          <w:rFonts w:asciiTheme="minorHAnsi" w:hAnsiTheme="minorHAnsi" w:cstheme="minorHAnsi"/>
-          <w:color w:val="000000"/>
-        </w:rPr>
-        <w:t xml:space="preserve"> tuttavia</w:t>
-      </w:r>
-      <w:proofErr w:type="gramEnd"/>
-      <w:r>
-        <w:rPr>
-          <w:rFonts w:asciiTheme="minorHAnsi" w:hAnsiTheme="minorHAnsi" w:cstheme="minorHAnsi"/>
-          <w:color w:val="000000"/>
-        </w:rPr>
-        <w:t>, basandosi anche sull’esperienza dei singoli membri nell’ambito delle prenotazioni di strutture sportive, ha</w:t>
+        <w:t>l team</w:t>
+      </w:r>
+      <w:r>
+        <w:rPr>
+          <w:rFonts w:asciiTheme="minorHAnsi" w:hAnsiTheme="minorHAnsi" w:cstheme="minorHAnsi"/>
+          <w:color w:val="000000"/>
+        </w:rPr>
+        <w:t xml:space="preserve"> tuttavia, basandosi anche sull’esperienza dei singoli membri nell’ambito delle prenotazioni di strutture sportive, ha</w:t>
       </w:r>
       <w:r>
         <w:rPr>
@@ -2313,7 +1914,7 @@
     </w:p>
     <w:p>
       <w:pPr>
-        <w:pStyle w:val="NormaleWeb"/>
+        <w:pStyle w:val="NormalWeb"/>
         <w:spacing w:before="0" w:beforeAutospacing="0" w:after="0" w:afterAutospacing="0"/>
         <w:jc w:val="both"/>
         <w:rPr>
@@ -2333,23 +1934,7 @@
           <w:rFonts w:asciiTheme="minorHAnsi" w:hAnsiTheme="minorHAnsi" w:cstheme="minorHAnsi"/>
           <w:color w:val="000000"/>
         </w:rPr>
-        <w:t xml:space="preserve">nella fase di </w:t>
-      </w:r>
-      <w:proofErr w:type="spellStart"/>
-      <w:r>
-        <w:rPr>
-          <w:rFonts w:asciiTheme="minorHAnsi" w:hAnsiTheme="minorHAnsi" w:cstheme="minorHAnsi"/>
-          <w:color w:val="000000"/>
-        </w:rPr>
-        <w:t>elicitation</w:t>
-      </w:r>
-      <w:proofErr w:type="spellEnd"/>
-      <w:r>
-        <w:rPr>
-          <w:rFonts w:asciiTheme="minorHAnsi" w:hAnsiTheme="minorHAnsi" w:cstheme="minorHAnsi"/>
-          <w:color w:val="000000"/>
-        </w:rPr>
-        <w:t xml:space="preserve"> </w:t>
+        <w:t xml:space="preserve">nella fase di elicitation </w:t>
       </w:r>
       <w:r>
         <w:rPr>
@@ -2358,7 +1943,6 @@
         </w:rPr>
         <w:t xml:space="preserve">sono stati organizzati in ordine gerarchico seguendo il modello </w:t>
       </w:r>
-      <w:proofErr w:type="spellStart"/>
       <w:r>
         <w:rPr>
           <w:rFonts w:asciiTheme="minorHAnsi" w:hAnsiTheme="minorHAnsi" w:cstheme="minorHAnsi"/>
@@ -2366,7 +1950,6 @@
         </w:rPr>
         <w:t>Moscow</w:t>
       </w:r>
-      <w:proofErr w:type="spellEnd"/>
       <w:r>
         <w:rPr>
           <w:rFonts w:asciiTheme="minorHAnsi" w:hAnsiTheme="minorHAnsi" w:cstheme="minorHAnsi"/>
@@ -2377,7 +1960,7 @@
     </w:p>
     <w:p>
       <w:pPr>
-        <w:pStyle w:val="NormaleWeb"/>
+        <w:pStyle w:val="NormalWeb"/>
         <w:numPr>
           <w:ilvl w:val="0"/>
           <w:numId w:val="4"/>
@@ -2394,21 +1977,12 @@
           <w:rFonts w:asciiTheme="minorHAnsi" w:hAnsiTheme="minorHAnsi" w:cstheme="minorHAnsi"/>
           <w:color w:val="000000"/>
         </w:rPr>
-        <w:t xml:space="preserve">Must </w:t>
-      </w:r>
-      <w:proofErr w:type="spellStart"/>
-      <w:r>
-        <w:rPr>
-          <w:rFonts w:asciiTheme="minorHAnsi" w:hAnsiTheme="minorHAnsi" w:cstheme="minorHAnsi"/>
-          <w:color w:val="000000"/>
-        </w:rPr>
-        <w:t>have</w:t>
-      </w:r>
-      <w:proofErr w:type="spellEnd"/>
-    </w:p>
-    <w:p>
-      <w:pPr>
-        <w:pStyle w:val="NormaleWeb"/>
+        <w:t>Must have</w:t>
+      </w:r>
+    </w:p>
+    <w:p>
+      <w:pPr>
+        <w:pStyle w:val="NormalWeb"/>
         <w:numPr>
           <w:ilvl w:val="1"/>
           <w:numId w:val="4"/>
@@ -2437,7 +2011,7 @@
     </w:p>
     <w:p>
       <w:pPr>
-        <w:pStyle w:val="NormaleWeb"/>
+        <w:pStyle w:val="NormalWeb"/>
         <w:numPr>
           <w:ilvl w:val="1"/>
           <w:numId w:val="4"/>
@@ -2466,7 +2040,7 @@
     </w:p>
     <w:p>
       <w:pPr>
-        <w:pStyle w:val="NormaleWeb"/>
+        <w:pStyle w:val="NormalWeb"/>
         <w:numPr>
           <w:ilvl w:val="1"/>
           <w:numId w:val="4"/>
@@ -2495,7 +2069,7 @@
     </w:p>
     <w:p>
       <w:pPr>
-        <w:pStyle w:val="NormaleWeb"/>
+        <w:pStyle w:val="NormalWeb"/>
         <w:numPr>
           <w:ilvl w:val="1"/>
           <w:numId w:val="4"/>
@@ -2524,7 +2098,7 @@
     </w:p>
     <w:p>
       <w:pPr>
-        <w:pStyle w:val="NormaleWeb"/>
+        <w:pStyle w:val="NormalWeb"/>
         <w:numPr>
           <w:ilvl w:val="1"/>
           <w:numId w:val="4"/>
@@ -2541,7 +2115,6 @@
           <w:rFonts w:asciiTheme="minorHAnsi" w:hAnsiTheme="minorHAnsi" w:cstheme="minorHAnsi"/>
           <w:color w:val="000000"/>
         </w:rPr>
-        <w:lastRenderedPageBreak/>
         <w:t>L’utente conferma la prenotazione</w:t>
       </w:r>
       <w:r>
@@ -2554,7 +2127,7 @@
     </w:p>
     <w:p>
       <w:pPr>
-        <w:pStyle w:val="NormaleWeb"/>
+        <w:pStyle w:val="NormalWeb"/>
         <w:numPr>
           <w:ilvl w:val="1"/>
           <w:numId w:val="4"/>
@@ -2583,7 +2156,7 @@
     </w:p>
     <w:p>
       <w:pPr>
-        <w:pStyle w:val="NormaleWeb"/>
+        <w:pStyle w:val="NormalWeb"/>
         <w:spacing w:before="0" w:beforeAutospacing="0" w:after="0" w:afterAutospacing="0"/>
         <w:ind w:left="1440"/>
         <w:jc w:val="both"/>
@@ -2595,7 +2168,7 @@
     </w:p>
     <w:p>
       <w:pPr>
-        <w:pStyle w:val="NormaleWeb"/>
+        <w:pStyle w:val="NormalWeb"/>
         <w:numPr>
           <w:ilvl w:val="0"/>
           <w:numId w:val="4"/>
@@ -2607,35 +2180,17 @@
           <w:color w:val="000000"/>
         </w:rPr>
       </w:pPr>
-      <w:proofErr w:type="spellStart"/>
-      <w:r>
-        <w:rPr>
-          <w:rFonts w:asciiTheme="minorHAnsi" w:hAnsiTheme="minorHAnsi" w:cstheme="minorHAnsi"/>
-          <w:color w:val="000000"/>
-        </w:rPr>
-        <w:t>Should</w:t>
-      </w:r>
-      <w:proofErr w:type="spellEnd"/>
-      <w:r>
-        <w:rPr>
-          <w:rFonts w:asciiTheme="minorHAnsi" w:hAnsiTheme="minorHAnsi" w:cstheme="minorHAnsi"/>
-          <w:color w:val="000000"/>
-        </w:rPr>
-        <w:t xml:space="preserve"> </w:t>
-      </w:r>
-      <w:proofErr w:type="spellStart"/>
-      <w:r>
-        <w:rPr>
-          <w:rFonts w:asciiTheme="minorHAnsi" w:hAnsiTheme="minorHAnsi" w:cstheme="minorHAnsi"/>
-          <w:color w:val="000000"/>
-        </w:rPr>
-        <w:t>have</w:t>
-      </w:r>
-      <w:proofErr w:type="spellEnd"/>
-    </w:p>
-    <w:p>
-      <w:pPr>
-        <w:pStyle w:val="NormaleWeb"/>
+      <w:r>
+        <w:rPr>
+          <w:rFonts w:asciiTheme="minorHAnsi" w:hAnsiTheme="minorHAnsi" w:cstheme="minorHAnsi"/>
+          <w:color w:val="000000"/>
+        </w:rPr>
+        <w:t>Should have</w:t>
+      </w:r>
+    </w:p>
+    <w:p>
+      <w:pPr>
+        <w:pStyle w:val="NormalWeb"/>
         <w:numPr>
           <w:ilvl w:val="1"/>
           <w:numId w:val="4"/>
@@ -2664,7 +2219,7 @@
     </w:p>
     <w:p>
       <w:pPr>
-        <w:pStyle w:val="NormaleWeb"/>
+        <w:pStyle w:val="NormalWeb"/>
         <w:numPr>
           <w:ilvl w:val="1"/>
           <w:numId w:val="4"/>
@@ -2693,7 +2248,7 @@
     </w:p>
     <w:p>
       <w:pPr>
-        <w:pStyle w:val="NormaleWeb"/>
+        <w:pStyle w:val="NormalWeb"/>
         <w:numPr>
           <w:ilvl w:val="1"/>
           <w:numId w:val="4"/>
@@ -2757,7 +2312,7 @@
     </w:p>
     <w:p>
       <w:pPr>
-        <w:pStyle w:val="NormaleWeb"/>
+        <w:pStyle w:val="NormalWeb"/>
         <w:numPr>
           <w:ilvl w:val="1"/>
           <w:numId w:val="4"/>
@@ -2793,7 +2348,7 @@
     </w:p>
     <w:p>
       <w:pPr>
-        <w:pStyle w:val="NormaleWeb"/>
+        <w:pStyle w:val="NormalWeb"/>
         <w:numPr>
           <w:ilvl w:val="1"/>
           <w:numId w:val="4"/>
@@ -2822,7 +2377,7 @@
     </w:p>
     <w:p>
       <w:pPr>
-        <w:pStyle w:val="NormaleWeb"/>
+        <w:pStyle w:val="NormalWeb"/>
         <w:numPr>
           <w:ilvl w:val="1"/>
           <w:numId w:val="4"/>
@@ -2851,7 +2406,7 @@
     </w:p>
     <w:p>
       <w:pPr>
-        <w:pStyle w:val="NormaleWeb"/>
+        <w:pStyle w:val="NormalWeb"/>
         <w:numPr>
           <w:ilvl w:val="1"/>
           <w:numId w:val="4"/>
@@ -2880,7 +2435,7 @@
     </w:p>
     <w:p>
       <w:pPr>
-        <w:pStyle w:val="NormaleWeb"/>
+        <w:pStyle w:val="NormalWeb"/>
         <w:numPr>
           <w:ilvl w:val="1"/>
           <w:numId w:val="4"/>
@@ -2902,7 +2457,7 @@
     </w:p>
     <w:p>
       <w:pPr>
-        <w:pStyle w:val="NormaleWeb"/>
+        <w:pStyle w:val="NormalWeb"/>
         <w:numPr>
           <w:ilvl w:val="1"/>
           <w:numId w:val="4"/>
@@ -2924,7 +2479,7 @@
     </w:p>
     <w:p>
       <w:pPr>
-        <w:pStyle w:val="NormaleWeb"/>
+        <w:pStyle w:val="NormalWeb"/>
         <w:spacing w:before="0" w:beforeAutospacing="0" w:after="0" w:afterAutospacing="0"/>
         <w:ind w:left="1440"/>
         <w:jc w:val="both"/>
@@ -2936,7 +2491,7 @@
     </w:p>
     <w:p>
       <w:pPr>
-        <w:pStyle w:val="NormaleWeb"/>
+        <w:pStyle w:val="NormalWeb"/>
         <w:numPr>
           <w:ilvl w:val="0"/>
           <w:numId w:val="4"/>
@@ -2948,35 +2503,17 @@
           <w:color w:val="000000"/>
         </w:rPr>
       </w:pPr>
-      <w:proofErr w:type="spellStart"/>
-      <w:r>
-        <w:rPr>
-          <w:rFonts w:asciiTheme="minorHAnsi" w:hAnsiTheme="minorHAnsi" w:cstheme="minorHAnsi"/>
-          <w:color w:val="000000"/>
-        </w:rPr>
-        <w:t>Could</w:t>
-      </w:r>
-      <w:proofErr w:type="spellEnd"/>
-      <w:r>
-        <w:rPr>
-          <w:rFonts w:asciiTheme="minorHAnsi" w:hAnsiTheme="minorHAnsi" w:cstheme="minorHAnsi"/>
-          <w:color w:val="000000"/>
-        </w:rPr>
-        <w:t xml:space="preserve"> </w:t>
-      </w:r>
-      <w:proofErr w:type="spellStart"/>
-      <w:r>
-        <w:rPr>
-          <w:rFonts w:asciiTheme="minorHAnsi" w:hAnsiTheme="minorHAnsi" w:cstheme="minorHAnsi"/>
-          <w:color w:val="000000"/>
-        </w:rPr>
-        <w:t>have</w:t>
-      </w:r>
-      <w:proofErr w:type="spellEnd"/>
-    </w:p>
-    <w:p>
-      <w:pPr>
-        <w:pStyle w:val="NormaleWeb"/>
+      <w:r>
+        <w:rPr>
+          <w:rFonts w:asciiTheme="minorHAnsi" w:hAnsiTheme="minorHAnsi" w:cstheme="minorHAnsi"/>
+          <w:color w:val="000000"/>
+        </w:rPr>
+        <w:t>Could have</w:t>
+      </w:r>
+    </w:p>
+    <w:p>
+      <w:pPr>
+        <w:pStyle w:val="NormalWeb"/>
         <w:numPr>
           <w:ilvl w:val="1"/>
           <w:numId w:val="4"/>
@@ -3068,7 +2605,7 @@
     </w:p>
     <w:p>
       <w:pPr>
-        <w:pStyle w:val="NormaleWeb"/>
+        <w:pStyle w:val="NormalWeb"/>
         <w:numPr>
           <w:ilvl w:val="1"/>
           <w:numId w:val="4"/>
@@ -3090,7 +2627,7 @@
     </w:p>
     <w:p>
       <w:pPr>
-        <w:pStyle w:val="NormaleWeb"/>
+        <w:pStyle w:val="NormalWeb"/>
         <w:numPr>
           <w:ilvl w:val="1"/>
           <w:numId w:val="4"/>
@@ -3107,6 +2644,7 @@
           <w:rFonts w:asciiTheme="minorHAnsi" w:hAnsiTheme="minorHAnsi" w:cstheme="minorHAnsi"/>
           <w:color w:val="000000"/>
         </w:rPr>
+        <w:lastRenderedPageBreak/>
         <w:t>L’utente ha la possibilità di scegliere tra le strutture proposte in automatico dalla piattaforma</w:t>
       </w:r>
       <w:r>
@@ -3119,7 +2657,7 @@
     </w:p>
     <w:p>
       <w:pPr>
-        <w:pStyle w:val="NormaleWeb"/>
+        <w:pStyle w:val="NormalWeb"/>
         <w:numPr>
           <w:ilvl w:val="1"/>
           <w:numId w:val="4"/>
@@ -3169,7 +2707,7 @@
     </w:p>
     <w:p>
       <w:pPr>
-        <w:pStyle w:val="NormaleWeb"/>
+        <w:pStyle w:val="NormalWeb"/>
         <w:numPr>
           <w:ilvl w:val="1"/>
           <w:numId w:val="4"/>
@@ -3198,7 +2736,7 @@
     </w:p>
     <w:p>
       <w:pPr>
-        <w:pStyle w:val="NormaleWeb"/>
+        <w:pStyle w:val="NormalWeb"/>
         <w:spacing w:before="0" w:beforeAutospacing="0" w:after="0" w:afterAutospacing="0"/>
         <w:ind w:left="1440"/>
         <w:jc w:val="both"/>
@@ -3210,7 +2748,7 @@
     </w:p>
     <w:p>
       <w:pPr>
-        <w:pStyle w:val="NormaleWeb"/>
+        <w:pStyle w:val="NormalWeb"/>
         <w:numPr>
           <w:ilvl w:val="0"/>
           <w:numId w:val="4"/>
@@ -3222,7 +2760,6 @@
           <w:color w:val="000000"/>
         </w:rPr>
       </w:pPr>
-      <w:proofErr w:type="spellStart"/>
       <w:r>
         <w:rPr>
           <w:rFonts w:asciiTheme="minorHAnsi" w:hAnsiTheme="minorHAnsi" w:cstheme="minorHAnsi"/>
@@ -3256,29 +2793,12 @@
           <w:rFonts w:asciiTheme="minorHAnsi" w:hAnsiTheme="minorHAnsi" w:cstheme="minorHAnsi"/>
           <w:color w:val="000000"/>
         </w:rPr>
-        <w:t>t</w:t>
-      </w:r>
-      <w:proofErr w:type="spellEnd"/>
-      <w:r>
-        <w:rPr>
-          <w:rFonts w:asciiTheme="minorHAnsi" w:hAnsiTheme="minorHAnsi" w:cstheme="minorHAnsi"/>
-          <w:color w:val="000000"/>
-        </w:rPr>
-        <w:t xml:space="preserve"> </w:t>
-      </w:r>
-      <w:proofErr w:type="spellStart"/>
-      <w:r>
-        <w:rPr>
-          <w:rFonts w:asciiTheme="minorHAnsi" w:hAnsiTheme="minorHAnsi" w:cstheme="minorHAnsi"/>
-          <w:color w:val="000000"/>
-        </w:rPr>
-        <w:t>have</w:t>
-      </w:r>
-      <w:proofErr w:type="spellEnd"/>
-    </w:p>
-    <w:p>
-      <w:pPr>
-        <w:pStyle w:val="NormaleWeb"/>
+        <w:t>t have</w:t>
+      </w:r>
+    </w:p>
+    <w:p>
+      <w:pPr>
+        <w:pStyle w:val="NormalWeb"/>
         <w:numPr>
           <w:ilvl w:val="1"/>
           <w:numId w:val="4"/>
@@ -3314,7 +2834,7 @@
     </w:p>
     <w:p>
       <w:pPr>
-        <w:pStyle w:val="NormaleWeb"/>
+        <w:pStyle w:val="NormalWeb"/>
         <w:numPr>
           <w:ilvl w:val="1"/>
           <w:numId w:val="4"/>
@@ -3357,7 +2877,7 @@
     </w:p>
     <w:p>
       <w:pPr>
-        <w:pStyle w:val="NormaleWeb"/>
+        <w:pStyle w:val="NormalWeb"/>
         <w:numPr>
           <w:ilvl w:val="1"/>
           <w:numId w:val="4"/>
@@ -3379,64 +2899,39 @@
     </w:p>
     <w:p>
       <w:pPr>
-        <w:pStyle w:val="NormaleWeb"/>
-        <w:spacing w:before="0" w:beforeAutospacing="0" w:after="0" w:afterAutospacing="0"/>
-        <w:jc w:val="both"/>
-        <w:rPr>
-          <w:rFonts w:asciiTheme="minorHAnsi" w:hAnsiTheme="minorHAnsi" w:cstheme="minorHAnsi"/>
-          <w:color w:val="000000"/>
-        </w:rPr>
-      </w:pPr>
-    </w:p>
-    <w:p>
-      <w:pPr>
-        <w:pStyle w:val="NormaleWeb"/>
-        <w:spacing w:before="0" w:beforeAutospacing="0" w:after="0" w:afterAutospacing="0"/>
-        <w:jc w:val="both"/>
-        <w:rPr>
-          <w:rFonts w:asciiTheme="minorHAnsi" w:hAnsiTheme="minorHAnsi" w:cstheme="minorHAnsi"/>
-          <w:color w:val="000000"/>
-        </w:rPr>
-      </w:pPr>
-      <w:r>
-        <w:rPr>
-          <w:rFonts w:asciiTheme="minorHAnsi" w:hAnsiTheme="minorHAnsi" w:cstheme="minorHAnsi"/>
-          <w:color w:val="000000"/>
-        </w:rPr>
-        <w:t xml:space="preserve">Nonostante </w:t>
-      </w:r>
-      <w:proofErr w:type="gramStart"/>
-      <w:r>
-        <w:rPr>
-          <w:rFonts w:asciiTheme="minorHAnsi" w:hAnsiTheme="minorHAnsi" w:cstheme="minorHAnsi"/>
-          <w:color w:val="000000"/>
-        </w:rPr>
-        <w:t>il team</w:t>
-      </w:r>
-      <w:proofErr w:type="gramEnd"/>
-      <w:r>
-        <w:rPr>
-          <w:rFonts w:asciiTheme="minorHAnsi" w:hAnsiTheme="minorHAnsi" w:cstheme="minorHAnsi"/>
-          <w:color w:val="000000"/>
-        </w:rPr>
-        <w:t xml:space="preserve"> non abbia adottato </w:t>
-      </w:r>
-      <w:r>
-        <w:rPr>
-          <w:rFonts w:asciiTheme="minorHAnsi" w:hAnsiTheme="minorHAnsi" w:cstheme="minorHAnsi"/>
-          <w:color w:val="000000"/>
-        </w:rPr>
-        <w:t xml:space="preserve">un modello di organizzazione di tipo </w:t>
-      </w:r>
-      <w:proofErr w:type="spellStart"/>
-      <w:r>
-        <w:rPr>
-          <w:rFonts w:asciiTheme="minorHAnsi" w:hAnsiTheme="minorHAnsi" w:cstheme="minorHAnsi"/>
-          <w:color w:val="000000"/>
-        </w:rPr>
-        <w:t>document-driven</w:t>
-      </w:r>
-      <w:proofErr w:type="spellEnd"/>
+        <w:pStyle w:val="NormalWeb"/>
+        <w:spacing w:before="0" w:beforeAutospacing="0" w:after="0" w:afterAutospacing="0"/>
+        <w:jc w:val="both"/>
+        <w:rPr>
+          <w:rFonts w:asciiTheme="minorHAnsi" w:hAnsiTheme="minorHAnsi" w:cstheme="minorHAnsi"/>
+          <w:color w:val="000000"/>
+        </w:rPr>
+      </w:pPr>
+    </w:p>
+    <w:p>
+      <w:pPr>
+        <w:pStyle w:val="NormalWeb"/>
+        <w:spacing w:before="0" w:beforeAutospacing="0" w:after="0" w:afterAutospacing="0"/>
+        <w:jc w:val="both"/>
+        <w:rPr>
+          <w:rFonts w:asciiTheme="minorHAnsi" w:hAnsiTheme="minorHAnsi" w:cstheme="minorHAnsi"/>
+          <w:color w:val="000000"/>
+        </w:rPr>
+      </w:pPr>
+      <w:r>
+        <w:rPr>
+          <w:rFonts w:asciiTheme="minorHAnsi" w:hAnsiTheme="minorHAnsi" w:cstheme="minorHAnsi"/>
+          <w:color w:val="000000"/>
+        </w:rPr>
+        <w:t xml:space="preserve">Nonostante il team non abbia adottato </w:t>
+      </w:r>
+      <w:r>
+        <w:rPr>
+          <w:rFonts w:asciiTheme="minorHAnsi" w:hAnsiTheme="minorHAnsi" w:cstheme="minorHAnsi"/>
+          <w:color w:val="000000"/>
+        </w:rPr>
+        <w:t>un modello di organizzazione di tipo document-driven</w:t>
+      </w:r>
       <w:r>
         <w:rPr>
           <w:rFonts w:asciiTheme="minorHAnsi" w:hAnsiTheme="minorHAnsi" w:cstheme="minorHAnsi"/>
@@ -3447,7 +2942,7 @@
     </w:p>
     <w:p>
       <w:pPr>
-        <w:pStyle w:val="NormaleWeb"/>
+        <w:pStyle w:val="NormalWeb"/>
         <w:numPr>
           <w:ilvl w:val="0"/>
           <w:numId w:val="5"/>
@@ -3461,7 +2956,6 @@
           <w:color w:val="000000"/>
         </w:rPr>
       </w:pPr>
-      <w:proofErr w:type="spellStart"/>
       <w:r>
         <w:rPr>
           <w:rFonts w:asciiTheme="minorHAnsi" w:hAnsiTheme="minorHAnsi" w:cstheme="minorHAnsi"/>
@@ -3471,11 +2965,10 @@
         </w:rPr>
         <w:t>Introduction</w:t>
       </w:r>
-      <w:proofErr w:type="spellEnd"/>
-    </w:p>
-    <w:p>
-      <w:pPr>
-        <w:pStyle w:val="NormaleWeb"/>
+    </w:p>
+    <w:p>
+      <w:pPr>
+        <w:pStyle w:val="NormalWeb"/>
         <w:numPr>
           <w:ilvl w:val="1"/>
           <w:numId w:val="5"/>
@@ -3489,7 +2982,6 @@
           <w:color w:val="000000"/>
         </w:rPr>
       </w:pPr>
-      <w:proofErr w:type="spellStart"/>
       <w:r>
         <w:rPr>
           <w:rFonts w:asciiTheme="minorHAnsi" w:hAnsiTheme="minorHAnsi" w:cstheme="minorHAnsi"/>
@@ -3499,11 +2991,10 @@
         </w:rPr>
         <w:t>Purpose</w:t>
       </w:r>
-      <w:proofErr w:type="spellEnd"/>
-    </w:p>
-    <w:p>
-      <w:pPr>
-        <w:pStyle w:val="NormaleWeb"/>
+    </w:p>
+    <w:p>
+      <w:pPr>
+        <w:pStyle w:val="NormalWeb"/>
         <w:spacing w:before="0" w:beforeAutospacing="0" w:after="0" w:afterAutospacing="0"/>
         <w:ind w:left="1080"/>
         <w:jc w:val="both"/>
@@ -3522,7 +3013,7 @@
     </w:p>
     <w:p>
       <w:pPr>
-        <w:pStyle w:val="NormaleWeb"/>
+        <w:pStyle w:val="NormalWeb"/>
         <w:numPr>
           <w:ilvl w:val="1"/>
           <w:numId w:val="5"/>
@@ -3548,7 +3039,7 @@
     </w:p>
     <w:p>
       <w:pPr>
-        <w:pStyle w:val="NormaleWeb"/>
+        <w:pStyle w:val="NormalWeb"/>
         <w:spacing w:before="0" w:beforeAutospacing="0" w:after="0" w:afterAutospacing="0"/>
         <w:ind w:left="1080"/>
         <w:jc w:val="both"/>
@@ -3588,7 +3079,7 @@
     </w:p>
     <w:p>
       <w:pPr>
-        <w:pStyle w:val="NormaleWeb"/>
+        <w:pStyle w:val="NormalWeb"/>
         <w:spacing w:before="0" w:beforeAutospacing="0" w:after="0" w:afterAutospacing="0"/>
         <w:ind w:left="1080"/>
         <w:jc w:val="both"/>
@@ -3616,20 +3107,12 @@
           <w:rFonts w:asciiTheme="minorHAnsi" w:hAnsiTheme="minorHAnsi" w:cstheme="minorHAnsi"/>
           <w:color w:val="000000"/>
         </w:rPr>
-        <w:t xml:space="preserve"> quello di riunire il maggior </w:t>
-      </w:r>
-      <w:r>
-        <w:rPr>
-          <w:rFonts w:asciiTheme="minorHAnsi" w:hAnsiTheme="minorHAnsi" w:cstheme="minorHAnsi"/>
-          <w:color w:val="000000"/>
-        </w:rPr>
-        <w:lastRenderedPageBreak/>
-        <w:t>numero possibile di strutture sportive della provincia di Bergamo, così da poter offrire un servizio migliore.</w:t>
-      </w:r>
-    </w:p>
-    <w:p>
-      <w:pPr>
-        <w:pStyle w:val="NormaleWeb"/>
+        <w:t xml:space="preserve"> quello di riunire il maggior numero possibile di strutture sportive della provincia di Bergamo, così da poter offrire un servizio migliore.</w:t>
+      </w:r>
+    </w:p>
+    <w:p>
+      <w:pPr>
+        <w:pStyle w:val="NormalWeb"/>
         <w:numPr>
           <w:ilvl w:val="1"/>
           <w:numId w:val="5"/>
@@ -3650,43 +3133,12 @@
           <w:iCs/>
           <w:color w:val="000000"/>
         </w:rPr>
-        <w:t xml:space="preserve">Definition, </w:t>
-      </w:r>
-      <w:proofErr w:type="spellStart"/>
-      <w:r>
-        <w:rPr>
-          <w:rFonts w:asciiTheme="minorHAnsi" w:hAnsiTheme="minorHAnsi" w:cstheme="minorHAnsi"/>
-          <w:i/>
-          <w:iCs/>
-          <w:color w:val="000000"/>
-        </w:rPr>
-        <w:t>acronyms</w:t>
-      </w:r>
-      <w:proofErr w:type="spellEnd"/>
-      <w:r>
-        <w:rPr>
-          <w:rFonts w:asciiTheme="minorHAnsi" w:hAnsiTheme="minorHAnsi" w:cstheme="minorHAnsi"/>
-          <w:i/>
-          <w:iCs/>
-          <w:color w:val="000000"/>
-        </w:rPr>
-        <w:t xml:space="preserve"> and </w:t>
-      </w:r>
-      <w:proofErr w:type="spellStart"/>
-      <w:r>
-        <w:rPr>
-          <w:rFonts w:asciiTheme="minorHAnsi" w:hAnsiTheme="minorHAnsi" w:cstheme="minorHAnsi"/>
-          <w:i/>
-          <w:iCs/>
-          <w:color w:val="000000"/>
-        </w:rPr>
-        <w:t>abbreviations</w:t>
-      </w:r>
-      <w:proofErr w:type="spellEnd"/>
-    </w:p>
-    <w:p>
-      <w:pPr>
-        <w:pStyle w:val="NormaleWeb"/>
+        <w:t>Definition, acronyms and abbreviations</w:t>
+      </w:r>
+    </w:p>
+    <w:p>
+      <w:pPr>
+        <w:pStyle w:val="NormalWeb"/>
         <w:spacing w:before="0" w:beforeAutospacing="0" w:after="0" w:afterAutospacing="0"/>
         <w:ind w:left="1080"/>
         <w:jc w:val="both"/>
@@ -3732,7 +3184,7 @@
     </w:p>
     <w:p>
       <w:pPr>
-        <w:pStyle w:val="NormaleWeb"/>
+        <w:pStyle w:val="NormalWeb"/>
         <w:spacing w:before="0" w:beforeAutospacing="0" w:after="0" w:afterAutospacing="0"/>
         <w:ind w:left="1080"/>
         <w:jc w:val="both"/>
@@ -3774,7 +3226,7 @@
     </w:p>
     <w:p>
       <w:pPr>
-        <w:pStyle w:val="NormaleWeb"/>
+        <w:pStyle w:val="NormalWeb"/>
         <w:spacing w:before="0" w:beforeAutospacing="0" w:after="0" w:afterAutospacing="0"/>
         <w:ind w:left="1080"/>
         <w:jc w:val="both"/>
@@ -3816,7 +3268,7 @@
     </w:p>
     <w:p>
       <w:pPr>
-        <w:pStyle w:val="NormaleWeb"/>
+        <w:pStyle w:val="NormalWeb"/>
         <w:spacing w:before="0" w:beforeAutospacing="0" w:after="0" w:afterAutospacing="0"/>
         <w:ind w:left="1080"/>
         <w:jc w:val="both"/>
@@ -3851,7 +3303,7 @@
     </w:p>
     <w:p>
       <w:pPr>
-        <w:pStyle w:val="NormaleWeb"/>
+        <w:pStyle w:val="NormalWeb"/>
         <w:spacing w:before="0" w:beforeAutospacing="0" w:after="0" w:afterAutospacing="0"/>
         <w:ind w:left="720" w:firstLine="360"/>
         <w:jc w:val="both"/>
@@ -3879,7 +3331,7 @@
     </w:p>
     <w:p>
       <w:pPr>
-        <w:pStyle w:val="NormaleWeb"/>
+        <w:pStyle w:val="NormalWeb"/>
         <w:spacing w:before="0" w:beforeAutospacing="0" w:after="0" w:afterAutospacing="0"/>
         <w:ind w:left="1080"/>
         <w:jc w:val="both"/>
@@ -3907,7 +3359,7 @@
     </w:p>
     <w:p>
       <w:pPr>
-        <w:pStyle w:val="NormaleWeb"/>
+        <w:pStyle w:val="NormalWeb"/>
         <w:spacing w:before="0" w:beforeAutospacing="0" w:after="0" w:afterAutospacing="0"/>
         <w:ind w:left="1080"/>
         <w:jc w:val="both"/>
@@ -3935,7 +3387,7 @@
     </w:p>
     <w:p>
       <w:pPr>
-        <w:pStyle w:val="NormaleWeb"/>
+        <w:pStyle w:val="NormalWeb"/>
         <w:numPr>
           <w:ilvl w:val="1"/>
           <w:numId w:val="5"/>
@@ -3949,7 +3401,6 @@
           <w:color w:val="000000"/>
         </w:rPr>
       </w:pPr>
-      <w:proofErr w:type="spellStart"/>
       <w:r>
         <w:rPr>
           <w:rFonts w:asciiTheme="minorHAnsi" w:hAnsiTheme="minorHAnsi" w:cstheme="minorHAnsi"/>
@@ -3959,11 +3410,10 @@
         </w:rPr>
         <w:t>Overview</w:t>
       </w:r>
-      <w:proofErr w:type="spellEnd"/>
-    </w:p>
-    <w:p>
-      <w:pPr>
-        <w:pStyle w:val="NormaleWeb"/>
+    </w:p>
+    <w:p>
+      <w:pPr>
+        <w:pStyle w:val="NormalWeb"/>
         <w:spacing w:before="0" w:beforeAutospacing="0" w:after="0" w:afterAutospacing="0"/>
         <w:ind w:left="1080"/>
         <w:jc w:val="both"/>
@@ -3986,71 +3436,21 @@
         </w:rPr>
         <w:t xml:space="preserve"> All’interno dello standard sono stati riportati solamente i requisiti identificati come must </w:t>
       </w:r>
-      <w:proofErr w:type="spellStart"/>
-      <w:r>
-        <w:rPr>
-          <w:rFonts w:asciiTheme="minorHAnsi" w:hAnsiTheme="minorHAnsi" w:cstheme="minorHAnsi"/>
-          <w:color w:val="000000"/>
-        </w:rPr>
-        <w:t>have</w:t>
-      </w:r>
-      <w:proofErr w:type="spellEnd"/>
-      <w:r>
-        <w:rPr>
-          <w:rFonts w:asciiTheme="minorHAnsi" w:hAnsiTheme="minorHAnsi" w:cstheme="minorHAnsi"/>
-          <w:color w:val="000000"/>
-        </w:rPr>
-        <w:t xml:space="preserve"> e </w:t>
-      </w:r>
-      <w:proofErr w:type="spellStart"/>
-      <w:r>
-        <w:rPr>
-          <w:rFonts w:asciiTheme="minorHAnsi" w:hAnsiTheme="minorHAnsi" w:cstheme="minorHAnsi"/>
-          <w:color w:val="000000"/>
-        </w:rPr>
-        <w:t>should</w:t>
-      </w:r>
-      <w:proofErr w:type="spellEnd"/>
-      <w:r>
-        <w:rPr>
-          <w:rFonts w:asciiTheme="minorHAnsi" w:hAnsiTheme="minorHAnsi" w:cstheme="minorHAnsi"/>
-          <w:color w:val="000000"/>
-        </w:rPr>
-        <w:t xml:space="preserve"> </w:t>
-      </w:r>
-      <w:proofErr w:type="spellStart"/>
-      <w:r>
-        <w:rPr>
-          <w:rFonts w:asciiTheme="minorHAnsi" w:hAnsiTheme="minorHAnsi" w:cstheme="minorHAnsi"/>
-          <w:color w:val="000000"/>
-        </w:rPr>
-        <w:t>have</w:t>
-      </w:r>
-      <w:proofErr w:type="spellEnd"/>
-      <w:r>
-        <w:rPr>
-          <w:rFonts w:asciiTheme="minorHAnsi" w:hAnsiTheme="minorHAnsi" w:cstheme="minorHAnsi"/>
-          <w:color w:val="000000"/>
-        </w:rPr>
-        <w:t xml:space="preserve"> dal modello </w:t>
-      </w:r>
-      <w:proofErr w:type="spellStart"/>
-      <w:r>
-        <w:rPr>
-          <w:rFonts w:asciiTheme="minorHAnsi" w:hAnsiTheme="minorHAnsi" w:cstheme="minorHAnsi"/>
-          <w:color w:val="000000"/>
-        </w:rPr>
-        <w:t>Moscow</w:t>
-      </w:r>
-      <w:proofErr w:type="spellEnd"/>
-      <w:r>
-        <w:rPr>
-          <w:rFonts w:asciiTheme="minorHAnsi" w:hAnsiTheme="minorHAnsi" w:cstheme="minorHAnsi"/>
-          <w:color w:val="000000"/>
-        </w:rPr>
-        <w:t xml:space="preserve">, gli altri requisiti di </w:t>
-      </w:r>
-      <w:proofErr w:type="spellStart"/>
+      <w:r>
+        <w:rPr>
+          <w:rFonts w:asciiTheme="minorHAnsi" w:hAnsiTheme="minorHAnsi" w:cstheme="minorHAnsi"/>
+          <w:color w:val="000000"/>
+        </w:rPr>
+        <w:lastRenderedPageBreak/>
+        <w:t>have e should have</w:t>
+      </w:r>
+      <w:r>
+        <w:rPr>
+          <w:rFonts w:asciiTheme="minorHAnsi" w:hAnsiTheme="minorHAnsi" w:cstheme="minorHAnsi"/>
+          <w:color w:val="000000"/>
+        </w:rPr>
+        <w:t xml:space="preserve"> dal modello Moscow, gli altri requisiti di </w:t>
+      </w:r>
       <w:r>
         <w:rPr>
           <w:rFonts w:asciiTheme="minorHAnsi" w:hAnsiTheme="minorHAnsi" w:cstheme="minorHAnsi"/>
@@ -4063,52 +3463,12 @@
           <w:rFonts w:asciiTheme="minorHAnsi" w:hAnsiTheme="minorHAnsi" w:cstheme="minorHAnsi"/>
           <w:color w:val="000000"/>
         </w:rPr>
-        <w:t>ould</w:t>
-      </w:r>
-      <w:proofErr w:type="spellEnd"/>
-      <w:r>
-        <w:rPr>
-          <w:rFonts w:asciiTheme="minorHAnsi" w:hAnsiTheme="minorHAnsi" w:cstheme="minorHAnsi"/>
-          <w:color w:val="000000"/>
-        </w:rPr>
-        <w:t xml:space="preserve"> e </w:t>
-      </w:r>
-      <w:proofErr w:type="spellStart"/>
-      <w:r>
-        <w:rPr>
-          <w:rFonts w:asciiTheme="minorHAnsi" w:hAnsiTheme="minorHAnsi" w:cstheme="minorHAnsi"/>
-          <w:color w:val="000000"/>
-        </w:rPr>
-        <w:t>won’t</w:t>
-      </w:r>
-      <w:proofErr w:type="spellEnd"/>
-      <w:r>
-        <w:rPr>
-          <w:rFonts w:asciiTheme="minorHAnsi" w:hAnsiTheme="minorHAnsi" w:cstheme="minorHAnsi"/>
-          <w:color w:val="000000"/>
-        </w:rPr>
-        <w:t xml:space="preserve"> </w:t>
-      </w:r>
-      <w:proofErr w:type="spellStart"/>
-      <w:r>
-        <w:rPr>
-          <w:rFonts w:asciiTheme="minorHAnsi" w:hAnsiTheme="minorHAnsi" w:cstheme="minorHAnsi"/>
-          <w:color w:val="000000"/>
-        </w:rPr>
-        <w:t>have</w:t>
-      </w:r>
-      <w:proofErr w:type="spellEnd"/>
-      <w:r>
-        <w:rPr>
-          <w:rFonts w:asciiTheme="minorHAnsi" w:hAnsiTheme="minorHAnsi" w:cstheme="minorHAnsi"/>
-          <w:color w:val="000000"/>
-        </w:rPr>
-        <w:t xml:space="preserve"> verranno presi in considerazione solo qualora ci fosse tempo per implementarli.</w:t>
-      </w:r>
-    </w:p>
-    <w:p>
-      <w:pPr>
-        <w:pStyle w:val="NormaleWeb"/>
+        <w:t>ould e won’t have verranno presi in considerazione solo qualora ci fosse tempo per implementarli.</w:t>
+      </w:r>
+    </w:p>
+    <w:p>
+      <w:pPr>
+        <w:pStyle w:val="NormalWeb"/>
         <w:numPr>
           <w:ilvl w:val="0"/>
           <w:numId w:val="5"/>
@@ -4129,23 +3489,12 @@
           <w:iCs/>
           <w:color w:val="000000"/>
         </w:rPr>
-        <w:t xml:space="preserve">Overall </w:t>
-      </w:r>
-      <w:proofErr w:type="spellStart"/>
-      <w:r>
-        <w:rPr>
-          <w:rFonts w:asciiTheme="minorHAnsi" w:hAnsiTheme="minorHAnsi" w:cstheme="minorHAnsi"/>
-          <w:i/>
-          <w:iCs/>
-          <w:color w:val="000000"/>
-        </w:rPr>
-        <w:t>description</w:t>
-      </w:r>
-      <w:proofErr w:type="spellEnd"/>
-    </w:p>
-    <w:p>
-      <w:pPr>
-        <w:pStyle w:val="NormaleWeb"/>
+        <w:t>Overall description</w:t>
+      </w:r>
+    </w:p>
+    <w:p>
+      <w:pPr>
+        <w:pStyle w:val="NormalWeb"/>
         <w:numPr>
           <w:ilvl w:val="1"/>
           <w:numId w:val="5"/>
@@ -4166,23 +3515,12 @@
           <w:iCs/>
           <w:color w:val="000000"/>
         </w:rPr>
-        <w:t xml:space="preserve">Product </w:t>
-      </w:r>
-      <w:proofErr w:type="spellStart"/>
-      <w:r>
-        <w:rPr>
-          <w:rFonts w:asciiTheme="minorHAnsi" w:hAnsiTheme="minorHAnsi" w:cstheme="minorHAnsi"/>
-          <w:i/>
-          <w:iCs/>
-          <w:color w:val="000000"/>
-        </w:rPr>
-        <w:t>Perspective</w:t>
-      </w:r>
-      <w:proofErr w:type="spellEnd"/>
-    </w:p>
-    <w:p>
-      <w:pPr>
-        <w:pStyle w:val="NormaleWeb"/>
+        <w:t>Product Perspective</w:t>
+      </w:r>
+    </w:p>
+    <w:p>
+      <w:pPr>
+        <w:pStyle w:val="NormalWeb"/>
         <w:spacing w:before="0" w:beforeAutospacing="0" w:after="0" w:afterAutospacing="0"/>
         <w:ind w:left="1080"/>
         <w:jc w:val="both"/>
@@ -4208,7 +3546,7 @@
     </w:p>
     <w:p>
       <w:pPr>
-        <w:pStyle w:val="NormaleWeb"/>
+        <w:pStyle w:val="NormalWeb"/>
         <w:numPr>
           <w:ilvl w:val="1"/>
           <w:numId w:val="5"/>
@@ -4229,23 +3567,12 @@
           <w:iCs/>
           <w:color w:val="000000"/>
         </w:rPr>
-        <w:t xml:space="preserve">Product </w:t>
-      </w:r>
-      <w:proofErr w:type="spellStart"/>
-      <w:r>
-        <w:rPr>
-          <w:rFonts w:asciiTheme="minorHAnsi" w:hAnsiTheme="minorHAnsi" w:cstheme="minorHAnsi"/>
-          <w:i/>
-          <w:iCs/>
-          <w:color w:val="000000"/>
-        </w:rPr>
-        <w:t>function</w:t>
-      </w:r>
-      <w:proofErr w:type="spellEnd"/>
-    </w:p>
-    <w:p>
-      <w:pPr>
-        <w:pStyle w:val="NormaleWeb"/>
+        <w:t>Product function</w:t>
+      </w:r>
+    </w:p>
+    <w:p>
+      <w:pPr>
+        <w:pStyle w:val="NormalWeb"/>
         <w:spacing w:before="0" w:beforeAutospacing="0" w:after="0" w:afterAutospacing="0"/>
         <w:ind w:left="1080"/>
         <w:jc w:val="both"/>
@@ -4264,7 +3591,7 @@
     </w:p>
     <w:p>
       <w:pPr>
-        <w:pStyle w:val="NormaleWeb"/>
+        <w:pStyle w:val="NormalWeb"/>
         <w:numPr>
           <w:ilvl w:val="0"/>
           <w:numId w:val="6"/>
@@ -4286,7 +3613,7 @@
     </w:p>
     <w:p>
       <w:pPr>
-        <w:pStyle w:val="NormaleWeb"/>
+        <w:pStyle w:val="NormalWeb"/>
         <w:numPr>
           <w:ilvl w:val="0"/>
           <w:numId w:val="6"/>
@@ -4308,7 +3635,7 @@
     </w:p>
     <w:p>
       <w:pPr>
-        <w:pStyle w:val="NormaleWeb"/>
+        <w:pStyle w:val="NormalWeb"/>
         <w:numPr>
           <w:ilvl w:val="0"/>
           <w:numId w:val="6"/>
@@ -4330,7 +3657,7 @@
     </w:p>
     <w:p>
       <w:pPr>
-        <w:pStyle w:val="NormaleWeb"/>
+        <w:pStyle w:val="NormalWeb"/>
         <w:numPr>
           <w:ilvl w:val="0"/>
           <w:numId w:val="6"/>
@@ -4373,7 +3700,7 @@
     </w:p>
     <w:p>
       <w:pPr>
-        <w:pStyle w:val="NormaleWeb"/>
+        <w:pStyle w:val="NormalWeb"/>
         <w:numPr>
           <w:ilvl w:val="0"/>
           <w:numId w:val="6"/>
@@ -4395,7 +3722,7 @@
     </w:p>
     <w:p>
       <w:pPr>
-        <w:pStyle w:val="NormaleWeb"/>
+        <w:pStyle w:val="NormalWeb"/>
         <w:numPr>
           <w:ilvl w:val="0"/>
           <w:numId w:val="6"/>
@@ -4417,7 +3744,7 @@
     </w:p>
     <w:p>
       <w:pPr>
-        <w:pStyle w:val="NormaleWeb"/>
+        <w:pStyle w:val="NormalWeb"/>
         <w:numPr>
           <w:ilvl w:val="1"/>
           <w:numId w:val="5"/>
@@ -4431,7 +3758,6 @@
           <w:color w:val="000000"/>
         </w:rPr>
       </w:pPr>
-      <w:proofErr w:type="spellStart"/>
       <w:r>
         <w:rPr>
           <w:rFonts w:asciiTheme="minorHAnsi" w:hAnsiTheme="minorHAnsi" w:cstheme="minorHAnsi"/>
@@ -4441,11 +3767,10 @@
         </w:rPr>
         <w:t>Constraints</w:t>
       </w:r>
-      <w:proofErr w:type="spellEnd"/>
-    </w:p>
-    <w:p>
-      <w:pPr>
-        <w:pStyle w:val="NormaleWeb"/>
+    </w:p>
+    <w:p>
+      <w:pPr>
+        <w:pStyle w:val="NormalWeb"/>
         <w:spacing w:before="0" w:beforeAutospacing="0" w:after="0" w:afterAutospacing="0"/>
         <w:ind w:left="1080"/>
         <w:jc w:val="both"/>
@@ -4464,7 +3789,7 @@
     </w:p>
     <w:p>
       <w:pPr>
-        <w:pStyle w:val="NormaleWeb"/>
+        <w:pStyle w:val="NormalWeb"/>
         <w:spacing w:before="0" w:beforeAutospacing="0" w:after="0" w:afterAutospacing="0"/>
         <w:ind w:left="1080"/>
         <w:jc w:val="both"/>
@@ -4504,7 +3829,7 @@
     </w:p>
     <w:p>
       <w:pPr>
-        <w:pStyle w:val="NormaleWeb"/>
+        <w:pStyle w:val="NormalWeb"/>
         <w:numPr>
           <w:ilvl w:val="0"/>
           <w:numId w:val="5"/>
@@ -4518,7 +3843,6 @@
           <w:color w:val="000000"/>
         </w:rPr>
       </w:pPr>
-      <w:proofErr w:type="spellStart"/>
       <w:r>
         <w:rPr>
           <w:rFonts w:asciiTheme="minorHAnsi" w:hAnsiTheme="minorHAnsi" w:cstheme="minorHAnsi"/>
@@ -4526,33 +3850,12 @@
           <w:iCs/>
           <w:color w:val="000000"/>
         </w:rPr>
-        <w:t>Specific</w:t>
-      </w:r>
-      <w:proofErr w:type="spellEnd"/>
-      <w:r>
-        <w:rPr>
-          <w:rFonts w:asciiTheme="minorHAnsi" w:hAnsiTheme="minorHAnsi" w:cstheme="minorHAnsi"/>
-          <w:i/>
-          <w:iCs/>
-          <w:color w:val="000000"/>
-        </w:rPr>
-        <w:t xml:space="preserve"> </w:t>
-      </w:r>
-      <w:proofErr w:type="spellStart"/>
-      <w:r>
-        <w:rPr>
-          <w:rFonts w:asciiTheme="minorHAnsi" w:hAnsiTheme="minorHAnsi" w:cstheme="minorHAnsi"/>
-          <w:i/>
-          <w:iCs/>
-          <w:color w:val="000000"/>
-        </w:rPr>
-        <w:t>requirements</w:t>
-      </w:r>
-      <w:proofErr w:type="spellEnd"/>
-    </w:p>
-    <w:p>
-      <w:pPr>
-        <w:pStyle w:val="NormaleWeb"/>
+        <w:t>Specific requirements</w:t>
+      </w:r>
+    </w:p>
+    <w:p>
+      <w:pPr>
+        <w:pStyle w:val="NormalWeb"/>
         <w:numPr>
           <w:ilvl w:val="1"/>
           <w:numId w:val="5"/>
@@ -4566,7 +3869,6 @@
           <w:color w:val="000000"/>
         </w:rPr>
       </w:pPr>
-      <w:proofErr w:type="spellStart"/>
       <w:r>
         <w:rPr>
           <w:rFonts w:asciiTheme="minorHAnsi" w:hAnsiTheme="minorHAnsi" w:cstheme="minorHAnsi"/>
@@ -4574,33 +3876,12 @@
           <w:iCs/>
           <w:color w:val="000000"/>
         </w:rPr>
-        <w:t>Functional</w:t>
-      </w:r>
-      <w:proofErr w:type="spellEnd"/>
-      <w:r>
-        <w:rPr>
-          <w:rFonts w:asciiTheme="minorHAnsi" w:hAnsiTheme="minorHAnsi" w:cstheme="minorHAnsi"/>
-          <w:i/>
-          <w:iCs/>
-          <w:color w:val="000000"/>
-        </w:rPr>
-        <w:t xml:space="preserve"> </w:t>
-      </w:r>
-      <w:proofErr w:type="spellStart"/>
-      <w:r>
-        <w:rPr>
-          <w:rFonts w:asciiTheme="minorHAnsi" w:hAnsiTheme="minorHAnsi" w:cstheme="minorHAnsi"/>
-          <w:i/>
-          <w:iCs/>
-          <w:color w:val="000000"/>
-        </w:rPr>
-        <w:t>requirements</w:t>
-      </w:r>
-      <w:proofErr w:type="spellEnd"/>
-    </w:p>
-    <w:p>
-      <w:pPr>
-        <w:pStyle w:val="NormaleWeb"/>
+        <w:t>Functional requirements</w:t>
+      </w:r>
+    </w:p>
+    <w:p>
+      <w:pPr>
+        <w:pStyle w:val="NormalWeb"/>
         <w:numPr>
           <w:ilvl w:val="2"/>
           <w:numId w:val="5"/>
@@ -4621,13 +3902,12 @@
           <w:iCs/>
           <w:color w:val="000000"/>
         </w:rPr>
-        <w:lastRenderedPageBreak/>
         <w:t xml:space="preserve">Selezione tipologia </w:t>
       </w:r>
     </w:p>
     <w:p>
       <w:pPr>
-        <w:pStyle w:val="NormaleWeb"/>
+        <w:pStyle w:val="NormalWeb"/>
         <w:spacing w:before="0" w:beforeAutospacing="0" w:after="0" w:afterAutospacing="0"/>
         <w:ind w:left="1800"/>
         <w:jc w:val="both"/>
@@ -4653,7 +3933,7 @@
     </w:p>
     <w:p>
       <w:pPr>
-        <w:pStyle w:val="NormaleWeb"/>
+        <w:pStyle w:val="NormalWeb"/>
         <w:numPr>
           <w:ilvl w:val="2"/>
           <w:numId w:val="5"/>
@@ -4679,7 +3959,7 @@
     </w:p>
     <w:p>
       <w:pPr>
-        <w:pStyle w:val="NormaleWeb"/>
+        <w:pStyle w:val="NormalWeb"/>
         <w:numPr>
           <w:ilvl w:val="3"/>
           <w:numId w:val="5"/>
@@ -4705,7 +3985,7 @@
     </w:p>
     <w:p>
       <w:pPr>
-        <w:pStyle w:val="NormaleWeb"/>
+        <w:pStyle w:val="NormalWeb"/>
         <w:spacing w:before="0" w:beforeAutospacing="0" w:after="0" w:afterAutospacing="0"/>
         <w:ind w:left="2124"/>
         <w:jc w:val="both"/>
@@ -4731,7 +4011,7 @@
     </w:p>
     <w:p>
       <w:pPr>
-        <w:pStyle w:val="NormaleWeb"/>
+        <w:pStyle w:val="NormalWeb"/>
         <w:spacing w:before="0" w:beforeAutospacing="0" w:after="0" w:afterAutospacing="0"/>
         <w:jc w:val="both"/>
         <w:rPr>
@@ -4776,7 +4056,7 @@
     </w:p>
     <w:p>
       <w:pPr>
-        <w:pStyle w:val="NormaleWeb"/>
+        <w:pStyle w:val="NormalWeb"/>
         <w:spacing w:before="0" w:beforeAutospacing="0" w:after="0" w:afterAutospacing="0"/>
         <w:ind w:left="2124" w:firstLine="6"/>
         <w:jc w:val="both"/>
@@ -4809,7 +4089,7 @@
     </w:p>
     <w:p>
       <w:pPr>
-        <w:pStyle w:val="NormaleWeb"/>
+        <w:pStyle w:val="NormalWeb"/>
         <w:numPr>
           <w:ilvl w:val="3"/>
           <w:numId w:val="5"/>
@@ -4835,7 +4115,7 @@
     </w:p>
     <w:p>
       <w:pPr>
-        <w:pStyle w:val="NormaleWeb"/>
+        <w:pStyle w:val="NormalWeb"/>
         <w:spacing w:before="0" w:beforeAutospacing="0" w:after="0" w:afterAutospacing="0"/>
         <w:ind w:left="2160"/>
         <w:jc w:val="both"/>
@@ -4875,7 +4155,7 @@
     </w:p>
     <w:p>
       <w:pPr>
-        <w:pStyle w:val="NormaleWeb"/>
+        <w:pStyle w:val="NormalWeb"/>
         <w:numPr>
           <w:ilvl w:val="2"/>
           <w:numId w:val="5"/>
@@ -4901,7 +4181,7 @@
     </w:p>
     <w:p>
       <w:pPr>
-        <w:pStyle w:val="NormaleWeb"/>
+        <w:pStyle w:val="NormalWeb"/>
         <w:numPr>
           <w:ilvl w:val="3"/>
           <w:numId w:val="5"/>
@@ -4927,7 +4207,7 @@
     </w:p>
     <w:p>
       <w:pPr>
-        <w:pStyle w:val="NormaleWeb"/>
+        <w:pStyle w:val="NormalWeb"/>
         <w:spacing w:before="0" w:beforeAutospacing="0" w:after="0" w:afterAutospacing="0"/>
         <w:ind w:left="2160"/>
         <w:jc w:val="both"/>
@@ -4941,6 +4221,7 @@
           <w:rFonts w:asciiTheme="minorHAnsi" w:hAnsiTheme="minorHAnsi" w:cstheme="minorHAnsi"/>
           <w:color w:val="000000"/>
         </w:rPr>
+        <w:lastRenderedPageBreak/>
         <w:t xml:space="preserve">Per entrare nella propria area dedicata, una struttura deve superare una fase di identificazione, dove è necessario inserire un identificativo che le è stato fornito dal sistema </w:t>
       </w:r>
       <w:r>
@@ -4960,7 +4241,7 @@
     </w:p>
     <w:p>
       <w:pPr>
-        <w:pStyle w:val="NormaleWeb"/>
+        <w:pStyle w:val="NormalWeb"/>
         <w:numPr>
           <w:ilvl w:val="3"/>
           <w:numId w:val="5"/>
@@ -4986,7 +4267,7 @@
     </w:p>
     <w:p>
       <w:pPr>
-        <w:pStyle w:val="NormaleWeb"/>
+        <w:pStyle w:val="NormalWeb"/>
         <w:spacing w:before="0" w:beforeAutospacing="0" w:after="0" w:afterAutospacing="0"/>
         <w:ind w:left="2160"/>
         <w:jc w:val="both"/>
@@ -5019,7 +4300,7 @@
     </w:p>
     <w:p>
       <w:pPr>
-        <w:pStyle w:val="NormaleWeb"/>
+        <w:pStyle w:val="NormalWeb"/>
         <w:numPr>
           <w:ilvl w:val="3"/>
           <w:numId w:val="5"/>
@@ -5045,7 +4326,7 @@
     </w:p>
     <w:p>
       <w:pPr>
-        <w:pStyle w:val="NormaleWeb"/>
+        <w:pStyle w:val="NormalWeb"/>
         <w:spacing w:before="0" w:beforeAutospacing="0" w:after="0" w:afterAutospacing="0"/>
         <w:ind w:left="2124" w:firstLine="12"/>
         <w:jc w:val="both"/>
@@ -5064,7 +4345,7 @@
     </w:p>
     <w:p>
       <w:pPr>
-        <w:pStyle w:val="NormaleWeb"/>
+        <w:pStyle w:val="NormalWeb"/>
         <w:numPr>
           <w:ilvl w:val="3"/>
           <w:numId w:val="5"/>
@@ -5090,7 +4371,7 @@
     </w:p>
     <w:p>
       <w:pPr>
-        <w:pStyle w:val="NormaleWeb"/>
+        <w:pStyle w:val="NormalWeb"/>
         <w:spacing w:before="0" w:beforeAutospacing="0" w:after="0" w:afterAutospacing="0"/>
         <w:ind w:left="2160"/>
         <w:jc w:val="both"/>
@@ -5123,7 +4404,7 @@
     </w:p>
     <w:p>
       <w:pPr>
-        <w:pStyle w:val="NormaleWeb"/>
+        <w:pStyle w:val="NormalWeb"/>
         <w:numPr>
           <w:ilvl w:val="1"/>
           <w:numId w:val="5"/>
@@ -5144,23 +4425,12 @@
           <w:iCs/>
           <w:color w:val="000000"/>
         </w:rPr>
-        <w:t xml:space="preserve">Performance </w:t>
-      </w:r>
-      <w:proofErr w:type="spellStart"/>
-      <w:r>
-        <w:rPr>
-          <w:rFonts w:asciiTheme="minorHAnsi" w:hAnsiTheme="minorHAnsi" w:cstheme="minorHAnsi"/>
-          <w:i/>
-          <w:iCs/>
-          <w:color w:val="000000"/>
-        </w:rPr>
-        <w:t>requirements</w:t>
-      </w:r>
-      <w:proofErr w:type="spellEnd"/>
-    </w:p>
-    <w:p>
-      <w:pPr>
-        <w:pStyle w:val="NormaleWeb"/>
+        <w:t>Performance requirements</w:t>
+      </w:r>
+    </w:p>
+    <w:p>
+      <w:pPr>
+        <w:pStyle w:val="NormalWeb"/>
         <w:spacing w:before="0" w:beforeAutospacing="0" w:after="0" w:afterAutospacing="0"/>
         <w:ind w:left="1080"/>
         <w:jc w:val="both"/>
@@ -5179,7 +4449,7 @@
     </w:p>
     <w:p>
       <w:pPr>
-        <w:pStyle w:val="NormaleWeb"/>
+        <w:pStyle w:val="NormalWeb"/>
         <w:spacing w:before="0" w:beforeAutospacing="0" w:after="0" w:afterAutospacing="0"/>
         <w:ind w:left="1080"/>
         <w:jc w:val="both"/>
@@ -5198,7 +4468,7 @@
     </w:p>
     <w:p>
       <w:pPr>
-        <w:pStyle w:val="NormaleWeb"/>
+        <w:pStyle w:val="NormalWeb"/>
         <w:numPr>
           <w:ilvl w:val="1"/>
           <w:numId w:val="5"/>
@@ -5219,23 +4489,12 @@
           <w:iCs/>
           <w:color w:val="000000"/>
         </w:rPr>
-        <w:t xml:space="preserve">Software system </w:t>
-      </w:r>
-      <w:proofErr w:type="spellStart"/>
-      <w:r>
-        <w:rPr>
-          <w:rFonts w:asciiTheme="minorHAnsi" w:hAnsiTheme="minorHAnsi" w:cstheme="minorHAnsi"/>
-          <w:i/>
-          <w:iCs/>
-          <w:color w:val="000000"/>
-        </w:rPr>
-        <w:t>attributes</w:t>
-      </w:r>
-      <w:proofErr w:type="spellEnd"/>
-    </w:p>
-    <w:p>
-      <w:pPr>
-        <w:pStyle w:val="NormaleWeb"/>
+        <w:t>Software system attributes</w:t>
+      </w:r>
+    </w:p>
+    <w:p>
+      <w:pPr>
+        <w:pStyle w:val="NormalWeb"/>
         <w:numPr>
           <w:ilvl w:val="2"/>
           <w:numId w:val="5"/>
@@ -5261,7 +4520,7 @@
     </w:p>
     <w:p>
       <w:pPr>
-        <w:pStyle w:val="NormaleWeb"/>
+        <w:pStyle w:val="NormalWeb"/>
         <w:spacing w:before="0" w:beforeAutospacing="0" w:after="0" w:afterAutospacing="0"/>
         <w:ind w:left="1800"/>
         <w:jc w:val="both"/>
@@ -5302,8 +4561,91 @@
     <w:p>
       <w:pPr>
         <w:rPr>
+          <w:rFonts w:cstheme="minorHAnsi"/>
+          <w:color w:val="000000"/>
+        </w:rPr>
+      </w:pPr>
+    </w:p>
+    <w:p>
+      <w:pPr>
+        <w:pStyle w:val="NormalWeb"/>
+        <w:spacing w:before="0" w:beforeAutospacing="0" w:after="0" w:afterAutospacing="0"/>
+        <w:jc w:val="both"/>
+        <w:rPr>
+          <w:rFonts w:asciiTheme="minorHAnsi" w:hAnsiTheme="minorHAnsi" w:cstheme="minorHAnsi"/>
+          <w:b/>
+          <w:bCs/>
+          <w:color w:val="000000"/>
+        </w:rPr>
+      </w:pPr>
+      <w:r>
+        <w:rPr>
+          <w:rFonts w:asciiTheme="minorHAnsi" w:hAnsiTheme="minorHAnsi" w:cstheme="minorHAnsi"/>
+          <w:b/>
+          <w:bCs/>
+          <w:color w:val="000000"/>
+        </w:rPr>
+        <w:t xml:space="preserve">CAPITOLO </w:t>
+      </w:r>
+      <w:r>
+        <w:rPr>
+          <w:rFonts w:asciiTheme="minorHAnsi" w:hAnsiTheme="minorHAnsi" w:cstheme="minorHAnsi"/>
+          <w:b/>
+          <w:bCs/>
+          <w:color w:val="000000"/>
+        </w:rPr>
+        <w:t>10 – Modelling</w:t>
+      </w:r>
+    </w:p>
+    <w:p>
+      <w:pPr>
+        <w:pStyle w:val="NormalWeb"/>
+        <w:spacing w:before="0" w:beforeAutospacing="0" w:after="0" w:afterAutospacing="0"/>
+        <w:jc w:val="both"/>
+        <w:rPr>
+          <w:rFonts w:asciiTheme="minorHAnsi" w:hAnsiTheme="minorHAnsi" w:cstheme="minorHAnsi"/>
+          <w:color w:val="000000"/>
+        </w:rPr>
+      </w:pPr>
+      <w:r>
+        <w:rPr>
+          <w:rFonts w:asciiTheme="minorHAnsi" w:hAnsiTheme="minorHAnsi" w:cstheme="minorHAnsi"/>
+          <w:color w:val="000000"/>
+        </w:rPr>
+        <w:t>Per visualizzare i diagrammi UML si rimanda al file “</w:t>
+      </w:r>
+      <w:r>
+        <w:rPr>
+          <w:rFonts w:asciiTheme="minorHAnsi" w:hAnsiTheme="minorHAnsi" w:cstheme="minorHAnsi"/>
+          <w:color w:val="000000"/>
+        </w:rPr>
+        <w:t>Diagrammi UML.mdj</w:t>
+      </w:r>
+      <w:r>
+        <w:rPr>
+          <w:rFonts w:asciiTheme="minorHAnsi" w:hAnsiTheme="minorHAnsi" w:cstheme="minorHAnsi"/>
+          <w:color w:val="000000"/>
+        </w:rPr>
+        <w:t>”.</w:t>
+      </w:r>
+    </w:p>
+    <w:p>
+      <w:pPr>
+        <w:pStyle w:val="NormalWeb"/>
+        <w:spacing w:before="0" w:beforeAutospacing="0" w:after="0" w:afterAutospacing="0"/>
+        <w:jc w:val="both"/>
+        <w:rPr>
+          <w:rFonts w:asciiTheme="minorHAnsi" w:hAnsiTheme="minorHAnsi" w:cstheme="minorHAnsi"/>
+          <w:color w:val="000000"/>
+        </w:rPr>
+      </w:pPr>
+    </w:p>
+    <w:p>
+      <w:pPr>
+        <w:spacing w:after="0" w:line="240" w:lineRule="auto"/>
+        <w:jc w:val="both"/>
+        <w:rPr>
           <w:rFonts w:eastAsia="Times New Roman" w:cstheme="minorHAnsi"/>
-          <w:color w:val="000000"/>
           <w:sz w:val="24"/>
           <w:szCs w:val="24"/>
           <w:lang w:eastAsia="it-IT"/>
@@ -5311,6 +4653,434 @@
       </w:pPr>
       <w:r>
         <w:rPr>
+          <w:rFonts w:eastAsia="Times New Roman" w:cstheme="minorHAnsi"/>
+          <w:color w:val="000000"/>
+          <w:sz w:val="24"/>
+          <w:szCs w:val="24"/>
+          <w:lang w:eastAsia="it-IT"/>
+        </w:rPr>
+        <w:t>USE CASE DIAGRAM</w:t>
+      </w:r>
+    </w:p>
+    <w:p>
+      <w:pPr>
+        <w:spacing w:after="0" w:line="240" w:lineRule="auto"/>
+        <w:jc w:val="both"/>
+        <w:rPr>
+          <w:rFonts w:eastAsia="Times New Roman" w:cstheme="minorHAnsi"/>
+          <w:sz w:val="24"/>
+          <w:szCs w:val="24"/>
+          <w:lang w:eastAsia="it-IT"/>
+        </w:rPr>
+      </w:pPr>
+      <w:r>
+        <w:rPr>
+          <w:rFonts w:eastAsia="Times New Roman" w:cstheme="minorHAnsi"/>
+          <w:color w:val="000000"/>
+          <w:sz w:val="24"/>
+          <w:szCs w:val="24"/>
+          <w:lang w:eastAsia="it-IT"/>
+        </w:rPr>
+        <w:t xml:space="preserve">Il diagramma mostra gli attori che possono interagire con la Piattaforma e cosa possano fare nella stessa. </w:t>
+      </w:r>
+      <w:r>
+        <w:rPr>
+          <w:rFonts w:eastAsia="Times New Roman" w:cstheme="minorHAnsi"/>
+          <w:color w:val="000000"/>
+          <w:sz w:val="24"/>
+          <w:szCs w:val="24"/>
+          <w:lang w:eastAsia="it-IT"/>
+        </w:rPr>
+        <w:t xml:space="preserve">clienti  iscritti e non iscritti sono generalizzati da cliente. </w:t>
+      </w:r>
+    </w:p>
+    <w:p>
+      <w:pPr>
+        <w:spacing w:after="0" w:line="240" w:lineRule="auto"/>
+        <w:jc w:val="both"/>
+        <w:rPr>
+          <w:rFonts w:eastAsia="Times New Roman" w:cstheme="minorHAnsi"/>
+          <w:sz w:val="24"/>
+          <w:szCs w:val="24"/>
+          <w:lang w:eastAsia="it-IT"/>
+        </w:rPr>
+      </w:pPr>
+      <w:r>
+        <w:rPr>
+          <w:rFonts w:eastAsia="Times New Roman" w:cstheme="minorHAnsi"/>
+          <w:color w:val="000000"/>
+          <w:sz w:val="24"/>
+          <w:szCs w:val="24"/>
+          <w:lang w:eastAsia="it-IT"/>
+        </w:rPr>
+        <w:t xml:space="preserve">si può fare anche una prenotazione senza altri partecipanti </w:t>
+      </w:r>
+    </w:p>
+    <w:p>
+      <w:pPr>
+        <w:spacing w:after="0" w:line="240" w:lineRule="auto"/>
+        <w:rPr>
+          <w:rFonts w:eastAsia="Times New Roman" w:cstheme="minorHAnsi"/>
+          <w:sz w:val="24"/>
+          <w:szCs w:val="24"/>
+          <w:lang w:eastAsia="it-IT"/>
+        </w:rPr>
+      </w:pPr>
+    </w:p>
+    <w:p>
+      <w:pPr>
+        <w:spacing w:after="0" w:line="240" w:lineRule="auto"/>
+        <w:jc w:val="both"/>
+        <w:rPr>
+          <w:rFonts w:eastAsia="Times New Roman" w:cstheme="minorHAnsi"/>
+          <w:sz w:val="24"/>
+          <w:szCs w:val="24"/>
+          <w:lang w:eastAsia="it-IT"/>
+        </w:rPr>
+      </w:pPr>
+      <w:r>
+        <w:rPr>
+          <w:rFonts w:eastAsia="Times New Roman" w:cstheme="minorHAnsi"/>
+          <w:color w:val="000000"/>
+          <w:sz w:val="24"/>
+          <w:szCs w:val="24"/>
+          <w:lang w:eastAsia="it-IT"/>
+        </w:rPr>
+        <w:t>CLASS DIAGRAM</w:t>
+      </w:r>
+    </w:p>
+    <w:p>
+      <w:pPr>
+        <w:spacing w:after="0" w:line="240" w:lineRule="auto"/>
+        <w:jc w:val="both"/>
+        <w:rPr>
+          <w:rFonts w:eastAsia="Times New Roman" w:cstheme="minorHAnsi"/>
+          <w:sz w:val="24"/>
+          <w:szCs w:val="24"/>
+          <w:lang w:eastAsia="it-IT"/>
+        </w:rPr>
+      </w:pPr>
+      <w:r>
+        <w:rPr>
+          <w:rFonts w:eastAsia="Times New Roman" w:cstheme="minorHAnsi"/>
+          <w:color w:val="000000"/>
+          <w:sz w:val="24"/>
+          <w:szCs w:val="24"/>
+          <w:lang w:eastAsia="it-IT"/>
+        </w:rPr>
+        <w:t>Non possono esistere campi o spogliatoi non associati a una struttura, di conseguenza usiamo una composition. Inoltre una prenotazione non può esserci senza un campo, quindi avrà anche in questo caso una composition, mentre nel caso degli spogliatoi, possono esistere anche senza prenotazione e una prenotazione può esistere senza campo.</w:t>
+      </w:r>
+    </w:p>
+    <w:p>
+      <w:pPr>
+        <w:spacing w:after="0" w:line="240" w:lineRule="auto"/>
+        <w:jc w:val="both"/>
+        <w:rPr>
+          <w:rFonts w:eastAsia="Times New Roman" w:cstheme="minorHAnsi"/>
+          <w:sz w:val="24"/>
+          <w:szCs w:val="24"/>
+          <w:lang w:eastAsia="it-IT"/>
+        </w:rPr>
+      </w:pPr>
+      <w:r>
+        <w:rPr>
+          <w:rFonts w:eastAsia="Times New Roman" w:cstheme="minorHAnsi"/>
+          <w:color w:val="000000"/>
+          <w:sz w:val="24"/>
+          <w:szCs w:val="24"/>
+          <w:lang w:eastAsia="it-IT"/>
+        </w:rPr>
+        <w:t>Non consideriamo un login perchè assumiamo che dato che comunque è un test gli account sono già creati dagli sviluppatori per i vari tester e non c’è temporaneamente la possibilità di aggiungere nuovi iscritti. </w:t>
+      </w:r>
+    </w:p>
+    <w:p>
+      <w:pPr>
+        <w:spacing w:after="0" w:line="240" w:lineRule="auto"/>
+        <w:jc w:val="both"/>
+        <w:rPr>
+          <w:rFonts w:eastAsia="Times New Roman" w:cstheme="minorHAnsi"/>
+          <w:sz w:val="24"/>
+          <w:szCs w:val="24"/>
+          <w:lang w:eastAsia="it-IT"/>
+        </w:rPr>
+      </w:pPr>
+      <w:r>
+        <w:rPr>
+          <w:rFonts w:eastAsia="Times New Roman" w:cstheme="minorHAnsi"/>
+          <w:color w:val="000000"/>
+          <w:sz w:val="24"/>
+          <w:szCs w:val="24"/>
+          <w:lang w:eastAsia="it-IT"/>
+        </w:rPr>
+        <w:t>Ogni campo e spogliatoio ha associato un prezzo che può essere ottenuto dalla prenotazione mediante calcolaprezzo() che verifica il prezzo in base al campo e allo spogliatoio associati alla prenotazione stessa.</w:t>
+      </w:r>
+    </w:p>
+    <w:p>
+      <w:pPr>
+        <w:spacing w:after="0" w:line="240" w:lineRule="auto"/>
+        <w:jc w:val="both"/>
+        <w:rPr>
+          <w:rFonts w:eastAsia="Times New Roman" w:cstheme="minorHAnsi"/>
+          <w:sz w:val="24"/>
+          <w:szCs w:val="24"/>
+          <w:lang w:eastAsia="it-IT"/>
+        </w:rPr>
+      </w:pPr>
+      <w:r>
+        <w:rPr>
+          <w:rFonts w:eastAsia="Times New Roman" w:cstheme="minorHAnsi"/>
+          <w:color w:val="000000"/>
+          <w:sz w:val="24"/>
+          <w:szCs w:val="24"/>
+          <w:lang w:eastAsia="it-IT"/>
+        </w:rPr>
+        <w:t>Cliente è astratta perchè ci sono due metodi di calcolo del prezzo della prenotazione in base alla tipologia del cliente: se è standard semplicemente ritorna il prezzo della prenotazione, se è convenzionato, invece, aggiunge uno sconto.</w:t>
+      </w:r>
+    </w:p>
+    <w:p>
+      <w:pPr>
+        <w:spacing w:after="0" w:line="240" w:lineRule="auto"/>
+        <w:jc w:val="both"/>
+        <w:rPr>
+          <w:rFonts w:eastAsia="Times New Roman" w:cstheme="minorHAnsi"/>
+          <w:sz w:val="24"/>
+          <w:szCs w:val="24"/>
+          <w:lang w:eastAsia="it-IT"/>
+        </w:rPr>
+      </w:pPr>
+      <w:r>
+        <w:rPr>
+          <w:rFonts w:eastAsia="Times New Roman" w:cstheme="minorHAnsi"/>
+          <w:color w:val="000000"/>
+          <w:sz w:val="24"/>
+          <w:szCs w:val="24"/>
+          <w:lang w:eastAsia="it-IT"/>
+        </w:rPr>
+        <w:lastRenderedPageBreak/>
+        <w:t>Se creiamo una nuova prenotazione questa deve essere inserita nella lista delle prenotazioni fatte dal cliente.</w:t>
+      </w:r>
+    </w:p>
+    <w:p>
+      <w:pPr>
+        <w:spacing w:after="0" w:line="240" w:lineRule="auto"/>
+        <w:jc w:val="both"/>
+        <w:rPr>
+          <w:rFonts w:eastAsia="Times New Roman" w:cstheme="minorHAnsi"/>
+          <w:sz w:val="24"/>
+          <w:szCs w:val="24"/>
+          <w:lang w:eastAsia="it-IT"/>
+        </w:rPr>
+      </w:pPr>
+      <w:r>
+        <w:rPr>
+          <w:rFonts w:eastAsia="Times New Roman" w:cstheme="minorHAnsi"/>
+          <w:color w:val="000000"/>
+          <w:sz w:val="24"/>
+          <w:szCs w:val="24"/>
+          <w:lang w:eastAsia="it-IT"/>
+        </w:rPr>
+        <w:t> </w:t>
+      </w:r>
+    </w:p>
+    <w:p>
+      <w:pPr>
+        <w:spacing w:after="0" w:line="240" w:lineRule="auto"/>
+        <w:jc w:val="both"/>
+        <w:rPr>
+          <w:rFonts w:eastAsia="Times New Roman" w:cstheme="minorHAnsi"/>
+          <w:sz w:val="24"/>
+          <w:szCs w:val="24"/>
+          <w:lang w:eastAsia="it-IT"/>
+        </w:rPr>
+      </w:pPr>
+      <w:r>
+        <w:rPr>
+          <w:rFonts w:eastAsia="Times New Roman" w:cstheme="minorHAnsi"/>
+          <w:color w:val="000000"/>
+          <w:sz w:val="24"/>
+          <w:szCs w:val="24"/>
+          <w:lang w:eastAsia="it-IT"/>
+        </w:rPr>
+        <w:t>STATE MACHINE</w:t>
+      </w:r>
+    </w:p>
+    <w:p>
+      <w:pPr>
+        <w:spacing w:after="0" w:line="240" w:lineRule="auto"/>
+        <w:jc w:val="both"/>
+        <w:rPr>
+          <w:rFonts w:eastAsia="Times New Roman" w:cstheme="minorHAnsi"/>
+          <w:sz w:val="24"/>
+          <w:szCs w:val="24"/>
+          <w:lang w:eastAsia="it-IT"/>
+        </w:rPr>
+      </w:pPr>
+      <w:r>
+        <w:rPr>
+          <w:rFonts w:eastAsia="Times New Roman" w:cstheme="minorHAnsi"/>
+          <w:color w:val="000000"/>
+          <w:sz w:val="24"/>
+          <w:szCs w:val="24"/>
+          <w:lang w:eastAsia="it-IT"/>
+        </w:rPr>
+        <w:t>Nel momento in cui si passa da idle a attiviytà utente allora vuol dire che sta effettuando una prenotazione. </w:t>
+      </w:r>
+    </w:p>
+    <w:p>
+      <w:pPr>
+        <w:spacing w:after="0" w:line="240" w:lineRule="auto"/>
+        <w:jc w:val="both"/>
+        <w:rPr>
+          <w:rFonts w:eastAsia="Times New Roman" w:cstheme="minorHAnsi"/>
+          <w:sz w:val="24"/>
+          <w:szCs w:val="24"/>
+          <w:lang w:eastAsia="it-IT"/>
+        </w:rPr>
+      </w:pPr>
+      <w:r>
+        <w:rPr>
+          <w:rFonts w:eastAsia="Times New Roman" w:cstheme="minorHAnsi"/>
+          <w:color w:val="000000"/>
+          <w:sz w:val="24"/>
+          <w:szCs w:val="24"/>
+          <w:lang w:eastAsia="it-IT"/>
+        </w:rPr>
+        <w:t>Qui abbiamo un fork perché separiamo la ricerca del campo e dello spogliatoio in modo parallelo nelle due regioni di un orthogonal state, perchè potremmo avere che io prendo sia spogliatoio e campo, oppure solamente il campo. Prima di fare questa scelta in parallelo ho due metodi di entrata dove scelgo lo sport che voglio praticare e scelgo anche la struttura dove vorrei giocare, di modo tale poi da fare una ricerca in parallelo tra gli spogliatoi e i campi di quella struttura.</w:t>
+      </w:r>
+    </w:p>
+    <w:p>
+      <w:pPr>
+        <w:spacing w:after="0" w:line="240" w:lineRule="auto"/>
+        <w:jc w:val="both"/>
+        <w:rPr>
+          <w:rFonts w:eastAsia="Times New Roman" w:cstheme="minorHAnsi"/>
+          <w:sz w:val="24"/>
+          <w:szCs w:val="24"/>
+          <w:lang w:eastAsia="it-IT"/>
+        </w:rPr>
+      </w:pPr>
+      <w:r>
+        <w:rPr>
+          <w:rFonts w:eastAsia="Times New Roman" w:cstheme="minorHAnsi"/>
+          <w:color w:val="000000"/>
+          <w:sz w:val="24"/>
+          <w:szCs w:val="24"/>
+          <w:lang w:eastAsia="it-IT"/>
+        </w:rPr>
+        <w:t>La prenotazione è composta da una prenotazione del campo e una dello spogliatoio, quella dello spogliatoio non può esistere senza quella del campo. Le due regioni poi si riuniscono all’interno di una conferma della prenotazione.</w:t>
+      </w:r>
+    </w:p>
+    <w:p>
+      <w:pPr>
+        <w:spacing w:after="0" w:line="240" w:lineRule="auto"/>
+        <w:jc w:val="both"/>
+        <w:rPr>
+          <w:rFonts w:eastAsia="Times New Roman" w:cstheme="minorHAnsi"/>
+          <w:sz w:val="24"/>
+          <w:szCs w:val="24"/>
+          <w:lang w:eastAsia="it-IT"/>
+        </w:rPr>
+      </w:pPr>
+      <w:r>
+        <w:rPr>
+          <w:rFonts w:eastAsia="Times New Roman" w:cstheme="minorHAnsi"/>
+          <w:color w:val="000000"/>
+          <w:sz w:val="24"/>
+          <w:szCs w:val="24"/>
+          <w:lang w:eastAsia="it-IT"/>
+        </w:rPr>
+        <w:t>Per la scelta dello spogliatoio c’è un decision node che in base a una certa variabile che ci spiega se il cliente è intenzionato a prenotare uno spogliatoio o meno. In caso negativo si raggiunge il final state nella regione dell’ortogonal e quindi si procederà con solo la prenotazione del campo che va verso il secondo decision node. In caso affermativo invece i due child del fork rimangono entrambi attivi e si riuniscono dopo verso il secondo decision node e coincide con una prenotazione in una struttura con campo e spogliatoio.</w:t>
+      </w:r>
+    </w:p>
+    <w:p>
+      <w:pPr>
+        <w:spacing w:after="0" w:line="240" w:lineRule="auto"/>
+        <w:jc w:val="both"/>
+        <w:rPr>
+          <w:rFonts w:eastAsia="Times New Roman" w:cstheme="minorHAnsi"/>
+          <w:sz w:val="24"/>
+          <w:szCs w:val="24"/>
+          <w:lang w:eastAsia="it-IT"/>
+        </w:rPr>
+      </w:pPr>
+      <w:r>
+        <w:rPr>
+          <w:rFonts w:eastAsia="Times New Roman" w:cstheme="minorHAnsi"/>
+          <w:color w:val="000000"/>
+          <w:sz w:val="24"/>
+          <w:szCs w:val="24"/>
+          <w:lang w:eastAsia="it-IT"/>
+        </w:rPr>
+        <w:t>Per poter confermare la prenotaizone è necessario andare a verificare alcuni campi come il fatto che l’orario del campo scelto sia libero. All’inizio settiamo l’orario iniziale ideale per il cliente nel settaggio. Qualora il campo sia occupato o lo spogliatoio se serve sia occupato allora si torna nei settaggi iniziali.</w:t>
+      </w:r>
+    </w:p>
+    <w:p>
+      <w:pPr>
+        <w:spacing w:after="0" w:line="240" w:lineRule="auto"/>
+        <w:jc w:val="both"/>
+        <w:rPr>
+          <w:rFonts w:eastAsia="Times New Roman" w:cstheme="minorHAnsi"/>
+          <w:sz w:val="24"/>
+          <w:szCs w:val="24"/>
+          <w:lang w:eastAsia="it-IT"/>
+        </w:rPr>
+      </w:pPr>
+      <w:r>
+        <w:rPr>
+          <w:rFonts w:eastAsia="Times New Roman" w:cstheme="minorHAnsi"/>
+          <w:color w:val="000000"/>
+          <w:sz w:val="24"/>
+          <w:szCs w:val="24"/>
+          <w:lang w:eastAsia="it-IT"/>
+        </w:rPr>
+        <w:t>Qualora il cliente non trovi un orario che gli vada bene in quella struttura può decidere di tornare alle condizioni iniziali di settaggio per scegliere una nuova struttura.</w:t>
+      </w:r>
+    </w:p>
+    <w:p>
+      <w:pPr>
+        <w:spacing w:after="0" w:line="240" w:lineRule="auto"/>
+        <w:jc w:val="both"/>
+        <w:rPr>
+          <w:rFonts w:ascii="Times New Roman" w:eastAsia="Times New Roman" w:hAnsi="Times New Roman" w:cs="Times New Roman"/>
+          <w:sz w:val="24"/>
+          <w:szCs w:val="24"/>
+          <w:lang w:eastAsia="it-IT"/>
+        </w:rPr>
+      </w:pPr>
+      <w:r>
+        <w:rPr>
+          <w:rFonts w:eastAsia="Times New Roman" w:cstheme="minorHAnsi"/>
+          <w:color w:val="000000"/>
+          <w:sz w:val="24"/>
+          <w:szCs w:val="24"/>
+          <w:lang w:eastAsia="it-IT"/>
+        </w:rPr>
+        <w:t>Nelle attività di setting la ricerca della struttura c’è una self per trovare la struttura fino a quando non ne troviamo una per cui non siamo bannati. Le altre sono messe in entry perchè non le rifacciamo tutte le volte che torniamo nello stato perchè la self non fa uscire dallo stato, quindi vengono svolte sono una volta e basta. L’unica in do è la ricerca della struttura</w:t>
+      </w:r>
+    </w:p>
+    <w:p>
+      <w:pPr>
+        <w:pStyle w:val="NormalWeb"/>
+        <w:spacing w:before="0" w:beforeAutospacing="0" w:after="0" w:afterAutospacing="0"/>
+        <w:jc w:val="both"/>
+        <w:rPr>
+          <w:rFonts w:asciiTheme="minorHAnsi" w:hAnsiTheme="minorHAnsi" w:cstheme="minorHAnsi"/>
+          <w:color w:val="000000"/>
+        </w:rPr>
+      </w:pPr>
+    </w:p>
+    <w:p>
+      <w:pPr>
+        <w:rPr>
+          <w:rFonts w:eastAsia="Times New Roman" w:cstheme="minorHAnsi"/>
+          <w:color w:val="000000"/>
+          <w:sz w:val="24"/>
+          <w:szCs w:val="24"/>
+          <w:lang w:eastAsia="it-IT"/>
+        </w:rPr>
+      </w:pPr>
+      <w:r>
+        <w:rPr>
           <w:rFonts w:cstheme="minorHAnsi"/>
           <w:color w:val="000000"/>
         </w:rPr>
@@ -5319,11 +5089,9 @@
     </w:p>
     <w:p>
       <w:pPr>
-        <w:pStyle w:val="NormaleWeb"/>
-        <w:spacing w:before="0" w:beforeAutospacing="0" w:after="0" w:afterAutospacing="0"/>
-        <w:jc w:val="both"/>
-        <w:rPr>
-          <w:rFonts w:asciiTheme="minorHAnsi" w:hAnsiTheme="minorHAnsi" w:cstheme="minorHAnsi"/>
+        <w:spacing w:after="0"/>
+        <w:rPr>
+          <w:rFonts w:cstheme="minorHAnsi"/>
           <w:b/>
           <w:bCs/>
           <w:color w:val="000000"/>
@@ -5331,7 +5099,7 @@
       </w:pPr>
       <w:r>
         <w:rPr>
-          <w:rFonts w:asciiTheme="minorHAnsi" w:hAnsiTheme="minorHAnsi" w:cstheme="minorHAnsi"/>
+          <w:rFonts w:cstheme="minorHAnsi"/>
           <w:b/>
           <w:bCs/>
           <w:color w:val="000000"/>
@@ -5341,7 +5109,7 @@
       </w:r>
       <w:r>
         <w:rPr>
-          <w:rFonts w:asciiTheme="minorHAnsi" w:hAnsiTheme="minorHAnsi" w:cstheme="minorHAnsi"/>
+          <w:rFonts w:cstheme="minorHAnsi"/>
           <w:b/>
           <w:bCs/>
           <w:color w:val="000000"/>
@@ -5350,7 +5118,7 @@
       </w:r>
       <w:r>
         <w:rPr>
-          <w:rFonts w:asciiTheme="minorHAnsi" w:hAnsiTheme="minorHAnsi" w:cstheme="minorHAnsi"/>
+          <w:rFonts w:cstheme="minorHAnsi"/>
           <w:b/>
           <w:bCs/>
           <w:color w:val="000000"/>
@@ -5359,7 +5127,7 @@
       </w:r>
       <w:r>
         <w:rPr>
-          <w:rFonts w:asciiTheme="minorHAnsi" w:hAnsiTheme="minorHAnsi" w:cstheme="minorHAnsi"/>
+          <w:rFonts w:cstheme="minorHAnsi"/>
           <w:b/>
           <w:bCs/>
           <w:color w:val="000000"/>
@@ -5369,47 +5137,41 @@
     </w:p>
     <w:p>
       <w:pPr>
-        <w:pStyle w:val="NormaleWeb"/>
-        <w:spacing w:before="0" w:beforeAutospacing="0" w:after="0" w:afterAutospacing="0"/>
-        <w:jc w:val="both"/>
-        <w:rPr>
-          <w:rFonts w:asciiTheme="minorHAnsi" w:hAnsiTheme="minorHAnsi" w:cstheme="minorHAnsi"/>
-          <w:color w:val="000000"/>
-        </w:rPr>
-      </w:pPr>
-      <w:proofErr w:type="gramStart"/>
-      <w:r>
-        <w:rPr>
-          <w:rFonts w:asciiTheme="minorHAnsi" w:hAnsiTheme="minorHAnsi" w:cstheme="minorHAnsi"/>
-          <w:color w:val="000000"/>
-        </w:rPr>
-        <w:t>Il team</w:t>
-      </w:r>
-      <w:proofErr w:type="gramEnd"/>
-      <w:r>
-        <w:rPr>
-          <w:rFonts w:asciiTheme="minorHAnsi" w:hAnsiTheme="minorHAnsi" w:cstheme="minorHAnsi"/>
-          <w:color w:val="000000"/>
-        </w:rPr>
-        <w:t xml:space="preserve"> ha deciso di sviluppare un’architettura del software seguendo lo standard IEEE 1471</w:t>
-      </w:r>
-      <w:r>
-        <w:rPr>
-          <w:rFonts w:asciiTheme="minorHAnsi" w:hAnsiTheme="minorHAnsi" w:cstheme="minorHAnsi"/>
+        <w:spacing w:after="0"/>
+        <w:rPr>
+          <w:rFonts w:eastAsia="Times New Roman" w:cstheme="minorHAnsi"/>
+          <w:b/>
+          <w:bCs/>
+          <w:color w:val="000000"/>
+          <w:sz w:val="24"/>
+          <w:szCs w:val="24"/>
+          <w:lang w:eastAsia="it-IT"/>
+        </w:rPr>
+      </w:pPr>
+      <w:r>
+        <w:rPr>
+          <w:rFonts w:cstheme="minorHAnsi"/>
+          <w:color w:val="000000"/>
+        </w:rPr>
+        <w:t>Il team ha deciso di sviluppare un’architettura del software seguendo lo standard IEEE 1471</w:t>
+      </w:r>
+      <w:r>
+        <w:rPr>
+          <w:rFonts w:cstheme="minorHAnsi"/>
           <w:color w:val="000000"/>
         </w:rPr>
         <w:t xml:space="preserve">, per poter </w:t>
       </w:r>
       <w:r>
         <w:rPr>
-          <w:rFonts w:asciiTheme="minorHAnsi" w:hAnsiTheme="minorHAnsi" w:cstheme="minorHAnsi"/>
+          <w:rFonts w:cstheme="minorHAnsi"/>
           <w:color w:val="000000"/>
         </w:rPr>
         <w:t>suddividere</w:t>
       </w:r>
       <w:r>
         <w:rPr>
-          <w:rFonts w:asciiTheme="minorHAnsi" w:hAnsiTheme="minorHAnsi" w:cstheme="minorHAnsi"/>
+          <w:rFonts w:cstheme="minorHAnsi"/>
           <w:color w:val="000000"/>
         </w:rPr>
         <w:t xml:space="preserve"> l’applicativo in componenti per poterne semplificare il funzionamento e come modello guida per la realizzazione della piattaforma.</w:t>
@@ -5417,236 +5179,67 @@
     </w:p>
     <w:p>
       <w:pPr>
-        <w:pStyle w:val="NormaleWeb"/>
-        <w:spacing w:before="0" w:beforeAutospacing="0" w:after="0" w:afterAutospacing="0"/>
-        <w:jc w:val="both"/>
-        <w:rPr>
-          <w:rFonts w:asciiTheme="minorHAnsi" w:hAnsiTheme="minorHAnsi" w:cstheme="minorHAnsi"/>
-          <w:color w:val="000000"/>
-        </w:rPr>
-      </w:pPr>
-      <w:r>
-        <w:rPr>
-          <w:rFonts w:asciiTheme="minorHAnsi" w:hAnsiTheme="minorHAnsi" w:cstheme="minorHAnsi"/>
-          <w:color w:val="000000"/>
-        </w:rPr>
-        <w:t xml:space="preserve">Per l’analisi delle </w:t>
-      </w:r>
-      <w:proofErr w:type="spellStart"/>
-      <w:r>
-        <w:rPr>
-          <w:rFonts w:asciiTheme="minorHAnsi" w:hAnsiTheme="minorHAnsi" w:cstheme="minorHAnsi"/>
-          <w:color w:val="000000"/>
-        </w:rPr>
-        <w:t>viewpoint</w:t>
-      </w:r>
-      <w:proofErr w:type="spellEnd"/>
-      <w:r>
-        <w:rPr>
-          <w:rFonts w:asciiTheme="minorHAnsi" w:hAnsiTheme="minorHAnsi" w:cstheme="minorHAnsi"/>
-          <w:color w:val="000000"/>
-        </w:rPr>
-        <w:t xml:space="preserve"> si è seguito il modello di </w:t>
-      </w:r>
-      <w:proofErr w:type="spellStart"/>
-      <w:r>
-        <w:rPr>
-          <w:rFonts w:asciiTheme="minorHAnsi" w:hAnsiTheme="minorHAnsi" w:cstheme="minorHAnsi"/>
-          <w:color w:val="000000"/>
-        </w:rPr>
-        <w:t>Bass</w:t>
-      </w:r>
-      <w:proofErr w:type="spellEnd"/>
-      <w:r>
-        <w:rPr>
-          <w:rFonts w:asciiTheme="minorHAnsi" w:hAnsiTheme="minorHAnsi" w:cstheme="minorHAnsi"/>
-          <w:color w:val="000000"/>
-        </w:rPr>
-        <w:t xml:space="preserve">, nel quale si suddividono le </w:t>
-      </w:r>
-      <w:proofErr w:type="spellStart"/>
-      <w:r>
-        <w:rPr>
-          <w:rFonts w:asciiTheme="minorHAnsi" w:hAnsiTheme="minorHAnsi" w:cstheme="minorHAnsi"/>
-          <w:color w:val="000000"/>
-        </w:rPr>
-        <w:t>viewpoint</w:t>
-      </w:r>
-      <w:proofErr w:type="spellEnd"/>
-      <w:r>
-        <w:rPr>
-          <w:rFonts w:asciiTheme="minorHAnsi" w:hAnsiTheme="minorHAnsi" w:cstheme="minorHAnsi"/>
-          <w:color w:val="000000"/>
-        </w:rPr>
-        <w:t xml:space="preserve"> in tre classi: Module </w:t>
-      </w:r>
-      <w:proofErr w:type="spellStart"/>
-      <w:r>
-        <w:rPr>
-          <w:rFonts w:asciiTheme="minorHAnsi" w:hAnsiTheme="minorHAnsi" w:cstheme="minorHAnsi"/>
-          <w:color w:val="000000"/>
-        </w:rPr>
-        <w:t>Viewpoint</w:t>
-      </w:r>
-      <w:proofErr w:type="spellEnd"/>
-      <w:r>
-        <w:rPr>
-          <w:rFonts w:asciiTheme="minorHAnsi" w:hAnsiTheme="minorHAnsi" w:cstheme="minorHAnsi"/>
-          <w:color w:val="000000"/>
-        </w:rPr>
-        <w:t xml:space="preserve">, Component and Connector </w:t>
-      </w:r>
-      <w:proofErr w:type="spellStart"/>
-      <w:r>
-        <w:rPr>
-          <w:rFonts w:asciiTheme="minorHAnsi" w:hAnsiTheme="minorHAnsi" w:cstheme="minorHAnsi"/>
-          <w:color w:val="000000"/>
-        </w:rPr>
-        <w:t>Viewpoint</w:t>
-      </w:r>
-      <w:proofErr w:type="spellEnd"/>
-      <w:r>
-        <w:rPr>
-          <w:rFonts w:asciiTheme="minorHAnsi" w:hAnsiTheme="minorHAnsi" w:cstheme="minorHAnsi"/>
-          <w:color w:val="000000"/>
-        </w:rPr>
-        <w:t xml:space="preserve"> e </w:t>
-      </w:r>
-      <w:proofErr w:type="spellStart"/>
-      <w:r>
-        <w:rPr>
-          <w:rFonts w:asciiTheme="minorHAnsi" w:hAnsiTheme="minorHAnsi" w:cstheme="minorHAnsi"/>
-          <w:color w:val="000000"/>
-        </w:rPr>
-        <w:t>Allocation</w:t>
-      </w:r>
-      <w:proofErr w:type="spellEnd"/>
-      <w:r>
-        <w:rPr>
-          <w:rFonts w:asciiTheme="minorHAnsi" w:hAnsiTheme="minorHAnsi" w:cstheme="minorHAnsi"/>
-          <w:color w:val="000000"/>
-        </w:rPr>
-        <w:t xml:space="preserve"> </w:t>
-      </w:r>
-      <w:proofErr w:type="spellStart"/>
-      <w:r>
-        <w:rPr>
-          <w:rFonts w:asciiTheme="minorHAnsi" w:hAnsiTheme="minorHAnsi" w:cstheme="minorHAnsi"/>
-          <w:color w:val="000000"/>
-        </w:rPr>
-        <w:t>Viewpoint</w:t>
-      </w:r>
-      <w:proofErr w:type="spellEnd"/>
-      <w:r>
-        <w:rPr>
-          <w:rFonts w:asciiTheme="minorHAnsi" w:hAnsiTheme="minorHAnsi" w:cstheme="minorHAnsi"/>
-          <w:color w:val="000000"/>
-        </w:rPr>
-        <w:t>.</w:t>
-      </w:r>
-    </w:p>
-    <w:p>
-      <w:pPr>
-        <w:pStyle w:val="NormaleWeb"/>
-        <w:spacing w:before="0" w:beforeAutospacing="0" w:after="0" w:afterAutospacing="0"/>
-        <w:jc w:val="both"/>
-        <w:rPr>
-          <w:rFonts w:asciiTheme="minorHAnsi" w:hAnsiTheme="minorHAnsi" w:cstheme="minorHAnsi"/>
-          <w:color w:val="000000"/>
-        </w:rPr>
-      </w:pPr>
-      <w:proofErr w:type="gramStart"/>
-      <w:r>
-        <w:rPr>
-          <w:rFonts w:asciiTheme="minorHAnsi" w:hAnsiTheme="minorHAnsi" w:cstheme="minorHAnsi"/>
-          <w:color w:val="000000"/>
-        </w:rPr>
-        <w:t>In particolare</w:t>
-      </w:r>
-      <w:proofErr w:type="gramEnd"/>
-      <w:r>
-        <w:rPr>
-          <w:rFonts w:asciiTheme="minorHAnsi" w:hAnsiTheme="minorHAnsi" w:cstheme="minorHAnsi"/>
-          <w:color w:val="000000"/>
-        </w:rPr>
-        <w:t xml:space="preserve"> il team si è soffermato sulle prime due tipologie.</w:t>
-      </w:r>
-    </w:p>
-    <w:p>
-      <w:pPr>
-        <w:pStyle w:val="NormaleWeb"/>
-        <w:spacing w:before="0" w:beforeAutospacing="0" w:after="0" w:afterAutospacing="0"/>
-        <w:jc w:val="both"/>
-        <w:rPr>
-          <w:rFonts w:asciiTheme="minorHAnsi" w:hAnsiTheme="minorHAnsi" w:cstheme="minorHAnsi"/>
-          <w:color w:val="000000"/>
-        </w:rPr>
-      </w:pPr>
-    </w:p>
-    <w:p>
-      <w:pPr>
-        <w:pStyle w:val="NormaleWeb"/>
-        <w:spacing w:before="0" w:beforeAutospacing="0" w:after="0" w:afterAutospacing="0"/>
-        <w:jc w:val="both"/>
-        <w:rPr>
-          <w:rFonts w:asciiTheme="minorHAnsi" w:hAnsiTheme="minorHAnsi" w:cstheme="minorHAnsi"/>
-          <w:color w:val="000000"/>
-        </w:rPr>
-      </w:pPr>
-      <w:r>
-        <w:rPr>
-          <w:rFonts w:asciiTheme="minorHAnsi" w:hAnsiTheme="minorHAnsi" w:cstheme="minorHAnsi"/>
-          <w:color w:val="000000"/>
-        </w:rPr>
-        <w:t xml:space="preserve">Il Module </w:t>
-      </w:r>
-      <w:proofErr w:type="spellStart"/>
-      <w:r>
-        <w:rPr>
-          <w:rFonts w:asciiTheme="minorHAnsi" w:hAnsiTheme="minorHAnsi" w:cstheme="minorHAnsi"/>
-          <w:color w:val="000000"/>
-        </w:rPr>
-        <w:t>Viewpoint</w:t>
-      </w:r>
-      <w:proofErr w:type="spellEnd"/>
-      <w:r>
-        <w:rPr>
-          <w:rFonts w:asciiTheme="minorHAnsi" w:hAnsiTheme="minorHAnsi" w:cstheme="minorHAnsi"/>
-          <w:color w:val="000000"/>
-        </w:rPr>
-        <w:t xml:space="preserve"> è stato utilizzato per rappresentare una vista statica dell’applicativo, il quale è stato diviso in livelli (</w:t>
-      </w:r>
-      <w:proofErr w:type="spellStart"/>
-      <w:r>
-        <w:rPr>
-          <w:rFonts w:asciiTheme="minorHAnsi" w:hAnsiTheme="minorHAnsi" w:cstheme="minorHAnsi"/>
-          <w:color w:val="000000"/>
-        </w:rPr>
-        <w:t>Layered</w:t>
-      </w:r>
-      <w:proofErr w:type="spellEnd"/>
-      <w:r>
-        <w:rPr>
-          <w:rFonts w:asciiTheme="minorHAnsi" w:hAnsiTheme="minorHAnsi" w:cstheme="minorHAnsi"/>
-          <w:color w:val="000000"/>
-        </w:rPr>
-        <w:t xml:space="preserve">). </w:t>
-      </w:r>
-      <w:proofErr w:type="gramStart"/>
-      <w:r>
-        <w:rPr>
-          <w:rFonts w:asciiTheme="minorHAnsi" w:hAnsiTheme="minorHAnsi" w:cstheme="minorHAnsi"/>
-          <w:color w:val="000000"/>
-        </w:rPr>
-        <w:t>In particolare</w:t>
-      </w:r>
-      <w:proofErr w:type="gramEnd"/>
-      <w:r>
-        <w:rPr>
-          <w:rFonts w:asciiTheme="minorHAnsi" w:hAnsiTheme="minorHAnsi" w:cstheme="minorHAnsi"/>
-          <w:color w:val="000000"/>
-        </w:rPr>
-        <w:t xml:space="preserve"> </w:t>
+        <w:pStyle w:val="NormalWeb"/>
+        <w:spacing w:before="0" w:beforeAutospacing="0" w:after="0" w:afterAutospacing="0"/>
+        <w:jc w:val="both"/>
+        <w:rPr>
+          <w:rFonts w:asciiTheme="minorHAnsi" w:hAnsiTheme="minorHAnsi" w:cstheme="minorHAnsi"/>
+          <w:color w:val="000000"/>
+        </w:rPr>
+      </w:pPr>
+      <w:r>
+        <w:rPr>
+          <w:rFonts w:asciiTheme="minorHAnsi" w:hAnsiTheme="minorHAnsi" w:cstheme="minorHAnsi"/>
+          <w:color w:val="000000"/>
+        </w:rPr>
+        <w:t>Per l’analisi delle viewpoint si è seguito il modello di Bass, nel quale si suddividono le viewpoint in tre classi: Module Viewpoint, Component and Connector Viewpoint e Allocation Viewpoint.</w:t>
+      </w:r>
+    </w:p>
+    <w:p>
+      <w:pPr>
+        <w:pStyle w:val="NormalWeb"/>
+        <w:spacing w:before="0" w:beforeAutospacing="0" w:after="0" w:afterAutospacing="0"/>
+        <w:jc w:val="both"/>
+        <w:rPr>
+          <w:rFonts w:asciiTheme="minorHAnsi" w:hAnsiTheme="minorHAnsi" w:cstheme="minorHAnsi"/>
+          <w:color w:val="000000"/>
+        </w:rPr>
+      </w:pPr>
+      <w:r>
+        <w:rPr>
+          <w:rFonts w:asciiTheme="minorHAnsi" w:hAnsiTheme="minorHAnsi" w:cstheme="minorHAnsi"/>
+          <w:color w:val="000000"/>
+        </w:rPr>
+        <w:t>In particolare il team si è soffermato sulle prime due tipologie.</w:t>
+      </w:r>
+    </w:p>
+    <w:p>
+      <w:pPr>
+        <w:pStyle w:val="NormalWeb"/>
+        <w:spacing w:before="0" w:beforeAutospacing="0" w:after="0" w:afterAutospacing="0"/>
+        <w:jc w:val="both"/>
+        <w:rPr>
+          <w:rFonts w:asciiTheme="minorHAnsi" w:hAnsiTheme="minorHAnsi" w:cstheme="minorHAnsi"/>
+          <w:color w:val="000000"/>
+        </w:rPr>
+      </w:pPr>
+    </w:p>
+    <w:p>
+      <w:pPr>
+        <w:pStyle w:val="NormalWeb"/>
+        <w:spacing w:before="0" w:beforeAutospacing="0" w:after="0" w:afterAutospacing="0"/>
+        <w:jc w:val="both"/>
+        <w:rPr>
+          <w:rFonts w:asciiTheme="minorHAnsi" w:hAnsiTheme="minorHAnsi" w:cstheme="minorHAnsi"/>
+          <w:color w:val="000000"/>
+        </w:rPr>
+      </w:pPr>
+      <w:r>
+        <w:rPr>
+          <w:rFonts w:asciiTheme="minorHAnsi" w:hAnsiTheme="minorHAnsi" w:cstheme="minorHAnsi"/>
+          <w:color w:val="000000"/>
+        </w:rPr>
+        <w:t xml:space="preserve">Il Module Viewpoint è stato utilizzato per rappresentare una vista statica dell’applicativo, il quale è stato diviso in livelli (Layered). In particolare </w:t>
       </w:r>
       <w:r>
         <w:rPr>
@@ -5700,7 +5293,7 @@
     </w:p>
     <w:p>
       <w:pPr>
-        <w:pStyle w:val="NormaleWeb"/>
+        <w:pStyle w:val="NormalWeb"/>
         <w:spacing w:before="0" w:beforeAutospacing="0" w:after="0" w:afterAutospacing="0"/>
         <w:jc w:val="both"/>
         <w:rPr>
@@ -5746,7 +5339,7 @@
     </w:p>
     <w:p>
       <w:pPr>
-        <w:pStyle w:val="NormaleWeb"/>
+        <w:pStyle w:val="NormalWeb"/>
         <w:spacing w:before="0" w:beforeAutospacing="0" w:after="0" w:afterAutospacing="0"/>
         <w:jc w:val="both"/>
         <w:rPr>
@@ -5764,7 +5357,7 @@
     </w:p>
     <w:p>
       <w:pPr>
-        <w:pStyle w:val="NormaleWeb"/>
+        <w:pStyle w:val="NormalWeb"/>
         <w:spacing w:before="0" w:beforeAutospacing="0" w:after="0" w:afterAutospacing="0"/>
         <w:jc w:val="both"/>
         <w:rPr>
@@ -5782,18 +5375,18 @@
     </w:p>
     <w:p>
       <w:pPr>
-        <w:pStyle w:val="NormaleWeb"/>
-        <w:spacing w:before="0" w:beforeAutospacing="0" w:after="0" w:afterAutospacing="0"/>
-        <w:jc w:val="both"/>
-        <w:rPr>
-          <w:rFonts w:asciiTheme="minorHAnsi" w:hAnsiTheme="minorHAnsi" w:cstheme="minorHAnsi"/>
-          <w:color w:val="000000"/>
-        </w:rPr>
-      </w:pPr>
-    </w:p>
-    <w:p>
-      <w:pPr>
-        <w:pStyle w:val="NormaleWeb"/>
+        <w:pStyle w:val="NormalWeb"/>
+        <w:spacing w:before="0" w:beforeAutospacing="0" w:after="0" w:afterAutospacing="0"/>
+        <w:jc w:val="both"/>
+        <w:rPr>
+          <w:rFonts w:asciiTheme="minorHAnsi" w:hAnsiTheme="minorHAnsi" w:cstheme="minorHAnsi"/>
+          <w:color w:val="000000"/>
+        </w:rPr>
+      </w:pPr>
+    </w:p>
+    <w:p>
+      <w:pPr>
+        <w:pStyle w:val="NormalWeb"/>
         <w:spacing w:before="0" w:beforeAutospacing="0" w:after="0" w:afterAutospacing="0"/>
         <w:jc w:val="both"/>
         <w:rPr>
@@ -5829,7 +5422,7 @@
                     <pic:cNvPicPr/>
                   </pic:nvPicPr>
                   <pic:blipFill rotWithShape="1">
-                    <a:blip r:embed="rId7">
+                    <a:blip r:embed="rId8">
                       <a:extLst>
                         <a:ext uri="{28A0092B-C50C-407E-A947-70E740481C1C}">
                           <a14:useLocalDpi xmlns:a14="http://schemas.microsoft.com/office/drawing/2010/main" val="0"/>
@@ -5871,7 +5464,7 @@
     </w:p>
     <w:p>
       <w:pPr>
-        <w:pStyle w:val="NormaleWeb"/>
+        <w:pStyle w:val="NormalWeb"/>
         <w:spacing w:before="0" w:beforeAutospacing="0" w:after="0" w:afterAutospacing="0"/>
         <w:jc w:val="both"/>
         <w:rPr>
@@ -5881,7 +5474,7 @@
     </w:p>
     <w:p>
       <w:pPr>
-        <w:pStyle w:val="NormaleWeb"/>
+        <w:pStyle w:val="NormalWeb"/>
         <w:spacing w:before="0" w:beforeAutospacing="0" w:after="0" w:afterAutospacing="0"/>
         <w:jc w:val="both"/>
         <w:rPr>
@@ -5891,7 +5484,7 @@
     </w:p>
     <w:p>
       <w:pPr>
-        <w:pStyle w:val="NormaleWeb"/>
+        <w:pStyle w:val="NormalWeb"/>
         <w:spacing w:before="0" w:beforeAutospacing="0" w:after="0" w:afterAutospacing="0"/>
         <w:jc w:val="both"/>
         <w:rPr>
@@ -5901,7 +5494,7 @@
     </w:p>
     <w:p>
       <w:pPr>
-        <w:pStyle w:val="NormaleWeb"/>
+        <w:pStyle w:val="NormalWeb"/>
         <w:spacing w:before="0" w:beforeAutospacing="0" w:after="0" w:afterAutospacing="0"/>
         <w:jc w:val="both"/>
         <w:rPr>
@@ -5911,7 +5504,7 @@
     </w:p>
     <w:p>
       <w:pPr>
-        <w:pStyle w:val="NormaleWeb"/>
+        <w:pStyle w:val="NormalWeb"/>
         <w:spacing w:before="0" w:beforeAutospacing="0" w:after="0" w:afterAutospacing="0"/>
         <w:jc w:val="both"/>
         <w:rPr>
@@ -5921,7 +5514,7 @@
     </w:p>
     <w:p>
       <w:pPr>
-        <w:pStyle w:val="NormaleWeb"/>
+        <w:pStyle w:val="NormalWeb"/>
         <w:spacing w:before="0" w:beforeAutospacing="0" w:after="0" w:afterAutospacing="0"/>
         <w:jc w:val="both"/>
         <w:rPr>
@@ -5931,7 +5524,7 @@
     </w:p>
     <w:p>
       <w:pPr>
-        <w:pStyle w:val="NormaleWeb"/>
+        <w:pStyle w:val="NormalWeb"/>
         <w:spacing w:before="0" w:beforeAutospacing="0" w:after="0" w:afterAutospacing="0"/>
         <w:jc w:val="both"/>
         <w:rPr>
@@ -5941,7 +5534,7 @@
     </w:p>
     <w:p>
       <w:pPr>
-        <w:pStyle w:val="NormaleWeb"/>
+        <w:pStyle w:val="NormalWeb"/>
         <w:spacing w:before="0" w:beforeAutospacing="0" w:after="0" w:afterAutospacing="0"/>
         <w:jc w:val="both"/>
         <w:rPr>
@@ -5951,7 +5544,7 @@
     </w:p>
     <w:p>
       <w:pPr>
-        <w:pStyle w:val="NormaleWeb"/>
+        <w:pStyle w:val="NormalWeb"/>
         <w:spacing w:before="0" w:beforeAutospacing="0" w:after="0" w:afterAutospacing="0"/>
         <w:jc w:val="both"/>
         <w:rPr>
@@ -5961,7 +5554,7 @@
     </w:p>
     <w:p>
       <w:pPr>
-        <w:pStyle w:val="NormaleWeb"/>
+        <w:pStyle w:val="NormalWeb"/>
         <w:spacing w:before="0" w:beforeAutospacing="0" w:after="0" w:afterAutospacing="0"/>
         <w:jc w:val="both"/>
         <w:rPr>
@@ -5971,7 +5564,7 @@
     </w:p>
     <w:p>
       <w:pPr>
-        <w:pStyle w:val="NormaleWeb"/>
+        <w:pStyle w:val="NormalWeb"/>
         <w:spacing w:before="0" w:beforeAutospacing="0" w:after="0" w:afterAutospacing="0"/>
         <w:jc w:val="both"/>
         <w:rPr>
@@ -5981,7 +5574,7 @@
     </w:p>
     <w:p>
       <w:pPr>
-        <w:pStyle w:val="NormaleWeb"/>
+        <w:pStyle w:val="NormalWeb"/>
         <w:spacing w:before="0" w:beforeAutospacing="0" w:after="0" w:afterAutospacing="0"/>
         <w:jc w:val="both"/>
         <w:rPr>
@@ -5991,7 +5584,7 @@
     </w:p>
     <w:p>
       <w:pPr>
-        <w:pStyle w:val="NormaleWeb"/>
+        <w:pStyle w:val="NormalWeb"/>
         <w:spacing w:before="0" w:beforeAutospacing="0" w:after="0" w:afterAutospacing="0"/>
         <w:jc w:val="both"/>
         <w:rPr>
@@ -6001,7 +5594,7 @@
     </w:p>
     <w:p>
       <w:pPr>
-        <w:pStyle w:val="NormaleWeb"/>
+        <w:pStyle w:val="NormalWeb"/>
         <w:spacing w:before="0" w:beforeAutospacing="0" w:after="0" w:afterAutospacing="0"/>
         <w:jc w:val="both"/>
         <w:rPr>
@@ -6011,7 +5604,7 @@
     </w:p>
     <w:p>
       <w:pPr>
-        <w:pStyle w:val="NormaleWeb"/>
+        <w:pStyle w:val="NormalWeb"/>
         <w:spacing w:before="0" w:beforeAutospacing="0" w:after="0" w:afterAutospacing="0"/>
         <w:jc w:val="both"/>
         <w:rPr>
@@ -6022,7 +5615,7 @@
     </w:p>
     <w:p>
       <w:pPr>
-        <w:pStyle w:val="NormaleWeb"/>
+        <w:pStyle w:val="NormalWeb"/>
         <w:spacing w:before="0" w:beforeAutospacing="0" w:after="0" w:afterAutospacing="0"/>
         <w:jc w:val="both"/>
         <w:rPr>
@@ -6040,7 +5633,7 @@
     </w:p>
     <w:p>
       <w:pPr>
-        <w:pStyle w:val="NormaleWeb"/>
+        <w:pStyle w:val="NormalWeb"/>
         <w:spacing w:before="0" w:beforeAutospacing="0" w:after="0" w:afterAutospacing="0"/>
         <w:jc w:val="both"/>
         <w:rPr>
@@ -6058,7 +5651,7 @@
     </w:p>
     <w:p>
       <w:pPr>
-        <w:pStyle w:val="NormaleWeb"/>
+        <w:pStyle w:val="NormalWeb"/>
         <w:spacing w:before="0" w:beforeAutospacing="0" w:after="0" w:afterAutospacing="0"/>
         <w:jc w:val="both"/>
         <w:rPr>
@@ -6076,7 +5669,7 @@
     </w:p>
     <w:p>
       <w:pPr>
-        <w:pStyle w:val="NormaleWeb"/>
+        <w:pStyle w:val="NormalWeb"/>
         <w:spacing w:before="0" w:beforeAutospacing="0" w:after="0" w:afterAutospacing="0"/>
         <w:jc w:val="both"/>
         <w:rPr>
@@ -6109,7 +5702,7 @@
     </w:p>
     <w:p>
       <w:pPr>
-        <w:pStyle w:val="NormaleWeb"/>
+        <w:pStyle w:val="NormalWeb"/>
         <w:spacing w:before="0" w:beforeAutospacing="0" w:after="0" w:afterAutospacing="0"/>
         <w:jc w:val="both"/>
         <w:rPr>
@@ -6148,7 +5741,7 @@
     </w:p>
     <w:p>
       <w:pPr>
-        <w:pStyle w:val="NormaleWeb"/>
+        <w:pStyle w:val="NormalWeb"/>
         <w:spacing w:before="0" w:beforeAutospacing="0" w:after="0" w:afterAutospacing="0"/>
         <w:jc w:val="both"/>
         <w:rPr>
@@ -6184,7 +5777,7 @@
                     <pic:cNvPicPr/>
                   </pic:nvPicPr>
                   <pic:blipFill rotWithShape="1">
-                    <a:blip r:embed="rId8">
+                    <a:blip r:embed="rId9">
                       <a:extLst>
                         <a:ext uri="{28A0092B-C50C-407E-A947-70E740481C1C}">
                           <a14:useLocalDpi xmlns:a14="http://schemas.microsoft.com/office/drawing/2010/main" val="0"/>
@@ -6226,7 +5819,7 @@
     </w:p>
     <w:p>
       <w:pPr>
-        <w:pStyle w:val="NormaleWeb"/>
+        <w:pStyle w:val="NormalWeb"/>
         <w:spacing w:before="0" w:beforeAutospacing="0" w:after="0" w:afterAutospacing="0"/>
         <w:jc w:val="both"/>
         <w:rPr>
@@ -6261,7 +5854,7 @@
                     <pic:cNvPicPr/>
                   </pic:nvPicPr>
                   <pic:blipFill rotWithShape="1">
-                    <a:blip r:embed="rId9">
+                    <a:blip r:embed="rId10">
                       <a:extLst>
                         <a:ext uri="{28A0092B-C50C-407E-A947-70E740481C1C}">
                           <a14:useLocalDpi xmlns:a14="http://schemas.microsoft.com/office/drawing/2010/main" val="0"/>
@@ -6321,7 +5914,7 @@
     </w:p>
     <w:p>
       <w:pPr>
-        <w:pStyle w:val="NormaleWeb"/>
+        <w:pStyle w:val="NormalWeb"/>
         <w:spacing w:before="0" w:beforeAutospacing="0" w:after="0" w:afterAutospacing="0"/>
         <w:jc w:val="both"/>
         <w:rPr>
@@ -6348,7 +5941,7 @@
           <w:bCs/>
           <w:color w:val="000000"/>
         </w:rPr>
-        <w:t>1</w:t>
+        <w:t>12</w:t>
       </w:r>
       <w:r>
         <w:rPr>
@@ -6357,7 +5950,7 @@
           <w:bCs/>
           <w:color w:val="000000"/>
         </w:rPr>
-        <w:t>2</w:t>
+        <w:t xml:space="preserve"> – </w:t>
       </w:r>
       <w:r>
         <w:rPr>
@@ -6366,30 +5959,12 @@
           <w:bCs/>
           <w:color w:val="000000"/>
         </w:rPr>
-        <w:t xml:space="preserve"> – </w:t>
-      </w:r>
-      <w:r>
-        <w:rPr>
-          <w:rFonts w:asciiTheme="minorHAnsi" w:hAnsiTheme="minorHAnsi" w:cstheme="minorHAnsi"/>
-          <w:b/>
-          <w:bCs/>
-          <w:color w:val="000000"/>
-        </w:rPr>
-        <w:t xml:space="preserve">Software </w:t>
-      </w:r>
-      <w:r>
-        <w:rPr>
-          <w:rFonts w:asciiTheme="minorHAnsi" w:hAnsiTheme="minorHAnsi" w:cstheme="minorHAnsi"/>
-          <w:b/>
-          <w:bCs/>
-          <w:color w:val="000000"/>
-        </w:rPr>
-        <w:t>Design</w:t>
-      </w:r>
-    </w:p>
-    <w:p>
-      <w:pPr>
-        <w:pStyle w:val="NormaleWeb"/>
+        <w:t>Software Design</w:t>
+      </w:r>
+    </w:p>
+    <w:p>
+      <w:pPr>
+        <w:pStyle w:val="NormalWeb"/>
         <w:spacing w:before="0" w:beforeAutospacing="0" w:after="0" w:afterAutospacing="0"/>
         <w:jc w:val="both"/>
         <w:rPr>
@@ -6407,7 +5982,7 @@
     </w:p>
     <w:p>
       <w:pPr>
-        <w:pStyle w:val="NormaleWeb"/>
+        <w:pStyle w:val="NormalWeb"/>
         <w:spacing w:before="0" w:beforeAutospacing="0" w:after="0" w:afterAutospacing="0"/>
         <w:jc w:val="both"/>
         <w:rPr>
@@ -6434,26 +6009,12 @@
           <w:rFonts w:asciiTheme="minorHAnsi" w:hAnsiTheme="minorHAnsi" w:cstheme="minorHAnsi"/>
           <w:color w:val="000000"/>
         </w:rPr>
-        <w:t>d</w:t>
-      </w:r>
-      <w:r>
-        <w:rPr>
-          <w:rFonts w:asciiTheme="minorHAnsi" w:hAnsiTheme="minorHAnsi" w:cstheme="minorHAnsi"/>
-          <w:color w:val="000000"/>
-        </w:rPr>
-        <w:t>i seguito si riporta il modello UML definito individuando gli oggetti del sistema e le loro interazioni</w:t>
-      </w:r>
-      <w:r>
-        <w:rPr>
-          <w:rFonts w:asciiTheme="minorHAnsi" w:hAnsiTheme="minorHAnsi" w:cstheme="minorHAnsi"/>
-          <w:color w:val="000000"/>
-        </w:rPr>
-        <w:t>.</w:t>
-      </w:r>
-    </w:p>
-    <w:p>
-      <w:pPr>
-        <w:pStyle w:val="NormaleWeb"/>
+        <w:t>di seguito si riporta il modello UML definito individuando gli oggetti del sistema e le loro interazioni.</w:t>
+      </w:r>
+    </w:p>
+    <w:p>
+      <w:pPr>
+        <w:pStyle w:val="NormalWeb"/>
         <w:spacing w:before="0" w:beforeAutospacing="0" w:after="0" w:afterAutospacing="0"/>
         <w:jc w:val="both"/>
         <w:rPr>
@@ -6481,7 +6042,7 @@
                     <pic:cNvPicPr/>
                   </pic:nvPicPr>
                   <pic:blipFill rotWithShape="1">
-                    <a:blip r:embed="rId10"/>
+                    <a:blip r:embed="rId11"/>
                     <a:srcRect l="23310" t="20615" r="30196" b="43473"/>
                     <a:stretch/>
                   </pic:blipFill>
@@ -6511,7 +6072,7 @@
     </w:p>
     <w:p>
       <w:pPr>
-        <w:pStyle w:val="NormaleWeb"/>
+        <w:pStyle w:val="NormalWeb"/>
         <w:spacing w:before="0" w:beforeAutospacing="0" w:after="0" w:afterAutospacing="0"/>
         <w:jc w:val="both"/>
         <w:rPr>
@@ -6550,7 +6111,7 @@
     </w:p>
     <w:p>
       <w:pPr>
-        <w:pStyle w:val="NormaleWeb"/>
+        <w:pStyle w:val="NormalWeb"/>
         <w:spacing w:before="0" w:beforeAutospacing="0" w:after="0" w:afterAutospacing="0"/>
         <w:jc w:val="both"/>
         <w:rPr>
@@ -6568,18 +6129,18 @@
     </w:p>
     <w:p>
       <w:pPr>
-        <w:pStyle w:val="NormaleWeb"/>
-        <w:spacing w:before="0" w:beforeAutospacing="0" w:after="0" w:afterAutospacing="0"/>
-        <w:jc w:val="both"/>
-        <w:rPr>
-          <w:rFonts w:asciiTheme="minorHAnsi" w:hAnsiTheme="minorHAnsi" w:cstheme="minorHAnsi"/>
-          <w:color w:val="000000"/>
-        </w:rPr>
-      </w:pPr>
-    </w:p>
-    <w:p>
-      <w:pPr>
-        <w:pStyle w:val="NormaleWeb"/>
+        <w:pStyle w:val="NormalWeb"/>
+        <w:spacing w:before="0" w:beforeAutospacing="0" w:after="0" w:afterAutospacing="0"/>
+        <w:jc w:val="both"/>
+        <w:rPr>
+          <w:rFonts w:asciiTheme="minorHAnsi" w:hAnsiTheme="minorHAnsi" w:cstheme="minorHAnsi"/>
+          <w:color w:val="000000"/>
+        </w:rPr>
+      </w:pPr>
+    </w:p>
+    <w:p>
+      <w:pPr>
+        <w:pStyle w:val="NormalWeb"/>
         <w:spacing w:before="0" w:beforeAutospacing="0" w:after="0" w:afterAutospacing="0"/>
         <w:jc w:val="both"/>
         <w:rPr>
@@ -6597,7 +6158,7 @@
     </w:p>
     <w:p>
       <w:pPr>
-        <w:pStyle w:val="NormaleWeb"/>
+        <w:pStyle w:val="NormalWeb"/>
         <w:spacing w:before="0" w:beforeAutospacing="0" w:after="0" w:afterAutospacing="0"/>
         <w:jc w:val="both"/>
         <w:rPr>
@@ -6608,7 +6169,7 @@
     </w:p>
     <w:tbl>
       <w:tblPr>
-        <w:tblStyle w:val="Grigliatabella"/>
+        <w:tblStyle w:val="TableGrid"/>
         <w:tblW w:w="0" w:type="auto"/>
         <w:tblLook w:val="04A0" w:firstRow="1" w:lastRow="0" w:firstColumn="1" w:lastColumn="0" w:noHBand="0" w:noVBand="1"/>
       </w:tblPr>
@@ -6623,7 +6184,7 @@
           </w:tcPr>
           <w:p>
             <w:pPr>
-              <w:pStyle w:val="NormaleWeb"/>
+              <w:pStyle w:val="NormalWeb"/>
               <w:spacing w:before="0" w:beforeAutospacing="0" w:after="0" w:afterAutospacing="0"/>
               <w:jc w:val="both"/>
               <w:rPr>
@@ -6633,7 +6194,6 @@
                 <w:color w:val="000000"/>
               </w:rPr>
             </w:pPr>
-            <w:proofErr w:type="spellStart"/>
             <w:r>
               <w:rPr>
                 <w:rFonts w:asciiTheme="minorHAnsi" w:hAnsiTheme="minorHAnsi" w:cstheme="minorHAnsi"/>
@@ -6643,7 +6203,6 @@
               </w:rPr>
               <w:t>Identification</w:t>
             </w:r>
-            <w:proofErr w:type="spellEnd"/>
           </w:p>
         </w:tc>
         <w:tc>
@@ -6652,7 +6211,7 @@
           </w:tcPr>
           <w:p>
             <w:pPr>
-              <w:pStyle w:val="NormaleWeb"/>
+              <w:pStyle w:val="NormalWeb"/>
               <w:spacing w:before="0" w:beforeAutospacing="0" w:after="0" w:afterAutospacing="0"/>
               <w:jc w:val="both"/>
               <w:rPr>
@@ -6677,7 +6236,7 @@
           </w:tcPr>
           <w:p>
             <w:pPr>
-              <w:pStyle w:val="NormaleWeb"/>
+              <w:pStyle w:val="NormalWeb"/>
               <w:spacing w:before="0" w:beforeAutospacing="0" w:after="0" w:afterAutospacing="0"/>
               <w:jc w:val="both"/>
               <w:rPr>
@@ -6687,7 +6246,6 @@
                 <w:color w:val="000000"/>
               </w:rPr>
             </w:pPr>
-            <w:proofErr w:type="spellStart"/>
             <w:r>
               <w:rPr>
                 <w:rFonts w:asciiTheme="minorHAnsi" w:hAnsiTheme="minorHAnsi" w:cstheme="minorHAnsi"/>
@@ -6697,7 +6255,6 @@
               </w:rPr>
               <w:t>Type</w:t>
             </w:r>
-            <w:proofErr w:type="spellEnd"/>
           </w:p>
         </w:tc>
         <w:tc>
@@ -6706,7 +6263,7 @@
           </w:tcPr>
           <w:p>
             <w:pPr>
-              <w:pStyle w:val="NormaleWeb"/>
+              <w:pStyle w:val="NormalWeb"/>
               <w:spacing w:before="0" w:beforeAutospacing="0" w:after="0" w:afterAutospacing="0"/>
               <w:jc w:val="both"/>
               <w:rPr>
@@ -6731,7 +6288,7 @@
           </w:tcPr>
           <w:p>
             <w:pPr>
-              <w:pStyle w:val="NormaleWeb"/>
+              <w:pStyle w:val="NormalWeb"/>
               <w:spacing w:before="0" w:beforeAutospacing="0" w:after="0" w:afterAutospacing="0"/>
               <w:jc w:val="both"/>
               <w:rPr>
@@ -6741,7 +6298,6 @@
                 <w:color w:val="000000"/>
               </w:rPr>
             </w:pPr>
-            <w:proofErr w:type="spellStart"/>
             <w:r>
               <w:rPr>
                 <w:rFonts w:asciiTheme="minorHAnsi" w:hAnsiTheme="minorHAnsi" w:cstheme="minorHAnsi"/>
@@ -6749,29 +6305,8 @@
                 <w:bCs/>
                 <w:color w:val="000000"/>
               </w:rPr>
-              <w:t>Purpose</w:t>
-            </w:r>
-            <w:proofErr w:type="spellEnd"/>
-            <w:r>
-              <w:rPr>
-                <w:rFonts w:asciiTheme="minorHAnsi" w:hAnsiTheme="minorHAnsi" w:cstheme="minorHAnsi"/>
-                <w:b/>
-                <w:bCs/>
-                <w:color w:val="000000"/>
-              </w:rPr>
-              <w:t xml:space="preserve"> &amp; </w:t>
-            </w:r>
-            <w:proofErr w:type="spellStart"/>
-            <w:r>
-              <w:rPr>
-                <w:rFonts w:asciiTheme="minorHAnsi" w:hAnsiTheme="minorHAnsi" w:cstheme="minorHAnsi"/>
-                <w:b/>
-                <w:bCs/>
-                <w:color w:val="000000"/>
-              </w:rPr>
-              <w:t>Function</w:t>
-            </w:r>
-            <w:proofErr w:type="spellEnd"/>
+              <w:t>Purpose &amp; Function</w:t>
+            </w:r>
           </w:p>
         </w:tc>
         <w:tc>
@@ -6780,7 +6315,7 @@
           </w:tcPr>
           <w:p>
             <w:pPr>
-              <w:pStyle w:val="NormaleWeb"/>
+              <w:pStyle w:val="NormalWeb"/>
               <w:spacing w:before="0" w:beforeAutospacing="0" w:after="0" w:afterAutospacing="0"/>
               <w:jc w:val="both"/>
               <w:rPr>
@@ -6812,7 +6347,7 @@
           </w:p>
           <w:p>
             <w:pPr>
-              <w:pStyle w:val="NormaleWeb"/>
+              <w:pStyle w:val="NormalWeb"/>
               <w:spacing w:before="0" w:beforeAutospacing="0" w:after="0" w:afterAutospacing="0"/>
               <w:jc w:val="both"/>
               <w:rPr>
@@ -6830,7 +6365,7 @@
           </w:p>
           <w:p>
             <w:pPr>
-              <w:pStyle w:val="NormaleWeb"/>
+              <w:pStyle w:val="NormalWeb"/>
               <w:spacing w:before="0" w:beforeAutospacing="0" w:after="0" w:afterAutospacing="0"/>
               <w:jc w:val="both"/>
               <w:rPr>
@@ -6848,7 +6383,7 @@
           </w:p>
           <w:p>
             <w:pPr>
-              <w:pStyle w:val="NormaleWeb"/>
+              <w:pStyle w:val="NormalWeb"/>
               <w:spacing w:before="0" w:beforeAutospacing="0" w:after="0" w:afterAutospacing="0"/>
               <w:jc w:val="both"/>
               <w:rPr>
@@ -6866,7 +6401,7 @@
           </w:p>
           <w:p>
             <w:pPr>
-              <w:pStyle w:val="NormaleWeb"/>
+              <w:pStyle w:val="NormalWeb"/>
               <w:spacing w:before="0" w:beforeAutospacing="0" w:after="0" w:afterAutospacing="0"/>
               <w:jc w:val="both"/>
               <w:rPr>
@@ -6891,7 +6426,7 @@
           </w:tcPr>
           <w:p>
             <w:pPr>
-              <w:pStyle w:val="NormaleWeb"/>
+              <w:pStyle w:val="NormalWeb"/>
               <w:spacing w:before="0" w:beforeAutospacing="0" w:after="0" w:afterAutospacing="0"/>
               <w:jc w:val="both"/>
               <w:rPr>
@@ -6901,7 +6436,6 @@
                 <w:color w:val="000000"/>
               </w:rPr>
             </w:pPr>
-            <w:proofErr w:type="spellStart"/>
             <w:r>
               <w:rPr>
                 <w:rFonts w:asciiTheme="minorHAnsi" w:hAnsiTheme="minorHAnsi" w:cstheme="minorHAnsi"/>
@@ -6911,7 +6445,6 @@
               </w:rPr>
               <w:t>Dependencies</w:t>
             </w:r>
-            <w:proofErr w:type="spellEnd"/>
           </w:p>
         </w:tc>
         <w:tc>
@@ -6920,7 +6453,7 @@
           </w:tcPr>
           <w:p>
             <w:pPr>
-              <w:pStyle w:val="NormaleWeb"/>
+              <w:pStyle w:val="NormalWeb"/>
               <w:spacing w:before="0" w:beforeAutospacing="0" w:after="0" w:afterAutospacing="0"/>
               <w:jc w:val="both"/>
               <w:rPr>
@@ -6938,7 +6471,7 @@
           </w:p>
           <w:p>
             <w:pPr>
-              <w:pStyle w:val="NormaleWeb"/>
+              <w:pStyle w:val="NormalWeb"/>
               <w:spacing w:before="0" w:beforeAutospacing="0" w:after="0" w:afterAutospacing="0"/>
               <w:jc w:val="both"/>
               <w:rPr>
@@ -6963,7 +6496,7 @@
           </w:tcPr>
           <w:p>
             <w:pPr>
-              <w:pStyle w:val="NormaleWeb"/>
+              <w:pStyle w:val="NormalWeb"/>
               <w:spacing w:before="0" w:beforeAutospacing="0" w:after="0" w:afterAutospacing="0"/>
               <w:jc w:val="both"/>
               <w:rPr>
@@ -6973,7 +6506,6 @@
                 <w:color w:val="000000"/>
               </w:rPr>
             </w:pPr>
-            <w:proofErr w:type="spellStart"/>
             <w:r>
               <w:rPr>
                 <w:rFonts w:asciiTheme="minorHAnsi" w:hAnsiTheme="minorHAnsi" w:cstheme="minorHAnsi"/>
@@ -6992,7 +6524,6 @@
               </w:rPr>
               <w:t>s</w:t>
             </w:r>
-            <w:proofErr w:type="spellEnd"/>
           </w:p>
         </w:tc>
         <w:tc>
@@ -7001,7 +6532,7 @@
           </w:tcPr>
           <w:p>
             <w:pPr>
-              <w:pStyle w:val="NormaleWeb"/>
+              <w:pStyle w:val="NormalWeb"/>
               <w:spacing w:before="0" w:beforeAutospacing="0" w:after="0" w:afterAutospacing="0"/>
               <w:jc w:val="both"/>
               <w:rPr>
@@ -7019,7 +6550,7 @@
           </w:p>
           <w:p>
             <w:pPr>
-              <w:pStyle w:val="NormaleWeb"/>
+              <w:pStyle w:val="NormalWeb"/>
               <w:spacing w:before="0" w:beforeAutospacing="0" w:after="0" w:afterAutospacing="0"/>
               <w:jc w:val="both"/>
               <w:rPr>
@@ -7044,7 +6575,7 @@
           </w:tcPr>
           <w:p>
             <w:pPr>
-              <w:pStyle w:val="NormaleWeb"/>
+              <w:pStyle w:val="NormalWeb"/>
               <w:spacing w:before="0" w:beforeAutospacing="0" w:after="0" w:afterAutospacing="0"/>
               <w:jc w:val="both"/>
               <w:rPr>
@@ -7073,7 +6604,7 @@
           </w:tcPr>
           <w:p>
             <w:pPr>
-              <w:pStyle w:val="NormaleWeb"/>
+              <w:pStyle w:val="NormalWeb"/>
               <w:spacing w:before="0" w:beforeAutospacing="0" w:after="0" w:afterAutospacing="0"/>
               <w:jc w:val="both"/>
               <w:rPr>
@@ -7100,7 +6631,7 @@
           </w:tcPr>
           <w:p>
             <w:pPr>
-              <w:pStyle w:val="NormaleWeb"/>
+              <w:pStyle w:val="NormalWeb"/>
               <w:spacing w:before="0" w:beforeAutospacing="0" w:after="0" w:afterAutospacing="0"/>
               <w:jc w:val="both"/>
               <w:rPr>
@@ -7128,7 +6659,7 @@
           </w:tcPr>
           <w:p>
             <w:pPr>
-              <w:pStyle w:val="NormaleWeb"/>
+              <w:pStyle w:val="NormalWeb"/>
               <w:spacing w:before="0" w:beforeAutospacing="0" w:after="0" w:afterAutospacing="0"/>
               <w:jc w:val="both"/>
               <w:rPr>
@@ -7146,7 +6677,7 @@
           </w:p>
           <w:p>
             <w:pPr>
-              <w:pStyle w:val="NormaleWeb"/>
+              <w:pStyle w:val="NormalWeb"/>
               <w:spacing w:before="0" w:beforeAutospacing="0" w:after="0" w:afterAutospacing="0"/>
               <w:jc w:val="both"/>
               <w:rPr>
@@ -7164,7 +6695,7 @@
           </w:p>
           <w:p>
             <w:pPr>
-              <w:pStyle w:val="NormaleWeb"/>
+              <w:pStyle w:val="NormalWeb"/>
               <w:spacing w:before="0" w:beforeAutospacing="0" w:after="0" w:afterAutospacing="0"/>
               <w:jc w:val="both"/>
               <w:rPr>
@@ -7182,7 +6713,7 @@
           </w:p>
           <w:p>
             <w:pPr>
-              <w:pStyle w:val="NormaleWeb"/>
+              <w:pStyle w:val="NormalWeb"/>
               <w:spacing w:before="0" w:beforeAutospacing="0" w:after="0" w:afterAutospacing="0"/>
               <w:jc w:val="both"/>
               <w:rPr>
@@ -7204,7 +6735,7 @@
     <w:p/>
     <w:tbl>
       <w:tblPr>
-        <w:tblStyle w:val="Grigliatabella"/>
+        <w:tblStyle w:val="TableGrid"/>
         <w:tblW w:w="0" w:type="auto"/>
         <w:tblLook w:val="04A0" w:firstRow="1" w:lastRow="0" w:firstColumn="1" w:lastColumn="0" w:noHBand="0" w:noVBand="1"/>
       </w:tblPr>
@@ -7219,7 +6750,7 @@
           </w:tcPr>
           <w:p>
             <w:pPr>
-              <w:pStyle w:val="NormaleWeb"/>
+              <w:pStyle w:val="NormalWeb"/>
               <w:spacing w:before="0" w:beforeAutospacing="0" w:after="0" w:afterAutospacing="0"/>
               <w:jc w:val="both"/>
               <w:rPr>
@@ -7229,7 +6760,6 @@
                 <w:color w:val="000000"/>
               </w:rPr>
             </w:pPr>
-            <w:proofErr w:type="spellStart"/>
             <w:r>
               <w:rPr>
                 <w:rFonts w:asciiTheme="minorHAnsi" w:hAnsiTheme="minorHAnsi" w:cstheme="minorHAnsi"/>
@@ -7239,7 +6769,6 @@
               </w:rPr>
               <w:t>Identification</w:t>
             </w:r>
-            <w:proofErr w:type="spellEnd"/>
           </w:p>
         </w:tc>
         <w:tc>
@@ -7248,7 +6777,7 @@
           </w:tcPr>
           <w:p>
             <w:pPr>
-              <w:pStyle w:val="NormaleWeb"/>
+              <w:pStyle w:val="NormalWeb"/>
               <w:spacing w:before="0" w:beforeAutospacing="0" w:after="0" w:afterAutospacing="0"/>
               <w:jc w:val="both"/>
               <w:rPr>
@@ -7273,7 +6802,7 @@
           </w:tcPr>
           <w:p>
             <w:pPr>
-              <w:pStyle w:val="NormaleWeb"/>
+              <w:pStyle w:val="NormalWeb"/>
               <w:spacing w:before="0" w:beforeAutospacing="0" w:after="0" w:afterAutospacing="0"/>
               <w:jc w:val="both"/>
               <w:rPr>
@@ -7283,7 +6812,6 @@
                 <w:color w:val="000000"/>
               </w:rPr>
             </w:pPr>
-            <w:proofErr w:type="spellStart"/>
             <w:r>
               <w:rPr>
                 <w:rFonts w:asciiTheme="minorHAnsi" w:hAnsiTheme="minorHAnsi" w:cstheme="minorHAnsi"/>
@@ -7293,7 +6821,6 @@
               </w:rPr>
               <w:t>Type</w:t>
             </w:r>
-            <w:proofErr w:type="spellEnd"/>
           </w:p>
         </w:tc>
         <w:tc>
@@ -7302,7 +6829,7 @@
           </w:tcPr>
           <w:p>
             <w:pPr>
-              <w:pStyle w:val="NormaleWeb"/>
+              <w:pStyle w:val="NormalWeb"/>
               <w:spacing w:before="0" w:beforeAutospacing="0" w:after="0" w:afterAutospacing="0"/>
               <w:jc w:val="both"/>
               <w:rPr>
@@ -7327,7 +6854,7 @@
           </w:tcPr>
           <w:p>
             <w:pPr>
-              <w:pStyle w:val="NormaleWeb"/>
+              <w:pStyle w:val="NormalWeb"/>
               <w:spacing w:before="0" w:beforeAutospacing="0" w:after="0" w:afterAutospacing="0"/>
               <w:jc w:val="both"/>
               <w:rPr>
@@ -7337,7 +6864,6 @@
                 <w:color w:val="000000"/>
               </w:rPr>
             </w:pPr>
-            <w:proofErr w:type="spellStart"/>
             <w:r>
               <w:rPr>
                 <w:rFonts w:asciiTheme="minorHAnsi" w:hAnsiTheme="minorHAnsi" w:cstheme="minorHAnsi"/>
@@ -7345,29 +6871,8 @@
                 <w:bCs/>
                 <w:color w:val="000000"/>
               </w:rPr>
-              <w:t>Purpose</w:t>
-            </w:r>
-            <w:proofErr w:type="spellEnd"/>
-            <w:r>
-              <w:rPr>
-                <w:rFonts w:asciiTheme="minorHAnsi" w:hAnsiTheme="minorHAnsi" w:cstheme="minorHAnsi"/>
-                <w:b/>
-                <w:bCs/>
-                <w:color w:val="000000"/>
-              </w:rPr>
-              <w:t xml:space="preserve"> &amp; </w:t>
-            </w:r>
-            <w:proofErr w:type="spellStart"/>
-            <w:r>
-              <w:rPr>
-                <w:rFonts w:asciiTheme="minorHAnsi" w:hAnsiTheme="minorHAnsi" w:cstheme="minorHAnsi"/>
-                <w:b/>
-                <w:bCs/>
-                <w:color w:val="000000"/>
-              </w:rPr>
-              <w:t>Function</w:t>
-            </w:r>
-            <w:proofErr w:type="spellEnd"/>
+              <w:t>Purpose &amp; Function</w:t>
+            </w:r>
           </w:p>
         </w:tc>
         <w:tc>
@@ -7376,7 +6881,7 @@
           </w:tcPr>
           <w:p>
             <w:pPr>
-              <w:pStyle w:val="NormaleWeb"/>
+              <w:pStyle w:val="NormalWeb"/>
               <w:spacing w:before="0" w:beforeAutospacing="0" w:after="0" w:afterAutospacing="0"/>
               <w:jc w:val="both"/>
               <w:rPr>
@@ -7394,7 +6899,7 @@
           </w:p>
           <w:p>
             <w:pPr>
-              <w:pStyle w:val="NormaleWeb"/>
+              <w:pStyle w:val="NormalWeb"/>
               <w:spacing w:before="0" w:beforeAutospacing="0" w:after="0" w:afterAutospacing="0"/>
               <w:jc w:val="both"/>
               <w:rPr>
@@ -7412,7 +6917,7 @@
           </w:p>
           <w:p>
             <w:pPr>
-              <w:pStyle w:val="NormaleWeb"/>
+              <w:pStyle w:val="NormalWeb"/>
               <w:spacing w:before="0" w:beforeAutospacing="0" w:after="0" w:afterAutospacing="0"/>
               <w:jc w:val="both"/>
               <w:rPr>
@@ -7430,7 +6935,7 @@
           </w:p>
           <w:p>
             <w:pPr>
-              <w:pStyle w:val="NormaleWeb"/>
+              <w:pStyle w:val="NormalWeb"/>
               <w:spacing w:before="0" w:beforeAutospacing="0" w:after="0" w:afterAutospacing="0"/>
               <w:jc w:val="both"/>
               <w:rPr>
@@ -7455,7 +6960,7 @@
           </w:tcPr>
           <w:p>
             <w:pPr>
-              <w:pStyle w:val="NormaleWeb"/>
+              <w:pStyle w:val="NormalWeb"/>
               <w:spacing w:before="0" w:beforeAutospacing="0" w:after="0" w:afterAutospacing="0"/>
               <w:jc w:val="both"/>
               <w:rPr>
@@ -7465,7 +6970,6 @@
                 <w:color w:val="000000"/>
               </w:rPr>
             </w:pPr>
-            <w:proofErr w:type="spellStart"/>
             <w:r>
               <w:rPr>
                 <w:rFonts w:asciiTheme="minorHAnsi" w:hAnsiTheme="minorHAnsi" w:cstheme="minorHAnsi"/>
@@ -7475,7 +6979,6 @@
               </w:rPr>
               <w:t>Dependencies</w:t>
             </w:r>
-            <w:proofErr w:type="spellEnd"/>
           </w:p>
         </w:tc>
         <w:tc>
@@ -7484,7 +6987,7 @@
           </w:tcPr>
           <w:p>
             <w:pPr>
-              <w:pStyle w:val="NormaleWeb"/>
+              <w:pStyle w:val="NormalWeb"/>
               <w:spacing w:before="0" w:beforeAutospacing="0" w:after="0" w:afterAutospacing="0"/>
               <w:jc w:val="both"/>
               <w:rPr>
@@ -7502,7 +7005,7 @@
           </w:p>
           <w:p>
             <w:pPr>
-              <w:pStyle w:val="NormaleWeb"/>
+              <w:pStyle w:val="NormalWeb"/>
               <w:spacing w:before="0" w:beforeAutospacing="0" w:after="0" w:afterAutospacing="0"/>
               <w:jc w:val="both"/>
               <w:rPr>
@@ -7527,7 +7030,7 @@
           </w:tcPr>
           <w:p>
             <w:pPr>
-              <w:pStyle w:val="NormaleWeb"/>
+              <w:pStyle w:val="NormalWeb"/>
               <w:spacing w:before="0" w:beforeAutospacing="0" w:after="0" w:afterAutospacing="0"/>
               <w:jc w:val="both"/>
               <w:rPr>
@@ -7537,7 +7040,6 @@
                 <w:color w:val="000000"/>
               </w:rPr>
             </w:pPr>
-            <w:proofErr w:type="spellStart"/>
             <w:r>
               <w:rPr>
                 <w:rFonts w:asciiTheme="minorHAnsi" w:hAnsiTheme="minorHAnsi" w:cstheme="minorHAnsi"/>
@@ -7556,7 +7058,6 @@
               </w:rPr>
               <w:t>s</w:t>
             </w:r>
-            <w:proofErr w:type="spellEnd"/>
           </w:p>
         </w:tc>
         <w:tc>
@@ -7565,7 +7066,7 @@
           </w:tcPr>
           <w:p>
             <w:pPr>
-              <w:pStyle w:val="NormaleWeb"/>
+              <w:pStyle w:val="NormalWeb"/>
               <w:spacing w:before="0" w:beforeAutospacing="0" w:after="0" w:afterAutospacing="0"/>
               <w:jc w:val="both"/>
               <w:rPr>
@@ -7590,7 +7091,7 @@
           </w:tcPr>
           <w:p>
             <w:pPr>
-              <w:pStyle w:val="NormaleWeb"/>
+              <w:pStyle w:val="NormalWeb"/>
               <w:spacing w:before="0" w:beforeAutospacing="0" w:after="0" w:afterAutospacing="0"/>
               <w:jc w:val="both"/>
               <w:rPr>
@@ -7619,7 +7120,7 @@
           </w:tcPr>
           <w:p>
             <w:pPr>
-              <w:pStyle w:val="NormaleWeb"/>
+              <w:pStyle w:val="NormalWeb"/>
               <w:spacing w:before="0" w:beforeAutospacing="0" w:after="0" w:afterAutospacing="0"/>
               <w:jc w:val="both"/>
               <w:rPr>
@@ -7646,7 +7147,7 @@
           </w:tcPr>
           <w:p>
             <w:pPr>
-              <w:pStyle w:val="NormaleWeb"/>
+              <w:pStyle w:val="NormalWeb"/>
               <w:spacing w:before="0" w:beforeAutospacing="0" w:after="0" w:afterAutospacing="0"/>
               <w:jc w:val="both"/>
               <w:rPr>
@@ -7673,7 +7174,7 @@
           </w:tcPr>
           <w:p>
             <w:pPr>
-              <w:pStyle w:val="NormaleWeb"/>
+              <w:pStyle w:val="NormalWeb"/>
               <w:spacing w:before="0" w:beforeAutospacing="0" w:after="0" w:afterAutospacing="0"/>
               <w:jc w:val="both"/>
               <w:rPr>
@@ -7691,7 +7192,7 @@
           </w:p>
           <w:p>
             <w:pPr>
-              <w:pStyle w:val="NormaleWeb"/>
+              <w:pStyle w:val="NormalWeb"/>
               <w:spacing w:before="0" w:beforeAutospacing="0" w:after="0" w:afterAutospacing="0"/>
               <w:jc w:val="both"/>
               <w:rPr>
@@ -7709,7 +7210,7 @@
           </w:p>
           <w:p>
             <w:pPr>
-              <w:pStyle w:val="NormaleWeb"/>
+              <w:pStyle w:val="NormalWeb"/>
               <w:spacing w:before="0" w:beforeAutospacing="0" w:after="0" w:afterAutospacing="0"/>
               <w:jc w:val="both"/>
               <w:rPr>
@@ -7727,7 +7228,7 @@
           </w:p>
           <w:p>
             <w:pPr>
-              <w:pStyle w:val="NormaleWeb"/>
+              <w:pStyle w:val="NormalWeb"/>
               <w:spacing w:before="0" w:beforeAutospacing="0" w:after="0" w:afterAutospacing="0"/>
               <w:jc w:val="both"/>
               <w:rPr>
@@ -7745,7 +7246,7 @@
           </w:p>
           <w:p>
             <w:pPr>
-              <w:pStyle w:val="NormaleWeb"/>
+              <w:pStyle w:val="NormalWeb"/>
               <w:spacing w:before="0" w:beforeAutospacing="0" w:after="0" w:afterAutospacing="0"/>
               <w:jc w:val="both"/>
               <w:rPr>
@@ -7766,7 +7267,7 @@
     </w:tbl>
     <w:p>
       <w:pPr>
-        <w:pStyle w:val="NormaleWeb"/>
+        <w:pStyle w:val="NormalWeb"/>
         <w:spacing w:before="0" w:beforeAutospacing="0" w:after="0" w:afterAutospacing="0"/>
         <w:jc w:val="both"/>
         <w:rPr>
@@ -7777,7 +7278,7 @@
     </w:p>
     <w:tbl>
       <w:tblPr>
-        <w:tblStyle w:val="Grigliatabella"/>
+        <w:tblStyle w:val="TableGrid"/>
         <w:tblW w:w="0" w:type="auto"/>
         <w:tblLook w:val="04A0" w:firstRow="1" w:lastRow="0" w:firstColumn="1" w:lastColumn="0" w:noHBand="0" w:noVBand="1"/>
       </w:tblPr>
@@ -7792,7 +7293,7 @@
           </w:tcPr>
           <w:p>
             <w:pPr>
-              <w:pStyle w:val="NormaleWeb"/>
+              <w:pStyle w:val="NormalWeb"/>
               <w:spacing w:before="0" w:beforeAutospacing="0" w:after="0" w:afterAutospacing="0"/>
               <w:jc w:val="both"/>
               <w:rPr>
@@ -7802,7 +7303,6 @@
                 <w:color w:val="000000"/>
               </w:rPr>
             </w:pPr>
-            <w:proofErr w:type="spellStart"/>
             <w:r>
               <w:rPr>
                 <w:rFonts w:asciiTheme="minorHAnsi" w:hAnsiTheme="minorHAnsi" w:cstheme="minorHAnsi"/>
@@ -7812,7 +7312,6 @@
               </w:rPr>
               <w:t>Identification</w:t>
             </w:r>
-            <w:proofErr w:type="spellEnd"/>
           </w:p>
         </w:tc>
         <w:tc>
@@ -7821,7 +7320,7 @@
           </w:tcPr>
           <w:p>
             <w:pPr>
-              <w:pStyle w:val="NormaleWeb"/>
+              <w:pStyle w:val="NormalWeb"/>
               <w:spacing w:before="0" w:beforeAutospacing="0" w:after="0" w:afterAutospacing="0"/>
               <w:jc w:val="both"/>
               <w:rPr>
@@ -7846,7 +7345,7 @@
           </w:tcPr>
           <w:p>
             <w:pPr>
-              <w:pStyle w:val="NormaleWeb"/>
+              <w:pStyle w:val="NormalWeb"/>
               <w:spacing w:before="0" w:beforeAutospacing="0" w:after="0" w:afterAutospacing="0"/>
               <w:jc w:val="both"/>
               <w:rPr>
@@ -7856,7 +7355,6 @@
                 <w:color w:val="000000"/>
               </w:rPr>
             </w:pPr>
-            <w:proofErr w:type="spellStart"/>
             <w:r>
               <w:rPr>
                 <w:rFonts w:asciiTheme="minorHAnsi" w:hAnsiTheme="minorHAnsi" w:cstheme="minorHAnsi"/>
@@ -7866,7 +7364,6 @@
               </w:rPr>
               <w:t>Type</w:t>
             </w:r>
-            <w:proofErr w:type="spellEnd"/>
           </w:p>
         </w:tc>
         <w:tc>
@@ -7875,7 +7372,7 @@
           </w:tcPr>
           <w:p>
             <w:pPr>
-              <w:pStyle w:val="NormaleWeb"/>
+              <w:pStyle w:val="NormalWeb"/>
               <w:spacing w:before="0" w:beforeAutospacing="0" w:after="0" w:afterAutospacing="0"/>
               <w:jc w:val="both"/>
               <w:rPr>
@@ -7900,7 +7397,7 @@
           </w:tcPr>
           <w:p>
             <w:pPr>
-              <w:pStyle w:val="NormaleWeb"/>
+              <w:pStyle w:val="NormalWeb"/>
               <w:spacing w:before="0" w:beforeAutospacing="0" w:after="0" w:afterAutospacing="0"/>
               <w:jc w:val="both"/>
               <w:rPr>
@@ -7910,7 +7407,6 @@
                 <w:color w:val="000000"/>
               </w:rPr>
             </w:pPr>
-            <w:proofErr w:type="spellStart"/>
             <w:r>
               <w:rPr>
                 <w:rFonts w:asciiTheme="minorHAnsi" w:hAnsiTheme="minorHAnsi" w:cstheme="minorHAnsi"/>
@@ -7918,29 +7414,8 @@
                 <w:bCs/>
                 <w:color w:val="000000"/>
               </w:rPr>
-              <w:t>Purpose</w:t>
-            </w:r>
-            <w:proofErr w:type="spellEnd"/>
-            <w:r>
-              <w:rPr>
-                <w:rFonts w:asciiTheme="minorHAnsi" w:hAnsiTheme="minorHAnsi" w:cstheme="minorHAnsi"/>
-                <w:b/>
-                <w:bCs/>
-                <w:color w:val="000000"/>
-              </w:rPr>
-              <w:t xml:space="preserve"> &amp; </w:t>
-            </w:r>
-            <w:proofErr w:type="spellStart"/>
-            <w:r>
-              <w:rPr>
-                <w:rFonts w:asciiTheme="minorHAnsi" w:hAnsiTheme="minorHAnsi" w:cstheme="minorHAnsi"/>
-                <w:b/>
-                <w:bCs/>
-                <w:color w:val="000000"/>
-              </w:rPr>
-              <w:t>Function</w:t>
-            </w:r>
-            <w:proofErr w:type="spellEnd"/>
+              <w:t>Purpose &amp; Function</w:t>
+            </w:r>
           </w:p>
         </w:tc>
         <w:tc>
@@ -7949,7 +7424,7 @@
           </w:tcPr>
           <w:p>
             <w:pPr>
-              <w:pStyle w:val="NormaleWeb"/>
+              <w:pStyle w:val="NormalWeb"/>
               <w:spacing w:before="0" w:beforeAutospacing="0" w:after="0" w:afterAutospacing="0"/>
               <w:jc w:val="both"/>
               <w:rPr>
@@ -7967,39 +7442,25 @@
           </w:p>
           <w:p>
             <w:pPr>
-              <w:pStyle w:val="NormaleWeb"/>
-              <w:spacing w:before="0" w:beforeAutospacing="0" w:after="0" w:afterAutospacing="0"/>
-              <w:jc w:val="both"/>
-              <w:rPr>
-                <w:rFonts w:asciiTheme="minorHAnsi" w:hAnsiTheme="minorHAnsi" w:cstheme="minorHAnsi"/>
-                <w:color w:val="000000"/>
-              </w:rPr>
-            </w:pPr>
-            <w:r>
-              <w:rPr>
-                <w:rFonts w:asciiTheme="minorHAnsi" w:hAnsiTheme="minorHAnsi" w:cstheme="minorHAnsi"/>
-                <w:color w:val="000000"/>
-              </w:rPr>
-              <w:t>Permette di aggiungere prenotazioni modificando la lista ListaPrenotazione</w:t>
-            </w:r>
-            <w:r>
-              <w:rPr>
-                <w:rFonts w:asciiTheme="minorHAnsi" w:hAnsiTheme="minorHAnsi" w:cstheme="minorHAnsi"/>
-                <w:color w:val="000000"/>
-              </w:rPr>
-              <w:t>Spogliato</w:t>
-            </w:r>
-            <w:r>
-              <w:rPr>
-                <w:rFonts w:asciiTheme="minorHAnsi" w:hAnsiTheme="minorHAnsi" w:cstheme="minorHAnsi"/>
-                <w:color w:val="000000"/>
-              </w:rPr>
-              <w:t>i associata.</w:t>
-            </w:r>
-          </w:p>
-          <w:p>
-            <w:pPr>
-              <w:pStyle w:val="NormaleWeb"/>
+              <w:pStyle w:val="NormalWeb"/>
+              <w:spacing w:before="0" w:beforeAutospacing="0" w:after="0" w:afterAutospacing="0"/>
+              <w:jc w:val="both"/>
+              <w:rPr>
+                <w:rFonts w:asciiTheme="minorHAnsi" w:hAnsiTheme="minorHAnsi" w:cstheme="minorHAnsi"/>
+                <w:color w:val="000000"/>
+              </w:rPr>
+            </w:pPr>
+            <w:r>
+              <w:rPr>
+                <w:rFonts w:asciiTheme="minorHAnsi" w:hAnsiTheme="minorHAnsi" w:cstheme="minorHAnsi"/>
+                <w:color w:val="000000"/>
+              </w:rPr>
+              <w:t>Permette di aggiungere prenotazioni modificando la lista ListaPrenotazioneSpogliatoi associata.</w:t>
+            </w:r>
+          </w:p>
+          <w:p>
+            <w:pPr>
+              <w:pStyle w:val="NormalWeb"/>
               <w:spacing w:before="0" w:beforeAutospacing="0" w:after="0" w:afterAutospacing="0"/>
               <w:jc w:val="both"/>
               <w:rPr>
@@ -8024,7 +7485,7 @@
           </w:tcPr>
           <w:p>
             <w:pPr>
-              <w:pStyle w:val="NormaleWeb"/>
+              <w:pStyle w:val="NormalWeb"/>
               <w:spacing w:before="0" w:beforeAutospacing="0" w:after="0" w:afterAutospacing="0"/>
               <w:jc w:val="both"/>
               <w:rPr>
@@ -8034,7 +7495,6 @@
                 <w:color w:val="000000"/>
               </w:rPr>
             </w:pPr>
-            <w:proofErr w:type="spellStart"/>
             <w:r>
               <w:rPr>
                 <w:rFonts w:asciiTheme="minorHAnsi" w:hAnsiTheme="minorHAnsi" w:cstheme="minorHAnsi"/>
@@ -8044,7 +7504,6 @@
               </w:rPr>
               <w:t>Dependencies</w:t>
             </w:r>
-            <w:proofErr w:type="spellEnd"/>
           </w:p>
         </w:tc>
         <w:tc>
@@ -8053,7 +7512,7 @@
           </w:tcPr>
           <w:p>
             <w:pPr>
-              <w:pStyle w:val="NormaleWeb"/>
+              <w:pStyle w:val="NormalWeb"/>
               <w:spacing w:before="0" w:beforeAutospacing="0" w:after="0" w:afterAutospacing="0"/>
               <w:jc w:val="both"/>
               <w:rPr>
@@ -8071,7 +7530,7 @@
           </w:p>
           <w:p>
             <w:pPr>
-              <w:pStyle w:val="NormaleWeb"/>
+              <w:pStyle w:val="NormalWeb"/>
               <w:spacing w:before="0" w:beforeAutospacing="0" w:after="0" w:afterAutospacing="0"/>
               <w:jc w:val="both"/>
               <w:rPr>
@@ -8096,7 +7555,7 @@
           </w:tcPr>
           <w:p>
             <w:pPr>
-              <w:pStyle w:val="NormaleWeb"/>
+              <w:pStyle w:val="NormalWeb"/>
               <w:spacing w:before="0" w:beforeAutospacing="0" w:after="0" w:afterAutospacing="0"/>
               <w:jc w:val="both"/>
               <w:rPr>
@@ -8106,7 +7565,6 @@
                 <w:color w:val="000000"/>
               </w:rPr>
             </w:pPr>
-            <w:proofErr w:type="spellStart"/>
             <w:r>
               <w:rPr>
                 <w:rFonts w:asciiTheme="minorHAnsi" w:hAnsiTheme="minorHAnsi" w:cstheme="minorHAnsi"/>
@@ -8125,7 +7583,6 @@
               </w:rPr>
               <w:t>s</w:t>
             </w:r>
-            <w:proofErr w:type="spellEnd"/>
           </w:p>
         </w:tc>
         <w:tc>
@@ -8134,7 +7591,7 @@
           </w:tcPr>
           <w:p>
             <w:pPr>
-              <w:pStyle w:val="NormaleWeb"/>
+              <w:pStyle w:val="NormalWeb"/>
               <w:spacing w:before="0" w:beforeAutospacing="0" w:after="0" w:afterAutospacing="0"/>
               <w:jc w:val="both"/>
               <w:rPr>
@@ -8159,7 +7616,7 @@
           </w:tcPr>
           <w:p>
             <w:pPr>
-              <w:pStyle w:val="NormaleWeb"/>
+              <w:pStyle w:val="NormalWeb"/>
               <w:spacing w:before="0" w:beforeAutospacing="0" w:after="0" w:afterAutospacing="0"/>
               <w:jc w:val="both"/>
               <w:rPr>
@@ -8187,7 +7644,7 @@
           </w:tcPr>
           <w:p>
             <w:pPr>
-              <w:pStyle w:val="NormaleWeb"/>
+              <w:pStyle w:val="NormalWeb"/>
               <w:spacing w:before="0" w:beforeAutospacing="0" w:after="0" w:afterAutospacing="0"/>
               <w:jc w:val="both"/>
               <w:rPr>
@@ -8213,7 +7670,7 @@
           </w:tcPr>
           <w:p>
             <w:pPr>
-              <w:pStyle w:val="NormaleWeb"/>
+              <w:pStyle w:val="NormalWeb"/>
               <w:spacing w:before="0" w:beforeAutospacing="0" w:after="0" w:afterAutospacing="0"/>
               <w:jc w:val="both"/>
               <w:rPr>
@@ -8240,7 +7697,7 @@
           </w:tcPr>
           <w:p>
             <w:pPr>
-              <w:pStyle w:val="NormaleWeb"/>
+              <w:pStyle w:val="NormalWeb"/>
               <w:spacing w:before="0" w:beforeAutospacing="0" w:after="0" w:afterAutospacing="0"/>
               <w:jc w:val="both"/>
               <w:rPr>
@@ -8274,26 +7731,12 @@
                 <w:rFonts w:asciiTheme="minorHAnsi" w:hAnsiTheme="minorHAnsi" w:cstheme="minorHAnsi"/>
                 <w:color w:val="000000"/>
               </w:rPr>
-              <w:t xml:space="preserve"> </w:t>
-            </w:r>
-            <w:r>
-              <w:rPr>
-                <w:rFonts w:asciiTheme="minorHAnsi" w:hAnsiTheme="minorHAnsi" w:cstheme="minorHAnsi"/>
-                <w:color w:val="000000"/>
-              </w:rPr>
-              <w:t>univoco rispetto alla struttura di appartenenza</w:t>
-            </w:r>
-            <w:r>
-              <w:rPr>
-                <w:rFonts w:asciiTheme="minorHAnsi" w:hAnsiTheme="minorHAnsi" w:cstheme="minorHAnsi"/>
-                <w:color w:val="000000"/>
-              </w:rPr>
-              <w:t>.</w:t>
-            </w:r>
-          </w:p>
-          <w:p>
-            <w:pPr>
-              <w:pStyle w:val="NormaleWeb"/>
+              <w:t xml:space="preserve"> univoco rispetto alla struttura di appartenenza.</w:t>
+            </w:r>
+          </w:p>
+          <w:p>
+            <w:pPr>
+              <w:pStyle w:val="NormalWeb"/>
               <w:spacing w:before="0" w:beforeAutospacing="0" w:after="0" w:afterAutospacing="0"/>
               <w:jc w:val="both"/>
               <w:rPr>
@@ -8311,7 +7754,7 @@
           </w:p>
           <w:p>
             <w:pPr>
-              <w:pStyle w:val="NormaleWeb"/>
+              <w:pStyle w:val="NormalWeb"/>
               <w:spacing w:before="0" w:beforeAutospacing="0" w:after="0" w:afterAutospacing="0"/>
               <w:jc w:val="both"/>
               <w:rPr>
@@ -8332,14 +7775,14 @@
     </w:tbl>
     <w:p>
       <w:pPr>
-        <w:pStyle w:val="NormaleWeb"/>
+        <w:pStyle w:val="NormalWeb"/>
         <w:spacing w:before="0" w:beforeAutospacing="0" w:after="0" w:afterAutospacing="0"/>
         <w:jc w:val="both"/>
       </w:pPr>
     </w:p>
     <w:tbl>
       <w:tblPr>
-        <w:tblStyle w:val="Grigliatabella"/>
+        <w:tblStyle w:val="TableGrid"/>
         <w:tblW w:w="0" w:type="auto"/>
         <w:tblLook w:val="04A0" w:firstRow="1" w:lastRow="0" w:firstColumn="1" w:lastColumn="0" w:noHBand="0" w:noVBand="1"/>
       </w:tblPr>
@@ -8354,7 +7797,7 @@
           </w:tcPr>
           <w:p>
             <w:pPr>
-              <w:pStyle w:val="NormaleWeb"/>
+              <w:pStyle w:val="NormalWeb"/>
               <w:spacing w:before="0" w:beforeAutospacing="0" w:after="0" w:afterAutospacing="0"/>
               <w:jc w:val="both"/>
               <w:rPr>
@@ -8364,7 +7807,6 @@
                 <w:color w:val="000000"/>
               </w:rPr>
             </w:pPr>
-            <w:proofErr w:type="spellStart"/>
             <w:r>
               <w:rPr>
                 <w:rFonts w:asciiTheme="minorHAnsi" w:hAnsiTheme="minorHAnsi" w:cstheme="minorHAnsi"/>
@@ -8374,7 +7816,6 @@
               </w:rPr>
               <w:t>Identification</w:t>
             </w:r>
-            <w:proofErr w:type="spellEnd"/>
           </w:p>
         </w:tc>
         <w:tc>
@@ -8383,7 +7824,7 @@
           </w:tcPr>
           <w:p>
             <w:pPr>
-              <w:pStyle w:val="NormaleWeb"/>
+              <w:pStyle w:val="NormalWeb"/>
               <w:spacing w:before="0" w:beforeAutospacing="0" w:after="0" w:afterAutospacing="0"/>
               <w:jc w:val="both"/>
               <w:rPr>
@@ -8408,7 +7849,7 @@
           </w:tcPr>
           <w:p>
             <w:pPr>
-              <w:pStyle w:val="NormaleWeb"/>
+              <w:pStyle w:val="NormalWeb"/>
               <w:spacing w:before="0" w:beforeAutospacing="0" w:after="0" w:afterAutospacing="0"/>
               <w:jc w:val="both"/>
               <w:rPr>
@@ -8418,7 +7859,6 @@
                 <w:color w:val="000000"/>
               </w:rPr>
             </w:pPr>
-            <w:proofErr w:type="spellStart"/>
             <w:r>
               <w:rPr>
                 <w:rFonts w:asciiTheme="minorHAnsi" w:hAnsiTheme="minorHAnsi" w:cstheme="minorHAnsi"/>
@@ -8428,7 +7868,6 @@
               </w:rPr>
               <w:t>Type</w:t>
             </w:r>
-            <w:proofErr w:type="spellEnd"/>
           </w:p>
         </w:tc>
         <w:tc>
@@ -8437,7 +7876,7 @@
           </w:tcPr>
           <w:p>
             <w:pPr>
-              <w:pStyle w:val="NormaleWeb"/>
+              <w:pStyle w:val="NormalWeb"/>
               <w:spacing w:before="0" w:beforeAutospacing="0" w:after="0" w:afterAutospacing="0"/>
               <w:jc w:val="both"/>
               <w:rPr>
@@ -8462,7 +7901,7 @@
           </w:tcPr>
           <w:p>
             <w:pPr>
-              <w:pStyle w:val="NormaleWeb"/>
+              <w:pStyle w:val="NormalWeb"/>
               <w:spacing w:before="0" w:beforeAutospacing="0" w:after="0" w:afterAutospacing="0"/>
               <w:jc w:val="both"/>
               <w:rPr>
@@ -8472,7 +7911,6 @@
                 <w:color w:val="000000"/>
               </w:rPr>
             </w:pPr>
-            <w:proofErr w:type="spellStart"/>
             <w:r>
               <w:rPr>
                 <w:rFonts w:asciiTheme="minorHAnsi" w:hAnsiTheme="minorHAnsi" w:cstheme="minorHAnsi"/>
@@ -8480,29 +7918,8 @@
                 <w:bCs/>
                 <w:color w:val="000000"/>
               </w:rPr>
-              <w:t>Purpose</w:t>
-            </w:r>
-            <w:proofErr w:type="spellEnd"/>
-            <w:r>
-              <w:rPr>
-                <w:rFonts w:asciiTheme="minorHAnsi" w:hAnsiTheme="minorHAnsi" w:cstheme="minorHAnsi"/>
-                <w:b/>
-                <w:bCs/>
-                <w:color w:val="000000"/>
-              </w:rPr>
-              <w:t xml:space="preserve"> &amp; </w:t>
-            </w:r>
-            <w:proofErr w:type="spellStart"/>
-            <w:r>
-              <w:rPr>
-                <w:rFonts w:asciiTheme="minorHAnsi" w:hAnsiTheme="minorHAnsi" w:cstheme="minorHAnsi"/>
-                <w:b/>
-                <w:bCs/>
-                <w:color w:val="000000"/>
-              </w:rPr>
-              <w:t>Function</w:t>
-            </w:r>
-            <w:proofErr w:type="spellEnd"/>
+              <w:t>Purpose &amp; Function</w:t>
+            </w:r>
           </w:p>
         </w:tc>
         <w:tc>
@@ -8511,7 +7928,7 @@
           </w:tcPr>
           <w:p>
             <w:pPr>
-              <w:pStyle w:val="NormaleWeb"/>
+              <w:pStyle w:val="NormalWeb"/>
               <w:spacing w:before="0" w:beforeAutospacing="0" w:after="0" w:afterAutospacing="0"/>
               <w:jc w:val="both"/>
               <w:rPr>
@@ -8529,7 +7946,7 @@
           </w:p>
           <w:p>
             <w:pPr>
-              <w:pStyle w:val="NormaleWeb"/>
+              <w:pStyle w:val="NormalWeb"/>
               <w:spacing w:before="0" w:beforeAutospacing="0" w:after="0" w:afterAutospacing="0"/>
               <w:jc w:val="both"/>
               <w:rPr>
@@ -8554,7 +7971,7 @@
           </w:tcPr>
           <w:p>
             <w:pPr>
-              <w:pStyle w:val="NormaleWeb"/>
+              <w:pStyle w:val="NormalWeb"/>
               <w:spacing w:before="0" w:beforeAutospacing="0" w:after="0" w:afterAutospacing="0"/>
               <w:jc w:val="both"/>
               <w:rPr>
@@ -8564,7 +7981,6 @@
                 <w:color w:val="000000"/>
               </w:rPr>
             </w:pPr>
-            <w:proofErr w:type="spellStart"/>
             <w:r>
               <w:rPr>
                 <w:rFonts w:asciiTheme="minorHAnsi" w:hAnsiTheme="minorHAnsi" w:cstheme="minorHAnsi"/>
@@ -8574,7 +7990,6 @@
               </w:rPr>
               <w:t>Dependencies</w:t>
             </w:r>
-            <w:proofErr w:type="spellEnd"/>
           </w:p>
         </w:tc>
         <w:tc>
@@ -8583,7 +7998,7 @@
           </w:tcPr>
           <w:p>
             <w:pPr>
-              <w:pStyle w:val="NormaleWeb"/>
+              <w:pStyle w:val="NormalWeb"/>
               <w:spacing w:before="0" w:beforeAutospacing="0" w:after="0" w:afterAutospacing="0"/>
               <w:jc w:val="both"/>
               <w:rPr>
@@ -8601,7 +8016,7 @@
           </w:p>
           <w:p>
             <w:pPr>
-              <w:pStyle w:val="NormaleWeb"/>
+              <w:pStyle w:val="NormalWeb"/>
               <w:spacing w:before="0" w:beforeAutospacing="0" w:after="0" w:afterAutospacing="0"/>
               <w:jc w:val="both"/>
               <w:rPr>
@@ -8627,7 +8042,7 @@
           </w:tcPr>
           <w:p>
             <w:pPr>
-              <w:pStyle w:val="NormaleWeb"/>
+              <w:pStyle w:val="NormalWeb"/>
               <w:spacing w:before="0" w:beforeAutospacing="0" w:after="0" w:afterAutospacing="0"/>
               <w:jc w:val="both"/>
               <w:rPr>
@@ -8637,7 +8052,6 @@
                 <w:color w:val="000000"/>
               </w:rPr>
             </w:pPr>
-            <w:proofErr w:type="spellStart"/>
             <w:r>
               <w:rPr>
                 <w:rFonts w:asciiTheme="minorHAnsi" w:hAnsiTheme="minorHAnsi" w:cstheme="minorHAnsi"/>
@@ -8657,7 +8071,6 @@
               </w:rPr>
               <w:t>s</w:t>
             </w:r>
-            <w:proofErr w:type="spellEnd"/>
           </w:p>
         </w:tc>
         <w:tc>
@@ -8666,7 +8079,7 @@
           </w:tcPr>
           <w:p>
             <w:pPr>
-              <w:pStyle w:val="NormaleWeb"/>
+              <w:pStyle w:val="NormalWeb"/>
               <w:spacing w:before="0" w:beforeAutospacing="0" w:after="0" w:afterAutospacing="0"/>
               <w:jc w:val="both"/>
               <w:rPr>
@@ -8691,7 +8104,7 @@
           </w:tcPr>
           <w:p>
             <w:pPr>
-              <w:pStyle w:val="NormaleWeb"/>
+              <w:pStyle w:val="NormalWeb"/>
               <w:spacing w:before="0" w:beforeAutospacing="0" w:after="0" w:afterAutospacing="0"/>
               <w:jc w:val="both"/>
               <w:rPr>
@@ -8720,7 +8133,7 @@
           </w:tcPr>
           <w:p>
             <w:pPr>
-              <w:pStyle w:val="NormaleWeb"/>
+              <w:pStyle w:val="NormalWeb"/>
               <w:spacing w:before="0" w:beforeAutospacing="0" w:after="0" w:afterAutospacing="0"/>
               <w:jc w:val="both"/>
               <w:rPr>
@@ -8747,7 +8160,7 @@
           </w:tcPr>
           <w:p>
             <w:pPr>
-              <w:pStyle w:val="NormaleWeb"/>
+              <w:pStyle w:val="NormalWeb"/>
               <w:spacing w:before="0" w:beforeAutospacing="0" w:after="0" w:afterAutospacing="0"/>
               <w:jc w:val="both"/>
               <w:rPr>
@@ -8774,7 +8187,7 @@
           </w:tcPr>
           <w:p>
             <w:pPr>
-              <w:pStyle w:val="NormaleWeb"/>
+              <w:pStyle w:val="NormalWeb"/>
               <w:spacing w:before="0" w:beforeAutospacing="0" w:after="0" w:afterAutospacing="0"/>
               <w:jc w:val="both"/>
               <w:rPr>
@@ -8795,14 +8208,14 @@
     </w:tbl>
     <w:p>
       <w:pPr>
-        <w:pStyle w:val="NormaleWeb"/>
+        <w:pStyle w:val="NormalWeb"/>
         <w:spacing w:before="0" w:beforeAutospacing="0" w:after="0" w:afterAutospacing="0"/>
         <w:jc w:val="both"/>
       </w:pPr>
     </w:p>
     <w:tbl>
       <w:tblPr>
-        <w:tblStyle w:val="Grigliatabella"/>
+        <w:tblStyle w:val="TableGrid"/>
         <w:tblW w:w="0" w:type="auto"/>
         <w:tblLook w:val="04A0" w:firstRow="1" w:lastRow="0" w:firstColumn="1" w:lastColumn="0" w:noHBand="0" w:noVBand="1"/>
       </w:tblPr>
@@ -8817,7 +8230,7 @@
           </w:tcPr>
           <w:p>
             <w:pPr>
-              <w:pStyle w:val="NormaleWeb"/>
+              <w:pStyle w:val="NormalWeb"/>
               <w:spacing w:before="0" w:beforeAutospacing="0" w:after="0" w:afterAutospacing="0"/>
               <w:jc w:val="both"/>
               <w:rPr>
@@ -8827,7 +8240,6 @@
                 <w:color w:val="000000"/>
               </w:rPr>
             </w:pPr>
-            <w:proofErr w:type="spellStart"/>
             <w:r>
               <w:rPr>
                 <w:rFonts w:asciiTheme="minorHAnsi" w:hAnsiTheme="minorHAnsi" w:cstheme="minorHAnsi"/>
@@ -8837,7 +8249,6 @@
               </w:rPr>
               <w:t>Identification</w:t>
             </w:r>
-            <w:proofErr w:type="spellEnd"/>
           </w:p>
         </w:tc>
         <w:tc>
@@ -8846,7 +8257,7 @@
           </w:tcPr>
           <w:p>
             <w:pPr>
-              <w:pStyle w:val="NormaleWeb"/>
+              <w:pStyle w:val="NormalWeb"/>
               <w:spacing w:before="0" w:beforeAutospacing="0" w:after="0" w:afterAutospacing="0"/>
               <w:jc w:val="both"/>
               <w:rPr>
@@ -8871,7 +8282,7 @@
           </w:tcPr>
           <w:p>
             <w:pPr>
-              <w:pStyle w:val="NormaleWeb"/>
+              <w:pStyle w:val="NormalWeb"/>
               <w:spacing w:before="0" w:beforeAutospacing="0" w:after="0" w:afterAutospacing="0"/>
               <w:jc w:val="both"/>
               <w:rPr>
@@ -8881,7 +8292,6 @@
                 <w:color w:val="000000"/>
               </w:rPr>
             </w:pPr>
-            <w:proofErr w:type="spellStart"/>
             <w:r>
               <w:rPr>
                 <w:rFonts w:asciiTheme="minorHAnsi" w:hAnsiTheme="minorHAnsi" w:cstheme="minorHAnsi"/>
@@ -8891,7 +8301,6 @@
               </w:rPr>
               <w:t>Type</w:t>
             </w:r>
-            <w:proofErr w:type="spellEnd"/>
           </w:p>
         </w:tc>
         <w:tc>
@@ -8900,7 +8309,7 @@
           </w:tcPr>
           <w:p>
             <w:pPr>
-              <w:pStyle w:val="NormaleWeb"/>
+              <w:pStyle w:val="NormalWeb"/>
               <w:spacing w:before="0" w:beforeAutospacing="0" w:after="0" w:afterAutospacing="0"/>
               <w:jc w:val="both"/>
               <w:rPr>
@@ -8925,7 +8334,7 @@
           </w:tcPr>
           <w:p>
             <w:pPr>
-              <w:pStyle w:val="NormaleWeb"/>
+              <w:pStyle w:val="NormalWeb"/>
               <w:spacing w:before="0" w:beforeAutospacing="0" w:after="0" w:afterAutospacing="0"/>
               <w:jc w:val="both"/>
               <w:rPr>
@@ -8935,7 +8344,6 @@
                 <w:color w:val="000000"/>
               </w:rPr>
             </w:pPr>
-            <w:proofErr w:type="spellStart"/>
             <w:r>
               <w:rPr>
                 <w:rFonts w:asciiTheme="minorHAnsi" w:hAnsiTheme="minorHAnsi" w:cstheme="minorHAnsi"/>
@@ -8943,29 +8351,8 @@
                 <w:bCs/>
                 <w:color w:val="000000"/>
               </w:rPr>
-              <w:t>Purpose</w:t>
-            </w:r>
-            <w:proofErr w:type="spellEnd"/>
-            <w:r>
-              <w:rPr>
-                <w:rFonts w:asciiTheme="minorHAnsi" w:hAnsiTheme="minorHAnsi" w:cstheme="minorHAnsi"/>
-                <w:b/>
-                <w:bCs/>
-                <w:color w:val="000000"/>
-              </w:rPr>
-              <w:t xml:space="preserve"> &amp; </w:t>
-            </w:r>
-            <w:proofErr w:type="spellStart"/>
-            <w:r>
-              <w:rPr>
-                <w:rFonts w:asciiTheme="minorHAnsi" w:hAnsiTheme="minorHAnsi" w:cstheme="minorHAnsi"/>
-                <w:b/>
-                <w:bCs/>
-                <w:color w:val="000000"/>
-              </w:rPr>
-              <w:t>Function</w:t>
-            </w:r>
-            <w:proofErr w:type="spellEnd"/>
+              <w:t>Purpose &amp; Function</w:t>
+            </w:r>
           </w:p>
         </w:tc>
         <w:tc>
@@ -8974,7 +8361,7 @@
           </w:tcPr>
           <w:p>
             <w:pPr>
-              <w:pStyle w:val="NormaleWeb"/>
+              <w:pStyle w:val="NormalWeb"/>
               <w:spacing w:before="0" w:beforeAutospacing="0" w:after="0" w:afterAutospacing="0"/>
               <w:jc w:val="both"/>
               <w:rPr>
@@ -8992,7 +8379,7 @@
           </w:p>
           <w:p>
             <w:pPr>
-              <w:pStyle w:val="NormaleWeb"/>
+              <w:pStyle w:val="NormalWeb"/>
               <w:spacing w:before="0" w:beforeAutospacing="0" w:after="0" w:afterAutospacing="0"/>
               <w:jc w:val="both"/>
               <w:rPr>
@@ -9010,7 +8397,7 @@
           </w:p>
           <w:p>
             <w:pPr>
-              <w:pStyle w:val="NormaleWeb"/>
+              <w:pStyle w:val="NormalWeb"/>
               <w:spacing w:before="0" w:beforeAutospacing="0" w:after="0" w:afterAutospacing="0"/>
               <w:jc w:val="both"/>
               <w:rPr>
@@ -9035,7 +8422,7 @@
           </w:tcPr>
           <w:p>
             <w:pPr>
-              <w:pStyle w:val="NormaleWeb"/>
+              <w:pStyle w:val="NormalWeb"/>
               <w:spacing w:before="0" w:beforeAutospacing="0" w:after="0" w:afterAutospacing="0"/>
               <w:jc w:val="both"/>
               <w:rPr>
@@ -9045,7 +8432,6 @@
                 <w:color w:val="000000"/>
               </w:rPr>
             </w:pPr>
-            <w:proofErr w:type="spellStart"/>
             <w:r>
               <w:rPr>
                 <w:rFonts w:asciiTheme="minorHAnsi" w:hAnsiTheme="minorHAnsi" w:cstheme="minorHAnsi"/>
@@ -9055,7 +8441,6 @@
               </w:rPr>
               <w:t>Dependencies</w:t>
             </w:r>
-            <w:proofErr w:type="spellEnd"/>
           </w:p>
         </w:tc>
         <w:tc>
@@ -9064,7 +8449,7 @@
           </w:tcPr>
           <w:p>
             <w:pPr>
-              <w:pStyle w:val="NormaleWeb"/>
+              <w:pStyle w:val="NormalWeb"/>
               <w:spacing w:before="0" w:beforeAutospacing="0" w:after="0" w:afterAutospacing="0"/>
               <w:jc w:val="both"/>
               <w:rPr>
@@ -9082,7 +8467,7 @@
           </w:p>
           <w:p>
             <w:pPr>
-              <w:pStyle w:val="NormaleWeb"/>
+              <w:pStyle w:val="NormalWeb"/>
               <w:spacing w:before="0" w:beforeAutospacing="0" w:after="0" w:afterAutospacing="0"/>
               <w:jc w:val="both"/>
               <w:rPr>
@@ -9107,7 +8492,7 @@
           </w:tcPr>
           <w:p>
             <w:pPr>
-              <w:pStyle w:val="NormaleWeb"/>
+              <w:pStyle w:val="NormalWeb"/>
               <w:spacing w:before="0" w:beforeAutospacing="0" w:after="0" w:afterAutospacing="0"/>
               <w:jc w:val="both"/>
               <w:rPr>
@@ -9117,7 +8502,6 @@
                 <w:color w:val="000000"/>
               </w:rPr>
             </w:pPr>
-            <w:proofErr w:type="spellStart"/>
             <w:r>
               <w:rPr>
                 <w:rFonts w:asciiTheme="minorHAnsi" w:hAnsiTheme="minorHAnsi" w:cstheme="minorHAnsi"/>
@@ -9136,7 +8520,6 @@
               </w:rPr>
               <w:t>s</w:t>
             </w:r>
-            <w:proofErr w:type="spellEnd"/>
           </w:p>
         </w:tc>
         <w:tc>
@@ -9145,34 +8528,20 @@
           </w:tcPr>
           <w:p>
             <w:pPr>
-              <w:pStyle w:val="NormaleWeb"/>
-              <w:spacing w:before="0" w:beforeAutospacing="0" w:after="0" w:afterAutospacing="0"/>
-              <w:jc w:val="both"/>
-              <w:rPr>
-                <w:rFonts w:asciiTheme="minorHAnsi" w:hAnsiTheme="minorHAnsi" w:cstheme="minorHAnsi"/>
-                <w:color w:val="000000"/>
-              </w:rPr>
-            </w:pPr>
-            <w:r>
-              <w:rPr>
-                <w:rFonts w:asciiTheme="minorHAnsi" w:hAnsiTheme="minorHAnsi" w:cstheme="minorHAnsi"/>
-                <w:color w:val="000000"/>
-              </w:rPr>
-              <w:t xml:space="preserve">Sfrutta il costruttore di prenotazione per poter </w:t>
-            </w:r>
-            <w:r>
-              <w:rPr>
-                <w:rFonts w:asciiTheme="minorHAnsi" w:hAnsiTheme="minorHAnsi" w:cstheme="minorHAnsi"/>
-                <w:color w:val="000000"/>
-              </w:rPr>
-              <w:t>creare nuove prenotazioni</w:t>
-            </w:r>
-            <w:r>
-              <w:rPr>
-                <w:rFonts w:asciiTheme="minorHAnsi" w:hAnsiTheme="minorHAnsi" w:cstheme="minorHAnsi"/>
-                <w:color w:val="000000"/>
-              </w:rPr>
-              <w:t>.</w:t>
+              <w:pStyle w:val="NormalWeb"/>
+              <w:spacing w:before="0" w:beforeAutospacing="0" w:after="0" w:afterAutospacing="0"/>
+              <w:jc w:val="both"/>
+              <w:rPr>
+                <w:rFonts w:asciiTheme="minorHAnsi" w:hAnsiTheme="minorHAnsi" w:cstheme="minorHAnsi"/>
+                <w:color w:val="000000"/>
+              </w:rPr>
+            </w:pPr>
+            <w:r>
+              <w:rPr>
+                <w:rFonts w:asciiTheme="minorHAnsi" w:hAnsiTheme="minorHAnsi" w:cstheme="minorHAnsi"/>
+                <w:color w:val="000000"/>
+              </w:rPr>
+              <w:t>Sfrutta il costruttore di prenotazione per poter creare nuove prenotazioni.</w:t>
             </w:r>
           </w:p>
         </w:tc>
@@ -9184,7 +8553,7 @@
           </w:tcPr>
           <w:p>
             <w:pPr>
-              <w:pStyle w:val="NormaleWeb"/>
+              <w:pStyle w:val="NormalWeb"/>
               <w:spacing w:before="0" w:beforeAutospacing="0" w:after="0" w:afterAutospacing="0"/>
               <w:jc w:val="both"/>
               <w:rPr>
@@ -9212,7 +8581,7 @@
           </w:tcPr>
           <w:p>
             <w:pPr>
-              <w:pStyle w:val="NormaleWeb"/>
+              <w:pStyle w:val="NormalWeb"/>
               <w:spacing w:before="0" w:beforeAutospacing="0" w:after="0" w:afterAutospacing="0"/>
               <w:jc w:val="both"/>
               <w:rPr>
@@ -9238,7 +8607,7 @@
           </w:tcPr>
           <w:p>
             <w:pPr>
-              <w:pStyle w:val="NormaleWeb"/>
+              <w:pStyle w:val="NormalWeb"/>
               <w:spacing w:before="0" w:beforeAutospacing="0" w:after="0" w:afterAutospacing="0"/>
               <w:jc w:val="both"/>
               <w:rPr>
@@ -9265,7 +8634,7 @@
           </w:tcPr>
           <w:p>
             <w:pPr>
-              <w:pStyle w:val="NormaleWeb"/>
+              <w:pStyle w:val="NormalWeb"/>
               <w:spacing w:before="0" w:beforeAutospacing="0" w:after="0" w:afterAutospacing="0"/>
               <w:jc w:val="both"/>
               <w:rPr>
@@ -9283,7 +8652,7 @@
           </w:p>
           <w:p>
             <w:pPr>
-              <w:pStyle w:val="NormaleWeb"/>
+              <w:pStyle w:val="NormalWeb"/>
               <w:spacing w:before="0" w:beforeAutospacing="0" w:after="0" w:afterAutospacing="0"/>
               <w:jc w:val="both"/>
               <w:rPr>
@@ -9304,14 +8673,14 @@
     </w:tbl>
     <w:p>
       <w:pPr>
-        <w:pStyle w:val="NormaleWeb"/>
+        <w:pStyle w:val="NormalWeb"/>
         <w:spacing w:before="0" w:beforeAutospacing="0" w:after="0" w:afterAutospacing="0"/>
         <w:jc w:val="both"/>
       </w:pPr>
     </w:p>
     <w:tbl>
       <w:tblPr>
-        <w:tblStyle w:val="Grigliatabella"/>
+        <w:tblStyle w:val="TableGrid"/>
         <w:tblW w:w="0" w:type="auto"/>
         <w:tblLook w:val="04A0" w:firstRow="1" w:lastRow="0" w:firstColumn="1" w:lastColumn="0" w:noHBand="0" w:noVBand="1"/>
       </w:tblPr>
@@ -9326,7 +8695,7 @@
           </w:tcPr>
           <w:p>
             <w:pPr>
-              <w:pStyle w:val="NormaleWeb"/>
+              <w:pStyle w:val="NormalWeb"/>
               <w:spacing w:before="0" w:beforeAutospacing="0" w:after="0" w:afterAutospacing="0"/>
               <w:jc w:val="both"/>
               <w:rPr>
@@ -9336,7 +8705,6 @@
                 <w:color w:val="000000"/>
               </w:rPr>
             </w:pPr>
-            <w:proofErr w:type="spellStart"/>
             <w:r>
               <w:rPr>
                 <w:rFonts w:asciiTheme="minorHAnsi" w:hAnsiTheme="minorHAnsi" w:cstheme="minorHAnsi"/>
@@ -9346,7 +8714,6 @@
               </w:rPr>
               <w:t>Identification</w:t>
             </w:r>
-            <w:proofErr w:type="spellEnd"/>
           </w:p>
         </w:tc>
         <w:tc>
@@ -9355,7 +8722,7 @@
           </w:tcPr>
           <w:p>
             <w:pPr>
-              <w:pStyle w:val="NormaleWeb"/>
+              <w:pStyle w:val="NormalWeb"/>
               <w:spacing w:before="0" w:beforeAutospacing="0" w:after="0" w:afterAutospacing="0"/>
               <w:jc w:val="both"/>
               <w:rPr>
@@ -9380,7 +8747,7 @@
           </w:tcPr>
           <w:p>
             <w:pPr>
-              <w:pStyle w:val="NormaleWeb"/>
+              <w:pStyle w:val="NormalWeb"/>
               <w:spacing w:before="0" w:beforeAutospacing="0" w:after="0" w:afterAutospacing="0"/>
               <w:jc w:val="both"/>
               <w:rPr>
@@ -9390,7 +8757,6 @@
                 <w:color w:val="000000"/>
               </w:rPr>
             </w:pPr>
-            <w:proofErr w:type="spellStart"/>
             <w:r>
               <w:rPr>
                 <w:rFonts w:asciiTheme="minorHAnsi" w:hAnsiTheme="minorHAnsi" w:cstheme="minorHAnsi"/>
@@ -9400,7 +8766,6 @@
               </w:rPr>
               <w:t>Type</w:t>
             </w:r>
-            <w:proofErr w:type="spellEnd"/>
           </w:p>
         </w:tc>
         <w:tc>
@@ -9409,7 +8774,7 @@
           </w:tcPr>
           <w:p>
             <w:pPr>
-              <w:pStyle w:val="NormaleWeb"/>
+              <w:pStyle w:val="NormalWeb"/>
               <w:spacing w:before="0" w:beforeAutospacing="0" w:after="0" w:afterAutospacing="0"/>
               <w:jc w:val="both"/>
               <w:rPr>
@@ -9434,7 +8799,7 @@
           </w:tcPr>
           <w:p>
             <w:pPr>
-              <w:pStyle w:val="NormaleWeb"/>
+              <w:pStyle w:val="NormalWeb"/>
               <w:spacing w:before="0" w:beforeAutospacing="0" w:after="0" w:afterAutospacing="0"/>
               <w:jc w:val="both"/>
               <w:rPr>
@@ -9444,7 +8809,6 @@
                 <w:color w:val="000000"/>
               </w:rPr>
             </w:pPr>
-            <w:proofErr w:type="spellStart"/>
             <w:r>
               <w:rPr>
                 <w:rFonts w:asciiTheme="minorHAnsi" w:hAnsiTheme="minorHAnsi" w:cstheme="minorHAnsi"/>
@@ -9452,29 +8816,8 @@
                 <w:bCs/>
                 <w:color w:val="000000"/>
               </w:rPr>
-              <w:t>Purpose</w:t>
-            </w:r>
-            <w:proofErr w:type="spellEnd"/>
-            <w:r>
-              <w:rPr>
-                <w:rFonts w:asciiTheme="minorHAnsi" w:hAnsiTheme="minorHAnsi" w:cstheme="minorHAnsi"/>
-                <w:b/>
-                <w:bCs/>
-                <w:color w:val="000000"/>
-              </w:rPr>
-              <w:t xml:space="preserve"> &amp; </w:t>
-            </w:r>
-            <w:proofErr w:type="spellStart"/>
-            <w:r>
-              <w:rPr>
-                <w:rFonts w:asciiTheme="minorHAnsi" w:hAnsiTheme="minorHAnsi" w:cstheme="minorHAnsi"/>
-                <w:b/>
-                <w:bCs/>
-                <w:color w:val="000000"/>
-              </w:rPr>
-              <w:t>Function</w:t>
-            </w:r>
-            <w:proofErr w:type="spellEnd"/>
+              <w:t>Purpose &amp; Function</w:t>
+            </w:r>
           </w:p>
         </w:tc>
         <w:tc>
@@ -9483,7 +8826,7 @@
           </w:tcPr>
           <w:p>
             <w:pPr>
-              <w:pStyle w:val="NormaleWeb"/>
+              <w:pStyle w:val="NormalWeb"/>
               <w:spacing w:before="0" w:beforeAutospacing="0" w:after="0" w:afterAutospacing="0"/>
               <w:jc w:val="both"/>
               <w:rPr>
@@ -9501,7 +8844,7 @@
           </w:p>
           <w:p>
             <w:pPr>
-              <w:pStyle w:val="NormaleWeb"/>
+              <w:pStyle w:val="NormalWeb"/>
               <w:spacing w:before="0" w:beforeAutospacing="0" w:after="0" w:afterAutospacing="0"/>
               <w:jc w:val="both"/>
               <w:rPr>
@@ -9526,7 +8869,7 @@
           </w:tcPr>
           <w:p>
             <w:pPr>
-              <w:pStyle w:val="NormaleWeb"/>
+              <w:pStyle w:val="NormalWeb"/>
               <w:spacing w:before="0" w:beforeAutospacing="0" w:after="0" w:afterAutospacing="0"/>
               <w:jc w:val="both"/>
               <w:rPr>
@@ -9536,7 +8879,6 @@
                 <w:color w:val="000000"/>
               </w:rPr>
             </w:pPr>
-            <w:proofErr w:type="spellStart"/>
             <w:r>
               <w:rPr>
                 <w:rFonts w:asciiTheme="minorHAnsi" w:hAnsiTheme="minorHAnsi" w:cstheme="minorHAnsi"/>
@@ -9546,7 +8888,6 @@
               </w:rPr>
               <w:t>Dependencies</w:t>
             </w:r>
-            <w:proofErr w:type="spellEnd"/>
           </w:p>
         </w:tc>
         <w:tc>
@@ -9555,7 +8896,7 @@
           </w:tcPr>
           <w:p>
             <w:pPr>
-              <w:pStyle w:val="NormaleWeb"/>
+              <w:pStyle w:val="NormalWeb"/>
               <w:spacing w:before="0" w:beforeAutospacing="0" w:after="0" w:afterAutospacing="0"/>
               <w:jc w:val="both"/>
               <w:rPr>
@@ -9573,7 +8914,7 @@
           </w:p>
           <w:p>
             <w:pPr>
-              <w:pStyle w:val="NormaleWeb"/>
+              <w:pStyle w:val="NormalWeb"/>
               <w:spacing w:before="0" w:beforeAutospacing="0" w:after="0" w:afterAutospacing="0"/>
               <w:jc w:val="both"/>
               <w:rPr>
@@ -9594,14 +8935,14 @@
     </w:tbl>
     <w:p>
       <w:pPr>
-        <w:pStyle w:val="NormaleWeb"/>
+        <w:pStyle w:val="NormalWeb"/>
         <w:spacing w:before="0" w:beforeAutospacing="0" w:after="0" w:afterAutospacing="0"/>
         <w:jc w:val="both"/>
       </w:pPr>
     </w:p>
     <w:tbl>
       <w:tblPr>
-        <w:tblStyle w:val="Grigliatabella"/>
+        <w:tblStyle w:val="TableGrid"/>
         <w:tblW w:w="0" w:type="auto"/>
         <w:tblLook w:val="04A0" w:firstRow="1" w:lastRow="0" w:firstColumn="1" w:lastColumn="0" w:noHBand="0" w:noVBand="1"/>
       </w:tblPr>
@@ -9616,7 +8957,7 @@
           </w:tcPr>
           <w:p>
             <w:pPr>
-              <w:pStyle w:val="NormaleWeb"/>
+              <w:pStyle w:val="NormalWeb"/>
               <w:spacing w:before="0" w:beforeAutospacing="0" w:after="0" w:afterAutospacing="0"/>
               <w:jc w:val="both"/>
               <w:rPr>
@@ -9626,7 +8967,6 @@
                 <w:color w:val="000000"/>
               </w:rPr>
             </w:pPr>
-            <w:proofErr w:type="spellStart"/>
             <w:r>
               <w:rPr>
                 <w:rFonts w:asciiTheme="minorHAnsi" w:hAnsiTheme="minorHAnsi" w:cstheme="minorHAnsi"/>
@@ -9636,7 +8976,6 @@
               </w:rPr>
               <w:t>Identification</w:t>
             </w:r>
-            <w:proofErr w:type="spellEnd"/>
           </w:p>
         </w:tc>
         <w:tc>
@@ -9645,7 +8984,7 @@
           </w:tcPr>
           <w:p>
             <w:pPr>
-              <w:pStyle w:val="NormaleWeb"/>
+              <w:pStyle w:val="NormalWeb"/>
               <w:spacing w:before="0" w:beforeAutospacing="0" w:after="0" w:afterAutospacing="0"/>
               <w:jc w:val="both"/>
               <w:rPr>
@@ -9670,7 +9009,7 @@
           </w:tcPr>
           <w:p>
             <w:pPr>
-              <w:pStyle w:val="NormaleWeb"/>
+              <w:pStyle w:val="NormalWeb"/>
               <w:spacing w:before="0" w:beforeAutospacing="0" w:after="0" w:afterAutospacing="0"/>
               <w:jc w:val="both"/>
               <w:rPr>
@@ -9680,7 +9019,6 @@
                 <w:color w:val="000000"/>
               </w:rPr>
             </w:pPr>
-            <w:proofErr w:type="spellStart"/>
             <w:r>
               <w:rPr>
                 <w:rFonts w:asciiTheme="minorHAnsi" w:hAnsiTheme="minorHAnsi" w:cstheme="minorHAnsi"/>
@@ -9690,7 +9028,6 @@
               </w:rPr>
               <w:t>Type</w:t>
             </w:r>
-            <w:proofErr w:type="spellEnd"/>
           </w:p>
         </w:tc>
         <w:tc>
@@ -9699,7 +9036,7 @@
           </w:tcPr>
           <w:p>
             <w:pPr>
-              <w:pStyle w:val="NormaleWeb"/>
+              <w:pStyle w:val="NormalWeb"/>
               <w:spacing w:before="0" w:beforeAutospacing="0" w:after="0" w:afterAutospacing="0"/>
               <w:jc w:val="both"/>
               <w:rPr>
@@ -9724,7 +9061,7 @@
           </w:tcPr>
           <w:p>
             <w:pPr>
-              <w:pStyle w:val="NormaleWeb"/>
+              <w:pStyle w:val="NormalWeb"/>
               <w:spacing w:before="0" w:beforeAutospacing="0" w:after="0" w:afterAutospacing="0"/>
               <w:jc w:val="both"/>
               <w:rPr>
@@ -9734,7 +9071,6 @@
                 <w:color w:val="000000"/>
               </w:rPr>
             </w:pPr>
-            <w:proofErr w:type="spellStart"/>
             <w:r>
               <w:rPr>
                 <w:rFonts w:asciiTheme="minorHAnsi" w:hAnsiTheme="minorHAnsi" w:cstheme="minorHAnsi"/>
@@ -9742,29 +9078,8 @@
                 <w:bCs/>
                 <w:color w:val="000000"/>
               </w:rPr>
-              <w:t>Purpose</w:t>
-            </w:r>
-            <w:proofErr w:type="spellEnd"/>
-            <w:r>
-              <w:rPr>
-                <w:rFonts w:asciiTheme="minorHAnsi" w:hAnsiTheme="minorHAnsi" w:cstheme="minorHAnsi"/>
-                <w:b/>
-                <w:bCs/>
-                <w:color w:val="000000"/>
-              </w:rPr>
-              <w:t xml:space="preserve"> &amp; </w:t>
-            </w:r>
-            <w:proofErr w:type="spellStart"/>
-            <w:r>
-              <w:rPr>
-                <w:rFonts w:asciiTheme="minorHAnsi" w:hAnsiTheme="minorHAnsi" w:cstheme="minorHAnsi"/>
-                <w:b/>
-                <w:bCs/>
-                <w:color w:val="000000"/>
-              </w:rPr>
-              <w:t>Function</w:t>
-            </w:r>
-            <w:proofErr w:type="spellEnd"/>
+              <w:t>Purpose &amp; Function</w:t>
+            </w:r>
           </w:p>
         </w:tc>
         <w:tc>
@@ -9773,7 +9088,7 @@
           </w:tcPr>
           <w:p>
             <w:pPr>
-              <w:pStyle w:val="NormaleWeb"/>
+              <w:pStyle w:val="NormalWeb"/>
               <w:spacing w:before="0" w:beforeAutospacing="0" w:after="0" w:afterAutospacing="0"/>
               <w:jc w:val="both"/>
               <w:rPr>
@@ -9791,7 +9106,7 @@
           </w:p>
           <w:p>
             <w:pPr>
-              <w:pStyle w:val="NormaleWeb"/>
+              <w:pStyle w:val="NormalWeb"/>
               <w:spacing w:before="0" w:beforeAutospacing="0" w:after="0" w:afterAutospacing="0"/>
               <w:jc w:val="both"/>
               <w:rPr>
@@ -9816,7 +9131,7 @@
           </w:tcPr>
           <w:p>
             <w:pPr>
-              <w:pStyle w:val="NormaleWeb"/>
+              <w:pStyle w:val="NormalWeb"/>
               <w:spacing w:before="0" w:beforeAutospacing="0" w:after="0" w:afterAutospacing="0"/>
               <w:jc w:val="both"/>
               <w:rPr>
@@ -9826,7 +9141,6 @@
                 <w:color w:val="000000"/>
               </w:rPr>
             </w:pPr>
-            <w:proofErr w:type="spellStart"/>
             <w:r>
               <w:rPr>
                 <w:rFonts w:asciiTheme="minorHAnsi" w:hAnsiTheme="minorHAnsi" w:cstheme="minorHAnsi"/>
@@ -9836,7 +9150,6 @@
               </w:rPr>
               <w:t>Dependencies</w:t>
             </w:r>
-            <w:proofErr w:type="spellEnd"/>
           </w:p>
         </w:tc>
         <w:tc>
@@ -9845,7 +9158,7 @@
           </w:tcPr>
           <w:p>
             <w:pPr>
-              <w:pStyle w:val="NormaleWeb"/>
+              <w:pStyle w:val="NormalWeb"/>
               <w:spacing w:before="0" w:beforeAutospacing="0" w:after="0" w:afterAutospacing="0"/>
               <w:jc w:val="both"/>
               <w:rPr>
@@ -9866,14 +9179,14 @@
     </w:tbl>
     <w:p>
       <w:pPr>
-        <w:pStyle w:val="NormaleWeb"/>
+        <w:pStyle w:val="NormalWeb"/>
         <w:spacing w:before="0" w:beforeAutospacing="0" w:after="0" w:afterAutospacing="0"/>
         <w:jc w:val="both"/>
       </w:pPr>
     </w:p>
     <w:tbl>
       <w:tblPr>
-        <w:tblStyle w:val="Grigliatabella"/>
+        <w:tblStyle w:val="TableGrid"/>
         <w:tblW w:w="0" w:type="auto"/>
         <w:tblLook w:val="04A0" w:firstRow="1" w:lastRow="0" w:firstColumn="1" w:lastColumn="0" w:noHBand="0" w:noVBand="1"/>
       </w:tblPr>
@@ -9888,7 +9201,7 @@
           </w:tcPr>
           <w:p>
             <w:pPr>
-              <w:pStyle w:val="NormaleWeb"/>
+              <w:pStyle w:val="NormalWeb"/>
               <w:spacing w:before="0" w:beforeAutospacing="0" w:after="0" w:afterAutospacing="0"/>
               <w:jc w:val="both"/>
               <w:rPr>
@@ -9898,7 +9211,6 @@
                 <w:color w:val="000000"/>
               </w:rPr>
             </w:pPr>
-            <w:proofErr w:type="spellStart"/>
             <w:r>
               <w:rPr>
                 <w:rFonts w:asciiTheme="minorHAnsi" w:hAnsiTheme="minorHAnsi" w:cstheme="minorHAnsi"/>
@@ -9908,7 +9220,6 @@
               </w:rPr>
               <w:t>Identification</w:t>
             </w:r>
-            <w:proofErr w:type="spellEnd"/>
           </w:p>
         </w:tc>
         <w:tc>
@@ -9917,7 +9228,7 @@
           </w:tcPr>
           <w:p>
             <w:pPr>
-              <w:pStyle w:val="NormaleWeb"/>
+              <w:pStyle w:val="NormalWeb"/>
               <w:spacing w:before="0" w:beforeAutospacing="0" w:after="0" w:afterAutospacing="0"/>
               <w:jc w:val="both"/>
               <w:rPr>
@@ -9942,7 +9253,7 @@
           </w:tcPr>
           <w:p>
             <w:pPr>
-              <w:pStyle w:val="NormaleWeb"/>
+              <w:pStyle w:val="NormalWeb"/>
               <w:spacing w:before="0" w:beforeAutospacing="0" w:after="0" w:afterAutospacing="0"/>
               <w:jc w:val="both"/>
               <w:rPr>
@@ -9952,7 +9263,6 @@
                 <w:color w:val="000000"/>
               </w:rPr>
             </w:pPr>
-            <w:proofErr w:type="spellStart"/>
             <w:r>
               <w:rPr>
                 <w:rFonts w:asciiTheme="minorHAnsi" w:hAnsiTheme="minorHAnsi" w:cstheme="minorHAnsi"/>
@@ -9962,7 +9272,6 @@
               </w:rPr>
               <w:t>Type</w:t>
             </w:r>
-            <w:proofErr w:type="spellEnd"/>
           </w:p>
         </w:tc>
         <w:tc>
@@ -9971,7 +9280,7 @@
           </w:tcPr>
           <w:p>
             <w:pPr>
-              <w:pStyle w:val="NormaleWeb"/>
+              <w:pStyle w:val="NormalWeb"/>
               <w:spacing w:before="0" w:beforeAutospacing="0" w:after="0" w:afterAutospacing="0"/>
               <w:jc w:val="both"/>
               <w:rPr>
@@ -9996,7 +9305,7 @@
           </w:tcPr>
           <w:p>
             <w:pPr>
-              <w:pStyle w:val="NormaleWeb"/>
+              <w:pStyle w:val="NormalWeb"/>
               <w:spacing w:before="0" w:beforeAutospacing="0" w:after="0" w:afterAutospacing="0"/>
               <w:jc w:val="both"/>
               <w:rPr>
@@ -10006,7 +9315,6 @@
                 <w:color w:val="000000"/>
               </w:rPr>
             </w:pPr>
-            <w:proofErr w:type="spellStart"/>
             <w:r>
               <w:rPr>
                 <w:rFonts w:asciiTheme="minorHAnsi" w:hAnsiTheme="minorHAnsi" w:cstheme="minorHAnsi"/>
@@ -10014,29 +9322,8 @@
                 <w:bCs/>
                 <w:color w:val="000000"/>
               </w:rPr>
-              <w:t>Purpose</w:t>
-            </w:r>
-            <w:proofErr w:type="spellEnd"/>
-            <w:r>
-              <w:rPr>
-                <w:rFonts w:asciiTheme="minorHAnsi" w:hAnsiTheme="minorHAnsi" w:cstheme="minorHAnsi"/>
-                <w:b/>
-                <w:bCs/>
-                <w:color w:val="000000"/>
-              </w:rPr>
-              <w:t xml:space="preserve"> &amp; </w:t>
-            </w:r>
-            <w:proofErr w:type="spellStart"/>
-            <w:r>
-              <w:rPr>
-                <w:rFonts w:asciiTheme="minorHAnsi" w:hAnsiTheme="minorHAnsi" w:cstheme="minorHAnsi"/>
-                <w:b/>
-                <w:bCs/>
-                <w:color w:val="000000"/>
-              </w:rPr>
-              <w:t>Function</w:t>
-            </w:r>
-            <w:proofErr w:type="spellEnd"/>
+              <w:t>Purpose &amp; Function</w:t>
+            </w:r>
           </w:p>
         </w:tc>
         <w:tc>
@@ -10045,7 +9332,7 @@
           </w:tcPr>
           <w:p>
             <w:pPr>
-              <w:pStyle w:val="NormaleWeb"/>
+              <w:pStyle w:val="NormalWeb"/>
               <w:spacing w:before="0" w:beforeAutospacing="0" w:after="0" w:afterAutospacing="0"/>
               <w:jc w:val="both"/>
               <w:rPr>
@@ -10063,62 +9350,20 @@
           </w:p>
           <w:p>
             <w:pPr>
-              <w:pStyle w:val="NormaleWeb"/>
-              <w:spacing w:before="0" w:beforeAutospacing="0" w:after="0" w:afterAutospacing="0"/>
-              <w:jc w:val="both"/>
-              <w:rPr>
-                <w:rFonts w:asciiTheme="minorHAnsi" w:hAnsiTheme="minorHAnsi" w:cstheme="minorHAnsi"/>
-                <w:color w:val="000000"/>
-              </w:rPr>
-            </w:pPr>
-            <w:r>
-              <w:rPr>
-                <w:rFonts w:asciiTheme="minorHAnsi" w:hAnsiTheme="minorHAnsi" w:cstheme="minorHAnsi"/>
-                <w:color w:val="000000"/>
-              </w:rPr>
-              <w:t xml:space="preserve">Serve alla classe </w:t>
-            </w:r>
-            <w:r>
-              <w:rPr>
-                <w:rFonts w:asciiTheme="minorHAnsi" w:hAnsiTheme="minorHAnsi" w:cstheme="minorHAnsi"/>
-                <w:color w:val="000000"/>
-              </w:rPr>
-              <w:t xml:space="preserve">Registro </w:t>
-            </w:r>
-            <w:r>
-              <w:rPr>
-                <w:rFonts w:asciiTheme="minorHAnsi" w:hAnsiTheme="minorHAnsi" w:cstheme="minorHAnsi"/>
-                <w:color w:val="000000"/>
-              </w:rPr>
-              <w:t>Struttur</w:t>
-            </w:r>
-            <w:r>
-              <w:rPr>
-                <w:rFonts w:asciiTheme="minorHAnsi" w:hAnsiTheme="minorHAnsi" w:cstheme="minorHAnsi"/>
-                <w:color w:val="000000"/>
-              </w:rPr>
-              <w:t>e</w:t>
-            </w:r>
-            <w:r>
-              <w:rPr>
-                <w:rFonts w:asciiTheme="minorHAnsi" w:hAnsiTheme="minorHAnsi" w:cstheme="minorHAnsi"/>
-                <w:color w:val="000000"/>
-              </w:rPr>
-              <w:t xml:space="preserve"> per fare </w:t>
-            </w:r>
-            <w:r>
-              <w:rPr>
-                <w:rFonts w:asciiTheme="minorHAnsi" w:hAnsiTheme="minorHAnsi" w:cstheme="minorHAnsi"/>
-                <w:color w:val="000000"/>
-              </w:rPr>
-              <w:t>l’autentificazione della struttura</w:t>
-            </w:r>
-            <w:r>
-              <w:rPr>
-                <w:rFonts w:asciiTheme="minorHAnsi" w:hAnsiTheme="minorHAnsi" w:cstheme="minorHAnsi"/>
-                <w:color w:val="000000"/>
-              </w:rPr>
-              <w:t>.</w:t>
+              <w:pStyle w:val="NormalWeb"/>
+              <w:spacing w:before="0" w:beforeAutospacing="0" w:after="0" w:afterAutospacing="0"/>
+              <w:jc w:val="both"/>
+              <w:rPr>
+                <w:rFonts w:asciiTheme="minorHAnsi" w:hAnsiTheme="minorHAnsi" w:cstheme="minorHAnsi"/>
+                <w:color w:val="000000"/>
+              </w:rPr>
+            </w:pPr>
+            <w:r>
+              <w:rPr>
+                <w:rFonts w:asciiTheme="minorHAnsi" w:hAnsiTheme="minorHAnsi" w:cstheme="minorHAnsi"/>
+                <w:color w:val="000000"/>
+              </w:rPr>
+              <w:t>Serve alla classe Registro Strutture per fare l’autentificazione della struttura.</w:t>
             </w:r>
           </w:p>
         </w:tc>
@@ -10130,7 +9375,7 @@
           </w:tcPr>
           <w:p>
             <w:pPr>
-              <w:pStyle w:val="NormaleWeb"/>
+              <w:pStyle w:val="NormalWeb"/>
               <w:spacing w:before="0" w:beforeAutospacing="0" w:after="0" w:afterAutospacing="0"/>
               <w:jc w:val="both"/>
               <w:rPr>
@@ -10140,7 +9385,6 @@
                 <w:color w:val="000000"/>
               </w:rPr>
             </w:pPr>
-            <w:proofErr w:type="spellStart"/>
             <w:r>
               <w:rPr>
                 <w:rFonts w:asciiTheme="minorHAnsi" w:hAnsiTheme="minorHAnsi" w:cstheme="minorHAnsi"/>
@@ -10150,7 +9394,6 @@
               </w:rPr>
               <w:t>Dependencies</w:t>
             </w:r>
-            <w:proofErr w:type="spellEnd"/>
           </w:p>
         </w:tc>
         <w:tc>
@@ -10159,48 +9402,20 @@
           </w:tcPr>
           <w:p>
             <w:pPr>
-              <w:pStyle w:val="NormaleWeb"/>
-              <w:spacing w:before="0" w:beforeAutospacing="0" w:after="0" w:afterAutospacing="0"/>
-              <w:jc w:val="both"/>
-              <w:rPr>
-                <w:rFonts w:asciiTheme="minorHAnsi" w:hAnsiTheme="minorHAnsi" w:cstheme="minorHAnsi"/>
-                <w:color w:val="000000"/>
-              </w:rPr>
-            </w:pPr>
-            <w:r>
-              <w:rPr>
-                <w:rFonts w:asciiTheme="minorHAnsi" w:hAnsiTheme="minorHAnsi" w:cstheme="minorHAnsi"/>
-                <w:color w:val="000000"/>
-              </w:rPr>
-              <w:t xml:space="preserve">È usato dalla classe </w:t>
-            </w:r>
-            <w:r>
-              <w:rPr>
-                <w:rFonts w:asciiTheme="minorHAnsi" w:hAnsiTheme="minorHAnsi" w:cstheme="minorHAnsi"/>
-                <w:color w:val="000000"/>
-              </w:rPr>
-              <w:t xml:space="preserve">Registro </w:t>
-            </w:r>
-            <w:r>
-              <w:rPr>
-                <w:rFonts w:asciiTheme="minorHAnsi" w:hAnsiTheme="minorHAnsi" w:cstheme="minorHAnsi"/>
-                <w:color w:val="000000"/>
-              </w:rPr>
-              <w:t>Struttur</w:t>
-            </w:r>
-            <w:r>
-              <w:rPr>
-                <w:rFonts w:asciiTheme="minorHAnsi" w:hAnsiTheme="minorHAnsi" w:cstheme="minorHAnsi"/>
-                <w:color w:val="000000"/>
-              </w:rPr>
-              <w:t>e</w:t>
-            </w:r>
-            <w:r>
-              <w:rPr>
-                <w:rFonts w:asciiTheme="minorHAnsi" w:hAnsiTheme="minorHAnsi" w:cstheme="minorHAnsi"/>
-                <w:color w:val="000000"/>
-              </w:rPr>
-              <w:t>.</w:t>
+              <w:pStyle w:val="NormalWeb"/>
+              <w:spacing w:before="0" w:beforeAutospacing="0" w:after="0" w:afterAutospacing="0"/>
+              <w:jc w:val="both"/>
+              <w:rPr>
+                <w:rFonts w:asciiTheme="minorHAnsi" w:hAnsiTheme="minorHAnsi" w:cstheme="minorHAnsi"/>
+                <w:color w:val="000000"/>
+              </w:rPr>
+            </w:pPr>
+            <w:r>
+              <w:rPr>
+                <w:rFonts w:asciiTheme="minorHAnsi" w:hAnsiTheme="minorHAnsi" w:cstheme="minorHAnsi"/>
+                <w:color w:val="000000"/>
+              </w:rPr>
+              <w:t>È usato dalla classe Registro Strutture.</w:t>
             </w:r>
           </w:p>
         </w:tc>
@@ -10213,7 +9428,7 @@
     </w:p>
     <w:tbl>
       <w:tblPr>
-        <w:tblStyle w:val="Grigliatabella"/>
+        <w:tblStyle w:val="TableGrid"/>
         <w:tblW w:w="0" w:type="auto"/>
         <w:tblLook w:val="04A0" w:firstRow="1" w:lastRow="0" w:firstColumn="1" w:lastColumn="0" w:noHBand="0" w:noVBand="1"/>
       </w:tblPr>
@@ -10228,7 +9443,7 @@
           </w:tcPr>
           <w:p>
             <w:pPr>
-              <w:pStyle w:val="NormaleWeb"/>
+              <w:pStyle w:val="NormalWeb"/>
               <w:spacing w:before="0" w:beforeAutospacing="0" w:after="0" w:afterAutospacing="0"/>
               <w:jc w:val="both"/>
               <w:rPr>
@@ -10248,7 +9463,6 @@
               <w:lastRenderedPageBreak/>
               <w:br w:type="page"/>
             </w:r>
-            <w:proofErr w:type="spellStart"/>
             <w:r>
               <w:rPr>
                 <w:rFonts w:asciiTheme="minorHAnsi" w:hAnsiTheme="minorHAnsi" w:cstheme="minorHAnsi"/>
@@ -10258,7 +9472,6 @@
               </w:rPr>
               <w:t>Identification</w:t>
             </w:r>
-            <w:proofErr w:type="spellEnd"/>
           </w:p>
         </w:tc>
         <w:tc>
@@ -10267,7 +9480,7 @@
           </w:tcPr>
           <w:p>
             <w:pPr>
-              <w:pStyle w:val="NormaleWeb"/>
+              <w:pStyle w:val="NormalWeb"/>
               <w:spacing w:before="0" w:beforeAutospacing="0" w:after="0" w:afterAutospacing="0"/>
               <w:jc w:val="both"/>
               <w:rPr>
@@ -10292,7 +9505,7 @@
           </w:tcPr>
           <w:p>
             <w:pPr>
-              <w:pStyle w:val="NormaleWeb"/>
+              <w:pStyle w:val="NormalWeb"/>
               <w:spacing w:before="0" w:beforeAutospacing="0" w:after="0" w:afterAutospacing="0"/>
               <w:jc w:val="both"/>
               <w:rPr>
@@ -10302,7 +9515,6 @@
                 <w:color w:val="000000"/>
               </w:rPr>
             </w:pPr>
-            <w:proofErr w:type="spellStart"/>
             <w:r>
               <w:rPr>
                 <w:rFonts w:asciiTheme="minorHAnsi" w:hAnsiTheme="minorHAnsi" w:cstheme="minorHAnsi"/>
@@ -10312,7 +9524,6 @@
               </w:rPr>
               <w:t>Type</w:t>
             </w:r>
-            <w:proofErr w:type="spellEnd"/>
           </w:p>
         </w:tc>
         <w:tc>
@@ -10321,7 +9532,7 @@
           </w:tcPr>
           <w:p>
             <w:pPr>
-              <w:pStyle w:val="NormaleWeb"/>
+              <w:pStyle w:val="NormalWeb"/>
               <w:spacing w:before="0" w:beforeAutospacing="0" w:after="0" w:afterAutospacing="0"/>
               <w:jc w:val="both"/>
               <w:rPr>
@@ -10346,7 +9557,7 @@
           </w:tcPr>
           <w:p>
             <w:pPr>
-              <w:pStyle w:val="NormaleWeb"/>
+              <w:pStyle w:val="NormalWeb"/>
               <w:spacing w:before="0" w:beforeAutospacing="0" w:after="0" w:afterAutospacing="0"/>
               <w:jc w:val="both"/>
               <w:rPr>
@@ -10356,7 +9567,6 @@
                 <w:color w:val="000000"/>
               </w:rPr>
             </w:pPr>
-            <w:proofErr w:type="spellStart"/>
             <w:r>
               <w:rPr>
                 <w:rFonts w:asciiTheme="minorHAnsi" w:hAnsiTheme="minorHAnsi" w:cstheme="minorHAnsi"/>
@@ -10364,29 +9574,8 @@
                 <w:bCs/>
                 <w:color w:val="000000"/>
               </w:rPr>
-              <w:t>Purpose</w:t>
-            </w:r>
-            <w:proofErr w:type="spellEnd"/>
-            <w:r>
-              <w:rPr>
-                <w:rFonts w:asciiTheme="minorHAnsi" w:hAnsiTheme="minorHAnsi" w:cstheme="minorHAnsi"/>
-                <w:b/>
-                <w:bCs/>
-                <w:color w:val="000000"/>
-              </w:rPr>
-              <w:t xml:space="preserve"> &amp; </w:t>
-            </w:r>
-            <w:proofErr w:type="spellStart"/>
-            <w:r>
-              <w:rPr>
-                <w:rFonts w:asciiTheme="minorHAnsi" w:hAnsiTheme="minorHAnsi" w:cstheme="minorHAnsi"/>
-                <w:b/>
-                <w:bCs/>
-                <w:color w:val="000000"/>
-              </w:rPr>
-              <w:t>Function</w:t>
-            </w:r>
-            <w:proofErr w:type="spellEnd"/>
+              <w:t>Purpose &amp; Function</w:t>
+            </w:r>
           </w:p>
         </w:tc>
         <w:tc>
@@ -10395,7 +9584,7 @@
           </w:tcPr>
           <w:p>
             <w:pPr>
-              <w:pStyle w:val="NormaleWeb"/>
+              <w:pStyle w:val="NormalWeb"/>
               <w:spacing w:before="0" w:beforeAutospacing="0" w:after="0" w:afterAutospacing="0"/>
               <w:jc w:val="both"/>
               <w:rPr>
@@ -10413,7 +9602,7 @@
           </w:p>
           <w:p>
             <w:pPr>
-              <w:pStyle w:val="NormaleWeb"/>
+              <w:pStyle w:val="NormalWeb"/>
               <w:spacing w:before="0" w:beforeAutospacing="0" w:after="0" w:afterAutospacing="0"/>
               <w:jc w:val="both"/>
               <w:rPr>
@@ -10438,7 +9627,7 @@
           </w:tcPr>
           <w:p>
             <w:pPr>
-              <w:pStyle w:val="NormaleWeb"/>
+              <w:pStyle w:val="NormalWeb"/>
               <w:spacing w:before="0" w:beforeAutospacing="0" w:after="0" w:afterAutospacing="0"/>
               <w:jc w:val="both"/>
               <w:rPr>
@@ -10448,7 +9637,6 @@
                 <w:color w:val="000000"/>
               </w:rPr>
             </w:pPr>
-            <w:proofErr w:type="spellStart"/>
             <w:r>
               <w:rPr>
                 <w:rFonts w:asciiTheme="minorHAnsi" w:hAnsiTheme="minorHAnsi" w:cstheme="minorHAnsi"/>
@@ -10458,7 +9646,6 @@
               </w:rPr>
               <w:t>Dependencies</w:t>
             </w:r>
-            <w:proofErr w:type="spellEnd"/>
           </w:p>
         </w:tc>
         <w:tc>
@@ -10467,7 +9654,7 @@
           </w:tcPr>
           <w:p>
             <w:pPr>
-              <w:pStyle w:val="NormaleWeb"/>
+              <w:pStyle w:val="NormalWeb"/>
               <w:spacing w:before="0" w:beforeAutospacing="0" w:after="0" w:afterAutospacing="0"/>
               <w:jc w:val="both"/>
               <w:rPr>
@@ -10492,7 +9679,7 @@
           </w:tcPr>
           <w:p>
             <w:pPr>
-              <w:pStyle w:val="NormaleWeb"/>
+              <w:pStyle w:val="NormalWeb"/>
               <w:spacing w:before="0" w:beforeAutospacing="0" w:after="0" w:afterAutospacing="0"/>
               <w:jc w:val="both"/>
               <w:rPr>
@@ -10520,7 +9707,7 @@
           </w:tcPr>
           <w:p>
             <w:pPr>
-              <w:pStyle w:val="NormaleWeb"/>
+              <w:pStyle w:val="NormalWeb"/>
               <w:spacing w:before="0" w:beforeAutospacing="0" w:after="0" w:afterAutospacing="0"/>
               <w:jc w:val="both"/>
               <w:rPr>
@@ -10546,7 +9733,7 @@
           </w:tcPr>
           <w:p>
             <w:pPr>
-              <w:pStyle w:val="NormaleWeb"/>
+              <w:pStyle w:val="NormalWeb"/>
               <w:spacing w:before="0" w:beforeAutospacing="0" w:after="0" w:afterAutospacing="0"/>
               <w:jc w:val="both"/>
               <w:rPr>
@@ -10573,7 +9760,7 @@
           </w:tcPr>
           <w:p>
             <w:pPr>
-              <w:pStyle w:val="NormaleWeb"/>
+              <w:pStyle w:val="NormalWeb"/>
               <w:spacing w:before="0" w:beforeAutospacing="0" w:after="0" w:afterAutospacing="0"/>
               <w:jc w:val="both"/>
               <w:rPr>
@@ -10591,7 +9778,7 @@
           </w:p>
           <w:p>
             <w:pPr>
-              <w:pStyle w:val="NormaleWeb"/>
+              <w:pStyle w:val="NormalWeb"/>
               <w:spacing w:before="0" w:beforeAutospacing="0" w:after="0" w:afterAutospacing="0"/>
               <w:jc w:val="both"/>
               <w:rPr>
@@ -10609,39 +9796,25 @@
           </w:p>
           <w:p>
             <w:pPr>
-              <w:pStyle w:val="NormaleWeb"/>
-              <w:spacing w:before="0" w:beforeAutospacing="0" w:after="0" w:afterAutospacing="0"/>
-              <w:jc w:val="both"/>
-              <w:rPr>
-                <w:rFonts w:asciiTheme="minorHAnsi" w:hAnsiTheme="minorHAnsi" w:cstheme="minorHAnsi"/>
-                <w:color w:val="000000"/>
-              </w:rPr>
-            </w:pPr>
-            <w:r>
-              <w:rPr>
-                <w:rFonts w:asciiTheme="minorHAnsi" w:hAnsiTheme="minorHAnsi" w:cstheme="minorHAnsi"/>
-                <w:color w:val="000000"/>
-              </w:rPr>
-              <w:t xml:space="preserve">Ha gli attributi </w:t>
-            </w:r>
-            <w:r>
-              <w:rPr>
-                <w:rFonts w:asciiTheme="minorHAnsi" w:hAnsiTheme="minorHAnsi" w:cstheme="minorHAnsi"/>
-                <w:color w:val="000000"/>
-              </w:rPr>
-              <w:t>NomeCampo, NomeSpogliatoio</w:t>
-            </w:r>
-            <w:r>
-              <w:rPr>
-                <w:rFonts w:asciiTheme="minorHAnsi" w:hAnsiTheme="minorHAnsi" w:cstheme="minorHAnsi"/>
-                <w:color w:val="000000"/>
-              </w:rPr>
-              <w:t xml:space="preserve"> che vengono assegnati in base alla disponibilità dalla struttura specificata durante la fase di ricerca.</w:t>
-            </w:r>
-          </w:p>
-          <w:p>
-            <w:pPr>
-              <w:pStyle w:val="NormaleWeb"/>
+              <w:pStyle w:val="NormalWeb"/>
+              <w:spacing w:before="0" w:beforeAutospacing="0" w:after="0" w:afterAutospacing="0"/>
+              <w:jc w:val="both"/>
+              <w:rPr>
+                <w:rFonts w:asciiTheme="minorHAnsi" w:hAnsiTheme="minorHAnsi" w:cstheme="minorHAnsi"/>
+                <w:color w:val="000000"/>
+              </w:rPr>
+            </w:pPr>
+            <w:r>
+              <w:rPr>
+                <w:rFonts w:asciiTheme="minorHAnsi" w:hAnsiTheme="minorHAnsi" w:cstheme="minorHAnsi"/>
+                <w:color w:val="000000"/>
+              </w:rPr>
+              <w:t>Ha gli attributi NomeCampo, NomeSpogliatoio che vengono assegnati in base alla disponibilità dalla struttura specificata durante la fase di ricerca.</w:t>
+            </w:r>
+          </w:p>
+          <w:p>
+            <w:pPr>
+              <w:pStyle w:val="NormalWeb"/>
               <w:spacing w:before="0" w:beforeAutospacing="0" w:after="0" w:afterAutospacing="0"/>
               <w:jc w:val="both"/>
               <w:rPr>
@@ -10659,7 +9832,7 @@
           </w:p>
           <w:p>
             <w:pPr>
-              <w:pStyle w:val="NormaleWeb"/>
+              <w:pStyle w:val="NormalWeb"/>
               <w:spacing w:before="0" w:beforeAutospacing="0" w:after="0" w:afterAutospacing="0"/>
               <w:jc w:val="both"/>
               <w:rPr>
@@ -10680,7 +9853,7 @@
     </w:tbl>
     <w:p>
       <w:pPr>
-        <w:pStyle w:val="NormaleWeb"/>
+        <w:pStyle w:val="NormalWeb"/>
         <w:spacing w:before="0" w:beforeAutospacing="0" w:after="0" w:afterAutospacing="0"/>
         <w:jc w:val="both"/>
       </w:pPr>
@@ -11786,16 +10959,17 @@
     <w:lsdException w:name="Unresolved Mention" w:semiHidden="1" w:unhideWhenUsed="1"/>
     <w:lsdException w:name="Smart Link" w:semiHidden="1" w:unhideWhenUsed="1"/>
   </w:latentStyles>
-  <w:style w:type="paragraph" w:default="1" w:styleId="Normale">
+  <w:style w:type="paragraph" w:default="1" w:styleId="Normal">
     <w:name w:val="Normal"/>
     <w:qFormat/>
   </w:style>
-  <w:style w:type="character" w:default="1" w:styleId="Carpredefinitoparagrafo">
+  <w:style w:type="character" w:default="1" w:styleId="DefaultParagraphFont">
     <w:name w:val="Default Paragraph Font"/>
     <w:uiPriority w:val="1"/>
+    <w:semiHidden/>
     <w:unhideWhenUsed/>
   </w:style>
-  <w:style w:type="table" w:default="1" w:styleId="Tabellanormale">
+  <w:style w:type="table" w:default="1" w:styleId="TableNormal">
     <w:name w:val="Normal Table"/>
     <w:uiPriority w:val="99"/>
     <w:semiHidden/>
@@ -11810,15 +10984,15 @@
       </w:tblCellMar>
     </w:tblPr>
   </w:style>
-  <w:style w:type="numbering" w:default="1" w:styleId="Nessunelenco">
+  <w:style w:type="numbering" w:default="1" w:styleId="NoList">
     <w:name w:val="No List"/>
     <w:uiPriority w:val="99"/>
     <w:semiHidden/>
     <w:unhideWhenUsed/>
   </w:style>
-  <w:style w:type="paragraph" w:styleId="NormaleWeb">
+  <w:style w:type="paragraph" w:styleId="NormalWeb">
     <w:name w:val="Normal (Web)"/>
-    <w:basedOn w:val="Normale"/>
+    <w:basedOn w:val="Normal"/>
     <w:uiPriority w:val="99"/>
     <w:semiHidden/>
     <w:unhideWhenUsed/>
@@ -11833,9 +11007,9 @@
       <w:lang w:eastAsia="it-IT"/>
     </w:rPr>
   </w:style>
-  <w:style w:type="paragraph" w:styleId="Paragrafoelenco">
+  <w:style w:type="paragraph" w:styleId="ListParagraph">
     <w:name w:val="List Paragraph"/>
-    <w:basedOn w:val="Normale"/>
+    <w:basedOn w:val="Normal"/>
     <w:uiPriority w:val="34"/>
     <w:qFormat/>
     <w:rsid w:val="00F12ABC"/>
@@ -11844,9 +11018,9 @@
       <w:contextualSpacing/>
     </w:pPr>
   </w:style>
-  <w:style w:type="table" w:styleId="Grigliatabella">
+  <w:style w:type="table" w:styleId="TableGrid">
     <w:name w:val="Table Grid"/>
-    <w:basedOn w:val="Tabellanormale"/>
+    <w:basedOn w:val="TableNormal"/>
     <w:uiPriority w:val="39"/>
     <w:rsid w:val="00130B62"/>
     <w:pPr>

--- a/Documentazione.docx
+++ b/Documentazione.docx
@@ -152,7 +152,25 @@
           <w:color w:val="000000"/>
           <w:lang w:eastAsia="it-IT"/>
         </w:rPr>
-        <w:t>Carminati Matteo n°matricola: 1066354 </w:t>
+        <w:t xml:space="preserve">Carminati Matteo </w:t>
+      </w:r>
+      <w:proofErr w:type="spellStart"/>
+      <w:r>
+        <w:rPr>
+          <w:rFonts w:ascii="Arial" w:eastAsia="Times New Roman" w:hAnsi="Arial" w:cs="Arial"/>
+          <w:color w:val="000000"/>
+          <w:lang w:eastAsia="it-IT"/>
+        </w:rPr>
+        <w:t>n°matricola</w:t>
+      </w:r>
+      <w:proofErr w:type="spellEnd"/>
+      <w:r>
+        <w:rPr>
+          <w:rFonts w:ascii="Arial" w:eastAsia="Times New Roman" w:hAnsi="Arial" w:cs="Arial"/>
+          <w:color w:val="000000"/>
+          <w:lang w:eastAsia="it-IT"/>
+        </w:rPr>
+        <w:t>: 1066354 </w:t>
       </w:r>
     </w:p>
     <w:p>
@@ -171,7 +189,25 @@
           <w:color w:val="000000"/>
           <w:lang w:eastAsia="it-IT"/>
         </w:rPr>
-        <w:t>Torri Lorenzo n°matricola: 1069047 </w:t>
+        <w:t xml:space="preserve">Torri Lorenzo </w:t>
+      </w:r>
+      <w:proofErr w:type="spellStart"/>
+      <w:r>
+        <w:rPr>
+          <w:rFonts w:ascii="Arial" w:eastAsia="Times New Roman" w:hAnsi="Arial" w:cs="Arial"/>
+          <w:color w:val="000000"/>
+          <w:lang w:eastAsia="it-IT"/>
+        </w:rPr>
+        <w:t>n°matricola</w:t>
+      </w:r>
+      <w:proofErr w:type="spellEnd"/>
+      <w:r>
+        <w:rPr>
+          <w:rFonts w:ascii="Arial" w:eastAsia="Times New Roman" w:hAnsi="Arial" w:cs="Arial"/>
+          <w:color w:val="000000"/>
+          <w:lang w:eastAsia="it-IT"/>
+        </w:rPr>
+        <w:t>: 1069047 </w:t>
       </w:r>
     </w:p>
     <w:p>
@@ -211,7 +247,25 @@
           <w:color w:val="000000"/>
           <w:lang w:eastAsia="it-IT"/>
         </w:rPr>
-        <w:t>Università degli Studi di Bergamo - Corso di Ingegneria del Software  – a.a. 2021/2022</w:t>
+        <w:t xml:space="preserve">Università degli Studi di Bergamo - Corso di Ingegneria del Software  – </w:t>
+      </w:r>
+      <w:proofErr w:type="spellStart"/>
+      <w:r>
+        <w:rPr>
+          <w:rFonts w:ascii="Arial" w:eastAsia="Times New Roman" w:hAnsi="Arial" w:cs="Arial"/>
+          <w:color w:val="000000"/>
+          <w:lang w:eastAsia="it-IT"/>
+        </w:rPr>
+        <w:t>a.a</w:t>
+      </w:r>
+      <w:proofErr w:type="spellEnd"/>
+      <w:r>
+        <w:rPr>
+          <w:rFonts w:ascii="Arial" w:eastAsia="Times New Roman" w:hAnsi="Arial" w:cs="Arial"/>
+          <w:color w:val="000000"/>
+          <w:lang w:eastAsia="it-IT"/>
+        </w:rPr>
+        <w:t>. 2021/2022</w:t>
       </w:r>
     </w:p>
     <w:p>
@@ -241,8 +295,19 @@
           <w:color w:val="000000"/>
         </w:rPr>
         <w:lastRenderedPageBreak/>
-        <w:t>CAPITOLO 3 – Software Life Cycle</w:t>
-      </w:r>
+        <w:t xml:space="preserve">CAPITOLO 3 – Software Life </w:t>
+      </w:r>
+      <w:proofErr w:type="spellStart"/>
+      <w:r>
+        <w:rPr>
+          <w:rFonts w:cstheme="minorHAnsi"/>
+          <w:b/>
+          <w:bCs/>
+          <w:color w:val="000000"/>
+        </w:rPr>
+        <w:t>Cycle</w:t>
+      </w:r>
+      <w:proofErr w:type="spellEnd"/>
     </w:p>
     <w:p>
       <w:pPr>
@@ -328,7 +393,7 @@
     </w:p>
     <w:p>
       <w:pPr>
-        <w:pStyle w:val="NormalWeb"/>
+        <w:pStyle w:val="NormaleWeb"/>
         <w:spacing w:before="0" w:beforeAutospacing="0" w:after="0" w:afterAutospacing="0"/>
         <w:jc w:val="both"/>
         <w:rPr>
@@ -381,17 +446,37 @@
           <w:sz w:val="22"/>
           <w:szCs w:val="22"/>
         </w:rPr>
-        <w:t xml:space="preserve"> pair programming. I due componenti del team</w:t>
-      </w:r>
-      <w:r>
-        <w:rPr>
-          <w:rFonts w:asciiTheme="minorHAnsi" w:hAnsiTheme="minorHAnsi" w:cstheme="minorHAnsi"/>
-          <w:color w:val="000000"/>
-          <w:sz w:val="22"/>
-          <w:szCs w:val="22"/>
-        </w:rPr>
         <w:t xml:space="preserve"> </w:t>
       </w:r>
+      <w:proofErr w:type="spellStart"/>
+      <w:r>
+        <w:rPr>
+          <w:rFonts w:asciiTheme="minorHAnsi" w:hAnsiTheme="minorHAnsi" w:cstheme="minorHAnsi"/>
+          <w:color w:val="000000"/>
+          <w:sz w:val="22"/>
+          <w:szCs w:val="22"/>
+        </w:rPr>
+        <w:t>pair</w:t>
+      </w:r>
+      <w:proofErr w:type="spellEnd"/>
+      <w:r>
+        <w:rPr>
+          <w:rFonts w:asciiTheme="minorHAnsi" w:hAnsiTheme="minorHAnsi" w:cstheme="minorHAnsi"/>
+          <w:color w:val="000000"/>
+          <w:sz w:val="22"/>
+          <w:szCs w:val="22"/>
+        </w:rPr>
+        <w:t xml:space="preserve"> programming. I due componenti del team</w:t>
+      </w:r>
+      <w:r>
+        <w:rPr>
+          <w:rFonts w:asciiTheme="minorHAnsi" w:hAnsiTheme="minorHAnsi" w:cstheme="minorHAnsi"/>
+          <w:color w:val="000000"/>
+          <w:sz w:val="22"/>
+          <w:szCs w:val="22"/>
+        </w:rPr>
+        <w:t xml:space="preserve"> </w:t>
+      </w:r>
       <w:r>
         <w:rPr>
           <w:rFonts w:asciiTheme="minorHAnsi" w:hAnsiTheme="minorHAnsi" w:cstheme="minorHAnsi"/>
@@ -512,7 +597,7 @@
     </w:p>
     <w:p>
       <w:pPr>
-        <w:pStyle w:val="NormalWeb"/>
+        <w:pStyle w:val="NormaleWeb"/>
         <w:spacing w:before="0" w:beforeAutospacing="0" w:after="0" w:afterAutospacing="0"/>
         <w:jc w:val="both"/>
         <w:rPr>
@@ -534,7 +619,7 @@
     </w:p>
     <w:p>
       <w:pPr>
-        <w:pStyle w:val="NormalWeb"/>
+        <w:pStyle w:val="NormaleWeb"/>
         <w:spacing w:before="0" w:beforeAutospacing="0" w:after="0" w:afterAutospacing="0"/>
         <w:jc w:val="both"/>
         <w:rPr>
@@ -573,7 +658,7 @@
     </w:p>
     <w:p>
       <w:pPr>
-        <w:pStyle w:val="NormalWeb"/>
+        <w:pStyle w:val="NormaleWeb"/>
         <w:spacing w:before="0" w:beforeAutospacing="0" w:after="0" w:afterAutospacing="0"/>
         <w:jc w:val="both"/>
         <w:rPr>
@@ -604,7 +689,7 @@
     </w:p>
     <w:p>
       <w:pPr>
-        <w:pStyle w:val="NormalWeb"/>
+        <w:pStyle w:val="NormaleWeb"/>
         <w:spacing w:before="0" w:beforeAutospacing="0" w:after="0" w:afterAutospacing="0"/>
         <w:jc w:val="both"/>
         <w:rPr>
@@ -679,23 +764,63 @@
     </w:p>
     <w:p>
       <w:pPr>
-        <w:pStyle w:val="NormalWeb"/>
-        <w:spacing w:before="0" w:beforeAutospacing="0" w:after="0" w:afterAutospacing="0"/>
-        <w:jc w:val="both"/>
-        <w:rPr>
-          <w:rFonts w:asciiTheme="minorHAnsi" w:hAnsiTheme="minorHAnsi" w:cstheme="minorHAnsi"/>
-          <w:sz w:val="22"/>
-          <w:szCs w:val="22"/>
-        </w:rPr>
-      </w:pPr>
-      <w:r>
-        <w:rPr>
-          <w:rFonts w:asciiTheme="minorHAnsi" w:hAnsiTheme="minorHAnsi" w:cstheme="minorHAnsi"/>
-          <w:color w:val="000000"/>
-          <w:sz w:val="22"/>
-          <w:szCs w:val="22"/>
-        </w:rPr>
-        <w:t xml:space="preserve">Come ultima precisazione il team predilige, come già specificato nel Project Plan al punto 8, un approccio di tipo Model driven architecture, </w:t>
+        <w:pStyle w:val="NormaleWeb"/>
+        <w:spacing w:before="0" w:beforeAutospacing="0" w:after="0" w:afterAutospacing="0"/>
+        <w:jc w:val="both"/>
+        <w:rPr>
+          <w:rFonts w:asciiTheme="minorHAnsi" w:hAnsiTheme="minorHAnsi" w:cstheme="minorHAnsi"/>
+          <w:sz w:val="22"/>
+          <w:szCs w:val="22"/>
+        </w:rPr>
+      </w:pPr>
+      <w:r>
+        <w:rPr>
+          <w:rFonts w:asciiTheme="minorHAnsi" w:hAnsiTheme="minorHAnsi" w:cstheme="minorHAnsi"/>
+          <w:color w:val="000000"/>
+          <w:sz w:val="22"/>
+          <w:szCs w:val="22"/>
+        </w:rPr>
+        <w:t xml:space="preserve">Come ultima precisazione il team predilige, come già specificato nel Project Plan al punto 8, un approccio di tipo Model </w:t>
+      </w:r>
+      <w:proofErr w:type="spellStart"/>
+      <w:r>
+        <w:rPr>
+          <w:rFonts w:asciiTheme="minorHAnsi" w:hAnsiTheme="minorHAnsi" w:cstheme="minorHAnsi"/>
+          <w:color w:val="000000"/>
+          <w:sz w:val="22"/>
+          <w:szCs w:val="22"/>
+        </w:rPr>
+        <w:t>driven</w:t>
+      </w:r>
+      <w:proofErr w:type="spellEnd"/>
+      <w:r>
+        <w:rPr>
+          <w:rFonts w:asciiTheme="minorHAnsi" w:hAnsiTheme="minorHAnsi" w:cstheme="minorHAnsi"/>
+          <w:color w:val="000000"/>
+          <w:sz w:val="22"/>
+          <w:szCs w:val="22"/>
+        </w:rPr>
+        <w:t xml:space="preserve"> </w:t>
+      </w:r>
+      <w:proofErr w:type="spellStart"/>
+      <w:r>
+        <w:rPr>
+          <w:rFonts w:asciiTheme="minorHAnsi" w:hAnsiTheme="minorHAnsi" w:cstheme="minorHAnsi"/>
+          <w:color w:val="000000"/>
+          <w:sz w:val="22"/>
+          <w:szCs w:val="22"/>
+        </w:rPr>
+        <w:t>architecture</w:t>
+      </w:r>
+      <w:proofErr w:type="spellEnd"/>
+      <w:r>
+        <w:rPr>
+          <w:rFonts w:asciiTheme="minorHAnsi" w:hAnsiTheme="minorHAnsi" w:cstheme="minorHAnsi"/>
+          <w:color w:val="000000"/>
+          <w:sz w:val="22"/>
+          <w:szCs w:val="22"/>
+        </w:rPr>
+        <w:t xml:space="preserve">, </w:t>
       </w:r>
       <w:r>
         <w:rPr>
@@ -727,37 +852,77 @@
     </w:p>
     <w:p>
       <w:pPr>
-        <w:pStyle w:val="NormalWeb"/>
-        <w:spacing w:before="0" w:beforeAutospacing="0" w:after="0" w:afterAutospacing="0"/>
-        <w:jc w:val="both"/>
-        <w:rPr>
-          <w:rFonts w:asciiTheme="minorHAnsi" w:hAnsiTheme="minorHAnsi" w:cstheme="minorHAnsi"/>
-          <w:color w:val="000000"/>
-          <w:sz w:val="22"/>
-          <w:szCs w:val="22"/>
-        </w:rPr>
-      </w:pPr>
-    </w:p>
-    <w:p>
-      <w:pPr>
-        <w:pStyle w:val="NormalWeb"/>
-        <w:spacing w:before="0" w:beforeAutospacing="0" w:after="0" w:afterAutospacing="0"/>
-        <w:jc w:val="both"/>
-        <w:rPr>
-          <w:rFonts w:asciiTheme="minorHAnsi" w:hAnsiTheme="minorHAnsi" w:cstheme="minorHAnsi"/>
-          <w:color w:val="000000"/>
-          <w:sz w:val="22"/>
-          <w:szCs w:val="22"/>
-        </w:rPr>
-      </w:pPr>
-      <w:r>
-        <w:rPr>
-          <w:rFonts w:asciiTheme="minorHAnsi" w:hAnsiTheme="minorHAnsi" w:cstheme="minorHAnsi"/>
-          <w:color w:val="000000"/>
-          <w:sz w:val="22"/>
-          <w:szCs w:val="22"/>
-        </w:rPr>
-        <w:t>La software life cycle è stata parzialmente implementata da parte degli sviluppatori anche mediante formalizzazione eseguita con il diagramma statechart del tool UML</w:t>
+        <w:pStyle w:val="NormaleWeb"/>
+        <w:spacing w:before="0" w:beforeAutospacing="0" w:after="0" w:afterAutospacing="0"/>
+        <w:jc w:val="both"/>
+        <w:rPr>
+          <w:rFonts w:asciiTheme="minorHAnsi" w:hAnsiTheme="minorHAnsi" w:cstheme="minorHAnsi"/>
+          <w:color w:val="000000"/>
+          <w:sz w:val="22"/>
+          <w:szCs w:val="22"/>
+        </w:rPr>
+      </w:pPr>
+    </w:p>
+    <w:p>
+      <w:pPr>
+        <w:pStyle w:val="NormaleWeb"/>
+        <w:spacing w:before="0" w:beforeAutospacing="0" w:after="0" w:afterAutospacing="0"/>
+        <w:jc w:val="both"/>
+        <w:rPr>
+          <w:rFonts w:asciiTheme="minorHAnsi" w:hAnsiTheme="minorHAnsi" w:cstheme="minorHAnsi"/>
+          <w:color w:val="000000"/>
+          <w:sz w:val="22"/>
+          <w:szCs w:val="22"/>
+        </w:rPr>
+      </w:pPr>
+      <w:r>
+        <w:rPr>
+          <w:rFonts w:asciiTheme="minorHAnsi" w:hAnsiTheme="minorHAnsi" w:cstheme="minorHAnsi"/>
+          <w:color w:val="000000"/>
+          <w:sz w:val="22"/>
+          <w:szCs w:val="22"/>
+        </w:rPr>
+        <w:t xml:space="preserve">La software life </w:t>
+      </w:r>
+      <w:proofErr w:type="spellStart"/>
+      <w:r>
+        <w:rPr>
+          <w:rFonts w:asciiTheme="minorHAnsi" w:hAnsiTheme="minorHAnsi" w:cstheme="minorHAnsi"/>
+          <w:color w:val="000000"/>
+          <w:sz w:val="22"/>
+          <w:szCs w:val="22"/>
+        </w:rPr>
+        <w:t>cycle</w:t>
+      </w:r>
+      <w:proofErr w:type="spellEnd"/>
+      <w:r>
+        <w:rPr>
+          <w:rFonts w:asciiTheme="minorHAnsi" w:hAnsiTheme="minorHAnsi" w:cstheme="minorHAnsi"/>
+          <w:color w:val="000000"/>
+          <w:sz w:val="22"/>
+          <w:szCs w:val="22"/>
+        </w:rPr>
+        <w:t xml:space="preserve"> è stata parzialmente implementata da parte degli sviluppatori anche mediante formalizzazione eseguita con il diagramma </w:t>
+      </w:r>
+      <w:proofErr w:type="spellStart"/>
+      <w:r>
+        <w:rPr>
+          <w:rFonts w:asciiTheme="minorHAnsi" w:hAnsiTheme="minorHAnsi" w:cstheme="minorHAnsi"/>
+          <w:color w:val="000000"/>
+          <w:sz w:val="22"/>
+          <w:szCs w:val="22"/>
+        </w:rPr>
+        <w:t>statechart</w:t>
+      </w:r>
+      <w:proofErr w:type="spellEnd"/>
+      <w:r>
+        <w:rPr>
+          <w:rFonts w:asciiTheme="minorHAnsi" w:hAnsiTheme="minorHAnsi" w:cstheme="minorHAnsi"/>
+          <w:color w:val="000000"/>
+          <w:sz w:val="22"/>
+          <w:szCs w:val="22"/>
+        </w:rPr>
+        <w:t xml:space="preserve"> del tool UML</w:t>
       </w:r>
       <w:r>
         <w:rPr>
@@ -771,20 +936,20 @@
     </w:p>
     <w:p>
       <w:pPr>
-        <w:pStyle w:val="NormalWeb"/>
-        <w:spacing w:before="0" w:beforeAutospacing="0" w:after="0" w:afterAutospacing="0"/>
-        <w:jc w:val="both"/>
-        <w:rPr>
-          <w:rFonts w:asciiTheme="minorHAnsi" w:hAnsiTheme="minorHAnsi" w:cstheme="minorHAnsi"/>
-          <w:color w:val="000000"/>
-          <w:sz w:val="22"/>
-          <w:szCs w:val="22"/>
-        </w:rPr>
-      </w:pPr>
-    </w:p>
-    <w:p>
-      <w:pPr>
-        <w:pStyle w:val="NormalWeb"/>
+        <w:pStyle w:val="NormaleWeb"/>
+        <w:spacing w:before="0" w:beforeAutospacing="0" w:after="0" w:afterAutospacing="0"/>
+        <w:jc w:val="both"/>
+        <w:rPr>
+          <w:rFonts w:asciiTheme="minorHAnsi" w:hAnsiTheme="minorHAnsi" w:cstheme="minorHAnsi"/>
+          <w:color w:val="000000"/>
+          <w:sz w:val="22"/>
+          <w:szCs w:val="22"/>
+        </w:rPr>
+      </w:pPr>
+    </w:p>
+    <w:p>
+      <w:pPr>
+        <w:pStyle w:val="NormaleWeb"/>
         <w:spacing w:before="0" w:beforeAutospacing="0" w:after="0" w:afterAutospacing="0"/>
         <w:jc w:val="both"/>
         <w:rPr>
@@ -796,7 +961,7 @@
     </w:p>
     <w:p>
       <w:pPr>
-        <w:pStyle w:val="NormalWeb"/>
+        <w:pStyle w:val="NormaleWeb"/>
         <w:spacing w:before="0" w:beforeAutospacing="0" w:after="0" w:afterAutospacing="0"/>
         <w:jc w:val="both"/>
         <w:rPr>
@@ -858,59 +1023,59 @@
     </w:p>
     <w:p>
       <w:pPr>
-        <w:pStyle w:val="NormalWeb"/>
-        <w:spacing w:before="0" w:beforeAutospacing="0" w:after="0" w:afterAutospacing="0"/>
-        <w:jc w:val="both"/>
-        <w:rPr>
-          <w:rFonts w:asciiTheme="minorHAnsi" w:hAnsiTheme="minorHAnsi" w:cstheme="minorHAnsi"/>
-          <w:color w:val="000000"/>
-          <w:sz w:val="22"/>
-          <w:szCs w:val="22"/>
-        </w:rPr>
-      </w:pPr>
-    </w:p>
-    <w:p>
-      <w:pPr>
-        <w:pStyle w:val="NormalWeb"/>
-        <w:spacing w:before="0" w:beforeAutospacing="0" w:after="0" w:afterAutospacing="0"/>
-        <w:jc w:val="both"/>
-        <w:rPr>
-          <w:rFonts w:asciiTheme="minorHAnsi" w:hAnsiTheme="minorHAnsi" w:cstheme="minorHAnsi"/>
-          <w:color w:val="000000"/>
-          <w:sz w:val="22"/>
-          <w:szCs w:val="22"/>
-        </w:rPr>
-      </w:pPr>
-    </w:p>
-    <w:p>
-      <w:pPr>
-        <w:pStyle w:val="NormalWeb"/>
-        <w:spacing w:before="0" w:beforeAutospacing="0" w:after="0" w:afterAutospacing="0"/>
-        <w:jc w:val="both"/>
-        <w:rPr>
-          <w:rFonts w:asciiTheme="minorHAnsi" w:hAnsiTheme="minorHAnsi" w:cstheme="minorHAnsi"/>
-          <w:color w:val="000000"/>
-          <w:sz w:val="22"/>
-          <w:szCs w:val="22"/>
-        </w:rPr>
-      </w:pPr>
-    </w:p>
-    <w:p>
-      <w:pPr>
-        <w:pStyle w:val="NormalWeb"/>
-        <w:spacing w:before="0" w:beforeAutospacing="0" w:after="0" w:afterAutospacing="0"/>
-        <w:jc w:val="both"/>
-        <w:rPr>
-          <w:rFonts w:asciiTheme="minorHAnsi" w:hAnsiTheme="minorHAnsi" w:cstheme="minorHAnsi"/>
-          <w:color w:val="000000"/>
-          <w:sz w:val="22"/>
-          <w:szCs w:val="22"/>
-        </w:rPr>
-      </w:pPr>
-    </w:p>
-    <w:p>
-      <w:pPr>
-        <w:pStyle w:val="NormalWeb"/>
+        <w:pStyle w:val="NormaleWeb"/>
+        <w:spacing w:before="0" w:beforeAutospacing="0" w:after="0" w:afterAutospacing="0"/>
+        <w:jc w:val="both"/>
+        <w:rPr>
+          <w:rFonts w:asciiTheme="minorHAnsi" w:hAnsiTheme="minorHAnsi" w:cstheme="minorHAnsi"/>
+          <w:color w:val="000000"/>
+          <w:sz w:val="22"/>
+          <w:szCs w:val="22"/>
+        </w:rPr>
+      </w:pPr>
+    </w:p>
+    <w:p>
+      <w:pPr>
+        <w:pStyle w:val="NormaleWeb"/>
+        <w:spacing w:before="0" w:beforeAutospacing="0" w:after="0" w:afterAutospacing="0"/>
+        <w:jc w:val="both"/>
+        <w:rPr>
+          <w:rFonts w:asciiTheme="minorHAnsi" w:hAnsiTheme="minorHAnsi" w:cstheme="minorHAnsi"/>
+          <w:color w:val="000000"/>
+          <w:sz w:val="22"/>
+          <w:szCs w:val="22"/>
+        </w:rPr>
+      </w:pPr>
+    </w:p>
+    <w:p>
+      <w:pPr>
+        <w:pStyle w:val="NormaleWeb"/>
+        <w:spacing w:before="0" w:beforeAutospacing="0" w:after="0" w:afterAutospacing="0"/>
+        <w:jc w:val="both"/>
+        <w:rPr>
+          <w:rFonts w:asciiTheme="minorHAnsi" w:hAnsiTheme="minorHAnsi" w:cstheme="minorHAnsi"/>
+          <w:color w:val="000000"/>
+          <w:sz w:val="22"/>
+          <w:szCs w:val="22"/>
+        </w:rPr>
+      </w:pPr>
+    </w:p>
+    <w:p>
+      <w:pPr>
+        <w:pStyle w:val="NormaleWeb"/>
+        <w:spacing w:before="0" w:beforeAutospacing="0" w:after="0" w:afterAutospacing="0"/>
+        <w:jc w:val="both"/>
+        <w:rPr>
+          <w:rFonts w:asciiTheme="minorHAnsi" w:hAnsiTheme="minorHAnsi" w:cstheme="minorHAnsi"/>
+          <w:color w:val="000000"/>
+          <w:sz w:val="22"/>
+          <w:szCs w:val="22"/>
+        </w:rPr>
+      </w:pPr>
+    </w:p>
+    <w:p>
+      <w:pPr>
+        <w:pStyle w:val="NormaleWeb"/>
         <w:spacing w:before="0" w:beforeAutospacing="0" w:after="0" w:afterAutospacing="0"/>
         <w:jc w:val="both"/>
         <w:rPr>
@@ -949,7 +1114,25 @@
           <w:color w:val="000000"/>
           <w:lang w:eastAsia="it-IT"/>
         </w:rPr>
-        <w:t>L'organizzazione del team e la gestione delle persone che ne fanno parte è riconducibile perlopiù all'approccio agile, i due sviluppatori infatti collaborano in ogni aspetto del loro lavoro, applicando anche pair programming. </w:t>
+        <w:t xml:space="preserve">L'organizzazione del team e la gestione delle persone che ne fanno parte è riconducibile perlopiù all'approccio agile, i due sviluppatori infatti collaborano in ogni aspetto del loro lavoro, applicando anche </w:t>
+      </w:r>
+      <w:proofErr w:type="spellStart"/>
+      <w:r>
+        <w:rPr>
+          <w:rFonts w:eastAsia="Times New Roman" w:cstheme="minorHAnsi"/>
+          <w:color w:val="000000"/>
+          <w:lang w:eastAsia="it-IT"/>
+        </w:rPr>
+        <w:t>pair</w:t>
+      </w:r>
+      <w:proofErr w:type="spellEnd"/>
+      <w:r>
+        <w:rPr>
+          <w:rFonts w:eastAsia="Times New Roman" w:cstheme="minorHAnsi"/>
+          <w:color w:val="000000"/>
+          <w:lang w:eastAsia="it-IT"/>
+        </w:rPr>
+        <w:t xml:space="preserve"> programming. </w:t>
       </w:r>
     </w:p>
     <w:p>
@@ -968,7 +1151,43 @@
           <w:lang w:eastAsia="it-IT"/>
         </w:rPr>
         <w:lastRenderedPageBreak/>
-        <w:t>Per certi aspetti la gestione dei membri del team viene affrontata seguendo lo schema proposto da Mintzberg; in  particolare vi sono alcune analogie con il meccanismo di coordinazione di adhocracy. L’organizzazione del lavoro avviene infatti prediligendo meeting e momenti di scambio di idee tra i due membri del team.</w:t>
+        <w:t xml:space="preserve">Per certi aspetti la gestione dei membri del team viene affrontata seguendo lo schema proposto da </w:t>
+      </w:r>
+      <w:proofErr w:type="spellStart"/>
+      <w:r>
+        <w:rPr>
+          <w:rFonts w:eastAsia="Times New Roman" w:cstheme="minorHAnsi"/>
+          <w:color w:val="000000"/>
+          <w:lang w:eastAsia="it-IT"/>
+        </w:rPr>
+        <w:t>Mintzberg</w:t>
+      </w:r>
+      <w:proofErr w:type="spellEnd"/>
+      <w:r>
+        <w:rPr>
+          <w:rFonts w:eastAsia="Times New Roman" w:cstheme="minorHAnsi"/>
+          <w:color w:val="000000"/>
+          <w:lang w:eastAsia="it-IT"/>
+        </w:rPr>
+        <w:t xml:space="preserve">; in  particolare vi sono alcune analogie con il meccanismo di coordinazione di </w:t>
+      </w:r>
+      <w:proofErr w:type="spellStart"/>
+      <w:r>
+        <w:rPr>
+          <w:rFonts w:eastAsia="Times New Roman" w:cstheme="minorHAnsi"/>
+          <w:color w:val="000000"/>
+          <w:lang w:eastAsia="it-IT"/>
+        </w:rPr>
+        <w:t>adhocracy</w:t>
+      </w:r>
+      <w:proofErr w:type="spellEnd"/>
+      <w:r>
+        <w:rPr>
+          <w:rFonts w:eastAsia="Times New Roman" w:cstheme="minorHAnsi"/>
+          <w:color w:val="000000"/>
+          <w:lang w:eastAsia="it-IT"/>
+        </w:rPr>
+        <w:t>. L’organizzazione del lavoro avviene infatti prediligendo meeting e momenti di scambio di idee tra i due membri del team.</w:t>
       </w:r>
     </w:p>
     <w:p>
@@ -986,7 +1205,61 @@
           <w:color w:val="000000"/>
           <w:lang w:eastAsia="it-IT"/>
         </w:rPr>
-        <w:t>Altro aspetto tipico di adhocracy, e ripreso dal team di sviluppo, è la scelta di coordinare il lavoro attraverso mutual adjustment che i membri svolgono con molta regolarità.</w:t>
+        <w:t xml:space="preserve">Altro aspetto tipico di </w:t>
+      </w:r>
+      <w:proofErr w:type="spellStart"/>
+      <w:r>
+        <w:rPr>
+          <w:rFonts w:eastAsia="Times New Roman" w:cstheme="minorHAnsi"/>
+          <w:color w:val="000000"/>
+          <w:lang w:eastAsia="it-IT"/>
+        </w:rPr>
+        <w:t>adhocracy</w:t>
+      </w:r>
+      <w:proofErr w:type="spellEnd"/>
+      <w:r>
+        <w:rPr>
+          <w:rFonts w:eastAsia="Times New Roman" w:cstheme="minorHAnsi"/>
+          <w:color w:val="000000"/>
+          <w:lang w:eastAsia="it-IT"/>
+        </w:rPr>
+        <w:t xml:space="preserve">, e ripreso dal team di sviluppo, è la scelta di coordinare il lavoro attraverso </w:t>
+      </w:r>
+      <w:proofErr w:type="spellStart"/>
+      <w:r>
+        <w:rPr>
+          <w:rFonts w:eastAsia="Times New Roman" w:cstheme="minorHAnsi"/>
+          <w:color w:val="000000"/>
+          <w:lang w:eastAsia="it-IT"/>
+        </w:rPr>
+        <w:t>mutual</w:t>
+      </w:r>
+      <w:proofErr w:type="spellEnd"/>
+      <w:r>
+        <w:rPr>
+          <w:rFonts w:eastAsia="Times New Roman" w:cstheme="minorHAnsi"/>
+          <w:color w:val="000000"/>
+          <w:lang w:eastAsia="it-IT"/>
+        </w:rPr>
+        <w:t xml:space="preserve"> </w:t>
+      </w:r>
+      <w:proofErr w:type="spellStart"/>
+      <w:r>
+        <w:rPr>
+          <w:rFonts w:eastAsia="Times New Roman" w:cstheme="minorHAnsi"/>
+          <w:color w:val="000000"/>
+          <w:lang w:eastAsia="it-IT"/>
+        </w:rPr>
+        <w:t>adjustment</w:t>
+      </w:r>
+      <w:proofErr w:type="spellEnd"/>
+      <w:r>
+        <w:rPr>
+          <w:rFonts w:eastAsia="Times New Roman" w:cstheme="minorHAnsi"/>
+          <w:color w:val="000000"/>
+          <w:lang w:eastAsia="it-IT"/>
+        </w:rPr>
+        <w:t xml:space="preserve"> che i membri svolgono con molta regolarità.</w:t>
       </w:r>
     </w:p>
     <w:p>
@@ -1022,7 +1295,25 @@
           <w:color w:val="000000"/>
           <w:lang w:eastAsia="it-IT"/>
         </w:rPr>
-        <w:t>Per quanto riguarda la strutturazione del team di lavoro, questa si discosta da adhocracy e si addice molto di più ad un modello agile; all’interno del team infatti non esiste alcun tipo di gerarchia o di rigida suddivisione dei compiti.</w:t>
+        <w:t xml:space="preserve">Per quanto riguarda la strutturazione del team di lavoro, questa si discosta da </w:t>
+      </w:r>
+      <w:proofErr w:type="spellStart"/>
+      <w:r>
+        <w:rPr>
+          <w:rFonts w:eastAsia="Times New Roman" w:cstheme="minorHAnsi"/>
+          <w:color w:val="000000"/>
+          <w:lang w:eastAsia="it-IT"/>
+        </w:rPr>
+        <w:t>adhocracy</w:t>
+      </w:r>
+      <w:proofErr w:type="spellEnd"/>
+      <w:r>
+        <w:rPr>
+          <w:rFonts w:eastAsia="Times New Roman" w:cstheme="minorHAnsi"/>
+          <w:color w:val="000000"/>
+          <w:lang w:eastAsia="it-IT"/>
+        </w:rPr>
+        <w:t xml:space="preserve"> e si addice molto di più ad un modello agile; all’interno del team infatti non esiste alcun tipo di gerarchia o di rigida suddivisione dei compiti.</w:t>
       </w:r>
     </w:p>
     <w:p>
@@ -1105,7 +1396,7 @@
     </w:p>
     <w:p>
       <w:pPr>
-        <w:pStyle w:val="NormalWeb"/>
+        <w:pStyle w:val="NormaleWeb"/>
         <w:spacing w:before="0" w:beforeAutospacing="0" w:after="0" w:afterAutospacing="0"/>
         <w:jc w:val="both"/>
         <w:rPr>
@@ -1131,26 +1422,48 @@
           <w:sz w:val="22"/>
           <w:szCs w:val="22"/>
         </w:rPr>
-        <w:t xml:space="preserve"> Kanban</w:t>
-      </w:r>
-      <w:r>
-        <w:rPr>
-          <w:rFonts w:asciiTheme="minorHAnsi" w:hAnsiTheme="minorHAnsi" w:cstheme="minorHAnsi"/>
-          <w:color w:val="000000"/>
-          <w:sz w:val="22"/>
-          <w:szCs w:val="22"/>
-        </w:rPr>
-        <w:t xml:space="preserve"> integrato a Github</w:t>
-      </w:r>
-      <w:r>
-        <w:rPr>
-          <w:rFonts w:asciiTheme="minorHAnsi" w:hAnsiTheme="minorHAnsi" w:cstheme="minorHAnsi"/>
-          <w:color w:val="000000"/>
-          <w:sz w:val="22"/>
-          <w:szCs w:val="22"/>
-        </w:rPr>
         <w:t xml:space="preserve"> </w:t>
       </w:r>
+      <w:proofErr w:type="spellStart"/>
+      <w:r>
+        <w:rPr>
+          <w:rFonts w:asciiTheme="minorHAnsi" w:hAnsiTheme="minorHAnsi" w:cstheme="minorHAnsi"/>
+          <w:color w:val="000000"/>
+          <w:sz w:val="22"/>
+          <w:szCs w:val="22"/>
+        </w:rPr>
+        <w:t>Kanban</w:t>
+      </w:r>
+      <w:proofErr w:type="spellEnd"/>
+      <w:r>
+        <w:rPr>
+          <w:rFonts w:asciiTheme="minorHAnsi" w:hAnsiTheme="minorHAnsi" w:cstheme="minorHAnsi"/>
+          <w:color w:val="000000"/>
+          <w:sz w:val="22"/>
+          <w:szCs w:val="22"/>
+        </w:rPr>
+        <w:t xml:space="preserve"> integrato a </w:t>
+      </w:r>
+      <w:proofErr w:type="spellStart"/>
+      <w:r>
+        <w:rPr>
+          <w:rFonts w:asciiTheme="minorHAnsi" w:hAnsiTheme="minorHAnsi" w:cstheme="minorHAnsi"/>
+          <w:color w:val="000000"/>
+          <w:sz w:val="22"/>
+          <w:szCs w:val="22"/>
+        </w:rPr>
+        <w:t>Github</w:t>
+      </w:r>
+      <w:proofErr w:type="spellEnd"/>
+      <w:r>
+        <w:rPr>
+          <w:rFonts w:asciiTheme="minorHAnsi" w:hAnsiTheme="minorHAnsi" w:cstheme="minorHAnsi"/>
+          <w:color w:val="000000"/>
+          <w:sz w:val="22"/>
+          <w:szCs w:val="22"/>
+        </w:rPr>
+        <w:t xml:space="preserve"> </w:t>
+      </w:r>
       <w:r>
         <w:rPr>
           <w:rFonts w:asciiTheme="minorHAnsi" w:hAnsiTheme="minorHAnsi" w:cstheme="minorHAnsi"/>
@@ -1199,20 +1512,20 @@
     </w:p>
     <w:p>
       <w:pPr>
-        <w:pStyle w:val="NormalWeb"/>
-        <w:spacing w:before="0" w:beforeAutospacing="0" w:after="0" w:afterAutospacing="0"/>
-        <w:jc w:val="both"/>
-        <w:rPr>
-          <w:rFonts w:asciiTheme="minorHAnsi" w:hAnsiTheme="minorHAnsi" w:cstheme="minorHAnsi"/>
-          <w:color w:val="000000"/>
-          <w:sz w:val="22"/>
-          <w:szCs w:val="22"/>
-        </w:rPr>
-      </w:pPr>
-    </w:p>
-    <w:p>
-      <w:pPr>
-        <w:pStyle w:val="NormalWeb"/>
+        <w:pStyle w:val="NormaleWeb"/>
+        <w:spacing w:before="0" w:beforeAutospacing="0" w:after="0" w:afterAutospacing="0"/>
+        <w:jc w:val="both"/>
+        <w:rPr>
+          <w:rFonts w:asciiTheme="minorHAnsi" w:hAnsiTheme="minorHAnsi" w:cstheme="minorHAnsi"/>
+          <w:color w:val="000000"/>
+          <w:sz w:val="22"/>
+          <w:szCs w:val="22"/>
+        </w:rPr>
+      </w:pPr>
+    </w:p>
+    <w:p>
+      <w:pPr>
+        <w:pStyle w:val="NormaleWeb"/>
         <w:spacing w:before="0" w:beforeAutospacing="0" w:after="0" w:afterAutospacing="0"/>
         <w:jc w:val="both"/>
         <w:rPr>
@@ -1238,7 +1551,7 @@
     </w:p>
     <w:p>
       <w:pPr>
-        <w:pStyle w:val="NormalWeb"/>
+        <w:pStyle w:val="NormaleWeb"/>
         <w:spacing w:before="0" w:beforeAutospacing="0" w:after="0" w:afterAutospacing="0"/>
         <w:jc w:val="both"/>
         <w:rPr>
@@ -1278,7 +1591,7 @@
     </w:p>
     <w:p>
       <w:pPr>
-        <w:pStyle w:val="NormalWeb"/>
+        <w:pStyle w:val="NormaleWeb"/>
         <w:spacing w:before="0" w:beforeAutospacing="0" w:after="0" w:afterAutospacing="0"/>
         <w:jc w:val="both"/>
         <w:rPr>
@@ -1300,7 +1613,7 @@
     </w:p>
     <w:p>
       <w:pPr>
-        <w:pStyle w:val="NormalWeb"/>
+        <w:pStyle w:val="NormaleWeb"/>
         <w:spacing w:before="0" w:beforeAutospacing="0" w:after="0" w:afterAutospacing="0"/>
         <w:jc w:val="both"/>
         <w:rPr>
@@ -1331,7 +1644,7 @@
     </w:p>
     <w:p>
       <w:pPr>
-        <w:pStyle w:val="NormalWeb"/>
+        <w:pStyle w:val="NormaleWeb"/>
         <w:spacing w:before="0" w:beforeAutospacing="0" w:after="0" w:afterAutospacing="0"/>
         <w:jc w:val="both"/>
         <w:rPr>
@@ -1353,7 +1666,7 @@
     </w:p>
     <w:p>
       <w:pPr>
-        <w:pStyle w:val="NormalWeb"/>
+        <w:pStyle w:val="NormaleWeb"/>
         <w:numPr>
           <w:ilvl w:val="0"/>
           <w:numId w:val="2"/>
@@ -1374,12 +1687,23 @@
           <w:sz w:val="22"/>
           <w:szCs w:val="22"/>
         </w:rPr>
-        <w:t>Product operation</w:t>
-      </w:r>
-    </w:p>
-    <w:p>
-      <w:pPr>
-        <w:pStyle w:val="NormalWeb"/>
+        <w:t xml:space="preserve">Product </w:t>
+      </w:r>
+      <w:proofErr w:type="spellStart"/>
+      <w:r>
+        <w:rPr>
+          <w:rFonts w:asciiTheme="minorHAnsi" w:hAnsiTheme="minorHAnsi" w:cstheme="minorHAnsi"/>
+          <w:color w:val="000000"/>
+          <w:sz w:val="22"/>
+          <w:szCs w:val="22"/>
+        </w:rPr>
+        <w:t>operation</w:t>
+      </w:r>
+      <w:proofErr w:type="spellEnd"/>
+    </w:p>
+    <w:p>
+      <w:pPr>
+        <w:pStyle w:val="NormaleWeb"/>
         <w:numPr>
           <w:ilvl w:val="1"/>
           <w:numId w:val="1"/>
@@ -1393,6 +1717,7 @@
           <w:szCs w:val="22"/>
         </w:rPr>
       </w:pPr>
+      <w:proofErr w:type="spellStart"/>
       <w:r>
         <w:rPr>
           <w:rFonts w:asciiTheme="minorHAnsi" w:hAnsiTheme="minorHAnsi" w:cstheme="minorHAnsi"/>
@@ -1402,10 +1727,11 @@
         </w:rPr>
         <w:t>Correctness</w:t>
       </w:r>
-    </w:p>
-    <w:p>
-      <w:pPr>
-        <w:pStyle w:val="NormalWeb"/>
+      <w:proofErr w:type="spellEnd"/>
+    </w:p>
+    <w:p>
+      <w:pPr>
+        <w:pStyle w:val="NormaleWeb"/>
         <w:spacing w:before="0" w:beforeAutospacing="0" w:after="0" w:afterAutospacing="0"/>
         <w:ind w:left="1440"/>
         <w:jc w:val="both"/>
@@ -1428,7 +1754,7 @@
     </w:p>
     <w:p>
       <w:pPr>
-        <w:pStyle w:val="NormalWeb"/>
+        <w:pStyle w:val="NormaleWeb"/>
         <w:numPr>
           <w:ilvl w:val="1"/>
           <w:numId w:val="1"/>
@@ -1454,7 +1780,7 @@
     </w:p>
     <w:p>
       <w:pPr>
-        <w:pStyle w:val="NormalWeb"/>
+        <w:pStyle w:val="NormaleWeb"/>
         <w:spacing w:before="0" w:beforeAutospacing="0" w:after="0" w:afterAutospacing="0"/>
         <w:ind w:left="1440"/>
         <w:jc w:val="both"/>
@@ -1477,7 +1803,7 @@
     </w:p>
     <w:p>
       <w:pPr>
-        <w:pStyle w:val="NormalWeb"/>
+        <w:pStyle w:val="NormaleWeb"/>
         <w:numPr>
           <w:ilvl w:val="1"/>
           <w:numId w:val="1"/>
@@ -1491,6 +1817,7 @@
           <w:szCs w:val="22"/>
         </w:rPr>
       </w:pPr>
+      <w:proofErr w:type="spellStart"/>
       <w:r>
         <w:rPr>
           <w:rFonts w:asciiTheme="minorHAnsi" w:hAnsiTheme="minorHAnsi" w:cstheme="minorHAnsi"/>
@@ -1500,10 +1827,11 @@
         </w:rPr>
         <w:t>Efficiency</w:t>
       </w:r>
-    </w:p>
-    <w:p>
-      <w:pPr>
-        <w:pStyle w:val="NormalWeb"/>
+      <w:proofErr w:type="spellEnd"/>
+    </w:p>
+    <w:p>
+      <w:pPr>
+        <w:pStyle w:val="NormaleWeb"/>
         <w:spacing w:before="0" w:beforeAutospacing="0" w:after="0" w:afterAutospacing="0"/>
         <w:ind w:left="1440"/>
         <w:jc w:val="both"/>
@@ -1521,12 +1849,30 @@
           <w:sz w:val="22"/>
           <w:szCs w:val="22"/>
         </w:rPr>
-        <w:t>La piattaforma non richiede particolari risorse, per cui ci si aspetta che possa performare in maniera uguale su ogni dispositivo, indipendetemente dall’hardware di quest’ultimo.</w:t>
-      </w:r>
-    </w:p>
-    <w:p>
-      <w:pPr>
-        <w:pStyle w:val="NormalWeb"/>
+        <w:t xml:space="preserve">La piattaforma non richiede particolari risorse, per cui ci si aspetta che possa performare in maniera uguale su ogni dispositivo, </w:t>
+      </w:r>
+      <w:r>
+        <w:rPr>
+          <w:rFonts w:asciiTheme="minorHAnsi" w:hAnsiTheme="minorHAnsi" w:cstheme="minorHAnsi"/>
+          <w:color w:val="000000"/>
+          <w:sz w:val="22"/>
+          <w:szCs w:val="22"/>
+        </w:rPr>
+        <w:t>indipendentemente</w:t>
+      </w:r>
+      <w:r>
+        <w:rPr>
+          <w:rFonts w:asciiTheme="minorHAnsi" w:hAnsiTheme="minorHAnsi" w:cstheme="minorHAnsi"/>
+          <w:color w:val="000000"/>
+          <w:sz w:val="22"/>
+          <w:szCs w:val="22"/>
+        </w:rPr>
+        <w:t xml:space="preserve"> dall’hardware di quest’ultimo.</w:t>
+      </w:r>
+    </w:p>
+    <w:p>
+      <w:pPr>
+        <w:pStyle w:val="NormaleWeb"/>
         <w:numPr>
           <w:ilvl w:val="1"/>
           <w:numId w:val="1"/>
@@ -1540,6 +1886,7 @@
           <w:szCs w:val="22"/>
         </w:rPr>
       </w:pPr>
+      <w:proofErr w:type="spellStart"/>
       <w:r>
         <w:rPr>
           <w:rFonts w:asciiTheme="minorHAnsi" w:hAnsiTheme="minorHAnsi" w:cstheme="minorHAnsi"/>
@@ -1549,10 +1896,11 @@
         </w:rPr>
         <w:t>Integrity</w:t>
       </w:r>
-    </w:p>
-    <w:p>
-      <w:pPr>
-        <w:pStyle w:val="NormalWeb"/>
+      <w:proofErr w:type="spellEnd"/>
+    </w:p>
+    <w:p>
+      <w:pPr>
+        <w:pStyle w:val="NormaleWeb"/>
         <w:spacing w:before="0" w:beforeAutospacing="0" w:after="0" w:afterAutospacing="0"/>
         <w:ind w:left="1440"/>
         <w:jc w:val="both"/>
@@ -1575,7 +1923,7 @@
     </w:p>
     <w:p>
       <w:pPr>
-        <w:pStyle w:val="NormalWeb"/>
+        <w:pStyle w:val="NormaleWeb"/>
         <w:numPr>
           <w:ilvl w:val="1"/>
           <w:numId w:val="1"/>
@@ -1589,6 +1937,7 @@
           <w:szCs w:val="22"/>
         </w:rPr>
       </w:pPr>
+      <w:proofErr w:type="spellStart"/>
       <w:r>
         <w:rPr>
           <w:rFonts w:asciiTheme="minorHAnsi" w:hAnsiTheme="minorHAnsi" w:cstheme="minorHAnsi"/>
@@ -1598,10 +1947,11 @@
         </w:rPr>
         <w:t>Usability</w:t>
       </w:r>
-    </w:p>
-    <w:p>
-      <w:pPr>
-        <w:pStyle w:val="NormalWeb"/>
+      <w:proofErr w:type="spellEnd"/>
+    </w:p>
+    <w:p>
+      <w:pPr>
+        <w:pStyle w:val="NormaleWeb"/>
         <w:spacing w:before="0" w:beforeAutospacing="0" w:after="0" w:afterAutospacing="0"/>
         <w:ind w:left="1440"/>
         <w:jc w:val="both"/>
@@ -1624,7 +1974,7 @@
     </w:p>
     <w:p>
       <w:pPr>
-        <w:pStyle w:val="NormalWeb"/>
+        <w:pStyle w:val="NormaleWeb"/>
         <w:numPr>
           <w:ilvl w:val="0"/>
           <w:numId w:val="2"/>
@@ -1645,12 +1995,23 @@
           <w:sz w:val="22"/>
           <w:szCs w:val="22"/>
         </w:rPr>
-        <w:t>Product revision</w:t>
-      </w:r>
-    </w:p>
-    <w:p>
-      <w:pPr>
-        <w:pStyle w:val="NormalWeb"/>
+        <w:t xml:space="preserve">Product </w:t>
+      </w:r>
+      <w:proofErr w:type="spellStart"/>
+      <w:r>
+        <w:rPr>
+          <w:rFonts w:asciiTheme="minorHAnsi" w:hAnsiTheme="minorHAnsi" w:cstheme="minorHAnsi"/>
+          <w:color w:val="000000"/>
+          <w:sz w:val="22"/>
+          <w:szCs w:val="22"/>
+        </w:rPr>
+        <w:t>revision</w:t>
+      </w:r>
+      <w:proofErr w:type="spellEnd"/>
+    </w:p>
+    <w:p>
+      <w:pPr>
+        <w:pStyle w:val="NormaleWeb"/>
         <w:numPr>
           <w:ilvl w:val="1"/>
           <w:numId w:val="1"/>
@@ -1664,6 +2025,7 @@
           <w:szCs w:val="22"/>
         </w:rPr>
       </w:pPr>
+      <w:proofErr w:type="spellStart"/>
       <w:r>
         <w:rPr>
           <w:rFonts w:asciiTheme="minorHAnsi" w:hAnsiTheme="minorHAnsi" w:cstheme="minorHAnsi"/>
@@ -1673,10 +2035,11 @@
         </w:rPr>
         <w:t>Maintainability</w:t>
       </w:r>
-    </w:p>
-    <w:p>
-      <w:pPr>
-        <w:pStyle w:val="NormalWeb"/>
+      <w:proofErr w:type="spellEnd"/>
+    </w:p>
+    <w:p>
+      <w:pPr>
+        <w:pStyle w:val="NormaleWeb"/>
         <w:spacing w:before="0" w:beforeAutospacing="0" w:after="0" w:afterAutospacing="0"/>
         <w:ind w:left="1440"/>
         <w:jc w:val="both"/>
@@ -1699,7 +2062,7 @@
     </w:p>
     <w:p>
       <w:pPr>
-        <w:pStyle w:val="NormalWeb"/>
+        <w:pStyle w:val="NormaleWeb"/>
         <w:numPr>
           <w:ilvl w:val="1"/>
           <w:numId w:val="1"/>
@@ -1713,6 +2076,7 @@
           <w:szCs w:val="22"/>
         </w:rPr>
       </w:pPr>
+      <w:proofErr w:type="spellStart"/>
       <w:r>
         <w:rPr>
           <w:rFonts w:asciiTheme="minorHAnsi" w:hAnsiTheme="minorHAnsi" w:cstheme="minorHAnsi"/>
@@ -1722,10 +2086,11 @@
         </w:rPr>
         <w:t>Testability</w:t>
       </w:r>
-    </w:p>
-    <w:p>
-      <w:pPr>
-        <w:pStyle w:val="NormalWeb"/>
+      <w:proofErr w:type="spellEnd"/>
+    </w:p>
+    <w:p>
+      <w:pPr>
+        <w:pStyle w:val="NormaleWeb"/>
         <w:spacing w:before="0" w:beforeAutospacing="0" w:after="0" w:afterAutospacing="0"/>
         <w:ind w:left="1440"/>
         <w:jc w:val="both"/>
@@ -1748,7 +2113,7 @@
     </w:p>
     <w:p>
       <w:pPr>
-        <w:pStyle w:val="NormalWeb"/>
+        <w:pStyle w:val="NormaleWeb"/>
         <w:numPr>
           <w:ilvl w:val="0"/>
           <w:numId w:val="1"/>
@@ -1769,12 +2134,23 @@
           <w:sz w:val="22"/>
           <w:szCs w:val="22"/>
         </w:rPr>
-        <w:t>Product transition</w:t>
-      </w:r>
-    </w:p>
-    <w:p>
-      <w:pPr>
-        <w:pStyle w:val="NormalWeb"/>
+        <w:t xml:space="preserve">Product </w:t>
+      </w:r>
+      <w:proofErr w:type="spellStart"/>
+      <w:r>
+        <w:rPr>
+          <w:rFonts w:asciiTheme="minorHAnsi" w:hAnsiTheme="minorHAnsi" w:cstheme="minorHAnsi"/>
+          <w:color w:val="000000"/>
+          <w:sz w:val="22"/>
+          <w:szCs w:val="22"/>
+        </w:rPr>
+        <w:t>transition</w:t>
+      </w:r>
+      <w:proofErr w:type="spellEnd"/>
+    </w:p>
+    <w:p>
+      <w:pPr>
+        <w:pStyle w:val="NormaleWeb"/>
         <w:numPr>
           <w:ilvl w:val="1"/>
           <w:numId w:val="1"/>
@@ -1787,6 +2163,7 @@
           <w:szCs w:val="22"/>
         </w:rPr>
       </w:pPr>
+      <w:proofErr w:type="spellStart"/>
       <w:r>
         <w:rPr>
           <w:rFonts w:asciiTheme="minorHAnsi" w:hAnsiTheme="minorHAnsi" w:cstheme="minorHAnsi"/>
@@ -1796,10 +2173,11 @@
         </w:rPr>
         <w:t>Portability</w:t>
       </w:r>
-    </w:p>
-    <w:p>
-      <w:pPr>
-        <w:pStyle w:val="NormalWeb"/>
+      <w:proofErr w:type="spellEnd"/>
+    </w:p>
+    <w:p>
+      <w:pPr>
+        <w:pStyle w:val="NormaleWeb"/>
         <w:spacing w:before="0" w:beforeAutospacing="0" w:after="0" w:afterAutospacing="0"/>
         <w:ind w:left="1440"/>
         <w:rPr>
@@ -1821,19 +2199,19 @@
     </w:p>
     <w:p>
       <w:pPr>
-        <w:pStyle w:val="NormalWeb"/>
-        <w:spacing w:before="0" w:beforeAutospacing="0" w:after="0" w:afterAutospacing="0"/>
-        <w:rPr>
-          <w:rFonts w:asciiTheme="minorHAnsi" w:hAnsiTheme="minorHAnsi" w:cstheme="minorHAnsi"/>
-          <w:color w:val="000000"/>
-          <w:sz w:val="22"/>
-          <w:szCs w:val="22"/>
-        </w:rPr>
-      </w:pPr>
-    </w:p>
-    <w:p>
-      <w:pPr>
-        <w:pStyle w:val="NormalWeb"/>
+        <w:pStyle w:val="NormaleWeb"/>
+        <w:spacing w:before="0" w:beforeAutospacing="0" w:after="0" w:afterAutospacing="0"/>
+        <w:rPr>
+          <w:rFonts w:asciiTheme="minorHAnsi" w:hAnsiTheme="minorHAnsi" w:cstheme="minorHAnsi"/>
+          <w:color w:val="000000"/>
+          <w:sz w:val="22"/>
+          <w:szCs w:val="22"/>
+        </w:rPr>
+      </w:pPr>
+    </w:p>
+    <w:p>
+      <w:pPr>
+        <w:pStyle w:val="NormaleWeb"/>
         <w:spacing w:before="0" w:beforeAutospacing="0" w:after="0" w:afterAutospacing="0"/>
         <w:jc w:val="both"/>
         <w:rPr>
@@ -1856,13 +2234,37 @@
           <w:szCs w:val="22"/>
         </w:rPr>
         <w:lastRenderedPageBreak/>
-        <w:t>CAPITOLO 9 – Requirements Engineering</w:t>
+        <w:t xml:space="preserve">CAPITOLO 9 – </w:t>
+      </w:r>
+      <w:proofErr w:type="spellStart"/>
+      <w:r>
+        <w:rPr>
+          <w:rFonts w:asciiTheme="minorHAnsi" w:hAnsiTheme="minorHAnsi" w:cstheme="minorHAnsi"/>
+          <w:b/>
+          <w:bCs/>
+          <w:color w:val="000000"/>
+          <w:sz w:val="22"/>
+          <w:szCs w:val="22"/>
+        </w:rPr>
+        <w:t>Requirements</w:t>
+      </w:r>
+      <w:proofErr w:type="spellEnd"/>
+      <w:r>
+        <w:rPr>
+          <w:rFonts w:asciiTheme="minorHAnsi" w:hAnsiTheme="minorHAnsi" w:cstheme="minorHAnsi"/>
+          <w:b/>
+          <w:bCs/>
+          <w:color w:val="000000"/>
+          <w:sz w:val="22"/>
+          <w:szCs w:val="22"/>
+        </w:rPr>
+        <w:t xml:space="preserve"> Engineering</w:t>
       </w:r>
     </w:p>
     <w:bookmarkEnd w:id="1"/>
     <w:p>
       <w:pPr>
-        <w:pStyle w:val="NormalWeb"/>
+        <w:pStyle w:val="NormaleWeb"/>
         <w:spacing w:before="0" w:beforeAutospacing="0" w:after="0" w:afterAutospacing="0"/>
         <w:jc w:val="both"/>
         <w:rPr>
@@ -1884,7 +2286,7 @@
     </w:p>
     <w:p>
       <w:pPr>
-        <w:pStyle w:val="NormalWeb"/>
+        <w:pStyle w:val="NormaleWeb"/>
         <w:spacing w:before="0" w:beforeAutospacing="0" w:after="0" w:afterAutospacing="0"/>
         <w:jc w:val="both"/>
         <w:rPr>
@@ -2005,7 +2407,7 @@
     </w:p>
     <w:p>
       <w:pPr>
-        <w:pStyle w:val="NormalWeb"/>
+        <w:pStyle w:val="NormaleWeb"/>
         <w:spacing w:before="0" w:beforeAutospacing="0" w:after="0" w:afterAutospacing="0"/>
         <w:jc w:val="both"/>
         <w:rPr>
@@ -2031,7 +2433,27 @@
           <w:sz w:val="22"/>
           <w:szCs w:val="22"/>
         </w:rPr>
-        <w:t xml:space="preserve">nella fase di elicitation </w:t>
+        <w:t xml:space="preserve">nella fase di </w:t>
+      </w:r>
+      <w:proofErr w:type="spellStart"/>
+      <w:r>
+        <w:rPr>
+          <w:rFonts w:asciiTheme="minorHAnsi" w:hAnsiTheme="minorHAnsi" w:cstheme="minorHAnsi"/>
+          <w:color w:val="000000"/>
+          <w:sz w:val="22"/>
+          <w:szCs w:val="22"/>
+        </w:rPr>
+        <w:t>elicitation</w:t>
+      </w:r>
+      <w:proofErr w:type="spellEnd"/>
+      <w:r>
+        <w:rPr>
+          <w:rFonts w:asciiTheme="minorHAnsi" w:hAnsiTheme="minorHAnsi" w:cstheme="minorHAnsi"/>
+          <w:color w:val="000000"/>
+          <w:sz w:val="22"/>
+          <w:szCs w:val="22"/>
+        </w:rPr>
+        <w:t xml:space="preserve"> </w:t>
       </w:r>
       <w:r>
         <w:rPr>
@@ -2042,6 +2464,7 @@
         </w:rPr>
         <w:t xml:space="preserve">sono stati organizzati in ordine gerarchico seguendo il modello </w:t>
       </w:r>
+      <w:proofErr w:type="spellStart"/>
       <w:r>
         <w:rPr>
           <w:rFonts w:asciiTheme="minorHAnsi" w:hAnsiTheme="minorHAnsi" w:cstheme="minorHAnsi"/>
@@ -2051,6 +2474,7 @@
         </w:rPr>
         <w:t>Moscow</w:t>
       </w:r>
+      <w:proofErr w:type="spellEnd"/>
       <w:r>
         <w:rPr>
           <w:rFonts w:asciiTheme="minorHAnsi" w:hAnsiTheme="minorHAnsi" w:cstheme="minorHAnsi"/>
@@ -2063,7 +2487,7 @@
     </w:p>
     <w:p>
       <w:pPr>
-        <w:pStyle w:val="NormalWeb"/>
+        <w:pStyle w:val="NormaleWeb"/>
         <w:numPr>
           <w:ilvl w:val="0"/>
           <w:numId w:val="4"/>
@@ -2084,12 +2508,23 @@
           <w:sz w:val="22"/>
           <w:szCs w:val="22"/>
         </w:rPr>
-        <w:t>Must have</w:t>
-      </w:r>
-    </w:p>
-    <w:p>
-      <w:pPr>
-        <w:pStyle w:val="NormalWeb"/>
+        <w:t xml:space="preserve">Must </w:t>
+      </w:r>
+      <w:proofErr w:type="spellStart"/>
+      <w:r>
+        <w:rPr>
+          <w:rFonts w:asciiTheme="minorHAnsi" w:hAnsiTheme="minorHAnsi" w:cstheme="minorHAnsi"/>
+          <w:color w:val="000000"/>
+          <w:sz w:val="22"/>
+          <w:szCs w:val="22"/>
+        </w:rPr>
+        <w:t>have</w:t>
+      </w:r>
+      <w:proofErr w:type="spellEnd"/>
+    </w:p>
+    <w:p>
+      <w:pPr>
+        <w:pStyle w:val="NormaleWeb"/>
         <w:numPr>
           <w:ilvl w:val="1"/>
           <w:numId w:val="4"/>
@@ -2124,7 +2559,7 @@
     </w:p>
     <w:p>
       <w:pPr>
-        <w:pStyle w:val="NormalWeb"/>
+        <w:pStyle w:val="NormaleWeb"/>
         <w:numPr>
           <w:ilvl w:val="1"/>
           <w:numId w:val="4"/>
@@ -2159,7 +2594,7 @@
     </w:p>
     <w:p>
       <w:pPr>
-        <w:pStyle w:val="NormalWeb"/>
+        <w:pStyle w:val="NormaleWeb"/>
         <w:numPr>
           <w:ilvl w:val="1"/>
           <w:numId w:val="4"/>
@@ -2194,7 +2629,7 @@
     </w:p>
     <w:p>
       <w:pPr>
-        <w:pStyle w:val="NormalWeb"/>
+        <w:pStyle w:val="NormaleWeb"/>
         <w:numPr>
           <w:ilvl w:val="1"/>
           <w:numId w:val="4"/>
@@ -2229,7 +2664,7 @@
     </w:p>
     <w:p>
       <w:pPr>
-        <w:pStyle w:val="NormalWeb"/>
+        <w:pStyle w:val="NormaleWeb"/>
         <w:numPr>
           <w:ilvl w:val="1"/>
           <w:numId w:val="4"/>
@@ -2264,7 +2699,7 @@
     </w:p>
     <w:p>
       <w:pPr>
-        <w:pStyle w:val="NormalWeb"/>
+        <w:pStyle w:val="NormaleWeb"/>
         <w:numPr>
           <w:ilvl w:val="1"/>
           <w:numId w:val="4"/>
@@ -2299,7 +2734,7 @@
     </w:p>
     <w:p>
       <w:pPr>
-        <w:pStyle w:val="NormalWeb"/>
+        <w:pStyle w:val="NormaleWeb"/>
         <w:spacing w:before="0" w:beforeAutospacing="0" w:after="0" w:afterAutospacing="0"/>
         <w:ind w:left="1440"/>
         <w:jc w:val="both"/>
@@ -2313,7 +2748,7 @@
     </w:p>
     <w:p>
       <w:pPr>
-        <w:pStyle w:val="NormalWeb"/>
+        <w:pStyle w:val="NormaleWeb"/>
         <w:numPr>
           <w:ilvl w:val="0"/>
           <w:numId w:val="4"/>
@@ -2327,19 +2762,41 @@
           <w:szCs w:val="22"/>
         </w:rPr>
       </w:pPr>
-      <w:r>
-        <w:rPr>
-          <w:rFonts w:asciiTheme="minorHAnsi" w:hAnsiTheme="minorHAnsi" w:cstheme="minorHAnsi"/>
-          <w:color w:val="000000"/>
-          <w:sz w:val="22"/>
-          <w:szCs w:val="22"/>
-        </w:rPr>
-        <w:t>Should have</w:t>
-      </w:r>
-    </w:p>
-    <w:p>
-      <w:pPr>
-        <w:pStyle w:val="NormalWeb"/>
+      <w:proofErr w:type="spellStart"/>
+      <w:r>
+        <w:rPr>
+          <w:rFonts w:asciiTheme="minorHAnsi" w:hAnsiTheme="minorHAnsi" w:cstheme="minorHAnsi"/>
+          <w:color w:val="000000"/>
+          <w:sz w:val="22"/>
+          <w:szCs w:val="22"/>
+        </w:rPr>
+        <w:t>Should</w:t>
+      </w:r>
+      <w:proofErr w:type="spellEnd"/>
+      <w:r>
+        <w:rPr>
+          <w:rFonts w:asciiTheme="minorHAnsi" w:hAnsiTheme="minorHAnsi" w:cstheme="minorHAnsi"/>
+          <w:color w:val="000000"/>
+          <w:sz w:val="22"/>
+          <w:szCs w:val="22"/>
+        </w:rPr>
+        <w:t xml:space="preserve"> </w:t>
+      </w:r>
+      <w:proofErr w:type="spellStart"/>
+      <w:r>
+        <w:rPr>
+          <w:rFonts w:asciiTheme="minorHAnsi" w:hAnsiTheme="minorHAnsi" w:cstheme="minorHAnsi"/>
+          <w:color w:val="000000"/>
+          <w:sz w:val="22"/>
+          <w:szCs w:val="22"/>
+        </w:rPr>
+        <w:t>have</w:t>
+      </w:r>
+      <w:proofErr w:type="spellEnd"/>
+    </w:p>
+    <w:p>
+      <w:pPr>
+        <w:pStyle w:val="NormaleWeb"/>
         <w:numPr>
           <w:ilvl w:val="1"/>
           <w:numId w:val="4"/>
@@ -2374,7 +2831,7 @@
     </w:p>
     <w:p>
       <w:pPr>
-        <w:pStyle w:val="NormalWeb"/>
+        <w:pStyle w:val="NormaleWeb"/>
         <w:numPr>
           <w:ilvl w:val="1"/>
           <w:numId w:val="4"/>
@@ -2409,7 +2866,7 @@
     </w:p>
     <w:p>
       <w:pPr>
-        <w:pStyle w:val="NormalWeb"/>
+        <w:pStyle w:val="NormaleWeb"/>
         <w:numPr>
           <w:ilvl w:val="1"/>
           <w:numId w:val="4"/>
@@ -2489,7 +2946,7 @@
     </w:p>
     <w:p>
       <w:pPr>
-        <w:pStyle w:val="NormalWeb"/>
+        <w:pStyle w:val="NormaleWeb"/>
         <w:numPr>
           <w:ilvl w:val="1"/>
           <w:numId w:val="4"/>
@@ -2533,7 +2990,7 @@
     </w:p>
     <w:p>
       <w:pPr>
-        <w:pStyle w:val="NormalWeb"/>
+        <w:pStyle w:val="NormaleWeb"/>
         <w:numPr>
           <w:ilvl w:val="1"/>
           <w:numId w:val="4"/>
@@ -2568,7 +3025,7 @@
     </w:p>
     <w:p>
       <w:pPr>
-        <w:pStyle w:val="NormalWeb"/>
+        <w:pStyle w:val="NormaleWeb"/>
         <w:numPr>
           <w:ilvl w:val="1"/>
           <w:numId w:val="4"/>
@@ -2603,7 +3060,7 @@
     </w:p>
     <w:p>
       <w:pPr>
-        <w:pStyle w:val="NormalWeb"/>
+        <w:pStyle w:val="NormaleWeb"/>
         <w:numPr>
           <w:ilvl w:val="1"/>
           <w:numId w:val="4"/>
@@ -2629,7 +3086,7 @@
     </w:p>
     <w:p>
       <w:pPr>
-        <w:pStyle w:val="NormalWeb"/>
+        <w:pStyle w:val="NormaleWeb"/>
         <w:numPr>
           <w:ilvl w:val="1"/>
           <w:numId w:val="4"/>
@@ -2655,7 +3112,7 @@
     </w:p>
     <w:p>
       <w:pPr>
-        <w:pStyle w:val="NormalWeb"/>
+        <w:pStyle w:val="NormaleWeb"/>
         <w:numPr>
           <w:ilvl w:val="1"/>
           <w:numId w:val="4"/>
@@ -2681,7 +3138,7 @@
     </w:p>
     <w:p>
       <w:pPr>
-        <w:pStyle w:val="NormalWeb"/>
+        <w:pStyle w:val="NormaleWeb"/>
         <w:spacing w:before="0" w:beforeAutospacing="0" w:after="0" w:afterAutospacing="0"/>
         <w:ind w:left="1440"/>
         <w:jc w:val="both"/>
@@ -2695,7 +3152,7 @@
     </w:p>
     <w:p>
       <w:pPr>
-        <w:pStyle w:val="NormalWeb"/>
+        <w:pStyle w:val="NormaleWeb"/>
         <w:numPr>
           <w:ilvl w:val="0"/>
           <w:numId w:val="4"/>
@@ -2709,19 +3166,41 @@
           <w:szCs w:val="22"/>
         </w:rPr>
       </w:pPr>
-      <w:r>
-        <w:rPr>
-          <w:rFonts w:asciiTheme="minorHAnsi" w:hAnsiTheme="minorHAnsi" w:cstheme="minorHAnsi"/>
-          <w:color w:val="000000"/>
-          <w:sz w:val="22"/>
-          <w:szCs w:val="22"/>
-        </w:rPr>
-        <w:t>Could have</w:t>
-      </w:r>
-    </w:p>
-    <w:p>
-      <w:pPr>
-        <w:pStyle w:val="NormalWeb"/>
+      <w:proofErr w:type="spellStart"/>
+      <w:r>
+        <w:rPr>
+          <w:rFonts w:asciiTheme="minorHAnsi" w:hAnsiTheme="minorHAnsi" w:cstheme="minorHAnsi"/>
+          <w:color w:val="000000"/>
+          <w:sz w:val="22"/>
+          <w:szCs w:val="22"/>
+        </w:rPr>
+        <w:t>Could</w:t>
+      </w:r>
+      <w:proofErr w:type="spellEnd"/>
+      <w:r>
+        <w:rPr>
+          <w:rFonts w:asciiTheme="minorHAnsi" w:hAnsiTheme="minorHAnsi" w:cstheme="minorHAnsi"/>
+          <w:color w:val="000000"/>
+          <w:sz w:val="22"/>
+          <w:szCs w:val="22"/>
+        </w:rPr>
+        <w:t xml:space="preserve"> </w:t>
+      </w:r>
+      <w:proofErr w:type="spellStart"/>
+      <w:r>
+        <w:rPr>
+          <w:rFonts w:asciiTheme="minorHAnsi" w:hAnsiTheme="minorHAnsi" w:cstheme="minorHAnsi"/>
+          <w:color w:val="000000"/>
+          <w:sz w:val="22"/>
+          <w:szCs w:val="22"/>
+        </w:rPr>
+        <w:t>have</w:t>
+      </w:r>
+      <w:proofErr w:type="spellEnd"/>
+    </w:p>
+    <w:p>
+      <w:pPr>
+        <w:pStyle w:val="NormaleWeb"/>
         <w:numPr>
           <w:ilvl w:val="1"/>
           <w:numId w:val="4"/>
@@ -2837,7 +3316,7 @@
     </w:p>
     <w:p>
       <w:pPr>
-        <w:pStyle w:val="NormalWeb"/>
+        <w:pStyle w:val="NormaleWeb"/>
         <w:numPr>
           <w:ilvl w:val="1"/>
           <w:numId w:val="4"/>
@@ -2863,7 +3342,7 @@
     </w:p>
     <w:p>
       <w:pPr>
-        <w:pStyle w:val="NormalWeb"/>
+        <w:pStyle w:val="NormaleWeb"/>
         <w:numPr>
           <w:ilvl w:val="1"/>
           <w:numId w:val="4"/>
@@ -2898,7 +3377,7 @@
     </w:p>
     <w:p>
       <w:pPr>
-        <w:pStyle w:val="NormalWeb"/>
+        <w:pStyle w:val="NormaleWeb"/>
         <w:numPr>
           <w:ilvl w:val="1"/>
           <w:numId w:val="4"/>
@@ -2960,7 +3439,7 @@
     </w:p>
     <w:p>
       <w:pPr>
-        <w:pStyle w:val="NormalWeb"/>
+        <w:pStyle w:val="NormaleWeb"/>
         <w:numPr>
           <w:ilvl w:val="1"/>
           <w:numId w:val="4"/>
@@ -2995,7 +3474,7 @@
     </w:p>
     <w:p>
       <w:pPr>
-        <w:pStyle w:val="NormalWeb"/>
+        <w:pStyle w:val="NormaleWeb"/>
         <w:spacing w:before="0" w:beforeAutospacing="0" w:after="0" w:afterAutospacing="0"/>
         <w:ind w:left="1440"/>
         <w:jc w:val="both"/>
@@ -3009,7 +3488,7 @@
     </w:p>
     <w:p>
       <w:pPr>
-        <w:pStyle w:val="NormalWeb"/>
+        <w:pStyle w:val="NormaleWeb"/>
         <w:numPr>
           <w:ilvl w:val="0"/>
           <w:numId w:val="4"/>
@@ -3023,6 +3502,7 @@
           <w:szCs w:val="22"/>
         </w:rPr>
       </w:pPr>
+      <w:proofErr w:type="spellStart"/>
       <w:r>
         <w:rPr>
           <w:rFonts w:asciiTheme="minorHAnsi" w:hAnsiTheme="minorHAnsi" w:cstheme="minorHAnsi"/>
@@ -3066,12 +3546,33 @@
           <w:sz w:val="22"/>
           <w:szCs w:val="22"/>
         </w:rPr>
-        <w:t>t have</w:t>
-      </w:r>
-    </w:p>
-    <w:p>
-      <w:pPr>
-        <w:pStyle w:val="NormalWeb"/>
+        <w:t>t</w:t>
+      </w:r>
+      <w:proofErr w:type="spellEnd"/>
+      <w:r>
+        <w:rPr>
+          <w:rFonts w:asciiTheme="minorHAnsi" w:hAnsiTheme="minorHAnsi" w:cstheme="minorHAnsi"/>
+          <w:color w:val="000000"/>
+          <w:sz w:val="22"/>
+          <w:szCs w:val="22"/>
+        </w:rPr>
+        <w:t xml:space="preserve"> </w:t>
+      </w:r>
+      <w:proofErr w:type="spellStart"/>
+      <w:r>
+        <w:rPr>
+          <w:rFonts w:asciiTheme="minorHAnsi" w:hAnsiTheme="minorHAnsi" w:cstheme="minorHAnsi"/>
+          <w:color w:val="000000"/>
+          <w:sz w:val="22"/>
+          <w:szCs w:val="22"/>
+        </w:rPr>
+        <w:t>have</w:t>
+      </w:r>
+      <w:proofErr w:type="spellEnd"/>
+    </w:p>
+    <w:p>
+      <w:pPr>
+        <w:pStyle w:val="NormaleWeb"/>
         <w:numPr>
           <w:ilvl w:val="1"/>
           <w:numId w:val="4"/>
@@ -3115,7 +3616,7 @@
     </w:p>
     <w:p>
       <w:pPr>
-        <w:pStyle w:val="NormalWeb"/>
+        <w:pStyle w:val="NormaleWeb"/>
         <w:numPr>
           <w:ilvl w:val="1"/>
           <w:numId w:val="4"/>
@@ -3168,7 +3669,7 @@
     </w:p>
     <w:p>
       <w:pPr>
-        <w:pStyle w:val="NormalWeb"/>
+        <w:pStyle w:val="NormaleWeb"/>
         <w:numPr>
           <w:ilvl w:val="1"/>
           <w:numId w:val="4"/>
@@ -3194,20 +3695,20 @@
     </w:p>
     <w:p>
       <w:pPr>
-        <w:pStyle w:val="NormalWeb"/>
-        <w:spacing w:before="0" w:beforeAutospacing="0" w:after="0" w:afterAutospacing="0"/>
-        <w:jc w:val="both"/>
-        <w:rPr>
-          <w:rFonts w:asciiTheme="minorHAnsi" w:hAnsiTheme="minorHAnsi" w:cstheme="minorHAnsi"/>
-          <w:color w:val="000000"/>
-          <w:sz w:val="22"/>
-          <w:szCs w:val="22"/>
-        </w:rPr>
-      </w:pPr>
-    </w:p>
-    <w:p>
-      <w:pPr>
-        <w:pStyle w:val="NormalWeb"/>
+        <w:pStyle w:val="NormaleWeb"/>
+        <w:spacing w:before="0" w:beforeAutospacing="0" w:after="0" w:afterAutospacing="0"/>
+        <w:jc w:val="both"/>
+        <w:rPr>
+          <w:rFonts w:asciiTheme="minorHAnsi" w:hAnsiTheme="minorHAnsi" w:cstheme="minorHAnsi"/>
+          <w:color w:val="000000"/>
+          <w:sz w:val="22"/>
+          <w:szCs w:val="22"/>
+        </w:rPr>
+      </w:pPr>
+    </w:p>
+    <w:p>
+      <w:pPr>
+        <w:pStyle w:val="NormaleWeb"/>
         <w:spacing w:before="0" w:beforeAutospacing="0" w:after="0" w:afterAutospacing="0"/>
         <w:jc w:val="both"/>
         <w:rPr>
@@ -3233,8 +3734,19 @@
           <w:sz w:val="22"/>
           <w:szCs w:val="22"/>
         </w:rPr>
-        <w:t>un modello di organizzazione di tipo document-driven</w:t>
-      </w:r>
+        <w:t xml:space="preserve">un modello di organizzazione di tipo </w:t>
+      </w:r>
+      <w:proofErr w:type="spellStart"/>
+      <w:r>
+        <w:rPr>
+          <w:rFonts w:asciiTheme="minorHAnsi" w:hAnsiTheme="minorHAnsi" w:cstheme="minorHAnsi"/>
+          <w:color w:val="000000"/>
+          <w:sz w:val="22"/>
+          <w:szCs w:val="22"/>
+        </w:rPr>
+        <w:t>document-driven</w:t>
+      </w:r>
+      <w:proofErr w:type="spellEnd"/>
       <w:r>
         <w:rPr>
           <w:rFonts w:asciiTheme="minorHAnsi" w:hAnsiTheme="minorHAnsi" w:cstheme="minorHAnsi"/>
@@ -3247,7 +3759,7 @@
     </w:p>
     <w:p>
       <w:pPr>
-        <w:pStyle w:val="NormalWeb"/>
+        <w:pStyle w:val="NormaleWeb"/>
         <w:numPr>
           <w:ilvl w:val="0"/>
           <w:numId w:val="5"/>
@@ -3263,6 +3775,7 @@
           <w:szCs w:val="22"/>
         </w:rPr>
       </w:pPr>
+      <w:proofErr w:type="spellStart"/>
       <w:r>
         <w:rPr>
           <w:rFonts w:asciiTheme="minorHAnsi" w:hAnsiTheme="minorHAnsi" w:cstheme="minorHAnsi"/>
@@ -3274,10 +3787,11 @@
         </w:rPr>
         <w:t>Introduction</w:t>
       </w:r>
-    </w:p>
-    <w:p>
-      <w:pPr>
-        <w:pStyle w:val="NormalWeb"/>
+      <w:proofErr w:type="spellEnd"/>
+    </w:p>
+    <w:p>
+      <w:pPr>
+        <w:pStyle w:val="NormaleWeb"/>
         <w:numPr>
           <w:ilvl w:val="1"/>
           <w:numId w:val="5"/>
@@ -3293,6 +3807,7 @@
           <w:szCs w:val="22"/>
         </w:rPr>
       </w:pPr>
+      <w:proofErr w:type="spellStart"/>
       <w:r>
         <w:rPr>
           <w:rFonts w:asciiTheme="minorHAnsi" w:hAnsiTheme="minorHAnsi" w:cstheme="minorHAnsi"/>
@@ -3304,10 +3819,11 @@
         </w:rPr>
         <w:t>Purpose</w:t>
       </w:r>
-    </w:p>
-    <w:p>
-      <w:pPr>
-        <w:pStyle w:val="NormalWeb"/>
+      <w:proofErr w:type="spellEnd"/>
+    </w:p>
+    <w:p>
+      <w:pPr>
+        <w:pStyle w:val="NormaleWeb"/>
         <w:spacing w:before="0" w:beforeAutospacing="0" w:after="0" w:afterAutospacing="0"/>
         <w:ind w:left="1080"/>
         <w:jc w:val="both"/>
@@ -3330,7 +3846,7 @@
     </w:p>
     <w:p>
       <w:pPr>
-        <w:pStyle w:val="NormalWeb"/>
+        <w:pStyle w:val="NormaleWeb"/>
         <w:numPr>
           <w:ilvl w:val="1"/>
           <w:numId w:val="5"/>
@@ -3360,7 +3876,7 @@
     </w:p>
     <w:p>
       <w:pPr>
-        <w:pStyle w:val="NormalWeb"/>
+        <w:pStyle w:val="NormaleWeb"/>
         <w:spacing w:before="0" w:beforeAutospacing="0" w:after="0" w:afterAutospacing="0"/>
         <w:ind w:left="1080"/>
         <w:jc w:val="both"/>
@@ -3411,7 +3927,7 @@
     </w:p>
     <w:p>
       <w:pPr>
-        <w:pStyle w:val="NormalWeb"/>
+        <w:pStyle w:val="NormaleWeb"/>
         <w:spacing w:before="0" w:beforeAutospacing="0" w:after="0" w:afterAutospacing="0"/>
         <w:ind w:left="1080"/>
         <w:jc w:val="both"/>
@@ -3452,7 +3968,7 @@
     </w:p>
     <w:p>
       <w:pPr>
-        <w:pStyle w:val="NormalWeb"/>
+        <w:pStyle w:val="NormaleWeb"/>
         <w:numPr>
           <w:ilvl w:val="1"/>
           <w:numId w:val="5"/>
@@ -3477,12 +3993,49 @@
           <w:sz w:val="22"/>
           <w:szCs w:val="22"/>
         </w:rPr>
-        <w:t>Definition, acronyms and abbreviations</w:t>
-      </w:r>
-    </w:p>
-    <w:p>
-      <w:pPr>
-        <w:pStyle w:val="NormalWeb"/>
+        <w:t xml:space="preserve">Definition, </w:t>
+      </w:r>
+      <w:proofErr w:type="spellStart"/>
+      <w:r>
+        <w:rPr>
+          <w:rFonts w:asciiTheme="minorHAnsi" w:hAnsiTheme="minorHAnsi" w:cstheme="minorHAnsi"/>
+          <w:i/>
+          <w:iCs/>
+          <w:color w:val="000000"/>
+          <w:sz w:val="22"/>
+          <w:szCs w:val="22"/>
+        </w:rPr>
+        <w:t>acronyms</w:t>
+      </w:r>
+      <w:proofErr w:type="spellEnd"/>
+      <w:r>
+        <w:rPr>
+          <w:rFonts w:asciiTheme="minorHAnsi" w:hAnsiTheme="minorHAnsi" w:cstheme="minorHAnsi"/>
+          <w:i/>
+          <w:iCs/>
+          <w:color w:val="000000"/>
+          <w:sz w:val="22"/>
+          <w:szCs w:val="22"/>
+        </w:rPr>
+        <w:t xml:space="preserve"> and </w:t>
+      </w:r>
+      <w:proofErr w:type="spellStart"/>
+      <w:r>
+        <w:rPr>
+          <w:rFonts w:asciiTheme="minorHAnsi" w:hAnsiTheme="minorHAnsi" w:cstheme="minorHAnsi"/>
+          <w:i/>
+          <w:iCs/>
+          <w:color w:val="000000"/>
+          <w:sz w:val="22"/>
+          <w:szCs w:val="22"/>
+        </w:rPr>
+        <w:t>abbreviations</w:t>
+      </w:r>
+      <w:proofErr w:type="spellEnd"/>
+    </w:p>
+    <w:p>
+      <w:pPr>
+        <w:pStyle w:val="NormaleWeb"/>
         <w:spacing w:before="0" w:beforeAutospacing="0" w:after="0" w:afterAutospacing="0"/>
         <w:ind w:left="1080"/>
         <w:jc w:val="both"/>
@@ -3538,7 +4091,7 @@
     </w:p>
     <w:p>
       <w:pPr>
-        <w:pStyle w:val="NormalWeb"/>
+        <w:pStyle w:val="NormaleWeb"/>
         <w:spacing w:before="0" w:beforeAutospacing="0" w:after="0" w:afterAutospacing="0"/>
         <w:ind w:left="1080"/>
         <w:jc w:val="both"/>
@@ -3590,7 +4143,7 @@
     </w:p>
     <w:p>
       <w:pPr>
-        <w:pStyle w:val="NormalWeb"/>
+        <w:pStyle w:val="NormaleWeb"/>
         <w:spacing w:before="0" w:beforeAutospacing="0" w:after="0" w:afterAutospacing="0"/>
         <w:ind w:left="1080"/>
         <w:jc w:val="both"/>
@@ -3642,7 +4195,7 @@
     </w:p>
     <w:p>
       <w:pPr>
-        <w:pStyle w:val="NormalWeb"/>
+        <w:pStyle w:val="NormaleWeb"/>
         <w:spacing w:before="0" w:beforeAutospacing="0" w:after="0" w:afterAutospacing="0"/>
         <w:ind w:left="1080"/>
         <w:jc w:val="both"/>
@@ -3685,7 +4238,7 @@
     </w:p>
     <w:p>
       <w:pPr>
-        <w:pStyle w:val="NormalWeb"/>
+        <w:pStyle w:val="NormaleWeb"/>
         <w:spacing w:before="0" w:beforeAutospacing="0" w:after="0" w:afterAutospacing="0"/>
         <w:ind w:left="720" w:firstLine="360"/>
         <w:jc w:val="both"/>
@@ -3719,7 +4272,7 @@
     </w:p>
     <w:p>
       <w:pPr>
-        <w:pStyle w:val="NormalWeb"/>
+        <w:pStyle w:val="NormaleWeb"/>
         <w:spacing w:before="0" w:beforeAutospacing="0" w:after="0" w:afterAutospacing="0"/>
         <w:ind w:left="1080"/>
         <w:jc w:val="both"/>
@@ -3753,7 +4306,7 @@
     </w:p>
     <w:p>
       <w:pPr>
-        <w:pStyle w:val="NormalWeb"/>
+        <w:pStyle w:val="NormaleWeb"/>
         <w:spacing w:before="0" w:beforeAutospacing="0" w:after="0" w:afterAutospacing="0"/>
         <w:ind w:left="1080"/>
         <w:jc w:val="both"/>
@@ -3764,6 +4317,7 @@
           <w:szCs w:val="22"/>
         </w:rPr>
       </w:pPr>
+      <w:proofErr w:type="spellStart"/>
       <w:r>
         <w:rPr>
           <w:rFonts w:asciiTheme="minorHAnsi" w:hAnsiTheme="minorHAnsi" w:cstheme="minorHAnsi"/>
@@ -3775,6 +4329,7 @@
         </w:rPr>
         <w:t>Ban</w:t>
       </w:r>
+      <w:proofErr w:type="spellEnd"/>
       <w:r>
         <w:rPr>
           <w:rFonts w:asciiTheme="minorHAnsi" w:hAnsiTheme="minorHAnsi" w:cstheme="minorHAnsi"/>
@@ -3787,7 +4342,7 @@
     </w:p>
     <w:p>
       <w:pPr>
-        <w:pStyle w:val="NormalWeb"/>
+        <w:pStyle w:val="NormaleWeb"/>
         <w:numPr>
           <w:ilvl w:val="1"/>
           <w:numId w:val="5"/>
@@ -3803,6 +4358,7 @@
           <w:szCs w:val="22"/>
         </w:rPr>
       </w:pPr>
+      <w:proofErr w:type="spellStart"/>
       <w:r>
         <w:rPr>
           <w:rFonts w:asciiTheme="minorHAnsi" w:hAnsiTheme="minorHAnsi" w:cstheme="minorHAnsi"/>
@@ -3814,10 +4370,11 @@
         </w:rPr>
         <w:t>Overview</w:t>
       </w:r>
-    </w:p>
-    <w:p>
-      <w:pPr>
-        <w:pStyle w:val="NormalWeb"/>
+      <w:proofErr w:type="spellEnd"/>
+    </w:p>
+    <w:p>
+      <w:pPr>
+        <w:pStyle w:val="NormaleWeb"/>
         <w:spacing w:before="0" w:beforeAutospacing="0" w:after="0" w:afterAutospacing="0"/>
         <w:ind w:left="1080"/>
         <w:jc w:val="both"/>
@@ -3844,17 +4401,89 @@
           <w:sz w:val="22"/>
           <w:szCs w:val="22"/>
         </w:rPr>
-        <w:t xml:space="preserve"> All’interno dello standard sono stati riportati solamente i requisiti identificati come must have e should have</w:t>
-      </w:r>
-      <w:r>
-        <w:rPr>
-          <w:rFonts w:asciiTheme="minorHAnsi" w:hAnsiTheme="minorHAnsi" w:cstheme="minorHAnsi"/>
-          <w:color w:val="000000"/>
-          <w:sz w:val="22"/>
-          <w:szCs w:val="22"/>
-        </w:rPr>
-        <w:t xml:space="preserve"> dal modello Moscow, gli altri requisiti di </w:t>
-      </w:r>
+        <w:t xml:space="preserve"> All’interno dello standard sono stati riportati solamente i requisiti identificati come must </w:t>
+      </w:r>
+      <w:proofErr w:type="spellStart"/>
+      <w:r>
+        <w:rPr>
+          <w:rFonts w:asciiTheme="minorHAnsi" w:hAnsiTheme="minorHAnsi" w:cstheme="minorHAnsi"/>
+          <w:color w:val="000000"/>
+          <w:sz w:val="22"/>
+          <w:szCs w:val="22"/>
+        </w:rPr>
+        <w:t>have</w:t>
+      </w:r>
+      <w:proofErr w:type="spellEnd"/>
+      <w:r>
+        <w:rPr>
+          <w:rFonts w:asciiTheme="minorHAnsi" w:hAnsiTheme="minorHAnsi" w:cstheme="minorHAnsi"/>
+          <w:color w:val="000000"/>
+          <w:sz w:val="22"/>
+          <w:szCs w:val="22"/>
+        </w:rPr>
+        <w:t xml:space="preserve"> e </w:t>
+      </w:r>
+      <w:proofErr w:type="spellStart"/>
+      <w:r>
+        <w:rPr>
+          <w:rFonts w:asciiTheme="minorHAnsi" w:hAnsiTheme="minorHAnsi" w:cstheme="minorHAnsi"/>
+          <w:color w:val="000000"/>
+          <w:sz w:val="22"/>
+          <w:szCs w:val="22"/>
+        </w:rPr>
+        <w:t>should</w:t>
+      </w:r>
+      <w:proofErr w:type="spellEnd"/>
+      <w:r>
+        <w:rPr>
+          <w:rFonts w:asciiTheme="minorHAnsi" w:hAnsiTheme="minorHAnsi" w:cstheme="minorHAnsi"/>
+          <w:color w:val="000000"/>
+          <w:sz w:val="22"/>
+          <w:szCs w:val="22"/>
+        </w:rPr>
+        <w:t xml:space="preserve"> </w:t>
+      </w:r>
+      <w:proofErr w:type="spellStart"/>
+      <w:r>
+        <w:rPr>
+          <w:rFonts w:asciiTheme="minorHAnsi" w:hAnsiTheme="minorHAnsi" w:cstheme="minorHAnsi"/>
+          <w:color w:val="000000"/>
+          <w:sz w:val="22"/>
+          <w:szCs w:val="22"/>
+        </w:rPr>
+        <w:t>have</w:t>
+      </w:r>
+      <w:proofErr w:type="spellEnd"/>
+      <w:r>
+        <w:rPr>
+          <w:rFonts w:asciiTheme="minorHAnsi" w:hAnsiTheme="minorHAnsi" w:cstheme="minorHAnsi"/>
+          <w:color w:val="000000"/>
+          <w:sz w:val="22"/>
+          <w:szCs w:val="22"/>
+        </w:rPr>
+        <w:t xml:space="preserve"> dal modello </w:t>
+      </w:r>
+      <w:proofErr w:type="spellStart"/>
+      <w:r>
+        <w:rPr>
+          <w:rFonts w:asciiTheme="minorHAnsi" w:hAnsiTheme="minorHAnsi" w:cstheme="minorHAnsi"/>
+          <w:color w:val="000000"/>
+          <w:sz w:val="22"/>
+          <w:szCs w:val="22"/>
+        </w:rPr>
+        <w:t>Moscow</w:t>
+      </w:r>
+      <w:proofErr w:type="spellEnd"/>
+      <w:r>
+        <w:rPr>
+          <w:rFonts w:asciiTheme="minorHAnsi" w:hAnsiTheme="minorHAnsi" w:cstheme="minorHAnsi"/>
+          <w:color w:val="000000"/>
+          <w:sz w:val="22"/>
+          <w:szCs w:val="22"/>
+        </w:rPr>
+        <w:t xml:space="preserve">, gli altri requisiti di </w:t>
+      </w:r>
+      <w:proofErr w:type="spellStart"/>
       <w:r>
         <w:rPr>
           <w:rFonts w:asciiTheme="minorHAnsi" w:hAnsiTheme="minorHAnsi" w:cstheme="minorHAnsi"/>
@@ -3871,12 +4500,62 @@
           <w:sz w:val="22"/>
           <w:szCs w:val="22"/>
         </w:rPr>
-        <w:t>ould e won’t have verranno presi in considerazione solo qualora ci fosse tempo per implementarli.</w:t>
-      </w:r>
-    </w:p>
-    <w:p>
-      <w:pPr>
-        <w:pStyle w:val="NormalWeb"/>
+        <w:t>ould</w:t>
+      </w:r>
+      <w:proofErr w:type="spellEnd"/>
+      <w:r>
+        <w:rPr>
+          <w:rFonts w:asciiTheme="minorHAnsi" w:hAnsiTheme="minorHAnsi" w:cstheme="minorHAnsi"/>
+          <w:color w:val="000000"/>
+          <w:sz w:val="22"/>
+          <w:szCs w:val="22"/>
+        </w:rPr>
+        <w:t xml:space="preserve"> e </w:t>
+      </w:r>
+      <w:proofErr w:type="spellStart"/>
+      <w:r>
+        <w:rPr>
+          <w:rFonts w:asciiTheme="minorHAnsi" w:hAnsiTheme="minorHAnsi" w:cstheme="minorHAnsi"/>
+          <w:color w:val="000000"/>
+          <w:sz w:val="22"/>
+          <w:szCs w:val="22"/>
+        </w:rPr>
+        <w:t>won’t</w:t>
+      </w:r>
+      <w:proofErr w:type="spellEnd"/>
+      <w:r>
+        <w:rPr>
+          <w:rFonts w:asciiTheme="minorHAnsi" w:hAnsiTheme="minorHAnsi" w:cstheme="minorHAnsi"/>
+          <w:color w:val="000000"/>
+          <w:sz w:val="22"/>
+          <w:szCs w:val="22"/>
+        </w:rPr>
+        <w:t xml:space="preserve"> </w:t>
+      </w:r>
+      <w:proofErr w:type="spellStart"/>
+      <w:r>
+        <w:rPr>
+          <w:rFonts w:asciiTheme="minorHAnsi" w:hAnsiTheme="minorHAnsi" w:cstheme="minorHAnsi"/>
+          <w:color w:val="000000"/>
+          <w:sz w:val="22"/>
+          <w:szCs w:val="22"/>
+        </w:rPr>
+        <w:t>have</w:t>
+      </w:r>
+      <w:proofErr w:type="spellEnd"/>
+      <w:r>
+        <w:rPr>
+          <w:rFonts w:asciiTheme="minorHAnsi" w:hAnsiTheme="minorHAnsi" w:cstheme="minorHAnsi"/>
+          <w:color w:val="000000"/>
+          <w:sz w:val="22"/>
+          <w:szCs w:val="22"/>
+        </w:rPr>
+        <w:t xml:space="preserve"> verranno presi in considerazione solo qualora ci fosse tempo per implementarli.</w:t>
+      </w:r>
+    </w:p>
+    <w:p>
+      <w:pPr>
+        <w:pStyle w:val="NormaleWeb"/>
         <w:numPr>
           <w:ilvl w:val="0"/>
           <w:numId w:val="5"/>
@@ -3901,12 +4580,25 @@
           <w:sz w:val="22"/>
           <w:szCs w:val="22"/>
         </w:rPr>
-        <w:t>Overall description</w:t>
-      </w:r>
-    </w:p>
-    <w:p>
-      <w:pPr>
-        <w:pStyle w:val="NormalWeb"/>
+        <w:t xml:space="preserve">Overall </w:t>
+      </w:r>
+      <w:proofErr w:type="spellStart"/>
+      <w:r>
+        <w:rPr>
+          <w:rFonts w:asciiTheme="minorHAnsi" w:hAnsiTheme="minorHAnsi" w:cstheme="minorHAnsi"/>
+          <w:i/>
+          <w:iCs/>
+          <w:color w:val="000000"/>
+          <w:sz w:val="22"/>
+          <w:szCs w:val="22"/>
+        </w:rPr>
+        <w:t>description</w:t>
+      </w:r>
+      <w:proofErr w:type="spellEnd"/>
+    </w:p>
+    <w:p>
+      <w:pPr>
+        <w:pStyle w:val="NormaleWeb"/>
         <w:numPr>
           <w:ilvl w:val="1"/>
           <w:numId w:val="5"/>
@@ -3931,12 +4623,25 @@
           <w:sz w:val="22"/>
           <w:szCs w:val="22"/>
         </w:rPr>
-        <w:t>Product Perspective</w:t>
-      </w:r>
-    </w:p>
-    <w:p>
-      <w:pPr>
-        <w:pStyle w:val="NormalWeb"/>
+        <w:t xml:space="preserve">Product </w:t>
+      </w:r>
+      <w:proofErr w:type="spellStart"/>
+      <w:r>
+        <w:rPr>
+          <w:rFonts w:asciiTheme="minorHAnsi" w:hAnsiTheme="minorHAnsi" w:cstheme="minorHAnsi"/>
+          <w:i/>
+          <w:iCs/>
+          <w:color w:val="000000"/>
+          <w:sz w:val="22"/>
+          <w:szCs w:val="22"/>
+        </w:rPr>
+        <w:t>Perspective</w:t>
+      </w:r>
+      <w:proofErr w:type="spellEnd"/>
+    </w:p>
+    <w:p>
+      <w:pPr>
+        <w:pStyle w:val="NormaleWeb"/>
         <w:spacing w:before="0" w:beforeAutospacing="0" w:after="0" w:afterAutospacing="0"/>
         <w:ind w:left="1080"/>
         <w:jc w:val="both"/>
@@ -3968,7 +4673,7 @@
     </w:p>
     <w:p>
       <w:pPr>
-        <w:pStyle w:val="NormalWeb"/>
+        <w:pStyle w:val="NormaleWeb"/>
         <w:numPr>
           <w:ilvl w:val="1"/>
           <w:numId w:val="5"/>
@@ -3993,12 +4698,25 @@
           <w:sz w:val="22"/>
           <w:szCs w:val="22"/>
         </w:rPr>
-        <w:t>Product function</w:t>
-      </w:r>
-    </w:p>
-    <w:p>
-      <w:pPr>
-        <w:pStyle w:val="NormalWeb"/>
+        <w:t xml:space="preserve">Product </w:t>
+      </w:r>
+      <w:proofErr w:type="spellStart"/>
+      <w:r>
+        <w:rPr>
+          <w:rFonts w:asciiTheme="minorHAnsi" w:hAnsiTheme="minorHAnsi" w:cstheme="minorHAnsi"/>
+          <w:i/>
+          <w:iCs/>
+          <w:color w:val="000000"/>
+          <w:sz w:val="22"/>
+          <w:szCs w:val="22"/>
+        </w:rPr>
+        <w:t>function</w:t>
+      </w:r>
+      <w:proofErr w:type="spellEnd"/>
+    </w:p>
+    <w:p>
+      <w:pPr>
+        <w:pStyle w:val="NormaleWeb"/>
         <w:spacing w:before="0" w:beforeAutospacing="0" w:after="0" w:afterAutospacing="0"/>
         <w:ind w:left="1080"/>
         <w:jc w:val="both"/>
@@ -4021,7 +4739,7 @@
     </w:p>
     <w:p>
       <w:pPr>
-        <w:pStyle w:val="NormalWeb"/>
+        <w:pStyle w:val="NormaleWeb"/>
         <w:numPr>
           <w:ilvl w:val="0"/>
           <w:numId w:val="6"/>
@@ -4047,7 +4765,7 @@
     </w:p>
     <w:p>
       <w:pPr>
-        <w:pStyle w:val="NormalWeb"/>
+        <w:pStyle w:val="NormaleWeb"/>
         <w:numPr>
           <w:ilvl w:val="0"/>
           <w:numId w:val="6"/>
@@ -4073,7 +4791,7 @@
     </w:p>
     <w:p>
       <w:pPr>
-        <w:pStyle w:val="NormalWeb"/>
+        <w:pStyle w:val="NormaleWeb"/>
         <w:numPr>
           <w:ilvl w:val="0"/>
           <w:numId w:val="6"/>
@@ -4099,7 +4817,7 @@
     </w:p>
     <w:p>
       <w:pPr>
-        <w:pStyle w:val="NormalWeb"/>
+        <w:pStyle w:val="NormaleWeb"/>
         <w:numPr>
           <w:ilvl w:val="0"/>
           <w:numId w:val="6"/>
@@ -4152,7 +4870,7 @@
     </w:p>
     <w:p>
       <w:pPr>
-        <w:pStyle w:val="NormalWeb"/>
+        <w:pStyle w:val="NormaleWeb"/>
         <w:numPr>
           <w:ilvl w:val="0"/>
           <w:numId w:val="6"/>
@@ -4178,7 +4896,7 @@
     </w:p>
     <w:p>
       <w:pPr>
-        <w:pStyle w:val="NormalWeb"/>
+        <w:pStyle w:val="NormaleWeb"/>
         <w:numPr>
           <w:ilvl w:val="0"/>
           <w:numId w:val="6"/>
@@ -4204,7 +4922,7 @@
     </w:p>
     <w:p>
       <w:pPr>
-        <w:pStyle w:val="NormalWeb"/>
+        <w:pStyle w:val="NormaleWeb"/>
         <w:numPr>
           <w:ilvl w:val="1"/>
           <w:numId w:val="5"/>
@@ -4220,6 +4938,7 @@
           <w:szCs w:val="22"/>
         </w:rPr>
       </w:pPr>
+      <w:proofErr w:type="spellStart"/>
       <w:r>
         <w:rPr>
           <w:rFonts w:asciiTheme="minorHAnsi" w:hAnsiTheme="minorHAnsi" w:cstheme="minorHAnsi"/>
@@ -4231,10 +4950,11 @@
         </w:rPr>
         <w:t>Constraints</w:t>
       </w:r>
-    </w:p>
-    <w:p>
-      <w:pPr>
-        <w:pStyle w:val="NormalWeb"/>
+      <w:proofErr w:type="spellEnd"/>
+    </w:p>
+    <w:p>
+      <w:pPr>
+        <w:pStyle w:val="NormaleWeb"/>
         <w:spacing w:before="0" w:beforeAutospacing="0" w:after="0" w:afterAutospacing="0"/>
         <w:ind w:left="1080"/>
         <w:jc w:val="both"/>
@@ -4257,7 +4977,7 @@
     </w:p>
     <w:p>
       <w:pPr>
-        <w:pStyle w:val="NormalWeb"/>
+        <w:pStyle w:val="NormaleWeb"/>
         <w:spacing w:before="0" w:beforeAutospacing="0" w:after="0" w:afterAutospacing="0"/>
         <w:ind w:left="1080"/>
         <w:jc w:val="both"/>
@@ -4307,7 +5027,7 @@
     </w:p>
     <w:p>
       <w:pPr>
-        <w:pStyle w:val="NormalWeb"/>
+        <w:pStyle w:val="NormaleWeb"/>
         <w:numPr>
           <w:ilvl w:val="0"/>
           <w:numId w:val="5"/>
@@ -4323,6 +5043,7 @@
           <w:szCs w:val="22"/>
         </w:rPr>
       </w:pPr>
+      <w:proofErr w:type="spellStart"/>
       <w:r>
         <w:rPr>
           <w:rFonts w:asciiTheme="minorHAnsi" w:hAnsiTheme="minorHAnsi" w:cstheme="minorHAnsi"/>
@@ -4332,12 +5053,37 @@
           <w:sz w:val="22"/>
           <w:szCs w:val="22"/>
         </w:rPr>
-        <w:t>Specific requirements</w:t>
-      </w:r>
-    </w:p>
-    <w:p>
-      <w:pPr>
-        <w:pStyle w:val="NormalWeb"/>
+        <w:t>Specific</w:t>
+      </w:r>
+      <w:proofErr w:type="spellEnd"/>
+      <w:r>
+        <w:rPr>
+          <w:rFonts w:asciiTheme="minorHAnsi" w:hAnsiTheme="minorHAnsi" w:cstheme="minorHAnsi"/>
+          <w:i/>
+          <w:iCs/>
+          <w:color w:val="000000"/>
+          <w:sz w:val="22"/>
+          <w:szCs w:val="22"/>
+        </w:rPr>
+        <w:t xml:space="preserve"> </w:t>
+      </w:r>
+      <w:proofErr w:type="spellStart"/>
+      <w:r>
+        <w:rPr>
+          <w:rFonts w:asciiTheme="minorHAnsi" w:hAnsiTheme="minorHAnsi" w:cstheme="minorHAnsi"/>
+          <w:i/>
+          <w:iCs/>
+          <w:color w:val="000000"/>
+          <w:sz w:val="22"/>
+          <w:szCs w:val="22"/>
+        </w:rPr>
+        <w:t>requirements</w:t>
+      </w:r>
+      <w:proofErr w:type="spellEnd"/>
+    </w:p>
+    <w:p>
+      <w:pPr>
+        <w:pStyle w:val="NormaleWeb"/>
         <w:numPr>
           <w:ilvl w:val="1"/>
           <w:numId w:val="5"/>
@@ -4353,6 +5099,7 @@
           <w:szCs w:val="22"/>
         </w:rPr>
       </w:pPr>
+      <w:proofErr w:type="spellStart"/>
       <w:r>
         <w:rPr>
           <w:rFonts w:asciiTheme="minorHAnsi" w:hAnsiTheme="minorHAnsi" w:cstheme="minorHAnsi"/>
@@ -4362,12 +5109,37 @@
           <w:sz w:val="22"/>
           <w:szCs w:val="22"/>
         </w:rPr>
-        <w:t>Functional requirements</w:t>
-      </w:r>
-    </w:p>
-    <w:p>
-      <w:pPr>
-        <w:pStyle w:val="NormalWeb"/>
+        <w:t>Functional</w:t>
+      </w:r>
+      <w:proofErr w:type="spellEnd"/>
+      <w:r>
+        <w:rPr>
+          <w:rFonts w:asciiTheme="minorHAnsi" w:hAnsiTheme="minorHAnsi" w:cstheme="minorHAnsi"/>
+          <w:i/>
+          <w:iCs/>
+          <w:color w:val="000000"/>
+          <w:sz w:val="22"/>
+          <w:szCs w:val="22"/>
+        </w:rPr>
+        <w:t xml:space="preserve"> </w:t>
+      </w:r>
+      <w:proofErr w:type="spellStart"/>
+      <w:r>
+        <w:rPr>
+          <w:rFonts w:asciiTheme="minorHAnsi" w:hAnsiTheme="minorHAnsi" w:cstheme="minorHAnsi"/>
+          <w:i/>
+          <w:iCs/>
+          <w:color w:val="000000"/>
+          <w:sz w:val="22"/>
+          <w:szCs w:val="22"/>
+        </w:rPr>
+        <w:t>requirements</w:t>
+      </w:r>
+      <w:proofErr w:type="spellEnd"/>
+    </w:p>
+    <w:p>
+      <w:pPr>
+        <w:pStyle w:val="NormaleWeb"/>
         <w:numPr>
           <w:ilvl w:val="2"/>
           <w:numId w:val="5"/>
@@ -4397,7 +5169,7 @@
     </w:p>
     <w:p>
       <w:pPr>
-        <w:pStyle w:val="NormalWeb"/>
+        <w:pStyle w:val="NormaleWeb"/>
         <w:spacing w:before="0" w:beforeAutospacing="0" w:after="0" w:afterAutospacing="0"/>
         <w:ind w:left="1800"/>
         <w:jc w:val="both"/>
@@ -4430,7 +5202,7 @@
     </w:p>
     <w:p>
       <w:pPr>
-        <w:pStyle w:val="NormalWeb"/>
+        <w:pStyle w:val="NormaleWeb"/>
         <w:numPr>
           <w:ilvl w:val="2"/>
           <w:numId w:val="5"/>
@@ -4460,7 +5232,7 @@
     </w:p>
     <w:p>
       <w:pPr>
-        <w:pStyle w:val="NormalWeb"/>
+        <w:pStyle w:val="NormaleWeb"/>
         <w:numPr>
           <w:ilvl w:val="3"/>
           <w:numId w:val="5"/>
@@ -4490,7 +5262,7 @@
     </w:p>
     <w:p>
       <w:pPr>
-        <w:pStyle w:val="NormalWeb"/>
+        <w:pStyle w:val="NormaleWeb"/>
         <w:spacing w:before="0" w:beforeAutospacing="0" w:after="0" w:afterAutospacing="0"/>
         <w:ind w:left="2124"/>
         <w:jc w:val="both"/>
@@ -4513,7 +5285,7 @@
     </w:p>
     <w:p>
       <w:pPr>
-        <w:pStyle w:val="NormalWeb"/>
+        <w:pStyle w:val="NormaleWeb"/>
         <w:spacing w:before="0" w:beforeAutospacing="0" w:after="0" w:afterAutospacing="0"/>
         <w:jc w:val="both"/>
         <w:rPr>
@@ -4557,7 +5329,7 @@
     </w:p>
     <w:p>
       <w:pPr>
-        <w:pStyle w:val="NormalWeb"/>
+        <w:pStyle w:val="NormaleWeb"/>
         <w:spacing w:before="0" w:beforeAutospacing="0" w:after="0" w:afterAutospacing="0"/>
         <w:ind w:left="2124" w:firstLine="6"/>
         <w:jc w:val="both"/>
@@ -4598,7 +5370,7 @@
     </w:p>
     <w:p>
       <w:pPr>
-        <w:pStyle w:val="NormalWeb"/>
+        <w:pStyle w:val="NormaleWeb"/>
         <w:numPr>
           <w:ilvl w:val="3"/>
           <w:numId w:val="5"/>
@@ -4628,7 +5400,7 @@
     </w:p>
     <w:p>
       <w:pPr>
-        <w:pStyle w:val="NormalWeb"/>
+        <w:pStyle w:val="NormaleWeb"/>
         <w:spacing w:before="0" w:beforeAutospacing="0" w:after="0" w:afterAutospacing="0"/>
         <w:ind w:left="2160"/>
         <w:jc w:val="both"/>
@@ -4678,7 +5450,7 @@
     </w:p>
     <w:p>
       <w:pPr>
-        <w:pStyle w:val="NormalWeb"/>
+        <w:pStyle w:val="NormaleWeb"/>
         <w:numPr>
           <w:ilvl w:val="2"/>
           <w:numId w:val="5"/>
@@ -4708,7 +5480,7 @@
     </w:p>
     <w:p>
       <w:pPr>
-        <w:pStyle w:val="NormalWeb"/>
+        <w:pStyle w:val="NormaleWeb"/>
         <w:numPr>
           <w:ilvl w:val="3"/>
           <w:numId w:val="5"/>
@@ -4738,7 +5510,7 @@
     </w:p>
     <w:p>
       <w:pPr>
-        <w:pStyle w:val="NormalWeb"/>
+        <w:pStyle w:val="NormaleWeb"/>
         <w:spacing w:before="0" w:beforeAutospacing="0" w:after="0" w:afterAutospacing="0"/>
         <w:ind w:left="2160"/>
         <w:jc w:val="both"/>
@@ -4770,7 +5542,7 @@
     </w:p>
     <w:p>
       <w:pPr>
-        <w:pStyle w:val="NormalWeb"/>
+        <w:pStyle w:val="NormaleWeb"/>
         <w:numPr>
           <w:ilvl w:val="3"/>
           <w:numId w:val="5"/>
@@ -4800,7 +5572,7 @@
     </w:p>
     <w:p>
       <w:pPr>
-        <w:pStyle w:val="NormalWeb"/>
+        <w:pStyle w:val="NormaleWeb"/>
         <w:spacing w:before="0" w:beforeAutospacing="0" w:after="0" w:afterAutospacing="0"/>
         <w:ind w:left="2160"/>
         <w:jc w:val="both"/>
@@ -4841,7 +5613,7 @@
     </w:p>
     <w:p>
       <w:pPr>
-        <w:pStyle w:val="NormalWeb"/>
+        <w:pStyle w:val="NormaleWeb"/>
         <w:numPr>
           <w:ilvl w:val="3"/>
           <w:numId w:val="5"/>
@@ -4857,6 +5629,7 @@
           <w:szCs w:val="22"/>
         </w:rPr>
       </w:pPr>
+      <w:proofErr w:type="spellStart"/>
       <w:r>
         <w:rPr>
           <w:rFonts w:asciiTheme="minorHAnsi" w:hAnsiTheme="minorHAnsi" w:cstheme="minorHAnsi"/>
@@ -4866,12 +5639,24 @@
           <w:sz w:val="22"/>
           <w:szCs w:val="22"/>
         </w:rPr>
-        <w:t>Ban Utenti</w:t>
-      </w:r>
-    </w:p>
-    <w:p>
-      <w:pPr>
-        <w:pStyle w:val="NormalWeb"/>
+        <w:t>Ban</w:t>
+      </w:r>
+      <w:proofErr w:type="spellEnd"/>
+      <w:r>
+        <w:rPr>
+          <w:rFonts w:asciiTheme="minorHAnsi" w:hAnsiTheme="minorHAnsi" w:cstheme="minorHAnsi"/>
+          <w:i/>
+          <w:iCs/>
+          <w:color w:val="000000"/>
+          <w:sz w:val="22"/>
+          <w:szCs w:val="22"/>
+        </w:rPr>
+        <w:t xml:space="preserve"> Utenti</w:t>
+      </w:r>
+    </w:p>
+    <w:p>
+      <w:pPr>
+        <w:pStyle w:val="NormaleWeb"/>
         <w:spacing w:before="0" w:beforeAutospacing="0" w:after="0" w:afterAutospacing="0"/>
         <w:ind w:left="2124" w:firstLine="12"/>
         <w:jc w:val="both"/>
@@ -4894,7 +5679,7 @@
     </w:p>
     <w:p>
       <w:pPr>
-        <w:pStyle w:val="NormalWeb"/>
+        <w:pStyle w:val="NormaleWeb"/>
         <w:numPr>
           <w:ilvl w:val="3"/>
           <w:numId w:val="5"/>
@@ -4924,7 +5709,7 @@
     </w:p>
     <w:p>
       <w:pPr>
-        <w:pStyle w:val="NormalWeb"/>
+        <w:pStyle w:val="NormaleWeb"/>
         <w:spacing w:before="0" w:beforeAutospacing="0" w:after="0" w:afterAutospacing="0"/>
         <w:ind w:left="2160"/>
         <w:jc w:val="both"/>
@@ -4965,7 +5750,7 @@
     </w:p>
     <w:p>
       <w:pPr>
-        <w:pStyle w:val="NormalWeb"/>
+        <w:pStyle w:val="NormaleWeb"/>
         <w:numPr>
           <w:ilvl w:val="1"/>
           <w:numId w:val="5"/>
@@ -4990,12 +5775,25 @@
           <w:sz w:val="22"/>
           <w:szCs w:val="22"/>
         </w:rPr>
-        <w:t>Performance requirements</w:t>
-      </w:r>
-    </w:p>
-    <w:p>
-      <w:pPr>
-        <w:pStyle w:val="NormalWeb"/>
+        <w:t xml:space="preserve">Performance </w:t>
+      </w:r>
+      <w:proofErr w:type="spellStart"/>
+      <w:r>
+        <w:rPr>
+          <w:rFonts w:asciiTheme="minorHAnsi" w:hAnsiTheme="minorHAnsi" w:cstheme="minorHAnsi"/>
+          <w:i/>
+          <w:iCs/>
+          <w:color w:val="000000"/>
+          <w:sz w:val="22"/>
+          <w:szCs w:val="22"/>
+        </w:rPr>
+        <w:t>requirements</w:t>
+      </w:r>
+      <w:proofErr w:type="spellEnd"/>
+    </w:p>
+    <w:p>
+      <w:pPr>
+        <w:pStyle w:val="NormaleWeb"/>
         <w:spacing w:before="0" w:beforeAutospacing="0" w:after="0" w:afterAutospacing="0"/>
         <w:ind w:left="1080"/>
         <w:jc w:val="both"/>
@@ -5018,7 +5816,7 @@
     </w:p>
     <w:p>
       <w:pPr>
-        <w:pStyle w:val="NormalWeb"/>
+        <w:pStyle w:val="NormaleWeb"/>
         <w:spacing w:before="0" w:beforeAutospacing="0" w:after="0" w:afterAutospacing="0"/>
         <w:ind w:left="1080"/>
         <w:jc w:val="both"/>
@@ -5041,7 +5839,7 @@
     </w:p>
     <w:p>
       <w:pPr>
-        <w:pStyle w:val="NormalWeb"/>
+        <w:pStyle w:val="NormaleWeb"/>
         <w:numPr>
           <w:ilvl w:val="1"/>
           <w:numId w:val="5"/>
@@ -5066,12 +5864,25 @@
           <w:sz w:val="22"/>
           <w:szCs w:val="22"/>
         </w:rPr>
-        <w:t>Software system attributes</w:t>
-      </w:r>
-    </w:p>
-    <w:p>
-      <w:pPr>
-        <w:pStyle w:val="NormalWeb"/>
+        <w:t xml:space="preserve">Software system </w:t>
+      </w:r>
+      <w:proofErr w:type="spellStart"/>
+      <w:r>
+        <w:rPr>
+          <w:rFonts w:asciiTheme="minorHAnsi" w:hAnsiTheme="minorHAnsi" w:cstheme="minorHAnsi"/>
+          <w:i/>
+          <w:iCs/>
+          <w:color w:val="000000"/>
+          <w:sz w:val="22"/>
+          <w:szCs w:val="22"/>
+        </w:rPr>
+        <w:t>attributes</w:t>
+      </w:r>
+      <w:proofErr w:type="spellEnd"/>
+    </w:p>
+    <w:p>
+      <w:pPr>
+        <w:pStyle w:val="NormaleWeb"/>
         <w:numPr>
           <w:ilvl w:val="2"/>
           <w:numId w:val="5"/>
@@ -5101,7 +5912,7 @@
     </w:p>
     <w:p>
       <w:pPr>
-        <w:pStyle w:val="NormalWeb"/>
+        <w:pStyle w:val="NormaleWeb"/>
         <w:spacing w:before="0" w:beforeAutospacing="0" w:after="0" w:afterAutospacing="0"/>
         <w:ind w:left="1800"/>
         <w:jc w:val="both"/>
@@ -5159,7 +5970,7 @@
     </w:p>
     <w:p>
       <w:pPr>
-        <w:pStyle w:val="NormalWeb"/>
+        <w:pStyle w:val="NormaleWeb"/>
         <w:spacing w:before="0" w:beforeAutospacing="0" w:after="0" w:afterAutospacing="0"/>
         <w:jc w:val="both"/>
         <w:rPr>
@@ -5180,47 +5991,80 @@
           <w:sz w:val="22"/>
           <w:szCs w:val="22"/>
         </w:rPr>
-        <w:t>CAPITOLO 10 – Modelling</w:t>
-      </w:r>
-    </w:p>
-    <w:p>
-      <w:pPr>
-        <w:pStyle w:val="NormalWeb"/>
-        <w:spacing w:before="0" w:beforeAutospacing="0" w:after="0" w:afterAutospacing="0"/>
-        <w:jc w:val="both"/>
-        <w:rPr>
-          <w:rFonts w:asciiTheme="minorHAnsi" w:hAnsiTheme="minorHAnsi" w:cstheme="minorHAnsi"/>
-          <w:color w:val="000000"/>
-          <w:sz w:val="22"/>
-          <w:szCs w:val="22"/>
-        </w:rPr>
-      </w:pPr>
-      <w:r>
-        <w:rPr>
-          <w:rFonts w:asciiTheme="minorHAnsi" w:hAnsiTheme="minorHAnsi" w:cstheme="minorHAnsi"/>
-          <w:color w:val="000000"/>
-          <w:sz w:val="22"/>
-          <w:szCs w:val="22"/>
-        </w:rPr>
-        <w:t>Per visualizzare i diagrammi UML si rimanda al file “Diagrammi UML.mdj”.</w:t>
-      </w:r>
-    </w:p>
-    <w:p>
-      <w:pPr>
-        <w:pStyle w:val="NormalWeb"/>
-        <w:spacing w:before="0" w:beforeAutospacing="0" w:after="0" w:afterAutospacing="0"/>
-        <w:jc w:val="both"/>
-        <w:rPr>
-          <w:rFonts w:asciiTheme="minorHAnsi" w:hAnsiTheme="minorHAnsi" w:cstheme="minorHAnsi"/>
-          <w:color w:val="000000"/>
-          <w:sz w:val="22"/>
-          <w:szCs w:val="22"/>
-        </w:rPr>
-      </w:pPr>
-    </w:p>
-    <w:p>
-      <w:pPr>
-        <w:pStyle w:val="NormalWeb"/>
+        <w:t xml:space="preserve">CAPITOLO 10 – </w:t>
+      </w:r>
+      <w:proofErr w:type="spellStart"/>
+      <w:r>
+        <w:rPr>
+          <w:rFonts w:asciiTheme="minorHAnsi" w:hAnsiTheme="minorHAnsi" w:cstheme="minorHAnsi"/>
+          <w:b/>
+          <w:bCs/>
+          <w:color w:val="000000"/>
+          <w:sz w:val="22"/>
+          <w:szCs w:val="22"/>
+        </w:rPr>
+        <w:t>Modelling</w:t>
+      </w:r>
+      <w:proofErr w:type="spellEnd"/>
+    </w:p>
+    <w:p>
+      <w:pPr>
+        <w:pStyle w:val="NormaleWeb"/>
+        <w:spacing w:before="0" w:beforeAutospacing="0" w:after="0" w:afterAutospacing="0"/>
+        <w:jc w:val="both"/>
+        <w:rPr>
+          <w:rFonts w:asciiTheme="minorHAnsi" w:hAnsiTheme="minorHAnsi" w:cstheme="minorHAnsi"/>
+          <w:color w:val="000000"/>
+          <w:sz w:val="22"/>
+          <w:szCs w:val="22"/>
+        </w:rPr>
+      </w:pPr>
+      <w:r>
+        <w:rPr>
+          <w:rFonts w:asciiTheme="minorHAnsi" w:hAnsiTheme="minorHAnsi" w:cstheme="minorHAnsi"/>
+          <w:color w:val="000000"/>
+          <w:sz w:val="22"/>
+          <w:szCs w:val="22"/>
+        </w:rPr>
+        <w:t xml:space="preserve">Per visualizzare i diagrammi UML si rimanda al file “Diagrammi </w:t>
+      </w:r>
+      <w:proofErr w:type="spellStart"/>
+      <w:r>
+        <w:rPr>
+          <w:rFonts w:asciiTheme="minorHAnsi" w:hAnsiTheme="minorHAnsi" w:cstheme="minorHAnsi"/>
+          <w:color w:val="000000"/>
+          <w:sz w:val="22"/>
+          <w:szCs w:val="22"/>
+        </w:rPr>
+        <w:t>UML.mdj</w:t>
+      </w:r>
+      <w:proofErr w:type="spellEnd"/>
+      <w:r>
+        <w:rPr>
+          <w:rFonts w:asciiTheme="minorHAnsi" w:hAnsiTheme="minorHAnsi" w:cstheme="minorHAnsi"/>
+          <w:color w:val="000000"/>
+          <w:sz w:val="22"/>
+          <w:szCs w:val="22"/>
+        </w:rPr>
+        <w:t>”.</w:t>
+      </w:r>
+    </w:p>
+    <w:p>
+      <w:pPr>
+        <w:pStyle w:val="NormaleWeb"/>
+        <w:spacing w:before="0" w:beforeAutospacing="0" w:after="0" w:afterAutospacing="0"/>
+        <w:jc w:val="both"/>
+        <w:rPr>
+          <w:rFonts w:asciiTheme="minorHAnsi" w:hAnsiTheme="minorHAnsi" w:cstheme="minorHAnsi"/>
+          <w:color w:val="000000"/>
+          <w:sz w:val="22"/>
+          <w:szCs w:val="22"/>
+        </w:rPr>
+      </w:pPr>
+    </w:p>
+    <w:p>
+      <w:pPr>
+        <w:pStyle w:val="NormaleWeb"/>
         <w:spacing w:before="0" w:beforeAutospacing="0" w:after="0" w:afterAutospacing="0"/>
         <w:jc w:val="both"/>
         <w:rPr>
@@ -5340,15 +6184,51 @@
           <w:color w:val="000000"/>
           <w:lang w:eastAsia="it-IT"/>
         </w:rPr>
-        <w:t xml:space="preserve"> l’associazione Extend. </w:t>
-      </w:r>
+        <w:t xml:space="preserve"> l’associazione </w:t>
+      </w:r>
+      <w:proofErr w:type="spellStart"/>
       <w:r>
         <w:rPr>
           <w:rFonts w:eastAsia="Times New Roman" w:cstheme="minorHAnsi"/>
           <w:color w:val="000000"/>
           <w:lang w:eastAsia="it-IT"/>
         </w:rPr>
-        <w:t xml:space="preserve">Il cliente potrebbe avere diritto ad uno sconto nel momento in cui effettua la prenotazione, dunque è stata introdotta un’associazione di tipo extend tra Prenotazione e Sconto. </w:t>
+        <w:t>Extend</w:t>
+      </w:r>
+      <w:proofErr w:type="spellEnd"/>
+      <w:r>
+        <w:rPr>
+          <w:rFonts w:eastAsia="Times New Roman" w:cstheme="minorHAnsi"/>
+          <w:color w:val="000000"/>
+          <w:lang w:eastAsia="it-IT"/>
+        </w:rPr>
+        <w:t xml:space="preserve">. </w:t>
+      </w:r>
+      <w:r>
+        <w:rPr>
+          <w:rFonts w:eastAsia="Times New Roman" w:cstheme="minorHAnsi"/>
+          <w:color w:val="000000"/>
+          <w:lang w:eastAsia="it-IT"/>
+        </w:rPr>
+        <w:t xml:space="preserve">Il cliente potrebbe avere diritto ad uno sconto nel momento in cui effettua la prenotazione, dunque è stata introdotta un’associazione di tipo </w:t>
+      </w:r>
+      <w:proofErr w:type="spellStart"/>
+      <w:r>
+        <w:rPr>
+          <w:rFonts w:eastAsia="Times New Roman" w:cstheme="minorHAnsi"/>
+          <w:color w:val="000000"/>
+          <w:lang w:eastAsia="it-IT"/>
+        </w:rPr>
+        <w:t>extend</w:t>
+      </w:r>
+      <w:proofErr w:type="spellEnd"/>
+      <w:r>
+        <w:rPr>
+          <w:rFonts w:eastAsia="Times New Roman" w:cstheme="minorHAnsi"/>
+          <w:color w:val="000000"/>
+          <w:lang w:eastAsia="it-IT"/>
+        </w:rPr>
+        <w:t xml:space="preserve"> tra Prenotazione e Sconto. </w:t>
       </w:r>
     </w:p>
     <w:p>
@@ -5367,7 +6247,25 @@
           <w:color w:val="000000"/>
           <w:lang w:eastAsia="it-IT"/>
         </w:rPr>
-        <w:t>Le prenotazioni sono associate agli spogliatoi e ai campi. Tuttavia, dato che una struttura possiede i singoli campi e spogliatoi, nello use case diagram si associa la Prenotazione direttamente alla Struttura corrispondente.</w:t>
+        <w:t xml:space="preserve">Le prenotazioni sono associate agli spogliatoi e ai campi. Tuttavia, dato che una struttura possiede i singoli campi e spogliatoi, nello use case </w:t>
+      </w:r>
+      <w:proofErr w:type="spellStart"/>
+      <w:r>
+        <w:rPr>
+          <w:rFonts w:eastAsia="Times New Roman" w:cstheme="minorHAnsi"/>
+          <w:color w:val="000000"/>
+          <w:lang w:eastAsia="it-IT"/>
+        </w:rPr>
+        <w:t>diagram</w:t>
+      </w:r>
+      <w:proofErr w:type="spellEnd"/>
+      <w:r>
+        <w:rPr>
+          <w:rFonts w:eastAsia="Times New Roman" w:cstheme="minorHAnsi"/>
+          <w:color w:val="000000"/>
+          <w:lang w:eastAsia="it-IT"/>
+        </w:rPr>
+        <w:t xml:space="preserve"> si associa la Prenotazione direttamente alla Struttura corrispondente.</w:t>
       </w:r>
     </w:p>
     <w:p>
@@ -5405,7 +6303,25 @@
           <w:color w:val="000000"/>
           <w:lang w:eastAsia="it-IT"/>
         </w:rPr>
-        <w:t>Per ultimo una Struttura ha la possibilità di effettuare un Ban nei confronti di uno o più clienti.</w:t>
+        <w:t xml:space="preserve">Per ultimo una Struttura ha la possibilità di effettuare un </w:t>
+      </w:r>
+      <w:proofErr w:type="spellStart"/>
+      <w:r>
+        <w:rPr>
+          <w:rFonts w:eastAsia="Times New Roman" w:cstheme="minorHAnsi"/>
+          <w:color w:val="000000"/>
+          <w:lang w:eastAsia="it-IT"/>
+        </w:rPr>
+        <w:t>Ban</w:t>
+      </w:r>
+      <w:proofErr w:type="spellEnd"/>
+      <w:r>
+        <w:rPr>
+          <w:rFonts w:eastAsia="Times New Roman" w:cstheme="minorHAnsi"/>
+          <w:color w:val="000000"/>
+          <w:lang w:eastAsia="it-IT"/>
+        </w:rPr>
+        <w:t xml:space="preserve"> nei confronti di uno o più clienti.</w:t>
       </w:r>
     </w:p>
     <w:p>
@@ -5475,7 +6391,25 @@
           <w:color w:val="000000"/>
           <w:lang w:eastAsia="it-IT"/>
         </w:rPr>
-        <w:t>Le classi che verranno presentate di seguito presentano attributi e metodi che verrano spiegati più in dettaglio nella sezione dedicata allo standard IEEE 1016 del CAPITOLO 12.</w:t>
+        <w:t xml:space="preserve">Le classi che verranno presentate di seguito presentano attributi e metodi che </w:t>
+      </w:r>
+      <w:proofErr w:type="spellStart"/>
+      <w:r>
+        <w:rPr>
+          <w:rFonts w:eastAsia="Times New Roman" w:cstheme="minorHAnsi"/>
+          <w:color w:val="000000"/>
+          <w:lang w:eastAsia="it-IT"/>
+        </w:rPr>
+        <w:t>verrano</w:t>
+      </w:r>
+      <w:proofErr w:type="spellEnd"/>
+      <w:r>
+        <w:rPr>
+          <w:rFonts w:eastAsia="Times New Roman" w:cstheme="minorHAnsi"/>
+          <w:color w:val="000000"/>
+          <w:lang w:eastAsia="it-IT"/>
+        </w:rPr>
+        <w:t xml:space="preserve"> spiegati più in dettaglio nella sezione dedicata allo standard IEEE 1016 del CAPITOLO 12.</w:t>
       </w:r>
     </w:p>
     <w:p>
@@ -5537,14 +6471,50 @@
           <w:color w:val="000000"/>
           <w:lang w:eastAsia="it-IT"/>
         </w:rPr>
-        <w:t xml:space="preserve">Non possono esistere campi o spogliatoi non associati a una struttura, di conseguenza usiamo una composition. Inoltre una prenotazione non può esserci senza un campo, quindi avrà anche in questo caso una composition, mentre nel caso degli spogliatoi, </w:t>
-      </w:r>
+        <w:t xml:space="preserve">Non possono esistere campi o spogliatoi non associati a una struttura, di conseguenza usiamo una </w:t>
+      </w:r>
+      <w:proofErr w:type="spellStart"/>
       <w:r>
         <w:rPr>
           <w:rFonts w:eastAsia="Times New Roman" w:cstheme="minorHAnsi"/>
           <w:color w:val="000000"/>
           <w:lang w:eastAsia="it-IT"/>
         </w:rPr>
+        <w:t>composition</w:t>
+      </w:r>
+      <w:proofErr w:type="spellEnd"/>
+      <w:r>
+        <w:rPr>
+          <w:rFonts w:eastAsia="Times New Roman" w:cstheme="minorHAnsi"/>
+          <w:color w:val="000000"/>
+          <w:lang w:eastAsia="it-IT"/>
+        </w:rPr>
+        <w:t xml:space="preserve">. Inoltre una prenotazione non può esserci senza un campo, quindi avrà anche in questo caso una </w:t>
+      </w:r>
+      <w:proofErr w:type="spellStart"/>
+      <w:r>
+        <w:rPr>
+          <w:rFonts w:eastAsia="Times New Roman" w:cstheme="minorHAnsi"/>
+          <w:color w:val="000000"/>
+          <w:lang w:eastAsia="it-IT"/>
+        </w:rPr>
+        <w:t>composition</w:t>
+      </w:r>
+      <w:proofErr w:type="spellEnd"/>
+      <w:r>
+        <w:rPr>
+          <w:rFonts w:eastAsia="Times New Roman" w:cstheme="minorHAnsi"/>
+          <w:color w:val="000000"/>
+          <w:lang w:eastAsia="it-IT"/>
+        </w:rPr>
+        <w:t xml:space="preserve">, mentre nel caso degli spogliatoi, </w:t>
+      </w:r>
+      <w:r>
+        <w:rPr>
+          <w:rFonts w:eastAsia="Times New Roman" w:cstheme="minorHAnsi"/>
+          <w:color w:val="000000"/>
+          <w:lang w:eastAsia="it-IT"/>
+        </w:rPr>
         <w:t>possono esistere prenotazioni senza spogliatoio</w:t>
       </w:r>
       <w:r>
@@ -5618,7 +6588,25 @@
           <w:color w:val="000000"/>
           <w:lang w:eastAsia="it-IT"/>
         </w:rPr>
-        <w:t>La classe Prenotazione possiede un metodo calcolcaPrezzo(), il quale basandosi sull’attributo Prezzo delle istanze delle classi Campo e Spogliatoio associate alla prenotazione e sul possibile sconto applicabile al cliente, determina il costo totale da sostenere.</w:t>
+        <w:t xml:space="preserve">La classe Prenotazione possiede un metodo </w:t>
+      </w:r>
+      <w:proofErr w:type="spellStart"/>
+      <w:r>
+        <w:rPr>
+          <w:rFonts w:eastAsia="Times New Roman" w:cstheme="minorHAnsi"/>
+          <w:color w:val="000000"/>
+          <w:lang w:eastAsia="it-IT"/>
+        </w:rPr>
+        <w:t>calcolcaPrezzo</w:t>
+      </w:r>
+      <w:proofErr w:type="spellEnd"/>
+      <w:r>
+        <w:rPr>
+          <w:rFonts w:eastAsia="Times New Roman" w:cstheme="minorHAnsi"/>
+          <w:color w:val="000000"/>
+          <w:lang w:eastAsia="it-IT"/>
+        </w:rPr>
+        <w:t>(), il quale basandosi sull’attributo Prezzo delle istanze delle classi Campo e Spogliatoio associate alla prenotazione e sul possibile sconto applicabile al cliente, determina il costo totale da sostenere.</w:t>
       </w:r>
     </w:p>
     <w:p>
@@ -5652,7 +6640,7 @@
     </w:p>
     <w:p>
       <w:pPr>
-        <w:pStyle w:val="NormalWeb"/>
+        <w:pStyle w:val="NormaleWeb"/>
         <w:spacing w:before="0" w:beforeAutospacing="0" w:after="0" w:afterAutospacing="0"/>
         <w:jc w:val="both"/>
         <w:rPr>
@@ -5677,28 +6665,48 @@
     </w:p>
     <w:p>
       <w:pPr>
-        <w:pStyle w:val="NormalWeb"/>
-        <w:spacing w:before="0" w:beforeAutospacing="0" w:after="0" w:afterAutospacing="0"/>
-        <w:jc w:val="both"/>
-        <w:rPr>
-          <w:rFonts w:asciiTheme="minorHAnsi" w:hAnsiTheme="minorHAnsi" w:cstheme="minorHAnsi"/>
-          <w:sz w:val="22"/>
-          <w:szCs w:val="22"/>
-        </w:rPr>
-      </w:pPr>
-      <w:r>
-        <w:rPr>
-          <w:rFonts w:asciiTheme="minorHAnsi" w:hAnsiTheme="minorHAnsi" w:cstheme="minorHAnsi"/>
-          <w:color w:val="000000"/>
-          <w:sz w:val="22"/>
-          <w:szCs w:val="22"/>
-        </w:rPr>
-        <w:t>Il sistema passa subito dall’initial state allo stato rinominato “Menu Iniziale”, il quale rappresenta la situazione iniziale in cui non è ancora avvenuto l’accesso alla piattaforma come utente utilizzatore o come struttura registrata. Da “Menu iniziale” quindi, a seconda di chi sta utilizzando la piattaforma (un utente oppure un proprietario di una struttura), è possibile passare a diversi stati.</w:t>
-      </w:r>
-    </w:p>
-    <w:p>
-      <w:pPr>
-        <w:pStyle w:val="NormalWeb"/>
+        <w:pStyle w:val="NormaleWeb"/>
+        <w:spacing w:before="0" w:beforeAutospacing="0" w:after="0" w:afterAutospacing="0"/>
+        <w:jc w:val="both"/>
+        <w:rPr>
+          <w:rFonts w:asciiTheme="minorHAnsi" w:hAnsiTheme="minorHAnsi" w:cstheme="minorHAnsi"/>
+          <w:sz w:val="22"/>
+          <w:szCs w:val="22"/>
+        </w:rPr>
+      </w:pPr>
+      <w:r>
+        <w:rPr>
+          <w:rFonts w:asciiTheme="minorHAnsi" w:hAnsiTheme="minorHAnsi" w:cstheme="minorHAnsi"/>
+          <w:color w:val="000000"/>
+          <w:sz w:val="22"/>
+          <w:szCs w:val="22"/>
+        </w:rPr>
+        <w:t>Il sistema passa subito dall’</w:t>
+      </w:r>
+      <w:proofErr w:type="spellStart"/>
+      <w:r>
+        <w:rPr>
+          <w:rFonts w:asciiTheme="minorHAnsi" w:hAnsiTheme="minorHAnsi" w:cstheme="minorHAnsi"/>
+          <w:color w:val="000000"/>
+          <w:sz w:val="22"/>
+          <w:szCs w:val="22"/>
+        </w:rPr>
+        <w:t>initial</w:t>
+      </w:r>
+      <w:proofErr w:type="spellEnd"/>
+      <w:r>
+        <w:rPr>
+          <w:rFonts w:asciiTheme="minorHAnsi" w:hAnsiTheme="minorHAnsi" w:cstheme="minorHAnsi"/>
+          <w:color w:val="000000"/>
+          <w:sz w:val="22"/>
+          <w:szCs w:val="22"/>
+        </w:rPr>
+        <w:t xml:space="preserve"> state allo stato rinominato “Menu Iniziale”, il quale rappresenta la situazione iniziale in cui non è ancora avvenuto l’accesso alla piattaforma come utente utilizzatore o come struttura registrata. Da “Menu iniziale” quindi, a seconda di chi sta utilizzando la piattaforma (un utente oppure un proprietario di una struttura), è possibile passare a diversi stati.</w:t>
+      </w:r>
+    </w:p>
+    <w:p>
+      <w:pPr>
+        <w:pStyle w:val="NormaleWeb"/>
         <w:spacing w:before="0" w:beforeAutospacing="0" w:after="0" w:afterAutospacing="0"/>
         <w:jc w:val="both"/>
         <w:rPr>
@@ -5720,19 +6728,19 @@
     </w:p>
     <w:p>
       <w:pPr>
-        <w:pStyle w:val="NormalWeb"/>
-        <w:spacing w:before="0" w:beforeAutospacing="0" w:after="0" w:afterAutospacing="0"/>
-        <w:jc w:val="both"/>
-        <w:rPr>
-          <w:rFonts w:asciiTheme="minorHAnsi" w:hAnsiTheme="minorHAnsi" w:cstheme="minorHAnsi"/>
-          <w:sz w:val="22"/>
-          <w:szCs w:val="22"/>
-        </w:rPr>
-      </w:pPr>
-    </w:p>
-    <w:p>
-      <w:pPr>
-        <w:pStyle w:val="NormalWeb"/>
+        <w:pStyle w:val="NormaleWeb"/>
+        <w:spacing w:before="0" w:beforeAutospacing="0" w:after="0" w:afterAutospacing="0"/>
+        <w:jc w:val="both"/>
+        <w:rPr>
+          <w:rFonts w:asciiTheme="minorHAnsi" w:hAnsiTheme="minorHAnsi" w:cstheme="minorHAnsi"/>
+          <w:sz w:val="22"/>
+          <w:szCs w:val="22"/>
+        </w:rPr>
+      </w:pPr>
+    </w:p>
+    <w:p>
+      <w:pPr>
+        <w:pStyle w:val="NormaleWeb"/>
         <w:spacing w:before="0" w:beforeAutospacing="0" w:after="0" w:afterAutospacing="0"/>
         <w:jc w:val="both"/>
         <w:rPr>
@@ -5755,62 +6763,242 @@
     </w:p>
     <w:p>
       <w:pPr>
-        <w:pStyle w:val="NormalWeb"/>
-        <w:spacing w:before="0" w:beforeAutospacing="0" w:after="0" w:afterAutospacing="0"/>
-        <w:jc w:val="both"/>
-        <w:rPr>
-          <w:rFonts w:asciiTheme="minorHAnsi" w:hAnsiTheme="minorHAnsi" w:cstheme="minorHAnsi"/>
-          <w:sz w:val="22"/>
-          <w:szCs w:val="22"/>
-        </w:rPr>
-      </w:pPr>
-      <w:r>
-        <w:rPr>
-          <w:rFonts w:asciiTheme="minorHAnsi" w:hAnsiTheme="minorHAnsi" w:cstheme="minorHAnsi"/>
-          <w:color w:val="000000"/>
-          <w:sz w:val="22"/>
-          <w:szCs w:val="22"/>
-        </w:rPr>
-        <w:t>In particolare, in caso di accesso da parte di una struttura, il sistema entra in uno stato di “Check ID” nel quale si verifica che la Password inserita coincida con uno degli ID delle strutture salvate nel sistema. Solamente nel caso in cui l'autenticazione vada a buon fine il sistema può passare nello stato “Attività_Struttura”.</w:t>
-      </w:r>
-    </w:p>
-    <w:p>
-      <w:pPr>
-        <w:pStyle w:val="NormalWeb"/>
-        <w:spacing w:before="0" w:beforeAutospacing="0" w:after="0" w:afterAutospacing="0"/>
-        <w:jc w:val="both"/>
-        <w:rPr>
-          <w:rFonts w:asciiTheme="minorHAnsi" w:hAnsiTheme="minorHAnsi" w:cstheme="minorHAnsi"/>
-          <w:color w:val="000000"/>
-          <w:sz w:val="22"/>
-          <w:szCs w:val="22"/>
-        </w:rPr>
-      </w:pPr>
-      <w:r>
-        <w:rPr>
-          <w:rFonts w:asciiTheme="minorHAnsi" w:hAnsiTheme="minorHAnsi" w:cstheme="minorHAnsi"/>
-          <w:color w:val="000000"/>
-          <w:sz w:val="22"/>
-          <w:szCs w:val="22"/>
-        </w:rPr>
-        <w:t>All’interno dello stato “Attività Struttura” sono stati definiti una serie di altri stati; inizialmente il sistema passa allo stato “Scelte_iniziali_struttura” nel quale, mediante un’entry activity, viene richiesto al proprietario della struttura di scegliere l’operazione da effettuare. A seconda di tale scelta il sistema può entrare in quattro possibili stati: “Ban_utente”, “Aggiunta_campi”, “Aggiunta_spogliatoi” e “Consulta_prenotazioni”. In particolare nel caso dei primi tre state, il sistema torna allo stato “Scelte_iniziali_struttura” subito dopo aver terminato l’attività di entry; nel caso invece di “Consulta_prenotazioni” il sistema torna allo stato iniziale solo quando specificato dal proprietario della struttura.</w:t>
-      </w:r>
-    </w:p>
-    <w:p>
-      <w:pPr>
-        <w:pStyle w:val="NormalWeb"/>
-        <w:spacing w:before="0" w:beforeAutospacing="0" w:after="0" w:afterAutospacing="0"/>
-        <w:jc w:val="both"/>
-        <w:rPr>
-          <w:rFonts w:asciiTheme="minorHAnsi" w:hAnsiTheme="minorHAnsi" w:cstheme="minorHAnsi"/>
-          <w:sz w:val="22"/>
-          <w:szCs w:val="22"/>
-        </w:rPr>
-      </w:pPr>
-    </w:p>
-    <w:p>
-      <w:pPr>
-        <w:pStyle w:val="NormalWeb"/>
+        <w:pStyle w:val="NormaleWeb"/>
+        <w:spacing w:before="0" w:beforeAutospacing="0" w:after="0" w:afterAutospacing="0"/>
+        <w:jc w:val="both"/>
+        <w:rPr>
+          <w:rFonts w:asciiTheme="minorHAnsi" w:hAnsiTheme="minorHAnsi" w:cstheme="minorHAnsi"/>
+          <w:sz w:val="22"/>
+          <w:szCs w:val="22"/>
+        </w:rPr>
+      </w:pPr>
+      <w:r>
+        <w:rPr>
+          <w:rFonts w:asciiTheme="minorHAnsi" w:hAnsiTheme="minorHAnsi" w:cstheme="minorHAnsi"/>
+          <w:color w:val="000000"/>
+          <w:sz w:val="22"/>
+          <w:szCs w:val="22"/>
+        </w:rPr>
+        <w:t>In particolare, in caso di accesso da parte di una struttura, il sistema entra in uno stato di “Check ID” nel quale si verifica che la Password inserita coincida con uno degli ID delle strutture salvate nel sistema. Solamente nel caso in cui l'autenticazione vada a buon fine il sistema può passare nello stato “</w:t>
+      </w:r>
+      <w:proofErr w:type="spellStart"/>
+      <w:r>
+        <w:rPr>
+          <w:rFonts w:asciiTheme="minorHAnsi" w:hAnsiTheme="minorHAnsi" w:cstheme="minorHAnsi"/>
+          <w:color w:val="000000"/>
+          <w:sz w:val="22"/>
+          <w:szCs w:val="22"/>
+        </w:rPr>
+        <w:t>Attività_Struttura</w:t>
+      </w:r>
+      <w:proofErr w:type="spellEnd"/>
+      <w:r>
+        <w:rPr>
+          <w:rFonts w:asciiTheme="minorHAnsi" w:hAnsiTheme="minorHAnsi" w:cstheme="minorHAnsi"/>
+          <w:color w:val="000000"/>
+          <w:sz w:val="22"/>
+          <w:szCs w:val="22"/>
+        </w:rPr>
+        <w:t>”.</w:t>
+      </w:r>
+    </w:p>
+    <w:p>
+      <w:pPr>
+        <w:pStyle w:val="NormaleWeb"/>
+        <w:spacing w:before="0" w:beforeAutospacing="0" w:after="0" w:afterAutospacing="0"/>
+        <w:jc w:val="both"/>
+        <w:rPr>
+          <w:rFonts w:asciiTheme="minorHAnsi" w:hAnsiTheme="minorHAnsi" w:cstheme="minorHAnsi"/>
+          <w:color w:val="000000"/>
+          <w:sz w:val="22"/>
+          <w:szCs w:val="22"/>
+        </w:rPr>
+      </w:pPr>
+      <w:r>
+        <w:rPr>
+          <w:rFonts w:asciiTheme="minorHAnsi" w:hAnsiTheme="minorHAnsi" w:cstheme="minorHAnsi"/>
+          <w:color w:val="000000"/>
+          <w:sz w:val="22"/>
+          <w:szCs w:val="22"/>
+        </w:rPr>
+        <w:t>All’interno dello stato “Attività Struttura” sono stati definiti una serie di altri stati; inizialmente il sistema passa allo stato “</w:t>
+      </w:r>
+      <w:proofErr w:type="spellStart"/>
+      <w:r>
+        <w:rPr>
+          <w:rFonts w:asciiTheme="minorHAnsi" w:hAnsiTheme="minorHAnsi" w:cstheme="minorHAnsi"/>
+          <w:color w:val="000000"/>
+          <w:sz w:val="22"/>
+          <w:szCs w:val="22"/>
+        </w:rPr>
+        <w:t>Scelte_iniziali_struttura</w:t>
+      </w:r>
+      <w:proofErr w:type="spellEnd"/>
+      <w:r>
+        <w:rPr>
+          <w:rFonts w:asciiTheme="minorHAnsi" w:hAnsiTheme="minorHAnsi" w:cstheme="minorHAnsi"/>
+          <w:color w:val="000000"/>
+          <w:sz w:val="22"/>
+          <w:szCs w:val="22"/>
+        </w:rPr>
+        <w:t xml:space="preserve">” nel quale, mediante </w:t>
+      </w:r>
+      <w:proofErr w:type="spellStart"/>
+      <w:r>
+        <w:rPr>
+          <w:rFonts w:asciiTheme="minorHAnsi" w:hAnsiTheme="minorHAnsi" w:cstheme="minorHAnsi"/>
+          <w:color w:val="000000"/>
+          <w:sz w:val="22"/>
+          <w:szCs w:val="22"/>
+        </w:rPr>
+        <w:t>un’entry</w:t>
+      </w:r>
+      <w:proofErr w:type="spellEnd"/>
+      <w:r>
+        <w:rPr>
+          <w:rFonts w:asciiTheme="minorHAnsi" w:hAnsiTheme="minorHAnsi" w:cstheme="minorHAnsi"/>
+          <w:color w:val="000000"/>
+          <w:sz w:val="22"/>
+          <w:szCs w:val="22"/>
+        </w:rPr>
+        <w:t xml:space="preserve"> activity, viene richiesto al proprietario della struttura di scegliere l’operazione da effettuare. A seconda di tale scelta il sistema può entrare in quattro possibili stati: “</w:t>
+      </w:r>
+      <w:proofErr w:type="spellStart"/>
+      <w:r>
+        <w:rPr>
+          <w:rFonts w:asciiTheme="minorHAnsi" w:hAnsiTheme="minorHAnsi" w:cstheme="minorHAnsi"/>
+          <w:color w:val="000000"/>
+          <w:sz w:val="22"/>
+          <w:szCs w:val="22"/>
+        </w:rPr>
+        <w:t>Ban_utente</w:t>
+      </w:r>
+      <w:proofErr w:type="spellEnd"/>
+      <w:r>
+        <w:rPr>
+          <w:rFonts w:asciiTheme="minorHAnsi" w:hAnsiTheme="minorHAnsi" w:cstheme="minorHAnsi"/>
+          <w:color w:val="000000"/>
+          <w:sz w:val="22"/>
+          <w:szCs w:val="22"/>
+        </w:rPr>
+        <w:t>”, “</w:t>
+      </w:r>
+      <w:proofErr w:type="spellStart"/>
+      <w:r>
+        <w:rPr>
+          <w:rFonts w:asciiTheme="minorHAnsi" w:hAnsiTheme="minorHAnsi" w:cstheme="minorHAnsi"/>
+          <w:color w:val="000000"/>
+          <w:sz w:val="22"/>
+          <w:szCs w:val="22"/>
+        </w:rPr>
+        <w:t>Aggiunta_campi</w:t>
+      </w:r>
+      <w:proofErr w:type="spellEnd"/>
+      <w:r>
+        <w:rPr>
+          <w:rFonts w:asciiTheme="minorHAnsi" w:hAnsiTheme="minorHAnsi" w:cstheme="minorHAnsi"/>
+          <w:color w:val="000000"/>
+          <w:sz w:val="22"/>
+          <w:szCs w:val="22"/>
+        </w:rPr>
+        <w:t>”, “</w:t>
+      </w:r>
+      <w:proofErr w:type="spellStart"/>
+      <w:r>
+        <w:rPr>
+          <w:rFonts w:asciiTheme="minorHAnsi" w:hAnsiTheme="minorHAnsi" w:cstheme="minorHAnsi"/>
+          <w:color w:val="000000"/>
+          <w:sz w:val="22"/>
+          <w:szCs w:val="22"/>
+        </w:rPr>
+        <w:t>Aggiunta_spogliatoi</w:t>
+      </w:r>
+      <w:proofErr w:type="spellEnd"/>
+      <w:r>
+        <w:rPr>
+          <w:rFonts w:asciiTheme="minorHAnsi" w:hAnsiTheme="minorHAnsi" w:cstheme="minorHAnsi"/>
+          <w:color w:val="000000"/>
+          <w:sz w:val="22"/>
+          <w:szCs w:val="22"/>
+        </w:rPr>
+        <w:t>” e “</w:t>
+      </w:r>
+      <w:proofErr w:type="spellStart"/>
+      <w:r>
+        <w:rPr>
+          <w:rFonts w:asciiTheme="minorHAnsi" w:hAnsiTheme="minorHAnsi" w:cstheme="minorHAnsi"/>
+          <w:color w:val="000000"/>
+          <w:sz w:val="22"/>
+          <w:szCs w:val="22"/>
+        </w:rPr>
+        <w:t>Consulta_prenotazioni</w:t>
+      </w:r>
+      <w:proofErr w:type="spellEnd"/>
+      <w:r>
+        <w:rPr>
+          <w:rFonts w:asciiTheme="minorHAnsi" w:hAnsiTheme="minorHAnsi" w:cstheme="minorHAnsi"/>
+          <w:color w:val="000000"/>
+          <w:sz w:val="22"/>
+          <w:szCs w:val="22"/>
+        </w:rPr>
+        <w:t>”. In particolare nel caso dei primi tre state, il sistema torna allo stato “</w:t>
+      </w:r>
+      <w:proofErr w:type="spellStart"/>
+      <w:r>
+        <w:rPr>
+          <w:rFonts w:asciiTheme="minorHAnsi" w:hAnsiTheme="minorHAnsi" w:cstheme="minorHAnsi"/>
+          <w:color w:val="000000"/>
+          <w:sz w:val="22"/>
+          <w:szCs w:val="22"/>
+        </w:rPr>
+        <w:t>Scelte_iniziali_struttura</w:t>
+      </w:r>
+      <w:proofErr w:type="spellEnd"/>
+      <w:r>
+        <w:rPr>
+          <w:rFonts w:asciiTheme="minorHAnsi" w:hAnsiTheme="minorHAnsi" w:cstheme="minorHAnsi"/>
+          <w:color w:val="000000"/>
+          <w:sz w:val="22"/>
+          <w:szCs w:val="22"/>
+        </w:rPr>
+        <w:t>” subito dopo aver terminato l’attività di entry; nel caso invece di “</w:t>
+      </w:r>
+      <w:proofErr w:type="spellStart"/>
+      <w:r>
+        <w:rPr>
+          <w:rFonts w:asciiTheme="minorHAnsi" w:hAnsiTheme="minorHAnsi" w:cstheme="minorHAnsi"/>
+          <w:color w:val="000000"/>
+          <w:sz w:val="22"/>
+          <w:szCs w:val="22"/>
+        </w:rPr>
+        <w:t>Consulta_prenotazioni</w:t>
+      </w:r>
+      <w:proofErr w:type="spellEnd"/>
+      <w:r>
+        <w:rPr>
+          <w:rFonts w:asciiTheme="minorHAnsi" w:hAnsiTheme="minorHAnsi" w:cstheme="minorHAnsi"/>
+          <w:color w:val="000000"/>
+          <w:sz w:val="22"/>
+          <w:szCs w:val="22"/>
+        </w:rPr>
+        <w:t>” il sistema torna allo stato iniziale solo quando specificato dal proprietario della struttura.</w:t>
+      </w:r>
+    </w:p>
+    <w:p>
+      <w:pPr>
+        <w:pStyle w:val="NormaleWeb"/>
+        <w:spacing w:before="0" w:beforeAutospacing="0" w:after="0" w:afterAutospacing="0"/>
+        <w:jc w:val="both"/>
+        <w:rPr>
+          <w:rFonts w:asciiTheme="minorHAnsi" w:hAnsiTheme="minorHAnsi" w:cstheme="minorHAnsi"/>
+          <w:sz w:val="22"/>
+          <w:szCs w:val="22"/>
+        </w:rPr>
+      </w:pPr>
+    </w:p>
+    <w:p>
+      <w:pPr>
+        <w:pStyle w:val="NormaleWeb"/>
         <w:spacing w:before="0" w:beforeAutospacing="0" w:after="0" w:afterAutospacing="0"/>
         <w:jc w:val="both"/>
         <w:rPr>
@@ -5833,7 +7021,7 @@
     </w:p>
     <w:p>
       <w:pPr>
-        <w:pStyle w:val="NormalWeb"/>
+        <w:pStyle w:val="NormaleWeb"/>
         <w:spacing w:before="0" w:beforeAutospacing="0" w:after="0" w:afterAutospacing="0"/>
         <w:jc w:val="both"/>
         <w:rPr>
@@ -5850,75 +7038,195 @@
           <w:szCs w:val="22"/>
         </w:rPr>
         <w:lastRenderedPageBreak/>
-        <w:t>Nel caso in cui un utente abbia fatto accesso alla piattaforma, il sistema passa all’interno dello stato “Attività_Utente” nel quale si trovano diversi stati che rappresentano i passaggi richiesti per poter effettuare una prenotazione.</w:t>
-      </w:r>
-    </w:p>
-    <w:p>
-      <w:pPr>
-        <w:pStyle w:val="NormalWeb"/>
-        <w:spacing w:before="0" w:beforeAutospacing="0" w:after="0" w:afterAutospacing="0"/>
-        <w:jc w:val="both"/>
-        <w:rPr>
-          <w:rFonts w:asciiTheme="minorHAnsi" w:hAnsiTheme="minorHAnsi" w:cstheme="minorHAnsi"/>
-          <w:sz w:val="22"/>
-          <w:szCs w:val="22"/>
-        </w:rPr>
-      </w:pPr>
-      <w:r>
-        <w:rPr>
-          <w:rFonts w:asciiTheme="minorHAnsi" w:hAnsiTheme="minorHAnsi" w:cstheme="minorHAnsi"/>
-          <w:color w:val="000000"/>
-          <w:sz w:val="22"/>
-          <w:szCs w:val="22"/>
-        </w:rPr>
-        <w:t>Per prima cosa quindi il sistema entra nello stato “Scelte_iniziali”, dove l’utente setta i parametri della propria ricerca. Nel caso in cui l’utente abbia scelto una struttura da cui è stato bannato il sistema non potrà uscire da questo stato e l’utente sarà costretto a ridefinire i suoi parametri di prenotazione.</w:t>
-      </w:r>
-    </w:p>
-    <w:p>
-      <w:pPr>
-        <w:pStyle w:val="NormalWeb"/>
-        <w:spacing w:before="0" w:beforeAutospacing="0" w:after="0" w:afterAutospacing="0"/>
-        <w:jc w:val="both"/>
-        <w:rPr>
-          <w:rFonts w:asciiTheme="minorHAnsi" w:hAnsiTheme="minorHAnsi" w:cstheme="minorHAnsi"/>
-          <w:sz w:val="22"/>
-          <w:szCs w:val="22"/>
-        </w:rPr>
-      </w:pPr>
-      <w:r>
-        <w:rPr>
-          <w:rFonts w:asciiTheme="minorHAnsi" w:hAnsiTheme="minorHAnsi" w:cstheme="minorHAnsi"/>
-          <w:color w:val="000000"/>
-          <w:sz w:val="22"/>
-          <w:szCs w:val="22"/>
-        </w:rPr>
-        <w:t>Si esce dallo stato “Scelte_iniziali” solo se l’utente ha indicato una struttura congrua (non è bannato) e si passa al fork. Si separa infatti la ricerca del campo da quella dello spogliatoio, consentendo però uno sviluppo parallelo delle due all’interno delle regioni dell’orthogonal state. La scelta è legata al fatto che la ricerca di un campo è obbligatoria, mentre quella dello spogliatoio è facoltativa e dovrà essere fatta in modo parallelo a quella del campo solo se specificatamente richiesto dall’utente. </w:t>
-      </w:r>
-    </w:p>
-    <w:p>
-      <w:pPr>
-        <w:pStyle w:val="NormalWeb"/>
-        <w:spacing w:before="0" w:beforeAutospacing="0" w:after="0" w:afterAutospacing="0"/>
-        <w:jc w:val="both"/>
-        <w:rPr>
-          <w:rFonts w:asciiTheme="minorHAnsi" w:hAnsiTheme="minorHAnsi" w:cstheme="minorHAnsi"/>
-          <w:sz w:val="22"/>
-          <w:szCs w:val="22"/>
-        </w:rPr>
-      </w:pPr>
-      <w:r>
-        <w:rPr>
-          <w:rFonts w:asciiTheme="minorHAnsi" w:hAnsiTheme="minorHAnsi" w:cstheme="minorHAnsi"/>
-          <w:color w:val="000000"/>
-          <w:sz w:val="22"/>
-          <w:szCs w:val="22"/>
-        </w:rPr>
-        <w:t>Qualora il campo non dovesse essere libero, il sistema ritorna nello stato “Scelte_iniziali”.</w:t>
-      </w:r>
-    </w:p>
-    <w:p>
-      <w:pPr>
-        <w:pStyle w:val="NormalWeb"/>
+        <w:t>Nel caso in cui un utente abbia fatto accesso alla piattaforma, il sistema passa all’interno dello stato “</w:t>
+      </w:r>
+      <w:proofErr w:type="spellStart"/>
+      <w:r>
+        <w:rPr>
+          <w:rFonts w:asciiTheme="minorHAnsi" w:hAnsiTheme="minorHAnsi" w:cstheme="minorHAnsi"/>
+          <w:color w:val="000000"/>
+          <w:sz w:val="22"/>
+          <w:szCs w:val="22"/>
+        </w:rPr>
+        <w:t>Attività_Utente</w:t>
+      </w:r>
+      <w:proofErr w:type="spellEnd"/>
+      <w:r>
+        <w:rPr>
+          <w:rFonts w:asciiTheme="minorHAnsi" w:hAnsiTheme="minorHAnsi" w:cstheme="minorHAnsi"/>
+          <w:color w:val="000000"/>
+          <w:sz w:val="22"/>
+          <w:szCs w:val="22"/>
+        </w:rPr>
+        <w:t>” nel quale si trovano diversi stati che rappresentano i passaggi richiesti per poter effettuare una prenotazione.</w:t>
+      </w:r>
+    </w:p>
+    <w:p>
+      <w:pPr>
+        <w:pStyle w:val="NormaleWeb"/>
+        <w:spacing w:before="0" w:beforeAutospacing="0" w:after="0" w:afterAutospacing="0"/>
+        <w:jc w:val="both"/>
+        <w:rPr>
+          <w:rFonts w:asciiTheme="minorHAnsi" w:hAnsiTheme="minorHAnsi" w:cstheme="minorHAnsi"/>
+          <w:sz w:val="22"/>
+          <w:szCs w:val="22"/>
+        </w:rPr>
+      </w:pPr>
+      <w:r>
+        <w:rPr>
+          <w:rFonts w:asciiTheme="minorHAnsi" w:hAnsiTheme="minorHAnsi" w:cstheme="minorHAnsi"/>
+          <w:color w:val="000000"/>
+          <w:sz w:val="22"/>
+          <w:szCs w:val="22"/>
+        </w:rPr>
+        <w:t>Per prima cosa quindi il sistema entra nello stato “</w:t>
+      </w:r>
+      <w:proofErr w:type="spellStart"/>
+      <w:r>
+        <w:rPr>
+          <w:rFonts w:asciiTheme="minorHAnsi" w:hAnsiTheme="minorHAnsi" w:cstheme="minorHAnsi"/>
+          <w:color w:val="000000"/>
+          <w:sz w:val="22"/>
+          <w:szCs w:val="22"/>
+        </w:rPr>
+        <w:t>Scelte_iniziali</w:t>
+      </w:r>
+      <w:proofErr w:type="spellEnd"/>
+      <w:r>
+        <w:rPr>
+          <w:rFonts w:asciiTheme="minorHAnsi" w:hAnsiTheme="minorHAnsi" w:cstheme="minorHAnsi"/>
+          <w:color w:val="000000"/>
+          <w:sz w:val="22"/>
+          <w:szCs w:val="22"/>
+        </w:rPr>
+        <w:t>”, dove l’utente setta i parametri della propria ricerca. Nel caso in cui l’utente abbia scelto una struttura da cui è stato bannato il sistema non potrà uscire da questo stato e l’utente sarà costretto a ridefinire i suoi parametri di prenotazione.</w:t>
+      </w:r>
+    </w:p>
+    <w:p>
+      <w:pPr>
+        <w:pStyle w:val="NormaleWeb"/>
+        <w:spacing w:before="0" w:beforeAutospacing="0" w:after="0" w:afterAutospacing="0"/>
+        <w:jc w:val="both"/>
+        <w:rPr>
+          <w:rFonts w:asciiTheme="minorHAnsi" w:hAnsiTheme="minorHAnsi" w:cstheme="minorHAnsi"/>
+          <w:sz w:val="22"/>
+          <w:szCs w:val="22"/>
+        </w:rPr>
+      </w:pPr>
+      <w:r>
+        <w:rPr>
+          <w:rFonts w:asciiTheme="minorHAnsi" w:hAnsiTheme="minorHAnsi" w:cstheme="minorHAnsi"/>
+          <w:color w:val="000000"/>
+          <w:sz w:val="22"/>
+          <w:szCs w:val="22"/>
+        </w:rPr>
+        <w:t>Si esce dallo stato “</w:t>
+      </w:r>
+      <w:proofErr w:type="spellStart"/>
+      <w:r>
+        <w:rPr>
+          <w:rFonts w:asciiTheme="minorHAnsi" w:hAnsiTheme="minorHAnsi" w:cstheme="minorHAnsi"/>
+          <w:color w:val="000000"/>
+          <w:sz w:val="22"/>
+          <w:szCs w:val="22"/>
+        </w:rPr>
+        <w:t>Scelte_iniziali</w:t>
+      </w:r>
+      <w:proofErr w:type="spellEnd"/>
+      <w:r>
+        <w:rPr>
+          <w:rFonts w:asciiTheme="minorHAnsi" w:hAnsiTheme="minorHAnsi" w:cstheme="minorHAnsi"/>
+          <w:color w:val="000000"/>
+          <w:sz w:val="22"/>
+          <w:szCs w:val="22"/>
+        </w:rPr>
+        <w:t xml:space="preserve">” solo se l’utente ha indicato una struttura congrua (non è bannato) e si passa al </w:t>
+      </w:r>
+      <w:proofErr w:type="spellStart"/>
+      <w:r>
+        <w:rPr>
+          <w:rFonts w:asciiTheme="minorHAnsi" w:hAnsiTheme="minorHAnsi" w:cstheme="minorHAnsi"/>
+          <w:color w:val="000000"/>
+          <w:sz w:val="22"/>
+          <w:szCs w:val="22"/>
+        </w:rPr>
+        <w:t>fork</w:t>
+      </w:r>
+      <w:proofErr w:type="spellEnd"/>
+      <w:r>
+        <w:rPr>
+          <w:rFonts w:asciiTheme="minorHAnsi" w:hAnsiTheme="minorHAnsi" w:cstheme="minorHAnsi"/>
+          <w:color w:val="000000"/>
+          <w:sz w:val="22"/>
+          <w:szCs w:val="22"/>
+        </w:rPr>
+        <w:t>. Si separa infatti la ricerca del campo da quella dello spogliatoio, consentendo però uno sviluppo parallelo delle due all’interno delle regioni dell’</w:t>
+      </w:r>
+      <w:proofErr w:type="spellStart"/>
+      <w:r>
+        <w:rPr>
+          <w:rFonts w:asciiTheme="minorHAnsi" w:hAnsiTheme="minorHAnsi" w:cstheme="minorHAnsi"/>
+          <w:color w:val="000000"/>
+          <w:sz w:val="22"/>
+          <w:szCs w:val="22"/>
+        </w:rPr>
+        <w:t>orthogonal</w:t>
+      </w:r>
+      <w:proofErr w:type="spellEnd"/>
+      <w:r>
+        <w:rPr>
+          <w:rFonts w:asciiTheme="minorHAnsi" w:hAnsiTheme="minorHAnsi" w:cstheme="minorHAnsi"/>
+          <w:color w:val="000000"/>
+          <w:sz w:val="22"/>
+          <w:szCs w:val="22"/>
+        </w:rPr>
+        <w:t xml:space="preserve"> state. La scelta è legata al fatto che la ricerca di un campo è obbligatoria, mentre quella dello spogliatoio è facoltativa e dovrà essere fatta in modo parallelo a quella del campo solo se specificatamente richiesto dall’utente. </w:t>
+      </w:r>
+    </w:p>
+    <w:p>
+      <w:pPr>
+        <w:pStyle w:val="NormaleWeb"/>
+        <w:spacing w:before="0" w:beforeAutospacing="0" w:after="0" w:afterAutospacing="0"/>
+        <w:jc w:val="both"/>
+        <w:rPr>
+          <w:rFonts w:asciiTheme="minorHAnsi" w:hAnsiTheme="minorHAnsi" w:cstheme="minorHAnsi"/>
+          <w:sz w:val="22"/>
+          <w:szCs w:val="22"/>
+        </w:rPr>
+      </w:pPr>
+      <w:r>
+        <w:rPr>
+          <w:rFonts w:asciiTheme="minorHAnsi" w:hAnsiTheme="minorHAnsi" w:cstheme="minorHAnsi"/>
+          <w:color w:val="000000"/>
+          <w:sz w:val="22"/>
+          <w:szCs w:val="22"/>
+        </w:rPr>
+        <w:t>Qualora il campo non dovesse essere libero, il sistema ritorna nello stato “</w:t>
+      </w:r>
+      <w:proofErr w:type="spellStart"/>
+      <w:r>
+        <w:rPr>
+          <w:rFonts w:asciiTheme="minorHAnsi" w:hAnsiTheme="minorHAnsi" w:cstheme="minorHAnsi"/>
+          <w:color w:val="000000"/>
+          <w:sz w:val="22"/>
+          <w:szCs w:val="22"/>
+        </w:rPr>
+        <w:t>Scelte_iniziali</w:t>
+      </w:r>
+      <w:proofErr w:type="spellEnd"/>
+      <w:r>
+        <w:rPr>
+          <w:rFonts w:asciiTheme="minorHAnsi" w:hAnsiTheme="minorHAnsi" w:cstheme="minorHAnsi"/>
+          <w:color w:val="000000"/>
+          <w:sz w:val="22"/>
+          <w:szCs w:val="22"/>
+        </w:rPr>
+        <w:t>”.</w:t>
+      </w:r>
+    </w:p>
+    <w:p>
+      <w:pPr>
+        <w:pStyle w:val="NormaleWeb"/>
         <w:spacing w:before="0" w:beforeAutospacing="0" w:after="0" w:afterAutospacing="0"/>
         <w:jc w:val="both"/>
         <w:rPr>
@@ -5939,7 +7247,7 @@
     </w:p>
     <w:p>
       <w:pPr>
-        <w:pStyle w:val="NormalWeb"/>
+        <w:pStyle w:val="NormaleWeb"/>
         <w:numPr>
           <w:ilvl w:val="0"/>
           <w:numId w:val="7"/>
@@ -5966,7 +7274,7 @@
     </w:p>
     <w:p>
       <w:pPr>
-        <w:pStyle w:val="NormalWeb"/>
+        <w:pStyle w:val="NormaleWeb"/>
         <w:numPr>
           <w:ilvl w:val="0"/>
           <w:numId w:val="7"/>
@@ -5993,7 +7301,7 @@
     </w:p>
     <w:p>
       <w:pPr>
-        <w:pStyle w:val="NormalWeb"/>
+        <w:pStyle w:val="NormaleWeb"/>
         <w:numPr>
           <w:ilvl w:val="0"/>
           <w:numId w:val="7"/>
@@ -6015,46 +7323,106 @@
           <w:sz w:val="22"/>
           <w:szCs w:val="22"/>
         </w:rPr>
-        <w:t>il cliente aveva richiesto uno spogliatoio il quale però non è libero nell’orario specificato, di conseguenza si entra nello stato “Decisioni_spogliatoio”, dove il cliente decide se prenotare comunque senza lo spogliatoio e quindi portare il sistema al passo successivo, oppure ritornare allo stato “Scelte_iniziali”.</w:t>
-      </w:r>
-    </w:p>
-    <w:p>
-      <w:pPr>
-        <w:pStyle w:val="NormalWeb"/>
-        <w:spacing w:before="0" w:beforeAutospacing="0" w:after="0" w:afterAutospacing="0"/>
-        <w:jc w:val="both"/>
-        <w:rPr>
-          <w:rFonts w:asciiTheme="minorHAnsi" w:hAnsiTheme="minorHAnsi" w:cstheme="minorHAnsi"/>
-          <w:sz w:val="22"/>
-          <w:szCs w:val="22"/>
-        </w:rPr>
-      </w:pPr>
-      <w:r>
-        <w:rPr>
-          <w:rFonts w:asciiTheme="minorHAnsi" w:hAnsiTheme="minorHAnsi" w:cstheme="minorHAnsi"/>
-          <w:color w:val="000000"/>
-          <w:sz w:val="22"/>
-          <w:szCs w:val="22"/>
-        </w:rPr>
-        <w:t>Al termine il sistema entra nello stato “Conferma_finale”, dove calcola il costo della prenotazione.</w:t>
-      </w:r>
-    </w:p>
-    <w:p>
-      <w:pPr>
-        <w:pStyle w:val="NormalWeb"/>
-        <w:spacing w:before="0" w:beforeAutospacing="0" w:after="0" w:afterAutospacing="0"/>
-        <w:jc w:val="both"/>
-        <w:rPr>
-          <w:rFonts w:asciiTheme="minorHAnsi" w:hAnsiTheme="minorHAnsi" w:cstheme="minorHAnsi"/>
-          <w:color w:val="000000"/>
-          <w:sz w:val="22"/>
-          <w:szCs w:val="22"/>
-        </w:rPr>
-      </w:pPr>
-    </w:p>
-    <w:p>
-      <w:pPr>
-        <w:pStyle w:val="NormalWeb"/>
+        <w:t>il cliente aveva richiesto uno spogliatoio il quale però non è libero nell’orario specificato, di conseguenza si entra nello stato “</w:t>
+      </w:r>
+      <w:proofErr w:type="spellStart"/>
+      <w:r>
+        <w:rPr>
+          <w:rFonts w:asciiTheme="minorHAnsi" w:hAnsiTheme="minorHAnsi" w:cstheme="minorHAnsi"/>
+          <w:color w:val="000000"/>
+          <w:sz w:val="22"/>
+          <w:szCs w:val="22"/>
+        </w:rPr>
+        <w:t>Decisioni_spogliatoio</w:t>
+      </w:r>
+      <w:proofErr w:type="spellEnd"/>
+      <w:r>
+        <w:rPr>
+          <w:rFonts w:asciiTheme="minorHAnsi" w:hAnsiTheme="minorHAnsi" w:cstheme="minorHAnsi"/>
+          <w:color w:val="000000"/>
+          <w:sz w:val="22"/>
+          <w:szCs w:val="22"/>
+        </w:rPr>
+        <w:t>”, dove il cliente decide se prenotare comunque senza lo spogliatoio e quindi portare il sistema al passo successivo, oppure ritornare allo stato “</w:t>
+      </w:r>
+      <w:proofErr w:type="spellStart"/>
+      <w:r>
+        <w:rPr>
+          <w:rFonts w:asciiTheme="minorHAnsi" w:hAnsiTheme="minorHAnsi" w:cstheme="minorHAnsi"/>
+          <w:color w:val="000000"/>
+          <w:sz w:val="22"/>
+          <w:szCs w:val="22"/>
+        </w:rPr>
+        <w:t>Scelte_iniziali</w:t>
+      </w:r>
+      <w:proofErr w:type="spellEnd"/>
+      <w:r>
+        <w:rPr>
+          <w:rFonts w:asciiTheme="minorHAnsi" w:hAnsiTheme="minorHAnsi" w:cstheme="minorHAnsi"/>
+          <w:color w:val="000000"/>
+          <w:sz w:val="22"/>
+          <w:szCs w:val="22"/>
+        </w:rPr>
+        <w:t>”.</w:t>
+      </w:r>
+    </w:p>
+    <w:p>
+      <w:pPr>
+        <w:pStyle w:val="NormaleWeb"/>
+        <w:spacing w:before="0" w:beforeAutospacing="0" w:after="0" w:afterAutospacing="0"/>
+        <w:jc w:val="both"/>
+        <w:rPr>
+          <w:rFonts w:asciiTheme="minorHAnsi" w:hAnsiTheme="minorHAnsi" w:cstheme="minorHAnsi"/>
+          <w:sz w:val="22"/>
+          <w:szCs w:val="22"/>
+        </w:rPr>
+      </w:pPr>
+      <w:r>
+        <w:rPr>
+          <w:rFonts w:asciiTheme="minorHAnsi" w:hAnsiTheme="minorHAnsi" w:cstheme="minorHAnsi"/>
+          <w:color w:val="000000"/>
+          <w:sz w:val="22"/>
+          <w:szCs w:val="22"/>
+        </w:rPr>
+        <w:t>Al termine il sistema entra nello stato “</w:t>
+      </w:r>
+      <w:proofErr w:type="spellStart"/>
+      <w:r>
+        <w:rPr>
+          <w:rFonts w:asciiTheme="minorHAnsi" w:hAnsiTheme="minorHAnsi" w:cstheme="minorHAnsi"/>
+          <w:color w:val="000000"/>
+          <w:sz w:val="22"/>
+          <w:szCs w:val="22"/>
+        </w:rPr>
+        <w:t>Conferma_finale</w:t>
+      </w:r>
+      <w:proofErr w:type="spellEnd"/>
+      <w:r>
+        <w:rPr>
+          <w:rFonts w:asciiTheme="minorHAnsi" w:hAnsiTheme="minorHAnsi" w:cstheme="minorHAnsi"/>
+          <w:color w:val="000000"/>
+          <w:sz w:val="22"/>
+          <w:szCs w:val="22"/>
+        </w:rPr>
+        <w:t>”, dove calcola il costo della prenotazione.</w:t>
+      </w:r>
+    </w:p>
+    <w:p>
+      <w:pPr>
+        <w:pStyle w:val="NormaleWeb"/>
+        <w:spacing w:before="0" w:beforeAutospacing="0" w:after="0" w:afterAutospacing="0"/>
+        <w:jc w:val="both"/>
+        <w:rPr>
+          <w:rFonts w:asciiTheme="minorHAnsi" w:hAnsiTheme="minorHAnsi" w:cstheme="minorHAnsi"/>
+          <w:color w:val="000000"/>
+          <w:sz w:val="22"/>
+          <w:szCs w:val="22"/>
+        </w:rPr>
+      </w:pPr>
+    </w:p>
+    <w:p>
+      <w:pPr>
+        <w:pStyle w:val="NormaleWeb"/>
         <w:spacing w:before="0" w:beforeAutospacing="0" w:after="0" w:afterAutospacing="0"/>
         <w:jc w:val="both"/>
         <w:rPr>
@@ -6100,7 +7468,43 @@
           <w:color w:val="000000"/>
           <w:lang w:eastAsia="it-IT"/>
         </w:rPr>
-        <w:t>Il sequence diagram è stato suddiviso in tre diagrammi diversi rinominati: Login Struttura, Attività Struttura e Attività Utente.</w:t>
+        <w:t xml:space="preserve">Il </w:t>
+      </w:r>
+      <w:proofErr w:type="spellStart"/>
+      <w:r>
+        <w:rPr>
+          <w:rFonts w:eastAsia="Times New Roman" w:cstheme="minorHAnsi"/>
+          <w:color w:val="000000"/>
+          <w:lang w:eastAsia="it-IT"/>
+        </w:rPr>
+        <w:t>sequence</w:t>
+      </w:r>
+      <w:proofErr w:type="spellEnd"/>
+      <w:r>
+        <w:rPr>
+          <w:rFonts w:eastAsia="Times New Roman" w:cstheme="minorHAnsi"/>
+          <w:color w:val="000000"/>
+          <w:lang w:eastAsia="it-IT"/>
+        </w:rPr>
+        <w:t xml:space="preserve"> </w:t>
+      </w:r>
+      <w:proofErr w:type="spellStart"/>
+      <w:r>
+        <w:rPr>
+          <w:rFonts w:eastAsia="Times New Roman" w:cstheme="minorHAnsi"/>
+          <w:color w:val="000000"/>
+          <w:lang w:eastAsia="it-IT"/>
+        </w:rPr>
+        <w:t>diagram</w:t>
+      </w:r>
+      <w:proofErr w:type="spellEnd"/>
+      <w:r>
+        <w:rPr>
+          <w:rFonts w:eastAsia="Times New Roman" w:cstheme="minorHAnsi"/>
+          <w:color w:val="000000"/>
+          <w:lang w:eastAsia="it-IT"/>
+        </w:rPr>
+        <w:t xml:space="preserve"> è stato suddiviso in tre diagrammi diversi rinominati: Login Struttura, Attività Struttura e Attività Utente.</w:t>
       </w:r>
     </w:p>
     <w:p>
@@ -6149,7 +7553,25 @@
           <w:color w:val="000000"/>
           <w:lang w:eastAsia="it-IT"/>
         </w:rPr>
-        <w:t>Questo diagramma rappresenta le sequenze di messaggi scambiati tra le tre lifeline necessarie per poter effettuare un login per una struttura.</w:t>
+        <w:t xml:space="preserve">Questo diagramma rappresenta le sequenze di messaggi scambiati tra le tre </w:t>
+      </w:r>
+      <w:proofErr w:type="spellStart"/>
+      <w:r>
+        <w:rPr>
+          <w:rFonts w:eastAsia="Times New Roman" w:cstheme="minorHAnsi"/>
+          <w:color w:val="000000"/>
+          <w:lang w:eastAsia="it-IT"/>
+        </w:rPr>
+        <w:t>lifeline</w:t>
+      </w:r>
+      <w:proofErr w:type="spellEnd"/>
+      <w:r>
+        <w:rPr>
+          <w:rFonts w:eastAsia="Times New Roman" w:cstheme="minorHAnsi"/>
+          <w:color w:val="000000"/>
+          <w:lang w:eastAsia="it-IT"/>
+        </w:rPr>
+        <w:t xml:space="preserve"> necessarie per poter effettuare un login per una struttura.</w:t>
       </w:r>
     </w:p>
     <w:p>
@@ -6216,7 +7638,25 @@
           <w:color w:val="000000"/>
           <w:lang w:eastAsia="it-IT"/>
         </w:rPr>
-        <w:t>Per poter svolgere le attività riservate alle strutture, è necessario prima superare l'identificazione, per questo è stato introdotto il blocco ref che richiama il Login Struttura.</w:t>
+        <w:t xml:space="preserve">Per poter svolgere le attività riservate alle strutture, è necessario prima superare l'identificazione, per questo è stato introdotto il blocco </w:t>
+      </w:r>
+      <w:proofErr w:type="spellStart"/>
+      <w:r>
+        <w:rPr>
+          <w:rFonts w:eastAsia="Times New Roman" w:cstheme="minorHAnsi"/>
+          <w:color w:val="000000"/>
+          <w:lang w:eastAsia="it-IT"/>
+        </w:rPr>
+        <w:t>ref</w:t>
+      </w:r>
+      <w:proofErr w:type="spellEnd"/>
+      <w:r>
+        <w:rPr>
+          <w:rFonts w:eastAsia="Times New Roman" w:cstheme="minorHAnsi"/>
+          <w:color w:val="000000"/>
+          <w:lang w:eastAsia="it-IT"/>
+        </w:rPr>
+        <w:t xml:space="preserve"> che richiama il Login Struttura.</w:t>
       </w:r>
     </w:p>
     <w:p>
@@ -6234,7 +7674,25 @@
           <w:color w:val="000000"/>
           <w:lang w:eastAsia="it-IT"/>
         </w:rPr>
-        <w:t>Successivamente si entra nel loop che termina solo quando il proprietario della struttura effettua il logout dalla pagina dedicata. Al suo interno c’è un blocco alt che propone una scelta tra le varie attività che la lifeline indicata con Struttura può svolgere andando ad interagire con la sua interfaccia dedicata, la quale a sua volta interagisce con la corrispettiva classe Struttura.</w:t>
+        <w:t xml:space="preserve">Successivamente si entra nel loop che termina solo quando il proprietario della struttura effettua il logout dalla pagina dedicata. Al suo interno c’è un blocco alt che propone una scelta tra le varie attività che la </w:t>
+      </w:r>
+      <w:proofErr w:type="spellStart"/>
+      <w:r>
+        <w:rPr>
+          <w:rFonts w:eastAsia="Times New Roman" w:cstheme="minorHAnsi"/>
+          <w:color w:val="000000"/>
+          <w:lang w:eastAsia="it-IT"/>
+        </w:rPr>
+        <w:t>lifeline</w:t>
+      </w:r>
+      <w:proofErr w:type="spellEnd"/>
+      <w:r>
+        <w:rPr>
+          <w:rFonts w:eastAsia="Times New Roman" w:cstheme="minorHAnsi"/>
+          <w:color w:val="000000"/>
+          <w:lang w:eastAsia="it-IT"/>
+        </w:rPr>
+        <w:t xml:space="preserve"> indicata con Struttura può svolgere andando ad interagire con la sua interfaccia dedicata, la quale a sua volta interagisce con la corrispettiva classe Struttura.</w:t>
       </w:r>
     </w:p>
     <w:p>
@@ -6386,7 +7844,43 @@
           <w:color w:val="000000"/>
           <w:lang w:eastAsia="it-IT"/>
         </w:rPr>
-        <w:t>In particolare è possibile passare da una partizione ad un altra attraverso degli accept event action che permettono di captare gli eventi di set mode struttura o utente, interrompendo tutte le attività di quella partizione e passando a quelle dell’altra.</w:t>
+        <w:t xml:space="preserve">In particolare è possibile passare da una partizione ad </w:t>
+      </w:r>
+      <w:proofErr w:type="spellStart"/>
+      <w:r>
+        <w:rPr>
+          <w:rFonts w:eastAsia="Times New Roman" w:cstheme="minorHAnsi"/>
+          <w:color w:val="000000"/>
+          <w:lang w:eastAsia="it-IT"/>
+        </w:rPr>
+        <w:t>un altra</w:t>
+      </w:r>
+      <w:proofErr w:type="spellEnd"/>
+      <w:r>
+        <w:rPr>
+          <w:rFonts w:eastAsia="Times New Roman" w:cstheme="minorHAnsi"/>
+          <w:color w:val="000000"/>
+          <w:lang w:eastAsia="it-IT"/>
+        </w:rPr>
+        <w:t xml:space="preserve"> attraverso degli </w:t>
+      </w:r>
+      <w:proofErr w:type="spellStart"/>
+      <w:r>
+        <w:rPr>
+          <w:rFonts w:eastAsia="Times New Roman" w:cstheme="minorHAnsi"/>
+          <w:color w:val="000000"/>
+          <w:lang w:eastAsia="it-IT"/>
+        </w:rPr>
+        <w:t>accept</w:t>
+      </w:r>
+      <w:proofErr w:type="spellEnd"/>
+      <w:r>
+        <w:rPr>
+          <w:rFonts w:eastAsia="Times New Roman" w:cstheme="minorHAnsi"/>
+          <w:color w:val="000000"/>
+          <w:lang w:eastAsia="it-IT"/>
+        </w:rPr>
+        <w:t xml:space="preserve"> event action che permettono di captare gli eventi di set mode struttura o utente, interrompendo tutte le attività di quella partizione e passando a quelle dell’altra.</w:t>
       </w:r>
     </w:p>
     <w:p>
@@ -6476,7 +7970,25 @@
           <w:color w:val="000000"/>
           <w:lang w:eastAsia="it-IT"/>
         </w:rPr>
-        <w:t>Nella partizione “Attività Struttura” si procede per prima cosa all’inserimento della Password; qualora quest’ultima non fosse corretta, tale evento (password non corretta) viene catturato  da un accept event action il quale solleva un’eccezione per tornare alla fase di inserimento della Password.</w:t>
+        <w:t xml:space="preserve">Nella partizione “Attività Struttura” si procede per prima cosa all’inserimento della Password; qualora quest’ultima non fosse corretta, tale evento (password non corretta) viene catturato  da un </w:t>
+      </w:r>
+      <w:proofErr w:type="spellStart"/>
+      <w:r>
+        <w:rPr>
+          <w:rFonts w:eastAsia="Times New Roman" w:cstheme="minorHAnsi"/>
+          <w:color w:val="000000"/>
+          <w:lang w:eastAsia="it-IT"/>
+        </w:rPr>
+        <w:t>accept</w:t>
+      </w:r>
+      <w:proofErr w:type="spellEnd"/>
+      <w:r>
+        <w:rPr>
+          <w:rFonts w:eastAsia="Times New Roman" w:cstheme="minorHAnsi"/>
+          <w:color w:val="000000"/>
+          <w:lang w:eastAsia="it-IT"/>
+        </w:rPr>
+        <w:t xml:space="preserve"> event action il quale solleva un’eccezione per tornare alla fase di inserimento della Password.</w:t>
       </w:r>
     </w:p>
     <w:p>
@@ -6494,7 +8006,25 @@
           <w:color w:val="000000"/>
           <w:lang w:eastAsia="it-IT"/>
         </w:rPr>
-        <w:t>Qualora l’autentificazione avvenga con successo, si procede scegliendo la prossima attività da svolgere. Ciascuna di queste attività può essere terminata in qualsiasi momento, a tale scopo infatti è stato introdotto un accept event action rinominato “Torna al Menu Struttura” che permette di poter tornare alla scelta dell’azione da effettuare. </w:t>
+        <w:t xml:space="preserve">Qualora l’autentificazione avvenga con successo, si procede scegliendo la prossima attività da svolgere. Ciascuna di queste attività può essere terminata in qualsiasi momento, a tale scopo infatti è stato introdotto un </w:t>
+      </w:r>
+      <w:proofErr w:type="spellStart"/>
+      <w:r>
+        <w:rPr>
+          <w:rFonts w:eastAsia="Times New Roman" w:cstheme="minorHAnsi"/>
+          <w:color w:val="000000"/>
+          <w:lang w:eastAsia="it-IT"/>
+        </w:rPr>
+        <w:t>accept</w:t>
+      </w:r>
+      <w:proofErr w:type="spellEnd"/>
+      <w:r>
+        <w:rPr>
+          <w:rFonts w:eastAsia="Times New Roman" w:cstheme="minorHAnsi"/>
+          <w:color w:val="000000"/>
+          <w:lang w:eastAsia="it-IT"/>
+        </w:rPr>
+        <w:t xml:space="preserve"> event action rinominato “Torna al Menu Struttura” che permette di poter tornare alla scelta dell’azione da effettuare. </w:t>
       </w:r>
     </w:p>
     <w:p>
@@ -6512,7 +8042,25 @@
           <w:color w:val="000000"/>
           <w:lang w:eastAsia="it-IT"/>
         </w:rPr>
-        <w:t>Nel caso in cui la scelta ricada sull’attività di Ban, qualora il codice fiscale indicato non dovesse esistere, allora si solleva un’eccezione che permette di interrompere l’attività e tornare alla fase di scelta.</w:t>
+        <w:t xml:space="preserve">Nel caso in cui la scelta ricada sull’attività di </w:t>
+      </w:r>
+      <w:proofErr w:type="spellStart"/>
+      <w:r>
+        <w:rPr>
+          <w:rFonts w:eastAsia="Times New Roman" w:cstheme="minorHAnsi"/>
+          <w:color w:val="000000"/>
+          <w:lang w:eastAsia="it-IT"/>
+        </w:rPr>
+        <w:t>Ban</w:t>
+      </w:r>
+      <w:proofErr w:type="spellEnd"/>
+      <w:r>
+        <w:rPr>
+          <w:rFonts w:eastAsia="Times New Roman" w:cstheme="minorHAnsi"/>
+          <w:color w:val="000000"/>
+          <w:lang w:eastAsia="it-IT"/>
+        </w:rPr>
+        <w:t>, qualora il codice fiscale indicato non dovesse esistere, allora si solleva un’eccezione che permette di interrompere l’attività e tornare alla fase di scelta.</w:t>
       </w:r>
     </w:p>
     <w:p>
@@ -6530,7 +8078,43 @@
           <w:color w:val="000000"/>
           <w:lang w:eastAsia="it-IT"/>
         </w:rPr>
-        <w:t>Le altre attività invece non presentano criticità, pertanto non sono richiesti degli exception handler e una volta terminate possono concludersi anche tutte le attività della partizione “Attività Struttura”.</w:t>
+        <w:t xml:space="preserve">Le altre attività invece non presentano criticità, pertanto non sono richiesti degli </w:t>
+      </w:r>
+      <w:proofErr w:type="spellStart"/>
+      <w:r>
+        <w:rPr>
+          <w:rFonts w:eastAsia="Times New Roman" w:cstheme="minorHAnsi"/>
+          <w:color w:val="000000"/>
+          <w:lang w:eastAsia="it-IT"/>
+        </w:rPr>
+        <w:t>exception</w:t>
+      </w:r>
+      <w:proofErr w:type="spellEnd"/>
+      <w:r>
+        <w:rPr>
+          <w:rFonts w:eastAsia="Times New Roman" w:cstheme="minorHAnsi"/>
+          <w:color w:val="000000"/>
+          <w:lang w:eastAsia="it-IT"/>
+        </w:rPr>
+        <w:t xml:space="preserve"> </w:t>
+      </w:r>
+      <w:proofErr w:type="spellStart"/>
+      <w:r>
+        <w:rPr>
+          <w:rFonts w:eastAsia="Times New Roman" w:cstheme="minorHAnsi"/>
+          <w:color w:val="000000"/>
+          <w:lang w:eastAsia="it-IT"/>
+        </w:rPr>
+        <w:t>handler</w:t>
+      </w:r>
+      <w:proofErr w:type="spellEnd"/>
+      <w:r>
+        <w:rPr>
+          <w:rFonts w:eastAsia="Times New Roman" w:cstheme="minorHAnsi"/>
+          <w:color w:val="000000"/>
+          <w:lang w:eastAsia="it-IT"/>
+        </w:rPr>
+        <w:t xml:space="preserve"> e una volta terminate possono concludersi anche tutte le attività della partizione “Attività Struttura”.</w:t>
       </w:r>
     </w:p>
     <w:p>
@@ -6612,29 +8196,169 @@
     </w:p>
     <w:p>
       <w:pPr>
-        <w:pStyle w:val="NormalWeb"/>
-        <w:spacing w:before="0" w:beforeAutospacing="0" w:after="0" w:afterAutospacing="0"/>
-        <w:jc w:val="both"/>
-        <w:rPr>
-          <w:rFonts w:asciiTheme="minorHAnsi" w:hAnsiTheme="minorHAnsi" w:cstheme="minorHAnsi"/>
-          <w:color w:val="000000"/>
-          <w:sz w:val="22"/>
-          <w:szCs w:val="22"/>
-        </w:rPr>
-      </w:pPr>
-      <w:r>
-        <w:rPr>
-          <w:rFonts w:asciiTheme="minorHAnsi" w:hAnsiTheme="minorHAnsi" w:cstheme="minorHAnsi"/>
-          <w:color w:val="000000"/>
-          <w:sz w:val="22"/>
-          <w:szCs w:val="22"/>
-        </w:rPr>
-        <w:t>Per l’analisi delle viewpoint si è seguito il modello di Bass, nel quale si suddividono le viewpoint in tre classi: Module Viewpoint, Component and Connector Viewpoint e Allocation Viewpoint.</w:t>
-      </w:r>
-    </w:p>
-    <w:p>
-      <w:pPr>
-        <w:pStyle w:val="NormalWeb"/>
+        <w:pStyle w:val="NormaleWeb"/>
+        <w:spacing w:before="0" w:beforeAutospacing="0" w:after="0" w:afterAutospacing="0"/>
+        <w:jc w:val="both"/>
+        <w:rPr>
+          <w:rFonts w:asciiTheme="minorHAnsi" w:hAnsiTheme="minorHAnsi" w:cstheme="minorHAnsi"/>
+          <w:color w:val="000000"/>
+          <w:sz w:val="22"/>
+          <w:szCs w:val="22"/>
+        </w:rPr>
+      </w:pPr>
+      <w:r>
+        <w:rPr>
+          <w:rFonts w:asciiTheme="minorHAnsi" w:hAnsiTheme="minorHAnsi" w:cstheme="minorHAnsi"/>
+          <w:color w:val="000000"/>
+          <w:sz w:val="22"/>
+          <w:szCs w:val="22"/>
+        </w:rPr>
+        <w:t xml:space="preserve">Per l’analisi delle </w:t>
+      </w:r>
+      <w:proofErr w:type="spellStart"/>
+      <w:r>
+        <w:rPr>
+          <w:rFonts w:asciiTheme="minorHAnsi" w:hAnsiTheme="minorHAnsi" w:cstheme="minorHAnsi"/>
+          <w:color w:val="000000"/>
+          <w:sz w:val="22"/>
+          <w:szCs w:val="22"/>
+        </w:rPr>
+        <w:t>viewpoint</w:t>
+      </w:r>
+      <w:proofErr w:type="spellEnd"/>
+      <w:r>
+        <w:rPr>
+          <w:rFonts w:asciiTheme="minorHAnsi" w:hAnsiTheme="minorHAnsi" w:cstheme="minorHAnsi"/>
+          <w:color w:val="000000"/>
+          <w:sz w:val="22"/>
+          <w:szCs w:val="22"/>
+        </w:rPr>
+        <w:t xml:space="preserve"> si è seguito il modello di </w:t>
+      </w:r>
+      <w:proofErr w:type="spellStart"/>
+      <w:r>
+        <w:rPr>
+          <w:rFonts w:asciiTheme="minorHAnsi" w:hAnsiTheme="minorHAnsi" w:cstheme="minorHAnsi"/>
+          <w:color w:val="000000"/>
+          <w:sz w:val="22"/>
+          <w:szCs w:val="22"/>
+        </w:rPr>
+        <w:t>Bass</w:t>
+      </w:r>
+      <w:proofErr w:type="spellEnd"/>
+      <w:r>
+        <w:rPr>
+          <w:rFonts w:asciiTheme="minorHAnsi" w:hAnsiTheme="minorHAnsi" w:cstheme="minorHAnsi"/>
+          <w:color w:val="000000"/>
+          <w:sz w:val="22"/>
+          <w:szCs w:val="22"/>
+        </w:rPr>
+        <w:t xml:space="preserve">, nel quale si suddividono le </w:t>
+      </w:r>
+      <w:proofErr w:type="spellStart"/>
+      <w:r>
+        <w:rPr>
+          <w:rFonts w:asciiTheme="minorHAnsi" w:hAnsiTheme="minorHAnsi" w:cstheme="minorHAnsi"/>
+          <w:color w:val="000000"/>
+          <w:sz w:val="22"/>
+          <w:szCs w:val="22"/>
+        </w:rPr>
+        <w:t>viewpoint</w:t>
+      </w:r>
+      <w:proofErr w:type="spellEnd"/>
+      <w:r>
+        <w:rPr>
+          <w:rFonts w:asciiTheme="minorHAnsi" w:hAnsiTheme="minorHAnsi" w:cstheme="minorHAnsi"/>
+          <w:color w:val="000000"/>
+          <w:sz w:val="22"/>
+          <w:szCs w:val="22"/>
+        </w:rPr>
+        <w:t xml:space="preserve"> in tre classi: Module </w:t>
+      </w:r>
+      <w:proofErr w:type="spellStart"/>
+      <w:r>
+        <w:rPr>
+          <w:rFonts w:asciiTheme="minorHAnsi" w:hAnsiTheme="minorHAnsi" w:cstheme="minorHAnsi"/>
+          <w:color w:val="000000"/>
+          <w:sz w:val="22"/>
+          <w:szCs w:val="22"/>
+        </w:rPr>
+        <w:t>Viewpoint</w:t>
+      </w:r>
+      <w:proofErr w:type="spellEnd"/>
+      <w:r>
+        <w:rPr>
+          <w:rFonts w:asciiTheme="minorHAnsi" w:hAnsiTheme="minorHAnsi" w:cstheme="minorHAnsi"/>
+          <w:color w:val="000000"/>
+          <w:sz w:val="22"/>
+          <w:szCs w:val="22"/>
+        </w:rPr>
+        <w:t xml:space="preserve">, Component and Connector </w:t>
+      </w:r>
+      <w:proofErr w:type="spellStart"/>
+      <w:r>
+        <w:rPr>
+          <w:rFonts w:asciiTheme="minorHAnsi" w:hAnsiTheme="minorHAnsi" w:cstheme="minorHAnsi"/>
+          <w:color w:val="000000"/>
+          <w:sz w:val="22"/>
+          <w:szCs w:val="22"/>
+        </w:rPr>
+        <w:t>Viewpoint</w:t>
+      </w:r>
+      <w:proofErr w:type="spellEnd"/>
+      <w:r>
+        <w:rPr>
+          <w:rFonts w:asciiTheme="minorHAnsi" w:hAnsiTheme="minorHAnsi" w:cstheme="minorHAnsi"/>
+          <w:color w:val="000000"/>
+          <w:sz w:val="22"/>
+          <w:szCs w:val="22"/>
+        </w:rPr>
+        <w:t xml:space="preserve"> e </w:t>
+      </w:r>
+      <w:proofErr w:type="spellStart"/>
+      <w:r>
+        <w:rPr>
+          <w:rFonts w:asciiTheme="minorHAnsi" w:hAnsiTheme="minorHAnsi" w:cstheme="minorHAnsi"/>
+          <w:color w:val="000000"/>
+          <w:sz w:val="22"/>
+          <w:szCs w:val="22"/>
+        </w:rPr>
+        <w:t>Allocation</w:t>
+      </w:r>
+      <w:proofErr w:type="spellEnd"/>
+      <w:r>
+        <w:rPr>
+          <w:rFonts w:asciiTheme="minorHAnsi" w:hAnsiTheme="minorHAnsi" w:cstheme="minorHAnsi"/>
+          <w:color w:val="000000"/>
+          <w:sz w:val="22"/>
+          <w:szCs w:val="22"/>
+        </w:rPr>
+        <w:t xml:space="preserve"> </w:t>
+      </w:r>
+      <w:proofErr w:type="spellStart"/>
+      <w:r>
+        <w:rPr>
+          <w:rFonts w:asciiTheme="minorHAnsi" w:hAnsiTheme="minorHAnsi" w:cstheme="minorHAnsi"/>
+          <w:color w:val="000000"/>
+          <w:sz w:val="22"/>
+          <w:szCs w:val="22"/>
+        </w:rPr>
+        <w:t>Viewpoint</w:t>
+      </w:r>
+      <w:proofErr w:type="spellEnd"/>
+      <w:r>
+        <w:rPr>
+          <w:rFonts w:asciiTheme="minorHAnsi" w:hAnsiTheme="minorHAnsi" w:cstheme="minorHAnsi"/>
+          <w:color w:val="000000"/>
+          <w:sz w:val="22"/>
+          <w:szCs w:val="22"/>
+        </w:rPr>
+        <w:t>.</w:t>
+      </w:r>
+    </w:p>
+    <w:p>
+      <w:pPr>
+        <w:pStyle w:val="NormaleWeb"/>
         <w:spacing w:before="0" w:beforeAutospacing="0" w:after="0" w:afterAutospacing="0"/>
         <w:jc w:val="both"/>
         <w:rPr>
@@ -6656,37 +8380,77 @@
     </w:p>
     <w:p>
       <w:pPr>
-        <w:pStyle w:val="NormalWeb"/>
-        <w:spacing w:before="0" w:beforeAutospacing="0" w:after="0" w:afterAutospacing="0"/>
-        <w:jc w:val="both"/>
-        <w:rPr>
-          <w:rFonts w:asciiTheme="minorHAnsi" w:hAnsiTheme="minorHAnsi" w:cstheme="minorHAnsi"/>
-          <w:color w:val="000000"/>
-          <w:sz w:val="22"/>
-          <w:szCs w:val="22"/>
-        </w:rPr>
-      </w:pPr>
-    </w:p>
-    <w:p>
-      <w:pPr>
-        <w:pStyle w:val="NormalWeb"/>
-        <w:spacing w:before="0" w:beforeAutospacing="0" w:after="0" w:afterAutospacing="0"/>
-        <w:jc w:val="both"/>
-        <w:rPr>
-          <w:rFonts w:asciiTheme="minorHAnsi" w:hAnsiTheme="minorHAnsi" w:cstheme="minorHAnsi"/>
-          <w:color w:val="000000"/>
-          <w:sz w:val="22"/>
-          <w:szCs w:val="22"/>
-        </w:rPr>
-      </w:pPr>
-      <w:r>
-        <w:rPr>
-          <w:rFonts w:asciiTheme="minorHAnsi" w:hAnsiTheme="minorHAnsi" w:cstheme="minorHAnsi"/>
-          <w:color w:val="000000"/>
-          <w:sz w:val="22"/>
-          <w:szCs w:val="22"/>
-        </w:rPr>
-        <w:t xml:space="preserve">Il Module Viewpoint è stato utilizzato per rappresentare una vista statica dell’applicativo, il quale è stato diviso in livelli (Layered). In particolare </w:t>
+        <w:pStyle w:val="NormaleWeb"/>
+        <w:spacing w:before="0" w:beforeAutospacing="0" w:after="0" w:afterAutospacing="0"/>
+        <w:jc w:val="both"/>
+        <w:rPr>
+          <w:rFonts w:asciiTheme="minorHAnsi" w:hAnsiTheme="minorHAnsi" w:cstheme="minorHAnsi"/>
+          <w:color w:val="000000"/>
+          <w:sz w:val="22"/>
+          <w:szCs w:val="22"/>
+        </w:rPr>
+      </w:pPr>
+    </w:p>
+    <w:p>
+      <w:pPr>
+        <w:pStyle w:val="NormaleWeb"/>
+        <w:spacing w:before="0" w:beforeAutospacing="0" w:after="0" w:afterAutospacing="0"/>
+        <w:jc w:val="both"/>
+        <w:rPr>
+          <w:rFonts w:asciiTheme="minorHAnsi" w:hAnsiTheme="minorHAnsi" w:cstheme="minorHAnsi"/>
+          <w:color w:val="000000"/>
+          <w:sz w:val="22"/>
+          <w:szCs w:val="22"/>
+        </w:rPr>
+      </w:pPr>
+      <w:r>
+        <w:rPr>
+          <w:rFonts w:asciiTheme="minorHAnsi" w:hAnsiTheme="minorHAnsi" w:cstheme="minorHAnsi"/>
+          <w:color w:val="000000"/>
+          <w:sz w:val="22"/>
+          <w:szCs w:val="22"/>
+        </w:rPr>
+        <w:t xml:space="preserve">Il Module </w:t>
+      </w:r>
+      <w:proofErr w:type="spellStart"/>
+      <w:r>
+        <w:rPr>
+          <w:rFonts w:asciiTheme="minorHAnsi" w:hAnsiTheme="minorHAnsi" w:cstheme="minorHAnsi"/>
+          <w:color w:val="000000"/>
+          <w:sz w:val="22"/>
+          <w:szCs w:val="22"/>
+        </w:rPr>
+        <w:t>Viewpoint</w:t>
+      </w:r>
+      <w:proofErr w:type="spellEnd"/>
+      <w:r>
+        <w:rPr>
+          <w:rFonts w:asciiTheme="minorHAnsi" w:hAnsiTheme="minorHAnsi" w:cstheme="minorHAnsi"/>
+          <w:color w:val="000000"/>
+          <w:sz w:val="22"/>
+          <w:szCs w:val="22"/>
+        </w:rPr>
+        <w:t xml:space="preserve"> è stato utilizzato per rappresentare una vista statica dell’applicativo, il quale è stato diviso in livelli (</w:t>
+      </w:r>
+      <w:proofErr w:type="spellStart"/>
+      <w:r>
+        <w:rPr>
+          <w:rFonts w:asciiTheme="minorHAnsi" w:hAnsiTheme="minorHAnsi" w:cstheme="minorHAnsi"/>
+          <w:color w:val="000000"/>
+          <w:sz w:val="22"/>
+          <w:szCs w:val="22"/>
+        </w:rPr>
+        <w:t>Layered</w:t>
+      </w:r>
+      <w:proofErr w:type="spellEnd"/>
+      <w:r>
+        <w:rPr>
+          <w:rFonts w:asciiTheme="minorHAnsi" w:hAnsiTheme="minorHAnsi" w:cstheme="minorHAnsi"/>
+          <w:color w:val="000000"/>
+          <w:sz w:val="22"/>
+          <w:szCs w:val="22"/>
+        </w:rPr>
+        <w:t xml:space="preserve">). In particolare </w:t>
       </w:r>
       <w:r>
         <w:rPr>
@@ -6754,7 +8518,7 @@
     </w:p>
     <w:p>
       <w:pPr>
-        <w:pStyle w:val="NormalWeb"/>
+        <w:pStyle w:val="NormaleWeb"/>
         <w:spacing w:before="0" w:beforeAutospacing="0" w:after="0" w:afterAutospacing="0"/>
         <w:jc w:val="both"/>
         <w:rPr>
@@ -6812,7 +8576,7 @@
     </w:p>
     <w:p>
       <w:pPr>
-        <w:pStyle w:val="NormalWeb"/>
+        <w:pStyle w:val="NormaleWeb"/>
         <w:spacing w:before="0" w:beforeAutospacing="0" w:after="0" w:afterAutospacing="0"/>
         <w:jc w:val="both"/>
         <w:rPr>
@@ -6834,42 +8598,62 @@
     </w:p>
     <w:p>
       <w:pPr>
-        <w:pStyle w:val="NormalWeb"/>
-        <w:spacing w:before="0" w:beforeAutospacing="0" w:after="0" w:afterAutospacing="0"/>
-        <w:jc w:val="both"/>
-        <w:rPr>
-          <w:rFonts w:asciiTheme="minorHAnsi" w:hAnsiTheme="minorHAnsi" w:cstheme="minorHAnsi"/>
-          <w:color w:val="000000"/>
-          <w:sz w:val="22"/>
-          <w:szCs w:val="22"/>
-        </w:rPr>
-      </w:pPr>
-      <w:r>
-        <w:rPr>
-          <w:rFonts w:asciiTheme="minorHAnsi" w:hAnsiTheme="minorHAnsi" w:cstheme="minorHAnsi"/>
-          <w:color w:val="000000"/>
-          <w:sz w:val="22"/>
-          <w:szCs w:val="22"/>
-        </w:rPr>
-        <w:t>Per approfondire al meglio i servizi offerti dalle singole classi ci si rifà al Class diagram.</w:t>
-      </w:r>
-    </w:p>
-    <w:p>
-      <w:pPr>
-        <w:pStyle w:val="NormalWeb"/>
-        <w:spacing w:before="0" w:beforeAutospacing="0" w:after="0" w:afterAutospacing="0"/>
-        <w:jc w:val="both"/>
-        <w:rPr>
-          <w:rFonts w:asciiTheme="minorHAnsi" w:hAnsiTheme="minorHAnsi" w:cstheme="minorHAnsi"/>
-          <w:color w:val="000000"/>
-          <w:sz w:val="22"/>
-          <w:szCs w:val="22"/>
-        </w:rPr>
-      </w:pPr>
-    </w:p>
-    <w:p>
-      <w:pPr>
-        <w:pStyle w:val="NormalWeb"/>
+        <w:pStyle w:val="NormaleWeb"/>
+        <w:spacing w:before="0" w:beforeAutospacing="0" w:after="0" w:afterAutospacing="0"/>
+        <w:jc w:val="both"/>
+        <w:rPr>
+          <w:rFonts w:asciiTheme="minorHAnsi" w:hAnsiTheme="minorHAnsi" w:cstheme="minorHAnsi"/>
+          <w:color w:val="000000"/>
+          <w:sz w:val="22"/>
+          <w:szCs w:val="22"/>
+        </w:rPr>
+      </w:pPr>
+      <w:r>
+        <w:rPr>
+          <w:rFonts w:asciiTheme="minorHAnsi" w:hAnsiTheme="minorHAnsi" w:cstheme="minorHAnsi"/>
+          <w:color w:val="000000"/>
+          <w:sz w:val="22"/>
+          <w:szCs w:val="22"/>
+        </w:rPr>
+        <w:t xml:space="preserve">Per approfondire al meglio i servizi offerti dalle singole classi ci si rifà al Class </w:t>
+      </w:r>
+      <w:proofErr w:type="spellStart"/>
+      <w:r>
+        <w:rPr>
+          <w:rFonts w:asciiTheme="minorHAnsi" w:hAnsiTheme="minorHAnsi" w:cstheme="minorHAnsi"/>
+          <w:color w:val="000000"/>
+          <w:sz w:val="22"/>
+          <w:szCs w:val="22"/>
+        </w:rPr>
+        <w:t>diagram</w:t>
+      </w:r>
+      <w:proofErr w:type="spellEnd"/>
+      <w:r>
+        <w:rPr>
+          <w:rFonts w:asciiTheme="minorHAnsi" w:hAnsiTheme="minorHAnsi" w:cstheme="minorHAnsi"/>
+          <w:color w:val="000000"/>
+          <w:sz w:val="22"/>
+          <w:szCs w:val="22"/>
+        </w:rPr>
+        <w:t>.</w:t>
+      </w:r>
+    </w:p>
+    <w:p>
+      <w:pPr>
+        <w:pStyle w:val="NormaleWeb"/>
+        <w:spacing w:before="0" w:beforeAutospacing="0" w:after="0" w:afterAutospacing="0"/>
+        <w:jc w:val="both"/>
+        <w:rPr>
+          <w:rFonts w:asciiTheme="minorHAnsi" w:hAnsiTheme="minorHAnsi" w:cstheme="minorHAnsi"/>
+          <w:color w:val="000000"/>
+          <w:sz w:val="22"/>
+          <w:szCs w:val="22"/>
+        </w:rPr>
+      </w:pPr>
+    </w:p>
+    <w:p>
+      <w:pPr>
+        <w:pStyle w:val="NormaleWeb"/>
         <w:spacing w:before="0" w:beforeAutospacing="0" w:after="0" w:afterAutospacing="0"/>
         <w:jc w:val="both"/>
         <w:rPr>
@@ -6951,7 +8735,7 @@
     </w:p>
     <w:p>
       <w:pPr>
-        <w:pStyle w:val="NormalWeb"/>
+        <w:pStyle w:val="NormaleWeb"/>
         <w:spacing w:before="0" w:beforeAutospacing="0" w:after="0" w:afterAutospacing="0"/>
         <w:jc w:val="both"/>
         <w:rPr>
@@ -6963,7 +8747,7 @@
     </w:p>
     <w:p>
       <w:pPr>
-        <w:pStyle w:val="NormalWeb"/>
+        <w:pStyle w:val="NormaleWeb"/>
         <w:spacing w:before="0" w:beforeAutospacing="0" w:after="0" w:afterAutospacing="0"/>
         <w:jc w:val="both"/>
         <w:rPr>
@@ -6975,7 +8759,7 @@
     </w:p>
     <w:p>
       <w:pPr>
-        <w:pStyle w:val="NormalWeb"/>
+        <w:pStyle w:val="NormaleWeb"/>
         <w:spacing w:before="0" w:beforeAutospacing="0" w:after="0" w:afterAutospacing="0"/>
         <w:jc w:val="both"/>
         <w:rPr>
@@ -6987,7 +8771,7 @@
     </w:p>
     <w:p>
       <w:pPr>
-        <w:pStyle w:val="NormalWeb"/>
+        <w:pStyle w:val="NormaleWeb"/>
         <w:spacing w:before="0" w:beforeAutospacing="0" w:after="0" w:afterAutospacing="0"/>
         <w:jc w:val="both"/>
         <w:rPr>
@@ -6999,7 +8783,7 @@
     </w:p>
     <w:p>
       <w:pPr>
-        <w:pStyle w:val="NormalWeb"/>
+        <w:pStyle w:val="NormaleWeb"/>
         <w:spacing w:before="0" w:beforeAutospacing="0" w:after="0" w:afterAutospacing="0"/>
         <w:jc w:val="both"/>
         <w:rPr>
@@ -7011,7 +8795,7 @@
     </w:p>
     <w:p>
       <w:pPr>
-        <w:pStyle w:val="NormalWeb"/>
+        <w:pStyle w:val="NormaleWeb"/>
         <w:spacing w:before="0" w:beforeAutospacing="0" w:after="0" w:afterAutospacing="0"/>
         <w:jc w:val="both"/>
         <w:rPr>
@@ -7023,7 +8807,7 @@
     </w:p>
     <w:p>
       <w:pPr>
-        <w:pStyle w:val="NormalWeb"/>
+        <w:pStyle w:val="NormaleWeb"/>
         <w:spacing w:before="0" w:beforeAutospacing="0" w:after="0" w:afterAutospacing="0"/>
         <w:jc w:val="both"/>
         <w:rPr>
@@ -7035,7 +8819,7 @@
     </w:p>
     <w:p>
       <w:pPr>
-        <w:pStyle w:val="NormalWeb"/>
+        <w:pStyle w:val="NormaleWeb"/>
         <w:spacing w:before="0" w:beforeAutospacing="0" w:after="0" w:afterAutospacing="0"/>
         <w:jc w:val="both"/>
         <w:rPr>
@@ -7047,7 +8831,7 @@
     </w:p>
     <w:p>
       <w:pPr>
-        <w:pStyle w:val="NormalWeb"/>
+        <w:pStyle w:val="NormaleWeb"/>
         <w:spacing w:before="0" w:beforeAutospacing="0" w:after="0" w:afterAutospacing="0"/>
         <w:jc w:val="both"/>
         <w:rPr>
@@ -7059,7 +8843,7 @@
     </w:p>
     <w:p>
       <w:pPr>
-        <w:pStyle w:val="NormalWeb"/>
+        <w:pStyle w:val="NormaleWeb"/>
         <w:spacing w:before="0" w:beforeAutospacing="0" w:after="0" w:afterAutospacing="0"/>
         <w:jc w:val="both"/>
         <w:rPr>
@@ -7071,7 +8855,7 @@
     </w:p>
     <w:p>
       <w:pPr>
-        <w:pStyle w:val="NormalWeb"/>
+        <w:pStyle w:val="NormaleWeb"/>
         <w:spacing w:before="0" w:beforeAutospacing="0" w:after="0" w:afterAutospacing="0"/>
         <w:jc w:val="both"/>
         <w:rPr>
@@ -7083,7 +8867,7 @@
     </w:p>
     <w:p>
       <w:pPr>
-        <w:pStyle w:val="NormalWeb"/>
+        <w:pStyle w:val="NormaleWeb"/>
         <w:spacing w:before="0" w:beforeAutospacing="0" w:after="0" w:afterAutospacing="0"/>
         <w:jc w:val="both"/>
         <w:rPr>
@@ -7095,7 +8879,7 @@
     </w:p>
     <w:p>
       <w:pPr>
-        <w:pStyle w:val="NormalWeb"/>
+        <w:pStyle w:val="NormaleWeb"/>
         <w:spacing w:before="0" w:beforeAutospacing="0" w:after="0" w:afterAutospacing="0"/>
         <w:jc w:val="both"/>
         <w:rPr>
@@ -7107,7 +8891,7 @@
     </w:p>
     <w:p>
       <w:pPr>
-        <w:pStyle w:val="NormalWeb"/>
+        <w:pStyle w:val="NormaleWeb"/>
         <w:spacing w:before="0" w:beforeAutospacing="0" w:after="0" w:afterAutospacing="0"/>
         <w:jc w:val="both"/>
         <w:rPr>
@@ -7119,7 +8903,7 @@
     </w:p>
     <w:p>
       <w:pPr>
-        <w:pStyle w:val="NormalWeb"/>
+        <w:pStyle w:val="NormaleWeb"/>
         <w:spacing w:before="0" w:beforeAutospacing="0" w:after="0" w:afterAutospacing="0"/>
         <w:jc w:val="both"/>
         <w:rPr>
@@ -7132,7 +8916,7 @@
     </w:p>
     <w:p>
       <w:pPr>
-        <w:pStyle w:val="NormalWeb"/>
+        <w:pStyle w:val="NormaleWeb"/>
         <w:spacing w:before="0" w:beforeAutospacing="0" w:after="0" w:afterAutospacing="0"/>
         <w:jc w:val="both"/>
         <w:rPr>
@@ -7154,7 +8938,7 @@
     </w:p>
     <w:p>
       <w:pPr>
-        <w:pStyle w:val="NormalWeb"/>
+        <w:pStyle w:val="NormaleWeb"/>
         <w:spacing w:before="0" w:beforeAutospacing="0" w:after="0" w:afterAutospacing="0"/>
         <w:jc w:val="both"/>
         <w:rPr>
@@ -7176,7 +8960,7 @@
     </w:p>
     <w:p>
       <w:pPr>
-        <w:pStyle w:val="NormalWeb"/>
+        <w:pStyle w:val="NormaleWeb"/>
         <w:spacing w:before="0" w:beforeAutospacing="0" w:after="0" w:afterAutospacing="0"/>
         <w:jc w:val="both"/>
         <w:rPr>
@@ -7198,7 +8982,7 @@
     </w:p>
     <w:p>
       <w:pPr>
-        <w:pStyle w:val="NormalWeb"/>
+        <w:pStyle w:val="NormaleWeb"/>
         <w:spacing w:before="0" w:beforeAutospacing="0" w:after="0" w:afterAutospacing="0"/>
         <w:jc w:val="both"/>
         <w:rPr>
@@ -7229,7 +9013,7 @@
     </w:p>
     <w:p>
       <w:pPr>
-        <w:pStyle w:val="NormalWeb"/>
+        <w:pStyle w:val="NormaleWeb"/>
         <w:spacing w:before="0" w:beforeAutospacing="0" w:after="0" w:afterAutospacing="0"/>
         <w:jc w:val="both"/>
         <w:rPr>
@@ -7278,7 +9062,7 @@
     </w:p>
     <w:p>
       <w:pPr>
-        <w:pStyle w:val="NormalWeb"/>
+        <w:pStyle w:val="NormaleWeb"/>
         <w:spacing w:before="0" w:beforeAutospacing="0" w:after="0" w:afterAutospacing="0"/>
         <w:jc w:val="both"/>
         <w:rPr>
@@ -7361,7 +9145,7 @@
     </w:p>
     <w:p>
       <w:pPr>
-        <w:pStyle w:val="NormalWeb"/>
+        <w:pStyle w:val="NormaleWeb"/>
         <w:spacing w:before="0" w:beforeAutospacing="0" w:after="0" w:afterAutospacing="0"/>
         <w:jc w:val="both"/>
         <w:rPr>
@@ -7458,7 +9242,7 @@
     </w:p>
     <w:p>
       <w:pPr>
-        <w:pStyle w:val="NormalWeb"/>
+        <w:pStyle w:val="NormaleWeb"/>
         <w:spacing w:before="0" w:beforeAutospacing="0" w:after="0" w:afterAutospacing="0"/>
         <w:jc w:val="both"/>
         <w:rPr>
@@ -7485,29 +9269,109 @@
     </w:p>
     <w:p>
       <w:pPr>
-        <w:pStyle w:val="NormalWeb"/>
-        <w:spacing w:before="0" w:beforeAutospacing="0" w:after="0" w:afterAutospacing="0"/>
-        <w:jc w:val="both"/>
-        <w:rPr>
-          <w:rFonts w:asciiTheme="minorHAnsi" w:hAnsiTheme="minorHAnsi" w:cstheme="minorHAnsi"/>
-          <w:color w:val="000000"/>
-          <w:sz w:val="22"/>
-          <w:szCs w:val="22"/>
-        </w:rPr>
-      </w:pPr>
-      <w:r>
-        <w:rPr>
-          <w:rFonts w:asciiTheme="minorHAnsi" w:hAnsiTheme="minorHAnsi" w:cstheme="minorHAnsi"/>
-          <w:color w:val="000000"/>
-          <w:sz w:val="22"/>
-          <w:szCs w:val="22"/>
-        </w:rPr>
-        <w:t>Per la realizzazione della piattaforma si utilizza il linguaggio di programmazione Java, essendo questo un linguaggio object-oriented, la squadra di lavoro ha deciso di definire la parte di design dell’applicativo attraverso l’object-oriented analysis and design methods (OOAD).</w:t>
-      </w:r>
-    </w:p>
-    <w:p>
-      <w:pPr>
-        <w:pStyle w:val="NormalWeb"/>
+        <w:pStyle w:val="NormaleWeb"/>
+        <w:spacing w:before="0" w:beforeAutospacing="0" w:after="0" w:afterAutospacing="0"/>
+        <w:jc w:val="both"/>
+        <w:rPr>
+          <w:rFonts w:asciiTheme="minorHAnsi" w:hAnsiTheme="minorHAnsi" w:cstheme="minorHAnsi"/>
+          <w:color w:val="000000"/>
+          <w:sz w:val="22"/>
+          <w:szCs w:val="22"/>
+        </w:rPr>
+      </w:pPr>
+      <w:r>
+        <w:rPr>
+          <w:rFonts w:asciiTheme="minorHAnsi" w:hAnsiTheme="minorHAnsi" w:cstheme="minorHAnsi"/>
+          <w:color w:val="000000"/>
+          <w:sz w:val="22"/>
+          <w:szCs w:val="22"/>
+        </w:rPr>
+        <w:t xml:space="preserve">Per la realizzazione della piattaforma si utilizza il linguaggio di programmazione Java, essendo questo un linguaggio </w:t>
+      </w:r>
+      <w:proofErr w:type="spellStart"/>
+      <w:r>
+        <w:rPr>
+          <w:rFonts w:asciiTheme="minorHAnsi" w:hAnsiTheme="minorHAnsi" w:cstheme="minorHAnsi"/>
+          <w:color w:val="000000"/>
+          <w:sz w:val="22"/>
+          <w:szCs w:val="22"/>
+        </w:rPr>
+        <w:t>object-oriented</w:t>
+      </w:r>
+      <w:proofErr w:type="spellEnd"/>
+      <w:r>
+        <w:rPr>
+          <w:rFonts w:asciiTheme="minorHAnsi" w:hAnsiTheme="minorHAnsi" w:cstheme="minorHAnsi"/>
+          <w:color w:val="000000"/>
+          <w:sz w:val="22"/>
+          <w:szCs w:val="22"/>
+        </w:rPr>
+        <w:t>, la squadra di lavoro ha deciso di definire la parte di design dell’applicativo attraverso l’</w:t>
+      </w:r>
+      <w:proofErr w:type="spellStart"/>
+      <w:r>
+        <w:rPr>
+          <w:rFonts w:asciiTheme="minorHAnsi" w:hAnsiTheme="minorHAnsi" w:cstheme="minorHAnsi"/>
+          <w:color w:val="000000"/>
+          <w:sz w:val="22"/>
+          <w:szCs w:val="22"/>
+        </w:rPr>
+        <w:t>object-oriented</w:t>
+      </w:r>
+      <w:proofErr w:type="spellEnd"/>
+      <w:r>
+        <w:rPr>
+          <w:rFonts w:asciiTheme="minorHAnsi" w:hAnsiTheme="minorHAnsi" w:cstheme="minorHAnsi"/>
+          <w:color w:val="000000"/>
+          <w:sz w:val="22"/>
+          <w:szCs w:val="22"/>
+        </w:rPr>
+        <w:t xml:space="preserve"> </w:t>
+      </w:r>
+      <w:proofErr w:type="spellStart"/>
+      <w:r>
+        <w:rPr>
+          <w:rFonts w:asciiTheme="minorHAnsi" w:hAnsiTheme="minorHAnsi" w:cstheme="minorHAnsi"/>
+          <w:color w:val="000000"/>
+          <w:sz w:val="22"/>
+          <w:szCs w:val="22"/>
+        </w:rPr>
+        <w:t>analysis</w:t>
+      </w:r>
+      <w:proofErr w:type="spellEnd"/>
+      <w:r>
+        <w:rPr>
+          <w:rFonts w:asciiTheme="minorHAnsi" w:hAnsiTheme="minorHAnsi" w:cstheme="minorHAnsi"/>
+          <w:color w:val="000000"/>
+          <w:sz w:val="22"/>
+          <w:szCs w:val="22"/>
+        </w:rPr>
+        <w:t xml:space="preserve"> and design </w:t>
+      </w:r>
+      <w:proofErr w:type="spellStart"/>
+      <w:r>
+        <w:rPr>
+          <w:rFonts w:asciiTheme="minorHAnsi" w:hAnsiTheme="minorHAnsi" w:cstheme="minorHAnsi"/>
+          <w:color w:val="000000"/>
+          <w:sz w:val="22"/>
+          <w:szCs w:val="22"/>
+        </w:rPr>
+        <w:t>methods</w:t>
+      </w:r>
+      <w:proofErr w:type="spellEnd"/>
+      <w:r>
+        <w:rPr>
+          <w:rFonts w:asciiTheme="minorHAnsi" w:hAnsiTheme="minorHAnsi" w:cstheme="minorHAnsi"/>
+          <w:color w:val="000000"/>
+          <w:sz w:val="22"/>
+          <w:szCs w:val="22"/>
+        </w:rPr>
+        <w:t xml:space="preserve"> (OOAD).</w:t>
+      </w:r>
+    </w:p>
+    <w:p>
+      <w:pPr>
+        <w:pStyle w:val="NormaleWeb"/>
         <w:spacing w:before="0" w:beforeAutospacing="0" w:after="0" w:afterAutospacing="0"/>
         <w:jc w:val="both"/>
         <w:rPr>
@@ -7529,7 +9393,7 @@
     </w:p>
     <w:p>
       <w:pPr>
-        <w:pStyle w:val="NormalWeb"/>
+        <w:pStyle w:val="NormaleWeb"/>
         <w:spacing w:before="0" w:beforeAutospacing="0" w:after="0" w:afterAutospacing="0"/>
         <w:jc w:val="both"/>
         <w:rPr>
@@ -7542,14 +9406,12 @@
       <w:r>
         <w:rPr>
           <w:noProof/>
-          <w:sz w:val="22"/>
-          <w:szCs w:val="22"/>
         </w:rPr>
         <w:drawing>
-          <wp:inline distT="0" distB="0" distL="0" distR="0" wp14:anchorId="0B49A49B" wp14:editId="6712A2A7">
-            <wp:extent cx="6166713" cy="2679091"/>
-            <wp:effectExtent l="0" t="0" r="5715" b="6985"/>
-            <wp:docPr id="7" name="Immagine 7" descr="Immagine che contiene testo, computer, portatile, monitor&#10;&#10;Descrizione generata automaticamente"/>
+          <wp:inline distT="0" distB="0" distL="0" distR="0" wp14:anchorId="45A68277" wp14:editId="17923EFB">
+            <wp:extent cx="6115507" cy="2678156"/>
+            <wp:effectExtent l="0" t="0" r="0" b="8255"/>
+            <wp:docPr id="6" name="Immagine 6" descr="Immagine che contiene testo, screenshot, interni, monitor&#10;&#10;Descrizione generata automaticamente"/>
             <wp:cNvGraphicFramePr>
               <a:graphicFrameLocks xmlns:a="http://schemas.openxmlformats.org/drawingml/2006/main" noChangeAspect="1"/>
             </wp:cNvGraphicFramePr>
@@ -7557,18 +9419,18 @@
               <a:graphicData uri="http://schemas.openxmlformats.org/drawingml/2006/picture">
                 <pic:pic xmlns:pic="http://schemas.openxmlformats.org/drawingml/2006/picture">
                   <pic:nvPicPr>
-                    <pic:cNvPr id="7" name="Immagine 7" descr="Immagine che contiene testo, computer, portatile, monitor&#10;&#10;Descrizione generata automaticamente"/>
+                    <pic:cNvPr id="6" name="Immagine 6" descr="Immagine che contiene testo, screenshot, interni, monitor&#10;&#10;Descrizione generata automaticamente"/>
                     <pic:cNvPicPr/>
                   </pic:nvPicPr>
                   <pic:blipFill rotWithShape="1">
                     <a:blip r:embed="rId11"/>
-                    <a:srcRect l="23310" t="20615" r="30196" b="43473"/>
+                    <a:srcRect l="75182" t="9065" r="9267" b="75296"/>
                     <a:stretch/>
                   </pic:blipFill>
                   <pic:spPr bwMode="auto">
                     <a:xfrm>
                       <a:off x="0" y="0"/>
-                      <a:ext cx="6207165" cy="2696665"/>
+                      <a:ext cx="6160217" cy="2697736"/>
                     </a:xfrm>
                     <a:prstGeom prst="rect">
                       <a:avLst/>
@@ -7591,7 +9453,7 @@
     </w:p>
     <w:p>
       <w:pPr>
-        <w:pStyle w:val="NormalWeb"/>
+        <w:pStyle w:val="NormaleWeb"/>
         <w:spacing w:before="0" w:beforeAutospacing="0" w:after="0" w:afterAutospacing="0"/>
         <w:jc w:val="both"/>
         <w:rPr>
@@ -7640,42 +9502,82 @@
     </w:p>
     <w:p>
       <w:pPr>
-        <w:pStyle w:val="NormalWeb"/>
-        <w:spacing w:before="0" w:beforeAutospacing="0" w:after="0" w:afterAutospacing="0"/>
-        <w:jc w:val="both"/>
-        <w:rPr>
-          <w:rFonts w:asciiTheme="minorHAnsi" w:hAnsiTheme="minorHAnsi" w:cstheme="minorHAnsi"/>
-          <w:color w:val="000000"/>
-          <w:sz w:val="22"/>
-          <w:szCs w:val="22"/>
-        </w:rPr>
-      </w:pPr>
-      <w:r>
-        <w:rPr>
-          <w:rFonts w:asciiTheme="minorHAnsi" w:hAnsiTheme="minorHAnsi" w:cstheme="minorHAnsi"/>
-          <w:color w:val="000000"/>
-          <w:sz w:val="22"/>
-          <w:szCs w:val="22"/>
-        </w:rPr>
-        <w:t>Per questo motivo gli sviluppatori rimandano al sequence diagram qualora si volesse avere una migliore visione del funzionamento del sistema.</w:t>
-      </w:r>
-    </w:p>
-    <w:p>
-      <w:pPr>
-        <w:pStyle w:val="NormalWeb"/>
-        <w:spacing w:before="0" w:beforeAutospacing="0" w:after="0" w:afterAutospacing="0"/>
-        <w:jc w:val="both"/>
-        <w:rPr>
-          <w:rFonts w:asciiTheme="minorHAnsi" w:hAnsiTheme="minorHAnsi" w:cstheme="minorHAnsi"/>
-          <w:color w:val="000000"/>
-          <w:sz w:val="22"/>
-          <w:szCs w:val="22"/>
-        </w:rPr>
-      </w:pPr>
-    </w:p>
-    <w:p>
-      <w:pPr>
-        <w:pStyle w:val="NormalWeb"/>
+        <w:pStyle w:val="NormaleWeb"/>
+        <w:spacing w:before="0" w:beforeAutospacing="0" w:after="0" w:afterAutospacing="0"/>
+        <w:jc w:val="both"/>
+        <w:rPr>
+          <w:rFonts w:asciiTheme="minorHAnsi" w:hAnsiTheme="minorHAnsi" w:cstheme="minorHAnsi"/>
+          <w:color w:val="000000"/>
+          <w:sz w:val="22"/>
+          <w:szCs w:val="22"/>
+        </w:rPr>
+      </w:pPr>
+      <w:r>
+        <w:rPr>
+          <w:rFonts w:asciiTheme="minorHAnsi" w:hAnsiTheme="minorHAnsi" w:cstheme="minorHAnsi"/>
+          <w:color w:val="000000"/>
+          <w:sz w:val="22"/>
+          <w:szCs w:val="22"/>
+        </w:rPr>
+        <w:t xml:space="preserve">Per questo motivo gli sviluppatori rimandano al </w:t>
+      </w:r>
+      <w:proofErr w:type="spellStart"/>
+      <w:r>
+        <w:rPr>
+          <w:rFonts w:asciiTheme="minorHAnsi" w:hAnsiTheme="minorHAnsi" w:cstheme="minorHAnsi"/>
+          <w:color w:val="000000"/>
+          <w:sz w:val="22"/>
+          <w:szCs w:val="22"/>
+        </w:rPr>
+        <w:t>sequence</w:t>
+      </w:r>
+      <w:proofErr w:type="spellEnd"/>
+      <w:r>
+        <w:rPr>
+          <w:rFonts w:asciiTheme="minorHAnsi" w:hAnsiTheme="minorHAnsi" w:cstheme="minorHAnsi"/>
+          <w:color w:val="000000"/>
+          <w:sz w:val="22"/>
+          <w:szCs w:val="22"/>
+        </w:rPr>
+        <w:t xml:space="preserve"> </w:t>
+      </w:r>
+      <w:proofErr w:type="spellStart"/>
+      <w:r>
+        <w:rPr>
+          <w:rFonts w:asciiTheme="minorHAnsi" w:hAnsiTheme="minorHAnsi" w:cstheme="minorHAnsi"/>
+          <w:color w:val="000000"/>
+          <w:sz w:val="22"/>
+          <w:szCs w:val="22"/>
+        </w:rPr>
+        <w:t>diagram</w:t>
+      </w:r>
+      <w:proofErr w:type="spellEnd"/>
+      <w:r>
+        <w:rPr>
+          <w:rFonts w:asciiTheme="minorHAnsi" w:hAnsiTheme="minorHAnsi" w:cstheme="minorHAnsi"/>
+          <w:color w:val="000000"/>
+          <w:sz w:val="22"/>
+          <w:szCs w:val="22"/>
+        </w:rPr>
+        <w:t xml:space="preserve"> qualora si volesse avere una migliore visione del funzionamento del sistema.</w:t>
+      </w:r>
+    </w:p>
+    <w:p>
+      <w:pPr>
+        <w:pStyle w:val="NormaleWeb"/>
+        <w:spacing w:before="0" w:beforeAutospacing="0" w:after="0" w:afterAutospacing="0"/>
+        <w:jc w:val="both"/>
+        <w:rPr>
+          <w:rFonts w:asciiTheme="minorHAnsi" w:hAnsiTheme="minorHAnsi" w:cstheme="minorHAnsi"/>
+          <w:color w:val="000000"/>
+          <w:sz w:val="22"/>
+          <w:szCs w:val="22"/>
+        </w:rPr>
+      </w:pPr>
+    </w:p>
+    <w:p>
+      <w:pPr>
+        <w:pStyle w:val="NormaleWeb"/>
         <w:spacing w:before="0" w:beforeAutospacing="0" w:after="0" w:afterAutospacing="0"/>
         <w:jc w:val="both"/>
         <w:rPr>
@@ -7697,7 +9599,7 @@
     </w:p>
     <w:p>
       <w:pPr>
-        <w:pStyle w:val="NormalWeb"/>
+        <w:pStyle w:val="NormaleWeb"/>
         <w:spacing w:before="0" w:beforeAutospacing="0" w:after="0" w:afterAutospacing="0"/>
         <w:jc w:val="both"/>
         <w:rPr>
@@ -7710,7 +9612,7 @@
     </w:p>
     <w:tbl>
       <w:tblPr>
-        <w:tblStyle w:val="TableGrid"/>
+        <w:tblStyle w:val="Grigliatabella"/>
         <w:tblW w:w="0" w:type="auto"/>
         <w:tblLook w:val="04A0" w:firstRow="1" w:lastRow="0" w:firstColumn="1" w:lastColumn="0" w:noHBand="0" w:noVBand="1"/>
       </w:tblPr>
@@ -7725,7 +9627,7 @@
           </w:tcPr>
           <w:p>
             <w:pPr>
-              <w:pStyle w:val="NormalWeb"/>
+              <w:pStyle w:val="NormaleWeb"/>
               <w:spacing w:before="0" w:beforeAutospacing="0" w:after="0" w:afterAutospacing="0"/>
               <w:jc w:val="both"/>
               <w:rPr>
@@ -7737,6 +9639,7 @@
                 <w:szCs w:val="22"/>
               </w:rPr>
             </w:pPr>
+            <w:proofErr w:type="spellStart"/>
             <w:r>
               <w:rPr>
                 <w:rFonts w:asciiTheme="minorHAnsi" w:hAnsiTheme="minorHAnsi" w:cstheme="minorHAnsi"/>
@@ -7748,6 +9651,7 @@
               </w:rPr>
               <w:t>Identification</w:t>
             </w:r>
+            <w:proofErr w:type="spellEnd"/>
           </w:p>
         </w:tc>
         <w:tc>
@@ -7756,7 +9660,7 @@
           </w:tcPr>
           <w:p>
             <w:pPr>
-              <w:pStyle w:val="NormalWeb"/>
+              <w:pStyle w:val="NormaleWeb"/>
               <w:spacing w:before="0" w:beforeAutospacing="0" w:after="0" w:afterAutospacing="0"/>
               <w:jc w:val="both"/>
               <w:rPr>
@@ -7785,7 +9689,7 @@
           </w:tcPr>
           <w:p>
             <w:pPr>
-              <w:pStyle w:val="NormalWeb"/>
+              <w:pStyle w:val="NormaleWeb"/>
               <w:spacing w:before="0" w:beforeAutospacing="0" w:after="0" w:afterAutospacing="0"/>
               <w:jc w:val="both"/>
               <w:rPr>
@@ -7797,6 +9701,7 @@
                 <w:szCs w:val="22"/>
               </w:rPr>
             </w:pPr>
+            <w:proofErr w:type="spellStart"/>
             <w:r>
               <w:rPr>
                 <w:rFonts w:asciiTheme="minorHAnsi" w:hAnsiTheme="minorHAnsi" w:cstheme="minorHAnsi"/>
@@ -7808,6 +9713,7 @@
               </w:rPr>
               <w:t>Type</w:t>
             </w:r>
+            <w:proofErr w:type="spellEnd"/>
           </w:p>
         </w:tc>
         <w:tc>
@@ -7816,7 +9722,7 @@
           </w:tcPr>
           <w:p>
             <w:pPr>
-              <w:pStyle w:val="NormalWeb"/>
+              <w:pStyle w:val="NormaleWeb"/>
               <w:spacing w:before="0" w:beforeAutospacing="0" w:after="0" w:afterAutospacing="0"/>
               <w:jc w:val="both"/>
               <w:rPr>
@@ -7845,7 +9751,7 @@
           </w:tcPr>
           <w:p>
             <w:pPr>
-              <w:pStyle w:val="NormalWeb"/>
+              <w:pStyle w:val="NormaleWeb"/>
               <w:spacing w:before="0" w:beforeAutospacing="0" w:after="0" w:afterAutospacing="0"/>
               <w:jc w:val="both"/>
               <w:rPr>
@@ -7857,6 +9763,7 @@
                 <w:szCs w:val="22"/>
               </w:rPr>
             </w:pPr>
+            <w:proofErr w:type="spellStart"/>
             <w:r>
               <w:rPr>
                 <w:rFonts w:asciiTheme="minorHAnsi" w:hAnsiTheme="minorHAnsi" w:cstheme="minorHAnsi"/>
@@ -7866,8 +9773,33 @@
                 <w:sz w:val="22"/>
                 <w:szCs w:val="22"/>
               </w:rPr>
-              <w:t>Purpose &amp; Function</w:t>
-            </w:r>
+              <w:t>Purpose</w:t>
+            </w:r>
+            <w:proofErr w:type="spellEnd"/>
+            <w:r>
+              <w:rPr>
+                <w:rFonts w:asciiTheme="minorHAnsi" w:hAnsiTheme="minorHAnsi" w:cstheme="minorHAnsi"/>
+                <w:b/>
+                <w:bCs/>
+                <w:color w:val="000000"/>
+                <w:sz w:val="22"/>
+                <w:szCs w:val="22"/>
+              </w:rPr>
+              <w:t xml:space="preserve"> &amp; </w:t>
+            </w:r>
+            <w:proofErr w:type="spellStart"/>
+            <w:r>
+              <w:rPr>
+                <w:rFonts w:asciiTheme="minorHAnsi" w:hAnsiTheme="minorHAnsi" w:cstheme="minorHAnsi"/>
+                <w:b/>
+                <w:bCs/>
+                <w:color w:val="000000"/>
+                <w:sz w:val="22"/>
+                <w:szCs w:val="22"/>
+              </w:rPr>
+              <w:t>Function</w:t>
+            </w:r>
+            <w:proofErr w:type="spellEnd"/>
           </w:p>
         </w:tc>
         <w:tc>
@@ -7876,7 +9808,7 @@
           </w:tcPr>
           <w:p>
             <w:pPr>
-              <w:pStyle w:val="NormalWeb"/>
+              <w:pStyle w:val="NormaleWeb"/>
               <w:spacing w:before="0" w:beforeAutospacing="0" w:after="0" w:afterAutospacing="0"/>
               <w:jc w:val="both"/>
               <w:rPr>
@@ -7916,7 +9848,7 @@
           </w:p>
           <w:p>
             <w:pPr>
-              <w:pStyle w:val="NormalWeb"/>
+              <w:pStyle w:val="NormaleWeb"/>
               <w:spacing w:before="0" w:beforeAutospacing="0" w:after="0" w:afterAutospacing="0"/>
               <w:jc w:val="both"/>
               <w:rPr>
@@ -7938,7 +9870,7 @@
           </w:p>
           <w:p>
             <w:pPr>
-              <w:pStyle w:val="NormalWeb"/>
+              <w:pStyle w:val="NormaleWeb"/>
               <w:spacing w:before="0" w:beforeAutospacing="0" w:after="0" w:afterAutospacing="0"/>
               <w:jc w:val="both"/>
               <w:rPr>
@@ -7955,12 +9887,32 @@
                 <w:sz w:val="22"/>
                 <w:szCs w:val="22"/>
               </w:rPr>
-              <w:t>Può specificare utenti indesiderati (ban).</w:t>
+              <w:t>Può specificare utenti indesiderati (</w:t>
+            </w:r>
+            <w:proofErr w:type="spellStart"/>
+            <w:r>
+              <w:rPr>
+                <w:rFonts w:asciiTheme="minorHAnsi" w:hAnsiTheme="minorHAnsi" w:cstheme="minorHAnsi"/>
+                <w:color w:val="000000"/>
+                <w:sz w:val="22"/>
+                <w:szCs w:val="22"/>
+              </w:rPr>
+              <w:t>ban</w:t>
+            </w:r>
+            <w:proofErr w:type="spellEnd"/>
+            <w:r>
+              <w:rPr>
+                <w:rFonts w:asciiTheme="minorHAnsi" w:hAnsiTheme="minorHAnsi" w:cstheme="minorHAnsi"/>
+                <w:color w:val="000000"/>
+                <w:sz w:val="22"/>
+                <w:szCs w:val="22"/>
+              </w:rPr>
+              <w:t>).</w:t>
             </w:r>
           </w:p>
           <w:p>
             <w:pPr>
-              <w:pStyle w:val="NormalWeb"/>
+              <w:pStyle w:val="NormaleWeb"/>
               <w:spacing w:before="0" w:beforeAutospacing="0" w:after="0" w:afterAutospacing="0"/>
               <w:jc w:val="both"/>
               <w:rPr>
@@ -7982,7 +9934,7 @@
           </w:p>
           <w:p>
             <w:pPr>
-              <w:pStyle w:val="NormalWeb"/>
+              <w:pStyle w:val="NormaleWeb"/>
               <w:spacing w:before="0" w:beforeAutospacing="0" w:after="0" w:afterAutospacing="0"/>
               <w:jc w:val="both"/>
               <w:rPr>
@@ -8011,7 +9963,7 @@
           </w:tcPr>
           <w:p>
             <w:pPr>
-              <w:pStyle w:val="NormalWeb"/>
+              <w:pStyle w:val="NormaleWeb"/>
               <w:spacing w:before="0" w:beforeAutospacing="0" w:after="0" w:afterAutospacing="0"/>
               <w:jc w:val="both"/>
               <w:rPr>
@@ -8023,6 +9975,7 @@
                 <w:szCs w:val="22"/>
               </w:rPr>
             </w:pPr>
+            <w:proofErr w:type="spellStart"/>
             <w:r>
               <w:rPr>
                 <w:rFonts w:asciiTheme="minorHAnsi" w:hAnsiTheme="minorHAnsi" w:cstheme="minorHAnsi"/>
@@ -8034,6 +9987,7 @@
               </w:rPr>
               <w:t>Dependencies</w:t>
             </w:r>
+            <w:proofErr w:type="spellEnd"/>
           </w:p>
         </w:tc>
         <w:tc>
@@ -8042,7 +9996,7 @@
           </w:tcPr>
           <w:p>
             <w:pPr>
-              <w:pStyle w:val="NormalWeb"/>
+              <w:pStyle w:val="NormaleWeb"/>
               <w:spacing w:before="0" w:beforeAutospacing="0" w:after="0" w:afterAutospacing="0"/>
               <w:jc w:val="both"/>
               <w:rPr>
@@ -8064,7 +10018,7 @@
           </w:p>
           <w:p>
             <w:pPr>
-              <w:pStyle w:val="NormalWeb"/>
+              <w:pStyle w:val="NormaleWeb"/>
               <w:spacing w:before="0" w:beforeAutospacing="0" w:after="0" w:afterAutospacing="0"/>
               <w:jc w:val="both"/>
               <w:rPr>
@@ -8093,7 +10047,7 @@
           </w:tcPr>
           <w:p>
             <w:pPr>
-              <w:pStyle w:val="NormalWeb"/>
+              <w:pStyle w:val="NormaleWeb"/>
               <w:spacing w:before="0" w:beforeAutospacing="0" w:after="0" w:afterAutospacing="0"/>
               <w:jc w:val="both"/>
               <w:rPr>
@@ -8105,6 +10059,7 @@
                 <w:szCs w:val="22"/>
               </w:rPr>
             </w:pPr>
+            <w:proofErr w:type="spellStart"/>
             <w:r>
               <w:rPr>
                 <w:rFonts w:asciiTheme="minorHAnsi" w:hAnsiTheme="minorHAnsi" w:cstheme="minorHAnsi"/>
@@ -8116,6 +10071,7 @@
               </w:rPr>
               <w:t>Interfaces</w:t>
             </w:r>
+            <w:proofErr w:type="spellEnd"/>
           </w:p>
         </w:tc>
         <w:tc>
@@ -8124,7 +10080,7 @@
           </w:tcPr>
           <w:p>
             <w:pPr>
-              <w:pStyle w:val="NormalWeb"/>
+              <w:pStyle w:val="NormaleWeb"/>
               <w:spacing w:before="0" w:beforeAutospacing="0" w:after="0" w:afterAutospacing="0"/>
               <w:jc w:val="both"/>
               <w:rPr>
@@ -8146,7 +10102,7 @@
           </w:p>
           <w:p>
             <w:pPr>
-              <w:pStyle w:val="NormalWeb"/>
+              <w:pStyle w:val="NormaleWeb"/>
               <w:spacing w:before="0" w:beforeAutospacing="0" w:after="0" w:afterAutospacing="0"/>
               <w:jc w:val="both"/>
               <w:rPr>
@@ -8175,7 +10131,7 @@
           </w:tcPr>
           <w:p>
             <w:pPr>
-              <w:pStyle w:val="NormalWeb"/>
+              <w:pStyle w:val="NormaleWeb"/>
               <w:spacing w:before="0" w:beforeAutospacing="0" w:after="0" w:afterAutospacing="0"/>
               <w:jc w:val="both"/>
               <w:rPr>
@@ -8208,7 +10164,7 @@
           </w:tcPr>
           <w:p>
             <w:pPr>
-              <w:pStyle w:val="NormalWeb"/>
+              <w:pStyle w:val="NormaleWeb"/>
               <w:spacing w:before="0" w:beforeAutospacing="0" w:after="0" w:afterAutospacing="0"/>
               <w:jc w:val="both"/>
               <w:rPr>
@@ -8239,7 +10195,7 @@
           </w:tcPr>
           <w:p>
             <w:pPr>
-              <w:pStyle w:val="NormalWeb"/>
+              <w:pStyle w:val="NormaleWeb"/>
               <w:spacing w:before="0" w:beforeAutospacing="0" w:after="0" w:afterAutospacing="0"/>
               <w:jc w:val="both"/>
               <w:rPr>
@@ -8270,7 +10226,7 @@
           </w:tcPr>
           <w:p>
             <w:pPr>
-              <w:pStyle w:val="NormalWeb"/>
+              <w:pStyle w:val="NormaleWeb"/>
               <w:spacing w:before="0" w:beforeAutospacing="0" w:after="0" w:afterAutospacing="0"/>
               <w:jc w:val="both"/>
               <w:rPr>
@@ -8292,7 +10248,7 @@
           </w:p>
           <w:p>
             <w:pPr>
-              <w:pStyle w:val="NormalWeb"/>
+              <w:pStyle w:val="NormaleWeb"/>
               <w:spacing w:before="0" w:beforeAutospacing="0" w:after="0" w:afterAutospacing="0"/>
               <w:jc w:val="both"/>
               <w:rPr>
@@ -8309,12 +10265,32 @@
                 <w:sz w:val="22"/>
                 <w:szCs w:val="22"/>
               </w:rPr>
-              <w:t>Ha un attributo IDstruttura generato in automatico dal sistema e che funziona da password.</w:t>
+              <w:t xml:space="preserve">Ha un attributo </w:t>
+            </w:r>
+            <w:proofErr w:type="spellStart"/>
+            <w:r>
+              <w:rPr>
+                <w:rFonts w:asciiTheme="minorHAnsi" w:hAnsiTheme="minorHAnsi" w:cstheme="minorHAnsi"/>
+                <w:color w:val="000000"/>
+                <w:sz w:val="22"/>
+                <w:szCs w:val="22"/>
+              </w:rPr>
+              <w:t>IDstruttura</w:t>
+            </w:r>
+            <w:proofErr w:type="spellEnd"/>
+            <w:r>
+              <w:rPr>
+                <w:rFonts w:asciiTheme="minorHAnsi" w:hAnsiTheme="minorHAnsi" w:cstheme="minorHAnsi"/>
+                <w:color w:val="000000"/>
+                <w:sz w:val="22"/>
+                <w:szCs w:val="22"/>
+              </w:rPr>
+              <w:t xml:space="preserve"> generato in automatico dal sistema e che funziona da password.</w:t>
             </w:r>
           </w:p>
           <w:p>
             <w:pPr>
-              <w:pStyle w:val="NormalWeb"/>
+              <w:pStyle w:val="NormaleWeb"/>
               <w:spacing w:before="0" w:beforeAutospacing="0" w:after="0" w:afterAutospacing="0"/>
               <w:jc w:val="both"/>
               <w:rPr>
@@ -8331,12 +10307,72 @@
                 <w:sz w:val="22"/>
                 <w:szCs w:val="22"/>
               </w:rPr>
-              <w:t>Possiede le liste: ListaCampi, ListaSpogliatoi, ListaBan.</w:t>
+              <w:t xml:space="preserve">Possiede le liste: </w:t>
+            </w:r>
+            <w:proofErr w:type="spellStart"/>
+            <w:r>
+              <w:rPr>
+                <w:rFonts w:asciiTheme="minorHAnsi" w:hAnsiTheme="minorHAnsi" w:cstheme="minorHAnsi"/>
+                <w:color w:val="000000"/>
+                <w:sz w:val="22"/>
+                <w:szCs w:val="22"/>
+              </w:rPr>
+              <w:t>ListaCampi</w:t>
+            </w:r>
+            <w:proofErr w:type="spellEnd"/>
+            <w:r>
+              <w:rPr>
+                <w:rFonts w:asciiTheme="minorHAnsi" w:hAnsiTheme="minorHAnsi" w:cstheme="minorHAnsi"/>
+                <w:color w:val="000000"/>
+                <w:sz w:val="22"/>
+                <w:szCs w:val="22"/>
+              </w:rPr>
+              <w:t xml:space="preserve">, </w:t>
+            </w:r>
+            <w:proofErr w:type="spellStart"/>
+            <w:r>
+              <w:rPr>
+                <w:rFonts w:asciiTheme="minorHAnsi" w:hAnsiTheme="minorHAnsi" w:cstheme="minorHAnsi"/>
+                <w:color w:val="000000"/>
+                <w:sz w:val="22"/>
+                <w:szCs w:val="22"/>
+              </w:rPr>
+              <w:t>ListaSpogliatoi</w:t>
+            </w:r>
+            <w:proofErr w:type="spellEnd"/>
+            <w:r>
+              <w:rPr>
+                <w:rFonts w:asciiTheme="minorHAnsi" w:hAnsiTheme="minorHAnsi" w:cstheme="minorHAnsi"/>
+                <w:color w:val="000000"/>
+                <w:sz w:val="22"/>
+                <w:szCs w:val="22"/>
+              </w:rPr>
+              <w:t xml:space="preserve">, </w:t>
+            </w:r>
+            <w:proofErr w:type="spellStart"/>
+            <w:r>
+              <w:rPr>
+                <w:rFonts w:asciiTheme="minorHAnsi" w:hAnsiTheme="minorHAnsi" w:cstheme="minorHAnsi"/>
+                <w:color w:val="000000"/>
+                <w:sz w:val="22"/>
+                <w:szCs w:val="22"/>
+              </w:rPr>
+              <w:t>ListaBan</w:t>
+            </w:r>
+            <w:proofErr w:type="spellEnd"/>
+            <w:r>
+              <w:rPr>
+                <w:rFonts w:asciiTheme="minorHAnsi" w:hAnsiTheme="minorHAnsi" w:cstheme="minorHAnsi"/>
+                <w:color w:val="000000"/>
+                <w:sz w:val="22"/>
+                <w:szCs w:val="22"/>
+              </w:rPr>
+              <w:t>.</w:t>
             </w:r>
           </w:p>
           <w:p>
             <w:pPr>
-              <w:pStyle w:val="NormalWeb"/>
+              <w:pStyle w:val="NormaleWeb"/>
               <w:spacing w:before="0" w:beforeAutospacing="0" w:after="0" w:afterAutospacing="0"/>
               <w:jc w:val="both"/>
               <w:rPr>
@@ -8353,7 +10389,47 @@
                 <w:sz w:val="22"/>
                 <w:szCs w:val="22"/>
               </w:rPr>
-              <w:t>Possiede una hashmap ConteggioPrenotazioni che associa ad ogni cliente il numero di prenotazioni fatte presso la struttura.</w:t>
+              <w:t xml:space="preserve">Possiede una </w:t>
+            </w:r>
+            <w:proofErr w:type="spellStart"/>
+            <w:r>
+              <w:rPr>
+                <w:rFonts w:asciiTheme="minorHAnsi" w:hAnsiTheme="minorHAnsi" w:cstheme="minorHAnsi"/>
+                <w:color w:val="000000"/>
+                <w:sz w:val="22"/>
+                <w:szCs w:val="22"/>
+              </w:rPr>
+              <w:t>hashmap</w:t>
+            </w:r>
+            <w:proofErr w:type="spellEnd"/>
+            <w:r>
+              <w:rPr>
+                <w:rFonts w:asciiTheme="minorHAnsi" w:hAnsiTheme="minorHAnsi" w:cstheme="minorHAnsi"/>
+                <w:color w:val="000000"/>
+                <w:sz w:val="22"/>
+                <w:szCs w:val="22"/>
+              </w:rPr>
+              <w:t xml:space="preserve"> </w:t>
+            </w:r>
+            <w:proofErr w:type="spellStart"/>
+            <w:r>
+              <w:rPr>
+                <w:rFonts w:asciiTheme="minorHAnsi" w:hAnsiTheme="minorHAnsi" w:cstheme="minorHAnsi"/>
+                <w:color w:val="000000"/>
+                <w:sz w:val="22"/>
+                <w:szCs w:val="22"/>
+              </w:rPr>
+              <w:t>ConteggioPrenotazioni</w:t>
+            </w:r>
+            <w:proofErr w:type="spellEnd"/>
+            <w:r>
+              <w:rPr>
+                <w:rFonts w:asciiTheme="minorHAnsi" w:hAnsiTheme="minorHAnsi" w:cstheme="minorHAnsi"/>
+                <w:color w:val="000000"/>
+                <w:sz w:val="22"/>
+                <w:szCs w:val="22"/>
+              </w:rPr>
+              <w:t xml:space="preserve"> che associa ad ogni cliente il numero di prenotazioni fatte presso la struttura.</w:t>
             </w:r>
           </w:p>
         </w:tc>
@@ -8362,7 +10438,7 @@
     <w:p/>
     <w:tbl>
       <w:tblPr>
-        <w:tblStyle w:val="TableGrid"/>
+        <w:tblStyle w:val="Grigliatabella"/>
         <w:tblW w:w="0" w:type="auto"/>
         <w:tblLook w:val="04A0" w:firstRow="1" w:lastRow="0" w:firstColumn="1" w:lastColumn="0" w:noHBand="0" w:noVBand="1"/>
       </w:tblPr>
@@ -8377,7 +10453,7 @@
           </w:tcPr>
           <w:p>
             <w:pPr>
-              <w:pStyle w:val="NormalWeb"/>
+              <w:pStyle w:val="NormaleWeb"/>
               <w:spacing w:before="0" w:beforeAutospacing="0" w:after="0" w:afterAutospacing="0"/>
               <w:jc w:val="both"/>
               <w:rPr>
@@ -8389,6 +10465,7 @@
                 <w:szCs w:val="22"/>
               </w:rPr>
             </w:pPr>
+            <w:proofErr w:type="spellStart"/>
             <w:r>
               <w:rPr>
                 <w:rFonts w:asciiTheme="minorHAnsi" w:hAnsiTheme="minorHAnsi" w:cstheme="minorHAnsi"/>
@@ -8400,6 +10477,7 @@
               </w:rPr>
               <w:t>Identification</w:t>
             </w:r>
+            <w:proofErr w:type="spellEnd"/>
           </w:p>
         </w:tc>
         <w:tc>
@@ -8408,7 +10486,7 @@
           </w:tcPr>
           <w:p>
             <w:pPr>
-              <w:pStyle w:val="NormalWeb"/>
+              <w:pStyle w:val="NormaleWeb"/>
               <w:spacing w:before="0" w:beforeAutospacing="0" w:after="0" w:afterAutospacing="0"/>
               <w:jc w:val="both"/>
               <w:rPr>
@@ -8437,7 +10515,7 @@
           </w:tcPr>
           <w:p>
             <w:pPr>
-              <w:pStyle w:val="NormalWeb"/>
+              <w:pStyle w:val="NormaleWeb"/>
               <w:spacing w:before="0" w:beforeAutospacing="0" w:after="0" w:afterAutospacing="0"/>
               <w:jc w:val="both"/>
               <w:rPr>
@@ -8449,6 +10527,7 @@
                 <w:szCs w:val="22"/>
               </w:rPr>
             </w:pPr>
+            <w:proofErr w:type="spellStart"/>
             <w:r>
               <w:rPr>
                 <w:rFonts w:asciiTheme="minorHAnsi" w:hAnsiTheme="minorHAnsi" w:cstheme="minorHAnsi"/>
@@ -8460,6 +10539,7 @@
               </w:rPr>
               <w:t>Type</w:t>
             </w:r>
+            <w:proofErr w:type="spellEnd"/>
           </w:p>
         </w:tc>
         <w:tc>
@@ -8468,7 +10548,7 @@
           </w:tcPr>
           <w:p>
             <w:pPr>
-              <w:pStyle w:val="NormalWeb"/>
+              <w:pStyle w:val="NormaleWeb"/>
               <w:spacing w:before="0" w:beforeAutospacing="0" w:after="0" w:afterAutospacing="0"/>
               <w:jc w:val="both"/>
               <w:rPr>
@@ -8497,7 +10577,7 @@
           </w:tcPr>
           <w:p>
             <w:pPr>
-              <w:pStyle w:val="NormalWeb"/>
+              <w:pStyle w:val="NormaleWeb"/>
               <w:spacing w:before="0" w:beforeAutospacing="0" w:after="0" w:afterAutospacing="0"/>
               <w:jc w:val="both"/>
               <w:rPr>
@@ -8509,6 +10589,7 @@
                 <w:szCs w:val="22"/>
               </w:rPr>
             </w:pPr>
+            <w:proofErr w:type="spellStart"/>
             <w:r>
               <w:rPr>
                 <w:rFonts w:asciiTheme="minorHAnsi" w:hAnsiTheme="minorHAnsi" w:cstheme="minorHAnsi"/>
@@ -8518,8 +10599,33 @@
                 <w:sz w:val="22"/>
                 <w:szCs w:val="22"/>
               </w:rPr>
-              <w:t>Purpose &amp; Function</w:t>
-            </w:r>
+              <w:t>Purpose</w:t>
+            </w:r>
+            <w:proofErr w:type="spellEnd"/>
+            <w:r>
+              <w:rPr>
+                <w:rFonts w:asciiTheme="minorHAnsi" w:hAnsiTheme="minorHAnsi" w:cstheme="minorHAnsi"/>
+                <w:b/>
+                <w:bCs/>
+                <w:color w:val="000000"/>
+                <w:sz w:val="22"/>
+                <w:szCs w:val="22"/>
+              </w:rPr>
+              <w:t xml:space="preserve"> &amp; </w:t>
+            </w:r>
+            <w:proofErr w:type="spellStart"/>
+            <w:r>
+              <w:rPr>
+                <w:rFonts w:asciiTheme="minorHAnsi" w:hAnsiTheme="minorHAnsi" w:cstheme="minorHAnsi"/>
+                <w:b/>
+                <w:bCs/>
+                <w:color w:val="000000"/>
+                <w:sz w:val="22"/>
+                <w:szCs w:val="22"/>
+              </w:rPr>
+              <w:t>Function</w:t>
+            </w:r>
+            <w:proofErr w:type="spellEnd"/>
           </w:p>
         </w:tc>
         <w:tc>
@@ -8528,7 +10634,7 @@
           </w:tcPr>
           <w:p>
             <w:pPr>
-              <w:pStyle w:val="NormalWeb"/>
+              <w:pStyle w:val="NormaleWeb"/>
               <w:spacing w:before="0" w:beforeAutospacing="0" w:after="0" w:afterAutospacing="0"/>
               <w:jc w:val="both"/>
               <w:rPr>
@@ -8550,7 +10656,7 @@
           </w:p>
           <w:p>
             <w:pPr>
-              <w:pStyle w:val="NormalWeb"/>
+              <w:pStyle w:val="NormaleWeb"/>
               <w:spacing w:before="0" w:beforeAutospacing="0" w:after="0" w:afterAutospacing="0"/>
               <w:jc w:val="both"/>
               <w:rPr>
@@ -8572,7 +10678,7 @@
           </w:p>
           <w:p>
             <w:pPr>
-              <w:pStyle w:val="NormalWeb"/>
+              <w:pStyle w:val="NormaleWeb"/>
               <w:spacing w:before="0" w:beforeAutospacing="0" w:after="0" w:afterAutospacing="0"/>
               <w:jc w:val="both"/>
               <w:rPr>
@@ -8589,12 +10695,32 @@
                 <w:sz w:val="22"/>
                 <w:szCs w:val="22"/>
               </w:rPr>
-              <w:t>Permette di aggiungere prenotazioni modificando la lista ListaPrenotazioneCampi associata.</w:t>
+              <w:t xml:space="preserve">Permette di aggiungere prenotazioni modificando la lista </w:t>
+            </w:r>
+            <w:proofErr w:type="spellStart"/>
+            <w:r>
+              <w:rPr>
+                <w:rFonts w:asciiTheme="minorHAnsi" w:hAnsiTheme="minorHAnsi" w:cstheme="minorHAnsi"/>
+                <w:color w:val="000000"/>
+                <w:sz w:val="22"/>
+                <w:szCs w:val="22"/>
+              </w:rPr>
+              <w:t>ListaPrenotazioneCampi</w:t>
+            </w:r>
+            <w:proofErr w:type="spellEnd"/>
+            <w:r>
+              <w:rPr>
+                <w:rFonts w:asciiTheme="minorHAnsi" w:hAnsiTheme="minorHAnsi" w:cstheme="minorHAnsi"/>
+                <w:color w:val="000000"/>
+                <w:sz w:val="22"/>
+                <w:szCs w:val="22"/>
+              </w:rPr>
+              <w:t xml:space="preserve"> associata.</w:t>
             </w:r>
           </w:p>
           <w:p>
             <w:pPr>
-              <w:pStyle w:val="NormalWeb"/>
+              <w:pStyle w:val="NormaleWeb"/>
               <w:spacing w:before="0" w:beforeAutospacing="0" w:after="0" w:afterAutospacing="0"/>
               <w:jc w:val="both"/>
               <w:rPr>
@@ -8623,7 +10749,7 @@
           </w:tcPr>
           <w:p>
             <w:pPr>
-              <w:pStyle w:val="NormalWeb"/>
+              <w:pStyle w:val="NormaleWeb"/>
               <w:spacing w:before="0" w:beforeAutospacing="0" w:after="0" w:afterAutospacing="0"/>
               <w:jc w:val="both"/>
               <w:rPr>
@@ -8635,6 +10761,7 @@
                 <w:szCs w:val="22"/>
               </w:rPr>
             </w:pPr>
+            <w:proofErr w:type="spellStart"/>
             <w:r>
               <w:rPr>
                 <w:rFonts w:asciiTheme="minorHAnsi" w:hAnsiTheme="minorHAnsi" w:cstheme="minorHAnsi"/>
@@ -8646,6 +10773,7 @@
               </w:rPr>
               <w:t>Dependencies</w:t>
             </w:r>
+            <w:proofErr w:type="spellEnd"/>
           </w:p>
         </w:tc>
         <w:tc>
@@ -8654,7 +10782,7 @@
           </w:tcPr>
           <w:p>
             <w:pPr>
-              <w:pStyle w:val="NormalWeb"/>
+              <w:pStyle w:val="NormaleWeb"/>
               <w:spacing w:before="0" w:beforeAutospacing="0" w:after="0" w:afterAutospacing="0"/>
               <w:jc w:val="both"/>
               <w:rPr>
@@ -8676,7 +10804,7 @@
           </w:p>
           <w:p>
             <w:pPr>
-              <w:pStyle w:val="NormalWeb"/>
+              <w:pStyle w:val="NormaleWeb"/>
               <w:spacing w:before="0" w:beforeAutospacing="0" w:after="0" w:afterAutospacing="0"/>
               <w:jc w:val="both"/>
               <w:rPr>
@@ -8705,7 +10833,7 @@
           </w:tcPr>
           <w:p>
             <w:pPr>
-              <w:pStyle w:val="NormalWeb"/>
+              <w:pStyle w:val="NormaleWeb"/>
               <w:spacing w:before="0" w:beforeAutospacing="0" w:after="0" w:afterAutospacing="0"/>
               <w:jc w:val="both"/>
               <w:rPr>
@@ -8717,6 +10845,7 @@
                 <w:szCs w:val="22"/>
               </w:rPr>
             </w:pPr>
+            <w:proofErr w:type="spellStart"/>
             <w:r>
               <w:rPr>
                 <w:rFonts w:asciiTheme="minorHAnsi" w:hAnsiTheme="minorHAnsi" w:cstheme="minorHAnsi"/>
@@ -8728,6 +10857,7 @@
               </w:rPr>
               <w:t>Interfaces</w:t>
             </w:r>
+            <w:proofErr w:type="spellEnd"/>
           </w:p>
         </w:tc>
         <w:tc>
@@ -8736,7 +10866,7 @@
           </w:tcPr>
           <w:p>
             <w:pPr>
-              <w:pStyle w:val="NormalWeb"/>
+              <w:pStyle w:val="NormaleWeb"/>
               <w:spacing w:before="0" w:beforeAutospacing="0" w:after="0" w:afterAutospacing="0"/>
               <w:jc w:val="both"/>
               <w:rPr>
@@ -8765,7 +10895,7 @@
           </w:tcPr>
           <w:p>
             <w:pPr>
-              <w:pStyle w:val="NormalWeb"/>
+              <w:pStyle w:val="NormaleWeb"/>
               <w:spacing w:before="0" w:beforeAutospacing="0" w:after="0" w:afterAutospacing="0"/>
               <w:jc w:val="both"/>
               <w:rPr>
@@ -8798,7 +10928,7 @@
           </w:tcPr>
           <w:p>
             <w:pPr>
-              <w:pStyle w:val="NormalWeb"/>
+              <w:pStyle w:val="NormaleWeb"/>
               <w:spacing w:before="0" w:beforeAutospacing="0" w:after="0" w:afterAutospacing="0"/>
               <w:jc w:val="both"/>
               <w:rPr>
@@ -8829,7 +10959,7 @@
           </w:tcPr>
           <w:p>
             <w:pPr>
-              <w:pStyle w:val="NormalWeb"/>
+              <w:pStyle w:val="NormaleWeb"/>
               <w:spacing w:before="0" w:beforeAutospacing="0" w:after="0" w:afterAutospacing="0"/>
               <w:jc w:val="both"/>
               <w:rPr>
@@ -8860,7 +10990,7 @@
           </w:tcPr>
           <w:p>
             <w:pPr>
-              <w:pStyle w:val="NormalWeb"/>
+              <w:pStyle w:val="NormaleWeb"/>
               <w:spacing w:before="0" w:beforeAutospacing="0" w:after="0" w:afterAutospacing="0"/>
               <w:jc w:val="both"/>
               <w:rPr>
@@ -8877,12 +11007,32 @@
                 <w:sz w:val="22"/>
                 <w:szCs w:val="22"/>
               </w:rPr>
-              <w:t>Ha un attributo IDcampo univoco rispetto alla struttura di appartenenza.</w:t>
+              <w:t xml:space="preserve">Ha un attributo </w:t>
+            </w:r>
+            <w:proofErr w:type="spellStart"/>
+            <w:r>
+              <w:rPr>
+                <w:rFonts w:asciiTheme="minorHAnsi" w:hAnsiTheme="minorHAnsi" w:cstheme="minorHAnsi"/>
+                <w:color w:val="000000"/>
+                <w:sz w:val="22"/>
+                <w:szCs w:val="22"/>
+              </w:rPr>
+              <w:t>IDcampo</w:t>
+            </w:r>
+            <w:proofErr w:type="spellEnd"/>
+            <w:r>
+              <w:rPr>
+                <w:rFonts w:asciiTheme="minorHAnsi" w:hAnsiTheme="minorHAnsi" w:cstheme="minorHAnsi"/>
+                <w:color w:val="000000"/>
+                <w:sz w:val="22"/>
+                <w:szCs w:val="22"/>
+              </w:rPr>
+              <w:t xml:space="preserve"> univoco rispetto alla struttura di appartenenza.</w:t>
             </w:r>
           </w:p>
           <w:p>
             <w:pPr>
-              <w:pStyle w:val="NormalWeb"/>
+              <w:pStyle w:val="NormaleWeb"/>
               <w:spacing w:before="0" w:beforeAutospacing="0" w:after="0" w:afterAutospacing="0"/>
               <w:jc w:val="both"/>
               <w:rPr>
@@ -8904,7 +11054,7 @@
           </w:p>
           <w:p>
             <w:pPr>
-              <w:pStyle w:val="NormalWeb"/>
+              <w:pStyle w:val="NormaleWeb"/>
               <w:spacing w:before="0" w:beforeAutospacing="0" w:after="0" w:afterAutospacing="0"/>
               <w:jc w:val="both"/>
               <w:rPr>
@@ -8926,7 +11076,7 @@
           </w:p>
           <w:p>
             <w:pPr>
-              <w:pStyle w:val="NormalWeb"/>
+              <w:pStyle w:val="NormaleWeb"/>
               <w:spacing w:before="0" w:beforeAutospacing="0" w:after="0" w:afterAutospacing="0"/>
               <w:jc w:val="both"/>
               <w:rPr>
@@ -8943,12 +11093,32 @@
                 <w:sz w:val="22"/>
                 <w:szCs w:val="22"/>
               </w:rPr>
-              <w:t>Ha un attributo nroMaxPerosne che specifica il numero massimo di persone che possono giocare contemporaneamente.</w:t>
+              <w:t xml:space="preserve">Ha un attributo </w:t>
+            </w:r>
+            <w:proofErr w:type="spellStart"/>
+            <w:r>
+              <w:rPr>
+                <w:rFonts w:asciiTheme="minorHAnsi" w:hAnsiTheme="minorHAnsi" w:cstheme="minorHAnsi"/>
+                <w:color w:val="000000"/>
+                <w:sz w:val="22"/>
+                <w:szCs w:val="22"/>
+              </w:rPr>
+              <w:t>nroMaxPerosne</w:t>
+            </w:r>
+            <w:proofErr w:type="spellEnd"/>
+            <w:r>
+              <w:rPr>
+                <w:rFonts w:asciiTheme="minorHAnsi" w:hAnsiTheme="minorHAnsi" w:cstheme="minorHAnsi"/>
+                <w:color w:val="000000"/>
+                <w:sz w:val="22"/>
+                <w:szCs w:val="22"/>
+              </w:rPr>
+              <w:t xml:space="preserve"> che specifica il numero massimo di persone che possono giocare contemporaneamente.</w:t>
             </w:r>
           </w:p>
           <w:p>
             <w:pPr>
-              <w:pStyle w:val="NormalWeb"/>
+              <w:pStyle w:val="NormaleWeb"/>
               <w:spacing w:before="0" w:beforeAutospacing="0" w:after="0" w:afterAutospacing="0"/>
               <w:jc w:val="both"/>
               <w:rPr>
@@ -8965,7 +11135,27 @@
                 <w:sz w:val="22"/>
                 <w:szCs w:val="22"/>
               </w:rPr>
-              <w:t>Possiede la lista ListaPrenotazioneCampi.</w:t>
+              <w:t xml:space="preserve">Possiede la lista </w:t>
+            </w:r>
+            <w:proofErr w:type="spellStart"/>
+            <w:r>
+              <w:rPr>
+                <w:rFonts w:asciiTheme="minorHAnsi" w:hAnsiTheme="minorHAnsi" w:cstheme="minorHAnsi"/>
+                <w:color w:val="000000"/>
+                <w:sz w:val="22"/>
+                <w:szCs w:val="22"/>
+              </w:rPr>
+              <w:t>ListaPrenotazioneCampi</w:t>
+            </w:r>
+            <w:proofErr w:type="spellEnd"/>
+            <w:r>
+              <w:rPr>
+                <w:rFonts w:asciiTheme="minorHAnsi" w:hAnsiTheme="minorHAnsi" w:cstheme="minorHAnsi"/>
+                <w:color w:val="000000"/>
+                <w:sz w:val="22"/>
+                <w:szCs w:val="22"/>
+              </w:rPr>
+              <w:t>.</w:t>
             </w:r>
           </w:p>
         </w:tc>
@@ -8973,7 +11163,7 @@
     </w:tbl>
     <w:p>
       <w:pPr>
-        <w:pStyle w:val="NormalWeb"/>
+        <w:pStyle w:val="NormaleWeb"/>
         <w:spacing w:before="0" w:beforeAutospacing="0" w:after="0" w:afterAutospacing="0"/>
         <w:jc w:val="both"/>
         <w:rPr>
@@ -8986,7 +11176,7 @@
     </w:p>
     <w:tbl>
       <w:tblPr>
-        <w:tblStyle w:val="TableGrid"/>
+        <w:tblStyle w:val="Grigliatabella"/>
         <w:tblW w:w="0" w:type="auto"/>
         <w:tblLook w:val="04A0" w:firstRow="1" w:lastRow="0" w:firstColumn="1" w:lastColumn="0" w:noHBand="0" w:noVBand="1"/>
       </w:tblPr>
@@ -9001,7 +11191,7 @@
           </w:tcPr>
           <w:p>
             <w:pPr>
-              <w:pStyle w:val="NormalWeb"/>
+              <w:pStyle w:val="NormaleWeb"/>
               <w:spacing w:before="0" w:beforeAutospacing="0" w:after="0" w:afterAutospacing="0"/>
               <w:jc w:val="both"/>
               <w:rPr>
@@ -9013,6 +11203,7 @@
                 <w:szCs w:val="22"/>
               </w:rPr>
             </w:pPr>
+            <w:proofErr w:type="spellStart"/>
             <w:r>
               <w:rPr>
                 <w:rFonts w:asciiTheme="minorHAnsi" w:hAnsiTheme="minorHAnsi" w:cstheme="minorHAnsi"/>
@@ -9024,6 +11215,7 @@
               </w:rPr>
               <w:t>Identification</w:t>
             </w:r>
+            <w:proofErr w:type="spellEnd"/>
           </w:p>
         </w:tc>
         <w:tc>
@@ -9032,7 +11224,7 @@
           </w:tcPr>
           <w:p>
             <w:pPr>
-              <w:pStyle w:val="NormalWeb"/>
+              <w:pStyle w:val="NormaleWeb"/>
               <w:spacing w:before="0" w:beforeAutospacing="0" w:after="0" w:afterAutospacing="0"/>
               <w:jc w:val="both"/>
               <w:rPr>
@@ -9061,7 +11253,7 @@
           </w:tcPr>
           <w:p>
             <w:pPr>
-              <w:pStyle w:val="NormalWeb"/>
+              <w:pStyle w:val="NormaleWeb"/>
               <w:spacing w:before="0" w:beforeAutospacing="0" w:after="0" w:afterAutospacing="0"/>
               <w:jc w:val="both"/>
               <w:rPr>
@@ -9073,6 +11265,7 @@
                 <w:szCs w:val="22"/>
               </w:rPr>
             </w:pPr>
+            <w:proofErr w:type="spellStart"/>
             <w:r>
               <w:rPr>
                 <w:rFonts w:asciiTheme="minorHAnsi" w:hAnsiTheme="minorHAnsi" w:cstheme="minorHAnsi"/>
@@ -9084,6 +11277,7 @@
               </w:rPr>
               <w:t>Type</w:t>
             </w:r>
+            <w:proofErr w:type="spellEnd"/>
           </w:p>
         </w:tc>
         <w:tc>
@@ -9092,7 +11286,7 @@
           </w:tcPr>
           <w:p>
             <w:pPr>
-              <w:pStyle w:val="NormalWeb"/>
+              <w:pStyle w:val="NormaleWeb"/>
               <w:spacing w:before="0" w:beforeAutospacing="0" w:after="0" w:afterAutospacing="0"/>
               <w:jc w:val="both"/>
               <w:rPr>
@@ -9121,7 +11315,7 @@
           </w:tcPr>
           <w:p>
             <w:pPr>
-              <w:pStyle w:val="NormalWeb"/>
+              <w:pStyle w:val="NormaleWeb"/>
               <w:spacing w:before="0" w:beforeAutospacing="0" w:after="0" w:afterAutospacing="0"/>
               <w:jc w:val="both"/>
               <w:rPr>
@@ -9133,6 +11327,7 @@
                 <w:szCs w:val="22"/>
               </w:rPr>
             </w:pPr>
+            <w:proofErr w:type="spellStart"/>
             <w:r>
               <w:rPr>
                 <w:rFonts w:asciiTheme="minorHAnsi" w:hAnsiTheme="minorHAnsi" w:cstheme="minorHAnsi"/>
@@ -9142,8 +11337,33 @@
                 <w:sz w:val="22"/>
                 <w:szCs w:val="22"/>
               </w:rPr>
-              <w:t>Purpose &amp; Function</w:t>
-            </w:r>
+              <w:t>Purpose</w:t>
+            </w:r>
+            <w:proofErr w:type="spellEnd"/>
+            <w:r>
+              <w:rPr>
+                <w:rFonts w:asciiTheme="minorHAnsi" w:hAnsiTheme="minorHAnsi" w:cstheme="minorHAnsi"/>
+                <w:b/>
+                <w:bCs/>
+                <w:color w:val="000000"/>
+                <w:sz w:val="22"/>
+                <w:szCs w:val="22"/>
+              </w:rPr>
+              <w:t xml:space="preserve"> &amp; </w:t>
+            </w:r>
+            <w:proofErr w:type="spellStart"/>
+            <w:r>
+              <w:rPr>
+                <w:rFonts w:asciiTheme="minorHAnsi" w:hAnsiTheme="minorHAnsi" w:cstheme="minorHAnsi"/>
+                <w:b/>
+                <w:bCs/>
+                <w:color w:val="000000"/>
+                <w:sz w:val="22"/>
+                <w:szCs w:val="22"/>
+              </w:rPr>
+              <w:t>Function</w:t>
+            </w:r>
+            <w:proofErr w:type="spellEnd"/>
           </w:p>
         </w:tc>
         <w:tc>
@@ -9152,7 +11372,7 @@
           </w:tcPr>
           <w:p>
             <w:pPr>
-              <w:pStyle w:val="NormalWeb"/>
+              <w:pStyle w:val="NormaleWeb"/>
               <w:spacing w:before="0" w:beforeAutospacing="0" w:after="0" w:afterAutospacing="0"/>
               <w:jc w:val="both"/>
               <w:rPr>
@@ -9174,7 +11394,7 @@
           </w:p>
           <w:p>
             <w:pPr>
-              <w:pStyle w:val="NormalWeb"/>
+              <w:pStyle w:val="NormaleWeb"/>
               <w:spacing w:before="0" w:beforeAutospacing="0" w:after="0" w:afterAutospacing="0"/>
               <w:jc w:val="both"/>
               <w:rPr>
@@ -9191,12 +11411,32 @@
                 <w:sz w:val="22"/>
                 <w:szCs w:val="22"/>
               </w:rPr>
-              <w:t>Permette di aggiungere prenotazioni modificando la lista ListaPrenotazioneSpogliatoi associata.</w:t>
+              <w:t xml:space="preserve">Permette di aggiungere prenotazioni modificando la lista </w:t>
+            </w:r>
+            <w:proofErr w:type="spellStart"/>
+            <w:r>
+              <w:rPr>
+                <w:rFonts w:asciiTheme="minorHAnsi" w:hAnsiTheme="minorHAnsi" w:cstheme="minorHAnsi"/>
+                <w:color w:val="000000"/>
+                <w:sz w:val="22"/>
+                <w:szCs w:val="22"/>
+              </w:rPr>
+              <w:t>ListaPrenotazioneSpogliatoi</w:t>
+            </w:r>
+            <w:proofErr w:type="spellEnd"/>
+            <w:r>
+              <w:rPr>
+                <w:rFonts w:asciiTheme="minorHAnsi" w:hAnsiTheme="minorHAnsi" w:cstheme="minorHAnsi"/>
+                <w:color w:val="000000"/>
+                <w:sz w:val="22"/>
+                <w:szCs w:val="22"/>
+              </w:rPr>
+              <w:t xml:space="preserve"> associata.</w:t>
             </w:r>
           </w:p>
           <w:p>
             <w:pPr>
-              <w:pStyle w:val="NormalWeb"/>
+              <w:pStyle w:val="NormaleWeb"/>
               <w:spacing w:before="0" w:beforeAutospacing="0" w:after="0" w:afterAutospacing="0"/>
               <w:jc w:val="both"/>
               <w:rPr>
@@ -9225,7 +11465,7 @@
           </w:tcPr>
           <w:p>
             <w:pPr>
-              <w:pStyle w:val="NormalWeb"/>
+              <w:pStyle w:val="NormaleWeb"/>
               <w:spacing w:before="0" w:beforeAutospacing="0" w:after="0" w:afterAutospacing="0"/>
               <w:jc w:val="both"/>
               <w:rPr>
@@ -9237,6 +11477,7 @@
                 <w:szCs w:val="22"/>
               </w:rPr>
             </w:pPr>
+            <w:proofErr w:type="spellStart"/>
             <w:r>
               <w:rPr>
                 <w:rFonts w:asciiTheme="minorHAnsi" w:hAnsiTheme="minorHAnsi" w:cstheme="minorHAnsi"/>
@@ -9248,6 +11489,7 @@
               </w:rPr>
               <w:t>Dependencies</w:t>
             </w:r>
+            <w:proofErr w:type="spellEnd"/>
           </w:p>
         </w:tc>
         <w:tc>
@@ -9256,7 +11498,7 @@
           </w:tcPr>
           <w:p>
             <w:pPr>
-              <w:pStyle w:val="NormalWeb"/>
+              <w:pStyle w:val="NormaleWeb"/>
               <w:spacing w:before="0" w:beforeAutospacing="0" w:after="0" w:afterAutospacing="0"/>
               <w:jc w:val="both"/>
               <w:rPr>
@@ -9278,7 +11520,7 @@
           </w:p>
           <w:p>
             <w:pPr>
-              <w:pStyle w:val="NormalWeb"/>
+              <w:pStyle w:val="NormaleWeb"/>
               <w:spacing w:before="0" w:beforeAutospacing="0" w:after="0" w:afterAutospacing="0"/>
               <w:jc w:val="both"/>
               <w:rPr>
@@ -9307,7 +11549,7 @@
           </w:tcPr>
           <w:p>
             <w:pPr>
-              <w:pStyle w:val="NormalWeb"/>
+              <w:pStyle w:val="NormaleWeb"/>
               <w:spacing w:before="0" w:beforeAutospacing="0" w:after="0" w:afterAutospacing="0"/>
               <w:jc w:val="both"/>
               <w:rPr>
@@ -9319,6 +11561,7 @@
                 <w:szCs w:val="22"/>
               </w:rPr>
             </w:pPr>
+            <w:proofErr w:type="spellStart"/>
             <w:r>
               <w:rPr>
                 <w:rFonts w:asciiTheme="minorHAnsi" w:hAnsiTheme="minorHAnsi" w:cstheme="minorHAnsi"/>
@@ -9330,6 +11573,7 @@
               </w:rPr>
               <w:t>Interfaces</w:t>
             </w:r>
+            <w:proofErr w:type="spellEnd"/>
           </w:p>
         </w:tc>
         <w:tc>
@@ -9338,7 +11582,7 @@
           </w:tcPr>
           <w:p>
             <w:pPr>
-              <w:pStyle w:val="NormalWeb"/>
+              <w:pStyle w:val="NormaleWeb"/>
               <w:spacing w:before="0" w:beforeAutospacing="0" w:after="0" w:afterAutospacing="0"/>
               <w:jc w:val="both"/>
               <w:rPr>
@@ -9367,7 +11611,7 @@
           </w:tcPr>
           <w:p>
             <w:pPr>
-              <w:pStyle w:val="NormalWeb"/>
+              <w:pStyle w:val="NormaleWeb"/>
               <w:spacing w:before="0" w:beforeAutospacing="0" w:after="0" w:afterAutospacing="0"/>
               <w:jc w:val="both"/>
               <w:rPr>
@@ -9399,7 +11643,7 @@
           </w:tcPr>
           <w:p>
             <w:pPr>
-              <w:pStyle w:val="NormalWeb"/>
+              <w:pStyle w:val="NormaleWeb"/>
               <w:spacing w:before="0" w:beforeAutospacing="0" w:after="0" w:afterAutospacing="0"/>
               <w:jc w:val="both"/>
               <w:rPr>
@@ -9429,7 +11673,7 @@
           </w:tcPr>
           <w:p>
             <w:pPr>
-              <w:pStyle w:val="NormalWeb"/>
+              <w:pStyle w:val="NormaleWeb"/>
               <w:spacing w:before="0" w:beforeAutospacing="0" w:after="0" w:afterAutospacing="0"/>
               <w:jc w:val="both"/>
               <w:rPr>
@@ -9460,7 +11704,7 @@
           </w:tcPr>
           <w:p>
             <w:pPr>
-              <w:pStyle w:val="NormalWeb"/>
+              <w:pStyle w:val="NormaleWeb"/>
               <w:spacing w:before="0" w:beforeAutospacing="0" w:after="0" w:afterAutospacing="0"/>
               <w:jc w:val="both"/>
               <w:rPr>
@@ -9509,7 +11753,7 @@
           </w:p>
           <w:p>
             <w:pPr>
-              <w:pStyle w:val="NormalWeb"/>
+              <w:pStyle w:val="NormaleWeb"/>
               <w:spacing w:before="0" w:beforeAutospacing="0" w:after="0" w:afterAutospacing="0"/>
               <w:jc w:val="both"/>
               <w:rPr>
@@ -9531,7 +11775,7 @@
           </w:p>
           <w:p>
             <w:pPr>
-              <w:pStyle w:val="NormalWeb"/>
+              <w:pStyle w:val="NormaleWeb"/>
               <w:spacing w:before="0" w:beforeAutospacing="0" w:after="0" w:afterAutospacing="0"/>
               <w:jc w:val="both"/>
               <w:rPr>
@@ -9548,7 +11792,27 @@
                 <w:sz w:val="22"/>
                 <w:szCs w:val="22"/>
               </w:rPr>
-              <w:t>Possiede una lista ListaPrenotazioneSpogliatoi.</w:t>
+              <w:t xml:space="preserve">Possiede una lista </w:t>
+            </w:r>
+            <w:proofErr w:type="spellStart"/>
+            <w:r>
+              <w:rPr>
+                <w:rFonts w:asciiTheme="minorHAnsi" w:hAnsiTheme="minorHAnsi" w:cstheme="minorHAnsi"/>
+                <w:color w:val="000000"/>
+                <w:sz w:val="22"/>
+                <w:szCs w:val="22"/>
+              </w:rPr>
+              <w:t>ListaPrenotazioneSpogliatoi</w:t>
+            </w:r>
+            <w:proofErr w:type="spellEnd"/>
+            <w:r>
+              <w:rPr>
+                <w:rFonts w:asciiTheme="minorHAnsi" w:hAnsiTheme="minorHAnsi" w:cstheme="minorHAnsi"/>
+                <w:color w:val="000000"/>
+                <w:sz w:val="22"/>
+                <w:szCs w:val="22"/>
+              </w:rPr>
+              <w:t>.</w:t>
             </w:r>
           </w:p>
         </w:tc>
@@ -9556,7 +11820,7 @@
     </w:tbl>
     <w:p>
       <w:pPr>
-        <w:pStyle w:val="NormalWeb"/>
+        <w:pStyle w:val="NormaleWeb"/>
         <w:spacing w:before="0" w:beforeAutospacing="0" w:after="0" w:afterAutospacing="0"/>
         <w:jc w:val="both"/>
         <w:rPr>
@@ -9567,7 +11831,7 @@
     </w:p>
     <w:tbl>
       <w:tblPr>
-        <w:tblStyle w:val="TableGrid"/>
+        <w:tblStyle w:val="Grigliatabella"/>
         <w:tblW w:w="0" w:type="auto"/>
         <w:tblLook w:val="04A0" w:firstRow="1" w:lastRow="0" w:firstColumn="1" w:lastColumn="0" w:noHBand="0" w:noVBand="1"/>
       </w:tblPr>
@@ -9582,7 +11846,7 @@
           </w:tcPr>
           <w:p>
             <w:pPr>
-              <w:pStyle w:val="NormalWeb"/>
+              <w:pStyle w:val="NormaleWeb"/>
               <w:spacing w:before="0" w:beforeAutospacing="0" w:after="0" w:afterAutospacing="0"/>
               <w:jc w:val="both"/>
               <w:rPr>
@@ -9594,6 +11858,7 @@
                 <w:szCs w:val="22"/>
               </w:rPr>
             </w:pPr>
+            <w:proofErr w:type="spellStart"/>
             <w:r>
               <w:rPr>
                 <w:rFonts w:asciiTheme="minorHAnsi" w:hAnsiTheme="minorHAnsi" w:cstheme="minorHAnsi"/>
@@ -9605,6 +11870,7 @@
               </w:rPr>
               <w:t>Identification</w:t>
             </w:r>
+            <w:proofErr w:type="spellEnd"/>
           </w:p>
         </w:tc>
         <w:tc>
@@ -9613,7 +11879,7 @@
           </w:tcPr>
           <w:p>
             <w:pPr>
-              <w:pStyle w:val="NormalWeb"/>
+              <w:pStyle w:val="NormaleWeb"/>
               <w:spacing w:before="0" w:beforeAutospacing="0" w:after="0" w:afterAutospacing="0"/>
               <w:jc w:val="both"/>
               <w:rPr>
@@ -9642,7 +11908,7 @@
           </w:tcPr>
           <w:p>
             <w:pPr>
-              <w:pStyle w:val="NormalWeb"/>
+              <w:pStyle w:val="NormaleWeb"/>
               <w:spacing w:before="0" w:beforeAutospacing="0" w:after="0" w:afterAutospacing="0"/>
               <w:jc w:val="both"/>
               <w:rPr>
@@ -9654,6 +11920,7 @@
                 <w:szCs w:val="22"/>
               </w:rPr>
             </w:pPr>
+            <w:proofErr w:type="spellStart"/>
             <w:r>
               <w:rPr>
                 <w:rFonts w:asciiTheme="minorHAnsi" w:hAnsiTheme="minorHAnsi" w:cstheme="minorHAnsi"/>
@@ -9665,6 +11932,7 @@
               </w:rPr>
               <w:t>Type</w:t>
             </w:r>
+            <w:proofErr w:type="spellEnd"/>
           </w:p>
         </w:tc>
         <w:tc>
@@ -9673,7 +11941,7 @@
           </w:tcPr>
           <w:p>
             <w:pPr>
-              <w:pStyle w:val="NormalWeb"/>
+              <w:pStyle w:val="NormaleWeb"/>
               <w:spacing w:before="0" w:beforeAutospacing="0" w:after="0" w:afterAutospacing="0"/>
               <w:jc w:val="both"/>
               <w:rPr>
@@ -9702,7 +11970,7 @@
           </w:tcPr>
           <w:p>
             <w:pPr>
-              <w:pStyle w:val="NormalWeb"/>
+              <w:pStyle w:val="NormaleWeb"/>
               <w:spacing w:before="0" w:beforeAutospacing="0" w:after="0" w:afterAutospacing="0"/>
               <w:jc w:val="both"/>
               <w:rPr>
@@ -9714,6 +11982,7 @@
                 <w:szCs w:val="22"/>
               </w:rPr>
             </w:pPr>
+            <w:proofErr w:type="spellStart"/>
             <w:r>
               <w:rPr>
                 <w:rFonts w:asciiTheme="minorHAnsi" w:hAnsiTheme="minorHAnsi" w:cstheme="minorHAnsi"/>
@@ -9723,8 +11992,33 @@
                 <w:sz w:val="22"/>
                 <w:szCs w:val="22"/>
               </w:rPr>
-              <w:t>Purpose &amp; Function</w:t>
-            </w:r>
+              <w:t>Purpose</w:t>
+            </w:r>
+            <w:proofErr w:type="spellEnd"/>
+            <w:r>
+              <w:rPr>
+                <w:rFonts w:asciiTheme="minorHAnsi" w:hAnsiTheme="minorHAnsi" w:cstheme="minorHAnsi"/>
+                <w:b/>
+                <w:bCs/>
+                <w:color w:val="000000"/>
+                <w:sz w:val="22"/>
+                <w:szCs w:val="22"/>
+              </w:rPr>
+              <w:t xml:space="preserve"> &amp; </w:t>
+            </w:r>
+            <w:proofErr w:type="spellStart"/>
+            <w:r>
+              <w:rPr>
+                <w:rFonts w:asciiTheme="minorHAnsi" w:hAnsiTheme="minorHAnsi" w:cstheme="minorHAnsi"/>
+                <w:b/>
+                <w:bCs/>
+                <w:color w:val="000000"/>
+                <w:sz w:val="22"/>
+                <w:szCs w:val="22"/>
+              </w:rPr>
+              <w:t>Function</w:t>
+            </w:r>
+            <w:proofErr w:type="spellEnd"/>
           </w:p>
         </w:tc>
         <w:tc>
@@ -9733,7 +12027,7 @@
           </w:tcPr>
           <w:p>
             <w:pPr>
-              <w:pStyle w:val="NormalWeb"/>
+              <w:pStyle w:val="NormaleWeb"/>
               <w:spacing w:before="0" w:beforeAutospacing="0" w:after="0" w:afterAutospacing="0"/>
               <w:jc w:val="both"/>
               <w:rPr>
@@ -9755,7 +12049,7 @@
           </w:p>
           <w:p>
             <w:pPr>
-              <w:pStyle w:val="NormalWeb"/>
+              <w:pStyle w:val="NormaleWeb"/>
               <w:spacing w:before="0" w:beforeAutospacing="0" w:after="0" w:afterAutospacing="0"/>
               <w:jc w:val="both"/>
               <w:rPr>
@@ -9784,7 +12078,7 @@
           </w:tcPr>
           <w:p>
             <w:pPr>
-              <w:pStyle w:val="NormalWeb"/>
+              <w:pStyle w:val="NormaleWeb"/>
               <w:spacing w:before="0" w:beforeAutospacing="0" w:after="0" w:afterAutospacing="0"/>
               <w:jc w:val="both"/>
               <w:rPr>
@@ -9796,6 +12090,7 @@
                 <w:szCs w:val="22"/>
               </w:rPr>
             </w:pPr>
+            <w:proofErr w:type="spellStart"/>
             <w:r>
               <w:rPr>
                 <w:rFonts w:asciiTheme="minorHAnsi" w:hAnsiTheme="minorHAnsi" w:cstheme="minorHAnsi"/>
@@ -9807,6 +12102,7 @@
               </w:rPr>
               <w:t>Dependencies</w:t>
             </w:r>
+            <w:proofErr w:type="spellEnd"/>
           </w:p>
         </w:tc>
         <w:tc>
@@ -9815,7 +12111,7 @@
           </w:tcPr>
           <w:p>
             <w:pPr>
-              <w:pStyle w:val="NormalWeb"/>
+              <w:pStyle w:val="NormaleWeb"/>
               <w:spacing w:before="0" w:beforeAutospacing="0" w:after="0" w:afterAutospacing="0"/>
               <w:jc w:val="both"/>
               <w:rPr>
@@ -9837,7 +12133,7 @@
           </w:p>
           <w:p>
             <w:pPr>
-              <w:pStyle w:val="NormalWeb"/>
+              <w:pStyle w:val="NormaleWeb"/>
               <w:spacing w:before="0" w:beforeAutospacing="0" w:after="0" w:afterAutospacing="0"/>
               <w:jc w:val="both"/>
               <w:rPr>
@@ -9866,7 +12162,7 @@
           </w:tcPr>
           <w:p>
             <w:pPr>
-              <w:pStyle w:val="NormalWeb"/>
+              <w:pStyle w:val="NormaleWeb"/>
               <w:spacing w:before="0" w:beforeAutospacing="0" w:after="0" w:afterAutospacing="0"/>
               <w:jc w:val="both"/>
               <w:rPr>
@@ -9878,6 +12174,7 @@
                 <w:szCs w:val="22"/>
               </w:rPr>
             </w:pPr>
+            <w:proofErr w:type="spellStart"/>
             <w:r>
               <w:rPr>
                 <w:rFonts w:asciiTheme="minorHAnsi" w:hAnsiTheme="minorHAnsi" w:cstheme="minorHAnsi"/>
@@ -9889,6 +12186,7 @@
               </w:rPr>
               <w:t>Interfaces</w:t>
             </w:r>
+            <w:proofErr w:type="spellEnd"/>
           </w:p>
         </w:tc>
         <w:tc>
@@ -9897,7 +12195,7 @@
           </w:tcPr>
           <w:p>
             <w:pPr>
-              <w:pStyle w:val="NormalWeb"/>
+              <w:pStyle w:val="NormaleWeb"/>
               <w:spacing w:before="0" w:beforeAutospacing="0" w:after="0" w:afterAutospacing="0"/>
               <w:jc w:val="both"/>
               <w:rPr>
@@ -9926,7 +12224,7 @@
           </w:tcPr>
           <w:p>
             <w:pPr>
-              <w:pStyle w:val="NormalWeb"/>
+              <w:pStyle w:val="NormaleWeb"/>
               <w:spacing w:before="0" w:beforeAutospacing="0" w:after="0" w:afterAutospacing="0"/>
               <w:jc w:val="both"/>
               <w:rPr>
@@ -9959,7 +12257,7 @@
           </w:tcPr>
           <w:p>
             <w:pPr>
-              <w:pStyle w:val="NormalWeb"/>
+              <w:pStyle w:val="NormaleWeb"/>
               <w:spacing w:before="0" w:beforeAutospacing="0" w:after="0" w:afterAutospacing="0"/>
               <w:jc w:val="both"/>
               <w:rPr>
@@ -9990,7 +12288,7 @@
           </w:tcPr>
           <w:p>
             <w:pPr>
-              <w:pStyle w:val="NormalWeb"/>
+              <w:pStyle w:val="NormaleWeb"/>
               <w:spacing w:before="0" w:beforeAutospacing="0" w:after="0" w:afterAutospacing="0"/>
               <w:jc w:val="both"/>
               <w:rPr>
@@ -10021,7 +12319,7 @@
           </w:tcPr>
           <w:p>
             <w:pPr>
-              <w:pStyle w:val="NormalWeb"/>
+              <w:pStyle w:val="NormaleWeb"/>
               <w:spacing w:before="0" w:beforeAutospacing="0" w:after="0" w:afterAutospacing="0"/>
               <w:jc w:val="both"/>
               <w:rPr>
@@ -10038,7 +12336,27 @@
                 <w:sz w:val="22"/>
                 <w:szCs w:val="22"/>
               </w:rPr>
-              <w:t>Ha una lista di strutture chiamata ListaStrutture.</w:t>
+              <w:t xml:space="preserve">Ha una lista di strutture chiamata </w:t>
+            </w:r>
+            <w:proofErr w:type="spellStart"/>
+            <w:r>
+              <w:rPr>
+                <w:rFonts w:asciiTheme="minorHAnsi" w:hAnsiTheme="minorHAnsi" w:cstheme="minorHAnsi"/>
+                <w:color w:val="000000"/>
+                <w:sz w:val="22"/>
+                <w:szCs w:val="22"/>
+              </w:rPr>
+              <w:t>ListaStrutture</w:t>
+            </w:r>
+            <w:proofErr w:type="spellEnd"/>
+            <w:r>
+              <w:rPr>
+                <w:rFonts w:asciiTheme="minorHAnsi" w:hAnsiTheme="minorHAnsi" w:cstheme="minorHAnsi"/>
+                <w:color w:val="000000"/>
+                <w:sz w:val="22"/>
+                <w:szCs w:val="22"/>
+              </w:rPr>
+              <w:t>.</w:t>
             </w:r>
           </w:p>
         </w:tc>
@@ -10046,7 +12364,7 @@
     </w:tbl>
     <w:p>
       <w:pPr>
-        <w:pStyle w:val="NormalWeb"/>
+        <w:pStyle w:val="NormaleWeb"/>
         <w:spacing w:before="0" w:beforeAutospacing="0" w:after="0" w:afterAutospacing="0"/>
         <w:jc w:val="both"/>
         <w:rPr>
@@ -10057,7 +12375,7 @@
     </w:p>
     <w:tbl>
       <w:tblPr>
-        <w:tblStyle w:val="TableGrid"/>
+        <w:tblStyle w:val="Grigliatabella"/>
         <w:tblW w:w="0" w:type="auto"/>
         <w:tblLook w:val="04A0" w:firstRow="1" w:lastRow="0" w:firstColumn="1" w:lastColumn="0" w:noHBand="0" w:noVBand="1"/>
       </w:tblPr>
@@ -10072,7 +12390,7 @@
           </w:tcPr>
           <w:p>
             <w:pPr>
-              <w:pStyle w:val="NormalWeb"/>
+              <w:pStyle w:val="NormaleWeb"/>
               <w:spacing w:before="0" w:beforeAutospacing="0" w:after="0" w:afterAutospacing="0"/>
               <w:jc w:val="both"/>
               <w:rPr>
@@ -10084,6 +12402,7 @@
                 <w:szCs w:val="22"/>
               </w:rPr>
             </w:pPr>
+            <w:proofErr w:type="spellStart"/>
             <w:r>
               <w:rPr>
                 <w:rFonts w:asciiTheme="minorHAnsi" w:hAnsiTheme="minorHAnsi" w:cstheme="minorHAnsi"/>
@@ -10095,6 +12414,7 @@
               </w:rPr>
               <w:t>Identification</w:t>
             </w:r>
+            <w:proofErr w:type="spellEnd"/>
           </w:p>
         </w:tc>
         <w:tc>
@@ -10103,7 +12423,7 @@
           </w:tcPr>
           <w:p>
             <w:pPr>
-              <w:pStyle w:val="NormalWeb"/>
+              <w:pStyle w:val="NormaleWeb"/>
               <w:spacing w:before="0" w:beforeAutospacing="0" w:after="0" w:afterAutospacing="0"/>
               <w:jc w:val="both"/>
               <w:rPr>
@@ -10132,7 +12452,7 @@
           </w:tcPr>
           <w:p>
             <w:pPr>
-              <w:pStyle w:val="NormalWeb"/>
+              <w:pStyle w:val="NormaleWeb"/>
               <w:spacing w:before="0" w:beforeAutospacing="0" w:after="0" w:afterAutospacing="0"/>
               <w:jc w:val="both"/>
               <w:rPr>
@@ -10144,6 +12464,7 @@
                 <w:szCs w:val="22"/>
               </w:rPr>
             </w:pPr>
+            <w:proofErr w:type="spellStart"/>
             <w:r>
               <w:rPr>
                 <w:rFonts w:asciiTheme="minorHAnsi" w:hAnsiTheme="minorHAnsi" w:cstheme="minorHAnsi"/>
@@ -10155,6 +12476,7 @@
               </w:rPr>
               <w:t>Type</w:t>
             </w:r>
+            <w:proofErr w:type="spellEnd"/>
           </w:p>
         </w:tc>
         <w:tc>
@@ -10163,7 +12485,7 @@
           </w:tcPr>
           <w:p>
             <w:pPr>
-              <w:pStyle w:val="NormalWeb"/>
+              <w:pStyle w:val="NormaleWeb"/>
               <w:spacing w:before="0" w:beforeAutospacing="0" w:after="0" w:afterAutospacing="0"/>
               <w:jc w:val="both"/>
               <w:rPr>
@@ -10192,7 +12514,7 @@
           </w:tcPr>
           <w:p>
             <w:pPr>
-              <w:pStyle w:val="NormalWeb"/>
+              <w:pStyle w:val="NormaleWeb"/>
               <w:spacing w:before="0" w:beforeAutospacing="0" w:after="0" w:afterAutospacing="0"/>
               <w:jc w:val="both"/>
               <w:rPr>
@@ -10204,6 +12526,7 @@
                 <w:szCs w:val="22"/>
               </w:rPr>
             </w:pPr>
+            <w:proofErr w:type="spellStart"/>
             <w:r>
               <w:rPr>
                 <w:rFonts w:asciiTheme="minorHAnsi" w:hAnsiTheme="minorHAnsi" w:cstheme="minorHAnsi"/>
@@ -10213,8 +12536,33 @@
                 <w:sz w:val="22"/>
                 <w:szCs w:val="22"/>
               </w:rPr>
-              <w:t>Purpose &amp; Function</w:t>
-            </w:r>
+              <w:t>Purpose</w:t>
+            </w:r>
+            <w:proofErr w:type="spellEnd"/>
+            <w:r>
+              <w:rPr>
+                <w:rFonts w:asciiTheme="minorHAnsi" w:hAnsiTheme="minorHAnsi" w:cstheme="minorHAnsi"/>
+                <w:b/>
+                <w:bCs/>
+                <w:color w:val="000000"/>
+                <w:sz w:val="22"/>
+                <w:szCs w:val="22"/>
+              </w:rPr>
+              <w:t xml:space="preserve"> &amp; </w:t>
+            </w:r>
+            <w:proofErr w:type="spellStart"/>
+            <w:r>
+              <w:rPr>
+                <w:rFonts w:asciiTheme="minorHAnsi" w:hAnsiTheme="minorHAnsi" w:cstheme="minorHAnsi"/>
+                <w:b/>
+                <w:bCs/>
+                <w:color w:val="000000"/>
+                <w:sz w:val="22"/>
+                <w:szCs w:val="22"/>
+              </w:rPr>
+              <w:t>Function</w:t>
+            </w:r>
+            <w:proofErr w:type="spellEnd"/>
           </w:p>
         </w:tc>
         <w:tc>
@@ -10223,7 +12571,7 @@
           </w:tcPr>
           <w:p>
             <w:pPr>
-              <w:pStyle w:val="NormalWeb"/>
+              <w:pStyle w:val="NormaleWeb"/>
               <w:spacing w:before="0" w:beforeAutospacing="0" w:after="0" w:afterAutospacing="0"/>
               <w:jc w:val="both"/>
               <w:rPr>
@@ -10245,7 +12593,7 @@
           </w:p>
           <w:p>
             <w:pPr>
-              <w:pStyle w:val="NormalWeb"/>
+              <w:pStyle w:val="NormaleWeb"/>
               <w:spacing w:before="0" w:beforeAutospacing="0" w:after="0" w:afterAutospacing="0"/>
               <w:jc w:val="both"/>
               <w:rPr>
@@ -10268,7 +12616,7 @@
           </w:p>
           <w:p>
             <w:pPr>
-              <w:pStyle w:val="NormalWeb"/>
+              <w:pStyle w:val="NormaleWeb"/>
               <w:spacing w:before="0" w:beforeAutospacing="0" w:after="0" w:afterAutospacing="0"/>
               <w:jc w:val="both"/>
               <w:rPr>
@@ -10297,7 +12645,7 @@
           </w:tcPr>
           <w:p>
             <w:pPr>
-              <w:pStyle w:val="NormalWeb"/>
+              <w:pStyle w:val="NormaleWeb"/>
               <w:spacing w:before="0" w:beforeAutospacing="0" w:after="0" w:afterAutospacing="0"/>
               <w:jc w:val="both"/>
               <w:rPr>
@@ -10309,6 +12657,7 @@
                 <w:szCs w:val="22"/>
               </w:rPr>
             </w:pPr>
+            <w:proofErr w:type="spellStart"/>
             <w:r>
               <w:rPr>
                 <w:rFonts w:asciiTheme="minorHAnsi" w:hAnsiTheme="minorHAnsi" w:cstheme="minorHAnsi"/>
@@ -10321,6 +12670,7 @@
               <w:lastRenderedPageBreak/>
               <w:t>Dependencies</w:t>
             </w:r>
+            <w:proofErr w:type="spellEnd"/>
           </w:p>
         </w:tc>
         <w:tc>
@@ -10329,7 +12679,7 @@
           </w:tcPr>
           <w:p>
             <w:pPr>
-              <w:pStyle w:val="NormalWeb"/>
+              <w:pStyle w:val="NormaleWeb"/>
               <w:spacing w:before="0" w:beforeAutospacing="0" w:after="0" w:afterAutospacing="0"/>
               <w:jc w:val="both"/>
               <w:rPr>
@@ -10351,7 +12701,7 @@
           </w:p>
           <w:p>
             <w:pPr>
-              <w:pStyle w:val="NormalWeb"/>
+              <w:pStyle w:val="NormaleWeb"/>
               <w:spacing w:before="0" w:beforeAutospacing="0" w:after="0" w:afterAutospacing="0"/>
               <w:jc w:val="both"/>
               <w:rPr>
@@ -10380,7 +12730,7 @@
           </w:tcPr>
           <w:p>
             <w:pPr>
-              <w:pStyle w:val="NormalWeb"/>
+              <w:pStyle w:val="NormaleWeb"/>
               <w:spacing w:before="0" w:beforeAutospacing="0" w:after="0" w:afterAutospacing="0"/>
               <w:jc w:val="both"/>
               <w:rPr>
@@ -10392,6 +12742,7 @@
                 <w:szCs w:val="22"/>
               </w:rPr>
             </w:pPr>
+            <w:proofErr w:type="spellStart"/>
             <w:r>
               <w:rPr>
                 <w:rFonts w:asciiTheme="minorHAnsi" w:hAnsiTheme="minorHAnsi" w:cstheme="minorHAnsi"/>
@@ -10403,6 +12754,7 @@
               </w:rPr>
               <w:t>Interfaces</w:t>
             </w:r>
+            <w:proofErr w:type="spellEnd"/>
           </w:p>
         </w:tc>
         <w:tc>
@@ -10411,7 +12763,7 @@
           </w:tcPr>
           <w:p>
             <w:pPr>
-              <w:pStyle w:val="NormalWeb"/>
+              <w:pStyle w:val="NormaleWeb"/>
               <w:spacing w:before="0" w:beforeAutospacing="0" w:after="0" w:afterAutospacing="0"/>
               <w:jc w:val="both"/>
               <w:rPr>
@@ -10440,7 +12792,7 @@
           </w:tcPr>
           <w:p>
             <w:pPr>
-              <w:pStyle w:val="NormalWeb"/>
+              <w:pStyle w:val="NormaleWeb"/>
               <w:spacing w:before="0" w:beforeAutospacing="0" w:after="0" w:afterAutospacing="0"/>
               <w:jc w:val="both"/>
               <w:rPr>
@@ -10472,7 +12824,7 @@
           </w:tcPr>
           <w:p>
             <w:pPr>
-              <w:pStyle w:val="NormalWeb"/>
+              <w:pStyle w:val="NormaleWeb"/>
               <w:spacing w:before="0" w:beforeAutospacing="0" w:after="0" w:afterAutospacing="0"/>
               <w:jc w:val="both"/>
               <w:rPr>
@@ -10502,7 +12854,7 @@
           </w:tcPr>
           <w:p>
             <w:pPr>
-              <w:pStyle w:val="NormalWeb"/>
+              <w:pStyle w:val="NormaleWeb"/>
               <w:spacing w:before="0" w:beforeAutospacing="0" w:after="0" w:afterAutospacing="0"/>
               <w:jc w:val="both"/>
               <w:rPr>
@@ -10533,7 +12885,7 @@
           </w:tcPr>
           <w:p>
             <w:pPr>
-              <w:pStyle w:val="NormalWeb"/>
+              <w:pStyle w:val="NormaleWeb"/>
               <w:spacing w:before="0" w:beforeAutospacing="0" w:after="0" w:afterAutospacing="0"/>
               <w:jc w:val="both"/>
               <w:rPr>
@@ -10555,7 +12907,7 @@
           </w:p>
           <w:p>
             <w:pPr>
-              <w:pStyle w:val="NormalWeb"/>
+              <w:pStyle w:val="NormaleWeb"/>
               <w:spacing w:before="0" w:beforeAutospacing="0" w:after="0" w:afterAutospacing="0"/>
               <w:jc w:val="both"/>
               <w:rPr>
@@ -10572,7 +12924,27 @@
                 <w:sz w:val="22"/>
                 <w:szCs w:val="22"/>
               </w:rPr>
-              <w:t>Ha un attributo CodiceFiscale univoco.</w:t>
+              <w:t xml:space="preserve">Ha un attributo </w:t>
+            </w:r>
+            <w:proofErr w:type="spellStart"/>
+            <w:r>
+              <w:rPr>
+                <w:rFonts w:asciiTheme="minorHAnsi" w:hAnsiTheme="minorHAnsi" w:cstheme="minorHAnsi"/>
+                <w:color w:val="000000"/>
+                <w:sz w:val="22"/>
+                <w:szCs w:val="22"/>
+              </w:rPr>
+              <w:t>CodiceFiscale</w:t>
+            </w:r>
+            <w:proofErr w:type="spellEnd"/>
+            <w:r>
+              <w:rPr>
+                <w:rFonts w:asciiTheme="minorHAnsi" w:hAnsiTheme="minorHAnsi" w:cstheme="minorHAnsi"/>
+                <w:color w:val="000000"/>
+                <w:sz w:val="22"/>
+                <w:szCs w:val="22"/>
+              </w:rPr>
+              <w:t xml:space="preserve"> univoco.</w:t>
             </w:r>
           </w:p>
         </w:tc>
@@ -10580,7 +12952,7 @@
     </w:tbl>
     <w:p>
       <w:pPr>
-        <w:pStyle w:val="NormalWeb"/>
+        <w:pStyle w:val="NormaleWeb"/>
         <w:spacing w:before="0" w:beforeAutospacing="0" w:after="0" w:afterAutospacing="0"/>
         <w:jc w:val="both"/>
         <w:rPr>
@@ -10591,7 +12963,7 @@
     </w:p>
     <w:tbl>
       <w:tblPr>
-        <w:tblStyle w:val="TableGrid"/>
+        <w:tblStyle w:val="Grigliatabella"/>
         <w:tblW w:w="0" w:type="auto"/>
         <w:tblLook w:val="04A0" w:firstRow="1" w:lastRow="0" w:firstColumn="1" w:lastColumn="0" w:noHBand="0" w:noVBand="1"/>
       </w:tblPr>
@@ -10606,7 +12978,7 @@
           </w:tcPr>
           <w:p>
             <w:pPr>
-              <w:pStyle w:val="NormalWeb"/>
+              <w:pStyle w:val="NormaleWeb"/>
               <w:spacing w:before="0" w:beforeAutospacing="0" w:after="0" w:afterAutospacing="0"/>
               <w:jc w:val="both"/>
               <w:rPr>
@@ -10618,6 +12990,7 @@
                 <w:szCs w:val="22"/>
               </w:rPr>
             </w:pPr>
+            <w:proofErr w:type="spellStart"/>
             <w:r>
               <w:rPr>
                 <w:rFonts w:asciiTheme="minorHAnsi" w:hAnsiTheme="minorHAnsi" w:cstheme="minorHAnsi"/>
@@ -10629,6 +13002,7 @@
               </w:rPr>
               <w:t>Identification</w:t>
             </w:r>
+            <w:proofErr w:type="spellEnd"/>
           </w:p>
         </w:tc>
         <w:tc>
@@ -10637,7 +13011,7 @@
           </w:tcPr>
           <w:p>
             <w:pPr>
-              <w:pStyle w:val="NormalWeb"/>
+              <w:pStyle w:val="NormaleWeb"/>
               <w:spacing w:before="0" w:beforeAutospacing="0" w:after="0" w:afterAutospacing="0"/>
               <w:jc w:val="both"/>
               <w:rPr>
@@ -10666,7 +13040,7 @@
           </w:tcPr>
           <w:p>
             <w:pPr>
-              <w:pStyle w:val="NormalWeb"/>
+              <w:pStyle w:val="NormaleWeb"/>
               <w:spacing w:before="0" w:beforeAutospacing="0" w:after="0" w:afterAutospacing="0"/>
               <w:jc w:val="both"/>
               <w:rPr>
@@ -10678,6 +13052,7 @@
                 <w:szCs w:val="22"/>
               </w:rPr>
             </w:pPr>
+            <w:proofErr w:type="spellStart"/>
             <w:r>
               <w:rPr>
                 <w:rFonts w:asciiTheme="minorHAnsi" w:hAnsiTheme="minorHAnsi" w:cstheme="minorHAnsi"/>
@@ -10689,6 +13064,7 @@
               </w:rPr>
               <w:t>Type</w:t>
             </w:r>
+            <w:proofErr w:type="spellEnd"/>
           </w:p>
         </w:tc>
         <w:tc>
@@ -10697,7 +13073,7 @@
           </w:tcPr>
           <w:p>
             <w:pPr>
-              <w:pStyle w:val="NormalWeb"/>
+              <w:pStyle w:val="NormaleWeb"/>
               <w:spacing w:before="0" w:beforeAutospacing="0" w:after="0" w:afterAutospacing="0"/>
               <w:jc w:val="both"/>
               <w:rPr>
@@ -10726,7 +13102,7 @@
           </w:tcPr>
           <w:p>
             <w:pPr>
-              <w:pStyle w:val="NormalWeb"/>
+              <w:pStyle w:val="NormaleWeb"/>
               <w:spacing w:before="0" w:beforeAutospacing="0" w:after="0" w:afterAutospacing="0"/>
               <w:jc w:val="both"/>
               <w:rPr>
@@ -10738,6 +13114,7 @@
                 <w:szCs w:val="22"/>
               </w:rPr>
             </w:pPr>
+            <w:proofErr w:type="spellStart"/>
             <w:r>
               <w:rPr>
                 <w:rFonts w:asciiTheme="minorHAnsi" w:hAnsiTheme="minorHAnsi" w:cstheme="minorHAnsi"/>
@@ -10747,8 +13124,33 @@
                 <w:sz w:val="22"/>
                 <w:szCs w:val="22"/>
               </w:rPr>
-              <w:t>Purpose &amp; Function</w:t>
-            </w:r>
+              <w:t>Purpose</w:t>
+            </w:r>
+            <w:proofErr w:type="spellEnd"/>
+            <w:r>
+              <w:rPr>
+                <w:rFonts w:asciiTheme="minorHAnsi" w:hAnsiTheme="minorHAnsi" w:cstheme="minorHAnsi"/>
+                <w:b/>
+                <w:bCs/>
+                <w:color w:val="000000"/>
+                <w:sz w:val="22"/>
+                <w:szCs w:val="22"/>
+              </w:rPr>
+              <w:t xml:space="preserve"> &amp; </w:t>
+            </w:r>
+            <w:proofErr w:type="spellStart"/>
+            <w:r>
+              <w:rPr>
+                <w:rFonts w:asciiTheme="minorHAnsi" w:hAnsiTheme="minorHAnsi" w:cstheme="minorHAnsi"/>
+                <w:b/>
+                <w:bCs/>
+                <w:color w:val="000000"/>
+                <w:sz w:val="22"/>
+                <w:szCs w:val="22"/>
+              </w:rPr>
+              <w:t>Function</w:t>
+            </w:r>
+            <w:proofErr w:type="spellEnd"/>
           </w:p>
         </w:tc>
         <w:tc>
@@ -10757,7 +13159,7 @@
           </w:tcPr>
           <w:p>
             <w:pPr>
-              <w:pStyle w:val="NormalWeb"/>
+              <w:pStyle w:val="NormaleWeb"/>
               <w:spacing w:before="0" w:beforeAutospacing="0" w:after="0" w:afterAutospacing="0"/>
               <w:jc w:val="both"/>
               <w:rPr>
@@ -10779,7 +13181,7 @@
           </w:p>
           <w:p>
             <w:pPr>
-              <w:pStyle w:val="NormalWeb"/>
+              <w:pStyle w:val="NormaleWeb"/>
               <w:spacing w:before="0" w:beforeAutospacing="0" w:after="0" w:afterAutospacing="0"/>
               <w:jc w:val="both"/>
               <w:rPr>
@@ -10808,7 +13210,7 @@
           </w:tcPr>
           <w:p>
             <w:pPr>
-              <w:pStyle w:val="NormalWeb"/>
+              <w:pStyle w:val="NormaleWeb"/>
               <w:spacing w:before="0" w:beforeAutospacing="0" w:after="0" w:afterAutospacing="0"/>
               <w:jc w:val="both"/>
               <w:rPr>
@@ -10820,6 +13222,7 @@
                 <w:szCs w:val="22"/>
               </w:rPr>
             </w:pPr>
+            <w:proofErr w:type="spellStart"/>
             <w:r>
               <w:rPr>
                 <w:rFonts w:asciiTheme="minorHAnsi" w:hAnsiTheme="minorHAnsi" w:cstheme="minorHAnsi"/>
@@ -10831,6 +13234,7 @@
               </w:rPr>
               <w:t>Dependencies</w:t>
             </w:r>
+            <w:proofErr w:type="spellEnd"/>
           </w:p>
         </w:tc>
         <w:tc>
@@ -10839,7 +13243,7 @@
           </w:tcPr>
           <w:p>
             <w:pPr>
-              <w:pStyle w:val="NormalWeb"/>
+              <w:pStyle w:val="NormaleWeb"/>
               <w:spacing w:before="0" w:beforeAutospacing="0" w:after="0" w:afterAutospacing="0"/>
               <w:jc w:val="both"/>
               <w:rPr>
@@ -10856,12 +13260,32 @@
                 <w:sz w:val="22"/>
                 <w:szCs w:val="22"/>
               </w:rPr>
-              <w:t>È un parametro di una funzione della classe Cliente (controlloDisponibilità).</w:t>
+              <w:t>È un parametro di una funzione della classe Cliente (</w:t>
+            </w:r>
+            <w:proofErr w:type="spellStart"/>
+            <w:r>
+              <w:rPr>
+                <w:rFonts w:asciiTheme="minorHAnsi" w:hAnsiTheme="minorHAnsi" w:cstheme="minorHAnsi"/>
+                <w:color w:val="000000"/>
+                <w:sz w:val="22"/>
+                <w:szCs w:val="22"/>
+              </w:rPr>
+              <w:t>controlloDisponibilità</w:t>
+            </w:r>
+            <w:proofErr w:type="spellEnd"/>
+            <w:r>
+              <w:rPr>
+                <w:rFonts w:asciiTheme="minorHAnsi" w:hAnsiTheme="minorHAnsi" w:cstheme="minorHAnsi"/>
+                <w:color w:val="000000"/>
+                <w:sz w:val="22"/>
+                <w:szCs w:val="22"/>
+              </w:rPr>
+              <w:t>).</w:t>
             </w:r>
           </w:p>
           <w:p>
             <w:pPr>
-              <w:pStyle w:val="NormalWeb"/>
+              <w:pStyle w:val="NormaleWeb"/>
               <w:spacing w:before="0" w:beforeAutospacing="0" w:after="0" w:afterAutospacing="0"/>
               <w:jc w:val="both"/>
               <w:rPr>
@@ -10886,7 +13310,7 @@
     </w:tbl>
     <w:p>
       <w:pPr>
-        <w:pStyle w:val="NormalWeb"/>
+        <w:pStyle w:val="NormaleWeb"/>
         <w:spacing w:before="0" w:beforeAutospacing="0" w:after="0" w:afterAutospacing="0"/>
         <w:jc w:val="both"/>
         <w:rPr>
@@ -10897,7 +13321,7 @@
     </w:p>
     <w:tbl>
       <w:tblPr>
-        <w:tblStyle w:val="TableGrid"/>
+        <w:tblStyle w:val="Grigliatabella"/>
         <w:tblW w:w="0" w:type="auto"/>
         <w:tblLook w:val="04A0" w:firstRow="1" w:lastRow="0" w:firstColumn="1" w:lastColumn="0" w:noHBand="0" w:noVBand="1"/>
       </w:tblPr>
@@ -10912,7 +13336,7 @@
           </w:tcPr>
           <w:p>
             <w:pPr>
-              <w:pStyle w:val="NormalWeb"/>
+              <w:pStyle w:val="NormaleWeb"/>
               <w:spacing w:before="0" w:beforeAutospacing="0" w:after="0" w:afterAutospacing="0"/>
               <w:jc w:val="both"/>
               <w:rPr>
@@ -10924,6 +13348,7 @@
                 <w:szCs w:val="22"/>
               </w:rPr>
             </w:pPr>
+            <w:proofErr w:type="spellStart"/>
             <w:r>
               <w:rPr>
                 <w:rFonts w:asciiTheme="minorHAnsi" w:hAnsiTheme="minorHAnsi" w:cstheme="minorHAnsi"/>
@@ -10935,6 +13360,7 @@
               </w:rPr>
               <w:t>Identification</w:t>
             </w:r>
+            <w:proofErr w:type="spellEnd"/>
           </w:p>
         </w:tc>
         <w:tc>
@@ -10943,7 +13369,7 @@
           </w:tcPr>
           <w:p>
             <w:pPr>
-              <w:pStyle w:val="NormalWeb"/>
+              <w:pStyle w:val="NormaleWeb"/>
               <w:spacing w:before="0" w:beforeAutospacing="0" w:after="0" w:afterAutospacing="0"/>
               <w:jc w:val="both"/>
               <w:rPr>
@@ -10972,7 +13398,7 @@
           </w:tcPr>
           <w:p>
             <w:pPr>
-              <w:pStyle w:val="NormalWeb"/>
+              <w:pStyle w:val="NormaleWeb"/>
               <w:spacing w:before="0" w:beforeAutospacing="0" w:after="0" w:afterAutospacing="0"/>
               <w:jc w:val="both"/>
               <w:rPr>
@@ -10984,6 +13410,7 @@
                 <w:szCs w:val="22"/>
               </w:rPr>
             </w:pPr>
+            <w:proofErr w:type="spellStart"/>
             <w:r>
               <w:rPr>
                 <w:rFonts w:asciiTheme="minorHAnsi" w:hAnsiTheme="minorHAnsi" w:cstheme="minorHAnsi"/>
@@ -10995,6 +13422,7 @@
               </w:rPr>
               <w:t>Type</w:t>
             </w:r>
+            <w:proofErr w:type="spellEnd"/>
           </w:p>
         </w:tc>
         <w:tc>
@@ -11003,7 +13431,7 @@
           </w:tcPr>
           <w:p>
             <w:pPr>
-              <w:pStyle w:val="NormalWeb"/>
+              <w:pStyle w:val="NormaleWeb"/>
               <w:spacing w:before="0" w:beforeAutospacing="0" w:after="0" w:afterAutospacing="0"/>
               <w:jc w:val="both"/>
               <w:rPr>
@@ -11032,7 +13460,7 @@
           </w:tcPr>
           <w:p>
             <w:pPr>
-              <w:pStyle w:val="NormalWeb"/>
+              <w:pStyle w:val="NormaleWeb"/>
               <w:spacing w:before="0" w:beforeAutospacing="0" w:after="0" w:afterAutospacing="0"/>
               <w:jc w:val="both"/>
               <w:rPr>
@@ -11044,6 +13472,7 @@
                 <w:szCs w:val="22"/>
               </w:rPr>
             </w:pPr>
+            <w:proofErr w:type="spellStart"/>
             <w:r>
               <w:rPr>
                 <w:rFonts w:asciiTheme="minorHAnsi" w:hAnsiTheme="minorHAnsi" w:cstheme="minorHAnsi"/>
@@ -11053,8 +13482,33 @@
                 <w:sz w:val="22"/>
                 <w:szCs w:val="22"/>
               </w:rPr>
-              <w:t>Purpose &amp; Function</w:t>
-            </w:r>
+              <w:t>Purpose</w:t>
+            </w:r>
+            <w:proofErr w:type="spellEnd"/>
+            <w:r>
+              <w:rPr>
+                <w:rFonts w:asciiTheme="minorHAnsi" w:hAnsiTheme="minorHAnsi" w:cstheme="minorHAnsi"/>
+                <w:b/>
+                <w:bCs/>
+                <w:color w:val="000000"/>
+                <w:sz w:val="22"/>
+                <w:szCs w:val="22"/>
+              </w:rPr>
+              <w:t xml:space="preserve"> &amp; </w:t>
+            </w:r>
+            <w:proofErr w:type="spellStart"/>
+            <w:r>
+              <w:rPr>
+                <w:rFonts w:asciiTheme="minorHAnsi" w:hAnsiTheme="minorHAnsi" w:cstheme="minorHAnsi"/>
+                <w:b/>
+                <w:bCs/>
+                <w:color w:val="000000"/>
+                <w:sz w:val="22"/>
+                <w:szCs w:val="22"/>
+              </w:rPr>
+              <w:t>Function</w:t>
+            </w:r>
+            <w:proofErr w:type="spellEnd"/>
           </w:p>
         </w:tc>
         <w:tc>
@@ -11063,7 +13517,7 @@
           </w:tcPr>
           <w:p>
             <w:pPr>
-              <w:pStyle w:val="NormalWeb"/>
+              <w:pStyle w:val="NormaleWeb"/>
               <w:spacing w:before="0" w:beforeAutospacing="0" w:after="0" w:afterAutospacing="0"/>
               <w:jc w:val="both"/>
               <w:rPr>
@@ -11085,7 +13539,7 @@
           </w:p>
           <w:p>
             <w:pPr>
-              <w:pStyle w:val="NormalWeb"/>
+              <w:pStyle w:val="NormaleWeb"/>
               <w:spacing w:before="0" w:beforeAutospacing="0" w:after="0" w:afterAutospacing="0"/>
               <w:jc w:val="both"/>
               <w:rPr>
@@ -11102,7 +13556,27 @@
                 <w:sz w:val="22"/>
                 <w:szCs w:val="22"/>
               </w:rPr>
-              <w:t>Serve alla classe Struttura per fare il conteggio delle prenotazioni ed eventualmente per effettuare il ban.</w:t>
+              <w:t xml:space="preserve">Serve alla classe Struttura per fare il conteggio delle prenotazioni ed eventualmente per effettuare il </w:t>
+            </w:r>
+            <w:proofErr w:type="spellStart"/>
+            <w:r>
+              <w:rPr>
+                <w:rFonts w:asciiTheme="minorHAnsi" w:hAnsiTheme="minorHAnsi" w:cstheme="minorHAnsi"/>
+                <w:color w:val="000000"/>
+                <w:sz w:val="22"/>
+                <w:szCs w:val="22"/>
+              </w:rPr>
+              <w:t>ban</w:t>
+            </w:r>
+            <w:proofErr w:type="spellEnd"/>
+            <w:r>
+              <w:rPr>
+                <w:rFonts w:asciiTheme="minorHAnsi" w:hAnsiTheme="minorHAnsi" w:cstheme="minorHAnsi"/>
+                <w:color w:val="000000"/>
+                <w:sz w:val="22"/>
+                <w:szCs w:val="22"/>
+              </w:rPr>
+              <w:t>.</w:t>
             </w:r>
           </w:p>
         </w:tc>
@@ -11117,7 +13591,7 @@
           </w:tcPr>
           <w:p>
             <w:pPr>
-              <w:pStyle w:val="NormalWeb"/>
+              <w:pStyle w:val="NormaleWeb"/>
               <w:spacing w:before="0" w:beforeAutospacing="0" w:after="0" w:afterAutospacing="0"/>
               <w:jc w:val="both"/>
               <w:rPr>
@@ -11129,6 +13603,7 @@
                 <w:szCs w:val="22"/>
               </w:rPr>
             </w:pPr>
+            <w:proofErr w:type="spellStart"/>
             <w:r>
               <w:rPr>
                 <w:rFonts w:asciiTheme="minorHAnsi" w:hAnsiTheme="minorHAnsi" w:cstheme="minorHAnsi"/>
@@ -11140,6 +13615,7 @@
               </w:rPr>
               <w:t>Dependencies</w:t>
             </w:r>
+            <w:proofErr w:type="spellEnd"/>
           </w:p>
         </w:tc>
         <w:tc>
@@ -11148,7 +13624,7 @@
           </w:tcPr>
           <w:p>
             <w:pPr>
-              <w:pStyle w:val="NormalWeb"/>
+              <w:pStyle w:val="NormaleWeb"/>
               <w:spacing w:before="0" w:beforeAutospacing="0" w:after="0" w:afterAutospacing="0"/>
               <w:jc w:val="both"/>
               <w:rPr>
@@ -11173,7 +13649,7 @@
     </w:tbl>
     <w:p>
       <w:pPr>
-        <w:pStyle w:val="NormalWeb"/>
+        <w:pStyle w:val="NormaleWeb"/>
         <w:spacing w:before="0" w:beforeAutospacing="0" w:after="0" w:afterAutospacing="0"/>
         <w:jc w:val="both"/>
         <w:rPr>
@@ -11184,7 +13660,7 @@
     </w:p>
     <w:tbl>
       <w:tblPr>
-        <w:tblStyle w:val="TableGrid"/>
+        <w:tblStyle w:val="Grigliatabella"/>
         <w:tblW w:w="0" w:type="auto"/>
         <w:tblLook w:val="04A0" w:firstRow="1" w:lastRow="0" w:firstColumn="1" w:lastColumn="0" w:noHBand="0" w:noVBand="1"/>
       </w:tblPr>
@@ -11199,7 +13675,7 @@
           </w:tcPr>
           <w:p>
             <w:pPr>
-              <w:pStyle w:val="NormalWeb"/>
+              <w:pStyle w:val="NormaleWeb"/>
               <w:spacing w:before="0" w:beforeAutospacing="0" w:after="0" w:afterAutospacing="0"/>
               <w:jc w:val="both"/>
               <w:rPr>
@@ -11211,6 +13687,7 @@
                 <w:szCs w:val="22"/>
               </w:rPr>
             </w:pPr>
+            <w:proofErr w:type="spellStart"/>
             <w:r>
               <w:rPr>
                 <w:rFonts w:asciiTheme="minorHAnsi" w:hAnsiTheme="minorHAnsi" w:cstheme="minorHAnsi"/>
@@ -11222,6 +13699,7 @@
               </w:rPr>
               <w:t>Identification</w:t>
             </w:r>
+            <w:proofErr w:type="spellEnd"/>
           </w:p>
         </w:tc>
         <w:tc>
@@ -11230,7 +13708,7 @@
           </w:tcPr>
           <w:p>
             <w:pPr>
-              <w:pStyle w:val="NormalWeb"/>
+              <w:pStyle w:val="NormaleWeb"/>
               <w:spacing w:before="0" w:beforeAutospacing="0" w:after="0" w:afterAutospacing="0"/>
               <w:jc w:val="both"/>
               <w:rPr>
@@ -11240,6 +13718,7 @@
                 <w:szCs w:val="22"/>
               </w:rPr>
             </w:pPr>
+            <w:proofErr w:type="spellStart"/>
             <w:r>
               <w:rPr>
                 <w:rFonts w:asciiTheme="minorHAnsi" w:hAnsiTheme="minorHAnsi" w:cstheme="minorHAnsi"/>
@@ -11249,6 +13728,7 @@
               </w:rPr>
               <w:t>IDstruttura</w:t>
             </w:r>
+            <w:proofErr w:type="spellEnd"/>
           </w:p>
         </w:tc>
       </w:tr>
@@ -11259,7 +13739,7 @@
           </w:tcPr>
           <w:p>
             <w:pPr>
-              <w:pStyle w:val="NormalWeb"/>
+              <w:pStyle w:val="NormaleWeb"/>
               <w:spacing w:before="0" w:beforeAutospacing="0" w:after="0" w:afterAutospacing="0"/>
               <w:jc w:val="both"/>
               <w:rPr>
@@ -11271,6 +13751,7 @@
                 <w:szCs w:val="22"/>
               </w:rPr>
             </w:pPr>
+            <w:proofErr w:type="spellStart"/>
             <w:r>
               <w:rPr>
                 <w:rFonts w:asciiTheme="minorHAnsi" w:hAnsiTheme="minorHAnsi" w:cstheme="minorHAnsi"/>
@@ -11282,6 +13763,7 @@
               </w:rPr>
               <w:t>Type</w:t>
             </w:r>
+            <w:proofErr w:type="spellEnd"/>
           </w:p>
         </w:tc>
         <w:tc>
@@ -11290,7 +13772,7 @@
           </w:tcPr>
           <w:p>
             <w:pPr>
-              <w:pStyle w:val="NormalWeb"/>
+              <w:pStyle w:val="NormaleWeb"/>
               <w:spacing w:before="0" w:beforeAutospacing="0" w:after="0" w:afterAutospacing="0"/>
               <w:jc w:val="both"/>
               <w:rPr>
@@ -11319,7 +13801,7 @@
           </w:tcPr>
           <w:p>
             <w:pPr>
-              <w:pStyle w:val="NormalWeb"/>
+              <w:pStyle w:val="NormaleWeb"/>
               <w:spacing w:before="0" w:beforeAutospacing="0" w:after="0" w:afterAutospacing="0"/>
               <w:jc w:val="both"/>
               <w:rPr>
@@ -11331,6 +13813,7 @@
                 <w:szCs w:val="22"/>
               </w:rPr>
             </w:pPr>
+            <w:proofErr w:type="spellStart"/>
             <w:r>
               <w:rPr>
                 <w:rFonts w:asciiTheme="minorHAnsi" w:hAnsiTheme="minorHAnsi" w:cstheme="minorHAnsi"/>
@@ -11340,8 +13823,33 @@
                 <w:sz w:val="22"/>
                 <w:szCs w:val="22"/>
               </w:rPr>
-              <w:t>Purpose &amp; Function</w:t>
-            </w:r>
+              <w:t>Purpose</w:t>
+            </w:r>
+            <w:proofErr w:type="spellEnd"/>
+            <w:r>
+              <w:rPr>
+                <w:rFonts w:asciiTheme="minorHAnsi" w:hAnsiTheme="minorHAnsi" w:cstheme="minorHAnsi"/>
+                <w:b/>
+                <w:bCs/>
+                <w:color w:val="000000"/>
+                <w:sz w:val="22"/>
+                <w:szCs w:val="22"/>
+              </w:rPr>
+              <w:t xml:space="preserve"> &amp; </w:t>
+            </w:r>
+            <w:proofErr w:type="spellStart"/>
+            <w:r>
+              <w:rPr>
+                <w:rFonts w:asciiTheme="minorHAnsi" w:hAnsiTheme="minorHAnsi" w:cstheme="minorHAnsi"/>
+                <w:b/>
+                <w:bCs/>
+                <w:color w:val="000000"/>
+                <w:sz w:val="22"/>
+                <w:szCs w:val="22"/>
+              </w:rPr>
+              <w:t>Function</w:t>
+            </w:r>
+            <w:proofErr w:type="spellEnd"/>
           </w:p>
         </w:tc>
         <w:tc>
@@ -11350,7 +13858,7 @@
           </w:tcPr>
           <w:p>
             <w:pPr>
-              <w:pStyle w:val="NormalWeb"/>
+              <w:pStyle w:val="NormaleWeb"/>
               <w:spacing w:before="0" w:beforeAutospacing="0" w:after="0" w:afterAutospacing="0"/>
               <w:jc w:val="both"/>
               <w:rPr>
@@ -11372,7 +13880,7 @@
           </w:p>
           <w:p>
             <w:pPr>
-              <w:pStyle w:val="NormalWeb"/>
+              <w:pStyle w:val="NormaleWeb"/>
               <w:spacing w:before="0" w:beforeAutospacing="0" w:after="0" w:afterAutospacing="0"/>
               <w:jc w:val="both"/>
               <w:rPr>
@@ -11401,7 +13909,7 @@
           </w:tcPr>
           <w:p>
             <w:pPr>
-              <w:pStyle w:val="NormalWeb"/>
+              <w:pStyle w:val="NormaleWeb"/>
               <w:spacing w:before="0" w:beforeAutospacing="0" w:after="0" w:afterAutospacing="0"/>
               <w:jc w:val="both"/>
               <w:rPr>
@@ -11413,6 +13921,7 @@
                 <w:szCs w:val="22"/>
               </w:rPr>
             </w:pPr>
+            <w:proofErr w:type="spellStart"/>
             <w:r>
               <w:rPr>
                 <w:rFonts w:asciiTheme="minorHAnsi" w:hAnsiTheme="minorHAnsi" w:cstheme="minorHAnsi"/>
@@ -11424,6 +13933,7 @@
               </w:rPr>
               <w:t>Dependencies</w:t>
             </w:r>
+            <w:proofErr w:type="spellEnd"/>
           </w:p>
         </w:tc>
         <w:tc>
@@ -11432,7 +13942,7 @@
           </w:tcPr>
           <w:p>
             <w:pPr>
-              <w:pStyle w:val="NormalWeb"/>
+              <w:pStyle w:val="NormaleWeb"/>
               <w:spacing w:before="0" w:beforeAutospacing="0" w:after="0" w:afterAutospacing="0"/>
               <w:jc w:val="both"/>
               <w:rPr>
@@ -11458,7 +13968,7 @@
     <w:p/>
     <w:tbl>
       <w:tblPr>
-        <w:tblStyle w:val="TableGrid"/>
+        <w:tblStyle w:val="Grigliatabella"/>
         <w:tblW w:w="0" w:type="auto"/>
         <w:tblLook w:val="04A0" w:firstRow="1" w:lastRow="0" w:firstColumn="1" w:lastColumn="0" w:noHBand="0" w:noVBand="1"/>
       </w:tblPr>
@@ -11473,7 +13983,7 @@
           </w:tcPr>
           <w:p>
             <w:pPr>
-              <w:pStyle w:val="NormalWeb"/>
+              <w:pStyle w:val="NormaleWeb"/>
               <w:spacing w:before="0" w:beforeAutospacing="0" w:after="0" w:afterAutospacing="0"/>
               <w:jc w:val="both"/>
               <w:rPr>
@@ -11494,6 +14004,7 @@
               </w:rPr>
               <w:br w:type="page"/>
             </w:r>
+            <w:proofErr w:type="spellStart"/>
             <w:r>
               <w:rPr>
                 <w:rFonts w:asciiTheme="minorHAnsi" w:hAnsiTheme="minorHAnsi" w:cstheme="minorHAnsi"/>
@@ -11505,6 +14016,7 @@
               </w:rPr>
               <w:t>Identification</w:t>
             </w:r>
+            <w:proofErr w:type="spellEnd"/>
           </w:p>
         </w:tc>
         <w:tc>
@@ -11513,7 +14025,7 @@
           </w:tcPr>
           <w:p>
             <w:pPr>
-              <w:pStyle w:val="NormalWeb"/>
+              <w:pStyle w:val="NormaleWeb"/>
               <w:spacing w:before="0" w:beforeAutospacing="0" w:after="0" w:afterAutospacing="0"/>
               <w:jc w:val="both"/>
               <w:rPr>
@@ -11542,7 +14054,7 @@
           </w:tcPr>
           <w:p>
             <w:pPr>
-              <w:pStyle w:val="NormalWeb"/>
+              <w:pStyle w:val="NormaleWeb"/>
               <w:spacing w:before="0" w:beforeAutospacing="0" w:after="0" w:afterAutospacing="0"/>
               <w:jc w:val="both"/>
               <w:rPr>
@@ -11554,6 +14066,7 @@
                 <w:szCs w:val="22"/>
               </w:rPr>
             </w:pPr>
+            <w:proofErr w:type="spellStart"/>
             <w:r>
               <w:rPr>
                 <w:rFonts w:asciiTheme="minorHAnsi" w:hAnsiTheme="minorHAnsi" w:cstheme="minorHAnsi"/>
@@ -11565,6 +14078,7 @@
               </w:rPr>
               <w:t>Type</w:t>
             </w:r>
+            <w:proofErr w:type="spellEnd"/>
           </w:p>
         </w:tc>
         <w:tc>
@@ -11573,7 +14087,7 @@
           </w:tcPr>
           <w:p>
             <w:pPr>
-              <w:pStyle w:val="NormalWeb"/>
+              <w:pStyle w:val="NormaleWeb"/>
               <w:spacing w:before="0" w:beforeAutospacing="0" w:after="0" w:afterAutospacing="0"/>
               <w:jc w:val="both"/>
               <w:rPr>
@@ -11602,7 +14116,7 @@
           </w:tcPr>
           <w:p>
             <w:pPr>
-              <w:pStyle w:val="NormalWeb"/>
+              <w:pStyle w:val="NormaleWeb"/>
               <w:spacing w:before="0" w:beforeAutospacing="0" w:after="0" w:afterAutospacing="0"/>
               <w:jc w:val="both"/>
               <w:rPr>
@@ -11614,6 +14128,7 @@
                 <w:szCs w:val="22"/>
               </w:rPr>
             </w:pPr>
+            <w:proofErr w:type="spellStart"/>
             <w:r>
               <w:rPr>
                 <w:rFonts w:asciiTheme="minorHAnsi" w:hAnsiTheme="minorHAnsi" w:cstheme="minorHAnsi"/>
@@ -11623,8 +14138,33 @@
                 <w:sz w:val="22"/>
                 <w:szCs w:val="22"/>
               </w:rPr>
-              <w:t>Purpose &amp; Function</w:t>
-            </w:r>
+              <w:t>Purpose</w:t>
+            </w:r>
+            <w:proofErr w:type="spellEnd"/>
+            <w:r>
+              <w:rPr>
+                <w:rFonts w:asciiTheme="minorHAnsi" w:hAnsiTheme="minorHAnsi" w:cstheme="minorHAnsi"/>
+                <w:b/>
+                <w:bCs/>
+                <w:color w:val="000000"/>
+                <w:sz w:val="22"/>
+                <w:szCs w:val="22"/>
+              </w:rPr>
+              <w:t xml:space="preserve"> &amp; </w:t>
+            </w:r>
+            <w:proofErr w:type="spellStart"/>
+            <w:r>
+              <w:rPr>
+                <w:rFonts w:asciiTheme="minorHAnsi" w:hAnsiTheme="minorHAnsi" w:cstheme="minorHAnsi"/>
+                <w:b/>
+                <w:bCs/>
+                <w:color w:val="000000"/>
+                <w:sz w:val="22"/>
+                <w:szCs w:val="22"/>
+              </w:rPr>
+              <w:t>Function</w:t>
+            </w:r>
+            <w:proofErr w:type="spellEnd"/>
           </w:p>
         </w:tc>
         <w:tc>
@@ -11633,7 +14173,7 @@
           </w:tcPr>
           <w:p>
             <w:pPr>
-              <w:pStyle w:val="NormalWeb"/>
+              <w:pStyle w:val="NormaleWeb"/>
               <w:spacing w:before="0" w:beforeAutospacing="0" w:after="0" w:afterAutospacing="0"/>
               <w:jc w:val="both"/>
               <w:rPr>
@@ -11655,7 +14195,7 @@
           </w:p>
           <w:p>
             <w:pPr>
-              <w:pStyle w:val="NormalWeb"/>
+              <w:pStyle w:val="NormaleWeb"/>
               <w:spacing w:before="0" w:beforeAutospacing="0" w:after="0" w:afterAutospacing="0"/>
               <w:jc w:val="both"/>
               <w:rPr>
@@ -11684,7 +14224,7 @@
           </w:tcPr>
           <w:p>
             <w:pPr>
-              <w:pStyle w:val="NormalWeb"/>
+              <w:pStyle w:val="NormaleWeb"/>
               <w:spacing w:before="0" w:beforeAutospacing="0" w:after="0" w:afterAutospacing="0"/>
               <w:jc w:val="both"/>
               <w:rPr>
@@ -11696,6 +14236,7 @@
                 <w:szCs w:val="22"/>
               </w:rPr>
             </w:pPr>
+            <w:proofErr w:type="spellStart"/>
             <w:r>
               <w:rPr>
                 <w:rFonts w:asciiTheme="minorHAnsi" w:hAnsiTheme="minorHAnsi" w:cstheme="minorHAnsi"/>
@@ -11707,6 +14248,7 @@
               </w:rPr>
               <w:t>Dependencies</w:t>
             </w:r>
+            <w:proofErr w:type="spellEnd"/>
           </w:p>
         </w:tc>
         <w:tc>
@@ -11715,7 +14257,7 @@
           </w:tcPr>
           <w:p>
             <w:pPr>
-              <w:pStyle w:val="NormalWeb"/>
+              <w:pStyle w:val="NormaleWeb"/>
               <w:spacing w:before="0" w:beforeAutospacing="0" w:after="0" w:afterAutospacing="0"/>
               <w:jc w:val="both"/>
               <w:rPr>
@@ -11744,7 +14286,7 @@
           </w:tcPr>
           <w:p>
             <w:pPr>
-              <w:pStyle w:val="NormalWeb"/>
+              <w:pStyle w:val="NormaleWeb"/>
               <w:spacing w:before="0" w:beforeAutospacing="0" w:after="0" w:afterAutospacing="0"/>
               <w:jc w:val="both"/>
               <w:rPr>
@@ -11776,7 +14318,7 @@
           </w:tcPr>
           <w:p>
             <w:pPr>
-              <w:pStyle w:val="NormalWeb"/>
+              <w:pStyle w:val="NormaleWeb"/>
               <w:spacing w:before="0" w:beforeAutospacing="0" w:after="0" w:afterAutospacing="0"/>
               <w:jc w:val="both"/>
               <w:rPr>
@@ -11806,7 +14348,7 @@
           </w:tcPr>
           <w:p>
             <w:pPr>
-              <w:pStyle w:val="NormalWeb"/>
+              <w:pStyle w:val="NormaleWeb"/>
               <w:spacing w:before="0" w:beforeAutospacing="0" w:after="0" w:afterAutospacing="0"/>
               <w:jc w:val="both"/>
               <w:rPr>
@@ -11837,7 +14379,7 @@
           </w:tcPr>
           <w:p>
             <w:pPr>
-              <w:pStyle w:val="NormalWeb"/>
+              <w:pStyle w:val="NormaleWeb"/>
               <w:spacing w:before="0" w:beforeAutospacing="0" w:after="0" w:afterAutospacing="0"/>
               <w:jc w:val="both"/>
               <w:rPr>
@@ -11854,12 +14396,32 @@
                 <w:sz w:val="22"/>
                 <w:szCs w:val="22"/>
               </w:rPr>
-              <w:t>Ha un attributo univoco CodicePrenotazione.</w:t>
+              <w:t xml:space="preserve">Ha un attributo univoco </w:t>
+            </w:r>
+            <w:proofErr w:type="spellStart"/>
+            <w:r>
+              <w:rPr>
+                <w:rFonts w:asciiTheme="minorHAnsi" w:hAnsiTheme="minorHAnsi" w:cstheme="minorHAnsi"/>
+                <w:color w:val="000000"/>
+                <w:sz w:val="22"/>
+                <w:szCs w:val="22"/>
+              </w:rPr>
+              <w:t>CodicePrenotazione</w:t>
+            </w:r>
+            <w:proofErr w:type="spellEnd"/>
+            <w:r>
+              <w:rPr>
+                <w:rFonts w:asciiTheme="minorHAnsi" w:hAnsiTheme="minorHAnsi" w:cstheme="minorHAnsi"/>
+                <w:color w:val="000000"/>
+                <w:sz w:val="22"/>
+                <w:szCs w:val="22"/>
+              </w:rPr>
+              <w:t>.</w:t>
             </w:r>
           </w:p>
           <w:p>
             <w:pPr>
-              <w:pStyle w:val="NormalWeb"/>
+              <w:pStyle w:val="NormaleWeb"/>
               <w:spacing w:before="0" w:beforeAutospacing="0" w:after="0" w:afterAutospacing="0"/>
               <w:jc w:val="both"/>
               <w:rPr>
@@ -11876,12 +14438,32 @@
                 <w:sz w:val="22"/>
                 <w:szCs w:val="22"/>
               </w:rPr>
-              <w:t>Ha gli attributi NomeStruttura, Data, Orario, Sport, Spogliatoio che la caratterizzano e rappresentano le preferenze del cliente.</w:t>
+              <w:t xml:space="preserve">Ha gli attributi </w:t>
+            </w:r>
+            <w:proofErr w:type="spellStart"/>
+            <w:r>
+              <w:rPr>
+                <w:rFonts w:asciiTheme="minorHAnsi" w:hAnsiTheme="minorHAnsi" w:cstheme="minorHAnsi"/>
+                <w:color w:val="000000"/>
+                <w:sz w:val="22"/>
+                <w:szCs w:val="22"/>
+              </w:rPr>
+              <w:t>NomeStruttura</w:t>
+            </w:r>
+            <w:proofErr w:type="spellEnd"/>
+            <w:r>
+              <w:rPr>
+                <w:rFonts w:asciiTheme="minorHAnsi" w:hAnsiTheme="minorHAnsi" w:cstheme="minorHAnsi"/>
+                <w:color w:val="000000"/>
+                <w:sz w:val="22"/>
+                <w:szCs w:val="22"/>
+              </w:rPr>
+              <w:t>, Data, Orario, Sport, Spogliatoio che la caratterizzano e rappresentano le preferenze del cliente.</w:t>
             </w:r>
           </w:p>
           <w:p>
             <w:pPr>
-              <w:pStyle w:val="NormalWeb"/>
+              <w:pStyle w:val="NormaleWeb"/>
               <w:spacing w:before="0" w:beforeAutospacing="0" w:after="0" w:afterAutospacing="0"/>
               <w:jc w:val="both"/>
               <w:rPr>
@@ -11898,12 +14480,52 @@
                 <w:sz w:val="22"/>
                 <w:szCs w:val="22"/>
               </w:rPr>
-              <w:t>Ha gli attributi NomeCampo, NomeSpogliatoio che vengono assegnati in base alla disponibilità dalla struttura specificata durante la fase di ricerca.</w:t>
+              <w:t xml:space="preserve">Ha gli attributi </w:t>
+            </w:r>
+            <w:proofErr w:type="spellStart"/>
+            <w:r>
+              <w:rPr>
+                <w:rFonts w:asciiTheme="minorHAnsi" w:hAnsiTheme="minorHAnsi" w:cstheme="minorHAnsi"/>
+                <w:color w:val="000000"/>
+                <w:sz w:val="22"/>
+                <w:szCs w:val="22"/>
+              </w:rPr>
+              <w:t>NomeCampo</w:t>
+            </w:r>
+            <w:proofErr w:type="spellEnd"/>
+            <w:r>
+              <w:rPr>
+                <w:rFonts w:asciiTheme="minorHAnsi" w:hAnsiTheme="minorHAnsi" w:cstheme="minorHAnsi"/>
+                <w:color w:val="000000"/>
+                <w:sz w:val="22"/>
+                <w:szCs w:val="22"/>
+              </w:rPr>
+              <w:t xml:space="preserve">, </w:t>
+            </w:r>
+            <w:proofErr w:type="spellStart"/>
+            <w:r>
+              <w:rPr>
+                <w:rFonts w:asciiTheme="minorHAnsi" w:hAnsiTheme="minorHAnsi" w:cstheme="minorHAnsi"/>
+                <w:color w:val="000000"/>
+                <w:sz w:val="22"/>
+                <w:szCs w:val="22"/>
+              </w:rPr>
+              <w:t>NomeSpogliatoio</w:t>
+            </w:r>
+            <w:proofErr w:type="spellEnd"/>
+            <w:r>
+              <w:rPr>
+                <w:rFonts w:asciiTheme="minorHAnsi" w:hAnsiTheme="minorHAnsi" w:cstheme="minorHAnsi"/>
+                <w:color w:val="000000"/>
+                <w:sz w:val="22"/>
+                <w:szCs w:val="22"/>
+              </w:rPr>
+              <w:t xml:space="preserve"> che vengono assegnati in base alla disponibilità dalla struttura specificata durante la fase di ricerca.</w:t>
             </w:r>
           </w:p>
           <w:p>
             <w:pPr>
-              <w:pStyle w:val="NormalWeb"/>
+              <w:pStyle w:val="NormaleWeb"/>
               <w:spacing w:before="0" w:beforeAutospacing="0" w:after="0" w:afterAutospacing="0"/>
               <w:jc w:val="both"/>
               <w:rPr>
@@ -11920,12 +14542,32 @@
                 <w:sz w:val="22"/>
                 <w:szCs w:val="22"/>
               </w:rPr>
-              <w:t>Ha un attributo prezzo da calcolare con il metodo calcolaPrezzo.</w:t>
+              <w:t xml:space="preserve">Ha un attributo prezzo da calcolare con il metodo </w:t>
+            </w:r>
+            <w:proofErr w:type="spellStart"/>
+            <w:r>
+              <w:rPr>
+                <w:rFonts w:asciiTheme="minorHAnsi" w:hAnsiTheme="minorHAnsi" w:cstheme="minorHAnsi"/>
+                <w:color w:val="000000"/>
+                <w:sz w:val="22"/>
+                <w:szCs w:val="22"/>
+              </w:rPr>
+              <w:t>calcolaPrezzo</w:t>
+            </w:r>
+            <w:proofErr w:type="spellEnd"/>
+            <w:r>
+              <w:rPr>
+                <w:rFonts w:asciiTheme="minorHAnsi" w:hAnsiTheme="minorHAnsi" w:cstheme="minorHAnsi"/>
+                <w:color w:val="000000"/>
+                <w:sz w:val="22"/>
+                <w:szCs w:val="22"/>
+              </w:rPr>
+              <w:t>.</w:t>
             </w:r>
           </w:p>
           <w:p>
             <w:pPr>
-              <w:pStyle w:val="NormalWeb"/>
+              <w:pStyle w:val="NormaleWeb"/>
               <w:spacing w:before="0" w:beforeAutospacing="0" w:after="0" w:afterAutospacing="0"/>
               <w:jc w:val="both"/>
               <w:rPr>
@@ -11942,7 +14584,27 @@
                 <w:sz w:val="22"/>
                 <w:szCs w:val="22"/>
               </w:rPr>
-              <w:t>Ha un attributo CodiceFiscale dell’utente che ha effettuato la prenotazione.</w:t>
+              <w:t xml:space="preserve">Ha un attributo </w:t>
+            </w:r>
+            <w:proofErr w:type="spellStart"/>
+            <w:r>
+              <w:rPr>
+                <w:rFonts w:asciiTheme="minorHAnsi" w:hAnsiTheme="minorHAnsi" w:cstheme="minorHAnsi"/>
+                <w:color w:val="000000"/>
+                <w:sz w:val="22"/>
+                <w:szCs w:val="22"/>
+              </w:rPr>
+              <w:t>CodiceFiscale</w:t>
+            </w:r>
+            <w:proofErr w:type="spellEnd"/>
+            <w:r>
+              <w:rPr>
+                <w:rFonts w:asciiTheme="minorHAnsi" w:hAnsiTheme="minorHAnsi" w:cstheme="minorHAnsi"/>
+                <w:color w:val="000000"/>
+                <w:sz w:val="22"/>
+                <w:szCs w:val="22"/>
+              </w:rPr>
+              <w:t xml:space="preserve"> dell’utente che ha effettuato la prenotazione.</w:t>
             </w:r>
           </w:p>
         </w:tc>
@@ -11950,7 +14612,7 @@
     </w:tbl>
     <w:p>
       <w:pPr>
-        <w:pStyle w:val="NormalWeb"/>
+        <w:pStyle w:val="NormaleWeb"/>
         <w:spacing w:before="0" w:beforeAutospacing="0" w:after="0" w:afterAutospacing="0"/>
         <w:jc w:val="both"/>
         <w:rPr>
@@ -13212,17 +15874,17 @@
     <w:lsdException w:name="Unresolved Mention" w:semiHidden="1" w:unhideWhenUsed="1"/>
     <w:lsdException w:name="Smart Link" w:semiHidden="1" w:unhideWhenUsed="1"/>
   </w:latentStyles>
-  <w:style w:type="paragraph" w:default="1" w:styleId="Normal">
+  <w:style w:type="paragraph" w:default="1" w:styleId="Normale">
     <w:name w:val="Normal"/>
     <w:qFormat/>
   </w:style>
-  <w:style w:type="character" w:default="1" w:styleId="DefaultParagraphFont">
+  <w:style w:type="character" w:default="1" w:styleId="Carpredefinitoparagrafo">
     <w:name w:val="Default Paragraph Font"/>
     <w:uiPriority w:val="1"/>
     <w:semiHidden/>
     <w:unhideWhenUsed/>
   </w:style>
-  <w:style w:type="table" w:default="1" w:styleId="TableNormal">
+  <w:style w:type="table" w:default="1" w:styleId="Tabellanormale">
     <w:name w:val="Normal Table"/>
     <w:uiPriority w:val="99"/>
     <w:semiHidden/>
@@ -13237,15 +15899,15 @@
       </w:tblCellMar>
     </w:tblPr>
   </w:style>
-  <w:style w:type="numbering" w:default="1" w:styleId="NoList">
+  <w:style w:type="numbering" w:default="1" w:styleId="Nessunelenco">
     <w:name w:val="No List"/>
     <w:uiPriority w:val="99"/>
     <w:semiHidden/>
     <w:unhideWhenUsed/>
   </w:style>
-  <w:style w:type="paragraph" w:styleId="NormalWeb">
+  <w:style w:type="paragraph" w:styleId="NormaleWeb">
     <w:name w:val="Normal (Web)"/>
-    <w:basedOn w:val="Normal"/>
+    <w:basedOn w:val="Normale"/>
     <w:uiPriority w:val="99"/>
     <w:semiHidden/>
     <w:unhideWhenUsed/>
@@ -13260,9 +15922,9 @@
       <w:lang w:eastAsia="it-IT"/>
     </w:rPr>
   </w:style>
-  <w:style w:type="paragraph" w:styleId="ListParagraph">
+  <w:style w:type="paragraph" w:styleId="Paragrafoelenco">
     <w:name w:val="List Paragraph"/>
-    <w:basedOn w:val="Normal"/>
+    <w:basedOn w:val="Normale"/>
     <w:uiPriority w:val="34"/>
     <w:qFormat/>
     <w:rsid w:val="00F12ABC"/>
@@ -13271,9 +15933,9 @@
       <w:contextualSpacing/>
     </w:pPr>
   </w:style>
-  <w:style w:type="table" w:styleId="TableGrid">
+  <w:style w:type="table" w:styleId="Grigliatabella">
     <w:name w:val="Table Grid"/>
-    <w:basedOn w:val="TableNormal"/>
+    <w:basedOn w:val="Tabellanormale"/>
     <w:uiPriority w:val="39"/>
     <w:rsid w:val="00130B62"/>
     <w:pPr>

--- a/Documentazione.docx
+++ b/Documentazione.docx
@@ -152,25 +152,7 @@
           <w:color w:val="000000"/>
           <w:lang w:eastAsia="it-IT"/>
         </w:rPr>
-        <w:t xml:space="preserve">Carminati Matteo </w:t>
-      </w:r>
-      <w:proofErr w:type="spellStart"/>
-      <w:r>
-        <w:rPr>
-          <w:rFonts w:ascii="Arial" w:eastAsia="Times New Roman" w:hAnsi="Arial" w:cs="Arial"/>
-          <w:color w:val="000000"/>
-          <w:lang w:eastAsia="it-IT"/>
-        </w:rPr>
-        <w:t>n°matricola</w:t>
-      </w:r>
-      <w:proofErr w:type="spellEnd"/>
-      <w:r>
-        <w:rPr>
-          <w:rFonts w:ascii="Arial" w:eastAsia="Times New Roman" w:hAnsi="Arial" w:cs="Arial"/>
-          <w:color w:val="000000"/>
-          <w:lang w:eastAsia="it-IT"/>
-        </w:rPr>
-        <w:t>: 1066354 </w:t>
+        <w:t>Carminati Matteo n°matricola: 1066354 </w:t>
       </w:r>
     </w:p>
     <w:p>
@@ -189,25 +171,7 @@
           <w:color w:val="000000"/>
           <w:lang w:eastAsia="it-IT"/>
         </w:rPr>
-        <w:t xml:space="preserve">Torri Lorenzo </w:t>
-      </w:r>
-      <w:proofErr w:type="spellStart"/>
-      <w:r>
-        <w:rPr>
-          <w:rFonts w:ascii="Arial" w:eastAsia="Times New Roman" w:hAnsi="Arial" w:cs="Arial"/>
-          <w:color w:val="000000"/>
-          <w:lang w:eastAsia="it-IT"/>
-        </w:rPr>
-        <w:t>n°matricola</w:t>
-      </w:r>
-      <w:proofErr w:type="spellEnd"/>
-      <w:r>
-        <w:rPr>
-          <w:rFonts w:ascii="Arial" w:eastAsia="Times New Roman" w:hAnsi="Arial" w:cs="Arial"/>
-          <w:color w:val="000000"/>
-          <w:lang w:eastAsia="it-IT"/>
-        </w:rPr>
-        <w:t>: 1069047 </w:t>
+        <w:t>Torri Lorenzo n°matricola: 1069047 </w:t>
       </w:r>
     </w:p>
     <w:p>
@@ -247,25 +211,7 @@
           <w:color w:val="000000"/>
           <w:lang w:eastAsia="it-IT"/>
         </w:rPr>
-        <w:t xml:space="preserve">Università degli Studi di Bergamo - Corso di Ingegneria del Software  – </w:t>
-      </w:r>
-      <w:proofErr w:type="spellStart"/>
-      <w:r>
-        <w:rPr>
-          <w:rFonts w:ascii="Arial" w:eastAsia="Times New Roman" w:hAnsi="Arial" w:cs="Arial"/>
-          <w:color w:val="000000"/>
-          <w:lang w:eastAsia="it-IT"/>
-        </w:rPr>
-        <w:t>a.a</w:t>
-      </w:r>
-      <w:proofErr w:type="spellEnd"/>
-      <w:r>
-        <w:rPr>
-          <w:rFonts w:ascii="Arial" w:eastAsia="Times New Roman" w:hAnsi="Arial" w:cs="Arial"/>
-          <w:color w:val="000000"/>
-          <w:lang w:eastAsia="it-IT"/>
-        </w:rPr>
-        <w:t>. 2021/2022</w:t>
+        <w:t>Università degli Studi di Bergamo - Corso di Ingegneria del Software  – a.a. 2021/2022</w:t>
       </w:r>
     </w:p>
     <w:p>
@@ -295,19 +241,8 @@
           <w:color w:val="000000"/>
         </w:rPr>
         <w:lastRenderedPageBreak/>
-        <w:t xml:space="preserve">CAPITOLO 3 – Software Life </w:t>
-      </w:r>
-      <w:proofErr w:type="spellStart"/>
-      <w:r>
-        <w:rPr>
-          <w:rFonts w:cstheme="minorHAnsi"/>
-          <w:b/>
-          <w:bCs/>
-          <w:color w:val="000000"/>
-        </w:rPr>
-        <w:t>Cycle</w:t>
-      </w:r>
-      <w:proofErr w:type="spellEnd"/>
+        <w:t>CAPITOLO 3 – Software Life Cycle</w:t>
+      </w:r>
     </w:p>
     <w:p>
       <w:pPr>
@@ -393,7 +328,7 @@
     </w:p>
     <w:p>
       <w:pPr>
-        <w:pStyle w:val="NormaleWeb"/>
+        <w:pStyle w:val="NormalWeb"/>
         <w:spacing w:before="0" w:beforeAutospacing="0" w:after="0" w:afterAutospacing="0"/>
         <w:jc w:val="both"/>
         <w:rPr>
@@ -446,27 +381,25 @@
           <w:sz w:val="22"/>
           <w:szCs w:val="22"/>
         </w:rPr>
+        <w:t xml:space="preserve"> pair programming. I due componenti del team</w:t>
+      </w:r>
+      <w:r>
+        <w:rPr>
+          <w:rFonts w:asciiTheme="minorHAnsi" w:hAnsiTheme="minorHAnsi" w:cstheme="minorHAnsi"/>
+          <w:color w:val="000000"/>
+          <w:sz w:val="22"/>
+          <w:szCs w:val="22"/>
+        </w:rPr>
         <w:t xml:space="preserve"> </w:t>
       </w:r>
-      <w:proofErr w:type="spellStart"/>
-      <w:r>
-        <w:rPr>
-          <w:rFonts w:asciiTheme="minorHAnsi" w:hAnsiTheme="minorHAnsi" w:cstheme="minorHAnsi"/>
-          <w:color w:val="000000"/>
-          <w:sz w:val="22"/>
-          <w:szCs w:val="22"/>
-        </w:rPr>
-        <w:t>pair</w:t>
-      </w:r>
-      <w:proofErr w:type="spellEnd"/>
-      <w:r>
-        <w:rPr>
-          <w:rFonts w:asciiTheme="minorHAnsi" w:hAnsiTheme="minorHAnsi" w:cstheme="minorHAnsi"/>
-          <w:color w:val="000000"/>
-          <w:sz w:val="22"/>
-          <w:szCs w:val="22"/>
-        </w:rPr>
-        <w:t xml:space="preserve"> programming. I due componenti del team</w:t>
+      <w:r>
+        <w:rPr>
+          <w:rFonts w:asciiTheme="minorHAnsi" w:hAnsiTheme="minorHAnsi" w:cstheme="minorHAnsi"/>
+          <w:color w:val="000000"/>
+          <w:sz w:val="22"/>
+          <w:szCs w:val="22"/>
+        </w:rPr>
+        <w:t>infatti</w:t>
       </w:r>
       <w:r>
         <w:rPr>
@@ -484,24 +417,6 @@
           <w:sz w:val="22"/>
           <w:szCs w:val="22"/>
         </w:rPr>
-        <w:t>infatti</w:t>
-      </w:r>
-      <w:r>
-        <w:rPr>
-          <w:rFonts w:asciiTheme="minorHAnsi" w:hAnsiTheme="minorHAnsi" w:cstheme="minorHAnsi"/>
-          <w:color w:val="000000"/>
-          <w:sz w:val="22"/>
-          <w:szCs w:val="22"/>
-        </w:rPr>
-        <w:t xml:space="preserve"> </w:t>
-      </w:r>
-      <w:r>
-        <w:rPr>
-          <w:rFonts w:asciiTheme="minorHAnsi" w:hAnsiTheme="minorHAnsi" w:cstheme="minorHAnsi"/>
-          <w:color w:val="000000"/>
-          <w:sz w:val="22"/>
-          <w:szCs w:val="22"/>
-        </w:rPr>
         <w:t xml:space="preserve">lavorano </w:t>
       </w:r>
       <w:r>
@@ -597,7 +512,7 @@
     </w:p>
     <w:p>
       <w:pPr>
-        <w:pStyle w:val="NormaleWeb"/>
+        <w:pStyle w:val="NormalWeb"/>
         <w:spacing w:before="0" w:beforeAutospacing="0" w:after="0" w:afterAutospacing="0"/>
         <w:jc w:val="both"/>
         <w:rPr>
@@ -619,7 +534,7 @@
     </w:p>
     <w:p>
       <w:pPr>
-        <w:pStyle w:val="NormaleWeb"/>
+        <w:pStyle w:val="NormalWeb"/>
         <w:spacing w:before="0" w:beforeAutospacing="0" w:after="0" w:afterAutospacing="0"/>
         <w:jc w:val="both"/>
         <w:rPr>
@@ -658,7 +573,7 @@
     </w:p>
     <w:p>
       <w:pPr>
-        <w:pStyle w:val="NormaleWeb"/>
+        <w:pStyle w:val="NormalWeb"/>
         <w:spacing w:before="0" w:beforeAutospacing="0" w:after="0" w:afterAutospacing="0"/>
         <w:jc w:val="both"/>
         <w:rPr>
@@ -689,7 +604,7 @@
     </w:p>
     <w:p>
       <w:pPr>
-        <w:pStyle w:val="NormaleWeb"/>
+        <w:pStyle w:val="NormalWeb"/>
         <w:spacing w:before="0" w:beforeAutospacing="0" w:after="0" w:afterAutospacing="0"/>
         <w:jc w:val="both"/>
         <w:rPr>
@@ -764,63 +679,23 @@
     </w:p>
     <w:p>
       <w:pPr>
-        <w:pStyle w:val="NormaleWeb"/>
-        <w:spacing w:before="0" w:beforeAutospacing="0" w:after="0" w:afterAutospacing="0"/>
-        <w:jc w:val="both"/>
-        <w:rPr>
-          <w:rFonts w:asciiTheme="minorHAnsi" w:hAnsiTheme="minorHAnsi" w:cstheme="minorHAnsi"/>
-          <w:sz w:val="22"/>
-          <w:szCs w:val="22"/>
-        </w:rPr>
-      </w:pPr>
-      <w:r>
-        <w:rPr>
-          <w:rFonts w:asciiTheme="minorHAnsi" w:hAnsiTheme="minorHAnsi" w:cstheme="minorHAnsi"/>
-          <w:color w:val="000000"/>
-          <w:sz w:val="22"/>
-          <w:szCs w:val="22"/>
-        </w:rPr>
-        <w:t xml:space="preserve">Come ultima precisazione il team predilige, come già specificato nel Project Plan al punto 8, un approccio di tipo Model </w:t>
-      </w:r>
-      <w:proofErr w:type="spellStart"/>
-      <w:r>
-        <w:rPr>
-          <w:rFonts w:asciiTheme="minorHAnsi" w:hAnsiTheme="minorHAnsi" w:cstheme="minorHAnsi"/>
-          <w:color w:val="000000"/>
-          <w:sz w:val="22"/>
-          <w:szCs w:val="22"/>
-        </w:rPr>
-        <w:t>driven</w:t>
-      </w:r>
-      <w:proofErr w:type="spellEnd"/>
-      <w:r>
-        <w:rPr>
-          <w:rFonts w:asciiTheme="minorHAnsi" w:hAnsiTheme="minorHAnsi" w:cstheme="minorHAnsi"/>
-          <w:color w:val="000000"/>
-          <w:sz w:val="22"/>
-          <w:szCs w:val="22"/>
-        </w:rPr>
-        <w:t xml:space="preserve"> </w:t>
-      </w:r>
-      <w:proofErr w:type="spellStart"/>
-      <w:r>
-        <w:rPr>
-          <w:rFonts w:asciiTheme="minorHAnsi" w:hAnsiTheme="minorHAnsi" w:cstheme="minorHAnsi"/>
-          <w:color w:val="000000"/>
-          <w:sz w:val="22"/>
-          <w:szCs w:val="22"/>
-        </w:rPr>
-        <w:t>architecture</w:t>
-      </w:r>
-      <w:proofErr w:type="spellEnd"/>
-      <w:r>
-        <w:rPr>
-          <w:rFonts w:asciiTheme="minorHAnsi" w:hAnsiTheme="minorHAnsi" w:cstheme="minorHAnsi"/>
-          <w:color w:val="000000"/>
-          <w:sz w:val="22"/>
-          <w:szCs w:val="22"/>
-        </w:rPr>
-        <w:t xml:space="preserve">, </w:t>
+        <w:pStyle w:val="NormalWeb"/>
+        <w:spacing w:before="0" w:beforeAutospacing="0" w:after="0" w:afterAutospacing="0"/>
+        <w:jc w:val="both"/>
+        <w:rPr>
+          <w:rFonts w:asciiTheme="minorHAnsi" w:hAnsiTheme="minorHAnsi" w:cstheme="minorHAnsi"/>
+          <w:sz w:val="22"/>
+          <w:szCs w:val="22"/>
+        </w:rPr>
+      </w:pPr>
+      <w:r>
+        <w:rPr>
+          <w:rFonts w:asciiTheme="minorHAnsi" w:hAnsiTheme="minorHAnsi" w:cstheme="minorHAnsi"/>
+          <w:color w:val="000000"/>
+          <w:sz w:val="22"/>
+          <w:szCs w:val="22"/>
+        </w:rPr>
+        <w:t xml:space="preserve">Come ultima precisazione il team predilige, come già specificato nel Project Plan al punto 8, un approccio di tipo Model driven architecture, </w:t>
       </w:r>
       <w:r>
         <w:rPr>
@@ -852,77 +727,37 @@
     </w:p>
     <w:p>
       <w:pPr>
-        <w:pStyle w:val="NormaleWeb"/>
-        <w:spacing w:before="0" w:beforeAutospacing="0" w:after="0" w:afterAutospacing="0"/>
-        <w:jc w:val="both"/>
-        <w:rPr>
-          <w:rFonts w:asciiTheme="minorHAnsi" w:hAnsiTheme="minorHAnsi" w:cstheme="minorHAnsi"/>
-          <w:color w:val="000000"/>
-          <w:sz w:val="22"/>
-          <w:szCs w:val="22"/>
-        </w:rPr>
-      </w:pPr>
-    </w:p>
-    <w:p>
-      <w:pPr>
-        <w:pStyle w:val="NormaleWeb"/>
-        <w:spacing w:before="0" w:beforeAutospacing="0" w:after="0" w:afterAutospacing="0"/>
-        <w:jc w:val="both"/>
-        <w:rPr>
-          <w:rFonts w:asciiTheme="minorHAnsi" w:hAnsiTheme="minorHAnsi" w:cstheme="minorHAnsi"/>
-          <w:color w:val="000000"/>
-          <w:sz w:val="22"/>
-          <w:szCs w:val="22"/>
-        </w:rPr>
-      </w:pPr>
-      <w:r>
-        <w:rPr>
-          <w:rFonts w:asciiTheme="minorHAnsi" w:hAnsiTheme="minorHAnsi" w:cstheme="minorHAnsi"/>
-          <w:color w:val="000000"/>
-          <w:sz w:val="22"/>
-          <w:szCs w:val="22"/>
-        </w:rPr>
-        <w:t xml:space="preserve">La software life </w:t>
-      </w:r>
-      <w:proofErr w:type="spellStart"/>
-      <w:r>
-        <w:rPr>
-          <w:rFonts w:asciiTheme="minorHAnsi" w:hAnsiTheme="minorHAnsi" w:cstheme="minorHAnsi"/>
-          <w:color w:val="000000"/>
-          <w:sz w:val="22"/>
-          <w:szCs w:val="22"/>
-        </w:rPr>
-        <w:t>cycle</w:t>
-      </w:r>
-      <w:proofErr w:type="spellEnd"/>
-      <w:r>
-        <w:rPr>
-          <w:rFonts w:asciiTheme="minorHAnsi" w:hAnsiTheme="minorHAnsi" w:cstheme="minorHAnsi"/>
-          <w:color w:val="000000"/>
-          <w:sz w:val="22"/>
-          <w:szCs w:val="22"/>
-        </w:rPr>
-        <w:t xml:space="preserve"> è stata parzialmente implementata da parte degli sviluppatori anche mediante formalizzazione eseguita con il diagramma </w:t>
-      </w:r>
-      <w:proofErr w:type="spellStart"/>
-      <w:r>
-        <w:rPr>
-          <w:rFonts w:asciiTheme="minorHAnsi" w:hAnsiTheme="minorHAnsi" w:cstheme="minorHAnsi"/>
-          <w:color w:val="000000"/>
-          <w:sz w:val="22"/>
-          <w:szCs w:val="22"/>
-        </w:rPr>
-        <w:t>statechart</w:t>
-      </w:r>
-      <w:proofErr w:type="spellEnd"/>
-      <w:r>
-        <w:rPr>
-          <w:rFonts w:asciiTheme="minorHAnsi" w:hAnsiTheme="minorHAnsi" w:cstheme="minorHAnsi"/>
-          <w:color w:val="000000"/>
-          <w:sz w:val="22"/>
-          <w:szCs w:val="22"/>
-        </w:rPr>
-        <w:t xml:space="preserve"> del tool UML</w:t>
+        <w:pStyle w:val="NormalWeb"/>
+        <w:spacing w:before="0" w:beforeAutospacing="0" w:after="0" w:afterAutospacing="0"/>
+        <w:jc w:val="both"/>
+        <w:rPr>
+          <w:rFonts w:asciiTheme="minorHAnsi" w:hAnsiTheme="minorHAnsi" w:cstheme="minorHAnsi"/>
+          <w:color w:val="000000"/>
+          <w:sz w:val="22"/>
+          <w:szCs w:val="22"/>
+        </w:rPr>
+      </w:pPr>
+    </w:p>
+    <w:p>
+      <w:pPr>
+        <w:pStyle w:val="NormalWeb"/>
+        <w:spacing w:before="0" w:beforeAutospacing="0" w:after="0" w:afterAutospacing="0"/>
+        <w:jc w:val="both"/>
+        <w:rPr>
+          <w:rFonts w:asciiTheme="minorHAnsi" w:hAnsiTheme="minorHAnsi" w:cstheme="minorHAnsi"/>
+          <w:color w:val="000000"/>
+          <w:sz w:val="22"/>
+          <w:szCs w:val="22"/>
+        </w:rPr>
+      </w:pPr>
+      <w:r>
+        <w:rPr>
+          <w:rFonts w:asciiTheme="minorHAnsi" w:hAnsiTheme="minorHAnsi" w:cstheme="minorHAnsi"/>
+          <w:color w:val="000000"/>
+          <w:sz w:val="22"/>
+          <w:szCs w:val="22"/>
+        </w:rPr>
+        <w:t>La software life cycle è stata parzialmente implementata da parte degli sviluppatori anche mediante formalizzazione eseguita con il diagramma statechart del tool UML</w:t>
       </w:r>
       <w:r>
         <w:rPr>
@@ -936,20 +771,20 @@
     </w:p>
     <w:p>
       <w:pPr>
-        <w:pStyle w:val="NormaleWeb"/>
-        <w:spacing w:before="0" w:beforeAutospacing="0" w:after="0" w:afterAutospacing="0"/>
-        <w:jc w:val="both"/>
-        <w:rPr>
-          <w:rFonts w:asciiTheme="minorHAnsi" w:hAnsiTheme="minorHAnsi" w:cstheme="minorHAnsi"/>
-          <w:color w:val="000000"/>
-          <w:sz w:val="22"/>
-          <w:szCs w:val="22"/>
-        </w:rPr>
-      </w:pPr>
-    </w:p>
-    <w:p>
-      <w:pPr>
-        <w:pStyle w:val="NormaleWeb"/>
+        <w:pStyle w:val="NormalWeb"/>
+        <w:spacing w:before="0" w:beforeAutospacing="0" w:after="0" w:afterAutospacing="0"/>
+        <w:jc w:val="both"/>
+        <w:rPr>
+          <w:rFonts w:asciiTheme="minorHAnsi" w:hAnsiTheme="minorHAnsi" w:cstheme="minorHAnsi"/>
+          <w:color w:val="000000"/>
+          <w:sz w:val="22"/>
+          <w:szCs w:val="22"/>
+        </w:rPr>
+      </w:pPr>
+    </w:p>
+    <w:p>
+      <w:pPr>
+        <w:pStyle w:val="NormalWeb"/>
         <w:spacing w:before="0" w:beforeAutospacing="0" w:after="0" w:afterAutospacing="0"/>
         <w:jc w:val="both"/>
         <w:rPr>
@@ -961,7 +796,7 @@
     </w:p>
     <w:p>
       <w:pPr>
-        <w:pStyle w:val="NormaleWeb"/>
+        <w:pStyle w:val="NormalWeb"/>
         <w:spacing w:before="0" w:beforeAutospacing="0" w:after="0" w:afterAutospacing="0"/>
         <w:jc w:val="both"/>
         <w:rPr>
@@ -1023,59 +858,59 @@
     </w:p>
     <w:p>
       <w:pPr>
-        <w:pStyle w:val="NormaleWeb"/>
-        <w:spacing w:before="0" w:beforeAutospacing="0" w:after="0" w:afterAutospacing="0"/>
-        <w:jc w:val="both"/>
-        <w:rPr>
-          <w:rFonts w:asciiTheme="minorHAnsi" w:hAnsiTheme="minorHAnsi" w:cstheme="minorHAnsi"/>
-          <w:color w:val="000000"/>
-          <w:sz w:val="22"/>
-          <w:szCs w:val="22"/>
-        </w:rPr>
-      </w:pPr>
-    </w:p>
-    <w:p>
-      <w:pPr>
-        <w:pStyle w:val="NormaleWeb"/>
-        <w:spacing w:before="0" w:beforeAutospacing="0" w:after="0" w:afterAutospacing="0"/>
-        <w:jc w:val="both"/>
-        <w:rPr>
-          <w:rFonts w:asciiTheme="minorHAnsi" w:hAnsiTheme="minorHAnsi" w:cstheme="minorHAnsi"/>
-          <w:color w:val="000000"/>
-          <w:sz w:val="22"/>
-          <w:szCs w:val="22"/>
-        </w:rPr>
-      </w:pPr>
-    </w:p>
-    <w:p>
-      <w:pPr>
-        <w:pStyle w:val="NormaleWeb"/>
-        <w:spacing w:before="0" w:beforeAutospacing="0" w:after="0" w:afterAutospacing="0"/>
-        <w:jc w:val="both"/>
-        <w:rPr>
-          <w:rFonts w:asciiTheme="minorHAnsi" w:hAnsiTheme="minorHAnsi" w:cstheme="minorHAnsi"/>
-          <w:color w:val="000000"/>
-          <w:sz w:val="22"/>
-          <w:szCs w:val="22"/>
-        </w:rPr>
-      </w:pPr>
-    </w:p>
-    <w:p>
-      <w:pPr>
-        <w:pStyle w:val="NormaleWeb"/>
-        <w:spacing w:before="0" w:beforeAutospacing="0" w:after="0" w:afterAutospacing="0"/>
-        <w:jc w:val="both"/>
-        <w:rPr>
-          <w:rFonts w:asciiTheme="minorHAnsi" w:hAnsiTheme="minorHAnsi" w:cstheme="minorHAnsi"/>
-          <w:color w:val="000000"/>
-          <w:sz w:val="22"/>
-          <w:szCs w:val="22"/>
-        </w:rPr>
-      </w:pPr>
-    </w:p>
-    <w:p>
-      <w:pPr>
-        <w:pStyle w:val="NormaleWeb"/>
+        <w:pStyle w:val="NormalWeb"/>
+        <w:spacing w:before="0" w:beforeAutospacing="0" w:after="0" w:afterAutospacing="0"/>
+        <w:jc w:val="both"/>
+        <w:rPr>
+          <w:rFonts w:asciiTheme="minorHAnsi" w:hAnsiTheme="minorHAnsi" w:cstheme="minorHAnsi"/>
+          <w:color w:val="000000"/>
+          <w:sz w:val="22"/>
+          <w:szCs w:val="22"/>
+        </w:rPr>
+      </w:pPr>
+    </w:p>
+    <w:p>
+      <w:pPr>
+        <w:pStyle w:val="NormalWeb"/>
+        <w:spacing w:before="0" w:beforeAutospacing="0" w:after="0" w:afterAutospacing="0"/>
+        <w:jc w:val="both"/>
+        <w:rPr>
+          <w:rFonts w:asciiTheme="minorHAnsi" w:hAnsiTheme="minorHAnsi" w:cstheme="minorHAnsi"/>
+          <w:color w:val="000000"/>
+          <w:sz w:val="22"/>
+          <w:szCs w:val="22"/>
+        </w:rPr>
+      </w:pPr>
+    </w:p>
+    <w:p>
+      <w:pPr>
+        <w:pStyle w:val="NormalWeb"/>
+        <w:spacing w:before="0" w:beforeAutospacing="0" w:after="0" w:afterAutospacing="0"/>
+        <w:jc w:val="both"/>
+        <w:rPr>
+          <w:rFonts w:asciiTheme="minorHAnsi" w:hAnsiTheme="minorHAnsi" w:cstheme="minorHAnsi"/>
+          <w:color w:val="000000"/>
+          <w:sz w:val="22"/>
+          <w:szCs w:val="22"/>
+        </w:rPr>
+      </w:pPr>
+    </w:p>
+    <w:p>
+      <w:pPr>
+        <w:pStyle w:val="NormalWeb"/>
+        <w:spacing w:before="0" w:beforeAutospacing="0" w:after="0" w:afterAutospacing="0"/>
+        <w:jc w:val="both"/>
+        <w:rPr>
+          <w:rFonts w:asciiTheme="minorHAnsi" w:hAnsiTheme="minorHAnsi" w:cstheme="minorHAnsi"/>
+          <w:color w:val="000000"/>
+          <w:sz w:val="22"/>
+          <w:szCs w:val="22"/>
+        </w:rPr>
+      </w:pPr>
+    </w:p>
+    <w:p>
+      <w:pPr>
+        <w:pStyle w:val="NormalWeb"/>
         <w:spacing w:before="0" w:beforeAutospacing="0" w:after="0" w:afterAutospacing="0"/>
         <w:jc w:val="both"/>
         <w:rPr>
@@ -1114,25 +949,7 @@
           <w:color w:val="000000"/>
           <w:lang w:eastAsia="it-IT"/>
         </w:rPr>
-        <w:t xml:space="preserve">L'organizzazione del team e la gestione delle persone che ne fanno parte è riconducibile perlopiù all'approccio agile, i due sviluppatori infatti collaborano in ogni aspetto del loro lavoro, applicando anche </w:t>
-      </w:r>
-      <w:proofErr w:type="spellStart"/>
-      <w:r>
-        <w:rPr>
-          <w:rFonts w:eastAsia="Times New Roman" w:cstheme="minorHAnsi"/>
-          <w:color w:val="000000"/>
-          <w:lang w:eastAsia="it-IT"/>
-        </w:rPr>
-        <w:t>pair</w:t>
-      </w:r>
-      <w:proofErr w:type="spellEnd"/>
-      <w:r>
-        <w:rPr>
-          <w:rFonts w:eastAsia="Times New Roman" w:cstheme="minorHAnsi"/>
-          <w:color w:val="000000"/>
-          <w:lang w:eastAsia="it-IT"/>
-        </w:rPr>
-        <w:t xml:space="preserve"> programming. </w:t>
+        <w:t>L'organizzazione del team e la gestione delle persone che ne fanno parte è riconducibile perlopiù all'approccio agile, i due sviluppatori infatti collaborano in ogni aspetto del loro lavoro, applicando anche pair programming. </w:t>
       </w:r>
     </w:p>
     <w:p>
@@ -1151,43 +968,7 @@
           <w:lang w:eastAsia="it-IT"/>
         </w:rPr>
         <w:lastRenderedPageBreak/>
-        <w:t xml:space="preserve">Per certi aspetti la gestione dei membri del team viene affrontata seguendo lo schema proposto da </w:t>
-      </w:r>
-      <w:proofErr w:type="spellStart"/>
-      <w:r>
-        <w:rPr>
-          <w:rFonts w:eastAsia="Times New Roman" w:cstheme="minorHAnsi"/>
-          <w:color w:val="000000"/>
-          <w:lang w:eastAsia="it-IT"/>
-        </w:rPr>
-        <w:t>Mintzberg</w:t>
-      </w:r>
-      <w:proofErr w:type="spellEnd"/>
-      <w:r>
-        <w:rPr>
-          <w:rFonts w:eastAsia="Times New Roman" w:cstheme="minorHAnsi"/>
-          <w:color w:val="000000"/>
-          <w:lang w:eastAsia="it-IT"/>
-        </w:rPr>
-        <w:t xml:space="preserve">; in  particolare vi sono alcune analogie con il meccanismo di coordinazione di </w:t>
-      </w:r>
-      <w:proofErr w:type="spellStart"/>
-      <w:r>
-        <w:rPr>
-          <w:rFonts w:eastAsia="Times New Roman" w:cstheme="minorHAnsi"/>
-          <w:color w:val="000000"/>
-          <w:lang w:eastAsia="it-IT"/>
-        </w:rPr>
-        <w:t>adhocracy</w:t>
-      </w:r>
-      <w:proofErr w:type="spellEnd"/>
-      <w:r>
-        <w:rPr>
-          <w:rFonts w:eastAsia="Times New Roman" w:cstheme="minorHAnsi"/>
-          <w:color w:val="000000"/>
-          <w:lang w:eastAsia="it-IT"/>
-        </w:rPr>
-        <w:t>. L’organizzazione del lavoro avviene infatti prediligendo meeting e momenti di scambio di idee tra i due membri del team.</w:t>
+        <w:t>Per certi aspetti la gestione dei membri del team viene affrontata seguendo lo schema proposto da Mintzberg; in  particolare vi sono alcune analogie con il meccanismo di coordinazione di adhocracy. L’organizzazione del lavoro avviene infatti prediligendo meeting e momenti di scambio di idee tra i due membri del team.</w:t>
       </w:r>
     </w:p>
     <w:p>
@@ -1205,61 +986,7 @@
           <w:color w:val="000000"/>
           <w:lang w:eastAsia="it-IT"/>
         </w:rPr>
-        <w:t xml:space="preserve">Altro aspetto tipico di </w:t>
-      </w:r>
-      <w:proofErr w:type="spellStart"/>
-      <w:r>
-        <w:rPr>
-          <w:rFonts w:eastAsia="Times New Roman" w:cstheme="minorHAnsi"/>
-          <w:color w:val="000000"/>
-          <w:lang w:eastAsia="it-IT"/>
-        </w:rPr>
-        <w:t>adhocracy</w:t>
-      </w:r>
-      <w:proofErr w:type="spellEnd"/>
-      <w:r>
-        <w:rPr>
-          <w:rFonts w:eastAsia="Times New Roman" w:cstheme="minorHAnsi"/>
-          <w:color w:val="000000"/>
-          <w:lang w:eastAsia="it-IT"/>
-        </w:rPr>
-        <w:t xml:space="preserve">, e ripreso dal team di sviluppo, è la scelta di coordinare il lavoro attraverso </w:t>
-      </w:r>
-      <w:proofErr w:type="spellStart"/>
-      <w:r>
-        <w:rPr>
-          <w:rFonts w:eastAsia="Times New Roman" w:cstheme="minorHAnsi"/>
-          <w:color w:val="000000"/>
-          <w:lang w:eastAsia="it-IT"/>
-        </w:rPr>
-        <w:t>mutual</w:t>
-      </w:r>
-      <w:proofErr w:type="spellEnd"/>
-      <w:r>
-        <w:rPr>
-          <w:rFonts w:eastAsia="Times New Roman" w:cstheme="minorHAnsi"/>
-          <w:color w:val="000000"/>
-          <w:lang w:eastAsia="it-IT"/>
-        </w:rPr>
-        <w:t xml:space="preserve"> </w:t>
-      </w:r>
-      <w:proofErr w:type="spellStart"/>
-      <w:r>
-        <w:rPr>
-          <w:rFonts w:eastAsia="Times New Roman" w:cstheme="minorHAnsi"/>
-          <w:color w:val="000000"/>
-          <w:lang w:eastAsia="it-IT"/>
-        </w:rPr>
-        <w:t>adjustment</w:t>
-      </w:r>
-      <w:proofErr w:type="spellEnd"/>
-      <w:r>
-        <w:rPr>
-          <w:rFonts w:eastAsia="Times New Roman" w:cstheme="minorHAnsi"/>
-          <w:color w:val="000000"/>
-          <w:lang w:eastAsia="it-IT"/>
-        </w:rPr>
-        <w:t xml:space="preserve"> che i membri svolgono con molta regolarità.</w:t>
+        <w:t>Altro aspetto tipico di adhocracy, e ripreso dal team di sviluppo, è la scelta di coordinare il lavoro attraverso mutual adjustment che i membri svolgono con molta regolarità.</w:t>
       </w:r>
     </w:p>
     <w:p>
@@ -1295,25 +1022,7 @@
           <w:color w:val="000000"/>
           <w:lang w:eastAsia="it-IT"/>
         </w:rPr>
-        <w:t xml:space="preserve">Per quanto riguarda la strutturazione del team di lavoro, questa si discosta da </w:t>
-      </w:r>
-      <w:proofErr w:type="spellStart"/>
-      <w:r>
-        <w:rPr>
-          <w:rFonts w:eastAsia="Times New Roman" w:cstheme="minorHAnsi"/>
-          <w:color w:val="000000"/>
-          <w:lang w:eastAsia="it-IT"/>
-        </w:rPr>
-        <w:t>adhocracy</w:t>
-      </w:r>
-      <w:proofErr w:type="spellEnd"/>
-      <w:r>
-        <w:rPr>
-          <w:rFonts w:eastAsia="Times New Roman" w:cstheme="minorHAnsi"/>
-          <w:color w:val="000000"/>
-          <w:lang w:eastAsia="it-IT"/>
-        </w:rPr>
-        <w:t xml:space="preserve"> e si addice molto di più ad un modello agile; all’interno del team infatti non esiste alcun tipo di gerarchia o di rigida suddivisione dei compiti.</w:t>
+        <w:t>Per quanto riguarda la strutturazione del team di lavoro, questa si discosta da adhocracy e si addice molto di più ad un modello agile; all’interno del team infatti non esiste alcun tipo di gerarchia o di rigida suddivisione dei compiti.</w:t>
       </w:r>
     </w:p>
     <w:p>
@@ -1396,7 +1105,7 @@
     </w:p>
     <w:p>
       <w:pPr>
-        <w:pStyle w:val="NormaleWeb"/>
+        <w:pStyle w:val="NormalWeb"/>
         <w:spacing w:before="0" w:beforeAutospacing="0" w:after="0" w:afterAutospacing="0"/>
         <w:jc w:val="both"/>
         <w:rPr>
@@ -1422,48 +1131,26 @@
           <w:sz w:val="22"/>
           <w:szCs w:val="22"/>
         </w:rPr>
+        <w:t xml:space="preserve"> Kanban</w:t>
+      </w:r>
+      <w:r>
+        <w:rPr>
+          <w:rFonts w:asciiTheme="minorHAnsi" w:hAnsiTheme="minorHAnsi" w:cstheme="minorHAnsi"/>
+          <w:color w:val="000000"/>
+          <w:sz w:val="22"/>
+          <w:szCs w:val="22"/>
+        </w:rPr>
+        <w:t xml:space="preserve"> integrato a Github</w:t>
+      </w:r>
+      <w:r>
+        <w:rPr>
+          <w:rFonts w:asciiTheme="minorHAnsi" w:hAnsiTheme="minorHAnsi" w:cstheme="minorHAnsi"/>
+          <w:color w:val="000000"/>
+          <w:sz w:val="22"/>
+          <w:szCs w:val="22"/>
+        </w:rPr>
         <w:t xml:space="preserve"> </w:t>
       </w:r>
-      <w:proofErr w:type="spellStart"/>
-      <w:r>
-        <w:rPr>
-          <w:rFonts w:asciiTheme="minorHAnsi" w:hAnsiTheme="minorHAnsi" w:cstheme="minorHAnsi"/>
-          <w:color w:val="000000"/>
-          <w:sz w:val="22"/>
-          <w:szCs w:val="22"/>
-        </w:rPr>
-        <w:t>Kanban</w:t>
-      </w:r>
-      <w:proofErr w:type="spellEnd"/>
-      <w:r>
-        <w:rPr>
-          <w:rFonts w:asciiTheme="minorHAnsi" w:hAnsiTheme="minorHAnsi" w:cstheme="minorHAnsi"/>
-          <w:color w:val="000000"/>
-          <w:sz w:val="22"/>
-          <w:szCs w:val="22"/>
-        </w:rPr>
-        <w:t xml:space="preserve"> integrato a </w:t>
-      </w:r>
-      <w:proofErr w:type="spellStart"/>
-      <w:r>
-        <w:rPr>
-          <w:rFonts w:asciiTheme="minorHAnsi" w:hAnsiTheme="minorHAnsi" w:cstheme="minorHAnsi"/>
-          <w:color w:val="000000"/>
-          <w:sz w:val="22"/>
-          <w:szCs w:val="22"/>
-        </w:rPr>
-        <w:t>Github</w:t>
-      </w:r>
-      <w:proofErr w:type="spellEnd"/>
-      <w:r>
-        <w:rPr>
-          <w:rFonts w:asciiTheme="minorHAnsi" w:hAnsiTheme="minorHAnsi" w:cstheme="minorHAnsi"/>
-          <w:color w:val="000000"/>
-          <w:sz w:val="22"/>
-          <w:szCs w:val="22"/>
-        </w:rPr>
-        <w:t xml:space="preserve"> </w:t>
-      </w:r>
       <w:r>
         <w:rPr>
           <w:rFonts w:asciiTheme="minorHAnsi" w:hAnsiTheme="minorHAnsi" w:cstheme="minorHAnsi"/>
@@ -1512,20 +1199,20 @@
     </w:p>
     <w:p>
       <w:pPr>
-        <w:pStyle w:val="NormaleWeb"/>
-        <w:spacing w:before="0" w:beforeAutospacing="0" w:after="0" w:afterAutospacing="0"/>
-        <w:jc w:val="both"/>
-        <w:rPr>
-          <w:rFonts w:asciiTheme="minorHAnsi" w:hAnsiTheme="minorHAnsi" w:cstheme="minorHAnsi"/>
-          <w:color w:val="000000"/>
-          <w:sz w:val="22"/>
-          <w:szCs w:val="22"/>
-        </w:rPr>
-      </w:pPr>
-    </w:p>
-    <w:p>
-      <w:pPr>
-        <w:pStyle w:val="NormaleWeb"/>
+        <w:pStyle w:val="NormalWeb"/>
+        <w:spacing w:before="0" w:beforeAutospacing="0" w:after="0" w:afterAutospacing="0"/>
+        <w:jc w:val="both"/>
+        <w:rPr>
+          <w:rFonts w:asciiTheme="minorHAnsi" w:hAnsiTheme="minorHAnsi" w:cstheme="minorHAnsi"/>
+          <w:color w:val="000000"/>
+          <w:sz w:val="22"/>
+          <w:szCs w:val="22"/>
+        </w:rPr>
+      </w:pPr>
+    </w:p>
+    <w:p>
+      <w:pPr>
+        <w:pStyle w:val="NormalWeb"/>
         <w:spacing w:before="0" w:beforeAutospacing="0" w:after="0" w:afterAutospacing="0"/>
         <w:jc w:val="both"/>
         <w:rPr>
@@ -1551,7 +1238,7 @@
     </w:p>
     <w:p>
       <w:pPr>
-        <w:pStyle w:val="NormaleWeb"/>
+        <w:pStyle w:val="NormalWeb"/>
         <w:spacing w:before="0" w:beforeAutospacing="0" w:after="0" w:afterAutospacing="0"/>
         <w:jc w:val="both"/>
         <w:rPr>
@@ -1591,7 +1278,7 @@
     </w:p>
     <w:p>
       <w:pPr>
-        <w:pStyle w:val="NormaleWeb"/>
+        <w:pStyle w:val="NormalWeb"/>
         <w:spacing w:before="0" w:beforeAutospacing="0" w:after="0" w:afterAutospacing="0"/>
         <w:jc w:val="both"/>
         <w:rPr>
@@ -1613,7 +1300,7 @@
     </w:p>
     <w:p>
       <w:pPr>
-        <w:pStyle w:val="NormaleWeb"/>
+        <w:pStyle w:val="NormalWeb"/>
         <w:spacing w:before="0" w:beforeAutospacing="0" w:after="0" w:afterAutospacing="0"/>
         <w:jc w:val="both"/>
         <w:rPr>
@@ -1644,7 +1331,7 @@
     </w:p>
     <w:p>
       <w:pPr>
-        <w:pStyle w:val="NormaleWeb"/>
+        <w:pStyle w:val="NormalWeb"/>
         <w:spacing w:before="0" w:beforeAutospacing="0" w:after="0" w:afterAutospacing="0"/>
         <w:jc w:val="both"/>
         <w:rPr>
@@ -1666,7 +1353,7 @@
     </w:p>
     <w:p>
       <w:pPr>
-        <w:pStyle w:val="NormaleWeb"/>
+        <w:pStyle w:val="NormalWeb"/>
         <w:numPr>
           <w:ilvl w:val="0"/>
           <w:numId w:val="2"/>
@@ -1687,23 +1374,12 @@
           <w:sz w:val="22"/>
           <w:szCs w:val="22"/>
         </w:rPr>
-        <w:t xml:space="preserve">Product </w:t>
-      </w:r>
-      <w:proofErr w:type="spellStart"/>
-      <w:r>
-        <w:rPr>
-          <w:rFonts w:asciiTheme="minorHAnsi" w:hAnsiTheme="minorHAnsi" w:cstheme="minorHAnsi"/>
-          <w:color w:val="000000"/>
-          <w:sz w:val="22"/>
-          <w:szCs w:val="22"/>
-        </w:rPr>
-        <w:t>operation</w:t>
-      </w:r>
-      <w:proofErr w:type="spellEnd"/>
-    </w:p>
-    <w:p>
-      <w:pPr>
-        <w:pStyle w:val="NormaleWeb"/>
+        <w:t>Product operation</w:t>
+      </w:r>
+    </w:p>
+    <w:p>
+      <w:pPr>
+        <w:pStyle w:val="NormalWeb"/>
         <w:numPr>
           <w:ilvl w:val="1"/>
           <w:numId w:val="1"/>
@@ -1717,7 +1393,6 @@
           <w:szCs w:val="22"/>
         </w:rPr>
       </w:pPr>
-      <w:proofErr w:type="spellStart"/>
       <w:r>
         <w:rPr>
           <w:rFonts w:asciiTheme="minorHAnsi" w:hAnsiTheme="minorHAnsi" w:cstheme="minorHAnsi"/>
@@ -1727,11 +1402,10 @@
         </w:rPr>
         <w:t>Correctness</w:t>
       </w:r>
-      <w:proofErr w:type="spellEnd"/>
-    </w:p>
-    <w:p>
-      <w:pPr>
-        <w:pStyle w:val="NormaleWeb"/>
+    </w:p>
+    <w:p>
+      <w:pPr>
+        <w:pStyle w:val="NormalWeb"/>
         <w:spacing w:before="0" w:beforeAutospacing="0" w:after="0" w:afterAutospacing="0"/>
         <w:ind w:left="1440"/>
         <w:jc w:val="both"/>
@@ -1754,7 +1428,7 @@
     </w:p>
     <w:p>
       <w:pPr>
-        <w:pStyle w:val="NormaleWeb"/>
+        <w:pStyle w:val="NormalWeb"/>
         <w:numPr>
           <w:ilvl w:val="1"/>
           <w:numId w:val="1"/>
@@ -1780,7 +1454,7 @@
     </w:p>
     <w:p>
       <w:pPr>
-        <w:pStyle w:val="NormaleWeb"/>
+        <w:pStyle w:val="NormalWeb"/>
         <w:spacing w:before="0" w:beforeAutospacing="0" w:after="0" w:afterAutospacing="0"/>
         <w:ind w:left="1440"/>
         <w:jc w:val="both"/>
@@ -1803,7 +1477,7 @@
     </w:p>
     <w:p>
       <w:pPr>
-        <w:pStyle w:val="NormaleWeb"/>
+        <w:pStyle w:val="NormalWeb"/>
         <w:numPr>
           <w:ilvl w:val="1"/>
           <w:numId w:val="1"/>
@@ -1817,7 +1491,6 @@
           <w:szCs w:val="22"/>
         </w:rPr>
       </w:pPr>
-      <w:proofErr w:type="spellStart"/>
       <w:r>
         <w:rPr>
           <w:rFonts w:asciiTheme="minorHAnsi" w:hAnsiTheme="minorHAnsi" w:cstheme="minorHAnsi"/>
@@ -1827,11 +1500,10 @@
         </w:rPr>
         <w:t>Efficiency</w:t>
       </w:r>
-      <w:proofErr w:type="spellEnd"/>
-    </w:p>
-    <w:p>
-      <w:pPr>
-        <w:pStyle w:val="NormaleWeb"/>
+    </w:p>
+    <w:p>
+      <w:pPr>
+        <w:pStyle w:val="NormalWeb"/>
         <w:spacing w:before="0" w:beforeAutospacing="0" w:after="0" w:afterAutospacing="0"/>
         <w:ind w:left="1440"/>
         <w:jc w:val="both"/>
@@ -1872,7 +1544,7 @@
     </w:p>
     <w:p>
       <w:pPr>
-        <w:pStyle w:val="NormaleWeb"/>
+        <w:pStyle w:val="NormalWeb"/>
         <w:numPr>
           <w:ilvl w:val="1"/>
           <w:numId w:val="1"/>
@@ -1886,7 +1558,6 @@
           <w:szCs w:val="22"/>
         </w:rPr>
       </w:pPr>
-      <w:proofErr w:type="spellStart"/>
       <w:r>
         <w:rPr>
           <w:rFonts w:asciiTheme="minorHAnsi" w:hAnsiTheme="minorHAnsi" w:cstheme="minorHAnsi"/>
@@ -1896,11 +1567,10 @@
         </w:rPr>
         <w:t>Integrity</w:t>
       </w:r>
-      <w:proofErr w:type="spellEnd"/>
-    </w:p>
-    <w:p>
-      <w:pPr>
-        <w:pStyle w:val="NormaleWeb"/>
+    </w:p>
+    <w:p>
+      <w:pPr>
+        <w:pStyle w:val="NormalWeb"/>
         <w:spacing w:before="0" w:beforeAutospacing="0" w:after="0" w:afterAutospacing="0"/>
         <w:ind w:left="1440"/>
         <w:jc w:val="both"/>
@@ -1923,7 +1593,7 @@
     </w:p>
     <w:p>
       <w:pPr>
-        <w:pStyle w:val="NormaleWeb"/>
+        <w:pStyle w:val="NormalWeb"/>
         <w:numPr>
           <w:ilvl w:val="1"/>
           <w:numId w:val="1"/>
@@ -1937,7 +1607,6 @@
           <w:szCs w:val="22"/>
         </w:rPr>
       </w:pPr>
-      <w:proofErr w:type="spellStart"/>
       <w:r>
         <w:rPr>
           <w:rFonts w:asciiTheme="minorHAnsi" w:hAnsiTheme="minorHAnsi" w:cstheme="minorHAnsi"/>
@@ -1947,11 +1616,10 @@
         </w:rPr>
         <w:t>Usability</w:t>
       </w:r>
-      <w:proofErr w:type="spellEnd"/>
-    </w:p>
-    <w:p>
-      <w:pPr>
-        <w:pStyle w:val="NormaleWeb"/>
+    </w:p>
+    <w:p>
+      <w:pPr>
+        <w:pStyle w:val="NormalWeb"/>
         <w:spacing w:before="0" w:beforeAutospacing="0" w:after="0" w:afterAutospacing="0"/>
         <w:ind w:left="1440"/>
         <w:jc w:val="both"/>
@@ -1974,7 +1642,7 @@
     </w:p>
     <w:p>
       <w:pPr>
-        <w:pStyle w:val="NormaleWeb"/>
+        <w:pStyle w:val="NormalWeb"/>
         <w:numPr>
           <w:ilvl w:val="0"/>
           <w:numId w:val="2"/>
@@ -1995,23 +1663,12 @@
           <w:sz w:val="22"/>
           <w:szCs w:val="22"/>
         </w:rPr>
-        <w:t xml:space="preserve">Product </w:t>
-      </w:r>
-      <w:proofErr w:type="spellStart"/>
-      <w:r>
-        <w:rPr>
-          <w:rFonts w:asciiTheme="minorHAnsi" w:hAnsiTheme="minorHAnsi" w:cstheme="minorHAnsi"/>
-          <w:color w:val="000000"/>
-          <w:sz w:val="22"/>
-          <w:szCs w:val="22"/>
-        </w:rPr>
-        <w:t>revision</w:t>
-      </w:r>
-      <w:proofErr w:type="spellEnd"/>
-    </w:p>
-    <w:p>
-      <w:pPr>
-        <w:pStyle w:val="NormaleWeb"/>
+        <w:t>Product revision</w:t>
+      </w:r>
+    </w:p>
+    <w:p>
+      <w:pPr>
+        <w:pStyle w:val="NormalWeb"/>
         <w:numPr>
           <w:ilvl w:val="1"/>
           <w:numId w:val="1"/>
@@ -2025,7 +1682,6 @@
           <w:szCs w:val="22"/>
         </w:rPr>
       </w:pPr>
-      <w:proofErr w:type="spellStart"/>
       <w:r>
         <w:rPr>
           <w:rFonts w:asciiTheme="minorHAnsi" w:hAnsiTheme="minorHAnsi" w:cstheme="minorHAnsi"/>
@@ -2035,11 +1691,10 @@
         </w:rPr>
         <w:t>Maintainability</w:t>
       </w:r>
-      <w:proofErr w:type="spellEnd"/>
-    </w:p>
-    <w:p>
-      <w:pPr>
-        <w:pStyle w:val="NormaleWeb"/>
+    </w:p>
+    <w:p>
+      <w:pPr>
+        <w:pStyle w:val="NormalWeb"/>
         <w:spacing w:before="0" w:beforeAutospacing="0" w:after="0" w:afterAutospacing="0"/>
         <w:ind w:left="1440"/>
         <w:jc w:val="both"/>
@@ -2062,7 +1717,7 @@
     </w:p>
     <w:p>
       <w:pPr>
-        <w:pStyle w:val="NormaleWeb"/>
+        <w:pStyle w:val="NormalWeb"/>
         <w:numPr>
           <w:ilvl w:val="1"/>
           <w:numId w:val="1"/>
@@ -2076,7 +1731,6 @@
           <w:szCs w:val="22"/>
         </w:rPr>
       </w:pPr>
-      <w:proofErr w:type="spellStart"/>
       <w:r>
         <w:rPr>
           <w:rFonts w:asciiTheme="minorHAnsi" w:hAnsiTheme="minorHAnsi" w:cstheme="minorHAnsi"/>
@@ -2086,11 +1740,10 @@
         </w:rPr>
         <w:t>Testability</w:t>
       </w:r>
-      <w:proofErr w:type="spellEnd"/>
-    </w:p>
-    <w:p>
-      <w:pPr>
-        <w:pStyle w:val="NormaleWeb"/>
+    </w:p>
+    <w:p>
+      <w:pPr>
+        <w:pStyle w:val="NormalWeb"/>
         <w:spacing w:before="0" w:beforeAutospacing="0" w:after="0" w:afterAutospacing="0"/>
         <w:ind w:left="1440"/>
         <w:jc w:val="both"/>
@@ -2113,7 +1766,7 @@
     </w:p>
     <w:p>
       <w:pPr>
-        <w:pStyle w:val="NormaleWeb"/>
+        <w:pStyle w:val="NormalWeb"/>
         <w:numPr>
           <w:ilvl w:val="0"/>
           <w:numId w:val="1"/>
@@ -2134,23 +1787,12 @@
           <w:sz w:val="22"/>
           <w:szCs w:val="22"/>
         </w:rPr>
-        <w:t xml:space="preserve">Product </w:t>
-      </w:r>
-      <w:proofErr w:type="spellStart"/>
-      <w:r>
-        <w:rPr>
-          <w:rFonts w:asciiTheme="minorHAnsi" w:hAnsiTheme="minorHAnsi" w:cstheme="minorHAnsi"/>
-          <w:color w:val="000000"/>
-          <w:sz w:val="22"/>
-          <w:szCs w:val="22"/>
-        </w:rPr>
-        <w:t>transition</w:t>
-      </w:r>
-      <w:proofErr w:type="spellEnd"/>
-    </w:p>
-    <w:p>
-      <w:pPr>
-        <w:pStyle w:val="NormaleWeb"/>
+        <w:t>Product transition</w:t>
+      </w:r>
+    </w:p>
+    <w:p>
+      <w:pPr>
+        <w:pStyle w:val="NormalWeb"/>
         <w:numPr>
           <w:ilvl w:val="1"/>
           <w:numId w:val="1"/>
@@ -2163,7 +1805,6 @@
           <w:szCs w:val="22"/>
         </w:rPr>
       </w:pPr>
-      <w:proofErr w:type="spellStart"/>
       <w:r>
         <w:rPr>
           <w:rFonts w:asciiTheme="minorHAnsi" w:hAnsiTheme="minorHAnsi" w:cstheme="minorHAnsi"/>
@@ -2173,11 +1814,10 @@
         </w:rPr>
         <w:t>Portability</w:t>
       </w:r>
-      <w:proofErr w:type="spellEnd"/>
-    </w:p>
-    <w:p>
-      <w:pPr>
-        <w:pStyle w:val="NormaleWeb"/>
+    </w:p>
+    <w:p>
+      <w:pPr>
+        <w:pStyle w:val="NormalWeb"/>
         <w:spacing w:before="0" w:beforeAutospacing="0" w:after="0" w:afterAutospacing="0"/>
         <w:ind w:left="1440"/>
         <w:rPr>
@@ -2199,19 +1839,19 @@
     </w:p>
     <w:p>
       <w:pPr>
-        <w:pStyle w:val="NormaleWeb"/>
-        <w:spacing w:before="0" w:beforeAutospacing="0" w:after="0" w:afterAutospacing="0"/>
-        <w:rPr>
-          <w:rFonts w:asciiTheme="minorHAnsi" w:hAnsiTheme="minorHAnsi" w:cstheme="minorHAnsi"/>
-          <w:color w:val="000000"/>
-          <w:sz w:val="22"/>
-          <w:szCs w:val="22"/>
-        </w:rPr>
-      </w:pPr>
-    </w:p>
-    <w:p>
-      <w:pPr>
-        <w:pStyle w:val="NormaleWeb"/>
+        <w:pStyle w:val="NormalWeb"/>
+        <w:spacing w:before="0" w:beforeAutospacing="0" w:after="0" w:afterAutospacing="0"/>
+        <w:rPr>
+          <w:rFonts w:asciiTheme="minorHAnsi" w:hAnsiTheme="minorHAnsi" w:cstheme="minorHAnsi"/>
+          <w:color w:val="000000"/>
+          <w:sz w:val="22"/>
+          <w:szCs w:val="22"/>
+        </w:rPr>
+      </w:pPr>
+    </w:p>
+    <w:p>
+      <w:pPr>
+        <w:pStyle w:val="NormalWeb"/>
         <w:spacing w:before="0" w:beforeAutospacing="0" w:after="0" w:afterAutospacing="0"/>
         <w:jc w:val="both"/>
         <w:rPr>
@@ -2234,37 +1874,13 @@
           <w:szCs w:val="22"/>
         </w:rPr>
         <w:lastRenderedPageBreak/>
-        <w:t xml:space="preserve">CAPITOLO 9 – </w:t>
-      </w:r>
-      <w:proofErr w:type="spellStart"/>
-      <w:r>
-        <w:rPr>
-          <w:rFonts w:asciiTheme="minorHAnsi" w:hAnsiTheme="minorHAnsi" w:cstheme="minorHAnsi"/>
-          <w:b/>
-          <w:bCs/>
-          <w:color w:val="000000"/>
-          <w:sz w:val="22"/>
-          <w:szCs w:val="22"/>
-        </w:rPr>
-        <w:t>Requirements</w:t>
-      </w:r>
-      <w:proofErr w:type="spellEnd"/>
-      <w:r>
-        <w:rPr>
-          <w:rFonts w:asciiTheme="minorHAnsi" w:hAnsiTheme="minorHAnsi" w:cstheme="minorHAnsi"/>
-          <w:b/>
-          <w:bCs/>
-          <w:color w:val="000000"/>
-          <w:sz w:val="22"/>
-          <w:szCs w:val="22"/>
-        </w:rPr>
-        <w:t xml:space="preserve"> Engineering</w:t>
+        <w:t>CAPITOLO 9 – Requirements Engineering</w:t>
       </w:r>
     </w:p>
     <w:bookmarkEnd w:id="1"/>
     <w:p>
       <w:pPr>
-        <w:pStyle w:val="NormaleWeb"/>
+        <w:pStyle w:val="NormalWeb"/>
         <w:spacing w:before="0" w:beforeAutospacing="0" w:after="0" w:afterAutospacing="0"/>
         <w:jc w:val="both"/>
         <w:rPr>
@@ -2286,7 +1902,7 @@
     </w:p>
     <w:p>
       <w:pPr>
-        <w:pStyle w:val="NormaleWeb"/>
+        <w:pStyle w:val="NormalWeb"/>
         <w:spacing w:before="0" w:beforeAutospacing="0" w:after="0" w:afterAutospacing="0"/>
         <w:jc w:val="both"/>
         <w:rPr>
@@ -2407,7 +2023,7 @@
     </w:p>
     <w:p>
       <w:pPr>
-        <w:pStyle w:val="NormaleWeb"/>
+        <w:pStyle w:val="NormalWeb"/>
         <w:spacing w:before="0" w:beforeAutospacing="0" w:after="0" w:afterAutospacing="0"/>
         <w:jc w:val="both"/>
         <w:rPr>
@@ -2433,27 +2049,7 @@
           <w:sz w:val="22"/>
           <w:szCs w:val="22"/>
         </w:rPr>
-        <w:t xml:space="preserve">nella fase di </w:t>
-      </w:r>
-      <w:proofErr w:type="spellStart"/>
-      <w:r>
-        <w:rPr>
-          <w:rFonts w:asciiTheme="minorHAnsi" w:hAnsiTheme="minorHAnsi" w:cstheme="minorHAnsi"/>
-          <w:color w:val="000000"/>
-          <w:sz w:val="22"/>
-          <w:szCs w:val="22"/>
-        </w:rPr>
-        <w:t>elicitation</w:t>
-      </w:r>
-      <w:proofErr w:type="spellEnd"/>
-      <w:r>
-        <w:rPr>
-          <w:rFonts w:asciiTheme="minorHAnsi" w:hAnsiTheme="minorHAnsi" w:cstheme="minorHAnsi"/>
-          <w:color w:val="000000"/>
-          <w:sz w:val="22"/>
-          <w:szCs w:val="22"/>
-        </w:rPr>
-        <w:t xml:space="preserve"> </w:t>
+        <w:t xml:space="preserve">nella fase di elicitation </w:t>
       </w:r>
       <w:r>
         <w:rPr>
@@ -2464,7 +2060,6 @@
         </w:rPr>
         <w:t xml:space="preserve">sono stati organizzati in ordine gerarchico seguendo il modello </w:t>
       </w:r>
-      <w:proofErr w:type="spellStart"/>
       <w:r>
         <w:rPr>
           <w:rFonts w:asciiTheme="minorHAnsi" w:hAnsiTheme="minorHAnsi" w:cstheme="minorHAnsi"/>
@@ -2474,7 +2069,6 @@
         </w:rPr>
         <w:t>Moscow</w:t>
       </w:r>
-      <w:proofErr w:type="spellEnd"/>
       <w:r>
         <w:rPr>
           <w:rFonts w:asciiTheme="minorHAnsi" w:hAnsiTheme="minorHAnsi" w:cstheme="minorHAnsi"/>
@@ -2487,7 +2081,7 @@
     </w:p>
     <w:p>
       <w:pPr>
-        <w:pStyle w:val="NormaleWeb"/>
+        <w:pStyle w:val="NormalWeb"/>
         <w:numPr>
           <w:ilvl w:val="0"/>
           <w:numId w:val="4"/>
@@ -2508,23 +2102,12 @@
           <w:sz w:val="22"/>
           <w:szCs w:val="22"/>
         </w:rPr>
-        <w:t xml:space="preserve">Must </w:t>
-      </w:r>
-      <w:proofErr w:type="spellStart"/>
-      <w:r>
-        <w:rPr>
-          <w:rFonts w:asciiTheme="minorHAnsi" w:hAnsiTheme="minorHAnsi" w:cstheme="minorHAnsi"/>
-          <w:color w:val="000000"/>
-          <w:sz w:val="22"/>
-          <w:szCs w:val="22"/>
-        </w:rPr>
-        <w:t>have</w:t>
-      </w:r>
-      <w:proofErr w:type="spellEnd"/>
-    </w:p>
-    <w:p>
-      <w:pPr>
-        <w:pStyle w:val="NormaleWeb"/>
+        <w:t>Must have</w:t>
+      </w:r>
+    </w:p>
+    <w:p>
+      <w:pPr>
+        <w:pStyle w:val="NormalWeb"/>
         <w:numPr>
           <w:ilvl w:val="1"/>
           <w:numId w:val="4"/>
@@ -2559,7 +2142,7 @@
     </w:p>
     <w:p>
       <w:pPr>
-        <w:pStyle w:val="NormaleWeb"/>
+        <w:pStyle w:val="NormalWeb"/>
         <w:numPr>
           <w:ilvl w:val="1"/>
           <w:numId w:val="4"/>
@@ -2594,7 +2177,7 @@
     </w:p>
     <w:p>
       <w:pPr>
-        <w:pStyle w:val="NormaleWeb"/>
+        <w:pStyle w:val="NormalWeb"/>
         <w:numPr>
           <w:ilvl w:val="1"/>
           <w:numId w:val="4"/>
@@ -2629,7 +2212,7 @@
     </w:p>
     <w:p>
       <w:pPr>
-        <w:pStyle w:val="NormaleWeb"/>
+        <w:pStyle w:val="NormalWeb"/>
         <w:numPr>
           <w:ilvl w:val="1"/>
           <w:numId w:val="4"/>
@@ -2664,7 +2247,7 @@
     </w:p>
     <w:p>
       <w:pPr>
-        <w:pStyle w:val="NormaleWeb"/>
+        <w:pStyle w:val="NormalWeb"/>
         <w:numPr>
           <w:ilvl w:val="1"/>
           <w:numId w:val="4"/>
@@ -2699,7 +2282,7 @@
     </w:p>
     <w:p>
       <w:pPr>
-        <w:pStyle w:val="NormaleWeb"/>
+        <w:pStyle w:val="NormalWeb"/>
         <w:numPr>
           <w:ilvl w:val="1"/>
           <w:numId w:val="4"/>
@@ -2734,7 +2317,7 @@
     </w:p>
     <w:p>
       <w:pPr>
-        <w:pStyle w:val="NormaleWeb"/>
+        <w:pStyle w:val="NormalWeb"/>
         <w:spacing w:before="0" w:beforeAutospacing="0" w:after="0" w:afterAutospacing="0"/>
         <w:ind w:left="1440"/>
         <w:jc w:val="both"/>
@@ -2748,7 +2331,7 @@
     </w:p>
     <w:p>
       <w:pPr>
-        <w:pStyle w:val="NormaleWeb"/>
+        <w:pStyle w:val="NormalWeb"/>
         <w:numPr>
           <w:ilvl w:val="0"/>
           <w:numId w:val="4"/>
@@ -2762,41 +2345,19 @@
           <w:szCs w:val="22"/>
         </w:rPr>
       </w:pPr>
-      <w:proofErr w:type="spellStart"/>
-      <w:r>
-        <w:rPr>
-          <w:rFonts w:asciiTheme="minorHAnsi" w:hAnsiTheme="minorHAnsi" w:cstheme="minorHAnsi"/>
-          <w:color w:val="000000"/>
-          <w:sz w:val="22"/>
-          <w:szCs w:val="22"/>
-        </w:rPr>
-        <w:t>Should</w:t>
-      </w:r>
-      <w:proofErr w:type="spellEnd"/>
-      <w:r>
-        <w:rPr>
-          <w:rFonts w:asciiTheme="minorHAnsi" w:hAnsiTheme="minorHAnsi" w:cstheme="minorHAnsi"/>
-          <w:color w:val="000000"/>
-          <w:sz w:val="22"/>
-          <w:szCs w:val="22"/>
-        </w:rPr>
-        <w:t xml:space="preserve"> </w:t>
-      </w:r>
-      <w:proofErr w:type="spellStart"/>
-      <w:r>
-        <w:rPr>
-          <w:rFonts w:asciiTheme="minorHAnsi" w:hAnsiTheme="minorHAnsi" w:cstheme="minorHAnsi"/>
-          <w:color w:val="000000"/>
-          <w:sz w:val="22"/>
-          <w:szCs w:val="22"/>
-        </w:rPr>
-        <w:t>have</w:t>
-      </w:r>
-      <w:proofErr w:type="spellEnd"/>
-    </w:p>
-    <w:p>
-      <w:pPr>
-        <w:pStyle w:val="NormaleWeb"/>
+      <w:r>
+        <w:rPr>
+          <w:rFonts w:asciiTheme="minorHAnsi" w:hAnsiTheme="minorHAnsi" w:cstheme="minorHAnsi"/>
+          <w:color w:val="000000"/>
+          <w:sz w:val="22"/>
+          <w:szCs w:val="22"/>
+        </w:rPr>
+        <w:t>Should have</w:t>
+      </w:r>
+    </w:p>
+    <w:p>
+      <w:pPr>
+        <w:pStyle w:val="NormalWeb"/>
         <w:numPr>
           <w:ilvl w:val="1"/>
           <w:numId w:val="4"/>
@@ -2831,7 +2392,7 @@
     </w:p>
     <w:p>
       <w:pPr>
-        <w:pStyle w:val="NormaleWeb"/>
+        <w:pStyle w:val="NormalWeb"/>
         <w:numPr>
           <w:ilvl w:val="1"/>
           <w:numId w:val="4"/>
@@ -2866,7 +2427,7 @@
     </w:p>
     <w:p>
       <w:pPr>
-        <w:pStyle w:val="NormaleWeb"/>
+        <w:pStyle w:val="NormalWeb"/>
         <w:numPr>
           <w:ilvl w:val="1"/>
           <w:numId w:val="4"/>
@@ -2946,7 +2507,7 @@
     </w:p>
     <w:p>
       <w:pPr>
-        <w:pStyle w:val="NormaleWeb"/>
+        <w:pStyle w:val="NormalWeb"/>
         <w:numPr>
           <w:ilvl w:val="1"/>
           <w:numId w:val="4"/>
@@ -2990,7 +2551,7 @@
     </w:p>
     <w:p>
       <w:pPr>
-        <w:pStyle w:val="NormaleWeb"/>
+        <w:pStyle w:val="NormalWeb"/>
         <w:numPr>
           <w:ilvl w:val="1"/>
           <w:numId w:val="4"/>
@@ -3025,7 +2586,7 @@
     </w:p>
     <w:p>
       <w:pPr>
-        <w:pStyle w:val="NormaleWeb"/>
+        <w:pStyle w:val="NormalWeb"/>
         <w:numPr>
           <w:ilvl w:val="1"/>
           <w:numId w:val="4"/>
@@ -3060,7 +2621,7 @@
     </w:p>
     <w:p>
       <w:pPr>
-        <w:pStyle w:val="NormaleWeb"/>
+        <w:pStyle w:val="NormalWeb"/>
         <w:numPr>
           <w:ilvl w:val="1"/>
           <w:numId w:val="4"/>
@@ -3086,7 +2647,7 @@
     </w:p>
     <w:p>
       <w:pPr>
-        <w:pStyle w:val="NormaleWeb"/>
+        <w:pStyle w:val="NormalWeb"/>
         <w:numPr>
           <w:ilvl w:val="1"/>
           <w:numId w:val="4"/>
@@ -3112,7 +2673,7 @@
     </w:p>
     <w:p>
       <w:pPr>
-        <w:pStyle w:val="NormaleWeb"/>
+        <w:pStyle w:val="NormalWeb"/>
         <w:numPr>
           <w:ilvl w:val="1"/>
           <w:numId w:val="4"/>
@@ -3138,7 +2699,7 @@
     </w:p>
     <w:p>
       <w:pPr>
-        <w:pStyle w:val="NormaleWeb"/>
+        <w:pStyle w:val="NormalWeb"/>
         <w:spacing w:before="0" w:beforeAutospacing="0" w:after="0" w:afterAutospacing="0"/>
         <w:ind w:left="1440"/>
         <w:jc w:val="both"/>
@@ -3152,7 +2713,7 @@
     </w:p>
     <w:p>
       <w:pPr>
-        <w:pStyle w:val="NormaleWeb"/>
+        <w:pStyle w:val="NormalWeb"/>
         <w:numPr>
           <w:ilvl w:val="0"/>
           <w:numId w:val="4"/>
@@ -3166,41 +2727,19 @@
           <w:szCs w:val="22"/>
         </w:rPr>
       </w:pPr>
-      <w:proofErr w:type="spellStart"/>
-      <w:r>
-        <w:rPr>
-          <w:rFonts w:asciiTheme="minorHAnsi" w:hAnsiTheme="minorHAnsi" w:cstheme="minorHAnsi"/>
-          <w:color w:val="000000"/>
-          <w:sz w:val="22"/>
-          <w:szCs w:val="22"/>
-        </w:rPr>
-        <w:t>Could</w:t>
-      </w:r>
-      <w:proofErr w:type="spellEnd"/>
-      <w:r>
-        <w:rPr>
-          <w:rFonts w:asciiTheme="minorHAnsi" w:hAnsiTheme="minorHAnsi" w:cstheme="minorHAnsi"/>
-          <w:color w:val="000000"/>
-          <w:sz w:val="22"/>
-          <w:szCs w:val="22"/>
-        </w:rPr>
-        <w:t xml:space="preserve"> </w:t>
-      </w:r>
-      <w:proofErr w:type="spellStart"/>
-      <w:r>
-        <w:rPr>
-          <w:rFonts w:asciiTheme="minorHAnsi" w:hAnsiTheme="minorHAnsi" w:cstheme="minorHAnsi"/>
-          <w:color w:val="000000"/>
-          <w:sz w:val="22"/>
-          <w:szCs w:val="22"/>
-        </w:rPr>
-        <w:t>have</w:t>
-      </w:r>
-      <w:proofErr w:type="spellEnd"/>
-    </w:p>
-    <w:p>
-      <w:pPr>
-        <w:pStyle w:val="NormaleWeb"/>
+      <w:r>
+        <w:rPr>
+          <w:rFonts w:asciiTheme="minorHAnsi" w:hAnsiTheme="minorHAnsi" w:cstheme="minorHAnsi"/>
+          <w:color w:val="000000"/>
+          <w:sz w:val="22"/>
+          <w:szCs w:val="22"/>
+        </w:rPr>
+        <w:t>Could have</w:t>
+      </w:r>
+    </w:p>
+    <w:p>
+      <w:pPr>
+        <w:pStyle w:val="NormalWeb"/>
         <w:numPr>
           <w:ilvl w:val="1"/>
           <w:numId w:val="4"/>
@@ -3316,7 +2855,7 @@
     </w:p>
     <w:p>
       <w:pPr>
-        <w:pStyle w:val="NormaleWeb"/>
+        <w:pStyle w:val="NormalWeb"/>
         <w:numPr>
           <w:ilvl w:val="1"/>
           <w:numId w:val="4"/>
@@ -3342,7 +2881,7 @@
     </w:p>
     <w:p>
       <w:pPr>
-        <w:pStyle w:val="NormaleWeb"/>
+        <w:pStyle w:val="NormalWeb"/>
         <w:numPr>
           <w:ilvl w:val="1"/>
           <w:numId w:val="4"/>
@@ -3377,7 +2916,7 @@
     </w:p>
     <w:p>
       <w:pPr>
-        <w:pStyle w:val="NormaleWeb"/>
+        <w:pStyle w:val="NormalWeb"/>
         <w:numPr>
           <w:ilvl w:val="1"/>
           <w:numId w:val="4"/>
@@ -3439,7 +2978,7 @@
     </w:p>
     <w:p>
       <w:pPr>
-        <w:pStyle w:val="NormaleWeb"/>
+        <w:pStyle w:val="NormalWeb"/>
         <w:numPr>
           <w:ilvl w:val="1"/>
           <w:numId w:val="4"/>
@@ -3474,7 +3013,7 @@
     </w:p>
     <w:p>
       <w:pPr>
-        <w:pStyle w:val="NormaleWeb"/>
+        <w:pStyle w:val="NormalWeb"/>
         <w:spacing w:before="0" w:beforeAutospacing="0" w:after="0" w:afterAutospacing="0"/>
         <w:ind w:left="1440"/>
         <w:jc w:val="both"/>
@@ -3488,7 +3027,7 @@
     </w:p>
     <w:p>
       <w:pPr>
-        <w:pStyle w:val="NormaleWeb"/>
+        <w:pStyle w:val="NormalWeb"/>
         <w:numPr>
           <w:ilvl w:val="0"/>
           <w:numId w:val="4"/>
@@ -3502,7 +3041,6 @@
           <w:szCs w:val="22"/>
         </w:rPr>
       </w:pPr>
-      <w:proofErr w:type="spellStart"/>
       <w:r>
         <w:rPr>
           <w:rFonts w:asciiTheme="minorHAnsi" w:hAnsiTheme="minorHAnsi" w:cstheme="minorHAnsi"/>
@@ -3546,33 +3084,12 @@
           <w:sz w:val="22"/>
           <w:szCs w:val="22"/>
         </w:rPr>
-        <w:t>t</w:t>
-      </w:r>
-      <w:proofErr w:type="spellEnd"/>
-      <w:r>
-        <w:rPr>
-          <w:rFonts w:asciiTheme="minorHAnsi" w:hAnsiTheme="minorHAnsi" w:cstheme="minorHAnsi"/>
-          <w:color w:val="000000"/>
-          <w:sz w:val="22"/>
-          <w:szCs w:val="22"/>
-        </w:rPr>
-        <w:t xml:space="preserve"> </w:t>
-      </w:r>
-      <w:proofErr w:type="spellStart"/>
-      <w:r>
-        <w:rPr>
-          <w:rFonts w:asciiTheme="minorHAnsi" w:hAnsiTheme="minorHAnsi" w:cstheme="minorHAnsi"/>
-          <w:color w:val="000000"/>
-          <w:sz w:val="22"/>
-          <w:szCs w:val="22"/>
-        </w:rPr>
-        <w:t>have</w:t>
-      </w:r>
-      <w:proofErr w:type="spellEnd"/>
-    </w:p>
-    <w:p>
-      <w:pPr>
-        <w:pStyle w:val="NormaleWeb"/>
+        <w:t>t have</w:t>
+      </w:r>
+    </w:p>
+    <w:p>
+      <w:pPr>
+        <w:pStyle w:val="NormalWeb"/>
         <w:numPr>
           <w:ilvl w:val="1"/>
           <w:numId w:val="4"/>
@@ -3616,7 +3133,7 @@
     </w:p>
     <w:p>
       <w:pPr>
-        <w:pStyle w:val="NormaleWeb"/>
+        <w:pStyle w:val="NormalWeb"/>
         <w:numPr>
           <w:ilvl w:val="1"/>
           <w:numId w:val="4"/>
@@ -3669,7 +3186,7 @@
     </w:p>
     <w:p>
       <w:pPr>
-        <w:pStyle w:val="NormaleWeb"/>
+        <w:pStyle w:val="NormalWeb"/>
         <w:numPr>
           <w:ilvl w:val="1"/>
           <w:numId w:val="4"/>
@@ -3695,20 +3212,20 @@
     </w:p>
     <w:p>
       <w:pPr>
-        <w:pStyle w:val="NormaleWeb"/>
-        <w:spacing w:before="0" w:beforeAutospacing="0" w:after="0" w:afterAutospacing="0"/>
-        <w:jc w:val="both"/>
-        <w:rPr>
-          <w:rFonts w:asciiTheme="minorHAnsi" w:hAnsiTheme="minorHAnsi" w:cstheme="minorHAnsi"/>
-          <w:color w:val="000000"/>
-          <w:sz w:val="22"/>
-          <w:szCs w:val="22"/>
-        </w:rPr>
-      </w:pPr>
-    </w:p>
-    <w:p>
-      <w:pPr>
-        <w:pStyle w:val="NormaleWeb"/>
+        <w:pStyle w:val="NormalWeb"/>
+        <w:spacing w:before="0" w:beforeAutospacing="0" w:after="0" w:afterAutospacing="0"/>
+        <w:jc w:val="both"/>
+        <w:rPr>
+          <w:rFonts w:asciiTheme="minorHAnsi" w:hAnsiTheme="minorHAnsi" w:cstheme="minorHAnsi"/>
+          <w:color w:val="000000"/>
+          <w:sz w:val="22"/>
+          <w:szCs w:val="22"/>
+        </w:rPr>
+      </w:pPr>
+    </w:p>
+    <w:p>
+      <w:pPr>
+        <w:pStyle w:val="NormalWeb"/>
         <w:spacing w:before="0" w:beforeAutospacing="0" w:after="0" w:afterAutospacing="0"/>
         <w:jc w:val="both"/>
         <w:rPr>
@@ -3734,19 +3251,8 @@
           <w:sz w:val="22"/>
           <w:szCs w:val="22"/>
         </w:rPr>
-        <w:t xml:space="preserve">un modello di organizzazione di tipo </w:t>
-      </w:r>
-      <w:proofErr w:type="spellStart"/>
-      <w:r>
-        <w:rPr>
-          <w:rFonts w:asciiTheme="minorHAnsi" w:hAnsiTheme="minorHAnsi" w:cstheme="minorHAnsi"/>
-          <w:color w:val="000000"/>
-          <w:sz w:val="22"/>
-          <w:szCs w:val="22"/>
-        </w:rPr>
-        <w:t>document-driven</w:t>
-      </w:r>
-      <w:proofErr w:type="spellEnd"/>
+        <w:t>un modello di organizzazione di tipo document-driven</w:t>
+      </w:r>
       <w:r>
         <w:rPr>
           <w:rFonts w:asciiTheme="minorHAnsi" w:hAnsiTheme="minorHAnsi" w:cstheme="minorHAnsi"/>
@@ -3759,7 +3265,7 @@
     </w:p>
     <w:p>
       <w:pPr>
-        <w:pStyle w:val="NormaleWeb"/>
+        <w:pStyle w:val="NormalWeb"/>
         <w:numPr>
           <w:ilvl w:val="0"/>
           <w:numId w:val="5"/>
@@ -3775,7 +3281,6 @@
           <w:szCs w:val="22"/>
         </w:rPr>
       </w:pPr>
-      <w:proofErr w:type="spellStart"/>
       <w:r>
         <w:rPr>
           <w:rFonts w:asciiTheme="minorHAnsi" w:hAnsiTheme="minorHAnsi" w:cstheme="minorHAnsi"/>
@@ -3787,11 +3292,10 @@
         </w:rPr>
         <w:t>Introduction</w:t>
       </w:r>
-      <w:proofErr w:type="spellEnd"/>
-    </w:p>
-    <w:p>
-      <w:pPr>
-        <w:pStyle w:val="NormaleWeb"/>
+    </w:p>
+    <w:p>
+      <w:pPr>
+        <w:pStyle w:val="NormalWeb"/>
         <w:numPr>
           <w:ilvl w:val="1"/>
           <w:numId w:val="5"/>
@@ -3807,7 +3311,6 @@
           <w:szCs w:val="22"/>
         </w:rPr>
       </w:pPr>
-      <w:proofErr w:type="spellStart"/>
       <w:r>
         <w:rPr>
           <w:rFonts w:asciiTheme="minorHAnsi" w:hAnsiTheme="minorHAnsi" w:cstheme="minorHAnsi"/>
@@ -3819,11 +3322,10 @@
         </w:rPr>
         <w:t>Purpose</w:t>
       </w:r>
-      <w:proofErr w:type="spellEnd"/>
-    </w:p>
-    <w:p>
-      <w:pPr>
-        <w:pStyle w:val="NormaleWeb"/>
+    </w:p>
+    <w:p>
+      <w:pPr>
+        <w:pStyle w:val="NormalWeb"/>
         <w:spacing w:before="0" w:beforeAutospacing="0" w:after="0" w:afterAutospacing="0"/>
         <w:ind w:left="1080"/>
         <w:jc w:val="both"/>
@@ -3846,7 +3348,7 @@
     </w:p>
     <w:p>
       <w:pPr>
-        <w:pStyle w:val="NormaleWeb"/>
+        <w:pStyle w:val="NormalWeb"/>
         <w:numPr>
           <w:ilvl w:val="1"/>
           <w:numId w:val="5"/>
@@ -3876,7 +3378,7 @@
     </w:p>
     <w:p>
       <w:pPr>
-        <w:pStyle w:val="NormaleWeb"/>
+        <w:pStyle w:val="NormalWeb"/>
         <w:spacing w:before="0" w:beforeAutospacing="0" w:after="0" w:afterAutospacing="0"/>
         <w:ind w:left="1080"/>
         <w:jc w:val="both"/>
@@ -3927,7 +3429,7 @@
     </w:p>
     <w:p>
       <w:pPr>
-        <w:pStyle w:val="NormaleWeb"/>
+        <w:pStyle w:val="NormalWeb"/>
         <w:spacing w:before="0" w:beforeAutospacing="0" w:after="0" w:afterAutospacing="0"/>
         <w:ind w:left="1080"/>
         <w:jc w:val="both"/>
@@ -3968,7 +3470,7 @@
     </w:p>
     <w:p>
       <w:pPr>
-        <w:pStyle w:val="NormaleWeb"/>
+        <w:pStyle w:val="NormalWeb"/>
         <w:numPr>
           <w:ilvl w:val="1"/>
           <w:numId w:val="5"/>
@@ -3993,49 +3495,12 @@
           <w:sz w:val="22"/>
           <w:szCs w:val="22"/>
         </w:rPr>
-        <w:t xml:space="preserve">Definition, </w:t>
-      </w:r>
-      <w:proofErr w:type="spellStart"/>
-      <w:r>
-        <w:rPr>
-          <w:rFonts w:asciiTheme="minorHAnsi" w:hAnsiTheme="minorHAnsi" w:cstheme="minorHAnsi"/>
-          <w:i/>
-          <w:iCs/>
-          <w:color w:val="000000"/>
-          <w:sz w:val="22"/>
-          <w:szCs w:val="22"/>
-        </w:rPr>
-        <w:t>acronyms</w:t>
-      </w:r>
-      <w:proofErr w:type="spellEnd"/>
-      <w:r>
-        <w:rPr>
-          <w:rFonts w:asciiTheme="minorHAnsi" w:hAnsiTheme="minorHAnsi" w:cstheme="minorHAnsi"/>
-          <w:i/>
-          <w:iCs/>
-          <w:color w:val="000000"/>
-          <w:sz w:val="22"/>
-          <w:szCs w:val="22"/>
-        </w:rPr>
-        <w:t xml:space="preserve"> and </w:t>
-      </w:r>
-      <w:proofErr w:type="spellStart"/>
-      <w:r>
-        <w:rPr>
-          <w:rFonts w:asciiTheme="minorHAnsi" w:hAnsiTheme="minorHAnsi" w:cstheme="minorHAnsi"/>
-          <w:i/>
-          <w:iCs/>
-          <w:color w:val="000000"/>
-          <w:sz w:val="22"/>
-          <w:szCs w:val="22"/>
-        </w:rPr>
-        <w:t>abbreviations</w:t>
-      </w:r>
-      <w:proofErr w:type="spellEnd"/>
-    </w:p>
-    <w:p>
-      <w:pPr>
-        <w:pStyle w:val="NormaleWeb"/>
+        <w:t>Definition, acronyms and abbreviations</w:t>
+      </w:r>
+    </w:p>
+    <w:p>
+      <w:pPr>
+        <w:pStyle w:val="NormalWeb"/>
         <w:spacing w:before="0" w:beforeAutospacing="0" w:after="0" w:afterAutospacing="0"/>
         <w:ind w:left="1080"/>
         <w:jc w:val="both"/>
@@ -4091,7 +3556,7 @@
     </w:p>
     <w:p>
       <w:pPr>
-        <w:pStyle w:val="NormaleWeb"/>
+        <w:pStyle w:val="NormalWeb"/>
         <w:spacing w:before="0" w:beforeAutospacing="0" w:after="0" w:afterAutospacing="0"/>
         <w:ind w:left="1080"/>
         <w:jc w:val="both"/>
@@ -4143,7 +3608,7 @@
     </w:p>
     <w:p>
       <w:pPr>
-        <w:pStyle w:val="NormaleWeb"/>
+        <w:pStyle w:val="NormalWeb"/>
         <w:spacing w:before="0" w:beforeAutospacing="0" w:after="0" w:afterAutospacing="0"/>
         <w:ind w:left="1080"/>
         <w:jc w:val="both"/>
@@ -4195,7 +3660,7 @@
     </w:p>
     <w:p>
       <w:pPr>
-        <w:pStyle w:val="NormaleWeb"/>
+        <w:pStyle w:val="NormalWeb"/>
         <w:spacing w:before="0" w:beforeAutospacing="0" w:after="0" w:afterAutospacing="0"/>
         <w:ind w:left="1080"/>
         <w:jc w:val="both"/>
@@ -4238,7 +3703,7 @@
     </w:p>
     <w:p>
       <w:pPr>
-        <w:pStyle w:val="NormaleWeb"/>
+        <w:pStyle w:val="NormalWeb"/>
         <w:spacing w:before="0" w:beforeAutospacing="0" w:after="0" w:afterAutospacing="0"/>
         <w:ind w:left="720" w:firstLine="360"/>
         <w:jc w:val="both"/>
@@ -4272,7 +3737,7 @@
     </w:p>
     <w:p>
       <w:pPr>
-        <w:pStyle w:val="NormaleWeb"/>
+        <w:pStyle w:val="NormalWeb"/>
         <w:spacing w:before="0" w:beforeAutospacing="0" w:after="0" w:afterAutospacing="0"/>
         <w:ind w:left="1080"/>
         <w:jc w:val="both"/>
@@ -4306,7 +3771,7 @@
     </w:p>
     <w:p>
       <w:pPr>
-        <w:pStyle w:val="NormaleWeb"/>
+        <w:pStyle w:val="NormalWeb"/>
         <w:spacing w:before="0" w:beforeAutospacing="0" w:after="0" w:afterAutospacing="0"/>
         <w:ind w:left="1080"/>
         <w:jc w:val="both"/>
@@ -4317,7 +3782,6 @@
           <w:szCs w:val="22"/>
         </w:rPr>
       </w:pPr>
-      <w:proofErr w:type="spellStart"/>
       <w:r>
         <w:rPr>
           <w:rFonts w:asciiTheme="minorHAnsi" w:hAnsiTheme="minorHAnsi" w:cstheme="minorHAnsi"/>
@@ -4329,7 +3793,6 @@
         </w:rPr>
         <w:t>Ban</w:t>
       </w:r>
-      <w:proofErr w:type="spellEnd"/>
       <w:r>
         <w:rPr>
           <w:rFonts w:asciiTheme="minorHAnsi" w:hAnsiTheme="minorHAnsi" w:cstheme="minorHAnsi"/>
@@ -4342,7 +3805,7 @@
     </w:p>
     <w:p>
       <w:pPr>
-        <w:pStyle w:val="NormaleWeb"/>
+        <w:pStyle w:val="NormalWeb"/>
         <w:numPr>
           <w:ilvl w:val="1"/>
           <w:numId w:val="5"/>
@@ -4358,7 +3821,6 @@
           <w:szCs w:val="22"/>
         </w:rPr>
       </w:pPr>
-      <w:proofErr w:type="spellStart"/>
       <w:r>
         <w:rPr>
           <w:rFonts w:asciiTheme="minorHAnsi" w:hAnsiTheme="minorHAnsi" w:cstheme="minorHAnsi"/>
@@ -4370,11 +3832,10 @@
         </w:rPr>
         <w:t>Overview</w:t>
       </w:r>
-      <w:proofErr w:type="spellEnd"/>
-    </w:p>
-    <w:p>
-      <w:pPr>
-        <w:pStyle w:val="NormaleWeb"/>
+    </w:p>
+    <w:p>
+      <w:pPr>
+        <w:pStyle w:val="NormalWeb"/>
         <w:spacing w:before="0" w:beforeAutospacing="0" w:after="0" w:afterAutospacing="0"/>
         <w:ind w:left="1080"/>
         <w:jc w:val="both"/>
@@ -4401,89 +3862,17 @@
           <w:sz w:val="22"/>
           <w:szCs w:val="22"/>
         </w:rPr>
-        <w:t xml:space="preserve"> All’interno dello standard sono stati riportati solamente i requisiti identificati come must </w:t>
-      </w:r>
-      <w:proofErr w:type="spellStart"/>
-      <w:r>
-        <w:rPr>
-          <w:rFonts w:asciiTheme="minorHAnsi" w:hAnsiTheme="minorHAnsi" w:cstheme="minorHAnsi"/>
-          <w:color w:val="000000"/>
-          <w:sz w:val="22"/>
-          <w:szCs w:val="22"/>
-        </w:rPr>
-        <w:t>have</w:t>
-      </w:r>
-      <w:proofErr w:type="spellEnd"/>
-      <w:r>
-        <w:rPr>
-          <w:rFonts w:asciiTheme="minorHAnsi" w:hAnsiTheme="minorHAnsi" w:cstheme="minorHAnsi"/>
-          <w:color w:val="000000"/>
-          <w:sz w:val="22"/>
-          <w:szCs w:val="22"/>
-        </w:rPr>
-        <w:t xml:space="preserve"> e </w:t>
-      </w:r>
-      <w:proofErr w:type="spellStart"/>
-      <w:r>
-        <w:rPr>
-          <w:rFonts w:asciiTheme="minorHAnsi" w:hAnsiTheme="minorHAnsi" w:cstheme="minorHAnsi"/>
-          <w:color w:val="000000"/>
-          <w:sz w:val="22"/>
-          <w:szCs w:val="22"/>
-        </w:rPr>
-        <w:t>should</w:t>
-      </w:r>
-      <w:proofErr w:type="spellEnd"/>
-      <w:r>
-        <w:rPr>
-          <w:rFonts w:asciiTheme="minorHAnsi" w:hAnsiTheme="minorHAnsi" w:cstheme="minorHAnsi"/>
-          <w:color w:val="000000"/>
-          <w:sz w:val="22"/>
-          <w:szCs w:val="22"/>
-        </w:rPr>
-        <w:t xml:space="preserve"> </w:t>
-      </w:r>
-      <w:proofErr w:type="spellStart"/>
-      <w:r>
-        <w:rPr>
-          <w:rFonts w:asciiTheme="minorHAnsi" w:hAnsiTheme="minorHAnsi" w:cstheme="minorHAnsi"/>
-          <w:color w:val="000000"/>
-          <w:sz w:val="22"/>
-          <w:szCs w:val="22"/>
-        </w:rPr>
-        <w:t>have</w:t>
-      </w:r>
-      <w:proofErr w:type="spellEnd"/>
-      <w:r>
-        <w:rPr>
-          <w:rFonts w:asciiTheme="minorHAnsi" w:hAnsiTheme="minorHAnsi" w:cstheme="minorHAnsi"/>
-          <w:color w:val="000000"/>
-          <w:sz w:val="22"/>
-          <w:szCs w:val="22"/>
-        </w:rPr>
-        <w:t xml:space="preserve"> dal modello </w:t>
-      </w:r>
-      <w:proofErr w:type="spellStart"/>
-      <w:r>
-        <w:rPr>
-          <w:rFonts w:asciiTheme="minorHAnsi" w:hAnsiTheme="minorHAnsi" w:cstheme="minorHAnsi"/>
-          <w:color w:val="000000"/>
-          <w:sz w:val="22"/>
-          <w:szCs w:val="22"/>
-        </w:rPr>
-        <w:t>Moscow</w:t>
-      </w:r>
-      <w:proofErr w:type="spellEnd"/>
-      <w:r>
-        <w:rPr>
-          <w:rFonts w:asciiTheme="minorHAnsi" w:hAnsiTheme="minorHAnsi" w:cstheme="minorHAnsi"/>
-          <w:color w:val="000000"/>
-          <w:sz w:val="22"/>
-          <w:szCs w:val="22"/>
-        </w:rPr>
-        <w:t xml:space="preserve">, gli altri requisiti di </w:t>
-      </w:r>
-      <w:proofErr w:type="spellStart"/>
+        <w:t xml:space="preserve"> All’interno dello standard sono stati riportati solamente i requisiti identificati come must have e should have</w:t>
+      </w:r>
+      <w:r>
+        <w:rPr>
+          <w:rFonts w:asciiTheme="minorHAnsi" w:hAnsiTheme="minorHAnsi" w:cstheme="minorHAnsi"/>
+          <w:color w:val="000000"/>
+          <w:sz w:val="22"/>
+          <w:szCs w:val="22"/>
+        </w:rPr>
+        <w:t xml:space="preserve"> dal modello Moscow, gli altri requisiti di </w:t>
+      </w:r>
       <w:r>
         <w:rPr>
           <w:rFonts w:asciiTheme="minorHAnsi" w:hAnsiTheme="minorHAnsi" w:cstheme="minorHAnsi"/>
@@ -4500,62 +3889,12 @@
           <w:sz w:val="22"/>
           <w:szCs w:val="22"/>
         </w:rPr>
-        <w:t>ould</w:t>
-      </w:r>
-      <w:proofErr w:type="spellEnd"/>
-      <w:r>
-        <w:rPr>
-          <w:rFonts w:asciiTheme="minorHAnsi" w:hAnsiTheme="minorHAnsi" w:cstheme="minorHAnsi"/>
-          <w:color w:val="000000"/>
-          <w:sz w:val="22"/>
-          <w:szCs w:val="22"/>
-        </w:rPr>
-        <w:t xml:space="preserve"> e </w:t>
-      </w:r>
-      <w:proofErr w:type="spellStart"/>
-      <w:r>
-        <w:rPr>
-          <w:rFonts w:asciiTheme="minorHAnsi" w:hAnsiTheme="minorHAnsi" w:cstheme="minorHAnsi"/>
-          <w:color w:val="000000"/>
-          <w:sz w:val="22"/>
-          <w:szCs w:val="22"/>
-        </w:rPr>
-        <w:t>won’t</w:t>
-      </w:r>
-      <w:proofErr w:type="spellEnd"/>
-      <w:r>
-        <w:rPr>
-          <w:rFonts w:asciiTheme="minorHAnsi" w:hAnsiTheme="minorHAnsi" w:cstheme="minorHAnsi"/>
-          <w:color w:val="000000"/>
-          <w:sz w:val="22"/>
-          <w:szCs w:val="22"/>
-        </w:rPr>
-        <w:t xml:space="preserve"> </w:t>
-      </w:r>
-      <w:proofErr w:type="spellStart"/>
-      <w:r>
-        <w:rPr>
-          <w:rFonts w:asciiTheme="minorHAnsi" w:hAnsiTheme="minorHAnsi" w:cstheme="minorHAnsi"/>
-          <w:color w:val="000000"/>
-          <w:sz w:val="22"/>
-          <w:szCs w:val="22"/>
-        </w:rPr>
-        <w:t>have</w:t>
-      </w:r>
-      <w:proofErr w:type="spellEnd"/>
-      <w:r>
-        <w:rPr>
-          <w:rFonts w:asciiTheme="minorHAnsi" w:hAnsiTheme="minorHAnsi" w:cstheme="minorHAnsi"/>
-          <w:color w:val="000000"/>
-          <w:sz w:val="22"/>
-          <w:szCs w:val="22"/>
-        </w:rPr>
-        <w:t xml:space="preserve"> verranno presi in considerazione solo qualora ci fosse tempo per implementarli.</w:t>
-      </w:r>
-    </w:p>
-    <w:p>
-      <w:pPr>
-        <w:pStyle w:val="NormaleWeb"/>
+        <w:t>ould e won’t have verranno presi in considerazione solo qualora ci fosse tempo per implementarli.</w:t>
+      </w:r>
+    </w:p>
+    <w:p>
+      <w:pPr>
+        <w:pStyle w:val="NormalWeb"/>
         <w:numPr>
           <w:ilvl w:val="0"/>
           <w:numId w:val="5"/>
@@ -4580,25 +3919,12 @@
           <w:sz w:val="22"/>
           <w:szCs w:val="22"/>
         </w:rPr>
-        <w:t xml:space="preserve">Overall </w:t>
-      </w:r>
-      <w:proofErr w:type="spellStart"/>
-      <w:r>
-        <w:rPr>
-          <w:rFonts w:asciiTheme="minorHAnsi" w:hAnsiTheme="minorHAnsi" w:cstheme="minorHAnsi"/>
-          <w:i/>
-          <w:iCs/>
-          <w:color w:val="000000"/>
-          <w:sz w:val="22"/>
-          <w:szCs w:val="22"/>
-        </w:rPr>
-        <w:t>description</w:t>
-      </w:r>
-      <w:proofErr w:type="spellEnd"/>
-    </w:p>
-    <w:p>
-      <w:pPr>
-        <w:pStyle w:val="NormaleWeb"/>
+        <w:t>Overall description</w:t>
+      </w:r>
+    </w:p>
+    <w:p>
+      <w:pPr>
+        <w:pStyle w:val="NormalWeb"/>
         <w:numPr>
           <w:ilvl w:val="1"/>
           <w:numId w:val="5"/>
@@ -4623,25 +3949,12 @@
           <w:sz w:val="22"/>
           <w:szCs w:val="22"/>
         </w:rPr>
-        <w:t xml:space="preserve">Product </w:t>
-      </w:r>
-      <w:proofErr w:type="spellStart"/>
-      <w:r>
-        <w:rPr>
-          <w:rFonts w:asciiTheme="minorHAnsi" w:hAnsiTheme="minorHAnsi" w:cstheme="minorHAnsi"/>
-          <w:i/>
-          <w:iCs/>
-          <w:color w:val="000000"/>
-          <w:sz w:val="22"/>
-          <w:szCs w:val="22"/>
-        </w:rPr>
-        <w:t>Perspective</w:t>
-      </w:r>
-      <w:proofErr w:type="spellEnd"/>
-    </w:p>
-    <w:p>
-      <w:pPr>
-        <w:pStyle w:val="NormaleWeb"/>
+        <w:t>Product Perspective</w:t>
+      </w:r>
+    </w:p>
+    <w:p>
+      <w:pPr>
+        <w:pStyle w:val="NormalWeb"/>
         <w:spacing w:before="0" w:beforeAutospacing="0" w:after="0" w:afterAutospacing="0"/>
         <w:ind w:left="1080"/>
         <w:jc w:val="both"/>
@@ -4673,7 +3986,7 @@
     </w:p>
     <w:p>
       <w:pPr>
-        <w:pStyle w:val="NormaleWeb"/>
+        <w:pStyle w:val="NormalWeb"/>
         <w:numPr>
           <w:ilvl w:val="1"/>
           <w:numId w:val="5"/>
@@ -4698,25 +4011,12 @@
           <w:sz w:val="22"/>
           <w:szCs w:val="22"/>
         </w:rPr>
-        <w:t xml:space="preserve">Product </w:t>
-      </w:r>
-      <w:proofErr w:type="spellStart"/>
-      <w:r>
-        <w:rPr>
-          <w:rFonts w:asciiTheme="minorHAnsi" w:hAnsiTheme="minorHAnsi" w:cstheme="minorHAnsi"/>
-          <w:i/>
-          <w:iCs/>
-          <w:color w:val="000000"/>
-          <w:sz w:val="22"/>
-          <w:szCs w:val="22"/>
-        </w:rPr>
-        <w:t>function</w:t>
-      </w:r>
-      <w:proofErr w:type="spellEnd"/>
-    </w:p>
-    <w:p>
-      <w:pPr>
-        <w:pStyle w:val="NormaleWeb"/>
+        <w:t>Product function</w:t>
+      </w:r>
+    </w:p>
+    <w:p>
+      <w:pPr>
+        <w:pStyle w:val="NormalWeb"/>
         <w:spacing w:before="0" w:beforeAutospacing="0" w:after="0" w:afterAutospacing="0"/>
         <w:ind w:left="1080"/>
         <w:jc w:val="both"/>
@@ -4739,7 +4039,7 @@
     </w:p>
     <w:p>
       <w:pPr>
-        <w:pStyle w:val="NormaleWeb"/>
+        <w:pStyle w:val="NormalWeb"/>
         <w:numPr>
           <w:ilvl w:val="0"/>
           <w:numId w:val="6"/>
@@ -4765,7 +4065,7 @@
     </w:p>
     <w:p>
       <w:pPr>
-        <w:pStyle w:val="NormaleWeb"/>
+        <w:pStyle w:val="NormalWeb"/>
         <w:numPr>
           <w:ilvl w:val="0"/>
           <w:numId w:val="6"/>
@@ -4791,7 +4091,7 @@
     </w:p>
     <w:p>
       <w:pPr>
-        <w:pStyle w:val="NormaleWeb"/>
+        <w:pStyle w:val="NormalWeb"/>
         <w:numPr>
           <w:ilvl w:val="0"/>
           <w:numId w:val="6"/>
@@ -4817,7 +4117,7 @@
     </w:p>
     <w:p>
       <w:pPr>
-        <w:pStyle w:val="NormaleWeb"/>
+        <w:pStyle w:val="NormalWeb"/>
         <w:numPr>
           <w:ilvl w:val="0"/>
           <w:numId w:val="6"/>
@@ -4870,7 +4170,7 @@
     </w:p>
     <w:p>
       <w:pPr>
-        <w:pStyle w:val="NormaleWeb"/>
+        <w:pStyle w:val="NormalWeb"/>
         <w:numPr>
           <w:ilvl w:val="0"/>
           <w:numId w:val="6"/>
@@ -4896,7 +4196,7 @@
     </w:p>
     <w:p>
       <w:pPr>
-        <w:pStyle w:val="NormaleWeb"/>
+        <w:pStyle w:val="NormalWeb"/>
         <w:numPr>
           <w:ilvl w:val="0"/>
           <w:numId w:val="6"/>
@@ -4922,7 +4222,7 @@
     </w:p>
     <w:p>
       <w:pPr>
-        <w:pStyle w:val="NormaleWeb"/>
+        <w:pStyle w:val="NormalWeb"/>
         <w:numPr>
           <w:ilvl w:val="1"/>
           <w:numId w:val="5"/>
@@ -4938,7 +4238,6 @@
           <w:szCs w:val="22"/>
         </w:rPr>
       </w:pPr>
-      <w:proofErr w:type="spellStart"/>
       <w:r>
         <w:rPr>
           <w:rFonts w:asciiTheme="minorHAnsi" w:hAnsiTheme="minorHAnsi" w:cstheme="minorHAnsi"/>
@@ -4950,11 +4249,10 @@
         </w:rPr>
         <w:t>Constraints</w:t>
       </w:r>
-      <w:proofErr w:type="spellEnd"/>
-    </w:p>
-    <w:p>
-      <w:pPr>
-        <w:pStyle w:val="NormaleWeb"/>
+    </w:p>
+    <w:p>
+      <w:pPr>
+        <w:pStyle w:val="NormalWeb"/>
         <w:spacing w:before="0" w:beforeAutospacing="0" w:after="0" w:afterAutospacing="0"/>
         <w:ind w:left="1080"/>
         <w:jc w:val="both"/>
@@ -4977,7 +4275,7 @@
     </w:p>
     <w:p>
       <w:pPr>
-        <w:pStyle w:val="NormaleWeb"/>
+        <w:pStyle w:val="NormalWeb"/>
         <w:spacing w:before="0" w:beforeAutospacing="0" w:after="0" w:afterAutospacing="0"/>
         <w:ind w:left="1080"/>
         <w:jc w:val="both"/>
@@ -5027,7 +4325,7 @@
     </w:p>
     <w:p>
       <w:pPr>
-        <w:pStyle w:val="NormaleWeb"/>
+        <w:pStyle w:val="NormalWeb"/>
         <w:numPr>
           <w:ilvl w:val="0"/>
           <w:numId w:val="5"/>
@@ -5043,7 +4341,6 @@
           <w:szCs w:val="22"/>
         </w:rPr>
       </w:pPr>
-      <w:proofErr w:type="spellStart"/>
       <w:r>
         <w:rPr>
           <w:rFonts w:asciiTheme="minorHAnsi" w:hAnsiTheme="minorHAnsi" w:cstheme="minorHAnsi"/>
@@ -5053,37 +4350,12 @@
           <w:sz w:val="22"/>
           <w:szCs w:val="22"/>
         </w:rPr>
-        <w:t>Specific</w:t>
-      </w:r>
-      <w:proofErr w:type="spellEnd"/>
-      <w:r>
-        <w:rPr>
-          <w:rFonts w:asciiTheme="minorHAnsi" w:hAnsiTheme="minorHAnsi" w:cstheme="minorHAnsi"/>
-          <w:i/>
-          <w:iCs/>
-          <w:color w:val="000000"/>
-          <w:sz w:val="22"/>
-          <w:szCs w:val="22"/>
-        </w:rPr>
-        <w:t xml:space="preserve"> </w:t>
-      </w:r>
-      <w:proofErr w:type="spellStart"/>
-      <w:r>
-        <w:rPr>
-          <w:rFonts w:asciiTheme="minorHAnsi" w:hAnsiTheme="minorHAnsi" w:cstheme="minorHAnsi"/>
-          <w:i/>
-          <w:iCs/>
-          <w:color w:val="000000"/>
-          <w:sz w:val="22"/>
-          <w:szCs w:val="22"/>
-        </w:rPr>
-        <w:t>requirements</w:t>
-      </w:r>
-      <w:proofErr w:type="spellEnd"/>
-    </w:p>
-    <w:p>
-      <w:pPr>
-        <w:pStyle w:val="NormaleWeb"/>
+        <w:t>Specific requirements</w:t>
+      </w:r>
+    </w:p>
+    <w:p>
+      <w:pPr>
+        <w:pStyle w:val="NormalWeb"/>
         <w:numPr>
           <w:ilvl w:val="1"/>
           <w:numId w:val="5"/>
@@ -5099,7 +4371,6 @@
           <w:szCs w:val="22"/>
         </w:rPr>
       </w:pPr>
-      <w:proofErr w:type="spellStart"/>
       <w:r>
         <w:rPr>
           <w:rFonts w:asciiTheme="minorHAnsi" w:hAnsiTheme="minorHAnsi" w:cstheme="minorHAnsi"/>
@@ -5109,37 +4380,12 @@
           <w:sz w:val="22"/>
           <w:szCs w:val="22"/>
         </w:rPr>
-        <w:t>Functional</w:t>
-      </w:r>
-      <w:proofErr w:type="spellEnd"/>
-      <w:r>
-        <w:rPr>
-          <w:rFonts w:asciiTheme="minorHAnsi" w:hAnsiTheme="minorHAnsi" w:cstheme="minorHAnsi"/>
-          <w:i/>
-          <w:iCs/>
-          <w:color w:val="000000"/>
-          <w:sz w:val="22"/>
-          <w:szCs w:val="22"/>
-        </w:rPr>
-        <w:t xml:space="preserve"> </w:t>
-      </w:r>
-      <w:proofErr w:type="spellStart"/>
-      <w:r>
-        <w:rPr>
-          <w:rFonts w:asciiTheme="minorHAnsi" w:hAnsiTheme="minorHAnsi" w:cstheme="minorHAnsi"/>
-          <w:i/>
-          <w:iCs/>
-          <w:color w:val="000000"/>
-          <w:sz w:val="22"/>
-          <w:szCs w:val="22"/>
-        </w:rPr>
-        <w:t>requirements</w:t>
-      </w:r>
-      <w:proofErr w:type="spellEnd"/>
-    </w:p>
-    <w:p>
-      <w:pPr>
-        <w:pStyle w:val="NormaleWeb"/>
+        <w:t>Functional requirements</w:t>
+      </w:r>
+    </w:p>
+    <w:p>
+      <w:pPr>
+        <w:pStyle w:val="NormalWeb"/>
         <w:numPr>
           <w:ilvl w:val="2"/>
           <w:numId w:val="5"/>
@@ -5169,7 +4415,7 @@
     </w:p>
     <w:p>
       <w:pPr>
-        <w:pStyle w:val="NormaleWeb"/>
+        <w:pStyle w:val="NormalWeb"/>
         <w:spacing w:before="0" w:beforeAutospacing="0" w:after="0" w:afterAutospacing="0"/>
         <w:ind w:left="1800"/>
         <w:jc w:val="both"/>
@@ -5202,7 +4448,7 @@
     </w:p>
     <w:p>
       <w:pPr>
-        <w:pStyle w:val="NormaleWeb"/>
+        <w:pStyle w:val="NormalWeb"/>
         <w:numPr>
           <w:ilvl w:val="2"/>
           <w:numId w:val="5"/>
@@ -5232,7 +4478,7 @@
     </w:p>
     <w:p>
       <w:pPr>
-        <w:pStyle w:val="NormaleWeb"/>
+        <w:pStyle w:val="NormalWeb"/>
         <w:numPr>
           <w:ilvl w:val="3"/>
           <w:numId w:val="5"/>
@@ -5262,7 +4508,7 @@
     </w:p>
     <w:p>
       <w:pPr>
-        <w:pStyle w:val="NormaleWeb"/>
+        <w:pStyle w:val="NormalWeb"/>
         <w:spacing w:before="0" w:beforeAutospacing="0" w:after="0" w:afterAutospacing="0"/>
         <w:ind w:left="2124"/>
         <w:jc w:val="both"/>
@@ -5285,7 +4531,7 @@
     </w:p>
     <w:p>
       <w:pPr>
-        <w:pStyle w:val="NormaleWeb"/>
+        <w:pStyle w:val="NormalWeb"/>
         <w:spacing w:before="0" w:beforeAutospacing="0" w:after="0" w:afterAutospacing="0"/>
         <w:jc w:val="both"/>
         <w:rPr>
@@ -5324,12 +4570,34 @@
           <w:sz w:val="22"/>
           <w:szCs w:val="22"/>
         </w:rPr>
-        <w:t>3.2.2.2 Prenotazione Campo e Spogliatoio</w:t>
-      </w:r>
-    </w:p>
-    <w:p>
-      <w:pPr>
-        <w:pStyle w:val="NormaleWeb"/>
+        <w:t>3.</w:t>
+      </w:r>
+      <w:r>
+        <w:rPr>
+          <w:rFonts w:asciiTheme="minorHAnsi" w:hAnsiTheme="minorHAnsi" w:cstheme="minorHAnsi"/>
+          <w:i/>
+          <w:iCs/>
+          <w:color w:val="000000"/>
+          <w:sz w:val="22"/>
+          <w:szCs w:val="22"/>
+        </w:rPr>
+        <w:t>1</w:t>
+      </w:r>
+      <w:r>
+        <w:rPr>
+          <w:rFonts w:asciiTheme="minorHAnsi" w:hAnsiTheme="minorHAnsi" w:cstheme="minorHAnsi"/>
+          <w:i/>
+          <w:iCs/>
+          <w:color w:val="000000"/>
+          <w:sz w:val="22"/>
+          <w:szCs w:val="22"/>
+        </w:rPr>
+        <w:t>.2.2 Prenotazione Campo e Spogliatoio</w:t>
+      </w:r>
+    </w:p>
+    <w:p>
+      <w:pPr>
+        <w:pStyle w:val="NormalWeb"/>
         <w:spacing w:before="0" w:beforeAutospacing="0" w:after="0" w:afterAutospacing="0"/>
         <w:ind w:left="2124" w:firstLine="6"/>
         <w:jc w:val="both"/>
@@ -5370,7 +4638,37 @@
     </w:p>
     <w:p>
       <w:pPr>
-        <w:pStyle w:val="NormaleWeb"/>
+        <w:pStyle w:val="NormalWeb"/>
+        <w:numPr>
+          <w:ilvl w:val="2"/>
+          <w:numId w:val="5"/>
+        </w:numPr>
+        <w:spacing w:before="0" w:beforeAutospacing="0" w:after="0" w:afterAutospacing="0"/>
+        <w:jc w:val="both"/>
+        <w:rPr>
+          <w:rFonts w:asciiTheme="minorHAnsi" w:hAnsiTheme="minorHAnsi" w:cstheme="minorHAnsi"/>
+          <w:i/>
+          <w:iCs/>
+          <w:color w:val="000000"/>
+          <w:sz w:val="22"/>
+          <w:szCs w:val="22"/>
+        </w:rPr>
+      </w:pPr>
+      <w:r>
+        <w:rPr>
+          <w:rFonts w:asciiTheme="minorHAnsi" w:hAnsiTheme="minorHAnsi" w:cstheme="minorHAnsi"/>
+          <w:i/>
+          <w:iCs/>
+          <w:color w:val="000000"/>
+          <w:sz w:val="22"/>
+          <w:szCs w:val="22"/>
+        </w:rPr>
+        <w:t>Funzioni struttura</w:t>
+      </w:r>
+    </w:p>
+    <w:p>
+      <w:pPr>
+        <w:pStyle w:val="NormalWeb"/>
         <w:numPr>
           <w:ilvl w:val="3"/>
           <w:numId w:val="5"/>
@@ -5395,12 +4693,12 @@
           <w:sz w:val="22"/>
           <w:szCs w:val="22"/>
         </w:rPr>
-        <w:t>Prenotazione collettiva</w:t>
-      </w:r>
-    </w:p>
-    <w:p>
-      <w:pPr>
-        <w:pStyle w:val="NormaleWeb"/>
+        <w:t>Identificazione Struttura</w:t>
+      </w:r>
+    </w:p>
+    <w:p>
+      <w:pPr>
+        <w:pStyle w:val="NormalWeb"/>
         <w:spacing w:before="0" w:beforeAutospacing="0" w:after="0" w:afterAutospacing="0"/>
         <w:ind w:left="2160"/>
         <w:jc w:val="both"/>
@@ -5418,39 +4716,322 @@
           <w:sz w:val="22"/>
           <w:szCs w:val="22"/>
         </w:rPr>
-        <w:t xml:space="preserve">Qualora l’utente abbia intenzione di praticare l’attività con amici, può </w:t>
-      </w:r>
-      <w:r>
-        <w:rPr>
-          <w:rFonts w:asciiTheme="minorHAnsi" w:hAnsiTheme="minorHAnsi" w:cstheme="minorHAnsi"/>
-          <w:color w:val="000000"/>
-          <w:sz w:val="22"/>
-          <w:szCs w:val="22"/>
-        </w:rPr>
-        <w:t>specificarne</w:t>
-      </w:r>
-      <w:r>
-        <w:rPr>
-          <w:rFonts w:asciiTheme="minorHAnsi" w:hAnsiTheme="minorHAnsi" w:cstheme="minorHAnsi"/>
-          <w:color w:val="000000"/>
-          <w:sz w:val="22"/>
-          <w:szCs w:val="22"/>
-        </w:rPr>
-        <w:t xml:space="preserve"> i nominativi durante la prenotazione</w:t>
-      </w:r>
-      <w:r>
-        <w:rPr>
-          <w:rFonts w:asciiTheme="minorHAnsi" w:hAnsiTheme="minorHAnsi" w:cstheme="minorHAnsi"/>
-          <w:color w:val="000000"/>
-          <w:sz w:val="22"/>
-          <w:szCs w:val="22"/>
-        </w:rPr>
-        <w:t>.</w:t>
-      </w:r>
-    </w:p>
-    <w:p>
-      <w:pPr>
-        <w:pStyle w:val="NormaleWeb"/>
+        <w:t xml:space="preserve">Per entrare nella propria area dedicata, una struttura deve superare una fase di identificazione, dove è necessario inserire un identificativo che le è stato fornito dal sistema </w:t>
+      </w:r>
+      <w:r>
+        <w:rPr>
+          <w:rFonts w:asciiTheme="minorHAnsi" w:hAnsiTheme="minorHAnsi" w:cstheme="minorHAnsi"/>
+          <w:color w:val="000000"/>
+          <w:sz w:val="22"/>
+          <w:szCs w:val="22"/>
+        </w:rPr>
+        <w:t>quando è stata inserita nello stesso.</w:t>
+      </w:r>
+    </w:p>
+    <w:p>
+      <w:pPr>
+        <w:pStyle w:val="NormalWeb"/>
+        <w:numPr>
+          <w:ilvl w:val="3"/>
+          <w:numId w:val="5"/>
+        </w:numPr>
+        <w:spacing w:before="0" w:beforeAutospacing="0" w:after="0" w:afterAutospacing="0"/>
+        <w:jc w:val="both"/>
+        <w:rPr>
+          <w:rFonts w:asciiTheme="minorHAnsi" w:hAnsiTheme="minorHAnsi" w:cstheme="minorHAnsi"/>
+          <w:i/>
+          <w:iCs/>
+          <w:color w:val="000000"/>
+          <w:sz w:val="22"/>
+          <w:szCs w:val="22"/>
+        </w:rPr>
+      </w:pPr>
+      <w:r>
+        <w:rPr>
+          <w:rFonts w:asciiTheme="minorHAnsi" w:hAnsiTheme="minorHAnsi" w:cstheme="minorHAnsi"/>
+          <w:i/>
+          <w:iCs/>
+          <w:color w:val="000000"/>
+          <w:sz w:val="22"/>
+          <w:szCs w:val="22"/>
+        </w:rPr>
+        <w:t>Aggiunta Campi e/o Spogliatoi</w:t>
+      </w:r>
+    </w:p>
+    <w:p>
+      <w:pPr>
+        <w:pStyle w:val="NormalWeb"/>
+        <w:spacing w:before="0" w:beforeAutospacing="0" w:after="0" w:afterAutospacing="0"/>
+        <w:ind w:left="2160"/>
+        <w:jc w:val="both"/>
+        <w:rPr>
+          <w:rFonts w:asciiTheme="minorHAnsi" w:hAnsiTheme="minorHAnsi" w:cstheme="minorHAnsi"/>
+          <w:color w:val="000000"/>
+          <w:sz w:val="22"/>
+          <w:szCs w:val="22"/>
+        </w:rPr>
+      </w:pPr>
+      <w:r>
+        <w:rPr>
+          <w:rFonts w:asciiTheme="minorHAnsi" w:hAnsiTheme="minorHAnsi" w:cstheme="minorHAnsi"/>
+          <w:color w:val="000000"/>
+          <w:sz w:val="22"/>
+          <w:szCs w:val="22"/>
+        </w:rPr>
+        <w:t xml:space="preserve">Ogni struttura registrata nel sistema ha la </w:t>
+      </w:r>
+      <w:r>
+        <w:rPr>
+          <w:rFonts w:asciiTheme="minorHAnsi" w:hAnsiTheme="minorHAnsi" w:cstheme="minorHAnsi"/>
+          <w:color w:val="000000"/>
+          <w:sz w:val="22"/>
+          <w:szCs w:val="22"/>
+        </w:rPr>
+        <w:t>possibilità</w:t>
+      </w:r>
+      <w:r>
+        <w:rPr>
+          <w:rFonts w:asciiTheme="minorHAnsi" w:hAnsiTheme="minorHAnsi" w:cstheme="minorHAnsi"/>
+          <w:color w:val="000000"/>
+          <w:sz w:val="22"/>
+          <w:szCs w:val="22"/>
+        </w:rPr>
+        <w:t xml:space="preserve"> di aggiungere nuovi campi e spogliatoi nel suo elenco dedicato.</w:t>
+      </w:r>
+    </w:p>
+    <w:p>
+      <w:pPr>
+        <w:pStyle w:val="NormalWeb"/>
+        <w:numPr>
+          <w:ilvl w:val="3"/>
+          <w:numId w:val="5"/>
+        </w:numPr>
+        <w:spacing w:before="0" w:beforeAutospacing="0" w:after="0" w:afterAutospacing="0"/>
+        <w:jc w:val="both"/>
+        <w:rPr>
+          <w:rFonts w:asciiTheme="minorHAnsi" w:hAnsiTheme="minorHAnsi" w:cstheme="minorHAnsi"/>
+          <w:i/>
+          <w:iCs/>
+          <w:color w:val="000000"/>
+          <w:sz w:val="22"/>
+          <w:szCs w:val="22"/>
+        </w:rPr>
+      </w:pPr>
+      <w:r>
+        <w:rPr>
+          <w:rFonts w:asciiTheme="minorHAnsi" w:hAnsiTheme="minorHAnsi" w:cstheme="minorHAnsi"/>
+          <w:i/>
+          <w:iCs/>
+          <w:color w:val="000000"/>
+          <w:sz w:val="22"/>
+          <w:szCs w:val="22"/>
+        </w:rPr>
+        <w:t>Ban Utenti</w:t>
+      </w:r>
+    </w:p>
+    <w:p>
+      <w:pPr>
+        <w:pStyle w:val="NormalWeb"/>
+        <w:spacing w:before="0" w:beforeAutospacing="0" w:after="0" w:afterAutospacing="0"/>
+        <w:ind w:left="2124" w:firstLine="12"/>
+        <w:jc w:val="both"/>
+        <w:rPr>
+          <w:rFonts w:asciiTheme="minorHAnsi" w:hAnsiTheme="minorHAnsi" w:cstheme="minorHAnsi"/>
+          <w:color w:val="000000"/>
+          <w:sz w:val="22"/>
+          <w:szCs w:val="22"/>
+        </w:rPr>
+      </w:pPr>
+      <w:r>
+        <w:rPr>
+          <w:rFonts w:asciiTheme="minorHAnsi" w:hAnsiTheme="minorHAnsi" w:cstheme="minorHAnsi"/>
+          <w:color w:val="000000"/>
+          <w:sz w:val="22"/>
+          <w:szCs w:val="22"/>
+        </w:rPr>
+        <w:t>La struttura ha la possibilità di vietare ulteriori prenotazioni da parte di un utente, identificato in maniera univoca dal suo codice fiscale.</w:t>
+      </w:r>
+    </w:p>
+    <w:p>
+      <w:pPr>
+        <w:pStyle w:val="NormalWeb"/>
+        <w:numPr>
+          <w:ilvl w:val="3"/>
+          <w:numId w:val="5"/>
+        </w:numPr>
+        <w:spacing w:before="0" w:beforeAutospacing="0" w:after="0" w:afterAutospacing="0"/>
+        <w:jc w:val="both"/>
+        <w:rPr>
+          <w:rFonts w:asciiTheme="minorHAnsi" w:hAnsiTheme="minorHAnsi" w:cstheme="minorHAnsi"/>
+          <w:i/>
+          <w:iCs/>
+          <w:color w:val="000000"/>
+          <w:sz w:val="22"/>
+          <w:szCs w:val="22"/>
+        </w:rPr>
+      </w:pPr>
+      <w:r>
+        <w:rPr>
+          <w:rFonts w:asciiTheme="minorHAnsi" w:hAnsiTheme="minorHAnsi" w:cstheme="minorHAnsi"/>
+          <w:i/>
+          <w:iCs/>
+          <w:color w:val="000000"/>
+          <w:sz w:val="22"/>
+          <w:szCs w:val="22"/>
+        </w:rPr>
+        <w:t>Visualizzare Elenco Prenotazioni</w:t>
+      </w:r>
+    </w:p>
+    <w:p>
+      <w:pPr>
+        <w:pStyle w:val="NormalWeb"/>
+        <w:spacing w:before="0" w:beforeAutospacing="0" w:after="0" w:afterAutospacing="0"/>
+        <w:ind w:left="2160"/>
+        <w:jc w:val="both"/>
+        <w:rPr>
+          <w:rFonts w:asciiTheme="minorHAnsi" w:hAnsiTheme="minorHAnsi" w:cstheme="minorHAnsi"/>
+          <w:color w:val="000000"/>
+          <w:sz w:val="22"/>
+          <w:szCs w:val="22"/>
+        </w:rPr>
+      </w:pPr>
+      <w:r>
+        <w:rPr>
+          <w:rFonts w:asciiTheme="minorHAnsi" w:hAnsiTheme="minorHAnsi" w:cstheme="minorHAnsi"/>
+          <w:color w:val="000000"/>
+          <w:sz w:val="22"/>
+          <w:szCs w:val="22"/>
+        </w:rPr>
+        <w:t xml:space="preserve">Ogni struttura ha la </w:t>
+      </w:r>
+      <w:r>
+        <w:rPr>
+          <w:rFonts w:asciiTheme="minorHAnsi" w:hAnsiTheme="minorHAnsi" w:cstheme="minorHAnsi"/>
+          <w:color w:val="000000"/>
+          <w:sz w:val="22"/>
+          <w:szCs w:val="22"/>
+        </w:rPr>
+        <w:t>possibilità</w:t>
+      </w:r>
+      <w:r>
+        <w:rPr>
+          <w:rFonts w:asciiTheme="minorHAnsi" w:hAnsiTheme="minorHAnsi" w:cstheme="minorHAnsi"/>
+          <w:color w:val="000000"/>
+          <w:sz w:val="22"/>
+          <w:szCs w:val="22"/>
+        </w:rPr>
+        <w:t xml:space="preserve"> di controllare tutte le prenotazioni effettuate presso i suoi campi e spogliatoi.</w:t>
+      </w:r>
+    </w:p>
+    <w:p>
+      <w:pPr>
+        <w:pStyle w:val="NormalWeb"/>
+        <w:numPr>
+          <w:ilvl w:val="1"/>
+          <w:numId w:val="5"/>
+        </w:numPr>
+        <w:spacing w:before="0" w:beforeAutospacing="0" w:after="0" w:afterAutospacing="0"/>
+        <w:jc w:val="both"/>
+        <w:rPr>
+          <w:rFonts w:asciiTheme="minorHAnsi" w:hAnsiTheme="minorHAnsi" w:cstheme="minorHAnsi"/>
+          <w:i/>
+          <w:iCs/>
+          <w:color w:val="000000"/>
+          <w:sz w:val="22"/>
+          <w:szCs w:val="22"/>
+        </w:rPr>
+      </w:pPr>
+      <w:r>
+        <w:rPr>
+          <w:rFonts w:asciiTheme="minorHAnsi" w:hAnsiTheme="minorHAnsi" w:cstheme="minorHAnsi"/>
+          <w:i/>
+          <w:iCs/>
+          <w:color w:val="000000"/>
+          <w:sz w:val="22"/>
+          <w:szCs w:val="22"/>
+        </w:rPr>
+        <w:t>Performance requirements</w:t>
+      </w:r>
+    </w:p>
+    <w:p>
+      <w:pPr>
+        <w:pStyle w:val="NormalWeb"/>
+        <w:spacing w:before="0" w:beforeAutospacing="0" w:after="0" w:afterAutospacing="0"/>
+        <w:ind w:left="1080"/>
+        <w:jc w:val="both"/>
+        <w:rPr>
+          <w:rFonts w:asciiTheme="minorHAnsi" w:hAnsiTheme="minorHAnsi" w:cstheme="minorHAnsi"/>
+          <w:color w:val="000000"/>
+          <w:sz w:val="22"/>
+          <w:szCs w:val="22"/>
+        </w:rPr>
+      </w:pPr>
+      <w:r>
+        <w:rPr>
+          <w:rFonts w:asciiTheme="minorHAnsi" w:hAnsiTheme="minorHAnsi" w:cstheme="minorHAnsi"/>
+          <w:color w:val="000000"/>
+          <w:sz w:val="22"/>
+          <w:szCs w:val="22"/>
+        </w:rPr>
+        <w:t>Non esistono particolari limitazioni legate al sistema, se non quelli imposti dalle classi java che verranno impiegate per la realizzazione.</w:t>
+      </w:r>
+    </w:p>
+    <w:p>
+      <w:pPr>
+        <w:pStyle w:val="NormalWeb"/>
+        <w:spacing w:before="0" w:beforeAutospacing="0" w:after="0" w:afterAutospacing="0"/>
+        <w:ind w:left="1080"/>
+        <w:jc w:val="both"/>
+        <w:rPr>
+          <w:rFonts w:asciiTheme="minorHAnsi" w:hAnsiTheme="minorHAnsi" w:cstheme="minorHAnsi"/>
+          <w:color w:val="000000"/>
+          <w:sz w:val="22"/>
+          <w:szCs w:val="22"/>
+        </w:rPr>
+      </w:pPr>
+      <w:r>
+        <w:rPr>
+          <w:rFonts w:asciiTheme="minorHAnsi" w:hAnsiTheme="minorHAnsi" w:cstheme="minorHAnsi"/>
+          <w:color w:val="000000"/>
+          <w:sz w:val="22"/>
+          <w:szCs w:val="22"/>
+        </w:rPr>
+        <w:t>Non ci sono particolari vincoli temporali per quanto riguarda l’esecuzione, l’interesse è unicamente quello di assicurare consistenza dei dati.</w:t>
+      </w:r>
+    </w:p>
+    <w:p>
+      <w:pPr>
+        <w:pStyle w:val="NormalWeb"/>
+        <w:numPr>
+          <w:ilvl w:val="1"/>
+          <w:numId w:val="5"/>
+        </w:numPr>
+        <w:spacing w:before="0" w:beforeAutospacing="0" w:after="0" w:afterAutospacing="0"/>
+        <w:jc w:val="both"/>
+        <w:rPr>
+          <w:rFonts w:asciiTheme="minorHAnsi" w:hAnsiTheme="minorHAnsi" w:cstheme="minorHAnsi"/>
+          <w:i/>
+          <w:iCs/>
+          <w:color w:val="000000"/>
+          <w:sz w:val="22"/>
+          <w:szCs w:val="22"/>
+        </w:rPr>
+      </w:pPr>
+      <w:r>
+        <w:rPr>
+          <w:rFonts w:asciiTheme="minorHAnsi" w:hAnsiTheme="minorHAnsi" w:cstheme="minorHAnsi"/>
+          <w:i/>
+          <w:iCs/>
+          <w:color w:val="000000"/>
+          <w:sz w:val="22"/>
+          <w:szCs w:val="22"/>
+        </w:rPr>
+        <w:t>Software system attributes</w:t>
+      </w:r>
+    </w:p>
+    <w:p>
+      <w:pPr>
+        <w:pStyle w:val="NormalWeb"/>
         <w:numPr>
           <w:ilvl w:val="2"/>
           <w:numId w:val="5"/>
@@ -5475,444 +5056,12 @@
           <w:sz w:val="22"/>
           <w:szCs w:val="22"/>
         </w:rPr>
-        <w:t>Funzioni struttura</w:t>
-      </w:r>
-    </w:p>
-    <w:p>
-      <w:pPr>
-        <w:pStyle w:val="NormaleWeb"/>
-        <w:numPr>
-          <w:ilvl w:val="3"/>
-          <w:numId w:val="5"/>
-        </w:numPr>
-        <w:spacing w:before="0" w:beforeAutospacing="0" w:after="0" w:afterAutospacing="0"/>
-        <w:jc w:val="both"/>
-        <w:rPr>
-          <w:rFonts w:asciiTheme="minorHAnsi" w:hAnsiTheme="minorHAnsi" w:cstheme="minorHAnsi"/>
-          <w:i/>
-          <w:iCs/>
-          <w:color w:val="000000"/>
-          <w:sz w:val="22"/>
-          <w:szCs w:val="22"/>
-        </w:rPr>
-      </w:pPr>
-      <w:r>
-        <w:rPr>
-          <w:rFonts w:asciiTheme="minorHAnsi" w:hAnsiTheme="minorHAnsi" w:cstheme="minorHAnsi"/>
-          <w:i/>
-          <w:iCs/>
-          <w:color w:val="000000"/>
-          <w:sz w:val="22"/>
-          <w:szCs w:val="22"/>
-        </w:rPr>
-        <w:t>Identificazione Struttura</w:t>
-      </w:r>
-    </w:p>
-    <w:p>
-      <w:pPr>
-        <w:pStyle w:val="NormaleWeb"/>
-        <w:spacing w:before="0" w:beforeAutospacing="0" w:after="0" w:afterAutospacing="0"/>
-        <w:ind w:left="2160"/>
-        <w:jc w:val="both"/>
-        <w:rPr>
-          <w:rFonts w:asciiTheme="minorHAnsi" w:hAnsiTheme="minorHAnsi" w:cstheme="minorHAnsi"/>
-          <w:color w:val="000000"/>
-          <w:sz w:val="22"/>
-          <w:szCs w:val="22"/>
-        </w:rPr>
-      </w:pPr>
-      <w:r>
-        <w:rPr>
-          <w:rFonts w:asciiTheme="minorHAnsi" w:hAnsiTheme="minorHAnsi" w:cstheme="minorHAnsi"/>
-          <w:color w:val="000000"/>
-          <w:sz w:val="22"/>
-          <w:szCs w:val="22"/>
-        </w:rPr>
-        <w:t xml:space="preserve">Per entrare nella propria area dedicata, una struttura deve superare una fase di identificazione, dove è necessario inserire un identificativo che le è stato fornito dal sistema </w:t>
-      </w:r>
-      <w:r>
-        <w:rPr>
-          <w:rFonts w:asciiTheme="minorHAnsi" w:hAnsiTheme="minorHAnsi" w:cstheme="minorHAnsi"/>
-          <w:color w:val="000000"/>
-          <w:sz w:val="22"/>
-          <w:szCs w:val="22"/>
-        </w:rPr>
-        <w:t>quando è stata inserita nello stesso.</w:t>
-      </w:r>
-    </w:p>
-    <w:p>
-      <w:pPr>
-        <w:pStyle w:val="NormaleWeb"/>
-        <w:numPr>
-          <w:ilvl w:val="3"/>
-          <w:numId w:val="5"/>
-        </w:numPr>
-        <w:spacing w:before="0" w:beforeAutospacing="0" w:after="0" w:afterAutospacing="0"/>
-        <w:jc w:val="both"/>
-        <w:rPr>
-          <w:rFonts w:asciiTheme="minorHAnsi" w:hAnsiTheme="minorHAnsi" w:cstheme="minorHAnsi"/>
-          <w:i/>
-          <w:iCs/>
-          <w:color w:val="000000"/>
-          <w:sz w:val="22"/>
-          <w:szCs w:val="22"/>
-        </w:rPr>
-      </w:pPr>
-      <w:r>
-        <w:rPr>
-          <w:rFonts w:asciiTheme="minorHAnsi" w:hAnsiTheme="minorHAnsi" w:cstheme="minorHAnsi"/>
-          <w:i/>
-          <w:iCs/>
-          <w:color w:val="000000"/>
-          <w:sz w:val="22"/>
-          <w:szCs w:val="22"/>
-        </w:rPr>
-        <w:t>Aggiunta Campi e/o Spogliatoi</w:t>
-      </w:r>
-    </w:p>
-    <w:p>
-      <w:pPr>
-        <w:pStyle w:val="NormaleWeb"/>
-        <w:spacing w:before="0" w:beforeAutospacing="0" w:after="0" w:afterAutospacing="0"/>
-        <w:ind w:left="2160"/>
-        <w:jc w:val="both"/>
-        <w:rPr>
-          <w:rFonts w:asciiTheme="minorHAnsi" w:hAnsiTheme="minorHAnsi" w:cstheme="minorHAnsi"/>
-          <w:color w:val="000000"/>
-          <w:sz w:val="22"/>
-          <w:szCs w:val="22"/>
-        </w:rPr>
-      </w:pPr>
-      <w:r>
-        <w:rPr>
-          <w:rFonts w:asciiTheme="minorHAnsi" w:hAnsiTheme="minorHAnsi" w:cstheme="minorHAnsi"/>
-          <w:color w:val="000000"/>
-          <w:sz w:val="22"/>
-          <w:szCs w:val="22"/>
-        </w:rPr>
-        <w:t xml:space="preserve">Ogni struttura registrata nel sistema ha la </w:t>
-      </w:r>
-      <w:r>
-        <w:rPr>
-          <w:rFonts w:asciiTheme="minorHAnsi" w:hAnsiTheme="minorHAnsi" w:cstheme="minorHAnsi"/>
-          <w:color w:val="000000"/>
-          <w:sz w:val="22"/>
-          <w:szCs w:val="22"/>
-        </w:rPr>
-        <w:t>possibilità</w:t>
-      </w:r>
-      <w:r>
-        <w:rPr>
-          <w:rFonts w:asciiTheme="minorHAnsi" w:hAnsiTheme="minorHAnsi" w:cstheme="minorHAnsi"/>
-          <w:color w:val="000000"/>
-          <w:sz w:val="22"/>
-          <w:szCs w:val="22"/>
-        </w:rPr>
-        <w:t xml:space="preserve"> di aggiungere nuovi campi e spogliatoi nel suo elenco dedicato.</w:t>
-      </w:r>
-    </w:p>
-    <w:p>
-      <w:pPr>
-        <w:pStyle w:val="NormaleWeb"/>
-        <w:numPr>
-          <w:ilvl w:val="3"/>
-          <w:numId w:val="5"/>
-        </w:numPr>
-        <w:spacing w:before="0" w:beforeAutospacing="0" w:after="0" w:afterAutospacing="0"/>
-        <w:jc w:val="both"/>
-        <w:rPr>
-          <w:rFonts w:asciiTheme="minorHAnsi" w:hAnsiTheme="minorHAnsi" w:cstheme="minorHAnsi"/>
-          <w:i/>
-          <w:iCs/>
-          <w:color w:val="000000"/>
-          <w:sz w:val="22"/>
-          <w:szCs w:val="22"/>
-        </w:rPr>
-      </w:pPr>
-      <w:proofErr w:type="spellStart"/>
-      <w:r>
-        <w:rPr>
-          <w:rFonts w:asciiTheme="minorHAnsi" w:hAnsiTheme="minorHAnsi" w:cstheme="minorHAnsi"/>
-          <w:i/>
-          <w:iCs/>
-          <w:color w:val="000000"/>
-          <w:sz w:val="22"/>
-          <w:szCs w:val="22"/>
-        </w:rPr>
-        <w:t>Ban</w:t>
-      </w:r>
-      <w:proofErr w:type="spellEnd"/>
-      <w:r>
-        <w:rPr>
-          <w:rFonts w:asciiTheme="minorHAnsi" w:hAnsiTheme="minorHAnsi" w:cstheme="minorHAnsi"/>
-          <w:i/>
-          <w:iCs/>
-          <w:color w:val="000000"/>
-          <w:sz w:val="22"/>
-          <w:szCs w:val="22"/>
-        </w:rPr>
-        <w:t xml:space="preserve"> Utenti</w:t>
-      </w:r>
-    </w:p>
-    <w:p>
-      <w:pPr>
-        <w:pStyle w:val="NormaleWeb"/>
-        <w:spacing w:before="0" w:beforeAutospacing="0" w:after="0" w:afterAutospacing="0"/>
-        <w:ind w:left="2124" w:firstLine="12"/>
-        <w:jc w:val="both"/>
-        <w:rPr>
-          <w:rFonts w:asciiTheme="minorHAnsi" w:hAnsiTheme="minorHAnsi" w:cstheme="minorHAnsi"/>
-          <w:color w:val="000000"/>
-          <w:sz w:val="22"/>
-          <w:szCs w:val="22"/>
-        </w:rPr>
-      </w:pPr>
-      <w:r>
-        <w:rPr>
-          <w:rFonts w:asciiTheme="minorHAnsi" w:hAnsiTheme="minorHAnsi" w:cstheme="minorHAnsi"/>
-          <w:color w:val="000000"/>
-          <w:sz w:val="22"/>
-          <w:szCs w:val="22"/>
-        </w:rPr>
-        <w:t>La struttura ha la possibilità di vietare ulteriori prenotazioni da parte di un utente, identificato in maniera univoca dal suo codice fiscale.</w:t>
-      </w:r>
-    </w:p>
-    <w:p>
-      <w:pPr>
-        <w:pStyle w:val="NormaleWeb"/>
-        <w:numPr>
-          <w:ilvl w:val="3"/>
-          <w:numId w:val="5"/>
-        </w:numPr>
-        <w:spacing w:before="0" w:beforeAutospacing="0" w:after="0" w:afterAutospacing="0"/>
-        <w:jc w:val="both"/>
-        <w:rPr>
-          <w:rFonts w:asciiTheme="minorHAnsi" w:hAnsiTheme="minorHAnsi" w:cstheme="minorHAnsi"/>
-          <w:i/>
-          <w:iCs/>
-          <w:color w:val="000000"/>
-          <w:sz w:val="22"/>
-          <w:szCs w:val="22"/>
-        </w:rPr>
-      </w:pPr>
-      <w:r>
-        <w:rPr>
-          <w:rFonts w:asciiTheme="minorHAnsi" w:hAnsiTheme="minorHAnsi" w:cstheme="minorHAnsi"/>
-          <w:i/>
-          <w:iCs/>
-          <w:color w:val="000000"/>
-          <w:sz w:val="22"/>
-          <w:szCs w:val="22"/>
-        </w:rPr>
-        <w:t>Visualizzare Elenco Prenotazioni</w:t>
-      </w:r>
-    </w:p>
-    <w:p>
-      <w:pPr>
-        <w:pStyle w:val="NormaleWeb"/>
-        <w:spacing w:before="0" w:beforeAutospacing="0" w:after="0" w:afterAutospacing="0"/>
-        <w:ind w:left="2160"/>
-        <w:jc w:val="both"/>
-        <w:rPr>
-          <w:rFonts w:asciiTheme="minorHAnsi" w:hAnsiTheme="minorHAnsi" w:cstheme="minorHAnsi"/>
-          <w:color w:val="000000"/>
-          <w:sz w:val="22"/>
-          <w:szCs w:val="22"/>
-        </w:rPr>
-      </w:pPr>
-      <w:r>
-        <w:rPr>
-          <w:rFonts w:asciiTheme="minorHAnsi" w:hAnsiTheme="minorHAnsi" w:cstheme="minorHAnsi"/>
-          <w:color w:val="000000"/>
-          <w:sz w:val="22"/>
-          <w:szCs w:val="22"/>
-        </w:rPr>
-        <w:t xml:space="preserve">Ogni struttura ha la </w:t>
-      </w:r>
-      <w:r>
-        <w:rPr>
-          <w:rFonts w:asciiTheme="minorHAnsi" w:hAnsiTheme="minorHAnsi" w:cstheme="minorHAnsi"/>
-          <w:color w:val="000000"/>
-          <w:sz w:val="22"/>
-          <w:szCs w:val="22"/>
-        </w:rPr>
-        <w:t>possibilità</w:t>
-      </w:r>
-      <w:r>
-        <w:rPr>
-          <w:rFonts w:asciiTheme="minorHAnsi" w:hAnsiTheme="minorHAnsi" w:cstheme="minorHAnsi"/>
-          <w:color w:val="000000"/>
-          <w:sz w:val="22"/>
-          <w:szCs w:val="22"/>
-        </w:rPr>
-        <w:t xml:space="preserve"> di controllare tutte le prenotazioni effettuate presso i suoi campi e spogliatoi.</w:t>
-      </w:r>
-    </w:p>
-    <w:p>
-      <w:pPr>
-        <w:pStyle w:val="NormaleWeb"/>
-        <w:numPr>
-          <w:ilvl w:val="1"/>
-          <w:numId w:val="5"/>
-        </w:numPr>
-        <w:spacing w:before="0" w:beforeAutospacing="0" w:after="0" w:afterAutospacing="0"/>
-        <w:jc w:val="both"/>
-        <w:rPr>
-          <w:rFonts w:asciiTheme="minorHAnsi" w:hAnsiTheme="minorHAnsi" w:cstheme="minorHAnsi"/>
-          <w:i/>
-          <w:iCs/>
-          <w:color w:val="000000"/>
-          <w:sz w:val="22"/>
-          <w:szCs w:val="22"/>
-        </w:rPr>
-      </w:pPr>
-      <w:r>
-        <w:rPr>
-          <w:rFonts w:asciiTheme="minorHAnsi" w:hAnsiTheme="minorHAnsi" w:cstheme="minorHAnsi"/>
-          <w:i/>
-          <w:iCs/>
-          <w:color w:val="000000"/>
-          <w:sz w:val="22"/>
-          <w:szCs w:val="22"/>
-        </w:rPr>
-        <w:t xml:space="preserve">Performance </w:t>
-      </w:r>
-      <w:proofErr w:type="spellStart"/>
-      <w:r>
-        <w:rPr>
-          <w:rFonts w:asciiTheme="minorHAnsi" w:hAnsiTheme="minorHAnsi" w:cstheme="minorHAnsi"/>
-          <w:i/>
-          <w:iCs/>
-          <w:color w:val="000000"/>
-          <w:sz w:val="22"/>
-          <w:szCs w:val="22"/>
-        </w:rPr>
-        <w:t>requirements</w:t>
-      </w:r>
-      <w:proofErr w:type="spellEnd"/>
-    </w:p>
-    <w:p>
-      <w:pPr>
-        <w:pStyle w:val="NormaleWeb"/>
-        <w:spacing w:before="0" w:beforeAutospacing="0" w:after="0" w:afterAutospacing="0"/>
-        <w:ind w:left="1080"/>
-        <w:jc w:val="both"/>
-        <w:rPr>
-          <w:rFonts w:asciiTheme="minorHAnsi" w:hAnsiTheme="minorHAnsi" w:cstheme="minorHAnsi"/>
-          <w:color w:val="000000"/>
-          <w:sz w:val="22"/>
-          <w:szCs w:val="22"/>
-        </w:rPr>
-      </w:pPr>
-      <w:r>
-        <w:rPr>
-          <w:rFonts w:asciiTheme="minorHAnsi" w:hAnsiTheme="minorHAnsi" w:cstheme="minorHAnsi"/>
-          <w:color w:val="000000"/>
-          <w:sz w:val="22"/>
-          <w:szCs w:val="22"/>
-        </w:rPr>
-        <w:t>Non esistono particolari limitazioni legate al sistema, se non quelli imposti dalle classi java che verranno impiegate per la realizzazione.</w:t>
-      </w:r>
-    </w:p>
-    <w:p>
-      <w:pPr>
-        <w:pStyle w:val="NormaleWeb"/>
-        <w:spacing w:before="0" w:beforeAutospacing="0" w:after="0" w:afterAutospacing="0"/>
-        <w:ind w:left="1080"/>
-        <w:jc w:val="both"/>
-        <w:rPr>
-          <w:rFonts w:asciiTheme="minorHAnsi" w:hAnsiTheme="minorHAnsi" w:cstheme="minorHAnsi"/>
-          <w:color w:val="000000"/>
-          <w:sz w:val="22"/>
-          <w:szCs w:val="22"/>
-        </w:rPr>
-      </w:pPr>
-      <w:r>
-        <w:rPr>
-          <w:rFonts w:asciiTheme="minorHAnsi" w:hAnsiTheme="minorHAnsi" w:cstheme="minorHAnsi"/>
-          <w:color w:val="000000"/>
-          <w:sz w:val="22"/>
-          <w:szCs w:val="22"/>
-        </w:rPr>
-        <w:t>Non ci sono particolari vincoli temporali per quanto riguarda l’esecuzione, l’interesse è unicamente quello di assicurare consistenza dei dati.</w:t>
-      </w:r>
-    </w:p>
-    <w:p>
-      <w:pPr>
-        <w:pStyle w:val="NormaleWeb"/>
-        <w:numPr>
-          <w:ilvl w:val="1"/>
-          <w:numId w:val="5"/>
-        </w:numPr>
-        <w:spacing w:before="0" w:beforeAutospacing="0" w:after="0" w:afterAutospacing="0"/>
-        <w:jc w:val="both"/>
-        <w:rPr>
-          <w:rFonts w:asciiTheme="minorHAnsi" w:hAnsiTheme="minorHAnsi" w:cstheme="minorHAnsi"/>
-          <w:i/>
-          <w:iCs/>
-          <w:color w:val="000000"/>
-          <w:sz w:val="22"/>
-          <w:szCs w:val="22"/>
-        </w:rPr>
-      </w:pPr>
-      <w:r>
-        <w:rPr>
-          <w:rFonts w:asciiTheme="minorHAnsi" w:hAnsiTheme="minorHAnsi" w:cstheme="minorHAnsi"/>
-          <w:i/>
-          <w:iCs/>
-          <w:color w:val="000000"/>
-          <w:sz w:val="22"/>
-          <w:szCs w:val="22"/>
-        </w:rPr>
-        <w:t xml:space="preserve">Software system </w:t>
-      </w:r>
-      <w:proofErr w:type="spellStart"/>
-      <w:r>
-        <w:rPr>
-          <w:rFonts w:asciiTheme="minorHAnsi" w:hAnsiTheme="minorHAnsi" w:cstheme="minorHAnsi"/>
-          <w:i/>
-          <w:iCs/>
-          <w:color w:val="000000"/>
-          <w:sz w:val="22"/>
-          <w:szCs w:val="22"/>
-        </w:rPr>
-        <w:t>attributes</w:t>
-      </w:r>
-      <w:proofErr w:type="spellEnd"/>
-    </w:p>
-    <w:p>
-      <w:pPr>
-        <w:pStyle w:val="NormaleWeb"/>
-        <w:numPr>
-          <w:ilvl w:val="2"/>
-          <w:numId w:val="5"/>
-        </w:numPr>
-        <w:spacing w:before="0" w:beforeAutospacing="0" w:after="0" w:afterAutospacing="0"/>
-        <w:jc w:val="both"/>
-        <w:rPr>
-          <w:rFonts w:asciiTheme="minorHAnsi" w:hAnsiTheme="minorHAnsi" w:cstheme="minorHAnsi"/>
-          <w:i/>
-          <w:iCs/>
-          <w:color w:val="000000"/>
-          <w:sz w:val="22"/>
-          <w:szCs w:val="22"/>
-        </w:rPr>
-      </w:pPr>
-      <w:r>
-        <w:rPr>
-          <w:rFonts w:asciiTheme="minorHAnsi" w:hAnsiTheme="minorHAnsi" w:cstheme="minorHAnsi"/>
-          <w:i/>
-          <w:iCs/>
-          <w:color w:val="000000"/>
-          <w:sz w:val="22"/>
-          <w:szCs w:val="22"/>
-        </w:rPr>
         <w:t>Security</w:t>
       </w:r>
     </w:p>
     <w:p>
       <w:pPr>
-        <w:pStyle w:val="NormaleWeb"/>
+        <w:pStyle w:val="NormalWeb"/>
         <w:spacing w:before="0" w:beforeAutospacing="0" w:after="0" w:afterAutospacing="0"/>
         <w:ind w:left="1800"/>
         <w:jc w:val="both"/>
@@ -5970,7 +5119,7 @@
     </w:p>
     <w:p>
       <w:pPr>
-        <w:pStyle w:val="NormaleWeb"/>
+        <w:pStyle w:val="NormalWeb"/>
         <w:spacing w:before="0" w:beforeAutospacing="0" w:after="0" w:afterAutospacing="0"/>
         <w:jc w:val="both"/>
         <w:rPr>
@@ -5991,80 +5140,47 @@
           <w:sz w:val="22"/>
           <w:szCs w:val="22"/>
         </w:rPr>
-        <w:t xml:space="preserve">CAPITOLO 10 – </w:t>
-      </w:r>
-      <w:proofErr w:type="spellStart"/>
-      <w:r>
-        <w:rPr>
-          <w:rFonts w:asciiTheme="minorHAnsi" w:hAnsiTheme="minorHAnsi" w:cstheme="minorHAnsi"/>
-          <w:b/>
-          <w:bCs/>
-          <w:color w:val="000000"/>
-          <w:sz w:val="22"/>
-          <w:szCs w:val="22"/>
-        </w:rPr>
-        <w:t>Modelling</w:t>
-      </w:r>
-      <w:proofErr w:type="spellEnd"/>
-    </w:p>
-    <w:p>
-      <w:pPr>
-        <w:pStyle w:val="NormaleWeb"/>
-        <w:spacing w:before="0" w:beforeAutospacing="0" w:after="0" w:afterAutospacing="0"/>
-        <w:jc w:val="both"/>
-        <w:rPr>
-          <w:rFonts w:asciiTheme="minorHAnsi" w:hAnsiTheme="minorHAnsi" w:cstheme="minorHAnsi"/>
-          <w:color w:val="000000"/>
-          <w:sz w:val="22"/>
-          <w:szCs w:val="22"/>
-        </w:rPr>
-      </w:pPr>
-      <w:r>
-        <w:rPr>
-          <w:rFonts w:asciiTheme="minorHAnsi" w:hAnsiTheme="minorHAnsi" w:cstheme="minorHAnsi"/>
-          <w:color w:val="000000"/>
-          <w:sz w:val="22"/>
-          <w:szCs w:val="22"/>
-        </w:rPr>
-        <w:t xml:space="preserve">Per visualizzare i diagrammi UML si rimanda al file “Diagrammi </w:t>
-      </w:r>
-      <w:proofErr w:type="spellStart"/>
-      <w:r>
-        <w:rPr>
-          <w:rFonts w:asciiTheme="minorHAnsi" w:hAnsiTheme="minorHAnsi" w:cstheme="minorHAnsi"/>
-          <w:color w:val="000000"/>
-          <w:sz w:val="22"/>
-          <w:szCs w:val="22"/>
-        </w:rPr>
-        <w:t>UML.mdj</w:t>
-      </w:r>
-      <w:proofErr w:type="spellEnd"/>
-      <w:r>
-        <w:rPr>
-          <w:rFonts w:asciiTheme="minorHAnsi" w:hAnsiTheme="minorHAnsi" w:cstheme="minorHAnsi"/>
-          <w:color w:val="000000"/>
-          <w:sz w:val="22"/>
-          <w:szCs w:val="22"/>
-        </w:rPr>
-        <w:t>”.</w:t>
-      </w:r>
-    </w:p>
-    <w:p>
-      <w:pPr>
-        <w:pStyle w:val="NormaleWeb"/>
-        <w:spacing w:before="0" w:beforeAutospacing="0" w:after="0" w:afterAutospacing="0"/>
-        <w:jc w:val="both"/>
-        <w:rPr>
-          <w:rFonts w:asciiTheme="minorHAnsi" w:hAnsiTheme="minorHAnsi" w:cstheme="minorHAnsi"/>
-          <w:color w:val="000000"/>
-          <w:sz w:val="22"/>
-          <w:szCs w:val="22"/>
-        </w:rPr>
-      </w:pPr>
-    </w:p>
-    <w:p>
-      <w:pPr>
-        <w:pStyle w:val="NormaleWeb"/>
+        <w:t>CAPITOLO 10 – Modelling</w:t>
+      </w:r>
+    </w:p>
+    <w:p>
+      <w:pPr>
+        <w:pStyle w:val="NormalWeb"/>
+        <w:spacing w:before="0" w:beforeAutospacing="0" w:after="0" w:afterAutospacing="0"/>
+        <w:jc w:val="both"/>
+        <w:rPr>
+          <w:rFonts w:asciiTheme="minorHAnsi" w:hAnsiTheme="minorHAnsi" w:cstheme="minorHAnsi"/>
+          <w:color w:val="000000"/>
+          <w:sz w:val="22"/>
+          <w:szCs w:val="22"/>
+        </w:rPr>
+      </w:pPr>
+      <w:r>
+        <w:rPr>
+          <w:rFonts w:asciiTheme="minorHAnsi" w:hAnsiTheme="minorHAnsi" w:cstheme="minorHAnsi"/>
+          <w:color w:val="000000"/>
+          <w:sz w:val="22"/>
+          <w:szCs w:val="22"/>
+        </w:rPr>
+        <w:t>Per visualizzare i diagrammi UML si rimanda al file “Diagrammi UML.mdj”.</w:t>
+      </w:r>
+    </w:p>
+    <w:p>
+      <w:pPr>
+        <w:pStyle w:val="NormalWeb"/>
+        <w:spacing w:before="0" w:beforeAutospacing="0" w:after="0" w:afterAutospacing="0"/>
+        <w:jc w:val="both"/>
+        <w:rPr>
+          <w:rFonts w:asciiTheme="minorHAnsi" w:hAnsiTheme="minorHAnsi" w:cstheme="minorHAnsi"/>
+          <w:color w:val="000000"/>
+          <w:sz w:val="22"/>
+          <w:szCs w:val="22"/>
+        </w:rPr>
+      </w:pPr>
+    </w:p>
+    <w:p>
+      <w:pPr>
+        <w:pStyle w:val="NormalWeb"/>
         <w:spacing w:before="0" w:beforeAutospacing="0" w:after="0" w:afterAutospacing="0"/>
         <w:jc w:val="both"/>
         <w:rPr>
@@ -6159,7 +5275,7 @@
           <w:color w:val="000000"/>
           <w:lang w:eastAsia="it-IT"/>
         </w:rPr>
-        <w:t xml:space="preserve">La prenotazione effettua obbligatoriamente un controllo di disponibilità per il campo, per mostrare tale necessità è stata utilizzata un’associazione Include. La prenotazione può inoltre includere anche il controllo </w:t>
+        <w:t>La prenotazione effettua obbligatoriamente un controllo di disponibilità per il campo, per mostrare tale necessità è stata utilizzata un’associazione Include. La prenotazione può inoltre includere anche il controllo di disponibilità per uno spogliatoio qualora l’utente fosse interessato a prenotarlo. Per tale motivo si è scelt</w:t>
       </w:r>
       <w:r>
         <w:rPr>
@@ -6167,161 +5283,81 @@
           <w:color w:val="000000"/>
           <w:lang w:eastAsia="it-IT"/>
         </w:rPr>
+        <w:t>a</w:t>
+      </w:r>
+      <w:r>
+        <w:rPr>
+          <w:rFonts w:eastAsia="Times New Roman" w:cstheme="minorHAnsi"/>
+          <w:color w:val="000000"/>
+          <w:lang w:eastAsia="it-IT"/>
+        </w:rPr>
+        <w:t xml:space="preserve"> l’associazione Extend. </w:t>
+      </w:r>
+      <w:r>
+        <w:rPr>
+          <w:rFonts w:eastAsia="Times New Roman" w:cstheme="minorHAnsi"/>
+          <w:color w:val="000000"/>
+          <w:lang w:eastAsia="it-IT"/>
+        </w:rPr>
+        <w:t xml:space="preserve">Il cliente potrebbe avere diritto ad uno sconto nel momento in cui effettua la prenotazione, dunque è stata introdotta un’associazione di tipo extend tra Prenotazione e Sconto. </w:t>
+      </w:r>
+    </w:p>
+    <w:p>
+      <w:pPr>
+        <w:spacing w:after="0" w:line="240" w:lineRule="auto"/>
+        <w:jc w:val="both"/>
+        <w:rPr>
+          <w:rFonts w:eastAsia="Times New Roman" w:cstheme="minorHAnsi"/>
+          <w:color w:val="000000"/>
+          <w:lang w:eastAsia="it-IT"/>
+        </w:rPr>
+      </w:pPr>
+      <w:r>
+        <w:rPr>
+          <w:rFonts w:eastAsia="Times New Roman" w:cstheme="minorHAnsi"/>
+          <w:color w:val="000000"/>
+          <w:lang w:eastAsia="it-IT"/>
+        </w:rPr>
         <w:lastRenderedPageBreak/>
-        <w:t>di disponibilità per uno spogliatoio qualora l’utente fosse interessato a prenotarlo. Per tale motivo si è scelt</w:t>
-      </w:r>
-      <w:r>
+        <w:t>Le prenotazioni sono associate agli spogliatoi e ai campi. Tuttavia, dato che una struttura possiede i singoli campi e spogliatoi, nello use case diagram si associa la Prenotazione direttamente alla Struttura corrispondente.</w:t>
+      </w:r>
+    </w:p>
+    <w:p>
+      <w:pPr>
+        <w:spacing w:after="0" w:line="240" w:lineRule="auto"/>
+        <w:jc w:val="both"/>
         <w:rPr>
           <w:rFonts w:eastAsia="Times New Roman" w:cstheme="minorHAnsi"/>
           <w:color w:val="000000"/>
           <w:lang w:eastAsia="it-IT"/>
         </w:rPr>
-        <w:t>a</w:t>
-      </w:r>
+      </w:pPr>
       <w:r>
         <w:rPr>
           <w:rFonts w:eastAsia="Times New Roman" w:cstheme="minorHAnsi"/>
           <w:color w:val="000000"/>
           <w:lang w:eastAsia="it-IT"/>
         </w:rPr>
-        <w:t xml:space="preserve"> l’associazione </w:t>
-      </w:r>
-      <w:proofErr w:type="spellStart"/>
-      <w:r>
+        <w:t>Una Struttura ha la possibilità di aggiungere nuovi campi e nuovi spogliatoi, con la condizione che questo avvenga per una unità per volta.</w:t>
+      </w:r>
+    </w:p>
+    <w:p>
+      <w:pPr>
+        <w:spacing w:after="0" w:line="240" w:lineRule="auto"/>
+        <w:jc w:val="both"/>
         <w:rPr>
           <w:rFonts w:eastAsia="Times New Roman" w:cstheme="minorHAnsi"/>
           <w:color w:val="000000"/>
           <w:lang w:eastAsia="it-IT"/>
         </w:rPr>
-        <w:t>Extend</w:t>
-      </w:r>
-      <w:proofErr w:type="spellEnd"/>
+      </w:pPr>
       <w:r>
         <w:rPr>
           <w:rFonts w:eastAsia="Times New Roman" w:cstheme="minorHAnsi"/>
           <w:color w:val="000000"/>
           <w:lang w:eastAsia="it-IT"/>
         </w:rPr>
-        <w:t xml:space="preserve">. </w:t>
-      </w:r>
-      <w:r>
-        <w:rPr>
-          <w:rFonts w:eastAsia="Times New Roman" w:cstheme="minorHAnsi"/>
-          <w:color w:val="000000"/>
-          <w:lang w:eastAsia="it-IT"/>
-        </w:rPr>
-        <w:t xml:space="preserve">Il cliente potrebbe avere diritto ad uno sconto nel momento in cui effettua la prenotazione, dunque è stata introdotta un’associazione di tipo </w:t>
-      </w:r>
-      <w:proofErr w:type="spellStart"/>
-      <w:r>
-        <w:rPr>
-          <w:rFonts w:eastAsia="Times New Roman" w:cstheme="minorHAnsi"/>
-          <w:color w:val="000000"/>
-          <w:lang w:eastAsia="it-IT"/>
-        </w:rPr>
-        <w:t>extend</w:t>
-      </w:r>
-      <w:proofErr w:type="spellEnd"/>
-      <w:r>
-        <w:rPr>
-          <w:rFonts w:eastAsia="Times New Roman" w:cstheme="minorHAnsi"/>
-          <w:color w:val="000000"/>
-          <w:lang w:eastAsia="it-IT"/>
-        </w:rPr>
-        <w:t xml:space="preserve"> tra Prenotazione e Sconto. </w:t>
-      </w:r>
-    </w:p>
-    <w:p>
-      <w:pPr>
-        <w:spacing w:after="0" w:line="240" w:lineRule="auto"/>
-        <w:jc w:val="both"/>
-        <w:rPr>
-          <w:rFonts w:eastAsia="Times New Roman" w:cstheme="minorHAnsi"/>
-          <w:color w:val="000000"/>
-          <w:lang w:eastAsia="it-IT"/>
-        </w:rPr>
-      </w:pPr>
-      <w:r>
-        <w:rPr>
-          <w:rFonts w:eastAsia="Times New Roman" w:cstheme="minorHAnsi"/>
-          <w:color w:val="000000"/>
-          <w:lang w:eastAsia="it-IT"/>
-        </w:rPr>
-        <w:t xml:space="preserve">Le prenotazioni sono associate agli spogliatoi e ai campi. Tuttavia, dato che una struttura possiede i singoli campi e spogliatoi, nello use case </w:t>
-      </w:r>
-      <w:proofErr w:type="spellStart"/>
-      <w:r>
-        <w:rPr>
-          <w:rFonts w:eastAsia="Times New Roman" w:cstheme="minorHAnsi"/>
-          <w:color w:val="000000"/>
-          <w:lang w:eastAsia="it-IT"/>
-        </w:rPr>
-        <w:t>diagram</w:t>
-      </w:r>
-      <w:proofErr w:type="spellEnd"/>
-      <w:r>
-        <w:rPr>
-          <w:rFonts w:eastAsia="Times New Roman" w:cstheme="minorHAnsi"/>
-          <w:color w:val="000000"/>
-          <w:lang w:eastAsia="it-IT"/>
-        </w:rPr>
-        <w:t xml:space="preserve"> si associa la Prenotazione direttamente alla Struttura corrispondente.</w:t>
-      </w:r>
-    </w:p>
-    <w:p>
-      <w:pPr>
-        <w:spacing w:after="0" w:line="240" w:lineRule="auto"/>
-        <w:jc w:val="both"/>
-        <w:rPr>
-          <w:rFonts w:eastAsia="Times New Roman" w:cstheme="minorHAnsi"/>
-          <w:color w:val="000000"/>
-          <w:lang w:eastAsia="it-IT"/>
-        </w:rPr>
-      </w:pPr>
-      <w:r>
-        <w:rPr>
-          <w:rFonts w:eastAsia="Times New Roman" w:cstheme="minorHAnsi"/>
-          <w:color w:val="000000"/>
-          <w:lang w:eastAsia="it-IT"/>
-        </w:rPr>
-        <w:t>Una Struttura ha la possibilità di aggiungere nuovi campi e nuovi spogliatoi, con la condizione che questo avvenga per una unità per volta.</w:t>
-      </w:r>
-    </w:p>
-    <w:p>
-      <w:pPr>
-        <w:spacing w:after="0" w:line="240" w:lineRule="auto"/>
-        <w:jc w:val="both"/>
-        <w:rPr>
-          <w:rFonts w:eastAsia="Times New Roman" w:cstheme="minorHAnsi"/>
-          <w:color w:val="000000"/>
-          <w:lang w:eastAsia="it-IT"/>
-        </w:rPr>
-      </w:pPr>
-      <w:r>
-        <w:rPr>
-          <w:rFonts w:eastAsia="Times New Roman" w:cstheme="minorHAnsi"/>
-          <w:color w:val="000000"/>
-          <w:lang w:eastAsia="it-IT"/>
-        </w:rPr>
-        <w:t xml:space="preserve">Per ultimo una Struttura ha la possibilità di effettuare un </w:t>
-      </w:r>
-      <w:proofErr w:type="spellStart"/>
-      <w:r>
-        <w:rPr>
-          <w:rFonts w:eastAsia="Times New Roman" w:cstheme="minorHAnsi"/>
-          <w:color w:val="000000"/>
-          <w:lang w:eastAsia="it-IT"/>
-        </w:rPr>
-        <w:t>Ban</w:t>
-      </w:r>
-      <w:proofErr w:type="spellEnd"/>
-      <w:r>
-        <w:rPr>
-          <w:rFonts w:eastAsia="Times New Roman" w:cstheme="minorHAnsi"/>
-          <w:color w:val="000000"/>
-          <w:lang w:eastAsia="it-IT"/>
-        </w:rPr>
-        <w:t xml:space="preserve"> nei confronti di uno o più clienti.</w:t>
+        <w:t>Per ultimo una Struttura ha la possibilità di effettuare un Ban nei confronti di uno o più clienti.</w:t>
       </w:r>
     </w:p>
     <w:p>
@@ -6391,25 +5427,34 @@
           <w:color w:val="000000"/>
           <w:lang w:eastAsia="it-IT"/>
         </w:rPr>
-        <w:t xml:space="preserve">Le classi che verranno presentate di seguito presentano attributi e metodi che </w:t>
-      </w:r>
-      <w:proofErr w:type="spellStart"/>
-      <w:r>
+        <w:t>Le classi che verranno presentate di seguito presentano attributi e metodi che verrano spiegati più in dettaglio nella sezione dedicata allo standard IEEE 1016 del CAPITOLO 12.</w:t>
+      </w:r>
+    </w:p>
+    <w:p>
+      <w:pPr>
+        <w:spacing w:after="0" w:line="240" w:lineRule="auto"/>
+        <w:jc w:val="both"/>
         <w:rPr>
           <w:rFonts w:eastAsia="Times New Roman" w:cstheme="minorHAnsi"/>
           <w:color w:val="000000"/>
           <w:lang w:eastAsia="it-IT"/>
         </w:rPr>
-        <w:t>verrano</w:t>
-      </w:r>
-      <w:proofErr w:type="spellEnd"/>
+      </w:pPr>
       <w:r>
         <w:rPr>
           <w:rFonts w:eastAsia="Times New Roman" w:cstheme="minorHAnsi"/>
           <w:color w:val="000000"/>
           <w:lang w:eastAsia="it-IT"/>
         </w:rPr>
-        <w:t xml:space="preserve"> spiegati più in dettaglio nella sezione dedicata allo standard IEEE 1016 del CAPITOLO 12.</w:t>
+        <w:t>La classe struttura con i suoi attributi e metodi descrive le caratteristiche delle singole strutture sportive registrate nel sistema</w:t>
+      </w:r>
+      <w:r>
+        <w:rPr>
+          <w:rFonts w:eastAsia="Times New Roman" w:cstheme="minorHAnsi"/>
+          <w:color w:val="000000"/>
+          <w:lang w:eastAsia="it-IT"/>
+        </w:rPr>
+        <w:t>, salvate all’interno della classe Registro Strutture attraverso una lista.</w:t>
       </w:r>
     </w:p>
     <w:p>
@@ -6428,7 +5473,7 @@
           <w:color w:val="000000"/>
           <w:lang w:eastAsia="it-IT"/>
         </w:rPr>
-        <w:t>La classe struttura con i suoi attributi e metodi descrive le caratteristiche delle singole strutture sportive registrate nel sistema</w:t>
+        <w:t xml:space="preserve">La struttura ha inoltre una serie di Campi e Spogliatoi prenotabili dai Clienti. </w:t>
       </w:r>
       <w:r>
         <w:rPr>
@@ -6436,7 +5481,39 @@
           <w:color w:val="000000"/>
           <w:lang w:eastAsia="it-IT"/>
         </w:rPr>
-        <w:t>, salvate all’interno della classe Registro Strutture attraverso una lista.</w:t>
+        <w:t xml:space="preserve"> </w:t>
+      </w:r>
+      <w:r>
+        <w:rPr>
+          <w:rFonts w:eastAsia="Times New Roman" w:cstheme="minorHAnsi"/>
+          <w:color w:val="000000"/>
+          <w:lang w:eastAsia="it-IT"/>
+        </w:rPr>
+        <w:t xml:space="preserve">Non possono esistere campi o spogliatoi non associati a una struttura, di conseguenza usiamo una composition. Inoltre una prenotazione non può esserci senza un campo, quindi avrà anche in questo caso una composition, mentre nel caso degli spogliatoi, </w:t>
+      </w:r>
+      <w:r>
+        <w:rPr>
+          <w:rFonts w:eastAsia="Times New Roman" w:cstheme="minorHAnsi"/>
+          <w:color w:val="000000"/>
+          <w:lang w:eastAsia="it-IT"/>
+        </w:rPr>
+        <w:t>possono esistere prenotazioni senza spogliatoio</w:t>
+      </w:r>
+      <w:r>
+        <w:rPr>
+          <w:rFonts w:eastAsia="Times New Roman" w:cstheme="minorHAnsi"/>
+          <w:color w:val="000000"/>
+          <w:lang w:eastAsia="it-IT"/>
+        </w:rPr>
+        <w:t>, di conseguenza si utilizza una semplice aggregazione condivisa</w:t>
+      </w:r>
+      <w:r>
+        <w:rPr>
+          <w:rFonts w:eastAsia="Times New Roman" w:cstheme="minorHAnsi"/>
+          <w:color w:val="000000"/>
+          <w:lang w:eastAsia="it-IT"/>
+        </w:rPr>
+        <w:t>.</w:t>
       </w:r>
     </w:p>
     <w:p>
@@ -6455,158 +5532,45 @@
           <w:color w:val="000000"/>
           <w:lang w:eastAsia="it-IT"/>
         </w:rPr>
-        <w:t xml:space="preserve">La struttura ha inoltre una serie di Campi e Spogliatoi prenotabili dai Clienti. </w:t>
-      </w:r>
-      <w:r>
+        <w:t>Inoltre la classe Campo è astratta poiché generalizza altre classi più specifiche che rappresentano le tipologie di campi sportivi che possono esserci in una struttura.</w:t>
+      </w:r>
+    </w:p>
+    <w:p>
+      <w:pPr>
+        <w:spacing w:after="0" w:line="240" w:lineRule="auto"/>
+        <w:jc w:val="both"/>
         <w:rPr>
           <w:rFonts w:eastAsia="Times New Roman" w:cstheme="minorHAnsi"/>
           <w:color w:val="000000"/>
           <w:lang w:eastAsia="it-IT"/>
         </w:rPr>
-        <w:t xml:space="preserve"> </w:t>
-      </w:r>
+      </w:pPr>
       <w:r>
         <w:rPr>
           <w:rFonts w:eastAsia="Times New Roman" w:cstheme="minorHAnsi"/>
           <w:color w:val="000000"/>
           <w:lang w:eastAsia="it-IT"/>
         </w:rPr>
-        <w:t xml:space="preserve">Non possono esistere campi o spogliatoi non associati a una struttura, di conseguenza usiamo una </w:t>
-      </w:r>
-      <w:proofErr w:type="spellStart"/>
-      <w:r>
+        <w:t xml:space="preserve">La classe Cliente rappresenta sempre un nuovo utente che utilizza la piattaforma e che vuole effettuare una nuova prenotazione, di conseguenza i metodi di ricerca per una prenotazione saranno implementati da questa classe. </w:t>
+      </w:r>
+    </w:p>
+    <w:p>
+      <w:pPr>
+        <w:spacing w:after="0" w:line="240" w:lineRule="auto"/>
+        <w:jc w:val="both"/>
         <w:rPr>
           <w:rFonts w:eastAsia="Times New Roman" w:cstheme="minorHAnsi"/>
           <w:color w:val="000000"/>
           <w:lang w:eastAsia="it-IT"/>
         </w:rPr>
-        <w:t>composition</w:t>
-      </w:r>
-      <w:proofErr w:type="spellEnd"/>
+      </w:pPr>
       <w:r>
         <w:rPr>
           <w:rFonts w:eastAsia="Times New Roman" w:cstheme="minorHAnsi"/>
           <w:color w:val="000000"/>
           <w:lang w:eastAsia="it-IT"/>
         </w:rPr>
-        <w:t xml:space="preserve">. Inoltre una prenotazione non può esserci senza un campo, quindi avrà anche in questo caso una </w:t>
-      </w:r>
-      <w:proofErr w:type="spellStart"/>
-      <w:r>
-        <w:rPr>
-          <w:rFonts w:eastAsia="Times New Roman" w:cstheme="minorHAnsi"/>
-          <w:color w:val="000000"/>
-          <w:lang w:eastAsia="it-IT"/>
-        </w:rPr>
-        <w:t>composition</w:t>
-      </w:r>
-      <w:proofErr w:type="spellEnd"/>
-      <w:r>
-        <w:rPr>
-          <w:rFonts w:eastAsia="Times New Roman" w:cstheme="minorHAnsi"/>
-          <w:color w:val="000000"/>
-          <w:lang w:eastAsia="it-IT"/>
-        </w:rPr>
-        <w:t xml:space="preserve">, mentre nel caso degli spogliatoi, </w:t>
-      </w:r>
-      <w:r>
-        <w:rPr>
-          <w:rFonts w:eastAsia="Times New Roman" w:cstheme="minorHAnsi"/>
-          <w:color w:val="000000"/>
-          <w:lang w:eastAsia="it-IT"/>
-        </w:rPr>
-        <w:t>possono esistere prenotazioni senza spogliatoio</w:t>
-      </w:r>
-      <w:r>
-        <w:rPr>
-          <w:rFonts w:eastAsia="Times New Roman" w:cstheme="minorHAnsi"/>
-          <w:color w:val="000000"/>
-          <w:lang w:eastAsia="it-IT"/>
-        </w:rPr>
-        <w:t>, di conseguenza si utilizza una semplice aggregazione condivisa</w:t>
-      </w:r>
-      <w:r>
-        <w:rPr>
-          <w:rFonts w:eastAsia="Times New Roman" w:cstheme="minorHAnsi"/>
-          <w:color w:val="000000"/>
-          <w:lang w:eastAsia="it-IT"/>
-        </w:rPr>
-        <w:t>.</w:t>
-      </w:r>
-    </w:p>
-    <w:p>
-      <w:pPr>
-        <w:spacing w:after="0" w:line="240" w:lineRule="auto"/>
-        <w:jc w:val="both"/>
-        <w:rPr>
-          <w:rFonts w:eastAsia="Times New Roman" w:cstheme="minorHAnsi"/>
-          <w:color w:val="000000"/>
-          <w:lang w:eastAsia="it-IT"/>
-        </w:rPr>
-      </w:pPr>
-      <w:r>
-        <w:rPr>
-          <w:rFonts w:eastAsia="Times New Roman" w:cstheme="minorHAnsi"/>
-          <w:color w:val="000000"/>
-          <w:lang w:eastAsia="it-IT"/>
-        </w:rPr>
-        <w:t>Inoltre la classe Campo è astratta poiché generalizza altre classi più specifiche che rappresentano le tipologie di campi sportivi che possono esserci in una struttura.</w:t>
-      </w:r>
-    </w:p>
-    <w:p>
-      <w:pPr>
-        <w:spacing w:after="0" w:line="240" w:lineRule="auto"/>
-        <w:jc w:val="both"/>
-        <w:rPr>
-          <w:rFonts w:eastAsia="Times New Roman" w:cstheme="minorHAnsi"/>
-          <w:color w:val="000000"/>
-          <w:lang w:eastAsia="it-IT"/>
-        </w:rPr>
-      </w:pPr>
-      <w:r>
-        <w:rPr>
-          <w:rFonts w:eastAsia="Times New Roman" w:cstheme="minorHAnsi"/>
-          <w:color w:val="000000"/>
-          <w:lang w:eastAsia="it-IT"/>
-        </w:rPr>
-        <w:t xml:space="preserve">La classe Cliente rappresenta sempre un nuovo utente che utilizza la piattaforma e che vuole effettuare una nuova prenotazione, di conseguenza i metodi di ricerca per una prenotazione saranno implementati da questa classe. </w:t>
-      </w:r>
-    </w:p>
-    <w:p>
-      <w:pPr>
-        <w:spacing w:after="0" w:line="240" w:lineRule="auto"/>
-        <w:jc w:val="both"/>
-        <w:rPr>
-          <w:rFonts w:eastAsia="Times New Roman" w:cstheme="minorHAnsi"/>
-          <w:color w:val="000000"/>
-          <w:lang w:eastAsia="it-IT"/>
-        </w:rPr>
-      </w:pPr>
-      <w:r>
-        <w:rPr>
-          <w:rFonts w:eastAsia="Times New Roman" w:cstheme="minorHAnsi"/>
-          <w:color w:val="000000"/>
-          <w:lang w:eastAsia="it-IT"/>
-        </w:rPr>
-        <w:t xml:space="preserve">La classe Prenotazione possiede un metodo </w:t>
-      </w:r>
-      <w:proofErr w:type="spellStart"/>
-      <w:r>
-        <w:rPr>
-          <w:rFonts w:eastAsia="Times New Roman" w:cstheme="minorHAnsi"/>
-          <w:color w:val="000000"/>
-          <w:lang w:eastAsia="it-IT"/>
-        </w:rPr>
-        <w:t>calcolcaPrezzo</w:t>
-      </w:r>
-      <w:proofErr w:type="spellEnd"/>
-      <w:r>
-        <w:rPr>
-          <w:rFonts w:eastAsia="Times New Roman" w:cstheme="minorHAnsi"/>
-          <w:color w:val="000000"/>
-          <w:lang w:eastAsia="it-IT"/>
-        </w:rPr>
-        <w:t>(), il quale basandosi sull’attributo Prezzo delle istanze delle classi Campo e Spogliatoio associate alla prenotazione e sul possibile sconto applicabile al cliente, determina il costo totale da sostenere.</w:t>
+        <w:t>La classe Prenotazione possiede un metodo calcolcaPrezzo(), il quale basandosi sull’attributo Prezzo delle istanze delle classi Campo e Spogliatoio associate alla prenotazione e sul possibile sconto applicabile al cliente, determina il costo totale da sostenere.</w:t>
       </w:r>
     </w:p>
     <w:p>
@@ -6640,7 +5604,7 @@
     </w:p>
     <w:p>
       <w:pPr>
-        <w:pStyle w:val="NormaleWeb"/>
+        <w:pStyle w:val="NormalWeb"/>
         <w:spacing w:before="0" w:beforeAutospacing="0" w:after="0" w:afterAutospacing="0"/>
         <w:jc w:val="both"/>
         <w:rPr>
@@ -6665,48 +5629,28 @@
     </w:p>
     <w:p>
       <w:pPr>
-        <w:pStyle w:val="NormaleWeb"/>
-        <w:spacing w:before="0" w:beforeAutospacing="0" w:after="0" w:afterAutospacing="0"/>
-        <w:jc w:val="both"/>
-        <w:rPr>
-          <w:rFonts w:asciiTheme="minorHAnsi" w:hAnsiTheme="minorHAnsi" w:cstheme="minorHAnsi"/>
-          <w:sz w:val="22"/>
-          <w:szCs w:val="22"/>
-        </w:rPr>
-      </w:pPr>
-      <w:r>
-        <w:rPr>
-          <w:rFonts w:asciiTheme="minorHAnsi" w:hAnsiTheme="minorHAnsi" w:cstheme="minorHAnsi"/>
-          <w:color w:val="000000"/>
-          <w:sz w:val="22"/>
-          <w:szCs w:val="22"/>
-        </w:rPr>
-        <w:t>Il sistema passa subito dall’</w:t>
-      </w:r>
-      <w:proofErr w:type="spellStart"/>
-      <w:r>
-        <w:rPr>
-          <w:rFonts w:asciiTheme="minorHAnsi" w:hAnsiTheme="minorHAnsi" w:cstheme="minorHAnsi"/>
-          <w:color w:val="000000"/>
-          <w:sz w:val="22"/>
-          <w:szCs w:val="22"/>
-        </w:rPr>
-        <w:t>initial</w:t>
-      </w:r>
-      <w:proofErr w:type="spellEnd"/>
-      <w:r>
-        <w:rPr>
-          <w:rFonts w:asciiTheme="minorHAnsi" w:hAnsiTheme="minorHAnsi" w:cstheme="minorHAnsi"/>
-          <w:color w:val="000000"/>
-          <w:sz w:val="22"/>
-          <w:szCs w:val="22"/>
-        </w:rPr>
-        <w:t xml:space="preserve"> state allo stato rinominato “Menu Iniziale”, il quale rappresenta la situazione iniziale in cui non è ancora avvenuto l’accesso alla piattaforma come utente utilizzatore o come struttura registrata. Da “Menu iniziale” quindi, a seconda di chi sta utilizzando la piattaforma (un utente oppure un proprietario di una struttura), è possibile passare a diversi stati.</w:t>
-      </w:r>
-    </w:p>
-    <w:p>
-      <w:pPr>
-        <w:pStyle w:val="NormaleWeb"/>
+        <w:pStyle w:val="NormalWeb"/>
+        <w:spacing w:before="0" w:beforeAutospacing="0" w:after="0" w:afterAutospacing="0"/>
+        <w:jc w:val="both"/>
+        <w:rPr>
+          <w:rFonts w:asciiTheme="minorHAnsi" w:hAnsiTheme="minorHAnsi" w:cstheme="minorHAnsi"/>
+          <w:sz w:val="22"/>
+          <w:szCs w:val="22"/>
+        </w:rPr>
+      </w:pPr>
+      <w:r>
+        <w:rPr>
+          <w:rFonts w:asciiTheme="minorHAnsi" w:hAnsiTheme="minorHAnsi" w:cstheme="minorHAnsi"/>
+          <w:color w:val="000000"/>
+          <w:sz w:val="22"/>
+          <w:szCs w:val="22"/>
+        </w:rPr>
+        <w:t>Il sistema passa subito dall’initial state allo stato rinominato “Menu Iniziale”, il quale rappresenta la situazione iniziale in cui non è ancora avvenuto l’accesso alla piattaforma come utente utilizzatore o come struttura registrata. Da “Menu iniziale” quindi, a seconda di chi sta utilizzando la piattaforma (un utente oppure un proprietario di una struttura), è possibile passare a diversi stati.</w:t>
+      </w:r>
+    </w:p>
+    <w:p>
+      <w:pPr>
+        <w:pStyle w:val="NormalWeb"/>
         <w:spacing w:before="0" w:beforeAutospacing="0" w:after="0" w:afterAutospacing="0"/>
         <w:jc w:val="both"/>
         <w:rPr>
@@ -6728,19 +5672,19 @@
     </w:p>
     <w:p>
       <w:pPr>
-        <w:pStyle w:val="NormaleWeb"/>
-        <w:spacing w:before="0" w:beforeAutospacing="0" w:after="0" w:afterAutospacing="0"/>
-        <w:jc w:val="both"/>
-        <w:rPr>
-          <w:rFonts w:asciiTheme="minorHAnsi" w:hAnsiTheme="minorHAnsi" w:cstheme="minorHAnsi"/>
-          <w:sz w:val="22"/>
-          <w:szCs w:val="22"/>
-        </w:rPr>
-      </w:pPr>
-    </w:p>
-    <w:p>
-      <w:pPr>
-        <w:pStyle w:val="NormaleWeb"/>
+        <w:pStyle w:val="NormalWeb"/>
+        <w:spacing w:before="0" w:beforeAutospacing="0" w:after="0" w:afterAutospacing="0"/>
+        <w:jc w:val="both"/>
+        <w:rPr>
+          <w:rFonts w:asciiTheme="minorHAnsi" w:hAnsiTheme="minorHAnsi" w:cstheme="minorHAnsi"/>
+          <w:sz w:val="22"/>
+          <w:szCs w:val="22"/>
+        </w:rPr>
+      </w:pPr>
+    </w:p>
+    <w:p>
+      <w:pPr>
+        <w:pStyle w:val="NormalWeb"/>
         <w:spacing w:before="0" w:beforeAutospacing="0" w:after="0" w:afterAutospacing="0"/>
         <w:jc w:val="both"/>
         <w:rPr>
@@ -6763,242 +5707,62 @@
     </w:p>
     <w:p>
       <w:pPr>
-        <w:pStyle w:val="NormaleWeb"/>
-        <w:spacing w:before="0" w:beforeAutospacing="0" w:after="0" w:afterAutospacing="0"/>
-        <w:jc w:val="both"/>
-        <w:rPr>
-          <w:rFonts w:asciiTheme="minorHAnsi" w:hAnsiTheme="minorHAnsi" w:cstheme="minorHAnsi"/>
-          <w:sz w:val="22"/>
-          <w:szCs w:val="22"/>
-        </w:rPr>
-      </w:pPr>
-      <w:r>
-        <w:rPr>
-          <w:rFonts w:asciiTheme="minorHAnsi" w:hAnsiTheme="minorHAnsi" w:cstheme="minorHAnsi"/>
-          <w:color w:val="000000"/>
-          <w:sz w:val="22"/>
-          <w:szCs w:val="22"/>
-        </w:rPr>
-        <w:t>In particolare, in caso di accesso da parte di una struttura, il sistema entra in uno stato di “Check ID” nel quale si verifica che la Password inserita coincida con uno degli ID delle strutture salvate nel sistema. Solamente nel caso in cui l'autenticazione vada a buon fine il sistema può passare nello stato “</w:t>
-      </w:r>
-      <w:proofErr w:type="spellStart"/>
-      <w:r>
-        <w:rPr>
-          <w:rFonts w:asciiTheme="minorHAnsi" w:hAnsiTheme="minorHAnsi" w:cstheme="minorHAnsi"/>
-          <w:color w:val="000000"/>
-          <w:sz w:val="22"/>
-          <w:szCs w:val="22"/>
-        </w:rPr>
-        <w:t>Attività_Struttura</w:t>
-      </w:r>
-      <w:proofErr w:type="spellEnd"/>
-      <w:r>
-        <w:rPr>
-          <w:rFonts w:asciiTheme="minorHAnsi" w:hAnsiTheme="minorHAnsi" w:cstheme="minorHAnsi"/>
-          <w:color w:val="000000"/>
-          <w:sz w:val="22"/>
-          <w:szCs w:val="22"/>
-        </w:rPr>
-        <w:t>”.</w:t>
-      </w:r>
-    </w:p>
-    <w:p>
-      <w:pPr>
-        <w:pStyle w:val="NormaleWeb"/>
-        <w:spacing w:before="0" w:beforeAutospacing="0" w:after="0" w:afterAutospacing="0"/>
-        <w:jc w:val="both"/>
-        <w:rPr>
-          <w:rFonts w:asciiTheme="minorHAnsi" w:hAnsiTheme="minorHAnsi" w:cstheme="minorHAnsi"/>
-          <w:color w:val="000000"/>
-          <w:sz w:val="22"/>
-          <w:szCs w:val="22"/>
-        </w:rPr>
-      </w:pPr>
-      <w:r>
-        <w:rPr>
-          <w:rFonts w:asciiTheme="minorHAnsi" w:hAnsiTheme="minorHAnsi" w:cstheme="minorHAnsi"/>
-          <w:color w:val="000000"/>
-          <w:sz w:val="22"/>
-          <w:szCs w:val="22"/>
-        </w:rPr>
-        <w:t>All’interno dello stato “Attività Struttura” sono stati definiti una serie di altri stati; inizialmente il sistema passa allo stato “</w:t>
-      </w:r>
-      <w:proofErr w:type="spellStart"/>
-      <w:r>
-        <w:rPr>
-          <w:rFonts w:asciiTheme="minorHAnsi" w:hAnsiTheme="minorHAnsi" w:cstheme="minorHAnsi"/>
-          <w:color w:val="000000"/>
-          <w:sz w:val="22"/>
-          <w:szCs w:val="22"/>
-        </w:rPr>
-        <w:t>Scelte_iniziali_struttura</w:t>
-      </w:r>
-      <w:proofErr w:type="spellEnd"/>
-      <w:r>
-        <w:rPr>
-          <w:rFonts w:asciiTheme="minorHAnsi" w:hAnsiTheme="minorHAnsi" w:cstheme="minorHAnsi"/>
-          <w:color w:val="000000"/>
-          <w:sz w:val="22"/>
-          <w:szCs w:val="22"/>
-        </w:rPr>
-        <w:t xml:space="preserve">” nel quale, mediante </w:t>
-      </w:r>
-      <w:proofErr w:type="spellStart"/>
-      <w:r>
-        <w:rPr>
-          <w:rFonts w:asciiTheme="minorHAnsi" w:hAnsiTheme="minorHAnsi" w:cstheme="minorHAnsi"/>
-          <w:color w:val="000000"/>
-          <w:sz w:val="22"/>
-          <w:szCs w:val="22"/>
-        </w:rPr>
-        <w:t>un’entry</w:t>
-      </w:r>
-      <w:proofErr w:type="spellEnd"/>
-      <w:r>
-        <w:rPr>
-          <w:rFonts w:asciiTheme="minorHAnsi" w:hAnsiTheme="minorHAnsi" w:cstheme="minorHAnsi"/>
-          <w:color w:val="000000"/>
-          <w:sz w:val="22"/>
-          <w:szCs w:val="22"/>
-        </w:rPr>
-        <w:t xml:space="preserve"> activity, viene richiesto al proprietario della struttura di scegliere l’operazione da effettuare. A seconda di tale scelta il sistema può entrare in quattro possibili stati: “</w:t>
-      </w:r>
-      <w:proofErr w:type="spellStart"/>
-      <w:r>
-        <w:rPr>
-          <w:rFonts w:asciiTheme="minorHAnsi" w:hAnsiTheme="minorHAnsi" w:cstheme="minorHAnsi"/>
-          <w:color w:val="000000"/>
-          <w:sz w:val="22"/>
-          <w:szCs w:val="22"/>
-        </w:rPr>
-        <w:t>Ban_utente</w:t>
-      </w:r>
-      <w:proofErr w:type="spellEnd"/>
-      <w:r>
-        <w:rPr>
-          <w:rFonts w:asciiTheme="minorHAnsi" w:hAnsiTheme="minorHAnsi" w:cstheme="minorHAnsi"/>
-          <w:color w:val="000000"/>
-          <w:sz w:val="22"/>
-          <w:szCs w:val="22"/>
-        </w:rPr>
-        <w:t>”, “</w:t>
-      </w:r>
-      <w:proofErr w:type="spellStart"/>
-      <w:r>
-        <w:rPr>
-          <w:rFonts w:asciiTheme="minorHAnsi" w:hAnsiTheme="minorHAnsi" w:cstheme="minorHAnsi"/>
-          <w:color w:val="000000"/>
-          <w:sz w:val="22"/>
-          <w:szCs w:val="22"/>
-        </w:rPr>
-        <w:t>Aggiunta_campi</w:t>
-      </w:r>
-      <w:proofErr w:type="spellEnd"/>
-      <w:r>
-        <w:rPr>
-          <w:rFonts w:asciiTheme="minorHAnsi" w:hAnsiTheme="minorHAnsi" w:cstheme="minorHAnsi"/>
-          <w:color w:val="000000"/>
-          <w:sz w:val="22"/>
-          <w:szCs w:val="22"/>
-        </w:rPr>
-        <w:t>”, “</w:t>
-      </w:r>
-      <w:proofErr w:type="spellStart"/>
-      <w:r>
-        <w:rPr>
-          <w:rFonts w:asciiTheme="minorHAnsi" w:hAnsiTheme="minorHAnsi" w:cstheme="minorHAnsi"/>
-          <w:color w:val="000000"/>
-          <w:sz w:val="22"/>
-          <w:szCs w:val="22"/>
-        </w:rPr>
-        <w:t>Aggiunta_spogliatoi</w:t>
-      </w:r>
-      <w:proofErr w:type="spellEnd"/>
-      <w:r>
-        <w:rPr>
-          <w:rFonts w:asciiTheme="minorHAnsi" w:hAnsiTheme="minorHAnsi" w:cstheme="minorHAnsi"/>
-          <w:color w:val="000000"/>
-          <w:sz w:val="22"/>
-          <w:szCs w:val="22"/>
-        </w:rPr>
-        <w:t>” e “</w:t>
-      </w:r>
-      <w:proofErr w:type="spellStart"/>
-      <w:r>
-        <w:rPr>
-          <w:rFonts w:asciiTheme="minorHAnsi" w:hAnsiTheme="minorHAnsi" w:cstheme="minorHAnsi"/>
-          <w:color w:val="000000"/>
-          <w:sz w:val="22"/>
-          <w:szCs w:val="22"/>
-        </w:rPr>
-        <w:t>Consulta_prenotazioni</w:t>
-      </w:r>
-      <w:proofErr w:type="spellEnd"/>
-      <w:r>
-        <w:rPr>
-          <w:rFonts w:asciiTheme="minorHAnsi" w:hAnsiTheme="minorHAnsi" w:cstheme="minorHAnsi"/>
-          <w:color w:val="000000"/>
-          <w:sz w:val="22"/>
-          <w:szCs w:val="22"/>
-        </w:rPr>
-        <w:t>”. In particolare nel caso dei primi tre state, il sistema torna allo stato “</w:t>
-      </w:r>
-      <w:proofErr w:type="spellStart"/>
-      <w:r>
-        <w:rPr>
-          <w:rFonts w:asciiTheme="minorHAnsi" w:hAnsiTheme="minorHAnsi" w:cstheme="minorHAnsi"/>
-          <w:color w:val="000000"/>
-          <w:sz w:val="22"/>
-          <w:szCs w:val="22"/>
-        </w:rPr>
-        <w:t>Scelte_iniziali_struttura</w:t>
-      </w:r>
-      <w:proofErr w:type="spellEnd"/>
-      <w:r>
-        <w:rPr>
-          <w:rFonts w:asciiTheme="minorHAnsi" w:hAnsiTheme="minorHAnsi" w:cstheme="minorHAnsi"/>
-          <w:color w:val="000000"/>
-          <w:sz w:val="22"/>
-          <w:szCs w:val="22"/>
-        </w:rPr>
-        <w:t>” subito dopo aver terminato l’attività di entry; nel caso invece di “</w:t>
-      </w:r>
-      <w:proofErr w:type="spellStart"/>
-      <w:r>
-        <w:rPr>
-          <w:rFonts w:asciiTheme="minorHAnsi" w:hAnsiTheme="minorHAnsi" w:cstheme="minorHAnsi"/>
-          <w:color w:val="000000"/>
-          <w:sz w:val="22"/>
-          <w:szCs w:val="22"/>
-        </w:rPr>
-        <w:t>Consulta_prenotazioni</w:t>
-      </w:r>
-      <w:proofErr w:type="spellEnd"/>
-      <w:r>
-        <w:rPr>
-          <w:rFonts w:asciiTheme="minorHAnsi" w:hAnsiTheme="minorHAnsi" w:cstheme="minorHAnsi"/>
-          <w:color w:val="000000"/>
-          <w:sz w:val="22"/>
-          <w:szCs w:val="22"/>
-        </w:rPr>
-        <w:t>” il sistema torna allo stato iniziale solo quando specificato dal proprietario della struttura.</w:t>
-      </w:r>
-    </w:p>
-    <w:p>
-      <w:pPr>
-        <w:pStyle w:val="NormaleWeb"/>
-        <w:spacing w:before="0" w:beforeAutospacing="0" w:after="0" w:afterAutospacing="0"/>
-        <w:jc w:val="both"/>
-        <w:rPr>
-          <w:rFonts w:asciiTheme="minorHAnsi" w:hAnsiTheme="minorHAnsi" w:cstheme="minorHAnsi"/>
-          <w:sz w:val="22"/>
-          <w:szCs w:val="22"/>
-        </w:rPr>
-      </w:pPr>
-    </w:p>
-    <w:p>
-      <w:pPr>
-        <w:pStyle w:val="NormaleWeb"/>
+        <w:pStyle w:val="NormalWeb"/>
+        <w:spacing w:before="0" w:beforeAutospacing="0" w:after="0" w:afterAutospacing="0"/>
+        <w:jc w:val="both"/>
+        <w:rPr>
+          <w:rFonts w:asciiTheme="minorHAnsi" w:hAnsiTheme="minorHAnsi" w:cstheme="minorHAnsi"/>
+          <w:sz w:val="22"/>
+          <w:szCs w:val="22"/>
+        </w:rPr>
+      </w:pPr>
+      <w:r>
+        <w:rPr>
+          <w:rFonts w:asciiTheme="minorHAnsi" w:hAnsiTheme="minorHAnsi" w:cstheme="minorHAnsi"/>
+          <w:color w:val="000000"/>
+          <w:sz w:val="22"/>
+          <w:szCs w:val="22"/>
+        </w:rPr>
+        <w:t>In particolare, in caso di accesso da parte di una struttura, il sistema entra in uno stato di “Check ID” nel quale si verifica che la Password inserita coincida con uno degli ID delle strutture salvate nel sistema. Solamente nel caso in cui l'autenticazione vada a buon fine il sistema può passare nello stato “Attività_Struttura”.</w:t>
+      </w:r>
+    </w:p>
+    <w:p>
+      <w:pPr>
+        <w:pStyle w:val="NormalWeb"/>
+        <w:spacing w:before="0" w:beforeAutospacing="0" w:after="0" w:afterAutospacing="0"/>
+        <w:jc w:val="both"/>
+        <w:rPr>
+          <w:rFonts w:asciiTheme="minorHAnsi" w:hAnsiTheme="minorHAnsi" w:cstheme="minorHAnsi"/>
+          <w:color w:val="000000"/>
+          <w:sz w:val="22"/>
+          <w:szCs w:val="22"/>
+        </w:rPr>
+      </w:pPr>
+      <w:r>
+        <w:rPr>
+          <w:rFonts w:asciiTheme="minorHAnsi" w:hAnsiTheme="minorHAnsi" w:cstheme="minorHAnsi"/>
+          <w:color w:val="000000"/>
+          <w:sz w:val="22"/>
+          <w:szCs w:val="22"/>
+        </w:rPr>
+        <w:t>All’interno dello stato “Attività Struttura” sono stati definiti una serie di altri stati; inizialmente il sistema passa allo stato “Scelte_iniziali_struttura” nel quale, mediante un’entry activity, viene richiesto al proprietario della struttura di scegliere l’operazione da effettuare. A seconda di tale scelta il sistema può entrare in quattro possibili stati: “Ban_utente”, “Aggiunta_campi”, “Aggiunta_spogliatoi” e “Consulta_prenotazioni”. In particolare nel caso dei primi tre state, il sistema torna allo stato “Scelte_iniziali_struttura” subito dopo aver terminato l’attività di entry; nel caso invece di “Consulta_prenotazioni” il sistema torna allo stato iniziale solo quando specificato dal proprietario della struttura.</w:t>
+      </w:r>
+    </w:p>
+    <w:p>
+      <w:pPr>
+        <w:pStyle w:val="NormalWeb"/>
+        <w:spacing w:before="0" w:beforeAutospacing="0" w:after="0" w:afterAutospacing="0"/>
+        <w:jc w:val="both"/>
+        <w:rPr>
+          <w:rFonts w:asciiTheme="minorHAnsi" w:hAnsiTheme="minorHAnsi" w:cstheme="minorHAnsi"/>
+          <w:sz w:val="22"/>
+          <w:szCs w:val="22"/>
+        </w:rPr>
+      </w:pPr>
+    </w:p>
+    <w:p>
+      <w:pPr>
+        <w:pStyle w:val="NormalWeb"/>
         <w:spacing w:before="0" w:beforeAutospacing="0" w:after="0" w:afterAutospacing="0"/>
         <w:jc w:val="both"/>
         <w:rPr>
@@ -7021,7 +5785,28 @@
     </w:p>
     <w:p>
       <w:pPr>
-        <w:pStyle w:val="NormaleWeb"/>
+        <w:pStyle w:val="NormalWeb"/>
+        <w:spacing w:before="0" w:beforeAutospacing="0" w:after="0" w:afterAutospacing="0"/>
+        <w:jc w:val="both"/>
+        <w:rPr>
+          <w:rFonts w:asciiTheme="minorHAnsi" w:hAnsiTheme="minorHAnsi" w:cstheme="minorHAnsi"/>
+          <w:sz w:val="22"/>
+          <w:szCs w:val="22"/>
+        </w:rPr>
+      </w:pPr>
+      <w:r>
+        <w:rPr>
+          <w:rFonts w:asciiTheme="minorHAnsi" w:hAnsiTheme="minorHAnsi" w:cstheme="minorHAnsi"/>
+          <w:color w:val="000000"/>
+          <w:sz w:val="22"/>
+          <w:szCs w:val="22"/>
+        </w:rPr>
+        <w:t>Nel caso in cui un utente abbia fatto accesso alla piattaforma, il sistema passa all’interno dello stato “Attività_Utente” nel quale si trovano diversi stati che rappresentano i passaggi richiesti per poter effettuare una prenotazione.</w:t>
+      </w:r>
+    </w:p>
+    <w:p>
+      <w:pPr>
+        <w:pStyle w:val="NormalWeb"/>
         <w:spacing w:before="0" w:beforeAutospacing="0" w:after="0" w:afterAutospacing="0"/>
         <w:jc w:val="both"/>
         <w:rPr>
@@ -7038,195 +5823,54 @@
           <w:szCs w:val="22"/>
         </w:rPr>
         <w:lastRenderedPageBreak/>
-        <w:t>Nel caso in cui un utente abbia fatto accesso alla piattaforma, il sistema passa all’interno dello stato “</w:t>
-      </w:r>
-      <w:proofErr w:type="spellStart"/>
-      <w:r>
-        <w:rPr>
-          <w:rFonts w:asciiTheme="minorHAnsi" w:hAnsiTheme="minorHAnsi" w:cstheme="minorHAnsi"/>
-          <w:color w:val="000000"/>
-          <w:sz w:val="22"/>
-          <w:szCs w:val="22"/>
-        </w:rPr>
-        <w:t>Attività_Utente</w:t>
-      </w:r>
-      <w:proofErr w:type="spellEnd"/>
-      <w:r>
-        <w:rPr>
-          <w:rFonts w:asciiTheme="minorHAnsi" w:hAnsiTheme="minorHAnsi" w:cstheme="minorHAnsi"/>
-          <w:color w:val="000000"/>
-          <w:sz w:val="22"/>
-          <w:szCs w:val="22"/>
-        </w:rPr>
-        <w:t>” nel quale si trovano diversi stati che rappresentano i passaggi richiesti per poter effettuare una prenotazione.</w:t>
-      </w:r>
-    </w:p>
-    <w:p>
-      <w:pPr>
-        <w:pStyle w:val="NormaleWeb"/>
-        <w:spacing w:before="0" w:beforeAutospacing="0" w:after="0" w:afterAutospacing="0"/>
-        <w:jc w:val="both"/>
-        <w:rPr>
-          <w:rFonts w:asciiTheme="minorHAnsi" w:hAnsiTheme="minorHAnsi" w:cstheme="minorHAnsi"/>
-          <w:sz w:val="22"/>
-          <w:szCs w:val="22"/>
-        </w:rPr>
-      </w:pPr>
-      <w:r>
-        <w:rPr>
-          <w:rFonts w:asciiTheme="minorHAnsi" w:hAnsiTheme="minorHAnsi" w:cstheme="minorHAnsi"/>
-          <w:color w:val="000000"/>
-          <w:sz w:val="22"/>
-          <w:szCs w:val="22"/>
-        </w:rPr>
-        <w:t>Per prima cosa quindi il sistema entra nello stato “</w:t>
-      </w:r>
-      <w:proofErr w:type="spellStart"/>
-      <w:r>
-        <w:rPr>
-          <w:rFonts w:asciiTheme="minorHAnsi" w:hAnsiTheme="minorHAnsi" w:cstheme="minorHAnsi"/>
-          <w:color w:val="000000"/>
-          <w:sz w:val="22"/>
-          <w:szCs w:val="22"/>
-        </w:rPr>
-        <w:t>Scelte_iniziali</w:t>
-      </w:r>
-      <w:proofErr w:type="spellEnd"/>
-      <w:r>
-        <w:rPr>
-          <w:rFonts w:asciiTheme="minorHAnsi" w:hAnsiTheme="minorHAnsi" w:cstheme="minorHAnsi"/>
-          <w:color w:val="000000"/>
-          <w:sz w:val="22"/>
-          <w:szCs w:val="22"/>
-        </w:rPr>
-        <w:t>”, dove l’utente setta i parametri della propria ricerca. Nel caso in cui l’utente abbia scelto una struttura da cui è stato bannato il sistema non potrà uscire da questo stato e l’utente sarà costretto a ridefinire i suoi parametri di prenotazione.</w:t>
-      </w:r>
-    </w:p>
-    <w:p>
-      <w:pPr>
-        <w:pStyle w:val="NormaleWeb"/>
-        <w:spacing w:before="0" w:beforeAutospacing="0" w:after="0" w:afterAutospacing="0"/>
-        <w:jc w:val="both"/>
-        <w:rPr>
-          <w:rFonts w:asciiTheme="minorHAnsi" w:hAnsiTheme="minorHAnsi" w:cstheme="minorHAnsi"/>
-          <w:sz w:val="22"/>
-          <w:szCs w:val="22"/>
-        </w:rPr>
-      </w:pPr>
-      <w:r>
-        <w:rPr>
-          <w:rFonts w:asciiTheme="minorHAnsi" w:hAnsiTheme="minorHAnsi" w:cstheme="minorHAnsi"/>
-          <w:color w:val="000000"/>
-          <w:sz w:val="22"/>
-          <w:szCs w:val="22"/>
-        </w:rPr>
-        <w:t>Si esce dallo stato “</w:t>
-      </w:r>
-      <w:proofErr w:type="spellStart"/>
-      <w:r>
-        <w:rPr>
-          <w:rFonts w:asciiTheme="minorHAnsi" w:hAnsiTheme="minorHAnsi" w:cstheme="minorHAnsi"/>
-          <w:color w:val="000000"/>
-          <w:sz w:val="22"/>
-          <w:szCs w:val="22"/>
-        </w:rPr>
-        <w:t>Scelte_iniziali</w:t>
-      </w:r>
-      <w:proofErr w:type="spellEnd"/>
-      <w:r>
-        <w:rPr>
-          <w:rFonts w:asciiTheme="minorHAnsi" w:hAnsiTheme="minorHAnsi" w:cstheme="minorHAnsi"/>
-          <w:color w:val="000000"/>
-          <w:sz w:val="22"/>
-          <w:szCs w:val="22"/>
-        </w:rPr>
-        <w:t xml:space="preserve">” solo se l’utente ha indicato una struttura congrua (non è bannato) e si passa al </w:t>
-      </w:r>
-      <w:proofErr w:type="spellStart"/>
-      <w:r>
-        <w:rPr>
-          <w:rFonts w:asciiTheme="minorHAnsi" w:hAnsiTheme="minorHAnsi" w:cstheme="minorHAnsi"/>
-          <w:color w:val="000000"/>
-          <w:sz w:val="22"/>
-          <w:szCs w:val="22"/>
-        </w:rPr>
-        <w:t>fork</w:t>
-      </w:r>
-      <w:proofErr w:type="spellEnd"/>
-      <w:r>
-        <w:rPr>
-          <w:rFonts w:asciiTheme="minorHAnsi" w:hAnsiTheme="minorHAnsi" w:cstheme="minorHAnsi"/>
-          <w:color w:val="000000"/>
-          <w:sz w:val="22"/>
-          <w:szCs w:val="22"/>
-        </w:rPr>
-        <w:t>. Si separa infatti la ricerca del campo da quella dello spogliatoio, consentendo però uno sviluppo parallelo delle due all’interno delle regioni dell’</w:t>
-      </w:r>
-      <w:proofErr w:type="spellStart"/>
-      <w:r>
-        <w:rPr>
-          <w:rFonts w:asciiTheme="minorHAnsi" w:hAnsiTheme="minorHAnsi" w:cstheme="minorHAnsi"/>
-          <w:color w:val="000000"/>
-          <w:sz w:val="22"/>
-          <w:szCs w:val="22"/>
-        </w:rPr>
-        <w:t>orthogonal</w:t>
-      </w:r>
-      <w:proofErr w:type="spellEnd"/>
-      <w:r>
-        <w:rPr>
-          <w:rFonts w:asciiTheme="minorHAnsi" w:hAnsiTheme="minorHAnsi" w:cstheme="minorHAnsi"/>
-          <w:color w:val="000000"/>
-          <w:sz w:val="22"/>
-          <w:szCs w:val="22"/>
-        </w:rPr>
-        <w:t xml:space="preserve"> state. La scelta è legata al fatto che la ricerca di un campo è obbligatoria, mentre quella dello spogliatoio è facoltativa e dovrà essere fatta in modo parallelo a quella del campo solo se specificatamente richiesto dall’utente. </w:t>
-      </w:r>
-    </w:p>
-    <w:p>
-      <w:pPr>
-        <w:pStyle w:val="NormaleWeb"/>
-        <w:spacing w:before="0" w:beforeAutospacing="0" w:after="0" w:afterAutospacing="0"/>
-        <w:jc w:val="both"/>
-        <w:rPr>
-          <w:rFonts w:asciiTheme="minorHAnsi" w:hAnsiTheme="minorHAnsi" w:cstheme="minorHAnsi"/>
-          <w:sz w:val="22"/>
-          <w:szCs w:val="22"/>
-        </w:rPr>
-      </w:pPr>
-      <w:r>
-        <w:rPr>
-          <w:rFonts w:asciiTheme="minorHAnsi" w:hAnsiTheme="minorHAnsi" w:cstheme="minorHAnsi"/>
-          <w:color w:val="000000"/>
-          <w:sz w:val="22"/>
-          <w:szCs w:val="22"/>
-        </w:rPr>
-        <w:t>Qualora il campo non dovesse essere libero, il sistema ritorna nello stato “</w:t>
-      </w:r>
-      <w:proofErr w:type="spellStart"/>
-      <w:r>
-        <w:rPr>
-          <w:rFonts w:asciiTheme="minorHAnsi" w:hAnsiTheme="minorHAnsi" w:cstheme="minorHAnsi"/>
-          <w:color w:val="000000"/>
-          <w:sz w:val="22"/>
-          <w:szCs w:val="22"/>
-        </w:rPr>
-        <w:t>Scelte_iniziali</w:t>
-      </w:r>
-      <w:proofErr w:type="spellEnd"/>
-      <w:r>
-        <w:rPr>
-          <w:rFonts w:asciiTheme="minorHAnsi" w:hAnsiTheme="minorHAnsi" w:cstheme="minorHAnsi"/>
-          <w:color w:val="000000"/>
-          <w:sz w:val="22"/>
-          <w:szCs w:val="22"/>
-        </w:rPr>
-        <w:t>”.</w:t>
-      </w:r>
-    </w:p>
-    <w:p>
-      <w:pPr>
-        <w:pStyle w:val="NormaleWeb"/>
+        <w:t>Per prima cosa quindi il sistema entra nello stato “Scelte_iniziali”, dove l’utente setta i parametri della propria ricerca. Nel caso in cui l’utente abbia scelto una struttura da cui è stato bannato il sistema non potrà uscire da questo stato e l’utente sarà costretto a ridefinire i suoi parametri di prenotazione.</w:t>
+      </w:r>
+    </w:p>
+    <w:p>
+      <w:pPr>
+        <w:pStyle w:val="NormalWeb"/>
+        <w:spacing w:before="0" w:beforeAutospacing="0" w:after="0" w:afterAutospacing="0"/>
+        <w:jc w:val="both"/>
+        <w:rPr>
+          <w:rFonts w:asciiTheme="minorHAnsi" w:hAnsiTheme="minorHAnsi" w:cstheme="minorHAnsi"/>
+          <w:sz w:val="22"/>
+          <w:szCs w:val="22"/>
+        </w:rPr>
+      </w:pPr>
+      <w:r>
+        <w:rPr>
+          <w:rFonts w:asciiTheme="minorHAnsi" w:hAnsiTheme="minorHAnsi" w:cstheme="minorHAnsi"/>
+          <w:color w:val="000000"/>
+          <w:sz w:val="22"/>
+          <w:szCs w:val="22"/>
+        </w:rPr>
+        <w:t>Si esce dallo stato “Scelte_iniziali” solo se l’utente ha indicato una struttura congrua (non è bannato) e si passa al fork. Si separa infatti la ricerca del campo da quella dello spogliatoio, consentendo però uno sviluppo parallelo delle due all’interno delle regioni dell’orthogonal state. La scelta è legata al fatto che la ricerca di un campo è obbligatoria, mentre quella dello spogliatoio è facoltativa e dovrà essere fatta in modo parallelo a quella del campo solo se specificatamente richiesto dall’utente. </w:t>
+      </w:r>
+    </w:p>
+    <w:p>
+      <w:pPr>
+        <w:pStyle w:val="NormalWeb"/>
+        <w:spacing w:before="0" w:beforeAutospacing="0" w:after="0" w:afterAutospacing="0"/>
+        <w:jc w:val="both"/>
+        <w:rPr>
+          <w:rFonts w:asciiTheme="minorHAnsi" w:hAnsiTheme="minorHAnsi" w:cstheme="minorHAnsi"/>
+          <w:sz w:val="22"/>
+          <w:szCs w:val="22"/>
+        </w:rPr>
+      </w:pPr>
+      <w:r>
+        <w:rPr>
+          <w:rFonts w:asciiTheme="minorHAnsi" w:hAnsiTheme="minorHAnsi" w:cstheme="minorHAnsi"/>
+          <w:color w:val="000000"/>
+          <w:sz w:val="22"/>
+          <w:szCs w:val="22"/>
+        </w:rPr>
+        <w:t>Qualora il campo non dovesse essere libero, il sistema ritorna nello stato “Scelte_iniziali”.</w:t>
+      </w:r>
+    </w:p>
+    <w:p>
+      <w:pPr>
+        <w:pStyle w:val="NormalWeb"/>
         <w:spacing w:before="0" w:beforeAutospacing="0" w:after="0" w:afterAutospacing="0"/>
         <w:jc w:val="both"/>
         <w:rPr>
@@ -7247,7 +5891,7 @@
     </w:p>
     <w:p>
       <w:pPr>
-        <w:pStyle w:val="NormaleWeb"/>
+        <w:pStyle w:val="NormalWeb"/>
         <w:numPr>
           <w:ilvl w:val="0"/>
           <w:numId w:val="7"/>
@@ -7274,7 +5918,7 @@
     </w:p>
     <w:p>
       <w:pPr>
-        <w:pStyle w:val="NormaleWeb"/>
+        <w:pStyle w:val="NormalWeb"/>
         <w:numPr>
           <w:ilvl w:val="0"/>
           <w:numId w:val="7"/>
@@ -7301,7 +5945,7 @@
     </w:p>
     <w:p>
       <w:pPr>
-        <w:pStyle w:val="NormaleWeb"/>
+        <w:pStyle w:val="NormalWeb"/>
         <w:numPr>
           <w:ilvl w:val="0"/>
           <w:numId w:val="7"/>
@@ -7323,106 +5967,46 @@
           <w:sz w:val="22"/>
           <w:szCs w:val="22"/>
         </w:rPr>
-        <w:t>il cliente aveva richiesto uno spogliatoio il quale però non è libero nell’orario specificato, di conseguenza si entra nello stato “</w:t>
-      </w:r>
-      <w:proofErr w:type="spellStart"/>
-      <w:r>
-        <w:rPr>
-          <w:rFonts w:asciiTheme="minorHAnsi" w:hAnsiTheme="minorHAnsi" w:cstheme="minorHAnsi"/>
-          <w:color w:val="000000"/>
-          <w:sz w:val="22"/>
-          <w:szCs w:val="22"/>
-        </w:rPr>
-        <w:t>Decisioni_spogliatoio</w:t>
-      </w:r>
-      <w:proofErr w:type="spellEnd"/>
-      <w:r>
-        <w:rPr>
-          <w:rFonts w:asciiTheme="minorHAnsi" w:hAnsiTheme="minorHAnsi" w:cstheme="minorHAnsi"/>
-          <w:color w:val="000000"/>
-          <w:sz w:val="22"/>
-          <w:szCs w:val="22"/>
-        </w:rPr>
-        <w:t>”, dove il cliente decide se prenotare comunque senza lo spogliatoio e quindi portare il sistema al passo successivo, oppure ritornare allo stato “</w:t>
-      </w:r>
-      <w:proofErr w:type="spellStart"/>
-      <w:r>
-        <w:rPr>
-          <w:rFonts w:asciiTheme="minorHAnsi" w:hAnsiTheme="minorHAnsi" w:cstheme="minorHAnsi"/>
-          <w:color w:val="000000"/>
-          <w:sz w:val="22"/>
-          <w:szCs w:val="22"/>
-        </w:rPr>
-        <w:t>Scelte_iniziali</w:t>
-      </w:r>
-      <w:proofErr w:type="spellEnd"/>
-      <w:r>
-        <w:rPr>
-          <w:rFonts w:asciiTheme="minorHAnsi" w:hAnsiTheme="minorHAnsi" w:cstheme="minorHAnsi"/>
-          <w:color w:val="000000"/>
-          <w:sz w:val="22"/>
-          <w:szCs w:val="22"/>
-        </w:rPr>
-        <w:t>”.</w:t>
-      </w:r>
-    </w:p>
-    <w:p>
-      <w:pPr>
-        <w:pStyle w:val="NormaleWeb"/>
-        <w:spacing w:before="0" w:beforeAutospacing="0" w:after="0" w:afterAutospacing="0"/>
-        <w:jc w:val="both"/>
-        <w:rPr>
-          <w:rFonts w:asciiTheme="minorHAnsi" w:hAnsiTheme="minorHAnsi" w:cstheme="minorHAnsi"/>
-          <w:sz w:val="22"/>
-          <w:szCs w:val="22"/>
-        </w:rPr>
-      </w:pPr>
-      <w:r>
-        <w:rPr>
-          <w:rFonts w:asciiTheme="minorHAnsi" w:hAnsiTheme="minorHAnsi" w:cstheme="minorHAnsi"/>
-          <w:color w:val="000000"/>
-          <w:sz w:val="22"/>
-          <w:szCs w:val="22"/>
-        </w:rPr>
-        <w:t>Al termine il sistema entra nello stato “</w:t>
-      </w:r>
-      <w:proofErr w:type="spellStart"/>
-      <w:r>
-        <w:rPr>
-          <w:rFonts w:asciiTheme="minorHAnsi" w:hAnsiTheme="minorHAnsi" w:cstheme="minorHAnsi"/>
-          <w:color w:val="000000"/>
-          <w:sz w:val="22"/>
-          <w:szCs w:val="22"/>
-        </w:rPr>
-        <w:t>Conferma_finale</w:t>
-      </w:r>
-      <w:proofErr w:type="spellEnd"/>
-      <w:r>
-        <w:rPr>
-          <w:rFonts w:asciiTheme="minorHAnsi" w:hAnsiTheme="minorHAnsi" w:cstheme="minorHAnsi"/>
-          <w:color w:val="000000"/>
-          <w:sz w:val="22"/>
-          <w:szCs w:val="22"/>
-        </w:rPr>
-        <w:t>”, dove calcola il costo della prenotazione.</w:t>
-      </w:r>
-    </w:p>
-    <w:p>
-      <w:pPr>
-        <w:pStyle w:val="NormaleWeb"/>
-        <w:spacing w:before="0" w:beforeAutospacing="0" w:after="0" w:afterAutospacing="0"/>
-        <w:jc w:val="both"/>
-        <w:rPr>
-          <w:rFonts w:asciiTheme="minorHAnsi" w:hAnsiTheme="minorHAnsi" w:cstheme="minorHAnsi"/>
-          <w:color w:val="000000"/>
-          <w:sz w:val="22"/>
-          <w:szCs w:val="22"/>
-        </w:rPr>
-      </w:pPr>
-    </w:p>
-    <w:p>
-      <w:pPr>
-        <w:pStyle w:val="NormaleWeb"/>
+        <w:t>il cliente aveva richiesto uno spogliatoio il quale però non è libero nell’orario specificato, di conseguenza si entra nello stato “Decisioni_spogliatoio”, dove il cliente decide se prenotare comunque senza lo spogliatoio e quindi portare il sistema al passo successivo, oppure ritornare allo stato “Scelte_iniziali”.</w:t>
+      </w:r>
+    </w:p>
+    <w:p>
+      <w:pPr>
+        <w:pStyle w:val="NormalWeb"/>
+        <w:spacing w:before="0" w:beforeAutospacing="0" w:after="0" w:afterAutospacing="0"/>
+        <w:jc w:val="both"/>
+        <w:rPr>
+          <w:rFonts w:asciiTheme="minorHAnsi" w:hAnsiTheme="minorHAnsi" w:cstheme="minorHAnsi"/>
+          <w:sz w:val="22"/>
+          <w:szCs w:val="22"/>
+        </w:rPr>
+      </w:pPr>
+      <w:r>
+        <w:rPr>
+          <w:rFonts w:asciiTheme="minorHAnsi" w:hAnsiTheme="minorHAnsi" w:cstheme="minorHAnsi"/>
+          <w:color w:val="000000"/>
+          <w:sz w:val="22"/>
+          <w:szCs w:val="22"/>
+        </w:rPr>
+        <w:t>Al termine il sistema entra nello stato “Conferma_finale”, dove calcola il costo della prenotazione.</w:t>
+      </w:r>
+    </w:p>
+    <w:p>
+      <w:pPr>
+        <w:pStyle w:val="NormalWeb"/>
+        <w:spacing w:before="0" w:beforeAutospacing="0" w:after="0" w:afterAutospacing="0"/>
+        <w:jc w:val="both"/>
+        <w:rPr>
+          <w:rFonts w:asciiTheme="minorHAnsi" w:hAnsiTheme="minorHAnsi" w:cstheme="minorHAnsi"/>
+          <w:color w:val="000000"/>
+          <w:sz w:val="22"/>
+          <w:szCs w:val="22"/>
+        </w:rPr>
+      </w:pPr>
+    </w:p>
+    <w:p>
+      <w:pPr>
+        <w:pStyle w:val="NormalWeb"/>
         <w:spacing w:before="0" w:beforeAutospacing="0" w:after="0" w:afterAutospacing="0"/>
         <w:jc w:val="both"/>
         <w:rPr>
@@ -7468,43 +6052,7 @@
           <w:color w:val="000000"/>
           <w:lang w:eastAsia="it-IT"/>
         </w:rPr>
-        <w:t xml:space="preserve">Il </w:t>
-      </w:r>
-      <w:proofErr w:type="spellStart"/>
-      <w:r>
-        <w:rPr>
-          <w:rFonts w:eastAsia="Times New Roman" w:cstheme="minorHAnsi"/>
-          <w:color w:val="000000"/>
-          <w:lang w:eastAsia="it-IT"/>
-        </w:rPr>
-        <w:t>sequence</w:t>
-      </w:r>
-      <w:proofErr w:type="spellEnd"/>
-      <w:r>
-        <w:rPr>
-          <w:rFonts w:eastAsia="Times New Roman" w:cstheme="minorHAnsi"/>
-          <w:color w:val="000000"/>
-          <w:lang w:eastAsia="it-IT"/>
-        </w:rPr>
-        <w:t xml:space="preserve"> </w:t>
-      </w:r>
-      <w:proofErr w:type="spellStart"/>
-      <w:r>
-        <w:rPr>
-          <w:rFonts w:eastAsia="Times New Roman" w:cstheme="minorHAnsi"/>
-          <w:color w:val="000000"/>
-          <w:lang w:eastAsia="it-IT"/>
-        </w:rPr>
-        <w:t>diagram</w:t>
-      </w:r>
-      <w:proofErr w:type="spellEnd"/>
-      <w:r>
-        <w:rPr>
-          <w:rFonts w:eastAsia="Times New Roman" w:cstheme="minorHAnsi"/>
-          <w:color w:val="000000"/>
-          <w:lang w:eastAsia="it-IT"/>
-        </w:rPr>
-        <w:t xml:space="preserve"> è stato suddiviso in tre diagrammi diversi rinominati: Login Struttura, Attività Struttura e Attività Utente.</w:t>
+        <w:t>Il sequence diagram è stato suddiviso in tre diagrammi diversi rinominati: Login Struttura, Attività Struttura e Attività Utente.</w:t>
       </w:r>
     </w:p>
     <w:p>
@@ -7553,25 +6101,7 @@
           <w:color w:val="000000"/>
           <w:lang w:eastAsia="it-IT"/>
         </w:rPr>
-        <w:t xml:space="preserve">Questo diagramma rappresenta le sequenze di messaggi scambiati tra le tre </w:t>
-      </w:r>
-      <w:proofErr w:type="spellStart"/>
-      <w:r>
-        <w:rPr>
-          <w:rFonts w:eastAsia="Times New Roman" w:cstheme="minorHAnsi"/>
-          <w:color w:val="000000"/>
-          <w:lang w:eastAsia="it-IT"/>
-        </w:rPr>
-        <w:t>lifeline</w:t>
-      </w:r>
-      <w:proofErr w:type="spellEnd"/>
-      <w:r>
-        <w:rPr>
-          <w:rFonts w:eastAsia="Times New Roman" w:cstheme="minorHAnsi"/>
-          <w:color w:val="000000"/>
-          <w:lang w:eastAsia="it-IT"/>
-        </w:rPr>
-        <w:t xml:space="preserve"> necessarie per poter effettuare un login per una struttura.</w:t>
+        <w:t>Questo diagramma rappresenta le sequenze di messaggi scambiati tra le tre lifeline necessarie per poter effettuare un login per una struttura.</w:t>
       </w:r>
     </w:p>
     <w:p>
@@ -7638,25 +6168,7 @@
           <w:color w:val="000000"/>
           <w:lang w:eastAsia="it-IT"/>
         </w:rPr>
-        <w:t xml:space="preserve">Per poter svolgere le attività riservate alle strutture, è necessario prima superare l'identificazione, per questo è stato introdotto il blocco </w:t>
-      </w:r>
-      <w:proofErr w:type="spellStart"/>
-      <w:r>
-        <w:rPr>
-          <w:rFonts w:eastAsia="Times New Roman" w:cstheme="minorHAnsi"/>
-          <w:color w:val="000000"/>
-          <w:lang w:eastAsia="it-IT"/>
-        </w:rPr>
-        <w:t>ref</w:t>
-      </w:r>
-      <w:proofErr w:type="spellEnd"/>
-      <w:r>
-        <w:rPr>
-          <w:rFonts w:eastAsia="Times New Roman" w:cstheme="minorHAnsi"/>
-          <w:color w:val="000000"/>
-          <w:lang w:eastAsia="it-IT"/>
-        </w:rPr>
-        <w:t xml:space="preserve"> che richiama il Login Struttura.</w:t>
+        <w:t>Per poter svolgere le attività riservate alle strutture, è necessario prima superare l'identificazione, per questo è stato introdotto il blocco ref che richiama il Login Struttura.</w:t>
       </w:r>
     </w:p>
     <w:p>
@@ -7674,25 +6186,7 @@
           <w:color w:val="000000"/>
           <w:lang w:eastAsia="it-IT"/>
         </w:rPr>
-        <w:t xml:space="preserve">Successivamente si entra nel loop che termina solo quando il proprietario della struttura effettua il logout dalla pagina dedicata. Al suo interno c’è un blocco alt che propone una scelta tra le varie attività che la </w:t>
-      </w:r>
-      <w:proofErr w:type="spellStart"/>
-      <w:r>
-        <w:rPr>
-          <w:rFonts w:eastAsia="Times New Roman" w:cstheme="minorHAnsi"/>
-          <w:color w:val="000000"/>
-          <w:lang w:eastAsia="it-IT"/>
-        </w:rPr>
-        <w:t>lifeline</w:t>
-      </w:r>
-      <w:proofErr w:type="spellEnd"/>
-      <w:r>
-        <w:rPr>
-          <w:rFonts w:eastAsia="Times New Roman" w:cstheme="minorHAnsi"/>
-          <w:color w:val="000000"/>
-          <w:lang w:eastAsia="it-IT"/>
-        </w:rPr>
-        <w:t xml:space="preserve"> indicata con Struttura può svolgere andando ad interagire con la sua interfaccia dedicata, la quale a sua volta interagisce con la corrispettiva classe Struttura.</w:t>
+        <w:t>Successivamente si entra nel loop che termina solo quando il proprietario della struttura effettua il logout dalla pagina dedicata. Al suo interno c’è un blocco alt che propone una scelta tra le varie attività che la lifeline indicata con Struttura può svolgere andando ad interagire con la sua interfaccia dedicata, la quale a sua volta interagisce con la corrispettiva classe Struttura.</w:t>
       </w:r>
     </w:p>
     <w:p>
@@ -7806,7 +6300,6 @@
           <w:bCs/>
           <w:color w:val="000000"/>
         </w:rPr>
-        <w:lastRenderedPageBreak/>
         <w:t>ACTIVITY DIAGRAM</w:t>
       </w:r>
     </w:p>
@@ -7826,6 +6319,7 @@
           <w:color w:val="000000"/>
           <w:lang w:eastAsia="it-IT"/>
         </w:rPr>
+        <w:lastRenderedPageBreak/>
         <w:t>Il diagramma è suddiviso in due diverse partizioni che rappresentano le Attività dell’utente e le Attività della struttura. Si entra in una o nell’altra partizione a seconda della modalità di utilizzo che viene settata all’inizio (tramite set mode).</w:t>
       </w:r>
     </w:p>
@@ -7844,43 +6338,7 @@
           <w:color w:val="000000"/>
           <w:lang w:eastAsia="it-IT"/>
         </w:rPr>
-        <w:t xml:space="preserve">In particolare è possibile passare da una partizione ad </w:t>
-      </w:r>
-      <w:proofErr w:type="spellStart"/>
-      <w:r>
-        <w:rPr>
-          <w:rFonts w:eastAsia="Times New Roman" w:cstheme="minorHAnsi"/>
-          <w:color w:val="000000"/>
-          <w:lang w:eastAsia="it-IT"/>
-        </w:rPr>
-        <w:t>un altra</w:t>
-      </w:r>
-      <w:proofErr w:type="spellEnd"/>
-      <w:r>
-        <w:rPr>
-          <w:rFonts w:eastAsia="Times New Roman" w:cstheme="minorHAnsi"/>
-          <w:color w:val="000000"/>
-          <w:lang w:eastAsia="it-IT"/>
-        </w:rPr>
-        <w:t xml:space="preserve"> attraverso degli </w:t>
-      </w:r>
-      <w:proofErr w:type="spellStart"/>
-      <w:r>
-        <w:rPr>
-          <w:rFonts w:eastAsia="Times New Roman" w:cstheme="minorHAnsi"/>
-          <w:color w:val="000000"/>
-          <w:lang w:eastAsia="it-IT"/>
-        </w:rPr>
-        <w:t>accept</w:t>
-      </w:r>
-      <w:proofErr w:type="spellEnd"/>
-      <w:r>
-        <w:rPr>
-          <w:rFonts w:eastAsia="Times New Roman" w:cstheme="minorHAnsi"/>
-          <w:color w:val="000000"/>
-          <w:lang w:eastAsia="it-IT"/>
-        </w:rPr>
-        <w:t xml:space="preserve"> event action che permettono di captare gli eventi di set mode struttura o utente, interrompendo tutte le attività di quella partizione e passando a quelle dell’altra.</w:t>
+        <w:t>In particolare è possibile passare da una partizione ad un altra attraverso degli accept event action che permettono di captare gli eventi di set mode struttura o utente, interrompendo tutte le attività di quella partizione e passando a quelle dell’altra.</w:t>
       </w:r>
     </w:p>
     <w:p>
@@ -7970,25 +6428,7 @@
           <w:color w:val="000000"/>
           <w:lang w:eastAsia="it-IT"/>
         </w:rPr>
-        <w:t xml:space="preserve">Nella partizione “Attività Struttura” si procede per prima cosa all’inserimento della Password; qualora quest’ultima non fosse corretta, tale evento (password non corretta) viene catturato  da un </w:t>
-      </w:r>
-      <w:proofErr w:type="spellStart"/>
-      <w:r>
-        <w:rPr>
-          <w:rFonts w:eastAsia="Times New Roman" w:cstheme="minorHAnsi"/>
-          <w:color w:val="000000"/>
-          <w:lang w:eastAsia="it-IT"/>
-        </w:rPr>
-        <w:t>accept</w:t>
-      </w:r>
-      <w:proofErr w:type="spellEnd"/>
-      <w:r>
-        <w:rPr>
-          <w:rFonts w:eastAsia="Times New Roman" w:cstheme="minorHAnsi"/>
-          <w:color w:val="000000"/>
-          <w:lang w:eastAsia="it-IT"/>
-        </w:rPr>
-        <w:t xml:space="preserve"> event action il quale solleva un’eccezione per tornare alla fase di inserimento della Password.</w:t>
+        <w:t>Nella partizione “Attività Struttura” si procede per prima cosa all’inserimento della Password; qualora quest’ultima non fosse corretta, tale evento (password non corretta) viene catturato  da un accept event action il quale solleva un’eccezione per tornare alla fase di inserimento della Password.</w:t>
       </w:r>
     </w:p>
     <w:p>
@@ -8006,25 +6446,7 @@
           <w:color w:val="000000"/>
           <w:lang w:eastAsia="it-IT"/>
         </w:rPr>
-        <w:t xml:space="preserve">Qualora l’autentificazione avvenga con successo, si procede scegliendo la prossima attività da svolgere. Ciascuna di queste attività può essere terminata in qualsiasi momento, a tale scopo infatti è stato introdotto un </w:t>
-      </w:r>
-      <w:proofErr w:type="spellStart"/>
-      <w:r>
-        <w:rPr>
-          <w:rFonts w:eastAsia="Times New Roman" w:cstheme="minorHAnsi"/>
-          <w:color w:val="000000"/>
-          <w:lang w:eastAsia="it-IT"/>
-        </w:rPr>
-        <w:t>accept</w:t>
-      </w:r>
-      <w:proofErr w:type="spellEnd"/>
-      <w:r>
-        <w:rPr>
-          <w:rFonts w:eastAsia="Times New Roman" w:cstheme="minorHAnsi"/>
-          <w:color w:val="000000"/>
-          <w:lang w:eastAsia="it-IT"/>
-        </w:rPr>
-        <w:t xml:space="preserve"> event action rinominato “Torna al Menu Struttura” che permette di poter tornare alla scelta dell’azione da effettuare. </w:t>
+        <w:t>Qualora l’autentificazione avvenga con successo, si procede scegliendo la prossima attività da svolgere. Ciascuna di queste attività può essere terminata in qualsiasi momento, a tale scopo infatti è stato introdotto un accept event action rinominato “Torna al Menu Struttura” che permette di poter tornare alla scelta dell’azione da effettuare. </w:t>
       </w:r>
     </w:p>
     <w:p>
@@ -8042,25 +6464,7 @@
           <w:color w:val="000000"/>
           <w:lang w:eastAsia="it-IT"/>
         </w:rPr>
-        <w:t xml:space="preserve">Nel caso in cui la scelta ricada sull’attività di </w:t>
-      </w:r>
-      <w:proofErr w:type="spellStart"/>
-      <w:r>
-        <w:rPr>
-          <w:rFonts w:eastAsia="Times New Roman" w:cstheme="minorHAnsi"/>
-          <w:color w:val="000000"/>
-          <w:lang w:eastAsia="it-IT"/>
-        </w:rPr>
-        <w:t>Ban</w:t>
-      </w:r>
-      <w:proofErr w:type="spellEnd"/>
-      <w:r>
-        <w:rPr>
-          <w:rFonts w:eastAsia="Times New Roman" w:cstheme="minorHAnsi"/>
-          <w:color w:val="000000"/>
-          <w:lang w:eastAsia="it-IT"/>
-        </w:rPr>
-        <w:t>, qualora il codice fiscale indicato non dovesse esistere, allora si solleva un’eccezione che permette di interrompere l’attività e tornare alla fase di scelta.</w:t>
+        <w:t>Nel caso in cui la scelta ricada sull’attività di Ban, qualora il codice fiscale indicato non dovesse esistere, allora si solleva un’eccezione che permette di interrompere l’attività e tornare alla fase di scelta.</w:t>
       </w:r>
     </w:p>
     <w:p>
@@ -8078,43 +6482,7 @@
           <w:color w:val="000000"/>
           <w:lang w:eastAsia="it-IT"/>
         </w:rPr>
-        <w:t xml:space="preserve">Le altre attività invece non presentano criticità, pertanto non sono richiesti degli </w:t>
-      </w:r>
-      <w:proofErr w:type="spellStart"/>
-      <w:r>
-        <w:rPr>
-          <w:rFonts w:eastAsia="Times New Roman" w:cstheme="minorHAnsi"/>
-          <w:color w:val="000000"/>
-          <w:lang w:eastAsia="it-IT"/>
-        </w:rPr>
-        <w:t>exception</w:t>
-      </w:r>
-      <w:proofErr w:type="spellEnd"/>
-      <w:r>
-        <w:rPr>
-          <w:rFonts w:eastAsia="Times New Roman" w:cstheme="minorHAnsi"/>
-          <w:color w:val="000000"/>
-          <w:lang w:eastAsia="it-IT"/>
-        </w:rPr>
-        <w:t xml:space="preserve"> </w:t>
-      </w:r>
-      <w:proofErr w:type="spellStart"/>
-      <w:r>
-        <w:rPr>
-          <w:rFonts w:eastAsia="Times New Roman" w:cstheme="minorHAnsi"/>
-          <w:color w:val="000000"/>
-          <w:lang w:eastAsia="it-IT"/>
-        </w:rPr>
-        <w:t>handler</w:t>
-      </w:r>
-      <w:proofErr w:type="spellEnd"/>
-      <w:r>
-        <w:rPr>
-          <w:rFonts w:eastAsia="Times New Roman" w:cstheme="minorHAnsi"/>
-          <w:color w:val="000000"/>
-          <w:lang w:eastAsia="it-IT"/>
-        </w:rPr>
-        <w:t xml:space="preserve"> e una volta terminate possono concludersi anche tutte le attività della partizione “Attività Struttura”.</w:t>
+        <w:t>Le altre attività invece non presentano criticità, pertanto non sono richiesti degli exception handler e una volta terminate possono concludersi anche tutte le attività della partizione “Attività Struttura”.</w:t>
       </w:r>
     </w:p>
     <w:p>
@@ -8196,169 +6564,29 @@
     </w:p>
     <w:p>
       <w:pPr>
-        <w:pStyle w:val="NormaleWeb"/>
-        <w:spacing w:before="0" w:beforeAutospacing="0" w:after="0" w:afterAutospacing="0"/>
-        <w:jc w:val="both"/>
-        <w:rPr>
-          <w:rFonts w:asciiTheme="minorHAnsi" w:hAnsiTheme="minorHAnsi" w:cstheme="minorHAnsi"/>
-          <w:color w:val="000000"/>
-          <w:sz w:val="22"/>
-          <w:szCs w:val="22"/>
-        </w:rPr>
-      </w:pPr>
-      <w:r>
-        <w:rPr>
-          <w:rFonts w:asciiTheme="minorHAnsi" w:hAnsiTheme="minorHAnsi" w:cstheme="minorHAnsi"/>
-          <w:color w:val="000000"/>
-          <w:sz w:val="22"/>
-          <w:szCs w:val="22"/>
-        </w:rPr>
-        <w:t xml:space="preserve">Per l’analisi delle </w:t>
-      </w:r>
-      <w:proofErr w:type="spellStart"/>
-      <w:r>
-        <w:rPr>
-          <w:rFonts w:asciiTheme="minorHAnsi" w:hAnsiTheme="minorHAnsi" w:cstheme="minorHAnsi"/>
-          <w:color w:val="000000"/>
-          <w:sz w:val="22"/>
-          <w:szCs w:val="22"/>
-        </w:rPr>
-        <w:t>viewpoint</w:t>
-      </w:r>
-      <w:proofErr w:type="spellEnd"/>
-      <w:r>
-        <w:rPr>
-          <w:rFonts w:asciiTheme="minorHAnsi" w:hAnsiTheme="minorHAnsi" w:cstheme="minorHAnsi"/>
-          <w:color w:val="000000"/>
-          <w:sz w:val="22"/>
-          <w:szCs w:val="22"/>
-        </w:rPr>
-        <w:t xml:space="preserve"> si è seguito il modello di </w:t>
-      </w:r>
-      <w:proofErr w:type="spellStart"/>
-      <w:r>
-        <w:rPr>
-          <w:rFonts w:asciiTheme="minorHAnsi" w:hAnsiTheme="minorHAnsi" w:cstheme="minorHAnsi"/>
-          <w:color w:val="000000"/>
-          <w:sz w:val="22"/>
-          <w:szCs w:val="22"/>
-        </w:rPr>
-        <w:t>Bass</w:t>
-      </w:r>
-      <w:proofErr w:type="spellEnd"/>
-      <w:r>
-        <w:rPr>
-          <w:rFonts w:asciiTheme="minorHAnsi" w:hAnsiTheme="minorHAnsi" w:cstheme="minorHAnsi"/>
-          <w:color w:val="000000"/>
-          <w:sz w:val="22"/>
-          <w:szCs w:val="22"/>
-        </w:rPr>
-        <w:t xml:space="preserve">, nel quale si suddividono le </w:t>
-      </w:r>
-      <w:proofErr w:type="spellStart"/>
-      <w:r>
-        <w:rPr>
-          <w:rFonts w:asciiTheme="minorHAnsi" w:hAnsiTheme="minorHAnsi" w:cstheme="minorHAnsi"/>
-          <w:color w:val="000000"/>
-          <w:sz w:val="22"/>
-          <w:szCs w:val="22"/>
-        </w:rPr>
-        <w:t>viewpoint</w:t>
-      </w:r>
-      <w:proofErr w:type="spellEnd"/>
-      <w:r>
-        <w:rPr>
-          <w:rFonts w:asciiTheme="minorHAnsi" w:hAnsiTheme="minorHAnsi" w:cstheme="minorHAnsi"/>
-          <w:color w:val="000000"/>
-          <w:sz w:val="22"/>
-          <w:szCs w:val="22"/>
-        </w:rPr>
-        <w:t xml:space="preserve"> in tre classi: Module </w:t>
-      </w:r>
-      <w:proofErr w:type="spellStart"/>
-      <w:r>
-        <w:rPr>
-          <w:rFonts w:asciiTheme="minorHAnsi" w:hAnsiTheme="minorHAnsi" w:cstheme="minorHAnsi"/>
-          <w:color w:val="000000"/>
-          <w:sz w:val="22"/>
-          <w:szCs w:val="22"/>
-        </w:rPr>
-        <w:t>Viewpoint</w:t>
-      </w:r>
-      <w:proofErr w:type="spellEnd"/>
-      <w:r>
-        <w:rPr>
-          <w:rFonts w:asciiTheme="minorHAnsi" w:hAnsiTheme="minorHAnsi" w:cstheme="minorHAnsi"/>
-          <w:color w:val="000000"/>
-          <w:sz w:val="22"/>
-          <w:szCs w:val="22"/>
-        </w:rPr>
-        <w:t xml:space="preserve">, Component and Connector </w:t>
-      </w:r>
-      <w:proofErr w:type="spellStart"/>
-      <w:r>
-        <w:rPr>
-          <w:rFonts w:asciiTheme="minorHAnsi" w:hAnsiTheme="minorHAnsi" w:cstheme="minorHAnsi"/>
-          <w:color w:val="000000"/>
-          <w:sz w:val="22"/>
-          <w:szCs w:val="22"/>
-        </w:rPr>
-        <w:t>Viewpoint</w:t>
-      </w:r>
-      <w:proofErr w:type="spellEnd"/>
-      <w:r>
-        <w:rPr>
-          <w:rFonts w:asciiTheme="minorHAnsi" w:hAnsiTheme="minorHAnsi" w:cstheme="minorHAnsi"/>
-          <w:color w:val="000000"/>
-          <w:sz w:val="22"/>
-          <w:szCs w:val="22"/>
-        </w:rPr>
-        <w:t xml:space="preserve"> e </w:t>
-      </w:r>
-      <w:proofErr w:type="spellStart"/>
-      <w:r>
-        <w:rPr>
-          <w:rFonts w:asciiTheme="minorHAnsi" w:hAnsiTheme="minorHAnsi" w:cstheme="minorHAnsi"/>
-          <w:color w:val="000000"/>
-          <w:sz w:val="22"/>
-          <w:szCs w:val="22"/>
-        </w:rPr>
-        <w:t>Allocation</w:t>
-      </w:r>
-      <w:proofErr w:type="spellEnd"/>
-      <w:r>
-        <w:rPr>
-          <w:rFonts w:asciiTheme="minorHAnsi" w:hAnsiTheme="minorHAnsi" w:cstheme="minorHAnsi"/>
-          <w:color w:val="000000"/>
-          <w:sz w:val="22"/>
-          <w:szCs w:val="22"/>
-        </w:rPr>
-        <w:t xml:space="preserve"> </w:t>
-      </w:r>
-      <w:proofErr w:type="spellStart"/>
-      <w:r>
-        <w:rPr>
-          <w:rFonts w:asciiTheme="minorHAnsi" w:hAnsiTheme="minorHAnsi" w:cstheme="minorHAnsi"/>
-          <w:color w:val="000000"/>
-          <w:sz w:val="22"/>
-          <w:szCs w:val="22"/>
-        </w:rPr>
-        <w:t>Viewpoint</w:t>
-      </w:r>
-      <w:proofErr w:type="spellEnd"/>
-      <w:r>
-        <w:rPr>
-          <w:rFonts w:asciiTheme="minorHAnsi" w:hAnsiTheme="minorHAnsi" w:cstheme="minorHAnsi"/>
-          <w:color w:val="000000"/>
-          <w:sz w:val="22"/>
-          <w:szCs w:val="22"/>
-        </w:rPr>
-        <w:t>.</w:t>
-      </w:r>
-    </w:p>
-    <w:p>
-      <w:pPr>
-        <w:pStyle w:val="NormaleWeb"/>
+        <w:pStyle w:val="NormalWeb"/>
+        <w:spacing w:before="0" w:beforeAutospacing="0" w:after="0" w:afterAutospacing="0"/>
+        <w:jc w:val="both"/>
+        <w:rPr>
+          <w:rFonts w:asciiTheme="minorHAnsi" w:hAnsiTheme="minorHAnsi" w:cstheme="minorHAnsi"/>
+          <w:color w:val="000000"/>
+          <w:sz w:val="22"/>
+          <w:szCs w:val="22"/>
+        </w:rPr>
+      </w:pPr>
+      <w:r>
+        <w:rPr>
+          <w:rFonts w:asciiTheme="minorHAnsi" w:hAnsiTheme="minorHAnsi" w:cstheme="minorHAnsi"/>
+          <w:color w:val="000000"/>
+          <w:sz w:val="22"/>
+          <w:szCs w:val="22"/>
+        </w:rPr>
+        <w:t>Per l’analisi delle viewpoint si è seguito il modello di Bass, nel quale si suddividono le viewpoint in tre classi: Module Viewpoint, Component and Connector Viewpoint e Allocation Viewpoint.</w:t>
+      </w:r>
+    </w:p>
+    <w:p>
+      <w:pPr>
+        <w:pStyle w:val="NormalWeb"/>
         <w:spacing w:before="0" w:beforeAutospacing="0" w:after="0" w:afterAutospacing="0"/>
         <w:jc w:val="both"/>
         <w:rPr>
@@ -8380,77 +6608,37 @@
     </w:p>
     <w:p>
       <w:pPr>
-        <w:pStyle w:val="NormaleWeb"/>
-        <w:spacing w:before="0" w:beforeAutospacing="0" w:after="0" w:afterAutospacing="0"/>
-        <w:jc w:val="both"/>
-        <w:rPr>
-          <w:rFonts w:asciiTheme="minorHAnsi" w:hAnsiTheme="minorHAnsi" w:cstheme="minorHAnsi"/>
-          <w:color w:val="000000"/>
-          <w:sz w:val="22"/>
-          <w:szCs w:val="22"/>
-        </w:rPr>
-      </w:pPr>
-    </w:p>
-    <w:p>
-      <w:pPr>
-        <w:pStyle w:val="NormaleWeb"/>
-        <w:spacing w:before="0" w:beforeAutospacing="0" w:after="0" w:afterAutospacing="0"/>
-        <w:jc w:val="both"/>
-        <w:rPr>
-          <w:rFonts w:asciiTheme="minorHAnsi" w:hAnsiTheme="minorHAnsi" w:cstheme="minorHAnsi"/>
-          <w:color w:val="000000"/>
-          <w:sz w:val="22"/>
-          <w:szCs w:val="22"/>
-        </w:rPr>
-      </w:pPr>
-      <w:r>
-        <w:rPr>
-          <w:rFonts w:asciiTheme="minorHAnsi" w:hAnsiTheme="minorHAnsi" w:cstheme="minorHAnsi"/>
-          <w:color w:val="000000"/>
-          <w:sz w:val="22"/>
-          <w:szCs w:val="22"/>
-        </w:rPr>
-        <w:t xml:space="preserve">Il Module </w:t>
-      </w:r>
-      <w:proofErr w:type="spellStart"/>
-      <w:r>
-        <w:rPr>
-          <w:rFonts w:asciiTheme="minorHAnsi" w:hAnsiTheme="minorHAnsi" w:cstheme="minorHAnsi"/>
-          <w:color w:val="000000"/>
-          <w:sz w:val="22"/>
-          <w:szCs w:val="22"/>
-        </w:rPr>
-        <w:t>Viewpoint</w:t>
-      </w:r>
-      <w:proofErr w:type="spellEnd"/>
-      <w:r>
-        <w:rPr>
-          <w:rFonts w:asciiTheme="minorHAnsi" w:hAnsiTheme="minorHAnsi" w:cstheme="minorHAnsi"/>
-          <w:color w:val="000000"/>
-          <w:sz w:val="22"/>
-          <w:szCs w:val="22"/>
-        </w:rPr>
-        <w:t xml:space="preserve"> è stato utilizzato per rappresentare una vista statica dell’applicativo, il quale è stato diviso in livelli (</w:t>
-      </w:r>
-      <w:proofErr w:type="spellStart"/>
-      <w:r>
-        <w:rPr>
-          <w:rFonts w:asciiTheme="minorHAnsi" w:hAnsiTheme="minorHAnsi" w:cstheme="minorHAnsi"/>
-          <w:color w:val="000000"/>
-          <w:sz w:val="22"/>
-          <w:szCs w:val="22"/>
-        </w:rPr>
-        <w:t>Layered</w:t>
-      </w:r>
-      <w:proofErr w:type="spellEnd"/>
-      <w:r>
-        <w:rPr>
-          <w:rFonts w:asciiTheme="minorHAnsi" w:hAnsiTheme="minorHAnsi" w:cstheme="minorHAnsi"/>
-          <w:color w:val="000000"/>
-          <w:sz w:val="22"/>
-          <w:szCs w:val="22"/>
-        </w:rPr>
-        <w:t xml:space="preserve">). In particolare </w:t>
+        <w:pStyle w:val="NormalWeb"/>
+        <w:spacing w:before="0" w:beforeAutospacing="0" w:after="0" w:afterAutospacing="0"/>
+        <w:jc w:val="both"/>
+        <w:rPr>
+          <w:rFonts w:asciiTheme="minorHAnsi" w:hAnsiTheme="minorHAnsi" w:cstheme="minorHAnsi"/>
+          <w:color w:val="000000"/>
+          <w:sz w:val="22"/>
+          <w:szCs w:val="22"/>
+        </w:rPr>
+      </w:pPr>
+    </w:p>
+    <w:p>
+      <w:pPr>
+        <w:pStyle w:val="NormalWeb"/>
+        <w:spacing w:before="0" w:beforeAutospacing="0" w:after="0" w:afterAutospacing="0"/>
+        <w:jc w:val="both"/>
+        <w:rPr>
+          <w:rFonts w:asciiTheme="minorHAnsi" w:hAnsiTheme="minorHAnsi" w:cstheme="minorHAnsi"/>
+          <w:color w:val="000000"/>
+          <w:sz w:val="22"/>
+          <w:szCs w:val="22"/>
+        </w:rPr>
+      </w:pPr>
+      <w:r>
+        <w:rPr>
+          <w:rFonts w:asciiTheme="minorHAnsi" w:hAnsiTheme="minorHAnsi" w:cstheme="minorHAnsi"/>
+          <w:color w:val="000000"/>
+          <w:sz w:val="22"/>
+          <w:szCs w:val="22"/>
+        </w:rPr>
+        <w:t xml:space="preserve">Il Module Viewpoint è stato utilizzato per rappresentare una vista statica dell’applicativo, il quale è stato diviso in livelli (Layered). In particolare </w:t>
       </w:r>
       <w:r>
         <w:rPr>
@@ -8518,7 +6706,7 @@
     </w:p>
     <w:p>
       <w:pPr>
-        <w:pStyle w:val="NormaleWeb"/>
+        <w:pStyle w:val="NormalWeb"/>
         <w:spacing w:before="0" w:beforeAutospacing="0" w:after="0" w:afterAutospacing="0"/>
         <w:jc w:val="both"/>
         <w:rPr>
@@ -8576,7 +6764,7 @@
     </w:p>
     <w:p>
       <w:pPr>
-        <w:pStyle w:val="NormaleWeb"/>
+        <w:pStyle w:val="NormalWeb"/>
         <w:spacing w:before="0" w:beforeAutospacing="0" w:after="0" w:afterAutospacing="0"/>
         <w:jc w:val="both"/>
         <w:rPr>
@@ -8598,62 +6786,42 @@
     </w:p>
     <w:p>
       <w:pPr>
-        <w:pStyle w:val="NormaleWeb"/>
-        <w:spacing w:before="0" w:beforeAutospacing="0" w:after="0" w:afterAutospacing="0"/>
-        <w:jc w:val="both"/>
-        <w:rPr>
-          <w:rFonts w:asciiTheme="minorHAnsi" w:hAnsiTheme="minorHAnsi" w:cstheme="minorHAnsi"/>
-          <w:color w:val="000000"/>
-          <w:sz w:val="22"/>
-          <w:szCs w:val="22"/>
-        </w:rPr>
-      </w:pPr>
-      <w:r>
-        <w:rPr>
-          <w:rFonts w:asciiTheme="minorHAnsi" w:hAnsiTheme="minorHAnsi" w:cstheme="minorHAnsi"/>
-          <w:color w:val="000000"/>
-          <w:sz w:val="22"/>
-          <w:szCs w:val="22"/>
-        </w:rPr>
-        <w:t xml:space="preserve">Per approfondire al meglio i servizi offerti dalle singole classi ci si rifà al Class </w:t>
-      </w:r>
-      <w:proofErr w:type="spellStart"/>
-      <w:r>
-        <w:rPr>
-          <w:rFonts w:asciiTheme="minorHAnsi" w:hAnsiTheme="minorHAnsi" w:cstheme="minorHAnsi"/>
-          <w:color w:val="000000"/>
-          <w:sz w:val="22"/>
-          <w:szCs w:val="22"/>
-        </w:rPr>
-        <w:t>diagram</w:t>
-      </w:r>
-      <w:proofErr w:type="spellEnd"/>
-      <w:r>
-        <w:rPr>
-          <w:rFonts w:asciiTheme="minorHAnsi" w:hAnsiTheme="minorHAnsi" w:cstheme="minorHAnsi"/>
-          <w:color w:val="000000"/>
-          <w:sz w:val="22"/>
-          <w:szCs w:val="22"/>
-        </w:rPr>
-        <w:t>.</w:t>
-      </w:r>
-    </w:p>
-    <w:p>
-      <w:pPr>
-        <w:pStyle w:val="NormaleWeb"/>
-        <w:spacing w:before="0" w:beforeAutospacing="0" w:after="0" w:afterAutospacing="0"/>
-        <w:jc w:val="both"/>
-        <w:rPr>
-          <w:rFonts w:asciiTheme="minorHAnsi" w:hAnsiTheme="minorHAnsi" w:cstheme="minorHAnsi"/>
-          <w:color w:val="000000"/>
-          <w:sz w:val="22"/>
-          <w:szCs w:val="22"/>
-        </w:rPr>
-      </w:pPr>
-    </w:p>
-    <w:p>
-      <w:pPr>
-        <w:pStyle w:val="NormaleWeb"/>
+        <w:pStyle w:val="NormalWeb"/>
+        <w:spacing w:before="0" w:beforeAutospacing="0" w:after="0" w:afterAutospacing="0"/>
+        <w:jc w:val="both"/>
+        <w:rPr>
+          <w:rFonts w:asciiTheme="minorHAnsi" w:hAnsiTheme="minorHAnsi" w:cstheme="minorHAnsi"/>
+          <w:color w:val="000000"/>
+          <w:sz w:val="22"/>
+          <w:szCs w:val="22"/>
+        </w:rPr>
+      </w:pPr>
+      <w:r>
+        <w:rPr>
+          <w:rFonts w:asciiTheme="minorHAnsi" w:hAnsiTheme="minorHAnsi" w:cstheme="minorHAnsi"/>
+          <w:color w:val="000000"/>
+          <w:sz w:val="22"/>
+          <w:szCs w:val="22"/>
+        </w:rPr>
+        <w:t>Per approfondire al meglio i servizi offerti dalle singole classi ci si rifà al Class diagram.</w:t>
+      </w:r>
+    </w:p>
+    <w:p>
+      <w:pPr>
+        <w:pStyle w:val="NormalWeb"/>
+        <w:spacing w:before="0" w:beforeAutospacing="0" w:after="0" w:afterAutospacing="0"/>
+        <w:jc w:val="both"/>
+        <w:rPr>
+          <w:rFonts w:asciiTheme="minorHAnsi" w:hAnsiTheme="minorHAnsi" w:cstheme="minorHAnsi"/>
+          <w:color w:val="000000"/>
+          <w:sz w:val="22"/>
+          <w:szCs w:val="22"/>
+        </w:rPr>
+      </w:pPr>
+    </w:p>
+    <w:p>
+      <w:pPr>
+        <w:pStyle w:val="NormalWeb"/>
         <w:spacing w:before="0" w:beforeAutospacing="0" w:after="0" w:afterAutospacing="0"/>
         <w:jc w:val="both"/>
         <w:rPr>
@@ -8735,7 +6903,7 @@
     </w:p>
     <w:p>
       <w:pPr>
-        <w:pStyle w:val="NormaleWeb"/>
+        <w:pStyle w:val="NormalWeb"/>
         <w:spacing w:before="0" w:beforeAutospacing="0" w:after="0" w:afterAutospacing="0"/>
         <w:jc w:val="both"/>
         <w:rPr>
@@ -8747,7 +6915,7 @@
     </w:p>
     <w:p>
       <w:pPr>
-        <w:pStyle w:val="NormaleWeb"/>
+        <w:pStyle w:val="NormalWeb"/>
         <w:spacing w:before="0" w:beforeAutospacing="0" w:after="0" w:afterAutospacing="0"/>
         <w:jc w:val="both"/>
         <w:rPr>
@@ -8759,7 +6927,7 @@
     </w:p>
     <w:p>
       <w:pPr>
-        <w:pStyle w:val="NormaleWeb"/>
+        <w:pStyle w:val="NormalWeb"/>
         <w:spacing w:before="0" w:beforeAutospacing="0" w:after="0" w:afterAutospacing="0"/>
         <w:jc w:val="both"/>
         <w:rPr>
@@ -8771,7 +6939,7 @@
     </w:p>
     <w:p>
       <w:pPr>
-        <w:pStyle w:val="NormaleWeb"/>
+        <w:pStyle w:val="NormalWeb"/>
         <w:spacing w:before="0" w:beforeAutospacing="0" w:after="0" w:afterAutospacing="0"/>
         <w:jc w:val="both"/>
         <w:rPr>
@@ -8783,7 +6951,7 @@
     </w:p>
     <w:p>
       <w:pPr>
-        <w:pStyle w:val="NormaleWeb"/>
+        <w:pStyle w:val="NormalWeb"/>
         <w:spacing w:before="0" w:beforeAutospacing="0" w:after="0" w:afterAutospacing="0"/>
         <w:jc w:val="both"/>
         <w:rPr>
@@ -8795,7 +6963,7 @@
     </w:p>
     <w:p>
       <w:pPr>
-        <w:pStyle w:val="NormaleWeb"/>
+        <w:pStyle w:val="NormalWeb"/>
         <w:spacing w:before="0" w:beforeAutospacing="0" w:after="0" w:afterAutospacing="0"/>
         <w:jc w:val="both"/>
         <w:rPr>
@@ -8807,7 +6975,7 @@
     </w:p>
     <w:p>
       <w:pPr>
-        <w:pStyle w:val="NormaleWeb"/>
+        <w:pStyle w:val="NormalWeb"/>
         <w:spacing w:before="0" w:beforeAutospacing="0" w:after="0" w:afterAutospacing="0"/>
         <w:jc w:val="both"/>
         <w:rPr>
@@ -8819,7 +6987,7 @@
     </w:p>
     <w:p>
       <w:pPr>
-        <w:pStyle w:val="NormaleWeb"/>
+        <w:pStyle w:val="NormalWeb"/>
         <w:spacing w:before="0" w:beforeAutospacing="0" w:after="0" w:afterAutospacing="0"/>
         <w:jc w:val="both"/>
         <w:rPr>
@@ -8831,7 +6999,7 @@
     </w:p>
     <w:p>
       <w:pPr>
-        <w:pStyle w:val="NormaleWeb"/>
+        <w:pStyle w:val="NormalWeb"/>
         <w:spacing w:before="0" w:beforeAutospacing="0" w:after="0" w:afterAutospacing="0"/>
         <w:jc w:val="both"/>
         <w:rPr>
@@ -8843,7 +7011,7 @@
     </w:p>
     <w:p>
       <w:pPr>
-        <w:pStyle w:val="NormaleWeb"/>
+        <w:pStyle w:val="NormalWeb"/>
         <w:spacing w:before="0" w:beforeAutospacing="0" w:after="0" w:afterAutospacing="0"/>
         <w:jc w:val="both"/>
         <w:rPr>
@@ -8855,7 +7023,7 @@
     </w:p>
     <w:p>
       <w:pPr>
-        <w:pStyle w:val="NormaleWeb"/>
+        <w:pStyle w:val="NormalWeb"/>
         <w:spacing w:before="0" w:beforeAutospacing="0" w:after="0" w:afterAutospacing="0"/>
         <w:jc w:val="both"/>
         <w:rPr>
@@ -8867,7 +7035,7 @@
     </w:p>
     <w:p>
       <w:pPr>
-        <w:pStyle w:val="NormaleWeb"/>
+        <w:pStyle w:val="NormalWeb"/>
         <w:spacing w:before="0" w:beforeAutospacing="0" w:after="0" w:afterAutospacing="0"/>
         <w:jc w:val="both"/>
         <w:rPr>
@@ -8879,7 +7047,7 @@
     </w:p>
     <w:p>
       <w:pPr>
-        <w:pStyle w:val="NormaleWeb"/>
+        <w:pStyle w:val="NormalWeb"/>
         <w:spacing w:before="0" w:beforeAutospacing="0" w:after="0" w:afterAutospacing="0"/>
         <w:jc w:val="both"/>
         <w:rPr>
@@ -8891,7 +7059,7 @@
     </w:p>
     <w:p>
       <w:pPr>
-        <w:pStyle w:val="NormaleWeb"/>
+        <w:pStyle w:val="NormalWeb"/>
         <w:spacing w:before="0" w:beforeAutospacing="0" w:after="0" w:afterAutospacing="0"/>
         <w:jc w:val="both"/>
         <w:rPr>
@@ -8903,7 +7071,7 @@
     </w:p>
     <w:p>
       <w:pPr>
-        <w:pStyle w:val="NormaleWeb"/>
+        <w:pStyle w:val="NormalWeb"/>
         <w:spacing w:before="0" w:beforeAutospacing="0" w:after="0" w:afterAutospacing="0"/>
         <w:jc w:val="both"/>
         <w:rPr>
@@ -8916,7 +7084,7 @@
     </w:p>
     <w:p>
       <w:pPr>
-        <w:pStyle w:val="NormaleWeb"/>
+        <w:pStyle w:val="NormalWeb"/>
         <w:spacing w:before="0" w:beforeAutospacing="0" w:after="0" w:afterAutospacing="0"/>
         <w:jc w:val="both"/>
         <w:rPr>
@@ -8938,7 +7106,7 @@
     </w:p>
     <w:p>
       <w:pPr>
-        <w:pStyle w:val="NormaleWeb"/>
+        <w:pStyle w:val="NormalWeb"/>
         <w:spacing w:before="0" w:beforeAutospacing="0" w:after="0" w:afterAutospacing="0"/>
         <w:jc w:val="both"/>
         <w:rPr>
@@ -8960,7 +7128,7 @@
     </w:p>
     <w:p>
       <w:pPr>
-        <w:pStyle w:val="NormaleWeb"/>
+        <w:pStyle w:val="NormalWeb"/>
         <w:spacing w:before="0" w:beforeAutospacing="0" w:after="0" w:afterAutospacing="0"/>
         <w:jc w:val="both"/>
         <w:rPr>
@@ -8982,7 +7150,7 @@
     </w:p>
     <w:p>
       <w:pPr>
-        <w:pStyle w:val="NormaleWeb"/>
+        <w:pStyle w:val="NormalWeb"/>
         <w:spacing w:before="0" w:beforeAutospacing="0" w:after="0" w:afterAutospacing="0"/>
         <w:jc w:val="both"/>
         <w:rPr>
@@ -9013,7 +7181,7 @@
     </w:p>
     <w:p>
       <w:pPr>
-        <w:pStyle w:val="NormaleWeb"/>
+        <w:pStyle w:val="NormalWeb"/>
         <w:spacing w:before="0" w:beforeAutospacing="0" w:after="0" w:afterAutospacing="0"/>
         <w:jc w:val="both"/>
         <w:rPr>
@@ -9062,7 +7230,7 @@
     </w:p>
     <w:p>
       <w:pPr>
-        <w:pStyle w:val="NormaleWeb"/>
+        <w:pStyle w:val="NormalWeb"/>
         <w:spacing w:before="0" w:beforeAutospacing="0" w:after="0" w:afterAutospacing="0"/>
         <w:jc w:val="both"/>
         <w:rPr>
@@ -9145,7 +7313,7 @@
     </w:p>
     <w:p>
       <w:pPr>
-        <w:pStyle w:val="NormaleWeb"/>
+        <w:pStyle w:val="NormalWeb"/>
         <w:spacing w:before="0" w:beforeAutospacing="0" w:after="0" w:afterAutospacing="0"/>
         <w:jc w:val="both"/>
         <w:rPr>
@@ -9242,7 +7410,7 @@
     </w:p>
     <w:p>
       <w:pPr>
-        <w:pStyle w:val="NormaleWeb"/>
+        <w:pStyle w:val="NormalWeb"/>
         <w:spacing w:before="0" w:beforeAutospacing="0" w:after="0" w:afterAutospacing="0"/>
         <w:jc w:val="both"/>
         <w:rPr>
@@ -9269,109 +7437,29 @@
     </w:p>
     <w:p>
       <w:pPr>
-        <w:pStyle w:val="NormaleWeb"/>
-        <w:spacing w:before="0" w:beforeAutospacing="0" w:after="0" w:afterAutospacing="0"/>
-        <w:jc w:val="both"/>
-        <w:rPr>
-          <w:rFonts w:asciiTheme="minorHAnsi" w:hAnsiTheme="minorHAnsi" w:cstheme="minorHAnsi"/>
-          <w:color w:val="000000"/>
-          <w:sz w:val="22"/>
-          <w:szCs w:val="22"/>
-        </w:rPr>
-      </w:pPr>
-      <w:r>
-        <w:rPr>
-          <w:rFonts w:asciiTheme="minorHAnsi" w:hAnsiTheme="minorHAnsi" w:cstheme="minorHAnsi"/>
-          <w:color w:val="000000"/>
-          <w:sz w:val="22"/>
-          <w:szCs w:val="22"/>
-        </w:rPr>
-        <w:t xml:space="preserve">Per la realizzazione della piattaforma si utilizza il linguaggio di programmazione Java, essendo questo un linguaggio </w:t>
-      </w:r>
-      <w:proofErr w:type="spellStart"/>
-      <w:r>
-        <w:rPr>
-          <w:rFonts w:asciiTheme="minorHAnsi" w:hAnsiTheme="minorHAnsi" w:cstheme="minorHAnsi"/>
-          <w:color w:val="000000"/>
-          <w:sz w:val="22"/>
-          <w:szCs w:val="22"/>
-        </w:rPr>
-        <w:t>object-oriented</w:t>
-      </w:r>
-      <w:proofErr w:type="spellEnd"/>
-      <w:r>
-        <w:rPr>
-          <w:rFonts w:asciiTheme="minorHAnsi" w:hAnsiTheme="minorHAnsi" w:cstheme="minorHAnsi"/>
-          <w:color w:val="000000"/>
-          <w:sz w:val="22"/>
-          <w:szCs w:val="22"/>
-        </w:rPr>
-        <w:t>, la squadra di lavoro ha deciso di definire la parte di design dell’applicativo attraverso l’</w:t>
-      </w:r>
-      <w:proofErr w:type="spellStart"/>
-      <w:r>
-        <w:rPr>
-          <w:rFonts w:asciiTheme="minorHAnsi" w:hAnsiTheme="minorHAnsi" w:cstheme="minorHAnsi"/>
-          <w:color w:val="000000"/>
-          <w:sz w:val="22"/>
-          <w:szCs w:val="22"/>
-        </w:rPr>
-        <w:t>object-oriented</w:t>
-      </w:r>
-      <w:proofErr w:type="spellEnd"/>
-      <w:r>
-        <w:rPr>
-          <w:rFonts w:asciiTheme="minorHAnsi" w:hAnsiTheme="minorHAnsi" w:cstheme="minorHAnsi"/>
-          <w:color w:val="000000"/>
-          <w:sz w:val="22"/>
-          <w:szCs w:val="22"/>
-        </w:rPr>
-        <w:t xml:space="preserve"> </w:t>
-      </w:r>
-      <w:proofErr w:type="spellStart"/>
-      <w:r>
-        <w:rPr>
-          <w:rFonts w:asciiTheme="minorHAnsi" w:hAnsiTheme="minorHAnsi" w:cstheme="minorHAnsi"/>
-          <w:color w:val="000000"/>
-          <w:sz w:val="22"/>
-          <w:szCs w:val="22"/>
-        </w:rPr>
-        <w:t>analysis</w:t>
-      </w:r>
-      <w:proofErr w:type="spellEnd"/>
-      <w:r>
-        <w:rPr>
-          <w:rFonts w:asciiTheme="minorHAnsi" w:hAnsiTheme="minorHAnsi" w:cstheme="minorHAnsi"/>
-          <w:color w:val="000000"/>
-          <w:sz w:val="22"/>
-          <w:szCs w:val="22"/>
-        </w:rPr>
-        <w:t xml:space="preserve"> and design </w:t>
-      </w:r>
-      <w:proofErr w:type="spellStart"/>
-      <w:r>
-        <w:rPr>
-          <w:rFonts w:asciiTheme="minorHAnsi" w:hAnsiTheme="minorHAnsi" w:cstheme="minorHAnsi"/>
-          <w:color w:val="000000"/>
-          <w:sz w:val="22"/>
-          <w:szCs w:val="22"/>
-        </w:rPr>
-        <w:t>methods</w:t>
-      </w:r>
-      <w:proofErr w:type="spellEnd"/>
-      <w:r>
-        <w:rPr>
-          <w:rFonts w:asciiTheme="minorHAnsi" w:hAnsiTheme="minorHAnsi" w:cstheme="minorHAnsi"/>
-          <w:color w:val="000000"/>
-          <w:sz w:val="22"/>
-          <w:szCs w:val="22"/>
-        </w:rPr>
-        <w:t xml:space="preserve"> (OOAD).</w:t>
-      </w:r>
-    </w:p>
-    <w:p>
-      <w:pPr>
-        <w:pStyle w:val="NormaleWeb"/>
+        <w:pStyle w:val="NormalWeb"/>
+        <w:spacing w:before="0" w:beforeAutospacing="0" w:after="0" w:afterAutospacing="0"/>
+        <w:jc w:val="both"/>
+        <w:rPr>
+          <w:rFonts w:asciiTheme="minorHAnsi" w:hAnsiTheme="minorHAnsi" w:cstheme="minorHAnsi"/>
+          <w:color w:val="000000"/>
+          <w:sz w:val="22"/>
+          <w:szCs w:val="22"/>
+        </w:rPr>
+      </w:pPr>
+      <w:r>
+        <w:rPr>
+          <w:rFonts w:asciiTheme="minorHAnsi" w:hAnsiTheme="minorHAnsi" w:cstheme="minorHAnsi"/>
+          <w:color w:val="000000"/>
+          <w:sz w:val="22"/>
+          <w:szCs w:val="22"/>
+        </w:rPr>
+        <w:t>Per la realizzazione della piattaforma si utilizza il linguaggio di programmazione Java, essendo questo un linguaggio object-oriented, la squadra di lavoro ha deciso di definire la parte di design dell’applicativo attraverso l’object-oriented analysis and design methods (OOAD).</w:t>
+      </w:r>
+    </w:p>
+    <w:p>
+      <w:pPr>
+        <w:pStyle w:val="NormalWeb"/>
         <w:spacing w:before="0" w:beforeAutospacing="0" w:after="0" w:afterAutospacing="0"/>
         <w:jc w:val="both"/>
         <w:rPr>
@@ -9393,7 +7481,7 @@
     </w:p>
     <w:p>
       <w:pPr>
-        <w:pStyle w:val="NormaleWeb"/>
+        <w:pStyle w:val="NormalWeb"/>
         <w:spacing w:before="0" w:beforeAutospacing="0" w:after="0" w:afterAutospacing="0"/>
         <w:jc w:val="both"/>
         <w:rPr>
@@ -9453,7 +7541,7 @@
     </w:p>
     <w:p>
       <w:pPr>
-        <w:pStyle w:val="NormaleWeb"/>
+        <w:pStyle w:val="NormalWeb"/>
         <w:spacing w:before="0" w:beforeAutospacing="0" w:after="0" w:afterAutospacing="0"/>
         <w:jc w:val="both"/>
         <w:rPr>
@@ -9502,82 +7590,42 @@
     </w:p>
     <w:p>
       <w:pPr>
-        <w:pStyle w:val="NormaleWeb"/>
-        <w:spacing w:before="0" w:beforeAutospacing="0" w:after="0" w:afterAutospacing="0"/>
-        <w:jc w:val="both"/>
-        <w:rPr>
-          <w:rFonts w:asciiTheme="minorHAnsi" w:hAnsiTheme="minorHAnsi" w:cstheme="minorHAnsi"/>
-          <w:color w:val="000000"/>
-          <w:sz w:val="22"/>
-          <w:szCs w:val="22"/>
-        </w:rPr>
-      </w:pPr>
-      <w:r>
-        <w:rPr>
-          <w:rFonts w:asciiTheme="minorHAnsi" w:hAnsiTheme="minorHAnsi" w:cstheme="minorHAnsi"/>
-          <w:color w:val="000000"/>
-          <w:sz w:val="22"/>
-          <w:szCs w:val="22"/>
-        </w:rPr>
-        <w:t xml:space="preserve">Per questo motivo gli sviluppatori rimandano al </w:t>
-      </w:r>
-      <w:proofErr w:type="spellStart"/>
-      <w:r>
-        <w:rPr>
-          <w:rFonts w:asciiTheme="minorHAnsi" w:hAnsiTheme="minorHAnsi" w:cstheme="minorHAnsi"/>
-          <w:color w:val="000000"/>
-          <w:sz w:val="22"/>
-          <w:szCs w:val="22"/>
-        </w:rPr>
-        <w:t>sequence</w:t>
-      </w:r>
-      <w:proofErr w:type="spellEnd"/>
-      <w:r>
-        <w:rPr>
-          <w:rFonts w:asciiTheme="minorHAnsi" w:hAnsiTheme="minorHAnsi" w:cstheme="minorHAnsi"/>
-          <w:color w:val="000000"/>
-          <w:sz w:val="22"/>
-          <w:szCs w:val="22"/>
-        </w:rPr>
-        <w:t xml:space="preserve"> </w:t>
-      </w:r>
-      <w:proofErr w:type="spellStart"/>
-      <w:r>
-        <w:rPr>
-          <w:rFonts w:asciiTheme="minorHAnsi" w:hAnsiTheme="minorHAnsi" w:cstheme="minorHAnsi"/>
-          <w:color w:val="000000"/>
-          <w:sz w:val="22"/>
-          <w:szCs w:val="22"/>
-        </w:rPr>
-        <w:t>diagram</w:t>
-      </w:r>
-      <w:proofErr w:type="spellEnd"/>
-      <w:r>
-        <w:rPr>
-          <w:rFonts w:asciiTheme="minorHAnsi" w:hAnsiTheme="minorHAnsi" w:cstheme="minorHAnsi"/>
-          <w:color w:val="000000"/>
-          <w:sz w:val="22"/>
-          <w:szCs w:val="22"/>
-        </w:rPr>
-        <w:t xml:space="preserve"> qualora si volesse avere una migliore visione del funzionamento del sistema.</w:t>
-      </w:r>
-    </w:p>
-    <w:p>
-      <w:pPr>
-        <w:pStyle w:val="NormaleWeb"/>
-        <w:spacing w:before="0" w:beforeAutospacing="0" w:after="0" w:afterAutospacing="0"/>
-        <w:jc w:val="both"/>
-        <w:rPr>
-          <w:rFonts w:asciiTheme="minorHAnsi" w:hAnsiTheme="minorHAnsi" w:cstheme="minorHAnsi"/>
-          <w:color w:val="000000"/>
-          <w:sz w:val="22"/>
-          <w:szCs w:val="22"/>
-        </w:rPr>
-      </w:pPr>
-    </w:p>
-    <w:p>
-      <w:pPr>
-        <w:pStyle w:val="NormaleWeb"/>
+        <w:pStyle w:val="NormalWeb"/>
+        <w:spacing w:before="0" w:beforeAutospacing="0" w:after="0" w:afterAutospacing="0"/>
+        <w:jc w:val="both"/>
+        <w:rPr>
+          <w:rFonts w:asciiTheme="minorHAnsi" w:hAnsiTheme="minorHAnsi" w:cstheme="minorHAnsi"/>
+          <w:color w:val="000000"/>
+          <w:sz w:val="22"/>
+          <w:szCs w:val="22"/>
+        </w:rPr>
+      </w:pPr>
+      <w:r>
+        <w:rPr>
+          <w:rFonts w:asciiTheme="minorHAnsi" w:hAnsiTheme="minorHAnsi" w:cstheme="minorHAnsi"/>
+          <w:color w:val="000000"/>
+          <w:sz w:val="22"/>
+          <w:szCs w:val="22"/>
+        </w:rPr>
+        <w:t>Per questo motivo gli sviluppatori rimandano al sequence diagram qualora si volesse avere una migliore visione del funzionamento del sistema.</w:t>
+      </w:r>
+    </w:p>
+    <w:p>
+      <w:pPr>
+        <w:pStyle w:val="NormalWeb"/>
+        <w:spacing w:before="0" w:beforeAutospacing="0" w:after="0" w:afterAutospacing="0"/>
+        <w:jc w:val="both"/>
+        <w:rPr>
+          <w:rFonts w:asciiTheme="minorHAnsi" w:hAnsiTheme="minorHAnsi" w:cstheme="minorHAnsi"/>
+          <w:color w:val="000000"/>
+          <w:sz w:val="22"/>
+          <w:szCs w:val="22"/>
+        </w:rPr>
+      </w:pPr>
+    </w:p>
+    <w:p>
+      <w:pPr>
+        <w:pStyle w:val="NormalWeb"/>
         <w:spacing w:before="0" w:beforeAutospacing="0" w:after="0" w:afterAutospacing="0"/>
         <w:jc w:val="both"/>
         <w:rPr>
@@ -9599,7 +7647,7 @@
     </w:p>
     <w:p>
       <w:pPr>
-        <w:pStyle w:val="NormaleWeb"/>
+        <w:pStyle w:val="NormalWeb"/>
         <w:spacing w:before="0" w:beforeAutospacing="0" w:after="0" w:afterAutospacing="0"/>
         <w:jc w:val="both"/>
         <w:rPr>
@@ -9612,7 +7660,7 @@
     </w:p>
     <w:tbl>
       <w:tblPr>
-        <w:tblStyle w:val="Grigliatabella"/>
+        <w:tblStyle w:val="TableGrid"/>
         <w:tblW w:w="0" w:type="auto"/>
         <w:tblLook w:val="04A0" w:firstRow="1" w:lastRow="0" w:firstColumn="1" w:lastColumn="0" w:noHBand="0" w:noVBand="1"/>
       </w:tblPr>
@@ -9627,7 +7675,7 @@
           </w:tcPr>
           <w:p>
             <w:pPr>
-              <w:pStyle w:val="NormaleWeb"/>
+              <w:pStyle w:val="NormalWeb"/>
               <w:spacing w:before="0" w:beforeAutospacing="0" w:after="0" w:afterAutospacing="0"/>
               <w:jc w:val="both"/>
               <w:rPr>
@@ -9639,7 +7687,6 @@
                 <w:szCs w:val="22"/>
               </w:rPr>
             </w:pPr>
-            <w:proofErr w:type="spellStart"/>
             <w:r>
               <w:rPr>
                 <w:rFonts w:asciiTheme="minorHAnsi" w:hAnsiTheme="minorHAnsi" w:cstheme="minorHAnsi"/>
@@ -9651,7 +7698,6 @@
               </w:rPr>
               <w:t>Identification</w:t>
             </w:r>
-            <w:proofErr w:type="spellEnd"/>
           </w:p>
         </w:tc>
         <w:tc>
@@ -9660,7 +7706,7 @@
           </w:tcPr>
           <w:p>
             <w:pPr>
-              <w:pStyle w:val="NormaleWeb"/>
+              <w:pStyle w:val="NormalWeb"/>
               <w:spacing w:before="0" w:beforeAutospacing="0" w:after="0" w:afterAutospacing="0"/>
               <w:jc w:val="both"/>
               <w:rPr>
@@ -9689,7 +7735,7 @@
           </w:tcPr>
           <w:p>
             <w:pPr>
-              <w:pStyle w:val="NormaleWeb"/>
+              <w:pStyle w:val="NormalWeb"/>
               <w:spacing w:before="0" w:beforeAutospacing="0" w:after="0" w:afterAutospacing="0"/>
               <w:jc w:val="both"/>
               <w:rPr>
@@ -9701,7 +7747,6 @@
                 <w:szCs w:val="22"/>
               </w:rPr>
             </w:pPr>
-            <w:proofErr w:type="spellStart"/>
             <w:r>
               <w:rPr>
                 <w:rFonts w:asciiTheme="minorHAnsi" w:hAnsiTheme="minorHAnsi" w:cstheme="minorHAnsi"/>
@@ -9713,7 +7758,6 @@
               </w:rPr>
               <w:t>Type</w:t>
             </w:r>
-            <w:proofErr w:type="spellEnd"/>
           </w:p>
         </w:tc>
         <w:tc>
@@ -9722,7 +7766,7 @@
           </w:tcPr>
           <w:p>
             <w:pPr>
-              <w:pStyle w:val="NormaleWeb"/>
+              <w:pStyle w:val="NormalWeb"/>
               <w:spacing w:before="0" w:beforeAutospacing="0" w:after="0" w:afterAutospacing="0"/>
               <w:jc w:val="both"/>
               <w:rPr>
@@ -9751,7 +7795,7 @@
           </w:tcPr>
           <w:p>
             <w:pPr>
-              <w:pStyle w:val="NormaleWeb"/>
+              <w:pStyle w:val="NormalWeb"/>
               <w:spacing w:before="0" w:beforeAutospacing="0" w:after="0" w:afterAutospacing="0"/>
               <w:jc w:val="both"/>
               <w:rPr>
@@ -9763,7 +7807,6 @@
                 <w:szCs w:val="22"/>
               </w:rPr>
             </w:pPr>
-            <w:proofErr w:type="spellStart"/>
             <w:r>
               <w:rPr>
                 <w:rFonts w:asciiTheme="minorHAnsi" w:hAnsiTheme="minorHAnsi" w:cstheme="minorHAnsi"/>
@@ -9773,33 +7816,8 @@
                 <w:sz w:val="22"/>
                 <w:szCs w:val="22"/>
               </w:rPr>
-              <w:t>Purpose</w:t>
-            </w:r>
-            <w:proofErr w:type="spellEnd"/>
-            <w:r>
-              <w:rPr>
-                <w:rFonts w:asciiTheme="minorHAnsi" w:hAnsiTheme="minorHAnsi" w:cstheme="minorHAnsi"/>
-                <w:b/>
-                <w:bCs/>
-                <w:color w:val="000000"/>
-                <w:sz w:val="22"/>
-                <w:szCs w:val="22"/>
-              </w:rPr>
-              <w:t xml:space="preserve"> &amp; </w:t>
-            </w:r>
-            <w:proofErr w:type="spellStart"/>
-            <w:r>
-              <w:rPr>
-                <w:rFonts w:asciiTheme="minorHAnsi" w:hAnsiTheme="minorHAnsi" w:cstheme="minorHAnsi"/>
-                <w:b/>
-                <w:bCs/>
-                <w:color w:val="000000"/>
-                <w:sz w:val="22"/>
-                <w:szCs w:val="22"/>
-              </w:rPr>
-              <w:t>Function</w:t>
-            </w:r>
-            <w:proofErr w:type="spellEnd"/>
+              <w:t>Purpose &amp; Function</w:t>
+            </w:r>
           </w:p>
         </w:tc>
         <w:tc>
@@ -9808,7 +7826,7 @@
           </w:tcPr>
           <w:p>
             <w:pPr>
-              <w:pStyle w:val="NormaleWeb"/>
+              <w:pStyle w:val="NormalWeb"/>
               <w:spacing w:before="0" w:beforeAutospacing="0" w:after="0" w:afterAutospacing="0"/>
               <w:jc w:val="both"/>
               <w:rPr>
@@ -9848,7 +7866,7 @@
           </w:p>
           <w:p>
             <w:pPr>
-              <w:pStyle w:val="NormaleWeb"/>
+              <w:pStyle w:val="NormalWeb"/>
               <w:spacing w:before="0" w:beforeAutospacing="0" w:after="0" w:afterAutospacing="0"/>
               <w:jc w:val="both"/>
               <w:rPr>
@@ -9870,49 +7888,29 @@
           </w:p>
           <w:p>
             <w:pPr>
-              <w:pStyle w:val="NormaleWeb"/>
-              <w:spacing w:before="0" w:beforeAutospacing="0" w:after="0" w:afterAutospacing="0"/>
-              <w:jc w:val="both"/>
-              <w:rPr>
-                <w:rFonts w:asciiTheme="minorHAnsi" w:hAnsiTheme="minorHAnsi" w:cstheme="minorHAnsi"/>
-                <w:color w:val="000000"/>
-                <w:sz w:val="22"/>
-                <w:szCs w:val="22"/>
-              </w:rPr>
-            </w:pPr>
-            <w:r>
-              <w:rPr>
-                <w:rFonts w:asciiTheme="minorHAnsi" w:hAnsiTheme="minorHAnsi" w:cstheme="minorHAnsi"/>
-                <w:color w:val="000000"/>
-                <w:sz w:val="22"/>
-                <w:szCs w:val="22"/>
-              </w:rPr>
-              <w:t>Può specificare utenti indesiderati (</w:t>
-            </w:r>
-            <w:proofErr w:type="spellStart"/>
-            <w:r>
-              <w:rPr>
-                <w:rFonts w:asciiTheme="minorHAnsi" w:hAnsiTheme="minorHAnsi" w:cstheme="minorHAnsi"/>
-                <w:color w:val="000000"/>
-                <w:sz w:val="22"/>
-                <w:szCs w:val="22"/>
-              </w:rPr>
-              <w:t>ban</w:t>
-            </w:r>
-            <w:proofErr w:type="spellEnd"/>
-            <w:r>
-              <w:rPr>
-                <w:rFonts w:asciiTheme="minorHAnsi" w:hAnsiTheme="minorHAnsi" w:cstheme="minorHAnsi"/>
-                <w:color w:val="000000"/>
-                <w:sz w:val="22"/>
-                <w:szCs w:val="22"/>
-              </w:rPr>
-              <w:t>).</w:t>
-            </w:r>
-          </w:p>
-          <w:p>
-            <w:pPr>
-              <w:pStyle w:val="NormaleWeb"/>
+              <w:pStyle w:val="NormalWeb"/>
+              <w:spacing w:before="0" w:beforeAutospacing="0" w:after="0" w:afterAutospacing="0"/>
+              <w:jc w:val="both"/>
+              <w:rPr>
+                <w:rFonts w:asciiTheme="minorHAnsi" w:hAnsiTheme="minorHAnsi" w:cstheme="minorHAnsi"/>
+                <w:color w:val="000000"/>
+                <w:sz w:val="22"/>
+                <w:szCs w:val="22"/>
+              </w:rPr>
+            </w:pPr>
+            <w:r>
+              <w:rPr>
+                <w:rFonts w:asciiTheme="minorHAnsi" w:hAnsiTheme="minorHAnsi" w:cstheme="minorHAnsi"/>
+                <w:color w:val="000000"/>
+                <w:sz w:val="22"/>
+                <w:szCs w:val="22"/>
+              </w:rPr>
+              <w:t>Può specificare utenti indesiderati (ban).</w:t>
+            </w:r>
+          </w:p>
+          <w:p>
+            <w:pPr>
+              <w:pStyle w:val="NormalWeb"/>
               <w:spacing w:before="0" w:beforeAutospacing="0" w:after="0" w:afterAutospacing="0"/>
               <w:jc w:val="both"/>
               <w:rPr>
@@ -9934,7 +7932,7 @@
           </w:p>
           <w:p>
             <w:pPr>
-              <w:pStyle w:val="NormaleWeb"/>
+              <w:pStyle w:val="NormalWeb"/>
               <w:spacing w:before="0" w:beforeAutospacing="0" w:after="0" w:afterAutospacing="0"/>
               <w:jc w:val="both"/>
               <w:rPr>
@@ -9963,7 +7961,7 @@
           </w:tcPr>
           <w:p>
             <w:pPr>
-              <w:pStyle w:val="NormaleWeb"/>
+              <w:pStyle w:val="NormalWeb"/>
               <w:spacing w:before="0" w:beforeAutospacing="0" w:after="0" w:afterAutospacing="0"/>
               <w:jc w:val="both"/>
               <w:rPr>
@@ -9975,7 +7973,6 @@
                 <w:szCs w:val="22"/>
               </w:rPr>
             </w:pPr>
-            <w:proofErr w:type="spellStart"/>
             <w:r>
               <w:rPr>
                 <w:rFonts w:asciiTheme="minorHAnsi" w:hAnsiTheme="minorHAnsi" w:cstheme="minorHAnsi"/>
@@ -9987,7 +7984,6 @@
               </w:rPr>
               <w:t>Dependencies</w:t>
             </w:r>
-            <w:proofErr w:type="spellEnd"/>
           </w:p>
         </w:tc>
         <w:tc>
@@ -9996,7 +7992,7 @@
           </w:tcPr>
           <w:p>
             <w:pPr>
-              <w:pStyle w:val="NormaleWeb"/>
+              <w:pStyle w:val="NormalWeb"/>
               <w:spacing w:before="0" w:beforeAutospacing="0" w:after="0" w:afterAutospacing="0"/>
               <w:jc w:val="both"/>
               <w:rPr>
@@ -10018,7 +8014,7 @@
           </w:p>
           <w:p>
             <w:pPr>
-              <w:pStyle w:val="NormaleWeb"/>
+              <w:pStyle w:val="NormalWeb"/>
               <w:spacing w:before="0" w:beforeAutospacing="0" w:after="0" w:afterAutospacing="0"/>
               <w:jc w:val="both"/>
               <w:rPr>
@@ -10047,7 +8043,7 @@
           </w:tcPr>
           <w:p>
             <w:pPr>
-              <w:pStyle w:val="NormaleWeb"/>
+              <w:pStyle w:val="NormalWeb"/>
               <w:spacing w:before="0" w:beforeAutospacing="0" w:after="0" w:afterAutospacing="0"/>
               <w:jc w:val="both"/>
               <w:rPr>
@@ -10059,7 +8055,6 @@
                 <w:szCs w:val="22"/>
               </w:rPr>
             </w:pPr>
-            <w:proofErr w:type="spellStart"/>
             <w:r>
               <w:rPr>
                 <w:rFonts w:asciiTheme="minorHAnsi" w:hAnsiTheme="minorHAnsi" w:cstheme="minorHAnsi"/>
@@ -10071,7 +8066,6 @@
               </w:rPr>
               <w:t>Interfaces</w:t>
             </w:r>
-            <w:proofErr w:type="spellEnd"/>
           </w:p>
         </w:tc>
         <w:tc>
@@ -10080,7 +8074,7 @@
           </w:tcPr>
           <w:p>
             <w:pPr>
-              <w:pStyle w:val="NormaleWeb"/>
+              <w:pStyle w:val="NormalWeb"/>
               <w:spacing w:before="0" w:beforeAutospacing="0" w:after="0" w:afterAutospacing="0"/>
               <w:jc w:val="both"/>
               <w:rPr>
@@ -10102,7 +8096,7 @@
           </w:p>
           <w:p>
             <w:pPr>
-              <w:pStyle w:val="NormaleWeb"/>
+              <w:pStyle w:val="NormalWeb"/>
               <w:spacing w:before="0" w:beforeAutospacing="0" w:after="0" w:afterAutospacing="0"/>
               <w:jc w:val="both"/>
               <w:rPr>
@@ -10131,7 +8125,7 @@
           </w:tcPr>
           <w:p>
             <w:pPr>
-              <w:pStyle w:val="NormaleWeb"/>
+              <w:pStyle w:val="NormalWeb"/>
               <w:spacing w:before="0" w:beforeAutospacing="0" w:after="0" w:afterAutospacing="0"/>
               <w:jc w:val="both"/>
               <w:rPr>
@@ -10164,7 +8158,7 @@
           </w:tcPr>
           <w:p>
             <w:pPr>
-              <w:pStyle w:val="NormaleWeb"/>
+              <w:pStyle w:val="NormalWeb"/>
               <w:spacing w:before="0" w:beforeAutospacing="0" w:after="0" w:afterAutospacing="0"/>
               <w:jc w:val="both"/>
               <w:rPr>
@@ -10195,7 +8189,7 @@
           </w:tcPr>
           <w:p>
             <w:pPr>
-              <w:pStyle w:val="NormaleWeb"/>
+              <w:pStyle w:val="NormalWeb"/>
               <w:spacing w:before="0" w:beforeAutospacing="0" w:after="0" w:afterAutospacing="0"/>
               <w:jc w:val="both"/>
               <w:rPr>
@@ -10226,7 +8220,7 @@
           </w:tcPr>
           <w:p>
             <w:pPr>
-              <w:pStyle w:val="NormaleWeb"/>
+              <w:pStyle w:val="NormalWeb"/>
               <w:spacing w:before="0" w:beforeAutospacing="0" w:after="0" w:afterAutospacing="0"/>
               <w:jc w:val="both"/>
               <w:rPr>
@@ -10248,188 +8242,68 @@
           </w:p>
           <w:p>
             <w:pPr>
-              <w:pStyle w:val="NormaleWeb"/>
-              <w:spacing w:before="0" w:beforeAutospacing="0" w:after="0" w:afterAutospacing="0"/>
-              <w:jc w:val="both"/>
-              <w:rPr>
-                <w:rFonts w:asciiTheme="minorHAnsi" w:hAnsiTheme="minorHAnsi" w:cstheme="minorHAnsi"/>
-                <w:color w:val="000000"/>
-                <w:sz w:val="22"/>
-                <w:szCs w:val="22"/>
-              </w:rPr>
-            </w:pPr>
-            <w:r>
-              <w:rPr>
-                <w:rFonts w:asciiTheme="minorHAnsi" w:hAnsiTheme="minorHAnsi" w:cstheme="minorHAnsi"/>
-                <w:color w:val="000000"/>
-                <w:sz w:val="22"/>
-                <w:szCs w:val="22"/>
-              </w:rPr>
-              <w:t xml:space="preserve">Ha un attributo </w:t>
-            </w:r>
-            <w:proofErr w:type="spellStart"/>
-            <w:r>
-              <w:rPr>
-                <w:rFonts w:asciiTheme="minorHAnsi" w:hAnsiTheme="minorHAnsi" w:cstheme="minorHAnsi"/>
-                <w:color w:val="000000"/>
-                <w:sz w:val="22"/>
-                <w:szCs w:val="22"/>
-              </w:rPr>
-              <w:t>IDstruttura</w:t>
-            </w:r>
-            <w:proofErr w:type="spellEnd"/>
-            <w:r>
-              <w:rPr>
-                <w:rFonts w:asciiTheme="minorHAnsi" w:hAnsiTheme="minorHAnsi" w:cstheme="minorHAnsi"/>
-                <w:color w:val="000000"/>
-                <w:sz w:val="22"/>
-                <w:szCs w:val="22"/>
-              </w:rPr>
-              <w:t xml:space="preserve"> generato in automatico dal sistema e che funziona da password.</w:t>
-            </w:r>
-          </w:p>
-          <w:p>
-            <w:pPr>
-              <w:pStyle w:val="NormaleWeb"/>
-              <w:spacing w:before="0" w:beforeAutospacing="0" w:after="0" w:afterAutospacing="0"/>
-              <w:jc w:val="both"/>
-              <w:rPr>
-                <w:rFonts w:asciiTheme="minorHAnsi" w:hAnsiTheme="minorHAnsi" w:cstheme="minorHAnsi"/>
-                <w:color w:val="000000"/>
-                <w:sz w:val="22"/>
-                <w:szCs w:val="22"/>
-              </w:rPr>
-            </w:pPr>
-            <w:r>
-              <w:rPr>
-                <w:rFonts w:asciiTheme="minorHAnsi" w:hAnsiTheme="minorHAnsi" w:cstheme="minorHAnsi"/>
-                <w:color w:val="000000"/>
-                <w:sz w:val="22"/>
-                <w:szCs w:val="22"/>
-              </w:rPr>
-              <w:t xml:space="preserve">Possiede le liste: </w:t>
-            </w:r>
-            <w:proofErr w:type="spellStart"/>
-            <w:r>
-              <w:rPr>
-                <w:rFonts w:asciiTheme="minorHAnsi" w:hAnsiTheme="minorHAnsi" w:cstheme="minorHAnsi"/>
-                <w:color w:val="000000"/>
-                <w:sz w:val="22"/>
-                <w:szCs w:val="22"/>
-              </w:rPr>
-              <w:t>ListaCampi</w:t>
-            </w:r>
-            <w:proofErr w:type="spellEnd"/>
-            <w:r>
-              <w:rPr>
-                <w:rFonts w:asciiTheme="minorHAnsi" w:hAnsiTheme="minorHAnsi" w:cstheme="minorHAnsi"/>
-                <w:color w:val="000000"/>
-                <w:sz w:val="22"/>
-                <w:szCs w:val="22"/>
-              </w:rPr>
-              <w:t xml:space="preserve">, </w:t>
-            </w:r>
-            <w:proofErr w:type="spellStart"/>
-            <w:r>
-              <w:rPr>
-                <w:rFonts w:asciiTheme="minorHAnsi" w:hAnsiTheme="minorHAnsi" w:cstheme="minorHAnsi"/>
-                <w:color w:val="000000"/>
-                <w:sz w:val="22"/>
-                <w:szCs w:val="22"/>
-              </w:rPr>
-              <w:t>ListaSpogliatoi</w:t>
-            </w:r>
-            <w:proofErr w:type="spellEnd"/>
-            <w:r>
-              <w:rPr>
-                <w:rFonts w:asciiTheme="minorHAnsi" w:hAnsiTheme="minorHAnsi" w:cstheme="minorHAnsi"/>
-                <w:color w:val="000000"/>
-                <w:sz w:val="22"/>
-                <w:szCs w:val="22"/>
-              </w:rPr>
-              <w:t xml:space="preserve">, </w:t>
-            </w:r>
-            <w:proofErr w:type="spellStart"/>
-            <w:r>
-              <w:rPr>
-                <w:rFonts w:asciiTheme="minorHAnsi" w:hAnsiTheme="minorHAnsi" w:cstheme="minorHAnsi"/>
-                <w:color w:val="000000"/>
-                <w:sz w:val="22"/>
-                <w:szCs w:val="22"/>
-              </w:rPr>
-              <w:t>ListaBan</w:t>
-            </w:r>
-            <w:proofErr w:type="spellEnd"/>
-            <w:r>
-              <w:rPr>
-                <w:rFonts w:asciiTheme="minorHAnsi" w:hAnsiTheme="minorHAnsi" w:cstheme="minorHAnsi"/>
-                <w:color w:val="000000"/>
-                <w:sz w:val="22"/>
-                <w:szCs w:val="22"/>
-              </w:rPr>
-              <w:t>.</w:t>
-            </w:r>
-          </w:p>
-          <w:p>
-            <w:pPr>
-              <w:pStyle w:val="NormaleWeb"/>
-              <w:spacing w:before="0" w:beforeAutospacing="0" w:after="0" w:afterAutospacing="0"/>
-              <w:jc w:val="both"/>
-              <w:rPr>
-                <w:rFonts w:asciiTheme="minorHAnsi" w:hAnsiTheme="minorHAnsi" w:cstheme="minorHAnsi"/>
-                <w:color w:val="000000"/>
-                <w:sz w:val="22"/>
-                <w:szCs w:val="22"/>
-              </w:rPr>
-            </w:pPr>
-            <w:r>
-              <w:rPr>
-                <w:rFonts w:asciiTheme="minorHAnsi" w:hAnsiTheme="minorHAnsi" w:cstheme="minorHAnsi"/>
-                <w:color w:val="000000"/>
-                <w:sz w:val="22"/>
-                <w:szCs w:val="22"/>
-              </w:rPr>
-              <w:t xml:space="preserve">Possiede una </w:t>
-            </w:r>
-            <w:proofErr w:type="spellStart"/>
-            <w:r>
-              <w:rPr>
-                <w:rFonts w:asciiTheme="minorHAnsi" w:hAnsiTheme="minorHAnsi" w:cstheme="minorHAnsi"/>
-                <w:color w:val="000000"/>
-                <w:sz w:val="22"/>
-                <w:szCs w:val="22"/>
-              </w:rPr>
-              <w:t>hashmap</w:t>
-            </w:r>
-            <w:proofErr w:type="spellEnd"/>
-            <w:r>
-              <w:rPr>
-                <w:rFonts w:asciiTheme="minorHAnsi" w:hAnsiTheme="minorHAnsi" w:cstheme="minorHAnsi"/>
-                <w:color w:val="000000"/>
-                <w:sz w:val="22"/>
-                <w:szCs w:val="22"/>
-              </w:rPr>
-              <w:t xml:space="preserve"> </w:t>
-            </w:r>
-            <w:proofErr w:type="spellStart"/>
-            <w:r>
-              <w:rPr>
-                <w:rFonts w:asciiTheme="minorHAnsi" w:hAnsiTheme="minorHAnsi" w:cstheme="minorHAnsi"/>
-                <w:color w:val="000000"/>
-                <w:sz w:val="22"/>
-                <w:szCs w:val="22"/>
-              </w:rPr>
-              <w:t>ConteggioPrenotazioni</w:t>
-            </w:r>
-            <w:proofErr w:type="spellEnd"/>
-            <w:r>
-              <w:rPr>
-                <w:rFonts w:asciiTheme="minorHAnsi" w:hAnsiTheme="minorHAnsi" w:cstheme="minorHAnsi"/>
-                <w:color w:val="000000"/>
-                <w:sz w:val="22"/>
-                <w:szCs w:val="22"/>
-              </w:rPr>
-              <w:t xml:space="preserve"> che associa ad ogni cliente il numero di prenotazioni fatte presso la struttura.</w:t>
+              <w:pStyle w:val="NormalWeb"/>
+              <w:spacing w:before="0" w:beforeAutospacing="0" w:after="0" w:afterAutospacing="0"/>
+              <w:jc w:val="both"/>
+              <w:rPr>
+                <w:rFonts w:asciiTheme="minorHAnsi" w:hAnsiTheme="minorHAnsi" w:cstheme="minorHAnsi"/>
+                <w:color w:val="000000"/>
+                <w:sz w:val="22"/>
+                <w:szCs w:val="22"/>
+              </w:rPr>
+            </w:pPr>
+            <w:r>
+              <w:rPr>
+                <w:rFonts w:asciiTheme="minorHAnsi" w:hAnsiTheme="minorHAnsi" w:cstheme="minorHAnsi"/>
+                <w:color w:val="000000"/>
+                <w:sz w:val="22"/>
+                <w:szCs w:val="22"/>
+              </w:rPr>
+              <w:t>Ha un attributo IDstruttura generato in automatico dal sistema e che funziona da password.</w:t>
+            </w:r>
+          </w:p>
+          <w:p>
+            <w:pPr>
+              <w:pStyle w:val="NormalWeb"/>
+              <w:spacing w:before="0" w:beforeAutospacing="0" w:after="0" w:afterAutospacing="0"/>
+              <w:jc w:val="both"/>
+              <w:rPr>
+                <w:rFonts w:asciiTheme="minorHAnsi" w:hAnsiTheme="minorHAnsi" w:cstheme="minorHAnsi"/>
+                <w:color w:val="000000"/>
+                <w:sz w:val="22"/>
+                <w:szCs w:val="22"/>
+              </w:rPr>
+            </w:pPr>
+            <w:r>
+              <w:rPr>
+                <w:rFonts w:asciiTheme="minorHAnsi" w:hAnsiTheme="minorHAnsi" w:cstheme="minorHAnsi"/>
+                <w:color w:val="000000"/>
+                <w:sz w:val="22"/>
+                <w:szCs w:val="22"/>
+              </w:rPr>
+              <w:t>Possiede le liste: ListaCampi, ListaSpogliatoi, ListaBan.</w:t>
+            </w:r>
+          </w:p>
+          <w:p>
+            <w:pPr>
+              <w:pStyle w:val="NormalWeb"/>
+              <w:spacing w:before="0" w:beforeAutospacing="0" w:after="0" w:afterAutospacing="0"/>
+              <w:jc w:val="both"/>
+              <w:rPr>
+                <w:rFonts w:asciiTheme="minorHAnsi" w:hAnsiTheme="minorHAnsi" w:cstheme="minorHAnsi"/>
+                <w:color w:val="000000"/>
+                <w:sz w:val="22"/>
+                <w:szCs w:val="22"/>
+              </w:rPr>
+            </w:pPr>
+            <w:r>
+              <w:rPr>
+                <w:rFonts w:asciiTheme="minorHAnsi" w:hAnsiTheme="minorHAnsi" w:cstheme="minorHAnsi"/>
+                <w:color w:val="000000"/>
+                <w:sz w:val="22"/>
+                <w:szCs w:val="22"/>
+              </w:rPr>
+              <w:t>Possiede una hashmap ConteggioPrenotazioni che associa ad ogni cliente il numero di prenotazioni fatte presso la struttura.</w:t>
             </w:r>
           </w:p>
         </w:tc>
@@ -10438,7 +8312,7 @@
     <w:p/>
     <w:tbl>
       <w:tblPr>
-        <w:tblStyle w:val="Grigliatabella"/>
+        <w:tblStyle w:val="TableGrid"/>
         <w:tblW w:w="0" w:type="auto"/>
         <w:tblLook w:val="04A0" w:firstRow="1" w:lastRow="0" w:firstColumn="1" w:lastColumn="0" w:noHBand="0" w:noVBand="1"/>
       </w:tblPr>
@@ -10453,7 +8327,7 @@
           </w:tcPr>
           <w:p>
             <w:pPr>
-              <w:pStyle w:val="NormaleWeb"/>
+              <w:pStyle w:val="NormalWeb"/>
               <w:spacing w:before="0" w:beforeAutospacing="0" w:after="0" w:afterAutospacing="0"/>
               <w:jc w:val="both"/>
               <w:rPr>
@@ -10465,7 +8339,6 @@
                 <w:szCs w:val="22"/>
               </w:rPr>
             </w:pPr>
-            <w:proofErr w:type="spellStart"/>
             <w:r>
               <w:rPr>
                 <w:rFonts w:asciiTheme="minorHAnsi" w:hAnsiTheme="minorHAnsi" w:cstheme="minorHAnsi"/>
@@ -10477,7 +8350,6 @@
               </w:rPr>
               <w:t>Identification</w:t>
             </w:r>
-            <w:proofErr w:type="spellEnd"/>
           </w:p>
         </w:tc>
         <w:tc>
@@ -10486,7 +8358,7 @@
           </w:tcPr>
           <w:p>
             <w:pPr>
-              <w:pStyle w:val="NormaleWeb"/>
+              <w:pStyle w:val="NormalWeb"/>
               <w:spacing w:before="0" w:beforeAutospacing="0" w:after="0" w:afterAutospacing="0"/>
               <w:jc w:val="both"/>
               <w:rPr>
@@ -10515,7 +8387,7 @@
           </w:tcPr>
           <w:p>
             <w:pPr>
-              <w:pStyle w:val="NormaleWeb"/>
+              <w:pStyle w:val="NormalWeb"/>
               <w:spacing w:before="0" w:beforeAutospacing="0" w:after="0" w:afterAutospacing="0"/>
               <w:jc w:val="both"/>
               <w:rPr>
@@ -10527,7 +8399,6 @@
                 <w:szCs w:val="22"/>
               </w:rPr>
             </w:pPr>
-            <w:proofErr w:type="spellStart"/>
             <w:r>
               <w:rPr>
                 <w:rFonts w:asciiTheme="minorHAnsi" w:hAnsiTheme="minorHAnsi" w:cstheme="minorHAnsi"/>
@@ -10539,7 +8410,6 @@
               </w:rPr>
               <w:t>Type</w:t>
             </w:r>
-            <w:proofErr w:type="spellEnd"/>
           </w:p>
         </w:tc>
         <w:tc>
@@ -10548,7 +8418,7 @@
           </w:tcPr>
           <w:p>
             <w:pPr>
-              <w:pStyle w:val="NormaleWeb"/>
+              <w:pStyle w:val="NormalWeb"/>
               <w:spacing w:before="0" w:beforeAutospacing="0" w:after="0" w:afterAutospacing="0"/>
               <w:jc w:val="both"/>
               <w:rPr>
@@ -10577,7 +8447,7 @@
           </w:tcPr>
           <w:p>
             <w:pPr>
-              <w:pStyle w:val="NormaleWeb"/>
+              <w:pStyle w:val="NormalWeb"/>
               <w:spacing w:before="0" w:beforeAutospacing="0" w:after="0" w:afterAutospacing="0"/>
               <w:jc w:val="both"/>
               <w:rPr>
@@ -10589,7 +8459,6 @@
                 <w:szCs w:val="22"/>
               </w:rPr>
             </w:pPr>
-            <w:proofErr w:type="spellStart"/>
             <w:r>
               <w:rPr>
                 <w:rFonts w:asciiTheme="minorHAnsi" w:hAnsiTheme="minorHAnsi" w:cstheme="minorHAnsi"/>
@@ -10599,33 +8468,8 @@
                 <w:sz w:val="22"/>
                 <w:szCs w:val="22"/>
               </w:rPr>
-              <w:t>Purpose</w:t>
-            </w:r>
-            <w:proofErr w:type="spellEnd"/>
-            <w:r>
-              <w:rPr>
-                <w:rFonts w:asciiTheme="minorHAnsi" w:hAnsiTheme="minorHAnsi" w:cstheme="minorHAnsi"/>
-                <w:b/>
-                <w:bCs/>
-                <w:color w:val="000000"/>
-                <w:sz w:val="22"/>
-                <w:szCs w:val="22"/>
-              </w:rPr>
-              <w:t xml:space="preserve"> &amp; </w:t>
-            </w:r>
-            <w:proofErr w:type="spellStart"/>
-            <w:r>
-              <w:rPr>
-                <w:rFonts w:asciiTheme="minorHAnsi" w:hAnsiTheme="minorHAnsi" w:cstheme="minorHAnsi"/>
-                <w:b/>
-                <w:bCs/>
-                <w:color w:val="000000"/>
-                <w:sz w:val="22"/>
-                <w:szCs w:val="22"/>
-              </w:rPr>
-              <w:t>Function</w:t>
-            </w:r>
-            <w:proofErr w:type="spellEnd"/>
+              <w:t>Purpose &amp; Function</w:t>
+            </w:r>
           </w:p>
         </w:tc>
         <w:tc>
@@ -10634,7 +8478,7 @@
           </w:tcPr>
           <w:p>
             <w:pPr>
-              <w:pStyle w:val="NormaleWeb"/>
+              <w:pStyle w:val="NormalWeb"/>
               <w:spacing w:before="0" w:beforeAutospacing="0" w:after="0" w:afterAutospacing="0"/>
               <w:jc w:val="both"/>
               <w:rPr>
@@ -10656,7 +8500,7 @@
           </w:p>
           <w:p>
             <w:pPr>
-              <w:pStyle w:val="NormaleWeb"/>
+              <w:pStyle w:val="NormalWeb"/>
               <w:spacing w:before="0" w:beforeAutospacing="0" w:after="0" w:afterAutospacing="0"/>
               <w:jc w:val="both"/>
               <w:rPr>
@@ -10678,49 +8522,29 @@
           </w:p>
           <w:p>
             <w:pPr>
-              <w:pStyle w:val="NormaleWeb"/>
-              <w:spacing w:before="0" w:beforeAutospacing="0" w:after="0" w:afterAutospacing="0"/>
-              <w:jc w:val="both"/>
-              <w:rPr>
-                <w:rFonts w:asciiTheme="minorHAnsi" w:hAnsiTheme="minorHAnsi" w:cstheme="minorHAnsi"/>
-                <w:color w:val="000000"/>
-                <w:sz w:val="22"/>
-                <w:szCs w:val="22"/>
-              </w:rPr>
-            </w:pPr>
-            <w:r>
-              <w:rPr>
-                <w:rFonts w:asciiTheme="minorHAnsi" w:hAnsiTheme="minorHAnsi" w:cstheme="minorHAnsi"/>
-                <w:color w:val="000000"/>
-                <w:sz w:val="22"/>
-                <w:szCs w:val="22"/>
-              </w:rPr>
-              <w:t xml:space="preserve">Permette di aggiungere prenotazioni modificando la lista </w:t>
-            </w:r>
-            <w:proofErr w:type="spellStart"/>
-            <w:r>
-              <w:rPr>
-                <w:rFonts w:asciiTheme="minorHAnsi" w:hAnsiTheme="minorHAnsi" w:cstheme="minorHAnsi"/>
-                <w:color w:val="000000"/>
-                <w:sz w:val="22"/>
-                <w:szCs w:val="22"/>
-              </w:rPr>
-              <w:t>ListaPrenotazioneCampi</w:t>
-            </w:r>
-            <w:proofErr w:type="spellEnd"/>
-            <w:r>
-              <w:rPr>
-                <w:rFonts w:asciiTheme="minorHAnsi" w:hAnsiTheme="minorHAnsi" w:cstheme="minorHAnsi"/>
-                <w:color w:val="000000"/>
-                <w:sz w:val="22"/>
-                <w:szCs w:val="22"/>
-              </w:rPr>
-              <w:t xml:space="preserve"> associata.</w:t>
-            </w:r>
-          </w:p>
-          <w:p>
-            <w:pPr>
-              <w:pStyle w:val="NormaleWeb"/>
+              <w:pStyle w:val="NormalWeb"/>
+              <w:spacing w:before="0" w:beforeAutospacing="0" w:after="0" w:afterAutospacing="0"/>
+              <w:jc w:val="both"/>
+              <w:rPr>
+                <w:rFonts w:asciiTheme="minorHAnsi" w:hAnsiTheme="minorHAnsi" w:cstheme="minorHAnsi"/>
+                <w:color w:val="000000"/>
+                <w:sz w:val="22"/>
+                <w:szCs w:val="22"/>
+              </w:rPr>
+            </w:pPr>
+            <w:r>
+              <w:rPr>
+                <w:rFonts w:asciiTheme="minorHAnsi" w:hAnsiTheme="minorHAnsi" w:cstheme="minorHAnsi"/>
+                <w:color w:val="000000"/>
+                <w:sz w:val="22"/>
+                <w:szCs w:val="22"/>
+              </w:rPr>
+              <w:t>Permette di aggiungere prenotazioni modificando la lista ListaPrenotazioneCampi associata.</w:t>
+            </w:r>
+          </w:p>
+          <w:p>
+            <w:pPr>
+              <w:pStyle w:val="NormalWeb"/>
               <w:spacing w:before="0" w:beforeAutospacing="0" w:after="0" w:afterAutospacing="0"/>
               <w:jc w:val="both"/>
               <w:rPr>
@@ -10749,7 +8573,7 @@
           </w:tcPr>
           <w:p>
             <w:pPr>
-              <w:pStyle w:val="NormaleWeb"/>
+              <w:pStyle w:val="NormalWeb"/>
               <w:spacing w:before="0" w:beforeAutospacing="0" w:after="0" w:afterAutospacing="0"/>
               <w:jc w:val="both"/>
               <w:rPr>
@@ -10761,7 +8585,6 @@
                 <w:szCs w:val="22"/>
               </w:rPr>
             </w:pPr>
-            <w:proofErr w:type="spellStart"/>
             <w:r>
               <w:rPr>
                 <w:rFonts w:asciiTheme="minorHAnsi" w:hAnsiTheme="minorHAnsi" w:cstheme="minorHAnsi"/>
@@ -10773,7 +8596,6 @@
               </w:rPr>
               <w:t>Dependencies</w:t>
             </w:r>
-            <w:proofErr w:type="spellEnd"/>
           </w:p>
         </w:tc>
         <w:tc>
@@ -10782,7 +8604,7 @@
           </w:tcPr>
           <w:p>
             <w:pPr>
-              <w:pStyle w:val="NormaleWeb"/>
+              <w:pStyle w:val="NormalWeb"/>
               <w:spacing w:before="0" w:beforeAutospacing="0" w:after="0" w:afterAutospacing="0"/>
               <w:jc w:val="both"/>
               <w:rPr>
@@ -10804,7 +8626,7 @@
           </w:p>
           <w:p>
             <w:pPr>
-              <w:pStyle w:val="NormaleWeb"/>
+              <w:pStyle w:val="NormalWeb"/>
               <w:spacing w:before="0" w:beforeAutospacing="0" w:after="0" w:afterAutospacing="0"/>
               <w:jc w:val="both"/>
               <w:rPr>
@@ -10833,7 +8655,7 @@
           </w:tcPr>
           <w:p>
             <w:pPr>
-              <w:pStyle w:val="NormaleWeb"/>
+              <w:pStyle w:val="NormalWeb"/>
               <w:spacing w:before="0" w:beforeAutospacing="0" w:after="0" w:afterAutospacing="0"/>
               <w:jc w:val="both"/>
               <w:rPr>
@@ -10845,7 +8667,6 @@
                 <w:szCs w:val="22"/>
               </w:rPr>
             </w:pPr>
-            <w:proofErr w:type="spellStart"/>
             <w:r>
               <w:rPr>
                 <w:rFonts w:asciiTheme="minorHAnsi" w:hAnsiTheme="minorHAnsi" w:cstheme="minorHAnsi"/>
@@ -10857,7 +8678,6 @@
               </w:rPr>
               <w:t>Interfaces</w:t>
             </w:r>
-            <w:proofErr w:type="spellEnd"/>
           </w:p>
         </w:tc>
         <w:tc>
@@ -10866,7 +8686,7 @@
           </w:tcPr>
           <w:p>
             <w:pPr>
-              <w:pStyle w:val="NormaleWeb"/>
+              <w:pStyle w:val="NormalWeb"/>
               <w:spacing w:before="0" w:beforeAutospacing="0" w:after="0" w:afterAutospacing="0"/>
               <w:jc w:val="both"/>
               <w:rPr>
@@ -10895,7 +8715,7 @@
           </w:tcPr>
           <w:p>
             <w:pPr>
-              <w:pStyle w:val="NormaleWeb"/>
+              <w:pStyle w:val="NormalWeb"/>
               <w:spacing w:before="0" w:beforeAutospacing="0" w:after="0" w:afterAutospacing="0"/>
               <w:jc w:val="both"/>
               <w:rPr>
@@ -10928,7 +8748,7 @@
           </w:tcPr>
           <w:p>
             <w:pPr>
-              <w:pStyle w:val="NormaleWeb"/>
+              <w:pStyle w:val="NormalWeb"/>
               <w:spacing w:before="0" w:beforeAutospacing="0" w:after="0" w:afterAutospacing="0"/>
               <w:jc w:val="both"/>
               <w:rPr>
@@ -10959,7 +8779,7 @@
           </w:tcPr>
           <w:p>
             <w:pPr>
-              <w:pStyle w:val="NormaleWeb"/>
+              <w:pStyle w:val="NormalWeb"/>
               <w:spacing w:before="0" w:beforeAutospacing="0" w:after="0" w:afterAutospacing="0"/>
               <w:jc w:val="both"/>
               <w:rPr>
@@ -10990,49 +8810,29 @@
           </w:tcPr>
           <w:p>
             <w:pPr>
-              <w:pStyle w:val="NormaleWeb"/>
-              <w:spacing w:before="0" w:beforeAutospacing="0" w:after="0" w:afterAutospacing="0"/>
-              <w:jc w:val="both"/>
-              <w:rPr>
-                <w:rFonts w:asciiTheme="minorHAnsi" w:hAnsiTheme="minorHAnsi" w:cstheme="minorHAnsi"/>
-                <w:color w:val="000000"/>
-                <w:sz w:val="22"/>
-                <w:szCs w:val="22"/>
-              </w:rPr>
-            </w:pPr>
-            <w:r>
-              <w:rPr>
-                <w:rFonts w:asciiTheme="minorHAnsi" w:hAnsiTheme="minorHAnsi" w:cstheme="minorHAnsi"/>
-                <w:color w:val="000000"/>
-                <w:sz w:val="22"/>
-                <w:szCs w:val="22"/>
-              </w:rPr>
-              <w:t xml:space="preserve">Ha un attributo </w:t>
-            </w:r>
-            <w:proofErr w:type="spellStart"/>
-            <w:r>
-              <w:rPr>
-                <w:rFonts w:asciiTheme="minorHAnsi" w:hAnsiTheme="minorHAnsi" w:cstheme="minorHAnsi"/>
-                <w:color w:val="000000"/>
-                <w:sz w:val="22"/>
-                <w:szCs w:val="22"/>
-              </w:rPr>
-              <w:t>IDcampo</w:t>
-            </w:r>
-            <w:proofErr w:type="spellEnd"/>
-            <w:r>
-              <w:rPr>
-                <w:rFonts w:asciiTheme="minorHAnsi" w:hAnsiTheme="minorHAnsi" w:cstheme="minorHAnsi"/>
-                <w:color w:val="000000"/>
-                <w:sz w:val="22"/>
-                <w:szCs w:val="22"/>
-              </w:rPr>
-              <w:t xml:space="preserve"> univoco rispetto alla struttura di appartenenza.</w:t>
-            </w:r>
-          </w:p>
-          <w:p>
-            <w:pPr>
-              <w:pStyle w:val="NormaleWeb"/>
+              <w:pStyle w:val="NormalWeb"/>
+              <w:spacing w:before="0" w:beforeAutospacing="0" w:after="0" w:afterAutospacing="0"/>
+              <w:jc w:val="both"/>
+              <w:rPr>
+                <w:rFonts w:asciiTheme="minorHAnsi" w:hAnsiTheme="minorHAnsi" w:cstheme="minorHAnsi"/>
+                <w:color w:val="000000"/>
+                <w:sz w:val="22"/>
+                <w:szCs w:val="22"/>
+              </w:rPr>
+            </w:pPr>
+            <w:r>
+              <w:rPr>
+                <w:rFonts w:asciiTheme="minorHAnsi" w:hAnsiTheme="minorHAnsi" w:cstheme="minorHAnsi"/>
+                <w:color w:val="000000"/>
+                <w:sz w:val="22"/>
+                <w:szCs w:val="22"/>
+              </w:rPr>
+              <w:t>Ha un attributo IDcampo univoco rispetto alla struttura di appartenenza.</w:t>
+            </w:r>
+          </w:p>
+          <w:p>
+            <w:pPr>
+              <w:pStyle w:val="NormalWeb"/>
               <w:spacing w:before="0" w:beforeAutospacing="0" w:after="0" w:afterAutospacing="0"/>
               <w:jc w:val="both"/>
               <w:rPr>
@@ -11054,7 +8854,7 @@
           </w:p>
           <w:p>
             <w:pPr>
-              <w:pStyle w:val="NormaleWeb"/>
+              <w:pStyle w:val="NormalWeb"/>
               <w:spacing w:before="0" w:beforeAutospacing="0" w:after="0" w:afterAutospacing="0"/>
               <w:jc w:val="both"/>
               <w:rPr>
@@ -11076,86 +8876,46 @@
           </w:p>
           <w:p>
             <w:pPr>
-              <w:pStyle w:val="NormaleWeb"/>
-              <w:spacing w:before="0" w:beforeAutospacing="0" w:after="0" w:afterAutospacing="0"/>
-              <w:jc w:val="both"/>
-              <w:rPr>
-                <w:rFonts w:asciiTheme="minorHAnsi" w:hAnsiTheme="minorHAnsi" w:cstheme="minorHAnsi"/>
-                <w:color w:val="000000"/>
-                <w:sz w:val="22"/>
-                <w:szCs w:val="22"/>
-              </w:rPr>
-            </w:pPr>
-            <w:r>
-              <w:rPr>
-                <w:rFonts w:asciiTheme="minorHAnsi" w:hAnsiTheme="minorHAnsi" w:cstheme="minorHAnsi"/>
-                <w:color w:val="000000"/>
-                <w:sz w:val="22"/>
-                <w:szCs w:val="22"/>
-              </w:rPr>
-              <w:t xml:space="preserve">Ha un attributo </w:t>
-            </w:r>
-            <w:proofErr w:type="spellStart"/>
-            <w:r>
-              <w:rPr>
-                <w:rFonts w:asciiTheme="minorHAnsi" w:hAnsiTheme="minorHAnsi" w:cstheme="minorHAnsi"/>
-                <w:color w:val="000000"/>
-                <w:sz w:val="22"/>
-                <w:szCs w:val="22"/>
-              </w:rPr>
-              <w:t>nroMaxPerosne</w:t>
-            </w:r>
-            <w:proofErr w:type="spellEnd"/>
-            <w:r>
-              <w:rPr>
-                <w:rFonts w:asciiTheme="minorHAnsi" w:hAnsiTheme="minorHAnsi" w:cstheme="minorHAnsi"/>
-                <w:color w:val="000000"/>
-                <w:sz w:val="22"/>
-                <w:szCs w:val="22"/>
-              </w:rPr>
-              <w:t xml:space="preserve"> che specifica il numero massimo di persone che possono giocare contemporaneamente.</w:t>
-            </w:r>
-          </w:p>
-          <w:p>
-            <w:pPr>
-              <w:pStyle w:val="NormaleWeb"/>
-              <w:spacing w:before="0" w:beforeAutospacing="0" w:after="0" w:afterAutospacing="0"/>
-              <w:jc w:val="both"/>
-              <w:rPr>
-                <w:rFonts w:asciiTheme="minorHAnsi" w:hAnsiTheme="minorHAnsi" w:cstheme="minorHAnsi"/>
-                <w:color w:val="000000"/>
-                <w:sz w:val="22"/>
-                <w:szCs w:val="22"/>
-              </w:rPr>
-            </w:pPr>
-            <w:r>
-              <w:rPr>
-                <w:rFonts w:asciiTheme="minorHAnsi" w:hAnsiTheme="minorHAnsi" w:cstheme="minorHAnsi"/>
-                <w:color w:val="000000"/>
-                <w:sz w:val="22"/>
-                <w:szCs w:val="22"/>
-              </w:rPr>
-              <w:t xml:space="preserve">Possiede la lista </w:t>
-            </w:r>
-            <w:proofErr w:type="spellStart"/>
-            <w:r>
-              <w:rPr>
-                <w:rFonts w:asciiTheme="minorHAnsi" w:hAnsiTheme="minorHAnsi" w:cstheme="minorHAnsi"/>
-                <w:color w:val="000000"/>
-                <w:sz w:val="22"/>
-                <w:szCs w:val="22"/>
-              </w:rPr>
-              <w:t>ListaPrenotazioneCampi</w:t>
-            </w:r>
-            <w:proofErr w:type="spellEnd"/>
-            <w:r>
-              <w:rPr>
-                <w:rFonts w:asciiTheme="minorHAnsi" w:hAnsiTheme="minorHAnsi" w:cstheme="minorHAnsi"/>
-                <w:color w:val="000000"/>
-                <w:sz w:val="22"/>
-                <w:szCs w:val="22"/>
-              </w:rPr>
-              <w:t>.</w:t>
+              <w:pStyle w:val="NormalWeb"/>
+              <w:spacing w:before="0" w:beforeAutospacing="0" w:after="0" w:afterAutospacing="0"/>
+              <w:jc w:val="both"/>
+              <w:rPr>
+                <w:rFonts w:asciiTheme="minorHAnsi" w:hAnsiTheme="minorHAnsi" w:cstheme="minorHAnsi"/>
+                <w:color w:val="000000"/>
+                <w:sz w:val="22"/>
+                <w:szCs w:val="22"/>
+              </w:rPr>
+            </w:pPr>
+            <w:r>
+              <w:rPr>
+                <w:rFonts w:asciiTheme="minorHAnsi" w:hAnsiTheme="minorHAnsi" w:cstheme="minorHAnsi"/>
+                <w:color w:val="000000"/>
+                <w:sz w:val="22"/>
+                <w:szCs w:val="22"/>
+              </w:rPr>
+              <w:t>Ha un attributo nroMaxPerosne che specifica il numero massimo di persone che possono giocare contemporaneamente.</w:t>
+            </w:r>
+          </w:p>
+          <w:p>
+            <w:pPr>
+              <w:pStyle w:val="NormalWeb"/>
+              <w:spacing w:before="0" w:beforeAutospacing="0" w:after="0" w:afterAutospacing="0"/>
+              <w:jc w:val="both"/>
+              <w:rPr>
+                <w:rFonts w:asciiTheme="minorHAnsi" w:hAnsiTheme="minorHAnsi" w:cstheme="minorHAnsi"/>
+                <w:color w:val="000000"/>
+                <w:sz w:val="22"/>
+                <w:szCs w:val="22"/>
+              </w:rPr>
+            </w:pPr>
+            <w:r>
+              <w:rPr>
+                <w:rFonts w:asciiTheme="minorHAnsi" w:hAnsiTheme="minorHAnsi" w:cstheme="minorHAnsi"/>
+                <w:color w:val="000000"/>
+                <w:sz w:val="22"/>
+                <w:szCs w:val="22"/>
+              </w:rPr>
+              <w:t>Possiede la lista ListaPrenotazioneCampi.</w:t>
             </w:r>
           </w:p>
         </w:tc>
@@ -11163,7 +8923,7 @@
     </w:tbl>
     <w:p>
       <w:pPr>
-        <w:pStyle w:val="NormaleWeb"/>
+        <w:pStyle w:val="NormalWeb"/>
         <w:spacing w:before="0" w:beforeAutospacing="0" w:after="0" w:afterAutospacing="0"/>
         <w:jc w:val="both"/>
         <w:rPr>
@@ -11176,7 +8936,7 @@
     </w:p>
     <w:tbl>
       <w:tblPr>
-        <w:tblStyle w:val="Grigliatabella"/>
+        <w:tblStyle w:val="TableGrid"/>
         <w:tblW w:w="0" w:type="auto"/>
         <w:tblLook w:val="04A0" w:firstRow="1" w:lastRow="0" w:firstColumn="1" w:lastColumn="0" w:noHBand="0" w:noVBand="1"/>
       </w:tblPr>
@@ -11191,7 +8951,7 @@
           </w:tcPr>
           <w:p>
             <w:pPr>
-              <w:pStyle w:val="NormaleWeb"/>
+              <w:pStyle w:val="NormalWeb"/>
               <w:spacing w:before="0" w:beforeAutospacing="0" w:after="0" w:afterAutospacing="0"/>
               <w:jc w:val="both"/>
               <w:rPr>
@@ -11203,7 +8963,6 @@
                 <w:szCs w:val="22"/>
               </w:rPr>
             </w:pPr>
-            <w:proofErr w:type="spellStart"/>
             <w:r>
               <w:rPr>
                 <w:rFonts w:asciiTheme="minorHAnsi" w:hAnsiTheme="minorHAnsi" w:cstheme="minorHAnsi"/>
@@ -11215,7 +8974,6 @@
               </w:rPr>
               <w:t>Identification</w:t>
             </w:r>
-            <w:proofErr w:type="spellEnd"/>
           </w:p>
         </w:tc>
         <w:tc>
@@ -11224,7 +8982,7 @@
           </w:tcPr>
           <w:p>
             <w:pPr>
-              <w:pStyle w:val="NormaleWeb"/>
+              <w:pStyle w:val="NormalWeb"/>
               <w:spacing w:before="0" w:beforeAutospacing="0" w:after="0" w:afterAutospacing="0"/>
               <w:jc w:val="both"/>
               <w:rPr>
@@ -11253,7 +9011,7 @@
           </w:tcPr>
           <w:p>
             <w:pPr>
-              <w:pStyle w:val="NormaleWeb"/>
+              <w:pStyle w:val="NormalWeb"/>
               <w:spacing w:before="0" w:beforeAutospacing="0" w:after="0" w:afterAutospacing="0"/>
               <w:jc w:val="both"/>
               <w:rPr>
@@ -11265,7 +9023,6 @@
                 <w:szCs w:val="22"/>
               </w:rPr>
             </w:pPr>
-            <w:proofErr w:type="spellStart"/>
             <w:r>
               <w:rPr>
                 <w:rFonts w:asciiTheme="minorHAnsi" w:hAnsiTheme="minorHAnsi" w:cstheme="minorHAnsi"/>
@@ -11277,7 +9034,6 @@
               </w:rPr>
               <w:t>Type</w:t>
             </w:r>
-            <w:proofErr w:type="spellEnd"/>
           </w:p>
         </w:tc>
         <w:tc>
@@ -11286,7 +9042,7 @@
           </w:tcPr>
           <w:p>
             <w:pPr>
-              <w:pStyle w:val="NormaleWeb"/>
+              <w:pStyle w:val="NormalWeb"/>
               <w:spacing w:before="0" w:beforeAutospacing="0" w:after="0" w:afterAutospacing="0"/>
               <w:jc w:val="both"/>
               <w:rPr>
@@ -11315,7 +9071,7 @@
           </w:tcPr>
           <w:p>
             <w:pPr>
-              <w:pStyle w:val="NormaleWeb"/>
+              <w:pStyle w:val="NormalWeb"/>
               <w:spacing w:before="0" w:beforeAutospacing="0" w:after="0" w:afterAutospacing="0"/>
               <w:jc w:val="both"/>
               <w:rPr>
@@ -11327,7 +9083,6 @@
                 <w:szCs w:val="22"/>
               </w:rPr>
             </w:pPr>
-            <w:proofErr w:type="spellStart"/>
             <w:r>
               <w:rPr>
                 <w:rFonts w:asciiTheme="minorHAnsi" w:hAnsiTheme="minorHAnsi" w:cstheme="minorHAnsi"/>
@@ -11337,33 +9092,8 @@
                 <w:sz w:val="22"/>
                 <w:szCs w:val="22"/>
               </w:rPr>
-              <w:t>Purpose</w:t>
-            </w:r>
-            <w:proofErr w:type="spellEnd"/>
-            <w:r>
-              <w:rPr>
-                <w:rFonts w:asciiTheme="minorHAnsi" w:hAnsiTheme="minorHAnsi" w:cstheme="minorHAnsi"/>
-                <w:b/>
-                <w:bCs/>
-                <w:color w:val="000000"/>
-                <w:sz w:val="22"/>
-                <w:szCs w:val="22"/>
-              </w:rPr>
-              <w:t xml:space="preserve"> &amp; </w:t>
-            </w:r>
-            <w:proofErr w:type="spellStart"/>
-            <w:r>
-              <w:rPr>
-                <w:rFonts w:asciiTheme="minorHAnsi" w:hAnsiTheme="minorHAnsi" w:cstheme="minorHAnsi"/>
-                <w:b/>
-                <w:bCs/>
-                <w:color w:val="000000"/>
-                <w:sz w:val="22"/>
-                <w:szCs w:val="22"/>
-              </w:rPr>
-              <w:t>Function</w:t>
-            </w:r>
-            <w:proofErr w:type="spellEnd"/>
+              <w:t>Purpose &amp; Function</w:t>
+            </w:r>
           </w:p>
         </w:tc>
         <w:tc>
@@ -11372,7 +9102,7 @@
           </w:tcPr>
           <w:p>
             <w:pPr>
-              <w:pStyle w:val="NormaleWeb"/>
+              <w:pStyle w:val="NormalWeb"/>
               <w:spacing w:before="0" w:beforeAutospacing="0" w:after="0" w:afterAutospacing="0"/>
               <w:jc w:val="both"/>
               <w:rPr>
@@ -11394,49 +9124,29 @@
           </w:p>
           <w:p>
             <w:pPr>
-              <w:pStyle w:val="NormaleWeb"/>
-              <w:spacing w:before="0" w:beforeAutospacing="0" w:after="0" w:afterAutospacing="0"/>
-              <w:jc w:val="both"/>
-              <w:rPr>
-                <w:rFonts w:asciiTheme="minorHAnsi" w:hAnsiTheme="minorHAnsi" w:cstheme="minorHAnsi"/>
-                <w:color w:val="000000"/>
-                <w:sz w:val="22"/>
-                <w:szCs w:val="22"/>
-              </w:rPr>
-            </w:pPr>
-            <w:r>
-              <w:rPr>
-                <w:rFonts w:asciiTheme="minorHAnsi" w:hAnsiTheme="minorHAnsi" w:cstheme="minorHAnsi"/>
-                <w:color w:val="000000"/>
-                <w:sz w:val="22"/>
-                <w:szCs w:val="22"/>
-              </w:rPr>
-              <w:t xml:space="preserve">Permette di aggiungere prenotazioni modificando la lista </w:t>
-            </w:r>
-            <w:proofErr w:type="spellStart"/>
-            <w:r>
-              <w:rPr>
-                <w:rFonts w:asciiTheme="minorHAnsi" w:hAnsiTheme="minorHAnsi" w:cstheme="minorHAnsi"/>
-                <w:color w:val="000000"/>
-                <w:sz w:val="22"/>
-                <w:szCs w:val="22"/>
-              </w:rPr>
-              <w:t>ListaPrenotazioneSpogliatoi</w:t>
-            </w:r>
-            <w:proofErr w:type="spellEnd"/>
-            <w:r>
-              <w:rPr>
-                <w:rFonts w:asciiTheme="minorHAnsi" w:hAnsiTheme="minorHAnsi" w:cstheme="minorHAnsi"/>
-                <w:color w:val="000000"/>
-                <w:sz w:val="22"/>
-                <w:szCs w:val="22"/>
-              </w:rPr>
-              <w:t xml:space="preserve"> associata.</w:t>
-            </w:r>
-          </w:p>
-          <w:p>
-            <w:pPr>
-              <w:pStyle w:val="NormaleWeb"/>
+              <w:pStyle w:val="NormalWeb"/>
+              <w:spacing w:before="0" w:beforeAutospacing="0" w:after="0" w:afterAutospacing="0"/>
+              <w:jc w:val="both"/>
+              <w:rPr>
+                <w:rFonts w:asciiTheme="minorHAnsi" w:hAnsiTheme="minorHAnsi" w:cstheme="minorHAnsi"/>
+                <w:color w:val="000000"/>
+                <w:sz w:val="22"/>
+                <w:szCs w:val="22"/>
+              </w:rPr>
+            </w:pPr>
+            <w:r>
+              <w:rPr>
+                <w:rFonts w:asciiTheme="minorHAnsi" w:hAnsiTheme="minorHAnsi" w:cstheme="minorHAnsi"/>
+                <w:color w:val="000000"/>
+                <w:sz w:val="22"/>
+                <w:szCs w:val="22"/>
+              </w:rPr>
+              <w:t>Permette di aggiungere prenotazioni modificando la lista ListaPrenotazioneSpogliatoi associata.</w:t>
+            </w:r>
+          </w:p>
+          <w:p>
+            <w:pPr>
+              <w:pStyle w:val="NormalWeb"/>
               <w:spacing w:before="0" w:beforeAutospacing="0" w:after="0" w:afterAutospacing="0"/>
               <w:jc w:val="both"/>
               <w:rPr>
@@ -11465,7 +9175,7 @@
           </w:tcPr>
           <w:p>
             <w:pPr>
-              <w:pStyle w:val="NormaleWeb"/>
+              <w:pStyle w:val="NormalWeb"/>
               <w:spacing w:before="0" w:beforeAutospacing="0" w:after="0" w:afterAutospacing="0"/>
               <w:jc w:val="both"/>
               <w:rPr>
@@ -11477,7 +9187,6 @@
                 <w:szCs w:val="22"/>
               </w:rPr>
             </w:pPr>
-            <w:proofErr w:type="spellStart"/>
             <w:r>
               <w:rPr>
                 <w:rFonts w:asciiTheme="minorHAnsi" w:hAnsiTheme="minorHAnsi" w:cstheme="minorHAnsi"/>
@@ -11489,7 +9198,6 @@
               </w:rPr>
               <w:t>Dependencies</w:t>
             </w:r>
-            <w:proofErr w:type="spellEnd"/>
           </w:p>
         </w:tc>
         <w:tc>
@@ -11498,7 +9206,7 @@
           </w:tcPr>
           <w:p>
             <w:pPr>
-              <w:pStyle w:val="NormaleWeb"/>
+              <w:pStyle w:val="NormalWeb"/>
               <w:spacing w:before="0" w:beforeAutospacing="0" w:after="0" w:afterAutospacing="0"/>
               <w:jc w:val="both"/>
               <w:rPr>
@@ -11520,7 +9228,7 @@
           </w:p>
           <w:p>
             <w:pPr>
-              <w:pStyle w:val="NormaleWeb"/>
+              <w:pStyle w:val="NormalWeb"/>
               <w:spacing w:before="0" w:beforeAutospacing="0" w:after="0" w:afterAutospacing="0"/>
               <w:jc w:val="both"/>
               <w:rPr>
@@ -11549,7 +9257,7 @@
           </w:tcPr>
           <w:p>
             <w:pPr>
-              <w:pStyle w:val="NormaleWeb"/>
+              <w:pStyle w:val="NormalWeb"/>
               <w:spacing w:before="0" w:beforeAutospacing="0" w:after="0" w:afterAutospacing="0"/>
               <w:jc w:val="both"/>
               <w:rPr>
@@ -11561,7 +9269,6 @@
                 <w:szCs w:val="22"/>
               </w:rPr>
             </w:pPr>
-            <w:proofErr w:type="spellStart"/>
             <w:r>
               <w:rPr>
                 <w:rFonts w:asciiTheme="minorHAnsi" w:hAnsiTheme="minorHAnsi" w:cstheme="minorHAnsi"/>
@@ -11573,7 +9280,6 @@
               </w:rPr>
               <w:t>Interfaces</w:t>
             </w:r>
-            <w:proofErr w:type="spellEnd"/>
           </w:p>
         </w:tc>
         <w:tc>
@@ -11582,7 +9288,7 @@
           </w:tcPr>
           <w:p>
             <w:pPr>
-              <w:pStyle w:val="NormaleWeb"/>
+              <w:pStyle w:val="NormalWeb"/>
               <w:spacing w:before="0" w:beforeAutospacing="0" w:after="0" w:afterAutospacing="0"/>
               <w:jc w:val="both"/>
               <w:rPr>
@@ -11611,7 +9317,7 @@
           </w:tcPr>
           <w:p>
             <w:pPr>
-              <w:pStyle w:val="NormaleWeb"/>
+              <w:pStyle w:val="NormalWeb"/>
               <w:spacing w:before="0" w:beforeAutospacing="0" w:after="0" w:afterAutospacing="0"/>
               <w:jc w:val="both"/>
               <w:rPr>
@@ -11643,7 +9349,7 @@
           </w:tcPr>
           <w:p>
             <w:pPr>
-              <w:pStyle w:val="NormaleWeb"/>
+              <w:pStyle w:val="NormalWeb"/>
               <w:spacing w:before="0" w:beforeAutospacing="0" w:after="0" w:afterAutospacing="0"/>
               <w:jc w:val="both"/>
               <w:rPr>
@@ -11673,7 +9379,7 @@
           </w:tcPr>
           <w:p>
             <w:pPr>
-              <w:pStyle w:val="NormaleWeb"/>
+              <w:pStyle w:val="NormalWeb"/>
               <w:spacing w:before="0" w:beforeAutospacing="0" w:after="0" w:afterAutospacing="0"/>
               <w:jc w:val="both"/>
               <w:rPr>
@@ -11704,7 +9410,7 @@
           </w:tcPr>
           <w:p>
             <w:pPr>
-              <w:pStyle w:val="NormaleWeb"/>
+              <w:pStyle w:val="NormalWeb"/>
               <w:spacing w:before="0" w:beforeAutospacing="0" w:after="0" w:afterAutospacing="0"/>
               <w:jc w:val="both"/>
               <w:rPr>
@@ -11753,7 +9459,7 @@
           </w:p>
           <w:p>
             <w:pPr>
-              <w:pStyle w:val="NormaleWeb"/>
+              <w:pStyle w:val="NormalWeb"/>
               <w:spacing w:before="0" w:beforeAutospacing="0" w:after="0" w:afterAutospacing="0"/>
               <w:jc w:val="both"/>
               <w:rPr>
@@ -11775,44 +9481,24 @@
           </w:p>
           <w:p>
             <w:pPr>
-              <w:pStyle w:val="NormaleWeb"/>
-              <w:spacing w:before="0" w:beforeAutospacing="0" w:after="0" w:afterAutospacing="0"/>
-              <w:jc w:val="both"/>
-              <w:rPr>
-                <w:rFonts w:asciiTheme="minorHAnsi" w:hAnsiTheme="minorHAnsi" w:cstheme="minorHAnsi"/>
-                <w:color w:val="000000"/>
-                <w:sz w:val="22"/>
-                <w:szCs w:val="22"/>
-              </w:rPr>
-            </w:pPr>
-            <w:r>
-              <w:rPr>
-                <w:rFonts w:asciiTheme="minorHAnsi" w:hAnsiTheme="minorHAnsi" w:cstheme="minorHAnsi"/>
-                <w:color w:val="000000"/>
-                <w:sz w:val="22"/>
-                <w:szCs w:val="22"/>
-              </w:rPr>
-              <w:t xml:space="preserve">Possiede una lista </w:t>
-            </w:r>
-            <w:proofErr w:type="spellStart"/>
-            <w:r>
-              <w:rPr>
-                <w:rFonts w:asciiTheme="minorHAnsi" w:hAnsiTheme="minorHAnsi" w:cstheme="minorHAnsi"/>
-                <w:color w:val="000000"/>
-                <w:sz w:val="22"/>
-                <w:szCs w:val="22"/>
-              </w:rPr>
-              <w:t>ListaPrenotazioneSpogliatoi</w:t>
-            </w:r>
-            <w:proofErr w:type="spellEnd"/>
-            <w:r>
-              <w:rPr>
-                <w:rFonts w:asciiTheme="minorHAnsi" w:hAnsiTheme="minorHAnsi" w:cstheme="minorHAnsi"/>
-                <w:color w:val="000000"/>
-                <w:sz w:val="22"/>
-                <w:szCs w:val="22"/>
-              </w:rPr>
-              <w:t>.</w:t>
+              <w:pStyle w:val="NormalWeb"/>
+              <w:spacing w:before="0" w:beforeAutospacing="0" w:after="0" w:afterAutospacing="0"/>
+              <w:jc w:val="both"/>
+              <w:rPr>
+                <w:rFonts w:asciiTheme="minorHAnsi" w:hAnsiTheme="minorHAnsi" w:cstheme="minorHAnsi"/>
+                <w:color w:val="000000"/>
+                <w:sz w:val="22"/>
+                <w:szCs w:val="22"/>
+              </w:rPr>
+            </w:pPr>
+            <w:r>
+              <w:rPr>
+                <w:rFonts w:asciiTheme="minorHAnsi" w:hAnsiTheme="minorHAnsi" w:cstheme="minorHAnsi"/>
+                <w:color w:val="000000"/>
+                <w:sz w:val="22"/>
+                <w:szCs w:val="22"/>
+              </w:rPr>
+              <w:t>Possiede una lista ListaPrenotazioneSpogliatoi.</w:t>
             </w:r>
           </w:p>
         </w:tc>
@@ -11820,7 +9506,7 @@
     </w:tbl>
     <w:p>
       <w:pPr>
-        <w:pStyle w:val="NormaleWeb"/>
+        <w:pStyle w:val="NormalWeb"/>
         <w:spacing w:before="0" w:beforeAutospacing="0" w:after="0" w:afterAutospacing="0"/>
         <w:jc w:val="both"/>
         <w:rPr>
@@ -11831,7 +9517,7 @@
     </w:p>
     <w:tbl>
       <w:tblPr>
-        <w:tblStyle w:val="Grigliatabella"/>
+        <w:tblStyle w:val="TableGrid"/>
         <w:tblW w:w="0" w:type="auto"/>
         <w:tblLook w:val="04A0" w:firstRow="1" w:lastRow="0" w:firstColumn="1" w:lastColumn="0" w:noHBand="0" w:noVBand="1"/>
       </w:tblPr>
@@ -11846,7 +9532,7 @@
           </w:tcPr>
           <w:p>
             <w:pPr>
-              <w:pStyle w:val="NormaleWeb"/>
+              <w:pStyle w:val="NormalWeb"/>
               <w:spacing w:before="0" w:beforeAutospacing="0" w:after="0" w:afterAutospacing="0"/>
               <w:jc w:val="both"/>
               <w:rPr>
@@ -11858,7 +9544,6 @@
                 <w:szCs w:val="22"/>
               </w:rPr>
             </w:pPr>
-            <w:proofErr w:type="spellStart"/>
             <w:r>
               <w:rPr>
                 <w:rFonts w:asciiTheme="minorHAnsi" w:hAnsiTheme="minorHAnsi" w:cstheme="minorHAnsi"/>
@@ -11870,7 +9555,6 @@
               </w:rPr>
               <w:t>Identification</w:t>
             </w:r>
-            <w:proofErr w:type="spellEnd"/>
           </w:p>
         </w:tc>
         <w:tc>
@@ -11879,7 +9563,7 @@
           </w:tcPr>
           <w:p>
             <w:pPr>
-              <w:pStyle w:val="NormaleWeb"/>
+              <w:pStyle w:val="NormalWeb"/>
               <w:spacing w:before="0" w:beforeAutospacing="0" w:after="0" w:afterAutospacing="0"/>
               <w:jc w:val="both"/>
               <w:rPr>
@@ -11908,7 +9592,7 @@
           </w:tcPr>
           <w:p>
             <w:pPr>
-              <w:pStyle w:val="NormaleWeb"/>
+              <w:pStyle w:val="NormalWeb"/>
               <w:spacing w:before="0" w:beforeAutospacing="0" w:after="0" w:afterAutospacing="0"/>
               <w:jc w:val="both"/>
               <w:rPr>
@@ -11920,7 +9604,6 @@
                 <w:szCs w:val="22"/>
               </w:rPr>
             </w:pPr>
-            <w:proofErr w:type="spellStart"/>
             <w:r>
               <w:rPr>
                 <w:rFonts w:asciiTheme="minorHAnsi" w:hAnsiTheme="minorHAnsi" w:cstheme="minorHAnsi"/>
@@ -11932,7 +9615,6 @@
               </w:rPr>
               <w:t>Type</w:t>
             </w:r>
-            <w:proofErr w:type="spellEnd"/>
           </w:p>
         </w:tc>
         <w:tc>
@@ -11941,7 +9623,7 @@
           </w:tcPr>
           <w:p>
             <w:pPr>
-              <w:pStyle w:val="NormaleWeb"/>
+              <w:pStyle w:val="NormalWeb"/>
               <w:spacing w:before="0" w:beforeAutospacing="0" w:after="0" w:afterAutospacing="0"/>
               <w:jc w:val="both"/>
               <w:rPr>
@@ -11970,7 +9652,7 @@
           </w:tcPr>
           <w:p>
             <w:pPr>
-              <w:pStyle w:val="NormaleWeb"/>
+              <w:pStyle w:val="NormalWeb"/>
               <w:spacing w:before="0" w:beforeAutospacing="0" w:after="0" w:afterAutospacing="0"/>
               <w:jc w:val="both"/>
               <w:rPr>
@@ -11982,7 +9664,6 @@
                 <w:szCs w:val="22"/>
               </w:rPr>
             </w:pPr>
-            <w:proofErr w:type="spellStart"/>
             <w:r>
               <w:rPr>
                 <w:rFonts w:asciiTheme="minorHAnsi" w:hAnsiTheme="minorHAnsi" w:cstheme="minorHAnsi"/>
@@ -11992,33 +9673,8 @@
                 <w:sz w:val="22"/>
                 <w:szCs w:val="22"/>
               </w:rPr>
-              <w:t>Purpose</w:t>
-            </w:r>
-            <w:proofErr w:type="spellEnd"/>
-            <w:r>
-              <w:rPr>
-                <w:rFonts w:asciiTheme="minorHAnsi" w:hAnsiTheme="minorHAnsi" w:cstheme="minorHAnsi"/>
-                <w:b/>
-                <w:bCs/>
-                <w:color w:val="000000"/>
-                <w:sz w:val="22"/>
-                <w:szCs w:val="22"/>
-              </w:rPr>
-              <w:t xml:space="preserve"> &amp; </w:t>
-            </w:r>
-            <w:proofErr w:type="spellStart"/>
-            <w:r>
-              <w:rPr>
-                <w:rFonts w:asciiTheme="minorHAnsi" w:hAnsiTheme="minorHAnsi" w:cstheme="minorHAnsi"/>
-                <w:b/>
-                <w:bCs/>
-                <w:color w:val="000000"/>
-                <w:sz w:val="22"/>
-                <w:szCs w:val="22"/>
-              </w:rPr>
-              <w:t>Function</w:t>
-            </w:r>
-            <w:proofErr w:type="spellEnd"/>
+              <w:t>Purpose &amp; Function</w:t>
+            </w:r>
           </w:p>
         </w:tc>
         <w:tc>
@@ -12027,7 +9683,7 @@
           </w:tcPr>
           <w:p>
             <w:pPr>
-              <w:pStyle w:val="NormaleWeb"/>
+              <w:pStyle w:val="NormalWeb"/>
               <w:spacing w:before="0" w:beforeAutospacing="0" w:after="0" w:afterAutospacing="0"/>
               <w:jc w:val="both"/>
               <w:rPr>
@@ -12049,7 +9705,7 @@
           </w:p>
           <w:p>
             <w:pPr>
-              <w:pStyle w:val="NormaleWeb"/>
+              <w:pStyle w:val="NormalWeb"/>
               <w:spacing w:before="0" w:beforeAutospacing="0" w:after="0" w:afterAutospacing="0"/>
               <w:jc w:val="both"/>
               <w:rPr>
@@ -12078,7 +9734,7 @@
           </w:tcPr>
           <w:p>
             <w:pPr>
-              <w:pStyle w:val="NormaleWeb"/>
+              <w:pStyle w:val="NormalWeb"/>
               <w:spacing w:before="0" w:beforeAutospacing="0" w:after="0" w:afterAutospacing="0"/>
               <w:jc w:val="both"/>
               <w:rPr>
@@ -12090,7 +9746,6 @@
                 <w:szCs w:val="22"/>
               </w:rPr>
             </w:pPr>
-            <w:proofErr w:type="spellStart"/>
             <w:r>
               <w:rPr>
                 <w:rFonts w:asciiTheme="minorHAnsi" w:hAnsiTheme="minorHAnsi" w:cstheme="minorHAnsi"/>
@@ -12102,7 +9757,6 @@
               </w:rPr>
               <w:t>Dependencies</w:t>
             </w:r>
-            <w:proofErr w:type="spellEnd"/>
           </w:p>
         </w:tc>
         <w:tc>
@@ -12111,7 +9765,7 @@
           </w:tcPr>
           <w:p>
             <w:pPr>
-              <w:pStyle w:val="NormaleWeb"/>
+              <w:pStyle w:val="NormalWeb"/>
               <w:spacing w:before="0" w:beforeAutospacing="0" w:after="0" w:afterAutospacing="0"/>
               <w:jc w:val="both"/>
               <w:rPr>
@@ -12133,7 +9787,7 @@
           </w:p>
           <w:p>
             <w:pPr>
-              <w:pStyle w:val="NormaleWeb"/>
+              <w:pStyle w:val="NormalWeb"/>
               <w:spacing w:before="0" w:beforeAutospacing="0" w:after="0" w:afterAutospacing="0"/>
               <w:jc w:val="both"/>
               <w:rPr>
@@ -12162,7 +9816,7 @@
           </w:tcPr>
           <w:p>
             <w:pPr>
-              <w:pStyle w:val="NormaleWeb"/>
+              <w:pStyle w:val="NormalWeb"/>
               <w:spacing w:before="0" w:beforeAutospacing="0" w:after="0" w:afterAutospacing="0"/>
               <w:jc w:val="both"/>
               <w:rPr>
@@ -12174,7 +9828,6 @@
                 <w:szCs w:val="22"/>
               </w:rPr>
             </w:pPr>
-            <w:proofErr w:type="spellStart"/>
             <w:r>
               <w:rPr>
                 <w:rFonts w:asciiTheme="minorHAnsi" w:hAnsiTheme="minorHAnsi" w:cstheme="minorHAnsi"/>
@@ -12186,7 +9839,6 @@
               </w:rPr>
               <w:t>Interfaces</w:t>
             </w:r>
-            <w:proofErr w:type="spellEnd"/>
           </w:p>
         </w:tc>
         <w:tc>
@@ -12195,7 +9847,7 @@
           </w:tcPr>
           <w:p>
             <w:pPr>
-              <w:pStyle w:val="NormaleWeb"/>
+              <w:pStyle w:val="NormalWeb"/>
               <w:spacing w:before="0" w:beforeAutospacing="0" w:after="0" w:afterAutospacing="0"/>
               <w:jc w:val="both"/>
               <w:rPr>
@@ -12224,7 +9876,7 @@
           </w:tcPr>
           <w:p>
             <w:pPr>
-              <w:pStyle w:val="NormaleWeb"/>
+              <w:pStyle w:val="NormalWeb"/>
               <w:spacing w:before="0" w:beforeAutospacing="0" w:after="0" w:afterAutospacing="0"/>
               <w:jc w:val="both"/>
               <w:rPr>
@@ -12257,7 +9909,7 @@
           </w:tcPr>
           <w:p>
             <w:pPr>
-              <w:pStyle w:val="NormaleWeb"/>
+              <w:pStyle w:val="NormalWeb"/>
               <w:spacing w:before="0" w:beforeAutospacing="0" w:after="0" w:afterAutospacing="0"/>
               <w:jc w:val="both"/>
               <w:rPr>
@@ -12288,7 +9940,7 @@
           </w:tcPr>
           <w:p>
             <w:pPr>
-              <w:pStyle w:val="NormaleWeb"/>
+              <w:pStyle w:val="NormalWeb"/>
               <w:spacing w:before="0" w:beforeAutospacing="0" w:after="0" w:afterAutospacing="0"/>
               <w:jc w:val="both"/>
               <w:rPr>
@@ -12319,44 +9971,24 @@
           </w:tcPr>
           <w:p>
             <w:pPr>
-              <w:pStyle w:val="NormaleWeb"/>
-              <w:spacing w:before="0" w:beforeAutospacing="0" w:after="0" w:afterAutospacing="0"/>
-              <w:jc w:val="both"/>
-              <w:rPr>
-                <w:rFonts w:asciiTheme="minorHAnsi" w:hAnsiTheme="minorHAnsi" w:cstheme="minorHAnsi"/>
-                <w:color w:val="000000"/>
-                <w:sz w:val="22"/>
-                <w:szCs w:val="22"/>
-              </w:rPr>
-            </w:pPr>
-            <w:r>
-              <w:rPr>
-                <w:rFonts w:asciiTheme="minorHAnsi" w:hAnsiTheme="minorHAnsi" w:cstheme="minorHAnsi"/>
-                <w:color w:val="000000"/>
-                <w:sz w:val="22"/>
-                <w:szCs w:val="22"/>
-              </w:rPr>
-              <w:t xml:space="preserve">Ha una lista di strutture chiamata </w:t>
-            </w:r>
-            <w:proofErr w:type="spellStart"/>
-            <w:r>
-              <w:rPr>
-                <w:rFonts w:asciiTheme="minorHAnsi" w:hAnsiTheme="minorHAnsi" w:cstheme="minorHAnsi"/>
-                <w:color w:val="000000"/>
-                <w:sz w:val="22"/>
-                <w:szCs w:val="22"/>
-              </w:rPr>
-              <w:t>ListaStrutture</w:t>
-            </w:r>
-            <w:proofErr w:type="spellEnd"/>
-            <w:r>
-              <w:rPr>
-                <w:rFonts w:asciiTheme="minorHAnsi" w:hAnsiTheme="minorHAnsi" w:cstheme="minorHAnsi"/>
-                <w:color w:val="000000"/>
-                <w:sz w:val="22"/>
-                <w:szCs w:val="22"/>
-              </w:rPr>
-              <w:t>.</w:t>
+              <w:pStyle w:val="NormalWeb"/>
+              <w:spacing w:before="0" w:beforeAutospacing="0" w:after="0" w:afterAutospacing="0"/>
+              <w:jc w:val="both"/>
+              <w:rPr>
+                <w:rFonts w:asciiTheme="minorHAnsi" w:hAnsiTheme="minorHAnsi" w:cstheme="minorHAnsi"/>
+                <w:color w:val="000000"/>
+                <w:sz w:val="22"/>
+                <w:szCs w:val="22"/>
+              </w:rPr>
+            </w:pPr>
+            <w:r>
+              <w:rPr>
+                <w:rFonts w:asciiTheme="minorHAnsi" w:hAnsiTheme="minorHAnsi" w:cstheme="minorHAnsi"/>
+                <w:color w:val="000000"/>
+                <w:sz w:val="22"/>
+                <w:szCs w:val="22"/>
+              </w:rPr>
+              <w:t>Ha una lista di strutture chiamata ListaStrutture.</w:t>
             </w:r>
           </w:p>
         </w:tc>
@@ -12364,7 +9996,7 @@
     </w:tbl>
     <w:p>
       <w:pPr>
-        <w:pStyle w:val="NormaleWeb"/>
+        <w:pStyle w:val="NormalWeb"/>
         <w:spacing w:before="0" w:beforeAutospacing="0" w:after="0" w:afterAutospacing="0"/>
         <w:jc w:val="both"/>
         <w:rPr>
@@ -12375,7 +10007,7 @@
     </w:p>
     <w:tbl>
       <w:tblPr>
-        <w:tblStyle w:val="Grigliatabella"/>
+        <w:tblStyle w:val="TableGrid"/>
         <w:tblW w:w="0" w:type="auto"/>
         <w:tblLook w:val="04A0" w:firstRow="1" w:lastRow="0" w:firstColumn="1" w:lastColumn="0" w:noHBand="0" w:noVBand="1"/>
       </w:tblPr>
@@ -12390,7 +10022,7 @@
           </w:tcPr>
           <w:p>
             <w:pPr>
-              <w:pStyle w:val="NormaleWeb"/>
+              <w:pStyle w:val="NormalWeb"/>
               <w:spacing w:before="0" w:beforeAutospacing="0" w:after="0" w:afterAutospacing="0"/>
               <w:jc w:val="both"/>
               <w:rPr>
@@ -12402,7 +10034,6 @@
                 <w:szCs w:val="22"/>
               </w:rPr>
             </w:pPr>
-            <w:proofErr w:type="spellStart"/>
             <w:r>
               <w:rPr>
                 <w:rFonts w:asciiTheme="minorHAnsi" w:hAnsiTheme="minorHAnsi" w:cstheme="minorHAnsi"/>
@@ -12414,7 +10045,6 @@
               </w:rPr>
               <w:t>Identification</w:t>
             </w:r>
-            <w:proofErr w:type="spellEnd"/>
           </w:p>
         </w:tc>
         <w:tc>
@@ -12423,7 +10053,7 @@
           </w:tcPr>
           <w:p>
             <w:pPr>
-              <w:pStyle w:val="NormaleWeb"/>
+              <w:pStyle w:val="NormalWeb"/>
               <w:spacing w:before="0" w:beforeAutospacing="0" w:after="0" w:afterAutospacing="0"/>
               <w:jc w:val="both"/>
               <w:rPr>
@@ -12452,7 +10082,7 @@
           </w:tcPr>
           <w:p>
             <w:pPr>
-              <w:pStyle w:val="NormaleWeb"/>
+              <w:pStyle w:val="NormalWeb"/>
               <w:spacing w:before="0" w:beforeAutospacing="0" w:after="0" w:afterAutospacing="0"/>
               <w:jc w:val="both"/>
               <w:rPr>
@@ -12464,7 +10094,6 @@
                 <w:szCs w:val="22"/>
               </w:rPr>
             </w:pPr>
-            <w:proofErr w:type="spellStart"/>
             <w:r>
               <w:rPr>
                 <w:rFonts w:asciiTheme="minorHAnsi" w:hAnsiTheme="minorHAnsi" w:cstheme="minorHAnsi"/>
@@ -12476,7 +10105,6 @@
               </w:rPr>
               <w:t>Type</w:t>
             </w:r>
-            <w:proofErr w:type="spellEnd"/>
           </w:p>
         </w:tc>
         <w:tc>
@@ -12485,7 +10113,7 @@
           </w:tcPr>
           <w:p>
             <w:pPr>
-              <w:pStyle w:val="NormaleWeb"/>
+              <w:pStyle w:val="NormalWeb"/>
               <w:spacing w:before="0" w:beforeAutospacing="0" w:after="0" w:afterAutospacing="0"/>
               <w:jc w:val="both"/>
               <w:rPr>
@@ -12514,7 +10142,7 @@
           </w:tcPr>
           <w:p>
             <w:pPr>
-              <w:pStyle w:val="NormaleWeb"/>
+              <w:pStyle w:val="NormalWeb"/>
               <w:spacing w:before="0" w:beforeAutospacing="0" w:after="0" w:afterAutospacing="0"/>
               <w:jc w:val="both"/>
               <w:rPr>
@@ -12526,7 +10154,6 @@
                 <w:szCs w:val="22"/>
               </w:rPr>
             </w:pPr>
-            <w:proofErr w:type="spellStart"/>
             <w:r>
               <w:rPr>
                 <w:rFonts w:asciiTheme="minorHAnsi" w:hAnsiTheme="minorHAnsi" w:cstheme="minorHAnsi"/>
@@ -12536,33 +10163,8 @@
                 <w:sz w:val="22"/>
                 <w:szCs w:val="22"/>
               </w:rPr>
-              <w:t>Purpose</w:t>
-            </w:r>
-            <w:proofErr w:type="spellEnd"/>
-            <w:r>
-              <w:rPr>
-                <w:rFonts w:asciiTheme="minorHAnsi" w:hAnsiTheme="minorHAnsi" w:cstheme="minorHAnsi"/>
-                <w:b/>
-                <w:bCs/>
-                <w:color w:val="000000"/>
-                <w:sz w:val="22"/>
-                <w:szCs w:val="22"/>
-              </w:rPr>
-              <w:t xml:space="preserve"> &amp; </w:t>
-            </w:r>
-            <w:proofErr w:type="spellStart"/>
-            <w:r>
-              <w:rPr>
-                <w:rFonts w:asciiTheme="minorHAnsi" w:hAnsiTheme="minorHAnsi" w:cstheme="minorHAnsi"/>
-                <w:b/>
-                <w:bCs/>
-                <w:color w:val="000000"/>
-                <w:sz w:val="22"/>
-                <w:szCs w:val="22"/>
-              </w:rPr>
-              <w:t>Function</w:t>
-            </w:r>
-            <w:proofErr w:type="spellEnd"/>
+              <w:t>Purpose &amp; Function</w:t>
+            </w:r>
           </w:p>
         </w:tc>
         <w:tc>
@@ -12571,7 +10173,7 @@
           </w:tcPr>
           <w:p>
             <w:pPr>
-              <w:pStyle w:val="NormaleWeb"/>
+              <w:pStyle w:val="NormalWeb"/>
               <w:spacing w:before="0" w:beforeAutospacing="0" w:after="0" w:afterAutospacing="0"/>
               <w:jc w:val="both"/>
               <w:rPr>
@@ -12593,7 +10195,7 @@
           </w:p>
           <w:p>
             <w:pPr>
-              <w:pStyle w:val="NormaleWeb"/>
+              <w:pStyle w:val="NormalWeb"/>
               <w:spacing w:before="0" w:beforeAutospacing="0" w:after="0" w:afterAutospacing="0"/>
               <w:jc w:val="both"/>
               <w:rPr>
@@ -12616,7 +10218,7 @@
           </w:p>
           <w:p>
             <w:pPr>
-              <w:pStyle w:val="NormaleWeb"/>
+              <w:pStyle w:val="NormalWeb"/>
               <w:spacing w:before="0" w:beforeAutospacing="0" w:after="0" w:afterAutospacing="0"/>
               <w:jc w:val="both"/>
               <w:rPr>
@@ -12645,7 +10247,7 @@
           </w:tcPr>
           <w:p>
             <w:pPr>
-              <w:pStyle w:val="NormaleWeb"/>
+              <w:pStyle w:val="NormalWeb"/>
               <w:spacing w:before="0" w:beforeAutospacing="0" w:after="0" w:afterAutospacing="0"/>
               <w:jc w:val="both"/>
               <w:rPr>
@@ -12657,7 +10259,6 @@
                 <w:szCs w:val="22"/>
               </w:rPr>
             </w:pPr>
-            <w:proofErr w:type="spellStart"/>
             <w:r>
               <w:rPr>
                 <w:rFonts w:asciiTheme="minorHAnsi" w:hAnsiTheme="minorHAnsi" w:cstheme="minorHAnsi"/>
@@ -12670,7 +10271,6 @@
               <w:lastRenderedPageBreak/>
               <w:t>Dependencies</w:t>
             </w:r>
-            <w:proofErr w:type="spellEnd"/>
           </w:p>
         </w:tc>
         <w:tc>
@@ -12679,7 +10279,7 @@
           </w:tcPr>
           <w:p>
             <w:pPr>
-              <w:pStyle w:val="NormaleWeb"/>
+              <w:pStyle w:val="NormalWeb"/>
               <w:spacing w:before="0" w:beforeAutospacing="0" w:after="0" w:afterAutospacing="0"/>
               <w:jc w:val="both"/>
               <w:rPr>
@@ -12701,7 +10301,7 @@
           </w:p>
           <w:p>
             <w:pPr>
-              <w:pStyle w:val="NormaleWeb"/>
+              <w:pStyle w:val="NormalWeb"/>
               <w:spacing w:before="0" w:beforeAutospacing="0" w:after="0" w:afterAutospacing="0"/>
               <w:jc w:val="both"/>
               <w:rPr>
@@ -12730,7 +10330,7 @@
           </w:tcPr>
           <w:p>
             <w:pPr>
-              <w:pStyle w:val="NormaleWeb"/>
+              <w:pStyle w:val="NormalWeb"/>
               <w:spacing w:before="0" w:beforeAutospacing="0" w:after="0" w:afterAutospacing="0"/>
               <w:jc w:val="both"/>
               <w:rPr>
@@ -12742,7 +10342,6 @@
                 <w:szCs w:val="22"/>
               </w:rPr>
             </w:pPr>
-            <w:proofErr w:type="spellStart"/>
             <w:r>
               <w:rPr>
                 <w:rFonts w:asciiTheme="minorHAnsi" w:hAnsiTheme="minorHAnsi" w:cstheme="minorHAnsi"/>
@@ -12754,7 +10353,6 @@
               </w:rPr>
               <w:t>Interfaces</w:t>
             </w:r>
-            <w:proofErr w:type="spellEnd"/>
           </w:p>
         </w:tc>
         <w:tc>
@@ -12763,7 +10361,7 @@
           </w:tcPr>
           <w:p>
             <w:pPr>
-              <w:pStyle w:val="NormaleWeb"/>
+              <w:pStyle w:val="NormalWeb"/>
               <w:spacing w:before="0" w:beforeAutospacing="0" w:after="0" w:afterAutospacing="0"/>
               <w:jc w:val="both"/>
               <w:rPr>
@@ -12792,7 +10390,7 @@
           </w:tcPr>
           <w:p>
             <w:pPr>
-              <w:pStyle w:val="NormaleWeb"/>
+              <w:pStyle w:val="NormalWeb"/>
               <w:spacing w:before="0" w:beforeAutospacing="0" w:after="0" w:afterAutospacing="0"/>
               <w:jc w:val="both"/>
               <w:rPr>
@@ -12824,7 +10422,7 @@
           </w:tcPr>
           <w:p>
             <w:pPr>
-              <w:pStyle w:val="NormaleWeb"/>
+              <w:pStyle w:val="NormalWeb"/>
               <w:spacing w:before="0" w:beforeAutospacing="0" w:after="0" w:afterAutospacing="0"/>
               <w:jc w:val="both"/>
               <w:rPr>
@@ -12854,7 +10452,7 @@
           </w:tcPr>
           <w:p>
             <w:pPr>
-              <w:pStyle w:val="NormaleWeb"/>
+              <w:pStyle w:val="NormalWeb"/>
               <w:spacing w:before="0" w:beforeAutospacing="0" w:after="0" w:afterAutospacing="0"/>
               <w:jc w:val="both"/>
               <w:rPr>
@@ -12885,7 +10483,7 @@
           </w:tcPr>
           <w:p>
             <w:pPr>
-              <w:pStyle w:val="NormaleWeb"/>
+              <w:pStyle w:val="NormalWeb"/>
               <w:spacing w:before="0" w:beforeAutospacing="0" w:after="0" w:afterAutospacing="0"/>
               <w:jc w:val="both"/>
               <w:rPr>
@@ -12907,44 +10505,24 @@
           </w:p>
           <w:p>
             <w:pPr>
-              <w:pStyle w:val="NormaleWeb"/>
-              <w:spacing w:before="0" w:beforeAutospacing="0" w:after="0" w:afterAutospacing="0"/>
-              <w:jc w:val="both"/>
-              <w:rPr>
-                <w:rFonts w:asciiTheme="minorHAnsi" w:hAnsiTheme="minorHAnsi" w:cstheme="minorHAnsi"/>
-                <w:color w:val="000000"/>
-                <w:sz w:val="22"/>
-                <w:szCs w:val="22"/>
-              </w:rPr>
-            </w:pPr>
-            <w:r>
-              <w:rPr>
-                <w:rFonts w:asciiTheme="minorHAnsi" w:hAnsiTheme="minorHAnsi" w:cstheme="minorHAnsi"/>
-                <w:color w:val="000000"/>
-                <w:sz w:val="22"/>
-                <w:szCs w:val="22"/>
-              </w:rPr>
-              <w:t xml:space="preserve">Ha un attributo </w:t>
-            </w:r>
-            <w:proofErr w:type="spellStart"/>
-            <w:r>
-              <w:rPr>
-                <w:rFonts w:asciiTheme="minorHAnsi" w:hAnsiTheme="minorHAnsi" w:cstheme="minorHAnsi"/>
-                <w:color w:val="000000"/>
-                <w:sz w:val="22"/>
-                <w:szCs w:val="22"/>
-              </w:rPr>
-              <w:t>CodiceFiscale</w:t>
-            </w:r>
-            <w:proofErr w:type="spellEnd"/>
-            <w:r>
-              <w:rPr>
-                <w:rFonts w:asciiTheme="minorHAnsi" w:hAnsiTheme="minorHAnsi" w:cstheme="minorHAnsi"/>
-                <w:color w:val="000000"/>
-                <w:sz w:val="22"/>
-                <w:szCs w:val="22"/>
-              </w:rPr>
-              <w:t xml:space="preserve"> univoco.</w:t>
+              <w:pStyle w:val="NormalWeb"/>
+              <w:spacing w:before="0" w:beforeAutospacing="0" w:after="0" w:afterAutospacing="0"/>
+              <w:jc w:val="both"/>
+              <w:rPr>
+                <w:rFonts w:asciiTheme="minorHAnsi" w:hAnsiTheme="minorHAnsi" w:cstheme="minorHAnsi"/>
+                <w:color w:val="000000"/>
+                <w:sz w:val="22"/>
+                <w:szCs w:val="22"/>
+              </w:rPr>
+            </w:pPr>
+            <w:r>
+              <w:rPr>
+                <w:rFonts w:asciiTheme="minorHAnsi" w:hAnsiTheme="minorHAnsi" w:cstheme="minorHAnsi"/>
+                <w:color w:val="000000"/>
+                <w:sz w:val="22"/>
+                <w:szCs w:val="22"/>
+              </w:rPr>
+              <w:t>Ha un attributo CodiceFiscale univoco.</w:t>
             </w:r>
           </w:p>
         </w:tc>
@@ -12952,7 +10530,7 @@
     </w:tbl>
     <w:p>
       <w:pPr>
-        <w:pStyle w:val="NormaleWeb"/>
+        <w:pStyle w:val="NormalWeb"/>
         <w:spacing w:before="0" w:beforeAutospacing="0" w:after="0" w:afterAutospacing="0"/>
         <w:jc w:val="both"/>
         <w:rPr>
@@ -12963,7 +10541,7 @@
     </w:p>
     <w:tbl>
       <w:tblPr>
-        <w:tblStyle w:val="Grigliatabella"/>
+        <w:tblStyle w:val="TableGrid"/>
         <w:tblW w:w="0" w:type="auto"/>
         <w:tblLook w:val="04A0" w:firstRow="1" w:lastRow="0" w:firstColumn="1" w:lastColumn="0" w:noHBand="0" w:noVBand="1"/>
       </w:tblPr>
@@ -12978,7 +10556,7 @@
           </w:tcPr>
           <w:p>
             <w:pPr>
-              <w:pStyle w:val="NormaleWeb"/>
+              <w:pStyle w:val="NormalWeb"/>
               <w:spacing w:before="0" w:beforeAutospacing="0" w:after="0" w:afterAutospacing="0"/>
               <w:jc w:val="both"/>
               <w:rPr>
@@ -12990,7 +10568,6 @@
                 <w:szCs w:val="22"/>
               </w:rPr>
             </w:pPr>
-            <w:proofErr w:type="spellStart"/>
             <w:r>
               <w:rPr>
                 <w:rFonts w:asciiTheme="minorHAnsi" w:hAnsiTheme="minorHAnsi" w:cstheme="minorHAnsi"/>
@@ -13002,7 +10579,6 @@
               </w:rPr>
               <w:t>Identification</w:t>
             </w:r>
-            <w:proofErr w:type="spellEnd"/>
           </w:p>
         </w:tc>
         <w:tc>
@@ -13011,7 +10587,7 @@
           </w:tcPr>
           <w:p>
             <w:pPr>
-              <w:pStyle w:val="NormaleWeb"/>
+              <w:pStyle w:val="NormalWeb"/>
               <w:spacing w:before="0" w:beforeAutospacing="0" w:after="0" w:afterAutospacing="0"/>
               <w:jc w:val="both"/>
               <w:rPr>
@@ -13040,7 +10616,7 @@
           </w:tcPr>
           <w:p>
             <w:pPr>
-              <w:pStyle w:val="NormaleWeb"/>
+              <w:pStyle w:val="NormalWeb"/>
               <w:spacing w:before="0" w:beforeAutospacing="0" w:after="0" w:afterAutospacing="0"/>
               <w:jc w:val="both"/>
               <w:rPr>
@@ -13052,7 +10628,6 @@
                 <w:szCs w:val="22"/>
               </w:rPr>
             </w:pPr>
-            <w:proofErr w:type="spellStart"/>
             <w:r>
               <w:rPr>
                 <w:rFonts w:asciiTheme="minorHAnsi" w:hAnsiTheme="minorHAnsi" w:cstheme="minorHAnsi"/>
@@ -13064,7 +10639,6 @@
               </w:rPr>
               <w:t>Type</w:t>
             </w:r>
-            <w:proofErr w:type="spellEnd"/>
           </w:p>
         </w:tc>
         <w:tc>
@@ -13073,7 +10647,7 @@
           </w:tcPr>
           <w:p>
             <w:pPr>
-              <w:pStyle w:val="NormaleWeb"/>
+              <w:pStyle w:val="NormalWeb"/>
               <w:spacing w:before="0" w:beforeAutospacing="0" w:after="0" w:afterAutospacing="0"/>
               <w:jc w:val="both"/>
               <w:rPr>
@@ -13102,7 +10676,7 @@
           </w:tcPr>
           <w:p>
             <w:pPr>
-              <w:pStyle w:val="NormaleWeb"/>
+              <w:pStyle w:val="NormalWeb"/>
               <w:spacing w:before="0" w:beforeAutospacing="0" w:after="0" w:afterAutospacing="0"/>
               <w:jc w:val="both"/>
               <w:rPr>
@@ -13114,7 +10688,6 @@
                 <w:szCs w:val="22"/>
               </w:rPr>
             </w:pPr>
-            <w:proofErr w:type="spellStart"/>
             <w:r>
               <w:rPr>
                 <w:rFonts w:asciiTheme="minorHAnsi" w:hAnsiTheme="minorHAnsi" w:cstheme="minorHAnsi"/>
@@ -13124,33 +10697,8 @@
                 <w:sz w:val="22"/>
                 <w:szCs w:val="22"/>
               </w:rPr>
-              <w:t>Purpose</w:t>
-            </w:r>
-            <w:proofErr w:type="spellEnd"/>
-            <w:r>
-              <w:rPr>
-                <w:rFonts w:asciiTheme="minorHAnsi" w:hAnsiTheme="minorHAnsi" w:cstheme="minorHAnsi"/>
-                <w:b/>
-                <w:bCs/>
-                <w:color w:val="000000"/>
-                <w:sz w:val="22"/>
-                <w:szCs w:val="22"/>
-              </w:rPr>
-              <w:t xml:space="preserve"> &amp; </w:t>
-            </w:r>
-            <w:proofErr w:type="spellStart"/>
-            <w:r>
-              <w:rPr>
-                <w:rFonts w:asciiTheme="minorHAnsi" w:hAnsiTheme="minorHAnsi" w:cstheme="minorHAnsi"/>
-                <w:b/>
-                <w:bCs/>
-                <w:color w:val="000000"/>
-                <w:sz w:val="22"/>
-                <w:szCs w:val="22"/>
-              </w:rPr>
-              <w:t>Function</w:t>
-            </w:r>
-            <w:proofErr w:type="spellEnd"/>
+              <w:t>Purpose &amp; Function</w:t>
+            </w:r>
           </w:p>
         </w:tc>
         <w:tc>
@@ -13159,7 +10707,7 @@
           </w:tcPr>
           <w:p>
             <w:pPr>
-              <w:pStyle w:val="NormaleWeb"/>
+              <w:pStyle w:val="NormalWeb"/>
               <w:spacing w:before="0" w:beforeAutospacing="0" w:after="0" w:afterAutospacing="0"/>
               <w:jc w:val="both"/>
               <w:rPr>
@@ -13181,7 +10729,7 @@
           </w:p>
           <w:p>
             <w:pPr>
-              <w:pStyle w:val="NormaleWeb"/>
+              <w:pStyle w:val="NormalWeb"/>
               <w:spacing w:before="0" w:beforeAutospacing="0" w:after="0" w:afterAutospacing="0"/>
               <w:jc w:val="both"/>
               <w:rPr>
@@ -13210,7 +10758,7 @@
           </w:tcPr>
           <w:p>
             <w:pPr>
-              <w:pStyle w:val="NormaleWeb"/>
+              <w:pStyle w:val="NormalWeb"/>
               <w:spacing w:before="0" w:beforeAutospacing="0" w:after="0" w:afterAutospacing="0"/>
               <w:jc w:val="both"/>
               <w:rPr>
@@ -13222,7 +10770,6 @@
                 <w:szCs w:val="22"/>
               </w:rPr>
             </w:pPr>
-            <w:proofErr w:type="spellStart"/>
             <w:r>
               <w:rPr>
                 <w:rFonts w:asciiTheme="minorHAnsi" w:hAnsiTheme="minorHAnsi" w:cstheme="minorHAnsi"/>
@@ -13234,7 +10781,6 @@
               </w:rPr>
               <w:t>Dependencies</w:t>
             </w:r>
-            <w:proofErr w:type="spellEnd"/>
           </w:p>
         </w:tc>
         <w:tc>
@@ -13243,49 +10789,29 @@
           </w:tcPr>
           <w:p>
             <w:pPr>
-              <w:pStyle w:val="NormaleWeb"/>
-              <w:spacing w:before="0" w:beforeAutospacing="0" w:after="0" w:afterAutospacing="0"/>
-              <w:jc w:val="both"/>
-              <w:rPr>
-                <w:rFonts w:asciiTheme="minorHAnsi" w:hAnsiTheme="minorHAnsi" w:cstheme="minorHAnsi"/>
-                <w:color w:val="000000"/>
-                <w:sz w:val="22"/>
-                <w:szCs w:val="22"/>
-              </w:rPr>
-            </w:pPr>
-            <w:r>
-              <w:rPr>
-                <w:rFonts w:asciiTheme="minorHAnsi" w:hAnsiTheme="minorHAnsi" w:cstheme="minorHAnsi"/>
-                <w:color w:val="000000"/>
-                <w:sz w:val="22"/>
-                <w:szCs w:val="22"/>
-              </w:rPr>
-              <w:t>È un parametro di una funzione della classe Cliente (</w:t>
-            </w:r>
-            <w:proofErr w:type="spellStart"/>
-            <w:r>
-              <w:rPr>
-                <w:rFonts w:asciiTheme="minorHAnsi" w:hAnsiTheme="minorHAnsi" w:cstheme="minorHAnsi"/>
-                <w:color w:val="000000"/>
-                <w:sz w:val="22"/>
-                <w:szCs w:val="22"/>
-              </w:rPr>
-              <w:t>controlloDisponibilità</w:t>
-            </w:r>
-            <w:proofErr w:type="spellEnd"/>
-            <w:r>
-              <w:rPr>
-                <w:rFonts w:asciiTheme="minorHAnsi" w:hAnsiTheme="minorHAnsi" w:cstheme="minorHAnsi"/>
-                <w:color w:val="000000"/>
-                <w:sz w:val="22"/>
-                <w:szCs w:val="22"/>
-              </w:rPr>
-              <w:t>).</w:t>
-            </w:r>
-          </w:p>
-          <w:p>
-            <w:pPr>
-              <w:pStyle w:val="NormaleWeb"/>
+              <w:pStyle w:val="NormalWeb"/>
+              <w:spacing w:before="0" w:beforeAutospacing="0" w:after="0" w:afterAutospacing="0"/>
+              <w:jc w:val="both"/>
+              <w:rPr>
+                <w:rFonts w:asciiTheme="minorHAnsi" w:hAnsiTheme="minorHAnsi" w:cstheme="minorHAnsi"/>
+                <w:color w:val="000000"/>
+                <w:sz w:val="22"/>
+                <w:szCs w:val="22"/>
+              </w:rPr>
+            </w:pPr>
+            <w:r>
+              <w:rPr>
+                <w:rFonts w:asciiTheme="minorHAnsi" w:hAnsiTheme="minorHAnsi" w:cstheme="minorHAnsi"/>
+                <w:color w:val="000000"/>
+                <w:sz w:val="22"/>
+                <w:szCs w:val="22"/>
+              </w:rPr>
+              <w:t>È un parametro di una funzione della classe Cliente (controlloDisponibilità).</w:t>
+            </w:r>
+          </w:p>
+          <w:p>
+            <w:pPr>
+              <w:pStyle w:val="NormalWeb"/>
               <w:spacing w:before="0" w:beforeAutospacing="0" w:after="0" w:afterAutospacing="0"/>
               <w:jc w:val="both"/>
               <w:rPr>
@@ -13310,7 +10836,7 @@
     </w:tbl>
     <w:p>
       <w:pPr>
-        <w:pStyle w:val="NormaleWeb"/>
+        <w:pStyle w:val="NormalWeb"/>
         <w:spacing w:before="0" w:beforeAutospacing="0" w:after="0" w:afterAutospacing="0"/>
         <w:jc w:val="both"/>
         <w:rPr>
@@ -13321,7 +10847,7 @@
     </w:p>
     <w:tbl>
       <w:tblPr>
-        <w:tblStyle w:val="Grigliatabella"/>
+        <w:tblStyle w:val="TableGrid"/>
         <w:tblW w:w="0" w:type="auto"/>
         <w:tblLook w:val="04A0" w:firstRow="1" w:lastRow="0" w:firstColumn="1" w:lastColumn="0" w:noHBand="0" w:noVBand="1"/>
       </w:tblPr>
@@ -13336,7 +10862,7 @@
           </w:tcPr>
           <w:p>
             <w:pPr>
-              <w:pStyle w:val="NormaleWeb"/>
+              <w:pStyle w:val="NormalWeb"/>
               <w:spacing w:before="0" w:beforeAutospacing="0" w:after="0" w:afterAutospacing="0"/>
               <w:jc w:val="both"/>
               <w:rPr>
@@ -13348,7 +10874,6 @@
                 <w:szCs w:val="22"/>
               </w:rPr>
             </w:pPr>
-            <w:proofErr w:type="spellStart"/>
             <w:r>
               <w:rPr>
                 <w:rFonts w:asciiTheme="minorHAnsi" w:hAnsiTheme="minorHAnsi" w:cstheme="minorHAnsi"/>
@@ -13360,7 +10885,6 @@
               </w:rPr>
               <w:t>Identification</w:t>
             </w:r>
-            <w:proofErr w:type="spellEnd"/>
           </w:p>
         </w:tc>
         <w:tc>
@@ -13369,7 +10893,7 @@
           </w:tcPr>
           <w:p>
             <w:pPr>
-              <w:pStyle w:val="NormaleWeb"/>
+              <w:pStyle w:val="NormalWeb"/>
               <w:spacing w:before="0" w:beforeAutospacing="0" w:after="0" w:afterAutospacing="0"/>
               <w:jc w:val="both"/>
               <w:rPr>
@@ -13398,7 +10922,7 @@
           </w:tcPr>
           <w:p>
             <w:pPr>
-              <w:pStyle w:val="NormaleWeb"/>
+              <w:pStyle w:val="NormalWeb"/>
               <w:spacing w:before="0" w:beforeAutospacing="0" w:after="0" w:afterAutospacing="0"/>
               <w:jc w:val="both"/>
               <w:rPr>
@@ -13410,7 +10934,6 @@
                 <w:szCs w:val="22"/>
               </w:rPr>
             </w:pPr>
-            <w:proofErr w:type="spellStart"/>
             <w:r>
               <w:rPr>
                 <w:rFonts w:asciiTheme="minorHAnsi" w:hAnsiTheme="minorHAnsi" w:cstheme="minorHAnsi"/>
@@ -13422,7 +10945,6 @@
               </w:rPr>
               <w:t>Type</w:t>
             </w:r>
-            <w:proofErr w:type="spellEnd"/>
           </w:p>
         </w:tc>
         <w:tc>
@@ -13431,7 +10953,7 @@
           </w:tcPr>
           <w:p>
             <w:pPr>
-              <w:pStyle w:val="NormaleWeb"/>
+              <w:pStyle w:val="NormalWeb"/>
               <w:spacing w:before="0" w:beforeAutospacing="0" w:after="0" w:afterAutospacing="0"/>
               <w:jc w:val="both"/>
               <w:rPr>
@@ -13460,7 +10982,7 @@
           </w:tcPr>
           <w:p>
             <w:pPr>
-              <w:pStyle w:val="NormaleWeb"/>
+              <w:pStyle w:val="NormalWeb"/>
               <w:spacing w:before="0" w:beforeAutospacing="0" w:after="0" w:afterAutospacing="0"/>
               <w:jc w:val="both"/>
               <w:rPr>
@@ -13472,7 +10994,6 @@
                 <w:szCs w:val="22"/>
               </w:rPr>
             </w:pPr>
-            <w:proofErr w:type="spellStart"/>
             <w:r>
               <w:rPr>
                 <w:rFonts w:asciiTheme="minorHAnsi" w:hAnsiTheme="minorHAnsi" w:cstheme="minorHAnsi"/>
@@ -13482,33 +11003,8 @@
                 <w:sz w:val="22"/>
                 <w:szCs w:val="22"/>
               </w:rPr>
-              <w:t>Purpose</w:t>
-            </w:r>
-            <w:proofErr w:type="spellEnd"/>
-            <w:r>
-              <w:rPr>
-                <w:rFonts w:asciiTheme="minorHAnsi" w:hAnsiTheme="minorHAnsi" w:cstheme="minorHAnsi"/>
-                <w:b/>
-                <w:bCs/>
-                <w:color w:val="000000"/>
-                <w:sz w:val="22"/>
-                <w:szCs w:val="22"/>
-              </w:rPr>
-              <w:t xml:space="preserve"> &amp; </w:t>
-            </w:r>
-            <w:proofErr w:type="spellStart"/>
-            <w:r>
-              <w:rPr>
-                <w:rFonts w:asciiTheme="minorHAnsi" w:hAnsiTheme="minorHAnsi" w:cstheme="minorHAnsi"/>
-                <w:b/>
-                <w:bCs/>
-                <w:color w:val="000000"/>
-                <w:sz w:val="22"/>
-                <w:szCs w:val="22"/>
-              </w:rPr>
-              <w:t>Function</w:t>
-            </w:r>
-            <w:proofErr w:type="spellEnd"/>
+              <w:t>Purpose &amp; Function</w:t>
+            </w:r>
           </w:p>
         </w:tc>
         <w:tc>
@@ -13517,7 +11013,7 @@
           </w:tcPr>
           <w:p>
             <w:pPr>
-              <w:pStyle w:val="NormaleWeb"/>
+              <w:pStyle w:val="NormalWeb"/>
               <w:spacing w:before="0" w:beforeAutospacing="0" w:after="0" w:afterAutospacing="0"/>
               <w:jc w:val="both"/>
               <w:rPr>
@@ -13539,44 +11035,24 @@
           </w:p>
           <w:p>
             <w:pPr>
-              <w:pStyle w:val="NormaleWeb"/>
-              <w:spacing w:before="0" w:beforeAutospacing="0" w:after="0" w:afterAutospacing="0"/>
-              <w:jc w:val="both"/>
-              <w:rPr>
-                <w:rFonts w:asciiTheme="minorHAnsi" w:hAnsiTheme="minorHAnsi" w:cstheme="minorHAnsi"/>
-                <w:color w:val="000000"/>
-                <w:sz w:val="22"/>
-                <w:szCs w:val="22"/>
-              </w:rPr>
-            </w:pPr>
-            <w:r>
-              <w:rPr>
-                <w:rFonts w:asciiTheme="minorHAnsi" w:hAnsiTheme="minorHAnsi" w:cstheme="minorHAnsi"/>
-                <w:color w:val="000000"/>
-                <w:sz w:val="22"/>
-                <w:szCs w:val="22"/>
-              </w:rPr>
-              <w:t xml:space="preserve">Serve alla classe Struttura per fare il conteggio delle prenotazioni ed eventualmente per effettuare il </w:t>
-            </w:r>
-            <w:proofErr w:type="spellStart"/>
-            <w:r>
-              <w:rPr>
-                <w:rFonts w:asciiTheme="minorHAnsi" w:hAnsiTheme="minorHAnsi" w:cstheme="minorHAnsi"/>
-                <w:color w:val="000000"/>
-                <w:sz w:val="22"/>
-                <w:szCs w:val="22"/>
-              </w:rPr>
-              <w:t>ban</w:t>
-            </w:r>
-            <w:proofErr w:type="spellEnd"/>
-            <w:r>
-              <w:rPr>
-                <w:rFonts w:asciiTheme="minorHAnsi" w:hAnsiTheme="minorHAnsi" w:cstheme="minorHAnsi"/>
-                <w:color w:val="000000"/>
-                <w:sz w:val="22"/>
-                <w:szCs w:val="22"/>
-              </w:rPr>
-              <w:t>.</w:t>
+              <w:pStyle w:val="NormalWeb"/>
+              <w:spacing w:before="0" w:beforeAutospacing="0" w:after="0" w:afterAutospacing="0"/>
+              <w:jc w:val="both"/>
+              <w:rPr>
+                <w:rFonts w:asciiTheme="minorHAnsi" w:hAnsiTheme="minorHAnsi" w:cstheme="minorHAnsi"/>
+                <w:color w:val="000000"/>
+                <w:sz w:val="22"/>
+                <w:szCs w:val="22"/>
+              </w:rPr>
+            </w:pPr>
+            <w:r>
+              <w:rPr>
+                <w:rFonts w:asciiTheme="minorHAnsi" w:hAnsiTheme="minorHAnsi" w:cstheme="minorHAnsi"/>
+                <w:color w:val="000000"/>
+                <w:sz w:val="22"/>
+                <w:szCs w:val="22"/>
+              </w:rPr>
+              <w:t>Serve alla classe Struttura per fare il conteggio delle prenotazioni ed eventualmente per effettuare il ban.</w:t>
             </w:r>
           </w:p>
         </w:tc>
@@ -13591,7 +11067,7 @@
           </w:tcPr>
           <w:p>
             <w:pPr>
-              <w:pStyle w:val="NormaleWeb"/>
+              <w:pStyle w:val="NormalWeb"/>
               <w:spacing w:before="0" w:beforeAutospacing="0" w:after="0" w:afterAutospacing="0"/>
               <w:jc w:val="both"/>
               <w:rPr>
@@ -13603,7 +11079,6 @@
                 <w:szCs w:val="22"/>
               </w:rPr>
             </w:pPr>
-            <w:proofErr w:type="spellStart"/>
             <w:r>
               <w:rPr>
                 <w:rFonts w:asciiTheme="minorHAnsi" w:hAnsiTheme="minorHAnsi" w:cstheme="minorHAnsi"/>
@@ -13615,7 +11090,6 @@
               </w:rPr>
               <w:t>Dependencies</w:t>
             </w:r>
-            <w:proofErr w:type="spellEnd"/>
           </w:p>
         </w:tc>
         <w:tc>
@@ -13624,7 +11098,7 @@
           </w:tcPr>
           <w:p>
             <w:pPr>
-              <w:pStyle w:val="NormaleWeb"/>
+              <w:pStyle w:val="NormalWeb"/>
               <w:spacing w:before="0" w:beforeAutospacing="0" w:after="0" w:afterAutospacing="0"/>
               <w:jc w:val="both"/>
               <w:rPr>
@@ -13649,7 +11123,7 @@
     </w:tbl>
     <w:p>
       <w:pPr>
-        <w:pStyle w:val="NormaleWeb"/>
+        <w:pStyle w:val="NormalWeb"/>
         <w:spacing w:before="0" w:beforeAutospacing="0" w:after="0" w:afterAutospacing="0"/>
         <w:jc w:val="both"/>
         <w:rPr>
@@ -13660,7 +11134,7 @@
     </w:p>
     <w:tbl>
       <w:tblPr>
-        <w:tblStyle w:val="Grigliatabella"/>
+        <w:tblStyle w:val="TableGrid"/>
         <w:tblW w:w="0" w:type="auto"/>
         <w:tblLook w:val="04A0" w:firstRow="1" w:lastRow="0" w:firstColumn="1" w:lastColumn="0" w:noHBand="0" w:noVBand="1"/>
       </w:tblPr>
@@ -13675,7 +11149,7 @@
           </w:tcPr>
           <w:p>
             <w:pPr>
-              <w:pStyle w:val="NormaleWeb"/>
+              <w:pStyle w:val="NormalWeb"/>
               <w:spacing w:before="0" w:beforeAutospacing="0" w:after="0" w:afterAutospacing="0"/>
               <w:jc w:val="both"/>
               <w:rPr>
@@ -13687,7 +11161,6 @@
                 <w:szCs w:val="22"/>
               </w:rPr>
             </w:pPr>
-            <w:proofErr w:type="spellStart"/>
             <w:r>
               <w:rPr>
                 <w:rFonts w:asciiTheme="minorHAnsi" w:hAnsiTheme="minorHAnsi" w:cstheme="minorHAnsi"/>
@@ -13699,7 +11172,6 @@
               </w:rPr>
               <w:t>Identification</w:t>
             </w:r>
-            <w:proofErr w:type="spellEnd"/>
           </w:p>
         </w:tc>
         <w:tc>
@@ -13708,17 +11180,16 @@
           </w:tcPr>
           <w:p>
             <w:pPr>
-              <w:pStyle w:val="NormaleWeb"/>
-              <w:spacing w:before="0" w:beforeAutospacing="0" w:after="0" w:afterAutospacing="0"/>
-              <w:jc w:val="both"/>
-              <w:rPr>
-                <w:rFonts w:asciiTheme="minorHAnsi" w:hAnsiTheme="minorHAnsi" w:cstheme="minorHAnsi"/>
-                <w:color w:val="000000"/>
-                <w:sz w:val="22"/>
-                <w:szCs w:val="22"/>
-              </w:rPr>
-            </w:pPr>
-            <w:proofErr w:type="spellStart"/>
+              <w:pStyle w:val="NormalWeb"/>
+              <w:spacing w:before="0" w:beforeAutospacing="0" w:after="0" w:afterAutospacing="0"/>
+              <w:jc w:val="both"/>
+              <w:rPr>
+                <w:rFonts w:asciiTheme="minorHAnsi" w:hAnsiTheme="minorHAnsi" w:cstheme="minorHAnsi"/>
+                <w:color w:val="000000"/>
+                <w:sz w:val="22"/>
+                <w:szCs w:val="22"/>
+              </w:rPr>
+            </w:pPr>
             <w:r>
               <w:rPr>
                 <w:rFonts w:asciiTheme="minorHAnsi" w:hAnsiTheme="minorHAnsi" w:cstheme="minorHAnsi"/>
@@ -13728,7 +11199,6 @@
               </w:rPr>
               <w:t>IDstruttura</w:t>
             </w:r>
-            <w:proofErr w:type="spellEnd"/>
           </w:p>
         </w:tc>
       </w:tr>
@@ -13739,7 +11209,7 @@
           </w:tcPr>
           <w:p>
             <w:pPr>
-              <w:pStyle w:val="NormaleWeb"/>
+              <w:pStyle w:val="NormalWeb"/>
               <w:spacing w:before="0" w:beforeAutospacing="0" w:after="0" w:afterAutospacing="0"/>
               <w:jc w:val="both"/>
               <w:rPr>
@@ -13751,7 +11221,6 @@
                 <w:szCs w:val="22"/>
               </w:rPr>
             </w:pPr>
-            <w:proofErr w:type="spellStart"/>
             <w:r>
               <w:rPr>
                 <w:rFonts w:asciiTheme="minorHAnsi" w:hAnsiTheme="minorHAnsi" w:cstheme="minorHAnsi"/>
@@ -13763,7 +11232,6 @@
               </w:rPr>
               <w:t>Type</w:t>
             </w:r>
-            <w:proofErr w:type="spellEnd"/>
           </w:p>
         </w:tc>
         <w:tc>
@@ -13772,7 +11240,7 @@
           </w:tcPr>
           <w:p>
             <w:pPr>
-              <w:pStyle w:val="NormaleWeb"/>
+              <w:pStyle w:val="NormalWeb"/>
               <w:spacing w:before="0" w:beforeAutospacing="0" w:after="0" w:afterAutospacing="0"/>
               <w:jc w:val="both"/>
               <w:rPr>
@@ -13801,7 +11269,7 @@
           </w:tcPr>
           <w:p>
             <w:pPr>
-              <w:pStyle w:val="NormaleWeb"/>
+              <w:pStyle w:val="NormalWeb"/>
               <w:spacing w:before="0" w:beforeAutospacing="0" w:after="0" w:afterAutospacing="0"/>
               <w:jc w:val="both"/>
               <w:rPr>
@@ -13813,7 +11281,6 @@
                 <w:szCs w:val="22"/>
               </w:rPr>
             </w:pPr>
-            <w:proofErr w:type="spellStart"/>
             <w:r>
               <w:rPr>
                 <w:rFonts w:asciiTheme="minorHAnsi" w:hAnsiTheme="minorHAnsi" w:cstheme="minorHAnsi"/>
@@ -13823,33 +11290,8 @@
                 <w:sz w:val="22"/>
                 <w:szCs w:val="22"/>
               </w:rPr>
-              <w:t>Purpose</w:t>
-            </w:r>
-            <w:proofErr w:type="spellEnd"/>
-            <w:r>
-              <w:rPr>
-                <w:rFonts w:asciiTheme="minorHAnsi" w:hAnsiTheme="minorHAnsi" w:cstheme="minorHAnsi"/>
-                <w:b/>
-                <w:bCs/>
-                <w:color w:val="000000"/>
-                <w:sz w:val="22"/>
-                <w:szCs w:val="22"/>
-              </w:rPr>
-              <w:t xml:space="preserve"> &amp; </w:t>
-            </w:r>
-            <w:proofErr w:type="spellStart"/>
-            <w:r>
-              <w:rPr>
-                <w:rFonts w:asciiTheme="minorHAnsi" w:hAnsiTheme="minorHAnsi" w:cstheme="minorHAnsi"/>
-                <w:b/>
-                <w:bCs/>
-                <w:color w:val="000000"/>
-                <w:sz w:val="22"/>
-                <w:szCs w:val="22"/>
-              </w:rPr>
-              <w:t>Function</w:t>
-            </w:r>
-            <w:proofErr w:type="spellEnd"/>
+              <w:t>Purpose &amp; Function</w:t>
+            </w:r>
           </w:p>
         </w:tc>
         <w:tc>
@@ -13858,7 +11300,7 @@
           </w:tcPr>
           <w:p>
             <w:pPr>
-              <w:pStyle w:val="NormaleWeb"/>
+              <w:pStyle w:val="NormalWeb"/>
               <w:spacing w:before="0" w:beforeAutospacing="0" w:after="0" w:afterAutospacing="0"/>
               <w:jc w:val="both"/>
               <w:rPr>
@@ -13880,7 +11322,7 @@
           </w:p>
           <w:p>
             <w:pPr>
-              <w:pStyle w:val="NormaleWeb"/>
+              <w:pStyle w:val="NormalWeb"/>
               <w:spacing w:before="0" w:beforeAutospacing="0" w:after="0" w:afterAutospacing="0"/>
               <w:jc w:val="both"/>
               <w:rPr>
@@ -13909,7 +11351,7 @@
           </w:tcPr>
           <w:p>
             <w:pPr>
-              <w:pStyle w:val="NormaleWeb"/>
+              <w:pStyle w:val="NormalWeb"/>
               <w:spacing w:before="0" w:beforeAutospacing="0" w:after="0" w:afterAutospacing="0"/>
               <w:jc w:val="both"/>
               <w:rPr>
@@ -13921,7 +11363,6 @@
                 <w:szCs w:val="22"/>
               </w:rPr>
             </w:pPr>
-            <w:proofErr w:type="spellStart"/>
             <w:r>
               <w:rPr>
                 <w:rFonts w:asciiTheme="minorHAnsi" w:hAnsiTheme="minorHAnsi" w:cstheme="minorHAnsi"/>
@@ -13933,7 +11374,6 @@
               </w:rPr>
               <w:t>Dependencies</w:t>
             </w:r>
-            <w:proofErr w:type="spellEnd"/>
           </w:p>
         </w:tc>
         <w:tc>
@@ -13942,7 +11382,7 @@
           </w:tcPr>
           <w:p>
             <w:pPr>
-              <w:pStyle w:val="NormaleWeb"/>
+              <w:pStyle w:val="NormalWeb"/>
               <w:spacing w:before="0" w:beforeAutospacing="0" w:after="0" w:afterAutospacing="0"/>
               <w:jc w:val="both"/>
               <w:rPr>
@@ -13968,7 +11408,7 @@
     <w:p/>
     <w:tbl>
       <w:tblPr>
-        <w:tblStyle w:val="Grigliatabella"/>
+        <w:tblStyle w:val="TableGrid"/>
         <w:tblW w:w="0" w:type="auto"/>
         <w:tblLook w:val="04A0" w:firstRow="1" w:lastRow="0" w:firstColumn="1" w:lastColumn="0" w:noHBand="0" w:noVBand="1"/>
       </w:tblPr>
@@ -13983,7 +11423,7 @@
           </w:tcPr>
           <w:p>
             <w:pPr>
-              <w:pStyle w:val="NormaleWeb"/>
+              <w:pStyle w:val="NormalWeb"/>
               <w:spacing w:before="0" w:beforeAutospacing="0" w:after="0" w:afterAutospacing="0"/>
               <w:jc w:val="both"/>
               <w:rPr>
@@ -14004,7 +11444,6 @@
               </w:rPr>
               <w:br w:type="page"/>
             </w:r>
-            <w:proofErr w:type="spellStart"/>
             <w:r>
               <w:rPr>
                 <w:rFonts w:asciiTheme="minorHAnsi" w:hAnsiTheme="minorHAnsi" w:cstheme="minorHAnsi"/>
@@ -14016,7 +11455,6 @@
               </w:rPr>
               <w:t>Identification</w:t>
             </w:r>
-            <w:proofErr w:type="spellEnd"/>
           </w:p>
         </w:tc>
         <w:tc>
@@ -14025,7 +11463,7 @@
           </w:tcPr>
           <w:p>
             <w:pPr>
-              <w:pStyle w:val="NormaleWeb"/>
+              <w:pStyle w:val="NormalWeb"/>
               <w:spacing w:before="0" w:beforeAutospacing="0" w:after="0" w:afterAutospacing="0"/>
               <w:jc w:val="both"/>
               <w:rPr>
@@ -14054,7 +11492,7 @@
           </w:tcPr>
           <w:p>
             <w:pPr>
-              <w:pStyle w:val="NormaleWeb"/>
+              <w:pStyle w:val="NormalWeb"/>
               <w:spacing w:before="0" w:beforeAutospacing="0" w:after="0" w:afterAutospacing="0"/>
               <w:jc w:val="both"/>
               <w:rPr>
@@ -14066,7 +11504,6 @@
                 <w:szCs w:val="22"/>
               </w:rPr>
             </w:pPr>
-            <w:proofErr w:type="spellStart"/>
             <w:r>
               <w:rPr>
                 <w:rFonts w:asciiTheme="minorHAnsi" w:hAnsiTheme="minorHAnsi" w:cstheme="minorHAnsi"/>
@@ -14078,7 +11515,6 @@
               </w:rPr>
               <w:t>Type</w:t>
             </w:r>
-            <w:proofErr w:type="spellEnd"/>
           </w:p>
         </w:tc>
         <w:tc>
@@ -14087,7 +11523,7 @@
           </w:tcPr>
           <w:p>
             <w:pPr>
-              <w:pStyle w:val="NormaleWeb"/>
+              <w:pStyle w:val="NormalWeb"/>
               <w:spacing w:before="0" w:beforeAutospacing="0" w:after="0" w:afterAutospacing="0"/>
               <w:jc w:val="both"/>
               <w:rPr>
@@ -14116,7 +11552,7 @@
           </w:tcPr>
           <w:p>
             <w:pPr>
-              <w:pStyle w:val="NormaleWeb"/>
+              <w:pStyle w:val="NormalWeb"/>
               <w:spacing w:before="0" w:beforeAutospacing="0" w:after="0" w:afterAutospacing="0"/>
               <w:jc w:val="both"/>
               <w:rPr>
@@ -14128,7 +11564,6 @@
                 <w:szCs w:val="22"/>
               </w:rPr>
             </w:pPr>
-            <w:proofErr w:type="spellStart"/>
             <w:r>
               <w:rPr>
                 <w:rFonts w:asciiTheme="minorHAnsi" w:hAnsiTheme="minorHAnsi" w:cstheme="minorHAnsi"/>
@@ -14138,33 +11573,8 @@
                 <w:sz w:val="22"/>
                 <w:szCs w:val="22"/>
               </w:rPr>
-              <w:t>Purpose</w:t>
-            </w:r>
-            <w:proofErr w:type="spellEnd"/>
-            <w:r>
-              <w:rPr>
-                <w:rFonts w:asciiTheme="minorHAnsi" w:hAnsiTheme="minorHAnsi" w:cstheme="minorHAnsi"/>
-                <w:b/>
-                <w:bCs/>
-                <w:color w:val="000000"/>
-                <w:sz w:val="22"/>
-                <w:szCs w:val="22"/>
-              </w:rPr>
-              <w:t xml:space="preserve"> &amp; </w:t>
-            </w:r>
-            <w:proofErr w:type="spellStart"/>
-            <w:r>
-              <w:rPr>
-                <w:rFonts w:asciiTheme="minorHAnsi" w:hAnsiTheme="minorHAnsi" w:cstheme="minorHAnsi"/>
-                <w:b/>
-                <w:bCs/>
-                <w:color w:val="000000"/>
-                <w:sz w:val="22"/>
-                <w:szCs w:val="22"/>
-              </w:rPr>
-              <w:t>Function</w:t>
-            </w:r>
-            <w:proofErr w:type="spellEnd"/>
+              <w:t>Purpose &amp; Function</w:t>
+            </w:r>
           </w:p>
         </w:tc>
         <w:tc>
@@ -14173,7 +11583,7 @@
           </w:tcPr>
           <w:p>
             <w:pPr>
-              <w:pStyle w:val="NormaleWeb"/>
+              <w:pStyle w:val="NormalWeb"/>
               <w:spacing w:before="0" w:beforeAutospacing="0" w:after="0" w:afterAutospacing="0"/>
               <w:jc w:val="both"/>
               <w:rPr>
@@ -14195,7 +11605,7 @@
           </w:p>
           <w:p>
             <w:pPr>
-              <w:pStyle w:val="NormaleWeb"/>
+              <w:pStyle w:val="NormalWeb"/>
               <w:spacing w:before="0" w:beforeAutospacing="0" w:after="0" w:afterAutospacing="0"/>
               <w:jc w:val="both"/>
               <w:rPr>
@@ -14224,7 +11634,7 @@
           </w:tcPr>
           <w:p>
             <w:pPr>
-              <w:pStyle w:val="NormaleWeb"/>
+              <w:pStyle w:val="NormalWeb"/>
               <w:spacing w:before="0" w:beforeAutospacing="0" w:after="0" w:afterAutospacing="0"/>
               <w:jc w:val="both"/>
               <w:rPr>
@@ -14236,7 +11646,6 @@
                 <w:szCs w:val="22"/>
               </w:rPr>
             </w:pPr>
-            <w:proofErr w:type="spellStart"/>
             <w:r>
               <w:rPr>
                 <w:rFonts w:asciiTheme="minorHAnsi" w:hAnsiTheme="minorHAnsi" w:cstheme="minorHAnsi"/>
@@ -14248,7 +11657,6 @@
               </w:rPr>
               <w:t>Dependencies</w:t>
             </w:r>
-            <w:proofErr w:type="spellEnd"/>
           </w:p>
         </w:tc>
         <w:tc>
@@ -14257,7 +11665,7 @@
           </w:tcPr>
           <w:p>
             <w:pPr>
-              <w:pStyle w:val="NormaleWeb"/>
+              <w:pStyle w:val="NormalWeb"/>
               <w:spacing w:before="0" w:beforeAutospacing="0" w:after="0" w:afterAutospacing="0"/>
               <w:jc w:val="both"/>
               <w:rPr>
@@ -14286,7 +11694,7 @@
           </w:tcPr>
           <w:p>
             <w:pPr>
-              <w:pStyle w:val="NormaleWeb"/>
+              <w:pStyle w:val="NormalWeb"/>
               <w:spacing w:before="0" w:beforeAutospacing="0" w:after="0" w:afterAutospacing="0"/>
               <w:jc w:val="both"/>
               <w:rPr>
@@ -14318,7 +11726,7 @@
           </w:tcPr>
           <w:p>
             <w:pPr>
-              <w:pStyle w:val="NormaleWeb"/>
+              <w:pStyle w:val="NormalWeb"/>
               <w:spacing w:before="0" w:beforeAutospacing="0" w:after="0" w:afterAutospacing="0"/>
               <w:jc w:val="both"/>
               <w:rPr>
@@ -14348,7 +11756,7 @@
           </w:tcPr>
           <w:p>
             <w:pPr>
-              <w:pStyle w:val="NormaleWeb"/>
+              <w:pStyle w:val="NormalWeb"/>
               <w:spacing w:before="0" w:beforeAutospacing="0" w:after="0" w:afterAutospacing="0"/>
               <w:jc w:val="both"/>
               <w:rPr>
@@ -14379,232 +11787,112 @@
           </w:tcPr>
           <w:p>
             <w:pPr>
-              <w:pStyle w:val="NormaleWeb"/>
-              <w:spacing w:before="0" w:beforeAutospacing="0" w:after="0" w:afterAutospacing="0"/>
-              <w:jc w:val="both"/>
-              <w:rPr>
-                <w:rFonts w:asciiTheme="minorHAnsi" w:hAnsiTheme="minorHAnsi" w:cstheme="minorHAnsi"/>
-                <w:color w:val="000000"/>
-                <w:sz w:val="22"/>
-                <w:szCs w:val="22"/>
-              </w:rPr>
-            </w:pPr>
-            <w:r>
-              <w:rPr>
-                <w:rFonts w:asciiTheme="minorHAnsi" w:hAnsiTheme="minorHAnsi" w:cstheme="minorHAnsi"/>
-                <w:color w:val="000000"/>
-                <w:sz w:val="22"/>
-                <w:szCs w:val="22"/>
-              </w:rPr>
-              <w:t xml:space="preserve">Ha un attributo univoco </w:t>
-            </w:r>
-            <w:proofErr w:type="spellStart"/>
-            <w:r>
-              <w:rPr>
-                <w:rFonts w:asciiTheme="minorHAnsi" w:hAnsiTheme="minorHAnsi" w:cstheme="minorHAnsi"/>
-                <w:color w:val="000000"/>
-                <w:sz w:val="22"/>
-                <w:szCs w:val="22"/>
-              </w:rPr>
-              <w:t>CodicePrenotazione</w:t>
-            </w:r>
-            <w:proofErr w:type="spellEnd"/>
-            <w:r>
-              <w:rPr>
-                <w:rFonts w:asciiTheme="minorHAnsi" w:hAnsiTheme="minorHAnsi" w:cstheme="minorHAnsi"/>
-                <w:color w:val="000000"/>
-                <w:sz w:val="22"/>
-                <w:szCs w:val="22"/>
-              </w:rPr>
-              <w:t>.</w:t>
-            </w:r>
-          </w:p>
-          <w:p>
-            <w:pPr>
-              <w:pStyle w:val="NormaleWeb"/>
-              <w:spacing w:before="0" w:beforeAutospacing="0" w:after="0" w:afterAutospacing="0"/>
-              <w:jc w:val="both"/>
-              <w:rPr>
-                <w:rFonts w:asciiTheme="minorHAnsi" w:hAnsiTheme="minorHAnsi" w:cstheme="minorHAnsi"/>
-                <w:color w:val="000000"/>
-                <w:sz w:val="22"/>
-                <w:szCs w:val="22"/>
-              </w:rPr>
-            </w:pPr>
-            <w:r>
-              <w:rPr>
-                <w:rFonts w:asciiTheme="minorHAnsi" w:hAnsiTheme="minorHAnsi" w:cstheme="minorHAnsi"/>
-                <w:color w:val="000000"/>
-                <w:sz w:val="22"/>
-                <w:szCs w:val="22"/>
-              </w:rPr>
-              <w:t xml:space="preserve">Ha gli attributi </w:t>
-            </w:r>
-            <w:proofErr w:type="spellStart"/>
-            <w:r>
-              <w:rPr>
-                <w:rFonts w:asciiTheme="minorHAnsi" w:hAnsiTheme="minorHAnsi" w:cstheme="minorHAnsi"/>
-                <w:color w:val="000000"/>
-                <w:sz w:val="22"/>
-                <w:szCs w:val="22"/>
-              </w:rPr>
-              <w:t>NomeStruttura</w:t>
-            </w:r>
-            <w:proofErr w:type="spellEnd"/>
-            <w:r>
-              <w:rPr>
-                <w:rFonts w:asciiTheme="minorHAnsi" w:hAnsiTheme="minorHAnsi" w:cstheme="minorHAnsi"/>
-                <w:color w:val="000000"/>
-                <w:sz w:val="22"/>
-                <w:szCs w:val="22"/>
-              </w:rPr>
-              <w:t>, Data, Orario, Sport, Spogliatoio che la caratterizzano e rappresentano le preferenze del cliente.</w:t>
-            </w:r>
-          </w:p>
-          <w:p>
-            <w:pPr>
-              <w:pStyle w:val="NormaleWeb"/>
-              <w:spacing w:before="0" w:beforeAutospacing="0" w:after="0" w:afterAutospacing="0"/>
-              <w:jc w:val="both"/>
-              <w:rPr>
-                <w:rFonts w:asciiTheme="minorHAnsi" w:hAnsiTheme="minorHAnsi" w:cstheme="minorHAnsi"/>
-                <w:color w:val="000000"/>
-                <w:sz w:val="22"/>
-                <w:szCs w:val="22"/>
-              </w:rPr>
-            </w:pPr>
-            <w:r>
-              <w:rPr>
-                <w:rFonts w:asciiTheme="minorHAnsi" w:hAnsiTheme="minorHAnsi" w:cstheme="minorHAnsi"/>
-                <w:color w:val="000000"/>
-                <w:sz w:val="22"/>
-                <w:szCs w:val="22"/>
-              </w:rPr>
-              <w:t xml:space="preserve">Ha gli attributi </w:t>
-            </w:r>
-            <w:proofErr w:type="spellStart"/>
-            <w:r>
-              <w:rPr>
-                <w:rFonts w:asciiTheme="minorHAnsi" w:hAnsiTheme="minorHAnsi" w:cstheme="minorHAnsi"/>
-                <w:color w:val="000000"/>
-                <w:sz w:val="22"/>
-                <w:szCs w:val="22"/>
-              </w:rPr>
-              <w:t>NomeCampo</w:t>
-            </w:r>
-            <w:proofErr w:type="spellEnd"/>
-            <w:r>
-              <w:rPr>
-                <w:rFonts w:asciiTheme="minorHAnsi" w:hAnsiTheme="minorHAnsi" w:cstheme="minorHAnsi"/>
-                <w:color w:val="000000"/>
-                <w:sz w:val="22"/>
-                <w:szCs w:val="22"/>
-              </w:rPr>
-              <w:t xml:space="preserve">, </w:t>
-            </w:r>
-            <w:proofErr w:type="spellStart"/>
-            <w:r>
-              <w:rPr>
-                <w:rFonts w:asciiTheme="minorHAnsi" w:hAnsiTheme="minorHAnsi" w:cstheme="minorHAnsi"/>
-                <w:color w:val="000000"/>
-                <w:sz w:val="22"/>
-                <w:szCs w:val="22"/>
-              </w:rPr>
-              <w:t>NomeSpogliatoio</w:t>
-            </w:r>
-            <w:proofErr w:type="spellEnd"/>
-            <w:r>
-              <w:rPr>
-                <w:rFonts w:asciiTheme="minorHAnsi" w:hAnsiTheme="minorHAnsi" w:cstheme="minorHAnsi"/>
-                <w:color w:val="000000"/>
-                <w:sz w:val="22"/>
-                <w:szCs w:val="22"/>
-              </w:rPr>
-              <w:t xml:space="preserve"> che vengono assegnati in base alla disponibilità dalla struttura specificata durante la fase di ricerca.</w:t>
-            </w:r>
-          </w:p>
-          <w:p>
-            <w:pPr>
-              <w:pStyle w:val="NormaleWeb"/>
-              <w:spacing w:before="0" w:beforeAutospacing="0" w:after="0" w:afterAutospacing="0"/>
-              <w:jc w:val="both"/>
-              <w:rPr>
-                <w:rFonts w:asciiTheme="minorHAnsi" w:hAnsiTheme="minorHAnsi" w:cstheme="minorHAnsi"/>
-                <w:color w:val="000000"/>
-                <w:sz w:val="22"/>
-                <w:szCs w:val="22"/>
-              </w:rPr>
-            </w:pPr>
-            <w:r>
-              <w:rPr>
-                <w:rFonts w:asciiTheme="minorHAnsi" w:hAnsiTheme="minorHAnsi" w:cstheme="minorHAnsi"/>
-                <w:color w:val="000000"/>
-                <w:sz w:val="22"/>
-                <w:szCs w:val="22"/>
-              </w:rPr>
-              <w:t xml:space="preserve">Ha un attributo prezzo da calcolare con il metodo </w:t>
-            </w:r>
-            <w:proofErr w:type="spellStart"/>
-            <w:r>
-              <w:rPr>
-                <w:rFonts w:asciiTheme="minorHAnsi" w:hAnsiTheme="minorHAnsi" w:cstheme="minorHAnsi"/>
-                <w:color w:val="000000"/>
-                <w:sz w:val="22"/>
-                <w:szCs w:val="22"/>
-              </w:rPr>
-              <w:t>calcolaPrezzo</w:t>
-            </w:r>
-            <w:proofErr w:type="spellEnd"/>
-            <w:r>
-              <w:rPr>
-                <w:rFonts w:asciiTheme="minorHAnsi" w:hAnsiTheme="minorHAnsi" w:cstheme="minorHAnsi"/>
-                <w:color w:val="000000"/>
-                <w:sz w:val="22"/>
-                <w:szCs w:val="22"/>
-              </w:rPr>
-              <w:t>.</w:t>
-            </w:r>
-          </w:p>
-          <w:p>
-            <w:pPr>
-              <w:pStyle w:val="NormaleWeb"/>
-              <w:spacing w:before="0" w:beforeAutospacing="0" w:after="0" w:afterAutospacing="0"/>
-              <w:jc w:val="both"/>
-              <w:rPr>
-                <w:rFonts w:asciiTheme="minorHAnsi" w:hAnsiTheme="minorHAnsi" w:cstheme="minorHAnsi"/>
-                <w:color w:val="000000"/>
-                <w:sz w:val="22"/>
-                <w:szCs w:val="22"/>
-              </w:rPr>
-            </w:pPr>
-            <w:r>
-              <w:rPr>
-                <w:rFonts w:asciiTheme="minorHAnsi" w:hAnsiTheme="minorHAnsi" w:cstheme="minorHAnsi"/>
-                <w:color w:val="000000"/>
-                <w:sz w:val="22"/>
-                <w:szCs w:val="22"/>
-              </w:rPr>
-              <w:t xml:space="preserve">Ha un attributo </w:t>
-            </w:r>
-            <w:proofErr w:type="spellStart"/>
-            <w:r>
-              <w:rPr>
-                <w:rFonts w:asciiTheme="minorHAnsi" w:hAnsiTheme="minorHAnsi" w:cstheme="minorHAnsi"/>
-                <w:color w:val="000000"/>
-                <w:sz w:val="22"/>
-                <w:szCs w:val="22"/>
-              </w:rPr>
-              <w:t>CodiceFiscale</w:t>
-            </w:r>
-            <w:proofErr w:type="spellEnd"/>
-            <w:r>
-              <w:rPr>
-                <w:rFonts w:asciiTheme="minorHAnsi" w:hAnsiTheme="minorHAnsi" w:cstheme="minorHAnsi"/>
-                <w:color w:val="000000"/>
-                <w:sz w:val="22"/>
-                <w:szCs w:val="22"/>
-              </w:rPr>
-              <w:t xml:space="preserve"> dell’utente che ha effettuato la prenotazione.</w:t>
+              <w:pStyle w:val="NormalWeb"/>
+              <w:spacing w:before="0" w:beforeAutospacing="0" w:after="0" w:afterAutospacing="0"/>
+              <w:jc w:val="both"/>
+              <w:rPr>
+                <w:rFonts w:asciiTheme="minorHAnsi" w:hAnsiTheme="minorHAnsi" w:cstheme="minorHAnsi"/>
+                <w:color w:val="000000"/>
+                <w:sz w:val="22"/>
+                <w:szCs w:val="22"/>
+              </w:rPr>
+            </w:pPr>
+            <w:r>
+              <w:rPr>
+                <w:rFonts w:asciiTheme="minorHAnsi" w:hAnsiTheme="minorHAnsi" w:cstheme="minorHAnsi"/>
+                <w:color w:val="000000"/>
+                <w:sz w:val="22"/>
+                <w:szCs w:val="22"/>
+              </w:rPr>
+              <w:t>Ha un attributo univoco CodicePrenotazione.</w:t>
+            </w:r>
+          </w:p>
+          <w:p>
+            <w:pPr>
+              <w:pStyle w:val="NormalWeb"/>
+              <w:spacing w:before="0" w:beforeAutospacing="0" w:after="0" w:afterAutospacing="0"/>
+              <w:jc w:val="both"/>
+              <w:rPr>
+                <w:rFonts w:asciiTheme="minorHAnsi" w:hAnsiTheme="minorHAnsi" w:cstheme="minorHAnsi"/>
+                <w:color w:val="000000"/>
+                <w:sz w:val="22"/>
+                <w:szCs w:val="22"/>
+              </w:rPr>
+            </w:pPr>
+            <w:r>
+              <w:rPr>
+                <w:rFonts w:asciiTheme="minorHAnsi" w:hAnsiTheme="minorHAnsi" w:cstheme="minorHAnsi"/>
+                <w:color w:val="000000"/>
+                <w:sz w:val="22"/>
+                <w:szCs w:val="22"/>
+              </w:rPr>
+              <w:t>Ha gli attributi NomeStruttura, Data, Orario, Sport, Spogliatoio che la caratterizzano e rappresentano le preferenze del cliente.</w:t>
+            </w:r>
+          </w:p>
+          <w:p>
+            <w:pPr>
+              <w:pStyle w:val="NormalWeb"/>
+              <w:spacing w:before="0" w:beforeAutospacing="0" w:after="0" w:afterAutospacing="0"/>
+              <w:jc w:val="both"/>
+              <w:rPr>
+                <w:rFonts w:asciiTheme="minorHAnsi" w:hAnsiTheme="minorHAnsi" w:cstheme="minorHAnsi"/>
+                <w:color w:val="000000"/>
+                <w:sz w:val="22"/>
+                <w:szCs w:val="22"/>
+              </w:rPr>
+            </w:pPr>
+            <w:r>
+              <w:rPr>
+                <w:rFonts w:asciiTheme="minorHAnsi" w:hAnsiTheme="minorHAnsi" w:cstheme="minorHAnsi"/>
+                <w:color w:val="000000"/>
+                <w:sz w:val="22"/>
+                <w:szCs w:val="22"/>
+              </w:rPr>
+              <w:t>Ha gli attributi NomeCampo, NomeSpogliatoio che vengono assegnati in base alla disponibilità dalla struttura specificata durante la fase di ricerca.</w:t>
+            </w:r>
+          </w:p>
+          <w:p>
+            <w:pPr>
+              <w:pStyle w:val="NormalWeb"/>
+              <w:spacing w:before="0" w:beforeAutospacing="0" w:after="0" w:afterAutospacing="0"/>
+              <w:jc w:val="both"/>
+              <w:rPr>
+                <w:rFonts w:asciiTheme="minorHAnsi" w:hAnsiTheme="minorHAnsi" w:cstheme="minorHAnsi"/>
+                <w:color w:val="000000"/>
+                <w:sz w:val="22"/>
+                <w:szCs w:val="22"/>
+              </w:rPr>
+            </w:pPr>
+            <w:r>
+              <w:rPr>
+                <w:rFonts w:asciiTheme="minorHAnsi" w:hAnsiTheme="minorHAnsi" w:cstheme="minorHAnsi"/>
+                <w:color w:val="000000"/>
+                <w:sz w:val="22"/>
+                <w:szCs w:val="22"/>
+              </w:rPr>
+              <w:t>Ha un attributo prezzo da calcolare con il metodo calcolaPrezzo.</w:t>
+            </w:r>
+          </w:p>
+          <w:p>
+            <w:pPr>
+              <w:pStyle w:val="NormalWeb"/>
+              <w:spacing w:before="0" w:beforeAutospacing="0" w:after="0" w:afterAutospacing="0"/>
+              <w:jc w:val="both"/>
+              <w:rPr>
+                <w:rFonts w:asciiTheme="minorHAnsi" w:hAnsiTheme="minorHAnsi" w:cstheme="minorHAnsi"/>
+                <w:color w:val="000000"/>
+                <w:sz w:val="22"/>
+                <w:szCs w:val="22"/>
+              </w:rPr>
+            </w:pPr>
+            <w:r>
+              <w:rPr>
+                <w:rFonts w:asciiTheme="minorHAnsi" w:hAnsiTheme="minorHAnsi" w:cstheme="minorHAnsi"/>
+                <w:color w:val="000000"/>
+                <w:sz w:val="22"/>
+                <w:szCs w:val="22"/>
+              </w:rPr>
+              <w:t>Ha un attributo CodiceFiscale dell’utente che ha effettuato la prenotazione.</w:t>
             </w:r>
           </w:p>
         </w:tc>
@@ -14612,14 +11900,72 @@
     </w:tbl>
     <w:p>
       <w:pPr>
-        <w:pStyle w:val="NormaleWeb"/>
-        <w:spacing w:before="0" w:beforeAutospacing="0" w:after="0" w:afterAutospacing="0"/>
-        <w:jc w:val="both"/>
-        <w:rPr>
-          <w:sz w:val="22"/>
-          <w:szCs w:val="22"/>
-        </w:rPr>
-      </w:pPr>
+        <w:pStyle w:val="NormalWeb"/>
+        <w:spacing w:before="0" w:beforeAutospacing="0" w:after="0" w:afterAutospacing="0"/>
+        <w:jc w:val="both"/>
+        <w:rPr>
+          <w:sz w:val="22"/>
+          <w:szCs w:val="22"/>
+        </w:rPr>
+      </w:pPr>
+    </w:p>
+    <w:p>
+      <w:pPr>
+        <w:pStyle w:val="NormalWeb"/>
+        <w:spacing w:before="0" w:beforeAutospacing="0" w:after="0" w:afterAutospacing="0"/>
+        <w:jc w:val="both"/>
+        <w:rPr>
+          <w:sz w:val="22"/>
+          <w:szCs w:val="22"/>
+        </w:rPr>
+      </w:pPr>
+    </w:p>
+    <w:p>
+      <w:pPr>
+        <w:pStyle w:val="NormalWeb"/>
+        <w:spacing w:before="0" w:beforeAutospacing="0" w:after="0" w:afterAutospacing="0"/>
+        <w:jc w:val="both"/>
+        <w:rPr>
+          <w:sz w:val="22"/>
+          <w:szCs w:val="22"/>
+        </w:rPr>
+      </w:pPr>
+    </w:p>
+    <w:p>
+      <w:pPr>
+        <w:pStyle w:val="NormalWeb"/>
+        <w:spacing w:before="0" w:beforeAutospacing="0" w:after="0" w:afterAutospacing="0"/>
+        <w:jc w:val="both"/>
+        <w:rPr>
+          <w:sz w:val="22"/>
+          <w:szCs w:val="22"/>
+        </w:rPr>
+      </w:pPr>
+      <w:r>
+        <w:rPr>
+          <w:sz w:val="22"/>
+          <w:szCs w:val="22"/>
+        </w:rPr>
+        <w:t>Singleton = registrostrutture</w:t>
+      </w:r>
+    </w:p>
+    <w:p>
+      <w:pPr>
+        <w:pStyle w:val="NormalWeb"/>
+        <w:spacing w:before="0" w:beforeAutospacing="0" w:after="0" w:afterAutospacing="0"/>
+        <w:jc w:val="both"/>
+        <w:rPr>
+          <w:sz w:val="22"/>
+          <w:szCs w:val="22"/>
+        </w:rPr>
+      </w:pPr>
+      <w:r>
+        <w:rPr>
+          <w:sz w:val="22"/>
+          <w:szCs w:val="22"/>
+        </w:rPr>
+        <w:t>Delegation = cliente-dlegator e registro strutture - delegate</w:t>
+      </w:r>
     </w:p>
     <w:sectPr>
       <w:pgSz w:w="11906" w:h="16838"/>
@@ -15874,17 +13220,17 @@
     <w:lsdException w:name="Unresolved Mention" w:semiHidden="1" w:unhideWhenUsed="1"/>
     <w:lsdException w:name="Smart Link" w:semiHidden="1" w:unhideWhenUsed="1"/>
   </w:latentStyles>
-  <w:style w:type="paragraph" w:default="1" w:styleId="Normale">
+  <w:style w:type="paragraph" w:default="1" w:styleId="Normal">
     <w:name w:val="Normal"/>
     <w:qFormat/>
   </w:style>
-  <w:style w:type="character" w:default="1" w:styleId="Carpredefinitoparagrafo">
+  <w:style w:type="character" w:default="1" w:styleId="DefaultParagraphFont">
     <w:name w:val="Default Paragraph Font"/>
     <w:uiPriority w:val="1"/>
     <w:semiHidden/>
     <w:unhideWhenUsed/>
   </w:style>
-  <w:style w:type="table" w:default="1" w:styleId="Tabellanormale">
+  <w:style w:type="table" w:default="1" w:styleId="TableNormal">
     <w:name w:val="Normal Table"/>
     <w:uiPriority w:val="99"/>
     <w:semiHidden/>
@@ -15899,15 +13245,15 @@
       </w:tblCellMar>
     </w:tblPr>
   </w:style>
-  <w:style w:type="numbering" w:default="1" w:styleId="Nessunelenco">
+  <w:style w:type="numbering" w:default="1" w:styleId="NoList">
     <w:name w:val="No List"/>
     <w:uiPriority w:val="99"/>
     <w:semiHidden/>
     <w:unhideWhenUsed/>
   </w:style>
-  <w:style w:type="paragraph" w:styleId="NormaleWeb">
+  <w:style w:type="paragraph" w:styleId="NormalWeb">
     <w:name w:val="Normal (Web)"/>
-    <w:basedOn w:val="Normale"/>
+    <w:basedOn w:val="Normal"/>
     <w:uiPriority w:val="99"/>
     <w:semiHidden/>
     <w:unhideWhenUsed/>
@@ -15922,9 +13268,9 @@
       <w:lang w:eastAsia="it-IT"/>
     </w:rPr>
   </w:style>
-  <w:style w:type="paragraph" w:styleId="Paragrafoelenco">
+  <w:style w:type="paragraph" w:styleId="ListParagraph">
     <w:name w:val="List Paragraph"/>
-    <w:basedOn w:val="Normale"/>
+    <w:basedOn w:val="Normal"/>
     <w:uiPriority w:val="34"/>
     <w:qFormat/>
     <w:rsid w:val="00F12ABC"/>
@@ -15933,9 +13279,9 @@
       <w:contextualSpacing/>
     </w:pPr>
   </w:style>
-  <w:style w:type="table" w:styleId="Grigliatabella">
+  <w:style w:type="table" w:styleId="TableGrid">
     <w:name w:val="Table Grid"/>
-    <w:basedOn w:val="Tabellanormale"/>
+    <w:basedOn w:val="TableNormal"/>
     <w:uiPriority w:val="39"/>
     <w:rsid w:val="00130B62"/>
     <w:pPr>

--- a/Documentazione.docx
+++ b/Documentazione.docx
@@ -328,7 +328,7 @@
     </w:p>
     <w:p>
       <w:pPr>
-        <w:pStyle w:val="NormalWeb"/>
+        <w:pStyle w:val="NormaleWeb"/>
         <w:spacing w:before="0" w:beforeAutospacing="0" w:after="0" w:afterAutospacing="0"/>
         <w:jc w:val="both"/>
         <w:rPr>
@@ -512,7 +512,7 @@
     </w:p>
     <w:p>
       <w:pPr>
-        <w:pStyle w:val="NormalWeb"/>
+        <w:pStyle w:val="NormaleWeb"/>
         <w:spacing w:before="0" w:beforeAutospacing="0" w:after="0" w:afterAutospacing="0"/>
         <w:jc w:val="both"/>
         <w:rPr>
@@ -534,7 +534,7 @@
     </w:p>
     <w:p>
       <w:pPr>
-        <w:pStyle w:val="NormalWeb"/>
+        <w:pStyle w:val="NormaleWeb"/>
         <w:spacing w:before="0" w:beforeAutospacing="0" w:after="0" w:afterAutospacing="0"/>
         <w:jc w:val="both"/>
         <w:rPr>
@@ -573,7 +573,7 @@
     </w:p>
     <w:p>
       <w:pPr>
-        <w:pStyle w:val="NormalWeb"/>
+        <w:pStyle w:val="NormaleWeb"/>
         <w:spacing w:before="0" w:beforeAutospacing="0" w:after="0" w:afterAutospacing="0"/>
         <w:jc w:val="both"/>
         <w:rPr>
@@ -604,7 +604,7 @@
     </w:p>
     <w:p>
       <w:pPr>
-        <w:pStyle w:val="NormalWeb"/>
+        <w:pStyle w:val="NormaleWeb"/>
         <w:spacing w:before="0" w:beforeAutospacing="0" w:after="0" w:afterAutospacing="0"/>
         <w:jc w:val="both"/>
         <w:rPr>
@@ -679,7 +679,7 @@
     </w:p>
     <w:p>
       <w:pPr>
-        <w:pStyle w:val="NormalWeb"/>
+        <w:pStyle w:val="NormaleWeb"/>
         <w:spacing w:before="0" w:beforeAutospacing="0" w:after="0" w:afterAutospacing="0"/>
         <w:jc w:val="both"/>
         <w:rPr>
@@ -727,20 +727,20 @@
     </w:p>
     <w:p>
       <w:pPr>
-        <w:pStyle w:val="NormalWeb"/>
-        <w:spacing w:before="0" w:beforeAutospacing="0" w:after="0" w:afterAutospacing="0"/>
-        <w:jc w:val="both"/>
-        <w:rPr>
-          <w:rFonts w:asciiTheme="minorHAnsi" w:hAnsiTheme="minorHAnsi" w:cstheme="minorHAnsi"/>
-          <w:color w:val="000000"/>
-          <w:sz w:val="22"/>
-          <w:szCs w:val="22"/>
-        </w:rPr>
-      </w:pPr>
-    </w:p>
-    <w:p>
-      <w:pPr>
-        <w:pStyle w:val="NormalWeb"/>
+        <w:pStyle w:val="NormaleWeb"/>
+        <w:spacing w:before="0" w:beforeAutospacing="0" w:after="0" w:afterAutospacing="0"/>
+        <w:jc w:val="both"/>
+        <w:rPr>
+          <w:rFonts w:asciiTheme="minorHAnsi" w:hAnsiTheme="minorHAnsi" w:cstheme="minorHAnsi"/>
+          <w:color w:val="000000"/>
+          <w:sz w:val="22"/>
+          <w:szCs w:val="22"/>
+        </w:rPr>
+      </w:pPr>
+    </w:p>
+    <w:p>
+      <w:pPr>
+        <w:pStyle w:val="NormaleWeb"/>
         <w:spacing w:before="0" w:beforeAutospacing="0" w:after="0" w:afterAutospacing="0"/>
         <w:jc w:val="both"/>
         <w:rPr>
@@ -771,20 +771,20 @@
     </w:p>
     <w:p>
       <w:pPr>
-        <w:pStyle w:val="NormalWeb"/>
-        <w:spacing w:before="0" w:beforeAutospacing="0" w:after="0" w:afterAutospacing="0"/>
-        <w:jc w:val="both"/>
-        <w:rPr>
-          <w:rFonts w:asciiTheme="minorHAnsi" w:hAnsiTheme="minorHAnsi" w:cstheme="minorHAnsi"/>
-          <w:color w:val="000000"/>
-          <w:sz w:val="22"/>
-          <w:szCs w:val="22"/>
-        </w:rPr>
-      </w:pPr>
-    </w:p>
-    <w:p>
-      <w:pPr>
-        <w:pStyle w:val="NormalWeb"/>
+        <w:pStyle w:val="NormaleWeb"/>
+        <w:spacing w:before="0" w:beforeAutospacing="0" w:after="0" w:afterAutospacing="0"/>
+        <w:jc w:val="both"/>
+        <w:rPr>
+          <w:rFonts w:asciiTheme="minorHAnsi" w:hAnsiTheme="minorHAnsi" w:cstheme="minorHAnsi"/>
+          <w:color w:val="000000"/>
+          <w:sz w:val="22"/>
+          <w:szCs w:val="22"/>
+        </w:rPr>
+      </w:pPr>
+    </w:p>
+    <w:p>
+      <w:pPr>
+        <w:pStyle w:val="NormaleWeb"/>
         <w:spacing w:before="0" w:beforeAutospacing="0" w:after="0" w:afterAutospacing="0"/>
         <w:jc w:val="both"/>
         <w:rPr>
@@ -796,7 +796,7 @@
     </w:p>
     <w:p>
       <w:pPr>
-        <w:pStyle w:val="NormalWeb"/>
+        <w:pStyle w:val="NormaleWeb"/>
         <w:spacing w:before="0" w:beforeAutospacing="0" w:after="0" w:afterAutospacing="0"/>
         <w:jc w:val="both"/>
         <w:rPr>
@@ -858,59 +858,59 @@
     </w:p>
     <w:p>
       <w:pPr>
-        <w:pStyle w:val="NormalWeb"/>
-        <w:spacing w:before="0" w:beforeAutospacing="0" w:after="0" w:afterAutospacing="0"/>
-        <w:jc w:val="both"/>
-        <w:rPr>
-          <w:rFonts w:asciiTheme="minorHAnsi" w:hAnsiTheme="minorHAnsi" w:cstheme="minorHAnsi"/>
-          <w:color w:val="000000"/>
-          <w:sz w:val="22"/>
-          <w:szCs w:val="22"/>
-        </w:rPr>
-      </w:pPr>
-    </w:p>
-    <w:p>
-      <w:pPr>
-        <w:pStyle w:val="NormalWeb"/>
-        <w:spacing w:before="0" w:beforeAutospacing="0" w:after="0" w:afterAutospacing="0"/>
-        <w:jc w:val="both"/>
-        <w:rPr>
-          <w:rFonts w:asciiTheme="minorHAnsi" w:hAnsiTheme="minorHAnsi" w:cstheme="minorHAnsi"/>
-          <w:color w:val="000000"/>
-          <w:sz w:val="22"/>
-          <w:szCs w:val="22"/>
-        </w:rPr>
-      </w:pPr>
-    </w:p>
-    <w:p>
-      <w:pPr>
-        <w:pStyle w:val="NormalWeb"/>
-        <w:spacing w:before="0" w:beforeAutospacing="0" w:after="0" w:afterAutospacing="0"/>
-        <w:jc w:val="both"/>
-        <w:rPr>
-          <w:rFonts w:asciiTheme="minorHAnsi" w:hAnsiTheme="minorHAnsi" w:cstheme="minorHAnsi"/>
-          <w:color w:val="000000"/>
-          <w:sz w:val="22"/>
-          <w:szCs w:val="22"/>
-        </w:rPr>
-      </w:pPr>
-    </w:p>
-    <w:p>
-      <w:pPr>
-        <w:pStyle w:val="NormalWeb"/>
-        <w:spacing w:before="0" w:beforeAutospacing="0" w:after="0" w:afterAutospacing="0"/>
-        <w:jc w:val="both"/>
-        <w:rPr>
-          <w:rFonts w:asciiTheme="minorHAnsi" w:hAnsiTheme="minorHAnsi" w:cstheme="minorHAnsi"/>
-          <w:color w:val="000000"/>
-          <w:sz w:val="22"/>
-          <w:szCs w:val="22"/>
-        </w:rPr>
-      </w:pPr>
-    </w:p>
-    <w:p>
-      <w:pPr>
-        <w:pStyle w:val="NormalWeb"/>
+        <w:pStyle w:val="NormaleWeb"/>
+        <w:spacing w:before="0" w:beforeAutospacing="0" w:after="0" w:afterAutospacing="0"/>
+        <w:jc w:val="both"/>
+        <w:rPr>
+          <w:rFonts w:asciiTheme="minorHAnsi" w:hAnsiTheme="minorHAnsi" w:cstheme="minorHAnsi"/>
+          <w:color w:val="000000"/>
+          <w:sz w:val="22"/>
+          <w:szCs w:val="22"/>
+        </w:rPr>
+      </w:pPr>
+    </w:p>
+    <w:p>
+      <w:pPr>
+        <w:pStyle w:val="NormaleWeb"/>
+        <w:spacing w:before="0" w:beforeAutospacing="0" w:after="0" w:afterAutospacing="0"/>
+        <w:jc w:val="both"/>
+        <w:rPr>
+          <w:rFonts w:asciiTheme="minorHAnsi" w:hAnsiTheme="minorHAnsi" w:cstheme="minorHAnsi"/>
+          <w:color w:val="000000"/>
+          <w:sz w:val="22"/>
+          <w:szCs w:val="22"/>
+        </w:rPr>
+      </w:pPr>
+    </w:p>
+    <w:p>
+      <w:pPr>
+        <w:pStyle w:val="NormaleWeb"/>
+        <w:spacing w:before="0" w:beforeAutospacing="0" w:after="0" w:afterAutospacing="0"/>
+        <w:jc w:val="both"/>
+        <w:rPr>
+          <w:rFonts w:asciiTheme="minorHAnsi" w:hAnsiTheme="minorHAnsi" w:cstheme="minorHAnsi"/>
+          <w:color w:val="000000"/>
+          <w:sz w:val="22"/>
+          <w:szCs w:val="22"/>
+        </w:rPr>
+      </w:pPr>
+    </w:p>
+    <w:p>
+      <w:pPr>
+        <w:pStyle w:val="NormaleWeb"/>
+        <w:spacing w:before="0" w:beforeAutospacing="0" w:after="0" w:afterAutospacing="0"/>
+        <w:jc w:val="both"/>
+        <w:rPr>
+          <w:rFonts w:asciiTheme="minorHAnsi" w:hAnsiTheme="minorHAnsi" w:cstheme="minorHAnsi"/>
+          <w:color w:val="000000"/>
+          <w:sz w:val="22"/>
+          <w:szCs w:val="22"/>
+        </w:rPr>
+      </w:pPr>
+    </w:p>
+    <w:p>
+      <w:pPr>
+        <w:pStyle w:val="NormaleWeb"/>
         <w:spacing w:before="0" w:beforeAutospacing="0" w:after="0" w:afterAutospacing="0"/>
         <w:jc w:val="both"/>
         <w:rPr>
@@ -1105,7 +1105,7 @@
     </w:p>
     <w:p>
       <w:pPr>
-        <w:pStyle w:val="NormalWeb"/>
+        <w:pStyle w:val="NormaleWeb"/>
         <w:spacing w:before="0" w:beforeAutospacing="0" w:after="0" w:afterAutospacing="0"/>
         <w:jc w:val="both"/>
         <w:rPr>
@@ -1199,20 +1199,20 @@
     </w:p>
     <w:p>
       <w:pPr>
-        <w:pStyle w:val="NormalWeb"/>
-        <w:spacing w:before="0" w:beforeAutospacing="0" w:after="0" w:afterAutospacing="0"/>
-        <w:jc w:val="both"/>
-        <w:rPr>
-          <w:rFonts w:asciiTheme="minorHAnsi" w:hAnsiTheme="minorHAnsi" w:cstheme="minorHAnsi"/>
-          <w:color w:val="000000"/>
-          <w:sz w:val="22"/>
-          <w:szCs w:val="22"/>
-        </w:rPr>
-      </w:pPr>
-    </w:p>
-    <w:p>
-      <w:pPr>
-        <w:pStyle w:val="NormalWeb"/>
+        <w:pStyle w:val="NormaleWeb"/>
+        <w:spacing w:before="0" w:beforeAutospacing="0" w:after="0" w:afterAutospacing="0"/>
+        <w:jc w:val="both"/>
+        <w:rPr>
+          <w:rFonts w:asciiTheme="minorHAnsi" w:hAnsiTheme="minorHAnsi" w:cstheme="minorHAnsi"/>
+          <w:color w:val="000000"/>
+          <w:sz w:val="22"/>
+          <w:szCs w:val="22"/>
+        </w:rPr>
+      </w:pPr>
+    </w:p>
+    <w:p>
+      <w:pPr>
+        <w:pStyle w:val="NormaleWeb"/>
         <w:spacing w:before="0" w:beforeAutospacing="0" w:after="0" w:afterAutospacing="0"/>
         <w:jc w:val="both"/>
         <w:rPr>
@@ -1238,7 +1238,7 @@
     </w:p>
     <w:p>
       <w:pPr>
-        <w:pStyle w:val="NormalWeb"/>
+        <w:pStyle w:val="NormaleWeb"/>
         <w:spacing w:before="0" w:beforeAutospacing="0" w:after="0" w:afterAutospacing="0"/>
         <w:jc w:val="both"/>
         <w:rPr>
@@ -1278,7 +1278,7 @@
     </w:p>
     <w:p>
       <w:pPr>
-        <w:pStyle w:val="NormalWeb"/>
+        <w:pStyle w:val="NormaleWeb"/>
         <w:spacing w:before="0" w:beforeAutospacing="0" w:after="0" w:afterAutospacing="0"/>
         <w:jc w:val="both"/>
         <w:rPr>
@@ -1300,7 +1300,7 @@
     </w:p>
     <w:p>
       <w:pPr>
-        <w:pStyle w:val="NormalWeb"/>
+        <w:pStyle w:val="NormaleWeb"/>
         <w:spacing w:before="0" w:beforeAutospacing="0" w:after="0" w:afterAutospacing="0"/>
         <w:jc w:val="both"/>
         <w:rPr>
@@ -1331,7 +1331,7 @@
     </w:p>
     <w:p>
       <w:pPr>
-        <w:pStyle w:val="NormalWeb"/>
+        <w:pStyle w:val="NormaleWeb"/>
         <w:spacing w:before="0" w:beforeAutospacing="0" w:after="0" w:afterAutospacing="0"/>
         <w:jc w:val="both"/>
         <w:rPr>
@@ -1353,7 +1353,7 @@
     </w:p>
     <w:p>
       <w:pPr>
-        <w:pStyle w:val="NormalWeb"/>
+        <w:pStyle w:val="NormaleWeb"/>
         <w:numPr>
           <w:ilvl w:val="0"/>
           <w:numId w:val="2"/>
@@ -1379,7 +1379,7 @@
     </w:p>
     <w:p>
       <w:pPr>
-        <w:pStyle w:val="NormalWeb"/>
+        <w:pStyle w:val="NormaleWeb"/>
         <w:numPr>
           <w:ilvl w:val="1"/>
           <w:numId w:val="1"/>
@@ -1405,7 +1405,7 @@
     </w:p>
     <w:p>
       <w:pPr>
-        <w:pStyle w:val="NormalWeb"/>
+        <w:pStyle w:val="NormaleWeb"/>
         <w:spacing w:before="0" w:beforeAutospacing="0" w:after="0" w:afterAutospacing="0"/>
         <w:ind w:left="1440"/>
         <w:jc w:val="both"/>
@@ -1428,7 +1428,7 @@
     </w:p>
     <w:p>
       <w:pPr>
-        <w:pStyle w:val="NormalWeb"/>
+        <w:pStyle w:val="NormaleWeb"/>
         <w:numPr>
           <w:ilvl w:val="1"/>
           <w:numId w:val="1"/>
@@ -1454,7 +1454,7 @@
     </w:p>
     <w:p>
       <w:pPr>
-        <w:pStyle w:val="NormalWeb"/>
+        <w:pStyle w:val="NormaleWeb"/>
         <w:spacing w:before="0" w:beforeAutospacing="0" w:after="0" w:afterAutospacing="0"/>
         <w:ind w:left="1440"/>
         <w:jc w:val="both"/>
@@ -1477,7 +1477,7 @@
     </w:p>
     <w:p>
       <w:pPr>
-        <w:pStyle w:val="NormalWeb"/>
+        <w:pStyle w:val="NormaleWeb"/>
         <w:numPr>
           <w:ilvl w:val="1"/>
           <w:numId w:val="1"/>
@@ -1503,7 +1503,7 @@
     </w:p>
     <w:p>
       <w:pPr>
-        <w:pStyle w:val="NormalWeb"/>
+        <w:pStyle w:val="NormaleWeb"/>
         <w:spacing w:before="0" w:beforeAutospacing="0" w:after="0" w:afterAutospacing="0"/>
         <w:ind w:left="1440"/>
         <w:jc w:val="both"/>
@@ -1544,7 +1544,7 @@
     </w:p>
     <w:p>
       <w:pPr>
-        <w:pStyle w:val="NormalWeb"/>
+        <w:pStyle w:val="NormaleWeb"/>
         <w:numPr>
           <w:ilvl w:val="1"/>
           <w:numId w:val="1"/>
@@ -1570,7 +1570,7 @@
     </w:p>
     <w:p>
       <w:pPr>
-        <w:pStyle w:val="NormalWeb"/>
+        <w:pStyle w:val="NormaleWeb"/>
         <w:spacing w:before="0" w:beforeAutospacing="0" w:after="0" w:afterAutospacing="0"/>
         <w:ind w:left="1440"/>
         <w:jc w:val="both"/>
@@ -1593,7 +1593,7 @@
     </w:p>
     <w:p>
       <w:pPr>
-        <w:pStyle w:val="NormalWeb"/>
+        <w:pStyle w:val="NormaleWeb"/>
         <w:numPr>
           <w:ilvl w:val="1"/>
           <w:numId w:val="1"/>
@@ -1619,7 +1619,7 @@
     </w:p>
     <w:p>
       <w:pPr>
-        <w:pStyle w:val="NormalWeb"/>
+        <w:pStyle w:val="NormaleWeb"/>
         <w:spacing w:before="0" w:beforeAutospacing="0" w:after="0" w:afterAutospacing="0"/>
         <w:ind w:left="1440"/>
         <w:jc w:val="both"/>
@@ -1642,7 +1642,7 @@
     </w:p>
     <w:p>
       <w:pPr>
-        <w:pStyle w:val="NormalWeb"/>
+        <w:pStyle w:val="NormaleWeb"/>
         <w:numPr>
           <w:ilvl w:val="0"/>
           <w:numId w:val="2"/>
@@ -1668,7 +1668,7 @@
     </w:p>
     <w:p>
       <w:pPr>
-        <w:pStyle w:val="NormalWeb"/>
+        <w:pStyle w:val="NormaleWeb"/>
         <w:numPr>
           <w:ilvl w:val="1"/>
           <w:numId w:val="1"/>
@@ -1694,7 +1694,7 @@
     </w:p>
     <w:p>
       <w:pPr>
-        <w:pStyle w:val="NormalWeb"/>
+        <w:pStyle w:val="NormaleWeb"/>
         <w:spacing w:before="0" w:beforeAutospacing="0" w:after="0" w:afterAutospacing="0"/>
         <w:ind w:left="1440"/>
         <w:jc w:val="both"/>
@@ -1717,7 +1717,7 @@
     </w:p>
     <w:p>
       <w:pPr>
-        <w:pStyle w:val="NormalWeb"/>
+        <w:pStyle w:val="NormaleWeb"/>
         <w:numPr>
           <w:ilvl w:val="1"/>
           <w:numId w:val="1"/>
@@ -1743,7 +1743,7 @@
     </w:p>
     <w:p>
       <w:pPr>
-        <w:pStyle w:val="NormalWeb"/>
+        <w:pStyle w:val="NormaleWeb"/>
         <w:spacing w:before="0" w:beforeAutospacing="0" w:after="0" w:afterAutospacing="0"/>
         <w:ind w:left="1440"/>
         <w:jc w:val="both"/>
@@ -1766,7 +1766,7 @@
     </w:p>
     <w:p>
       <w:pPr>
-        <w:pStyle w:val="NormalWeb"/>
+        <w:pStyle w:val="NormaleWeb"/>
         <w:numPr>
           <w:ilvl w:val="0"/>
           <w:numId w:val="1"/>
@@ -1792,7 +1792,7 @@
     </w:p>
     <w:p>
       <w:pPr>
-        <w:pStyle w:val="NormalWeb"/>
+        <w:pStyle w:val="NormaleWeb"/>
         <w:numPr>
           <w:ilvl w:val="1"/>
           <w:numId w:val="1"/>
@@ -1817,7 +1817,7 @@
     </w:p>
     <w:p>
       <w:pPr>
-        <w:pStyle w:val="NormalWeb"/>
+        <w:pStyle w:val="NormaleWeb"/>
         <w:spacing w:before="0" w:beforeAutospacing="0" w:after="0" w:afterAutospacing="0"/>
         <w:ind w:left="1440"/>
         <w:rPr>
@@ -1839,19 +1839,19 @@
     </w:p>
     <w:p>
       <w:pPr>
-        <w:pStyle w:val="NormalWeb"/>
-        <w:spacing w:before="0" w:beforeAutospacing="0" w:after="0" w:afterAutospacing="0"/>
-        <w:rPr>
-          <w:rFonts w:asciiTheme="minorHAnsi" w:hAnsiTheme="minorHAnsi" w:cstheme="minorHAnsi"/>
-          <w:color w:val="000000"/>
-          <w:sz w:val="22"/>
-          <w:szCs w:val="22"/>
-        </w:rPr>
-      </w:pPr>
-    </w:p>
-    <w:p>
-      <w:pPr>
-        <w:pStyle w:val="NormalWeb"/>
+        <w:pStyle w:val="NormaleWeb"/>
+        <w:spacing w:before="0" w:beforeAutospacing="0" w:after="0" w:afterAutospacing="0"/>
+        <w:rPr>
+          <w:rFonts w:asciiTheme="minorHAnsi" w:hAnsiTheme="minorHAnsi" w:cstheme="minorHAnsi"/>
+          <w:color w:val="000000"/>
+          <w:sz w:val="22"/>
+          <w:szCs w:val="22"/>
+        </w:rPr>
+      </w:pPr>
+    </w:p>
+    <w:p>
+      <w:pPr>
+        <w:pStyle w:val="NormaleWeb"/>
         <w:spacing w:before="0" w:beforeAutospacing="0" w:after="0" w:afterAutospacing="0"/>
         <w:jc w:val="both"/>
         <w:rPr>
@@ -1880,7 +1880,7 @@
     <w:bookmarkEnd w:id="1"/>
     <w:p>
       <w:pPr>
-        <w:pStyle w:val="NormalWeb"/>
+        <w:pStyle w:val="NormaleWeb"/>
         <w:spacing w:before="0" w:beforeAutospacing="0" w:after="0" w:afterAutospacing="0"/>
         <w:jc w:val="both"/>
         <w:rPr>
@@ -1902,7 +1902,7 @@
     </w:p>
     <w:p>
       <w:pPr>
-        <w:pStyle w:val="NormalWeb"/>
+        <w:pStyle w:val="NormaleWeb"/>
         <w:spacing w:before="0" w:beforeAutospacing="0" w:after="0" w:afterAutospacing="0"/>
         <w:jc w:val="both"/>
         <w:rPr>
@@ -2023,7 +2023,7 @@
     </w:p>
     <w:p>
       <w:pPr>
-        <w:pStyle w:val="NormalWeb"/>
+        <w:pStyle w:val="NormaleWeb"/>
         <w:spacing w:before="0" w:beforeAutospacing="0" w:after="0" w:afterAutospacing="0"/>
         <w:jc w:val="both"/>
         <w:rPr>
@@ -2081,7 +2081,7 @@
     </w:p>
     <w:p>
       <w:pPr>
-        <w:pStyle w:val="NormalWeb"/>
+        <w:pStyle w:val="NormaleWeb"/>
         <w:numPr>
           <w:ilvl w:val="0"/>
           <w:numId w:val="4"/>
@@ -2107,7 +2107,7 @@
     </w:p>
     <w:p>
       <w:pPr>
-        <w:pStyle w:val="NormalWeb"/>
+        <w:pStyle w:val="NormaleWeb"/>
         <w:numPr>
           <w:ilvl w:val="1"/>
           <w:numId w:val="4"/>
@@ -2142,7 +2142,7 @@
     </w:p>
     <w:p>
       <w:pPr>
-        <w:pStyle w:val="NormalWeb"/>
+        <w:pStyle w:val="NormaleWeb"/>
         <w:numPr>
           <w:ilvl w:val="1"/>
           <w:numId w:val="4"/>
@@ -2177,7 +2177,7 @@
     </w:p>
     <w:p>
       <w:pPr>
-        <w:pStyle w:val="NormalWeb"/>
+        <w:pStyle w:val="NormaleWeb"/>
         <w:numPr>
           <w:ilvl w:val="1"/>
           <w:numId w:val="4"/>
@@ -2212,7 +2212,7 @@
     </w:p>
     <w:p>
       <w:pPr>
-        <w:pStyle w:val="NormalWeb"/>
+        <w:pStyle w:val="NormaleWeb"/>
         <w:numPr>
           <w:ilvl w:val="1"/>
           <w:numId w:val="4"/>
@@ -2247,7 +2247,7 @@
     </w:p>
     <w:p>
       <w:pPr>
-        <w:pStyle w:val="NormalWeb"/>
+        <w:pStyle w:val="NormaleWeb"/>
         <w:numPr>
           <w:ilvl w:val="1"/>
           <w:numId w:val="4"/>
@@ -2282,7 +2282,7 @@
     </w:p>
     <w:p>
       <w:pPr>
-        <w:pStyle w:val="NormalWeb"/>
+        <w:pStyle w:val="NormaleWeb"/>
         <w:numPr>
           <w:ilvl w:val="1"/>
           <w:numId w:val="4"/>
@@ -2317,7 +2317,7 @@
     </w:p>
     <w:p>
       <w:pPr>
-        <w:pStyle w:val="NormalWeb"/>
+        <w:pStyle w:val="NormaleWeb"/>
         <w:spacing w:before="0" w:beforeAutospacing="0" w:after="0" w:afterAutospacing="0"/>
         <w:ind w:left="1440"/>
         <w:jc w:val="both"/>
@@ -2331,7 +2331,7 @@
     </w:p>
     <w:p>
       <w:pPr>
-        <w:pStyle w:val="NormalWeb"/>
+        <w:pStyle w:val="NormaleWeb"/>
         <w:numPr>
           <w:ilvl w:val="0"/>
           <w:numId w:val="4"/>
@@ -2357,7 +2357,7 @@
     </w:p>
     <w:p>
       <w:pPr>
-        <w:pStyle w:val="NormalWeb"/>
+        <w:pStyle w:val="NormaleWeb"/>
         <w:numPr>
           <w:ilvl w:val="1"/>
           <w:numId w:val="4"/>
@@ -2392,7 +2392,7 @@
     </w:p>
     <w:p>
       <w:pPr>
-        <w:pStyle w:val="NormalWeb"/>
+        <w:pStyle w:val="NormaleWeb"/>
         <w:numPr>
           <w:ilvl w:val="1"/>
           <w:numId w:val="4"/>
@@ -2427,7 +2427,7 @@
     </w:p>
     <w:p>
       <w:pPr>
-        <w:pStyle w:val="NormalWeb"/>
+        <w:pStyle w:val="NormaleWeb"/>
         <w:numPr>
           <w:ilvl w:val="1"/>
           <w:numId w:val="4"/>
@@ -2507,7 +2507,7 @@
     </w:p>
     <w:p>
       <w:pPr>
-        <w:pStyle w:val="NormalWeb"/>
+        <w:pStyle w:val="NormaleWeb"/>
         <w:numPr>
           <w:ilvl w:val="1"/>
           <w:numId w:val="4"/>
@@ -2551,7 +2551,7 @@
     </w:p>
     <w:p>
       <w:pPr>
-        <w:pStyle w:val="NormalWeb"/>
+        <w:pStyle w:val="NormaleWeb"/>
         <w:numPr>
           <w:ilvl w:val="1"/>
           <w:numId w:val="4"/>
@@ -2586,7 +2586,7 @@
     </w:p>
     <w:p>
       <w:pPr>
-        <w:pStyle w:val="NormalWeb"/>
+        <w:pStyle w:val="NormaleWeb"/>
         <w:numPr>
           <w:ilvl w:val="1"/>
           <w:numId w:val="4"/>
@@ -2621,7 +2621,7 @@
     </w:p>
     <w:p>
       <w:pPr>
-        <w:pStyle w:val="NormalWeb"/>
+        <w:pStyle w:val="NormaleWeb"/>
         <w:numPr>
           <w:ilvl w:val="1"/>
           <w:numId w:val="4"/>
@@ -2647,7 +2647,7 @@
     </w:p>
     <w:p>
       <w:pPr>
-        <w:pStyle w:val="NormalWeb"/>
+        <w:pStyle w:val="NormaleWeb"/>
         <w:numPr>
           <w:ilvl w:val="1"/>
           <w:numId w:val="4"/>
@@ -2673,7 +2673,7 @@
     </w:p>
     <w:p>
       <w:pPr>
-        <w:pStyle w:val="NormalWeb"/>
+        <w:pStyle w:val="NormaleWeb"/>
         <w:numPr>
           <w:ilvl w:val="1"/>
           <w:numId w:val="4"/>
@@ -2699,7 +2699,7 @@
     </w:p>
     <w:p>
       <w:pPr>
-        <w:pStyle w:val="NormalWeb"/>
+        <w:pStyle w:val="NormaleWeb"/>
         <w:spacing w:before="0" w:beforeAutospacing="0" w:after="0" w:afterAutospacing="0"/>
         <w:ind w:left="1440"/>
         <w:jc w:val="both"/>
@@ -2713,7 +2713,7 @@
     </w:p>
     <w:p>
       <w:pPr>
-        <w:pStyle w:val="NormalWeb"/>
+        <w:pStyle w:val="NormaleWeb"/>
         <w:numPr>
           <w:ilvl w:val="0"/>
           <w:numId w:val="4"/>
@@ -2739,7 +2739,7 @@
     </w:p>
     <w:p>
       <w:pPr>
-        <w:pStyle w:val="NormalWeb"/>
+        <w:pStyle w:val="NormaleWeb"/>
         <w:numPr>
           <w:ilvl w:val="1"/>
           <w:numId w:val="4"/>
@@ -2855,7 +2855,7 @@
     </w:p>
     <w:p>
       <w:pPr>
-        <w:pStyle w:val="NormalWeb"/>
+        <w:pStyle w:val="NormaleWeb"/>
         <w:numPr>
           <w:ilvl w:val="1"/>
           <w:numId w:val="4"/>
@@ -2881,7 +2881,7 @@
     </w:p>
     <w:p>
       <w:pPr>
-        <w:pStyle w:val="NormalWeb"/>
+        <w:pStyle w:val="NormaleWeb"/>
         <w:numPr>
           <w:ilvl w:val="1"/>
           <w:numId w:val="4"/>
@@ -2916,7 +2916,7 @@
     </w:p>
     <w:p>
       <w:pPr>
-        <w:pStyle w:val="NormalWeb"/>
+        <w:pStyle w:val="NormaleWeb"/>
         <w:numPr>
           <w:ilvl w:val="1"/>
           <w:numId w:val="4"/>
@@ -2978,7 +2978,7 @@
     </w:p>
     <w:p>
       <w:pPr>
-        <w:pStyle w:val="NormalWeb"/>
+        <w:pStyle w:val="NormaleWeb"/>
         <w:numPr>
           <w:ilvl w:val="1"/>
           <w:numId w:val="4"/>
@@ -3013,7 +3013,7 @@
     </w:p>
     <w:p>
       <w:pPr>
-        <w:pStyle w:val="NormalWeb"/>
+        <w:pStyle w:val="NormaleWeb"/>
         <w:spacing w:before="0" w:beforeAutospacing="0" w:after="0" w:afterAutospacing="0"/>
         <w:ind w:left="1440"/>
         <w:jc w:val="both"/>
@@ -3027,7 +3027,7 @@
     </w:p>
     <w:p>
       <w:pPr>
-        <w:pStyle w:val="NormalWeb"/>
+        <w:pStyle w:val="NormaleWeb"/>
         <w:numPr>
           <w:ilvl w:val="0"/>
           <w:numId w:val="4"/>
@@ -3089,7 +3089,7 @@
     </w:p>
     <w:p>
       <w:pPr>
-        <w:pStyle w:val="NormalWeb"/>
+        <w:pStyle w:val="NormaleWeb"/>
         <w:numPr>
           <w:ilvl w:val="1"/>
           <w:numId w:val="4"/>
@@ -3133,7 +3133,7 @@
     </w:p>
     <w:p>
       <w:pPr>
-        <w:pStyle w:val="NormalWeb"/>
+        <w:pStyle w:val="NormaleWeb"/>
         <w:numPr>
           <w:ilvl w:val="1"/>
           <w:numId w:val="4"/>
@@ -3186,7 +3186,7 @@
     </w:p>
     <w:p>
       <w:pPr>
-        <w:pStyle w:val="NormalWeb"/>
+        <w:pStyle w:val="NormaleWeb"/>
         <w:numPr>
           <w:ilvl w:val="1"/>
           <w:numId w:val="4"/>
@@ -3212,20 +3212,20 @@
     </w:p>
     <w:p>
       <w:pPr>
-        <w:pStyle w:val="NormalWeb"/>
-        <w:spacing w:before="0" w:beforeAutospacing="0" w:after="0" w:afterAutospacing="0"/>
-        <w:jc w:val="both"/>
-        <w:rPr>
-          <w:rFonts w:asciiTheme="minorHAnsi" w:hAnsiTheme="minorHAnsi" w:cstheme="minorHAnsi"/>
-          <w:color w:val="000000"/>
-          <w:sz w:val="22"/>
-          <w:szCs w:val="22"/>
-        </w:rPr>
-      </w:pPr>
-    </w:p>
-    <w:p>
-      <w:pPr>
-        <w:pStyle w:val="NormalWeb"/>
+        <w:pStyle w:val="NormaleWeb"/>
+        <w:spacing w:before="0" w:beforeAutospacing="0" w:after="0" w:afterAutospacing="0"/>
+        <w:jc w:val="both"/>
+        <w:rPr>
+          <w:rFonts w:asciiTheme="minorHAnsi" w:hAnsiTheme="minorHAnsi" w:cstheme="minorHAnsi"/>
+          <w:color w:val="000000"/>
+          <w:sz w:val="22"/>
+          <w:szCs w:val="22"/>
+        </w:rPr>
+      </w:pPr>
+    </w:p>
+    <w:p>
+      <w:pPr>
+        <w:pStyle w:val="NormaleWeb"/>
         <w:spacing w:before="0" w:beforeAutospacing="0" w:after="0" w:afterAutospacing="0"/>
         <w:jc w:val="both"/>
         <w:rPr>
@@ -3265,7 +3265,7 @@
     </w:p>
     <w:p>
       <w:pPr>
-        <w:pStyle w:val="NormalWeb"/>
+        <w:pStyle w:val="NormaleWeb"/>
         <w:numPr>
           <w:ilvl w:val="0"/>
           <w:numId w:val="5"/>
@@ -3295,7 +3295,7 @@
     </w:p>
     <w:p>
       <w:pPr>
-        <w:pStyle w:val="NormalWeb"/>
+        <w:pStyle w:val="NormaleWeb"/>
         <w:numPr>
           <w:ilvl w:val="1"/>
           <w:numId w:val="5"/>
@@ -3325,7 +3325,7 @@
     </w:p>
     <w:p>
       <w:pPr>
-        <w:pStyle w:val="NormalWeb"/>
+        <w:pStyle w:val="NormaleWeb"/>
         <w:spacing w:before="0" w:beforeAutospacing="0" w:after="0" w:afterAutospacing="0"/>
         <w:ind w:left="1080"/>
         <w:jc w:val="both"/>
@@ -3348,7 +3348,7 @@
     </w:p>
     <w:p>
       <w:pPr>
-        <w:pStyle w:val="NormalWeb"/>
+        <w:pStyle w:val="NormaleWeb"/>
         <w:numPr>
           <w:ilvl w:val="1"/>
           <w:numId w:val="5"/>
@@ -3378,7 +3378,7 @@
     </w:p>
     <w:p>
       <w:pPr>
-        <w:pStyle w:val="NormalWeb"/>
+        <w:pStyle w:val="NormaleWeb"/>
         <w:spacing w:before="0" w:beforeAutospacing="0" w:after="0" w:afterAutospacing="0"/>
         <w:ind w:left="1080"/>
         <w:jc w:val="both"/>
@@ -3429,7 +3429,7 @@
     </w:p>
     <w:p>
       <w:pPr>
-        <w:pStyle w:val="NormalWeb"/>
+        <w:pStyle w:val="NormaleWeb"/>
         <w:spacing w:before="0" w:beforeAutospacing="0" w:after="0" w:afterAutospacing="0"/>
         <w:ind w:left="1080"/>
         <w:jc w:val="both"/>
@@ -3470,7 +3470,7 @@
     </w:p>
     <w:p>
       <w:pPr>
-        <w:pStyle w:val="NormalWeb"/>
+        <w:pStyle w:val="NormaleWeb"/>
         <w:numPr>
           <w:ilvl w:val="1"/>
           <w:numId w:val="5"/>
@@ -3500,7 +3500,7 @@
     </w:p>
     <w:p>
       <w:pPr>
-        <w:pStyle w:val="NormalWeb"/>
+        <w:pStyle w:val="NormaleWeb"/>
         <w:spacing w:before="0" w:beforeAutospacing="0" w:after="0" w:afterAutospacing="0"/>
         <w:ind w:left="1080"/>
         <w:jc w:val="both"/>
@@ -3556,7 +3556,7 @@
     </w:p>
     <w:p>
       <w:pPr>
-        <w:pStyle w:val="NormalWeb"/>
+        <w:pStyle w:val="NormaleWeb"/>
         <w:spacing w:before="0" w:beforeAutospacing="0" w:after="0" w:afterAutospacing="0"/>
         <w:ind w:left="1080"/>
         <w:jc w:val="both"/>
@@ -3608,7 +3608,7 @@
     </w:p>
     <w:p>
       <w:pPr>
-        <w:pStyle w:val="NormalWeb"/>
+        <w:pStyle w:val="NormaleWeb"/>
         <w:spacing w:before="0" w:beforeAutospacing="0" w:after="0" w:afterAutospacing="0"/>
         <w:ind w:left="1080"/>
         <w:jc w:val="both"/>
@@ -3660,7 +3660,7 @@
     </w:p>
     <w:p>
       <w:pPr>
-        <w:pStyle w:val="NormalWeb"/>
+        <w:pStyle w:val="NormaleWeb"/>
         <w:spacing w:before="0" w:beforeAutospacing="0" w:after="0" w:afterAutospacing="0"/>
         <w:ind w:left="1080"/>
         <w:jc w:val="both"/>
@@ -3703,7 +3703,7 @@
     </w:p>
     <w:p>
       <w:pPr>
-        <w:pStyle w:val="NormalWeb"/>
+        <w:pStyle w:val="NormaleWeb"/>
         <w:spacing w:before="0" w:beforeAutospacing="0" w:after="0" w:afterAutospacing="0"/>
         <w:ind w:left="720" w:firstLine="360"/>
         <w:jc w:val="both"/>
@@ -3737,7 +3737,7 @@
     </w:p>
     <w:p>
       <w:pPr>
-        <w:pStyle w:val="NormalWeb"/>
+        <w:pStyle w:val="NormaleWeb"/>
         <w:spacing w:before="0" w:beforeAutospacing="0" w:after="0" w:afterAutospacing="0"/>
         <w:ind w:left="1080"/>
         <w:jc w:val="both"/>
@@ -3771,7 +3771,7 @@
     </w:p>
     <w:p>
       <w:pPr>
-        <w:pStyle w:val="NormalWeb"/>
+        <w:pStyle w:val="NormaleWeb"/>
         <w:spacing w:before="0" w:beforeAutospacing="0" w:after="0" w:afterAutospacing="0"/>
         <w:ind w:left="1080"/>
         <w:jc w:val="both"/>
@@ -3805,7 +3805,7 @@
     </w:p>
     <w:p>
       <w:pPr>
-        <w:pStyle w:val="NormalWeb"/>
+        <w:pStyle w:val="NormaleWeb"/>
         <w:numPr>
           <w:ilvl w:val="1"/>
           <w:numId w:val="5"/>
@@ -3835,7 +3835,7 @@
     </w:p>
     <w:p>
       <w:pPr>
-        <w:pStyle w:val="NormalWeb"/>
+        <w:pStyle w:val="NormaleWeb"/>
         <w:spacing w:before="0" w:beforeAutospacing="0" w:after="0" w:afterAutospacing="0"/>
         <w:ind w:left="1080"/>
         <w:jc w:val="both"/>
@@ -3894,7 +3894,7 @@
     </w:p>
     <w:p>
       <w:pPr>
-        <w:pStyle w:val="NormalWeb"/>
+        <w:pStyle w:val="NormaleWeb"/>
         <w:numPr>
           <w:ilvl w:val="0"/>
           <w:numId w:val="5"/>
@@ -3924,7 +3924,7 @@
     </w:p>
     <w:p>
       <w:pPr>
-        <w:pStyle w:val="NormalWeb"/>
+        <w:pStyle w:val="NormaleWeb"/>
         <w:numPr>
           <w:ilvl w:val="1"/>
           <w:numId w:val="5"/>
@@ -3954,7 +3954,7 @@
     </w:p>
     <w:p>
       <w:pPr>
-        <w:pStyle w:val="NormalWeb"/>
+        <w:pStyle w:val="NormaleWeb"/>
         <w:spacing w:before="0" w:beforeAutospacing="0" w:after="0" w:afterAutospacing="0"/>
         <w:ind w:left="1080"/>
         <w:jc w:val="both"/>
@@ -3986,7 +3986,7 @@
     </w:p>
     <w:p>
       <w:pPr>
-        <w:pStyle w:val="NormalWeb"/>
+        <w:pStyle w:val="NormaleWeb"/>
         <w:numPr>
           <w:ilvl w:val="1"/>
           <w:numId w:val="5"/>
@@ -4016,7 +4016,7 @@
     </w:p>
     <w:p>
       <w:pPr>
-        <w:pStyle w:val="NormalWeb"/>
+        <w:pStyle w:val="NormaleWeb"/>
         <w:spacing w:before="0" w:beforeAutospacing="0" w:after="0" w:afterAutospacing="0"/>
         <w:ind w:left="1080"/>
         <w:jc w:val="both"/>
@@ -4039,7 +4039,7 @@
     </w:p>
     <w:p>
       <w:pPr>
-        <w:pStyle w:val="NormalWeb"/>
+        <w:pStyle w:val="NormaleWeb"/>
         <w:numPr>
           <w:ilvl w:val="0"/>
           <w:numId w:val="6"/>
@@ -4065,7 +4065,7 @@
     </w:p>
     <w:p>
       <w:pPr>
-        <w:pStyle w:val="NormalWeb"/>
+        <w:pStyle w:val="NormaleWeb"/>
         <w:numPr>
           <w:ilvl w:val="0"/>
           <w:numId w:val="6"/>
@@ -4091,7 +4091,7 @@
     </w:p>
     <w:p>
       <w:pPr>
-        <w:pStyle w:val="NormalWeb"/>
+        <w:pStyle w:val="NormaleWeb"/>
         <w:numPr>
           <w:ilvl w:val="0"/>
           <w:numId w:val="6"/>
@@ -4117,7 +4117,7 @@
     </w:p>
     <w:p>
       <w:pPr>
-        <w:pStyle w:val="NormalWeb"/>
+        <w:pStyle w:val="NormaleWeb"/>
         <w:numPr>
           <w:ilvl w:val="0"/>
           <w:numId w:val="6"/>
@@ -4170,7 +4170,7 @@
     </w:p>
     <w:p>
       <w:pPr>
-        <w:pStyle w:val="NormalWeb"/>
+        <w:pStyle w:val="NormaleWeb"/>
         <w:numPr>
           <w:ilvl w:val="0"/>
           <w:numId w:val="6"/>
@@ -4196,7 +4196,7 @@
     </w:p>
     <w:p>
       <w:pPr>
-        <w:pStyle w:val="NormalWeb"/>
+        <w:pStyle w:val="NormaleWeb"/>
         <w:numPr>
           <w:ilvl w:val="0"/>
           <w:numId w:val="6"/>
@@ -4222,7 +4222,7 @@
     </w:p>
     <w:p>
       <w:pPr>
-        <w:pStyle w:val="NormalWeb"/>
+        <w:pStyle w:val="NormaleWeb"/>
         <w:numPr>
           <w:ilvl w:val="1"/>
           <w:numId w:val="5"/>
@@ -4252,7 +4252,7 @@
     </w:p>
     <w:p>
       <w:pPr>
-        <w:pStyle w:val="NormalWeb"/>
+        <w:pStyle w:val="NormaleWeb"/>
         <w:spacing w:before="0" w:beforeAutospacing="0" w:after="0" w:afterAutospacing="0"/>
         <w:ind w:left="1080"/>
         <w:jc w:val="both"/>
@@ -4275,7 +4275,7 @@
     </w:p>
     <w:p>
       <w:pPr>
-        <w:pStyle w:val="NormalWeb"/>
+        <w:pStyle w:val="NormaleWeb"/>
         <w:spacing w:before="0" w:beforeAutospacing="0" w:after="0" w:afterAutospacing="0"/>
         <w:ind w:left="1080"/>
         <w:jc w:val="both"/>
@@ -4325,7 +4325,7 @@
     </w:p>
     <w:p>
       <w:pPr>
-        <w:pStyle w:val="NormalWeb"/>
+        <w:pStyle w:val="NormaleWeb"/>
         <w:numPr>
           <w:ilvl w:val="0"/>
           <w:numId w:val="5"/>
@@ -4355,7 +4355,7 @@
     </w:p>
     <w:p>
       <w:pPr>
-        <w:pStyle w:val="NormalWeb"/>
+        <w:pStyle w:val="NormaleWeb"/>
         <w:numPr>
           <w:ilvl w:val="1"/>
           <w:numId w:val="5"/>
@@ -4385,7 +4385,7 @@
     </w:p>
     <w:p>
       <w:pPr>
-        <w:pStyle w:val="NormalWeb"/>
+        <w:pStyle w:val="NormaleWeb"/>
         <w:numPr>
           <w:ilvl w:val="2"/>
           <w:numId w:val="5"/>
@@ -4415,7 +4415,7 @@
     </w:p>
     <w:p>
       <w:pPr>
-        <w:pStyle w:val="NormalWeb"/>
+        <w:pStyle w:val="NormaleWeb"/>
         <w:spacing w:before="0" w:beforeAutospacing="0" w:after="0" w:afterAutospacing="0"/>
         <w:ind w:left="1800"/>
         <w:jc w:val="both"/>
@@ -4448,7 +4448,7 @@
     </w:p>
     <w:p>
       <w:pPr>
-        <w:pStyle w:val="NormalWeb"/>
+        <w:pStyle w:val="NormaleWeb"/>
         <w:numPr>
           <w:ilvl w:val="2"/>
           <w:numId w:val="5"/>
@@ -4478,7 +4478,7 @@
     </w:p>
     <w:p>
       <w:pPr>
-        <w:pStyle w:val="NormalWeb"/>
+        <w:pStyle w:val="NormaleWeb"/>
         <w:numPr>
           <w:ilvl w:val="3"/>
           <w:numId w:val="5"/>
@@ -4508,7 +4508,7 @@
     </w:p>
     <w:p>
       <w:pPr>
-        <w:pStyle w:val="NormalWeb"/>
+        <w:pStyle w:val="NormaleWeb"/>
         <w:spacing w:before="0" w:beforeAutospacing="0" w:after="0" w:afterAutospacing="0"/>
         <w:ind w:left="2124"/>
         <w:jc w:val="both"/>
@@ -4531,7 +4531,7 @@
     </w:p>
     <w:p>
       <w:pPr>
-        <w:pStyle w:val="NormalWeb"/>
+        <w:pStyle w:val="NormaleWeb"/>
         <w:spacing w:before="0" w:beforeAutospacing="0" w:after="0" w:afterAutospacing="0"/>
         <w:jc w:val="both"/>
         <w:rPr>
@@ -4597,7 +4597,7 @@
     </w:p>
     <w:p>
       <w:pPr>
-        <w:pStyle w:val="NormalWeb"/>
+        <w:pStyle w:val="NormaleWeb"/>
         <w:spacing w:before="0" w:beforeAutospacing="0" w:after="0" w:afterAutospacing="0"/>
         <w:ind w:left="2124" w:firstLine="6"/>
         <w:jc w:val="both"/>
@@ -4638,7 +4638,7 @@
     </w:p>
     <w:p>
       <w:pPr>
-        <w:pStyle w:val="NormalWeb"/>
+        <w:pStyle w:val="NormaleWeb"/>
         <w:numPr>
           <w:ilvl w:val="2"/>
           <w:numId w:val="5"/>
@@ -4668,7 +4668,7 @@
     </w:p>
     <w:p>
       <w:pPr>
-        <w:pStyle w:val="NormalWeb"/>
+        <w:pStyle w:val="NormaleWeb"/>
         <w:numPr>
           <w:ilvl w:val="3"/>
           <w:numId w:val="5"/>
@@ -4698,7 +4698,7 @@
     </w:p>
     <w:p>
       <w:pPr>
-        <w:pStyle w:val="NormalWeb"/>
+        <w:pStyle w:val="NormaleWeb"/>
         <w:spacing w:before="0" w:beforeAutospacing="0" w:after="0" w:afterAutospacing="0"/>
         <w:ind w:left="2160"/>
         <w:jc w:val="both"/>
@@ -4730,7 +4730,7 @@
     </w:p>
     <w:p>
       <w:pPr>
-        <w:pStyle w:val="NormalWeb"/>
+        <w:pStyle w:val="NormaleWeb"/>
         <w:numPr>
           <w:ilvl w:val="3"/>
           <w:numId w:val="5"/>
@@ -4760,7 +4760,7 @@
     </w:p>
     <w:p>
       <w:pPr>
-        <w:pStyle w:val="NormalWeb"/>
+        <w:pStyle w:val="NormaleWeb"/>
         <w:spacing w:before="0" w:beforeAutospacing="0" w:after="0" w:afterAutospacing="0"/>
         <w:ind w:left="2160"/>
         <w:jc w:val="both"/>
@@ -4801,7 +4801,7 @@
     </w:p>
     <w:p>
       <w:pPr>
-        <w:pStyle w:val="NormalWeb"/>
+        <w:pStyle w:val="NormaleWeb"/>
         <w:numPr>
           <w:ilvl w:val="3"/>
           <w:numId w:val="5"/>
@@ -4831,7 +4831,7 @@
     </w:p>
     <w:p>
       <w:pPr>
-        <w:pStyle w:val="NormalWeb"/>
+        <w:pStyle w:val="NormaleWeb"/>
         <w:spacing w:before="0" w:beforeAutospacing="0" w:after="0" w:afterAutospacing="0"/>
         <w:ind w:left="2124" w:firstLine="12"/>
         <w:jc w:val="both"/>
@@ -4854,7 +4854,7 @@
     </w:p>
     <w:p>
       <w:pPr>
-        <w:pStyle w:val="NormalWeb"/>
+        <w:pStyle w:val="NormaleWeb"/>
         <w:numPr>
           <w:ilvl w:val="3"/>
           <w:numId w:val="5"/>
@@ -4884,7 +4884,7 @@
     </w:p>
     <w:p>
       <w:pPr>
-        <w:pStyle w:val="NormalWeb"/>
+        <w:pStyle w:val="NormaleWeb"/>
         <w:spacing w:before="0" w:beforeAutospacing="0" w:after="0" w:afterAutospacing="0"/>
         <w:ind w:left="2160"/>
         <w:jc w:val="both"/>
@@ -4925,7 +4925,7 @@
     </w:p>
     <w:p>
       <w:pPr>
-        <w:pStyle w:val="NormalWeb"/>
+        <w:pStyle w:val="NormaleWeb"/>
         <w:numPr>
           <w:ilvl w:val="1"/>
           <w:numId w:val="5"/>
@@ -4955,7 +4955,7 @@
     </w:p>
     <w:p>
       <w:pPr>
-        <w:pStyle w:val="NormalWeb"/>
+        <w:pStyle w:val="NormaleWeb"/>
         <w:spacing w:before="0" w:beforeAutospacing="0" w:after="0" w:afterAutospacing="0"/>
         <w:ind w:left="1080"/>
         <w:jc w:val="both"/>
@@ -4978,7 +4978,7 @@
     </w:p>
     <w:p>
       <w:pPr>
-        <w:pStyle w:val="NormalWeb"/>
+        <w:pStyle w:val="NormaleWeb"/>
         <w:spacing w:before="0" w:beforeAutospacing="0" w:after="0" w:afterAutospacing="0"/>
         <w:ind w:left="1080"/>
         <w:jc w:val="both"/>
@@ -5001,7 +5001,7 @@
     </w:p>
     <w:p>
       <w:pPr>
-        <w:pStyle w:val="NormalWeb"/>
+        <w:pStyle w:val="NormaleWeb"/>
         <w:numPr>
           <w:ilvl w:val="1"/>
           <w:numId w:val="5"/>
@@ -5031,7 +5031,7 @@
     </w:p>
     <w:p>
       <w:pPr>
-        <w:pStyle w:val="NormalWeb"/>
+        <w:pStyle w:val="NormaleWeb"/>
         <w:numPr>
           <w:ilvl w:val="2"/>
           <w:numId w:val="5"/>
@@ -5061,7 +5061,7 @@
     </w:p>
     <w:p>
       <w:pPr>
-        <w:pStyle w:val="NormalWeb"/>
+        <w:pStyle w:val="NormaleWeb"/>
         <w:spacing w:before="0" w:beforeAutospacing="0" w:after="0" w:afterAutospacing="0"/>
         <w:ind w:left="1800"/>
         <w:jc w:val="both"/>
@@ -5119,7 +5119,7 @@
     </w:p>
     <w:p>
       <w:pPr>
-        <w:pStyle w:val="NormalWeb"/>
+        <w:pStyle w:val="NormaleWeb"/>
         <w:spacing w:before="0" w:beforeAutospacing="0" w:after="0" w:afterAutospacing="0"/>
         <w:jc w:val="both"/>
         <w:rPr>
@@ -5145,7 +5145,7 @@
     </w:p>
     <w:p>
       <w:pPr>
-        <w:pStyle w:val="NormalWeb"/>
+        <w:pStyle w:val="NormaleWeb"/>
         <w:spacing w:before="0" w:beforeAutospacing="0" w:after="0" w:afterAutospacing="0"/>
         <w:jc w:val="both"/>
         <w:rPr>
@@ -5167,20 +5167,20 @@
     </w:p>
     <w:p>
       <w:pPr>
-        <w:pStyle w:val="NormalWeb"/>
-        <w:spacing w:before="0" w:beforeAutospacing="0" w:after="0" w:afterAutospacing="0"/>
-        <w:jc w:val="both"/>
-        <w:rPr>
-          <w:rFonts w:asciiTheme="minorHAnsi" w:hAnsiTheme="minorHAnsi" w:cstheme="minorHAnsi"/>
-          <w:color w:val="000000"/>
-          <w:sz w:val="22"/>
-          <w:szCs w:val="22"/>
-        </w:rPr>
-      </w:pPr>
-    </w:p>
-    <w:p>
-      <w:pPr>
-        <w:pStyle w:val="NormalWeb"/>
+        <w:pStyle w:val="NormaleWeb"/>
+        <w:spacing w:before="0" w:beforeAutospacing="0" w:after="0" w:afterAutospacing="0"/>
+        <w:jc w:val="both"/>
+        <w:rPr>
+          <w:rFonts w:asciiTheme="minorHAnsi" w:hAnsiTheme="minorHAnsi" w:cstheme="minorHAnsi"/>
+          <w:color w:val="000000"/>
+          <w:sz w:val="22"/>
+          <w:szCs w:val="22"/>
+        </w:rPr>
+      </w:pPr>
+    </w:p>
+    <w:p>
+      <w:pPr>
+        <w:pStyle w:val="NormaleWeb"/>
         <w:spacing w:before="0" w:beforeAutospacing="0" w:after="0" w:afterAutospacing="0"/>
         <w:jc w:val="both"/>
         <w:rPr>
@@ -5604,7 +5604,7 @@
     </w:p>
     <w:p>
       <w:pPr>
-        <w:pStyle w:val="NormalWeb"/>
+        <w:pStyle w:val="NormaleWeb"/>
         <w:spacing w:before="0" w:beforeAutospacing="0" w:after="0" w:afterAutospacing="0"/>
         <w:jc w:val="both"/>
         <w:rPr>
@@ -5629,7 +5629,7 @@
     </w:p>
     <w:p>
       <w:pPr>
-        <w:pStyle w:val="NormalWeb"/>
+        <w:pStyle w:val="NormaleWeb"/>
         <w:spacing w:before="0" w:beforeAutospacing="0" w:after="0" w:afterAutospacing="0"/>
         <w:jc w:val="both"/>
         <w:rPr>
@@ -5650,7 +5650,7 @@
     </w:p>
     <w:p>
       <w:pPr>
-        <w:pStyle w:val="NormalWeb"/>
+        <w:pStyle w:val="NormaleWeb"/>
         <w:spacing w:before="0" w:beforeAutospacing="0" w:after="0" w:afterAutospacing="0"/>
         <w:jc w:val="both"/>
         <w:rPr>
@@ -5672,19 +5672,19 @@
     </w:p>
     <w:p>
       <w:pPr>
-        <w:pStyle w:val="NormalWeb"/>
-        <w:spacing w:before="0" w:beforeAutospacing="0" w:after="0" w:afterAutospacing="0"/>
-        <w:jc w:val="both"/>
-        <w:rPr>
-          <w:rFonts w:asciiTheme="minorHAnsi" w:hAnsiTheme="minorHAnsi" w:cstheme="minorHAnsi"/>
-          <w:sz w:val="22"/>
-          <w:szCs w:val="22"/>
-        </w:rPr>
-      </w:pPr>
-    </w:p>
-    <w:p>
-      <w:pPr>
-        <w:pStyle w:val="NormalWeb"/>
+        <w:pStyle w:val="NormaleWeb"/>
+        <w:spacing w:before="0" w:beforeAutospacing="0" w:after="0" w:afterAutospacing="0"/>
+        <w:jc w:val="both"/>
+        <w:rPr>
+          <w:rFonts w:asciiTheme="minorHAnsi" w:hAnsiTheme="minorHAnsi" w:cstheme="minorHAnsi"/>
+          <w:sz w:val="22"/>
+          <w:szCs w:val="22"/>
+        </w:rPr>
+      </w:pPr>
+    </w:p>
+    <w:p>
+      <w:pPr>
+        <w:pStyle w:val="NormaleWeb"/>
         <w:spacing w:before="0" w:beforeAutospacing="0" w:after="0" w:afterAutospacing="0"/>
         <w:jc w:val="both"/>
         <w:rPr>
@@ -5707,7 +5707,7 @@
     </w:p>
     <w:p>
       <w:pPr>
-        <w:pStyle w:val="NormalWeb"/>
+        <w:pStyle w:val="NormaleWeb"/>
         <w:spacing w:before="0" w:beforeAutospacing="0" w:after="0" w:afterAutospacing="0"/>
         <w:jc w:val="both"/>
         <w:rPr>
@@ -5728,7 +5728,7 @@
     </w:p>
     <w:p>
       <w:pPr>
-        <w:pStyle w:val="NormalWeb"/>
+        <w:pStyle w:val="NormaleWeb"/>
         <w:spacing w:before="0" w:beforeAutospacing="0" w:after="0" w:afterAutospacing="0"/>
         <w:jc w:val="both"/>
         <w:rPr>
@@ -5750,19 +5750,19 @@
     </w:p>
     <w:p>
       <w:pPr>
-        <w:pStyle w:val="NormalWeb"/>
-        <w:spacing w:before="0" w:beforeAutospacing="0" w:after="0" w:afterAutospacing="0"/>
-        <w:jc w:val="both"/>
-        <w:rPr>
-          <w:rFonts w:asciiTheme="minorHAnsi" w:hAnsiTheme="minorHAnsi" w:cstheme="minorHAnsi"/>
-          <w:sz w:val="22"/>
-          <w:szCs w:val="22"/>
-        </w:rPr>
-      </w:pPr>
-    </w:p>
-    <w:p>
-      <w:pPr>
-        <w:pStyle w:val="NormalWeb"/>
+        <w:pStyle w:val="NormaleWeb"/>
+        <w:spacing w:before="0" w:beforeAutospacing="0" w:after="0" w:afterAutospacing="0"/>
+        <w:jc w:val="both"/>
+        <w:rPr>
+          <w:rFonts w:asciiTheme="minorHAnsi" w:hAnsiTheme="minorHAnsi" w:cstheme="minorHAnsi"/>
+          <w:sz w:val="22"/>
+          <w:szCs w:val="22"/>
+        </w:rPr>
+      </w:pPr>
+    </w:p>
+    <w:p>
+      <w:pPr>
+        <w:pStyle w:val="NormaleWeb"/>
         <w:spacing w:before="0" w:beforeAutospacing="0" w:after="0" w:afterAutospacing="0"/>
         <w:jc w:val="both"/>
         <w:rPr>
@@ -5785,7 +5785,7 @@
     </w:p>
     <w:p>
       <w:pPr>
-        <w:pStyle w:val="NormalWeb"/>
+        <w:pStyle w:val="NormaleWeb"/>
         <w:spacing w:before="0" w:beforeAutospacing="0" w:after="0" w:afterAutospacing="0"/>
         <w:jc w:val="both"/>
         <w:rPr>
@@ -5806,7 +5806,7 @@
     </w:p>
     <w:p>
       <w:pPr>
-        <w:pStyle w:val="NormalWeb"/>
+        <w:pStyle w:val="NormaleWeb"/>
         <w:spacing w:before="0" w:beforeAutospacing="0" w:after="0" w:afterAutospacing="0"/>
         <w:jc w:val="both"/>
         <w:rPr>
@@ -5828,7 +5828,7 @@
     </w:p>
     <w:p>
       <w:pPr>
-        <w:pStyle w:val="NormalWeb"/>
+        <w:pStyle w:val="NormaleWeb"/>
         <w:spacing w:before="0" w:beforeAutospacing="0" w:after="0" w:afterAutospacing="0"/>
         <w:jc w:val="both"/>
         <w:rPr>
@@ -5849,7 +5849,7 @@
     </w:p>
     <w:p>
       <w:pPr>
-        <w:pStyle w:val="NormalWeb"/>
+        <w:pStyle w:val="NormaleWeb"/>
         <w:spacing w:before="0" w:beforeAutospacing="0" w:after="0" w:afterAutospacing="0"/>
         <w:jc w:val="both"/>
         <w:rPr>
@@ -5870,7 +5870,7 @@
     </w:p>
     <w:p>
       <w:pPr>
-        <w:pStyle w:val="NormalWeb"/>
+        <w:pStyle w:val="NormaleWeb"/>
         <w:spacing w:before="0" w:beforeAutospacing="0" w:after="0" w:afterAutospacing="0"/>
         <w:jc w:val="both"/>
         <w:rPr>
@@ -5891,7 +5891,7 @@
     </w:p>
     <w:p>
       <w:pPr>
-        <w:pStyle w:val="NormalWeb"/>
+        <w:pStyle w:val="NormaleWeb"/>
         <w:numPr>
           <w:ilvl w:val="0"/>
           <w:numId w:val="7"/>
@@ -5918,7 +5918,7 @@
     </w:p>
     <w:p>
       <w:pPr>
-        <w:pStyle w:val="NormalWeb"/>
+        <w:pStyle w:val="NormaleWeb"/>
         <w:numPr>
           <w:ilvl w:val="0"/>
           <w:numId w:val="7"/>
@@ -5945,7 +5945,7 @@
     </w:p>
     <w:p>
       <w:pPr>
-        <w:pStyle w:val="NormalWeb"/>
+        <w:pStyle w:val="NormaleWeb"/>
         <w:numPr>
           <w:ilvl w:val="0"/>
           <w:numId w:val="7"/>
@@ -5972,7 +5972,7 @@
     </w:p>
     <w:p>
       <w:pPr>
-        <w:pStyle w:val="NormalWeb"/>
+        <w:pStyle w:val="NormaleWeb"/>
         <w:spacing w:before="0" w:beforeAutospacing="0" w:after="0" w:afterAutospacing="0"/>
         <w:jc w:val="both"/>
         <w:rPr>
@@ -5993,20 +5993,20 @@
     </w:p>
     <w:p>
       <w:pPr>
-        <w:pStyle w:val="NormalWeb"/>
-        <w:spacing w:before="0" w:beforeAutospacing="0" w:after="0" w:afterAutospacing="0"/>
-        <w:jc w:val="both"/>
-        <w:rPr>
-          <w:rFonts w:asciiTheme="minorHAnsi" w:hAnsiTheme="minorHAnsi" w:cstheme="minorHAnsi"/>
-          <w:color w:val="000000"/>
-          <w:sz w:val="22"/>
-          <w:szCs w:val="22"/>
-        </w:rPr>
-      </w:pPr>
-    </w:p>
-    <w:p>
-      <w:pPr>
-        <w:pStyle w:val="NormalWeb"/>
+        <w:pStyle w:val="NormaleWeb"/>
+        <w:spacing w:before="0" w:beforeAutospacing="0" w:after="0" w:afterAutospacing="0"/>
+        <w:jc w:val="both"/>
+        <w:rPr>
+          <w:rFonts w:asciiTheme="minorHAnsi" w:hAnsiTheme="minorHAnsi" w:cstheme="minorHAnsi"/>
+          <w:color w:val="000000"/>
+          <w:sz w:val="22"/>
+          <w:szCs w:val="22"/>
+        </w:rPr>
+      </w:pPr>
+    </w:p>
+    <w:p>
+      <w:pPr>
+        <w:pStyle w:val="NormaleWeb"/>
         <w:spacing w:before="0" w:beforeAutospacing="0" w:after="0" w:afterAutospacing="0"/>
         <w:jc w:val="both"/>
         <w:rPr>
@@ -6564,7 +6564,7 @@
     </w:p>
     <w:p>
       <w:pPr>
-        <w:pStyle w:val="NormalWeb"/>
+        <w:pStyle w:val="NormaleWeb"/>
         <w:spacing w:before="0" w:beforeAutospacing="0" w:after="0" w:afterAutospacing="0"/>
         <w:jc w:val="both"/>
         <w:rPr>
@@ -6586,7 +6586,7 @@
     </w:p>
     <w:p>
       <w:pPr>
-        <w:pStyle w:val="NormalWeb"/>
+        <w:pStyle w:val="NormaleWeb"/>
         <w:spacing w:before="0" w:beforeAutospacing="0" w:after="0" w:afterAutospacing="0"/>
         <w:jc w:val="both"/>
         <w:rPr>
@@ -6608,20 +6608,20 @@
     </w:p>
     <w:p>
       <w:pPr>
-        <w:pStyle w:val="NormalWeb"/>
-        <w:spacing w:before="0" w:beforeAutospacing="0" w:after="0" w:afterAutospacing="0"/>
-        <w:jc w:val="both"/>
-        <w:rPr>
-          <w:rFonts w:asciiTheme="minorHAnsi" w:hAnsiTheme="minorHAnsi" w:cstheme="minorHAnsi"/>
-          <w:color w:val="000000"/>
-          <w:sz w:val="22"/>
-          <w:szCs w:val="22"/>
-        </w:rPr>
-      </w:pPr>
-    </w:p>
-    <w:p>
-      <w:pPr>
-        <w:pStyle w:val="NormalWeb"/>
+        <w:pStyle w:val="NormaleWeb"/>
+        <w:spacing w:before="0" w:beforeAutospacing="0" w:after="0" w:afterAutospacing="0"/>
+        <w:jc w:val="both"/>
+        <w:rPr>
+          <w:rFonts w:asciiTheme="minorHAnsi" w:hAnsiTheme="minorHAnsi" w:cstheme="minorHAnsi"/>
+          <w:color w:val="000000"/>
+          <w:sz w:val="22"/>
+          <w:szCs w:val="22"/>
+        </w:rPr>
+      </w:pPr>
+    </w:p>
+    <w:p>
+      <w:pPr>
+        <w:pStyle w:val="NormaleWeb"/>
         <w:spacing w:before="0" w:beforeAutospacing="0" w:after="0" w:afterAutospacing="0"/>
         <w:jc w:val="both"/>
         <w:rPr>
@@ -6706,7 +6706,7 @@
     </w:p>
     <w:p>
       <w:pPr>
-        <w:pStyle w:val="NormalWeb"/>
+        <w:pStyle w:val="NormaleWeb"/>
         <w:spacing w:before="0" w:beforeAutospacing="0" w:after="0" w:afterAutospacing="0"/>
         <w:jc w:val="both"/>
         <w:rPr>
@@ -6764,7 +6764,7 @@
     </w:p>
     <w:p>
       <w:pPr>
-        <w:pStyle w:val="NormalWeb"/>
+        <w:pStyle w:val="NormaleWeb"/>
         <w:spacing w:before="0" w:beforeAutospacing="0" w:after="0" w:afterAutospacing="0"/>
         <w:jc w:val="both"/>
         <w:rPr>
@@ -6786,7 +6786,7 @@
     </w:p>
     <w:p>
       <w:pPr>
-        <w:pStyle w:val="NormalWeb"/>
+        <w:pStyle w:val="NormaleWeb"/>
         <w:spacing w:before="0" w:beforeAutospacing="0" w:after="0" w:afterAutospacing="0"/>
         <w:jc w:val="both"/>
         <w:rPr>
@@ -6808,20 +6808,20 @@
     </w:p>
     <w:p>
       <w:pPr>
-        <w:pStyle w:val="NormalWeb"/>
-        <w:spacing w:before="0" w:beforeAutospacing="0" w:after="0" w:afterAutospacing="0"/>
-        <w:jc w:val="both"/>
-        <w:rPr>
-          <w:rFonts w:asciiTheme="minorHAnsi" w:hAnsiTheme="minorHAnsi" w:cstheme="minorHAnsi"/>
-          <w:color w:val="000000"/>
-          <w:sz w:val="22"/>
-          <w:szCs w:val="22"/>
-        </w:rPr>
-      </w:pPr>
-    </w:p>
-    <w:p>
-      <w:pPr>
-        <w:pStyle w:val="NormalWeb"/>
+        <w:pStyle w:val="NormaleWeb"/>
+        <w:spacing w:before="0" w:beforeAutospacing="0" w:after="0" w:afterAutospacing="0"/>
+        <w:jc w:val="both"/>
+        <w:rPr>
+          <w:rFonts w:asciiTheme="minorHAnsi" w:hAnsiTheme="minorHAnsi" w:cstheme="minorHAnsi"/>
+          <w:color w:val="000000"/>
+          <w:sz w:val="22"/>
+          <w:szCs w:val="22"/>
+        </w:rPr>
+      </w:pPr>
+    </w:p>
+    <w:p>
+      <w:pPr>
+        <w:pStyle w:val="NormaleWeb"/>
         <w:spacing w:before="0" w:beforeAutospacing="0" w:after="0" w:afterAutospacing="0"/>
         <w:jc w:val="both"/>
         <w:rPr>
@@ -6903,7 +6903,7 @@
     </w:p>
     <w:p>
       <w:pPr>
-        <w:pStyle w:val="NormalWeb"/>
+        <w:pStyle w:val="NormaleWeb"/>
         <w:spacing w:before="0" w:beforeAutospacing="0" w:after="0" w:afterAutospacing="0"/>
         <w:jc w:val="both"/>
         <w:rPr>
@@ -6915,7 +6915,7 @@
     </w:p>
     <w:p>
       <w:pPr>
-        <w:pStyle w:val="NormalWeb"/>
+        <w:pStyle w:val="NormaleWeb"/>
         <w:spacing w:before="0" w:beforeAutospacing="0" w:after="0" w:afterAutospacing="0"/>
         <w:jc w:val="both"/>
         <w:rPr>
@@ -6927,7 +6927,7 @@
     </w:p>
     <w:p>
       <w:pPr>
-        <w:pStyle w:val="NormalWeb"/>
+        <w:pStyle w:val="NormaleWeb"/>
         <w:spacing w:before="0" w:beforeAutospacing="0" w:after="0" w:afterAutospacing="0"/>
         <w:jc w:val="both"/>
         <w:rPr>
@@ -6939,7 +6939,7 @@
     </w:p>
     <w:p>
       <w:pPr>
-        <w:pStyle w:val="NormalWeb"/>
+        <w:pStyle w:val="NormaleWeb"/>
         <w:spacing w:before="0" w:beforeAutospacing="0" w:after="0" w:afterAutospacing="0"/>
         <w:jc w:val="both"/>
         <w:rPr>
@@ -6951,7 +6951,7 @@
     </w:p>
     <w:p>
       <w:pPr>
-        <w:pStyle w:val="NormalWeb"/>
+        <w:pStyle w:val="NormaleWeb"/>
         <w:spacing w:before="0" w:beforeAutospacing="0" w:after="0" w:afterAutospacing="0"/>
         <w:jc w:val="both"/>
         <w:rPr>
@@ -6963,7 +6963,7 @@
     </w:p>
     <w:p>
       <w:pPr>
-        <w:pStyle w:val="NormalWeb"/>
+        <w:pStyle w:val="NormaleWeb"/>
         <w:spacing w:before="0" w:beforeAutospacing="0" w:after="0" w:afterAutospacing="0"/>
         <w:jc w:val="both"/>
         <w:rPr>
@@ -6975,7 +6975,7 @@
     </w:p>
     <w:p>
       <w:pPr>
-        <w:pStyle w:val="NormalWeb"/>
+        <w:pStyle w:val="NormaleWeb"/>
         <w:spacing w:before="0" w:beforeAutospacing="0" w:after="0" w:afterAutospacing="0"/>
         <w:jc w:val="both"/>
         <w:rPr>
@@ -6987,7 +6987,7 @@
     </w:p>
     <w:p>
       <w:pPr>
-        <w:pStyle w:val="NormalWeb"/>
+        <w:pStyle w:val="NormaleWeb"/>
         <w:spacing w:before="0" w:beforeAutospacing="0" w:after="0" w:afterAutospacing="0"/>
         <w:jc w:val="both"/>
         <w:rPr>
@@ -6999,7 +6999,7 @@
     </w:p>
     <w:p>
       <w:pPr>
-        <w:pStyle w:val="NormalWeb"/>
+        <w:pStyle w:val="NormaleWeb"/>
         <w:spacing w:before="0" w:beforeAutospacing="0" w:after="0" w:afterAutospacing="0"/>
         <w:jc w:val="both"/>
         <w:rPr>
@@ -7011,7 +7011,7 @@
     </w:p>
     <w:p>
       <w:pPr>
-        <w:pStyle w:val="NormalWeb"/>
+        <w:pStyle w:val="NormaleWeb"/>
         <w:spacing w:before="0" w:beforeAutospacing="0" w:after="0" w:afterAutospacing="0"/>
         <w:jc w:val="both"/>
         <w:rPr>
@@ -7023,7 +7023,7 @@
     </w:p>
     <w:p>
       <w:pPr>
-        <w:pStyle w:val="NormalWeb"/>
+        <w:pStyle w:val="NormaleWeb"/>
         <w:spacing w:before="0" w:beforeAutospacing="0" w:after="0" w:afterAutospacing="0"/>
         <w:jc w:val="both"/>
         <w:rPr>
@@ -7035,7 +7035,7 @@
     </w:p>
     <w:p>
       <w:pPr>
-        <w:pStyle w:val="NormalWeb"/>
+        <w:pStyle w:val="NormaleWeb"/>
         <w:spacing w:before="0" w:beforeAutospacing="0" w:after="0" w:afterAutospacing="0"/>
         <w:jc w:val="both"/>
         <w:rPr>
@@ -7047,7 +7047,7 @@
     </w:p>
     <w:p>
       <w:pPr>
-        <w:pStyle w:val="NormalWeb"/>
+        <w:pStyle w:val="NormaleWeb"/>
         <w:spacing w:before="0" w:beforeAutospacing="0" w:after="0" w:afterAutospacing="0"/>
         <w:jc w:val="both"/>
         <w:rPr>
@@ -7059,7 +7059,7 @@
     </w:p>
     <w:p>
       <w:pPr>
-        <w:pStyle w:val="NormalWeb"/>
+        <w:pStyle w:val="NormaleWeb"/>
         <w:spacing w:before="0" w:beforeAutospacing="0" w:after="0" w:afterAutospacing="0"/>
         <w:jc w:val="both"/>
         <w:rPr>
@@ -7071,7 +7071,7 @@
     </w:p>
     <w:p>
       <w:pPr>
-        <w:pStyle w:val="NormalWeb"/>
+        <w:pStyle w:val="NormaleWeb"/>
         <w:spacing w:before="0" w:beforeAutospacing="0" w:after="0" w:afterAutospacing="0"/>
         <w:jc w:val="both"/>
         <w:rPr>
@@ -7084,7 +7084,7 @@
     </w:p>
     <w:p>
       <w:pPr>
-        <w:pStyle w:val="NormalWeb"/>
+        <w:pStyle w:val="NormaleWeb"/>
         <w:spacing w:before="0" w:beforeAutospacing="0" w:after="0" w:afterAutospacing="0"/>
         <w:jc w:val="both"/>
         <w:rPr>
@@ -7106,7 +7106,7 @@
     </w:p>
     <w:p>
       <w:pPr>
-        <w:pStyle w:val="NormalWeb"/>
+        <w:pStyle w:val="NormaleWeb"/>
         <w:spacing w:before="0" w:beforeAutospacing="0" w:after="0" w:afterAutospacing="0"/>
         <w:jc w:val="both"/>
         <w:rPr>
@@ -7128,7 +7128,7 @@
     </w:p>
     <w:p>
       <w:pPr>
-        <w:pStyle w:val="NormalWeb"/>
+        <w:pStyle w:val="NormaleWeb"/>
         <w:spacing w:before="0" w:beforeAutospacing="0" w:after="0" w:afterAutospacing="0"/>
         <w:jc w:val="both"/>
         <w:rPr>
@@ -7150,7 +7150,7 @@
     </w:p>
     <w:p>
       <w:pPr>
-        <w:pStyle w:val="NormalWeb"/>
+        <w:pStyle w:val="NormaleWeb"/>
         <w:spacing w:before="0" w:beforeAutospacing="0" w:after="0" w:afterAutospacing="0"/>
         <w:jc w:val="both"/>
         <w:rPr>
@@ -7181,7 +7181,7 @@
     </w:p>
     <w:p>
       <w:pPr>
-        <w:pStyle w:val="NormalWeb"/>
+        <w:pStyle w:val="NormaleWeb"/>
         <w:spacing w:before="0" w:beforeAutospacing="0" w:after="0" w:afterAutospacing="0"/>
         <w:jc w:val="both"/>
         <w:rPr>
@@ -7230,7 +7230,7 @@
     </w:p>
     <w:p>
       <w:pPr>
-        <w:pStyle w:val="NormalWeb"/>
+        <w:pStyle w:val="NormaleWeb"/>
         <w:spacing w:before="0" w:beforeAutospacing="0" w:after="0" w:afterAutospacing="0"/>
         <w:jc w:val="both"/>
         <w:rPr>
@@ -7313,7 +7313,7 @@
     </w:p>
     <w:p>
       <w:pPr>
-        <w:pStyle w:val="NormalWeb"/>
+        <w:pStyle w:val="NormaleWeb"/>
         <w:spacing w:before="0" w:beforeAutospacing="0" w:after="0" w:afterAutospacing="0"/>
         <w:jc w:val="both"/>
         <w:rPr>
@@ -7410,7 +7410,7 @@
     </w:p>
     <w:p>
       <w:pPr>
-        <w:pStyle w:val="NormalWeb"/>
+        <w:pStyle w:val="NormaleWeb"/>
         <w:spacing w:before="0" w:beforeAutospacing="0" w:after="0" w:afterAutospacing="0"/>
         <w:jc w:val="both"/>
         <w:rPr>
@@ -7437,7 +7437,7 @@
     </w:p>
     <w:p>
       <w:pPr>
-        <w:pStyle w:val="NormalWeb"/>
+        <w:pStyle w:val="NormaleWeb"/>
         <w:spacing w:before="0" w:beforeAutospacing="0" w:after="0" w:afterAutospacing="0"/>
         <w:jc w:val="both"/>
         <w:rPr>
@@ -7459,7 +7459,7 @@
     </w:p>
     <w:p>
       <w:pPr>
-        <w:pStyle w:val="NormalWeb"/>
+        <w:pStyle w:val="NormaleWeb"/>
         <w:spacing w:before="0" w:beforeAutospacing="0" w:after="0" w:afterAutospacing="0"/>
         <w:jc w:val="both"/>
         <w:rPr>
@@ -7481,7 +7481,7 @@
     </w:p>
     <w:p>
       <w:pPr>
-        <w:pStyle w:val="NormalWeb"/>
+        <w:pStyle w:val="NormaleWeb"/>
         <w:spacing w:before="0" w:beforeAutospacing="0" w:after="0" w:afterAutospacing="0"/>
         <w:jc w:val="both"/>
         <w:rPr>
@@ -7541,7 +7541,7 @@
     </w:p>
     <w:p>
       <w:pPr>
-        <w:pStyle w:val="NormalWeb"/>
+        <w:pStyle w:val="NormaleWeb"/>
         <w:spacing w:before="0" w:beforeAutospacing="0" w:after="0" w:afterAutospacing="0"/>
         <w:jc w:val="both"/>
         <w:rPr>
@@ -7590,7 +7590,7 @@
     </w:p>
     <w:p>
       <w:pPr>
-        <w:pStyle w:val="NormalWeb"/>
+        <w:pStyle w:val="NormaleWeb"/>
         <w:spacing w:before="0" w:beforeAutospacing="0" w:after="0" w:afterAutospacing="0"/>
         <w:jc w:val="both"/>
         <w:rPr>
@@ -7612,20 +7612,20 @@
     </w:p>
     <w:p>
       <w:pPr>
-        <w:pStyle w:val="NormalWeb"/>
-        <w:spacing w:before="0" w:beforeAutospacing="0" w:after="0" w:afterAutospacing="0"/>
-        <w:jc w:val="both"/>
-        <w:rPr>
-          <w:rFonts w:asciiTheme="minorHAnsi" w:hAnsiTheme="minorHAnsi" w:cstheme="minorHAnsi"/>
-          <w:color w:val="000000"/>
-          <w:sz w:val="22"/>
-          <w:szCs w:val="22"/>
-        </w:rPr>
-      </w:pPr>
-    </w:p>
-    <w:p>
-      <w:pPr>
-        <w:pStyle w:val="NormalWeb"/>
+        <w:pStyle w:val="NormaleWeb"/>
+        <w:spacing w:before="0" w:beforeAutospacing="0" w:after="0" w:afterAutospacing="0"/>
+        <w:jc w:val="both"/>
+        <w:rPr>
+          <w:rFonts w:asciiTheme="minorHAnsi" w:hAnsiTheme="minorHAnsi" w:cstheme="minorHAnsi"/>
+          <w:color w:val="000000"/>
+          <w:sz w:val="22"/>
+          <w:szCs w:val="22"/>
+        </w:rPr>
+      </w:pPr>
+    </w:p>
+    <w:p>
+      <w:pPr>
+        <w:pStyle w:val="NormaleWeb"/>
         <w:spacing w:before="0" w:beforeAutospacing="0" w:after="0" w:afterAutospacing="0"/>
         <w:jc w:val="both"/>
         <w:rPr>
@@ -7647,7 +7647,7 @@
     </w:p>
     <w:p>
       <w:pPr>
-        <w:pStyle w:val="NormalWeb"/>
+        <w:pStyle w:val="NormaleWeb"/>
         <w:spacing w:before="0" w:beforeAutospacing="0" w:after="0" w:afterAutospacing="0"/>
         <w:jc w:val="both"/>
         <w:rPr>
@@ -7660,7 +7660,7 @@
     </w:p>
     <w:tbl>
       <w:tblPr>
-        <w:tblStyle w:val="TableGrid"/>
+        <w:tblStyle w:val="Grigliatabella"/>
         <w:tblW w:w="0" w:type="auto"/>
         <w:tblLook w:val="04A0" w:firstRow="1" w:lastRow="0" w:firstColumn="1" w:lastColumn="0" w:noHBand="0" w:noVBand="1"/>
       </w:tblPr>
@@ -7675,7 +7675,7 @@
           </w:tcPr>
           <w:p>
             <w:pPr>
-              <w:pStyle w:val="NormalWeb"/>
+              <w:pStyle w:val="NormaleWeb"/>
               <w:spacing w:before="0" w:beforeAutospacing="0" w:after="0" w:afterAutospacing="0"/>
               <w:jc w:val="both"/>
               <w:rPr>
@@ -7706,7 +7706,7 @@
           </w:tcPr>
           <w:p>
             <w:pPr>
-              <w:pStyle w:val="NormalWeb"/>
+              <w:pStyle w:val="NormaleWeb"/>
               <w:spacing w:before="0" w:beforeAutospacing="0" w:after="0" w:afterAutospacing="0"/>
               <w:jc w:val="both"/>
               <w:rPr>
@@ -7735,7 +7735,7 @@
           </w:tcPr>
           <w:p>
             <w:pPr>
-              <w:pStyle w:val="NormalWeb"/>
+              <w:pStyle w:val="NormaleWeb"/>
               <w:spacing w:before="0" w:beforeAutospacing="0" w:after="0" w:afterAutospacing="0"/>
               <w:jc w:val="both"/>
               <w:rPr>
@@ -7766,7 +7766,7 @@
           </w:tcPr>
           <w:p>
             <w:pPr>
-              <w:pStyle w:val="NormalWeb"/>
+              <w:pStyle w:val="NormaleWeb"/>
               <w:spacing w:before="0" w:beforeAutospacing="0" w:after="0" w:afterAutospacing="0"/>
               <w:jc w:val="both"/>
               <w:rPr>
@@ -7795,7 +7795,7 @@
           </w:tcPr>
           <w:p>
             <w:pPr>
-              <w:pStyle w:val="NormalWeb"/>
+              <w:pStyle w:val="NormaleWeb"/>
               <w:spacing w:before="0" w:beforeAutospacing="0" w:after="0" w:afterAutospacing="0"/>
               <w:jc w:val="both"/>
               <w:rPr>
@@ -7826,7 +7826,7 @@
           </w:tcPr>
           <w:p>
             <w:pPr>
-              <w:pStyle w:val="NormalWeb"/>
+              <w:pStyle w:val="NormaleWeb"/>
               <w:spacing w:before="0" w:beforeAutospacing="0" w:after="0" w:afterAutospacing="0"/>
               <w:jc w:val="both"/>
               <w:rPr>
@@ -7866,7 +7866,7 @@
           </w:p>
           <w:p>
             <w:pPr>
-              <w:pStyle w:val="NormalWeb"/>
+              <w:pStyle w:val="NormaleWeb"/>
               <w:spacing w:before="0" w:beforeAutospacing="0" w:after="0" w:afterAutospacing="0"/>
               <w:jc w:val="both"/>
               <w:rPr>
@@ -7888,7 +7888,7 @@
           </w:p>
           <w:p>
             <w:pPr>
-              <w:pStyle w:val="NormalWeb"/>
+              <w:pStyle w:val="NormaleWeb"/>
               <w:spacing w:before="0" w:beforeAutospacing="0" w:after="0" w:afterAutospacing="0"/>
               <w:jc w:val="both"/>
               <w:rPr>
@@ -7910,7 +7910,7 @@
           </w:p>
           <w:p>
             <w:pPr>
-              <w:pStyle w:val="NormalWeb"/>
+              <w:pStyle w:val="NormaleWeb"/>
               <w:spacing w:before="0" w:beforeAutospacing="0" w:after="0" w:afterAutospacing="0"/>
               <w:jc w:val="both"/>
               <w:rPr>
@@ -7932,7 +7932,7 @@
           </w:p>
           <w:p>
             <w:pPr>
-              <w:pStyle w:val="NormalWeb"/>
+              <w:pStyle w:val="NormaleWeb"/>
               <w:spacing w:before="0" w:beforeAutospacing="0" w:after="0" w:afterAutospacing="0"/>
               <w:jc w:val="both"/>
               <w:rPr>
@@ -7961,7 +7961,7 @@
           </w:tcPr>
           <w:p>
             <w:pPr>
-              <w:pStyle w:val="NormalWeb"/>
+              <w:pStyle w:val="NormaleWeb"/>
               <w:spacing w:before="0" w:beforeAutospacing="0" w:after="0" w:afterAutospacing="0"/>
               <w:jc w:val="both"/>
               <w:rPr>
@@ -7992,7 +7992,7 @@
           </w:tcPr>
           <w:p>
             <w:pPr>
-              <w:pStyle w:val="NormalWeb"/>
+              <w:pStyle w:val="NormaleWeb"/>
               <w:spacing w:before="0" w:beforeAutospacing="0" w:after="0" w:afterAutospacing="0"/>
               <w:jc w:val="both"/>
               <w:rPr>
@@ -8014,7 +8014,7 @@
           </w:p>
           <w:p>
             <w:pPr>
-              <w:pStyle w:val="NormalWeb"/>
+              <w:pStyle w:val="NormaleWeb"/>
               <w:spacing w:before="0" w:beforeAutospacing="0" w:after="0" w:afterAutospacing="0"/>
               <w:jc w:val="both"/>
               <w:rPr>
@@ -8043,7 +8043,7 @@
           </w:tcPr>
           <w:p>
             <w:pPr>
-              <w:pStyle w:val="NormalWeb"/>
+              <w:pStyle w:val="NormaleWeb"/>
               <w:spacing w:before="0" w:beforeAutospacing="0" w:after="0" w:afterAutospacing="0"/>
               <w:jc w:val="both"/>
               <w:rPr>
@@ -8074,7 +8074,7 @@
           </w:tcPr>
           <w:p>
             <w:pPr>
-              <w:pStyle w:val="NormalWeb"/>
+              <w:pStyle w:val="NormaleWeb"/>
               <w:spacing w:before="0" w:beforeAutospacing="0" w:after="0" w:afterAutospacing="0"/>
               <w:jc w:val="both"/>
               <w:rPr>
@@ -8096,7 +8096,7 @@
           </w:p>
           <w:p>
             <w:pPr>
-              <w:pStyle w:val="NormalWeb"/>
+              <w:pStyle w:val="NormaleWeb"/>
               <w:spacing w:before="0" w:beforeAutospacing="0" w:after="0" w:afterAutospacing="0"/>
               <w:jc w:val="both"/>
               <w:rPr>
@@ -8125,7 +8125,7 @@
           </w:tcPr>
           <w:p>
             <w:pPr>
-              <w:pStyle w:val="NormalWeb"/>
+              <w:pStyle w:val="NormaleWeb"/>
               <w:spacing w:before="0" w:beforeAutospacing="0" w:after="0" w:afterAutospacing="0"/>
               <w:jc w:val="both"/>
               <w:rPr>
@@ -8135,7 +8135,6 @@
                 <w:color w:val="000000"/>
                 <w:sz w:val="22"/>
                 <w:szCs w:val="22"/>
-                <w:highlight w:val="yellow"/>
               </w:rPr>
             </w:pPr>
             <w:r>
@@ -8146,9 +8145,8 @@
                 <w:color w:val="000000"/>
                 <w:sz w:val="22"/>
                 <w:szCs w:val="22"/>
-                <w:highlight w:val="yellow"/>
-              </w:rPr>
-              <w:t>Processing</w:t>
+              </w:rPr>
+              <w:t>Data</w:t>
             </w:r>
           </w:p>
         </w:tc>
@@ -8158,69 +8156,7 @@
           </w:tcPr>
           <w:p>
             <w:pPr>
-              <w:pStyle w:val="NormalWeb"/>
-              <w:spacing w:before="0" w:beforeAutospacing="0" w:after="0" w:afterAutospacing="0"/>
-              <w:jc w:val="both"/>
-              <w:rPr>
-                <w:rFonts w:asciiTheme="minorHAnsi" w:hAnsiTheme="minorHAnsi" w:cstheme="minorHAnsi"/>
-                <w:color w:val="000000"/>
-                <w:sz w:val="22"/>
-                <w:szCs w:val="22"/>
-                <w:highlight w:val="yellow"/>
-              </w:rPr>
-            </w:pPr>
-            <w:r>
-              <w:rPr>
-                <w:rFonts w:asciiTheme="minorHAnsi" w:hAnsiTheme="minorHAnsi" w:cstheme="minorHAnsi"/>
-                <w:color w:val="000000"/>
-                <w:sz w:val="22"/>
-                <w:szCs w:val="22"/>
-                <w:highlight w:val="yellow"/>
-              </w:rPr>
-              <w:t>Fare dopo</w:t>
-            </w:r>
-          </w:p>
-        </w:tc>
-      </w:tr>
-      <w:tr>
-        <w:tc>
-          <w:tcPr>
-            <w:tcW w:w="2405" w:type="dxa"/>
-          </w:tcPr>
-          <w:p>
-            <w:pPr>
-              <w:pStyle w:val="NormalWeb"/>
-              <w:spacing w:before="0" w:beforeAutospacing="0" w:after="0" w:afterAutospacing="0"/>
-              <w:jc w:val="both"/>
-              <w:rPr>
-                <w:rFonts w:asciiTheme="minorHAnsi" w:hAnsiTheme="minorHAnsi" w:cstheme="minorHAnsi"/>
-                <w:b/>
-                <w:bCs/>
-                <w:color w:val="000000"/>
-                <w:sz w:val="22"/>
-                <w:szCs w:val="22"/>
-              </w:rPr>
-            </w:pPr>
-            <w:r>
-              <w:rPr>
-                <w:rFonts w:asciiTheme="minorHAnsi" w:hAnsiTheme="minorHAnsi" w:cstheme="minorHAnsi"/>
-                <w:b/>
-                <w:bCs/>
-                <w:color w:val="000000"/>
-                <w:sz w:val="22"/>
-                <w:szCs w:val="22"/>
-              </w:rPr>
-              <w:t>Data</w:t>
-            </w:r>
-          </w:p>
-        </w:tc>
-        <w:tc>
-          <w:tcPr>
-            <w:tcW w:w="7223" w:type="dxa"/>
-          </w:tcPr>
-          <w:p>
-            <w:pPr>
-              <w:pStyle w:val="NormalWeb"/>
+              <w:pStyle w:val="NormaleWeb"/>
               <w:spacing w:before="0" w:beforeAutospacing="0" w:after="0" w:afterAutospacing="0"/>
               <w:jc w:val="both"/>
               <w:rPr>
@@ -8242,7 +8178,7 @@
           </w:p>
           <w:p>
             <w:pPr>
-              <w:pStyle w:val="NormalWeb"/>
+              <w:pStyle w:val="NormaleWeb"/>
               <w:spacing w:before="0" w:beforeAutospacing="0" w:after="0" w:afterAutospacing="0"/>
               <w:jc w:val="both"/>
               <w:rPr>
@@ -8264,7 +8200,7 @@
           </w:p>
           <w:p>
             <w:pPr>
-              <w:pStyle w:val="NormalWeb"/>
+              <w:pStyle w:val="NormaleWeb"/>
               <w:spacing w:before="0" w:beforeAutospacing="0" w:after="0" w:afterAutospacing="0"/>
               <w:jc w:val="both"/>
               <w:rPr>
@@ -8286,7 +8222,7 @@
           </w:p>
           <w:p>
             <w:pPr>
-              <w:pStyle w:val="NormalWeb"/>
+              <w:pStyle w:val="NormaleWeb"/>
               <w:spacing w:before="0" w:beforeAutospacing="0" w:after="0" w:afterAutospacing="0"/>
               <w:jc w:val="both"/>
               <w:rPr>
@@ -8312,7 +8248,7 @@
     <w:p/>
     <w:tbl>
       <w:tblPr>
-        <w:tblStyle w:val="TableGrid"/>
+        <w:tblStyle w:val="Grigliatabella"/>
         <w:tblW w:w="0" w:type="auto"/>
         <w:tblLook w:val="04A0" w:firstRow="1" w:lastRow="0" w:firstColumn="1" w:lastColumn="0" w:noHBand="0" w:noVBand="1"/>
       </w:tblPr>
@@ -8327,7 +8263,7 @@
           </w:tcPr>
           <w:p>
             <w:pPr>
-              <w:pStyle w:val="NormalWeb"/>
+              <w:pStyle w:val="NormaleWeb"/>
               <w:spacing w:before="0" w:beforeAutospacing="0" w:after="0" w:afterAutospacing="0"/>
               <w:jc w:val="both"/>
               <w:rPr>
@@ -8348,6 +8284,7 @@
                 <w:sz w:val="22"/>
                 <w:szCs w:val="22"/>
               </w:rPr>
+              <w:lastRenderedPageBreak/>
               <w:t>Identification</w:t>
             </w:r>
           </w:p>
@@ -8358,7 +8295,7 @@
           </w:tcPr>
           <w:p>
             <w:pPr>
-              <w:pStyle w:val="NormalWeb"/>
+              <w:pStyle w:val="NormaleWeb"/>
               <w:spacing w:before="0" w:beforeAutospacing="0" w:after="0" w:afterAutospacing="0"/>
               <w:jc w:val="both"/>
               <w:rPr>
@@ -8387,7 +8324,7 @@
           </w:tcPr>
           <w:p>
             <w:pPr>
-              <w:pStyle w:val="NormalWeb"/>
+              <w:pStyle w:val="NormaleWeb"/>
               <w:spacing w:before="0" w:beforeAutospacing="0" w:after="0" w:afterAutospacing="0"/>
               <w:jc w:val="both"/>
               <w:rPr>
@@ -8418,7 +8355,7 @@
           </w:tcPr>
           <w:p>
             <w:pPr>
-              <w:pStyle w:val="NormalWeb"/>
+              <w:pStyle w:val="NormaleWeb"/>
               <w:spacing w:before="0" w:beforeAutospacing="0" w:after="0" w:afterAutospacing="0"/>
               <w:jc w:val="both"/>
               <w:rPr>
@@ -8447,7 +8384,7 @@
           </w:tcPr>
           <w:p>
             <w:pPr>
-              <w:pStyle w:val="NormalWeb"/>
+              <w:pStyle w:val="NormaleWeb"/>
               <w:spacing w:before="0" w:beforeAutospacing="0" w:after="0" w:afterAutospacing="0"/>
               <w:jc w:val="both"/>
               <w:rPr>
@@ -8478,7 +8415,7 @@
           </w:tcPr>
           <w:p>
             <w:pPr>
-              <w:pStyle w:val="NormalWeb"/>
+              <w:pStyle w:val="NormaleWeb"/>
               <w:spacing w:before="0" w:beforeAutospacing="0" w:after="0" w:afterAutospacing="0"/>
               <w:jc w:val="both"/>
               <w:rPr>
@@ -8500,7 +8437,7 @@
           </w:p>
           <w:p>
             <w:pPr>
-              <w:pStyle w:val="NormalWeb"/>
+              <w:pStyle w:val="NormaleWeb"/>
               <w:spacing w:before="0" w:beforeAutospacing="0" w:after="0" w:afterAutospacing="0"/>
               <w:jc w:val="both"/>
               <w:rPr>
@@ -8522,7 +8459,7 @@
           </w:p>
           <w:p>
             <w:pPr>
-              <w:pStyle w:val="NormalWeb"/>
+              <w:pStyle w:val="NormaleWeb"/>
               <w:spacing w:before="0" w:beforeAutospacing="0" w:after="0" w:afterAutospacing="0"/>
               <w:jc w:val="both"/>
               <w:rPr>
@@ -8544,7 +8481,7 @@
           </w:p>
           <w:p>
             <w:pPr>
-              <w:pStyle w:val="NormalWeb"/>
+              <w:pStyle w:val="NormaleWeb"/>
               <w:spacing w:before="0" w:beforeAutospacing="0" w:after="0" w:afterAutospacing="0"/>
               <w:jc w:val="both"/>
               <w:rPr>
@@ -8573,7 +8510,7 @@
           </w:tcPr>
           <w:p>
             <w:pPr>
-              <w:pStyle w:val="NormalWeb"/>
+              <w:pStyle w:val="NormaleWeb"/>
               <w:spacing w:before="0" w:beforeAutospacing="0" w:after="0" w:afterAutospacing="0"/>
               <w:jc w:val="both"/>
               <w:rPr>
@@ -8604,7 +8541,7 @@
           </w:tcPr>
           <w:p>
             <w:pPr>
-              <w:pStyle w:val="NormalWeb"/>
+              <w:pStyle w:val="NormaleWeb"/>
               <w:spacing w:before="0" w:beforeAutospacing="0" w:after="0" w:afterAutospacing="0"/>
               <w:jc w:val="both"/>
               <w:rPr>
@@ -8626,7 +8563,7 @@
           </w:p>
           <w:p>
             <w:pPr>
-              <w:pStyle w:val="NormalWeb"/>
+              <w:pStyle w:val="NormaleWeb"/>
               <w:spacing w:before="0" w:beforeAutospacing="0" w:after="0" w:afterAutospacing="0"/>
               <w:jc w:val="both"/>
               <w:rPr>
@@ -8655,7 +8592,7 @@
           </w:tcPr>
           <w:p>
             <w:pPr>
-              <w:pStyle w:val="NormalWeb"/>
+              <w:pStyle w:val="NormaleWeb"/>
               <w:spacing w:before="0" w:beforeAutospacing="0" w:after="0" w:afterAutospacing="0"/>
               <w:jc w:val="both"/>
               <w:rPr>
@@ -8686,7 +8623,7 @@
           </w:tcPr>
           <w:p>
             <w:pPr>
-              <w:pStyle w:val="NormalWeb"/>
+              <w:pStyle w:val="NormaleWeb"/>
               <w:spacing w:before="0" w:beforeAutospacing="0" w:after="0" w:afterAutospacing="0"/>
               <w:jc w:val="both"/>
               <w:rPr>
@@ -8715,7 +8652,7 @@
           </w:tcPr>
           <w:p>
             <w:pPr>
-              <w:pStyle w:val="NormalWeb"/>
+              <w:pStyle w:val="NormaleWeb"/>
               <w:spacing w:before="0" w:beforeAutospacing="0" w:after="0" w:afterAutospacing="0"/>
               <w:jc w:val="both"/>
               <w:rPr>
@@ -8725,7 +8662,6 @@
                 <w:color w:val="000000"/>
                 <w:sz w:val="22"/>
                 <w:szCs w:val="22"/>
-                <w:highlight w:val="yellow"/>
               </w:rPr>
             </w:pPr>
             <w:r>
@@ -8736,9 +8672,8 @@
                 <w:color w:val="000000"/>
                 <w:sz w:val="22"/>
                 <w:szCs w:val="22"/>
-                <w:highlight w:val="yellow"/>
-              </w:rPr>
-              <w:t>Processing</w:t>
+              </w:rPr>
+              <w:t>Data</w:t>
             </w:r>
           </w:p>
         </w:tc>
@@ -8748,69 +8683,7 @@
           </w:tcPr>
           <w:p>
             <w:pPr>
-              <w:pStyle w:val="NormalWeb"/>
-              <w:spacing w:before="0" w:beforeAutospacing="0" w:after="0" w:afterAutospacing="0"/>
-              <w:jc w:val="both"/>
-              <w:rPr>
-                <w:rFonts w:asciiTheme="minorHAnsi" w:hAnsiTheme="minorHAnsi" w:cstheme="minorHAnsi"/>
-                <w:color w:val="000000"/>
-                <w:sz w:val="22"/>
-                <w:szCs w:val="22"/>
-                <w:highlight w:val="yellow"/>
-              </w:rPr>
-            </w:pPr>
-            <w:r>
-              <w:rPr>
-                <w:rFonts w:asciiTheme="minorHAnsi" w:hAnsiTheme="minorHAnsi" w:cstheme="minorHAnsi"/>
-                <w:color w:val="000000"/>
-                <w:sz w:val="22"/>
-                <w:szCs w:val="22"/>
-                <w:highlight w:val="yellow"/>
-              </w:rPr>
-              <w:t>Fare dopo</w:t>
-            </w:r>
-          </w:p>
-        </w:tc>
-      </w:tr>
-      <w:tr>
-        <w:tc>
-          <w:tcPr>
-            <w:tcW w:w="2405" w:type="dxa"/>
-          </w:tcPr>
-          <w:p>
-            <w:pPr>
-              <w:pStyle w:val="NormalWeb"/>
-              <w:spacing w:before="0" w:beforeAutospacing="0" w:after="0" w:afterAutospacing="0"/>
-              <w:jc w:val="both"/>
-              <w:rPr>
-                <w:rFonts w:asciiTheme="minorHAnsi" w:hAnsiTheme="minorHAnsi" w:cstheme="minorHAnsi"/>
-                <w:b/>
-                <w:bCs/>
-                <w:color w:val="000000"/>
-                <w:sz w:val="22"/>
-                <w:szCs w:val="22"/>
-              </w:rPr>
-            </w:pPr>
-            <w:r>
-              <w:rPr>
-                <w:rFonts w:asciiTheme="minorHAnsi" w:hAnsiTheme="minorHAnsi" w:cstheme="minorHAnsi"/>
-                <w:b/>
-                <w:bCs/>
-                <w:color w:val="000000"/>
-                <w:sz w:val="22"/>
-                <w:szCs w:val="22"/>
-              </w:rPr>
-              <w:t>Data</w:t>
-            </w:r>
-          </w:p>
-        </w:tc>
-        <w:tc>
-          <w:tcPr>
-            <w:tcW w:w="7223" w:type="dxa"/>
-          </w:tcPr>
-          <w:p>
-            <w:pPr>
-              <w:pStyle w:val="NormalWeb"/>
+              <w:pStyle w:val="NormaleWeb"/>
               <w:spacing w:before="0" w:beforeAutospacing="0" w:after="0" w:afterAutospacing="0"/>
               <w:jc w:val="both"/>
               <w:rPr>
@@ -8832,7 +8705,7 @@
           </w:p>
           <w:p>
             <w:pPr>
-              <w:pStyle w:val="NormalWeb"/>
+              <w:pStyle w:val="NormaleWeb"/>
               <w:spacing w:before="0" w:beforeAutospacing="0" w:after="0" w:afterAutospacing="0"/>
               <w:jc w:val="both"/>
               <w:rPr>
@@ -8854,7 +8727,7 @@
           </w:p>
           <w:p>
             <w:pPr>
-              <w:pStyle w:val="NormalWeb"/>
+              <w:pStyle w:val="NormaleWeb"/>
               <w:spacing w:before="0" w:beforeAutospacing="0" w:after="0" w:afterAutospacing="0"/>
               <w:jc w:val="both"/>
               <w:rPr>
@@ -8876,7 +8749,7 @@
           </w:p>
           <w:p>
             <w:pPr>
-              <w:pStyle w:val="NormalWeb"/>
+              <w:pStyle w:val="NormaleWeb"/>
               <w:spacing w:before="0" w:beforeAutospacing="0" w:after="0" w:afterAutospacing="0"/>
               <w:jc w:val="both"/>
               <w:rPr>
@@ -8898,7 +8771,7 @@
           </w:p>
           <w:p>
             <w:pPr>
-              <w:pStyle w:val="NormalWeb"/>
+              <w:pStyle w:val="NormaleWeb"/>
               <w:spacing w:before="0" w:beforeAutospacing="0" w:after="0" w:afterAutospacing="0"/>
               <w:jc w:val="both"/>
               <w:rPr>
@@ -8923,7 +8796,7 @@
     </w:tbl>
     <w:p>
       <w:pPr>
-        <w:pStyle w:val="NormalWeb"/>
+        <w:pStyle w:val="NormaleWeb"/>
         <w:spacing w:before="0" w:beforeAutospacing="0" w:after="0" w:afterAutospacing="0"/>
         <w:jc w:val="both"/>
         <w:rPr>
@@ -8936,7 +8809,7 @@
     </w:p>
     <w:tbl>
       <w:tblPr>
-        <w:tblStyle w:val="TableGrid"/>
+        <w:tblStyle w:val="Grigliatabella"/>
         <w:tblW w:w="0" w:type="auto"/>
         <w:tblLook w:val="04A0" w:firstRow="1" w:lastRow="0" w:firstColumn="1" w:lastColumn="0" w:noHBand="0" w:noVBand="1"/>
       </w:tblPr>
@@ -8951,7 +8824,7 @@
           </w:tcPr>
           <w:p>
             <w:pPr>
-              <w:pStyle w:val="NormalWeb"/>
+              <w:pStyle w:val="NormaleWeb"/>
               <w:spacing w:before="0" w:beforeAutospacing="0" w:after="0" w:afterAutospacing="0"/>
               <w:jc w:val="both"/>
               <w:rPr>
@@ -8982,7 +8855,7 @@
           </w:tcPr>
           <w:p>
             <w:pPr>
-              <w:pStyle w:val="NormalWeb"/>
+              <w:pStyle w:val="NormaleWeb"/>
               <w:spacing w:before="0" w:beforeAutospacing="0" w:after="0" w:afterAutospacing="0"/>
               <w:jc w:val="both"/>
               <w:rPr>
@@ -9011,7 +8884,7 @@
           </w:tcPr>
           <w:p>
             <w:pPr>
-              <w:pStyle w:val="NormalWeb"/>
+              <w:pStyle w:val="NormaleWeb"/>
               <w:spacing w:before="0" w:beforeAutospacing="0" w:after="0" w:afterAutospacing="0"/>
               <w:jc w:val="both"/>
               <w:rPr>
@@ -9042,7 +8915,7 @@
           </w:tcPr>
           <w:p>
             <w:pPr>
-              <w:pStyle w:val="NormalWeb"/>
+              <w:pStyle w:val="NormaleWeb"/>
               <w:spacing w:before="0" w:beforeAutospacing="0" w:after="0" w:afterAutospacing="0"/>
               <w:jc w:val="both"/>
               <w:rPr>
@@ -9071,7 +8944,7 @@
           </w:tcPr>
           <w:p>
             <w:pPr>
-              <w:pStyle w:val="NormalWeb"/>
+              <w:pStyle w:val="NormaleWeb"/>
               <w:spacing w:before="0" w:beforeAutospacing="0" w:after="0" w:afterAutospacing="0"/>
               <w:jc w:val="both"/>
               <w:rPr>
@@ -9102,7 +8975,7 @@
           </w:tcPr>
           <w:p>
             <w:pPr>
-              <w:pStyle w:val="NormalWeb"/>
+              <w:pStyle w:val="NormaleWeb"/>
               <w:spacing w:before="0" w:beforeAutospacing="0" w:after="0" w:afterAutospacing="0"/>
               <w:jc w:val="both"/>
               <w:rPr>
@@ -9124,7 +8997,7 @@
           </w:p>
           <w:p>
             <w:pPr>
-              <w:pStyle w:val="NormalWeb"/>
+              <w:pStyle w:val="NormaleWeb"/>
               <w:spacing w:before="0" w:beforeAutospacing="0" w:after="0" w:afterAutospacing="0"/>
               <w:jc w:val="both"/>
               <w:rPr>
@@ -9146,7 +9019,7 @@
           </w:p>
           <w:p>
             <w:pPr>
-              <w:pStyle w:val="NormalWeb"/>
+              <w:pStyle w:val="NormaleWeb"/>
               <w:spacing w:before="0" w:beforeAutospacing="0" w:after="0" w:afterAutospacing="0"/>
               <w:jc w:val="both"/>
               <w:rPr>
@@ -9175,7 +9048,7 @@
           </w:tcPr>
           <w:p>
             <w:pPr>
-              <w:pStyle w:val="NormalWeb"/>
+              <w:pStyle w:val="NormaleWeb"/>
               <w:spacing w:before="0" w:beforeAutospacing="0" w:after="0" w:afterAutospacing="0"/>
               <w:jc w:val="both"/>
               <w:rPr>
@@ -9206,7 +9079,7 @@
           </w:tcPr>
           <w:p>
             <w:pPr>
-              <w:pStyle w:val="NormalWeb"/>
+              <w:pStyle w:val="NormaleWeb"/>
               <w:spacing w:before="0" w:beforeAutospacing="0" w:after="0" w:afterAutospacing="0"/>
               <w:jc w:val="both"/>
               <w:rPr>
@@ -9228,7 +9101,7 @@
           </w:p>
           <w:p>
             <w:pPr>
-              <w:pStyle w:val="NormalWeb"/>
+              <w:pStyle w:val="NormaleWeb"/>
               <w:spacing w:before="0" w:beforeAutospacing="0" w:after="0" w:afterAutospacing="0"/>
               <w:jc w:val="both"/>
               <w:rPr>
@@ -9257,7 +9130,7 @@
           </w:tcPr>
           <w:p>
             <w:pPr>
-              <w:pStyle w:val="NormalWeb"/>
+              <w:pStyle w:val="NormaleWeb"/>
               <w:spacing w:before="0" w:beforeAutospacing="0" w:after="0" w:afterAutospacing="0"/>
               <w:jc w:val="both"/>
               <w:rPr>
@@ -9288,7 +9161,7 @@
           </w:tcPr>
           <w:p>
             <w:pPr>
-              <w:pStyle w:val="NormalWeb"/>
+              <w:pStyle w:val="NormaleWeb"/>
               <w:spacing w:before="0" w:beforeAutospacing="0" w:after="0" w:afterAutospacing="0"/>
               <w:jc w:val="both"/>
               <w:rPr>
@@ -9317,7 +9190,7 @@
           </w:tcPr>
           <w:p>
             <w:pPr>
-              <w:pStyle w:val="NormalWeb"/>
+              <w:pStyle w:val="NormaleWeb"/>
               <w:spacing w:before="0" w:beforeAutospacing="0" w:after="0" w:afterAutospacing="0"/>
               <w:jc w:val="both"/>
               <w:rPr>
@@ -9337,9 +9210,8 @@
                 <w:color w:val="000000"/>
                 <w:sz w:val="22"/>
                 <w:szCs w:val="22"/>
-                <w:highlight w:val="yellow"/>
-              </w:rPr>
-              <w:t>Processing</w:t>
+              </w:rPr>
+              <w:t>Data</w:t>
             </w:r>
           </w:p>
         </w:tc>
@@ -9349,68 +9221,7 @@
           </w:tcPr>
           <w:p>
             <w:pPr>
-              <w:pStyle w:val="NormalWeb"/>
-              <w:spacing w:before="0" w:beforeAutospacing="0" w:after="0" w:afterAutospacing="0"/>
-              <w:jc w:val="both"/>
-              <w:rPr>
-                <w:rFonts w:asciiTheme="minorHAnsi" w:hAnsiTheme="minorHAnsi" w:cstheme="minorHAnsi"/>
-                <w:color w:val="000000"/>
-                <w:sz w:val="22"/>
-                <w:szCs w:val="22"/>
-              </w:rPr>
-            </w:pPr>
-            <w:r>
-              <w:rPr>
-                <w:rFonts w:asciiTheme="minorHAnsi" w:hAnsiTheme="minorHAnsi" w:cstheme="minorHAnsi"/>
-                <w:color w:val="000000"/>
-                <w:sz w:val="22"/>
-                <w:szCs w:val="22"/>
-                <w:highlight w:val="yellow"/>
-              </w:rPr>
-              <w:t>Fare dopo</w:t>
-            </w:r>
-          </w:p>
-        </w:tc>
-      </w:tr>
-      <w:tr>
-        <w:tc>
-          <w:tcPr>
-            <w:tcW w:w="2405" w:type="dxa"/>
-          </w:tcPr>
-          <w:p>
-            <w:pPr>
-              <w:pStyle w:val="NormalWeb"/>
-              <w:spacing w:before="0" w:beforeAutospacing="0" w:after="0" w:afterAutospacing="0"/>
-              <w:jc w:val="both"/>
-              <w:rPr>
-                <w:rFonts w:asciiTheme="minorHAnsi" w:hAnsiTheme="minorHAnsi" w:cstheme="minorHAnsi"/>
-                <w:b/>
-                <w:bCs/>
-                <w:color w:val="000000"/>
-                <w:sz w:val="22"/>
-                <w:szCs w:val="22"/>
-              </w:rPr>
-            </w:pPr>
-            <w:r>
-              <w:rPr>
-                <w:rFonts w:asciiTheme="minorHAnsi" w:hAnsiTheme="minorHAnsi" w:cstheme="minorHAnsi"/>
-                <w:b/>
-                <w:bCs/>
-                <w:color w:val="000000"/>
-                <w:sz w:val="22"/>
-                <w:szCs w:val="22"/>
-              </w:rPr>
-              <w:t>Data</w:t>
-            </w:r>
-          </w:p>
-        </w:tc>
-        <w:tc>
-          <w:tcPr>
-            <w:tcW w:w="7223" w:type="dxa"/>
-          </w:tcPr>
-          <w:p>
-            <w:pPr>
-              <w:pStyle w:val="NormalWeb"/>
+              <w:pStyle w:val="NormaleWeb"/>
               <w:spacing w:before="0" w:beforeAutospacing="0" w:after="0" w:afterAutospacing="0"/>
               <w:jc w:val="both"/>
               <w:rPr>
@@ -9459,7 +9270,7 @@
           </w:p>
           <w:p>
             <w:pPr>
-              <w:pStyle w:val="NormalWeb"/>
+              <w:pStyle w:val="NormaleWeb"/>
               <w:spacing w:before="0" w:beforeAutospacing="0" w:after="0" w:afterAutospacing="0"/>
               <w:jc w:val="both"/>
               <w:rPr>
@@ -9481,7 +9292,7 @@
           </w:p>
           <w:p>
             <w:pPr>
-              <w:pStyle w:val="NormalWeb"/>
+              <w:pStyle w:val="NormaleWeb"/>
               <w:spacing w:before="0" w:beforeAutospacing="0" w:after="0" w:afterAutospacing="0"/>
               <w:jc w:val="both"/>
               <w:rPr>
@@ -9506,7 +9317,7 @@
     </w:tbl>
     <w:p>
       <w:pPr>
-        <w:pStyle w:val="NormalWeb"/>
+        <w:pStyle w:val="NormaleWeb"/>
         <w:spacing w:before="0" w:beforeAutospacing="0" w:after="0" w:afterAutospacing="0"/>
         <w:jc w:val="both"/>
         <w:rPr>
@@ -9517,7 +9328,7 @@
     </w:p>
     <w:tbl>
       <w:tblPr>
-        <w:tblStyle w:val="TableGrid"/>
+        <w:tblStyle w:val="Grigliatabella"/>
         <w:tblW w:w="0" w:type="auto"/>
         <w:tblLook w:val="04A0" w:firstRow="1" w:lastRow="0" w:firstColumn="1" w:lastColumn="0" w:noHBand="0" w:noVBand="1"/>
       </w:tblPr>
@@ -9532,7 +9343,7 @@
           </w:tcPr>
           <w:p>
             <w:pPr>
-              <w:pStyle w:val="NormalWeb"/>
+              <w:pStyle w:val="NormaleWeb"/>
               <w:spacing w:before="0" w:beforeAutospacing="0" w:after="0" w:afterAutospacing="0"/>
               <w:jc w:val="both"/>
               <w:rPr>
@@ -9563,7 +9374,7 @@
           </w:tcPr>
           <w:p>
             <w:pPr>
-              <w:pStyle w:val="NormalWeb"/>
+              <w:pStyle w:val="NormaleWeb"/>
               <w:spacing w:before="0" w:beforeAutospacing="0" w:after="0" w:afterAutospacing="0"/>
               <w:jc w:val="both"/>
               <w:rPr>
@@ -9592,7 +9403,7 @@
           </w:tcPr>
           <w:p>
             <w:pPr>
-              <w:pStyle w:val="NormalWeb"/>
+              <w:pStyle w:val="NormaleWeb"/>
               <w:spacing w:before="0" w:beforeAutospacing="0" w:after="0" w:afterAutospacing="0"/>
               <w:jc w:val="both"/>
               <w:rPr>
@@ -9623,7 +9434,7 @@
           </w:tcPr>
           <w:p>
             <w:pPr>
-              <w:pStyle w:val="NormalWeb"/>
+              <w:pStyle w:val="NormaleWeb"/>
               <w:spacing w:before="0" w:beforeAutospacing="0" w:after="0" w:afterAutospacing="0"/>
               <w:jc w:val="both"/>
               <w:rPr>
@@ -9652,7 +9463,7 @@
           </w:tcPr>
           <w:p>
             <w:pPr>
-              <w:pStyle w:val="NormalWeb"/>
+              <w:pStyle w:val="NormaleWeb"/>
               <w:spacing w:before="0" w:beforeAutospacing="0" w:after="0" w:afterAutospacing="0"/>
               <w:jc w:val="both"/>
               <w:rPr>
@@ -9683,7 +9494,7 @@
           </w:tcPr>
           <w:p>
             <w:pPr>
-              <w:pStyle w:val="NormalWeb"/>
+              <w:pStyle w:val="NormaleWeb"/>
               <w:spacing w:before="0" w:beforeAutospacing="0" w:after="0" w:afterAutospacing="0"/>
               <w:jc w:val="both"/>
               <w:rPr>
@@ -9705,7 +9516,7 @@
           </w:p>
           <w:p>
             <w:pPr>
-              <w:pStyle w:val="NormalWeb"/>
+              <w:pStyle w:val="NormaleWeb"/>
               <w:spacing w:before="0" w:beforeAutospacing="0" w:after="0" w:afterAutospacing="0"/>
               <w:jc w:val="both"/>
               <w:rPr>
@@ -9734,7 +9545,7 @@
           </w:tcPr>
           <w:p>
             <w:pPr>
-              <w:pStyle w:val="NormalWeb"/>
+              <w:pStyle w:val="NormaleWeb"/>
               <w:spacing w:before="0" w:beforeAutospacing="0" w:after="0" w:afterAutospacing="0"/>
               <w:jc w:val="both"/>
               <w:rPr>
@@ -9765,7 +9576,7 @@
           </w:tcPr>
           <w:p>
             <w:pPr>
-              <w:pStyle w:val="NormalWeb"/>
+              <w:pStyle w:val="NormaleWeb"/>
               <w:spacing w:before="0" w:beforeAutospacing="0" w:after="0" w:afterAutospacing="0"/>
               <w:jc w:val="both"/>
               <w:rPr>
@@ -9787,7 +9598,7 @@
           </w:p>
           <w:p>
             <w:pPr>
-              <w:pStyle w:val="NormalWeb"/>
+              <w:pStyle w:val="NormaleWeb"/>
               <w:spacing w:before="0" w:beforeAutospacing="0" w:after="0" w:afterAutospacing="0"/>
               <w:jc w:val="both"/>
               <w:rPr>
@@ -9816,7 +9627,7 @@
           </w:tcPr>
           <w:p>
             <w:pPr>
-              <w:pStyle w:val="NormalWeb"/>
+              <w:pStyle w:val="NormaleWeb"/>
               <w:spacing w:before="0" w:beforeAutospacing="0" w:after="0" w:afterAutospacing="0"/>
               <w:jc w:val="both"/>
               <w:rPr>
@@ -9847,7 +9658,7 @@
           </w:tcPr>
           <w:p>
             <w:pPr>
-              <w:pStyle w:val="NormalWeb"/>
+              <w:pStyle w:val="NormaleWeb"/>
               <w:spacing w:before="0" w:beforeAutospacing="0" w:after="0" w:afterAutospacing="0"/>
               <w:jc w:val="both"/>
               <w:rPr>
@@ -9876,7 +9687,7 @@
           </w:tcPr>
           <w:p>
             <w:pPr>
-              <w:pStyle w:val="NormalWeb"/>
+              <w:pStyle w:val="NormaleWeb"/>
               <w:spacing w:before="0" w:beforeAutospacing="0" w:after="0" w:afterAutospacing="0"/>
               <w:jc w:val="both"/>
               <w:rPr>
@@ -9886,7 +9697,6 @@
                 <w:color w:val="000000"/>
                 <w:sz w:val="22"/>
                 <w:szCs w:val="22"/>
-                <w:highlight w:val="yellow"/>
               </w:rPr>
             </w:pPr>
             <w:r>
@@ -9897,9 +9707,8 @@
                 <w:color w:val="000000"/>
                 <w:sz w:val="22"/>
                 <w:szCs w:val="22"/>
-                <w:highlight w:val="yellow"/>
-              </w:rPr>
-              <w:t>Processing</w:t>
+              </w:rPr>
+              <w:t>Data</w:t>
             </w:r>
           </w:p>
         </w:tc>
@@ -9909,69 +9718,7 @@
           </w:tcPr>
           <w:p>
             <w:pPr>
-              <w:pStyle w:val="NormalWeb"/>
-              <w:spacing w:before="0" w:beforeAutospacing="0" w:after="0" w:afterAutospacing="0"/>
-              <w:jc w:val="both"/>
-              <w:rPr>
-                <w:rFonts w:asciiTheme="minorHAnsi" w:hAnsiTheme="minorHAnsi" w:cstheme="minorHAnsi"/>
-                <w:color w:val="000000"/>
-                <w:sz w:val="22"/>
-                <w:szCs w:val="22"/>
-                <w:highlight w:val="yellow"/>
-              </w:rPr>
-            </w:pPr>
-            <w:r>
-              <w:rPr>
-                <w:rFonts w:asciiTheme="minorHAnsi" w:hAnsiTheme="minorHAnsi" w:cstheme="minorHAnsi"/>
-                <w:color w:val="000000"/>
-                <w:sz w:val="22"/>
-                <w:szCs w:val="22"/>
-                <w:highlight w:val="yellow"/>
-              </w:rPr>
-              <w:t>Fare dopo</w:t>
-            </w:r>
-          </w:p>
-        </w:tc>
-      </w:tr>
-      <w:tr>
-        <w:tc>
-          <w:tcPr>
-            <w:tcW w:w="2405" w:type="dxa"/>
-          </w:tcPr>
-          <w:p>
-            <w:pPr>
-              <w:pStyle w:val="NormalWeb"/>
-              <w:spacing w:before="0" w:beforeAutospacing="0" w:after="0" w:afterAutospacing="0"/>
-              <w:jc w:val="both"/>
-              <w:rPr>
-                <w:rFonts w:asciiTheme="minorHAnsi" w:hAnsiTheme="minorHAnsi" w:cstheme="minorHAnsi"/>
-                <w:b/>
-                <w:bCs/>
-                <w:color w:val="000000"/>
-                <w:sz w:val="22"/>
-                <w:szCs w:val="22"/>
-              </w:rPr>
-            </w:pPr>
-            <w:r>
-              <w:rPr>
-                <w:rFonts w:asciiTheme="minorHAnsi" w:hAnsiTheme="minorHAnsi" w:cstheme="minorHAnsi"/>
-                <w:b/>
-                <w:bCs/>
-                <w:color w:val="000000"/>
-                <w:sz w:val="22"/>
-                <w:szCs w:val="22"/>
-              </w:rPr>
-              <w:t>Data</w:t>
-            </w:r>
-          </w:p>
-        </w:tc>
-        <w:tc>
-          <w:tcPr>
-            <w:tcW w:w="7223" w:type="dxa"/>
-          </w:tcPr>
-          <w:p>
-            <w:pPr>
-              <w:pStyle w:val="NormalWeb"/>
+              <w:pStyle w:val="NormaleWeb"/>
               <w:spacing w:before="0" w:beforeAutospacing="0" w:after="0" w:afterAutospacing="0"/>
               <w:jc w:val="both"/>
               <w:rPr>
@@ -9996,7 +9743,7 @@
     </w:tbl>
     <w:p>
       <w:pPr>
-        <w:pStyle w:val="NormalWeb"/>
+        <w:pStyle w:val="NormaleWeb"/>
         <w:spacing w:before="0" w:beforeAutospacing="0" w:after="0" w:afterAutospacing="0"/>
         <w:jc w:val="both"/>
         <w:rPr>
@@ -10007,7 +9754,7 @@
     </w:p>
     <w:tbl>
       <w:tblPr>
-        <w:tblStyle w:val="TableGrid"/>
+        <w:tblStyle w:val="Grigliatabella"/>
         <w:tblW w:w="0" w:type="auto"/>
         <w:tblLook w:val="04A0" w:firstRow="1" w:lastRow="0" w:firstColumn="1" w:lastColumn="0" w:noHBand="0" w:noVBand="1"/>
       </w:tblPr>
@@ -10022,7 +9769,7 @@
           </w:tcPr>
           <w:p>
             <w:pPr>
-              <w:pStyle w:val="NormalWeb"/>
+              <w:pStyle w:val="NormaleWeb"/>
               <w:spacing w:before="0" w:beforeAutospacing="0" w:after="0" w:afterAutospacing="0"/>
               <w:jc w:val="both"/>
               <w:rPr>
@@ -10053,7 +9800,7 @@
           </w:tcPr>
           <w:p>
             <w:pPr>
-              <w:pStyle w:val="NormalWeb"/>
+              <w:pStyle w:val="NormaleWeb"/>
               <w:spacing w:before="0" w:beforeAutospacing="0" w:after="0" w:afterAutospacing="0"/>
               <w:jc w:val="both"/>
               <w:rPr>
@@ -10082,7 +9829,7 @@
           </w:tcPr>
           <w:p>
             <w:pPr>
-              <w:pStyle w:val="NormalWeb"/>
+              <w:pStyle w:val="NormaleWeb"/>
               <w:spacing w:before="0" w:beforeAutospacing="0" w:after="0" w:afterAutospacing="0"/>
               <w:jc w:val="both"/>
               <w:rPr>
@@ -10113,7 +9860,7 @@
           </w:tcPr>
           <w:p>
             <w:pPr>
-              <w:pStyle w:val="NormalWeb"/>
+              <w:pStyle w:val="NormaleWeb"/>
               <w:spacing w:before="0" w:beforeAutospacing="0" w:after="0" w:afterAutospacing="0"/>
               <w:jc w:val="both"/>
               <w:rPr>
@@ -10142,7 +9889,7 @@
           </w:tcPr>
           <w:p>
             <w:pPr>
-              <w:pStyle w:val="NormalWeb"/>
+              <w:pStyle w:val="NormaleWeb"/>
               <w:spacing w:before="0" w:beforeAutospacing="0" w:after="0" w:afterAutospacing="0"/>
               <w:jc w:val="both"/>
               <w:rPr>
@@ -10173,7 +9920,7 @@
           </w:tcPr>
           <w:p>
             <w:pPr>
-              <w:pStyle w:val="NormalWeb"/>
+              <w:pStyle w:val="NormaleWeb"/>
               <w:spacing w:before="0" w:beforeAutospacing="0" w:after="0" w:afterAutospacing="0"/>
               <w:jc w:val="both"/>
               <w:rPr>
@@ -10195,7 +9942,7 @@
           </w:p>
           <w:p>
             <w:pPr>
-              <w:pStyle w:val="NormalWeb"/>
+              <w:pStyle w:val="NormaleWeb"/>
               <w:spacing w:before="0" w:beforeAutospacing="0" w:after="0" w:afterAutospacing="0"/>
               <w:jc w:val="both"/>
               <w:rPr>
@@ -10212,13 +9959,12 @@
                 <w:sz w:val="22"/>
                 <w:szCs w:val="22"/>
               </w:rPr>
-              <w:lastRenderedPageBreak/>
               <w:t>Permette di settare i parametri di prenotazione e quindi di effettuare nuove prenotazioni presso le strutture della piattaforma.</w:t>
             </w:r>
           </w:p>
           <w:p>
             <w:pPr>
-              <w:pStyle w:val="NormalWeb"/>
+              <w:pStyle w:val="NormaleWeb"/>
               <w:spacing w:before="0" w:beforeAutospacing="0" w:after="0" w:afterAutospacing="0"/>
               <w:jc w:val="both"/>
               <w:rPr>
@@ -10247,7 +9993,7 @@
           </w:tcPr>
           <w:p>
             <w:pPr>
-              <w:pStyle w:val="NormalWeb"/>
+              <w:pStyle w:val="NormaleWeb"/>
               <w:spacing w:before="0" w:beforeAutospacing="0" w:after="0" w:afterAutospacing="0"/>
               <w:jc w:val="both"/>
               <w:rPr>
@@ -10268,7 +10014,6 @@
                 <w:sz w:val="22"/>
                 <w:szCs w:val="22"/>
               </w:rPr>
-              <w:lastRenderedPageBreak/>
               <w:t>Dependencies</w:t>
             </w:r>
           </w:p>
@@ -10279,7 +10024,7 @@
           </w:tcPr>
           <w:p>
             <w:pPr>
-              <w:pStyle w:val="NormalWeb"/>
+              <w:pStyle w:val="NormaleWeb"/>
               <w:spacing w:before="0" w:beforeAutospacing="0" w:after="0" w:afterAutospacing="0"/>
               <w:jc w:val="both"/>
               <w:rPr>
@@ -10301,7 +10046,7 @@
           </w:p>
           <w:p>
             <w:pPr>
-              <w:pStyle w:val="NormalWeb"/>
+              <w:pStyle w:val="NormaleWeb"/>
               <w:spacing w:before="0" w:beforeAutospacing="0" w:after="0" w:afterAutospacing="0"/>
               <w:jc w:val="both"/>
               <w:rPr>
@@ -10330,7 +10075,7 @@
           </w:tcPr>
           <w:p>
             <w:pPr>
-              <w:pStyle w:val="NormalWeb"/>
+              <w:pStyle w:val="NormaleWeb"/>
               <w:spacing w:before="0" w:beforeAutospacing="0" w:after="0" w:afterAutospacing="0"/>
               <w:jc w:val="both"/>
               <w:rPr>
@@ -10361,7 +10106,7 @@
           </w:tcPr>
           <w:p>
             <w:pPr>
-              <w:pStyle w:val="NormalWeb"/>
+              <w:pStyle w:val="NormaleWeb"/>
               <w:spacing w:before="0" w:beforeAutospacing="0" w:after="0" w:afterAutospacing="0"/>
               <w:jc w:val="both"/>
               <w:rPr>
@@ -10390,7 +10135,7 @@
           </w:tcPr>
           <w:p>
             <w:pPr>
-              <w:pStyle w:val="NormalWeb"/>
+              <w:pStyle w:val="NormaleWeb"/>
               <w:spacing w:before="0" w:beforeAutospacing="0" w:after="0" w:afterAutospacing="0"/>
               <w:jc w:val="both"/>
               <w:rPr>
@@ -10410,9 +10155,9 @@
                 <w:color w:val="000000"/>
                 <w:sz w:val="22"/>
                 <w:szCs w:val="22"/>
-                <w:highlight w:val="yellow"/>
-              </w:rPr>
-              <w:t>Processing</w:t>
+              </w:rPr>
+              <w:lastRenderedPageBreak/>
+              <w:t>Data</w:t>
             </w:r>
           </w:p>
         </w:tc>
@@ -10422,68 +10167,7 @@
           </w:tcPr>
           <w:p>
             <w:pPr>
-              <w:pStyle w:val="NormalWeb"/>
-              <w:spacing w:before="0" w:beforeAutospacing="0" w:after="0" w:afterAutospacing="0"/>
-              <w:jc w:val="both"/>
-              <w:rPr>
-                <w:rFonts w:asciiTheme="minorHAnsi" w:hAnsiTheme="minorHAnsi" w:cstheme="minorHAnsi"/>
-                <w:color w:val="000000"/>
-                <w:sz w:val="22"/>
-                <w:szCs w:val="22"/>
-              </w:rPr>
-            </w:pPr>
-            <w:r>
-              <w:rPr>
-                <w:rFonts w:asciiTheme="minorHAnsi" w:hAnsiTheme="minorHAnsi" w:cstheme="minorHAnsi"/>
-                <w:color w:val="000000"/>
-                <w:sz w:val="22"/>
-                <w:szCs w:val="22"/>
-                <w:highlight w:val="yellow"/>
-              </w:rPr>
-              <w:t>Fare dopo</w:t>
-            </w:r>
-          </w:p>
-        </w:tc>
-      </w:tr>
-      <w:tr>
-        <w:tc>
-          <w:tcPr>
-            <w:tcW w:w="2405" w:type="dxa"/>
-          </w:tcPr>
-          <w:p>
-            <w:pPr>
-              <w:pStyle w:val="NormalWeb"/>
-              <w:spacing w:before="0" w:beforeAutospacing="0" w:after="0" w:afterAutospacing="0"/>
-              <w:jc w:val="both"/>
-              <w:rPr>
-                <w:rFonts w:asciiTheme="minorHAnsi" w:hAnsiTheme="minorHAnsi" w:cstheme="minorHAnsi"/>
-                <w:b/>
-                <w:bCs/>
-                <w:color w:val="000000"/>
-                <w:sz w:val="22"/>
-                <w:szCs w:val="22"/>
-              </w:rPr>
-            </w:pPr>
-            <w:r>
-              <w:rPr>
-                <w:rFonts w:asciiTheme="minorHAnsi" w:hAnsiTheme="minorHAnsi" w:cstheme="minorHAnsi"/>
-                <w:b/>
-                <w:bCs/>
-                <w:color w:val="000000"/>
-                <w:sz w:val="22"/>
-                <w:szCs w:val="22"/>
-              </w:rPr>
-              <w:t>Data</w:t>
-            </w:r>
-          </w:p>
-        </w:tc>
-        <w:tc>
-          <w:tcPr>
-            <w:tcW w:w="7223" w:type="dxa"/>
-          </w:tcPr>
-          <w:p>
-            <w:pPr>
-              <w:pStyle w:val="NormalWeb"/>
+              <w:pStyle w:val="NormaleWeb"/>
               <w:spacing w:before="0" w:beforeAutospacing="0" w:after="0" w:afterAutospacing="0"/>
               <w:jc w:val="both"/>
               <w:rPr>
@@ -10505,7 +10189,7 @@
           </w:p>
           <w:p>
             <w:pPr>
-              <w:pStyle w:val="NormalWeb"/>
+              <w:pStyle w:val="NormaleWeb"/>
               <w:spacing w:before="0" w:beforeAutospacing="0" w:after="0" w:afterAutospacing="0"/>
               <w:jc w:val="both"/>
               <w:rPr>
@@ -10530,7 +10214,7 @@
     </w:tbl>
     <w:p>
       <w:pPr>
-        <w:pStyle w:val="NormalWeb"/>
+        <w:pStyle w:val="NormaleWeb"/>
         <w:spacing w:before="0" w:beforeAutospacing="0" w:after="0" w:afterAutospacing="0"/>
         <w:jc w:val="both"/>
         <w:rPr>
@@ -10541,7 +10225,7 @@
     </w:p>
     <w:tbl>
       <w:tblPr>
-        <w:tblStyle w:val="TableGrid"/>
+        <w:tblStyle w:val="Grigliatabella"/>
         <w:tblW w:w="0" w:type="auto"/>
         <w:tblLook w:val="04A0" w:firstRow="1" w:lastRow="0" w:firstColumn="1" w:lastColumn="0" w:noHBand="0" w:noVBand="1"/>
       </w:tblPr>
@@ -10556,7 +10240,7 @@
           </w:tcPr>
           <w:p>
             <w:pPr>
-              <w:pStyle w:val="NormalWeb"/>
+              <w:pStyle w:val="NormaleWeb"/>
               <w:spacing w:before="0" w:beforeAutospacing="0" w:after="0" w:afterAutospacing="0"/>
               <w:jc w:val="both"/>
               <w:rPr>
@@ -10587,7 +10271,7 @@
           </w:tcPr>
           <w:p>
             <w:pPr>
-              <w:pStyle w:val="NormalWeb"/>
+              <w:pStyle w:val="NormaleWeb"/>
               <w:spacing w:before="0" w:beforeAutospacing="0" w:after="0" w:afterAutospacing="0"/>
               <w:jc w:val="both"/>
               <w:rPr>
@@ -10616,7 +10300,7 @@
           </w:tcPr>
           <w:p>
             <w:pPr>
-              <w:pStyle w:val="NormalWeb"/>
+              <w:pStyle w:val="NormaleWeb"/>
               <w:spacing w:before="0" w:beforeAutospacing="0" w:after="0" w:afterAutospacing="0"/>
               <w:jc w:val="both"/>
               <w:rPr>
@@ -10647,7 +10331,7 @@
           </w:tcPr>
           <w:p>
             <w:pPr>
-              <w:pStyle w:val="NormalWeb"/>
+              <w:pStyle w:val="NormaleWeb"/>
               <w:spacing w:before="0" w:beforeAutospacing="0" w:after="0" w:afterAutospacing="0"/>
               <w:jc w:val="both"/>
               <w:rPr>
@@ -10676,7 +10360,7 @@
           </w:tcPr>
           <w:p>
             <w:pPr>
-              <w:pStyle w:val="NormalWeb"/>
+              <w:pStyle w:val="NormaleWeb"/>
               <w:spacing w:before="0" w:beforeAutospacing="0" w:after="0" w:afterAutospacing="0"/>
               <w:jc w:val="both"/>
               <w:rPr>
@@ -10707,7 +10391,7 @@
           </w:tcPr>
           <w:p>
             <w:pPr>
-              <w:pStyle w:val="NormalWeb"/>
+              <w:pStyle w:val="NormaleWeb"/>
               <w:spacing w:before="0" w:beforeAutospacing="0" w:after="0" w:afterAutospacing="0"/>
               <w:jc w:val="both"/>
               <w:rPr>
@@ -10729,7 +10413,7 @@
           </w:p>
           <w:p>
             <w:pPr>
-              <w:pStyle w:val="NormalWeb"/>
+              <w:pStyle w:val="NormaleWeb"/>
               <w:spacing w:before="0" w:beforeAutospacing="0" w:after="0" w:afterAutospacing="0"/>
               <w:jc w:val="both"/>
               <w:rPr>
@@ -10758,7 +10442,7 @@
           </w:tcPr>
           <w:p>
             <w:pPr>
-              <w:pStyle w:val="NormalWeb"/>
+              <w:pStyle w:val="NormaleWeb"/>
               <w:spacing w:before="0" w:beforeAutospacing="0" w:after="0" w:afterAutospacing="0"/>
               <w:jc w:val="both"/>
               <w:rPr>
@@ -10789,7 +10473,7 @@
           </w:tcPr>
           <w:p>
             <w:pPr>
-              <w:pStyle w:val="NormalWeb"/>
+              <w:pStyle w:val="NormaleWeb"/>
               <w:spacing w:before="0" w:beforeAutospacing="0" w:after="0" w:afterAutospacing="0"/>
               <w:jc w:val="both"/>
               <w:rPr>
@@ -10811,7 +10495,7 @@
           </w:p>
           <w:p>
             <w:pPr>
-              <w:pStyle w:val="NormalWeb"/>
+              <w:pStyle w:val="NormaleWeb"/>
               <w:spacing w:before="0" w:beforeAutospacing="0" w:after="0" w:afterAutospacing="0"/>
               <w:jc w:val="both"/>
               <w:rPr>
@@ -10836,7 +10520,7 @@
     </w:tbl>
     <w:p>
       <w:pPr>
-        <w:pStyle w:val="NormalWeb"/>
+        <w:pStyle w:val="NormaleWeb"/>
         <w:spacing w:before="0" w:beforeAutospacing="0" w:after="0" w:afterAutospacing="0"/>
         <w:jc w:val="both"/>
         <w:rPr>
@@ -10847,7 +10531,7 @@
     </w:p>
     <w:tbl>
       <w:tblPr>
-        <w:tblStyle w:val="TableGrid"/>
+        <w:tblStyle w:val="Grigliatabella"/>
         <w:tblW w:w="0" w:type="auto"/>
         <w:tblLook w:val="04A0" w:firstRow="1" w:lastRow="0" w:firstColumn="1" w:lastColumn="0" w:noHBand="0" w:noVBand="1"/>
       </w:tblPr>
@@ -10862,7 +10546,7 @@
           </w:tcPr>
           <w:p>
             <w:pPr>
-              <w:pStyle w:val="NormalWeb"/>
+              <w:pStyle w:val="NormaleWeb"/>
               <w:spacing w:before="0" w:beforeAutospacing="0" w:after="0" w:afterAutospacing="0"/>
               <w:jc w:val="both"/>
               <w:rPr>
@@ -10893,7 +10577,7 @@
           </w:tcPr>
           <w:p>
             <w:pPr>
-              <w:pStyle w:val="NormalWeb"/>
+              <w:pStyle w:val="NormaleWeb"/>
               <w:spacing w:before="0" w:beforeAutospacing="0" w:after="0" w:afterAutospacing="0"/>
               <w:jc w:val="both"/>
               <w:rPr>
@@ -10922,7 +10606,7 @@
           </w:tcPr>
           <w:p>
             <w:pPr>
-              <w:pStyle w:val="NormalWeb"/>
+              <w:pStyle w:val="NormaleWeb"/>
               <w:spacing w:before="0" w:beforeAutospacing="0" w:after="0" w:afterAutospacing="0"/>
               <w:jc w:val="both"/>
               <w:rPr>
@@ -10953,7 +10637,7 @@
           </w:tcPr>
           <w:p>
             <w:pPr>
-              <w:pStyle w:val="NormalWeb"/>
+              <w:pStyle w:val="NormaleWeb"/>
               <w:spacing w:before="0" w:beforeAutospacing="0" w:after="0" w:afterAutospacing="0"/>
               <w:jc w:val="both"/>
               <w:rPr>
@@ -10982,7 +10666,7 @@
           </w:tcPr>
           <w:p>
             <w:pPr>
-              <w:pStyle w:val="NormalWeb"/>
+              <w:pStyle w:val="NormaleWeb"/>
               <w:spacing w:before="0" w:beforeAutospacing="0" w:after="0" w:afterAutospacing="0"/>
               <w:jc w:val="both"/>
               <w:rPr>
@@ -11013,7 +10697,7 @@
           </w:tcPr>
           <w:p>
             <w:pPr>
-              <w:pStyle w:val="NormalWeb"/>
+              <w:pStyle w:val="NormaleWeb"/>
               <w:spacing w:before="0" w:beforeAutospacing="0" w:after="0" w:afterAutospacing="0"/>
               <w:jc w:val="both"/>
               <w:rPr>
@@ -11035,7 +10719,7 @@
           </w:p>
           <w:p>
             <w:pPr>
-              <w:pStyle w:val="NormalWeb"/>
+              <w:pStyle w:val="NormaleWeb"/>
               <w:spacing w:before="0" w:beforeAutospacing="0" w:after="0" w:afterAutospacing="0"/>
               <w:jc w:val="both"/>
               <w:rPr>
@@ -11067,7 +10751,7 @@
           </w:tcPr>
           <w:p>
             <w:pPr>
-              <w:pStyle w:val="NormalWeb"/>
+              <w:pStyle w:val="NormaleWeb"/>
               <w:spacing w:before="0" w:beforeAutospacing="0" w:after="0" w:afterAutospacing="0"/>
               <w:jc w:val="both"/>
               <w:rPr>
@@ -11098,7 +10782,7 @@
           </w:tcPr>
           <w:p>
             <w:pPr>
-              <w:pStyle w:val="NormalWeb"/>
+              <w:pStyle w:val="NormaleWeb"/>
               <w:spacing w:before="0" w:beforeAutospacing="0" w:after="0" w:afterAutospacing="0"/>
               <w:jc w:val="both"/>
               <w:rPr>
@@ -11123,7 +10807,7 @@
     </w:tbl>
     <w:p>
       <w:pPr>
-        <w:pStyle w:val="NormalWeb"/>
+        <w:pStyle w:val="NormaleWeb"/>
         <w:spacing w:before="0" w:beforeAutospacing="0" w:after="0" w:afterAutospacing="0"/>
         <w:jc w:val="both"/>
         <w:rPr>
@@ -11134,7 +10818,7 @@
     </w:p>
     <w:tbl>
       <w:tblPr>
-        <w:tblStyle w:val="TableGrid"/>
+        <w:tblStyle w:val="Grigliatabella"/>
         <w:tblW w:w="0" w:type="auto"/>
         <w:tblLook w:val="04A0" w:firstRow="1" w:lastRow="0" w:firstColumn="1" w:lastColumn="0" w:noHBand="0" w:noVBand="1"/>
       </w:tblPr>
@@ -11149,7 +10833,7 @@
           </w:tcPr>
           <w:p>
             <w:pPr>
-              <w:pStyle w:val="NormalWeb"/>
+              <w:pStyle w:val="NormaleWeb"/>
               <w:spacing w:before="0" w:beforeAutospacing="0" w:after="0" w:afterAutospacing="0"/>
               <w:jc w:val="both"/>
               <w:rPr>
@@ -11180,7 +10864,7 @@
           </w:tcPr>
           <w:p>
             <w:pPr>
-              <w:pStyle w:val="NormalWeb"/>
+              <w:pStyle w:val="NormaleWeb"/>
               <w:spacing w:before="0" w:beforeAutospacing="0" w:after="0" w:afterAutospacing="0"/>
               <w:jc w:val="both"/>
               <w:rPr>
@@ -11209,7 +10893,7 @@
           </w:tcPr>
           <w:p>
             <w:pPr>
-              <w:pStyle w:val="NormalWeb"/>
+              <w:pStyle w:val="NormaleWeb"/>
               <w:spacing w:before="0" w:beforeAutospacing="0" w:after="0" w:afterAutospacing="0"/>
               <w:jc w:val="both"/>
               <w:rPr>
@@ -11240,7 +10924,7 @@
           </w:tcPr>
           <w:p>
             <w:pPr>
-              <w:pStyle w:val="NormalWeb"/>
+              <w:pStyle w:val="NormaleWeb"/>
               <w:spacing w:before="0" w:beforeAutospacing="0" w:after="0" w:afterAutospacing="0"/>
               <w:jc w:val="both"/>
               <w:rPr>
@@ -11269,7 +10953,7 @@
           </w:tcPr>
           <w:p>
             <w:pPr>
-              <w:pStyle w:val="NormalWeb"/>
+              <w:pStyle w:val="NormaleWeb"/>
               <w:spacing w:before="0" w:beforeAutospacing="0" w:after="0" w:afterAutospacing="0"/>
               <w:jc w:val="both"/>
               <w:rPr>
@@ -11300,7 +10984,7 @@
           </w:tcPr>
           <w:p>
             <w:pPr>
-              <w:pStyle w:val="NormalWeb"/>
+              <w:pStyle w:val="NormaleWeb"/>
               <w:spacing w:before="0" w:beforeAutospacing="0" w:after="0" w:afterAutospacing="0"/>
               <w:jc w:val="both"/>
               <w:rPr>
@@ -11322,7 +11006,7 @@
           </w:p>
           <w:p>
             <w:pPr>
-              <w:pStyle w:val="NormalWeb"/>
+              <w:pStyle w:val="NormaleWeb"/>
               <w:spacing w:before="0" w:beforeAutospacing="0" w:after="0" w:afterAutospacing="0"/>
               <w:jc w:val="both"/>
               <w:rPr>
@@ -11351,7 +11035,7 @@
           </w:tcPr>
           <w:p>
             <w:pPr>
-              <w:pStyle w:val="NormalWeb"/>
+              <w:pStyle w:val="NormaleWeb"/>
               <w:spacing w:before="0" w:beforeAutospacing="0" w:after="0" w:afterAutospacing="0"/>
               <w:jc w:val="both"/>
               <w:rPr>
@@ -11382,7 +11066,7 @@
           </w:tcPr>
           <w:p>
             <w:pPr>
-              <w:pStyle w:val="NormalWeb"/>
+              <w:pStyle w:val="NormaleWeb"/>
               <w:spacing w:before="0" w:beforeAutospacing="0" w:after="0" w:afterAutospacing="0"/>
               <w:jc w:val="both"/>
               <w:rPr>
@@ -11408,7 +11092,7 @@
     <w:p/>
     <w:tbl>
       <w:tblPr>
-        <w:tblStyle w:val="TableGrid"/>
+        <w:tblStyle w:val="Grigliatabella"/>
         <w:tblW w:w="0" w:type="auto"/>
         <w:tblLook w:val="04A0" w:firstRow="1" w:lastRow="0" w:firstColumn="1" w:lastColumn="0" w:noHBand="0" w:noVBand="1"/>
       </w:tblPr>
@@ -11423,7 +11107,7 @@
           </w:tcPr>
           <w:p>
             <w:pPr>
-              <w:pStyle w:val="NormalWeb"/>
+              <w:pStyle w:val="NormaleWeb"/>
               <w:spacing w:before="0" w:beforeAutospacing="0" w:after="0" w:afterAutospacing="0"/>
               <w:jc w:val="both"/>
               <w:rPr>
@@ -11463,7 +11147,7 @@
           </w:tcPr>
           <w:p>
             <w:pPr>
-              <w:pStyle w:val="NormalWeb"/>
+              <w:pStyle w:val="NormaleWeb"/>
               <w:spacing w:before="0" w:beforeAutospacing="0" w:after="0" w:afterAutospacing="0"/>
               <w:jc w:val="both"/>
               <w:rPr>
@@ -11492,7 +11176,7 @@
           </w:tcPr>
           <w:p>
             <w:pPr>
-              <w:pStyle w:val="NormalWeb"/>
+              <w:pStyle w:val="NormaleWeb"/>
               <w:spacing w:before="0" w:beforeAutospacing="0" w:after="0" w:afterAutospacing="0"/>
               <w:jc w:val="both"/>
               <w:rPr>
@@ -11523,7 +11207,7 @@
           </w:tcPr>
           <w:p>
             <w:pPr>
-              <w:pStyle w:val="NormalWeb"/>
+              <w:pStyle w:val="NormaleWeb"/>
               <w:spacing w:before="0" w:beforeAutospacing="0" w:after="0" w:afterAutospacing="0"/>
               <w:jc w:val="both"/>
               <w:rPr>
@@ -11552,7 +11236,7 @@
           </w:tcPr>
           <w:p>
             <w:pPr>
-              <w:pStyle w:val="NormalWeb"/>
+              <w:pStyle w:val="NormaleWeb"/>
               <w:spacing w:before="0" w:beforeAutospacing="0" w:after="0" w:afterAutospacing="0"/>
               <w:jc w:val="both"/>
               <w:rPr>
@@ -11583,7 +11267,7 @@
           </w:tcPr>
           <w:p>
             <w:pPr>
-              <w:pStyle w:val="NormalWeb"/>
+              <w:pStyle w:val="NormaleWeb"/>
               <w:spacing w:before="0" w:beforeAutospacing="0" w:after="0" w:afterAutospacing="0"/>
               <w:jc w:val="both"/>
               <w:rPr>
@@ -11605,7 +11289,7 @@
           </w:p>
           <w:p>
             <w:pPr>
-              <w:pStyle w:val="NormalWeb"/>
+              <w:pStyle w:val="NormaleWeb"/>
               <w:spacing w:before="0" w:beforeAutospacing="0" w:after="0" w:afterAutospacing="0"/>
               <w:jc w:val="both"/>
               <w:rPr>
@@ -11634,7 +11318,7 @@
           </w:tcPr>
           <w:p>
             <w:pPr>
-              <w:pStyle w:val="NormalWeb"/>
+              <w:pStyle w:val="NormaleWeb"/>
               <w:spacing w:before="0" w:beforeAutospacing="0" w:after="0" w:afterAutospacing="0"/>
               <w:jc w:val="both"/>
               <w:rPr>
@@ -11665,7 +11349,7 @@
           </w:tcPr>
           <w:p>
             <w:pPr>
-              <w:pStyle w:val="NormalWeb"/>
+              <w:pStyle w:val="NormaleWeb"/>
               <w:spacing w:before="0" w:beforeAutospacing="0" w:after="0" w:afterAutospacing="0"/>
               <w:jc w:val="both"/>
               <w:rPr>
@@ -11694,7 +11378,7 @@
           </w:tcPr>
           <w:p>
             <w:pPr>
-              <w:pStyle w:val="NormalWeb"/>
+              <w:pStyle w:val="NormaleWeb"/>
               <w:spacing w:before="0" w:beforeAutospacing="0" w:after="0" w:afterAutospacing="0"/>
               <w:jc w:val="both"/>
               <w:rPr>
@@ -11714,9 +11398,8 @@
                 <w:color w:val="000000"/>
                 <w:sz w:val="22"/>
                 <w:szCs w:val="22"/>
-                <w:highlight w:val="yellow"/>
-              </w:rPr>
-              <w:t>Processing</w:t>
+              </w:rPr>
+              <w:t>Data</w:t>
             </w:r>
           </w:p>
         </w:tc>
@@ -11726,68 +11409,7 @@
           </w:tcPr>
           <w:p>
             <w:pPr>
-              <w:pStyle w:val="NormalWeb"/>
-              <w:spacing w:before="0" w:beforeAutospacing="0" w:after="0" w:afterAutospacing="0"/>
-              <w:jc w:val="both"/>
-              <w:rPr>
-                <w:rFonts w:asciiTheme="minorHAnsi" w:hAnsiTheme="minorHAnsi" w:cstheme="minorHAnsi"/>
-                <w:color w:val="000000"/>
-                <w:sz w:val="22"/>
-                <w:szCs w:val="22"/>
-              </w:rPr>
-            </w:pPr>
-            <w:r>
-              <w:rPr>
-                <w:rFonts w:asciiTheme="minorHAnsi" w:hAnsiTheme="minorHAnsi" w:cstheme="minorHAnsi"/>
-                <w:color w:val="000000"/>
-                <w:sz w:val="22"/>
-                <w:szCs w:val="22"/>
-                <w:highlight w:val="yellow"/>
-              </w:rPr>
-              <w:t>Fare dopo</w:t>
-            </w:r>
-          </w:p>
-        </w:tc>
-      </w:tr>
-      <w:tr>
-        <w:tc>
-          <w:tcPr>
-            <w:tcW w:w="2405" w:type="dxa"/>
-          </w:tcPr>
-          <w:p>
-            <w:pPr>
-              <w:pStyle w:val="NormalWeb"/>
-              <w:spacing w:before="0" w:beforeAutospacing="0" w:after="0" w:afterAutospacing="0"/>
-              <w:jc w:val="both"/>
-              <w:rPr>
-                <w:rFonts w:asciiTheme="minorHAnsi" w:hAnsiTheme="minorHAnsi" w:cstheme="minorHAnsi"/>
-                <w:b/>
-                <w:bCs/>
-                <w:color w:val="000000"/>
-                <w:sz w:val="22"/>
-                <w:szCs w:val="22"/>
-              </w:rPr>
-            </w:pPr>
-            <w:r>
-              <w:rPr>
-                <w:rFonts w:asciiTheme="minorHAnsi" w:hAnsiTheme="minorHAnsi" w:cstheme="minorHAnsi"/>
-                <w:b/>
-                <w:bCs/>
-                <w:color w:val="000000"/>
-                <w:sz w:val="22"/>
-                <w:szCs w:val="22"/>
-              </w:rPr>
-              <w:t>Data</w:t>
-            </w:r>
-          </w:p>
-        </w:tc>
-        <w:tc>
-          <w:tcPr>
-            <w:tcW w:w="7223" w:type="dxa"/>
-          </w:tcPr>
-          <w:p>
-            <w:pPr>
-              <w:pStyle w:val="NormalWeb"/>
+              <w:pStyle w:val="NormaleWeb"/>
               <w:spacing w:before="0" w:beforeAutospacing="0" w:after="0" w:afterAutospacing="0"/>
               <w:jc w:val="both"/>
               <w:rPr>
@@ -11809,7 +11431,7 @@
           </w:p>
           <w:p>
             <w:pPr>
-              <w:pStyle w:val="NormalWeb"/>
+              <w:pStyle w:val="NormaleWeb"/>
               <w:spacing w:before="0" w:beforeAutospacing="0" w:after="0" w:afterAutospacing="0"/>
               <w:jc w:val="both"/>
               <w:rPr>
@@ -11831,7 +11453,7 @@
           </w:p>
           <w:p>
             <w:pPr>
-              <w:pStyle w:val="NormalWeb"/>
+              <w:pStyle w:val="NormaleWeb"/>
               <w:spacing w:before="0" w:beforeAutospacing="0" w:after="0" w:afterAutospacing="0"/>
               <w:jc w:val="both"/>
               <w:rPr>
@@ -11853,7 +11475,7 @@
           </w:p>
           <w:p>
             <w:pPr>
-              <w:pStyle w:val="NormalWeb"/>
+              <w:pStyle w:val="NormaleWeb"/>
               <w:spacing w:before="0" w:beforeAutospacing="0" w:after="0" w:afterAutospacing="0"/>
               <w:jc w:val="both"/>
               <w:rPr>
@@ -11875,7 +11497,7 @@
           </w:p>
           <w:p>
             <w:pPr>
-              <w:pStyle w:val="NormalWeb"/>
+              <w:pStyle w:val="NormaleWeb"/>
               <w:spacing w:before="0" w:beforeAutospacing="0" w:after="0" w:afterAutospacing="0"/>
               <w:jc w:val="both"/>
               <w:rPr>
@@ -11900,71 +11522,297 @@
     </w:tbl>
     <w:p>
       <w:pPr>
-        <w:pStyle w:val="NormalWeb"/>
-        <w:spacing w:before="0" w:beforeAutospacing="0" w:after="0" w:afterAutospacing="0"/>
-        <w:jc w:val="both"/>
-        <w:rPr>
-          <w:sz w:val="22"/>
-          <w:szCs w:val="22"/>
-        </w:rPr>
-      </w:pPr>
-    </w:p>
-    <w:p>
-      <w:pPr>
-        <w:pStyle w:val="NormalWeb"/>
-        <w:spacing w:before="0" w:beforeAutospacing="0" w:after="0" w:afterAutospacing="0"/>
-        <w:jc w:val="both"/>
-        <w:rPr>
-          <w:sz w:val="22"/>
-          <w:szCs w:val="22"/>
-        </w:rPr>
-      </w:pPr>
-    </w:p>
-    <w:p>
-      <w:pPr>
-        <w:pStyle w:val="NormalWeb"/>
-        <w:spacing w:before="0" w:beforeAutospacing="0" w:after="0" w:afterAutospacing="0"/>
-        <w:jc w:val="both"/>
-        <w:rPr>
-          <w:sz w:val="22"/>
-          <w:szCs w:val="22"/>
-        </w:rPr>
-      </w:pPr>
-    </w:p>
-    <w:p>
-      <w:pPr>
-        <w:pStyle w:val="NormalWeb"/>
-        <w:spacing w:before="0" w:beforeAutospacing="0" w:after="0" w:afterAutospacing="0"/>
-        <w:jc w:val="both"/>
-        <w:rPr>
-          <w:sz w:val="22"/>
-          <w:szCs w:val="22"/>
-        </w:rPr>
-      </w:pPr>
-      <w:r>
-        <w:rPr>
-          <w:sz w:val="22"/>
-          <w:szCs w:val="22"/>
-        </w:rPr>
-        <w:t>Singleton = registrostrutture</w:t>
-      </w:r>
-    </w:p>
-    <w:p>
-      <w:pPr>
-        <w:pStyle w:val="NormalWeb"/>
-        <w:spacing w:before="0" w:beforeAutospacing="0" w:after="0" w:afterAutospacing="0"/>
-        <w:jc w:val="both"/>
-        <w:rPr>
-          <w:sz w:val="22"/>
-          <w:szCs w:val="22"/>
-        </w:rPr>
-      </w:pPr>
-      <w:r>
-        <w:rPr>
-          <w:sz w:val="22"/>
-          <w:szCs w:val="22"/>
-        </w:rPr>
-        <w:t>Delegation = cliente-dlegator e registro strutture - delegate</w:t>
+        <w:pStyle w:val="NormaleWeb"/>
+        <w:spacing w:before="0" w:beforeAutospacing="0" w:after="0" w:afterAutospacing="0"/>
+        <w:jc w:val="both"/>
+        <w:rPr>
+          <w:sz w:val="22"/>
+          <w:szCs w:val="22"/>
+        </w:rPr>
+      </w:pPr>
+    </w:p>
+    <w:p>
+      <w:pPr>
+        <w:pStyle w:val="NormaleWeb"/>
+        <w:spacing w:before="0" w:beforeAutospacing="0" w:after="0" w:afterAutospacing="0"/>
+        <w:jc w:val="both"/>
+        <w:rPr>
+          <w:rFonts w:asciiTheme="minorHAnsi" w:hAnsiTheme="minorHAnsi" w:cstheme="minorHAnsi"/>
+          <w:b/>
+          <w:bCs/>
+          <w:i/>
+          <w:iCs/>
+          <w:color w:val="000000"/>
+          <w:sz w:val="22"/>
+          <w:szCs w:val="22"/>
+        </w:rPr>
+      </w:pPr>
+      <w:r>
+        <w:rPr>
+          <w:rFonts w:asciiTheme="minorHAnsi" w:hAnsiTheme="minorHAnsi" w:cstheme="minorHAnsi"/>
+          <w:b/>
+          <w:bCs/>
+          <w:i/>
+          <w:iCs/>
+          <w:color w:val="000000"/>
+          <w:sz w:val="22"/>
+          <w:szCs w:val="22"/>
+          <w:u w:val="single"/>
+        </w:rPr>
+        <w:t>Design Pattern</w:t>
+      </w:r>
+      <w:r>
+        <w:rPr>
+          <w:rFonts w:asciiTheme="minorHAnsi" w:hAnsiTheme="minorHAnsi" w:cstheme="minorHAnsi"/>
+          <w:b/>
+          <w:bCs/>
+          <w:i/>
+          <w:iCs/>
+          <w:color w:val="000000"/>
+          <w:sz w:val="22"/>
+          <w:szCs w:val="22"/>
+        </w:rPr>
+        <w:t>:</w:t>
+      </w:r>
+    </w:p>
+    <w:p>
+      <w:pPr>
+        <w:pStyle w:val="NormaleWeb"/>
+        <w:spacing w:before="0" w:beforeAutospacing="0" w:after="0" w:afterAutospacing="0"/>
+        <w:jc w:val="both"/>
+        <w:rPr>
+          <w:rFonts w:asciiTheme="minorHAnsi" w:hAnsiTheme="minorHAnsi" w:cstheme="minorHAnsi"/>
+          <w:color w:val="000000"/>
+          <w:sz w:val="22"/>
+          <w:szCs w:val="22"/>
+        </w:rPr>
+      </w:pPr>
+      <w:r>
+        <w:rPr>
+          <w:rFonts w:asciiTheme="minorHAnsi" w:hAnsiTheme="minorHAnsi" w:cstheme="minorHAnsi"/>
+          <w:color w:val="000000"/>
+          <w:sz w:val="22"/>
+          <w:szCs w:val="22"/>
+        </w:rPr>
+        <w:t>Si riporta di seguito una breve descrizione dei due design pattern utilizzati nello sviluppo dell’applicativo:</w:t>
+      </w:r>
+    </w:p>
+    <w:p>
+      <w:pPr>
+        <w:pStyle w:val="NormaleWeb"/>
+        <w:numPr>
+          <w:ilvl w:val="0"/>
+          <w:numId w:val="8"/>
+        </w:numPr>
+        <w:spacing w:before="0" w:beforeAutospacing="0" w:after="0" w:afterAutospacing="0"/>
+        <w:jc w:val="both"/>
+        <w:rPr>
+          <w:rFonts w:asciiTheme="minorHAnsi" w:hAnsiTheme="minorHAnsi" w:cstheme="minorHAnsi"/>
+          <w:color w:val="000000"/>
+          <w:sz w:val="22"/>
+          <w:szCs w:val="22"/>
+        </w:rPr>
+      </w:pPr>
+      <w:r>
+        <w:rPr>
+          <w:rFonts w:asciiTheme="minorHAnsi" w:hAnsiTheme="minorHAnsi" w:cstheme="minorHAnsi"/>
+          <w:color w:val="000000"/>
+          <w:sz w:val="22"/>
+          <w:szCs w:val="22"/>
+          <w:u w:val="single"/>
+        </w:rPr>
+        <w:t>Singleton</w:t>
+      </w:r>
+      <w:r>
+        <w:rPr>
+          <w:rFonts w:asciiTheme="minorHAnsi" w:hAnsiTheme="minorHAnsi" w:cstheme="minorHAnsi"/>
+          <w:color w:val="000000"/>
+          <w:sz w:val="22"/>
+          <w:szCs w:val="22"/>
+        </w:rPr>
+        <w:t>: questo pattern è stato utilizzato per poter garantire che la classe R</w:t>
+      </w:r>
+      <w:r>
+        <w:rPr>
+          <w:rFonts w:asciiTheme="minorHAnsi" w:hAnsiTheme="minorHAnsi" w:cstheme="minorHAnsi"/>
+          <w:color w:val="000000"/>
+          <w:sz w:val="22"/>
+          <w:szCs w:val="22"/>
+        </w:rPr>
+        <w:t>egistro</w:t>
+      </w:r>
+      <w:r>
+        <w:rPr>
+          <w:rFonts w:asciiTheme="minorHAnsi" w:hAnsiTheme="minorHAnsi" w:cstheme="minorHAnsi"/>
+          <w:color w:val="000000"/>
+          <w:sz w:val="22"/>
+          <w:szCs w:val="22"/>
+        </w:rPr>
+        <w:t>S</w:t>
+      </w:r>
+      <w:r>
+        <w:rPr>
+          <w:rFonts w:asciiTheme="minorHAnsi" w:hAnsiTheme="minorHAnsi" w:cstheme="minorHAnsi"/>
+          <w:color w:val="000000"/>
+          <w:sz w:val="22"/>
+          <w:szCs w:val="22"/>
+        </w:rPr>
+        <w:t>trutture</w:t>
+      </w:r>
+      <w:r>
+        <w:rPr>
+          <w:rFonts w:asciiTheme="minorHAnsi" w:hAnsiTheme="minorHAnsi" w:cstheme="minorHAnsi"/>
+          <w:color w:val="000000"/>
+          <w:sz w:val="22"/>
+          <w:szCs w:val="22"/>
+        </w:rPr>
+        <w:t xml:space="preserve"> potesse essere istanziata una sola volta, affinché l’applicativo risulti corretto infatti è fondamentale che il registro contenente le strutture iscritte alla piattaforma sia unico.</w:t>
+      </w:r>
+    </w:p>
+    <w:p>
+      <w:pPr>
+        <w:pStyle w:val="NormaleWeb"/>
+        <w:spacing w:before="0" w:beforeAutospacing="0" w:after="0" w:afterAutospacing="0"/>
+        <w:ind w:left="720"/>
+        <w:jc w:val="both"/>
+        <w:rPr>
+          <w:rFonts w:asciiTheme="minorHAnsi" w:hAnsiTheme="minorHAnsi" w:cstheme="minorHAnsi"/>
+          <w:color w:val="000000"/>
+          <w:sz w:val="22"/>
+          <w:szCs w:val="22"/>
+        </w:rPr>
+      </w:pPr>
+      <w:r>
+        <w:rPr>
+          <w:rFonts w:asciiTheme="minorHAnsi" w:hAnsiTheme="minorHAnsi" w:cstheme="minorHAnsi"/>
+          <w:color w:val="000000"/>
+          <w:sz w:val="22"/>
+          <w:szCs w:val="22"/>
+        </w:rPr>
+        <w:t xml:space="preserve">A tale scopo, per poter creare un’istanza di questa classe, non è possibile richiamare il suo costruttore ma è presente </w:t>
+      </w:r>
+      <w:r>
+        <w:rPr>
+          <w:rFonts w:asciiTheme="minorHAnsi" w:hAnsiTheme="minorHAnsi" w:cstheme="minorHAnsi"/>
+          <w:color w:val="000000"/>
+          <w:sz w:val="22"/>
+          <w:szCs w:val="22"/>
+        </w:rPr>
+        <w:t>il campo statico “registro” che rappresenta l’unica istanza</w:t>
+      </w:r>
+      <w:r>
+        <w:rPr>
+          <w:rFonts w:asciiTheme="minorHAnsi" w:hAnsiTheme="minorHAnsi" w:cstheme="minorHAnsi"/>
+          <w:color w:val="000000"/>
+          <w:sz w:val="22"/>
+          <w:szCs w:val="22"/>
+        </w:rPr>
+        <w:t xml:space="preserve"> possibile</w:t>
+      </w:r>
+      <w:r>
+        <w:rPr>
+          <w:rFonts w:asciiTheme="minorHAnsi" w:hAnsiTheme="minorHAnsi" w:cstheme="minorHAnsi"/>
+          <w:color w:val="000000"/>
+          <w:sz w:val="22"/>
+          <w:szCs w:val="22"/>
+        </w:rPr>
+        <w:t xml:space="preserve"> della classe</w:t>
+      </w:r>
+      <w:r>
+        <w:rPr>
+          <w:rFonts w:asciiTheme="minorHAnsi" w:hAnsiTheme="minorHAnsi" w:cstheme="minorHAnsi"/>
+          <w:color w:val="000000"/>
+          <w:sz w:val="22"/>
+          <w:szCs w:val="22"/>
+        </w:rPr>
+        <w:t xml:space="preserve"> RegistroStrutture</w:t>
+      </w:r>
+      <w:r>
+        <w:rPr>
+          <w:rFonts w:asciiTheme="minorHAnsi" w:hAnsiTheme="minorHAnsi" w:cstheme="minorHAnsi"/>
+          <w:color w:val="000000"/>
+          <w:sz w:val="22"/>
+          <w:szCs w:val="22"/>
+        </w:rPr>
+        <w:t>.</w:t>
+      </w:r>
+    </w:p>
+    <w:p>
+      <w:pPr>
+        <w:pStyle w:val="NormaleWeb"/>
+        <w:spacing w:before="0" w:beforeAutospacing="0" w:after="0" w:afterAutospacing="0"/>
+        <w:ind w:left="720"/>
+        <w:jc w:val="both"/>
+        <w:rPr>
+          <w:rFonts w:asciiTheme="minorHAnsi" w:hAnsiTheme="minorHAnsi" w:cstheme="minorHAnsi"/>
+          <w:color w:val="000000"/>
+          <w:sz w:val="22"/>
+          <w:szCs w:val="22"/>
+        </w:rPr>
+      </w:pPr>
+      <w:r>
+        <w:rPr>
+          <w:rFonts w:asciiTheme="minorHAnsi" w:hAnsiTheme="minorHAnsi" w:cstheme="minorHAnsi"/>
+          <w:color w:val="000000"/>
+          <w:sz w:val="22"/>
+          <w:szCs w:val="22"/>
+        </w:rPr>
+        <w:t>È</w:t>
+      </w:r>
+      <w:r>
+        <w:rPr>
+          <w:rFonts w:asciiTheme="minorHAnsi" w:hAnsiTheme="minorHAnsi" w:cstheme="minorHAnsi"/>
+          <w:color w:val="000000"/>
+          <w:sz w:val="22"/>
+          <w:szCs w:val="22"/>
+        </w:rPr>
+        <w:t xml:space="preserve"> consentito solamente richiamare in maniera statica il metodo getIstance() che, qualora </w:t>
+      </w:r>
+      <w:r>
+        <w:rPr>
+          <w:rFonts w:asciiTheme="minorHAnsi" w:hAnsiTheme="minorHAnsi" w:cstheme="minorHAnsi"/>
+          <w:color w:val="000000"/>
+          <w:sz w:val="22"/>
+          <w:szCs w:val="22"/>
+        </w:rPr>
+        <w:t>“registro” sia null richiama il costruttore privato e ritorna la variabile “registro” istanziata, altrimenti ritorna il “registro” già istanziato in precedenza.</w:t>
+      </w:r>
+    </w:p>
+    <w:p>
+      <w:pPr>
+        <w:pStyle w:val="NormaleWeb"/>
+        <w:numPr>
+          <w:ilvl w:val="0"/>
+          <w:numId w:val="8"/>
+        </w:numPr>
+        <w:spacing w:before="0" w:beforeAutospacing="0" w:after="0" w:afterAutospacing="0"/>
+        <w:jc w:val="both"/>
+        <w:rPr>
+          <w:rFonts w:asciiTheme="minorHAnsi" w:hAnsiTheme="minorHAnsi" w:cstheme="minorHAnsi"/>
+          <w:color w:val="000000"/>
+          <w:sz w:val="22"/>
+          <w:szCs w:val="22"/>
+        </w:rPr>
+      </w:pPr>
+      <w:r>
+        <w:rPr>
+          <w:rFonts w:asciiTheme="minorHAnsi" w:hAnsiTheme="minorHAnsi" w:cstheme="minorHAnsi"/>
+          <w:color w:val="000000"/>
+          <w:sz w:val="22"/>
+          <w:szCs w:val="22"/>
+          <w:u w:val="single"/>
+        </w:rPr>
+        <w:lastRenderedPageBreak/>
+        <w:t>Delegation</w:t>
+      </w:r>
+      <w:r>
+        <w:rPr>
+          <w:rFonts w:asciiTheme="minorHAnsi" w:hAnsiTheme="minorHAnsi" w:cstheme="minorHAnsi"/>
+          <w:color w:val="000000"/>
+          <w:sz w:val="22"/>
+          <w:szCs w:val="22"/>
+        </w:rPr>
+        <w:t>: è stato utilizzato questo pattern per poter delegare delle attività richieste dalla classe Cliente (controlloDisponibilitàCampo() e controlloDisponibilitaSpogliatoio()) alla classe RegistroStrutture. Tale soluzione è stata impiegata per evitare che la classe Cliente, che rappresenta gli utenti dell’applicativo, potesse interagire direttamente con aspetti critici della piattaforma di prenotazioni. Attraverso la delegation è stato possibile interporre una classe gestita dal sistema che potesse mediare alle richieste dell’utilizzatore.</w:t>
       </w:r>
     </w:p>
     <w:sectPr>
@@ -12574,6 +12422,119 @@
     </w:lvl>
   </w:abstractNum>
   <w:abstractNum w:abstractNumId="5" w15:restartNumberingAfterBreak="0">
+    <w:nsid w:val="720C7A9F"/>
+    <w:multiLevelType w:val="hybridMultilevel"/>
+    <w:tmpl w:val="E9E2214A"/>
+    <w:lvl w:ilvl="0" w:tplc="04100001">
+      <w:start w:val="1"/>
+      <w:numFmt w:val="bullet"/>
+      <w:lvlText w:val=""/>
+      <w:lvlJc w:val="left"/>
+      <w:pPr>
+        <w:ind w:left="720" w:hanging="360"/>
+      </w:pPr>
+      <w:rPr>
+        <w:rFonts w:ascii="Symbol" w:hAnsi="Symbol" w:hint="default"/>
+      </w:rPr>
+    </w:lvl>
+    <w:lvl w:ilvl="1" w:tplc="FFFFFFFF">
+      <w:start w:val="1"/>
+      <w:numFmt w:val="bullet"/>
+      <w:lvlText w:val="o"/>
+      <w:lvlJc w:val="left"/>
+      <w:pPr>
+        <w:ind w:left="1440" w:hanging="360"/>
+      </w:pPr>
+      <w:rPr>
+        <w:rFonts w:ascii="Courier New" w:hAnsi="Courier New" w:cs="Courier New" w:hint="default"/>
+      </w:rPr>
+    </w:lvl>
+    <w:lvl w:ilvl="2" w:tplc="FFFFFFFF" w:tentative="1">
+      <w:start w:val="1"/>
+      <w:numFmt w:val="bullet"/>
+      <w:lvlText w:val=""/>
+      <w:lvlJc w:val="left"/>
+      <w:pPr>
+        <w:ind w:left="2160" w:hanging="360"/>
+      </w:pPr>
+      <w:rPr>
+        <w:rFonts w:ascii="Wingdings" w:hAnsi="Wingdings" w:hint="default"/>
+      </w:rPr>
+    </w:lvl>
+    <w:lvl w:ilvl="3" w:tplc="FFFFFFFF" w:tentative="1">
+      <w:start w:val="1"/>
+      <w:numFmt w:val="bullet"/>
+      <w:lvlText w:val=""/>
+      <w:lvlJc w:val="left"/>
+      <w:pPr>
+        <w:ind w:left="2880" w:hanging="360"/>
+      </w:pPr>
+      <w:rPr>
+        <w:rFonts w:ascii="Symbol" w:hAnsi="Symbol" w:hint="default"/>
+      </w:rPr>
+    </w:lvl>
+    <w:lvl w:ilvl="4" w:tplc="FFFFFFFF" w:tentative="1">
+      <w:start w:val="1"/>
+      <w:numFmt w:val="bullet"/>
+      <w:lvlText w:val="o"/>
+      <w:lvlJc w:val="left"/>
+      <w:pPr>
+        <w:ind w:left="3600" w:hanging="360"/>
+      </w:pPr>
+      <w:rPr>
+        <w:rFonts w:ascii="Courier New" w:hAnsi="Courier New" w:cs="Courier New" w:hint="default"/>
+      </w:rPr>
+    </w:lvl>
+    <w:lvl w:ilvl="5" w:tplc="FFFFFFFF" w:tentative="1">
+      <w:start w:val="1"/>
+      <w:numFmt w:val="bullet"/>
+      <w:lvlText w:val=""/>
+      <w:lvlJc w:val="left"/>
+      <w:pPr>
+        <w:ind w:left="4320" w:hanging="360"/>
+      </w:pPr>
+      <w:rPr>
+        <w:rFonts w:ascii="Wingdings" w:hAnsi="Wingdings" w:hint="default"/>
+      </w:rPr>
+    </w:lvl>
+    <w:lvl w:ilvl="6" w:tplc="FFFFFFFF" w:tentative="1">
+      <w:start w:val="1"/>
+      <w:numFmt w:val="bullet"/>
+      <w:lvlText w:val=""/>
+      <w:lvlJc w:val="left"/>
+      <w:pPr>
+        <w:ind w:left="5040" w:hanging="360"/>
+      </w:pPr>
+      <w:rPr>
+        <w:rFonts w:ascii="Symbol" w:hAnsi="Symbol" w:hint="default"/>
+      </w:rPr>
+    </w:lvl>
+    <w:lvl w:ilvl="7" w:tplc="FFFFFFFF" w:tentative="1">
+      <w:start w:val="1"/>
+      <w:numFmt w:val="bullet"/>
+      <w:lvlText w:val="o"/>
+      <w:lvlJc w:val="left"/>
+      <w:pPr>
+        <w:ind w:left="5760" w:hanging="360"/>
+      </w:pPr>
+      <w:rPr>
+        <w:rFonts w:ascii="Courier New" w:hAnsi="Courier New" w:cs="Courier New" w:hint="default"/>
+      </w:rPr>
+    </w:lvl>
+    <w:lvl w:ilvl="8" w:tplc="FFFFFFFF" w:tentative="1">
+      <w:start w:val="1"/>
+      <w:numFmt w:val="bullet"/>
+      <w:lvlText w:val=""/>
+      <w:lvlJc w:val="left"/>
+      <w:pPr>
+        <w:ind w:left="6480" w:hanging="360"/>
+      </w:pPr>
+      <w:rPr>
+        <w:rFonts w:ascii="Wingdings" w:hAnsi="Wingdings" w:hint="default"/>
+      </w:rPr>
+    </w:lvl>
+  </w:abstractNum>
+  <w:abstractNum w:abstractNumId="6" w15:restartNumberingAfterBreak="0">
     <w:nsid w:val="77456813"/>
     <w:multiLevelType w:val="hybridMultilevel"/>
     <w:tmpl w:val="344EE014"/>
@@ -12683,7 +12644,7 @@
       </w:rPr>
     </w:lvl>
   </w:abstractNum>
-  <w:abstractNum w:abstractNumId="6" w15:restartNumberingAfterBreak="0">
+  <w:abstractNum w:abstractNumId="7" w15:restartNumberingAfterBreak="0">
     <w:nsid w:val="79062392"/>
     <w:multiLevelType w:val="multilevel"/>
     <w:tmpl w:val="478C3770"/>
@@ -12808,19 +12769,22 @@
     <w:abstractNumId w:val="4"/>
   </w:num>
   <w:num w:numId="3">
-    <w:abstractNumId w:val="5"/>
+    <w:abstractNumId w:val="6"/>
   </w:num>
   <w:num w:numId="4">
     <w:abstractNumId w:val="2"/>
   </w:num>
   <w:num w:numId="5">
-    <w:abstractNumId w:val="6"/>
+    <w:abstractNumId w:val="7"/>
   </w:num>
   <w:num w:numId="6">
     <w:abstractNumId w:val="0"/>
   </w:num>
   <w:num w:numId="7">
     <w:abstractNumId w:val="3"/>
+  </w:num>
+  <w:num w:numId="8">
+    <w:abstractNumId w:val="5"/>
   </w:num>
 </w:numbering>
 </file>
@@ -13220,17 +13184,17 @@
     <w:lsdException w:name="Unresolved Mention" w:semiHidden="1" w:unhideWhenUsed="1"/>
     <w:lsdException w:name="Smart Link" w:semiHidden="1" w:unhideWhenUsed="1"/>
   </w:latentStyles>
-  <w:style w:type="paragraph" w:default="1" w:styleId="Normal">
+  <w:style w:type="paragraph" w:default="1" w:styleId="Normale">
     <w:name w:val="Normal"/>
     <w:qFormat/>
   </w:style>
-  <w:style w:type="character" w:default="1" w:styleId="DefaultParagraphFont">
+  <w:style w:type="character" w:default="1" w:styleId="Carpredefinitoparagrafo">
     <w:name w:val="Default Paragraph Font"/>
     <w:uiPriority w:val="1"/>
     <w:semiHidden/>
     <w:unhideWhenUsed/>
   </w:style>
-  <w:style w:type="table" w:default="1" w:styleId="TableNormal">
+  <w:style w:type="table" w:default="1" w:styleId="Tabellanormale">
     <w:name w:val="Normal Table"/>
     <w:uiPriority w:val="99"/>
     <w:semiHidden/>
@@ -13245,15 +13209,15 @@
       </w:tblCellMar>
     </w:tblPr>
   </w:style>
-  <w:style w:type="numbering" w:default="1" w:styleId="NoList">
+  <w:style w:type="numbering" w:default="1" w:styleId="Nessunelenco">
     <w:name w:val="No List"/>
     <w:uiPriority w:val="99"/>
     <w:semiHidden/>
     <w:unhideWhenUsed/>
   </w:style>
-  <w:style w:type="paragraph" w:styleId="NormalWeb">
+  <w:style w:type="paragraph" w:styleId="NormaleWeb">
     <w:name w:val="Normal (Web)"/>
-    <w:basedOn w:val="Normal"/>
+    <w:basedOn w:val="Normale"/>
     <w:uiPriority w:val="99"/>
     <w:semiHidden/>
     <w:unhideWhenUsed/>
@@ -13268,9 +13232,9 @@
       <w:lang w:eastAsia="it-IT"/>
     </w:rPr>
   </w:style>
-  <w:style w:type="paragraph" w:styleId="ListParagraph">
+  <w:style w:type="paragraph" w:styleId="Paragrafoelenco">
     <w:name w:val="List Paragraph"/>
-    <w:basedOn w:val="Normal"/>
+    <w:basedOn w:val="Normale"/>
     <w:uiPriority w:val="34"/>
     <w:qFormat/>
     <w:rsid w:val="00F12ABC"/>
@@ -13279,9 +13243,9 @@
       <w:contextualSpacing/>
     </w:pPr>
   </w:style>
-  <w:style w:type="table" w:styleId="TableGrid">
+  <w:style w:type="table" w:styleId="Grigliatabella">
     <w:name w:val="Table Grid"/>
-    <w:basedOn w:val="TableNormal"/>
+    <w:basedOn w:val="Tabellanormale"/>
     <w:uiPriority w:val="39"/>
     <w:rsid w:val="00130B62"/>
     <w:pPr>
